--- a/docs/individvar_ESM.docx
+++ b/docs/individvar_ESM.docx
@@ -5,6 +5,7 @@
     <w:p>
       <w:pPr>
         <w:pStyle w:val="Heading1"/>
+        <w:spacing w:line="480" w:lineRule="auto"/>
       </w:pPr>
       <w:r>
         <w:t>Electronic supplementary materials</w:t>
@@ -12,203 +13,5923 @@
     </w:p>
     <w:p>
       <w:pPr>
-        <w:rPr>
+        <w:pStyle w:val="Heading1"/>
+        <w:spacing w:line="480" w:lineRule="auto"/>
+        <w:rPr>
+          <w:b w:val="0"/>
+          <w:lang w:val="en-AU"/>
+        </w:rPr>
+      </w:pPr>
+      <w:r>
+        <w:rPr>
+          <w:b w:val="0"/>
+          <w:lang w:val="en-AU"/>
+        </w:rPr>
+        <w:t>Individual variation in thermal plasticity and its impact on energetic scaling across different hierarchical levels</w:t>
+      </w:r>
+    </w:p>
+    <w:p>
+      <w:pPr>
+        <w:spacing w:line="480" w:lineRule="auto"/>
+        <w:rPr>
+          <w:vertAlign w:val="superscript"/>
+          <w:lang w:val="en-AU"/>
+        </w:rPr>
+      </w:pPr>
+      <w:r>
+        <w:rPr>
+          <w:lang w:val="en-AU"/>
+        </w:rPr>
+        <w:t>Fonti Kar</w:t>
+      </w:r>
+      <w:r>
+        <w:rPr>
+          <w:vertAlign w:val="superscript"/>
+          <w:lang w:val="en-AU"/>
+        </w:rPr>
+        <w:t>1</w:t>
+      </w:r>
+      <w:r>
+        <w:rPr>
+          <w:lang w:val="en-AU"/>
+        </w:rPr>
+        <w:t>, Shinichi Nakagawa</w:t>
+      </w:r>
+      <w:r>
+        <w:rPr>
+          <w:vertAlign w:val="superscript"/>
+          <w:lang w:val="en-AU"/>
+        </w:rPr>
+        <w:t>1,2</w:t>
+      </w:r>
+      <w:r>
+        <w:rPr>
+          <w:lang w:val="en-AU"/>
+        </w:rPr>
+        <w:t>, Christopher Friesen</w:t>
+      </w:r>
+      <w:r>
+        <w:rPr>
+          <w:vertAlign w:val="superscript"/>
+          <w:lang w:val="en-AU"/>
+        </w:rPr>
+        <w:t>3</w:t>
+      </w:r>
+      <w:r>
+        <w:rPr>
+          <w:lang w:val="en-AU"/>
+        </w:rPr>
+        <w:t>, Daniel Noble</w:t>
+      </w:r>
+      <w:r>
+        <w:rPr>
+          <w:vertAlign w:val="superscript"/>
+          <w:lang w:val="en-AU"/>
+        </w:rPr>
+        <w:t>1,2,4</w:t>
+      </w:r>
+    </w:p>
+    <w:p>
+      <w:pPr>
+        <w:spacing w:line="480" w:lineRule="auto"/>
+        <w:rPr>
+          <w:vertAlign w:val="superscript"/>
           <w:lang w:val="en-AU"/>
         </w:rPr>
       </w:pPr>
     </w:p>
     <w:p>
       <w:pPr>
-        <w:pStyle w:val="Heading1"/>
-        <w:rPr>
-          <w:b w:val="0"/>
+        <w:pStyle w:val="Heading2"/>
+        <w:spacing w:line="480" w:lineRule="auto"/>
+        <w:rPr>
           <w:lang w:val="en-AU"/>
         </w:rPr>
       </w:pPr>
       <w:r>
         <w:rPr>
-          <w:b w:val="0"/>
-          <w:lang w:val="en-AU"/>
-        </w:rPr>
-        <w:t xml:space="preserve">Individual variation in thermal plasticity and </w:t>
-      </w:r>
-      <w:r>
-        <w:rPr>
-          <w:b w:val="0"/>
-          <w:lang w:val="en-AU"/>
-        </w:rPr>
-        <w:t xml:space="preserve">its impact on </w:t>
-      </w:r>
-      <w:r>
-        <w:rPr>
-          <w:b w:val="0"/>
-          <w:lang w:val="en-AU"/>
-        </w:rPr>
-        <w:t>metabolic scaling</w:t>
+          <w:lang w:val="en-AU"/>
+        </w:rPr>
+        <w:t xml:space="preserve">Data processing </w:t>
       </w:r>
     </w:p>
     <w:p>
       <w:pPr>
-        <w:rPr>
+        <w:spacing w:line="480" w:lineRule="auto"/>
+        <w:rPr>
+          <w:lang w:val="en-AU"/>
+        </w:rPr>
+      </w:pPr>
+      <w:r>
+        <w:rPr>
+          <w:lang w:val="en-AU"/>
+        </w:rPr>
+        <w:t xml:space="preserve">We first identified whether there were any control samples contained more CO2 compared to the actual air samples. These were likely measurement errors during the air processing phase or were due to a poor ‘baseline’ in the </w:t>
+      </w:r>
+      <w:proofErr w:type="spellStart"/>
+      <w:r>
+        <w:rPr>
+          <w:lang w:val="en-AU"/>
+        </w:rPr>
+        <w:t>LabAnalyst</w:t>
+      </w:r>
+      <w:proofErr w:type="spellEnd"/>
+      <w:r>
+        <w:rPr>
+          <w:lang w:val="en-AU"/>
+        </w:rPr>
+        <w:t xml:space="preserve">. </w:t>
+      </w:r>
+      <w:r>
+        <w:rPr>
+          <w:lang w:val="en-AU"/>
+        </w:rPr>
+        <w:t>Sixty-four out of 2541</w:t>
+      </w:r>
+      <w:r>
+        <w:rPr>
+          <w:lang w:val="en-AU"/>
+        </w:rPr>
+        <w:t xml:space="preserve"> </w:t>
+      </w:r>
+      <w:r>
+        <w:rPr>
+          <w:lang w:val="en-AU"/>
+        </w:rPr>
+        <w:t>(2.5%</w:t>
+      </w:r>
+      <w:r>
+        <w:rPr>
+          <w:lang w:val="en-AU"/>
+        </w:rPr>
+        <w:t xml:space="preserve"> of dataset</w:t>
+      </w:r>
+      <w:r>
+        <w:rPr>
+          <w:lang w:val="en-AU"/>
+        </w:rPr>
+        <w:t xml:space="preserve">) </w:t>
+      </w:r>
+      <w:r>
+        <w:rPr>
+          <w:lang w:val="en-AU"/>
+        </w:rPr>
+        <w:t>samples had poor control samples and the</w:t>
+      </w:r>
+      <w:r>
+        <w:rPr>
+          <w:lang w:val="en-AU"/>
+        </w:rPr>
+        <w:t xml:space="preserve"> value for the control sample </w:t>
+      </w:r>
+      <w:r>
+        <w:rPr>
+          <w:lang w:val="en-AU"/>
+        </w:rPr>
+        <w:t>were set to NA</w:t>
+      </w:r>
+      <w:r>
+        <w:rPr>
+          <w:lang w:val="en-AU"/>
+        </w:rPr>
+        <w:t>.</w:t>
+      </w:r>
+      <w:r>
+        <w:rPr>
+          <w:lang w:val="en-AU"/>
+        </w:rPr>
+        <w:t xml:space="preserve"> </w:t>
+      </w:r>
+    </w:p>
+    <w:p>
+      <w:pPr>
+        <w:spacing w:line="480" w:lineRule="auto"/>
+        <w:ind w:firstLine="720"/>
+        <w:rPr>
+          <w:lang w:val="en-AU"/>
+        </w:rPr>
+      </w:pPr>
+      <w:r>
+        <w:rPr>
+          <w:lang w:val="en-AU"/>
+        </w:rPr>
+        <w:t xml:space="preserve">We </w:t>
+      </w:r>
+      <w:r>
+        <w:rPr>
+          <w:lang w:val="en-AU"/>
+        </w:rPr>
+        <w:t xml:space="preserve">then </w:t>
+      </w:r>
+      <w:r>
+        <w:rPr>
+          <w:lang w:val="en-AU"/>
+        </w:rPr>
+        <w:t xml:space="preserve">corrected our actual air samples by subtracting the amount of CO2 in the control samples from the actual air samples. </w:t>
+      </w:r>
+      <w:r>
+        <w:rPr>
+          <w:lang w:val="en-AU"/>
+        </w:rPr>
+        <w:t>Finally, w</w:t>
+      </w:r>
+      <w:r>
+        <w:rPr>
+          <w:lang w:val="en-AU"/>
+        </w:rPr>
+        <w:t xml:space="preserve">e </w:t>
+      </w:r>
+      <w:proofErr w:type="spellStart"/>
+      <w:r>
+        <w:rPr>
+          <w:lang w:val="en-AU"/>
+        </w:rPr>
+        <w:t>tused</w:t>
+      </w:r>
+      <w:proofErr w:type="spellEnd"/>
+      <w:r>
+        <w:rPr>
+          <w:lang w:val="en-AU"/>
+        </w:rPr>
+        <w:t xml:space="preserve"> the larger of the two </w:t>
+      </w:r>
+      <w:r>
+        <w:rPr>
+          <w:lang w:val="en-AU"/>
+        </w:rPr>
+        <w:t>‘</w:t>
+      </w:r>
+      <w:r>
+        <w:rPr>
+          <w:lang w:val="en-AU"/>
+        </w:rPr>
+        <w:t>corrected</w:t>
+      </w:r>
+      <w:r>
+        <w:rPr>
+          <w:lang w:val="en-AU"/>
+        </w:rPr>
+        <w:t>’</w:t>
+      </w:r>
+      <w:r>
+        <w:rPr>
+          <w:lang w:val="en-AU"/>
+        </w:rPr>
+        <w:t xml:space="preserve"> air samples for calculating total volume of CO2 produced per min by a lizard</w:t>
+      </w:r>
+      <w:r>
+        <w:rPr>
+          <w:lang w:val="en-AU"/>
+        </w:rPr>
+        <w:t xml:space="preserve"> (V</w:t>
+      </w:r>
+      <w:r>
+        <w:rPr>
+          <w:vertAlign w:val="subscript"/>
+          <w:lang w:val="en-AU"/>
+        </w:rPr>
+        <w:t>CO2</w:t>
+      </w:r>
+      <w:r>
+        <w:rPr>
+          <w:lang w:val="en-AU"/>
+        </w:rPr>
+        <w:t>).</w:t>
+      </w:r>
+    </w:p>
+    <w:p>
+      <w:pPr>
+        <w:spacing w:line="480" w:lineRule="auto"/>
+        <w:ind w:firstLine="720"/>
+        <w:rPr>
+          <w:lang w:val="en-AU"/>
+        </w:rPr>
+      </w:pPr>
+      <w:r>
+        <w:rPr>
+          <w:lang w:val="en-AU"/>
+        </w:rPr>
+        <w:t xml:space="preserve">We checked for outliers but inspecting </w:t>
+      </w:r>
+      <w:r>
+        <w:rPr>
+          <w:lang w:val="en-AU"/>
+        </w:rPr>
+        <w:t xml:space="preserve">the distribution using </w:t>
+      </w:r>
+      <w:r>
+        <w:rPr>
+          <w:lang w:val="en-AU"/>
+        </w:rPr>
+        <w:t>density plots of all our continuous variables</w:t>
+      </w:r>
+      <w:r>
+        <w:rPr>
+          <w:lang w:val="en-AU"/>
+        </w:rPr>
+        <w:t>. W</w:t>
+      </w:r>
+      <w:r>
+        <w:rPr>
+          <w:lang w:val="en-AU"/>
+        </w:rPr>
+        <w:t xml:space="preserve">e also used Cleveland plots as per the recommendation of </w:t>
+      </w:r>
+      <w:r>
+        <w:rPr>
+          <w:rFonts w:eastAsiaTheme="minorHAnsi"/>
+          <w:lang w:val="en-US"/>
+        </w:rPr>
+        <w:t>{Zuur:2010dq}</w:t>
+      </w:r>
+      <w:r>
+        <w:rPr>
+          <w:lang w:val="en-AU"/>
+        </w:rPr>
+        <w:t xml:space="preserve">. </w:t>
+      </w:r>
+      <w:r>
+        <w:rPr>
+          <w:lang w:val="en-AU"/>
+        </w:rPr>
+        <w:t>Using these methods, we identified thirteen cases (&lt;1% of dataset) where the chamber mass was inputted incorrectly by a decimal place and these were amended. We also identified seven cases (&lt;1% of dataset) where the body mass at a given sampling session was drastically different from body mass from the other sampling sessions and were likely due to measurement and equipment error. We used m</w:t>
+      </w:r>
+      <w:r>
+        <w:rPr>
+          <w:lang w:val="en-AU"/>
+        </w:rPr>
+        <w:t xml:space="preserve">ean imputation </w:t>
+      </w:r>
+      <w:r>
+        <w:rPr>
+          <w:lang w:val="en-AU"/>
+        </w:rPr>
+        <w:t>for these seven</w:t>
+      </w:r>
+      <w:r>
+        <w:rPr>
+          <w:lang w:val="en-AU"/>
+        </w:rPr>
+        <w:t xml:space="preserve"> cases</w:t>
+      </w:r>
+      <w:r>
+        <w:rPr>
+          <w:lang w:val="en-AU"/>
+        </w:rPr>
+        <w:t xml:space="preserve"> given that the percent of erroneous data was so low.</w:t>
+      </w:r>
+      <w:r>
+        <w:rPr>
+          <w:lang w:val="en-AU"/>
+        </w:rPr>
+        <w:t xml:space="preserve"> </w:t>
+      </w:r>
+      <w:r>
+        <w:rPr>
+          <w:lang w:val="en-AU"/>
+        </w:rPr>
+        <w:t>W</w:t>
+      </w:r>
+      <w:r>
+        <w:rPr>
+          <w:lang w:val="en-AU"/>
+        </w:rPr>
+        <w:t xml:space="preserve">e ran both our </w:t>
+      </w:r>
+      <w:r>
+        <w:rPr>
+          <w:lang w:val="en-AU"/>
+        </w:rPr>
+        <w:t>‘</w:t>
+      </w:r>
+      <w:proofErr w:type="spellStart"/>
+      <w:r>
+        <w:rPr>
+          <w:lang w:val="en-AU"/>
+        </w:rPr>
+        <w:t>MCMCglmm</w:t>
+      </w:r>
+      <w:proofErr w:type="spellEnd"/>
+      <w:r>
+        <w:rPr>
+          <w:lang w:val="en-AU"/>
+        </w:rPr>
+        <w:t>’</w:t>
+      </w:r>
+      <w:r>
+        <w:rPr>
+          <w:lang w:val="en-AU"/>
+        </w:rPr>
+        <w:t xml:space="preserve"> and </w:t>
+      </w:r>
+      <w:r>
+        <w:rPr>
+          <w:lang w:val="en-AU"/>
+        </w:rPr>
+        <w:t>‘</w:t>
+      </w:r>
+      <w:proofErr w:type="spellStart"/>
+      <w:r>
+        <w:rPr>
+          <w:lang w:val="en-AU"/>
+        </w:rPr>
+        <w:t>brms</w:t>
+      </w:r>
+      <w:proofErr w:type="spellEnd"/>
+      <w:r>
+        <w:rPr>
+          <w:lang w:val="en-AU"/>
+        </w:rPr>
+        <w:t>’</w:t>
+      </w:r>
+      <w:r>
+        <w:rPr>
+          <w:lang w:val="en-AU"/>
+        </w:rPr>
+        <w:t xml:space="preserve"> models with a complete dataset (</w:t>
+      </w:r>
+      <w:r>
+        <w:rPr>
+          <w:lang w:val="en-AU"/>
+        </w:rPr>
+        <w:t>131</w:t>
+      </w:r>
+      <w:r>
+        <w:rPr>
+          <w:lang w:val="en-AU"/>
+        </w:rPr>
+        <w:t xml:space="preserve"> number of rows contained NAs, </w:t>
+      </w:r>
+      <w:r>
+        <w:rPr>
+          <w:lang w:val="en-AU"/>
+        </w:rPr>
+        <w:t xml:space="preserve">5.16 </w:t>
+      </w:r>
+      <w:r>
+        <w:rPr>
+          <w:lang w:val="en-AU"/>
+        </w:rPr>
+        <w:t>% of total dataset)</w:t>
+      </w:r>
+      <w:r>
+        <w:rPr>
+          <w:lang w:val="en-AU"/>
+        </w:rPr>
+        <w:t xml:space="preserve"> because </w:t>
+      </w:r>
+      <w:r>
+        <w:rPr>
+          <w:lang w:val="en-AU"/>
+        </w:rPr>
+        <w:lastRenderedPageBreak/>
+        <w:t>‘</w:t>
+      </w:r>
+      <w:proofErr w:type="spellStart"/>
+      <w:r>
+        <w:rPr>
+          <w:lang w:val="en-AU"/>
+        </w:rPr>
+        <w:t>MCMCglmm</w:t>
+      </w:r>
+      <w:proofErr w:type="spellEnd"/>
+      <w:r>
+        <w:rPr>
+          <w:lang w:val="en-AU"/>
+        </w:rPr>
+        <w:t>’ requires complete cases of predictors and we wanted to ensure the dataset used by both statistical approaches are the same.</w:t>
+      </w:r>
+    </w:p>
+    <w:p>
+      <w:pPr>
+        <w:pStyle w:val="Heading2"/>
+        <w:spacing w:line="480" w:lineRule="auto"/>
+        <w:rPr>
+          <w:lang w:val="en-AU"/>
+        </w:rPr>
+      </w:pPr>
+      <w:r>
+        <w:rPr>
+          <w:lang w:val="en-AU"/>
+        </w:rPr>
+        <w:t>Testing for statistical block differences in metabolic rate and body mass</w:t>
+      </w:r>
+    </w:p>
+    <w:p>
+      <w:pPr>
+        <w:spacing w:line="480" w:lineRule="auto"/>
+      </w:pPr>
+      <w:r>
+        <w:rPr>
+          <w:noProof/>
+        </w:rPr>
+        <w:drawing>
+          <wp:anchor distT="0" distB="0" distL="114300" distR="114300" simplePos="0" relativeHeight="251659264" behindDoc="0" locked="0" layoutInCell="1" allowOverlap="1" wp14:anchorId="4D87F762" wp14:editId="1B07D143">
+            <wp:simplePos x="0" y="0"/>
+            <wp:positionH relativeFrom="column">
+              <wp:posOffset>754380</wp:posOffset>
+            </wp:positionH>
+            <wp:positionV relativeFrom="paragraph">
+              <wp:posOffset>1696143</wp:posOffset>
+            </wp:positionV>
+            <wp:extent cx="4217670" cy="3163253"/>
+            <wp:effectExtent l="0" t="0" r="0" b="0"/>
+            <wp:wrapTopAndBottom/>
+            <wp:docPr id="2" name="Picture 2"/>
+            <wp:cNvGraphicFramePr>
+              <a:graphicFrameLocks xmlns:a="http://schemas.openxmlformats.org/drawingml/2006/main" noChangeAspect="1"/>
+            </wp:cNvGraphicFramePr>
+            <a:graphic xmlns:a="http://schemas.openxmlformats.org/drawingml/2006/main">
+              <a:graphicData uri="http://schemas.openxmlformats.org/drawingml/2006/picture">
+                <pic:pic xmlns:pic="http://schemas.openxmlformats.org/drawingml/2006/picture">
+                  <pic:nvPicPr>
+                    <pic:cNvPr id="2" name="Fig. S1.pdf"/>
+                    <pic:cNvPicPr/>
+                  </pic:nvPicPr>
+                  <pic:blipFill>
+                    <a:blip r:embed="rId6">
+                      <a:extLst>
+                        <a:ext uri="{28A0092B-C50C-407E-A947-70E740481C1C}">
+                          <a14:useLocalDpi xmlns:a14="http://schemas.microsoft.com/office/drawing/2010/main" val="0"/>
+                        </a:ext>
+                      </a:extLst>
+                    </a:blip>
+                    <a:stretch>
+                      <a:fillRect/>
+                    </a:stretch>
+                  </pic:blipFill>
+                  <pic:spPr>
+                    <a:xfrm>
+                      <a:off x="0" y="0"/>
+                      <a:ext cx="4217670" cy="3163253"/>
+                    </a:xfrm>
+                    <a:prstGeom prst="rect">
+                      <a:avLst/>
+                    </a:prstGeom>
+                  </pic:spPr>
+                </pic:pic>
+              </a:graphicData>
+            </a:graphic>
+            <wp14:sizeRelH relativeFrom="page">
+              <wp14:pctWidth>0</wp14:pctWidth>
+            </wp14:sizeRelH>
+            <wp14:sizeRelV relativeFrom="page">
+              <wp14:pctHeight>0</wp14:pctHeight>
+            </wp14:sizeRelV>
+          </wp:anchor>
+        </w:drawing>
+      </w:r>
+      <w:r>
+        <w:t>Due to logistical constraints, lizards were randomly assigned to one of two blocks for metabolism measurements throughout the course of the experiment (block 1: n = 23, block 2: n = 22). We wanted to test whether the relationship in metabolic rate and body mass differed between blocks and if so, correctly model this variation. Exploratory plot does not show drastic differences between block 1 and 2</w:t>
+      </w:r>
+      <w:r>
+        <w:t xml:space="preserve"> (Fig. S1)</w:t>
+      </w:r>
+      <w:r>
+        <w:t xml:space="preserve">. </w:t>
+      </w:r>
+    </w:p>
+    <w:p>
+      <w:pPr>
+        <w:spacing w:line="480" w:lineRule="auto"/>
+        <w:rPr>
+          <w:sz w:val="21"/>
+          <w:szCs w:val="21"/>
+          <w:lang w:val="en-AU"/>
+        </w:rPr>
+      </w:pPr>
+      <w:r>
+        <w:rPr>
+          <w:b/>
+          <w:sz w:val="21"/>
+          <w:szCs w:val="21"/>
+          <w:lang w:val="en-AU"/>
+        </w:rPr>
+        <w:t>Figure S1</w:t>
+      </w:r>
+      <w:r>
+        <w:rPr>
+          <w:sz w:val="21"/>
+          <w:szCs w:val="21"/>
+          <w:lang w:val="en-AU"/>
+        </w:rPr>
+        <w:t xml:space="preserve">– </w:t>
+      </w:r>
+      <w:r>
+        <w:rPr>
+          <w:sz w:val="21"/>
+          <w:szCs w:val="21"/>
+          <w:lang w:val="en-AU"/>
+        </w:rPr>
+        <w:t>Scatter plot of</w:t>
+      </w:r>
+      <w:r>
+        <w:rPr>
+          <w:color w:val="000000"/>
+          <w:sz w:val="21"/>
+          <w:szCs w:val="21"/>
+        </w:rPr>
+        <w:t xml:space="preserve"> log-transformed </w:t>
+      </w:r>
+      <w:r>
+        <w:rPr>
+          <w:color w:val="000000"/>
+          <w:sz w:val="21"/>
+          <w:szCs w:val="21"/>
+        </w:rPr>
+        <w:t>VCO2 and l</w:t>
+      </w:r>
+      <w:r>
+        <w:rPr>
+          <w:color w:val="000000"/>
+          <w:sz w:val="21"/>
+          <w:szCs w:val="21"/>
+        </w:rPr>
+        <w:t>og-transformed body mass</w:t>
+      </w:r>
+      <w:r>
+        <w:rPr>
+          <w:color w:val="000000"/>
+          <w:sz w:val="21"/>
+          <w:szCs w:val="21"/>
+        </w:rPr>
+        <w:t xml:space="preserve"> of 42 individuals repeated measured over 10 sampling sessions at six different temperatures. Blue line represents the linear line of best fit and the shade areas represent the confidence intervals for this line. Panel of the left are lizards assigned to block 1 (n = 23) and panel of the right refer to lizards assigned to block 2 (n = 22). Note that this is </w:t>
+      </w:r>
+      <w:proofErr w:type="spellStart"/>
+      <w:r>
+        <w:rPr>
+          <w:color w:val="000000"/>
+          <w:sz w:val="21"/>
+          <w:szCs w:val="21"/>
+        </w:rPr>
+        <w:t>n</w:t>
+      </w:r>
+      <w:proofErr w:type="spellEnd"/>
+      <w:r>
+        <w:rPr>
+          <w:color w:val="000000"/>
+          <w:sz w:val="21"/>
+          <w:szCs w:val="21"/>
+        </w:rPr>
+        <w:t xml:space="preserve"> exploratory plot and outliers had not been processes yet. </w:t>
+      </w:r>
+    </w:p>
+    <w:p>
+      <w:pPr>
+        <w:spacing w:line="480" w:lineRule="auto"/>
+        <w:rPr>
+          <w:sz w:val="21"/>
+          <w:szCs w:val="21"/>
           <w:lang w:val="en-AU"/>
         </w:rPr>
       </w:pPr>
     </w:p>
     <w:p>
       <w:pPr>
-        <w:spacing w:line="360" w:lineRule="auto"/>
-        <w:rPr>
-          <w:vertAlign w:val="superscript"/>
-          <w:lang w:val="en-AU"/>
+        <w:spacing w:line="480" w:lineRule="auto"/>
+        <w:rPr>
+          <w:rFonts w:eastAsiaTheme="minorHAnsi"/>
+          <w:lang w:val="en-US"/>
         </w:rPr>
       </w:pPr>
       <w:r>
-        <w:rPr>
-          <w:lang w:val="en-AU"/>
-        </w:rPr>
-        <w:t>Fonti Kar</w:t>
-      </w:r>
-      <w:r>
-        <w:rPr>
-          <w:vertAlign w:val="superscript"/>
-          <w:lang w:val="en-AU"/>
-        </w:rPr>
-        <w:t>1</w:t>
-      </w:r>
-      <w:r>
-        <w:rPr>
-          <w:lang w:val="en-AU"/>
-        </w:rPr>
-        <w:t>, Shinichi Nakagawa</w:t>
-      </w:r>
-      <w:r>
-        <w:rPr>
-          <w:vertAlign w:val="superscript"/>
-          <w:lang w:val="en-AU"/>
-        </w:rPr>
-        <w:t>1,2</w:t>
-      </w:r>
-      <w:r>
-        <w:rPr>
-          <w:lang w:val="en-AU"/>
-        </w:rPr>
-        <w:t xml:space="preserve">, </w:t>
-      </w:r>
-      <w:commentRangeStart w:id="0"/>
-      <w:r>
-        <w:rPr>
-          <w:lang w:val="en-AU"/>
-        </w:rPr>
-        <w:t>Christopher Friesen</w:t>
-      </w:r>
-      <w:r>
-        <w:rPr>
-          <w:vertAlign w:val="superscript"/>
-          <w:lang w:val="en-AU"/>
-        </w:rPr>
-        <w:t>3</w:t>
-      </w:r>
-      <w:r>
-        <w:rPr>
-          <w:lang w:val="en-AU"/>
-        </w:rPr>
-        <w:t>,</w:t>
-      </w:r>
-      <w:commentRangeEnd w:id="0"/>
-      <w:r>
-        <w:rPr>
-          <w:rStyle w:val="CommentReference"/>
-          <w:rFonts w:eastAsiaTheme="minorEastAsia" w:cstheme="minorBidi"/>
-          <w:lang w:val="en-AU"/>
-        </w:rPr>
-        <w:commentReference w:id="0"/>
-      </w:r>
-      <w:r>
-        <w:rPr>
-          <w:lang w:val="en-AU"/>
-        </w:rPr>
-        <w:t xml:space="preserve"> Daniel Noble</w:t>
-      </w:r>
-      <w:r>
-        <w:rPr>
-          <w:vertAlign w:val="superscript"/>
-          <w:lang w:val="en-AU"/>
-        </w:rPr>
-        <w:t>1,2,4</w:t>
+        <w:t>To test for differences in blocks, we</w:t>
+      </w:r>
+      <w:r>
+        <w:t xml:space="preserve"> ran a GLMM using ‘</w:t>
+      </w:r>
+      <w:proofErr w:type="spellStart"/>
+      <w:r>
+        <w:t>brms</w:t>
+      </w:r>
+      <w:proofErr w:type="spellEnd"/>
+      <w:r>
+        <w:t xml:space="preserve">’ </w:t>
+      </w:r>
+      <w:r>
+        <w:rPr>
+          <w:rFonts w:eastAsiaTheme="minorHAnsi"/>
+          <w:lang w:val="en-US"/>
+        </w:rPr>
+        <w:t>{Burkner:2017gf}</w:t>
+      </w:r>
+      <w:r>
+        <w:rPr>
+          <w:rFonts w:eastAsiaTheme="minorHAnsi"/>
+          <w:lang w:val="en-US"/>
+        </w:rPr>
+        <w:t xml:space="preserve"> with the following structure,</w:t>
       </w:r>
     </w:p>
-    <w:p/>
     <w:p>
       <w:pPr>
-        <w:pStyle w:val="Heading3"/>
-        <w:spacing w:line="360" w:lineRule="auto"/>
+        <w:spacing w:line="480" w:lineRule="auto"/>
+        <w:jc w:val="center"/>
         <w:rPr>
           <w:lang w:val="en-AU"/>
         </w:rPr>
       </w:pPr>
-      <w:commentRangeStart w:id="1"/>
-      <w:r>
-        <w:rPr>
-          <w:lang w:val="en-AU"/>
-        </w:rPr>
-        <w:t>Carry-over effects of previous temperature environment</w:t>
-      </w:r>
-      <w:commentRangeEnd w:id="1"/>
-      <w:r>
-        <w:rPr>
-          <w:rStyle w:val="CommentReference"/>
-          <w:rFonts w:eastAsiaTheme="minorEastAsia" w:cstheme="minorBidi"/>
-          <w:color w:val="auto"/>
-          <w:lang w:val="en-AU"/>
-        </w:rPr>
-        <w:commentReference w:id="1"/>
+      <w:r>
+        <w:lastRenderedPageBreak/>
+        <w:t>logV</w:t>
+      </w:r>
+      <w:r>
+        <w:rPr>
+          <w:vertAlign w:val="subscript"/>
+        </w:rPr>
+        <w:t>CO2</w:t>
+      </w:r>
+      <w:r>
+        <w:rPr>
+          <w:lang w:val="en-AU"/>
+        </w:rPr>
+        <w:t xml:space="preserve"> ~ </w:t>
+      </w:r>
+      <w:proofErr w:type="spellStart"/>
+      <w:r>
+        <w:rPr>
+          <w:lang w:val="en-AU"/>
+        </w:rPr>
+        <w:t>logTemp</w:t>
+      </w:r>
+      <w:proofErr w:type="spellEnd"/>
+      <w:r>
+        <w:rPr>
+          <w:lang w:val="en-AU"/>
+        </w:rPr>
+        <w:t xml:space="preserve"> + </w:t>
+      </w:r>
+      <w:proofErr w:type="spellStart"/>
+      <w:r>
+        <w:rPr>
+          <w:lang w:val="en-AU"/>
+        </w:rPr>
+        <w:t>zlogBodyMass</w:t>
+      </w:r>
+      <w:proofErr w:type="spellEnd"/>
+      <w:r>
+        <w:rPr>
+          <w:lang w:val="en-AU"/>
+        </w:rPr>
+        <w:t xml:space="preserve"> </w:t>
+      </w:r>
+      <w:r>
+        <w:rPr>
+          <w:lang w:val="en-AU"/>
+        </w:rPr>
+        <w:t xml:space="preserve">+ </w:t>
+      </w:r>
+      <w:proofErr w:type="spellStart"/>
+      <w:r>
+        <w:rPr>
+          <w:lang w:val="en-AU"/>
+        </w:rPr>
+        <w:t>batchnumber</w:t>
+      </w:r>
+      <w:proofErr w:type="spellEnd"/>
+      <w:r>
+        <w:rPr>
+          <w:lang w:val="en-AU"/>
+        </w:rPr>
+        <w:t xml:space="preserve"> + (1+ </w:t>
+      </w:r>
+      <w:proofErr w:type="spellStart"/>
+      <w:r>
+        <w:rPr>
+          <w:lang w:val="en-AU"/>
+        </w:rPr>
+        <w:t>logTemp</w:t>
+      </w:r>
+      <w:proofErr w:type="spellEnd"/>
+      <w:r>
+        <w:rPr>
+          <w:vertAlign w:val="subscript"/>
+          <w:lang w:val="en-AU"/>
+        </w:rPr>
+        <w:t xml:space="preserve"> </w:t>
+      </w:r>
+      <w:r>
+        <w:rPr>
+          <w:lang w:val="en-AU"/>
+        </w:rPr>
+        <w:t xml:space="preserve">| ID) + (1+ </w:t>
+      </w:r>
+      <w:proofErr w:type="spellStart"/>
+      <w:r>
+        <w:rPr>
+          <w:lang w:val="en-AU"/>
+        </w:rPr>
+        <w:t>logTemp</w:t>
+      </w:r>
+      <w:proofErr w:type="spellEnd"/>
+      <w:r>
+        <w:rPr>
+          <w:lang w:val="en-AU"/>
+        </w:rPr>
+        <w:t xml:space="preserve">| </w:t>
+      </w:r>
+      <w:proofErr w:type="spellStart"/>
+      <w:r>
+        <w:rPr>
+          <w:lang w:val="en-AU"/>
+        </w:rPr>
+        <w:t>seriesID</w:t>
+      </w:r>
+      <w:proofErr w:type="spellEnd"/>
+      <w:r>
+        <w:rPr>
+          <w:lang w:val="en-AU"/>
+        </w:rPr>
+        <w:t>)</w:t>
       </w:r>
     </w:p>
     <w:p>
-      <w:r>
-        <w:t xml:space="preserve">The </w:t>
-      </w:r>
-      <w:r>
-        <w:t>(hereafter referred to as ‘body temperature’). We investigated the effect of previous temperature environment on a lizard’s metabolic rate by treating body temperature in the enclosure as the ‘previous temperature’ for the first measurement and the first measurement temperature as the ‘previous temperature’ for the second measurement. This ‘previous temperature’ covariate was log-transformed and we tested for its importance by comparing the DIC values in a model with its inclusion and with its exclusion as a fixed effect. Indeed, the previous temperature experienced by a lizard did have a significant effect on metabolic rate (Table S1</w:t>
-      </w:r>
-      <w:r>
-        <w:rPr>
-          <w:highlight w:val="yellow"/>
-        </w:rPr>
-        <w:t>). The model containing ‘previous temperature’ as a covariate had a lower DIC value compared to the full model (</w:t>
-      </w:r>
-      <w:commentRangeStart w:id="2"/>
-      <w:r>
-        <w:rPr>
-          <w:highlight w:val="yellow"/>
-        </w:rPr>
-        <w:t>Table S1, Full model: DIC = 1648; Model with previous temperature excluded: DIC = 1679.93</w:t>
-      </w:r>
-      <w:commentRangeEnd w:id="2"/>
-      <w:r>
-        <w:rPr>
-          <w:rStyle w:val="CommentReference"/>
-          <w:rFonts w:eastAsiaTheme="minorEastAsia" w:cstheme="minorBidi"/>
-          <w:highlight w:val="yellow"/>
-          <w:lang w:val="en-AU"/>
-        </w:rPr>
-        <w:commentReference w:id="2"/>
-      </w:r>
-      <w:r>
-        <w:rPr>
-          <w:highlight w:val="yellow"/>
-        </w:rPr>
-        <w:t>).</w:t>
-      </w:r>
-      <w:r>
-        <w:t xml:space="preserve"> We therefore included ‘previous temperature’ in all subsequent analyses.</w:t>
-      </w:r>
-      <w:bookmarkStart w:id="3" w:name="_GoBack"/>
-      <w:bookmarkEnd w:id="3"/>
+      <w:pPr>
+        <w:spacing w:line="480" w:lineRule="auto"/>
+        <w:rPr>
+          <w:lang w:val="en-AU"/>
+        </w:rPr>
+      </w:pPr>
+      <w:r>
+        <w:t>where logV</w:t>
+      </w:r>
+      <w:r>
+        <w:rPr>
+          <w:vertAlign w:val="subscript"/>
+        </w:rPr>
+        <w:t>CO2</w:t>
+      </w:r>
+      <w:r>
+        <w:t xml:space="preserve"> log-transformed V</w:t>
+      </w:r>
+      <w:r>
+        <w:rPr>
+          <w:vertAlign w:val="subscript"/>
+        </w:rPr>
+        <w:t>CO2</w:t>
+      </w:r>
+      <w:r>
+        <w:t xml:space="preserve">, </w:t>
+      </w:r>
+      <w:proofErr w:type="spellStart"/>
+      <w:r>
+        <w:t>logTemp</w:t>
+      </w:r>
+      <w:proofErr w:type="spellEnd"/>
+      <w:r>
+        <w:t xml:space="preserve"> is log temperature in degrees Celsius, </w:t>
+      </w:r>
+      <w:proofErr w:type="spellStart"/>
+      <w:r>
+        <w:t>zlogBodyMass</w:t>
+      </w:r>
+      <w:proofErr w:type="spellEnd"/>
+      <w:r>
+        <w:t xml:space="preserve"> is log-transformed body mass that is then subsequently z-transformed (mean of 0 and </w:t>
+      </w:r>
+      <w:proofErr w:type="spellStart"/>
+      <w:r>
+        <w:t>sd</w:t>
+      </w:r>
+      <w:proofErr w:type="spellEnd"/>
+      <w:r>
+        <w:t xml:space="preserve"> of 1), </w:t>
+      </w:r>
+      <w:proofErr w:type="spellStart"/>
+      <w:r>
+        <w:t>batchnumber</w:t>
+      </w:r>
+      <w:proofErr w:type="spellEnd"/>
+      <w:r>
+        <w:t xml:space="preserve"> that refers which statistical block a given lizard was randomly assigned to. We fitted individual ID and series ID as random intercepts and </w:t>
+      </w:r>
+      <w:proofErr w:type="spellStart"/>
+      <w:r>
+        <w:t>logTemp</w:t>
+      </w:r>
+      <w:proofErr w:type="spellEnd"/>
+      <w:r>
+        <w:t xml:space="preserve"> </w:t>
+      </w:r>
+      <w:r>
+        <w:t xml:space="preserve">as random slopes. </w:t>
+      </w:r>
+      <w:r>
+        <w:t xml:space="preserve">We found that slope of metabolic rate and body mass did not differ between blocks (Estimate for </w:t>
+      </w:r>
+      <w:proofErr w:type="spellStart"/>
+      <w:r>
+        <w:t>batchnumber</w:t>
+      </w:r>
+      <w:proofErr w:type="spellEnd"/>
+      <w:r>
+        <w:t xml:space="preserve"> = </w:t>
+      </w:r>
+      <w:r>
+        <w:t>0</w:t>
+      </w:r>
+      <w:r>
+        <w:t xml:space="preserve">, </w:t>
+      </w:r>
+      <w:r>
+        <w:t>95% credible interval = -0.11 – 0.11)</w:t>
+      </w:r>
+      <w:r>
+        <w:t xml:space="preserve"> We therefore did not include </w:t>
+      </w:r>
+      <w:proofErr w:type="spellStart"/>
+      <w:r>
+        <w:t>batchnumber</w:t>
+      </w:r>
+      <w:proofErr w:type="spellEnd"/>
+      <w:r>
+        <w:t xml:space="preserve"> as a covariate in subsequent analyses. </w:t>
+      </w:r>
+      <w:r>
+        <w:fldChar w:fldCharType="begin"/>
+      </w:r>
+      <w:r>
+        <w:instrText xml:space="preserve"> ADDIN PAPERS2_CITATIONS &lt;citation&gt;&lt;priority&gt;0&lt;/priority&gt;&lt;uuid&gt;62D7C675-6E2C-4467-9E1D-55024295B4E3&lt;/uuid&gt;&lt;publications&gt;&lt;publication&gt;&lt;subtype&gt;400&lt;/subtype&gt;&lt;title&gt;brms: An R package for Bayesian multilevel models using Stan&lt;/title&gt;&lt;url&gt;http://www.jstatsoft.org/v80/i01/&lt;/url&gt;&lt;volume&gt;80&lt;/volume&gt;&lt;publication_date&gt;99201701011200000000222000&lt;/publication_date&gt;&lt;uuid&gt;040310D3-5BF7-4DF4-BD8A-87C0197A5C9E&lt;/uuid&gt;&lt;type&gt;400&lt;/type&gt;&lt;number&gt;1&lt;/number&gt;&lt;doi&gt;10.18637/jss.v080.i01&lt;/doi&gt;&lt;institution&gt;Westfalische Wilhelms-Universitat Munster, Munster, Germany&lt;/institution&gt;&lt;bundle&gt;&lt;publication&gt;&lt;title&gt;Journal of Statistical Software&lt;/title&gt;&lt;uuid&gt;8884EA2C-FDE0-4508-9209-22AC5B1B1F38&lt;/uuid&gt;&lt;subtype&gt;-100&lt;/subtype&gt;&lt;type&gt;-100&lt;/type&gt;&lt;/publication&gt;&lt;/bundle&gt;&lt;authors&gt;&lt;author&gt;&lt;lastName&gt;Bürkner&lt;/lastName&gt;&lt;firstName&gt;Paul&lt;/firstName&gt;&lt;middleNames&gt;Christian&lt;/middleNames&gt;&lt;/author&gt;&lt;/authors&gt;&lt;/publication&gt;&lt;/publications&gt;&lt;cites&gt;&lt;/cites&gt;&lt;/citation&gt;</w:instrText>
+      </w:r>
+      <w:r>
+        <w:fldChar w:fldCharType="end"/>
+      </w:r>
+    </w:p>
+    <w:p>
+      <w:pPr>
+        <w:pStyle w:val="Heading2"/>
+        <w:spacing w:line="480" w:lineRule="auto"/>
+        <w:rPr>
+          <w:lang w:val="en-AU"/>
+        </w:rPr>
+      </w:pPr>
+      <w:r>
+        <w:rPr>
+          <w:lang w:val="en-AU"/>
+        </w:rPr>
+        <w:t>The c</w:t>
+      </w:r>
+      <w:r>
+        <w:rPr>
+          <w:lang w:val="en-AU"/>
+        </w:rPr>
+        <w:t>arry-over effects of previous temperature environment</w:t>
+      </w:r>
+    </w:p>
+    <w:p>
+      <w:pPr>
+        <w:spacing w:line="480" w:lineRule="auto"/>
+      </w:pPr>
+      <w:r>
+        <w:t xml:space="preserve">We investigated the effect of previous temperature environment on a lizard’s metabolic rate </w:t>
+      </w:r>
+      <w:r>
+        <w:t>at subsequent temperatures. We did this by creating a ‘</w:t>
+      </w:r>
+      <w:r>
+        <w:t xml:space="preserve">previous temperature’ </w:t>
+      </w:r>
+      <w:r>
+        <w:t xml:space="preserve">covariance </w:t>
+      </w:r>
+      <w:r>
+        <w:t>by treating body temperature in the enclosure as the ‘previous temperature’ for the first measurement</w:t>
+      </w:r>
+      <w:r>
+        <w:t xml:space="preserve"> temperature</w:t>
+      </w:r>
+      <w:r>
+        <w:t xml:space="preserve"> and the first measurement temperature as the ‘previous temperature’ for the second measurement</w:t>
+      </w:r>
+      <w:r>
+        <w:t xml:space="preserve"> (See code for ESM for more details)</w:t>
+      </w:r>
+      <w:r>
+        <w:t xml:space="preserve">. This ‘previous temperature’ covariate was log-transformed and we tested </w:t>
+      </w:r>
+      <w:r>
+        <w:t>whether its inclusion in our final model resulted in a better fit</w:t>
+      </w:r>
+      <w:r>
+        <w:t xml:space="preserve"> </w:t>
+      </w:r>
+      <w:r>
+        <w:t>using information criterions (</w:t>
+      </w:r>
+      <w:proofErr w:type="spellStart"/>
+      <w:r>
+        <w:t>wAIC</w:t>
+      </w:r>
+      <w:proofErr w:type="spellEnd"/>
+      <w:r>
+        <w:t xml:space="preserve"> and loo). </w:t>
+      </w:r>
+    </w:p>
+    <w:p>
+      <w:pPr>
+        <w:spacing w:line="480" w:lineRule="auto"/>
+      </w:pPr>
+      <w:r>
+        <w:t>We fitted two models</w:t>
+      </w:r>
+      <w:r>
+        <w:t xml:space="preserve"> using ‘</w:t>
+      </w:r>
+      <w:proofErr w:type="spellStart"/>
+      <w:r>
+        <w:t>brms</w:t>
+      </w:r>
+      <w:proofErr w:type="spellEnd"/>
+      <w:r>
+        <w:t>’</w:t>
+      </w:r>
+      <w:r>
+        <w:t xml:space="preserve">, the first </w:t>
+      </w:r>
+      <w:r>
+        <w:t xml:space="preserve">model </w:t>
+      </w:r>
+      <w:r>
+        <w:t>had the following structure:</w:t>
+      </w:r>
+    </w:p>
+    <w:p>
+      <w:pPr>
+        <w:spacing w:line="480" w:lineRule="auto"/>
+        <w:jc w:val="center"/>
+        <w:rPr>
+          <w:lang w:val="en-AU"/>
+        </w:rPr>
+      </w:pPr>
+      <w:r>
+        <w:t>logV</w:t>
+      </w:r>
+      <w:r>
+        <w:rPr>
+          <w:vertAlign w:val="subscript"/>
+        </w:rPr>
+        <w:t>CO2</w:t>
+      </w:r>
+      <w:r>
+        <w:rPr>
+          <w:lang w:val="en-AU"/>
+        </w:rPr>
+        <w:t xml:space="preserve"> ~ </w:t>
+      </w:r>
+      <w:proofErr w:type="spellStart"/>
+      <w:r>
+        <w:rPr>
+          <w:lang w:val="en-AU"/>
+        </w:rPr>
+        <w:t>logTemp</w:t>
+      </w:r>
+      <w:proofErr w:type="spellEnd"/>
+      <w:r>
+        <w:rPr>
+          <w:lang w:val="en-AU"/>
+        </w:rPr>
+        <w:t xml:space="preserve"> + </w:t>
+      </w:r>
+      <w:proofErr w:type="spellStart"/>
+      <w:r>
+        <w:rPr>
+          <w:lang w:val="en-AU"/>
+        </w:rPr>
+        <w:t>zlogBodyMass</w:t>
+      </w:r>
+      <w:proofErr w:type="spellEnd"/>
+      <w:r>
+        <w:rPr>
+          <w:lang w:val="en-AU"/>
+        </w:rPr>
+        <w:t xml:space="preserve"> </w:t>
+      </w:r>
+      <w:r>
+        <w:rPr>
+          <w:lang w:val="en-AU"/>
+        </w:rPr>
+        <w:t xml:space="preserve">+ </w:t>
+      </w:r>
+      <w:proofErr w:type="spellStart"/>
+      <w:r>
+        <w:rPr>
+          <w:lang w:val="en-AU"/>
+        </w:rPr>
+        <w:t>logPriorTemp</w:t>
+      </w:r>
+      <w:proofErr w:type="spellEnd"/>
+      <w:r>
+        <w:rPr>
+          <w:lang w:val="en-AU"/>
+        </w:rPr>
+        <w:t xml:space="preserve"> + (1+ </w:t>
+      </w:r>
+      <w:proofErr w:type="spellStart"/>
+      <w:r>
+        <w:rPr>
+          <w:lang w:val="en-AU"/>
+        </w:rPr>
+        <w:t>logTemp</w:t>
+      </w:r>
+      <w:proofErr w:type="spellEnd"/>
+      <w:r>
+        <w:rPr>
+          <w:vertAlign w:val="subscript"/>
+          <w:lang w:val="en-AU"/>
+        </w:rPr>
+        <w:t xml:space="preserve"> </w:t>
+      </w:r>
+      <w:r>
+        <w:rPr>
+          <w:lang w:val="en-AU"/>
+        </w:rPr>
+        <w:t xml:space="preserve">| ID) + (1+ </w:t>
+      </w:r>
+      <w:proofErr w:type="spellStart"/>
+      <w:r>
+        <w:rPr>
+          <w:lang w:val="en-AU"/>
+        </w:rPr>
+        <w:t>logTemp</w:t>
+      </w:r>
+      <w:proofErr w:type="spellEnd"/>
+      <w:r>
+        <w:rPr>
+          <w:lang w:val="en-AU"/>
+        </w:rPr>
+        <w:t xml:space="preserve">| </w:t>
+      </w:r>
+      <w:proofErr w:type="spellStart"/>
+      <w:r>
+        <w:rPr>
+          <w:lang w:val="en-AU"/>
+        </w:rPr>
+        <w:t>seriesID</w:t>
+      </w:r>
+      <w:proofErr w:type="spellEnd"/>
+      <w:r>
+        <w:rPr>
+          <w:lang w:val="en-AU"/>
+        </w:rPr>
+        <w:t>)</w:t>
+      </w:r>
+    </w:p>
+    <w:p>
+      <w:pPr>
+        <w:spacing w:line="480" w:lineRule="auto"/>
+      </w:pPr>
+      <w:r>
+        <w:t xml:space="preserve">where </w:t>
+      </w:r>
+      <w:proofErr w:type="spellStart"/>
+      <w:r>
+        <w:t>logPriorTemp</w:t>
+      </w:r>
+      <w:proofErr w:type="spellEnd"/>
+      <w:r>
+        <w:t xml:space="preserve"> is log-transformed previous temperature. The second model had the same structure except that </w:t>
+      </w:r>
+      <w:proofErr w:type="spellStart"/>
+      <w:r>
+        <w:t>logPriorTemp</w:t>
+      </w:r>
+      <w:proofErr w:type="spellEnd"/>
+      <w:r>
+        <w:t xml:space="preserve"> was excluded. </w:t>
+      </w:r>
+      <w:r>
+        <w:t xml:space="preserve">Both </w:t>
+      </w:r>
+      <w:proofErr w:type="spellStart"/>
+      <w:r>
+        <w:t>wAIC</w:t>
+      </w:r>
+      <w:proofErr w:type="spellEnd"/>
+      <w:r>
+        <w:t xml:space="preserve"> and loo values were lower in t</w:t>
+      </w:r>
+      <w:r>
+        <w:t xml:space="preserve">he model containing </w:t>
+      </w:r>
+      <w:proofErr w:type="spellStart"/>
+      <w:r>
+        <w:t>logPriorTemp</w:t>
+      </w:r>
+      <w:proofErr w:type="spellEnd"/>
+      <w:r>
+        <w:t>, suggesting that it is</w:t>
+      </w:r>
+      <w:r>
+        <w:t xml:space="preserve"> better supported</w:t>
+      </w:r>
+      <w:r>
+        <w:t xml:space="preserve"> compared to a model with </w:t>
+      </w:r>
+      <w:proofErr w:type="spellStart"/>
+      <w:r>
+        <w:t>logPriorTemp</w:t>
+      </w:r>
+      <w:proofErr w:type="spellEnd"/>
+      <w:r>
+        <w:t xml:space="preserve"> excluded (Table S1). Based on these results, we</w:t>
+      </w:r>
+      <w:r>
+        <w:t xml:space="preserve"> included </w:t>
+      </w:r>
+      <w:proofErr w:type="spellStart"/>
+      <w:r>
+        <w:t>logPriorTemp</w:t>
+      </w:r>
+      <w:proofErr w:type="spellEnd"/>
+      <w:r>
+        <w:t xml:space="preserve"> </w:t>
+      </w:r>
+      <w:r>
+        <w:t xml:space="preserve">all subsequent </w:t>
+      </w:r>
+      <w:r>
+        <w:t xml:space="preserve">repeatability </w:t>
+      </w:r>
+      <w:r>
+        <w:t>analyses.</w:t>
+      </w:r>
+    </w:p>
+    <w:tbl>
+      <w:tblPr>
+        <w:tblpPr w:leftFromText="180" w:rightFromText="180" w:vertAnchor="text" w:horzAnchor="margin" w:tblpXSpec="center" w:tblpY="256"/>
+        <w:tblW w:w="6819" w:type="dxa"/>
+        <w:tblLook w:val="04A0" w:firstRow="1" w:lastRow="0" w:firstColumn="1" w:lastColumn="0" w:noHBand="0" w:noVBand="1"/>
+      </w:tblPr>
+      <w:tblGrid>
+        <w:gridCol w:w="2066"/>
+        <w:gridCol w:w="2515"/>
+        <w:gridCol w:w="1111"/>
+        <w:gridCol w:w="1127"/>
+      </w:tblGrid>
+      <w:tr>
+        <w:trPr>
+          <w:trHeight w:val="955"/>
+        </w:trPr>
+        <w:tc>
+          <w:tcPr>
+            <w:tcW w:w="6819" w:type="dxa"/>
+            <w:gridSpan w:val="4"/>
+            <w:tcBorders>
+              <w:top w:val="nil"/>
+              <w:left w:val="nil"/>
+              <w:bottom w:val="nil"/>
+              <w:right w:val="nil"/>
+            </w:tcBorders>
+            <w:shd w:val="clear" w:color="auto" w:fill="auto"/>
+            <w:vAlign w:val="center"/>
+            <w:hideMark/>
+          </w:tcPr>
+          <w:p>
+            <w:pPr>
+              <w:spacing w:line="480" w:lineRule="auto"/>
+              <w:rPr>
+                <w:color w:val="000000"/>
+              </w:rPr>
+            </w:pPr>
+            <w:r>
+              <w:rPr>
+                <w:b/>
+                <w:color w:val="000000"/>
+              </w:rPr>
+              <w:lastRenderedPageBreak/>
+              <w:t>Table S1.</w:t>
+            </w:r>
+            <w:r>
+              <w:rPr>
+                <w:color w:val="000000"/>
+              </w:rPr>
+              <w:t xml:space="preserve"> Comparisons of information criterions (</w:t>
+            </w:r>
+            <w:proofErr w:type="spellStart"/>
+            <w:r>
+              <w:rPr>
+                <w:color w:val="000000"/>
+              </w:rPr>
+              <w:t>wAIC</w:t>
+            </w:r>
+            <w:proofErr w:type="spellEnd"/>
+            <w:r>
+              <w:rPr>
+                <w:color w:val="000000"/>
+              </w:rPr>
+              <w:t xml:space="preserve"> and loo) of a ‘</w:t>
+            </w:r>
+            <w:proofErr w:type="spellStart"/>
+            <w:r>
+              <w:rPr>
+                <w:color w:val="000000"/>
+              </w:rPr>
+              <w:t>brms</w:t>
+            </w:r>
+            <w:proofErr w:type="spellEnd"/>
+            <w:r>
+              <w:rPr>
+                <w:color w:val="000000"/>
+              </w:rPr>
+              <w:t xml:space="preserve">’ model containing </w:t>
+            </w:r>
+            <w:r>
+              <w:rPr>
+                <w:color w:val="000000"/>
+              </w:rPr>
+              <w:t xml:space="preserve"> log-transformed prior temperature</w:t>
+            </w:r>
+            <w:r>
+              <w:rPr>
+                <w:color w:val="000000"/>
+              </w:rPr>
+              <w:t xml:space="preserve"> (modb.1) and another model with its exclusion (modb.2). </w:t>
+            </w:r>
+          </w:p>
+        </w:tc>
+      </w:tr>
+      <w:tr>
+        <w:trPr>
+          <w:trHeight w:val="318"/>
+        </w:trPr>
+        <w:tc>
+          <w:tcPr>
+            <w:tcW w:w="2066" w:type="dxa"/>
+            <w:tcBorders>
+              <w:top w:val="nil"/>
+              <w:left w:val="nil"/>
+              <w:bottom w:val="single" w:sz="4" w:space="0" w:color="auto"/>
+              <w:right w:val="nil"/>
+            </w:tcBorders>
+            <w:shd w:val="clear" w:color="auto" w:fill="auto"/>
+            <w:noWrap/>
+            <w:vAlign w:val="bottom"/>
+            <w:hideMark/>
+          </w:tcPr>
+          <w:p>
+            <w:pPr>
+              <w:spacing w:line="480" w:lineRule="auto"/>
+              <w:rPr>
+                <w:color w:val="000000"/>
+              </w:rPr>
+            </w:pPr>
+            <w:r>
+              <w:rPr>
+                <w:color w:val="000000"/>
+              </w:rPr>
+              <w:t>Model</w:t>
+            </w:r>
+          </w:p>
+        </w:tc>
+        <w:tc>
+          <w:tcPr>
+            <w:tcW w:w="2515" w:type="dxa"/>
+            <w:tcBorders>
+              <w:top w:val="nil"/>
+              <w:left w:val="nil"/>
+              <w:bottom w:val="single" w:sz="4" w:space="0" w:color="auto"/>
+              <w:right w:val="nil"/>
+            </w:tcBorders>
+            <w:shd w:val="clear" w:color="auto" w:fill="auto"/>
+            <w:noWrap/>
+            <w:vAlign w:val="bottom"/>
+            <w:hideMark/>
+          </w:tcPr>
+          <w:p>
+            <w:pPr>
+              <w:spacing w:line="480" w:lineRule="auto"/>
+              <w:jc w:val="center"/>
+              <w:rPr>
+                <w:color w:val="000000"/>
+              </w:rPr>
+            </w:pPr>
+            <w:r>
+              <w:rPr>
+                <w:color w:val="000000"/>
+              </w:rPr>
+              <w:t>Information criterion</w:t>
+            </w:r>
+          </w:p>
+        </w:tc>
+        <w:tc>
+          <w:tcPr>
+            <w:tcW w:w="1111" w:type="dxa"/>
+            <w:tcBorders>
+              <w:top w:val="nil"/>
+              <w:left w:val="nil"/>
+              <w:bottom w:val="single" w:sz="4" w:space="0" w:color="auto"/>
+              <w:right w:val="nil"/>
+            </w:tcBorders>
+            <w:shd w:val="clear" w:color="auto" w:fill="auto"/>
+            <w:noWrap/>
+            <w:vAlign w:val="bottom"/>
+            <w:hideMark/>
+          </w:tcPr>
+          <w:p>
+            <w:pPr>
+              <w:spacing w:line="480" w:lineRule="auto"/>
+              <w:jc w:val="center"/>
+              <w:rPr>
+                <w:color w:val="000000"/>
+              </w:rPr>
+            </w:pPr>
+            <w:r>
+              <w:rPr>
+                <w:color w:val="000000"/>
+              </w:rPr>
+              <w:t>Estimate</w:t>
+            </w:r>
+          </w:p>
+        </w:tc>
+        <w:tc>
+          <w:tcPr>
+            <w:tcW w:w="1127" w:type="dxa"/>
+            <w:tcBorders>
+              <w:top w:val="nil"/>
+              <w:left w:val="nil"/>
+              <w:bottom w:val="single" w:sz="4" w:space="0" w:color="auto"/>
+              <w:right w:val="nil"/>
+            </w:tcBorders>
+            <w:shd w:val="clear" w:color="auto" w:fill="auto"/>
+            <w:noWrap/>
+            <w:vAlign w:val="bottom"/>
+            <w:hideMark/>
+          </w:tcPr>
+          <w:p>
+            <w:pPr>
+              <w:spacing w:line="480" w:lineRule="auto"/>
+              <w:jc w:val="center"/>
+              <w:rPr>
+                <w:color w:val="000000"/>
+              </w:rPr>
+            </w:pPr>
+            <w:proofErr w:type="spellStart"/>
+            <w:r>
+              <w:rPr>
+                <w:color w:val="000000"/>
+              </w:rPr>
+              <w:t>Std</w:t>
+            </w:r>
+            <w:proofErr w:type="spellEnd"/>
+            <w:r>
+              <w:rPr>
+                <w:color w:val="000000"/>
+              </w:rPr>
+              <w:t xml:space="preserve"> Error</w:t>
+            </w:r>
+          </w:p>
+        </w:tc>
+      </w:tr>
+      <w:tr>
+        <w:trPr>
+          <w:trHeight w:val="318"/>
+        </w:trPr>
+        <w:tc>
+          <w:tcPr>
+            <w:tcW w:w="2066" w:type="dxa"/>
+            <w:tcBorders>
+              <w:top w:val="nil"/>
+              <w:left w:val="nil"/>
+              <w:bottom w:val="nil"/>
+              <w:right w:val="nil"/>
+            </w:tcBorders>
+            <w:shd w:val="clear" w:color="auto" w:fill="auto"/>
+            <w:noWrap/>
+            <w:vAlign w:val="bottom"/>
+            <w:hideMark/>
+          </w:tcPr>
+          <w:p>
+            <w:pPr>
+              <w:spacing w:line="480" w:lineRule="auto"/>
+              <w:rPr>
+                <w:color w:val="000000"/>
+              </w:rPr>
+            </w:pPr>
+            <w:r>
+              <w:rPr>
+                <w:color w:val="000000"/>
+              </w:rPr>
+              <w:t>modb.1</w:t>
+            </w:r>
+          </w:p>
+        </w:tc>
+        <w:tc>
+          <w:tcPr>
+            <w:tcW w:w="2515" w:type="dxa"/>
+            <w:tcBorders>
+              <w:top w:val="nil"/>
+              <w:left w:val="nil"/>
+              <w:bottom w:val="nil"/>
+              <w:right w:val="nil"/>
+            </w:tcBorders>
+            <w:shd w:val="clear" w:color="auto" w:fill="auto"/>
+            <w:noWrap/>
+            <w:vAlign w:val="bottom"/>
+            <w:hideMark/>
+          </w:tcPr>
+          <w:p>
+            <w:pPr>
+              <w:spacing w:line="480" w:lineRule="auto"/>
+              <w:jc w:val="center"/>
+              <w:rPr>
+                <w:color w:val="000000"/>
+              </w:rPr>
+            </w:pPr>
+            <w:proofErr w:type="spellStart"/>
+            <w:r>
+              <w:rPr>
+                <w:color w:val="000000"/>
+              </w:rPr>
+              <w:t>wAIC</w:t>
+            </w:r>
+            <w:proofErr w:type="spellEnd"/>
+          </w:p>
+        </w:tc>
+        <w:tc>
+          <w:tcPr>
+            <w:tcW w:w="1111" w:type="dxa"/>
+            <w:tcBorders>
+              <w:top w:val="nil"/>
+              <w:left w:val="nil"/>
+              <w:bottom w:val="nil"/>
+              <w:right w:val="nil"/>
+            </w:tcBorders>
+            <w:shd w:val="clear" w:color="auto" w:fill="auto"/>
+            <w:noWrap/>
+            <w:vAlign w:val="bottom"/>
+            <w:hideMark/>
+          </w:tcPr>
+          <w:p>
+            <w:pPr>
+              <w:spacing w:line="480" w:lineRule="auto"/>
+              <w:jc w:val="center"/>
+              <w:rPr>
+                <w:color w:val="000000"/>
+              </w:rPr>
+            </w:pPr>
+            <w:r>
+              <w:rPr>
+                <w:color w:val="000000"/>
+              </w:rPr>
+              <w:t>1789.22</w:t>
+            </w:r>
+          </w:p>
+        </w:tc>
+        <w:tc>
+          <w:tcPr>
+            <w:tcW w:w="1127" w:type="dxa"/>
+            <w:tcBorders>
+              <w:top w:val="nil"/>
+              <w:left w:val="nil"/>
+              <w:bottom w:val="nil"/>
+              <w:right w:val="nil"/>
+            </w:tcBorders>
+            <w:shd w:val="clear" w:color="auto" w:fill="auto"/>
+            <w:noWrap/>
+            <w:vAlign w:val="bottom"/>
+            <w:hideMark/>
+          </w:tcPr>
+          <w:p>
+            <w:pPr>
+              <w:spacing w:line="480" w:lineRule="auto"/>
+              <w:jc w:val="center"/>
+              <w:rPr>
+                <w:color w:val="000000"/>
+              </w:rPr>
+            </w:pPr>
+            <w:r>
+              <w:rPr>
+                <w:color w:val="000000"/>
+              </w:rPr>
+              <w:t>88.32</w:t>
+            </w:r>
+          </w:p>
+        </w:tc>
+      </w:tr>
+      <w:tr>
+        <w:trPr>
+          <w:trHeight w:val="318"/>
+        </w:trPr>
+        <w:tc>
+          <w:tcPr>
+            <w:tcW w:w="2066" w:type="dxa"/>
+            <w:tcBorders>
+              <w:top w:val="nil"/>
+              <w:left w:val="nil"/>
+              <w:bottom w:val="nil"/>
+              <w:right w:val="nil"/>
+            </w:tcBorders>
+            <w:shd w:val="clear" w:color="auto" w:fill="auto"/>
+            <w:noWrap/>
+            <w:vAlign w:val="bottom"/>
+            <w:hideMark/>
+          </w:tcPr>
+          <w:p>
+            <w:pPr>
+              <w:spacing w:line="480" w:lineRule="auto"/>
+              <w:rPr>
+                <w:color w:val="000000"/>
+              </w:rPr>
+            </w:pPr>
+            <w:r>
+              <w:rPr>
+                <w:color w:val="000000"/>
+              </w:rPr>
+              <w:t>modb.2</w:t>
+            </w:r>
+          </w:p>
+        </w:tc>
+        <w:tc>
+          <w:tcPr>
+            <w:tcW w:w="2515" w:type="dxa"/>
+            <w:tcBorders>
+              <w:top w:val="nil"/>
+              <w:left w:val="nil"/>
+              <w:bottom w:val="nil"/>
+              <w:right w:val="nil"/>
+            </w:tcBorders>
+            <w:shd w:val="clear" w:color="auto" w:fill="auto"/>
+            <w:noWrap/>
+            <w:vAlign w:val="bottom"/>
+            <w:hideMark/>
+          </w:tcPr>
+          <w:p>
+            <w:pPr>
+              <w:spacing w:line="480" w:lineRule="auto"/>
+              <w:jc w:val="center"/>
+              <w:rPr>
+                <w:color w:val="000000"/>
+              </w:rPr>
+            </w:pPr>
+            <w:proofErr w:type="spellStart"/>
+            <w:r>
+              <w:rPr>
+                <w:color w:val="000000"/>
+              </w:rPr>
+              <w:t>wAIC</w:t>
+            </w:r>
+            <w:proofErr w:type="spellEnd"/>
+          </w:p>
+        </w:tc>
+        <w:tc>
+          <w:tcPr>
+            <w:tcW w:w="1111" w:type="dxa"/>
+            <w:tcBorders>
+              <w:top w:val="nil"/>
+              <w:left w:val="nil"/>
+              <w:bottom w:val="nil"/>
+              <w:right w:val="nil"/>
+            </w:tcBorders>
+            <w:shd w:val="clear" w:color="auto" w:fill="auto"/>
+            <w:noWrap/>
+            <w:vAlign w:val="bottom"/>
+            <w:hideMark/>
+          </w:tcPr>
+          <w:p>
+            <w:pPr>
+              <w:spacing w:line="480" w:lineRule="auto"/>
+              <w:jc w:val="center"/>
+              <w:rPr>
+                <w:color w:val="000000"/>
+              </w:rPr>
+            </w:pPr>
+            <w:r>
+              <w:rPr>
+                <w:color w:val="000000"/>
+              </w:rPr>
+              <w:t>1793.95</w:t>
+            </w:r>
+          </w:p>
+        </w:tc>
+        <w:tc>
+          <w:tcPr>
+            <w:tcW w:w="1127" w:type="dxa"/>
+            <w:tcBorders>
+              <w:top w:val="nil"/>
+              <w:left w:val="nil"/>
+              <w:bottom w:val="nil"/>
+              <w:right w:val="nil"/>
+            </w:tcBorders>
+            <w:shd w:val="clear" w:color="auto" w:fill="auto"/>
+            <w:noWrap/>
+            <w:vAlign w:val="bottom"/>
+            <w:hideMark/>
+          </w:tcPr>
+          <w:p>
+            <w:pPr>
+              <w:spacing w:line="480" w:lineRule="auto"/>
+              <w:jc w:val="center"/>
+              <w:rPr>
+                <w:color w:val="000000"/>
+              </w:rPr>
+            </w:pPr>
+            <w:r>
+              <w:rPr>
+                <w:color w:val="000000"/>
+              </w:rPr>
+              <w:t>87.84</w:t>
+            </w:r>
+          </w:p>
+        </w:tc>
+      </w:tr>
+      <w:tr>
+        <w:trPr>
+          <w:trHeight w:val="318"/>
+        </w:trPr>
+        <w:tc>
+          <w:tcPr>
+            <w:tcW w:w="2066" w:type="dxa"/>
+            <w:tcBorders>
+              <w:top w:val="nil"/>
+              <w:left w:val="nil"/>
+              <w:bottom w:val="nil"/>
+              <w:right w:val="nil"/>
+            </w:tcBorders>
+            <w:shd w:val="clear" w:color="auto" w:fill="auto"/>
+            <w:noWrap/>
+            <w:vAlign w:val="bottom"/>
+            <w:hideMark/>
+          </w:tcPr>
+          <w:p>
+            <w:pPr>
+              <w:spacing w:line="480" w:lineRule="auto"/>
+              <w:rPr>
+                <w:color w:val="000000"/>
+              </w:rPr>
+            </w:pPr>
+            <w:r>
+              <w:rPr>
+                <w:color w:val="000000"/>
+              </w:rPr>
+              <w:t>modb.1 - modb.2</w:t>
+            </w:r>
+          </w:p>
+        </w:tc>
+        <w:tc>
+          <w:tcPr>
+            <w:tcW w:w="2515" w:type="dxa"/>
+            <w:tcBorders>
+              <w:top w:val="nil"/>
+              <w:left w:val="nil"/>
+              <w:bottom w:val="nil"/>
+              <w:right w:val="nil"/>
+            </w:tcBorders>
+            <w:shd w:val="clear" w:color="auto" w:fill="auto"/>
+            <w:noWrap/>
+            <w:vAlign w:val="bottom"/>
+            <w:hideMark/>
+          </w:tcPr>
+          <w:p>
+            <w:pPr>
+              <w:spacing w:line="480" w:lineRule="auto"/>
+              <w:jc w:val="center"/>
+              <w:rPr>
+                <w:color w:val="000000"/>
+              </w:rPr>
+            </w:pPr>
+            <w:proofErr w:type="spellStart"/>
+            <w:r>
+              <w:rPr>
+                <w:color w:val="000000"/>
+              </w:rPr>
+              <w:t>wAIC</w:t>
+            </w:r>
+            <w:proofErr w:type="spellEnd"/>
+          </w:p>
+        </w:tc>
+        <w:tc>
+          <w:tcPr>
+            <w:tcW w:w="1111" w:type="dxa"/>
+            <w:tcBorders>
+              <w:top w:val="nil"/>
+              <w:left w:val="nil"/>
+              <w:bottom w:val="nil"/>
+              <w:right w:val="nil"/>
+            </w:tcBorders>
+            <w:shd w:val="clear" w:color="auto" w:fill="auto"/>
+            <w:noWrap/>
+            <w:vAlign w:val="bottom"/>
+            <w:hideMark/>
+          </w:tcPr>
+          <w:p>
+            <w:pPr>
+              <w:spacing w:line="480" w:lineRule="auto"/>
+              <w:jc w:val="center"/>
+              <w:rPr>
+                <w:color w:val="000000"/>
+              </w:rPr>
+            </w:pPr>
+            <w:r>
+              <w:rPr>
+                <w:color w:val="000000"/>
+              </w:rPr>
+              <w:t>-4.73</w:t>
+            </w:r>
+          </w:p>
+        </w:tc>
+        <w:tc>
+          <w:tcPr>
+            <w:tcW w:w="1127" w:type="dxa"/>
+            <w:tcBorders>
+              <w:top w:val="nil"/>
+              <w:left w:val="nil"/>
+              <w:bottom w:val="nil"/>
+              <w:right w:val="nil"/>
+            </w:tcBorders>
+            <w:shd w:val="clear" w:color="auto" w:fill="auto"/>
+            <w:noWrap/>
+            <w:vAlign w:val="bottom"/>
+            <w:hideMark/>
+          </w:tcPr>
+          <w:p>
+            <w:pPr>
+              <w:spacing w:line="480" w:lineRule="auto"/>
+              <w:jc w:val="center"/>
+              <w:rPr>
+                <w:color w:val="000000"/>
+              </w:rPr>
+            </w:pPr>
+            <w:r>
+              <w:rPr>
+                <w:color w:val="000000"/>
+              </w:rPr>
+              <w:t>5.53</w:t>
+            </w:r>
+          </w:p>
+        </w:tc>
+      </w:tr>
+      <w:tr>
+        <w:trPr>
+          <w:trHeight w:val="318"/>
+        </w:trPr>
+        <w:tc>
+          <w:tcPr>
+            <w:tcW w:w="2066" w:type="dxa"/>
+            <w:tcBorders>
+              <w:top w:val="nil"/>
+              <w:left w:val="nil"/>
+              <w:bottom w:val="nil"/>
+              <w:right w:val="nil"/>
+            </w:tcBorders>
+            <w:shd w:val="clear" w:color="auto" w:fill="auto"/>
+            <w:noWrap/>
+            <w:vAlign w:val="bottom"/>
+            <w:hideMark/>
+          </w:tcPr>
+          <w:p>
+            <w:pPr>
+              <w:spacing w:line="480" w:lineRule="auto"/>
+              <w:rPr>
+                <w:color w:val="000000"/>
+              </w:rPr>
+            </w:pPr>
+            <w:r>
+              <w:rPr>
+                <w:color w:val="000000"/>
+              </w:rPr>
+              <w:t>modb.1</w:t>
+            </w:r>
+          </w:p>
+        </w:tc>
+        <w:tc>
+          <w:tcPr>
+            <w:tcW w:w="2515" w:type="dxa"/>
+            <w:tcBorders>
+              <w:top w:val="nil"/>
+              <w:left w:val="nil"/>
+              <w:bottom w:val="nil"/>
+              <w:right w:val="nil"/>
+            </w:tcBorders>
+            <w:shd w:val="clear" w:color="auto" w:fill="auto"/>
+            <w:noWrap/>
+            <w:vAlign w:val="bottom"/>
+            <w:hideMark/>
+          </w:tcPr>
+          <w:p>
+            <w:pPr>
+              <w:spacing w:line="480" w:lineRule="auto"/>
+              <w:jc w:val="center"/>
+              <w:rPr>
+                <w:color w:val="000000"/>
+              </w:rPr>
+            </w:pPr>
+            <w:r>
+              <w:rPr>
+                <w:color w:val="000000"/>
+              </w:rPr>
+              <w:t>loo</w:t>
+            </w:r>
+          </w:p>
+        </w:tc>
+        <w:tc>
+          <w:tcPr>
+            <w:tcW w:w="1111" w:type="dxa"/>
+            <w:tcBorders>
+              <w:top w:val="nil"/>
+              <w:left w:val="nil"/>
+              <w:bottom w:val="nil"/>
+              <w:right w:val="nil"/>
+            </w:tcBorders>
+            <w:shd w:val="clear" w:color="auto" w:fill="auto"/>
+            <w:noWrap/>
+            <w:vAlign w:val="bottom"/>
+            <w:hideMark/>
+          </w:tcPr>
+          <w:p>
+            <w:pPr>
+              <w:spacing w:line="480" w:lineRule="auto"/>
+              <w:jc w:val="center"/>
+              <w:rPr>
+                <w:color w:val="000000"/>
+              </w:rPr>
+            </w:pPr>
+            <w:r>
+              <w:rPr>
+                <w:color w:val="000000"/>
+              </w:rPr>
+              <w:t>1789.44</w:t>
+            </w:r>
+          </w:p>
+        </w:tc>
+        <w:tc>
+          <w:tcPr>
+            <w:tcW w:w="1127" w:type="dxa"/>
+            <w:tcBorders>
+              <w:top w:val="nil"/>
+              <w:left w:val="nil"/>
+              <w:bottom w:val="nil"/>
+              <w:right w:val="nil"/>
+            </w:tcBorders>
+            <w:shd w:val="clear" w:color="auto" w:fill="auto"/>
+            <w:noWrap/>
+            <w:vAlign w:val="bottom"/>
+            <w:hideMark/>
+          </w:tcPr>
+          <w:p>
+            <w:pPr>
+              <w:spacing w:line="480" w:lineRule="auto"/>
+              <w:jc w:val="center"/>
+              <w:rPr>
+                <w:color w:val="000000"/>
+              </w:rPr>
+            </w:pPr>
+            <w:r>
+              <w:rPr>
+                <w:color w:val="000000"/>
+              </w:rPr>
+              <w:t>88.33</w:t>
+            </w:r>
+          </w:p>
+        </w:tc>
+      </w:tr>
+      <w:tr>
+        <w:trPr>
+          <w:trHeight w:val="318"/>
+        </w:trPr>
+        <w:tc>
+          <w:tcPr>
+            <w:tcW w:w="2066" w:type="dxa"/>
+            <w:tcBorders>
+              <w:top w:val="nil"/>
+              <w:left w:val="nil"/>
+              <w:bottom w:val="nil"/>
+              <w:right w:val="nil"/>
+            </w:tcBorders>
+            <w:shd w:val="clear" w:color="auto" w:fill="auto"/>
+            <w:noWrap/>
+            <w:vAlign w:val="bottom"/>
+            <w:hideMark/>
+          </w:tcPr>
+          <w:p>
+            <w:pPr>
+              <w:spacing w:line="480" w:lineRule="auto"/>
+              <w:rPr>
+                <w:color w:val="000000"/>
+              </w:rPr>
+            </w:pPr>
+            <w:r>
+              <w:rPr>
+                <w:color w:val="000000"/>
+              </w:rPr>
+              <w:t>modb.2</w:t>
+            </w:r>
+          </w:p>
+        </w:tc>
+        <w:tc>
+          <w:tcPr>
+            <w:tcW w:w="2515" w:type="dxa"/>
+            <w:tcBorders>
+              <w:top w:val="nil"/>
+              <w:left w:val="nil"/>
+              <w:bottom w:val="nil"/>
+              <w:right w:val="nil"/>
+            </w:tcBorders>
+            <w:shd w:val="clear" w:color="auto" w:fill="auto"/>
+            <w:noWrap/>
+            <w:vAlign w:val="bottom"/>
+            <w:hideMark/>
+          </w:tcPr>
+          <w:p>
+            <w:pPr>
+              <w:spacing w:line="480" w:lineRule="auto"/>
+              <w:jc w:val="center"/>
+              <w:rPr>
+                <w:color w:val="000000"/>
+              </w:rPr>
+            </w:pPr>
+            <w:r>
+              <w:rPr>
+                <w:color w:val="000000"/>
+              </w:rPr>
+              <w:t>loo</w:t>
+            </w:r>
+          </w:p>
+        </w:tc>
+        <w:tc>
+          <w:tcPr>
+            <w:tcW w:w="1111" w:type="dxa"/>
+            <w:tcBorders>
+              <w:top w:val="nil"/>
+              <w:left w:val="nil"/>
+              <w:bottom w:val="nil"/>
+              <w:right w:val="nil"/>
+            </w:tcBorders>
+            <w:shd w:val="clear" w:color="auto" w:fill="auto"/>
+            <w:noWrap/>
+            <w:vAlign w:val="bottom"/>
+            <w:hideMark/>
+          </w:tcPr>
+          <w:p>
+            <w:pPr>
+              <w:spacing w:line="480" w:lineRule="auto"/>
+              <w:jc w:val="center"/>
+              <w:rPr>
+                <w:color w:val="000000"/>
+              </w:rPr>
+            </w:pPr>
+            <w:r>
+              <w:rPr>
+                <w:color w:val="000000"/>
+              </w:rPr>
+              <w:t>1794.18</w:t>
+            </w:r>
+          </w:p>
+        </w:tc>
+        <w:tc>
+          <w:tcPr>
+            <w:tcW w:w="1127" w:type="dxa"/>
+            <w:tcBorders>
+              <w:top w:val="nil"/>
+              <w:left w:val="nil"/>
+              <w:bottom w:val="nil"/>
+              <w:right w:val="nil"/>
+            </w:tcBorders>
+            <w:shd w:val="clear" w:color="auto" w:fill="auto"/>
+            <w:noWrap/>
+            <w:vAlign w:val="bottom"/>
+            <w:hideMark/>
+          </w:tcPr>
+          <w:p>
+            <w:pPr>
+              <w:spacing w:line="480" w:lineRule="auto"/>
+              <w:jc w:val="center"/>
+              <w:rPr>
+                <w:color w:val="000000"/>
+              </w:rPr>
+            </w:pPr>
+            <w:r>
+              <w:rPr>
+                <w:color w:val="000000"/>
+              </w:rPr>
+              <w:t>87.85</w:t>
+            </w:r>
+          </w:p>
+        </w:tc>
+      </w:tr>
+      <w:tr>
+        <w:trPr>
+          <w:trHeight w:val="318"/>
+        </w:trPr>
+        <w:tc>
+          <w:tcPr>
+            <w:tcW w:w="2066" w:type="dxa"/>
+            <w:tcBorders>
+              <w:top w:val="nil"/>
+              <w:left w:val="nil"/>
+              <w:bottom w:val="nil"/>
+              <w:right w:val="nil"/>
+            </w:tcBorders>
+            <w:shd w:val="clear" w:color="auto" w:fill="auto"/>
+            <w:noWrap/>
+            <w:vAlign w:val="bottom"/>
+            <w:hideMark/>
+          </w:tcPr>
+          <w:p>
+            <w:pPr>
+              <w:spacing w:line="480" w:lineRule="auto"/>
+              <w:rPr>
+                <w:color w:val="000000"/>
+              </w:rPr>
+            </w:pPr>
+            <w:r>
+              <w:rPr>
+                <w:color w:val="000000"/>
+              </w:rPr>
+              <w:t>modb.1 - modb.2</w:t>
+            </w:r>
+          </w:p>
+        </w:tc>
+        <w:tc>
+          <w:tcPr>
+            <w:tcW w:w="2515" w:type="dxa"/>
+            <w:tcBorders>
+              <w:top w:val="nil"/>
+              <w:left w:val="nil"/>
+              <w:bottom w:val="nil"/>
+              <w:right w:val="nil"/>
+            </w:tcBorders>
+            <w:shd w:val="clear" w:color="auto" w:fill="auto"/>
+            <w:noWrap/>
+            <w:vAlign w:val="bottom"/>
+            <w:hideMark/>
+          </w:tcPr>
+          <w:p>
+            <w:pPr>
+              <w:spacing w:line="480" w:lineRule="auto"/>
+              <w:jc w:val="center"/>
+              <w:rPr>
+                <w:color w:val="000000"/>
+              </w:rPr>
+            </w:pPr>
+            <w:r>
+              <w:rPr>
+                <w:color w:val="000000"/>
+              </w:rPr>
+              <w:t>loo</w:t>
+            </w:r>
+          </w:p>
+        </w:tc>
+        <w:tc>
+          <w:tcPr>
+            <w:tcW w:w="1111" w:type="dxa"/>
+            <w:tcBorders>
+              <w:top w:val="nil"/>
+              <w:left w:val="nil"/>
+              <w:bottom w:val="nil"/>
+              <w:right w:val="nil"/>
+            </w:tcBorders>
+            <w:shd w:val="clear" w:color="auto" w:fill="auto"/>
+            <w:noWrap/>
+            <w:vAlign w:val="bottom"/>
+            <w:hideMark/>
+          </w:tcPr>
+          <w:p>
+            <w:pPr>
+              <w:spacing w:line="480" w:lineRule="auto"/>
+              <w:jc w:val="center"/>
+              <w:rPr>
+                <w:color w:val="000000"/>
+              </w:rPr>
+            </w:pPr>
+            <w:r>
+              <w:rPr>
+                <w:color w:val="000000"/>
+              </w:rPr>
+              <w:t>-4.73</w:t>
+            </w:r>
+          </w:p>
+        </w:tc>
+        <w:tc>
+          <w:tcPr>
+            <w:tcW w:w="1127" w:type="dxa"/>
+            <w:tcBorders>
+              <w:top w:val="nil"/>
+              <w:left w:val="nil"/>
+              <w:bottom w:val="nil"/>
+              <w:right w:val="nil"/>
+            </w:tcBorders>
+            <w:shd w:val="clear" w:color="auto" w:fill="auto"/>
+            <w:noWrap/>
+            <w:vAlign w:val="bottom"/>
+            <w:hideMark/>
+          </w:tcPr>
+          <w:p>
+            <w:pPr>
+              <w:spacing w:line="480" w:lineRule="auto"/>
+              <w:jc w:val="center"/>
+              <w:rPr>
+                <w:color w:val="000000"/>
+              </w:rPr>
+            </w:pPr>
+            <w:r>
+              <w:rPr>
+                <w:color w:val="000000"/>
+              </w:rPr>
+              <w:t>5.53</w:t>
+            </w:r>
+          </w:p>
+        </w:tc>
+      </w:tr>
+    </w:tbl>
+    <w:p>
+      <w:pPr>
+        <w:spacing w:line="480" w:lineRule="auto"/>
+      </w:pPr>
+    </w:p>
+    <w:p>
+      <w:pPr>
+        <w:spacing w:line="480" w:lineRule="auto"/>
+      </w:pPr>
+    </w:p>
+    <w:p>
+      <w:pPr>
+        <w:spacing w:line="480" w:lineRule="auto"/>
+      </w:pPr>
+    </w:p>
+    <w:p>
+      <w:pPr>
+        <w:spacing w:line="480" w:lineRule="auto"/>
+      </w:pPr>
+    </w:p>
+    <w:p>
+      <w:pPr>
+        <w:spacing w:line="480" w:lineRule="auto"/>
+        <w:rPr>
+          <w:lang w:val="en-AU"/>
+        </w:rPr>
+      </w:pPr>
+    </w:p>
+    <w:p>
+      <w:pPr>
+        <w:spacing w:line="480" w:lineRule="auto"/>
+        <w:rPr>
+          <w:lang w:val="en-AU"/>
+        </w:rPr>
+      </w:pPr>
+    </w:p>
+    <w:p>
+      <w:pPr>
+        <w:spacing w:line="480" w:lineRule="auto"/>
+        <w:rPr>
+          <w:lang w:val="en-AU"/>
+        </w:rPr>
+      </w:pPr>
+    </w:p>
+    <w:p>
+      <w:pPr>
+        <w:spacing w:line="480" w:lineRule="auto"/>
+        <w:rPr>
+          <w:lang w:val="en-AU"/>
+        </w:rPr>
+      </w:pPr>
+    </w:p>
+    <w:p>
+      <w:pPr>
+        <w:spacing w:line="480" w:lineRule="auto"/>
+        <w:rPr>
+          <w:lang w:val="en-AU"/>
+        </w:rPr>
+      </w:pPr>
+    </w:p>
+    <w:p>
+      <w:pPr>
+        <w:spacing w:line="480" w:lineRule="auto"/>
+        <w:rPr>
+          <w:lang w:val="en-AU"/>
+        </w:rPr>
+      </w:pPr>
+    </w:p>
+    <w:p>
+      <w:pPr>
+        <w:spacing w:line="480" w:lineRule="auto"/>
+        <w:rPr>
+          <w:lang w:val="en-AU"/>
+        </w:rPr>
+      </w:pPr>
+    </w:p>
+    <w:p>
+      <w:pPr>
+        <w:pStyle w:val="Heading2"/>
+        <w:spacing w:line="480" w:lineRule="auto"/>
+        <w:rPr>
+          <w:lang w:val="en-AU"/>
+        </w:rPr>
+      </w:pPr>
+      <w:r>
+        <w:rPr>
+          <w:lang w:val="en-AU"/>
+        </w:rPr>
+        <w:t>Checking for collinearity in predictors</w:t>
+      </w:r>
+    </w:p>
+    <w:p>
+      <w:pPr>
+        <w:spacing w:line="480" w:lineRule="auto"/>
+        <w:rPr>
+          <w:lang w:val="en-AU"/>
+        </w:rPr>
+      </w:pPr>
+      <w:r>
+        <w:rPr>
+          <w:lang w:val="en-AU"/>
+        </w:rPr>
+        <w:t xml:space="preserve"> </w:t>
+      </w:r>
+      <w:r>
+        <w:rPr>
+          <w:lang w:val="en-AU"/>
+        </w:rPr>
+        <w:t>We checked whether any of our predictors</w:t>
+      </w:r>
+      <w:r>
+        <w:rPr>
+          <w:lang w:val="en-AU"/>
+        </w:rPr>
+        <w:t xml:space="preserve"> (</w:t>
+      </w:r>
+      <w:proofErr w:type="spellStart"/>
+      <w:r>
+        <w:rPr>
+          <w:lang w:val="en-AU"/>
+        </w:rPr>
+        <w:t>logTemp</w:t>
+      </w:r>
+      <w:proofErr w:type="spellEnd"/>
+      <w:r>
+        <w:rPr>
+          <w:lang w:val="en-AU"/>
+        </w:rPr>
+        <w:t xml:space="preserve">, </w:t>
+      </w:r>
+      <w:proofErr w:type="spellStart"/>
+      <w:r>
+        <w:rPr>
+          <w:lang w:val="en-AU"/>
+        </w:rPr>
+        <w:t>logPriorTemp</w:t>
+      </w:r>
+      <w:proofErr w:type="spellEnd"/>
+      <w:r>
+        <w:rPr>
+          <w:lang w:val="en-AU"/>
+        </w:rPr>
+        <w:t xml:space="preserve"> and </w:t>
+      </w:r>
+      <w:proofErr w:type="spellStart"/>
+      <w:r>
+        <w:rPr>
+          <w:lang w:val="en-AU"/>
+        </w:rPr>
+        <w:t>zlogBodyMass</w:t>
+      </w:r>
+      <w:proofErr w:type="spellEnd"/>
+      <w:r>
+        <w:rPr>
+          <w:lang w:val="en-AU"/>
+        </w:rPr>
+        <w:t>)</w:t>
+      </w:r>
+      <w:r>
+        <w:rPr>
+          <w:lang w:val="en-AU"/>
+        </w:rPr>
+        <w:t xml:space="preserve"> were strongly collinear by using scatterplot matrices and calculating Pearson correlation coefficients (</w:t>
+      </w:r>
+      <w:r>
+        <w:rPr>
+          <w:lang w:val="en-AU"/>
+        </w:rPr>
+        <w:t>Fig.S</w:t>
+      </w:r>
+      <w:r>
+        <w:rPr>
+          <w:lang w:val="en-AU"/>
+        </w:rPr>
+        <w:t>2</w:t>
+      </w:r>
+      <w:r>
+        <w:rPr>
+          <w:lang w:val="en-AU"/>
+        </w:rPr>
+        <w:t xml:space="preserve">, </w:t>
+      </w:r>
+      <w:r>
+        <w:rPr>
+          <w:lang w:val="en-AU"/>
+        </w:rPr>
+        <w:t xml:space="preserve">Table S2). We found that </w:t>
+      </w:r>
+      <w:proofErr w:type="spellStart"/>
+      <w:r>
+        <w:rPr>
+          <w:lang w:val="en-AU"/>
+        </w:rPr>
+        <w:t>logPriorTemp</w:t>
+      </w:r>
+      <w:proofErr w:type="spellEnd"/>
+      <w:r>
+        <w:rPr>
+          <w:lang w:val="en-AU"/>
+        </w:rPr>
+        <w:t xml:space="preserve"> and </w:t>
+      </w:r>
+      <w:proofErr w:type="spellStart"/>
+      <w:r>
+        <w:rPr>
+          <w:lang w:val="en-AU"/>
+        </w:rPr>
+        <w:t>logTemp</w:t>
+      </w:r>
+      <w:proofErr w:type="spellEnd"/>
+      <w:r>
+        <w:rPr>
+          <w:lang w:val="en-AU"/>
+        </w:rPr>
+        <w:t xml:space="preserve"> was </w:t>
+      </w:r>
+      <w:r>
+        <w:rPr>
+          <w:lang w:val="en-AU"/>
+        </w:rPr>
+        <w:t>negatively</w:t>
+      </w:r>
+      <w:r>
+        <w:rPr>
+          <w:lang w:val="en-AU"/>
+        </w:rPr>
+        <w:t xml:space="preserve"> correlated (</w:t>
+      </w:r>
+      <w:r>
+        <w:rPr>
+          <w:i/>
+          <w:lang w:val="en-AU"/>
+        </w:rPr>
+        <w:t>R</w:t>
+      </w:r>
+      <w:r>
+        <w:rPr>
+          <w:vertAlign w:val="superscript"/>
+          <w:lang w:val="en-AU"/>
+        </w:rPr>
+        <w:t>2</w:t>
+      </w:r>
+      <w:r>
+        <w:rPr>
+          <w:lang w:val="en-AU"/>
+        </w:rPr>
+        <w:t xml:space="preserve"> = </w:t>
+      </w:r>
+      <w:r>
+        <w:rPr>
+          <w:lang w:val="en-AU"/>
+        </w:rPr>
+        <w:t>-18</w:t>
+      </w:r>
+      <w:r>
+        <w:rPr>
+          <w:lang w:val="en-AU"/>
+        </w:rPr>
+        <w:t xml:space="preserve">). We calculated variance inflation factors (VIF, see ESM code) to assess whether including both variables would inflate the variance explained by the predictors. </w:t>
+      </w:r>
+    </w:p>
+    <w:p>
+      <w:pPr>
+        <w:spacing w:line="480" w:lineRule="auto"/>
+        <w:rPr>
+          <w:lang w:val="en-AU"/>
+        </w:rPr>
+      </w:pPr>
+      <w:r>
+        <w:rPr>
+          <w:lang w:val="en-AU"/>
+        </w:rPr>
+        <w:t>We fitted two linear models to calculate VIFs, the first model had the following structure:</w:t>
+      </w:r>
+    </w:p>
+    <w:p>
+      <w:pPr>
+        <w:spacing w:line="480" w:lineRule="auto"/>
+        <w:jc w:val="center"/>
+        <w:rPr>
+          <w:lang w:val="en-AU"/>
+        </w:rPr>
+      </w:pPr>
+      <w:proofErr w:type="spellStart"/>
+      <w:r>
+        <w:rPr>
+          <w:lang w:val="en-AU"/>
+        </w:rPr>
+        <w:t>logTemp</w:t>
+      </w:r>
+      <w:proofErr w:type="spellEnd"/>
+      <w:r>
+        <w:rPr>
+          <w:lang w:val="en-AU"/>
+        </w:rPr>
+        <w:t xml:space="preserve"> ~ </w:t>
+      </w:r>
+      <w:proofErr w:type="spellStart"/>
+      <w:r>
+        <w:rPr>
+          <w:lang w:val="en-AU"/>
+        </w:rPr>
+        <w:t>logBodyMass</w:t>
+      </w:r>
+      <w:proofErr w:type="spellEnd"/>
+      <w:r>
+        <w:rPr>
+          <w:lang w:val="en-AU"/>
+        </w:rPr>
+        <w:t xml:space="preserve"> + </w:t>
+      </w:r>
+      <w:proofErr w:type="spellStart"/>
+      <w:r>
+        <w:rPr>
+          <w:lang w:val="en-AU"/>
+        </w:rPr>
+        <w:t>zlogBodyMass</w:t>
+      </w:r>
+      <w:proofErr w:type="spellEnd"/>
+      <w:r>
+        <w:rPr>
+          <w:lang w:val="en-AU"/>
+        </w:rPr>
+        <w:t xml:space="preserve"> </w:t>
+      </w:r>
+      <w:r>
+        <w:rPr>
+          <w:lang w:val="en-AU"/>
+        </w:rPr>
+        <w:t xml:space="preserve">+ </w:t>
+      </w:r>
+      <w:proofErr w:type="spellStart"/>
+      <w:r>
+        <w:rPr>
+          <w:lang w:val="en-AU"/>
+        </w:rPr>
+        <w:t>logPriorTemp</w:t>
+      </w:r>
+      <w:proofErr w:type="spellEnd"/>
+    </w:p>
+    <w:p>
+      <w:pPr>
+        <w:spacing w:line="480" w:lineRule="auto"/>
+        <w:rPr>
+          <w:lang w:val="en-AU"/>
+        </w:rPr>
+      </w:pPr>
+      <w:r>
+        <w:rPr>
+          <w:lang w:val="en-AU"/>
+        </w:rPr>
+        <w:t xml:space="preserve">and the second model did not include </w:t>
+      </w:r>
+      <w:proofErr w:type="spellStart"/>
+      <w:r>
+        <w:rPr>
+          <w:lang w:val="en-AU"/>
+        </w:rPr>
+        <w:t>logPriorTemp</w:t>
+      </w:r>
+      <w:proofErr w:type="spellEnd"/>
+      <w:r>
+        <w:rPr>
+          <w:lang w:val="en-AU"/>
+        </w:rPr>
+        <w:t xml:space="preserve">. The VIFs for the first model was 1.04 </w:t>
+      </w:r>
+      <w:r>
+        <w:rPr>
+          <w:lang w:val="en-AU"/>
+        </w:rPr>
+        <w:t xml:space="preserve">vs. the VIF of 1.00 the second model. </w:t>
+      </w:r>
+      <w:r>
+        <w:rPr>
+          <w:lang w:val="en-AU"/>
+        </w:rPr>
+        <w:t xml:space="preserve">Following the recommendation of </w:t>
+      </w:r>
+      <w:proofErr w:type="spellStart"/>
+      <w:r>
+        <w:rPr>
+          <w:lang w:val="en-AU"/>
+        </w:rPr>
+        <w:t>Zurr</w:t>
+      </w:r>
+      <w:proofErr w:type="spellEnd"/>
+      <w:r>
+        <w:rPr>
+          <w:lang w:val="en-AU"/>
+        </w:rPr>
+        <w:t xml:space="preserve"> et al, </w:t>
+      </w:r>
+      <w:r>
+        <w:rPr>
+          <w:lang w:val="en-AU"/>
+        </w:rPr>
+        <w:fldChar w:fldCharType="begin"/>
+      </w:r>
+      <w:r>
+        <w:rPr>
+          <w:lang w:val="en-AU"/>
+        </w:rPr>
+        <w:instrText xml:space="preserve"> ADDIN PAPERS2_CITATIONS &lt;citation&gt;&lt;priority&gt;0&lt;/priority&gt;&lt;uuid&gt;3BE0BC41-D147-48D8-8E8F-71143CD6A601&lt;/uuid&gt;&lt;publications&gt;&lt;publication&gt;&lt;subtype&gt;400&lt;/subtype&gt;&lt;publisher&gt;Blackwell Publishing Ltd&lt;/publisher&gt;&lt;title&gt;A protocol for data exploration to avoid common statistical problems&lt;/title&gt;&lt;url&gt;http://onlinelibrary.wiley.com/doi/10.1111/j.2041-210X.2009.00001.x/full&lt;/url&gt;&lt;volume&gt;1&lt;/volume&gt;&lt;publication_date&gt;99201003011200000000222000&lt;/publication_date&gt;&lt;uuid&gt;BEFDA07E-7FA2-4269-86F0-BD247B2CBEE2&lt;/uuid&gt;&lt;type&gt;400&lt;/type&gt;&lt;number&gt;1&lt;/number&gt;&lt;citekey&gt;Zuur:2010dq&lt;/citekey&gt;&lt;subtitle&gt;Data exploration&lt;/subtitle&gt;&lt;doi&gt;10.1111/j.2041-210X.2009.00001.x&lt;/doi&gt;&lt;startpage&gt;3&lt;/startpage&gt;&lt;endpage&gt;14&lt;/endpage&gt;&lt;bundle&gt;&lt;publication&gt;&lt;title&gt;Methods in Ecology …&lt;/title&gt;&lt;uuid&gt;2D0CB5C4-63F6-4A88-AB54-FB459CAEB914&lt;/uuid&gt;&lt;subtype&gt;-100&lt;/subtype&gt;&lt;publisher&gt;Blackwell Publishing Ltd&lt;/publisher&gt;&lt;type&gt;-100&lt;/type&gt;&lt;/publication&gt;&lt;/bundle&gt;&lt;authors&gt;&lt;author&gt;&lt;lastName&gt;Zuur&lt;/lastName&gt;&lt;firstName&gt;Alain&lt;/firstName&gt;&lt;middleNames&gt;F&lt;/middleNames&gt;&lt;/author&gt;&lt;author&gt;&lt;lastName&gt;Ieno&lt;/lastName&gt;&lt;firstName&gt;Elena&lt;/firstName&gt;&lt;middleNames&gt;N&lt;/middleNames&gt;&lt;/author&gt;&lt;author&gt;&lt;lastName&gt;Elphick&lt;/lastName&gt;&lt;firstName&gt;Chris&lt;/firstName&gt;&lt;middleNames&gt;S&lt;/middleNames&gt;&lt;/author&gt;&lt;/authors&gt;&lt;/publication&gt;&lt;/publications&gt;&lt;cites&gt;&lt;/cites&gt;&lt;/citation&gt;</w:instrText>
+      </w:r>
+      <w:r>
+        <w:rPr>
+          <w:lang w:val="en-AU"/>
+        </w:rPr>
+        <w:fldChar w:fldCharType="separate"/>
+      </w:r>
+      <w:r>
+        <w:rPr>
+          <w:rFonts w:eastAsiaTheme="minorHAnsi"/>
+          <w:lang w:val="en-US"/>
+        </w:rPr>
+        <w:t>{Zuur:2010dq}</w:t>
+      </w:r>
+      <w:r>
+        <w:rPr>
+          <w:lang w:val="en-AU"/>
+        </w:rPr>
+        <w:fldChar w:fldCharType="end"/>
+      </w:r>
+      <w:r>
+        <w:rPr>
+          <w:lang w:val="en-AU"/>
+        </w:rPr>
+        <w:t>,</w:t>
+      </w:r>
+      <w:r>
+        <w:rPr>
+          <w:lang w:val="en-AU"/>
+        </w:rPr>
+        <w:t xml:space="preserve">VIF values </w:t>
+      </w:r>
+      <w:r>
+        <w:rPr>
+          <w:lang w:val="en-AU"/>
+        </w:rPr>
+        <w:t xml:space="preserve">less than 3 </w:t>
+      </w:r>
+      <w:r>
+        <w:rPr>
+          <w:lang w:val="en-AU"/>
+        </w:rPr>
+        <w:t xml:space="preserve">(a very conservative threshold) </w:t>
+      </w:r>
+      <w:r>
+        <w:rPr>
+          <w:lang w:val="en-AU"/>
+        </w:rPr>
+        <w:t>were</w:t>
+      </w:r>
+      <w:r>
+        <w:rPr>
+          <w:lang w:val="en-AU"/>
+        </w:rPr>
+        <w:t xml:space="preserve"> deemed acceptable and therefore </w:t>
+      </w:r>
+      <w:proofErr w:type="spellStart"/>
+      <w:r>
+        <w:rPr>
+          <w:lang w:val="en-AU"/>
+        </w:rPr>
+        <w:t>logPriorTemp</w:t>
+      </w:r>
+      <w:proofErr w:type="spellEnd"/>
+      <w:r>
+        <w:rPr>
+          <w:lang w:val="en-AU"/>
+        </w:rPr>
+        <w:t xml:space="preserve"> was included in all subsequent repeatability models. </w:t>
+      </w:r>
+    </w:p>
+    <w:p>
+      <w:pPr>
+        <w:spacing w:line="480" w:lineRule="auto"/>
+        <w:rPr>
+          <w:lang w:val="en-AU"/>
+        </w:rPr>
+      </w:pPr>
+    </w:p>
+    <w:tbl>
+      <w:tblPr>
+        <w:tblpPr w:leftFromText="180" w:rightFromText="180" w:vertAnchor="text" w:horzAnchor="margin" w:tblpY="1"/>
+        <w:tblW w:w="9498" w:type="dxa"/>
+        <w:tblLayout w:type="fixed"/>
+        <w:tblLook w:val="04A0" w:firstRow="1" w:lastRow="0" w:firstColumn="1" w:lastColumn="0" w:noHBand="0" w:noVBand="1"/>
+      </w:tblPr>
+      <w:tblGrid>
+        <w:gridCol w:w="2848"/>
+        <w:gridCol w:w="724"/>
+        <w:gridCol w:w="895"/>
+        <w:gridCol w:w="1203"/>
+        <w:gridCol w:w="1418"/>
+        <w:gridCol w:w="1417"/>
+        <w:gridCol w:w="993"/>
+      </w:tblGrid>
+      <w:tr>
+        <w:trPr>
+          <w:trHeight w:val="1026"/>
+        </w:trPr>
+        <w:tc>
+          <w:tcPr>
+            <w:tcW w:w="9498" w:type="dxa"/>
+            <w:gridSpan w:val="7"/>
+            <w:tcBorders>
+              <w:top w:val="nil"/>
+              <w:left w:val="nil"/>
+              <w:bottom w:val="nil"/>
+              <w:right w:val="nil"/>
+            </w:tcBorders>
+            <w:shd w:val="clear" w:color="auto" w:fill="auto"/>
+            <w:vAlign w:val="bottom"/>
+            <w:hideMark/>
+          </w:tcPr>
+          <w:p>
+            <w:pPr>
+              <w:spacing w:line="480" w:lineRule="auto"/>
+              <w:rPr>
+                <w:color w:val="000000"/>
+              </w:rPr>
+            </w:pPr>
+            <w:r>
+              <w:rPr>
+                <w:b/>
+                <w:color w:val="000000"/>
+              </w:rPr>
+              <w:t>Table S2.</w:t>
+            </w:r>
+            <w:r>
+              <w:rPr>
+                <w:color w:val="000000"/>
+              </w:rPr>
+              <w:t xml:space="preserve"> Pairwise Pearson's correlations and the 95% confidence intervals between log-transformed temperature, log-transformed prior temperature and lo</w:t>
+            </w:r>
+            <w:r>
+              <w:rPr>
+                <w:color w:val="000000"/>
+              </w:rPr>
+              <w:t>g</w:t>
+            </w:r>
+            <w:r>
+              <w:rPr>
+                <w:color w:val="000000"/>
+              </w:rPr>
+              <w:t xml:space="preserve">- transformed-standardised </w:t>
+            </w:r>
+            <w:r>
+              <w:rPr>
+                <w:color w:val="000000"/>
+              </w:rPr>
+              <w:lastRenderedPageBreak/>
+              <w:t>body mass. Confidence intervals adjusted for multiple comparisons are also presented.  Bold pairwise correlations are statistically significant from zero.</w:t>
+            </w:r>
+          </w:p>
+        </w:tc>
+      </w:tr>
+      <w:tr>
+        <w:trPr>
+          <w:trHeight w:val="348"/>
+        </w:trPr>
+        <w:tc>
+          <w:tcPr>
+            <w:tcW w:w="2848" w:type="dxa"/>
+            <w:tcBorders>
+              <w:top w:val="nil"/>
+              <w:left w:val="nil"/>
+              <w:bottom w:val="single" w:sz="4" w:space="0" w:color="auto"/>
+              <w:right w:val="nil"/>
+            </w:tcBorders>
+            <w:shd w:val="clear" w:color="auto" w:fill="auto"/>
+            <w:noWrap/>
+            <w:vAlign w:val="center"/>
+            <w:hideMark/>
+          </w:tcPr>
+          <w:p>
+            <w:pPr>
+              <w:spacing w:line="480" w:lineRule="auto"/>
+              <w:rPr>
+                <w:color w:val="000000"/>
+              </w:rPr>
+            </w:pPr>
+            <w:r>
+              <w:rPr>
+                <w:color w:val="000000"/>
+              </w:rPr>
+              <w:lastRenderedPageBreak/>
+              <w:t>Correlation between predictors</w:t>
+            </w:r>
+          </w:p>
+        </w:tc>
+        <w:tc>
+          <w:tcPr>
+            <w:tcW w:w="724" w:type="dxa"/>
+            <w:tcBorders>
+              <w:top w:val="nil"/>
+              <w:left w:val="nil"/>
+              <w:bottom w:val="single" w:sz="4" w:space="0" w:color="auto"/>
+              <w:right w:val="nil"/>
+            </w:tcBorders>
+            <w:shd w:val="clear" w:color="auto" w:fill="auto"/>
+            <w:noWrap/>
+            <w:vAlign w:val="center"/>
+            <w:hideMark/>
+          </w:tcPr>
+          <w:p>
+            <w:pPr>
+              <w:spacing w:line="480" w:lineRule="auto"/>
+              <w:jc w:val="center"/>
+              <w:rPr>
+                <w:color w:val="000000"/>
+              </w:rPr>
+            </w:pPr>
+            <w:r>
+              <w:rPr>
+                <w:i/>
+                <w:color w:val="000000"/>
+              </w:rPr>
+              <w:t>R</w:t>
+            </w:r>
+            <w:r>
+              <w:rPr>
+                <w:color w:val="000000"/>
+                <w:vertAlign w:val="superscript"/>
+              </w:rPr>
+              <w:t>2</w:t>
+            </w:r>
+          </w:p>
+        </w:tc>
+        <w:tc>
+          <w:tcPr>
+            <w:tcW w:w="895" w:type="dxa"/>
+            <w:tcBorders>
+              <w:top w:val="nil"/>
+              <w:left w:val="nil"/>
+              <w:bottom w:val="single" w:sz="4" w:space="0" w:color="auto"/>
+              <w:right w:val="nil"/>
+            </w:tcBorders>
+            <w:shd w:val="clear" w:color="auto" w:fill="auto"/>
+            <w:noWrap/>
+            <w:vAlign w:val="center"/>
+            <w:hideMark/>
+          </w:tcPr>
+          <w:p>
+            <w:pPr>
+              <w:spacing w:line="480" w:lineRule="auto"/>
+              <w:jc w:val="center"/>
+              <w:rPr>
+                <w:color w:val="000000"/>
+              </w:rPr>
+            </w:pPr>
+            <w:r>
+              <w:rPr>
+                <w:color w:val="000000"/>
+              </w:rPr>
+              <w:t xml:space="preserve">Lower </w:t>
+            </w:r>
+          </w:p>
+        </w:tc>
+        <w:tc>
+          <w:tcPr>
+            <w:tcW w:w="1203" w:type="dxa"/>
+            <w:tcBorders>
+              <w:top w:val="nil"/>
+              <w:left w:val="nil"/>
+              <w:bottom w:val="single" w:sz="4" w:space="0" w:color="auto"/>
+              <w:right w:val="nil"/>
+            </w:tcBorders>
+            <w:shd w:val="clear" w:color="auto" w:fill="auto"/>
+            <w:noWrap/>
+            <w:vAlign w:val="center"/>
+            <w:hideMark/>
+          </w:tcPr>
+          <w:p>
+            <w:pPr>
+              <w:spacing w:line="480" w:lineRule="auto"/>
+              <w:jc w:val="center"/>
+              <w:rPr>
+                <w:color w:val="000000"/>
+              </w:rPr>
+            </w:pPr>
+            <w:r>
+              <w:rPr>
+                <w:color w:val="000000"/>
+              </w:rPr>
+              <w:t>Upper</w:t>
+            </w:r>
+          </w:p>
+        </w:tc>
+        <w:tc>
+          <w:tcPr>
+            <w:tcW w:w="1418" w:type="dxa"/>
+            <w:tcBorders>
+              <w:top w:val="nil"/>
+              <w:left w:val="nil"/>
+              <w:bottom w:val="single" w:sz="4" w:space="0" w:color="auto"/>
+              <w:right w:val="nil"/>
+            </w:tcBorders>
+            <w:shd w:val="clear" w:color="auto" w:fill="auto"/>
+            <w:noWrap/>
+            <w:vAlign w:val="center"/>
+            <w:hideMark/>
+          </w:tcPr>
+          <w:p>
+            <w:pPr>
+              <w:spacing w:line="480" w:lineRule="auto"/>
+              <w:jc w:val="center"/>
+              <w:rPr>
+                <w:color w:val="000000"/>
+              </w:rPr>
+            </w:pPr>
+            <w:r>
+              <w:rPr>
+                <w:color w:val="000000"/>
+              </w:rPr>
+              <w:t>Lower adjusted</w:t>
+            </w:r>
+          </w:p>
+        </w:tc>
+        <w:tc>
+          <w:tcPr>
+            <w:tcW w:w="1417" w:type="dxa"/>
+            <w:tcBorders>
+              <w:top w:val="nil"/>
+              <w:left w:val="nil"/>
+              <w:bottom w:val="single" w:sz="4" w:space="0" w:color="auto"/>
+              <w:right w:val="nil"/>
+            </w:tcBorders>
+            <w:shd w:val="clear" w:color="auto" w:fill="auto"/>
+            <w:noWrap/>
+            <w:vAlign w:val="center"/>
+            <w:hideMark/>
+          </w:tcPr>
+          <w:p>
+            <w:pPr>
+              <w:spacing w:line="480" w:lineRule="auto"/>
+              <w:jc w:val="center"/>
+              <w:rPr>
+                <w:color w:val="000000"/>
+              </w:rPr>
+            </w:pPr>
+            <w:r>
+              <w:rPr>
+                <w:color w:val="000000"/>
+              </w:rPr>
+              <w:t>Upper adjusted</w:t>
+            </w:r>
+          </w:p>
+        </w:tc>
+        <w:tc>
+          <w:tcPr>
+            <w:tcW w:w="993" w:type="dxa"/>
+            <w:tcBorders>
+              <w:top w:val="nil"/>
+              <w:left w:val="nil"/>
+              <w:bottom w:val="single" w:sz="4" w:space="0" w:color="auto"/>
+              <w:right w:val="nil"/>
+            </w:tcBorders>
+            <w:shd w:val="clear" w:color="auto" w:fill="auto"/>
+            <w:noWrap/>
+            <w:vAlign w:val="center"/>
+            <w:hideMark/>
+          </w:tcPr>
+          <w:p>
+            <w:pPr>
+              <w:spacing w:line="480" w:lineRule="auto"/>
+              <w:jc w:val="center"/>
+              <w:rPr>
+                <w:color w:val="000000"/>
+              </w:rPr>
+            </w:pPr>
+            <w:r>
+              <w:rPr>
+                <w:i/>
+                <w:iCs/>
+                <w:color w:val="000000"/>
+              </w:rPr>
+              <w:t>P</w:t>
+            </w:r>
+            <w:r>
+              <w:rPr>
+                <w:color w:val="000000"/>
+              </w:rPr>
+              <w:t>-value</w:t>
+            </w:r>
+          </w:p>
+        </w:tc>
+      </w:tr>
+      <w:tr>
+        <w:trPr>
+          <w:trHeight w:val="348"/>
+        </w:trPr>
+        <w:tc>
+          <w:tcPr>
+            <w:tcW w:w="2848" w:type="dxa"/>
+            <w:tcBorders>
+              <w:top w:val="nil"/>
+              <w:left w:val="nil"/>
+              <w:bottom w:val="nil"/>
+              <w:right w:val="nil"/>
+            </w:tcBorders>
+            <w:shd w:val="clear" w:color="auto" w:fill="auto"/>
+            <w:noWrap/>
+            <w:vAlign w:val="bottom"/>
+            <w:hideMark/>
+          </w:tcPr>
+          <w:p>
+            <w:pPr>
+              <w:spacing w:line="480" w:lineRule="auto"/>
+              <w:rPr>
+                <w:color w:val="000000"/>
+              </w:rPr>
+            </w:pPr>
+            <w:proofErr w:type="spellStart"/>
+            <w:r>
+              <w:rPr>
+                <w:color w:val="000000"/>
+              </w:rPr>
+              <w:t>logTemp</w:t>
+            </w:r>
+            <w:proofErr w:type="spellEnd"/>
+            <w:r>
+              <w:rPr>
+                <w:color w:val="000000"/>
+              </w:rPr>
+              <w:t xml:space="preserve"> - </w:t>
+            </w:r>
+            <w:proofErr w:type="spellStart"/>
+            <w:r>
+              <w:rPr>
+                <w:color w:val="000000"/>
+              </w:rPr>
+              <w:t>zlogMass</w:t>
+            </w:r>
+            <w:proofErr w:type="spellEnd"/>
+          </w:p>
+        </w:tc>
+        <w:tc>
+          <w:tcPr>
+            <w:tcW w:w="724" w:type="dxa"/>
+            <w:tcBorders>
+              <w:top w:val="nil"/>
+              <w:left w:val="nil"/>
+              <w:bottom w:val="nil"/>
+              <w:right w:val="nil"/>
+            </w:tcBorders>
+            <w:shd w:val="clear" w:color="auto" w:fill="auto"/>
+            <w:noWrap/>
+            <w:vAlign w:val="bottom"/>
+            <w:hideMark/>
+          </w:tcPr>
+          <w:p>
+            <w:pPr>
+              <w:spacing w:line="480" w:lineRule="auto"/>
+              <w:jc w:val="center"/>
+              <w:rPr>
+                <w:color w:val="000000"/>
+              </w:rPr>
+            </w:pPr>
+            <w:r>
+              <w:rPr>
+                <w:color w:val="000000"/>
+              </w:rPr>
+              <w:t>-0.01</w:t>
+            </w:r>
+          </w:p>
+        </w:tc>
+        <w:tc>
+          <w:tcPr>
+            <w:tcW w:w="895" w:type="dxa"/>
+            <w:tcBorders>
+              <w:top w:val="nil"/>
+              <w:left w:val="nil"/>
+              <w:bottom w:val="nil"/>
+              <w:right w:val="nil"/>
+            </w:tcBorders>
+            <w:shd w:val="clear" w:color="auto" w:fill="auto"/>
+            <w:noWrap/>
+            <w:vAlign w:val="bottom"/>
+            <w:hideMark/>
+          </w:tcPr>
+          <w:p>
+            <w:pPr>
+              <w:spacing w:line="480" w:lineRule="auto"/>
+              <w:jc w:val="center"/>
+              <w:rPr>
+                <w:color w:val="000000"/>
+              </w:rPr>
+            </w:pPr>
+            <w:r>
+              <w:rPr>
+                <w:color w:val="000000"/>
+              </w:rPr>
+              <w:t>-0.05</w:t>
+            </w:r>
+          </w:p>
+        </w:tc>
+        <w:tc>
+          <w:tcPr>
+            <w:tcW w:w="1203" w:type="dxa"/>
+            <w:tcBorders>
+              <w:top w:val="nil"/>
+              <w:left w:val="nil"/>
+              <w:bottom w:val="nil"/>
+              <w:right w:val="nil"/>
+            </w:tcBorders>
+            <w:shd w:val="clear" w:color="auto" w:fill="auto"/>
+            <w:noWrap/>
+            <w:vAlign w:val="bottom"/>
+            <w:hideMark/>
+          </w:tcPr>
+          <w:p>
+            <w:pPr>
+              <w:spacing w:line="480" w:lineRule="auto"/>
+              <w:jc w:val="center"/>
+              <w:rPr>
+                <w:color w:val="000000"/>
+              </w:rPr>
+            </w:pPr>
+            <w:r>
+              <w:rPr>
+                <w:color w:val="000000"/>
+              </w:rPr>
+              <w:t>0.03</w:t>
+            </w:r>
+          </w:p>
+        </w:tc>
+        <w:tc>
+          <w:tcPr>
+            <w:tcW w:w="1418" w:type="dxa"/>
+            <w:tcBorders>
+              <w:top w:val="nil"/>
+              <w:left w:val="nil"/>
+              <w:bottom w:val="nil"/>
+              <w:right w:val="nil"/>
+            </w:tcBorders>
+            <w:shd w:val="clear" w:color="auto" w:fill="auto"/>
+            <w:noWrap/>
+            <w:vAlign w:val="bottom"/>
+            <w:hideMark/>
+          </w:tcPr>
+          <w:p>
+            <w:pPr>
+              <w:spacing w:line="480" w:lineRule="auto"/>
+              <w:jc w:val="center"/>
+              <w:rPr>
+                <w:color w:val="000000"/>
+              </w:rPr>
+            </w:pPr>
+            <w:r>
+              <w:rPr>
+                <w:color w:val="000000"/>
+              </w:rPr>
+              <w:t>-0.05</w:t>
+            </w:r>
+          </w:p>
+        </w:tc>
+        <w:tc>
+          <w:tcPr>
+            <w:tcW w:w="1417" w:type="dxa"/>
+            <w:tcBorders>
+              <w:top w:val="nil"/>
+              <w:left w:val="nil"/>
+              <w:bottom w:val="nil"/>
+              <w:right w:val="nil"/>
+            </w:tcBorders>
+            <w:shd w:val="clear" w:color="auto" w:fill="auto"/>
+            <w:noWrap/>
+            <w:vAlign w:val="bottom"/>
+            <w:hideMark/>
+          </w:tcPr>
+          <w:p>
+            <w:pPr>
+              <w:spacing w:line="480" w:lineRule="auto"/>
+              <w:jc w:val="center"/>
+              <w:rPr>
+                <w:color w:val="000000"/>
+              </w:rPr>
+            </w:pPr>
+            <w:r>
+              <w:rPr>
+                <w:color w:val="000000"/>
+              </w:rPr>
+              <w:t>0.03</w:t>
+            </w:r>
+          </w:p>
+        </w:tc>
+        <w:tc>
+          <w:tcPr>
+            <w:tcW w:w="993" w:type="dxa"/>
+            <w:tcBorders>
+              <w:top w:val="nil"/>
+              <w:left w:val="nil"/>
+              <w:bottom w:val="nil"/>
+              <w:right w:val="nil"/>
+            </w:tcBorders>
+            <w:shd w:val="clear" w:color="auto" w:fill="auto"/>
+            <w:noWrap/>
+            <w:vAlign w:val="bottom"/>
+            <w:hideMark/>
+          </w:tcPr>
+          <w:p>
+            <w:pPr>
+              <w:spacing w:line="480" w:lineRule="auto"/>
+              <w:jc w:val="center"/>
+              <w:rPr>
+                <w:color w:val="000000"/>
+              </w:rPr>
+            </w:pPr>
+            <w:r>
+              <w:rPr>
+                <w:color w:val="000000"/>
+              </w:rPr>
+              <w:t>0.69</w:t>
+            </w:r>
+          </w:p>
+        </w:tc>
+      </w:tr>
+      <w:tr>
+        <w:trPr>
+          <w:trHeight w:val="348"/>
+        </w:trPr>
+        <w:tc>
+          <w:tcPr>
+            <w:tcW w:w="2848" w:type="dxa"/>
+            <w:tcBorders>
+              <w:top w:val="nil"/>
+              <w:left w:val="nil"/>
+              <w:bottom w:val="nil"/>
+              <w:right w:val="nil"/>
+            </w:tcBorders>
+            <w:shd w:val="clear" w:color="auto" w:fill="auto"/>
+            <w:noWrap/>
+            <w:vAlign w:val="bottom"/>
+            <w:hideMark/>
+          </w:tcPr>
+          <w:p>
+            <w:pPr>
+              <w:spacing w:line="480" w:lineRule="auto"/>
+              <w:rPr>
+                <w:b/>
+                <w:bCs/>
+                <w:color w:val="000000"/>
+              </w:rPr>
+            </w:pPr>
+            <w:proofErr w:type="spellStart"/>
+            <w:r>
+              <w:rPr>
+                <w:b/>
+                <w:bCs/>
+                <w:color w:val="000000"/>
+              </w:rPr>
+              <w:t>logTemp</w:t>
+            </w:r>
+            <w:proofErr w:type="spellEnd"/>
+            <w:r>
+              <w:rPr>
+                <w:b/>
+                <w:bCs/>
+                <w:color w:val="000000"/>
+              </w:rPr>
+              <w:t xml:space="preserve"> - </w:t>
+            </w:r>
+            <w:proofErr w:type="spellStart"/>
+            <w:r>
+              <w:rPr>
+                <w:b/>
+                <w:bCs/>
+                <w:color w:val="000000"/>
+              </w:rPr>
+              <w:t>logPriorTemp</w:t>
+            </w:r>
+            <w:proofErr w:type="spellEnd"/>
+          </w:p>
+        </w:tc>
+        <w:tc>
+          <w:tcPr>
+            <w:tcW w:w="724" w:type="dxa"/>
+            <w:tcBorders>
+              <w:top w:val="nil"/>
+              <w:left w:val="nil"/>
+              <w:bottom w:val="nil"/>
+              <w:right w:val="nil"/>
+            </w:tcBorders>
+            <w:shd w:val="clear" w:color="auto" w:fill="auto"/>
+            <w:noWrap/>
+            <w:vAlign w:val="bottom"/>
+            <w:hideMark/>
+          </w:tcPr>
+          <w:p>
+            <w:pPr>
+              <w:spacing w:line="480" w:lineRule="auto"/>
+              <w:jc w:val="center"/>
+              <w:rPr>
+                <w:b/>
+                <w:bCs/>
+                <w:color w:val="000000"/>
+              </w:rPr>
+            </w:pPr>
+            <w:r>
+              <w:rPr>
+                <w:b/>
+                <w:bCs/>
+                <w:color w:val="000000"/>
+              </w:rPr>
+              <w:t>-0.18</w:t>
+            </w:r>
+          </w:p>
+        </w:tc>
+        <w:tc>
+          <w:tcPr>
+            <w:tcW w:w="895" w:type="dxa"/>
+            <w:tcBorders>
+              <w:top w:val="nil"/>
+              <w:left w:val="nil"/>
+              <w:bottom w:val="nil"/>
+              <w:right w:val="nil"/>
+            </w:tcBorders>
+            <w:shd w:val="clear" w:color="auto" w:fill="auto"/>
+            <w:noWrap/>
+            <w:vAlign w:val="bottom"/>
+            <w:hideMark/>
+          </w:tcPr>
+          <w:p>
+            <w:pPr>
+              <w:spacing w:line="480" w:lineRule="auto"/>
+              <w:jc w:val="center"/>
+              <w:rPr>
+                <w:b/>
+                <w:bCs/>
+                <w:color w:val="000000"/>
+              </w:rPr>
+            </w:pPr>
+            <w:r>
+              <w:rPr>
+                <w:b/>
+                <w:bCs/>
+                <w:color w:val="000000"/>
+              </w:rPr>
+              <w:t>-0.22</w:t>
+            </w:r>
+          </w:p>
+        </w:tc>
+        <w:tc>
+          <w:tcPr>
+            <w:tcW w:w="1203" w:type="dxa"/>
+            <w:tcBorders>
+              <w:top w:val="nil"/>
+              <w:left w:val="nil"/>
+              <w:bottom w:val="nil"/>
+              <w:right w:val="nil"/>
+            </w:tcBorders>
+            <w:shd w:val="clear" w:color="auto" w:fill="auto"/>
+            <w:noWrap/>
+            <w:vAlign w:val="bottom"/>
+            <w:hideMark/>
+          </w:tcPr>
+          <w:p>
+            <w:pPr>
+              <w:spacing w:line="480" w:lineRule="auto"/>
+              <w:jc w:val="center"/>
+              <w:rPr>
+                <w:b/>
+                <w:bCs/>
+                <w:color w:val="000000"/>
+              </w:rPr>
+            </w:pPr>
+            <w:r>
+              <w:rPr>
+                <w:b/>
+                <w:bCs/>
+                <w:color w:val="000000"/>
+              </w:rPr>
+              <w:t>-0.14</w:t>
+            </w:r>
+          </w:p>
+        </w:tc>
+        <w:tc>
+          <w:tcPr>
+            <w:tcW w:w="1418" w:type="dxa"/>
+            <w:tcBorders>
+              <w:top w:val="nil"/>
+              <w:left w:val="nil"/>
+              <w:bottom w:val="nil"/>
+              <w:right w:val="nil"/>
+            </w:tcBorders>
+            <w:shd w:val="clear" w:color="auto" w:fill="auto"/>
+            <w:noWrap/>
+            <w:vAlign w:val="bottom"/>
+            <w:hideMark/>
+          </w:tcPr>
+          <w:p>
+            <w:pPr>
+              <w:spacing w:line="480" w:lineRule="auto"/>
+              <w:jc w:val="center"/>
+              <w:rPr>
+                <w:b/>
+                <w:bCs/>
+                <w:color w:val="000000"/>
+              </w:rPr>
+            </w:pPr>
+            <w:r>
+              <w:rPr>
+                <w:b/>
+                <w:bCs/>
+                <w:color w:val="000000"/>
+              </w:rPr>
+              <w:t>-0.23</w:t>
+            </w:r>
+          </w:p>
+        </w:tc>
+        <w:tc>
+          <w:tcPr>
+            <w:tcW w:w="1417" w:type="dxa"/>
+            <w:tcBorders>
+              <w:top w:val="nil"/>
+              <w:left w:val="nil"/>
+              <w:bottom w:val="nil"/>
+              <w:right w:val="nil"/>
+            </w:tcBorders>
+            <w:shd w:val="clear" w:color="auto" w:fill="auto"/>
+            <w:noWrap/>
+            <w:vAlign w:val="bottom"/>
+            <w:hideMark/>
+          </w:tcPr>
+          <w:p>
+            <w:pPr>
+              <w:spacing w:line="480" w:lineRule="auto"/>
+              <w:jc w:val="center"/>
+              <w:rPr>
+                <w:b/>
+                <w:bCs/>
+                <w:color w:val="000000"/>
+              </w:rPr>
+            </w:pPr>
+            <w:r>
+              <w:rPr>
+                <w:b/>
+                <w:bCs/>
+                <w:color w:val="000000"/>
+              </w:rPr>
+              <w:t>-0.14</w:t>
+            </w:r>
+          </w:p>
+        </w:tc>
+        <w:tc>
+          <w:tcPr>
+            <w:tcW w:w="993" w:type="dxa"/>
+            <w:tcBorders>
+              <w:top w:val="nil"/>
+              <w:left w:val="nil"/>
+              <w:bottom w:val="nil"/>
+              <w:right w:val="nil"/>
+            </w:tcBorders>
+            <w:shd w:val="clear" w:color="auto" w:fill="auto"/>
+            <w:noWrap/>
+            <w:vAlign w:val="bottom"/>
+            <w:hideMark/>
+          </w:tcPr>
+          <w:p>
+            <w:pPr>
+              <w:spacing w:line="480" w:lineRule="auto"/>
+              <w:jc w:val="center"/>
+              <w:rPr>
+                <w:b/>
+                <w:bCs/>
+                <w:color w:val="000000"/>
+              </w:rPr>
+            </w:pPr>
+            <w:r>
+              <w:rPr>
+                <w:b/>
+                <w:bCs/>
+                <w:color w:val="000000"/>
+              </w:rPr>
+              <w:t>0</w:t>
+            </w:r>
+          </w:p>
+        </w:tc>
+      </w:tr>
+      <w:tr>
+        <w:trPr>
+          <w:trHeight w:val="348"/>
+        </w:trPr>
+        <w:tc>
+          <w:tcPr>
+            <w:tcW w:w="2848" w:type="dxa"/>
+            <w:tcBorders>
+              <w:top w:val="nil"/>
+              <w:left w:val="nil"/>
+              <w:bottom w:val="nil"/>
+              <w:right w:val="nil"/>
+            </w:tcBorders>
+            <w:shd w:val="clear" w:color="auto" w:fill="auto"/>
+            <w:noWrap/>
+            <w:vAlign w:val="bottom"/>
+            <w:hideMark/>
+          </w:tcPr>
+          <w:p>
+            <w:pPr>
+              <w:spacing w:line="480" w:lineRule="auto"/>
+              <w:rPr>
+                <w:color w:val="000000"/>
+              </w:rPr>
+            </w:pPr>
+            <w:proofErr w:type="spellStart"/>
+            <w:r>
+              <w:rPr>
+                <w:color w:val="000000"/>
+              </w:rPr>
+              <w:t>zlogMass</w:t>
+            </w:r>
+            <w:proofErr w:type="spellEnd"/>
+            <w:r>
+              <w:rPr>
+                <w:color w:val="000000"/>
+              </w:rPr>
+              <w:t xml:space="preserve"> - </w:t>
+            </w:r>
+            <w:proofErr w:type="spellStart"/>
+            <w:r>
+              <w:rPr>
+                <w:color w:val="000000"/>
+              </w:rPr>
+              <w:t>logPriorTemp</w:t>
+            </w:r>
+            <w:proofErr w:type="spellEnd"/>
+          </w:p>
+        </w:tc>
+        <w:tc>
+          <w:tcPr>
+            <w:tcW w:w="724" w:type="dxa"/>
+            <w:tcBorders>
+              <w:top w:val="nil"/>
+              <w:left w:val="nil"/>
+              <w:bottom w:val="nil"/>
+              <w:right w:val="nil"/>
+            </w:tcBorders>
+            <w:shd w:val="clear" w:color="auto" w:fill="auto"/>
+            <w:noWrap/>
+            <w:vAlign w:val="bottom"/>
+            <w:hideMark/>
+          </w:tcPr>
+          <w:p>
+            <w:pPr>
+              <w:spacing w:line="480" w:lineRule="auto"/>
+              <w:jc w:val="center"/>
+              <w:rPr>
+                <w:color w:val="000000"/>
+              </w:rPr>
+            </w:pPr>
+            <w:r>
+              <w:rPr>
+                <w:color w:val="000000"/>
+              </w:rPr>
+              <w:t>0.01</w:t>
+            </w:r>
+          </w:p>
+        </w:tc>
+        <w:tc>
+          <w:tcPr>
+            <w:tcW w:w="895" w:type="dxa"/>
+            <w:tcBorders>
+              <w:top w:val="nil"/>
+              <w:left w:val="nil"/>
+              <w:bottom w:val="nil"/>
+              <w:right w:val="nil"/>
+            </w:tcBorders>
+            <w:shd w:val="clear" w:color="auto" w:fill="auto"/>
+            <w:noWrap/>
+            <w:vAlign w:val="bottom"/>
+            <w:hideMark/>
+          </w:tcPr>
+          <w:p>
+            <w:pPr>
+              <w:spacing w:line="480" w:lineRule="auto"/>
+              <w:jc w:val="center"/>
+              <w:rPr>
+                <w:color w:val="000000"/>
+              </w:rPr>
+            </w:pPr>
+            <w:r>
+              <w:rPr>
+                <w:color w:val="000000"/>
+              </w:rPr>
+              <w:t>-0.03</w:t>
+            </w:r>
+          </w:p>
+        </w:tc>
+        <w:tc>
+          <w:tcPr>
+            <w:tcW w:w="1203" w:type="dxa"/>
+            <w:tcBorders>
+              <w:top w:val="nil"/>
+              <w:left w:val="nil"/>
+              <w:bottom w:val="nil"/>
+              <w:right w:val="nil"/>
+            </w:tcBorders>
+            <w:shd w:val="clear" w:color="auto" w:fill="auto"/>
+            <w:noWrap/>
+            <w:vAlign w:val="bottom"/>
+            <w:hideMark/>
+          </w:tcPr>
+          <w:p>
+            <w:pPr>
+              <w:spacing w:line="480" w:lineRule="auto"/>
+              <w:jc w:val="center"/>
+              <w:rPr>
+                <w:color w:val="000000"/>
+              </w:rPr>
+            </w:pPr>
+            <w:r>
+              <w:rPr>
+                <w:color w:val="000000"/>
+              </w:rPr>
+              <w:t>0.05</w:t>
+            </w:r>
+          </w:p>
+        </w:tc>
+        <w:tc>
+          <w:tcPr>
+            <w:tcW w:w="1418" w:type="dxa"/>
+            <w:tcBorders>
+              <w:top w:val="nil"/>
+              <w:left w:val="nil"/>
+              <w:bottom w:val="nil"/>
+              <w:right w:val="nil"/>
+            </w:tcBorders>
+            <w:shd w:val="clear" w:color="auto" w:fill="auto"/>
+            <w:noWrap/>
+            <w:vAlign w:val="bottom"/>
+            <w:hideMark/>
+          </w:tcPr>
+          <w:p>
+            <w:pPr>
+              <w:spacing w:line="480" w:lineRule="auto"/>
+              <w:jc w:val="center"/>
+              <w:rPr>
+                <w:color w:val="000000"/>
+              </w:rPr>
+            </w:pPr>
+            <w:r>
+              <w:rPr>
+                <w:color w:val="000000"/>
+              </w:rPr>
+              <w:t>-0.03</w:t>
+            </w:r>
+          </w:p>
+        </w:tc>
+        <w:tc>
+          <w:tcPr>
+            <w:tcW w:w="1417" w:type="dxa"/>
+            <w:tcBorders>
+              <w:top w:val="nil"/>
+              <w:left w:val="nil"/>
+              <w:bottom w:val="nil"/>
+              <w:right w:val="nil"/>
+            </w:tcBorders>
+            <w:shd w:val="clear" w:color="auto" w:fill="auto"/>
+            <w:noWrap/>
+            <w:vAlign w:val="bottom"/>
+            <w:hideMark/>
+          </w:tcPr>
+          <w:p>
+            <w:pPr>
+              <w:spacing w:line="480" w:lineRule="auto"/>
+              <w:jc w:val="center"/>
+              <w:rPr>
+                <w:color w:val="000000"/>
+              </w:rPr>
+            </w:pPr>
+            <w:r>
+              <w:rPr>
+                <w:color w:val="000000"/>
+              </w:rPr>
+              <w:t>0.06</w:t>
+            </w:r>
+          </w:p>
+        </w:tc>
+        <w:tc>
+          <w:tcPr>
+            <w:tcW w:w="993" w:type="dxa"/>
+            <w:tcBorders>
+              <w:top w:val="nil"/>
+              <w:left w:val="nil"/>
+              <w:bottom w:val="nil"/>
+              <w:right w:val="nil"/>
+            </w:tcBorders>
+            <w:shd w:val="clear" w:color="auto" w:fill="auto"/>
+            <w:noWrap/>
+            <w:vAlign w:val="bottom"/>
+            <w:hideMark/>
+          </w:tcPr>
+          <w:p>
+            <w:pPr>
+              <w:spacing w:line="480" w:lineRule="auto"/>
+              <w:jc w:val="center"/>
+              <w:rPr>
+                <w:color w:val="000000"/>
+              </w:rPr>
+            </w:pPr>
+            <w:r>
+              <w:rPr>
+                <w:color w:val="000000"/>
+              </w:rPr>
+              <w:t>0.59</w:t>
+            </w:r>
+          </w:p>
+        </w:tc>
+      </w:tr>
+    </w:tbl>
+    <w:p>
+      <w:pPr>
+        <w:spacing w:line="480" w:lineRule="auto"/>
+        <w:rPr>
+          <w:lang w:val="en-AU"/>
+        </w:rPr>
+      </w:pPr>
+      <w:r>
+        <w:rPr>
+          <w:noProof/>
+        </w:rPr>
+        <w:drawing>
+          <wp:anchor distT="0" distB="0" distL="114300" distR="114300" simplePos="0" relativeHeight="251658240" behindDoc="1" locked="0" layoutInCell="1" allowOverlap="1" wp14:anchorId="12478887" wp14:editId="0C6CA912">
+            <wp:simplePos x="0" y="0"/>
+            <wp:positionH relativeFrom="column">
+              <wp:posOffset>1259477</wp:posOffset>
+            </wp:positionH>
+            <wp:positionV relativeFrom="paragraph">
+              <wp:posOffset>2766877</wp:posOffset>
+            </wp:positionV>
+            <wp:extent cx="3509010" cy="3509010"/>
+            <wp:effectExtent l="0" t="0" r="0" b="0"/>
+            <wp:wrapTopAndBottom/>
+            <wp:docPr id="1" name="Picture 1"/>
+            <wp:cNvGraphicFramePr>
+              <a:graphicFrameLocks xmlns:a="http://schemas.openxmlformats.org/drawingml/2006/main" noChangeAspect="1"/>
+            </wp:cNvGraphicFramePr>
+            <a:graphic xmlns:a="http://schemas.openxmlformats.org/drawingml/2006/main">
+              <a:graphicData uri="http://schemas.openxmlformats.org/drawingml/2006/picture">
+                <pic:pic xmlns:pic="http://schemas.openxmlformats.org/drawingml/2006/picture">
+                  <pic:nvPicPr>
+                    <pic:cNvPr id="1" name="Fig S1..pdf"/>
+                    <pic:cNvPicPr/>
+                  </pic:nvPicPr>
+                  <pic:blipFill>
+                    <a:blip r:embed="rId7">
+                      <a:extLst>
+                        <a:ext uri="{28A0092B-C50C-407E-A947-70E740481C1C}">
+                          <a14:useLocalDpi xmlns:a14="http://schemas.microsoft.com/office/drawing/2010/main" val="0"/>
+                        </a:ext>
+                      </a:extLst>
+                    </a:blip>
+                    <a:stretch>
+                      <a:fillRect/>
+                    </a:stretch>
+                  </pic:blipFill>
+                  <pic:spPr>
+                    <a:xfrm>
+                      <a:off x="0" y="0"/>
+                      <a:ext cx="3509010" cy="3509010"/>
+                    </a:xfrm>
+                    <a:prstGeom prst="rect">
+                      <a:avLst/>
+                    </a:prstGeom>
+                  </pic:spPr>
+                </pic:pic>
+              </a:graphicData>
+            </a:graphic>
+            <wp14:sizeRelH relativeFrom="page">
+              <wp14:pctWidth>0</wp14:pctWidth>
+            </wp14:sizeRelH>
+            <wp14:sizeRelV relativeFrom="page">
+              <wp14:pctHeight>0</wp14:pctHeight>
+            </wp14:sizeRelV>
+          </wp:anchor>
+        </w:drawing>
+      </w:r>
+    </w:p>
+    <w:p>
+      <w:pPr>
+        <w:spacing w:line="480" w:lineRule="auto"/>
+        <w:rPr>
+          <w:sz w:val="21"/>
+          <w:szCs w:val="21"/>
+          <w:lang w:val="en-AU"/>
+        </w:rPr>
+      </w:pPr>
+      <w:r>
+        <w:rPr>
+          <w:b/>
+          <w:sz w:val="21"/>
+          <w:szCs w:val="21"/>
+          <w:lang w:val="en-AU"/>
+        </w:rPr>
+        <w:t>Figure S</w:t>
+      </w:r>
+      <w:r>
+        <w:rPr>
+          <w:b/>
+          <w:sz w:val="21"/>
+          <w:szCs w:val="21"/>
+          <w:lang w:val="en-AU"/>
+        </w:rPr>
+        <w:t>2</w:t>
+      </w:r>
+      <w:r>
+        <w:rPr>
+          <w:sz w:val="21"/>
+          <w:szCs w:val="21"/>
+          <w:lang w:val="en-AU"/>
+        </w:rPr>
+        <w:t xml:space="preserve">– Scatterplot matrix and correlation values </w:t>
+      </w:r>
+      <w:r>
+        <w:rPr>
+          <w:color w:val="000000"/>
+          <w:sz w:val="21"/>
+          <w:szCs w:val="21"/>
+        </w:rPr>
+        <w:t>between log-transformed temperature, log-transformed prior temperature and log- transformed-standardised body mass.</w:t>
+      </w:r>
+    </w:p>
+    <w:p>
+      <w:pPr>
+        <w:spacing w:line="480" w:lineRule="auto"/>
+      </w:pPr>
+    </w:p>
+    <w:p>
+      <w:pPr>
+        <w:pStyle w:val="Heading2"/>
+        <w:spacing w:line="480" w:lineRule="auto"/>
+        <w:rPr>
+          <w:lang w:val="en-AU"/>
+        </w:rPr>
+      </w:pPr>
+      <w:r>
+        <w:rPr>
+          <w:lang w:val="en-AU"/>
+        </w:rPr>
+        <w:t xml:space="preserve">Cross-temperature correlations – do individuals have the same consistent metabolic rate across all temperatures? </w:t>
+      </w:r>
+    </w:p>
+    <w:p>
+      <w:pPr>
+        <w:spacing w:line="480" w:lineRule="auto"/>
+        <w:rPr>
+          <w:lang w:val="en-AU"/>
+        </w:rPr>
+      </w:pPr>
+      <w:r>
+        <w:rPr>
+          <w:lang w:val="en-AU"/>
+        </w:rPr>
+        <w:t>We</w:t>
+      </w:r>
+      <w:r>
+        <w:rPr>
+          <w:lang w:val="en-AU"/>
+        </w:rPr>
+        <w:t xml:space="preserve"> created exploratory plots (Fig. S3) to explore whether individuals that had a high metabolic rate at a low temperature, also had a high metabolic rate at a warmer temperature. </w:t>
+      </w:r>
+      <w:r>
+        <w:rPr>
+          <w:lang w:val="en-AU"/>
+        </w:rPr>
+        <w:t xml:space="preserve">To visualise whether the ranking of individuals changes across temperatures, we first took </w:t>
+      </w:r>
+      <w:r>
+        <w:rPr>
+          <w:lang w:val="en-AU"/>
+        </w:rPr>
+        <w:lastRenderedPageBreak/>
+        <w:t xml:space="preserve">mean </w:t>
+      </w:r>
+      <w:r>
+        <w:rPr>
+          <w:lang w:val="en-AU"/>
+        </w:rPr>
+        <w:t xml:space="preserve">log </w:t>
+      </w:r>
+      <w:r>
+        <w:rPr>
+          <w:lang w:val="en-AU"/>
+        </w:rPr>
+        <w:t>V</w:t>
+      </w:r>
+      <w:r>
+        <w:rPr>
+          <w:vertAlign w:val="subscript"/>
+          <w:lang w:val="en-AU"/>
+        </w:rPr>
+        <w:t>CO2</w:t>
+      </w:r>
+      <w:r>
+        <w:rPr>
+          <w:lang w:val="en-AU"/>
+        </w:rPr>
+        <w:t xml:space="preserve"> for each temperature, across all sampling sessions. We </w:t>
+      </w:r>
+      <w:r>
+        <w:rPr>
+          <w:lang w:val="en-AU"/>
+        </w:rPr>
+        <w:t xml:space="preserve">then </w:t>
+      </w:r>
+      <w:r>
+        <w:rPr>
+          <w:lang w:val="en-AU"/>
+        </w:rPr>
+        <w:t>plotted the</w:t>
+      </w:r>
+      <w:r>
+        <w:rPr>
+          <w:lang w:val="en-AU"/>
+        </w:rPr>
+        <w:t>se</w:t>
+      </w:r>
+      <w:r>
+        <w:rPr>
+          <w:lang w:val="en-AU"/>
+        </w:rPr>
+        <w:t xml:space="preserve"> pairwise relationship</w:t>
+      </w:r>
+      <w:r>
+        <w:rPr>
+          <w:lang w:val="en-AU"/>
+        </w:rPr>
+        <w:t xml:space="preserve"> of all temperatures</w:t>
+      </w:r>
+      <w:r>
+        <w:rPr>
+          <w:lang w:val="en-AU"/>
+        </w:rPr>
+        <w:t xml:space="preserve"> </w:t>
+      </w:r>
+      <w:r>
+        <w:rPr>
+          <w:lang w:val="en-AU"/>
+        </w:rPr>
+        <w:t xml:space="preserve">and </w:t>
+      </w:r>
+      <w:r>
+        <w:rPr>
+          <w:lang w:val="en-AU"/>
+        </w:rPr>
+        <w:t>calculated Pearson’s correlation coefficients (Fig. S3 – upper triangle). We also used all our data points (n = 2410) and plotted the same pairwise relationships (Fig. S3 – lower triangle)</w:t>
+      </w:r>
+      <w:r>
+        <w:rPr>
+          <w:lang w:val="en-AU"/>
+        </w:rPr>
+        <w:t>.</w:t>
+      </w:r>
+    </w:p>
+    <w:p>
+      <w:pPr>
+        <w:spacing w:line="480" w:lineRule="auto"/>
+        <w:rPr>
+          <w:lang w:val="en-AU"/>
+        </w:rPr>
+      </w:pPr>
+      <w:r>
+        <w:rPr>
+          <w:noProof/>
+          <w:lang w:val="en-AU"/>
+        </w:rPr>
+        <w:drawing>
+          <wp:anchor distT="0" distB="0" distL="114300" distR="114300" simplePos="0" relativeHeight="251661312" behindDoc="0" locked="0" layoutInCell="1" allowOverlap="1" wp14:anchorId="575EA060" wp14:editId="322B18AC">
+            <wp:simplePos x="0" y="0"/>
+            <wp:positionH relativeFrom="column">
+              <wp:posOffset>137160</wp:posOffset>
+            </wp:positionH>
+            <wp:positionV relativeFrom="paragraph">
+              <wp:posOffset>1283335</wp:posOffset>
+            </wp:positionV>
+            <wp:extent cx="4450080" cy="4484370"/>
+            <wp:effectExtent l="0" t="4445" r="3175" b="3175"/>
+            <wp:wrapTopAndBottom/>
+            <wp:docPr id="9" name="Picture 9"/>
+            <wp:cNvGraphicFramePr>
+              <a:graphicFrameLocks xmlns:a="http://schemas.openxmlformats.org/drawingml/2006/main" noChangeAspect="1"/>
+            </wp:cNvGraphicFramePr>
+            <a:graphic xmlns:a="http://schemas.openxmlformats.org/drawingml/2006/main">
+              <a:graphicData uri="http://schemas.openxmlformats.org/drawingml/2006/picture">
+                <pic:pic xmlns:pic="http://schemas.openxmlformats.org/drawingml/2006/picture">
+                  <pic:nvPicPr>
+                    <pic:cNvPr id="9" name="scatterplotmat.pdf"/>
+                    <pic:cNvPicPr/>
+                  </pic:nvPicPr>
+                  <pic:blipFill>
+                    <a:blip r:embed="rId8">
+                      <a:extLst>
+                        <a:ext uri="{28A0092B-C50C-407E-A947-70E740481C1C}">
+                          <a14:useLocalDpi xmlns:a14="http://schemas.microsoft.com/office/drawing/2010/main" val="0"/>
+                        </a:ext>
+                      </a:extLst>
+                    </a:blip>
+                    <a:stretch>
+                      <a:fillRect/>
+                    </a:stretch>
+                  </pic:blipFill>
+                  <pic:spPr>
+                    <a:xfrm rot="5400000">
+                      <a:off x="0" y="0"/>
+                      <a:ext cx="4450080" cy="4484370"/>
+                    </a:xfrm>
+                    <a:prstGeom prst="rect">
+                      <a:avLst/>
+                    </a:prstGeom>
+                  </pic:spPr>
+                </pic:pic>
+              </a:graphicData>
+            </a:graphic>
+            <wp14:sizeRelH relativeFrom="page">
+              <wp14:pctWidth>0</wp14:pctWidth>
+            </wp14:sizeRelH>
+            <wp14:sizeRelV relativeFrom="page">
+              <wp14:pctHeight>0</wp14:pctHeight>
+            </wp14:sizeRelV>
+          </wp:anchor>
+        </w:drawing>
+      </w:r>
+      <w:r>
+        <w:rPr>
+          <w:noProof/>
+          <w:lang w:val="en-AU"/>
+        </w:rPr>
+        <w:drawing>
+          <wp:anchor distT="0" distB="0" distL="114300" distR="114300" simplePos="0" relativeHeight="251660288" behindDoc="0" locked="0" layoutInCell="1" allowOverlap="1" wp14:anchorId="17C7075A" wp14:editId="7B969727">
+            <wp:simplePos x="0" y="0"/>
+            <wp:positionH relativeFrom="column">
+              <wp:posOffset>766222</wp:posOffset>
+            </wp:positionH>
+            <wp:positionV relativeFrom="paragraph">
+              <wp:posOffset>17145</wp:posOffset>
+            </wp:positionV>
+            <wp:extent cx="5172710" cy="5172710"/>
+            <wp:effectExtent l="0" t="0" r="0" b="0"/>
+            <wp:wrapTopAndBottom/>
+            <wp:docPr id="4" name="Picture 4"/>
+            <wp:cNvGraphicFramePr>
+              <a:graphicFrameLocks xmlns:a="http://schemas.openxmlformats.org/drawingml/2006/main" noChangeAspect="1"/>
+            </wp:cNvGraphicFramePr>
+            <a:graphic xmlns:a="http://schemas.openxmlformats.org/drawingml/2006/main">
+              <a:graphicData uri="http://schemas.openxmlformats.org/drawingml/2006/picture">
+                <pic:pic xmlns:pic="http://schemas.openxmlformats.org/drawingml/2006/picture">
+                  <pic:nvPicPr>
+                    <pic:cNvPr id="4" name="cs betweenID cors.pdf"/>
+                    <pic:cNvPicPr/>
+                  </pic:nvPicPr>
+                  <pic:blipFill>
+                    <a:blip r:embed="rId9">
+                      <a:extLst>
+                        <a:ext uri="{28A0092B-C50C-407E-A947-70E740481C1C}">
+                          <a14:useLocalDpi xmlns:a14="http://schemas.microsoft.com/office/drawing/2010/main" val="0"/>
+                        </a:ext>
+                      </a:extLst>
+                    </a:blip>
+                    <a:stretch>
+                      <a:fillRect/>
+                    </a:stretch>
+                  </pic:blipFill>
+                  <pic:spPr>
+                    <a:xfrm>
+                      <a:off x="0" y="0"/>
+                      <a:ext cx="5172710" cy="5172710"/>
+                    </a:xfrm>
+                    <a:prstGeom prst="rect">
+                      <a:avLst/>
+                    </a:prstGeom>
+                  </pic:spPr>
+                </pic:pic>
+              </a:graphicData>
+            </a:graphic>
+            <wp14:sizeRelH relativeFrom="page">
+              <wp14:pctWidth>0</wp14:pctWidth>
+            </wp14:sizeRelH>
+            <wp14:sizeRelV relativeFrom="page">
+              <wp14:pctHeight>0</wp14:pctHeight>
+            </wp14:sizeRelV>
+          </wp:anchor>
+        </w:drawing>
+      </w:r>
+    </w:p>
+    <w:p>
+      <w:pPr>
+        <w:spacing w:line="360" w:lineRule="auto"/>
+        <w:rPr>
+          <w:lang w:val="en-AU"/>
+        </w:rPr>
+      </w:pPr>
+      <w:r>
+        <w:rPr>
+          <w:b/>
+          <w:sz w:val="21"/>
+          <w:szCs w:val="21"/>
+          <w:lang w:val="en-AU"/>
+        </w:rPr>
+        <w:t>Figure S</w:t>
+      </w:r>
+      <w:r>
+        <w:rPr>
+          <w:b/>
+          <w:sz w:val="21"/>
+          <w:szCs w:val="21"/>
+          <w:lang w:val="en-AU"/>
+        </w:rPr>
+        <w:t>3</w:t>
+      </w:r>
+      <w:r>
+        <w:rPr>
+          <w:sz w:val="21"/>
+          <w:szCs w:val="21"/>
+          <w:lang w:val="en-AU"/>
+        </w:rPr>
+        <w:t xml:space="preserve">– </w:t>
+      </w:r>
+      <w:r>
+        <w:rPr>
+          <w:sz w:val="21"/>
+          <w:szCs w:val="21"/>
+          <w:lang w:val="en-AU"/>
+        </w:rPr>
+        <w:t>Correlation matrix of cross-temperature correlations of V</w:t>
+      </w:r>
+      <w:r>
+        <w:rPr>
+          <w:sz w:val="21"/>
+          <w:szCs w:val="21"/>
+          <w:vertAlign w:val="subscript"/>
+          <w:lang w:val="en-AU"/>
+        </w:rPr>
+        <w:t>CO2</w:t>
+      </w:r>
+      <w:r>
+        <w:rPr>
+          <w:sz w:val="21"/>
+          <w:szCs w:val="21"/>
+          <w:lang w:val="en-AU"/>
+        </w:rPr>
+        <w:t xml:space="preserve"> at six measurement temperatures. </w:t>
+      </w:r>
+      <w:r>
+        <w:rPr>
+          <w:sz w:val="21"/>
+          <w:szCs w:val="21"/>
+          <w:lang w:val="en-AU"/>
+        </w:rPr>
+        <w:t>The upper triangle sh</w:t>
+      </w:r>
+      <w:r>
+        <w:rPr>
+          <w:sz w:val="21"/>
+          <w:szCs w:val="21"/>
+          <w:lang w:val="en-AU"/>
+        </w:rPr>
+        <w:t xml:space="preserve">ows the mean pairwise relationship of mean </w:t>
+      </w:r>
+      <w:r>
+        <w:rPr>
+          <w:sz w:val="21"/>
+          <w:szCs w:val="21"/>
+          <w:lang w:val="en-AU"/>
+        </w:rPr>
+        <w:t xml:space="preserve">log </w:t>
+      </w:r>
+      <w:r>
+        <w:rPr>
+          <w:sz w:val="21"/>
+          <w:szCs w:val="21"/>
+          <w:lang w:val="en-AU"/>
+        </w:rPr>
+        <w:t>V</w:t>
+      </w:r>
+      <w:r>
+        <w:rPr>
+          <w:sz w:val="21"/>
+          <w:szCs w:val="21"/>
+          <w:vertAlign w:val="subscript"/>
+          <w:lang w:val="en-AU"/>
+        </w:rPr>
+        <w:t>CO2</w:t>
+      </w:r>
+      <w:r>
+        <w:rPr>
+          <w:sz w:val="21"/>
+          <w:szCs w:val="21"/>
+          <w:lang w:val="en-AU"/>
+        </w:rPr>
+        <w:t xml:space="preserve"> </w:t>
+      </w:r>
+      <w:r>
+        <w:rPr>
+          <w:sz w:val="21"/>
+          <w:szCs w:val="21"/>
+          <w:lang w:val="en-AU"/>
+        </w:rPr>
+        <w:t>at two given temperatures</w:t>
+      </w:r>
+      <w:r>
+        <w:rPr>
+          <w:sz w:val="21"/>
+          <w:szCs w:val="21"/>
+          <w:lang w:val="en-AU"/>
+        </w:rPr>
+        <w:t xml:space="preserve">. Each colour is a unique individual (N = 42). The lower triangle shows </w:t>
+      </w:r>
+      <w:r>
+        <w:rPr>
+          <w:sz w:val="21"/>
+          <w:szCs w:val="21"/>
+          <w:lang w:val="en-AU"/>
+        </w:rPr>
+        <w:t>the same relationship but using all our data</w:t>
+      </w:r>
+      <w:r>
+        <w:rPr>
+          <w:sz w:val="21"/>
+          <w:szCs w:val="21"/>
+          <w:lang w:val="en-AU"/>
+        </w:rPr>
+        <w:t xml:space="preserve"> </w:t>
+      </w:r>
+      <w:r>
+        <w:rPr>
+          <w:sz w:val="21"/>
+          <w:szCs w:val="21"/>
+          <w:lang w:val="en-AU"/>
+        </w:rPr>
+        <w:t xml:space="preserve">points. The </w:t>
+      </w:r>
+      <w:r>
+        <w:rPr>
+          <w:sz w:val="21"/>
+          <w:lang w:val="en-AU"/>
+        </w:rPr>
+        <w:t>t</w:t>
+      </w:r>
+      <w:r>
+        <w:rPr>
+          <w:sz w:val="21"/>
+          <w:lang w:val="en-AU"/>
+        </w:rPr>
+        <w:t xml:space="preserve">hick bold line represents the </w:t>
+      </w:r>
+      <w:r>
+        <w:rPr>
+          <w:sz w:val="21"/>
+          <w:lang w:val="en-AU"/>
+        </w:rPr>
+        <w:t>relationship between</w:t>
+      </w:r>
+      <w:r>
+        <w:rPr>
+          <w:sz w:val="21"/>
+          <w:lang w:val="en-AU"/>
+        </w:rPr>
+        <w:t xml:space="preserve"> log </w:t>
+      </w:r>
+      <w:r>
+        <w:rPr>
+          <w:sz w:val="21"/>
+          <w:szCs w:val="21"/>
+          <w:lang w:val="en-AU"/>
+        </w:rPr>
+        <w:t>V</w:t>
+      </w:r>
+      <w:r>
+        <w:rPr>
+          <w:sz w:val="21"/>
+          <w:szCs w:val="21"/>
+          <w:vertAlign w:val="subscript"/>
+          <w:lang w:val="en-AU"/>
+        </w:rPr>
+        <w:t>CO2</w:t>
+      </w:r>
+      <w:r>
+        <w:rPr>
+          <w:sz w:val="21"/>
+          <w:szCs w:val="21"/>
+          <w:lang w:val="en-AU"/>
+        </w:rPr>
+        <w:t xml:space="preserve"> </w:t>
+      </w:r>
+      <w:r>
+        <w:rPr>
+          <w:sz w:val="21"/>
+          <w:szCs w:val="21"/>
+          <w:lang w:val="en-AU"/>
+        </w:rPr>
+        <w:t>at two given temperatures</w:t>
+      </w:r>
+      <w:r>
+        <w:rPr>
+          <w:sz w:val="21"/>
+          <w:lang w:val="en-AU"/>
+        </w:rPr>
+        <w:t xml:space="preserve"> </w:t>
+      </w:r>
+      <w:r>
+        <w:rPr>
+          <w:sz w:val="21"/>
+          <w:lang w:val="en-AU"/>
+        </w:rPr>
+        <w:t xml:space="preserve">across all individuals. Faint </w:t>
+      </w:r>
+      <w:r>
+        <w:rPr>
+          <w:sz w:val="21"/>
+          <w:lang w:val="en-AU"/>
+        </w:rPr>
+        <w:t>coloured</w:t>
+      </w:r>
+      <w:r>
+        <w:rPr>
+          <w:sz w:val="21"/>
+          <w:lang w:val="en-AU"/>
+        </w:rPr>
+        <w:t xml:space="preserve"> lines represent </w:t>
+      </w:r>
+      <w:r>
+        <w:rPr>
+          <w:sz w:val="21"/>
+          <w:lang w:val="en-AU"/>
+        </w:rPr>
+        <w:t>the same relationship but,</w:t>
+      </w:r>
+      <w:r>
+        <w:rPr>
+          <w:sz w:val="21"/>
+          <w:lang w:val="en-AU"/>
+        </w:rPr>
+        <w:t xml:space="preserve"> within an individual.</w:t>
+      </w:r>
+    </w:p>
+    <w:p>
+      <w:pPr>
+        <w:spacing w:line="480" w:lineRule="auto"/>
+        <w:rPr>
+          <w:sz w:val="21"/>
+          <w:szCs w:val="21"/>
+          <w:lang w:val="en-AU"/>
+        </w:rPr>
+      </w:pPr>
+    </w:p>
+    <w:p>
+      <w:pPr>
+        <w:spacing w:line="480" w:lineRule="auto"/>
+        <w:rPr>
+          <w:lang w:val="en-AU"/>
+        </w:rPr>
+      </w:pPr>
+    </w:p>
+    <w:p>
+      <w:pPr>
+        <w:pStyle w:val="Heading2"/>
+        <w:spacing w:line="480" w:lineRule="auto"/>
+        <w:rPr>
+          <w:lang w:val="en-AU"/>
+        </w:rPr>
+      </w:pPr>
+      <w:r>
+        <w:rPr>
+          <w:lang w:val="en-AU"/>
+        </w:rPr>
+        <w:t xml:space="preserve"> Comparing mass-scaling exponents </w:t>
+      </w:r>
+      <w:r>
+        <w:rPr>
+          <w:lang w:val="en-AU"/>
+        </w:rPr>
+        <w:t>from a hierarchical model vs. a ‘typical’ metabolic scaling model</w:t>
+      </w:r>
+    </w:p>
+    <w:p>
+      <w:pPr>
+        <w:spacing w:line="480" w:lineRule="auto"/>
+        <w:rPr>
+          <w:lang w:val="en-AU"/>
+        </w:rPr>
+      </w:pPr>
+      <w:r>
+        <w:rPr>
+          <w:lang w:val="en-AU"/>
+        </w:rPr>
+        <w:t xml:space="preserve">We wanted to compare </w:t>
+      </w:r>
+      <w:r>
+        <w:rPr>
+          <w:lang w:val="en-AU"/>
+        </w:rPr>
+        <w:t>our</w:t>
+      </w:r>
+      <w:r>
+        <w:rPr>
+          <w:lang w:val="en-AU"/>
+        </w:rPr>
+        <w:t xml:space="preserve"> within- and among individual scaling exponents with a model that represents the typical statistical analysis of a metabolic scaling study model that does not account for the hierarchal structure in the data.</w:t>
+      </w:r>
+      <w:r>
+        <w:rPr>
+          <w:lang w:val="en-AU"/>
+        </w:rPr>
+        <w:t xml:space="preserve"> Given that ‘typical’ studies rarely take repeated measures of metabolic rate and body mass, we randomly selected one measurement of V</w:t>
+      </w:r>
+      <w:r>
+        <w:rPr>
+          <w:vertAlign w:val="subscript"/>
+          <w:lang w:val="en-AU"/>
+        </w:rPr>
+        <w:t>CO2</w:t>
+      </w:r>
+      <w:r>
+        <w:rPr>
+          <w:lang w:val="en-AU"/>
+        </w:rPr>
+        <w:t xml:space="preserve"> and body mass each individual across all sampling sessions </w:t>
+      </w:r>
+      <w:r>
+        <w:rPr>
+          <w:lang w:val="en-AU"/>
+        </w:rPr>
+        <w:t>for each measurement temperature (</w:t>
+      </w:r>
+      <w:r>
+        <w:rPr>
+          <w:lang w:val="en-AU"/>
+        </w:rPr>
+        <w:t xml:space="preserve">n = 42). We fitted a linear model with </w:t>
+      </w:r>
+      <w:r>
+        <w:t>logV</w:t>
+      </w:r>
+      <w:r>
+        <w:rPr>
+          <w:vertAlign w:val="subscript"/>
+        </w:rPr>
+        <w:t>CO2</w:t>
+      </w:r>
+      <w:r>
+        <w:rPr>
+          <w:vertAlign w:val="subscript"/>
+        </w:rPr>
+        <w:t xml:space="preserve"> </w:t>
+      </w:r>
+      <w:r>
+        <w:t xml:space="preserve">as a response </w:t>
+      </w:r>
+      <w:r>
+        <w:rPr>
+          <w:lang w:val="en-AU"/>
+        </w:rPr>
+        <w:t xml:space="preserve">and </w:t>
+      </w:r>
+      <w:r>
+        <w:rPr>
+          <w:lang w:val="en-AU"/>
+        </w:rPr>
+        <w:t>included an interaction term between log body mass with temperature,</w:t>
+      </w:r>
+    </w:p>
+    <w:p>
+      <w:pPr>
+        <w:spacing w:line="480" w:lineRule="auto"/>
+        <w:jc w:val="center"/>
+        <w:rPr>
+          <w:lang w:val="en-AU"/>
+        </w:rPr>
+      </w:pPr>
+      <w:r>
+        <w:t>logV</w:t>
+      </w:r>
+      <w:r>
+        <w:rPr>
+          <w:vertAlign w:val="subscript"/>
+        </w:rPr>
+        <w:t>CO2</w:t>
+      </w:r>
+      <w:r>
+        <w:rPr>
+          <w:vertAlign w:val="subscript"/>
+        </w:rPr>
+        <w:t xml:space="preserve"> </w:t>
+      </w:r>
+      <w:r>
+        <w:rPr>
+          <w:lang w:val="en-AU"/>
+        </w:rPr>
+        <w:t>~</w:t>
+      </w:r>
+      <w:r>
+        <w:rPr>
+          <w:lang w:val="en-AU"/>
+        </w:rPr>
+        <w:t xml:space="preserve"> </w:t>
+      </w:r>
+      <w:r>
+        <w:rPr>
+          <w:lang w:val="en-AU"/>
+        </w:rPr>
+        <w:t xml:space="preserve">Temp * </w:t>
+      </w:r>
+      <w:proofErr w:type="spellStart"/>
+      <w:r>
+        <w:rPr>
+          <w:lang w:val="en-AU"/>
+        </w:rPr>
+        <w:t>logMass</w:t>
+      </w:r>
+      <w:proofErr w:type="spellEnd"/>
+    </w:p>
+    <w:p>
+      <w:pPr>
+        <w:spacing w:line="480" w:lineRule="auto"/>
+        <w:rPr>
+          <w:lang w:val="en-AU"/>
+        </w:rPr>
+      </w:pPr>
+      <w:r>
+        <w:rPr>
+          <w:lang w:val="en-AU"/>
+        </w:rPr>
+        <w:t>We repeated this process ten times and found that mass-scaling exponents are spurious and are estimated with a large degree of error (see ESM code and Table S3</w:t>
+      </w:r>
+      <w:r>
+        <w:rPr>
+          <w:lang w:val="en-AU"/>
+        </w:rPr>
+        <w:t xml:space="preserve"> and Fig. S</w:t>
+      </w:r>
+      <w:r>
+        <w:rPr>
+          <w:lang w:val="en-AU"/>
+        </w:rPr>
+        <w:t>3</w:t>
+      </w:r>
+      <w:r>
+        <w:rPr>
+          <w:lang w:val="en-AU"/>
+        </w:rPr>
+        <w:t>). Moreover, in most cases they are within the upper bounds of the within-individual exponent and the lower bounds of the among-individual exponent (Fig. S</w:t>
+      </w:r>
+      <w:r>
+        <w:rPr>
+          <w:lang w:val="en-AU"/>
+        </w:rPr>
+        <w:t>3</w:t>
+      </w:r>
+      <w:r>
+        <w:rPr>
+          <w:lang w:val="en-AU"/>
+        </w:rPr>
+        <w:t xml:space="preserve">). This suggests that when hierarchal structure in the data is not properly modelled, the among-individual or sample population mass-scaling exponent is a composite of within- and among-individual effects. </w:t>
+      </w:r>
+    </w:p>
+    <w:tbl>
+      <w:tblPr>
+        <w:tblpPr w:leftFromText="180" w:rightFromText="180" w:vertAnchor="page" w:horzAnchor="margin" w:tblpXSpec="center" w:tblpY="10627"/>
+        <w:tblW w:w="6818" w:type="dxa"/>
+        <w:tblLook w:val="04A0" w:firstRow="1" w:lastRow="0" w:firstColumn="1" w:lastColumn="0" w:noHBand="0" w:noVBand="1"/>
+      </w:tblPr>
+      <w:tblGrid>
+        <w:gridCol w:w="1442"/>
+        <w:gridCol w:w="2679"/>
+        <w:gridCol w:w="1038"/>
+        <w:gridCol w:w="843"/>
+        <w:gridCol w:w="816"/>
+      </w:tblGrid>
+      <w:tr>
+        <w:trPr>
+          <w:trHeight w:val="1200"/>
+        </w:trPr>
+        <w:tc>
+          <w:tcPr>
+            <w:tcW w:w="6818" w:type="dxa"/>
+            <w:gridSpan w:val="5"/>
+            <w:tcBorders>
+              <w:top w:val="nil"/>
+              <w:left w:val="nil"/>
+              <w:bottom w:val="nil"/>
+              <w:right w:val="nil"/>
+            </w:tcBorders>
+            <w:shd w:val="clear" w:color="auto" w:fill="auto"/>
+            <w:vAlign w:val="center"/>
+            <w:hideMark/>
+          </w:tcPr>
+          <w:p>
+            <w:pPr>
+              <w:spacing w:line="480" w:lineRule="auto"/>
+              <w:rPr>
+                <w:color w:val="000000"/>
+              </w:rPr>
+            </w:pPr>
+            <w:r>
+              <w:rPr>
+                <w:b/>
+                <w:color w:val="000000"/>
+              </w:rPr>
+              <w:t>Table S3.</w:t>
+            </w:r>
+            <w:r>
+              <w:rPr>
+                <w:color w:val="000000"/>
+              </w:rPr>
+              <w:t xml:space="preserve"> Mass-scaling exponents at six different temperatures estimated from a linear model.  Standard error and 95% confidence </w:t>
+            </w:r>
+            <w:proofErr w:type="spellStart"/>
+            <w:r>
+              <w:rPr>
+                <w:color w:val="000000"/>
+              </w:rPr>
+              <w:t>intverals</w:t>
+            </w:r>
+            <w:proofErr w:type="spellEnd"/>
+            <w:r>
+              <w:rPr>
+                <w:color w:val="000000"/>
+              </w:rPr>
+              <w:t xml:space="preserve"> are presented. n = 42</w:t>
+            </w:r>
+          </w:p>
+        </w:tc>
+      </w:tr>
+      <w:tr>
+        <w:trPr>
+          <w:trHeight w:val="1020"/>
+        </w:trPr>
+        <w:tc>
+          <w:tcPr>
+            <w:tcW w:w="1442" w:type="dxa"/>
+            <w:tcBorders>
+              <w:top w:val="nil"/>
+              <w:left w:val="nil"/>
+              <w:bottom w:val="single" w:sz="4" w:space="0" w:color="auto"/>
+              <w:right w:val="nil"/>
+            </w:tcBorders>
+            <w:shd w:val="clear" w:color="auto" w:fill="auto"/>
+            <w:noWrap/>
+            <w:vAlign w:val="center"/>
+            <w:hideMark/>
+          </w:tcPr>
+          <w:p>
+            <w:pPr>
+              <w:spacing w:line="480" w:lineRule="auto"/>
+              <w:jc w:val="center"/>
+              <w:rPr>
+                <w:color w:val="000000"/>
+              </w:rPr>
+            </w:pPr>
+            <w:r>
+              <w:rPr>
+                <w:color w:val="000000"/>
+              </w:rPr>
+              <w:t>Temperature</w:t>
+            </w:r>
+          </w:p>
+        </w:tc>
+        <w:tc>
+          <w:tcPr>
+            <w:tcW w:w="2679" w:type="dxa"/>
+            <w:tcBorders>
+              <w:top w:val="nil"/>
+              <w:left w:val="nil"/>
+              <w:bottom w:val="single" w:sz="4" w:space="0" w:color="auto"/>
+              <w:right w:val="nil"/>
+            </w:tcBorders>
+            <w:shd w:val="clear" w:color="auto" w:fill="auto"/>
+            <w:vAlign w:val="center"/>
+            <w:hideMark/>
+          </w:tcPr>
+          <w:p>
+            <w:pPr>
+              <w:spacing w:line="480" w:lineRule="auto"/>
+              <w:jc w:val="center"/>
+              <w:rPr>
+                <w:color w:val="000000"/>
+              </w:rPr>
+            </w:pPr>
+            <w:r>
+              <w:rPr>
+                <w:color w:val="000000"/>
+              </w:rPr>
+              <w:t xml:space="preserve">Estimate of </w:t>
+            </w:r>
+            <w:r>
+              <w:rPr>
+                <w:color w:val="000000"/>
+              </w:rPr>
+              <w:br/>
+              <w:t>mass-scaling exponent</w:t>
+            </w:r>
+          </w:p>
+        </w:tc>
+        <w:tc>
+          <w:tcPr>
+            <w:tcW w:w="1038" w:type="dxa"/>
+            <w:tcBorders>
+              <w:top w:val="nil"/>
+              <w:left w:val="nil"/>
+              <w:bottom w:val="single" w:sz="4" w:space="0" w:color="auto"/>
+              <w:right w:val="nil"/>
+            </w:tcBorders>
+            <w:shd w:val="clear" w:color="auto" w:fill="auto"/>
+            <w:noWrap/>
+            <w:vAlign w:val="center"/>
+            <w:hideMark/>
+          </w:tcPr>
+          <w:p>
+            <w:pPr>
+              <w:spacing w:line="480" w:lineRule="auto"/>
+              <w:jc w:val="center"/>
+              <w:rPr>
+                <w:color w:val="000000"/>
+              </w:rPr>
+            </w:pPr>
+            <w:r>
+              <w:rPr>
+                <w:color w:val="000000"/>
+              </w:rPr>
+              <w:t>Std. Error</w:t>
+            </w:r>
+          </w:p>
+        </w:tc>
+        <w:tc>
+          <w:tcPr>
+            <w:tcW w:w="843" w:type="dxa"/>
+            <w:tcBorders>
+              <w:top w:val="nil"/>
+              <w:left w:val="nil"/>
+              <w:bottom w:val="single" w:sz="4" w:space="0" w:color="auto"/>
+              <w:right w:val="nil"/>
+            </w:tcBorders>
+            <w:shd w:val="clear" w:color="auto" w:fill="auto"/>
+            <w:noWrap/>
+            <w:vAlign w:val="center"/>
+            <w:hideMark/>
+          </w:tcPr>
+          <w:p>
+            <w:pPr>
+              <w:spacing w:line="480" w:lineRule="auto"/>
+              <w:jc w:val="center"/>
+              <w:rPr>
+                <w:color w:val="000000"/>
+              </w:rPr>
+            </w:pPr>
+            <w:r>
+              <w:rPr>
+                <w:color w:val="000000"/>
+              </w:rPr>
+              <w:t>Lower</w:t>
+            </w:r>
+          </w:p>
+        </w:tc>
+        <w:tc>
+          <w:tcPr>
+            <w:tcW w:w="816" w:type="dxa"/>
+            <w:tcBorders>
+              <w:top w:val="nil"/>
+              <w:left w:val="nil"/>
+              <w:bottom w:val="single" w:sz="4" w:space="0" w:color="auto"/>
+              <w:right w:val="nil"/>
+            </w:tcBorders>
+            <w:shd w:val="clear" w:color="auto" w:fill="auto"/>
+            <w:noWrap/>
+            <w:vAlign w:val="center"/>
+            <w:hideMark/>
+          </w:tcPr>
+          <w:p>
+            <w:pPr>
+              <w:spacing w:line="480" w:lineRule="auto"/>
+              <w:jc w:val="center"/>
+              <w:rPr>
+                <w:color w:val="000000"/>
+              </w:rPr>
+            </w:pPr>
+            <w:r>
+              <w:rPr>
+                <w:color w:val="000000"/>
+              </w:rPr>
+              <w:t>Upper</w:t>
+            </w:r>
+          </w:p>
+        </w:tc>
+      </w:tr>
+      <w:tr>
+        <w:trPr>
+          <w:trHeight w:val="320"/>
+        </w:trPr>
+        <w:tc>
+          <w:tcPr>
+            <w:tcW w:w="1442" w:type="dxa"/>
+            <w:tcBorders>
+              <w:top w:val="nil"/>
+              <w:left w:val="nil"/>
+              <w:bottom w:val="nil"/>
+              <w:right w:val="nil"/>
+            </w:tcBorders>
+            <w:shd w:val="clear" w:color="auto" w:fill="auto"/>
+            <w:noWrap/>
+            <w:vAlign w:val="bottom"/>
+            <w:hideMark/>
+          </w:tcPr>
+          <w:p>
+            <w:pPr>
+              <w:spacing w:line="480" w:lineRule="auto"/>
+              <w:jc w:val="center"/>
+              <w:rPr>
+                <w:color w:val="000000"/>
+              </w:rPr>
+            </w:pPr>
+            <w:r>
+              <w:rPr>
+                <w:color w:val="000000"/>
+              </w:rPr>
+              <w:t>22</w:t>
+            </w:r>
+          </w:p>
+        </w:tc>
+        <w:tc>
+          <w:tcPr>
+            <w:tcW w:w="2679" w:type="dxa"/>
+            <w:tcBorders>
+              <w:top w:val="nil"/>
+              <w:left w:val="nil"/>
+              <w:bottom w:val="nil"/>
+              <w:right w:val="nil"/>
+            </w:tcBorders>
+            <w:shd w:val="clear" w:color="auto" w:fill="auto"/>
+            <w:noWrap/>
+            <w:vAlign w:val="bottom"/>
+            <w:hideMark/>
+          </w:tcPr>
+          <w:p>
+            <w:pPr>
+              <w:spacing w:line="480" w:lineRule="auto"/>
+              <w:jc w:val="center"/>
+              <w:rPr>
+                <w:color w:val="000000"/>
+              </w:rPr>
+            </w:pPr>
+            <w:r>
+              <w:rPr>
+                <w:color w:val="000000"/>
+              </w:rPr>
+              <w:t>-0.06</w:t>
+            </w:r>
+          </w:p>
+        </w:tc>
+        <w:tc>
+          <w:tcPr>
+            <w:tcW w:w="1038" w:type="dxa"/>
+            <w:tcBorders>
+              <w:top w:val="nil"/>
+              <w:left w:val="nil"/>
+              <w:bottom w:val="nil"/>
+              <w:right w:val="nil"/>
+            </w:tcBorders>
+            <w:shd w:val="clear" w:color="auto" w:fill="auto"/>
+            <w:noWrap/>
+            <w:vAlign w:val="bottom"/>
+            <w:hideMark/>
+          </w:tcPr>
+          <w:p>
+            <w:pPr>
+              <w:spacing w:line="480" w:lineRule="auto"/>
+              <w:jc w:val="center"/>
+              <w:rPr>
+                <w:color w:val="000000"/>
+              </w:rPr>
+            </w:pPr>
+            <w:r>
+              <w:rPr>
+                <w:color w:val="000000"/>
+              </w:rPr>
+              <w:t>0.56</w:t>
+            </w:r>
+          </w:p>
+        </w:tc>
+        <w:tc>
+          <w:tcPr>
+            <w:tcW w:w="843" w:type="dxa"/>
+            <w:tcBorders>
+              <w:top w:val="nil"/>
+              <w:left w:val="nil"/>
+              <w:bottom w:val="nil"/>
+              <w:right w:val="nil"/>
+            </w:tcBorders>
+            <w:shd w:val="clear" w:color="auto" w:fill="auto"/>
+            <w:noWrap/>
+            <w:vAlign w:val="bottom"/>
+            <w:hideMark/>
+          </w:tcPr>
+          <w:p>
+            <w:pPr>
+              <w:spacing w:line="480" w:lineRule="auto"/>
+              <w:jc w:val="center"/>
+              <w:rPr>
+                <w:color w:val="000000"/>
+              </w:rPr>
+            </w:pPr>
+            <w:r>
+              <w:rPr>
+                <w:color w:val="000000"/>
+              </w:rPr>
+              <w:t>-1.16</w:t>
+            </w:r>
+          </w:p>
+        </w:tc>
+        <w:tc>
+          <w:tcPr>
+            <w:tcW w:w="816" w:type="dxa"/>
+            <w:tcBorders>
+              <w:top w:val="nil"/>
+              <w:left w:val="nil"/>
+              <w:bottom w:val="nil"/>
+              <w:right w:val="nil"/>
+            </w:tcBorders>
+            <w:shd w:val="clear" w:color="auto" w:fill="auto"/>
+            <w:noWrap/>
+            <w:vAlign w:val="bottom"/>
+            <w:hideMark/>
+          </w:tcPr>
+          <w:p>
+            <w:pPr>
+              <w:spacing w:line="480" w:lineRule="auto"/>
+              <w:jc w:val="center"/>
+              <w:rPr>
+                <w:color w:val="000000"/>
+              </w:rPr>
+            </w:pPr>
+            <w:r>
+              <w:rPr>
+                <w:color w:val="000000"/>
+              </w:rPr>
+              <w:t>1.03</w:t>
+            </w:r>
+          </w:p>
+        </w:tc>
+      </w:tr>
+      <w:tr>
+        <w:trPr>
+          <w:trHeight w:val="320"/>
+        </w:trPr>
+        <w:tc>
+          <w:tcPr>
+            <w:tcW w:w="1442" w:type="dxa"/>
+            <w:tcBorders>
+              <w:top w:val="nil"/>
+              <w:left w:val="nil"/>
+              <w:bottom w:val="nil"/>
+              <w:right w:val="nil"/>
+            </w:tcBorders>
+            <w:shd w:val="clear" w:color="auto" w:fill="auto"/>
+            <w:noWrap/>
+            <w:vAlign w:val="bottom"/>
+            <w:hideMark/>
+          </w:tcPr>
+          <w:p>
+            <w:pPr>
+              <w:spacing w:line="480" w:lineRule="auto"/>
+              <w:jc w:val="center"/>
+              <w:rPr>
+                <w:color w:val="000000"/>
+              </w:rPr>
+            </w:pPr>
+            <w:r>
+              <w:rPr>
+                <w:color w:val="000000"/>
+              </w:rPr>
+              <w:t>24</w:t>
+            </w:r>
+          </w:p>
+        </w:tc>
+        <w:tc>
+          <w:tcPr>
+            <w:tcW w:w="2679" w:type="dxa"/>
+            <w:tcBorders>
+              <w:top w:val="nil"/>
+              <w:left w:val="nil"/>
+              <w:bottom w:val="nil"/>
+              <w:right w:val="nil"/>
+            </w:tcBorders>
+            <w:shd w:val="clear" w:color="auto" w:fill="auto"/>
+            <w:noWrap/>
+            <w:vAlign w:val="bottom"/>
+            <w:hideMark/>
+          </w:tcPr>
+          <w:p>
+            <w:pPr>
+              <w:spacing w:line="480" w:lineRule="auto"/>
+              <w:jc w:val="center"/>
+              <w:rPr>
+                <w:color w:val="000000"/>
+              </w:rPr>
+            </w:pPr>
+            <w:r>
+              <w:rPr>
+                <w:color w:val="000000"/>
+              </w:rPr>
+              <w:t>0.84</w:t>
+            </w:r>
+          </w:p>
+        </w:tc>
+        <w:tc>
+          <w:tcPr>
+            <w:tcW w:w="1038" w:type="dxa"/>
+            <w:tcBorders>
+              <w:top w:val="nil"/>
+              <w:left w:val="nil"/>
+              <w:bottom w:val="nil"/>
+              <w:right w:val="nil"/>
+            </w:tcBorders>
+            <w:shd w:val="clear" w:color="auto" w:fill="auto"/>
+            <w:noWrap/>
+            <w:vAlign w:val="bottom"/>
+            <w:hideMark/>
+          </w:tcPr>
+          <w:p>
+            <w:pPr>
+              <w:spacing w:line="480" w:lineRule="auto"/>
+              <w:jc w:val="center"/>
+              <w:rPr>
+                <w:color w:val="000000"/>
+              </w:rPr>
+            </w:pPr>
+            <w:r>
+              <w:rPr>
+                <w:color w:val="000000"/>
+              </w:rPr>
+              <w:t>0.64</w:t>
+            </w:r>
+          </w:p>
+        </w:tc>
+        <w:tc>
+          <w:tcPr>
+            <w:tcW w:w="843" w:type="dxa"/>
+            <w:tcBorders>
+              <w:top w:val="nil"/>
+              <w:left w:val="nil"/>
+              <w:bottom w:val="nil"/>
+              <w:right w:val="nil"/>
+            </w:tcBorders>
+            <w:shd w:val="clear" w:color="auto" w:fill="auto"/>
+            <w:noWrap/>
+            <w:vAlign w:val="bottom"/>
+            <w:hideMark/>
+          </w:tcPr>
+          <w:p>
+            <w:pPr>
+              <w:spacing w:line="480" w:lineRule="auto"/>
+              <w:jc w:val="center"/>
+              <w:rPr>
+                <w:color w:val="000000"/>
+              </w:rPr>
+            </w:pPr>
+            <w:r>
+              <w:rPr>
+                <w:color w:val="000000"/>
+              </w:rPr>
+              <w:t>-0.42</w:t>
+            </w:r>
+          </w:p>
+        </w:tc>
+        <w:tc>
+          <w:tcPr>
+            <w:tcW w:w="816" w:type="dxa"/>
+            <w:tcBorders>
+              <w:top w:val="nil"/>
+              <w:left w:val="nil"/>
+              <w:bottom w:val="nil"/>
+              <w:right w:val="nil"/>
+            </w:tcBorders>
+            <w:shd w:val="clear" w:color="auto" w:fill="auto"/>
+            <w:noWrap/>
+            <w:vAlign w:val="bottom"/>
+            <w:hideMark/>
+          </w:tcPr>
+          <w:p>
+            <w:pPr>
+              <w:spacing w:line="480" w:lineRule="auto"/>
+              <w:jc w:val="center"/>
+              <w:rPr>
+                <w:color w:val="000000"/>
+              </w:rPr>
+            </w:pPr>
+            <w:r>
+              <w:rPr>
+                <w:color w:val="000000"/>
+              </w:rPr>
+              <w:t>2.10</w:t>
+            </w:r>
+          </w:p>
+        </w:tc>
+      </w:tr>
+      <w:tr>
+        <w:trPr>
+          <w:trHeight w:val="320"/>
+        </w:trPr>
+        <w:tc>
+          <w:tcPr>
+            <w:tcW w:w="1442" w:type="dxa"/>
+            <w:tcBorders>
+              <w:top w:val="nil"/>
+              <w:left w:val="nil"/>
+              <w:bottom w:val="nil"/>
+              <w:right w:val="nil"/>
+            </w:tcBorders>
+            <w:shd w:val="clear" w:color="auto" w:fill="auto"/>
+            <w:noWrap/>
+            <w:vAlign w:val="bottom"/>
+            <w:hideMark/>
+          </w:tcPr>
+          <w:p>
+            <w:pPr>
+              <w:spacing w:line="480" w:lineRule="auto"/>
+              <w:jc w:val="center"/>
+              <w:rPr>
+                <w:color w:val="000000"/>
+              </w:rPr>
+            </w:pPr>
+            <w:r>
+              <w:rPr>
+                <w:color w:val="000000"/>
+              </w:rPr>
+              <w:t>26</w:t>
+            </w:r>
+          </w:p>
+        </w:tc>
+        <w:tc>
+          <w:tcPr>
+            <w:tcW w:w="2679" w:type="dxa"/>
+            <w:tcBorders>
+              <w:top w:val="nil"/>
+              <w:left w:val="nil"/>
+              <w:bottom w:val="nil"/>
+              <w:right w:val="nil"/>
+            </w:tcBorders>
+            <w:shd w:val="clear" w:color="auto" w:fill="auto"/>
+            <w:noWrap/>
+            <w:vAlign w:val="bottom"/>
+            <w:hideMark/>
+          </w:tcPr>
+          <w:p>
+            <w:pPr>
+              <w:spacing w:line="480" w:lineRule="auto"/>
+              <w:jc w:val="center"/>
+              <w:rPr>
+                <w:color w:val="000000"/>
+              </w:rPr>
+            </w:pPr>
+            <w:r>
+              <w:rPr>
+                <w:color w:val="000000"/>
+              </w:rPr>
+              <w:t>0.91</w:t>
+            </w:r>
+          </w:p>
+        </w:tc>
+        <w:tc>
+          <w:tcPr>
+            <w:tcW w:w="1038" w:type="dxa"/>
+            <w:tcBorders>
+              <w:top w:val="nil"/>
+              <w:left w:val="nil"/>
+              <w:bottom w:val="nil"/>
+              <w:right w:val="nil"/>
+            </w:tcBorders>
+            <w:shd w:val="clear" w:color="auto" w:fill="auto"/>
+            <w:noWrap/>
+            <w:vAlign w:val="bottom"/>
+            <w:hideMark/>
+          </w:tcPr>
+          <w:p>
+            <w:pPr>
+              <w:spacing w:line="480" w:lineRule="auto"/>
+              <w:jc w:val="center"/>
+              <w:rPr>
+                <w:color w:val="000000"/>
+              </w:rPr>
+            </w:pPr>
+            <w:r>
+              <w:rPr>
+                <w:color w:val="000000"/>
+              </w:rPr>
+              <w:t>0.61</w:t>
+            </w:r>
+          </w:p>
+        </w:tc>
+        <w:tc>
+          <w:tcPr>
+            <w:tcW w:w="843" w:type="dxa"/>
+            <w:tcBorders>
+              <w:top w:val="nil"/>
+              <w:left w:val="nil"/>
+              <w:bottom w:val="nil"/>
+              <w:right w:val="nil"/>
+            </w:tcBorders>
+            <w:shd w:val="clear" w:color="auto" w:fill="auto"/>
+            <w:noWrap/>
+            <w:vAlign w:val="bottom"/>
+            <w:hideMark/>
+          </w:tcPr>
+          <w:p>
+            <w:pPr>
+              <w:spacing w:line="480" w:lineRule="auto"/>
+              <w:jc w:val="center"/>
+              <w:rPr>
+                <w:color w:val="000000"/>
+              </w:rPr>
+            </w:pPr>
+            <w:r>
+              <w:rPr>
+                <w:color w:val="000000"/>
+              </w:rPr>
+              <w:t>-0.27</w:t>
+            </w:r>
+          </w:p>
+        </w:tc>
+        <w:tc>
+          <w:tcPr>
+            <w:tcW w:w="816" w:type="dxa"/>
+            <w:tcBorders>
+              <w:top w:val="nil"/>
+              <w:left w:val="nil"/>
+              <w:bottom w:val="nil"/>
+              <w:right w:val="nil"/>
+            </w:tcBorders>
+            <w:shd w:val="clear" w:color="auto" w:fill="auto"/>
+            <w:noWrap/>
+            <w:vAlign w:val="bottom"/>
+            <w:hideMark/>
+          </w:tcPr>
+          <w:p>
+            <w:pPr>
+              <w:spacing w:line="480" w:lineRule="auto"/>
+              <w:jc w:val="center"/>
+              <w:rPr>
+                <w:color w:val="000000"/>
+              </w:rPr>
+            </w:pPr>
+            <w:r>
+              <w:rPr>
+                <w:color w:val="000000"/>
+              </w:rPr>
+              <w:t>2.10</w:t>
+            </w:r>
+          </w:p>
+        </w:tc>
+      </w:tr>
+      <w:tr>
+        <w:trPr>
+          <w:trHeight w:val="320"/>
+        </w:trPr>
+        <w:tc>
+          <w:tcPr>
+            <w:tcW w:w="1442" w:type="dxa"/>
+            <w:tcBorders>
+              <w:top w:val="nil"/>
+              <w:left w:val="nil"/>
+              <w:bottom w:val="nil"/>
+              <w:right w:val="nil"/>
+            </w:tcBorders>
+            <w:shd w:val="clear" w:color="auto" w:fill="auto"/>
+            <w:noWrap/>
+            <w:vAlign w:val="bottom"/>
+            <w:hideMark/>
+          </w:tcPr>
+          <w:p>
+            <w:pPr>
+              <w:spacing w:line="480" w:lineRule="auto"/>
+              <w:jc w:val="center"/>
+              <w:rPr>
+                <w:color w:val="000000"/>
+              </w:rPr>
+            </w:pPr>
+            <w:r>
+              <w:rPr>
+                <w:color w:val="000000"/>
+              </w:rPr>
+              <w:lastRenderedPageBreak/>
+              <w:t>28</w:t>
+            </w:r>
+          </w:p>
+        </w:tc>
+        <w:tc>
+          <w:tcPr>
+            <w:tcW w:w="2679" w:type="dxa"/>
+            <w:tcBorders>
+              <w:top w:val="nil"/>
+              <w:left w:val="nil"/>
+              <w:bottom w:val="nil"/>
+              <w:right w:val="nil"/>
+            </w:tcBorders>
+            <w:shd w:val="clear" w:color="auto" w:fill="auto"/>
+            <w:noWrap/>
+            <w:vAlign w:val="bottom"/>
+            <w:hideMark/>
+          </w:tcPr>
+          <w:p>
+            <w:pPr>
+              <w:spacing w:line="480" w:lineRule="auto"/>
+              <w:jc w:val="center"/>
+              <w:rPr>
+                <w:color w:val="000000"/>
+              </w:rPr>
+            </w:pPr>
+            <w:r>
+              <w:rPr>
+                <w:color w:val="000000"/>
+              </w:rPr>
+              <w:t>0.46</w:t>
+            </w:r>
+          </w:p>
+        </w:tc>
+        <w:tc>
+          <w:tcPr>
+            <w:tcW w:w="1038" w:type="dxa"/>
+            <w:tcBorders>
+              <w:top w:val="nil"/>
+              <w:left w:val="nil"/>
+              <w:bottom w:val="nil"/>
+              <w:right w:val="nil"/>
+            </w:tcBorders>
+            <w:shd w:val="clear" w:color="auto" w:fill="auto"/>
+            <w:noWrap/>
+            <w:vAlign w:val="bottom"/>
+            <w:hideMark/>
+          </w:tcPr>
+          <w:p>
+            <w:pPr>
+              <w:spacing w:line="480" w:lineRule="auto"/>
+              <w:jc w:val="center"/>
+              <w:rPr>
+                <w:color w:val="000000"/>
+              </w:rPr>
+            </w:pPr>
+            <w:r>
+              <w:rPr>
+                <w:color w:val="000000"/>
+              </w:rPr>
+              <w:t>0.43</w:t>
+            </w:r>
+          </w:p>
+        </w:tc>
+        <w:tc>
+          <w:tcPr>
+            <w:tcW w:w="843" w:type="dxa"/>
+            <w:tcBorders>
+              <w:top w:val="nil"/>
+              <w:left w:val="nil"/>
+              <w:bottom w:val="nil"/>
+              <w:right w:val="nil"/>
+            </w:tcBorders>
+            <w:shd w:val="clear" w:color="auto" w:fill="auto"/>
+            <w:noWrap/>
+            <w:vAlign w:val="bottom"/>
+            <w:hideMark/>
+          </w:tcPr>
+          <w:p>
+            <w:pPr>
+              <w:spacing w:line="480" w:lineRule="auto"/>
+              <w:jc w:val="center"/>
+              <w:rPr>
+                <w:color w:val="000000"/>
+              </w:rPr>
+            </w:pPr>
+            <w:r>
+              <w:rPr>
+                <w:color w:val="000000"/>
+              </w:rPr>
+              <w:t>-0.38</w:t>
+            </w:r>
+          </w:p>
+        </w:tc>
+        <w:tc>
+          <w:tcPr>
+            <w:tcW w:w="816" w:type="dxa"/>
+            <w:tcBorders>
+              <w:top w:val="nil"/>
+              <w:left w:val="nil"/>
+              <w:bottom w:val="nil"/>
+              <w:right w:val="nil"/>
+            </w:tcBorders>
+            <w:shd w:val="clear" w:color="auto" w:fill="auto"/>
+            <w:noWrap/>
+            <w:vAlign w:val="bottom"/>
+            <w:hideMark/>
+          </w:tcPr>
+          <w:p>
+            <w:pPr>
+              <w:spacing w:line="480" w:lineRule="auto"/>
+              <w:jc w:val="center"/>
+              <w:rPr>
+                <w:color w:val="000000"/>
+              </w:rPr>
+            </w:pPr>
+            <w:r>
+              <w:rPr>
+                <w:color w:val="000000"/>
+              </w:rPr>
+              <w:t>1.30</w:t>
+            </w:r>
+          </w:p>
+        </w:tc>
+      </w:tr>
+      <w:tr>
+        <w:trPr>
+          <w:trHeight w:val="320"/>
+        </w:trPr>
+        <w:tc>
+          <w:tcPr>
+            <w:tcW w:w="1442" w:type="dxa"/>
+            <w:tcBorders>
+              <w:top w:val="nil"/>
+              <w:left w:val="nil"/>
+              <w:bottom w:val="nil"/>
+              <w:right w:val="nil"/>
+            </w:tcBorders>
+            <w:shd w:val="clear" w:color="auto" w:fill="auto"/>
+            <w:noWrap/>
+            <w:vAlign w:val="bottom"/>
+            <w:hideMark/>
+          </w:tcPr>
+          <w:p>
+            <w:pPr>
+              <w:spacing w:line="480" w:lineRule="auto"/>
+              <w:jc w:val="center"/>
+              <w:rPr>
+                <w:color w:val="000000"/>
+              </w:rPr>
+            </w:pPr>
+            <w:r>
+              <w:rPr>
+                <w:color w:val="000000"/>
+              </w:rPr>
+              <w:t>30</w:t>
+            </w:r>
+          </w:p>
+        </w:tc>
+        <w:tc>
+          <w:tcPr>
+            <w:tcW w:w="2679" w:type="dxa"/>
+            <w:tcBorders>
+              <w:top w:val="nil"/>
+              <w:left w:val="nil"/>
+              <w:bottom w:val="nil"/>
+              <w:right w:val="nil"/>
+            </w:tcBorders>
+            <w:shd w:val="clear" w:color="auto" w:fill="auto"/>
+            <w:noWrap/>
+            <w:vAlign w:val="bottom"/>
+            <w:hideMark/>
+          </w:tcPr>
+          <w:p>
+            <w:pPr>
+              <w:spacing w:line="480" w:lineRule="auto"/>
+              <w:jc w:val="center"/>
+              <w:rPr>
+                <w:color w:val="000000"/>
+              </w:rPr>
+            </w:pPr>
+            <w:r>
+              <w:rPr>
+                <w:color w:val="000000"/>
+              </w:rPr>
+              <w:t>1.19</w:t>
+            </w:r>
+          </w:p>
+        </w:tc>
+        <w:tc>
+          <w:tcPr>
+            <w:tcW w:w="1038" w:type="dxa"/>
+            <w:tcBorders>
+              <w:top w:val="nil"/>
+              <w:left w:val="nil"/>
+              <w:bottom w:val="nil"/>
+              <w:right w:val="nil"/>
+            </w:tcBorders>
+            <w:shd w:val="clear" w:color="auto" w:fill="auto"/>
+            <w:noWrap/>
+            <w:vAlign w:val="bottom"/>
+            <w:hideMark/>
+          </w:tcPr>
+          <w:p>
+            <w:pPr>
+              <w:spacing w:line="480" w:lineRule="auto"/>
+              <w:jc w:val="center"/>
+              <w:rPr>
+                <w:color w:val="000000"/>
+              </w:rPr>
+            </w:pPr>
+            <w:r>
+              <w:rPr>
+                <w:color w:val="000000"/>
+              </w:rPr>
+              <w:t>0.39</w:t>
+            </w:r>
+          </w:p>
+        </w:tc>
+        <w:tc>
+          <w:tcPr>
+            <w:tcW w:w="843" w:type="dxa"/>
+            <w:tcBorders>
+              <w:top w:val="nil"/>
+              <w:left w:val="nil"/>
+              <w:bottom w:val="nil"/>
+              <w:right w:val="nil"/>
+            </w:tcBorders>
+            <w:shd w:val="clear" w:color="auto" w:fill="auto"/>
+            <w:noWrap/>
+            <w:vAlign w:val="bottom"/>
+            <w:hideMark/>
+          </w:tcPr>
+          <w:p>
+            <w:pPr>
+              <w:spacing w:line="480" w:lineRule="auto"/>
+              <w:jc w:val="center"/>
+              <w:rPr>
+                <w:color w:val="000000"/>
+              </w:rPr>
+            </w:pPr>
+            <w:r>
+              <w:rPr>
+                <w:color w:val="000000"/>
+              </w:rPr>
+              <w:t>0.42</w:t>
+            </w:r>
+          </w:p>
+        </w:tc>
+        <w:tc>
+          <w:tcPr>
+            <w:tcW w:w="816" w:type="dxa"/>
+            <w:tcBorders>
+              <w:top w:val="nil"/>
+              <w:left w:val="nil"/>
+              <w:bottom w:val="nil"/>
+              <w:right w:val="nil"/>
+            </w:tcBorders>
+            <w:shd w:val="clear" w:color="auto" w:fill="auto"/>
+            <w:noWrap/>
+            <w:vAlign w:val="bottom"/>
+            <w:hideMark/>
+          </w:tcPr>
+          <w:p>
+            <w:pPr>
+              <w:spacing w:line="480" w:lineRule="auto"/>
+              <w:jc w:val="center"/>
+              <w:rPr>
+                <w:color w:val="000000"/>
+              </w:rPr>
+            </w:pPr>
+            <w:r>
+              <w:rPr>
+                <w:color w:val="000000"/>
+              </w:rPr>
+              <w:t>1.95</w:t>
+            </w:r>
+          </w:p>
+        </w:tc>
+      </w:tr>
+      <w:tr>
+        <w:trPr>
+          <w:trHeight w:val="320"/>
+        </w:trPr>
+        <w:tc>
+          <w:tcPr>
+            <w:tcW w:w="1442" w:type="dxa"/>
+            <w:tcBorders>
+              <w:top w:val="nil"/>
+              <w:left w:val="nil"/>
+              <w:bottom w:val="nil"/>
+              <w:right w:val="nil"/>
+            </w:tcBorders>
+            <w:shd w:val="clear" w:color="auto" w:fill="auto"/>
+            <w:noWrap/>
+            <w:vAlign w:val="bottom"/>
+            <w:hideMark/>
+          </w:tcPr>
+          <w:p>
+            <w:pPr>
+              <w:spacing w:line="480" w:lineRule="auto"/>
+              <w:jc w:val="center"/>
+              <w:rPr>
+                <w:color w:val="000000"/>
+              </w:rPr>
+            </w:pPr>
+            <w:r>
+              <w:rPr>
+                <w:color w:val="000000"/>
+              </w:rPr>
+              <w:t>32</w:t>
+            </w:r>
+          </w:p>
+        </w:tc>
+        <w:tc>
+          <w:tcPr>
+            <w:tcW w:w="2679" w:type="dxa"/>
+            <w:tcBorders>
+              <w:top w:val="nil"/>
+              <w:left w:val="nil"/>
+              <w:bottom w:val="nil"/>
+              <w:right w:val="nil"/>
+            </w:tcBorders>
+            <w:shd w:val="clear" w:color="auto" w:fill="auto"/>
+            <w:noWrap/>
+            <w:vAlign w:val="bottom"/>
+            <w:hideMark/>
+          </w:tcPr>
+          <w:p>
+            <w:pPr>
+              <w:spacing w:line="480" w:lineRule="auto"/>
+              <w:jc w:val="center"/>
+              <w:rPr>
+                <w:color w:val="000000"/>
+              </w:rPr>
+            </w:pPr>
+            <w:r>
+              <w:rPr>
+                <w:color w:val="000000"/>
+              </w:rPr>
+              <w:t>2.17</w:t>
+            </w:r>
+          </w:p>
+        </w:tc>
+        <w:tc>
+          <w:tcPr>
+            <w:tcW w:w="1038" w:type="dxa"/>
+            <w:tcBorders>
+              <w:top w:val="nil"/>
+              <w:left w:val="nil"/>
+              <w:bottom w:val="nil"/>
+              <w:right w:val="nil"/>
+            </w:tcBorders>
+            <w:shd w:val="clear" w:color="auto" w:fill="auto"/>
+            <w:noWrap/>
+            <w:vAlign w:val="bottom"/>
+            <w:hideMark/>
+          </w:tcPr>
+          <w:p>
+            <w:pPr>
+              <w:spacing w:line="480" w:lineRule="auto"/>
+              <w:jc w:val="center"/>
+              <w:rPr>
+                <w:color w:val="000000"/>
+              </w:rPr>
+            </w:pPr>
+            <w:r>
+              <w:rPr>
+                <w:color w:val="000000"/>
+              </w:rPr>
+              <w:t>0.62</w:t>
+            </w:r>
+          </w:p>
+        </w:tc>
+        <w:tc>
+          <w:tcPr>
+            <w:tcW w:w="843" w:type="dxa"/>
+            <w:tcBorders>
+              <w:top w:val="nil"/>
+              <w:left w:val="nil"/>
+              <w:bottom w:val="nil"/>
+              <w:right w:val="nil"/>
+            </w:tcBorders>
+            <w:shd w:val="clear" w:color="auto" w:fill="auto"/>
+            <w:noWrap/>
+            <w:vAlign w:val="bottom"/>
+            <w:hideMark/>
+          </w:tcPr>
+          <w:p>
+            <w:pPr>
+              <w:spacing w:line="480" w:lineRule="auto"/>
+              <w:jc w:val="center"/>
+              <w:rPr>
+                <w:color w:val="000000"/>
+              </w:rPr>
+            </w:pPr>
+            <w:r>
+              <w:rPr>
+                <w:color w:val="000000"/>
+              </w:rPr>
+              <w:t>0.95</w:t>
+            </w:r>
+          </w:p>
+        </w:tc>
+        <w:tc>
+          <w:tcPr>
+            <w:tcW w:w="816" w:type="dxa"/>
+            <w:tcBorders>
+              <w:top w:val="nil"/>
+              <w:left w:val="nil"/>
+              <w:bottom w:val="nil"/>
+              <w:right w:val="nil"/>
+            </w:tcBorders>
+            <w:shd w:val="clear" w:color="auto" w:fill="auto"/>
+            <w:noWrap/>
+            <w:vAlign w:val="bottom"/>
+            <w:hideMark/>
+          </w:tcPr>
+          <w:p>
+            <w:pPr>
+              <w:spacing w:line="480" w:lineRule="auto"/>
+              <w:jc w:val="center"/>
+              <w:rPr>
+                <w:color w:val="000000"/>
+              </w:rPr>
+            </w:pPr>
+            <w:r>
+              <w:rPr>
+                <w:color w:val="000000"/>
+              </w:rPr>
+              <w:t>3.39</w:t>
+            </w:r>
+          </w:p>
+        </w:tc>
+      </w:tr>
+    </w:tbl>
+    <w:p>
+      <w:pPr>
+        <w:spacing w:line="480" w:lineRule="auto"/>
+        <w:rPr>
+          <w:lang w:val="en-AU"/>
+        </w:rPr>
+      </w:pPr>
+    </w:p>
+    <w:p>
+      <w:pPr>
+        <w:spacing w:line="480" w:lineRule="auto"/>
+        <w:rPr>
+          <w:lang w:val="en-AU"/>
+        </w:rPr>
+      </w:pPr>
+    </w:p>
+    <w:p>
+      <w:pPr>
+        <w:spacing w:line="480" w:lineRule="auto"/>
+        <w:rPr>
+          <w:lang w:val="en-AU"/>
+        </w:rPr>
+      </w:pPr>
+    </w:p>
+    <w:p>
+      <w:pPr>
+        <w:spacing w:line="480" w:lineRule="auto"/>
+        <w:rPr>
+          <w:lang w:val="en-AU"/>
+        </w:rPr>
+      </w:pPr>
+    </w:p>
+    <w:p>
+      <w:pPr>
+        <w:spacing w:line="480" w:lineRule="auto"/>
+        <w:rPr>
+          <w:lang w:val="en-AU"/>
+        </w:rPr>
+      </w:pPr>
+      <w:bookmarkStart w:id="0" w:name="_GoBack"/>
+      <w:bookmarkEnd w:id="0"/>
+    </w:p>
+    <w:p>
+      <w:pPr>
+        <w:spacing w:line="480" w:lineRule="auto"/>
+        <w:jc w:val="center"/>
+        <w:rPr>
+          <w:lang w:val="en-AU"/>
+        </w:rPr>
+      </w:pPr>
+      <w:r>
+        <w:rPr>
+          <w:noProof/>
+          <w:lang w:val="en-AU"/>
+        </w:rPr>
+        <w:drawing>
+          <wp:inline distT="0" distB="0" distL="0" distR="0" wp14:anchorId="1C72A18D" wp14:editId="09260E13">
+            <wp:extent cx="3034145" cy="3034145"/>
+            <wp:effectExtent l="0" t="0" r="1270" b="1270"/>
+            <wp:docPr id="3" name="Picture 3"/>
+            <wp:cNvGraphicFramePr>
+              <a:graphicFrameLocks xmlns:a="http://schemas.openxmlformats.org/drawingml/2006/main" noChangeAspect="1"/>
+            </wp:cNvGraphicFramePr>
+            <a:graphic xmlns:a="http://schemas.openxmlformats.org/drawingml/2006/main">
+              <a:graphicData uri="http://schemas.openxmlformats.org/drawingml/2006/picture">
+                <pic:pic xmlns:pic="http://schemas.openxmlformats.org/drawingml/2006/picture">
+                  <pic:nvPicPr>
+                    <pic:cNvPr id="3" name="Fig. S3.pdf"/>
+                    <pic:cNvPicPr/>
+                  </pic:nvPicPr>
+                  <pic:blipFill>
+                    <a:blip r:embed="rId10">
+                      <a:extLst>
+                        <a:ext uri="{28A0092B-C50C-407E-A947-70E740481C1C}">
+                          <a14:useLocalDpi xmlns:a14="http://schemas.microsoft.com/office/drawing/2010/main" val="0"/>
+                        </a:ext>
+                      </a:extLst>
+                    </a:blip>
+                    <a:stretch>
+                      <a:fillRect/>
+                    </a:stretch>
+                  </pic:blipFill>
+                  <pic:spPr>
+                    <a:xfrm>
+                      <a:off x="0" y="0"/>
+                      <a:ext cx="3041066" cy="3041066"/>
+                    </a:xfrm>
+                    <a:prstGeom prst="rect">
+                      <a:avLst/>
+                    </a:prstGeom>
+                  </pic:spPr>
+                </pic:pic>
+              </a:graphicData>
+            </a:graphic>
+          </wp:inline>
+        </w:drawing>
+      </w:r>
+    </w:p>
+    <w:p>
+      <w:pPr>
+        <w:spacing w:line="480" w:lineRule="auto"/>
+        <w:rPr>
+          <w:sz w:val="21"/>
+          <w:szCs w:val="21"/>
+          <w:lang w:val="en-AU"/>
+        </w:rPr>
+      </w:pPr>
+      <w:r>
+        <w:rPr>
+          <w:b/>
+          <w:sz w:val="21"/>
+          <w:szCs w:val="21"/>
+          <w:lang w:val="en-AU"/>
+        </w:rPr>
+        <w:t>Figure S</w:t>
+      </w:r>
+      <w:r>
+        <w:rPr>
+          <w:b/>
+          <w:sz w:val="21"/>
+          <w:szCs w:val="21"/>
+          <w:lang w:val="en-AU"/>
+        </w:rPr>
+        <w:t>4</w:t>
+      </w:r>
+      <w:r>
+        <w:rPr>
+          <w:sz w:val="21"/>
+          <w:szCs w:val="21"/>
+          <w:lang w:val="en-AU"/>
+        </w:rPr>
+        <w:t xml:space="preserve">– </w:t>
+      </w:r>
+      <w:r>
+        <w:rPr>
+          <w:sz w:val="21"/>
+          <w:szCs w:val="21"/>
+          <w:lang w:val="en-AU"/>
+        </w:rPr>
+        <w:t xml:space="preserve">Comparison of mass-scaling exponents across six measurement </w:t>
+      </w:r>
+      <w:r>
+        <w:rPr>
+          <w:sz w:val="21"/>
+          <w:szCs w:val="21"/>
+          <w:lang w:val="en-AU"/>
+        </w:rPr>
+        <w:t>temperatures</w:t>
+      </w:r>
+      <w:r>
+        <w:rPr>
+          <w:sz w:val="21"/>
+          <w:szCs w:val="21"/>
+          <w:lang w:val="en-AU"/>
+        </w:rPr>
+        <w:t xml:space="preserve"> estimated by two different models. The first model properly accounts for among (black filled triangles) and within- individual (black filled squares) effects (nobs = 2418). The second model that doesn’t account for the hierarchical nature of the data structure at the individual level (i.e. takes a single measure of each individual and averages across individuals, n = 42). Error bars from model one represents 95% credible intervals, error bars from model 2 are 95% confidence intervals. </w:t>
+      </w:r>
+      <w:r>
+        <w:rPr>
+          <w:sz w:val="21"/>
+          <w:szCs w:val="21"/>
+          <w:lang w:val="en-AU"/>
+        </w:rPr>
+        <w:t>For details on how we obtained within-individual and among-individual scaling exponents, please refer to the main manuscript.</w:t>
+      </w:r>
+      <w:r>
+        <w:rPr>
+          <w:sz w:val="21"/>
+          <w:szCs w:val="21"/>
+          <w:lang w:val="en-AU"/>
+        </w:rPr>
+        <w:t xml:space="preserve"> </w:t>
+      </w:r>
     </w:p>
     <w:sectPr>
+      <w:footerReference w:type="even" r:id="rId11"/>
+      <w:footerReference w:type="default" r:id="rId12"/>
       <w:pgSz w:w="11900" w:h="16840"/>
       <w:pgMar w:top="1440" w:right="1440" w:bottom="1440" w:left="1440" w:header="708" w:footer="708" w:gutter="0"/>
+      <w:lnNumType w:countBy="1" w:restart="continuous"/>
       <w:cols w:space="708"/>
       <w:docGrid w:linePitch="360"/>
     </w:sectPr>
@@ -216,103 +5937,157 @@
 </w:document>
 </file>
 
-<file path=word/comments.xml><?xml version="1.0" encoding="utf-8"?>
-<w:comments xmlns:wpc="http://schemas.microsoft.com/office/word/2010/wordprocessingCanvas" xmlns:cx="http://schemas.microsoft.com/office/drawing/2014/chartex" xmlns:cx1="http://schemas.microsoft.com/office/drawing/2015/9/8/chartex" xmlns:cx2="http://schemas.microsoft.com/office/drawing/2015/10/21/chartex" xmlns:cx3="http://schemas.microsoft.com/office/drawing/2016/5/9/chartex" xmlns:cx4="http://schemas.microsoft.com/office/drawing/2016/5/10/chartex" xmlns:cx5="http://schemas.microsoft.com/office/drawing/2016/5/11/chartex" xmlns:cx6="http://schemas.microsoft.com/office/drawing/2016/5/12/chartex" xmlns:cx7="http://schemas.microsoft.com/office/drawing/2016/5/13/chartex" xmlns:cx8="http://schemas.microsoft.com/office/drawing/2016/5/14/chartex" xmlns:mc="http://schemas.openxmlformats.org/markup-compatibility/2006" xmlns:aink="http://schemas.microsoft.com/office/drawing/2016/ink" xmlns:am3d="http://schemas.microsoft.com/office/drawing/2017/model3d" xmlns:o="urn:schemas-microsoft-com:office:office" xmlns:r="http://schemas.openxmlformats.org/officeDocument/2006/relationships" xmlns:m="http://schemas.openxmlformats.org/officeDocument/2006/math" xmlns:v="urn:schemas-microsoft-com:vml" xmlns:wp14="http://schemas.microsoft.com/office/word/2010/wordprocessingDrawing" xmlns:wp="http://schemas.openxmlformats.org/drawingml/2006/wordprocessingDrawing" xmlns:w10="urn:schemas-microsoft-com:office:word" xmlns:w="http://schemas.openxmlformats.org/wordprocessingml/2006/main" xmlns:w14="http://schemas.microsoft.com/office/word/2010/wordml" xmlns:w15="http://schemas.microsoft.com/office/word/2012/wordml" xmlns:w16cid="http://schemas.microsoft.com/office/word/2016/wordml/cid" xmlns:w16se="http://schemas.microsoft.com/office/word/2015/wordml/symex" xmlns:wpg="http://schemas.microsoft.com/office/word/2010/wordprocessingGroup" xmlns:wpi="http://schemas.microsoft.com/office/word/2010/wordprocessingInk" xmlns:wne="http://schemas.microsoft.com/office/word/2006/wordml" xmlns:wps="http://schemas.microsoft.com/office/word/2010/wordprocessingShape" mc:Ignorable="w14 w15 w16se w16cid wp14">
-  <w:comment w:id="0" w:author="Daniel Noble" w:date="2018-11-08T12:10:00Z" w:initials="DN">
+<file path=word/endnotes.xml><?xml version="1.0" encoding="utf-8"?>
+<w:endnotes xmlns:wpc="http://schemas.microsoft.com/office/word/2010/wordprocessingCanvas" xmlns:cx="http://schemas.microsoft.com/office/drawing/2014/chartex" xmlns:cx1="http://schemas.microsoft.com/office/drawing/2015/9/8/chartex" xmlns:cx2="http://schemas.microsoft.com/office/drawing/2015/10/21/chartex" xmlns:cx3="http://schemas.microsoft.com/office/drawing/2016/5/9/chartex" xmlns:cx4="http://schemas.microsoft.com/office/drawing/2016/5/10/chartex" xmlns:cx5="http://schemas.microsoft.com/office/drawing/2016/5/11/chartex" xmlns:cx6="http://schemas.microsoft.com/office/drawing/2016/5/12/chartex" xmlns:cx7="http://schemas.microsoft.com/office/drawing/2016/5/13/chartex" xmlns:cx8="http://schemas.microsoft.com/office/drawing/2016/5/14/chartex" xmlns:mc="http://schemas.openxmlformats.org/markup-compatibility/2006" xmlns:aink="http://schemas.microsoft.com/office/drawing/2016/ink" xmlns:am3d="http://schemas.microsoft.com/office/drawing/2017/model3d" xmlns:o="urn:schemas-microsoft-com:office:office" xmlns:r="http://schemas.openxmlformats.org/officeDocument/2006/relationships" xmlns:m="http://schemas.openxmlformats.org/officeDocument/2006/math" xmlns:v="urn:schemas-microsoft-com:vml" xmlns:wp14="http://schemas.microsoft.com/office/word/2010/wordprocessingDrawing" xmlns:wp="http://schemas.openxmlformats.org/drawingml/2006/wordprocessingDrawing" xmlns:w10="urn:schemas-microsoft-com:office:word" xmlns:w="http://schemas.openxmlformats.org/wordprocessingml/2006/main" xmlns:w14="http://schemas.microsoft.com/office/word/2010/wordml" xmlns:w15="http://schemas.microsoft.com/office/word/2012/wordml" xmlns:w16cid="http://schemas.microsoft.com/office/word/2016/wordml/cid" xmlns:w16se="http://schemas.microsoft.com/office/word/2015/wordml/symex" xmlns:wpg="http://schemas.microsoft.com/office/word/2010/wordprocessingGroup" xmlns:wpi="http://schemas.microsoft.com/office/word/2010/wordprocessingInk" xmlns:wne="http://schemas.microsoft.com/office/word/2006/wordml" xmlns:wps="http://schemas.microsoft.com/office/word/2010/wordprocessingShape" mc:Ignorable="w14 w15 w16se w16cid wp14">
+  <w:endnote w:type="separator" w:id="-1">
     <w:p>
-      <w:pPr>
-        <w:pStyle w:val="CommentText"/>
-      </w:pPr>
-      <w:r>
-        <w:rPr>
-          <w:rStyle w:val="CommentReference"/>
-        </w:rPr>
-        <w:annotationRef/>
-      </w:r>
-      <w:r>
-        <w:t xml:space="preserve">I think we should add Chris to the paper as he was an unbelievably massive help with setting up the metabolism, showing us how to analyse everything etc. He will also provide some pretty useful comments! After all, he is a proper physiologist </w:t>
-      </w:r>
-      <w:r>
-        <w:sym w:font="Wingdings" w:char="F04A"/>
-      </w:r>
-      <w:r>
-        <w:t xml:space="preserve"> Lets just send him a proper first draft when we have it. It’s getting pretty close.</w:t>
+      <w:r>
+        <w:separator/>
       </w:r>
     </w:p>
-  </w:comment>
-  <w:comment w:id="1" w:author="Daniel Noble" w:date="2018-11-08T12:09:00Z" w:initials="DN">
+  </w:endnote>
+  <w:endnote w:type="continuationSeparator" w:id="0">
     <w:p>
-      <w:pPr>
-        <w:pStyle w:val="CommentText"/>
-      </w:pPr>
-      <w:r>
-        <w:rPr>
-          <w:rStyle w:val="CommentReference"/>
-        </w:rPr>
-        <w:annotationRef/>
-      </w:r>
-      <w:r>
-        <w:t>Formatting? Also, good you have this. See my comment above, but I still think that a short sentence above will direct readers to the fact that you dealt with this issue.</w:t>
+      <w:r>
+        <w:continuationSeparator/>
       </w:r>
     </w:p>
-  </w:comment>
-  <w:comment w:id="2" w:author="Daniel Noble" w:date="2018-11-08T12:09:00Z" w:initials="DN">
-    <w:p>
-      <w:pPr>
-        <w:pStyle w:val="CommentText"/>
-      </w:pPr>
-      <w:r>
-        <w:rPr>
-          <w:rStyle w:val="CommentReference"/>
-        </w:rPr>
-        <w:annotationRef/>
-      </w:r>
-      <w:r>
-        <w:t xml:space="preserve">But, didn’t you end up using </w:t>
-      </w:r>
-      <w:proofErr w:type="spellStart"/>
-      <w:r>
-        <w:t>brms</w:t>
-      </w:r>
-      <w:proofErr w:type="spellEnd"/>
-      <w:r>
-        <w:t xml:space="preserve">? Then loo or </w:t>
-      </w:r>
-      <w:proofErr w:type="spellStart"/>
-      <w:r>
-        <w:t>wAIC</w:t>
-      </w:r>
-      <w:proofErr w:type="spellEnd"/>
-      <w:r>
-        <w:t xml:space="preserve"> is best to provide here.</w:t>
-      </w:r>
-    </w:p>
-  </w:comment>
-</w:comments>
+  </w:endnote>
+</w:endnotes>
 </file>
 
-<file path=word/commentsExtended.xml><?xml version="1.0" encoding="utf-8"?>
-<w15:commentsEx xmlns:wpc="http://schemas.microsoft.com/office/word/2010/wordprocessingCanvas" xmlns:cx="http://schemas.microsoft.com/office/drawing/2014/chartex" xmlns:cx1="http://schemas.microsoft.com/office/drawing/2015/9/8/chartex" xmlns:cx2="http://schemas.microsoft.com/office/drawing/2015/10/21/chartex" xmlns:cx3="http://schemas.microsoft.com/office/drawing/2016/5/9/chartex" xmlns:cx4="http://schemas.microsoft.com/office/drawing/2016/5/10/chartex" xmlns:cx5="http://schemas.microsoft.com/office/drawing/2016/5/11/chartex" xmlns:cx6="http://schemas.microsoft.com/office/drawing/2016/5/12/chartex" xmlns:cx7="http://schemas.microsoft.com/office/drawing/2016/5/13/chartex" xmlns:cx8="http://schemas.microsoft.com/office/drawing/2016/5/14/chartex" xmlns:mc="http://schemas.openxmlformats.org/markup-compatibility/2006" xmlns:aink="http://schemas.microsoft.com/office/drawing/2016/ink" xmlns:am3d="http://schemas.microsoft.com/office/drawing/2017/model3d" xmlns:o="urn:schemas-microsoft-com:office:office" xmlns:r="http://schemas.openxmlformats.org/officeDocument/2006/relationships" xmlns:m="http://schemas.openxmlformats.org/officeDocument/2006/math" xmlns:v="urn:schemas-microsoft-com:vml" xmlns:wp14="http://schemas.microsoft.com/office/word/2010/wordprocessingDrawing" xmlns:wp="http://schemas.openxmlformats.org/drawingml/2006/wordprocessingDrawing" xmlns:w10="urn:schemas-microsoft-com:office:word" xmlns:w="http://schemas.openxmlformats.org/wordprocessingml/2006/main" xmlns:w14="http://schemas.microsoft.com/office/word/2010/wordml" xmlns:w15="http://schemas.microsoft.com/office/word/2012/wordml" xmlns:w16cid="http://schemas.microsoft.com/office/word/2016/wordml/cid" xmlns:w16se="http://schemas.microsoft.com/office/word/2015/wordml/symex" xmlns:wpg="http://schemas.microsoft.com/office/word/2010/wordprocessingGroup" xmlns:wpi="http://schemas.microsoft.com/office/word/2010/wordprocessingInk" xmlns:wne="http://schemas.microsoft.com/office/word/2006/wordml" xmlns:wps="http://schemas.microsoft.com/office/word/2010/wordprocessingShape" mc:Ignorable="w14 w15 w16se w16cid wp14">
-  <w15:commentEx w15:paraId="4660191D" w15:done="0"/>
-  <w15:commentEx w15:paraId="45B0F876" w15:done="0"/>
-  <w15:commentEx w15:paraId="3138A3A1" w15:done="0"/>
-</w15:commentsEx>
+<file path=word/footer1.xml><?xml version="1.0" encoding="utf-8"?>
+<w:ftr xmlns:wpc="http://schemas.microsoft.com/office/word/2010/wordprocessingCanvas" xmlns:cx="http://schemas.microsoft.com/office/drawing/2014/chartex" xmlns:cx1="http://schemas.microsoft.com/office/drawing/2015/9/8/chartex" xmlns:cx2="http://schemas.microsoft.com/office/drawing/2015/10/21/chartex" xmlns:cx3="http://schemas.microsoft.com/office/drawing/2016/5/9/chartex" xmlns:cx4="http://schemas.microsoft.com/office/drawing/2016/5/10/chartex" xmlns:cx5="http://schemas.microsoft.com/office/drawing/2016/5/11/chartex" xmlns:cx6="http://schemas.microsoft.com/office/drawing/2016/5/12/chartex" xmlns:cx7="http://schemas.microsoft.com/office/drawing/2016/5/13/chartex" xmlns:cx8="http://schemas.microsoft.com/office/drawing/2016/5/14/chartex" xmlns:mc="http://schemas.openxmlformats.org/markup-compatibility/2006" xmlns:aink="http://schemas.microsoft.com/office/drawing/2016/ink" xmlns:am3d="http://schemas.microsoft.com/office/drawing/2017/model3d" xmlns:o="urn:schemas-microsoft-com:office:office" xmlns:r="http://schemas.openxmlformats.org/officeDocument/2006/relationships" xmlns:m="http://schemas.openxmlformats.org/officeDocument/2006/math" xmlns:v="urn:schemas-microsoft-com:vml" xmlns:wp14="http://schemas.microsoft.com/office/word/2010/wordprocessingDrawing" xmlns:wp="http://schemas.openxmlformats.org/drawingml/2006/wordprocessingDrawing" xmlns:w10="urn:schemas-microsoft-com:office:word" xmlns:w="http://schemas.openxmlformats.org/wordprocessingml/2006/main" xmlns:w14="http://schemas.microsoft.com/office/word/2010/wordml" xmlns:w15="http://schemas.microsoft.com/office/word/2012/wordml" xmlns:w16cid="http://schemas.microsoft.com/office/word/2016/wordml/cid" xmlns:w16se="http://schemas.microsoft.com/office/word/2015/wordml/symex" xmlns:wpg="http://schemas.microsoft.com/office/word/2010/wordprocessingGroup" xmlns:wpi="http://schemas.microsoft.com/office/word/2010/wordprocessingInk" xmlns:wne="http://schemas.microsoft.com/office/word/2006/wordml" xmlns:wps="http://schemas.microsoft.com/office/word/2010/wordprocessingShape" mc:Ignorable="w14 w15 w16se w16cid wp14">
+  <w:sdt>
+    <w:sdtPr>
+      <w:rPr>
+        <w:rStyle w:val="PageNumber"/>
+      </w:rPr>
+      <w:id w:val="-1067654288"/>
+      <w:docPartObj>
+        <w:docPartGallery w:val="Page Numbers (Bottom of Page)"/>
+        <w:docPartUnique/>
+      </w:docPartObj>
+    </w:sdtPr>
+    <w:sdtContent>
+      <w:p>
+        <w:pPr>
+          <w:pStyle w:val="Footer"/>
+          <w:framePr w:wrap="none" w:vAnchor="text" w:hAnchor="margin" w:xAlign="center" w:y="1"/>
+          <w:rPr>
+            <w:rStyle w:val="PageNumber"/>
+          </w:rPr>
+        </w:pPr>
+        <w:r>
+          <w:rPr>
+            <w:rStyle w:val="PageNumber"/>
+          </w:rPr>
+          <w:fldChar w:fldCharType="begin"/>
+        </w:r>
+        <w:r>
+          <w:rPr>
+            <w:rStyle w:val="PageNumber"/>
+          </w:rPr>
+          <w:instrText xml:space="preserve"> PAGE </w:instrText>
+        </w:r>
+        <w:r>
+          <w:rPr>
+            <w:rStyle w:val="PageNumber"/>
+          </w:rPr>
+          <w:fldChar w:fldCharType="end"/>
+        </w:r>
+      </w:p>
+    </w:sdtContent>
+  </w:sdt>
+  <w:p>
+    <w:pPr>
+      <w:pStyle w:val="Footer"/>
+    </w:pPr>
+  </w:p>
+</w:ftr>
 </file>
 
-<file path=word/commentsIds.xml><?xml version="1.0" encoding="utf-8"?>
-<w16cid:commentsIds xmlns:wpc="http://schemas.microsoft.com/office/word/2010/wordprocessingCanvas" xmlns:cx="http://schemas.microsoft.com/office/drawing/2014/chartex" xmlns:cx1="http://schemas.microsoft.com/office/drawing/2015/9/8/chartex" xmlns:cx2="http://schemas.microsoft.com/office/drawing/2015/10/21/chartex" xmlns:cx3="http://schemas.microsoft.com/office/drawing/2016/5/9/chartex" xmlns:cx4="http://schemas.microsoft.com/office/drawing/2016/5/10/chartex" xmlns:cx5="http://schemas.microsoft.com/office/drawing/2016/5/11/chartex" xmlns:cx6="http://schemas.microsoft.com/office/drawing/2016/5/12/chartex" xmlns:cx7="http://schemas.microsoft.com/office/drawing/2016/5/13/chartex" xmlns:cx8="http://schemas.microsoft.com/office/drawing/2016/5/14/chartex" xmlns:mc="http://schemas.openxmlformats.org/markup-compatibility/2006" xmlns:aink="http://schemas.microsoft.com/office/drawing/2016/ink" xmlns:am3d="http://schemas.microsoft.com/office/drawing/2017/model3d" xmlns:o="urn:schemas-microsoft-com:office:office" xmlns:r="http://schemas.openxmlformats.org/officeDocument/2006/relationships" xmlns:m="http://schemas.openxmlformats.org/officeDocument/2006/math" xmlns:v="urn:schemas-microsoft-com:vml" xmlns:wp14="http://schemas.microsoft.com/office/word/2010/wordprocessingDrawing" xmlns:wp="http://schemas.openxmlformats.org/drawingml/2006/wordprocessingDrawing" xmlns:w10="urn:schemas-microsoft-com:office:word" xmlns:w="http://schemas.openxmlformats.org/wordprocessingml/2006/main" xmlns:w14="http://schemas.microsoft.com/office/word/2010/wordml" xmlns:w15="http://schemas.microsoft.com/office/word/2012/wordml" xmlns:w16cid="http://schemas.microsoft.com/office/word/2016/wordml/cid" xmlns:w16se="http://schemas.microsoft.com/office/word/2015/wordml/symex" xmlns:wpg="http://schemas.microsoft.com/office/word/2010/wordprocessingGroup" xmlns:wpi="http://schemas.microsoft.com/office/word/2010/wordprocessingInk" xmlns:wne="http://schemas.microsoft.com/office/word/2006/wordml" xmlns:wps="http://schemas.microsoft.com/office/word/2010/wordprocessingShape" mc:Ignorable="w14 w15 w16se w16cid wp14">
-  <w16cid:commentId w16cid:paraId="4660191D" w16cid:durableId="1F8EA64B"/>
-  <w16cid:commentId w16cid:paraId="45B0F876" w16cid:durableId="1F8EA610"/>
-  <w16cid:commentId w16cid:paraId="3138A3A1" w16cid:durableId="1F8EA5EA"/>
-</w16cid:commentsIds>
+<file path=word/footer2.xml><?xml version="1.0" encoding="utf-8"?>
+<w:ftr xmlns:wpc="http://schemas.microsoft.com/office/word/2010/wordprocessingCanvas" xmlns:cx="http://schemas.microsoft.com/office/drawing/2014/chartex" xmlns:cx1="http://schemas.microsoft.com/office/drawing/2015/9/8/chartex" xmlns:cx2="http://schemas.microsoft.com/office/drawing/2015/10/21/chartex" xmlns:cx3="http://schemas.microsoft.com/office/drawing/2016/5/9/chartex" xmlns:cx4="http://schemas.microsoft.com/office/drawing/2016/5/10/chartex" xmlns:cx5="http://schemas.microsoft.com/office/drawing/2016/5/11/chartex" xmlns:cx6="http://schemas.microsoft.com/office/drawing/2016/5/12/chartex" xmlns:cx7="http://schemas.microsoft.com/office/drawing/2016/5/13/chartex" xmlns:cx8="http://schemas.microsoft.com/office/drawing/2016/5/14/chartex" xmlns:mc="http://schemas.openxmlformats.org/markup-compatibility/2006" xmlns:aink="http://schemas.microsoft.com/office/drawing/2016/ink" xmlns:am3d="http://schemas.microsoft.com/office/drawing/2017/model3d" xmlns:o="urn:schemas-microsoft-com:office:office" xmlns:r="http://schemas.openxmlformats.org/officeDocument/2006/relationships" xmlns:m="http://schemas.openxmlformats.org/officeDocument/2006/math" xmlns:v="urn:schemas-microsoft-com:vml" xmlns:wp14="http://schemas.microsoft.com/office/word/2010/wordprocessingDrawing" xmlns:wp="http://schemas.openxmlformats.org/drawingml/2006/wordprocessingDrawing" xmlns:w10="urn:schemas-microsoft-com:office:word" xmlns:w="http://schemas.openxmlformats.org/wordprocessingml/2006/main" xmlns:w14="http://schemas.microsoft.com/office/word/2010/wordml" xmlns:w15="http://schemas.microsoft.com/office/word/2012/wordml" xmlns:w16cid="http://schemas.microsoft.com/office/word/2016/wordml/cid" xmlns:w16se="http://schemas.microsoft.com/office/word/2015/wordml/symex" xmlns:wpg="http://schemas.microsoft.com/office/word/2010/wordprocessingGroup" xmlns:wpi="http://schemas.microsoft.com/office/word/2010/wordprocessingInk" xmlns:wne="http://schemas.microsoft.com/office/word/2006/wordml" xmlns:wps="http://schemas.microsoft.com/office/word/2010/wordprocessingShape" mc:Ignorable="w14 w15 w16se w16cid wp14">
+  <w:sdt>
+    <w:sdtPr>
+      <w:rPr>
+        <w:rStyle w:val="PageNumber"/>
+      </w:rPr>
+      <w:id w:val="73708111"/>
+      <w:docPartObj>
+        <w:docPartGallery w:val="Page Numbers (Bottom of Page)"/>
+        <w:docPartUnique/>
+      </w:docPartObj>
+    </w:sdtPr>
+    <w:sdtContent>
+      <w:p>
+        <w:pPr>
+          <w:pStyle w:val="Footer"/>
+          <w:framePr w:wrap="none" w:vAnchor="text" w:hAnchor="margin" w:xAlign="center" w:y="1"/>
+          <w:rPr>
+            <w:rStyle w:val="PageNumber"/>
+          </w:rPr>
+        </w:pPr>
+        <w:r>
+          <w:rPr>
+            <w:rStyle w:val="PageNumber"/>
+          </w:rPr>
+          <w:fldChar w:fldCharType="begin"/>
+        </w:r>
+        <w:r>
+          <w:rPr>
+            <w:rStyle w:val="PageNumber"/>
+          </w:rPr>
+          <w:instrText xml:space="preserve"> PAGE </w:instrText>
+        </w:r>
+        <w:r>
+          <w:rPr>
+            <w:rStyle w:val="PageNumber"/>
+          </w:rPr>
+          <w:fldChar w:fldCharType="separate"/>
+        </w:r>
+        <w:r>
+          <w:rPr>
+            <w:rStyle w:val="PageNumber"/>
+            <w:noProof/>
+          </w:rPr>
+          <w:t>1</w:t>
+        </w:r>
+        <w:r>
+          <w:rPr>
+            <w:rStyle w:val="PageNumber"/>
+          </w:rPr>
+          <w:fldChar w:fldCharType="end"/>
+        </w:r>
+      </w:p>
+    </w:sdtContent>
+  </w:sdt>
+  <w:p>
+    <w:pPr>
+      <w:pStyle w:val="Footer"/>
+    </w:pPr>
+  </w:p>
+</w:ftr>
 </file>
 
-<file path=word/people.xml><?xml version="1.0" encoding="utf-8"?>
-<w15:people xmlns:wpc="http://schemas.microsoft.com/office/word/2010/wordprocessingCanvas" xmlns:cx="http://schemas.microsoft.com/office/drawing/2014/chartex" xmlns:cx1="http://schemas.microsoft.com/office/drawing/2015/9/8/chartex" xmlns:cx2="http://schemas.microsoft.com/office/drawing/2015/10/21/chartex" xmlns:cx3="http://schemas.microsoft.com/office/drawing/2016/5/9/chartex" xmlns:cx4="http://schemas.microsoft.com/office/drawing/2016/5/10/chartex" xmlns:cx5="http://schemas.microsoft.com/office/drawing/2016/5/11/chartex" xmlns:cx6="http://schemas.microsoft.com/office/drawing/2016/5/12/chartex" xmlns:cx7="http://schemas.microsoft.com/office/drawing/2016/5/13/chartex" xmlns:cx8="http://schemas.microsoft.com/office/drawing/2016/5/14/chartex" xmlns:mc="http://schemas.openxmlformats.org/markup-compatibility/2006" xmlns:aink="http://schemas.microsoft.com/office/drawing/2016/ink" xmlns:am3d="http://schemas.microsoft.com/office/drawing/2017/model3d" xmlns:o="urn:schemas-microsoft-com:office:office" xmlns:r="http://schemas.openxmlformats.org/officeDocument/2006/relationships" xmlns:m="http://schemas.openxmlformats.org/officeDocument/2006/math" xmlns:v="urn:schemas-microsoft-com:vml" xmlns:wp14="http://schemas.microsoft.com/office/word/2010/wordprocessingDrawing" xmlns:wp="http://schemas.openxmlformats.org/drawingml/2006/wordprocessingDrawing" xmlns:w10="urn:schemas-microsoft-com:office:word" xmlns:w="http://schemas.openxmlformats.org/wordprocessingml/2006/main" xmlns:w14="http://schemas.microsoft.com/office/word/2010/wordml" xmlns:w15="http://schemas.microsoft.com/office/word/2012/wordml" xmlns:w16cid="http://schemas.microsoft.com/office/word/2016/wordml/cid" xmlns:w16se="http://schemas.microsoft.com/office/word/2015/wordml/symex" xmlns:wpg="http://schemas.microsoft.com/office/word/2010/wordprocessingGroup" xmlns:wpi="http://schemas.microsoft.com/office/word/2010/wordprocessingInk" xmlns:wne="http://schemas.microsoft.com/office/word/2006/wordml" xmlns:wps="http://schemas.microsoft.com/office/word/2010/wordprocessingShape" mc:Ignorable="w14 w15 w16se w16cid wp14">
-  <w15:person w15:author="Daniel Noble">
-    <w15:presenceInfo w15:providerId="None" w15:userId="Daniel Noble"/>
-  </w15:person>
-</w15:people>
+<file path=word/footnotes.xml><?xml version="1.0" encoding="utf-8"?>
+<w:footnotes xmlns:wpc="http://schemas.microsoft.com/office/word/2010/wordprocessingCanvas" xmlns:cx="http://schemas.microsoft.com/office/drawing/2014/chartex" xmlns:cx1="http://schemas.microsoft.com/office/drawing/2015/9/8/chartex" xmlns:cx2="http://schemas.microsoft.com/office/drawing/2015/10/21/chartex" xmlns:cx3="http://schemas.microsoft.com/office/drawing/2016/5/9/chartex" xmlns:cx4="http://schemas.microsoft.com/office/drawing/2016/5/10/chartex" xmlns:cx5="http://schemas.microsoft.com/office/drawing/2016/5/11/chartex" xmlns:cx6="http://schemas.microsoft.com/office/drawing/2016/5/12/chartex" xmlns:cx7="http://schemas.microsoft.com/office/drawing/2016/5/13/chartex" xmlns:cx8="http://schemas.microsoft.com/office/drawing/2016/5/14/chartex" xmlns:mc="http://schemas.openxmlformats.org/markup-compatibility/2006" xmlns:aink="http://schemas.microsoft.com/office/drawing/2016/ink" xmlns:am3d="http://schemas.microsoft.com/office/drawing/2017/model3d" xmlns:o="urn:schemas-microsoft-com:office:office" xmlns:r="http://schemas.openxmlformats.org/officeDocument/2006/relationships" xmlns:m="http://schemas.openxmlformats.org/officeDocument/2006/math" xmlns:v="urn:schemas-microsoft-com:vml" xmlns:wp14="http://schemas.microsoft.com/office/word/2010/wordprocessingDrawing" xmlns:wp="http://schemas.openxmlformats.org/drawingml/2006/wordprocessingDrawing" xmlns:w10="urn:schemas-microsoft-com:office:word" xmlns:w="http://schemas.openxmlformats.org/wordprocessingml/2006/main" xmlns:w14="http://schemas.microsoft.com/office/word/2010/wordml" xmlns:w15="http://schemas.microsoft.com/office/word/2012/wordml" xmlns:w16cid="http://schemas.microsoft.com/office/word/2016/wordml/cid" xmlns:w16se="http://schemas.microsoft.com/office/word/2015/wordml/symex" xmlns:wpg="http://schemas.microsoft.com/office/word/2010/wordprocessingGroup" xmlns:wpi="http://schemas.microsoft.com/office/word/2010/wordprocessingInk" xmlns:wne="http://schemas.microsoft.com/office/word/2006/wordml" xmlns:wps="http://schemas.microsoft.com/office/word/2010/wordprocessingShape" mc:Ignorable="w14 w15 w16se w16cid wp14">
+  <w:footnote w:type="separator" w:id="-1">
+    <w:p>
+      <w:r>
+        <w:separator/>
+      </w:r>
+    </w:p>
+  </w:footnote>
+  <w:footnote w:type="continuationSeparator" w:id="0">
+    <w:p>
+      <w:r>
+        <w:continuationSeparator/>
+      </w:r>
+    </w:p>
+  </w:footnote>
+</w:footnotes>
 </file>
 
 <file path=word/styles.xml><?xml version="1.0" encoding="utf-8"?>
@@ -706,7 +6481,7 @@
   <w:style w:type="paragraph" w:default="1" w:styleId="Normal">
     <w:name w:val="Normal"/>
     <w:qFormat/>
-    <w:rsid w:val="00CF056D"/>
+    <w:rsid w:val="000D17F6"/>
     <w:rPr>
       <w:rFonts w:ascii="Times New Roman" w:eastAsia="Times New Roman" w:hAnsi="Times New Roman" w:cs="Times New Roman"/>
       <w:lang w:val="en-HK"/>
@@ -907,6 +6682,88 @@
       <w:rFonts w:asciiTheme="majorHAnsi" w:eastAsiaTheme="majorEastAsia" w:hAnsiTheme="majorHAnsi" w:cstheme="majorBidi"/>
       <w:color w:val="1F3763" w:themeColor="accent1" w:themeShade="7F"/>
     </w:rPr>
+  </w:style>
+  <w:style w:type="table" w:styleId="TableGrid">
+    <w:name w:val="Table Grid"/>
+    <w:basedOn w:val="TableNormal"/>
+    <w:uiPriority w:val="39"/>
+    <w:rsid w:val="002343FB"/>
+    <w:tblPr>
+      <w:tblBorders>
+        <w:top w:val="single" w:sz="4" w:space="0" w:color="auto"/>
+        <w:left w:val="single" w:sz="4" w:space="0" w:color="auto"/>
+        <w:bottom w:val="single" w:sz="4" w:space="0" w:color="auto"/>
+        <w:right w:val="single" w:sz="4" w:space="0" w:color="auto"/>
+        <w:insideH w:val="single" w:sz="4" w:space="0" w:color="auto"/>
+        <w:insideV w:val="single" w:sz="4" w:space="0" w:color="auto"/>
+      </w:tblBorders>
+    </w:tblPr>
+  </w:style>
+  <w:style w:type="character" w:styleId="LineNumber">
+    <w:name w:val="line number"/>
+    <w:basedOn w:val="DefaultParagraphFont"/>
+    <w:uiPriority w:val="99"/>
+    <w:semiHidden/>
+    <w:unhideWhenUsed/>
+    <w:rsid w:val="001E68DA"/>
+  </w:style>
+  <w:style w:type="paragraph" w:styleId="Header">
+    <w:name w:val="header"/>
+    <w:basedOn w:val="Normal"/>
+    <w:link w:val="HeaderChar"/>
+    <w:uiPriority w:val="99"/>
+    <w:unhideWhenUsed/>
+    <w:rsid w:val="00C514FD"/>
+    <w:pPr>
+      <w:tabs>
+        <w:tab w:val="center" w:pos="4680"/>
+        <w:tab w:val="right" w:pos="9360"/>
+      </w:tabs>
+    </w:pPr>
+  </w:style>
+  <w:style w:type="character" w:customStyle="1" w:styleId="HeaderChar">
+    <w:name w:val="Header Char"/>
+    <w:basedOn w:val="DefaultParagraphFont"/>
+    <w:link w:val="Header"/>
+    <w:uiPriority w:val="99"/>
+    <w:rsid w:val="00C514FD"/>
+    <w:rPr>
+      <w:rFonts w:ascii="Times New Roman" w:eastAsia="Times New Roman" w:hAnsi="Times New Roman" w:cs="Times New Roman"/>
+      <w:lang w:val="en-HK"/>
+    </w:rPr>
+  </w:style>
+  <w:style w:type="paragraph" w:styleId="Footer">
+    <w:name w:val="footer"/>
+    <w:basedOn w:val="Normal"/>
+    <w:link w:val="FooterChar"/>
+    <w:uiPriority w:val="99"/>
+    <w:unhideWhenUsed/>
+    <w:rsid w:val="00C514FD"/>
+    <w:pPr>
+      <w:tabs>
+        <w:tab w:val="center" w:pos="4680"/>
+        <w:tab w:val="right" w:pos="9360"/>
+      </w:tabs>
+    </w:pPr>
+  </w:style>
+  <w:style w:type="character" w:customStyle="1" w:styleId="FooterChar">
+    <w:name w:val="Footer Char"/>
+    <w:basedOn w:val="DefaultParagraphFont"/>
+    <w:link w:val="Footer"/>
+    <w:uiPriority w:val="99"/>
+    <w:rsid w:val="00C514FD"/>
+    <w:rPr>
+      <w:rFonts w:ascii="Times New Roman" w:eastAsia="Times New Roman" w:hAnsi="Times New Roman" w:cs="Times New Roman"/>
+      <w:lang w:val="en-HK"/>
+    </w:rPr>
+  </w:style>
+  <w:style w:type="character" w:styleId="PageNumber">
+    <w:name w:val="page number"/>
+    <w:basedOn w:val="DefaultParagraphFont"/>
+    <w:uiPriority w:val="99"/>
+    <w:semiHidden/>
+    <w:unhideWhenUsed/>
+    <w:rsid w:val="00C514FD"/>
   </w:style>
 </w:styles>
 </file>

--- a/docs/individvar_ESM.docx
+++ b/docs/individvar_ESM.docx
@@ -138,6 +138,21 @@
         <w:rPr>
           <w:lang w:val="en-AU"/>
         </w:rPr>
+        <w:t xml:space="preserve"> </w:t>
+      </w:r>
+      <w:r>
+        <w:t>(Mark Chappell</w:t>
+      </w:r>
+      <w:r>
+        <w:t>,</w:t>
+      </w:r>
+      <w:r>
+        <w:t xml:space="preserve"> Regents of University of California)</w:t>
+      </w:r>
+      <w:r>
+        <w:rPr>
+          <w:lang w:val="en-AU"/>
+        </w:rPr>
         <w:t xml:space="preserve">. </w:t>
       </w:r>
       <w:r>
@@ -340,7 +355,83 @@
           <w:rFonts w:eastAsiaTheme="minorHAnsi"/>
           <w:lang w:val="en-US"/>
         </w:rPr>
-        <w:t>{Zuur:2010dq}</w:t>
+        <w:fldChar w:fldCharType="begin"/>
+      </w:r>
+      <w:r>
+        <w:rPr>
+          <w:rFonts w:eastAsiaTheme="minorHAnsi"/>
+          <w:lang w:val="en-US"/>
+        </w:rPr>
+        <w:instrText xml:space="preserve"> ADDIN PAPERS2_CITATIONS &lt;citation&gt;&lt;priority&gt;0&lt;/priority&gt;&lt;uuid&gt;DE3B3F9C-241B-4CA4-9CA7-75D44E610E27&lt;/uuid&gt;&lt;publications&gt;&lt;publication&gt;&lt;subtype&gt;400&lt;/subtype&gt;&lt;publisher&gt;Blackwell Publishing Ltd&lt;/publisher&gt;&lt;title&gt;A protocol for data exploration to avoid common statistical problems&lt;/title&gt;&lt;url&gt;http://onlinelibrary.wiley.com/doi/10.1111/j.2041-210X.2009.00001.x/full&lt;/url&gt;&lt;volume&gt;1&lt;/volume&gt;&lt;publication_date&gt;99201003011200000000222000&lt;/publication_date&gt;&lt;uuid&gt;BEFDA07E-7FA2-4269-86F0-BD247B2CBEE2&lt;/uuid&gt;&lt;type&gt;400&lt;/type&gt;&lt;number&gt;1&lt;/number&gt;&lt;citekey&gt;Zuur:2010dq&lt;/citekey&gt;&lt;subtitle&gt;Data exploration&lt;/subtitle&gt;&lt;doi&gt;10.1111/j.2041-210X.2009.00001.x&lt;/doi&gt;&lt;startpage&gt;3&lt;/startpage&gt;&lt;endpage&gt;14&lt;/endpage&gt;&lt;bundle&gt;&lt;publication&gt;&lt;title&gt;Methods in Ecology …&lt;/title&gt;&lt;uuid&gt;2D0CB5C4-63F6-4A88-AB54-FB459CAEB914&lt;/uuid&gt;&lt;subtype&gt;-100&lt;/subtype&gt;&lt;publisher&gt;Blackwell Publishing Ltd&lt;/publisher&gt;&lt;type&gt;-100&lt;/type&gt;&lt;/publication&gt;&lt;/bundle&gt;&lt;authors&gt;&lt;author&gt;&lt;lastName&gt;Zuur&lt;/lastName&gt;&lt;firstName&gt;Alain&lt;/firstName&gt;&lt;middleNames&gt;F&lt;/middleNames&gt;&lt;/author&gt;&lt;author&gt;&lt;lastName&gt;Ieno&lt;/lastName&gt;&lt;firstName&gt;Elena&lt;/firstName&gt;&lt;middleNames&gt;N&lt;/middleNames&gt;&lt;/author&gt;&lt;author&gt;&lt;lastName&gt;Elphick&lt;/lastName&gt;&lt;firstName&gt;Chris&lt;/firstName&gt;&lt;middleNames&gt;S&lt;/middleNames&gt;&lt;/author&gt;&lt;/authors&gt;&lt;/publication&gt;&lt;/publications&gt;&lt;cites&gt;&lt;/cites&gt;&lt;/citation&gt;</w:instrText>
+      </w:r>
+      <w:r>
+        <w:rPr>
+          <w:rFonts w:eastAsiaTheme="minorHAnsi"/>
+          <w:lang w:val="en-US"/>
+        </w:rPr>
+        <w:fldChar w:fldCharType="separate"/>
+      </w:r>
+      <w:r>
+        <w:rPr>
+          <w:rFonts w:eastAsiaTheme="minorHAnsi"/>
+          <w:lang w:val="en-US"/>
+        </w:rPr>
+        <w:t>(</w:t>
+      </w:r>
+      <w:proofErr w:type="spellStart"/>
+      <w:r>
+        <w:rPr>
+          <w:rFonts w:eastAsiaTheme="minorHAnsi"/>
+          <w:lang w:val="en-US"/>
+        </w:rPr>
+        <w:t>Zuur</w:t>
+      </w:r>
+      <w:proofErr w:type="spellEnd"/>
+      <w:r>
+        <w:rPr>
+          <w:rFonts w:eastAsiaTheme="minorHAnsi"/>
+          <w:lang w:val="en-US"/>
+        </w:rPr>
+        <w:t xml:space="preserve">, </w:t>
+      </w:r>
+      <w:proofErr w:type="spellStart"/>
+      <w:r>
+        <w:rPr>
+          <w:rFonts w:eastAsiaTheme="minorHAnsi"/>
+          <w:lang w:val="en-US"/>
+        </w:rPr>
+        <w:t>Ieno</w:t>
+      </w:r>
+      <w:proofErr w:type="spellEnd"/>
+      <w:r>
+        <w:rPr>
+          <w:rFonts w:eastAsiaTheme="minorHAnsi"/>
+          <w:lang w:val="en-US"/>
+        </w:rPr>
+        <w:t xml:space="preserve"> &amp; </w:t>
+      </w:r>
+      <w:proofErr w:type="spellStart"/>
+      <w:r>
+        <w:rPr>
+          <w:rFonts w:eastAsiaTheme="minorHAnsi"/>
+          <w:lang w:val="en-US"/>
+        </w:rPr>
+        <w:t>Elphick</w:t>
+      </w:r>
+      <w:proofErr w:type="spellEnd"/>
+      <w:r>
+        <w:rPr>
+          <w:rFonts w:eastAsiaTheme="minorHAnsi"/>
+          <w:lang w:val="en-US"/>
+        </w:rPr>
+        <w:t xml:space="preserve"> 2010)</w:t>
+      </w:r>
+      <w:r>
+        <w:rPr>
+          <w:rFonts w:eastAsiaTheme="minorHAnsi"/>
+          <w:lang w:val="en-US"/>
+        </w:rPr>
+        <w:fldChar w:fldCharType="end"/>
       </w:r>
       <w:r>
         <w:rPr>
@@ -470,20 +561,20 @@
         <w:rPr>
           <w:lang w:val="en-AU"/>
         </w:rPr>
-        <w:t>% of total dataset)</w:t>
-      </w:r>
-      <w:r>
-        <w:rPr>
-          <w:lang w:val="en-AU"/>
-        </w:rPr>
-        <w:t xml:space="preserve"> because </w:t>
+        <w:t xml:space="preserve">% of total </w:t>
       </w:r>
       <w:r>
         <w:rPr>
           <w:lang w:val="en-AU"/>
         </w:rPr>
         <w:lastRenderedPageBreak/>
-        <w:t>‘</w:t>
+        <w:t>dataset)</w:t>
+      </w:r>
+      <w:r>
+        <w:rPr>
+          <w:lang w:val="en-AU"/>
+        </w:rPr>
+        <w:t xml:space="preserve"> because ‘</w:t>
       </w:r>
       <w:proofErr w:type="spellStart"/>
       <w:r>
@@ -497,7 +588,77 @@
         <w:rPr>
           <w:lang w:val="en-AU"/>
         </w:rPr>
-        <w:t>’ requires complete cases of predictors and we wanted to ensure the dataset used by both statistical approaches are the same.</w:t>
+        <w:t>’ requires complete cases of predictors and we wanted to ensure the dataset used by both statistical approaches are the same</w:t>
+      </w:r>
+      <w:r>
+        <w:rPr>
+          <w:lang w:val="en-AU"/>
+        </w:rPr>
+        <w:t xml:space="preserve"> (</w:t>
+      </w:r>
+      <w:r>
+        <w:rPr>
+          <w:rFonts w:eastAsiaTheme="minorHAnsi"/>
+          <w:lang w:val="en-US"/>
+        </w:rPr>
+        <w:fldChar w:fldCharType="begin"/>
+      </w:r>
+      <w:r>
+        <w:rPr>
+          <w:rFonts w:eastAsiaTheme="minorHAnsi"/>
+          <w:lang w:val="en-US"/>
+        </w:rPr>
+        <w:instrText xml:space="preserve"> ADDIN PAPERS2_CITATIONS &lt;citation&gt;&lt;priority&gt;1&lt;/priority&gt;&lt;uuid&gt;C2528811-63A6-4570-AF9D-CDEDD7B287EB&lt;/uuid&gt;&lt;publications&gt;&lt;publication&gt;&lt;subtype&gt;400&lt;/subtype&gt;&lt;title&gt;MCMC methods for multi-response generalized linear mixed models: The MCMCglmm R package&lt;/title&gt;&lt;url&gt;https://www.scopus.com/inward/record.uri?partnerID=HzOxMe3b&amp;amp;scp=77749249761&amp;amp;origin=inward&lt;/url&gt;&lt;volume&gt;33&lt;/volume&gt;&lt;publication_date&gt;99201006101200000000222000&lt;/publication_date&gt;&lt;uuid&gt;801F2D89-D869-4416-B2ED-F1ED8354AA87&lt;/uuid&gt;&lt;type&gt;400&lt;/type&gt;&lt;number&gt;2&lt;/number&gt;&lt;institution&gt;University of Edinburgh, Edinburgh, United Kingdom&lt;/institution&gt;&lt;startpage&gt;1&lt;/startpage&gt;&lt;endpage&gt;22&lt;/endpage&gt;&lt;bundle&gt;&lt;publication&gt;&lt;title&gt;Journal of Statistical Software&lt;/title&gt;&lt;uuid&gt;8884EA2C-FDE0-4508-9209-22AC5B1B1F38&lt;/uuid&gt;&lt;subtype&gt;-100&lt;/subtype&gt;&lt;type&gt;-100&lt;/type&gt;&lt;/publication&gt;&lt;/bundle&gt;&lt;authors&gt;&lt;author&gt;&lt;lastName&gt;Hadfield&lt;/lastName&gt;&lt;firstName&gt;Jarrod&lt;/firstName&gt;&lt;middleNames&gt;D&lt;/middleNames&gt;&lt;/author&gt;&lt;/authors&gt;&lt;/publication&gt;&lt;publication&gt;&lt;subtype&gt;400&lt;/subtype&gt;&lt;title&gt;brms: An R package for Bayesian multilevel models using Stan&lt;/title&gt;&lt;url&gt;http://www.jstatsoft.org/v80/i01/&lt;/url&gt;&lt;volume&gt;80&lt;/volume&gt;&lt;publication_date&gt;99201701011200000000222000&lt;/publication_date&gt;&lt;uuid&gt;040310D3-5BF7-4DF4-BD8A-87C0197A5C9E&lt;/uuid&gt;&lt;type&gt;400&lt;/type&gt;&lt;number&gt;1&lt;/number&gt;&lt;doi&gt;10.18637/jss.v080.i01&lt;/doi&gt;&lt;institution&gt;Westfalische Wilhelms-Universitat Munster, Munster, Germany&lt;/institution&gt;&lt;bundle&gt;&lt;publication&gt;&lt;title&gt;Journal of Statistical Software&lt;/title&gt;&lt;uuid&gt;8884EA2C-FDE0-4508-9209-22AC5B1B1F38&lt;/uuid&gt;&lt;subtype&gt;-100&lt;/subtype&gt;&lt;type&gt;-100&lt;/type&gt;&lt;/publication&gt;&lt;/bundle&gt;&lt;authors&gt;&lt;author&gt;&lt;lastName&gt;Bürkner&lt;/lastName&gt;&lt;firstName&gt;Paul&lt;/firstName&gt;&lt;middleNames&gt;Christian&lt;/middleNames&gt;&lt;/author&gt;&lt;/authors&gt;&lt;/publication&gt;&lt;/publications&gt;&lt;cites&gt;&lt;/cites&gt;&lt;/citation&gt;</w:instrText>
+      </w:r>
+      <w:r>
+        <w:rPr>
+          <w:rFonts w:eastAsiaTheme="minorHAnsi"/>
+          <w:lang w:val="en-US"/>
+        </w:rPr>
+        <w:fldChar w:fldCharType="separate"/>
+      </w:r>
+      <w:r>
+        <w:rPr>
+          <w:rFonts w:eastAsiaTheme="minorHAnsi"/>
+          <w:lang w:val="en-US"/>
+        </w:rPr>
+        <w:t xml:space="preserve">(Hadfield 2010; </w:t>
+      </w:r>
+      <w:proofErr w:type="spellStart"/>
+      <w:r>
+        <w:rPr>
+          <w:rFonts w:eastAsiaTheme="minorHAnsi"/>
+          <w:lang w:val="en-US"/>
+        </w:rPr>
+        <w:t>Bürkner</w:t>
+      </w:r>
+      <w:proofErr w:type="spellEnd"/>
+      <w:r>
+        <w:rPr>
+          <w:rFonts w:eastAsiaTheme="minorHAnsi"/>
+          <w:lang w:val="en-US"/>
+        </w:rPr>
+        <w:t xml:space="preserve"> 2017)</w:t>
+      </w:r>
+      <w:r>
+        <w:rPr>
+          <w:rFonts w:eastAsiaTheme="minorHAnsi"/>
+          <w:lang w:val="en-US"/>
+        </w:rPr>
+        <w:fldChar w:fldCharType="end"/>
+      </w:r>
+      <w:r>
+        <w:rPr>
+          <w:rFonts w:eastAsiaTheme="minorHAnsi"/>
+          <w:lang w:val="en-US"/>
+        </w:rPr>
+        <w:t>)</w:t>
+      </w:r>
+      <w:r>
+        <w:rPr>
+          <w:lang w:val="en-AU"/>
+        </w:rPr>
+        <w:t>.</w:t>
       </w:r>
     </w:p>
     <w:p>
@@ -711,14 +872,7 @@
           <w:rFonts w:eastAsiaTheme="minorHAnsi"/>
           <w:lang w:val="en-US"/>
         </w:rPr>
-        <w:t>{Burkner:2017gf}</w:t>
-      </w:r>
-      <w:r>
-        <w:rPr>
-          <w:rFonts w:eastAsiaTheme="minorHAnsi"/>
-          <w:lang w:val="en-US"/>
-        </w:rPr>
-        <w:t xml:space="preserve"> with the following structure,</w:t>
+        <w:t>with the following structure,</w:t>
       </w:r>
     </w:p>
     <w:p>
@@ -944,15 +1098,6 @@
       <w:proofErr w:type="spellEnd"/>
       <w:r>
         <w:t xml:space="preserve"> as a covariate in subsequent analyses. </w:t>
-      </w:r>
-      <w:r>
-        <w:fldChar w:fldCharType="begin"/>
-      </w:r>
-      <w:r>
-        <w:instrText xml:space="preserve"> ADDIN PAPERS2_CITATIONS &lt;citation&gt;&lt;priority&gt;0&lt;/priority&gt;&lt;uuid&gt;62D7C675-6E2C-4467-9E1D-55024295B4E3&lt;/uuid&gt;&lt;publications&gt;&lt;publication&gt;&lt;subtype&gt;400&lt;/subtype&gt;&lt;title&gt;brms: An R package for Bayesian multilevel models using Stan&lt;/title&gt;&lt;url&gt;http://www.jstatsoft.org/v80/i01/&lt;/url&gt;&lt;volume&gt;80&lt;/volume&gt;&lt;publication_date&gt;99201701011200000000222000&lt;/publication_date&gt;&lt;uuid&gt;040310D3-5BF7-4DF4-BD8A-87C0197A5C9E&lt;/uuid&gt;&lt;type&gt;400&lt;/type&gt;&lt;number&gt;1&lt;/number&gt;&lt;doi&gt;10.18637/jss.v080.i01&lt;/doi&gt;&lt;institution&gt;Westfalische Wilhelms-Universitat Munster, Munster, Germany&lt;/institution&gt;&lt;bundle&gt;&lt;publication&gt;&lt;title&gt;Journal of Statistical Software&lt;/title&gt;&lt;uuid&gt;8884EA2C-FDE0-4508-9209-22AC5B1B1F38&lt;/uuid&gt;&lt;subtype&gt;-100&lt;/subtype&gt;&lt;type&gt;-100&lt;/type&gt;&lt;/publication&gt;&lt;/bundle&gt;&lt;authors&gt;&lt;author&gt;&lt;lastName&gt;Bürkner&lt;/lastName&gt;&lt;firstName&gt;Paul&lt;/firstName&gt;&lt;middleNames&gt;Christian&lt;/middleNames&gt;&lt;/author&gt;&lt;/authors&gt;&lt;/publication&gt;&lt;/publications&gt;&lt;cites&gt;&lt;/cites&gt;&lt;/citation&gt;</w:instrText>
-      </w:r>
-      <w:r>
-        <w:fldChar w:fldCharType="end"/>
       </w:r>
     </w:p>
     <w:p>
@@ -2634,7 +2779,7 @@
         <w:rPr>
           <w:lang w:val="en-AU"/>
         </w:rPr>
-        <w:instrText xml:space="preserve"> ADDIN PAPERS2_CITATIONS &lt;citation&gt;&lt;priority&gt;0&lt;/priority&gt;&lt;uuid&gt;3BE0BC41-D147-48D8-8E8F-71143CD6A601&lt;/uuid&gt;&lt;publications&gt;&lt;publication&gt;&lt;subtype&gt;400&lt;/subtype&gt;&lt;publisher&gt;Blackwell Publishing Ltd&lt;/publisher&gt;&lt;title&gt;A protocol for data exploration to avoid common statistical problems&lt;/title&gt;&lt;url&gt;http://onlinelibrary.wiley.com/doi/10.1111/j.2041-210X.2009.00001.x/full&lt;/url&gt;&lt;volume&gt;1&lt;/volume&gt;&lt;publication_date&gt;99201003011200000000222000&lt;/publication_date&gt;&lt;uuid&gt;BEFDA07E-7FA2-4269-86F0-BD247B2CBEE2&lt;/uuid&gt;&lt;type&gt;400&lt;/type&gt;&lt;number&gt;1&lt;/number&gt;&lt;citekey&gt;Zuur:2010dq&lt;/citekey&gt;&lt;subtitle&gt;Data exploration&lt;/subtitle&gt;&lt;doi&gt;10.1111/j.2041-210X.2009.00001.x&lt;/doi&gt;&lt;startpage&gt;3&lt;/startpage&gt;&lt;endpage&gt;14&lt;/endpage&gt;&lt;bundle&gt;&lt;publication&gt;&lt;title&gt;Methods in Ecology …&lt;/title&gt;&lt;uuid&gt;2D0CB5C4-63F6-4A88-AB54-FB459CAEB914&lt;/uuid&gt;&lt;subtype&gt;-100&lt;/subtype&gt;&lt;publisher&gt;Blackwell Publishing Ltd&lt;/publisher&gt;&lt;type&gt;-100&lt;/type&gt;&lt;/publication&gt;&lt;/bundle&gt;&lt;authors&gt;&lt;author&gt;&lt;lastName&gt;Zuur&lt;/lastName&gt;&lt;firstName&gt;Alain&lt;/firstName&gt;&lt;middleNames&gt;F&lt;/middleNames&gt;&lt;/author&gt;&lt;author&gt;&lt;lastName&gt;Ieno&lt;/lastName&gt;&lt;firstName&gt;Elena&lt;/firstName&gt;&lt;middleNames&gt;N&lt;/middleNames&gt;&lt;/author&gt;&lt;author&gt;&lt;lastName&gt;Elphick&lt;/lastName&gt;&lt;firstName&gt;Chris&lt;/firstName&gt;&lt;middleNames&gt;S&lt;/middleNames&gt;&lt;/author&gt;&lt;/authors&gt;&lt;/publication&gt;&lt;/publications&gt;&lt;cites&gt;&lt;/cites&gt;&lt;/citation&gt;</w:instrText>
+        <w:instrText xml:space="preserve"> ADDIN PAPERS2_CITATIONS &lt;citation&gt;&lt;priority&gt;0&lt;/priority&gt;&lt;uuid&gt;161846BB-7A15-4D13-9A8E-58281E25EB47&lt;/uuid&gt;&lt;publications&gt;&lt;publication&gt;&lt;subtype&gt;400&lt;/subtype&gt;&lt;publisher&gt;Blackwell Publishing Ltd&lt;/publisher&gt;&lt;title&gt;A protocol for data exploration to avoid common statistical problems&lt;/title&gt;&lt;url&gt;http://onlinelibrary.wiley.com/doi/10.1111/j.2041-210X.2009.00001.x/full&lt;/url&gt;&lt;volume&gt;1&lt;/volume&gt;&lt;publication_date&gt;99201003011200000000222000&lt;/publication_date&gt;&lt;uuid&gt;BEFDA07E-7FA2-4269-86F0-BD247B2CBEE2&lt;/uuid&gt;&lt;type&gt;400&lt;/type&gt;&lt;number&gt;1&lt;/number&gt;&lt;citekey&gt;Zuur:2010dq&lt;/citekey&gt;&lt;subtitle&gt;Data exploration&lt;/subtitle&gt;&lt;doi&gt;10.1111/j.2041-210X.2009.00001.x&lt;/doi&gt;&lt;startpage&gt;3&lt;/startpage&gt;&lt;endpage&gt;14&lt;/endpage&gt;&lt;bundle&gt;&lt;publication&gt;&lt;title&gt;Methods in Ecology …&lt;/title&gt;&lt;uuid&gt;2D0CB5C4-63F6-4A88-AB54-FB459CAEB914&lt;/uuid&gt;&lt;subtype&gt;-100&lt;/subtype&gt;&lt;publisher&gt;Blackwell Publishing Ltd&lt;/publisher&gt;&lt;type&gt;-100&lt;/type&gt;&lt;/publication&gt;&lt;/bundle&gt;&lt;authors&gt;&lt;author&gt;&lt;lastName&gt;Zuur&lt;/lastName&gt;&lt;firstName&gt;Alain&lt;/firstName&gt;&lt;middleNames&gt;F&lt;/middleNames&gt;&lt;/author&gt;&lt;author&gt;&lt;lastName&gt;Ieno&lt;/lastName&gt;&lt;firstName&gt;Elena&lt;/firstName&gt;&lt;middleNames&gt;N&lt;/middleNames&gt;&lt;/author&gt;&lt;author&gt;&lt;lastName&gt;Elphick&lt;/lastName&gt;&lt;firstName&gt;Chris&lt;/firstName&gt;&lt;middleNames&gt;S&lt;/middleNames&gt;&lt;/author&gt;&lt;/authors&gt;&lt;/publication&gt;&lt;/publications&gt;&lt;cites&gt;&lt;/cites&gt;&lt;/citation&gt;</w:instrText>
       </w:r>
       <w:r>
         <w:rPr>
@@ -2647,7 +2792,39 @@
           <w:rFonts w:eastAsiaTheme="minorHAnsi"/>
           <w:lang w:val="en-US"/>
         </w:rPr>
-        <w:t>{Zuur:2010dq}</w:t>
+        <w:t>(</w:t>
+      </w:r>
+      <w:proofErr w:type="spellStart"/>
+      <w:r>
+        <w:rPr>
+          <w:rFonts w:eastAsiaTheme="minorHAnsi"/>
+          <w:lang w:val="en-US"/>
+        </w:rPr>
+        <w:t>Zuur</w:t>
+      </w:r>
+      <w:proofErr w:type="spellEnd"/>
+      <w:r>
+        <w:rPr>
+          <w:rFonts w:eastAsiaTheme="minorHAnsi"/>
+          <w:lang w:val="en-US"/>
+        </w:rPr>
+        <w:t xml:space="preserve"> </w:t>
+      </w:r>
+      <w:r>
+        <w:rPr>
+          <w:rFonts w:eastAsiaTheme="minorHAnsi"/>
+          <w:i/>
+          <w:iCs/>
+          <w:lang w:val="en-US"/>
+        </w:rPr>
+        <w:t>et al.</w:t>
+      </w:r>
+      <w:r>
+        <w:rPr>
+          <w:rFonts w:eastAsiaTheme="minorHAnsi"/>
+          <w:lang w:val="en-US"/>
+        </w:rPr>
+        <w:t xml:space="preserve"> 2010)</w:t>
       </w:r>
       <w:r>
         <w:rPr>
@@ -5789,8 +5966,6 @@
           <w:lang w:val="en-AU"/>
         </w:rPr>
       </w:pPr>
-      <w:bookmarkStart w:id="0" w:name="_GoBack"/>
-      <w:bookmarkEnd w:id="0"/>
     </w:p>
     <w:p>
       <w:pPr>
@@ -5924,6 +6099,402 @@
         <w:t xml:space="preserve"> </w:t>
       </w:r>
     </w:p>
+    <w:p>
+      <w:pPr>
+        <w:pStyle w:val="Heading1"/>
+        <w:spacing w:line="480" w:lineRule="auto"/>
+        <w:rPr>
+          <w:sz w:val="28"/>
+        </w:rPr>
+      </w:pPr>
+      <w:bookmarkStart w:id="0" w:name="_GoBack"/>
+      <w:r>
+        <w:rPr>
+          <w:sz w:val="28"/>
+        </w:rPr>
+        <w:t>References</w:t>
+      </w:r>
+    </w:p>
+    <w:bookmarkEnd w:id="0"/>
+    <w:p>
+      <w:pPr>
+        <w:tabs>
+          <w:tab w:val="left" w:pos="560"/>
+          <w:tab w:val="left" w:pos="1120"/>
+          <w:tab w:val="left" w:pos="1680"/>
+          <w:tab w:val="left" w:pos="2240"/>
+          <w:tab w:val="left" w:pos="2800"/>
+          <w:tab w:val="left" w:pos="3360"/>
+          <w:tab w:val="left" w:pos="3920"/>
+          <w:tab w:val="left" w:pos="4480"/>
+          <w:tab w:val="left" w:pos="5040"/>
+          <w:tab w:val="left" w:pos="5600"/>
+          <w:tab w:val="left" w:pos="6160"/>
+          <w:tab w:val="left" w:pos="6720"/>
+        </w:tabs>
+        <w:autoSpaceDE w:val="0"/>
+        <w:autoSpaceDN w:val="0"/>
+        <w:adjustRightInd w:val="0"/>
+        <w:spacing w:after="240"/>
+        <w:ind w:left="400" w:hanging="400"/>
+        <w:rPr>
+          <w:rFonts w:eastAsiaTheme="minorHAnsi"/>
+          <w:sz w:val="21"/>
+          <w:szCs w:val="21"/>
+          <w:lang w:val="en-US"/>
+        </w:rPr>
+      </w:pPr>
+      <w:proofErr w:type="spellStart"/>
+      <w:r>
+        <w:rPr>
+          <w:rFonts w:eastAsiaTheme="minorHAnsi"/>
+          <w:sz w:val="21"/>
+          <w:szCs w:val="21"/>
+          <w:lang w:val="en-US"/>
+        </w:rPr>
+        <w:t>Bürkner</w:t>
+      </w:r>
+      <w:proofErr w:type="spellEnd"/>
+      <w:r>
+        <w:rPr>
+          <w:rFonts w:eastAsiaTheme="minorHAnsi"/>
+          <w:sz w:val="21"/>
+          <w:szCs w:val="21"/>
+          <w:lang w:val="en-US"/>
+        </w:rPr>
+        <w:t xml:space="preserve">, P.C. (2017) </w:t>
+      </w:r>
+      <w:proofErr w:type="spellStart"/>
+      <w:r>
+        <w:rPr>
+          <w:rFonts w:eastAsiaTheme="minorHAnsi"/>
+          <w:sz w:val="21"/>
+          <w:szCs w:val="21"/>
+          <w:lang w:val="en-US"/>
+        </w:rPr>
+        <w:t>brms</w:t>
+      </w:r>
+      <w:proofErr w:type="spellEnd"/>
+      <w:r>
+        <w:rPr>
+          <w:rFonts w:eastAsiaTheme="minorHAnsi"/>
+          <w:sz w:val="21"/>
+          <w:szCs w:val="21"/>
+          <w:lang w:val="en-US"/>
+        </w:rPr>
+        <w:t xml:space="preserve">: An R package for Bayesian multilevel models using Stan. </w:t>
+      </w:r>
+      <w:r>
+        <w:rPr>
+          <w:rFonts w:eastAsiaTheme="minorHAnsi"/>
+          <w:i/>
+          <w:iCs/>
+          <w:sz w:val="21"/>
+          <w:szCs w:val="21"/>
+          <w:lang w:val="en-US"/>
+        </w:rPr>
+        <w:t>Journal of Statistical Software</w:t>
+      </w:r>
+      <w:r>
+        <w:rPr>
+          <w:rFonts w:eastAsiaTheme="minorHAnsi"/>
+          <w:sz w:val="21"/>
+          <w:szCs w:val="21"/>
+          <w:lang w:val="en-US"/>
+        </w:rPr>
+        <w:t xml:space="preserve">, </w:t>
+      </w:r>
+      <w:r>
+        <w:rPr>
+          <w:rFonts w:eastAsiaTheme="minorHAnsi"/>
+          <w:b/>
+          <w:bCs/>
+          <w:sz w:val="21"/>
+          <w:szCs w:val="21"/>
+          <w:lang w:val="en-US"/>
+        </w:rPr>
+        <w:t>80</w:t>
+      </w:r>
+      <w:r>
+        <w:rPr>
+          <w:rFonts w:eastAsiaTheme="minorHAnsi"/>
+          <w:sz w:val="21"/>
+          <w:szCs w:val="21"/>
+          <w:lang w:val="en-US"/>
+        </w:rPr>
+        <w:t>.</w:t>
+      </w:r>
+    </w:p>
+    <w:p>
+      <w:pPr>
+        <w:tabs>
+          <w:tab w:val="left" w:pos="560"/>
+          <w:tab w:val="left" w:pos="1120"/>
+          <w:tab w:val="left" w:pos="1680"/>
+          <w:tab w:val="left" w:pos="2240"/>
+          <w:tab w:val="left" w:pos="2800"/>
+          <w:tab w:val="left" w:pos="3360"/>
+          <w:tab w:val="left" w:pos="3920"/>
+          <w:tab w:val="left" w:pos="4480"/>
+          <w:tab w:val="left" w:pos="5040"/>
+          <w:tab w:val="left" w:pos="5600"/>
+          <w:tab w:val="left" w:pos="6160"/>
+          <w:tab w:val="left" w:pos="6720"/>
+        </w:tabs>
+        <w:autoSpaceDE w:val="0"/>
+        <w:autoSpaceDN w:val="0"/>
+        <w:adjustRightInd w:val="0"/>
+        <w:spacing w:after="240"/>
+        <w:ind w:left="400" w:hanging="400"/>
+        <w:rPr>
+          <w:rFonts w:eastAsiaTheme="minorHAnsi"/>
+          <w:sz w:val="21"/>
+          <w:szCs w:val="21"/>
+          <w:lang w:val="en-US"/>
+        </w:rPr>
+      </w:pPr>
+      <w:r>
+        <w:rPr>
+          <w:rFonts w:eastAsiaTheme="minorHAnsi"/>
+          <w:sz w:val="21"/>
+          <w:szCs w:val="21"/>
+          <w:lang w:val="en-US"/>
+        </w:rPr>
+        <w:t xml:space="preserve">Hadfield, J.D. (2010) MCMC methods for multi-response generalized linear mixed models: The </w:t>
+      </w:r>
+      <w:proofErr w:type="spellStart"/>
+      <w:r>
+        <w:rPr>
+          <w:rFonts w:eastAsiaTheme="minorHAnsi"/>
+          <w:sz w:val="21"/>
+          <w:szCs w:val="21"/>
+          <w:lang w:val="en-US"/>
+        </w:rPr>
+        <w:t>MCMCglmm</w:t>
+      </w:r>
+      <w:proofErr w:type="spellEnd"/>
+      <w:r>
+        <w:rPr>
+          <w:rFonts w:eastAsiaTheme="minorHAnsi"/>
+          <w:sz w:val="21"/>
+          <w:szCs w:val="21"/>
+          <w:lang w:val="en-US"/>
+        </w:rPr>
+        <w:t xml:space="preserve"> R package. </w:t>
+      </w:r>
+      <w:r>
+        <w:rPr>
+          <w:rFonts w:eastAsiaTheme="minorHAnsi"/>
+          <w:i/>
+          <w:iCs/>
+          <w:sz w:val="21"/>
+          <w:szCs w:val="21"/>
+          <w:lang w:val="en-US"/>
+        </w:rPr>
+        <w:t>Journal of Statistical Software</w:t>
+      </w:r>
+      <w:r>
+        <w:rPr>
+          <w:rFonts w:eastAsiaTheme="minorHAnsi"/>
+          <w:sz w:val="21"/>
+          <w:szCs w:val="21"/>
+          <w:lang w:val="en-US"/>
+        </w:rPr>
+        <w:t xml:space="preserve">, </w:t>
+      </w:r>
+      <w:r>
+        <w:rPr>
+          <w:rFonts w:eastAsiaTheme="minorHAnsi"/>
+          <w:b/>
+          <w:bCs/>
+          <w:sz w:val="21"/>
+          <w:szCs w:val="21"/>
+          <w:lang w:val="en-US"/>
+        </w:rPr>
+        <w:t>33</w:t>
+      </w:r>
+      <w:r>
+        <w:rPr>
+          <w:rFonts w:eastAsiaTheme="minorHAnsi"/>
+          <w:sz w:val="21"/>
+          <w:szCs w:val="21"/>
+          <w:lang w:val="en-US"/>
+        </w:rPr>
+        <w:t>, 1–22.</w:t>
+      </w:r>
+    </w:p>
+    <w:p>
+      <w:pPr>
+        <w:tabs>
+          <w:tab w:val="left" w:pos="560"/>
+          <w:tab w:val="left" w:pos="1120"/>
+          <w:tab w:val="left" w:pos="1680"/>
+          <w:tab w:val="left" w:pos="2240"/>
+          <w:tab w:val="left" w:pos="2800"/>
+          <w:tab w:val="left" w:pos="3360"/>
+          <w:tab w:val="left" w:pos="3920"/>
+          <w:tab w:val="left" w:pos="4480"/>
+          <w:tab w:val="left" w:pos="5040"/>
+          <w:tab w:val="left" w:pos="5600"/>
+          <w:tab w:val="left" w:pos="6160"/>
+          <w:tab w:val="left" w:pos="6720"/>
+        </w:tabs>
+        <w:autoSpaceDE w:val="0"/>
+        <w:autoSpaceDN w:val="0"/>
+        <w:adjustRightInd w:val="0"/>
+        <w:spacing w:after="240"/>
+        <w:ind w:left="400" w:hanging="400"/>
+        <w:rPr>
+          <w:rFonts w:eastAsiaTheme="minorHAnsi"/>
+          <w:sz w:val="21"/>
+          <w:szCs w:val="21"/>
+          <w:lang w:val="en-US"/>
+        </w:rPr>
+      </w:pPr>
+      <w:proofErr w:type="spellStart"/>
+      <w:r>
+        <w:rPr>
+          <w:rFonts w:eastAsiaTheme="minorHAnsi"/>
+          <w:sz w:val="21"/>
+          <w:szCs w:val="21"/>
+          <w:lang w:val="en-US"/>
+        </w:rPr>
+        <w:t>Zuur</w:t>
+      </w:r>
+      <w:proofErr w:type="spellEnd"/>
+      <w:r>
+        <w:rPr>
+          <w:rFonts w:eastAsiaTheme="minorHAnsi"/>
+          <w:sz w:val="21"/>
+          <w:szCs w:val="21"/>
+          <w:lang w:val="en-US"/>
+        </w:rPr>
+        <w:t xml:space="preserve">, A.F., </w:t>
+      </w:r>
+      <w:proofErr w:type="spellStart"/>
+      <w:r>
+        <w:rPr>
+          <w:rFonts w:eastAsiaTheme="minorHAnsi"/>
+          <w:sz w:val="21"/>
+          <w:szCs w:val="21"/>
+          <w:lang w:val="en-US"/>
+        </w:rPr>
+        <w:t>Ieno</w:t>
+      </w:r>
+      <w:proofErr w:type="spellEnd"/>
+      <w:r>
+        <w:rPr>
+          <w:rFonts w:eastAsiaTheme="minorHAnsi"/>
+          <w:sz w:val="21"/>
+          <w:szCs w:val="21"/>
+          <w:lang w:val="en-US"/>
+        </w:rPr>
+        <w:t xml:space="preserve">, E.N. &amp; </w:t>
+      </w:r>
+      <w:proofErr w:type="spellStart"/>
+      <w:r>
+        <w:rPr>
+          <w:rFonts w:eastAsiaTheme="minorHAnsi"/>
+          <w:sz w:val="21"/>
+          <w:szCs w:val="21"/>
+          <w:lang w:val="en-US"/>
+        </w:rPr>
+        <w:t>Elphick</w:t>
+      </w:r>
+      <w:proofErr w:type="spellEnd"/>
+      <w:r>
+        <w:rPr>
+          <w:rFonts w:eastAsiaTheme="minorHAnsi"/>
+          <w:sz w:val="21"/>
+          <w:szCs w:val="21"/>
+          <w:lang w:val="en-US"/>
+        </w:rPr>
+        <w:t xml:space="preserve">, C.S. (2010) A protocol for data exploration to avoid common statistical problems. </w:t>
+      </w:r>
+      <w:r>
+        <w:rPr>
+          <w:rFonts w:eastAsiaTheme="minorHAnsi"/>
+          <w:i/>
+          <w:iCs/>
+          <w:sz w:val="21"/>
+          <w:szCs w:val="21"/>
+          <w:lang w:val="en-US"/>
+        </w:rPr>
+        <w:t>Methods in Ecology …</w:t>
+      </w:r>
+      <w:r>
+        <w:rPr>
+          <w:rFonts w:eastAsiaTheme="minorHAnsi"/>
+          <w:sz w:val="21"/>
+          <w:szCs w:val="21"/>
+          <w:lang w:val="en-US"/>
+        </w:rPr>
+        <w:t xml:space="preserve">, </w:t>
+      </w:r>
+      <w:r>
+        <w:rPr>
+          <w:rFonts w:eastAsiaTheme="minorHAnsi"/>
+          <w:b/>
+          <w:bCs/>
+          <w:sz w:val="21"/>
+          <w:szCs w:val="21"/>
+          <w:lang w:val="en-US"/>
+        </w:rPr>
+        <w:t>1</w:t>
+      </w:r>
+      <w:r>
+        <w:rPr>
+          <w:rFonts w:eastAsiaTheme="minorHAnsi"/>
+          <w:sz w:val="21"/>
+          <w:szCs w:val="21"/>
+          <w:lang w:val="en-US"/>
+        </w:rPr>
+        <w:t>, 3–14.</w:t>
+      </w:r>
+    </w:p>
+    <w:p>
+      <w:pPr>
+        <w:spacing w:line="480" w:lineRule="auto"/>
+        <w:rPr>
+          <w:sz w:val="21"/>
+          <w:szCs w:val="21"/>
+          <w:lang w:val="en-AU"/>
+        </w:rPr>
+      </w:pPr>
+      <w:r>
+        <w:rPr>
+          <w:sz w:val="21"/>
+          <w:szCs w:val="21"/>
+          <w:lang w:val="en-AU"/>
+        </w:rPr>
+        <w:lastRenderedPageBreak/>
+        <w:fldChar w:fldCharType="begin"/>
+      </w:r>
+      <w:r>
+        <w:rPr>
+          <w:sz w:val="21"/>
+          <w:szCs w:val="21"/>
+          <w:lang w:val="en-AU"/>
+        </w:rPr>
+        <w:instrText xml:space="preserve"> ADDIN PAPERS2_CITATIONS &lt;papers2_bibliography/&gt;</w:instrText>
+      </w:r>
+      <w:r>
+        <w:rPr>
+          <w:sz w:val="21"/>
+          <w:szCs w:val="21"/>
+          <w:lang w:val="en-AU"/>
+        </w:rPr>
+        <w:fldChar w:fldCharType="separate"/>
+      </w:r>
+      <w:r>
+        <w:rPr>
+          <w:sz w:val="21"/>
+          <w:szCs w:val="21"/>
+          <w:lang w:val="en-AU"/>
+        </w:rPr>
+        <w:fldChar w:fldCharType="end"/>
+      </w:r>
+    </w:p>
     <w:sectPr>
       <w:footerReference w:type="even" r:id="rId11"/>
       <w:footerReference w:type="default" r:id="rId12"/>
@@ -5969,6 +6540,11 @@
         <w:docPartUnique/>
       </w:docPartObj>
     </w:sdtPr>
+    <w:sdtEndPr>
+      <w:rPr>
+        <w:rStyle w:val="PageNumber"/>
+      </w:rPr>
+    </w:sdtEndPr>
     <w:sdtContent>
       <w:p>
         <w:pPr>
@@ -6020,6 +6596,11 @@
         <w:docPartUnique/>
       </w:docPartObj>
     </w:sdtPr>
+    <w:sdtEndPr>
+      <w:rPr>
+        <w:rStyle w:val="PageNumber"/>
+      </w:rPr>
+    </w:sdtEndPr>
     <w:sdtContent>
       <w:p>
         <w:pPr>

--- a/docs/individvar_ESM.docx
+++ b/docs/individvar_ESM.docx
@@ -376,269 +376,205 @@
           <w:rFonts w:eastAsiaTheme="minorHAnsi"/>
           <w:lang w:val="en-US"/>
         </w:rPr>
-        <w:t>(</w:t>
-      </w:r>
-      <w:proofErr w:type="spellStart"/>
+        <w:t>(Zuur, Ieno &amp; Elphick 2010)</w:t>
+      </w:r>
       <w:r>
         <w:rPr>
           <w:rFonts w:eastAsiaTheme="minorHAnsi"/>
           <w:lang w:val="en-US"/>
         </w:rPr>
-        <w:t>Zuur</w:t>
+        <w:fldChar w:fldCharType="end"/>
+      </w:r>
+      <w:r>
+        <w:rPr>
+          <w:lang w:val="en-AU"/>
+        </w:rPr>
+        <w:t xml:space="preserve">. </w:t>
+      </w:r>
+      <w:r>
+        <w:rPr>
+          <w:lang w:val="en-AU"/>
+        </w:rPr>
+        <w:t>Using these methods, we identified thirteen cases (&lt;1% of dataset) where the chamber mass was inputted incorrectly by a decimal place and these were amended. We also identified seven cases (&lt;1% of dataset) where the body mass at a given sampling session was drastically different from body mass from the other sampling sessions and were likely due to measurement and equipment error. We used m</w:t>
+      </w:r>
+      <w:r>
+        <w:rPr>
+          <w:lang w:val="en-AU"/>
+        </w:rPr>
+        <w:t xml:space="preserve">ean imputation </w:t>
+      </w:r>
+      <w:r>
+        <w:rPr>
+          <w:lang w:val="en-AU"/>
+        </w:rPr>
+        <w:t>for these seven</w:t>
+      </w:r>
+      <w:r>
+        <w:rPr>
+          <w:lang w:val="en-AU"/>
+        </w:rPr>
+        <w:t xml:space="preserve"> cases</w:t>
+      </w:r>
+      <w:r>
+        <w:rPr>
+          <w:lang w:val="en-AU"/>
+        </w:rPr>
+        <w:t xml:space="preserve"> given that the percent of erroneous data was so low.</w:t>
+      </w:r>
+      <w:r>
+        <w:rPr>
+          <w:lang w:val="en-AU"/>
+        </w:rPr>
+        <w:t xml:space="preserve"> </w:t>
+      </w:r>
+      <w:r>
+        <w:rPr>
+          <w:lang w:val="en-AU"/>
+        </w:rPr>
+        <w:t>W</w:t>
+      </w:r>
+      <w:r>
+        <w:rPr>
+          <w:lang w:val="en-AU"/>
+        </w:rPr>
+        <w:t xml:space="preserve">e ran both our </w:t>
+      </w:r>
+      <w:r>
+        <w:rPr>
+          <w:lang w:val="en-AU"/>
+        </w:rPr>
+        <w:t>‘</w:t>
+      </w:r>
+      <w:proofErr w:type="spellStart"/>
+      <w:r>
+        <w:rPr>
+          <w:lang w:val="en-AU"/>
+        </w:rPr>
+        <w:t>MCMCglmm</w:t>
       </w:r>
       <w:proofErr w:type="spellEnd"/>
+      <w:r>
+        <w:rPr>
+          <w:lang w:val="en-AU"/>
+        </w:rPr>
+        <w:t>’</w:t>
+      </w:r>
+      <w:r>
+        <w:rPr>
+          <w:lang w:val="en-AU"/>
+        </w:rPr>
+        <w:t xml:space="preserve"> and </w:t>
+      </w:r>
+      <w:r>
+        <w:rPr>
+          <w:lang w:val="en-AU"/>
+        </w:rPr>
+        <w:t>‘</w:t>
+      </w:r>
+      <w:proofErr w:type="spellStart"/>
+      <w:r>
+        <w:rPr>
+          <w:lang w:val="en-AU"/>
+        </w:rPr>
+        <w:t>brms</w:t>
+      </w:r>
+      <w:proofErr w:type="spellEnd"/>
+      <w:r>
+        <w:rPr>
+          <w:lang w:val="en-AU"/>
+        </w:rPr>
+        <w:t>’</w:t>
+      </w:r>
+      <w:r>
+        <w:rPr>
+          <w:lang w:val="en-AU"/>
+        </w:rPr>
+        <w:t xml:space="preserve"> models with a complete dataset (</w:t>
+      </w:r>
+      <w:r>
+        <w:rPr>
+          <w:lang w:val="en-AU"/>
+        </w:rPr>
+        <w:t>131</w:t>
+      </w:r>
+      <w:r>
+        <w:rPr>
+          <w:lang w:val="en-AU"/>
+        </w:rPr>
+        <w:t xml:space="preserve"> number of rows contained NAs, </w:t>
+      </w:r>
+      <w:r>
+        <w:rPr>
+          <w:lang w:val="en-AU"/>
+        </w:rPr>
+        <w:t xml:space="preserve">5.16 </w:t>
+      </w:r>
+      <w:r>
+        <w:rPr>
+          <w:lang w:val="en-AU"/>
+        </w:rPr>
+        <w:t xml:space="preserve">% of total </w:t>
+      </w:r>
+      <w:r>
+        <w:rPr>
+          <w:lang w:val="en-AU"/>
+        </w:rPr>
+        <w:lastRenderedPageBreak/>
+        <w:t>dataset)</w:t>
+      </w:r>
+      <w:r>
+        <w:rPr>
+          <w:lang w:val="en-AU"/>
+        </w:rPr>
+        <w:t xml:space="preserve"> because ‘</w:t>
+      </w:r>
+      <w:proofErr w:type="spellStart"/>
+      <w:r>
+        <w:rPr>
+          <w:lang w:val="en-AU"/>
+        </w:rPr>
+        <w:t>MCMCglmm</w:t>
+      </w:r>
+      <w:proofErr w:type="spellEnd"/>
+      <w:r>
+        <w:rPr>
+          <w:lang w:val="en-AU"/>
+        </w:rPr>
+        <w:t>’ requires complete cases of predictors and we wanted to ensure the dataset used by both statistical approaches are the same</w:t>
+      </w:r>
+      <w:r>
+        <w:rPr>
+          <w:lang w:val="en-AU"/>
+        </w:rPr>
+        <w:t xml:space="preserve"> (</w:t>
+      </w:r>
       <w:r>
         <w:rPr>
           <w:rFonts w:eastAsiaTheme="minorHAnsi"/>
           <w:lang w:val="en-US"/>
         </w:rPr>
-        <w:t xml:space="preserve">, </w:t>
-      </w:r>
-      <w:proofErr w:type="spellStart"/>
+        <w:fldChar w:fldCharType="begin"/>
+      </w:r>
       <w:r>
         <w:rPr>
           <w:rFonts w:eastAsiaTheme="minorHAnsi"/>
           <w:lang w:val="en-US"/>
         </w:rPr>
-        <w:t>Ieno</w:t>
-      </w:r>
-      <w:proofErr w:type="spellEnd"/>
+        <w:instrText xml:space="preserve"> ADDIN PAPERS2_CITATIONS &lt;citation&gt;&lt;priority&gt;1&lt;/priority&gt;&lt;uuid&gt;C2528811-63A6-4570-AF9D-CDEDD7B287EB&lt;/uuid&gt;&lt;publications&gt;&lt;publication&gt;&lt;subtype&gt;400&lt;/subtype&gt;&lt;title&gt;MCMC methods for multi-response generalized linear mixed models: The MCMCglmm R package&lt;/title&gt;&lt;url&gt;https://www.scopus.com/inward/record.uri?partnerID=HzOxMe3b&amp;amp;scp=77749249761&amp;amp;origin=inward&lt;/url&gt;&lt;volume&gt;33&lt;/volume&gt;&lt;publication_date&gt;99201006101200000000222000&lt;/publication_date&gt;&lt;uuid&gt;801F2D89-D869-4416-B2ED-F1ED8354AA87&lt;/uuid&gt;&lt;type&gt;400&lt;/type&gt;&lt;number&gt;2&lt;/number&gt;&lt;institution&gt;University of Edinburgh, Edinburgh, United Kingdom&lt;/institution&gt;&lt;startpage&gt;1&lt;/startpage&gt;&lt;endpage&gt;22&lt;/endpage&gt;&lt;bundle&gt;&lt;publication&gt;&lt;title&gt;Journal of Statistical Software&lt;/title&gt;&lt;uuid&gt;8884EA2C-FDE0-4508-9209-22AC5B1B1F38&lt;/uuid&gt;&lt;subtype&gt;-100&lt;/subtype&gt;&lt;type&gt;-100&lt;/type&gt;&lt;/publication&gt;&lt;/bundle&gt;&lt;authors&gt;&lt;author&gt;&lt;lastName&gt;Hadfield&lt;/lastName&gt;&lt;firstName&gt;Jarrod&lt;/firstName&gt;&lt;middleNames&gt;D&lt;/middleNames&gt;&lt;/author&gt;&lt;/authors&gt;&lt;/publication&gt;&lt;publication&gt;&lt;subtype&gt;400&lt;/subtype&gt;&lt;title&gt;brms: An R package for Bayesian multilevel models using Stan&lt;/title&gt;&lt;url&gt;http://www.jstatsoft.org/v80/i01/&lt;/url&gt;&lt;volume&gt;80&lt;/volume&gt;&lt;publication_date&gt;99201701011200000000222000&lt;/publication_date&gt;&lt;uuid&gt;040310D3-5BF7-4DF4-BD8A-87C0197A5C9E&lt;/uuid&gt;&lt;type&gt;400&lt;/type&gt;&lt;number&gt;1&lt;/number&gt;&lt;doi&gt;10.18637/jss.v080.i01&lt;/doi&gt;&lt;institution&gt;Westfalische Wilhelms-Universitat Munster, Munster, Germany&lt;/institution&gt;&lt;bundle&gt;&lt;publication&gt;&lt;title&gt;Journal of Statistical Software&lt;/title&gt;&lt;uuid&gt;8884EA2C-FDE0-4508-9209-22AC5B1B1F38&lt;/uuid&gt;&lt;subtype&gt;-100&lt;/subtype&gt;&lt;type&gt;-100&lt;/type&gt;&lt;/publication&gt;&lt;/bundle&gt;&lt;authors&gt;&lt;author&gt;&lt;lastName&gt;Bürkner&lt;/lastName&gt;&lt;firstName&gt;Paul&lt;/firstName&gt;&lt;middleNames&gt;Christian&lt;/middleNames&gt;&lt;/author&gt;&lt;/authors&gt;&lt;/publication&gt;&lt;/publications&gt;&lt;cites&gt;&lt;/cites&gt;&lt;/citation&gt;</w:instrText>
+      </w:r>
       <w:r>
         <w:rPr>
           <w:rFonts w:eastAsiaTheme="minorHAnsi"/>
           <w:lang w:val="en-US"/>
         </w:rPr>
-        <w:t xml:space="preserve"> &amp; </w:t>
-      </w:r>
-      <w:proofErr w:type="spellStart"/>
+        <w:fldChar w:fldCharType="separate"/>
+      </w:r>
       <w:r>
         <w:rPr>
           <w:rFonts w:eastAsiaTheme="minorHAnsi"/>
           <w:lang w:val="en-US"/>
         </w:rPr>
-        <w:t>Elphick</w:t>
-      </w:r>
-      <w:proofErr w:type="spellEnd"/>
-      <w:r>
-        <w:rPr>
-          <w:rFonts w:eastAsiaTheme="minorHAnsi"/>
-          <w:lang w:val="en-US"/>
-        </w:rPr>
-        <w:t xml:space="preserve"> 2010)</w:t>
-      </w:r>
-      <w:r>
-        <w:rPr>
-          <w:rFonts w:eastAsiaTheme="minorHAnsi"/>
-          <w:lang w:val="en-US"/>
-        </w:rPr>
-        <w:fldChar w:fldCharType="end"/>
-      </w:r>
-      <w:r>
-        <w:rPr>
-          <w:lang w:val="en-AU"/>
-        </w:rPr>
-        <w:t xml:space="preserve">. </w:t>
-      </w:r>
-      <w:r>
-        <w:rPr>
-          <w:lang w:val="en-AU"/>
-        </w:rPr>
-        <w:t>Using these methods, we identified thirteen cases (&lt;1% of dataset) where the chamber mass was inputted incorrectly by a decimal place and these were amended. We also identified seven cases (&lt;1% of dataset) where the body mass at a given sampling session was drastically different from body mass from the other sampling sessions and were likely due to measurement and equipment error. We used m</w:t>
-      </w:r>
-      <w:r>
-        <w:rPr>
-          <w:lang w:val="en-AU"/>
-        </w:rPr>
-        <w:t xml:space="preserve">ean imputation </w:t>
-      </w:r>
-      <w:r>
-        <w:rPr>
-          <w:lang w:val="en-AU"/>
-        </w:rPr>
-        <w:t>for these seven</w:t>
-      </w:r>
-      <w:r>
-        <w:rPr>
-          <w:lang w:val="en-AU"/>
-        </w:rPr>
-        <w:t xml:space="preserve"> cases</w:t>
-      </w:r>
-      <w:r>
-        <w:rPr>
-          <w:lang w:val="en-AU"/>
-        </w:rPr>
-        <w:t xml:space="preserve"> given that the percent of erroneous data was so low.</w:t>
-      </w:r>
-      <w:r>
-        <w:rPr>
-          <w:lang w:val="en-AU"/>
-        </w:rPr>
-        <w:t xml:space="preserve"> </w:t>
-      </w:r>
-      <w:r>
-        <w:rPr>
-          <w:lang w:val="en-AU"/>
-        </w:rPr>
-        <w:t>W</w:t>
-      </w:r>
-      <w:r>
-        <w:rPr>
-          <w:lang w:val="en-AU"/>
-        </w:rPr>
-        <w:t xml:space="preserve">e ran both our </w:t>
-      </w:r>
-      <w:r>
-        <w:rPr>
-          <w:lang w:val="en-AU"/>
-        </w:rPr>
-        <w:t>‘</w:t>
-      </w:r>
-      <w:proofErr w:type="spellStart"/>
-      <w:r>
-        <w:rPr>
-          <w:lang w:val="en-AU"/>
-        </w:rPr>
-        <w:t>MCMCglmm</w:t>
-      </w:r>
-      <w:proofErr w:type="spellEnd"/>
-      <w:r>
-        <w:rPr>
-          <w:lang w:val="en-AU"/>
-        </w:rPr>
-        <w:t>’</w:t>
-      </w:r>
-      <w:r>
-        <w:rPr>
-          <w:lang w:val="en-AU"/>
-        </w:rPr>
-        <w:t xml:space="preserve"> and </w:t>
-      </w:r>
-      <w:r>
-        <w:rPr>
-          <w:lang w:val="en-AU"/>
-        </w:rPr>
-        <w:t>‘</w:t>
-      </w:r>
-      <w:proofErr w:type="spellStart"/>
-      <w:r>
-        <w:rPr>
-          <w:lang w:val="en-AU"/>
-        </w:rPr>
-        <w:t>brms</w:t>
-      </w:r>
-      <w:proofErr w:type="spellEnd"/>
-      <w:r>
-        <w:rPr>
-          <w:lang w:val="en-AU"/>
-        </w:rPr>
-        <w:t>’</w:t>
-      </w:r>
-      <w:r>
-        <w:rPr>
-          <w:lang w:val="en-AU"/>
-        </w:rPr>
-        <w:t xml:space="preserve"> models with a complete dataset (</w:t>
-      </w:r>
-      <w:r>
-        <w:rPr>
-          <w:lang w:val="en-AU"/>
-        </w:rPr>
-        <w:t>131</w:t>
-      </w:r>
-      <w:r>
-        <w:rPr>
-          <w:lang w:val="en-AU"/>
-        </w:rPr>
-        <w:t xml:space="preserve"> number of rows contained NAs, </w:t>
-      </w:r>
-      <w:r>
-        <w:rPr>
-          <w:lang w:val="en-AU"/>
-        </w:rPr>
-        <w:t xml:space="preserve">5.16 </w:t>
-      </w:r>
-      <w:r>
-        <w:rPr>
-          <w:lang w:val="en-AU"/>
-        </w:rPr>
-        <w:t xml:space="preserve">% of total </w:t>
-      </w:r>
-      <w:r>
-        <w:rPr>
-          <w:lang w:val="en-AU"/>
-        </w:rPr>
-        <w:lastRenderedPageBreak/>
-        <w:t>dataset)</w:t>
-      </w:r>
-      <w:r>
-        <w:rPr>
-          <w:lang w:val="en-AU"/>
-        </w:rPr>
-        <w:t xml:space="preserve"> because ‘</w:t>
-      </w:r>
-      <w:proofErr w:type="spellStart"/>
-      <w:r>
-        <w:rPr>
-          <w:lang w:val="en-AU"/>
-        </w:rPr>
-        <w:t>MCMCglmm</w:t>
-      </w:r>
-      <w:proofErr w:type="spellEnd"/>
-      <w:r>
-        <w:rPr>
-          <w:lang w:val="en-AU"/>
-        </w:rPr>
-        <w:t>’ requires complete cases of predictors and we wanted to ensure the dataset used by both statistical approaches are the same</w:t>
-      </w:r>
-      <w:r>
-        <w:rPr>
-          <w:lang w:val="en-AU"/>
-        </w:rPr>
-        <w:t xml:space="preserve"> (</w:t>
-      </w:r>
-      <w:r>
-        <w:rPr>
-          <w:rFonts w:eastAsiaTheme="minorHAnsi"/>
-          <w:lang w:val="en-US"/>
-        </w:rPr>
-        <w:fldChar w:fldCharType="begin"/>
-      </w:r>
-      <w:r>
-        <w:rPr>
-          <w:rFonts w:eastAsiaTheme="minorHAnsi"/>
-          <w:lang w:val="en-US"/>
-        </w:rPr>
-        <w:instrText xml:space="preserve"> ADDIN PAPERS2_CITATIONS &lt;citation&gt;&lt;priority&gt;1&lt;/priority&gt;&lt;uuid&gt;C2528811-63A6-4570-AF9D-CDEDD7B287EB&lt;/uuid&gt;&lt;publications&gt;&lt;publication&gt;&lt;subtype&gt;400&lt;/subtype&gt;&lt;title&gt;MCMC methods for multi-response generalized linear mixed models: The MCMCglmm R package&lt;/title&gt;&lt;url&gt;https://www.scopus.com/inward/record.uri?partnerID=HzOxMe3b&amp;amp;scp=77749249761&amp;amp;origin=inward&lt;/url&gt;&lt;volume&gt;33&lt;/volume&gt;&lt;publication_date&gt;99201006101200000000222000&lt;/publication_date&gt;&lt;uuid&gt;801F2D89-D869-4416-B2ED-F1ED8354AA87&lt;/uuid&gt;&lt;type&gt;400&lt;/type&gt;&lt;number&gt;2&lt;/number&gt;&lt;institution&gt;University of Edinburgh, Edinburgh, United Kingdom&lt;/institution&gt;&lt;startpage&gt;1&lt;/startpage&gt;&lt;endpage&gt;22&lt;/endpage&gt;&lt;bundle&gt;&lt;publication&gt;&lt;title&gt;Journal of Statistical Software&lt;/title&gt;&lt;uuid&gt;8884EA2C-FDE0-4508-9209-22AC5B1B1F38&lt;/uuid&gt;&lt;subtype&gt;-100&lt;/subtype&gt;&lt;type&gt;-100&lt;/type&gt;&lt;/publication&gt;&lt;/bundle&gt;&lt;authors&gt;&lt;author&gt;&lt;lastName&gt;Hadfield&lt;/lastName&gt;&lt;firstName&gt;Jarrod&lt;/firstName&gt;&lt;middleNames&gt;D&lt;/middleNames&gt;&lt;/author&gt;&lt;/authors&gt;&lt;/publication&gt;&lt;publication&gt;&lt;subtype&gt;400&lt;/subtype&gt;&lt;title&gt;brms: An R package for Bayesian multilevel models using Stan&lt;/title&gt;&lt;url&gt;http://www.jstatsoft.org/v80/i01/&lt;/url&gt;&lt;volume&gt;80&lt;/volume&gt;&lt;publication_date&gt;99201701011200000000222000&lt;/publication_date&gt;&lt;uuid&gt;040310D3-5BF7-4DF4-BD8A-87C0197A5C9E&lt;/uuid&gt;&lt;type&gt;400&lt;/type&gt;&lt;number&gt;1&lt;/number&gt;&lt;doi&gt;10.18637/jss.v080.i01&lt;/doi&gt;&lt;institution&gt;Westfalische Wilhelms-Universitat Munster, Munster, Germany&lt;/institution&gt;&lt;bundle&gt;&lt;publication&gt;&lt;title&gt;Journal of Statistical Software&lt;/title&gt;&lt;uuid&gt;8884EA2C-FDE0-4508-9209-22AC5B1B1F38&lt;/uuid&gt;&lt;subtype&gt;-100&lt;/subtype&gt;&lt;type&gt;-100&lt;/type&gt;&lt;/publication&gt;&lt;/bundle&gt;&lt;authors&gt;&lt;author&gt;&lt;lastName&gt;Bürkner&lt;/lastName&gt;&lt;firstName&gt;Paul&lt;/firstName&gt;&lt;middleNames&gt;Christian&lt;/middleNames&gt;&lt;/author&gt;&lt;/authors&gt;&lt;/publication&gt;&lt;/publications&gt;&lt;cites&gt;&lt;/cites&gt;&lt;/citation&gt;</w:instrText>
-      </w:r>
-      <w:r>
-        <w:rPr>
-          <w:rFonts w:eastAsiaTheme="minorHAnsi"/>
-          <w:lang w:val="en-US"/>
-        </w:rPr>
-        <w:fldChar w:fldCharType="separate"/>
-      </w:r>
-      <w:r>
-        <w:rPr>
-          <w:rFonts w:eastAsiaTheme="minorHAnsi"/>
-          <w:lang w:val="en-US"/>
-        </w:rPr>
-        <w:t xml:space="preserve">(Hadfield 2010; </w:t>
-      </w:r>
-      <w:proofErr w:type="spellStart"/>
-      <w:r>
-        <w:rPr>
-          <w:rFonts w:eastAsiaTheme="minorHAnsi"/>
-          <w:lang w:val="en-US"/>
-        </w:rPr>
-        <w:t>Bürkner</w:t>
-      </w:r>
-      <w:proofErr w:type="spellEnd"/>
-      <w:r>
-        <w:rPr>
-          <w:rFonts w:eastAsiaTheme="minorHAnsi"/>
-          <w:lang w:val="en-US"/>
-        </w:rPr>
-        <w:t xml:space="preserve"> 2017)</w:t>
+        <w:t>(Hadfield 2010; Bürkner 2017)</w:t>
       </w:r>
       <w:r>
         <w:rPr>
@@ -1069,15 +1005,13 @@
         <w:t xml:space="preserve">as random slopes. </w:t>
       </w:r>
       <w:r>
-        <w:t xml:space="preserve">We found that slope of metabolic rate and body mass did not differ between blocks (Estimate for </w:t>
-      </w:r>
-      <w:proofErr w:type="spellStart"/>
-      <w:r>
-        <w:t>batchnumber</w:t>
-      </w:r>
-      <w:proofErr w:type="spellEnd"/>
-      <w:r>
-        <w:t xml:space="preserve"> = </w:t>
+        <w:t>We found that slope of metabolic rate and body mass did not differ between blocks (Estimate for batch</w:t>
+      </w:r>
+      <w:r>
+        <w:t xml:space="preserve"> </w:t>
+      </w:r>
+      <w:r>
+        <w:t xml:space="preserve">number = </w:t>
       </w:r>
       <w:r>
         <w:t>0</w:t>
@@ -2792,23 +2726,7 @@
           <w:rFonts w:eastAsiaTheme="minorHAnsi"/>
           <w:lang w:val="en-US"/>
         </w:rPr>
-        <w:t>(</w:t>
-      </w:r>
-      <w:proofErr w:type="spellStart"/>
-      <w:r>
-        <w:rPr>
-          <w:rFonts w:eastAsiaTheme="minorHAnsi"/>
-          <w:lang w:val="en-US"/>
-        </w:rPr>
-        <w:t>Zuur</w:t>
-      </w:r>
-      <w:proofErr w:type="spellEnd"/>
-      <w:r>
-        <w:rPr>
-          <w:rFonts w:eastAsiaTheme="minorHAnsi"/>
-          <w:lang w:val="en-US"/>
-        </w:rPr>
-        <w:t xml:space="preserve"> </w:t>
+        <w:t xml:space="preserve">(Zuur </w:t>
       </w:r>
       <w:r>
         <w:rPr>
@@ -4550,16 +4468,6 @@
       <w:pPr>
         <w:spacing w:line="480" w:lineRule="auto"/>
         <w:rPr>
-          <w:sz w:val="21"/>
-          <w:szCs w:val="21"/>
-          <w:lang w:val="en-AU"/>
-        </w:rPr>
-      </w:pPr>
-    </w:p>
-    <w:p>
-      <w:pPr>
-        <w:spacing w:line="480" w:lineRule="auto"/>
-        <w:rPr>
           <w:lang w:val="en-AU"/>
         </w:rPr>
       </w:pPr>
@@ -4576,6 +4484,7 @@
         <w:rPr>
           <w:lang w:val="en-AU"/>
         </w:rPr>
+        <w:lastRenderedPageBreak/>
         <w:t xml:space="preserve"> Comparing mass-scaling exponents </w:t>
       </w:r>
       <w:r>
@@ -6101,128 +6010,254 @@
     </w:p>
     <w:p>
       <w:pPr>
+        <w:spacing w:line="480" w:lineRule="auto"/>
+        <w:rPr>
+          <w:sz w:val="21"/>
+          <w:szCs w:val="21"/>
+          <w:lang w:val="en-AU"/>
+        </w:rPr>
+      </w:pPr>
+    </w:p>
+    <w:p>
+      <w:pPr>
+        <w:pStyle w:val="Heading2"/>
+        <w:spacing w:line="480" w:lineRule="auto"/>
+        <w:rPr>
+          <w:lang w:val="en-AU"/>
+        </w:rPr>
+      </w:pPr>
+      <w:r>
+        <w:rPr>
+          <w:lang w:val="en-AU"/>
+        </w:rPr>
+        <w:t>Does metabolic rate and body mass change over time?</w:t>
+      </w:r>
+    </w:p>
+    <w:p>
+      <w:pPr>
+        <w:spacing w:line="480" w:lineRule="auto"/>
+        <w:rPr>
+          <w:lang w:val="en-AU"/>
+        </w:rPr>
+      </w:pPr>
+      <w:r>
+        <w:rPr>
+          <w:lang w:val="en-AU"/>
+        </w:rPr>
+        <w:t xml:space="preserve">Metabolic rate can decrease over time as individuals become habituated to the sampling protocol. Exploratory plots below </w:t>
+      </w:r>
+      <w:proofErr w:type="spellStart"/>
+      <w:r>
+        <w:rPr>
+          <w:lang w:val="en-AU"/>
+        </w:rPr>
+        <w:t>show</w:t>
+      </w:r>
+      <w:proofErr w:type="spellEnd"/>
+      <w:r>
+        <w:rPr>
+          <w:lang w:val="en-AU"/>
+        </w:rPr>
+        <w:t xml:space="preserve"> trends of metabolic rate and body mass decreasing with time. It is important to note that repeatability of metabolic rate was still significant over short and </w:t>
+      </w:r>
+      <w:proofErr w:type="gramStart"/>
+      <w:r>
+        <w:rPr>
+          <w:lang w:val="en-AU"/>
+        </w:rPr>
+        <w:t>long time</w:t>
+      </w:r>
+      <w:proofErr w:type="gramEnd"/>
+      <w:r>
+        <w:rPr>
+          <w:lang w:val="en-AU"/>
+        </w:rPr>
+        <w:t xml:space="preserve"> scales. This suggest that although animals may have become more </w:t>
+      </w:r>
+      <w:r>
+        <w:rPr>
+          <w:lang w:val="en-AU"/>
+        </w:rPr>
+        <w:lastRenderedPageBreak/>
+        <w:t>habituated and therefore down-regulated their energetic demands throughout the course of the study, the variation among individuals persisted.</w:t>
+      </w:r>
+    </w:p>
+    <w:p>
+      <w:pPr>
+        <w:spacing w:line="480" w:lineRule="auto"/>
+        <w:rPr>
+          <w:sz w:val="21"/>
+          <w:szCs w:val="21"/>
+          <w:lang w:val="en-AU"/>
+        </w:rPr>
+      </w:pPr>
+      <w:r>
+        <w:rPr>
+          <w:noProof/>
+          <w:sz w:val="21"/>
+          <w:szCs w:val="21"/>
+          <w:lang w:val="en-AU"/>
+        </w:rPr>
+        <w:drawing>
+          <wp:inline distT="0" distB="0" distL="0" distR="0" wp14:anchorId="0E53755F" wp14:editId="1F16327F">
+            <wp:extent cx="5727700" cy="3818255"/>
+            <wp:effectExtent l="0" t="0" r="0" b="4445"/>
+            <wp:docPr id="5" name="Picture 5"/>
+            <wp:cNvGraphicFramePr>
+              <a:graphicFrameLocks xmlns:a="http://schemas.openxmlformats.org/drawingml/2006/main" noChangeAspect="1"/>
+            </wp:cNvGraphicFramePr>
+            <a:graphic xmlns:a="http://schemas.openxmlformats.org/drawingml/2006/main">
+              <a:graphicData uri="http://schemas.openxmlformats.org/drawingml/2006/picture">
+                <pic:pic xmlns:pic="http://schemas.openxmlformats.org/drawingml/2006/picture">
+                  <pic:nvPicPr>
+                    <pic:cNvPr id="5" name="Fig. S4.pdf"/>
+                    <pic:cNvPicPr/>
+                  </pic:nvPicPr>
+                  <pic:blipFill>
+                    <a:blip r:embed="rId11">
+                      <a:extLst>
+                        <a:ext uri="{28A0092B-C50C-407E-A947-70E740481C1C}">
+                          <a14:useLocalDpi xmlns:a14="http://schemas.microsoft.com/office/drawing/2010/main" val="0"/>
+                        </a:ext>
+                      </a:extLst>
+                    </a:blip>
+                    <a:stretch>
+                      <a:fillRect/>
+                    </a:stretch>
+                  </pic:blipFill>
+                  <pic:spPr>
+                    <a:xfrm>
+                      <a:off x="0" y="0"/>
+                      <a:ext cx="5727700" cy="3818255"/>
+                    </a:xfrm>
+                    <a:prstGeom prst="rect">
+                      <a:avLst/>
+                    </a:prstGeom>
+                  </pic:spPr>
+                </pic:pic>
+              </a:graphicData>
+            </a:graphic>
+          </wp:inline>
+        </w:drawing>
+      </w:r>
+    </w:p>
+    <w:p>
+      <w:pPr>
+        <w:spacing w:line="480" w:lineRule="auto"/>
+        <w:rPr>
+          <w:sz w:val="21"/>
+          <w:szCs w:val="21"/>
+          <w:lang w:val="en-AU"/>
+        </w:rPr>
+      </w:pPr>
+      <w:r>
+        <w:rPr>
+          <w:b/>
+          <w:sz w:val="21"/>
+          <w:szCs w:val="21"/>
+          <w:lang w:val="en-AU"/>
+        </w:rPr>
+        <w:t>Figure S</w:t>
+      </w:r>
+      <w:r>
+        <w:rPr>
+          <w:b/>
+          <w:sz w:val="21"/>
+          <w:szCs w:val="21"/>
+          <w:lang w:val="en-AU"/>
+        </w:rPr>
+        <w:t>5</w:t>
+      </w:r>
+      <w:r>
+        <w:rPr>
+          <w:sz w:val="21"/>
+          <w:szCs w:val="21"/>
+          <w:lang w:val="en-AU"/>
+        </w:rPr>
+        <w:t>–</w:t>
+      </w:r>
+      <w:r>
+        <w:rPr>
+          <w:sz w:val="21"/>
+          <w:szCs w:val="21"/>
+          <w:lang w:val="en-AU"/>
+        </w:rPr>
+        <w:t xml:space="preserve"> The relationship of log metabolic rate (mL</w:t>
+      </w:r>
+      <w:r>
+        <w:rPr>
+          <w:sz w:val="21"/>
+          <w:szCs w:val="21"/>
+          <w:lang w:val="en-AU"/>
+        </w:rPr>
+        <w:t>, left</w:t>
+      </w:r>
+      <w:r>
+        <w:rPr>
+          <w:sz w:val="21"/>
+          <w:szCs w:val="21"/>
+          <w:lang w:val="en-AU"/>
+        </w:rPr>
+        <w:t>)</w:t>
+      </w:r>
+      <w:r>
+        <w:rPr>
+          <w:sz w:val="21"/>
+          <w:szCs w:val="21"/>
+          <w:lang w:val="en-AU"/>
+        </w:rPr>
+        <w:t xml:space="preserve"> and log body mass (right) measured at six temperatures</w:t>
+      </w:r>
+      <w:r>
+        <w:rPr>
+          <w:sz w:val="21"/>
+          <w:szCs w:val="21"/>
+          <w:lang w:val="en-AU"/>
+        </w:rPr>
+        <w:t xml:space="preserve"> </w:t>
+      </w:r>
+      <w:r>
+        <w:rPr>
+          <w:sz w:val="21"/>
+          <w:szCs w:val="21"/>
+          <w:lang w:val="en-AU"/>
+        </w:rPr>
+        <w:t xml:space="preserve">across ten sampling sessions. Points represent the raw data, each uniquely coloured line represents the linear reaction norm for an individual (n = 42). </w:t>
+      </w:r>
+      <w:bookmarkStart w:id="0" w:name="_GoBack"/>
+      <w:bookmarkEnd w:id="0"/>
+      <w:r>
+        <w:rPr>
+          <w:sz w:val="21"/>
+          <w:szCs w:val="21"/>
+          <w:lang w:val="en-AU"/>
+        </w:rPr>
+        <w:t xml:space="preserve"> </w:t>
+      </w:r>
+    </w:p>
+    <w:p>
+      <w:pPr>
+        <w:spacing w:line="480" w:lineRule="auto"/>
+        <w:rPr>
+          <w:sz w:val="21"/>
+          <w:szCs w:val="21"/>
+          <w:lang w:val="en-AU"/>
+        </w:rPr>
+      </w:pPr>
+    </w:p>
+    <w:p>
+      <w:pPr>
         <w:pStyle w:val="Heading1"/>
         <w:spacing w:line="480" w:lineRule="auto"/>
         <w:rPr>
           <w:sz w:val="28"/>
         </w:rPr>
       </w:pPr>
-      <w:bookmarkStart w:id="0" w:name="_GoBack"/>
       <w:r>
         <w:rPr>
           <w:sz w:val="28"/>
         </w:rPr>
         <w:t>References</w:t>
-      </w:r>
-    </w:p>
-    <w:bookmarkEnd w:id="0"/>
-    <w:p>
-      <w:pPr>
-        <w:tabs>
-          <w:tab w:val="left" w:pos="560"/>
-          <w:tab w:val="left" w:pos="1120"/>
-          <w:tab w:val="left" w:pos="1680"/>
-          <w:tab w:val="left" w:pos="2240"/>
-          <w:tab w:val="left" w:pos="2800"/>
-          <w:tab w:val="left" w:pos="3360"/>
-          <w:tab w:val="left" w:pos="3920"/>
-          <w:tab w:val="left" w:pos="4480"/>
-          <w:tab w:val="left" w:pos="5040"/>
-          <w:tab w:val="left" w:pos="5600"/>
-          <w:tab w:val="left" w:pos="6160"/>
-          <w:tab w:val="left" w:pos="6720"/>
-        </w:tabs>
-        <w:autoSpaceDE w:val="0"/>
-        <w:autoSpaceDN w:val="0"/>
-        <w:adjustRightInd w:val="0"/>
-        <w:spacing w:after="240"/>
-        <w:ind w:left="400" w:hanging="400"/>
-        <w:rPr>
-          <w:rFonts w:eastAsiaTheme="minorHAnsi"/>
-          <w:sz w:val="21"/>
-          <w:szCs w:val="21"/>
-          <w:lang w:val="en-US"/>
-        </w:rPr>
-      </w:pPr>
-      <w:proofErr w:type="spellStart"/>
-      <w:r>
-        <w:rPr>
-          <w:rFonts w:eastAsiaTheme="minorHAnsi"/>
-          <w:sz w:val="21"/>
-          <w:szCs w:val="21"/>
-          <w:lang w:val="en-US"/>
-        </w:rPr>
-        <w:t>Bürkner</w:t>
-      </w:r>
-      <w:proofErr w:type="spellEnd"/>
-      <w:r>
-        <w:rPr>
-          <w:rFonts w:eastAsiaTheme="minorHAnsi"/>
-          <w:sz w:val="21"/>
-          <w:szCs w:val="21"/>
-          <w:lang w:val="en-US"/>
-        </w:rPr>
-        <w:t xml:space="preserve">, P.C. (2017) </w:t>
-      </w:r>
-      <w:proofErr w:type="spellStart"/>
-      <w:r>
-        <w:rPr>
-          <w:rFonts w:eastAsiaTheme="minorHAnsi"/>
-          <w:sz w:val="21"/>
-          <w:szCs w:val="21"/>
-          <w:lang w:val="en-US"/>
-        </w:rPr>
-        <w:t>brms</w:t>
-      </w:r>
-      <w:proofErr w:type="spellEnd"/>
-      <w:r>
-        <w:rPr>
-          <w:rFonts w:eastAsiaTheme="minorHAnsi"/>
-          <w:sz w:val="21"/>
-          <w:szCs w:val="21"/>
-          <w:lang w:val="en-US"/>
-        </w:rPr>
-        <w:t xml:space="preserve">: An R package for Bayesian multilevel models using Stan. </w:t>
-      </w:r>
-      <w:r>
-        <w:rPr>
-          <w:rFonts w:eastAsiaTheme="minorHAnsi"/>
-          <w:i/>
-          <w:iCs/>
-          <w:sz w:val="21"/>
-          <w:szCs w:val="21"/>
-          <w:lang w:val="en-US"/>
-        </w:rPr>
-        <w:t>Journal of Statistical Software</w:t>
-      </w:r>
-      <w:r>
-        <w:rPr>
-          <w:rFonts w:eastAsiaTheme="minorHAnsi"/>
-          <w:sz w:val="21"/>
-          <w:szCs w:val="21"/>
-          <w:lang w:val="en-US"/>
-        </w:rPr>
-        <w:t xml:space="preserve">, </w:t>
-      </w:r>
-      <w:r>
-        <w:rPr>
-          <w:rFonts w:eastAsiaTheme="minorHAnsi"/>
-          <w:b/>
-          <w:bCs/>
-          <w:sz w:val="21"/>
-          <w:szCs w:val="21"/>
-          <w:lang w:val="en-US"/>
-        </w:rPr>
-        <w:t>80</w:t>
-      </w:r>
-      <w:r>
-        <w:rPr>
-          <w:rFonts w:eastAsiaTheme="minorHAnsi"/>
-          <w:sz w:val="21"/>
-          <w:szCs w:val="21"/>
-          <w:lang w:val="en-US"/>
-        </w:rPr>
-        <w:t>.</w:t>
       </w:r>
     </w:p>
     <w:p>
@@ -6253,6 +6288,7 @@
           <w:lang w:val="en-US"/>
         </w:rPr>
       </w:pPr>
+      <w:proofErr w:type="spellStart"/>
       <w:r>
         <w:rPr>
           <w:rFonts w:eastAsiaTheme="minorHAnsi"/>
@@ -6260,7 +6296,17 @@
           <w:szCs w:val="21"/>
           <w:lang w:val="en-US"/>
         </w:rPr>
-        <w:t xml:space="preserve">Hadfield, J.D. (2010) MCMC methods for multi-response generalized linear mixed models: The </w:t>
+        <w:t>Bürkner</w:t>
+      </w:r>
+      <w:proofErr w:type="spellEnd"/>
+      <w:r>
+        <w:rPr>
+          <w:rFonts w:eastAsiaTheme="minorHAnsi"/>
+          <w:sz w:val="21"/>
+          <w:szCs w:val="21"/>
+          <w:lang w:val="en-US"/>
+        </w:rPr>
+        <w:t xml:space="preserve">, P.C. (2017) </w:t>
       </w:r>
       <w:proofErr w:type="spellStart"/>
       <w:r>
@@ -6270,7 +6316,7 @@
           <w:szCs w:val="21"/>
           <w:lang w:val="en-US"/>
         </w:rPr>
-        <w:t>MCMCglmm</w:t>
+        <w:t>brms</w:t>
       </w:r>
       <w:proofErr w:type="spellEnd"/>
       <w:r>
@@ -6280,7 +6326,7 @@
           <w:szCs w:val="21"/>
           <w:lang w:val="en-US"/>
         </w:rPr>
-        <w:t xml:space="preserve"> R package. </w:t>
+        <w:t xml:space="preserve">: An R package for Bayesian multilevel models using Stan. </w:t>
       </w:r>
       <w:r>
         <w:rPr>
@@ -6311,7 +6357,7 @@
           <w:szCs w:val="21"/>
           <w:lang w:val="en-US"/>
         </w:rPr>
-        <w:t>33</w:t>
+        <w:t>80</w:t>
       </w:r>
       <w:r>
         <w:rPr>
@@ -6320,7 +6366,7 @@
           <w:szCs w:val="21"/>
           <w:lang w:val="en-US"/>
         </w:rPr>
-        <w:t>, 1–22.</w:t>
+        <w:t>.</w:t>
       </w:r>
     </w:p>
     <w:p>
@@ -6351,6 +6397,104 @@
           <w:lang w:val="en-US"/>
         </w:rPr>
       </w:pPr>
+      <w:r>
+        <w:rPr>
+          <w:rFonts w:eastAsiaTheme="minorHAnsi"/>
+          <w:sz w:val="21"/>
+          <w:szCs w:val="21"/>
+          <w:lang w:val="en-US"/>
+        </w:rPr>
+        <w:t xml:space="preserve">Hadfield, J.D. (2010) MCMC methods for multi-response generalized linear mixed models: The </w:t>
+      </w:r>
+      <w:proofErr w:type="spellStart"/>
+      <w:r>
+        <w:rPr>
+          <w:rFonts w:eastAsiaTheme="minorHAnsi"/>
+          <w:sz w:val="21"/>
+          <w:szCs w:val="21"/>
+          <w:lang w:val="en-US"/>
+        </w:rPr>
+        <w:t>MCMCglmm</w:t>
+      </w:r>
+      <w:proofErr w:type="spellEnd"/>
+      <w:r>
+        <w:rPr>
+          <w:rFonts w:eastAsiaTheme="minorHAnsi"/>
+          <w:sz w:val="21"/>
+          <w:szCs w:val="21"/>
+          <w:lang w:val="en-US"/>
+        </w:rPr>
+        <w:t xml:space="preserve"> R package. </w:t>
+      </w:r>
+      <w:r>
+        <w:rPr>
+          <w:rFonts w:eastAsiaTheme="minorHAnsi"/>
+          <w:i/>
+          <w:iCs/>
+          <w:sz w:val="21"/>
+          <w:szCs w:val="21"/>
+          <w:lang w:val="en-US"/>
+        </w:rPr>
+        <w:t>Journal of Statistical Software</w:t>
+      </w:r>
+      <w:r>
+        <w:rPr>
+          <w:rFonts w:eastAsiaTheme="minorHAnsi"/>
+          <w:sz w:val="21"/>
+          <w:szCs w:val="21"/>
+          <w:lang w:val="en-US"/>
+        </w:rPr>
+        <w:t xml:space="preserve">, </w:t>
+      </w:r>
+      <w:r>
+        <w:rPr>
+          <w:rFonts w:eastAsiaTheme="minorHAnsi"/>
+          <w:b/>
+          <w:bCs/>
+          <w:sz w:val="21"/>
+          <w:szCs w:val="21"/>
+          <w:lang w:val="en-US"/>
+        </w:rPr>
+        <w:t>33</w:t>
+      </w:r>
+      <w:r>
+        <w:rPr>
+          <w:rFonts w:eastAsiaTheme="minorHAnsi"/>
+          <w:sz w:val="21"/>
+          <w:szCs w:val="21"/>
+          <w:lang w:val="en-US"/>
+        </w:rPr>
+        <w:t>, 1–22.</w:t>
+      </w:r>
+    </w:p>
+    <w:p>
+      <w:pPr>
+        <w:tabs>
+          <w:tab w:val="left" w:pos="560"/>
+          <w:tab w:val="left" w:pos="1120"/>
+          <w:tab w:val="left" w:pos="1680"/>
+          <w:tab w:val="left" w:pos="2240"/>
+          <w:tab w:val="left" w:pos="2800"/>
+          <w:tab w:val="left" w:pos="3360"/>
+          <w:tab w:val="left" w:pos="3920"/>
+          <w:tab w:val="left" w:pos="4480"/>
+          <w:tab w:val="left" w:pos="5040"/>
+          <w:tab w:val="left" w:pos="5600"/>
+          <w:tab w:val="left" w:pos="6160"/>
+          <w:tab w:val="left" w:pos="6720"/>
+        </w:tabs>
+        <w:autoSpaceDE w:val="0"/>
+        <w:autoSpaceDN w:val="0"/>
+        <w:adjustRightInd w:val="0"/>
+        <w:spacing w:after="240"/>
+        <w:ind w:left="400" w:hanging="400"/>
+        <w:rPr>
+          <w:rFonts w:eastAsiaTheme="minorHAnsi"/>
+          <w:sz w:val="21"/>
+          <w:szCs w:val="21"/>
+          <w:lang w:val="en-US"/>
+        </w:rPr>
+      </w:pPr>
       <w:proofErr w:type="spellStart"/>
       <w:r>
         <w:rPr>
@@ -6467,7 +6611,6 @@
           <w:szCs w:val="21"/>
           <w:lang w:val="en-AU"/>
         </w:rPr>
-        <w:lastRenderedPageBreak/>
         <w:fldChar w:fldCharType="begin"/>
       </w:r>
       <w:r>
@@ -6477,14 +6620,6 @@
           <w:lang w:val="en-AU"/>
         </w:rPr>
         <w:instrText xml:space="preserve"> ADDIN PAPERS2_CITATIONS &lt;papers2_bibliography/&gt;</w:instrText>
-      </w:r>
-      <w:r>
-        <w:rPr>
-          <w:sz w:val="21"/>
-          <w:szCs w:val="21"/>
-          <w:lang w:val="en-AU"/>
-        </w:rPr>
-        <w:fldChar w:fldCharType="separate"/>
       </w:r>
       <w:r>
         <w:rPr>
@@ -6496,8 +6631,8 @@
       </w:r>
     </w:p>
     <w:sectPr>
-      <w:footerReference w:type="even" r:id="rId11"/>
-      <w:footerReference w:type="default" r:id="rId12"/>
+      <w:footerReference w:type="even" r:id="rId12"/>
+      <w:footerReference w:type="default" r:id="rId13"/>
       <w:pgSz w:w="11900" w:h="16840"/>
       <w:pgMar w:top="1440" w:right="1440" w:bottom="1440" w:left="1440" w:header="708" w:footer="708" w:gutter="0"/>
       <w:lnNumType w:countBy="1" w:restart="continuous"/>

--- a/docs/individvar_ESM.docx
+++ b/docs/individvar_ESM.docx
@@ -254,14 +254,12 @@
         </w:rPr>
         <w:t xml:space="preserve">e </w:t>
       </w:r>
-      <w:proofErr w:type="spellStart"/>
-      <w:r>
-        <w:rPr>
-          <w:lang w:val="en-AU"/>
-        </w:rPr>
-        <w:t>tused</w:t>
-      </w:r>
-      <w:proofErr w:type="spellEnd"/>
+      <w:r>
+        <w:rPr>
+          <w:lang w:val="en-AU"/>
+        </w:rPr>
+        <w:t>used</w:t>
+      </w:r>
       <w:r>
         <w:rPr>
           <w:lang w:val="en-AU"/>
@@ -513,40 +511,42 @@
         <w:rPr>
           <w:lang w:val="en-AU"/>
         </w:rPr>
-        <w:t xml:space="preserve">% of total </w:t>
-      </w:r>
+        <w:t>% of total dataset)</w:t>
+      </w:r>
+      <w:r>
+        <w:rPr>
+          <w:lang w:val="en-AU"/>
+        </w:rPr>
+        <w:t xml:space="preserve"> because ‘</w:t>
+      </w:r>
+      <w:proofErr w:type="spellStart"/>
+      <w:r>
+        <w:rPr>
+          <w:lang w:val="en-AU"/>
+        </w:rPr>
+        <w:t>MCMCglmm</w:t>
+      </w:r>
+      <w:proofErr w:type="spellEnd"/>
+      <w:r>
+        <w:rPr>
+          <w:lang w:val="en-AU"/>
+        </w:rPr>
+        <w:t xml:space="preserve">’ requires complete cases of predictors and we wanted to </w:t>
+      </w:r>
+      <w:bookmarkStart w:id="0" w:name="_GoBack"/>
+      <w:bookmarkEnd w:id="0"/>
       <w:r>
         <w:rPr>
           <w:lang w:val="en-AU"/>
         </w:rPr>
         <w:lastRenderedPageBreak/>
-        <w:t>dataset)</w:t>
-      </w:r>
-      <w:r>
-        <w:rPr>
-          <w:lang w:val="en-AU"/>
-        </w:rPr>
-        <w:t xml:space="preserve"> because ‘</w:t>
-      </w:r>
-      <w:proofErr w:type="spellStart"/>
-      <w:r>
-        <w:rPr>
-          <w:lang w:val="en-AU"/>
-        </w:rPr>
-        <w:t>MCMCglmm</w:t>
-      </w:r>
-      <w:proofErr w:type="spellEnd"/>
-      <w:r>
-        <w:rPr>
-          <w:lang w:val="en-AU"/>
-        </w:rPr>
-        <w:t>’ requires complete cases of predictors and we wanted to ensure the dataset used by both statistical approaches are the same</w:t>
-      </w:r>
-      <w:r>
-        <w:rPr>
-          <w:lang w:val="en-AU"/>
-        </w:rPr>
-        <w:t xml:space="preserve"> (</w:t>
+        <w:t>ensure the dataset used by both statistical approaches are the same</w:t>
+      </w:r>
+      <w:r>
+        <w:rPr>
+          <w:lang w:val="en-AU"/>
+        </w:rPr>
+        <w:t xml:space="preserve"> </w:t>
       </w:r>
       <w:r>
         <w:rPr>
@@ -574,21 +574,30 @@
           <w:rFonts w:eastAsiaTheme="minorHAnsi"/>
           <w:lang w:val="en-US"/>
         </w:rPr>
-        <w:t>(Hadfield 2010; Bürkner 2017)</w:t>
-      </w:r>
+        <w:t xml:space="preserve">(Hadfield 2010; </w:t>
+      </w:r>
+      <w:proofErr w:type="spellStart"/>
       <w:r>
         <w:rPr>
           <w:rFonts w:eastAsiaTheme="minorHAnsi"/>
           <w:lang w:val="en-US"/>
         </w:rPr>
-        <w:fldChar w:fldCharType="end"/>
-      </w:r>
+        <w:t>Bürkner</w:t>
+      </w:r>
+      <w:proofErr w:type="spellEnd"/>
       <w:r>
         <w:rPr>
           <w:rFonts w:eastAsiaTheme="minorHAnsi"/>
           <w:lang w:val="en-US"/>
         </w:rPr>
-        <w:t>)</w:t>
+        <w:t xml:space="preserve"> 2017)</w:t>
+      </w:r>
+      <w:r>
+        <w:rPr>
+          <w:rFonts w:eastAsiaTheme="minorHAnsi"/>
+          <w:lang w:val="en-US"/>
+        </w:rPr>
+        <w:fldChar w:fldCharType="end"/>
       </w:r>
       <w:r>
         <w:rPr>
@@ -619,6 +628,7 @@
       <w:r>
         <w:rPr>
           <w:noProof/>
+          <w:lang w:val="en-US"/>
         </w:rPr>
         <w:drawing>
           <wp:anchor distT="0" distB="0" distL="114300" distR="114300" simplePos="0" relativeHeight="251659264" behindDoc="0" locked="0" layoutInCell="1" allowOverlap="1" wp14:anchorId="4D87F762" wp14:editId="1B07D143">
@@ -644,7 +654,7 @@
                     <pic:cNvPicPr/>
                   </pic:nvPicPr>
                   <pic:blipFill>
-                    <a:blip r:embed="rId6">
+                    <a:blip r:embed="rId6" cstate="print">
                       <a:extLst>
                         <a:ext uri="{28A0092B-C50C-407E-A947-70E740481C1C}">
                           <a14:useLocalDpi xmlns:a14="http://schemas.microsoft.com/office/drawing/2010/main" val="0"/>
@@ -820,7 +830,6 @@
         </w:rPr>
       </w:pPr>
       <w:r>
-        <w:lastRenderedPageBreak/>
         <w:t>logV</w:t>
       </w:r>
       <w:r>
@@ -941,6 +950,7 @@
         </w:rPr>
       </w:pPr>
       <w:r>
+        <w:lastRenderedPageBreak/>
         <w:t>where logV</w:t>
       </w:r>
       <w:r>
@@ -1542,19 +1552,11 @@
                 <w:color w:val="000000"/>
               </w:rPr>
             </w:pPr>
-            <w:proofErr w:type="spellStart"/>
-            <w:r>
-              <w:rPr>
-                <w:color w:val="000000"/>
-              </w:rPr>
-              <w:t>Std</w:t>
-            </w:r>
-            <w:proofErr w:type="spellEnd"/>
-            <w:r>
-              <w:rPr>
-                <w:color w:val="000000"/>
-              </w:rPr>
-              <w:t xml:space="preserve"> Error</w:t>
+            <w:r>
+              <w:rPr>
+                <w:color w:val="000000"/>
+              </w:rPr>
+              <w:t>SD</w:t>
             </w:r>
           </w:p>
         </w:tc>
@@ -2808,1056 +2810,20 @@
           <w:lang w:val="en-AU"/>
         </w:rPr>
       </w:pPr>
-    </w:p>
-    <w:tbl>
-      <w:tblPr>
-        <w:tblpPr w:leftFromText="180" w:rightFromText="180" w:vertAnchor="text" w:horzAnchor="margin" w:tblpY="1"/>
-        <w:tblW w:w="9498" w:type="dxa"/>
-        <w:tblLayout w:type="fixed"/>
-        <w:tblLook w:val="04A0" w:firstRow="1" w:lastRow="0" w:firstColumn="1" w:lastColumn="0" w:noHBand="0" w:noVBand="1"/>
-      </w:tblPr>
-      <w:tblGrid>
-        <w:gridCol w:w="2848"/>
-        <w:gridCol w:w="724"/>
-        <w:gridCol w:w="895"/>
-        <w:gridCol w:w="1203"/>
-        <w:gridCol w:w="1418"/>
-        <w:gridCol w:w="1417"/>
-        <w:gridCol w:w="993"/>
-      </w:tblGrid>
-      <w:tr>
-        <w:trPr>
-          <w:trHeight w:val="1026"/>
-        </w:trPr>
-        <w:tc>
-          <w:tcPr>
-            <w:tcW w:w="9498" w:type="dxa"/>
-            <w:gridSpan w:val="7"/>
-            <w:tcBorders>
-              <w:top w:val="nil"/>
-              <w:left w:val="nil"/>
-              <w:bottom w:val="nil"/>
-              <w:right w:val="nil"/>
-            </w:tcBorders>
-            <w:shd w:val="clear" w:color="auto" w:fill="auto"/>
-            <w:vAlign w:val="bottom"/>
-            <w:hideMark/>
-          </w:tcPr>
-          <w:p>
-            <w:pPr>
-              <w:spacing w:line="480" w:lineRule="auto"/>
-              <w:rPr>
-                <w:color w:val="000000"/>
-              </w:rPr>
-            </w:pPr>
-            <w:r>
-              <w:rPr>
-                <w:b/>
-                <w:color w:val="000000"/>
-              </w:rPr>
-              <w:t>Table S2.</w:t>
-            </w:r>
-            <w:r>
-              <w:rPr>
-                <w:color w:val="000000"/>
-              </w:rPr>
-              <w:t xml:space="preserve"> Pairwise Pearson's correlations and the 95% confidence intervals between log-transformed temperature, log-transformed prior temperature and lo</w:t>
-            </w:r>
-            <w:r>
-              <w:rPr>
-                <w:color w:val="000000"/>
-              </w:rPr>
-              <w:t>g</w:t>
-            </w:r>
-            <w:r>
-              <w:rPr>
-                <w:color w:val="000000"/>
-              </w:rPr>
-              <w:t xml:space="preserve">- transformed-standardised </w:t>
-            </w:r>
-            <w:r>
-              <w:rPr>
-                <w:color w:val="000000"/>
-              </w:rPr>
-              <w:lastRenderedPageBreak/>
-              <w:t>body mass. Confidence intervals adjusted for multiple comparisons are also presented.  Bold pairwise correlations are statistically significant from zero.</w:t>
-            </w:r>
-          </w:p>
-        </w:tc>
-      </w:tr>
-      <w:tr>
-        <w:trPr>
-          <w:trHeight w:val="348"/>
-        </w:trPr>
-        <w:tc>
-          <w:tcPr>
-            <w:tcW w:w="2848" w:type="dxa"/>
-            <w:tcBorders>
-              <w:top w:val="nil"/>
-              <w:left w:val="nil"/>
-              <w:bottom w:val="single" w:sz="4" w:space="0" w:color="auto"/>
-              <w:right w:val="nil"/>
-            </w:tcBorders>
-            <w:shd w:val="clear" w:color="auto" w:fill="auto"/>
-            <w:noWrap/>
-            <w:vAlign w:val="center"/>
-            <w:hideMark/>
-          </w:tcPr>
-          <w:p>
-            <w:pPr>
-              <w:spacing w:line="480" w:lineRule="auto"/>
-              <w:rPr>
-                <w:color w:val="000000"/>
-              </w:rPr>
-            </w:pPr>
-            <w:r>
-              <w:rPr>
-                <w:color w:val="000000"/>
-              </w:rPr>
-              <w:lastRenderedPageBreak/>
-              <w:t>Correlation between predictors</w:t>
-            </w:r>
-          </w:p>
-        </w:tc>
-        <w:tc>
-          <w:tcPr>
-            <w:tcW w:w="724" w:type="dxa"/>
-            <w:tcBorders>
-              <w:top w:val="nil"/>
-              <w:left w:val="nil"/>
-              <w:bottom w:val="single" w:sz="4" w:space="0" w:color="auto"/>
-              <w:right w:val="nil"/>
-            </w:tcBorders>
-            <w:shd w:val="clear" w:color="auto" w:fill="auto"/>
-            <w:noWrap/>
-            <w:vAlign w:val="center"/>
-            <w:hideMark/>
-          </w:tcPr>
-          <w:p>
-            <w:pPr>
-              <w:spacing w:line="480" w:lineRule="auto"/>
-              <w:jc w:val="center"/>
-              <w:rPr>
-                <w:color w:val="000000"/>
-              </w:rPr>
-            </w:pPr>
-            <w:r>
-              <w:rPr>
-                <w:i/>
-                <w:color w:val="000000"/>
-              </w:rPr>
-              <w:t>R</w:t>
-            </w:r>
-            <w:r>
-              <w:rPr>
-                <w:color w:val="000000"/>
-                <w:vertAlign w:val="superscript"/>
-              </w:rPr>
-              <w:t>2</w:t>
-            </w:r>
-          </w:p>
-        </w:tc>
-        <w:tc>
-          <w:tcPr>
-            <w:tcW w:w="895" w:type="dxa"/>
-            <w:tcBorders>
-              <w:top w:val="nil"/>
-              <w:left w:val="nil"/>
-              <w:bottom w:val="single" w:sz="4" w:space="0" w:color="auto"/>
-              <w:right w:val="nil"/>
-            </w:tcBorders>
-            <w:shd w:val="clear" w:color="auto" w:fill="auto"/>
-            <w:noWrap/>
-            <w:vAlign w:val="center"/>
-            <w:hideMark/>
-          </w:tcPr>
-          <w:p>
-            <w:pPr>
-              <w:spacing w:line="480" w:lineRule="auto"/>
-              <w:jc w:val="center"/>
-              <w:rPr>
-                <w:color w:val="000000"/>
-              </w:rPr>
-            </w:pPr>
-            <w:r>
-              <w:rPr>
-                <w:color w:val="000000"/>
-              </w:rPr>
-              <w:t xml:space="preserve">Lower </w:t>
-            </w:r>
-          </w:p>
-        </w:tc>
-        <w:tc>
-          <w:tcPr>
-            <w:tcW w:w="1203" w:type="dxa"/>
-            <w:tcBorders>
-              <w:top w:val="nil"/>
-              <w:left w:val="nil"/>
-              <w:bottom w:val="single" w:sz="4" w:space="0" w:color="auto"/>
-              <w:right w:val="nil"/>
-            </w:tcBorders>
-            <w:shd w:val="clear" w:color="auto" w:fill="auto"/>
-            <w:noWrap/>
-            <w:vAlign w:val="center"/>
-            <w:hideMark/>
-          </w:tcPr>
-          <w:p>
-            <w:pPr>
-              <w:spacing w:line="480" w:lineRule="auto"/>
-              <w:jc w:val="center"/>
-              <w:rPr>
-                <w:color w:val="000000"/>
-              </w:rPr>
-            </w:pPr>
-            <w:r>
-              <w:rPr>
-                <w:color w:val="000000"/>
-              </w:rPr>
-              <w:t>Upper</w:t>
-            </w:r>
-          </w:p>
-        </w:tc>
-        <w:tc>
-          <w:tcPr>
-            <w:tcW w:w="1418" w:type="dxa"/>
-            <w:tcBorders>
-              <w:top w:val="nil"/>
-              <w:left w:val="nil"/>
-              <w:bottom w:val="single" w:sz="4" w:space="0" w:color="auto"/>
-              <w:right w:val="nil"/>
-            </w:tcBorders>
-            <w:shd w:val="clear" w:color="auto" w:fill="auto"/>
-            <w:noWrap/>
-            <w:vAlign w:val="center"/>
-            <w:hideMark/>
-          </w:tcPr>
-          <w:p>
-            <w:pPr>
-              <w:spacing w:line="480" w:lineRule="auto"/>
-              <w:jc w:val="center"/>
-              <w:rPr>
-                <w:color w:val="000000"/>
-              </w:rPr>
-            </w:pPr>
-            <w:r>
-              <w:rPr>
-                <w:color w:val="000000"/>
-              </w:rPr>
-              <w:t>Lower adjusted</w:t>
-            </w:r>
-          </w:p>
-        </w:tc>
-        <w:tc>
-          <w:tcPr>
-            <w:tcW w:w="1417" w:type="dxa"/>
-            <w:tcBorders>
-              <w:top w:val="nil"/>
-              <w:left w:val="nil"/>
-              <w:bottom w:val="single" w:sz="4" w:space="0" w:color="auto"/>
-              <w:right w:val="nil"/>
-            </w:tcBorders>
-            <w:shd w:val="clear" w:color="auto" w:fill="auto"/>
-            <w:noWrap/>
-            <w:vAlign w:val="center"/>
-            <w:hideMark/>
-          </w:tcPr>
-          <w:p>
-            <w:pPr>
-              <w:spacing w:line="480" w:lineRule="auto"/>
-              <w:jc w:val="center"/>
-              <w:rPr>
-                <w:color w:val="000000"/>
-              </w:rPr>
-            </w:pPr>
-            <w:r>
-              <w:rPr>
-                <w:color w:val="000000"/>
-              </w:rPr>
-              <w:t>Upper adjusted</w:t>
-            </w:r>
-          </w:p>
-        </w:tc>
-        <w:tc>
-          <w:tcPr>
-            <w:tcW w:w="993" w:type="dxa"/>
-            <w:tcBorders>
-              <w:top w:val="nil"/>
-              <w:left w:val="nil"/>
-              <w:bottom w:val="single" w:sz="4" w:space="0" w:color="auto"/>
-              <w:right w:val="nil"/>
-            </w:tcBorders>
-            <w:shd w:val="clear" w:color="auto" w:fill="auto"/>
-            <w:noWrap/>
-            <w:vAlign w:val="center"/>
-            <w:hideMark/>
-          </w:tcPr>
-          <w:p>
-            <w:pPr>
-              <w:spacing w:line="480" w:lineRule="auto"/>
-              <w:jc w:val="center"/>
-              <w:rPr>
-                <w:color w:val="000000"/>
-              </w:rPr>
-            </w:pPr>
-            <w:r>
-              <w:rPr>
-                <w:i/>
-                <w:iCs/>
-                <w:color w:val="000000"/>
-              </w:rPr>
-              <w:t>P</w:t>
-            </w:r>
-            <w:r>
-              <w:rPr>
-                <w:color w:val="000000"/>
-              </w:rPr>
-              <w:t>-value</w:t>
-            </w:r>
-          </w:p>
-        </w:tc>
-      </w:tr>
-      <w:tr>
-        <w:trPr>
-          <w:trHeight w:val="348"/>
-        </w:trPr>
-        <w:tc>
-          <w:tcPr>
-            <w:tcW w:w="2848" w:type="dxa"/>
-            <w:tcBorders>
-              <w:top w:val="nil"/>
-              <w:left w:val="nil"/>
-              <w:bottom w:val="nil"/>
-              <w:right w:val="nil"/>
-            </w:tcBorders>
-            <w:shd w:val="clear" w:color="auto" w:fill="auto"/>
-            <w:noWrap/>
-            <w:vAlign w:val="bottom"/>
-            <w:hideMark/>
-          </w:tcPr>
-          <w:p>
-            <w:pPr>
-              <w:spacing w:line="480" w:lineRule="auto"/>
-              <w:rPr>
-                <w:color w:val="000000"/>
-              </w:rPr>
-            </w:pPr>
-            <w:proofErr w:type="spellStart"/>
-            <w:r>
-              <w:rPr>
-                <w:color w:val="000000"/>
-              </w:rPr>
-              <w:t>logTemp</w:t>
-            </w:r>
-            <w:proofErr w:type="spellEnd"/>
-            <w:r>
-              <w:rPr>
-                <w:color w:val="000000"/>
-              </w:rPr>
-              <w:t xml:space="preserve"> - </w:t>
-            </w:r>
-            <w:proofErr w:type="spellStart"/>
-            <w:r>
-              <w:rPr>
-                <w:color w:val="000000"/>
-              </w:rPr>
-              <w:t>zlogMass</w:t>
-            </w:r>
-            <w:proofErr w:type="spellEnd"/>
-          </w:p>
-        </w:tc>
-        <w:tc>
-          <w:tcPr>
-            <w:tcW w:w="724" w:type="dxa"/>
-            <w:tcBorders>
-              <w:top w:val="nil"/>
-              <w:left w:val="nil"/>
-              <w:bottom w:val="nil"/>
-              <w:right w:val="nil"/>
-            </w:tcBorders>
-            <w:shd w:val="clear" w:color="auto" w:fill="auto"/>
-            <w:noWrap/>
-            <w:vAlign w:val="bottom"/>
-            <w:hideMark/>
-          </w:tcPr>
-          <w:p>
-            <w:pPr>
-              <w:spacing w:line="480" w:lineRule="auto"/>
-              <w:jc w:val="center"/>
-              <w:rPr>
-                <w:color w:val="000000"/>
-              </w:rPr>
-            </w:pPr>
-            <w:r>
-              <w:rPr>
-                <w:color w:val="000000"/>
-              </w:rPr>
-              <w:t>-0.01</w:t>
-            </w:r>
-          </w:p>
-        </w:tc>
-        <w:tc>
-          <w:tcPr>
-            <w:tcW w:w="895" w:type="dxa"/>
-            <w:tcBorders>
-              <w:top w:val="nil"/>
-              <w:left w:val="nil"/>
-              <w:bottom w:val="nil"/>
-              <w:right w:val="nil"/>
-            </w:tcBorders>
-            <w:shd w:val="clear" w:color="auto" w:fill="auto"/>
-            <w:noWrap/>
-            <w:vAlign w:val="bottom"/>
-            <w:hideMark/>
-          </w:tcPr>
-          <w:p>
-            <w:pPr>
-              <w:spacing w:line="480" w:lineRule="auto"/>
-              <w:jc w:val="center"/>
-              <w:rPr>
-                <w:color w:val="000000"/>
-              </w:rPr>
-            </w:pPr>
-            <w:r>
-              <w:rPr>
-                <w:color w:val="000000"/>
-              </w:rPr>
-              <w:t>-0.05</w:t>
-            </w:r>
-          </w:p>
-        </w:tc>
-        <w:tc>
-          <w:tcPr>
-            <w:tcW w:w="1203" w:type="dxa"/>
-            <w:tcBorders>
-              <w:top w:val="nil"/>
-              <w:left w:val="nil"/>
-              <w:bottom w:val="nil"/>
-              <w:right w:val="nil"/>
-            </w:tcBorders>
-            <w:shd w:val="clear" w:color="auto" w:fill="auto"/>
-            <w:noWrap/>
-            <w:vAlign w:val="bottom"/>
-            <w:hideMark/>
-          </w:tcPr>
-          <w:p>
-            <w:pPr>
-              <w:spacing w:line="480" w:lineRule="auto"/>
-              <w:jc w:val="center"/>
-              <w:rPr>
-                <w:color w:val="000000"/>
-              </w:rPr>
-            </w:pPr>
-            <w:r>
-              <w:rPr>
-                <w:color w:val="000000"/>
-              </w:rPr>
-              <w:t>0.03</w:t>
-            </w:r>
-          </w:p>
-        </w:tc>
-        <w:tc>
-          <w:tcPr>
-            <w:tcW w:w="1418" w:type="dxa"/>
-            <w:tcBorders>
-              <w:top w:val="nil"/>
-              <w:left w:val="nil"/>
-              <w:bottom w:val="nil"/>
-              <w:right w:val="nil"/>
-            </w:tcBorders>
-            <w:shd w:val="clear" w:color="auto" w:fill="auto"/>
-            <w:noWrap/>
-            <w:vAlign w:val="bottom"/>
-            <w:hideMark/>
-          </w:tcPr>
-          <w:p>
-            <w:pPr>
-              <w:spacing w:line="480" w:lineRule="auto"/>
-              <w:jc w:val="center"/>
-              <w:rPr>
-                <w:color w:val="000000"/>
-              </w:rPr>
-            </w:pPr>
-            <w:r>
-              <w:rPr>
-                <w:color w:val="000000"/>
-              </w:rPr>
-              <w:t>-0.05</w:t>
-            </w:r>
-          </w:p>
-        </w:tc>
-        <w:tc>
-          <w:tcPr>
-            <w:tcW w:w="1417" w:type="dxa"/>
-            <w:tcBorders>
-              <w:top w:val="nil"/>
-              <w:left w:val="nil"/>
-              <w:bottom w:val="nil"/>
-              <w:right w:val="nil"/>
-            </w:tcBorders>
-            <w:shd w:val="clear" w:color="auto" w:fill="auto"/>
-            <w:noWrap/>
-            <w:vAlign w:val="bottom"/>
-            <w:hideMark/>
-          </w:tcPr>
-          <w:p>
-            <w:pPr>
-              <w:spacing w:line="480" w:lineRule="auto"/>
-              <w:jc w:val="center"/>
-              <w:rPr>
-                <w:color w:val="000000"/>
-              </w:rPr>
-            </w:pPr>
-            <w:r>
-              <w:rPr>
-                <w:color w:val="000000"/>
-              </w:rPr>
-              <w:t>0.03</w:t>
-            </w:r>
-          </w:p>
-        </w:tc>
-        <w:tc>
-          <w:tcPr>
-            <w:tcW w:w="993" w:type="dxa"/>
-            <w:tcBorders>
-              <w:top w:val="nil"/>
-              <w:left w:val="nil"/>
-              <w:bottom w:val="nil"/>
-              <w:right w:val="nil"/>
-            </w:tcBorders>
-            <w:shd w:val="clear" w:color="auto" w:fill="auto"/>
-            <w:noWrap/>
-            <w:vAlign w:val="bottom"/>
-            <w:hideMark/>
-          </w:tcPr>
-          <w:p>
-            <w:pPr>
-              <w:spacing w:line="480" w:lineRule="auto"/>
-              <w:jc w:val="center"/>
-              <w:rPr>
-                <w:color w:val="000000"/>
-              </w:rPr>
-            </w:pPr>
-            <w:r>
-              <w:rPr>
-                <w:color w:val="000000"/>
-              </w:rPr>
-              <w:t>0.69</w:t>
-            </w:r>
-          </w:p>
-        </w:tc>
-      </w:tr>
-      <w:tr>
-        <w:trPr>
-          <w:trHeight w:val="348"/>
-        </w:trPr>
-        <w:tc>
-          <w:tcPr>
-            <w:tcW w:w="2848" w:type="dxa"/>
-            <w:tcBorders>
-              <w:top w:val="nil"/>
-              <w:left w:val="nil"/>
-              <w:bottom w:val="nil"/>
-              <w:right w:val="nil"/>
-            </w:tcBorders>
-            <w:shd w:val="clear" w:color="auto" w:fill="auto"/>
-            <w:noWrap/>
-            <w:vAlign w:val="bottom"/>
-            <w:hideMark/>
-          </w:tcPr>
-          <w:p>
-            <w:pPr>
-              <w:spacing w:line="480" w:lineRule="auto"/>
-              <w:rPr>
-                <w:b/>
-                <w:bCs/>
-                <w:color w:val="000000"/>
-              </w:rPr>
-            </w:pPr>
-            <w:proofErr w:type="spellStart"/>
-            <w:r>
-              <w:rPr>
-                <w:b/>
-                <w:bCs/>
-                <w:color w:val="000000"/>
-              </w:rPr>
-              <w:t>logTemp</w:t>
-            </w:r>
-            <w:proofErr w:type="spellEnd"/>
-            <w:r>
-              <w:rPr>
-                <w:b/>
-                <w:bCs/>
-                <w:color w:val="000000"/>
-              </w:rPr>
-              <w:t xml:space="preserve"> - </w:t>
-            </w:r>
-            <w:proofErr w:type="spellStart"/>
-            <w:r>
-              <w:rPr>
-                <w:b/>
-                <w:bCs/>
-                <w:color w:val="000000"/>
-              </w:rPr>
-              <w:t>logPriorTemp</w:t>
-            </w:r>
-            <w:proofErr w:type="spellEnd"/>
-          </w:p>
-        </w:tc>
-        <w:tc>
-          <w:tcPr>
-            <w:tcW w:w="724" w:type="dxa"/>
-            <w:tcBorders>
-              <w:top w:val="nil"/>
-              <w:left w:val="nil"/>
-              <w:bottom w:val="nil"/>
-              <w:right w:val="nil"/>
-            </w:tcBorders>
-            <w:shd w:val="clear" w:color="auto" w:fill="auto"/>
-            <w:noWrap/>
-            <w:vAlign w:val="bottom"/>
-            <w:hideMark/>
-          </w:tcPr>
-          <w:p>
-            <w:pPr>
-              <w:spacing w:line="480" w:lineRule="auto"/>
-              <w:jc w:val="center"/>
-              <w:rPr>
-                <w:b/>
-                <w:bCs/>
-                <w:color w:val="000000"/>
-              </w:rPr>
-            </w:pPr>
-            <w:r>
-              <w:rPr>
-                <w:b/>
-                <w:bCs/>
-                <w:color w:val="000000"/>
-              </w:rPr>
-              <w:t>-0.18</w:t>
-            </w:r>
-          </w:p>
-        </w:tc>
-        <w:tc>
-          <w:tcPr>
-            <w:tcW w:w="895" w:type="dxa"/>
-            <w:tcBorders>
-              <w:top w:val="nil"/>
-              <w:left w:val="nil"/>
-              <w:bottom w:val="nil"/>
-              <w:right w:val="nil"/>
-            </w:tcBorders>
-            <w:shd w:val="clear" w:color="auto" w:fill="auto"/>
-            <w:noWrap/>
-            <w:vAlign w:val="bottom"/>
-            <w:hideMark/>
-          </w:tcPr>
-          <w:p>
-            <w:pPr>
-              <w:spacing w:line="480" w:lineRule="auto"/>
-              <w:jc w:val="center"/>
-              <w:rPr>
-                <w:b/>
-                <w:bCs/>
-                <w:color w:val="000000"/>
-              </w:rPr>
-            </w:pPr>
-            <w:r>
-              <w:rPr>
-                <w:b/>
-                <w:bCs/>
-                <w:color w:val="000000"/>
-              </w:rPr>
-              <w:t>-0.22</w:t>
-            </w:r>
-          </w:p>
-        </w:tc>
-        <w:tc>
-          <w:tcPr>
-            <w:tcW w:w="1203" w:type="dxa"/>
-            <w:tcBorders>
-              <w:top w:val="nil"/>
-              <w:left w:val="nil"/>
-              <w:bottom w:val="nil"/>
-              <w:right w:val="nil"/>
-            </w:tcBorders>
-            <w:shd w:val="clear" w:color="auto" w:fill="auto"/>
-            <w:noWrap/>
-            <w:vAlign w:val="bottom"/>
-            <w:hideMark/>
-          </w:tcPr>
-          <w:p>
-            <w:pPr>
-              <w:spacing w:line="480" w:lineRule="auto"/>
-              <w:jc w:val="center"/>
-              <w:rPr>
-                <w:b/>
-                <w:bCs/>
-                <w:color w:val="000000"/>
-              </w:rPr>
-            </w:pPr>
-            <w:r>
-              <w:rPr>
-                <w:b/>
-                <w:bCs/>
-                <w:color w:val="000000"/>
-              </w:rPr>
-              <w:t>-0.14</w:t>
-            </w:r>
-          </w:p>
-        </w:tc>
-        <w:tc>
-          <w:tcPr>
-            <w:tcW w:w="1418" w:type="dxa"/>
-            <w:tcBorders>
-              <w:top w:val="nil"/>
-              <w:left w:val="nil"/>
-              <w:bottom w:val="nil"/>
-              <w:right w:val="nil"/>
-            </w:tcBorders>
-            <w:shd w:val="clear" w:color="auto" w:fill="auto"/>
-            <w:noWrap/>
-            <w:vAlign w:val="bottom"/>
-            <w:hideMark/>
-          </w:tcPr>
-          <w:p>
-            <w:pPr>
-              <w:spacing w:line="480" w:lineRule="auto"/>
-              <w:jc w:val="center"/>
-              <w:rPr>
-                <w:b/>
-                <w:bCs/>
-                <w:color w:val="000000"/>
-              </w:rPr>
-            </w:pPr>
-            <w:r>
-              <w:rPr>
-                <w:b/>
-                <w:bCs/>
-                <w:color w:val="000000"/>
-              </w:rPr>
-              <w:t>-0.23</w:t>
-            </w:r>
-          </w:p>
-        </w:tc>
-        <w:tc>
-          <w:tcPr>
-            <w:tcW w:w="1417" w:type="dxa"/>
-            <w:tcBorders>
-              <w:top w:val="nil"/>
-              <w:left w:val="nil"/>
-              <w:bottom w:val="nil"/>
-              <w:right w:val="nil"/>
-            </w:tcBorders>
-            <w:shd w:val="clear" w:color="auto" w:fill="auto"/>
-            <w:noWrap/>
-            <w:vAlign w:val="bottom"/>
-            <w:hideMark/>
-          </w:tcPr>
-          <w:p>
-            <w:pPr>
-              <w:spacing w:line="480" w:lineRule="auto"/>
-              <w:jc w:val="center"/>
-              <w:rPr>
-                <w:b/>
-                <w:bCs/>
-                <w:color w:val="000000"/>
-              </w:rPr>
-            </w:pPr>
-            <w:r>
-              <w:rPr>
-                <w:b/>
-                <w:bCs/>
-                <w:color w:val="000000"/>
-              </w:rPr>
-              <w:t>-0.14</w:t>
-            </w:r>
-          </w:p>
-        </w:tc>
-        <w:tc>
-          <w:tcPr>
-            <w:tcW w:w="993" w:type="dxa"/>
-            <w:tcBorders>
-              <w:top w:val="nil"/>
-              <w:left w:val="nil"/>
-              <w:bottom w:val="nil"/>
-              <w:right w:val="nil"/>
-            </w:tcBorders>
-            <w:shd w:val="clear" w:color="auto" w:fill="auto"/>
-            <w:noWrap/>
-            <w:vAlign w:val="bottom"/>
-            <w:hideMark/>
-          </w:tcPr>
-          <w:p>
-            <w:pPr>
-              <w:spacing w:line="480" w:lineRule="auto"/>
-              <w:jc w:val="center"/>
-              <w:rPr>
-                <w:b/>
-                <w:bCs/>
-                <w:color w:val="000000"/>
-              </w:rPr>
-            </w:pPr>
-            <w:r>
-              <w:rPr>
-                <w:b/>
-                <w:bCs/>
-                <w:color w:val="000000"/>
-              </w:rPr>
-              <w:t>0</w:t>
-            </w:r>
-          </w:p>
-        </w:tc>
-      </w:tr>
-      <w:tr>
-        <w:trPr>
-          <w:trHeight w:val="348"/>
-        </w:trPr>
-        <w:tc>
-          <w:tcPr>
-            <w:tcW w:w="2848" w:type="dxa"/>
-            <w:tcBorders>
-              <w:top w:val="nil"/>
-              <w:left w:val="nil"/>
-              <w:bottom w:val="nil"/>
-              <w:right w:val="nil"/>
-            </w:tcBorders>
-            <w:shd w:val="clear" w:color="auto" w:fill="auto"/>
-            <w:noWrap/>
-            <w:vAlign w:val="bottom"/>
-            <w:hideMark/>
-          </w:tcPr>
-          <w:p>
-            <w:pPr>
-              <w:spacing w:line="480" w:lineRule="auto"/>
-              <w:rPr>
-                <w:color w:val="000000"/>
-              </w:rPr>
-            </w:pPr>
-            <w:proofErr w:type="spellStart"/>
-            <w:r>
-              <w:rPr>
-                <w:color w:val="000000"/>
-              </w:rPr>
-              <w:t>zlogMass</w:t>
-            </w:r>
-            <w:proofErr w:type="spellEnd"/>
-            <w:r>
-              <w:rPr>
-                <w:color w:val="000000"/>
-              </w:rPr>
-              <w:t xml:space="preserve"> - </w:t>
-            </w:r>
-            <w:proofErr w:type="spellStart"/>
-            <w:r>
-              <w:rPr>
-                <w:color w:val="000000"/>
-              </w:rPr>
-              <w:t>logPriorTemp</w:t>
-            </w:r>
-            <w:proofErr w:type="spellEnd"/>
-          </w:p>
-        </w:tc>
-        <w:tc>
-          <w:tcPr>
-            <w:tcW w:w="724" w:type="dxa"/>
-            <w:tcBorders>
-              <w:top w:val="nil"/>
-              <w:left w:val="nil"/>
-              <w:bottom w:val="nil"/>
-              <w:right w:val="nil"/>
-            </w:tcBorders>
-            <w:shd w:val="clear" w:color="auto" w:fill="auto"/>
-            <w:noWrap/>
-            <w:vAlign w:val="bottom"/>
-            <w:hideMark/>
-          </w:tcPr>
-          <w:p>
-            <w:pPr>
-              <w:spacing w:line="480" w:lineRule="auto"/>
-              <w:jc w:val="center"/>
-              <w:rPr>
-                <w:color w:val="000000"/>
-              </w:rPr>
-            </w:pPr>
-            <w:r>
-              <w:rPr>
-                <w:color w:val="000000"/>
-              </w:rPr>
-              <w:t>0.01</w:t>
-            </w:r>
-          </w:p>
-        </w:tc>
-        <w:tc>
-          <w:tcPr>
-            <w:tcW w:w="895" w:type="dxa"/>
-            <w:tcBorders>
-              <w:top w:val="nil"/>
-              <w:left w:val="nil"/>
-              <w:bottom w:val="nil"/>
-              <w:right w:val="nil"/>
-            </w:tcBorders>
-            <w:shd w:val="clear" w:color="auto" w:fill="auto"/>
-            <w:noWrap/>
-            <w:vAlign w:val="bottom"/>
-            <w:hideMark/>
-          </w:tcPr>
-          <w:p>
-            <w:pPr>
-              <w:spacing w:line="480" w:lineRule="auto"/>
-              <w:jc w:val="center"/>
-              <w:rPr>
-                <w:color w:val="000000"/>
-              </w:rPr>
-            </w:pPr>
-            <w:r>
-              <w:rPr>
-                <w:color w:val="000000"/>
-              </w:rPr>
-              <w:t>-0.03</w:t>
-            </w:r>
-          </w:p>
-        </w:tc>
-        <w:tc>
-          <w:tcPr>
-            <w:tcW w:w="1203" w:type="dxa"/>
-            <w:tcBorders>
-              <w:top w:val="nil"/>
-              <w:left w:val="nil"/>
-              <w:bottom w:val="nil"/>
-              <w:right w:val="nil"/>
-            </w:tcBorders>
-            <w:shd w:val="clear" w:color="auto" w:fill="auto"/>
-            <w:noWrap/>
-            <w:vAlign w:val="bottom"/>
-            <w:hideMark/>
-          </w:tcPr>
-          <w:p>
-            <w:pPr>
-              <w:spacing w:line="480" w:lineRule="auto"/>
-              <w:jc w:val="center"/>
-              <w:rPr>
-                <w:color w:val="000000"/>
-              </w:rPr>
-            </w:pPr>
-            <w:r>
-              <w:rPr>
-                <w:color w:val="000000"/>
-              </w:rPr>
-              <w:t>0.05</w:t>
-            </w:r>
-          </w:p>
-        </w:tc>
-        <w:tc>
-          <w:tcPr>
-            <w:tcW w:w="1418" w:type="dxa"/>
-            <w:tcBorders>
-              <w:top w:val="nil"/>
-              <w:left w:val="nil"/>
-              <w:bottom w:val="nil"/>
-              <w:right w:val="nil"/>
-            </w:tcBorders>
-            <w:shd w:val="clear" w:color="auto" w:fill="auto"/>
-            <w:noWrap/>
-            <w:vAlign w:val="bottom"/>
-            <w:hideMark/>
-          </w:tcPr>
-          <w:p>
-            <w:pPr>
-              <w:spacing w:line="480" w:lineRule="auto"/>
-              <w:jc w:val="center"/>
-              <w:rPr>
-                <w:color w:val="000000"/>
-              </w:rPr>
-            </w:pPr>
-            <w:r>
-              <w:rPr>
-                <w:color w:val="000000"/>
-              </w:rPr>
-              <w:t>-0.03</w:t>
-            </w:r>
-          </w:p>
-        </w:tc>
-        <w:tc>
-          <w:tcPr>
-            <w:tcW w:w="1417" w:type="dxa"/>
-            <w:tcBorders>
-              <w:top w:val="nil"/>
-              <w:left w:val="nil"/>
-              <w:bottom w:val="nil"/>
-              <w:right w:val="nil"/>
-            </w:tcBorders>
-            <w:shd w:val="clear" w:color="auto" w:fill="auto"/>
-            <w:noWrap/>
-            <w:vAlign w:val="bottom"/>
-            <w:hideMark/>
-          </w:tcPr>
-          <w:p>
-            <w:pPr>
-              <w:spacing w:line="480" w:lineRule="auto"/>
-              <w:jc w:val="center"/>
-              <w:rPr>
-                <w:color w:val="000000"/>
-              </w:rPr>
-            </w:pPr>
-            <w:r>
-              <w:rPr>
-                <w:color w:val="000000"/>
-              </w:rPr>
-              <w:t>0.06</w:t>
-            </w:r>
-          </w:p>
-        </w:tc>
-        <w:tc>
-          <w:tcPr>
-            <w:tcW w:w="993" w:type="dxa"/>
-            <w:tcBorders>
-              <w:top w:val="nil"/>
-              <w:left w:val="nil"/>
-              <w:bottom w:val="nil"/>
-              <w:right w:val="nil"/>
-            </w:tcBorders>
-            <w:shd w:val="clear" w:color="auto" w:fill="auto"/>
-            <w:noWrap/>
-            <w:vAlign w:val="bottom"/>
-            <w:hideMark/>
-          </w:tcPr>
-          <w:p>
-            <w:pPr>
-              <w:spacing w:line="480" w:lineRule="auto"/>
-              <w:jc w:val="center"/>
-              <w:rPr>
-                <w:color w:val="000000"/>
-              </w:rPr>
-            </w:pPr>
-            <w:r>
-              <w:rPr>
-                <w:color w:val="000000"/>
-              </w:rPr>
-              <w:t>0.59</w:t>
-            </w:r>
-          </w:p>
-        </w:tc>
-      </w:tr>
-    </w:tbl>
-    <w:p>
-      <w:pPr>
-        <w:spacing w:line="480" w:lineRule="auto"/>
-        <w:rPr>
-          <w:lang w:val="en-AU"/>
-        </w:rPr>
-      </w:pPr>
       <w:r>
         <w:rPr>
           <w:noProof/>
-        </w:rPr>
+          <w:lang w:val="en-US"/>
+        </w:rPr>
+        <w:lastRenderedPageBreak/>
         <w:drawing>
-          <wp:anchor distT="0" distB="0" distL="114300" distR="114300" simplePos="0" relativeHeight="251658240" behindDoc="1" locked="0" layoutInCell="1" allowOverlap="1" wp14:anchorId="12478887" wp14:editId="0C6CA912">
+          <wp:anchor distT="0" distB="0" distL="114300" distR="114300" simplePos="0" relativeHeight="251658240" behindDoc="1" locked="0" layoutInCell="1" allowOverlap="1" wp14:anchorId="12478887" wp14:editId="10EB8B00">
             <wp:simplePos x="0" y="0"/>
             <wp:positionH relativeFrom="column">
-              <wp:posOffset>1259477</wp:posOffset>
+              <wp:posOffset>1200684</wp:posOffset>
             </wp:positionH>
             <wp:positionV relativeFrom="paragraph">
-              <wp:posOffset>2766877</wp:posOffset>
+              <wp:posOffset>3541497</wp:posOffset>
             </wp:positionV>
             <wp:extent cx="3509010" cy="3509010"/>
             <wp:effectExtent l="0" t="0" r="0" b="0"/>
@@ -3907,6 +2873,1036 @@
         </w:drawing>
       </w:r>
     </w:p>
+    <w:tbl>
+      <w:tblPr>
+        <w:tblpPr w:leftFromText="180" w:rightFromText="180" w:vertAnchor="text" w:horzAnchor="margin" w:tblpY="1"/>
+        <w:tblW w:w="9498" w:type="dxa"/>
+        <w:tblLayout w:type="fixed"/>
+        <w:tblLook w:val="04A0" w:firstRow="1" w:lastRow="0" w:firstColumn="1" w:lastColumn="0" w:noHBand="0" w:noVBand="1"/>
+      </w:tblPr>
+      <w:tblGrid>
+        <w:gridCol w:w="2848"/>
+        <w:gridCol w:w="724"/>
+        <w:gridCol w:w="895"/>
+        <w:gridCol w:w="1203"/>
+        <w:gridCol w:w="1418"/>
+        <w:gridCol w:w="1417"/>
+        <w:gridCol w:w="993"/>
+      </w:tblGrid>
+      <w:tr>
+        <w:trPr>
+          <w:trHeight w:val="1026"/>
+        </w:trPr>
+        <w:tc>
+          <w:tcPr>
+            <w:tcW w:w="9498" w:type="dxa"/>
+            <w:gridSpan w:val="7"/>
+            <w:tcBorders>
+              <w:top w:val="nil"/>
+              <w:left w:val="nil"/>
+              <w:bottom w:val="nil"/>
+              <w:right w:val="nil"/>
+            </w:tcBorders>
+            <w:shd w:val="clear" w:color="auto" w:fill="auto"/>
+            <w:vAlign w:val="bottom"/>
+            <w:hideMark/>
+          </w:tcPr>
+          <w:p>
+            <w:pPr>
+              <w:spacing w:line="480" w:lineRule="auto"/>
+              <w:rPr>
+                <w:color w:val="000000"/>
+              </w:rPr>
+            </w:pPr>
+            <w:r>
+              <w:rPr>
+                <w:b/>
+                <w:color w:val="000000"/>
+              </w:rPr>
+              <w:t>Table S2.</w:t>
+            </w:r>
+            <w:r>
+              <w:rPr>
+                <w:color w:val="000000"/>
+              </w:rPr>
+              <w:t xml:space="preserve"> Pairwise Pearson's correlations and the 95% confidence intervals between log-transformed temperature, log-transformed prior temperature and lo</w:t>
+            </w:r>
+            <w:r>
+              <w:rPr>
+                <w:color w:val="000000"/>
+              </w:rPr>
+              <w:t>g</w:t>
+            </w:r>
+            <w:r>
+              <w:rPr>
+                <w:color w:val="000000"/>
+              </w:rPr>
+              <w:t>- transformed-standardised body mass. Confidence intervals adjusted for multiple comparisons are also presented.  Bold pairwise correlations are statistically significant from zero.</w:t>
+            </w:r>
+          </w:p>
+        </w:tc>
+      </w:tr>
+      <w:tr>
+        <w:trPr>
+          <w:trHeight w:val="348"/>
+        </w:trPr>
+        <w:tc>
+          <w:tcPr>
+            <w:tcW w:w="2848" w:type="dxa"/>
+            <w:tcBorders>
+              <w:top w:val="nil"/>
+              <w:left w:val="nil"/>
+              <w:bottom w:val="single" w:sz="4" w:space="0" w:color="auto"/>
+              <w:right w:val="nil"/>
+            </w:tcBorders>
+            <w:shd w:val="clear" w:color="auto" w:fill="auto"/>
+            <w:noWrap/>
+            <w:vAlign w:val="center"/>
+            <w:hideMark/>
+          </w:tcPr>
+          <w:p>
+            <w:pPr>
+              <w:spacing w:line="480" w:lineRule="auto"/>
+              <w:rPr>
+                <w:color w:val="000000"/>
+              </w:rPr>
+            </w:pPr>
+            <w:r>
+              <w:rPr>
+                <w:color w:val="000000"/>
+              </w:rPr>
+              <w:t>Correlation between predictors</w:t>
+            </w:r>
+          </w:p>
+        </w:tc>
+        <w:tc>
+          <w:tcPr>
+            <w:tcW w:w="724" w:type="dxa"/>
+            <w:tcBorders>
+              <w:top w:val="nil"/>
+              <w:left w:val="nil"/>
+              <w:bottom w:val="single" w:sz="4" w:space="0" w:color="auto"/>
+              <w:right w:val="nil"/>
+            </w:tcBorders>
+            <w:shd w:val="clear" w:color="auto" w:fill="auto"/>
+            <w:noWrap/>
+            <w:vAlign w:val="center"/>
+            <w:hideMark/>
+          </w:tcPr>
+          <w:p>
+            <w:pPr>
+              <w:spacing w:line="480" w:lineRule="auto"/>
+              <w:jc w:val="center"/>
+              <w:rPr>
+                <w:color w:val="000000"/>
+              </w:rPr>
+            </w:pPr>
+            <w:r>
+              <w:rPr>
+                <w:i/>
+                <w:color w:val="000000"/>
+              </w:rPr>
+              <w:t>R</w:t>
+            </w:r>
+            <w:r>
+              <w:rPr>
+                <w:color w:val="000000"/>
+                <w:vertAlign w:val="superscript"/>
+              </w:rPr>
+              <w:t>2</w:t>
+            </w:r>
+          </w:p>
+        </w:tc>
+        <w:tc>
+          <w:tcPr>
+            <w:tcW w:w="895" w:type="dxa"/>
+            <w:tcBorders>
+              <w:top w:val="nil"/>
+              <w:left w:val="nil"/>
+              <w:bottom w:val="single" w:sz="4" w:space="0" w:color="auto"/>
+              <w:right w:val="nil"/>
+            </w:tcBorders>
+            <w:shd w:val="clear" w:color="auto" w:fill="auto"/>
+            <w:noWrap/>
+            <w:vAlign w:val="center"/>
+            <w:hideMark/>
+          </w:tcPr>
+          <w:p>
+            <w:pPr>
+              <w:spacing w:line="480" w:lineRule="auto"/>
+              <w:jc w:val="center"/>
+              <w:rPr>
+                <w:color w:val="000000"/>
+              </w:rPr>
+            </w:pPr>
+            <w:r>
+              <w:rPr>
+                <w:color w:val="000000"/>
+              </w:rPr>
+              <w:t xml:space="preserve">Lower </w:t>
+            </w:r>
+          </w:p>
+        </w:tc>
+        <w:tc>
+          <w:tcPr>
+            <w:tcW w:w="1203" w:type="dxa"/>
+            <w:tcBorders>
+              <w:top w:val="nil"/>
+              <w:left w:val="nil"/>
+              <w:bottom w:val="single" w:sz="4" w:space="0" w:color="auto"/>
+              <w:right w:val="nil"/>
+            </w:tcBorders>
+            <w:shd w:val="clear" w:color="auto" w:fill="auto"/>
+            <w:noWrap/>
+            <w:vAlign w:val="center"/>
+            <w:hideMark/>
+          </w:tcPr>
+          <w:p>
+            <w:pPr>
+              <w:spacing w:line="480" w:lineRule="auto"/>
+              <w:jc w:val="center"/>
+              <w:rPr>
+                <w:color w:val="000000"/>
+              </w:rPr>
+            </w:pPr>
+            <w:r>
+              <w:rPr>
+                <w:color w:val="000000"/>
+              </w:rPr>
+              <w:t>Upper</w:t>
+            </w:r>
+          </w:p>
+        </w:tc>
+        <w:tc>
+          <w:tcPr>
+            <w:tcW w:w="1418" w:type="dxa"/>
+            <w:tcBorders>
+              <w:top w:val="nil"/>
+              <w:left w:val="nil"/>
+              <w:bottom w:val="single" w:sz="4" w:space="0" w:color="auto"/>
+              <w:right w:val="nil"/>
+            </w:tcBorders>
+            <w:shd w:val="clear" w:color="auto" w:fill="auto"/>
+            <w:noWrap/>
+            <w:vAlign w:val="center"/>
+            <w:hideMark/>
+          </w:tcPr>
+          <w:p>
+            <w:pPr>
+              <w:spacing w:line="480" w:lineRule="auto"/>
+              <w:jc w:val="center"/>
+              <w:rPr>
+                <w:color w:val="000000"/>
+              </w:rPr>
+            </w:pPr>
+            <w:r>
+              <w:rPr>
+                <w:color w:val="000000"/>
+              </w:rPr>
+              <w:t>Lower adjusted</w:t>
+            </w:r>
+          </w:p>
+        </w:tc>
+        <w:tc>
+          <w:tcPr>
+            <w:tcW w:w="1417" w:type="dxa"/>
+            <w:tcBorders>
+              <w:top w:val="nil"/>
+              <w:left w:val="nil"/>
+              <w:bottom w:val="single" w:sz="4" w:space="0" w:color="auto"/>
+              <w:right w:val="nil"/>
+            </w:tcBorders>
+            <w:shd w:val="clear" w:color="auto" w:fill="auto"/>
+            <w:noWrap/>
+            <w:vAlign w:val="center"/>
+            <w:hideMark/>
+          </w:tcPr>
+          <w:p>
+            <w:pPr>
+              <w:spacing w:line="480" w:lineRule="auto"/>
+              <w:jc w:val="center"/>
+              <w:rPr>
+                <w:color w:val="000000"/>
+              </w:rPr>
+            </w:pPr>
+            <w:r>
+              <w:rPr>
+                <w:color w:val="000000"/>
+              </w:rPr>
+              <w:t>Upper adjusted</w:t>
+            </w:r>
+          </w:p>
+        </w:tc>
+        <w:tc>
+          <w:tcPr>
+            <w:tcW w:w="993" w:type="dxa"/>
+            <w:tcBorders>
+              <w:top w:val="nil"/>
+              <w:left w:val="nil"/>
+              <w:bottom w:val="single" w:sz="4" w:space="0" w:color="auto"/>
+              <w:right w:val="nil"/>
+            </w:tcBorders>
+            <w:shd w:val="clear" w:color="auto" w:fill="auto"/>
+            <w:noWrap/>
+            <w:vAlign w:val="center"/>
+            <w:hideMark/>
+          </w:tcPr>
+          <w:p>
+            <w:pPr>
+              <w:spacing w:line="480" w:lineRule="auto"/>
+              <w:jc w:val="center"/>
+              <w:rPr>
+                <w:color w:val="000000"/>
+              </w:rPr>
+            </w:pPr>
+            <w:r>
+              <w:rPr>
+                <w:i/>
+                <w:iCs/>
+                <w:color w:val="000000"/>
+              </w:rPr>
+              <w:t>P</w:t>
+            </w:r>
+            <w:r>
+              <w:rPr>
+                <w:color w:val="000000"/>
+              </w:rPr>
+              <w:t>-value</w:t>
+            </w:r>
+          </w:p>
+        </w:tc>
+      </w:tr>
+      <w:tr>
+        <w:trPr>
+          <w:trHeight w:val="348"/>
+        </w:trPr>
+        <w:tc>
+          <w:tcPr>
+            <w:tcW w:w="2848" w:type="dxa"/>
+            <w:tcBorders>
+              <w:top w:val="nil"/>
+              <w:left w:val="nil"/>
+              <w:bottom w:val="nil"/>
+              <w:right w:val="nil"/>
+            </w:tcBorders>
+            <w:shd w:val="clear" w:color="auto" w:fill="auto"/>
+            <w:noWrap/>
+            <w:vAlign w:val="bottom"/>
+            <w:hideMark/>
+          </w:tcPr>
+          <w:p>
+            <w:pPr>
+              <w:spacing w:line="480" w:lineRule="auto"/>
+              <w:rPr>
+                <w:color w:val="000000"/>
+              </w:rPr>
+            </w:pPr>
+            <w:proofErr w:type="spellStart"/>
+            <w:r>
+              <w:rPr>
+                <w:color w:val="000000"/>
+              </w:rPr>
+              <w:t>logTemp</w:t>
+            </w:r>
+            <w:proofErr w:type="spellEnd"/>
+            <w:r>
+              <w:rPr>
+                <w:color w:val="000000"/>
+              </w:rPr>
+              <w:t xml:space="preserve"> - </w:t>
+            </w:r>
+            <w:proofErr w:type="spellStart"/>
+            <w:r>
+              <w:rPr>
+                <w:color w:val="000000"/>
+              </w:rPr>
+              <w:t>zlogMass</w:t>
+            </w:r>
+            <w:proofErr w:type="spellEnd"/>
+          </w:p>
+        </w:tc>
+        <w:tc>
+          <w:tcPr>
+            <w:tcW w:w="724" w:type="dxa"/>
+            <w:tcBorders>
+              <w:top w:val="nil"/>
+              <w:left w:val="nil"/>
+              <w:bottom w:val="nil"/>
+              <w:right w:val="nil"/>
+            </w:tcBorders>
+            <w:shd w:val="clear" w:color="auto" w:fill="auto"/>
+            <w:noWrap/>
+            <w:vAlign w:val="bottom"/>
+            <w:hideMark/>
+          </w:tcPr>
+          <w:p>
+            <w:pPr>
+              <w:spacing w:line="480" w:lineRule="auto"/>
+              <w:jc w:val="center"/>
+              <w:rPr>
+                <w:color w:val="000000"/>
+              </w:rPr>
+            </w:pPr>
+            <w:r>
+              <w:rPr>
+                <w:color w:val="000000"/>
+              </w:rPr>
+              <w:t>-0.01</w:t>
+            </w:r>
+          </w:p>
+        </w:tc>
+        <w:tc>
+          <w:tcPr>
+            <w:tcW w:w="895" w:type="dxa"/>
+            <w:tcBorders>
+              <w:top w:val="nil"/>
+              <w:left w:val="nil"/>
+              <w:bottom w:val="nil"/>
+              <w:right w:val="nil"/>
+            </w:tcBorders>
+            <w:shd w:val="clear" w:color="auto" w:fill="auto"/>
+            <w:noWrap/>
+            <w:vAlign w:val="bottom"/>
+            <w:hideMark/>
+          </w:tcPr>
+          <w:p>
+            <w:pPr>
+              <w:spacing w:line="480" w:lineRule="auto"/>
+              <w:jc w:val="center"/>
+              <w:rPr>
+                <w:color w:val="000000"/>
+              </w:rPr>
+            </w:pPr>
+            <w:r>
+              <w:rPr>
+                <w:color w:val="000000"/>
+              </w:rPr>
+              <w:t>-0.05</w:t>
+            </w:r>
+          </w:p>
+        </w:tc>
+        <w:tc>
+          <w:tcPr>
+            <w:tcW w:w="1203" w:type="dxa"/>
+            <w:tcBorders>
+              <w:top w:val="nil"/>
+              <w:left w:val="nil"/>
+              <w:bottom w:val="nil"/>
+              <w:right w:val="nil"/>
+            </w:tcBorders>
+            <w:shd w:val="clear" w:color="auto" w:fill="auto"/>
+            <w:noWrap/>
+            <w:vAlign w:val="bottom"/>
+            <w:hideMark/>
+          </w:tcPr>
+          <w:p>
+            <w:pPr>
+              <w:spacing w:line="480" w:lineRule="auto"/>
+              <w:jc w:val="center"/>
+              <w:rPr>
+                <w:color w:val="000000"/>
+              </w:rPr>
+            </w:pPr>
+            <w:r>
+              <w:rPr>
+                <w:color w:val="000000"/>
+              </w:rPr>
+              <w:t>0.03</w:t>
+            </w:r>
+          </w:p>
+        </w:tc>
+        <w:tc>
+          <w:tcPr>
+            <w:tcW w:w="1418" w:type="dxa"/>
+            <w:tcBorders>
+              <w:top w:val="nil"/>
+              <w:left w:val="nil"/>
+              <w:bottom w:val="nil"/>
+              <w:right w:val="nil"/>
+            </w:tcBorders>
+            <w:shd w:val="clear" w:color="auto" w:fill="auto"/>
+            <w:noWrap/>
+            <w:vAlign w:val="bottom"/>
+            <w:hideMark/>
+          </w:tcPr>
+          <w:p>
+            <w:pPr>
+              <w:spacing w:line="480" w:lineRule="auto"/>
+              <w:jc w:val="center"/>
+              <w:rPr>
+                <w:color w:val="000000"/>
+              </w:rPr>
+            </w:pPr>
+            <w:r>
+              <w:rPr>
+                <w:color w:val="000000"/>
+              </w:rPr>
+              <w:t>-0.05</w:t>
+            </w:r>
+          </w:p>
+        </w:tc>
+        <w:tc>
+          <w:tcPr>
+            <w:tcW w:w="1417" w:type="dxa"/>
+            <w:tcBorders>
+              <w:top w:val="nil"/>
+              <w:left w:val="nil"/>
+              <w:bottom w:val="nil"/>
+              <w:right w:val="nil"/>
+            </w:tcBorders>
+            <w:shd w:val="clear" w:color="auto" w:fill="auto"/>
+            <w:noWrap/>
+            <w:vAlign w:val="bottom"/>
+            <w:hideMark/>
+          </w:tcPr>
+          <w:p>
+            <w:pPr>
+              <w:spacing w:line="480" w:lineRule="auto"/>
+              <w:jc w:val="center"/>
+              <w:rPr>
+                <w:color w:val="000000"/>
+              </w:rPr>
+            </w:pPr>
+            <w:r>
+              <w:rPr>
+                <w:color w:val="000000"/>
+              </w:rPr>
+              <w:t>0.03</w:t>
+            </w:r>
+          </w:p>
+        </w:tc>
+        <w:tc>
+          <w:tcPr>
+            <w:tcW w:w="993" w:type="dxa"/>
+            <w:tcBorders>
+              <w:top w:val="nil"/>
+              <w:left w:val="nil"/>
+              <w:bottom w:val="nil"/>
+              <w:right w:val="nil"/>
+            </w:tcBorders>
+            <w:shd w:val="clear" w:color="auto" w:fill="auto"/>
+            <w:noWrap/>
+            <w:vAlign w:val="bottom"/>
+            <w:hideMark/>
+          </w:tcPr>
+          <w:p>
+            <w:pPr>
+              <w:spacing w:line="480" w:lineRule="auto"/>
+              <w:jc w:val="center"/>
+              <w:rPr>
+                <w:color w:val="000000"/>
+              </w:rPr>
+            </w:pPr>
+            <w:r>
+              <w:rPr>
+                <w:color w:val="000000"/>
+              </w:rPr>
+              <w:t>0.69</w:t>
+            </w:r>
+          </w:p>
+        </w:tc>
+      </w:tr>
+      <w:tr>
+        <w:trPr>
+          <w:trHeight w:val="348"/>
+        </w:trPr>
+        <w:tc>
+          <w:tcPr>
+            <w:tcW w:w="2848" w:type="dxa"/>
+            <w:tcBorders>
+              <w:top w:val="nil"/>
+              <w:left w:val="nil"/>
+              <w:bottom w:val="nil"/>
+              <w:right w:val="nil"/>
+            </w:tcBorders>
+            <w:shd w:val="clear" w:color="auto" w:fill="auto"/>
+            <w:noWrap/>
+            <w:vAlign w:val="bottom"/>
+            <w:hideMark/>
+          </w:tcPr>
+          <w:p>
+            <w:pPr>
+              <w:spacing w:line="480" w:lineRule="auto"/>
+              <w:rPr>
+                <w:b/>
+                <w:bCs/>
+                <w:color w:val="000000"/>
+              </w:rPr>
+            </w:pPr>
+            <w:proofErr w:type="spellStart"/>
+            <w:r>
+              <w:rPr>
+                <w:b/>
+                <w:bCs/>
+                <w:color w:val="000000"/>
+              </w:rPr>
+              <w:t>logTemp</w:t>
+            </w:r>
+            <w:proofErr w:type="spellEnd"/>
+            <w:r>
+              <w:rPr>
+                <w:b/>
+                <w:bCs/>
+                <w:color w:val="000000"/>
+              </w:rPr>
+              <w:t xml:space="preserve"> - </w:t>
+            </w:r>
+            <w:proofErr w:type="spellStart"/>
+            <w:r>
+              <w:rPr>
+                <w:b/>
+                <w:bCs/>
+                <w:color w:val="000000"/>
+              </w:rPr>
+              <w:t>logPriorTemp</w:t>
+            </w:r>
+            <w:proofErr w:type="spellEnd"/>
+          </w:p>
+        </w:tc>
+        <w:tc>
+          <w:tcPr>
+            <w:tcW w:w="724" w:type="dxa"/>
+            <w:tcBorders>
+              <w:top w:val="nil"/>
+              <w:left w:val="nil"/>
+              <w:bottom w:val="nil"/>
+              <w:right w:val="nil"/>
+            </w:tcBorders>
+            <w:shd w:val="clear" w:color="auto" w:fill="auto"/>
+            <w:noWrap/>
+            <w:vAlign w:val="bottom"/>
+            <w:hideMark/>
+          </w:tcPr>
+          <w:p>
+            <w:pPr>
+              <w:spacing w:line="480" w:lineRule="auto"/>
+              <w:jc w:val="center"/>
+              <w:rPr>
+                <w:b/>
+                <w:bCs/>
+                <w:color w:val="000000"/>
+              </w:rPr>
+            </w:pPr>
+            <w:r>
+              <w:rPr>
+                <w:b/>
+                <w:bCs/>
+                <w:color w:val="000000"/>
+              </w:rPr>
+              <w:t>-0.18</w:t>
+            </w:r>
+          </w:p>
+        </w:tc>
+        <w:tc>
+          <w:tcPr>
+            <w:tcW w:w="895" w:type="dxa"/>
+            <w:tcBorders>
+              <w:top w:val="nil"/>
+              <w:left w:val="nil"/>
+              <w:bottom w:val="nil"/>
+              <w:right w:val="nil"/>
+            </w:tcBorders>
+            <w:shd w:val="clear" w:color="auto" w:fill="auto"/>
+            <w:noWrap/>
+            <w:vAlign w:val="bottom"/>
+            <w:hideMark/>
+          </w:tcPr>
+          <w:p>
+            <w:pPr>
+              <w:spacing w:line="480" w:lineRule="auto"/>
+              <w:jc w:val="center"/>
+              <w:rPr>
+                <w:b/>
+                <w:bCs/>
+                <w:color w:val="000000"/>
+              </w:rPr>
+            </w:pPr>
+            <w:r>
+              <w:rPr>
+                <w:b/>
+                <w:bCs/>
+                <w:color w:val="000000"/>
+              </w:rPr>
+              <w:t>-0.22</w:t>
+            </w:r>
+          </w:p>
+        </w:tc>
+        <w:tc>
+          <w:tcPr>
+            <w:tcW w:w="1203" w:type="dxa"/>
+            <w:tcBorders>
+              <w:top w:val="nil"/>
+              <w:left w:val="nil"/>
+              <w:bottom w:val="nil"/>
+              <w:right w:val="nil"/>
+            </w:tcBorders>
+            <w:shd w:val="clear" w:color="auto" w:fill="auto"/>
+            <w:noWrap/>
+            <w:vAlign w:val="bottom"/>
+            <w:hideMark/>
+          </w:tcPr>
+          <w:p>
+            <w:pPr>
+              <w:spacing w:line="480" w:lineRule="auto"/>
+              <w:jc w:val="center"/>
+              <w:rPr>
+                <w:b/>
+                <w:bCs/>
+                <w:color w:val="000000"/>
+              </w:rPr>
+            </w:pPr>
+            <w:r>
+              <w:rPr>
+                <w:b/>
+                <w:bCs/>
+                <w:color w:val="000000"/>
+              </w:rPr>
+              <w:t>-0.14</w:t>
+            </w:r>
+          </w:p>
+        </w:tc>
+        <w:tc>
+          <w:tcPr>
+            <w:tcW w:w="1418" w:type="dxa"/>
+            <w:tcBorders>
+              <w:top w:val="nil"/>
+              <w:left w:val="nil"/>
+              <w:bottom w:val="nil"/>
+              <w:right w:val="nil"/>
+            </w:tcBorders>
+            <w:shd w:val="clear" w:color="auto" w:fill="auto"/>
+            <w:noWrap/>
+            <w:vAlign w:val="bottom"/>
+            <w:hideMark/>
+          </w:tcPr>
+          <w:p>
+            <w:pPr>
+              <w:spacing w:line="480" w:lineRule="auto"/>
+              <w:jc w:val="center"/>
+              <w:rPr>
+                <w:b/>
+                <w:bCs/>
+                <w:color w:val="000000"/>
+              </w:rPr>
+            </w:pPr>
+            <w:r>
+              <w:rPr>
+                <w:b/>
+                <w:bCs/>
+                <w:color w:val="000000"/>
+              </w:rPr>
+              <w:t>-0.23</w:t>
+            </w:r>
+          </w:p>
+        </w:tc>
+        <w:tc>
+          <w:tcPr>
+            <w:tcW w:w="1417" w:type="dxa"/>
+            <w:tcBorders>
+              <w:top w:val="nil"/>
+              <w:left w:val="nil"/>
+              <w:bottom w:val="nil"/>
+              <w:right w:val="nil"/>
+            </w:tcBorders>
+            <w:shd w:val="clear" w:color="auto" w:fill="auto"/>
+            <w:noWrap/>
+            <w:vAlign w:val="bottom"/>
+            <w:hideMark/>
+          </w:tcPr>
+          <w:p>
+            <w:pPr>
+              <w:spacing w:line="480" w:lineRule="auto"/>
+              <w:jc w:val="center"/>
+              <w:rPr>
+                <w:b/>
+                <w:bCs/>
+                <w:color w:val="000000"/>
+              </w:rPr>
+            </w:pPr>
+            <w:r>
+              <w:rPr>
+                <w:b/>
+                <w:bCs/>
+                <w:color w:val="000000"/>
+              </w:rPr>
+              <w:t>-0.14</w:t>
+            </w:r>
+          </w:p>
+        </w:tc>
+        <w:tc>
+          <w:tcPr>
+            <w:tcW w:w="993" w:type="dxa"/>
+            <w:tcBorders>
+              <w:top w:val="nil"/>
+              <w:left w:val="nil"/>
+              <w:bottom w:val="nil"/>
+              <w:right w:val="nil"/>
+            </w:tcBorders>
+            <w:shd w:val="clear" w:color="auto" w:fill="auto"/>
+            <w:noWrap/>
+            <w:vAlign w:val="bottom"/>
+            <w:hideMark/>
+          </w:tcPr>
+          <w:p>
+            <w:pPr>
+              <w:spacing w:line="480" w:lineRule="auto"/>
+              <w:jc w:val="center"/>
+              <w:rPr>
+                <w:b/>
+                <w:bCs/>
+                <w:color w:val="000000"/>
+              </w:rPr>
+            </w:pPr>
+            <w:r>
+              <w:rPr>
+                <w:b/>
+                <w:bCs/>
+                <w:color w:val="000000"/>
+              </w:rPr>
+              <w:t>0</w:t>
+            </w:r>
+          </w:p>
+        </w:tc>
+      </w:tr>
+      <w:tr>
+        <w:trPr>
+          <w:trHeight w:val="348"/>
+        </w:trPr>
+        <w:tc>
+          <w:tcPr>
+            <w:tcW w:w="2848" w:type="dxa"/>
+            <w:tcBorders>
+              <w:top w:val="nil"/>
+              <w:left w:val="nil"/>
+              <w:bottom w:val="nil"/>
+              <w:right w:val="nil"/>
+            </w:tcBorders>
+            <w:shd w:val="clear" w:color="auto" w:fill="auto"/>
+            <w:noWrap/>
+            <w:vAlign w:val="bottom"/>
+            <w:hideMark/>
+          </w:tcPr>
+          <w:p>
+            <w:pPr>
+              <w:spacing w:line="480" w:lineRule="auto"/>
+              <w:rPr>
+                <w:color w:val="000000"/>
+              </w:rPr>
+            </w:pPr>
+            <w:proofErr w:type="spellStart"/>
+            <w:r>
+              <w:rPr>
+                <w:color w:val="000000"/>
+              </w:rPr>
+              <w:t>zlogMass</w:t>
+            </w:r>
+            <w:proofErr w:type="spellEnd"/>
+            <w:r>
+              <w:rPr>
+                <w:color w:val="000000"/>
+              </w:rPr>
+              <w:t xml:space="preserve"> - </w:t>
+            </w:r>
+            <w:proofErr w:type="spellStart"/>
+            <w:r>
+              <w:rPr>
+                <w:color w:val="000000"/>
+              </w:rPr>
+              <w:t>logPriorTemp</w:t>
+            </w:r>
+            <w:proofErr w:type="spellEnd"/>
+          </w:p>
+        </w:tc>
+        <w:tc>
+          <w:tcPr>
+            <w:tcW w:w="724" w:type="dxa"/>
+            <w:tcBorders>
+              <w:top w:val="nil"/>
+              <w:left w:val="nil"/>
+              <w:bottom w:val="nil"/>
+              <w:right w:val="nil"/>
+            </w:tcBorders>
+            <w:shd w:val="clear" w:color="auto" w:fill="auto"/>
+            <w:noWrap/>
+            <w:vAlign w:val="bottom"/>
+            <w:hideMark/>
+          </w:tcPr>
+          <w:p>
+            <w:pPr>
+              <w:spacing w:line="480" w:lineRule="auto"/>
+              <w:jc w:val="center"/>
+              <w:rPr>
+                <w:color w:val="000000"/>
+              </w:rPr>
+            </w:pPr>
+            <w:r>
+              <w:rPr>
+                <w:color w:val="000000"/>
+              </w:rPr>
+              <w:t>0.01</w:t>
+            </w:r>
+          </w:p>
+        </w:tc>
+        <w:tc>
+          <w:tcPr>
+            <w:tcW w:w="895" w:type="dxa"/>
+            <w:tcBorders>
+              <w:top w:val="nil"/>
+              <w:left w:val="nil"/>
+              <w:bottom w:val="nil"/>
+              <w:right w:val="nil"/>
+            </w:tcBorders>
+            <w:shd w:val="clear" w:color="auto" w:fill="auto"/>
+            <w:noWrap/>
+            <w:vAlign w:val="bottom"/>
+            <w:hideMark/>
+          </w:tcPr>
+          <w:p>
+            <w:pPr>
+              <w:spacing w:line="480" w:lineRule="auto"/>
+              <w:jc w:val="center"/>
+              <w:rPr>
+                <w:color w:val="000000"/>
+              </w:rPr>
+            </w:pPr>
+            <w:r>
+              <w:rPr>
+                <w:color w:val="000000"/>
+              </w:rPr>
+              <w:t>-0.03</w:t>
+            </w:r>
+          </w:p>
+        </w:tc>
+        <w:tc>
+          <w:tcPr>
+            <w:tcW w:w="1203" w:type="dxa"/>
+            <w:tcBorders>
+              <w:top w:val="nil"/>
+              <w:left w:val="nil"/>
+              <w:bottom w:val="nil"/>
+              <w:right w:val="nil"/>
+            </w:tcBorders>
+            <w:shd w:val="clear" w:color="auto" w:fill="auto"/>
+            <w:noWrap/>
+            <w:vAlign w:val="bottom"/>
+            <w:hideMark/>
+          </w:tcPr>
+          <w:p>
+            <w:pPr>
+              <w:spacing w:line="480" w:lineRule="auto"/>
+              <w:jc w:val="center"/>
+              <w:rPr>
+                <w:color w:val="000000"/>
+              </w:rPr>
+            </w:pPr>
+            <w:r>
+              <w:rPr>
+                <w:color w:val="000000"/>
+              </w:rPr>
+              <w:t>0.05</w:t>
+            </w:r>
+          </w:p>
+        </w:tc>
+        <w:tc>
+          <w:tcPr>
+            <w:tcW w:w="1418" w:type="dxa"/>
+            <w:tcBorders>
+              <w:top w:val="nil"/>
+              <w:left w:val="nil"/>
+              <w:bottom w:val="nil"/>
+              <w:right w:val="nil"/>
+            </w:tcBorders>
+            <w:shd w:val="clear" w:color="auto" w:fill="auto"/>
+            <w:noWrap/>
+            <w:vAlign w:val="bottom"/>
+            <w:hideMark/>
+          </w:tcPr>
+          <w:p>
+            <w:pPr>
+              <w:spacing w:line="480" w:lineRule="auto"/>
+              <w:jc w:val="center"/>
+              <w:rPr>
+                <w:color w:val="000000"/>
+              </w:rPr>
+            </w:pPr>
+            <w:r>
+              <w:rPr>
+                <w:color w:val="000000"/>
+              </w:rPr>
+              <w:t>-0.03</w:t>
+            </w:r>
+          </w:p>
+        </w:tc>
+        <w:tc>
+          <w:tcPr>
+            <w:tcW w:w="1417" w:type="dxa"/>
+            <w:tcBorders>
+              <w:top w:val="nil"/>
+              <w:left w:val="nil"/>
+              <w:bottom w:val="nil"/>
+              <w:right w:val="nil"/>
+            </w:tcBorders>
+            <w:shd w:val="clear" w:color="auto" w:fill="auto"/>
+            <w:noWrap/>
+            <w:vAlign w:val="bottom"/>
+            <w:hideMark/>
+          </w:tcPr>
+          <w:p>
+            <w:pPr>
+              <w:spacing w:line="480" w:lineRule="auto"/>
+              <w:jc w:val="center"/>
+              <w:rPr>
+                <w:color w:val="000000"/>
+              </w:rPr>
+            </w:pPr>
+            <w:r>
+              <w:rPr>
+                <w:color w:val="000000"/>
+              </w:rPr>
+              <w:t>0.06</w:t>
+            </w:r>
+          </w:p>
+        </w:tc>
+        <w:tc>
+          <w:tcPr>
+            <w:tcW w:w="993" w:type="dxa"/>
+            <w:tcBorders>
+              <w:top w:val="nil"/>
+              <w:left w:val="nil"/>
+              <w:bottom w:val="nil"/>
+              <w:right w:val="nil"/>
+            </w:tcBorders>
+            <w:shd w:val="clear" w:color="auto" w:fill="auto"/>
+            <w:noWrap/>
+            <w:vAlign w:val="bottom"/>
+            <w:hideMark/>
+          </w:tcPr>
+          <w:p>
+            <w:pPr>
+              <w:spacing w:line="480" w:lineRule="auto"/>
+              <w:jc w:val="center"/>
+              <w:rPr>
+                <w:color w:val="000000"/>
+              </w:rPr>
+            </w:pPr>
+            <w:r>
+              <w:rPr>
+                <w:color w:val="000000"/>
+              </w:rPr>
+              <w:t>0.59</w:t>
+            </w:r>
+          </w:p>
+        </w:tc>
+      </w:tr>
+    </w:tbl>
+    <w:p>
+      <w:pPr>
+        <w:spacing w:line="480" w:lineRule="auto"/>
+        <w:rPr>
+          <w:lang w:val="en-AU"/>
+        </w:rPr>
+      </w:pPr>
+    </w:p>
     <w:p>
       <w:pPr>
         <w:spacing w:line="480" w:lineRule="auto"/>
@@ -3968,6 +3964,7 @@
         <w:rPr>
           <w:lang w:val="en-AU"/>
         </w:rPr>
+        <w:lastRenderedPageBreak/>
         <w:t xml:space="preserve">Cross-temperature correlations – do individuals have the same consistent metabolic rate across all temperatures? </w:t>
       </w:r>
     </w:p>
@@ -3994,14 +3991,7 @@
         <w:rPr>
           <w:lang w:val="en-AU"/>
         </w:rPr>
-        <w:t xml:space="preserve">To visualise whether the ranking of individuals changes across temperatures, we first took </w:t>
-      </w:r>
-      <w:r>
-        <w:rPr>
-          <w:lang w:val="en-AU"/>
-        </w:rPr>
-        <w:lastRenderedPageBreak/>
-        <w:t xml:space="preserve">mean </w:t>
+        <w:t xml:space="preserve">To visualise whether the ranking of individuals changes across temperatures, we first took mean </w:t>
       </w:r>
       <w:r>
         <w:rPr>
@@ -4093,8 +4083,9 @@
       <w:r>
         <w:rPr>
           <w:noProof/>
-          <w:lang w:val="en-AU"/>
-        </w:rPr>
+          <w:lang w:val="en-US"/>
+        </w:rPr>
+        <w:lastRenderedPageBreak/>
         <w:drawing>
           <wp:anchor distT="0" distB="0" distL="114300" distR="114300" simplePos="0" relativeHeight="251661312" behindDoc="0" locked="0" layoutInCell="1" allowOverlap="1" wp14:anchorId="575EA060" wp14:editId="322B18AC">
             <wp:simplePos x="0" y="0"/>
@@ -4154,7 +4145,7 @@
       <w:r>
         <w:rPr>
           <w:noProof/>
-          <w:lang w:val="en-AU"/>
+          <w:lang w:val="en-US"/>
         </w:rPr>
         <w:drawing>
           <wp:anchor distT="0" distB="0" distL="114300" distR="114300" simplePos="0" relativeHeight="251660288" behindDoc="0" locked="0" layoutInCell="1" allowOverlap="1" wp14:anchorId="17C7075A" wp14:editId="7B969727">
@@ -4180,7 +4171,7 @@
                     <pic:cNvPicPr/>
                   </pic:nvPicPr>
                   <pic:blipFill>
-                    <a:blip r:embed="rId9">
+                    <a:blip r:embed="rId9" cstate="print">
                       <a:extLst>
                         <a:ext uri="{28A0092B-C50C-407E-A947-70E740481C1C}">
                           <a14:useLocalDpi xmlns:a14="http://schemas.microsoft.com/office/drawing/2010/main" val="0"/>
@@ -4484,7 +4475,6 @@
         <w:rPr>
           <w:lang w:val="en-AU"/>
         </w:rPr>
-        <w:lastRenderedPageBreak/>
         <w:t xml:space="preserve"> Comparing mass-scaling exponents </w:t>
       </w:r>
       <w:r>
@@ -4517,7 +4507,14 @@
         <w:rPr>
           <w:lang w:val="en-AU"/>
         </w:rPr>
-        <w:t xml:space="preserve"> within- and among individual scaling exponents with a model that represents the typical statistical analysis of a metabolic scaling study model that does not account for the hierarchal structure in the data.</w:t>
+        <w:t xml:space="preserve"> within- and among individual scaling exponents with a model that represents the typical statistical analysis of a metabolic scaling study model that does not </w:t>
+      </w:r>
+      <w:r>
+        <w:rPr>
+          <w:lang w:val="en-AU"/>
+        </w:rPr>
+        <w:lastRenderedPageBreak/>
+        <w:t>account for the hierarchal structure in the data.</w:t>
       </w:r>
       <w:r>
         <w:rPr>
@@ -5887,7 +5884,7 @@
       <w:r>
         <w:rPr>
           <w:noProof/>
-          <w:lang w:val="en-AU"/>
+          <w:lang w:val="en-US"/>
         </w:rPr>
         <w:drawing>
           <wp:inline distT="0" distB="0" distL="0" distR="0" wp14:anchorId="1C72A18D" wp14:editId="09260E13">
@@ -5905,7 +5902,7 @@
                     <pic:cNvPicPr/>
                   </pic:nvPicPr>
                   <pic:blipFill>
-                    <a:blip r:embed="rId10">
+                    <a:blip r:embed="rId10" cstate="print">
                       <a:extLst>
                         <a:ext uri="{28A0092B-C50C-407E-A947-70E740481C1C}">
                           <a14:useLocalDpi xmlns:a14="http://schemas.microsoft.com/office/drawing/2010/main" val="0"/>
@@ -5989,7 +5986,23 @@
           <w:szCs w:val="21"/>
           <w:lang w:val="en-AU"/>
         </w:rPr>
-        <w:t xml:space="preserve"> estimated by two different models. The first model properly accounts for among (black filled triangles) and within- individual (black filled squares) effects (nobs = 2418). The second model that doesn’t account for the hierarchical nature of the data structure at the individual level (i.e. takes a single measure of each individual and averages across individuals, n = 42). Error bars from model one represents 95% credible intervals, error bars from model 2 are 95% confidence intervals. </w:t>
+        <w:t xml:space="preserve"> estimated by two different models. The first model properly accounts for among (black filled triangles) and within- individual (black filled squares) effects (nobs = 2418). The second model that </w:t>
+      </w:r>
+      <w:r>
+        <w:rPr>
+          <w:sz w:val="21"/>
+          <w:szCs w:val="21"/>
+          <w:lang w:val="en-AU"/>
+        </w:rPr>
+        <w:t xml:space="preserve">does not </w:t>
+      </w:r>
+      <w:r>
+        <w:rPr>
+          <w:sz w:val="21"/>
+          <w:szCs w:val="21"/>
+          <w:lang w:val="en-AU"/>
+        </w:rPr>
+        <w:t xml:space="preserve">account for the hierarchical nature of the data structure at the individual level (i.e. takes a single measure of each individual and averages across individuals, n = 42). Error bars from model one represents 95% credible intervals, error bars from model 2 are 95% confidence intervals. </w:t>
       </w:r>
       <w:r>
         <w:rPr>
@@ -6044,35 +6057,19 @@
         <w:rPr>
           <w:lang w:val="en-AU"/>
         </w:rPr>
-        <w:t xml:space="preserve">Metabolic rate can decrease over time as individuals become habituated to the sampling protocol. Exploratory plots below </w:t>
-      </w:r>
-      <w:proofErr w:type="spellStart"/>
-      <w:r>
-        <w:rPr>
-          <w:lang w:val="en-AU"/>
-        </w:rPr>
-        <w:t>show</w:t>
-      </w:r>
-      <w:proofErr w:type="spellEnd"/>
-      <w:r>
-        <w:rPr>
-          <w:lang w:val="en-AU"/>
-        </w:rPr>
-        <w:t xml:space="preserve"> trends of metabolic rate and body mass decreasing with time. It is important to note that repeatability of metabolic rate was still significant over short and </w:t>
-      </w:r>
-      <w:proofErr w:type="gramStart"/>
-      <w:r>
-        <w:rPr>
-          <w:lang w:val="en-AU"/>
-        </w:rPr>
-        <w:t>long time</w:t>
-      </w:r>
-      <w:proofErr w:type="gramEnd"/>
-      <w:r>
-        <w:rPr>
-          <w:lang w:val="en-AU"/>
-        </w:rPr>
-        <w:t xml:space="preserve"> scales. This suggest that although animals may have become more </w:t>
+        <w:t>Metabolic rate can decrease over time as individuals become habituated to the sampling protocol. Exploratory plots below show trends of metabolic rate and body mass decreasing with time. It is important to note that repeatability of metabolic rate was still significant over short and long time scales. This suggest</w:t>
+      </w:r>
+      <w:r>
+        <w:rPr>
+          <w:lang w:val="en-AU"/>
+        </w:rPr>
+        <w:t>s</w:t>
+      </w:r>
+      <w:r>
+        <w:rPr>
+          <w:lang w:val="en-AU"/>
+        </w:rPr>
+        <w:t xml:space="preserve"> that although animals may have become more </w:t>
       </w:r>
       <w:r>
         <w:rPr>
@@ -6096,7 +6093,7 @@
           <w:noProof/>
           <w:sz w:val="21"/>
           <w:szCs w:val="21"/>
-          <w:lang w:val="en-AU"/>
+          <w:lang w:val="en-US"/>
         </w:rPr>
         <w:drawing>
           <wp:inline distT="0" distB="0" distL="0" distR="0" wp14:anchorId="0E53755F" wp14:editId="1F16327F">
@@ -6114,7 +6111,7 @@
                     <pic:cNvPicPr/>
                   </pic:nvPicPr>
                   <pic:blipFill>
-                    <a:blip r:embed="rId11">
+                    <a:blip r:embed="rId11" cstate="print">
                       <a:extLst>
                         <a:ext uri="{28A0092B-C50C-407E-A947-70E740481C1C}">
                           <a14:useLocalDpi xmlns:a14="http://schemas.microsoft.com/office/drawing/2010/main" val="0"/>
@@ -6224,8 +6221,6 @@
         </w:rPr>
         <w:t xml:space="preserve">across ten sampling sessions. Points represent the raw data, each uniquely coloured line represents the linear reaction norm for an individual (n = 42). </w:t>
       </w:r>
-      <w:bookmarkStart w:id="0" w:name="_GoBack"/>
-      <w:bookmarkEnd w:id="0"/>
       <w:r>
         <w:rPr>
           <w:sz w:val="21"/>
@@ -6250,12 +6245,14 @@
         <w:pStyle w:val="Heading1"/>
         <w:spacing w:line="480" w:lineRule="auto"/>
         <w:rPr>
-          <w:sz w:val="28"/>
+          <w:sz w:val="24"/>
+          <w:szCs w:val="24"/>
         </w:rPr>
       </w:pPr>
       <w:r>
         <w:rPr>
-          <w:sz w:val="28"/>
+          <w:sz w:val="24"/>
+          <w:szCs w:val="24"/>
         </w:rPr>
         <w:t>References</w:t>
       </w:r>
@@ -6283,8 +6280,6 @@
         <w:ind w:left="400" w:hanging="400"/>
         <w:rPr>
           <w:rFonts w:eastAsiaTheme="minorHAnsi"/>
-          <w:sz w:val="21"/>
-          <w:szCs w:val="21"/>
           <w:lang w:val="en-US"/>
         </w:rPr>
       </w:pPr>
@@ -6292,8 +6287,6 @@
       <w:r>
         <w:rPr>
           <w:rFonts w:eastAsiaTheme="minorHAnsi"/>
-          <w:sz w:val="21"/>
-          <w:szCs w:val="21"/>
           <w:lang w:val="en-US"/>
         </w:rPr>
         <w:t>Bürkner</w:t>
@@ -6302,8 +6295,6 @@
       <w:r>
         <w:rPr>
           <w:rFonts w:eastAsiaTheme="minorHAnsi"/>
-          <w:sz w:val="21"/>
-          <w:szCs w:val="21"/>
           <w:lang w:val="en-US"/>
         </w:rPr>
         <w:t xml:space="preserve">, P.C. (2017) </w:t>
@@ -6312,8 +6303,6 @@
       <w:r>
         <w:rPr>
           <w:rFonts w:eastAsiaTheme="minorHAnsi"/>
-          <w:sz w:val="21"/>
-          <w:szCs w:val="21"/>
           <w:lang w:val="en-US"/>
         </w:rPr>
         <w:t>brms</w:t>
@@ -6322,8 +6311,6 @@
       <w:r>
         <w:rPr>
           <w:rFonts w:eastAsiaTheme="minorHAnsi"/>
-          <w:sz w:val="21"/>
-          <w:szCs w:val="21"/>
           <w:lang w:val="en-US"/>
         </w:rPr>
         <w:t xml:space="preserve">: An R package for Bayesian multilevel models using Stan. </w:t>
@@ -6333,8 +6320,6 @@
           <w:rFonts w:eastAsiaTheme="minorHAnsi"/>
           <w:i/>
           <w:iCs/>
-          <w:sz w:val="21"/>
-          <w:szCs w:val="21"/>
           <w:lang w:val="en-US"/>
         </w:rPr>
         <w:t>Journal of Statistical Software</w:t>
@@ -6342,8 +6327,6 @@
       <w:r>
         <w:rPr>
           <w:rFonts w:eastAsiaTheme="minorHAnsi"/>
-          <w:sz w:val="21"/>
-          <w:szCs w:val="21"/>
           <w:lang w:val="en-US"/>
         </w:rPr>
         <w:t xml:space="preserve">, </w:t>
@@ -6353,8 +6336,6 @@
           <w:rFonts w:eastAsiaTheme="minorHAnsi"/>
           <w:b/>
           <w:bCs/>
-          <w:sz w:val="21"/>
-          <w:szCs w:val="21"/>
           <w:lang w:val="en-US"/>
         </w:rPr>
         <w:t>80</w:t>
@@ -6362,8 +6343,6 @@
       <w:r>
         <w:rPr>
           <w:rFonts w:eastAsiaTheme="minorHAnsi"/>
-          <w:sz w:val="21"/>
-          <w:szCs w:val="21"/>
           <w:lang w:val="en-US"/>
         </w:rPr>
         <w:t>.</w:t>
@@ -6392,16 +6371,12 @@
         <w:ind w:left="400" w:hanging="400"/>
         <w:rPr>
           <w:rFonts w:eastAsiaTheme="minorHAnsi"/>
-          <w:sz w:val="21"/>
-          <w:szCs w:val="21"/>
           <w:lang w:val="en-US"/>
         </w:rPr>
       </w:pPr>
       <w:r>
         <w:rPr>
           <w:rFonts w:eastAsiaTheme="minorHAnsi"/>
-          <w:sz w:val="21"/>
-          <w:szCs w:val="21"/>
           <w:lang w:val="en-US"/>
         </w:rPr>
         <w:t xml:space="preserve">Hadfield, J.D. (2010) MCMC methods for multi-response generalized linear mixed models: The </w:t>
@@ -6410,8 +6385,6 @@
       <w:r>
         <w:rPr>
           <w:rFonts w:eastAsiaTheme="minorHAnsi"/>
-          <w:sz w:val="21"/>
-          <w:szCs w:val="21"/>
           <w:lang w:val="en-US"/>
         </w:rPr>
         <w:t>MCMCglmm</w:t>
@@ -6420,8 +6393,6 @@
       <w:r>
         <w:rPr>
           <w:rFonts w:eastAsiaTheme="minorHAnsi"/>
-          <w:sz w:val="21"/>
-          <w:szCs w:val="21"/>
           <w:lang w:val="en-US"/>
         </w:rPr>
         <w:t xml:space="preserve"> R package. </w:t>
@@ -6431,8 +6402,6 @@
           <w:rFonts w:eastAsiaTheme="minorHAnsi"/>
           <w:i/>
           <w:iCs/>
-          <w:sz w:val="21"/>
-          <w:szCs w:val="21"/>
           <w:lang w:val="en-US"/>
         </w:rPr>
         <w:t>Journal of Statistical Software</w:t>
@@ -6440,8 +6409,6 @@
       <w:r>
         <w:rPr>
           <w:rFonts w:eastAsiaTheme="minorHAnsi"/>
-          <w:sz w:val="21"/>
-          <w:szCs w:val="21"/>
           <w:lang w:val="en-US"/>
         </w:rPr>
         <w:t xml:space="preserve">, </w:t>
@@ -6451,8 +6418,6 @@
           <w:rFonts w:eastAsiaTheme="minorHAnsi"/>
           <w:b/>
           <w:bCs/>
-          <w:sz w:val="21"/>
-          <w:szCs w:val="21"/>
           <w:lang w:val="en-US"/>
         </w:rPr>
         <w:t>33</w:t>
@@ -6460,8 +6425,6 @@
       <w:r>
         <w:rPr>
           <w:rFonts w:eastAsiaTheme="minorHAnsi"/>
-          <w:sz w:val="21"/>
-          <w:szCs w:val="21"/>
           <w:lang w:val="en-US"/>
         </w:rPr>
         <w:t>, 1–22.</w:t>
@@ -6490,8 +6453,6 @@
         <w:ind w:left="400" w:hanging="400"/>
         <w:rPr>
           <w:rFonts w:eastAsiaTheme="minorHAnsi"/>
-          <w:sz w:val="21"/>
-          <w:szCs w:val="21"/>
           <w:lang w:val="en-US"/>
         </w:rPr>
       </w:pPr>
@@ -6499,8 +6460,6 @@
       <w:r>
         <w:rPr>
           <w:rFonts w:eastAsiaTheme="minorHAnsi"/>
-          <w:sz w:val="21"/>
-          <w:szCs w:val="21"/>
           <w:lang w:val="en-US"/>
         </w:rPr>
         <w:t>Zuur</w:t>
@@ -6509,8 +6468,6 @@
       <w:r>
         <w:rPr>
           <w:rFonts w:eastAsiaTheme="minorHAnsi"/>
-          <w:sz w:val="21"/>
-          <w:szCs w:val="21"/>
           <w:lang w:val="en-US"/>
         </w:rPr>
         <w:t xml:space="preserve">, A.F., </w:t>
@@ -6519,8 +6476,6 @@
       <w:r>
         <w:rPr>
           <w:rFonts w:eastAsiaTheme="minorHAnsi"/>
-          <w:sz w:val="21"/>
-          <w:szCs w:val="21"/>
           <w:lang w:val="en-US"/>
         </w:rPr>
         <w:t>Ieno</w:t>
@@ -6529,8 +6484,6 @@
       <w:r>
         <w:rPr>
           <w:rFonts w:eastAsiaTheme="minorHAnsi"/>
-          <w:sz w:val="21"/>
-          <w:szCs w:val="21"/>
           <w:lang w:val="en-US"/>
         </w:rPr>
         <w:t xml:space="preserve">, E.N. &amp; </w:t>
@@ -6539,8 +6492,6 @@
       <w:r>
         <w:rPr>
           <w:rFonts w:eastAsiaTheme="minorHAnsi"/>
-          <w:sz w:val="21"/>
-          <w:szCs w:val="21"/>
           <w:lang w:val="en-US"/>
         </w:rPr>
         <w:t>Elphick</w:t>
@@ -6549,8 +6500,6 @@
       <w:r>
         <w:rPr>
           <w:rFonts w:eastAsiaTheme="minorHAnsi"/>
-          <w:sz w:val="21"/>
-          <w:szCs w:val="21"/>
           <w:lang w:val="en-US"/>
         </w:rPr>
         <w:t xml:space="preserve">, C.S. (2010) A protocol for data exploration to avoid common statistical problems. </w:t>
@@ -6560,8 +6509,6 @@
           <w:rFonts w:eastAsiaTheme="minorHAnsi"/>
           <w:i/>
           <w:iCs/>
-          <w:sz w:val="21"/>
-          <w:szCs w:val="21"/>
           <w:lang w:val="en-US"/>
         </w:rPr>
         <w:t>Methods in Ecology …</w:t>
@@ -6569,8 +6516,6 @@
       <w:r>
         <w:rPr>
           <w:rFonts w:eastAsiaTheme="minorHAnsi"/>
-          <w:sz w:val="21"/>
-          <w:szCs w:val="21"/>
           <w:lang w:val="en-US"/>
         </w:rPr>
         <w:t xml:space="preserve">, </w:t>
@@ -6580,8 +6525,6 @@
           <w:rFonts w:eastAsiaTheme="minorHAnsi"/>
           <w:b/>
           <w:bCs/>
-          <w:sz w:val="21"/>
-          <w:szCs w:val="21"/>
           <w:lang w:val="en-US"/>
         </w:rPr>
         <w:t>1</w:t>
@@ -6589,8 +6532,6 @@
       <w:r>
         <w:rPr>
           <w:rFonts w:eastAsiaTheme="minorHAnsi"/>
-          <w:sz w:val="21"/>
-          <w:szCs w:val="21"/>
           <w:lang w:val="en-US"/>
         </w:rPr>
         <w:t>, 3–14.</w:t>
@@ -6768,7 +6709,7 @@
             <w:rStyle w:val="PageNumber"/>
             <w:noProof/>
           </w:rPr>
-          <w:t>1</w:t>
+          <w:t>10</w:t>
         </w:r>
         <w:r>
           <w:rPr>
@@ -6925,7 +6866,6 @@
     <w:lsdException w:name="HTML Sample" w:semiHidden="1" w:unhideWhenUsed="1"/>
     <w:lsdException w:name="HTML Typewriter" w:semiHidden="1" w:unhideWhenUsed="1"/>
     <w:lsdException w:name="HTML Variable" w:semiHidden="1" w:unhideWhenUsed="1"/>
-    <w:lsdException w:name="Normal Table" w:semiHidden="1" w:unhideWhenUsed="1"/>
     <w:lsdException w:name="annotation subject" w:semiHidden="1" w:unhideWhenUsed="1"/>
     <w:lsdException w:name="No List" w:semiHidden="1" w:unhideWhenUsed="1"/>
     <w:lsdException w:name="Outline List 1" w:semiHidden="1" w:unhideWhenUsed="1"/>
@@ -6969,10 +6909,8 @@
     <w:lsdException w:name="Table Elegant" w:semiHidden="1" w:unhideWhenUsed="1"/>
     <w:lsdException w:name="Table Professional" w:semiHidden="1" w:unhideWhenUsed="1"/>
     <w:lsdException w:name="Table Subtle 1" w:semiHidden="1" w:unhideWhenUsed="1"/>
-    <w:lsdException w:name="Table Subtle 2" w:semiHidden="1" w:unhideWhenUsed="1"/>
     <w:lsdException w:name="Table Web 1" w:semiHidden="1" w:unhideWhenUsed="1"/>
     <w:lsdException w:name="Table Web 2" w:semiHidden="1" w:unhideWhenUsed="1"/>
-    <w:lsdException w:name="Table Web 3" w:semiHidden="1" w:unhideWhenUsed="1"/>
     <w:lsdException w:name="Balloon Text" w:semiHidden="1" w:unhideWhenUsed="1"/>
     <w:lsdException w:name="Table Grid" w:uiPriority="39"/>
     <w:lsdException w:name="Table Theme" w:semiHidden="1" w:unhideWhenUsed="1"/>
@@ -7193,6 +7131,8 @@
     <w:lsdException w:name="List Table 7 Colorful Accent 6" w:uiPriority="52"/>
     <w:lsdException w:name="Mention" w:semiHidden="1" w:unhideWhenUsed="1"/>
     <w:lsdException w:name="Smart Hyperlink" w:semiHidden="1" w:unhideWhenUsed="1"/>
+    <w:lsdException w:name="Hashtag" w:semiHidden="1" w:unhideWhenUsed="1"/>
+    <w:lsdException w:name="Unresolved Mention" w:semiHidden="1" w:unhideWhenUsed="1"/>
   </w:latentStyles>
   <w:style w:type="paragraph" w:default="1" w:styleId="Normal">
     <w:name w:val="Normal"/>
@@ -7481,6 +7421,40 @@
     <w:unhideWhenUsed/>
     <w:rsid w:val="00C514FD"/>
   </w:style>
+  <w:style w:type="paragraph" w:styleId="CommentSubject">
+    <w:name w:val="annotation subject"/>
+    <w:basedOn w:val="CommentText"/>
+    <w:next w:val="CommentText"/>
+    <w:link w:val="CommentSubjectChar"/>
+    <w:uiPriority w:val="99"/>
+    <w:semiHidden/>
+    <w:unhideWhenUsed/>
+    <w:rsid w:val="00462553"/>
+    <w:rPr>
+      <w:rFonts w:eastAsia="Times New Roman" w:cs="Times New Roman"/>
+      <w:b/>
+      <w:bCs/>
+      <w:sz w:val="20"/>
+      <w:szCs w:val="20"/>
+      <w:lang w:val="en-HK"/>
+    </w:rPr>
+  </w:style>
+  <w:style w:type="character" w:customStyle="1" w:styleId="CommentSubjectChar">
+    <w:name w:val="Comment Subject Char"/>
+    <w:basedOn w:val="CommentTextChar"/>
+    <w:link w:val="CommentSubject"/>
+    <w:uiPriority w:val="99"/>
+    <w:semiHidden/>
+    <w:rsid w:val="00462553"/>
+    <w:rPr>
+      <w:rFonts w:ascii="Times New Roman" w:eastAsia="Times New Roman" w:hAnsi="Times New Roman" w:cs="Times New Roman"/>
+      <w:b/>
+      <w:bCs/>
+      <w:sz w:val="20"/>
+      <w:szCs w:val="20"/>
+      <w:lang w:val="en-HK"/>
+    </w:rPr>
+  </w:style>
 </w:styles>
 </file>
 

--- a/docs/individvar_ESM.docx
+++ b/docs/individvar_ESM.docx
@@ -66,7 +66,19 @@
         <w:rPr>
           <w:lang w:val="en-AU"/>
         </w:rPr>
-        <w:t>, Christopher Friesen</w:t>
+        <w:t xml:space="preserve">, Christopher </w:t>
+      </w:r>
+      <w:r>
+        <w:rPr>
+          <w:lang w:val="en-AU"/>
+        </w:rPr>
+        <w:t xml:space="preserve">R </w:t>
+      </w:r>
+      <w:r>
+        <w:rPr>
+          <w:lang w:val="en-AU"/>
+        </w:rPr>
+        <w:t>Friesen</w:t>
       </w:r>
       <w:r>
         <w:rPr>
@@ -88,15 +100,6 @@
         </w:rPr>
         <w:t>1,2,4</w:t>
       </w:r>
-    </w:p>
-    <w:p>
-      <w:pPr>
-        <w:spacing w:line="480" w:lineRule="auto"/>
-        <w:rPr>
-          <w:vertAlign w:val="superscript"/>
-          <w:lang w:val="en-AU"/>
-        </w:rPr>
-      </w:pPr>
     </w:p>
     <w:p>
       <w:pPr>
@@ -110,7 +113,7 @@
         <w:rPr>
           <w:lang w:val="en-AU"/>
         </w:rPr>
-        <w:t xml:space="preserve">Data processing </w:t>
+        <w:t>Data processing</w:t>
       </w:r>
     </w:p>
     <w:p>
@@ -313,10 +316,6 @@
     <w:p>
       <w:pPr>
         <w:spacing w:line="480" w:lineRule="auto"/>
-        <w:ind w:firstLine="720"/>
-        <w:rPr>
-          <w:lang w:val="en-AU"/>
-        </w:rPr>
       </w:pPr>
       <w:r>
         <w:rPr>
@@ -533,8 +532,6 @@
         </w:rPr>
         <w:t xml:space="preserve">’ requires complete cases of predictors and we wanted to </w:t>
       </w:r>
-      <w:bookmarkStart w:id="0" w:name="_GoBack"/>
-      <w:bookmarkEnd w:id="0"/>
       <w:r>
         <w:rPr>
           <w:lang w:val="en-AU"/>
@@ -574,23 +571,7 @@
           <w:rFonts w:eastAsiaTheme="minorHAnsi"/>
           <w:lang w:val="en-US"/>
         </w:rPr>
-        <w:t xml:space="preserve">(Hadfield 2010; </w:t>
-      </w:r>
-      <w:proofErr w:type="spellStart"/>
-      <w:r>
-        <w:rPr>
-          <w:rFonts w:eastAsiaTheme="minorHAnsi"/>
-          <w:lang w:val="en-US"/>
-        </w:rPr>
-        <w:t>Bürkner</w:t>
-      </w:r>
-      <w:proofErr w:type="spellEnd"/>
-      <w:r>
-        <w:rPr>
-          <w:rFonts w:eastAsiaTheme="minorHAnsi"/>
-          <w:lang w:val="en-US"/>
-        </w:rPr>
-        <w:t xml:space="preserve"> 2017)</w:t>
+        <w:t>(Hadfield 2010; Bürkner 2017)</w:t>
       </w:r>
       <w:r>
         <w:rPr>
@@ -604,6 +585,12 @@
           <w:lang w:val="en-AU"/>
         </w:rPr>
         <w:t>.</w:t>
+      </w:r>
+      <w:r>
+        <w:rPr>
+          <w:lang w:val="en-AU"/>
+        </w:rPr>
+        <w:t xml:space="preserve"> </w:t>
       </w:r>
     </w:p>
     <w:p>
@@ -2400,7 +2387,13 @@
         <w:rPr>
           <w:lang w:val="en-AU"/>
         </w:rPr>
-        <w:t>Checking for collinearity in predictors</w:t>
+        <w:t>Dating exploring - c</w:t>
+      </w:r>
+      <w:r>
+        <w:rPr>
+          <w:lang w:val="en-AU"/>
+        </w:rPr>
+        <w:t>hecking for collinearity in predictors</w:t>
       </w:r>
     </w:p>
     <w:p>
@@ -3949,22 +3942,6861 @@
     </w:p>
     <w:p>
       <w:pPr>
+        <w:pStyle w:val="Heading2"/>
         <w:spacing w:line="480" w:lineRule="auto"/>
+      </w:pPr>
+      <w:r>
+        <w:lastRenderedPageBreak/>
+        <w:t>Bayesian model set up and model diagnostics</w:t>
+      </w:r>
+    </w:p>
+    <w:p>
+      <w:pPr>
+        <w:spacing w:line="480" w:lineRule="auto"/>
+      </w:pPr>
+      <w:r>
+        <w:t>For ‘</w:t>
+      </w:r>
+      <w:proofErr w:type="spellStart"/>
+      <w:r>
+        <w:t>brms</w:t>
+      </w:r>
+      <w:proofErr w:type="spellEnd"/>
+      <w:r>
+        <w:t>’ models, we used default priors and ran 4 chains of 2000 iterations with a burn in of 1000 and a thinning interval of 1. For ‘</w:t>
+      </w:r>
+      <w:proofErr w:type="spellStart"/>
+      <w:r>
+        <w:t>MCMCglmm</w:t>
+      </w:r>
+      <w:proofErr w:type="spellEnd"/>
+      <w:r>
+        <w:t xml:space="preserve">’ models, we used uninformative, parameter expanded priors to assist with model convergence </w:t>
+      </w:r>
+      <w:r>
+        <w:rPr>
+          <w:rFonts w:eastAsiaTheme="minorHAnsi"/>
+          <w:lang w:val="en-US"/>
+        </w:rPr>
+        <w:fldChar w:fldCharType="begin"/>
+      </w:r>
+      <w:r>
+        <w:rPr>
+          <w:rFonts w:eastAsiaTheme="minorHAnsi"/>
+          <w:lang w:val="en-US"/>
+        </w:rPr>
+        <w:instrText xml:space="preserve"> ADDIN PAPERS2_CITATIONS &lt;citation&gt;&lt;priority&gt;41&lt;/priority&gt;&lt;uuid&gt;02B68BEC-A1D0-46FD-AF46-79C3D6725279&lt;/uuid&gt;&lt;publications&gt;&lt;publication&gt;&lt;subtype&gt;400&lt;/subtype&gt;&lt;title&gt;MCMC methods for multi-response generalized linear mixed models: The MCMCglmm R package&lt;/title&gt;&lt;url&gt;https://www.scopus.com/inward/record.uri?partnerID=HzOxMe3b&amp;amp;scp=77749249761&amp;amp;origin=inward&lt;/url&gt;&lt;volume&gt;33&lt;/volume&gt;&lt;publication_date&gt;99201006101200000000222000&lt;/publication_date&gt;&lt;uuid&gt;801F2D89-D869-4416-B2ED-F1ED8354AA87&lt;/uuid&gt;&lt;type&gt;400&lt;/type&gt;&lt;number&gt;2&lt;/number&gt;&lt;institution&gt;University of Edinburgh, Edinburgh, United Kingdom&lt;/institution&gt;&lt;startpage&gt;1&lt;/startpage&gt;&lt;endpage&gt;22&lt;/endpage&gt;&lt;bundle&gt;&lt;publication&gt;&lt;title&gt;Journal of Statistical Software&lt;/title&gt;&lt;uuid&gt;8884EA2C-FDE0-4508-9209-22AC5B1B1F38&lt;/uuid&gt;&lt;subtype&gt;-100&lt;/subtype&gt;&lt;type&gt;-100&lt;/type&gt;&lt;/publication&gt;&lt;/bundle&gt;&lt;authors&gt;&lt;author&gt;&lt;lastName&gt;Hadfield&lt;/lastName&gt;&lt;firstName&gt;Jarrod&lt;/firstName&gt;&lt;middleNames&gt;D&lt;/middleNames&gt;&lt;/author&gt;&lt;/authors&gt;&lt;/publication&gt;&lt;/publications&gt;&lt;cites&gt;&lt;/cites&gt;&lt;/citation&gt;</w:instrText>
+      </w:r>
+      <w:r>
+        <w:rPr>
+          <w:rFonts w:eastAsiaTheme="minorHAnsi"/>
+          <w:lang w:val="en-US"/>
+        </w:rPr>
+        <w:fldChar w:fldCharType="separate"/>
+      </w:r>
+      <w:r>
+        <w:rPr>
+          <w:rFonts w:eastAsiaTheme="minorHAnsi"/>
+          <w:lang w:val="en-US"/>
+        </w:rPr>
+        <w:t>(Hadfield 2010)</w:t>
+      </w:r>
+      <w:r>
+        <w:rPr>
+          <w:rFonts w:eastAsiaTheme="minorHAnsi"/>
+          <w:lang w:val="en-US"/>
+        </w:rPr>
+        <w:fldChar w:fldCharType="end"/>
+      </w:r>
+      <w:r>
+        <w:t xml:space="preserve">. We ran 3 chains of </w:t>
+      </w:r>
+      <w:r>
+        <w:t>7510000</w:t>
+      </w:r>
+      <w:r>
+        <w:t xml:space="preserve"> iterations with a burn in of 10000 and a thinning interval of 5000 for our ‘</w:t>
+      </w:r>
+      <w:proofErr w:type="spellStart"/>
+      <w:r>
+        <w:t>MCMCglmm</w:t>
+      </w:r>
+      <w:proofErr w:type="spellEnd"/>
+      <w:r>
+        <w:t xml:space="preserve">’ models. All models were checked for proper mixing and convergence by visually inspecting trace plots and ensuring scale reduction factors (i.e. </w:t>
+      </w:r>
+      <w:proofErr w:type="spellStart"/>
+      <w:r>
+        <w:t>Rhat</w:t>
+      </w:r>
+      <w:proofErr w:type="spellEnd"/>
+      <w:r>
+        <w:t xml:space="preserve"> values) are smaller than 1.1. We also checked whether our chains were not autocorrelated.</w:t>
+      </w:r>
+    </w:p>
+    <w:p>
+      <w:pPr>
+        <w:pStyle w:val="Heading2"/>
+        <w:spacing w:line="480" w:lineRule="auto"/>
+      </w:pPr>
+      <w:r>
+        <w:t>Model structures</w:t>
+      </w:r>
+    </w:p>
+    <w:p>
+      <w:pPr>
+        <w:spacing w:line="480" w:lineRule="auto"/>
+        <w:rPr>
+          <w:rFonts w:eastAsiaTheme="minorHAnsi"/>
+          <w:lang w:val="en-US"/>
+        </w:rPr>
+      </w:pPr>
+      <w:r>
+        <w:t xml:space="preserve">We </w:t>
+      </w:r>
+      <w:r>
+        <w:t>provide</w:t>
+      </w:r>
+      <w:r>
+        <w:t xml:space="preserve"> our model structures following </w:t>
+      </w:r>
+      <w:r>
+        <w:rPr>
+          <w:rFonts w:eastAsiaTheme="minorHAnsi"/>
+          <w:lang w:val="en-US"/>
+        </w:rPr>
+        <w:fldChar w:fldCharType="begin"/>
+      </w:r>
+      <w:r>
+        <w:rPr>
+          <w:rFonts w:eastAsiaTheme="minorHAnsi"/>
+          <w:lang w:val="en-US"/>
+        </w:rPr>
+        <w:instrText xml:space="preserve"> ADDIN PAPERS2_CITATIONS &lt;citation&gt;&lt;priority&gt;42&lt;/priority&gt;&lt;uuid&gt;4E1CC27B-9659-442B-BD23-E81D563118FF&lt;/uuid&gt;&lt;publications&gt;&lt;publication&gt;&lt;subtype&gt;400&lt;/subtype&gt;&lt;title&gt;How to make models add up — a primer on GLMMs&lt;/title&gt;&lt;url&gt;http://byrneslab.net/classes/biol607/readings/O'Hara_2009_glmm.pdf&lt;/url&gt;&lt;volume&gt;46&lt;/volume&gt;&lt;publication_date&gt;99200904301200000000222000&lt;/publication_date&gt;&lt;uuid&gt;EAFE49D7-3AAE-461F-9CD1-A30E3864F20D&lt;/uuid&gt;&lt;type&gt;400&lt;/type&gt;&lt;startpage&gt;124&lt;/startpage&gt;&lt;endpage&gt;137&lt;/endpage&gt;&lt;bundle&gt;&lt;publication&gt;&lt;title&gt;Annales Zoologic Fennici&lt;/title&gt;&lt;uuid&gt;4BCE152B-B2B1-4F55-9F7A-ED9F51DD3215&lt;/uuid&gt;&lt;subtype&gt;-100&lt;/subtype&gt;&lt;type&gt;-100&lt;/type&gt;&lt;/publication&gt;&lt;/bundle&gt;&lt;authors&gt;&lt;author&gt;&lt;lastName&gt;O'Hara&lt;/lastName&gt;&lt;firstName&gt;Robert&lt;/firstName&gt;&lt;middleNames&gt;B&lt;/middleNames&gt;&lt;/author&gt;&lt;/authors&gt;&lt;/publication&gt;&lt;/publications&gt;&lt;cites&gt;&lt;/cites&gt;&lt;/citation&gt;</w:instrText>
+      </w:r>
+      <w:r>
+        <w:rPr>
+          <w:rFonts w:eastAsiaTheme="minorHAnsi"/>
+          <w:lang w:val="en-US"/>
+        </w:rPr>
+        <w:fldChar w:fldCharType="separate"/>
+      </w:r>
+      <w:r>
+        <w:rPr>
+          <w:rFonts w:eastAsiaTheme="minorHAnsi"/>
+          <w:lang w:val="en-US"/>
+        </w:rPr>
+        <w:t>O'Hara 2009</w:t>
+      </w:r>
+      <w:r>
+        <w:rPr>
+          <w:rFonts w:eastAsiaTheme="minorHAnsi"/>
+          <w:lang w:val="en-US"/>
+        </w:rPr>
+        <w:t xml:space="preserve"> for clarity</w:t>
+      </w:r>
+      <w:r>
+        <w:rPr>
+          <w:rFonts w:eastAsiaTheme="minorHAnsi"/>
+          <w:lang w:val="en-US"/>
+        </w:rPr>
+        <w:t>.</w:t>
+      </w:r>
+    </w:p>
+    <w:p>
+      <w:pPr>
+        <w:spacing w:line="480" w:lineRule="auto"/>
+        <w:rPr>
+          <w:lang w:val="en-AU"/>
+        </w:rPr>
+      </w:pPr>
+      <w:r>
+        <w:rPr>
+          <w:lang w:val="en-AU"/>
+        </w:rPr>
+        <w:t>ESM model 1</w:t>
+      </w:r>
+      <w:r>
+        <w:rPr>
+          <w:lang w:val="en-AU"/>
+        </w:rPr>
+        <w:t>:</w:t>
+      </w:r>
+    </w:p>
+    <w:p>
+      <w:pPr>
+        <w:spacing w:line="480" w:lineRule="auto"/>
+        <w:jc w:val="center"/>
+        <w:rPr>
+          <w:lang w:val="en-AU"/>
+        </w:rPr>
+      </w:pPr>
+      <w:r>
+        <w:rPr>
+          <w:lang w:val="en-AU"/>
+        </w:rPr>
+        <w:t xml:space="preserve"> </w:t>
+      </w:r>
+      <w:r>
+        <w:t>log</w:t>
+      </w:r>
+      <m:oMath>
+        <m:sSub>
+          <m:sSubPr>
+            <m:ctrlPr>
+              <w:rPr>
+                <w:rFonts w:ascii="Cambria Math" w:eastAsiaTheme="minorEastAsia" w:hAnsi="Cambria Math" w:cstheme="minorBidi"/>
+                <w:i/>
+                <w:lang w:val="en-AU"/>
+              </w:rPr>
+            </m:ctrlPr>
+          </m:sSubPr>
+          <m:e>
+            <m:acc>
+              <m:accPr>
+                <m:chr m:val="̇"/>
+                <m:ctrlPr>
+                  <w:rPr>
+                    <w:rFonts w:ascii="Cambria Math" w:hAnsi="Cambria Math"/>
+                    <w:i/>
+                  </w:rPr>
+                </m:ctrlPr>
+              </m:accPr>
+              <m:e>
+                <m:r>
+                  <w:rPr>
+                    <w:rFonts w:ascii="Cambria Math" w:hAnsi="Cambria Math"/>
+                  </w:rPr>
+                  <m:t>V</m:t>
+                </m:r>
+              </m:e>
+            </m:acc>
+          </m:e>
+          <m:sub>
+            <m:sSub>
+              <m:sSubPr>
+                <m:ctrlPr>
+                  <w:rPr>
+                    <w:rFonts w:ascii="Cambria Math" w:eastAsiaTheme="minorEastAsia" w:hAnsi="Cambria Math" w:cstheme="minorBidi"/>
+                    <w:i/>
+                    <w:lang w:val="en-AU"/>
+                  </w:rPr>
+                </m:ctrlPr>
+              </m:sSubPr>
+              <m:e>
+                <m:r>
+                  <w:rPr>
+                    <w:rFonts w:ascii="Cambria Math" w:hAnsi="Cambria Math"/>
+                  </w:rPr>
+                  <m:t>CO</m:t>
+                </m:r>
+              </m:e>
+              <m:sub>
+                <m:r>
+                  <w:rPr>
+                    <w:rFonts w:ascii="Cambria Math" w:hAnsi="Cambria Math"/>
+                  </w:rPr>
+                  <m:t>2</m:t>
+                </m:r>
+              </m:sub>
+            </m:sSub>
+          </m:sub>
+        </m:sSub>
+      </m:oMath>
+      <w:r>
+        <w:rPr>
+          <w:lang w:val="en-AU"/>
+        </w:rPr>
+        <w:t xml:space="preserve"> ~ </w:t>
+      </w:r>
+      <w:proofErr w:type="spellStart"/>
+      <w:r>
+        <w:rPr>
+          <w:lang w:val="en-AU"/>
+        </w:rPr>
+        <w:t>logTemp</w:t>
+      </w:r>
+      <w:r>
+        <w:rPr>
+          <w:vertAlign w:val="subscript"/>
+          <w:lang w:val="en-AU"/>
+        </w:rPr>
+        <w:t>cen</w:t>
+      </w:r>
+      <w:proofErr w:type="spellEnd"/>
+      <w:r>
+        <w:rPr>
+          <w:lang w:val="en-AU"/>
+        </w:rPr>
+        <w:t xml:space="preserve"> + </w:t>
+      </w:r>
+      <w:proofErr w:type="spellStart"/>
+      <w:r>
+        <w:rPr>
+          <w:lang w:val="en-AU"/>
+        </w:rPr>
+        <w:t>zlogBodyMass</w:t>
+      </w:r>
+      <w:proofErr w:type="spellEnd"/>
+      <w:r>
+        <w:rPr>
+          <w:lang w:val="en-AU"/>
+        </w:rPr>
+        <w:t xml:space="preserve"> </w:t>
+      </w:r>
+      <w:r>
+        <w:rPr>
+          <w:lang w:val="en-AU"/>
+        </w:rPr>
+        <w:t xml:space="preserve">+ </w:t>
+      </w:r>
+      <w:proofErr w:type="spellStart"/>
+      <w:r>
+        <w:rPr>
+          <w:lang w:val="en-AU"/>
+        </w:rPr>
+        <w:t>logPriorTemp</w:t>
+      </w:r>
+      <w:proofErr w:type="spellEnd"/>
+      <w:r>
+        <w:rPr>
+          <w:lang w:val="en-AU"/>
+        </w:rPr>
+        <w:t xml:space="preserve"> + (1+ </w:t>
+      </w:r>
+      <w:proofErr w:type="spellStart"/>
+      <w:r>
+        <w:rPr>
+          <w:lang w:val="en-AU"/>
+        </w:rPr>
+        <w:t>logTemp</w:t>
+      </w:r>
+      <w:r>
+        <w:rPr>
+          <w:vertAlign w:val="subscript"/>
+          <w:lang w:val="en-AU"/>
+        </w:rPr>
+        <w:t>cen</w:t>
+      </w:r>
+      <w:proofErr w:type="spellEnd"/>
+      <w:r>
+        <w:rPr>
+          <w:vertAlign w:val="subscript"/>
+          <w:lang w:val="en-AU"/>
+        </w:rPr>
+        <w:t xml:space="preserve"> </w:t>
+      </w:r>
+      <w:r>
+        <w:rPr>
+          <w:lang w:val="en-AU"/>
+        </w:rPr>
+        <w:t xml:space="preserve">| ID) + (1+ </w:t>
+      </w:r>
+      <w:proofErr w:type="spellStart"/>
+      <w:r>
+        <w:rPr>
+          <w:lang w:val="en-AU"/>
+        </w:rPr>
+        <w:t>logTemp</w:t>
+      </w:r>
+      <w:r>
+        <w:rPr>
+          <w:vertAlign w:val="subscript"/>
+          <w:lang w:val="en-AU"/>
+        </w:rPr>
+        <w:t>cen</w:t>
+      </w:r>
+      <w:r>
+        <w:rPr>
+          <w:vertAlign w:val="subscript"/>
+          <w:lang w:val="en-AU"/>
+        </w:rPr>
+        <w:t xml:space="preserve"> </w:t>
+      </w:r>
+      <w:r>
+        <w:rPr>
+          <w:lang w:val="en-AU"/>
+        </w:rPr>
+        <w:t>| seriesID</w:t>
+      </w:r>
+      <w:proofErr w:type="spellEnd"/>
+      <w:r>
+        <w:rPr>
+          <w:lang w:val="en-AU"/>
+        </w:rPr>
+        <w:t>)</w:t>
+      </w:r>
+    </w:p>
+    <w:p>
+      <w:pPr>
+        <w:spacing w:line="480" w:lineRule="auto"/>
+        <w:rPr>
+          <w:rFonts w:eastAsiaTheme="minorHAnsi"/>
+          <w:lang w:val="en-US"/>
+        </w:rPr>
+      </w:pPr>
+      <w:r>
+        <w:t>where log</w:t>
+      </w:r>
+      <m:oMath>
+        <m:sSub>
+          <m:sSubPr>
+            <m:ctrlPr>
+              <w:rPr>
+                <w:rFonts w:ascii="Cambria Math" w:hAnsi="Cambria Math"/>
+                <w:i/>
+              </w:rPr>
+            </m:ctrlPr>
+          </m:sSubPr>
+          <m:e>
+            <m:acc>
+              <m:accPr>
+                <m:chr m:val="̇"/>
+                <m:ctrlPr>
+                  <w:rPr>
+                    <w:rFonts w:ascii="Cambria Math" w:hAnsi="Cambria Math"/>
+                    <w:i/>
+                  </w:rPr>
+                </m:ctrlPr>
+              </m:accPr>
+              <m:e>
+                <m:r>
+                  <w:rPr>
+                    <w:rFonts w:ascii="Cambria Math" w:hAnsi="Cambria Math"/>
+                  </w:rPr>
+                  <m:t>V</m:t>
+                </m:r>
+              </m:e>
+            </m:acc>
+          </m:e>
+          <m:sub>
+            <m:sSub>
+              <m:sSubPr>
+                <m:ctrlPr>
+                  <w:rPr>
+                    <w:rFonts w:ascii="Cambria Math" w:hAnsi="Cambria Math"/>
+                    <w:i/>
+                  </w:rPr>
+                </m:ctrlPr>
+              </m:sSubPr>
+              <m:e>
+                <m:r>
+                  <w:rPr>
+                    <w:rFonts w:ascii="Cambria Math" w:hAnsi="Cambria Math"/>
+                  </w:rPr>
+                  <m:t>CO</m:t>
+                </m:r>
+              </m:e>
+              <m:sub>
+                <m:r>
+                  <w:rPr>
+                    <w:rFonts w:ascii="Cambria Math" w:hAnsi="Cambria Math"/>
+                  </w:rPr>
+                  <m:t>2</m:t>
+                </m:r>
+              </m:sub>
+            </m:sSub>
+          </m:sub>
+        </m:sSub>
+      </m:oMath>
+      <w:r>
+        <w:t xml:space="preserve"> log-transformed </w:t>
+      </w:r>
+      <m:oMath>
+        <m:sSub>
+          <m:sSubPr>
+            <m:ctrlPr>
+              <w:rPr>
+                <w:rFonts w:ascii="Cambria Math" w:hAnsi="Cambria Math"/>
+                <w:i/>
+              </w:rPr>
+            </m:ctrlPr>
+          </m:sSubPr>
+          <m:e>
+            <m:acc>
+              <m:accPr>
+                <m:chr m:val="̇"/>
+                <m:ctrlPr>
+                  <w:rPr>
+                    <w:rFonts w:ascii="Cambria Math" w:hAnsi="Cambria Math"/>
+                    <w:i/>
+                  </w:rPr>
+                </m:ctrlPr>
+              </m:accPr>
+              <m:e>
+                <m:r>
+                  <w:rPr>
+                    <w:rFonts w:ascii="Cambria Math" w:hAnsi="Cambria Math"/>
+                  </w:rPr>
+                  <m:t>V</m:t>
+                </m:r>
+              </m:e>
+            </m:acc>
+          </m:e>
+          <m:sub>
+            <m:sSub>
+              <m:sSubPr>
+                <m:ctrlPr>
+                  <w:rPr>
+                    <w:rFonts w:ascii="Cambria Math" w:hAnsi="Cambria Math"/>
+                    <w:i/>
+                  </w:rPr>
+                </m:ctrlPr>
+              </m:sSubPr>
+              <m:e>
+                <m:r>
+                  <w:rPr>
+                    <w:rFonts w:ascii="Cambria Math" w:hAnsi="Cambria Math"/>
+                  </w:rPr>
+                  <m:t>CO</m:t>
+                </m:r>
+              </m:e>
+              <m:sub>
+                <m:r>
+                  <w:rPr>
+                    <w:rFonts w:ascii="Cambria Math" w:hAnsi="Cambria Math"/>
+                  </w:rPr>
+                  <m:t>2</m:t>
+                </m:r>
+              </m:sub>
+            </m:sSub>
+          </m:sub>
+        </m:sSub>
+      </m:oMath>
+      <w:r>
+        <w:t xml:space="preserve">, </w:t>
+      </w:r>
+      <w:proofErr w:type="spellStart"/>
+      <w:r>
+        <w:t>logTemp</w:t>
+      </w:r>
+      <w:r>
+        <w:rPr>
+          <w:vertAlign w:val="subscript"/>
+        </w:rPr>
+        <w:t>cen</w:t>
+      </w:r>
+      <w:proofErr w:type="spellEnd"/>
+      <w:r>
+        <w:t xml:space="preserve"> is the mean-</w:t>
+      </w:r>
+      <w:proofErr w:type="spellStart"/>
+      <w:r>
+        <w:t>centered</w:t>
+      </w:r>
+      <w:proofErr w:type="spellEnd"/>
+      <w:r>
+        <w:t xml:space="preserve"> log temperature in degrees Celsius at a given measurement temperature so that the intercept represents the average response at given log measurement temperature. </w:t>
+      </w:r>
+      <w:proofErr w:type="spellStart"/>
+      <w:r>
+        <w:t>zlogBodyMass</w:t>
+      </w:r>
+      <w:proofErr w:type="spellEnd"/>
+      <w:r>
+        <w:t xml:space="preserve"> is log-transformed body mass that is then subsequently z-transformed, </w:t>
+      </w:r>
+      <w:proofErr w:type="spellStart"/>
+      <w:r>
+        <w:t>logPriorTemp</w:t>
+      </w:r>
+      <w:proofErr w:type="spellEnd"/>
+      <w:r>
+        <w:t xml:space="preserve"> is log-transformed previous temperature.</w:t>
+      </w:r>
+    </w:p>
+    <w:p>
+      <w:pPr>
+        <w:spacing w:line="480" w:lineRule="auto"/>
+      </w:pPr>
+      <w:r>
+        <w:rPr>
+          <w:rFonts w:eastAsiaTheme="minorHAnsi"/>
+          <w:lang w:val="en-US"/>
+        </w:rPr>
+        <w:fldChar w:fldCharType="end"/>
+      </w:r>
+      <w:r>
+        <w:t xml:space="preserve">ESM model 2: </w:t>
+      </w:r>
+      <w:r>
+        <w:t>l</w:t>
+      </w:r>
+    </w:p>
+    <w:p>
+      <w:pPr>
+        <w:pStyle w:val="Thesisnormal"/>
+        <w:spacing w:line="480" w:lineRule="auto"/>
+        <w:ind w:firstLine="720"/>
+        <w:jc w:val="center"/>
+      </w:pPr>
+      <w:r>
+        <w:t>l</w:t>
+      </w:r>
+      <w:r>
+        <w:t>og</w:t>
+      </w:r>
+      <m:oMath>
+        <m:sSub>
+          <m:sSubPr>
+            <m:ctrlPr>
+              <w:rPr>
+                <w:rFonts w:ascii="Cambria Math" w:hAnsi="Cambria Math"/>
+                <w:i/>
+              </w:rPr>
+            </m:ctrlPr>
+          </m:sSubPr>
+          <m:e>
+            <m:acc>
+              <m:accPr>
+                <m:chr m:val="̇"/>
+                <m:ctrlPr>
+                  <w:rPr>
+                    <w:rFonts w:ascii="Cambria Math" w:hAnsi="Cambria Math"/>
+                    <w:i/>
+                  </w:rPr>
+                </m:ctrlPr>
+              </m:accPr>
+              <m:e>
+                <m:r>
+                  <w:rPr>
+                    <w:rFonts w:ascii="Cambria Math" w:hAnsi="Cambria Math"/>
+                  </w:rPr>
+                  <m:t>V</m:t>
+                </m:r>
+              </m:e>
+            </m:acc>
+          </m:e>
+          <m:sub>
+            <m:sSub>
+              <m:sSubPr>
+                <m:ctrlPr>
+                  <w:rPr>
+                    <w:rFonts w:ascii="Cambria Math" w:hAnsi="Cambria Math"/>
+                    <w:i/>
+                  </w:rPr>
+                </m:ctrlPr>
+              </m:sSubPr>
+              <m:e>
+                <m:r>
+                  <w:rPr>
+                    <w:rFonts w:ascii="Cambria Math" w:hAnsi="Cambria Math"/>
+                  </w:rPr>
+                  <m:t>CO</m:t>
+                </m:r>
+              </m:e>
+              <m:sub>
+                <m:r>
+                  <w:rPr>
+                    <w:rFonts w:ascii="Cambria Math" w:hAnsi="Cambria Math"/>
+                  </w:rPr>
+                  <m:t>2</m:t>
+                </m:r>
+              </m:sub>
+            </m:sSub>
+          </m:sub>
+        </m:sSub>
+      </m:oMath>
+      <w:r>
+        <w:t xml:space="preserve"> </w:t>
+      </w:r>
+      <w:r>
+        <w:t>~</w:t>
+      </w:r>
+      <w:r>
+        <w:t xml:space="preserve"> </w:t>
+      </w:r>
+      <w:proofErr w:type="spellStart"/>
+      <w:r>
+        <w:t>logTemp</w:t>
+      </w:r>
+      <w:proofErr w:type="spellEnd"/>
+      <w:r>
+        <w:t xml:space="preserve"> + </w:t>
+      </w:r>
+      <w:proofErr w:type="spellStart"/>
+      <w:r>
+        <w:t>zlogBodyMass</w:t>
+      </w:r>
+      <w:proofErr w:type="spellEnd"/>
+      <w:r>
+        <w:t xml:space="preserve"> + </w:t>
+      </w:r>
+      <w:proofErr w:type="spellStart"/>
+      <w:r>
+        <w:t>logPriorTemp</w:t>
+      </w:r>
+      <w:proofErr w:type="spellEnd"/>
+      <w:r>
+        <w:t xml:space="preserve"> + session +</w:t>
+      </w:r>
+      <w:r>
+        <w:t xml:space="preserve">(1+ </w:t>
+      </w:r>
+      <w:proofErr w:type="spellStart"/>
+      <w:r>
+        <w:t>logTemp</w:t>
+      </w:r>
+      <w:proofErr w:type="spellEnd"/>
+      <w:r>
+        <w:rPr>
+          <w:vertAlign w:val="subscript"/>
+        </w:rPr>
+        <w:t xml:space="preserve"> </w:t>
+      </w:r>
+      <w:r>
+        <w:t>| ID)</w:t>
+      </w:r>
+    </w:p>
+    <w:p>
+      <w:pPr>
+        <w:pStyle w:val="Thesisnormal"/>
+        <w:spacing w:line="480" w:lineRule="auto"/>
+      </w:pPr>
+      <w:r>
+        <w:t>where session is the session number during which measurements took place.</w:t>
+      </w:r>
+    </w:p>
+    <w:p>
+      <w:pPr>
+        <w:pStyle w:val="Thesisnormal"/>
+        <w:spacing w:line="480" w:lineRule="auto"/>
+      </w:pPr>
+      <w:r>
+        <w:t>ESM model 3:</w:t>
+      </w:r>
+    </w:p>
+    <w:p>
+      <w:pPr>
+        <w:pStyle w:val="Thesisnormal"/>
+        <w:spacing w:line="480" w:lineRule="auto"/>
+        <w:ind w:firstLine="720"/>
+        <w:jc w:val="center"/>
+      </w:pPr>
+      <w:r>
+        <w:t xml:space="preserve"> </w:t>
+      </w:r>
+      <m:oMath>
+        <m:d>
+          <m:dPr>
+            <m:begChr m:val="["/>
+            <m:endChr m:val="]"/>
+            <m:ctrlPr>
+              <w:rPr>
+                <w:rFonts w:ascii="Cambria Math" w:hAnsi="Cambria Math"/>
+                <w:i/>
+              </w:rPr>
+            </m:ctrlPr>
+          </m:dPr>
+          <m:e>
+            <m:m>
+              <m:mPr>
+                <m:mcs>
+                  <m:mc>
+                    <m:mcPr>
+                      <m:count m:val="4"/>
+                      <m:mcJc m:val="center"/>
+                    </m:mcPr>
+                  </m:mc>
+                </m:mcs>
+                <m:ctrlPr>
+                  <w:rPr>
+                    <w:rFonts w:ascii="Cambria Math" w:hAnsi="Cambria Math"/>
+                    <w:i/>
+                  </w:rPr>
+                </m:ctrlPr>
+              </m:mPr>
+              <m:mr>
+                <m:e>
+                  <m:sSub>
+                    <m:sSubPr>
+                      <m:ctrlPr>
+                        <w:rPr>
+                          <w:rFonts w:ascii="Cambria Math" w:hAnsi="Cambria Math"/>
+                          <w:i/>
+                        </w:rPr>
+                      </m:ctrlPr>
+                    </m:sSubPr>
+                    <m:e>
+                      <m:r>
+                        <w:rPr>
+                          <w:rFonts w:ascii="Cambria Math" w:hAnsi="Cambria Math"/>
+                        </w:rPr>
+                        <m:t>VCO</m:t>
+                      </m:r>
+                    </m:e>
+                    <m:sub>
+                      <m:sSub>
+                        <m:sSubPr>
+                          <m:ctrlPr>
+                            <w:rPr>
+                              <w:rFonts w:ascii="Cambria Math" w:hAnsi="Cambria Math"/>
+                              <w:i/>
+                            </w:rPr>
+                          </m:ctrlPr>
+                        </m:sSubPr>
+                        <m:e>
+                          <m:r>
+                            <w:rPr>
+                              <w:rFonts w:ascii="Cambria Math" w:hAnsi="Cambria Math"/>
+                            </w:rPr>
+                            <m:t>2</m:t>
+                          </m:r>
+                        </m:e>
+                        <m:sub>
+                          <m:r>
+                            <w:rPr>
+                              <w:rFonts w:ascii="Cambria Math" w:hAnsi="Cambria Math"/>
+                            </w:rPr>
+                            <m:t>1,1,22ºC</m:t>
+                          </m:r>
+                        </m:sub>
+                      </m:sSub>
+                    </m:sub>
+                  </m:sSub>
+                </m:e>
+                <m:e>
+                  <m:sSub>
+                    <m:sSubPr>
+                      <m:ctrlPr>
+                        <w:rPr>
+                          <w:rFonts w:ascii="Cambria Math" w:hAnsi="Cambria Math"/>
+                          <w:i/>
+                        </w:rPr>
+                      </m:ctrlPr>
+                    </m:sSubPr>
+                    <m:e>
+                      <m:r>
+                        <w:rPr>
+                          <w:rFonts w:ascii="Cambria Math" w:hAnsi="Cambria Math"/>
+                        </w:rPr>
+                        <m:t>VCO</m:t>
+                      </m:r>
+                    </m:e>
+                    <m:sub>
+                      <m:sSub>
+                        <m:sSubPr>
+                          <m:ctrlPr>
+                            <w:rPr>
+                              <w:rFonts w:ascii="Cambria Math" w:hAnsi="Cambria Math"/>
+                              <w:i/>
+                            </w:rPr>
+                          </m:ctrlPr>
+                        </m:sSubPr>
+                        <m:e>
+                          <m:r>
+                            <w:rPr>
+                              <w:rFonts w:ascii="Cambria Math" w:hAnsi="Cambria Math"/>
+                            </w:rPr>
+                            <m:t>2</m:t>
+                          </m:r>
+                        </m:e>
+                        <m:sub>
+                          <m:r>
+                            <w:rPr>
+                              <w:rFonts w:ascii="Cambria Math" w:hAnsi="Cambria Math"/>
+                            </w:rPr>
+                            <m:t>1,1,24ºC</m:t>
+                          </m:r>
+                        </m:sub>
+                      </m:sSub>
+                    </m:sub>
+                  </m:sSub>
+                </m:e>
+                <m:e>
+                  <m:sSub>
+                    <m:sSubPr>
+                      <m:ctrlPr>
+                        <w:rPr>
+                          <w:rFonts w:ascii="Cambria Math" w:hAnsi="Cambria Math"/>
+                          <w:i/>
+                        </w:rPr>
+                      </m:ctrlPr>
+                    </m:sSubPr>
+                    <m:e>
+                      <m:r>
+                        <w:rPr>
+                          <w:rFonts w:ascii="Cambria Math" w:hAnsi="Cambria Math"/>
+                        </w:rPr>
+                        <m:t>VCO</m:t>
+                      </m:r>
+                    </m:e>
+                    <m:sub>
+                      <m:sSub>
+                        <m:sSubPr>
+                          <m:ctrlPr>
+                            <w:rPr>
+                              <w:rFonts w:ascii="Cambria Math" w:hAnsi="Cambria Math"/>
+                              <w:i/>
+                            </w:rPr>
+                          </m:ctrlPr>
+                        </m:sSubPr>
+                        <m:e>
+                          <m:r>
+                            <w:rPr>
+                              <w:rFonts w:ascii="Cambria Math" w:hAnsi="Cambria Math"/>
+                            </w:rPr>
+                            <m:t>2</m:t>
+                          </m:r>
+                        </m:e>
+                        <m:sub>
+                          <m:r>
+                            <w:rPr>
+                              <w:rFonts w:ascii="Cambria Math" w:hAnsi="Cambria Math"/>
+                            </w:rPr>
+                            <m:t>1,1,26ºC</m:t>
+                          </m:r>
+                        </m:sub>
+                      </m:sSub>
+                    </m:sub>
+                  </m:sSub>
+                  <m:ctrlPr>
+                    <w:rPr>
+                      <w:rFonts w:ascii="Cambria Math" w:eastAsia="Cambria Math" w:hAnsi="Cambria Math" w:cs="Cambria Math"/>
+                      <w:i/>
+                    </w:rPr>
+                  </m:ctrlPr>
+                </m:e>
+                <m:e>
+                  <m:r>
+                    <w:rPr>
+                      <w:rFonts w:ascii="Cambria Math" w:eastAsia="Cambria Math" w:hAnsi="Cambria Math" w:cs="Cambria Math"/>
+                    </w:rPr>
+                    <m:t>…</m:t>
+                  </m:r>
+                  <m:ctrlPr>
+                    <w:rPr>
+                      <w:rFonts w:ascii="Cambria Math" w:eastAsia="Cambria Math" w:hAnsi="Cambria Math" w:cs="Cambria Math"/>
+                      <w:i/>
+                    </w:rPr>
+                  </m:ctrlPr>
+                </m:e>
+              </m:mr>
+              <m:mr>
+                <m:e>
+                  <m:sSub>
+                    <m:sSubPr>
+                      <m:ctrlPr>
+                        <w:rPr>
+                          <w:rFonts w:ascii="Cambria Math" w:hAnsi="Cambria Math"/>
+                          <w:i/>
+                        </w:rPr>
+                      </m:ctrlPr>
+                    </m:sSubPr>
+                    <m:e>
+                      <m:r>
+                        <w:rPr>
+                          <w:rFonts w:ascii="Cambria Math" w:hAnsi="Cambria Math"/>
+                        </w:rPr>
+                        <m:t>VCO</m:t>
+                      </m:r>
+                    </m:e>
+                    <m:sub>
+                      <m:sSub>
+                        <m:sSubPr>
+                          <m:ctrlPr>
+                            <w:rPr>
+                              <w:rFonts w:ascii="Cambria Math" w:hAnsi="Cambria Math"/>
+                              <w:i/>
+                            </w:rPr>
+                          </m:ctrlPr>
+                        </m:sSubPr>
+                        <m:e>
+                          <m:r>
+                            <w:rPr>
+                              <w:rFonts w:ascii="Cambria Math" w:hAnsi="Cambria Math"/>
+                            </w:rPr>
+                            <m:t>2</m:t>
+                          </m:r>
+                        </m:e>
+                        <m:sub>
+                          <m:r>
+                            <w:rPr>
+                              <w:rFonts w:ascii="Cambria Math" w:hAnsi="Cambria Math"/>
+                            </w:rPr>
+                            <m:t>2, 1,,22ºC</m:t>
+                          </m:r>
+                        </m:sub>
+                      </m:sSub>
+                    </m:sub>
+                  </m:sSub>
+                </m:e>
+                <m:e>
+                  <m:sSub>
+                    <m:sSubPr>
+                      <m:ctrlPr>
+                        <w:rPr>
+                          <w:rFonts w:ascii="Cambria Math" w:hAnsi="Cambria Math"/>
+                          <w:i/>
+                        </w:rPr>
+                      </m:ctrlPr>
+                    </m:sSubPr>
+                    <m:e>
+                      <m:r>
+                        <w:rPr>
+                          <w:rFonts w:ascii="Cambria Math" w:hAnsi="Cambria Math"/>
+                        </w:rPr>
+                        <m:t>VCO</m:t>
+                      </m:r>
+                    </m:e>
+                    <m:sub>
+                      <m:sSub>
+                        <m:sSubPr>
+                          <m:ctrlPr>
+                            <w:rPr>
+                              <w:rFonts w:ascii="Cambria Math" w:hAnsi="Cambria Math"/>
+                              <w:i/>
+                            </w:rPr>
+                          </m:ctrlPr>
+                        </m:sSubPr>
+                        <m:e>
+                          <m:r>
+                            <w:rPr>
+                              <w:rFonts w:ascii="Cambria Math" w:hAnsi="Cambria Math"/>
+                            </w:rPr>
+                            <m:t>2</m:t>
+                          </m:r>
+                        </m:e>
+                        <m:sub>
+                          <m:r>
+                            <w:rPr>
+                              <w:rFonts w:ascii="Cambria Math" w:hAnsi="Cambria Math"/>
+                            </w:rPr>
+                            <m:t>2,1,24ºC</m:t>
+                          </m:r>
+                        </m:sub>
+                      </m:sSub>
+                    </m:sub>
+                  </m:sSub>
+                  <m:ctrlPr>
+                    <w:rPr>
+                      <w:rFonts w:ascii="Cambria Math" w:eastAsia="Cambria Math" w:hAnsi="Cambria Math" w:cs="Cambria Math"/>
+                      <w:i/>
+                    </w:rPr>
+                  </m:ctrlPr>
+                </m:e>
+                <m:e>
+                  <m:sSub>
+                    <m:sSubPr>
+                      <m:ctrlPr>
+                        <w:rPr>
+                          <w:rFonts w:ascii="Cambria Math" w:hAnsi="Cambria Math"/>
+                          <w:i/>
+                        </w:rPr>
+                      </m:ctrlPr>
+                    </m:sSubPr>
+                    <m:e>
+                      <m:r>
+                        <w:rPr>
+                          <w:rFonts w:ascii="Cambria Math" w:hAnsi="Cambria Math"/>
+                        </w:rPr>
+                        <m:t>VCO</m:t>
+                      </m:r>
+                    </m:e>
+                    <m:sub>
+                      <m:sSub>
+                        <m:sSubPr>
+                          <m:ctrlPr>
+                            <w:rPr>
+                              <w:rFonts w:ascii="Cambria Math" w:hAnsi="Cambria Math"/>
+                              <w:i/>
+                            </w:rPr>
+                          </m:ctrlPr>
+                        </m:sSubPr>
+                        <m:e>
+                          <m:r>
+                            <w:rPr>
+                              <w:rFonts w:ascii="Cambria Math" w:hAnsi="Cambria Math"/>
+                            </w:rPr>
+                            <m:t>2</m:t>
+                          </m:r>
+                        </m:e>
+                        <m:sub>
+                          <m:r>
+                            <w:rPr>
+                              <w:rFonts w:ascii="Cambria Math" w:hAnsi="Cambria Math"/>
+                            </w:rPr>
+                            <m:t>2,1,26ºC</m:t>
+                          </m:r>
+                        </m:sub>
+                      </m:sSub>
+                    </m:sub>
+                  </m:sSub>
+                  <m:ctrlPr>
+                    <w:rPr>
+                      <w:rFonts w:ascii="Cambria Math" w:eastAsia="Cambria Math" w:hAnsi="Cambria Math" w:cs="Cambria Math"/>
+                      <w:i/>
+                    </w:rPr>
+                  </m:ctrlPr>
+                </m:e>
+                <m:e>
+                  <m:r>
+                    <w:rPr>
+                      <w:rFonts w:ascii="Cambria Math" w:eastAsia="Cambria Math" w:hAnsi="Cambria Math" w:cs="Cambria Math"/>
+                    </w:rPr>
+                    <m:t>…</m:t>
+                  </m:r>
+                  <m:ctrlPr>
+                    <w:rPr>
+                      <w:rFonts w:ascii="Cambria Math" w:eastAsia="Cambria Math" w:hAnsi="Cambria Math" w:cs="Cambria Math"/>
+                      <w:i/>
+                    </w:rPr>
+                  </m:ctrlPr>
+                </m:e>
+              </m:mr>
+              <m:mr>
+                <m:e>
+                  <m:sSub>
+                    <m:sSubPr>
+                      <m:ctrlPr>
+                        <w:rPr>
+                          <w:rFonts w:ascii="Cambria Math" w:hAnsi="Cambria Math"/>
+                          <w:i/>
+                        </w:rPr>
+                      </m:ctrlPr>
+                    </m:sSubPr>
+                    <m:e>
+                      <m:r>
+                        <w:rPr>
+                          <w:rFonts w:ascii="Cambria Math" w:hAnsi="Cambria Math"/>
+                        </w:rPr>
+                        <m:t>VCO</m:t>
+                      </m:r>
+                    </m:e>
+                    <m:sub>
+                      <m:sSub>
+                        <m:sSubPr>
+                          <m:ctrlPr>
+                            <w:rPr>
+                              <w:rFonts w:ascii="Cambria Math" w:hAnsi="Cambria Math"/>
+                              <w:i/>
+                            </w:rPr>
+                          </m:ctrlPr>
+                        </m:sSubPr>
+                        <m:e>
+                          <m:r>
+                            <w:rPr>
+                              <w:rFonts w:ascii="Cambria Math" w:hAnsi="Cambria Math"/>
+                            </w:rPr>
+                            <m:t>2</m:t>
+                          </m:r>
+                        </m:e>
+                        <m:sub>
+                          <m:r>
+                            <w:rPr>
+                              <w:rFonts w:ascii="Cambria Math" w:hAnsi="Cambria Math"/>
+                            </w:rPr>
+                            <m:t>3,1,22ºC</m:t>
+                          </m:r>
+                        </m:sub>
+                      </m:sSub>
+                    </m:sub>
+                  </m:sSub>
+                  <m:ctrlPr>
+                    <w:rPr>
+                      <w:rFonts w:ascii="Cambria Math" w:eastAsia="Cambria Math" w:hAnsi="Cambria Math" w:cs="Cambria Math"/>
+                      <w:i/>
+                    </w:rPr>
+                  </m:ctrlPr>
+                </m:e>
+                <m:e>
+                  <m:sSub>
+                    <m:sSubPr>
+                      <m:ctrlPr>
+                        <w:rPr>
+                          <w:rFonts w:ascii="Cambria Math" w:hAnsi="Cambria Math"/>
+                          <w:i/>
+                        </w:rPr>
+                      </m:ctrlPr>
+                    </m:sSubPr>
+                    <m:e>
+                      <m:r>
+                        <w:rPr>
+                          <w:rFonts w:ascii="Cambria Math" w:hAnsi="Cambria Math"/>
+                        </w:rPr>
+                        <m:t>VCO</m:t>
+                      </m:r>
+                    </m:e>
+                    <m:sub>
+                      <m:sSub>
+                        <m:sSubPr>
+                          <m:ctrlPr>
+                            <w:rPr>
+                              <w:rFonts w:ascii="Cambria Math" w:hAnsi="Cambria Math"/>
+                              <w:i/>
+                            </w:rPr>
+                          </m:ctrlPr>
+                        </m:sSubPr>
+                        <m:e>
+                          <m:r>
+                            <w:rPr>
+                              <w:rFonts w:ascii="Cambria Math" w:hAnsi="Cambria Math"/>
+                            </w:rPr>
+                            <m:t>2</m:t>
+                          </m:r>
+                        </m:e>
+                        <m:sub>
+                          <m:r>
+                            <w:rPr>
+                              <w:rFonts w:ascii="Cambria Math" w:hAnsi="Cambria Math"/>
+                            </w:rPr>
+                            <m:t>3,1,24ºC</m:t>
+                          </m:r>
+                        </m:sub>
+                      </m:sSub>
+                    </m:sub>
+                  </m:sSub>
+                  <m:ctrlPr>
+                    <w:rPr>
+                      <w:rFonts w:ascii="Cambria Math" w:eastAsia="Cambria Math" w:hAnsi="Cambria Math" w:cs="Cambria Math"/>
+                      <w:i/>
+                    </w:rPr>
+                  </m:ctrlPr>
+                </m:e>
+                <m:e>
+                  <m:sSub>
+                    <m:sSubPr>
+                      <m:ctrlPr>
+                        <w:rPr>
+                          <w:rFonts w:ascii="Cambria Math" w:hAnsi="Cambria Math"/>
+                          <w:i/>
+                        </w:rPr>
+                      </m:ctrlPr>
+                    </m:sSubPr>
+                    <m:e>
+                      <m:r>
+                        <w:rPr>
+                          <w:rFonts w:ascii="Cambria Math" w:hAnsi="Cambria Math"/>
+                        </w:rPr>
+                        <m:t>VCO</m:t>
+                      </m:r>
+                    </m:e>
+                    <m:sub>
+                      <m:sSub>
+                        <m:sSubPr>
+                          <m:ctrlPr>
+                            <w:rPr>
+                              <w:rFonts w:ascii="Cambria Math" w:hAnsi="Cambria Math"/>
+                              <w:i/>
+                            </w:rPr>
+                          </m:ctrlPr>
+                        </m:sSubPr>
+                        <m:e>
+                          <m:r>
+                            <w:rPr>
+                              <w:rFonts w:ascii="Cambria Math" w:hAnsi="Cambria Math"/>
+                            </w:rPr>
+                            <m:t>2</m:t>
+                          </m:r>
+                        </m:e>
+                        <m:sub>
+                          <m:r>
+                            <w:rPr>
+                              <w:rFonts w:ascii="Cambria Math" w:hAnsi="Cambria Math"/>
+                            </w:rPr>
+                            <m:t>3,1,26ºC</m:t>
+                          </m:r>
+                        </m:sub>
+                      </m:sSub>
+                    </m:sub>
+                  </m:sSub>
+                  <m:ctrlPr>
+                    <w:rPr>
+                      <w:rFonts w:ascii="Cambria Math" w:eastAsia="Cambria Math" w:hAnsi="Cambria Math" w:cs="Cambria Math"/>
+                      <w:i/>
+                    </w:rPr>
+                  </m:ctrlPr>
+                </m:e>
+                <m:e>
+                  <m:r>
+                    <w:rPr>
+                      <w:rFonts w:ascii="Cambria Math" w:eastAsia="Cambria Math" w:hAnsi="Cambria Math" w:cs="Cambria Math"/>
+                    </w:rPr>
+                    <m:t>…</m:t>
+                  </m:r>
+                  <m:ctrlPr>
+                    <w:rPr>
+                      <w:rFonts w:ascii="Cambria Math" w:eastAsia="Cambria Math" w:hAnsi="Cambria Math" w:cs="Cambria Math"/>
+                      <w:i/>
+                    </w:rPr>
+                  </m:ctrlPr>
+                </m:e>
+              </m:mr>
+              <m:mr>
+                <m:e>
+                  <m:r>
+                    <w:rPr>
+                      <w:rFonts w:ascii="Cambria Math" w:eastAsia="Cambria Math" w:hAnsi="Cambria Math" w:cs="Cambria Math"/>
+                    </w:rPr>
+                    <m:t>⋮</m:t>
+                  </m:r>
+                  <m:ctrlPr>
+                    <w:rPr>
+                      <w:rFonts w:ascii="Cambria Math" w:eastAsia="Cambria Math" w:hAnsi="Cambria Math" w:cs="Cambria Math"/>
+                      <w:i/>
+                    </w:rPr>
+                  </m:ctrlPr>
+                </m:e>
+                <m:e>
+                  <m:r>
+                    <w:rPr>
+                      <w:rFonts w:ascii="Cambria Math" w:eastAsia="Cambria Math" w:hAnsi="Cambria Math" w:cs="Cambria Math"/>
+                    </w:rPr>
+                    <m:t>⋮</m:t>
+                  </m:r>
+                  <m:ctrlPr>
+                    <w:rPr>
+                      <w:rFonts w:ascii="Cambria Math" w:eastAsia="Cambria Math" w:hAnsi="Cambria Math" w:cs="Cambria Math"/>
+                      <w:i/>
+                    </w:rPr>
+                  </m:ctrlPr>
+                </m:e>
+                <m:e>
+                  <m:r>
+                    <w:rPr>
+                      <w:rFonts w:ascii="Cambria Math" w:eastAsia="Cambria Math" w:hAnsi="Cambria Math" w:cs="Cambria Math"/>
+                    </w:rPr>
+                    <m:t>⋮</m:t>
+                  </m:r>
+                  <m:ctrlPr>
+                    <w:rPr>
+                      <w:rFonts w:ascii="Cambria Math" w:eastAsia="Cambria Math" w:hAnsi="Cambria Math" w:cs="Cambria Math"/>
+                      <w:i/>
+                    </w:rPr>
+                  </m:ctrlPr>
+                </m:e>
+                <m:e>
+                  <m:r>
+                    <w:rPr>
+                      <w:rFonts w:ascii="Cambria Math" w:eastAsia="Cambria Math" w:hAnsi="Cambria Math" w:cs="Cambria Math"/>
+                    </w:rPr>
+                    <m:t>⋱</m:t>
+                  </m:r>
+                </m:e>
+              </m:mr>
+            </m:m>
+          </m:e>
+        </m:d>
+        <m:r>
+          <w:rPr>
+            <w:rFonts w:ascii="Cambria Math" w:hAnsi="Cambria Math"/>
+          </w:rPr>
+          <m:t xml:space="preserve"> </m:t>
+        </m:r>
+      </m:oMath>
+      <w:r>
+        <w:t xml:space="preserve">~ </w:t>
+      </w:r>
+      <w:proofErr w:type="spellStart"/>
+      <w:r>
+        <w:t>zlogBodyMass</w:t>
+      </w:r>
+      <w:proofErr w:type="spellEnd"/>
+      <w:r>
+        <w:t xml:space="preserve"> + </w:t>
+      </w:r>
+      <w:proofErr w:type="spellStart"/>
+      <w:r>
+        <w:t>logPriorTemp</w:t>
+      </w:r>
+      <w:proofErr w:type="spellEnd"/>
+      <w:r>
+        <w:t xml:space="preserve"> + (1|ID) + (1|session)</w:t>
+      </w:r>
+    </w:p>
+    <w:p>
+      <w:pPr>
+        <w:spacing w:line="480" w:lineRule="auto"/>
+      </w:pPr>
+      <w:r>
+        <w:lastRenderedPageBreak/>
+        <w:t xml:space="preserve">where, </w:t>
+      </w:r>
+      <m:oMath>
+        <m:sSub>
+          <m:sSubPr>
+            <m:ctrlPr>
+              <w:rPr>
+                <w:rFonts w:ascii="Cambria Math" w:hAnsi="Cambria Math"/>
+                <w:i/>
+              </w:rPr>
+            </m:ctrlPr>
+          </m:sSubPr>
+          <m:e>
+            <m:r>
+              <w:rPr>
+                <w:rFonts w:ascii="Cambria Math" w:hAnsi="Cambria Math"/>
+              </w:rPr>
+              <m:t>VCO</m:t>
+            </m:r>
+          </m:e>
+          <m:sub>
+            <m:sSub>
+              <m:sSubPr>
+                <m:ctrlPr>
+                  <w:rPr>
+                    <w:rFonts w:ascii="Cambria Math" w:hAnsi="Cambria Math"/>
+                    <w:i/>
+                  </w:rPr>
+                </m:ctrlPr>
+              </m:sSubPr>
+              <m:e>
+                <m:r>
+                  <w:rPr>
+                    <w:rFonts w:ascii="Cambria Math" w:hAnsi="Cambria Math"/>
+                  </w:rPr>
+                  <m:t>2</m:t>
+                </m:r>
+              </m:e>
+              <m:sub>
+                <m:r>
+                  <w:rPr>
+                    <w:rFonts w:ascii="Cambria Math" w:hAnsi="Cambria Math"/>
+                  </w:rPr>
+                  <m:t>1,1,22ºC</m:t>
+                </m:r>
+              </m:sub>
+            </m:sSub>
+          </m:sub>
+        </m:sSub>
+      </m:oMath>
+      <w:r>
+        <w:t xml:space="preserve"> is the metab</w:t>
+      </w:r>
+      <w:proofErr w:type="spellStart"/>
+      <w:r>
+        <w:t>olic</w:t>
+      </w:r>
+      <w:proofErr w:type="spellEnd"/>
+      <w:r>
+        <w:t xml:space="preserve"> rate for individual 1 in sampling session 1 at 22ºC and so forth.</w:t>
+      </w:r>
+    </w:p>
+    <w:p>
+      <w:pPr>
+        <w:spacing w:line="480" w:lineRule="auto"/>
+      </w:pPr>
+      <w:r>
+        <w:t>ES</w:t>
+      </w:r>
+      <w:r>
+        <w:t>M</w:t>
+      </w:r>
+      <w:r>
+        <w:t xml:space="preserve"> model 4: </w:t>
+      </w:r>
+    </w:p>
+    <w:p>
+      <w:pPr>
+        <w:spacing w:line="480" w:lineRule="auto"/>
+        <w:jc w:val="center"/>
+        <w:rPr>
+          <w:lang w:val="en-AU"/>
+        </w:rPr>
+      </w:pPr>
+      <w:r>
+        <w:t>log</w:t>
+      </w:r>
+      <m:oMath>
+        <m:sSub>
+          <m:sSubPr>
+            <m:ctrlPr>
+              <w:rPr>
+                <w:rFonts w:ascii="Cambria Math" w:eastAsiaTheme="minorEastAsia" w:hAnsi="Cambria Math" w:cstheme="minorBidi"/>
+                <w:i/>
+                <w:lang w:val="en-AU"/>
+              </w:rPr>
+            </m:ctrlPr>
+          </m:sSubPr>
+          <m:e>
+            <m:acc>
+              <m:accPr>
+                <m:chr m:val="̇"/>
+                <m:ctrlPr>
+                  <w:rPr>
+                    <w:rFonts w:ascii="Cambria Math" w:hAnsi="Cambria Math"/>
+                    <w:i/>
+                  </w:rPr>
+                </m:ctrlPr>
+              </m:accPr>
+              <m:e>
+                <m:r>
+                  <w:rPr>
+                    <w:rFonts w:ascii="Cambria Math" w:hAnsi="Cambria Math"/>
+                  </w:rPr>
+                  <m:t>V</m:t>
+                </m:r>
+              </m:e>
+            </m:acc>
+          </m:e>
+          <m:sub>
+            <m:sSub>
+              <m:sSubPr>
+                <m:ctrlPr>
+                  <w:rPr>
+                    <w:rFonts w:ascii="Cambria Math" w:eastAsiaTheme="minorEastAsia" w:hAnsi="Cambria Math" w:cstheme="minorBidi"/>
+                    <w:i/>
+                    <w:lang w:val="en-AU"/>
+                  </w:rPr>
+                </m:ctrlPr>
+              </m:sSubPr>
+              <m:e>
+                <m:r>
+                  <w:rPr>
+                    <w:rFonts w:ascii="Cambria Math" w:hAnsi="Cambria Math"/>
+                  </w:rPr>
+                  <m:t>CO</m:t>
+                </m:r>
+              </m:e>
+              <m:sub>
+                <m:r>
+                  <w:rPr>
+                    <w:rFonts w:ascii="Cambria Math" w:hAnsi="Cambria Math"/>
+                  </w:rPr>
+                  <m:t>2</m:t>
+                </m:r>
+              </m:sub>
+            </m:sSub>
+          </m:sub>
+        </m:sSub>
+      </m:oMath>
+      <w:r>
+        <w:rPr>
+          <w:vertAlign w:val="subscript"/>
+        </w:rPr>
+        <w:t xml:space="preserve"> </w:t>
+      </w:r>
+      <w:r>
+        <w:rPr>
+          <w:lang w:val="en-AU"/>
+        </w:rPr>
+        <w:t>~</w:t>
+      </w:r>
+      <w:r>
+        <w:rPr>
+          <w:lang w:val="en-AU"/>
+        </w:rPr>
+        <w:t xml:space="preserve"> </w:t>
+      </w:r>
+      <w:r>
+        <w:rPr>
+          <w:lang w:val="en-AU"/>
+        </w:rPr>
+        <w:t xml:space="preserve">Temp * </w:t>
+      </w:r>
+      <w:proofErr w:type="spellStart"/>
+      <w:r>
+        <w:rPr>
+          <w:lang w:val="en-AU"/>
+        </w:rPr>
+        <w:t>AmongIDMass</w:t>
+      </w:r>
+      <w:proofErr w:type="spellEnd"/>
+      <w:r>
+        <w:rPr>
+          <w:lang w:val="en-AU"/>
+        </w:rPr>
+        <w:t xml:space="preserve"> + Temp * </w:t>
+      </w:r>
+      <w:proofErr w:type="spellStart"/>
+      <w:proofErr w:type="gramStart"/>
+      <w:r>
+        <w:rPr>
+          <w:lang w:val="en-AU"/>
+        </w:rPr>
+        <w:t>WithinIDMass  +</w:t>
+      </w:r>
+      <w:proofErr w:type="gramEnd"/>
+      <w:r>
+        <w:rPr>
+          <w:lang w:val="en-AU"/>
+        </w:rPr>
+        <w:t xml:space="preserve"> (1 </w:t>
+      </w:r>
+      <w:proofErr w:type="spellEnd"/>
+      <w:r>
+        <w:rPr>
+          <w:lang w:val="en-AU"/>
+        </w:rPr>
+        <w:t xml:space="preserve">+ </w:t>
+      </w:r>
+      <w:proofErr w:type="spellStart"/>
+      <w:r>
+        <w:rPr>
+          <w:lang w:val="en-AU"/>
+        </w:rPr>
+        <w:t>WithinIDMass|ID</w:t>
+      </w:r>
+      <w:proofErr w:type="spellEnd"/>
+      <w:r>
+        <w:rPr>
+          <w:lang w:val="en-AU"/>
+        </w:rPr>
+        <w:t>)</w:t>
+      </w:r>
+    </w:p>
+    <w:p>
+      <w:pPr>
+        <w:spacing w:line="480" w:lineRule="auto"/>
+        <w:rPr>
+          <w:lang w:val="en-AU"/>
+        </w:rPr>
+      </w:pPr>
+      <w:r>
+        <w:rPr>
+          <w:lang w:val="en-AU"/>
+        </w:rPr>
+        <w:t>where</w:t>
+      </w:r>
+      <w:r>
+        <w:rPr>
+          <w:lang w:val="en-AU"/>
+        </w:rPr>
+        <w:t xml:space="preserve"> </w:t>
+      </w:r>
+      <w:r>
+        <w:t>log</w:t>
+      </w:r>
+      <m:oMath>
+        <m:sSub>
+          <m:sSubPr>
+            <m:ctrlPr>
+              <w:rPr>
+                <w:rFonts w:ascii="Cambria Math" w:eastAsiaTheme="minorEastAsia" w:hAnsi="Cambria Math" w:cstheme="minorBidi"/>
+                <w:i/>
+                <w:lang w:val="en-AU"/>
+              </w:rPr>
+            </m:ctrlPr>
+          </m:sSubPr>
+          <m:e>
+            <m:acc>
+              <m:accPr>
+                <m:chr m:val="̇"/>
+                <m:ctrlPr>
+                  <w:rPr>
+                    <w:rFonts w:ascii="Cambria Math" w:hAnsi="Cambria Math"/>
+                    <w:i/>
+                  </w:rPr>
+                </m:ctrlPr>
+              </m:accPr>
+              <m:e>
+                <m:r>
+                  <w:rPr>
+                    <w:rFonts w:ascii="Cambria Math" w:hAnsi="Cambria Math"/>
+                  </w:rPr>
+                  <m:t>V</m:t>
+                </m:r>
+              </m:e>
+            </m:acc>
+          </m:e>
+          <m:sub>
+            <m:sSub>
+              <m:sSubPr>
+                <m:ctrlPr>
+                  <w:rPr>
+                    <w:rFonts w:ascii="Cambria Math" w:eastAsiaTheme="minorEastAsia" w:hAnsi="Cambria Math" w:cstheme="minorBidi"/>
+                    <w:i/>
+                    <w:lang w:val="en-AU"/>
+                  </w:rPr>
+                </m:ctrlPr>
+              </m:sSubPr>
+              <m:e>
+                <m:r>
+                  <w:rPr>
+                    <w:rFonts w:ascii="Cambria Math" w:hAnsi="Cambria Math"/>
+                  </w:rPr>
+                  <m:t>CO</m:t>
+                </m:r>
+              </m:e>
+              <m:sub>
+                <m:r>
+                  <w:rPr>
+                    <w:rFonts w:ascii="Cambria Math" w:hAnsi="Cambria Math"/>
+                  </w:rPr>
+                  <m:t>2</m:t>
+                </m:r>
+              </m:sub>
+            </m:sSub>
+          </m:sub>
+        </m:sSub>
+      </m:oMath>
+      <w:r>
+        <w:rPr>
+          <w:vertAlign w:val="subscript"/>
+        </w:rPr>
+        <w:t xml:space="preserve"> </w:t>
+      </w:r>
+      <w:r>
+        <w:rPr>
+          <w:lang w:val="en-AU"/>
+        </w:rPr>
+        <w:t>is</w:t>
+      </w:r>
+      <w:r>
+        <w:rPr>
+          <w:lang w:val="en-AU"/>
+        </w:rPr>
+        <w:t xml:space="preserve"> </w:t>
+      </w:r>
+      <w:r>
+        <w:rPr>
+          <w:lang w:val="en-AU"/>
+        </w:rPr>
+        <w:t>the</w:t>
+      </w:r>
+      <w:r>
+        <w:rPr>
+          <w:lang w:val="en-AU"/>
+        </w:rPr>
+        <w:t xml:space="preserve"> response</w:t>
+      </w:r>
+      <w:r>
+        <w:rPr>
+          <w:lang w:val="en-AU"/>
+        </w:rPr>
+        <w:t xml:space="preserve">, Temp is temperature, </w:t>
+      </w:r>
+      <w:proofErr w:type="spellStart"/>
+      <w:r>
+        <w:rPr>
+          <w:lang w:val="en-AU"/>
+        </w:rPr>
+        <w:t>AmongIDMass</w:t>
+      </w:r>
+      <w:proofErr w:type="spellEnd"/>
+      <w:r>
+        <w:rPr>
+          <w:lang w:val="en-AU"/>
+        </w:rPr>
+        <w:t xml:space="preserve"> </w:t>
+      </w:r>
+      <w:r>
+        <w:rPr>
+          <w:lang w:val="en-AU"/>
+        </w:rPr>
+        <w:t xml:space="preserve">is the among individual mass effect and </w:t>
+      </w:r>
+      <w:proofErr w:type="spellStart"/>
+      <w:r>
+        <w:rPr>
+          <w:lang w:val="en-AU"/>
+        </w:rPr>
+        <w:t>WithinIDMass</w:t>
+      </w:r>
+      <w:proofErr w:type="spellEnd"/>
+      <w:r>
+        <w:rPr>
+          <w:lang w:val="en-AU"/>
+        </w:rPr>
+        <w:t xml:space="preserve"> is the within individual mass.</w:t>
+      </w:r>
+    </w:p>
+    <w:p>
+      <w:pPr>
+        <w:spacing w:line="480" w:lineRule="auto"/>
+      </w:pPr>
+      <w:r>
+        <w:t xml:space="preserve">ESM model 5: </w:t>
+      </w:r>
+    </w:p>
+    <w:p>
+      <w:pPr>
+        <w:spacing w:line="480" w:lineRule="auto"/>
+        <w:jc w:val="center"/>
+        <w:rPr>
+          <w:lang w:val="en-AU"/>
+        </w:rPr>
+      </w:pPr>
+      <w:r>
+        <w:t>log</w:t>
+      </w:r>
+      <m:oMath>
+        <m:sSub>
+          <m:sSubPr>
+            <m:ctrlPr>
+              <w:rPr>
+                <w:rFonts w:ascii="Cambria Math" w:eastAsiaTheme="minorEastAsia" w:hAnsi="Cambria Math" w:cstheme="minorBidi"/>
+                <w:i/>
+                <w:lang w:val="en-AU"/>
+              </w:rPr>
+            </m:ctrlPr>
+          </m:sSubPr>
+          <m:e>
+            <m:acc>
+              <m:accPr>
+                <m:chr m:val="̇"/>
+                <m:ctrlPr>
+                  <w:rPr>
+                    <w:rFonts w:ascii="Cambria Math" w:hAnsi="Cambria Math"/>
+                    <w:i/>
+                  </w:rPr>
+                </m:ctrlPr>
+              </m:accPr>
+              <m:e>
+                <m:r>
+                  <w:rPr>
+                    <w:rFonts w:ascii="Cambria Math" w:hAnsi="Cambria Math"/>
+                  </w:rPr>
+                  <m:t>V</m:t>
+                </m:r>
+              </m:e>
+            </m:acc>
+          </m:e>
+          <m:sub>
+            <m:sSub>
+              <m:sSubPr>
+                <m:ctrlPr>
+                  <w:rPr>
+                    <w:rFonts w:ascii="Cambria Math" w:eastAsiaTheme="minorEastAsia" w:hAnsi="Cambria Math" w:cstheme="minorBidi"/>
+                    <w:i/>
+                    <w:lang w:val="en-AU"/>
+                  </w:rPr>
+                </m:ctrlPr>
+              </m:sSubPr>
+              <m:e>
+                <m:r>
+                  <w:rPr>
+                    <w:rFonts w:ascii="Cambria Math" w:hAnsi="Cambria Math"/>
+                  </w:rPr>
+                  <m:t>CO</m:t>
+                </m:r>
+              </m:e>
+              <m:sub>
+                <m:r>
+                  <w:rPr>
+                    <w:rFonts w:ascii="Cambria Math" w:hAnsi="Cambria Math"/>
+                  </w:rPr>
+                  <m:t>2</m:t>
+                </m:r>
+              </m:sub>
+            </m:sSub>
+          </m:sub>
+        </m:sSub>
+      </m:oMath>
+      <w:r>
+        <w:rPr>
+          <w:vertAlign w:val="subscript"/>
+        </w:rPr>
+        <w:t xml:space="preserve"> </w:t>
+      </w:r>
+      <w:r>
+        <w:rPr>
+          <w:lang w:val="en-AU"/>
+        </w:rPr>
+        <w:t>~</w:t>
+      </w:r>
+      <w:r>
+        <w:rPr>
+          <w:lang w:val="en-AU"/>
+        </w:rPr>
+        <w:t xml:space="preserve"> </w:t>
+      </w:r>
+      <w:r>
+        <w:rPr>
+          <w:lang w:val="en-AU"/>
+        </w:rPr>
+        <w:t xml:space="preserve">Temp + </w:t>
+      </w:r>
+      <w:proofErr w:type="spellStart"/>
+      <w:r>
+        <w:rPr>
+          <w:lang w:val="en-AU"/>
+        </w:rPr>
+        <w:t>AmongIDMass</w:t>
+      </w:r>
+      <w:proofErr w:type="spellEnd"/>
+      <w:r>
+        <w:rPr>
+          <w:lang w:val="en-AU"/>
+        </w:rPr>
+        <w:t xml:space="preserve"> + </w:t>
+      </w:r>
+      <w:proofErr w:type="spellStart"/>
+      <w:proofErr w:type="gramStart"/>
+      <w:r>
+        <w:rPr>
+          <w:lang w:val="en-AU"/>
+        </w:rPr>
+        <w:t>WithinIDMass</w:t>
+      </w:r>
+      <w:proofErr w:type="spellEnd"/>
+      <w:r>
+        <w:rPr>
+          <w:lang w:val="en-AU"/>
+        </w:rPr>
+        <w:t xml:space="preserve">  +</w:t>
+      </w:r>
+      <w:proofErr w:type="gramEnd"/>
+      <w:r>
+        <w:rPr>
+          <w:lang w:val="en-AU"/>
+        </w:rPr>
+        <w:t xml:space="preserve"> (1 + </w:t>
+      </w:r>
+      <w:proofErr w:type="spellStart"/>
+      <w:r>
+        <w:rPr>
+          <w:lang w:val="en-AU"/>
+        </w:rPr>
+        <w:t>WithinIDMass|ID</w:t>
+      </w:r>
+      <w:proofErr w:type="spellEnd"/>
+      <w:r>
+        <w:rPr>
+          <w:lang w:val="en-AU"/>
+        </w:rPr>
+        <w:t>)</w:t>
+      </w:r>
+    </w:p>
+    <w:p>
+      <w:pPr>
+        <w:spacing w:line="480" w:lineRule="auto"/>
+        <w:jc w:val="center"/>
       </w:pPr>
     </w:p>
     <w:p>
       <w:pPr>
         <w:pStyle w:val="Heading2"/>
         <w:spacing w:line="480" w:lineRule="auto"/>
-        <w:rPr>
-          <w:lang w:val="en-AU"/>
-        </w:rPr>
       </w:pPr>
       <w:r>
-        <w:rPr>
-          <w:lang w:val="en-AU"/>
-        </w:rPr>
+        <w:t>Repeatability of reaction norm intercept – average response</w:t>
+      </w:r>
+    </w:p>
+    <w:p>
+      <w:pPr>
+        <w:spacing w:line="480" w:lineRule="auto"/>
+        <w:rPr>
+          <w:lang w:val="en-US"/>
+        </w:rPr>
+      </w:pPr>
+      <w:r>
+        <w:rPr>
+          <w:lang w:val="en-AU"/>
+        </w:rPr>
+        <w:t>We compared repeatability estimates from two function-valued methods (</w:t>
+      </w:r>
+      <w:r>
+        <w:rPr>
+          <w:rFonts w:eastAsiaTheme="minorHAnsi"/>
+          <w:lang w:val="en-US"/>
+        </w:rPr>
+        <w:fldChar w:fldCharType="begin"/>
+      </w:r>
+      <w:r>
+        <w:rPr>
+          <w:rFonts w:eastAsiaTheme="minorHAnsi"/>
+          <w:lang w:val="en-US"/>
+        </w:rPr>
+        <w:instrText xml:space="preserve"> ADDIN PAPERS2_CITATIONS &lt;citation&gt;&lt;priority&gt;39&lt;/priority&gt;&lt;uuid&gt;B792C1B5-5614-4D94-BC37-9D86134D6E4C&lt;/uuid&gt;&lt;publications&gt;&lt;publication&gt;&lt;subtype&gt;400&lt;/subtype&gt;&lt;title&gt;An approach to estimate short-term, long-term and reaction norm repeatability&lt;/title&gt;&lt;url&gt;http://doi.wiley.com/10.1111/2041-210X.12430&lt;/url&gt;&lt;volume&gt;6&lt;/volume&gt;&lt;publication_date&gt;99201507301200000000222000&lt;/publication_date&gt;&lt;uuid&gt;633E40D5-A84A-4568-9109-BF18BA936716&lt;/uuid&gt;&lt;type&gt;400&lt;/type&gt;&lt;number&gt;12&lt;/number&gt;&lt;citekey&gt;ArayaAjoy:2015ir&lt;/citekey&gt;&lt;doi&gt;10.1111/2041-210X.12430&lt;/doi&gt;&lt;startpage&gt;1462&lt;/startpage&gt;&lt;endpage&gt;1473&lt;/endpage&gt;&lt;authors&gt;&lt;author&gt;&lt;lastName&gt;Araya-Ajoy&lt;/lastName&gt;&lt;firstName&gt;Yimen&lt;/firstName&gt;&lt;middleNames&gt;G&lt;/middleNames&gt;&lt;/author&gt;&lt;author&gt;&lt;lastName&gt;Mathot&lt;/lastName&gt;&lt;firstName&gt;Kimberley&lt;/firstName&gt;&lt;middleNames&gt;J&lt;/middleNames&gt;&lt;/author&gt;&lt;author&gt;&lt;lastName&gt;Dingemanse&lt;/lastName&gt;&lt;firstName&gt;Niels&lt;/firstName&gt;&lt;middleNames&gt;J&lt;/middleNames&gt;&lt;/author&gt;&lt;/authors&gt;&lt;editors&gt;&lt;author&gt;&lt;lastName&gt;O'Hara&lt;/lastName&gt;&lt;firstName&gt;Robert&lt;/firstName&gt;&lt;middleNames&gt;B&lt;/middleNames&gt;&lt;/author&gt;&lt;/editors&gt;&lt;/publication&gt;&lt;/publications&gt;&lt;cites&gt;&lt;/cites&gt;&lt;/citation&gt;</w:instrText>
+      </w:r>
+      <w:r>
+        <w:rPr>
+          <w:rFonts w:eastAsiaTheme="minorHAnsi"/>
+          <w:lang w:val="en-US"/>
+        </w:rPr>
+        <w:fldChar w:fldCharType="separate"/>
+      </w:r>
+      <w:r>
+        <w:rPr>
+          <w:rFonts w:eastAsiaTheme="minorHAnsi"/>
+          <w:lang w:val="en-US"/>
+        </w:rPr>
+        <w:t>Araya-</w:t>
+      </w:r>
+      <w:proofErr w:type="spellStart"/>
+      <w:r>
+        <w:rPr>
+          <w:rFonts w:eastAsiaTheme="minorHAnsi"/>
+          <w:lang w:val="en-US"/>
+        </w:rPr>
+        <w:t>Ajoy</w:t>
+      </w:r>
+      <w:proofErr w:type="spellEnd"/>
+      <w:r>
+        <w:rPr>
+          <w:rFonts w:eastAsiaTheme="minorHAnsi"/>
+          <w:lang w:val="en-US"/>
+        </w:rPr>
+        <w:t xml:space="preserve">, </w:t>
+      </w:r>
+      <w:proofErr w:type="spellStart"/>
+      <w:r>
+        <w:rPr>
+          <w:rFonts w:eastAsiaTheme="minorHAnsi"/>
+          <w:lang w:val="en-US"/>
+        </w:rPr>
+        <w:t>Mathot</w:t>
+      </w:r>
+      <w:proofErr w:type="spellEnd"/>
+      <w:r>
+        <w:rPr>
+          <w:rFonts w:eastAsiaTheme="minorHAnsi"/>
+          <w:lang w:val="en-US"/>
+        </w:rPr>
+        <w:t xml:space="preserve"> &amp; </w:t>
+      </w:r>
+      <w:proofErr w:type="spellStart"/>
+      <w:r>
+        <w:rPr>
+          <w:rFonts w:eastAsiaTheme="minorHAnsi"/>
+          <w:lang w:val="en-US"/>
+        </w:rPr>
+        <w:t>Dingemanse</w:t>
+      </w:r>
+      <w:proofErr w:type="spellEnd"/>
+      <w:r>
+        <w:rPr>
+          <w:rFonts w:eastAsiaTheme="minorHAnsi"/>
+          <w:lang w:val="en-US"/>
+        </w:rPr>
+        <w:t xml:space="preserve"> 2015</w:t>
+      </w:r>
+      <w:r>
+        <w:rPr>
+          <w:rFonts w:eastAsiaTheme="minorHAnsi"/>
+          <w:lang w:val="en-US"/>
+        </w:rPr>
+        <w:fldChar w:fldCharType="end"/>
+      </w:r>
+      <w:r>
+        <w:rPr>
+          <w:rFonts w:eastAsiaTheme="minorHAnsi"/>
+          <w:lang w:val="en-US"/>
+        </w:rPr>
+        <w:t xml:space="preserve">; </w:t>
+      </w:r>
+      <w:r>
+        <w:rPr>
+          <w:rFonts w:eastAsiaTheme="minorHAnsi"/>
+          <w:lang w:val="en-US"/>
+        </w:rPr>
+        <w:fldChar w:fldCharType="begin"/>
+      </w:r>
+      <w:r>
+        <w:rPr>
+          <w:rFonts w:eastAsiaTheme="minorHAnsi"/>
+          <w:lang w:val="en-US"/>
+        </w:rPr>
+        <w:instrText xml:space="preserve"> ADDIN PAPERS2_CITATIONS &lt;citation&gt;&lt;priority&gt;49&lt;/priority&gt;&lt;uuid&gt;9A0CAB8E-EEAD-41EF-8B50-78910EE492B9&lt;/uuid&gt;&lt;publications&gt;&lt;publication&gt;&lt;subtype&gt;0&lt;/subtype&gt;&lt;place&gt;New York&lt;/place&gt;&lt;publisher&gt;Oxford University Press&lt;/publisher&gt;&lt;title&gt;Applied longitudinal data analysis: Modeling change and event occurrence&lt;/title&gt;&lt;url&gt;https://books.google.com/books?hl=en&amp;amp;lr=&amp;amp;id=PpnA1M8VwR8C&amp;amp;oi=fnd&amp;amp;pg=PA1&amp;amp;dq=Singer+J+D+and+Willett+J+B+2003+Applied+Longitudinal+Data+Analysis+Modelling+Change+and+Event+Occurrence+New+York+Oxford+University+Press&amp;amp;ots=N5m7uI7vrI&amp;amp;sig=BEUn6O56aKtqpQLVQ8zSagFy-Pg&lt;/url&gt;&lt;publication_date&gt;99200300001200000000200000&lt;/publication_date&gt;&lt;uuid&gt;E4A2A82A-CD7E-4C09-93C4-440DDAFF853E&lt;/uuid&gt;&lt;type&gt;0&lt;/type&gt;&lt;citekey&gt;Singer:2003vd&lt;/citekey&gt;&lt;authors&gt;&lt;author&gt;&lt;lastName&gt;Singer&lt;/lastName&gt;&lt;firstName&gt;J&lt;/firstName&gt;&lt;middleNames&gt;D&lt;/middleNames&gt;&lt;/author&gt;&lt;author&gt;&lt;lastName&gt;Willett&lt;/lastName&gt;&lt;firstName&gt;J&lt;/firstName&gt;&lt;middleNames&gt;B&lt;/middleNames&gt;&lt;/author&gt;&lt;/authors&gt;&lt;/publication&gt;&lt;/publications&gt;&lt;cites&gt;&lt;/cites&gt;&lt;/citation&gt;</w:instrText>
+      </w:r>
+      <w:r>
+        <w:rPr>
+          <w:rFonts w:eastAsiaTheme="minorHAnsi"/>
+          <w:lang w:val="en-US"/>
+        </w:rPr>
+        <w:fldChar w:fldCharType="separate"/>
+      </w:r>
+      <w:r>
+        <w:rPr>
+          <w:rFonts w:eastAsiaTheme="minorHAnsi"/>
+          <w:lang w:val="en-US"/>
+        </w:rPr>
+        <w:t>Singer &amp; Willett 2003</w:t>
+      </w:r>
+      <w:r>
+        <w:rPr>
+          <w:rFonts w:eastAsiaTheme="minorHAnsi"/>
+          <w:lang w:val="en-US"/>
+        </w:rPr>
+        <w:fldChar w:fldCharType="end"/>
+      </w:r>
+      <w:r>
+        <w:rPr>
+          <w:lang w:val="en-AU"/>
+        </w:rPr>
+        <w:t>) and a character-state method (</w:t>
+      </w:r>
+      <w:commentRangeStart w:id="0"/>
+      <w:r>
+        <w:rPr>
+          <w:lang w:val="en-US"/>
+        </w:rPr>
+        <w:fldChar w:fldCharType="begin"/>
+      </w:r>
+      <w:r>
+        <w:rPr>
+          <w:lang w:val="en-US"/>
+        </w:rPr>
+        <w:instrText xml:space="preserve"> ADDIN PAPERS2_CITATIONS &lt;citation&gt;&lt;priority&gt;43&lt;/priority&gt;&lt;uuid&gt;0677600D-12C1-4D12-966D-2959371B2A01&lt;/uuid&gt;&lt;publications&gt;&lt;publication&gt;&lt;subtype&gt;400&lt;/subtype&gt;&lt;title&gt;Genotype-by-Environment Interactions and Sexual Selection&lt;/title&gt;&lt;publication_date&gt;99201410241200000000222000&lt;/publication_date&gt;&lt;uuid&gt;0ED2D69D-EC20-421C-A083-80BC572273E9&lt;/uuid&gt;&lt;type&gt;400&lt;/type&gt;&lt;startpage&gt;1&lt;/startpage&gt;&lt;endpage&gt;373&lt;/endpage&gt;&lt;authors&gt;&lt;author&gt;&lt;lastName&gt;Hunt&lt;/lastName&gt;&lt;firstName&gt;John&lt;/firstName&gt;&lt;/author&gt;&lt;/authors&gt;&lt;/publication&gt;&lt;/publications&gt;&lt;cites&gt;&lt;/cites&gt;&lt;/citation&gt;</w:instrText>
+      </w:r>
+      <w:r>
+        <w:rPr>
+          <w:lang w:val="en-US"/>
+        </w:rPr>
+        <w:fldChar w:fldCharType="separate"/>
+      </w:r>
+      <w:r>
+        <w:rPr>
+          <w:rFonts w:eastAsiaTheme="minorHAnsi"/>
+          <w:lang w:val="en-US"/>
+        </w:rPr>
+        <w:t xml:space="preserve">Hunt 2014) </w:t>
+      </w:r>
+      <w:r>
+        <w:rPr>
+          <w:lang w:val="en-US"/>
+        </w:rPr>
+        <w:fldChar w:fldCharType="end"/>
+      </w:r>
+      <w:commentRangeEnd w:id="0"/>
+      <w:r>
+        <w:rPr>
+          <w:rFonts w:eastAsiaTheme="minorHAnsi"/>
+          <w:lang w:val="en-US"/>
+        </w:rPr>
+        <w:t xml:space="preserve">(see also </w:t>
+      </w:r>
+      <w:r>
+        <w:rPr>
+          <w:rFonts w:eastAsiaTheme="minorHAnsi"/>
+          <w:lang w:val="en-US"/>
+        </w:rPr>
+        <w:fldChar w:fldCharType="begin"/>
+      </w:r>
+      <w:r>
+        <w:rPr>
+          <w:rFonts w:eastAsiaTheme="minorHAnsi"/>
+          <w:lang w:val="en-US"/>
+        </w:rPr>
+        <w:instrText xml:space="preserve"> ADDIN PAPERS2_CITATIONS &lt;citation&gt;&lt;priority&gt;50&lt;/priority&gt;&lt;uuid&gt;AD792F94-0691-41C2-A42C-EB5DD2716DA0&lt;/uuid&gt;&lt;publications&gt;&lt;publication&gt;&lt;subtype&gt;400&lt;/subtype&gt;&lt;publisher&gt;Elsevier Ltd&lt;/publisher&gt;&lt;title&gt;How does temperature affect behaviour? Multilevel analysis of plasticity, personality and predictability in hermit crabs&lt;/title&gt;&lt;url&gt;http://dx.doi.org/10.1016/j.anbehav.2013.04.009&lt;/url&gt;&lt;volume&gt;86&lt;/volume&gt;&lt;publication_date&gt;99201307011200000000222000&lt;/publication_date&gt;&lt;uuid&gt;50655F73-B54D-4955-862F-BF38A515A430&lt;/uuid&gt;&lt;type&gt;400&lt;/type&gt;&lt;number&gt;1&lt;/number&gt;&lt;citekey&gt;Briffa:2013kz&lt;/citekey&gt;&lt;doi&gt;10.1016/j.anbehav.2013.04.009&lt;/doi&gt;&lt;startpage&gt;47&lt;/startpage&gt;&lt;endpage&gt;54&lt;/endpage&gt;&lt;bundle&gt;&lt;publication&gt;&lt;title&gt;Animal Behaviour&lt;/title&gt;&lt;uuid&gt;DF0EC328-E52C-4066-887E-2160D0DA7CBF&lt;/uuid&gt;&lt;subtype&gt;-100&lt;/subtype&gt;&lt;publisher&gt;Elsevier Ltd&lt;/publisher&gt;&lt;type&gt;-100&lt;/type&gt;&lt;/publication&gt;&lt;/bundle&gt;&lt;authors&gt;&lt;author&gt;&lt;lastName&gt;Briffa&lt;/lastName&gt;&lt;firstName&gt;Mark&lt;/firstName&gt;&lt;/author&gt;&lt;author&gt;&lt;lastName&gt;Bridger&lt;/lastName&gt;&lt;firstName&gt;Danielle&lt;/firstName&gt;&lt;/author&gt;&lt;author&gt;&lt;lastName&gt;Biro&lt;/lastName&gt;&lt;firstName&gt;Peter&lt;/firstName&gt;&lt;middleNames&gt;A&lt;/middleNames&gt;&lt;/author&gt;&lt;/authors&gt;&lt;/publication&gt;&lt;/publications&gt;&lt;cites&gt;&lt;/cites&gt;&lt;/citation&gt;</w:instrText>
+      </w:r>
+      <w:r>
+        <w:rPr>
+          <w:rFonts w:eastAsiaTheme="minorHAnsi"/>
+          <w:lang w:val="en-US"/>
+        </w:rPr>
+        <w:fldChar w:fldCharType="separate"/>
+      </w:r>
+      <w:proofErr w:type="spellStart"/>
+      <w:r>
+        <w:rPr>
+          <w:rFonts w:eastAsiaTheme="minorHAnsi"/>
+          <w:lang w:val="en-US"/>
+        </w:rPr>
+        <w:t>Briffa</w:t>
+      </w:r>
+      <w:proofErr w:type="spellEnd"/>
+      <w:r>
+        <w:rPr>
+          <w:rFonts w:eastAsiaTheme="minorHAnsi"/>
+          <w:lang w:val="en-US"/>
+        </w:rPr>
+        <w:t>, Bridger &amp; Biro 2013</w:t>
+      </w:r>
+      <w:r>
+        <w:rPr>
+          <w:rFonts w:eastAsiaTheme="minorHAnsi"/>
+          <w:lang w:val="en-US"/>
+        </w:rPr>
+        <w:fldChar w:fldCharType="end"/>
+      </w:r>
+      <w:r>
+        <w:rPr>
+          <w:rFonts w:eastAsiaTheme="minorHAnsi"/>
+          <w:lang w:val="en-US"/>
+        </w:rPr>
+        <w:t xml:space="preserve">; </w:t>
+      </w:r>
+      <w:proofErr w:type="spellStart"/>
+      <w:r>
+        <w:rPr>
+          <w:rFonts w:eastAsiaTheme="minorHAnsi"/>
+          <w:lang w:val="en-US"/>
+        </w:rPr>
+        <w:t>Houslay</w:t>
+      </w:r>
+      <w:proofErr w:type="spellEnd"/>
+      <w:r>
+        <w:rPr>
+          <w:rFonts w:eastAsiaTheme="minorHAnsi"/>
+          <w:lang w:val="en-US"/>
+        </w:rPr>
+        <w:t xml:space="preserve"> 2017)</w:t>
+      </w:r>
+      <w:r>
+        <w:rPr>
+          <w:lang w:val="en-US"/>
+        </w:rPr>
+        <w:t>.</w:t>
+      </w:r>
+    </w:p>
+    <w:p>
+      <w:pPr>
+        <w:spacing w:line="480" w:lineRule="auto"/>
+        <w:ind w:firstLine="720"/>
+        <w:rPr>
+          <w:lang w:val="en-US"/>
+        </w:rPr>
+      </w:pPr>
+      <w:r>
+        <w:rPr>
+          <w:lang w:val="en-AU"/>
+        </w:rPr>
+        <w:t xml:space="preserve">Following </w:t>
+      </w:r>
+      <w:r>
+        <w:rPr>
+          <w:rFonts w:eastAsiaTheme="minorHAnsi"/>
+          <w:lang w:val="en-US"/>
+        </w:rPr>
+        <w:fldChar w:fldCharType="begin"/>
+      </w:r>
+      <w:r>
+        <w:rPr>
+          <w:rFonts w:eastAsiaTheme="minorHAnsi"/>
+          <w:lang w:val="en-US"/>
+        </w:rPr>
+        <w:instrText xml:space="preserve"> ADDIN PAPERS2_CITATIONS &lt;citation&gt;&lt;priority&gt;39&lt;/priority&gt;&lt;uuid&gt;B792C1B5-5614-4D94-BC37-9D86134D6E4C&lt;/uuid&gt;&lt;publications&gt;&lt;publication&gt;&lt;subtype&gt;400&lt;/subtype&gt;&lt;title&gt;An approach to estimate short-term, long-term and reaction norm repeatability&lt;/title&gt;&lt;url&gt;http://doi.wiley.com/10.1111/2041-210X.12430&lt;/url&gt;&lt;volume&gt;6&lt;/volume&gt;&lt;publication_date&gt;99201507301200000000222000&lt;/publication_date&gt;&lt;uuid&gt;633E40D5-A84A-4568-9109-BF18BA936716&lt;/uuid&gt;&lt;type&gt;400&lt;/type&gt;&lt;number&gt;12&lt;/number&gt;&lt;citekey&gt;ArayaAjoy:2015ir&lt;/citekey&gt;&lt;doi&gt;10.1111/2041-210X.12430&lt;/doi&gt;&lt;startpage&gt;1462&lt;/startpage&gt;&lt;endpage&gt;1473&lt;/endpage&gt;&lt;authors&gt;&lt;author&gt;&lt;lastName&gt;Araya-Ajoy&lt;/lastName&gt;&lt;firstName&gt;Yimen&lt;/firstName&gt;&lt;middleNames&gt;G&lt;/middleNames&gt;&lt;/author&gt;&lt;author&gt;&lt;lastName&gt;Mathot&lt;/lastName&gt;&lt;firstName&gt;Kimberley&lt;/firstName&gt;&lt;middleNames&gt;J&lt;/middleNames&gt;&lt;/author&gt;&lt;author&gt;&lt;lastName&gt;Dingemanse&lt;/lastName&gt;&lt;firstName&gt;Niels&lt;/firstName&gt;&lt;middleNames&gt;J&lt;/middleNames&gt;&lt;/author&gt;&lt;/authors&gt;&lt;editors&gt;&lt;author&gt;&lt;lastName&gt;O'Hara&lt;/lastName&gt;&lt;firstName&gt;Robert&lt;/firstName&gt;&lt;middleNames&gt;B&lt;/middleNames&gt;&lt;/author&gt;&lt;/editors&gt;&lt;/publication&gt;&lt;/publications&gt;&lt;cites&gt;&lt;/cites&gt;&lt;/citation&gt;</w:instrText>
+      </w:r>
+      <w:r>
+        <w:rPr>
+          <w:rFonts w:eastAsiaTheme="minorHAnsi"/>
+          <w:lang w:val="en-US"/>
+        </w:rPr>
+        <w:fldChar w:fldCharType="separate"/>
+      </w:r>
+      <w:r>
+        <w:rPr>
+          <w:rFonts w:eastAsiaTheme="minorHAnsi"/>
+          <w:lang w:val="en-US"/>
+        </w:rPr>
+        <w:t>Araya-</w:t>
+      </w:r>
+      <w:proofErr w:type="spellStart"/>
+      <w:r>
+        <w:rPr>
+          <w:rFonts w:eastAsiaTheme="minorHAnsi"/>
+          <w:lang w:val="en-US"/>
+        </w:rPr>
+        <w:t>Ajoy</w:t>
+      </w:r>
+      <w:proofErr w:type="spellEnd"/>
+      <w:r>
+        <w:rPr>
+          <w:rFonts w:eastAsiaTheme="minorHAnsi"/>
+          <w:lang w:val="en-US"/>
+        </w:rPr>
+        <w:t xml:space="preserve">, </w:t>
+      </w:r>
+      <w:proofErr w:type="spellStart"/>
+      <w:r>
+        <w:rPr>
+          <w:rFonts w:eastAsiaTheme="minorHAnsi"/>
+          <w:lang w:val="en-US"/>
+        </w:rPr>
+        <w:t>Mathot</w:t>
+      </w:r>
+      <w:proofErr w:type="spellEnd"/>
+      <w:r>
+        <w:rPr>
+          <w:rFonts w:eastAsiaTheme="minorHAnsi"/>
+          <w:lang w:val="en-US"/>
+        </w:rPr>
+        <w:t xml:space="preserve"> &amp; </w:t>
+      </w:r>
+      <w:proofErr w:type="spellStart"/>
+      <w:r>
+        <w:rPr>
+          <w:rFonts w:eastAsiaTheme="minorHAnsi"/>
+          <w:lang w:val="en-US"/>
+        </w:rPr>
+        <w:t>Dingemanse</w:t>
+      </w:r>
+      <w:proofErr w:type="spellEnd"/>
+      <w:r>
+        <w:rPr>
+          <w:rFonts w:eastAsiaTheme="minorHAnsi"/>
+          <w:lang w:val="en-US"/>
+        </w:rPr>
+        <w:t xml:space="preserve"> 2015</w:t>
+      </w:r>
+      <w:r>
+        <w:rPr>
+          <w:rFonts w:eastAsiaTheme="minorHAnsi"/>
+          <w:lang w:val="en-US"/>
+        </w:rPr>
+        <w:fldChar w:fldCharType="end"/>
+      </w:r>
+      <w:r>
+        <w:rPr>
+          <w:rFonts w:eastAsiaTheme="minorHAnsi"/>
+          <w:lang w:val="en-US"/>
+        </w:rPr>
+        <w:t xml:space="preserve">, one can calculate temperature specific adjusted repeatability using </w:t>
+      </w:r>
+      <w:r>
+        <w:t>equation 1:</w:t>
+      </w:r>
+    </w:p>
+    <w:p>
+      <w:pPr>
+        <w:pStyle w:val="Thesisnormal"/>
+        <w:spacing w:line="480" w:lineRule="auto"/>
+      </w:pPr>
+      <w:r>
+        <w:t>Equation 1:</w:t>
+      </w:r>
+    </w:p>
+    <w:p>
+      <w:pPr>
+        <w:pStyle w:val="Thesisnormal"/>
+        <w:spacing w:line="480" w:lineRule="auto"/>
+      </w:pPr>
+      <m:oMathPara>
+        <m:oMath>
+          <m:sSub>
+            <m:sSubPr>
+              <m:ctrlPr>
+                <w:rPr>
+                  <w:rFonts w:ascii="Cambria Math" w:hAnsi="Cambria Math" w:cs="Times New Roman"/>
+                  <w:i/>
+                </w:rPr>
+              </m:ctrlPr>
+            </m:sSubPr>
+            <m:e>
+              <m:r>
+                <w:rPr>
+                  <w:rFonts w:ascii="Cambria Math" w:hAnsi="Cambria Math" w:cs="Times New Roman"/>
+                </w:rPr>
+                <m:t>R</m:t>
+              </m:r>
+            </m:e>
+            <m:sub>
+              <m:r>
+                <w:rPr>
+                  <w:rFonts w:ascii="Cambria Math" w:hAnsi="Cambria Math" w:cs="Times New Roman"/>
+                </w:rPr>
+                <m:t>intercept at T</m:t>
+              </m:r>
+            </m:sub>
+          </m:sSub>
+          <m:r>
+            <w:rPr>
+              <w:rFonts w:ascii="Cambria Math" w:hAnsi="Cambria Math" w:cs="Times New Roman"/>
+            </w:rPr>
+            <m:t>=</m:t>
+          </m:r>
+          <m:f>
+            <m:fPr>
+              <m:ctrlPr>
+                <w:rPr>
+                  <w:rFonts w:ascii="Cambria Math" w:hAnsi="Cambria Math" w:cs="Times New Roman"/>
+                  <w:i/>
+                </w:rPr>
+              </m:ctrlPr>
+            </m:fPr>
+            <m:num>
+              <m:sSub>
+                <m:sSubPr>
+                  <m:ctrlPr>
+                    <w:rPr>
+                      <w:rFonts w:ascii="Cambria Math" w:hAnsi="Cambria Math" w:cs="Times New Roman"/>
+                      <w:i/>
+                    </w:rPr>
+                  </m:ctrlPr>
+                </m:sSubPr>
+                <m:e>
+                  <m:r>
+                    <w:rPr>
+                      <w:rFonts w:ascii="Cambria Math" w:hAnsi="Cambria Math" w:cs="Times New Roman"/>
+                    </w:rPr>
+                    <m:t>V</m:t>
+                  </m:r>
+                </m:e>
+                <m:sub>
+                  <m:r>
+                    <w:rPr>
+                      <w:rFonts w:ascii="Cambria Math" w:hAnsi="Cambria Math" w:cs="Times New Roman"/>
+                    </w:rPr>
+                    <m:t>ind0</m:t>
+                  </m:r>
+                </m:sub>
+              </m:sSub>
+            </m:num>
+            <m:den>
+              <m:sSub>
+                <m:sSubPr>
+                  <m:ctrlPr>
+                    <w:rPr>
+                      <w:rFonts w:ascii="Cambria Math" w:hAnsi="Cambria Math" w:cs="Times New Roman"/>
+                      <w:i/>
+                    </w:rPr>
+                  </m:ctrlPr>
+                </m:sSubPr>
+                <m:e>
+                  <m:r>
+                    <w:rPr>
+                      <w:rFonts w:ascii="Cambria Math" w:hAnsi="Cambria Math" w:cs="Times New Roman"/>
+                    </w:rPr>
+                    <m:t>(V</m:t>
+                  </m:r>
+                </m:e>
+                <m:sub>
+                  <m:r>
+                    <w:rPr>
+                      <w:rFonts w:ascii="Cambria Math" w:hAnsi="Cambria Math" w:cs="Times New Roman"/>
+                    </w:rPr>
+                    <m:t>ind0</m:t>
+                  </m:r>
+                </m:sub>
+              </m:sSub>
+              <m:r>
+                <w:rPr>
+                  <w:rFonts w:ascii="Cambria Math" w:hAnsi="Cambria Math" w:cs="Times New Roman"/>
+                </w:rPr>
+                <m:t xml:space="preserve">+ </m:t>
+              </m:r>
+              <m:sSub>
+                <m:sSubPr>
+                  <m:ctrlPr>
+                    <w:rPr>
+                      <w:rFonts w:ascii="Cambria Math" w:hAnsi="Cambria Math" w:cs="Times New Roman"/>
+                      <w:i/>
+                    </w:rPr>
+                  </m:ctrlPr>
+                </m:sSubPr>
+                <m:e>
+                  <m:r>
+                    <w:rPr>
+                      <w:rFonts w:ascii="Cambria Math" w:hAnsi="Cambria Math" w:cs="Times New Roman"/>
+                    </w:rPr>
+                    <m:t>V</m:t>
+                  </m:r>
+                </m:e>
+                <m:sub>
+                  <m:r>
+                    <w:rPr>
+                      <w:rFonts w:ascii="Cambria Math" w:hAnsi="Cambria Math" w:cs="Times New Roman"/>
+                    </w:rPr>
+                    <m:t>series0</m:t>
+                  </m:r>
+                </m:sub>
+              </m:sSub>
+              <m:r>
+                <w:rPr>
+                  <w:rFonts w:ascii="Cambria Math" w:hAnsi="Cambria Math" w:cs="Times New Roman"/>
+                </w:rPr>
+                <m:t>)</m:t>
+              </m:r>
+            </m:den>
+          </m:f>
+        </m:oMath>
+      </m:oMathPara>
+    </w:p>
+    <w:p>
+      <w:pPr>
+        <w:spacing w:line="480" w:lineRule="auto"/>
+      </w:pPr>
+      <w:r>
+        <w:t xml:space="preserve">where </w:t>
+      </w:r>
+      <m:oMath>
+        <m:sSub>
+          <m:sSubPr>
+            <m:ctrlPr>
+              <w:rPr>
+                <w:rFonts w:ascii="Cambria Math" w:hAnsi="Cambria Math"/>
+                <w:i/>
+              </w:rPr>
+            </m:ctrlPr>
+          </m:sSubPr>
+          <m:e>
+            <m:r>
+              <w:rPr>
+                <w:rFonts w:ascii="Cambria Math" w:hAnsi="Cambria Math"/>
+              </w:rPr>
+              <m:t>R</m:t>
+            </m:r>
+          </m:e>
+          <m:sub>
+            <m:r>
+              <w:rPr>
+                <w:rFonts w:ascii="Cambria Math" w:hAnsi="Cambria Math"/>
+              </w:rPr>
+              <m:t>intercept at T</m:t>
+            </m:r>
+          </m:sub>
+        </m:sSub>
+      </m:oMath>
+      <w:r>
+        <w:t xml:space="preserve"> is the repeatability estimate for log</w:t>
+      </w:r>
+      <m:oMath>
+        <m:sSub>
+          <m:sSubPr>
+            <m:ctrlPr>
+              <w:rPr>
+                <w:rFonts w:ascii="Cambria Math" w:hAnsi="Cambria Math"/>
+                <w:i/>
+              </w:rPr>
+            </m:ctrlPr>
+          </m:sSubPr>
+          <m:e>
+            <m:acc>
+              <m:accPr>
+                <m:chr m:val="̇"/>
+                <m:ctrlPr>
+                  <w:rPr>
+                    <w:rFonts w:ascii="Cambria Math" w:hAnsi="Cambria Math"/>
+                    <w:i/>
+                  </w:rPr>
+                </m:ctrlPr>
+              </m:accPr>
+              <m:e>
+                <m:r>
+                  <w:rPr>
+                    <w:rFonts w:ascii="Cambria Math" w:hAnsi="Cambria Math"/>
+                  </w:rPr>
+                  <m:t>V</m:t>
+                </m:r>
+              </m:e>
+            </m:acc>
+          </m:e>
+          <m:sub>
+            <m:sSub>
+              <m:sSubPr>
+                <m:ctrlPr>
+                  <w:rPr>
+                    <w:rFonts w:ascii="Cambria Math" w:hAnsi="Cambria Math"/>
+                    <w:i/>
+                  </w:rPr>
+                </m:ctrlPr>
+              </m:sSubPr>
+              <m:e>
+                <m:r>
+                  <w:rPr>
+                    <w:rFonts w:ascii="Cambria Math" w:hAnsi="Cambria Math"/>
+                  </w:rPr>
+                  <m:t>CO</m:t>
+                </m:r>
+              </m:e>
+              <m:sub>
+                <m:r>
+                  <w:rPr>
+                    <w:rFonts w:ascii="Cambria Math" w:hAnsi="Cambria Math"/>
+                  </w:rPr>
+                  <m:t>2</m:t>
+                </m:r>
+              </m:sub>
+            </m:sSub>
+          </m:sub>
+        </m:sSub>
+      </m:oMath>
+      <w:r>
+        <w:rPr>
+          <w:vertAlign w:val="subscript"/>
+        </w:rPr>
+        <w:t xml:space="preserve"> </w:t>
+      </w:r>
+      <w:r>
+        <w:t xml:space="preserve">at a particular temperature; </w:t>
+      </w:r>
+      <w:r>
+        <w:rPr>
+          <w:i/>
+        </w:rPr>
+        <w:t>V</w:t>
+      </w:r>
+      <w:r>
+        <w:rPr>
+          <w:i/>
+          <w:vertAlign w:val="subscript"/>
+        </w:rPr>
+        <w:t>ind0</w:t>
+      </w:r>
+      <w:r>
+        <w:t xml:space="preserve"> </w:t>
+      </w:r>
+      <w:r>
+        <w:t xml:space="preserve">is the individual intercept and </w:t>
+      </w:r>
+      <w:r>
+        <w:rPr>
+          <w:i/>
+        </w:rPr>
+        <w:t>V</w:t>
+      </w:r>
+      <w:r>
+        <w:rPr>
+          <w:i/>
+          <w:vertAlign w:val="subscript"/>
+        </w:rPr>
+        <w:t>series0</w:t>
+      </w:r>
+      <w:r>
+        <w:t xml:space="preserve"> </w:t>
+      </w:r>
+      <w:r>
+        <w:t>is the series intercept. To assess how repeatability of the intercept changed over the course of our study, we also calculated ‘short term’ and ‘long term’ adjusted repeatability (ESM equation 2, 3).</w:t>
+      </w:r>
+      <w:r>
+        <w:t xml:space="preserve"> </w:t>
+      </w:r>
+    </w:p>
+    <w:p>
+      <w:pPr>
+        <w:pStyle w:val="Thesisnormal"/>
+        <w:spacing w:line="480" w:lineRule="auto"/>
+      </w:pPr>
+      <w:r>
+        <w:t>Equation 2:</w:t>
+      </w:r>
+    </w:p>
+    <w:p>
+      <w:pPr>
+        <w:pStyle w:val="Thesisnormal"/>
+        <w:spacing w:line="480" w:lineRule="auto"/>
+        <w:ind w:firstLine="720"/>
+      </w:pPr>
+      <m:oMathPara>
+        <m:oMath>
+          <m:sSub>
+            <m:sSubPr>
+              <m:ctrlPr>
+                <w:rPr>
+                  <w:rFonts w:ascii="Cambria Math" w:hAnsi="Cambria Math" w:cs="Times New Roman"/>
+                  <w:i/>
+                </w:rPr>
+              </m:ctrlPr>
+            </m:sSubPr>
+            <m:e>
+              <m:r>
+                <w:rPr>
+                  <w:rFonts w:ascii="Cambria Math" w:hAnsi="Cambria Math" w:cs="Times New Roman"/>
+                </w:rPr>
+                <m:t>R</m:t>
+              </m:r>
+            </m:e>
+            <m:sub>
+              <m:r>
+                <w:rPr>
+                  <w:rFonts w:ascii="Cambria Math" w:hAnsi="Cambria Math" w:cs="Times New Roman"/>
+                </w:rPr>
+                <m:t>short term</m:t>
+              </m:r>
+            </m:sub>
+          </m:sSub>
+          <m:r>
+            <w:rPr>
+              <w:rFonts w:ascii="Cambria Math" w:hAnsi="Cambria Math" w:cs="Times New Roman"/>
+            </w:rPr>
+            <m:t>=</m:t>
+          </m:r>
+          <m:f>
+            <m:fPr>
+              <m:ctrlPr>
+                <w:rPr>
+                  <w:rFonts w:ascii="Cambria Math" w:hAnsi="Cambria Math" w:cs="Times New Roman"/>
+                  <w:i/>
+                </w:rPr>
+              </m:ctrlPr>
+            </m:fPr>
+            <m:num>
+              <m:sSub>
+                <m:sSubPr>
+                  <m:ctrlPr>
+                    <w:rPr>
+                      <w:rFonts w:ascii="Cambria Math" w:hAnsi="Cambria Math" w:cs="Times New Roman"/>
+                      <w:i/>
+                    </w:rPr>
+                  </m:ctrlPr>
+                </m:sSubPr>
+                <m:e>
+                  <m:r>
+                    <w:rPr>
+                      <w:rFonts w:ascii="Cambria Math" w:hAnsi="Cambria Math" w:cs="Times New Roman"/>
+                    </w:rPr>
+                    <m:t>V</m:t>
+                  </m:r>
+                </m:e>
+                <m:sub>
+                  <m:r>
+                    <w:rPr>
+                      <w:rFonts w:ascii="Cambria Math" w:hAnsi="Cambria Math" w:cs="Times New Roman"/>
+                    </w:rPr>
+                    <m:t>ind0</m:t>
+                  </m:r>
+                </m:sub>
+              </m:sSub>
+              <m:r>
+                <w:rPr>
+                  <w:rFonts w:ascii="Cambria Math" w:hAnsi="Cambria Math" w:cs="Times New Roman"/>
+                </w:rPr>
+                <m:t xml:space="preserve">+ </m:t>
+              </m:r>
+              <m:sSub>
+                <m:sSubPr>
+                  <m:ctrlPr>
+                    <w:rPr>
+                      <w:rFonts w:ascii="Cambria Math" w:hAnsi="Cambria Math" w:cs="Times New Roman"/>
+                      <w:i/>
+                    </w:rPr>
+                  </m:ctrlPr>
+                </m:sSubPr>
+                <m:e>
+                  <m:r>
+                    <w:rPr>
+                      <w:rFonts w:ascii="Cambria Math" w:hAnsi="Cambria Math" w:cs="Times New Roman"/>
+                    </w:rPr>
+                    <m:t>V</m:t>
+                  </m:r>
+                </m:e>
+                <m:sub>
+                  <m:r>
+                    <w:rPr>
+                      <w:rFonts w:ascii="Cambria Math" w:hAnsi="Cambria Math" w:cs="Times New Roman"/>
+                    </w:rPr>
+                    <m:t>series0</m:t>
+                  </m:r>
+                </m:sub>
+              </m:sSub>
+            </m:num>
+            <m:den>
+              <m:sSub>
+                <m:sSubPr>
+                  <m:ctrlPr>
+                    <w:rPr>
+                      <w:rFonts w:ascii="Cambria Math" w:hAnsi="Cambria Math" w:cs="Times New Roman"/>
+                      <w:i/>
+                    </w:rPr>
+                  </m:ctrlPr>
+                </m:sSubPr>
+                <m:e>
+                  <m:r>
+                    <w:rPr>
+                      <w:rFonts w:ascii="Cambria Math" w:hAnsi="Cambria Math" w:cs="Times New Roman"/>
+                    </w:rPr>
+                    <m:t>(V</m:t>
+                  </m:r>
+                </m:e>
+                <m:sub>
+                  <m:r>
+                    <w:rPr>
+                      <w:rFonts w:ascii="Cambria Math" w:hAnsi="Cambria Math" w:cs="Times New Roman"/>
+                    </w:rPr>
+                    <m:t>ind0</m:t>
+                  </m:r>
+                </m:sub>
+              </m:sSub>
+              <m:r>
+                <w:rPr>
+                  <w:rFonts w:ascii="Cambria Math" w:hAnsi="Cambria Math" w:cs="Times New Roman"/>
+                </w:rPr>
+                <m:t xml:space="preserve">+ </m:t>
+              </m:r>
+              <m:sSub>
+                <m:sSubPr>
+                  <m:ctrlPr>
+                    <w:rPr>
+                      <w:rFonts w:ascii="Cambria Math" w:hAnsi="Cambria Math" w:cs="Times New Roman"/>
+                      <w:i/>
+                    </w:rPr>
+                  </m:ctrlPr>
+                </m:sSubPr>
+                <m:e>
+                  <m:r>
+                    <w:rPr>
+                      <w:rFonts w:ascii="Cambria Math" w:hAnsi="Cambria Math" w:cs="Times New Roman"/>
+                    </w:rPr>
+                    <m:t>V</m:t>
+                  </m:r>
+                </m:e>
+                <m:sub>
+                  <m:r>
+                    <w:rPr>
+                      <w:rFonts w:ascii="Cambria Math" w:hAnsi="Cambria Math" w:cs="Times New Roman"/>
+                    </w:rPr>
+                    <m:t>series0</m:t>
+                  </m:r>
+                </m:sub>
+              </m:sSub>
+              <m:r>
+                <w:rPr>
+                  <w:rFonts w:ascii="Cambria Math" w:hAnsi="Cambria Math" w:cs="Times New Roman"/>
+                </w:rPr>
+                <m:t>+</m:t>
+              </m:r>
+              <m:sSub>
+                <m:sSubPr>
+                  <m:ctrlPr>
+                    <w:rPr>
+                      <w:rFonts w:ascii="Cambria Math" w:hAnsi="Cambria Math" w:cs="Times New Roman"/>
+                      <w:i/>
+                    </w:rPr>
+                  </m:ctrlPr>
+                </m:sSubPr>
+                <m:e>
+                  <m:r>
+                    <w:rPr>
+                      <w:rFonts w:ascii="Cambria Math" w:hAnsi="Cambria Math" w:cs="Times New Roman"/>
+                    </w:rPr>
+                    <m:t>V</m:t>
+                  </m:r>
+                </m:e>
+                <m:sub>
+                  <m:r>
+                    <w:rPr>
+                      <w:rFonts w:ascii="Cambria Math" w:hAnsi="Cambria Math" w:cs="Times New Roman"/>
+                    </w:rPr>
+                    <m:t>e0</m:t>
+                  </m:r>
+                </m:sub>
+              </m:sSub>
+              <m:r>
+                <w:rPr>
+                  <w:rFonts w:ascii="Cambria Math" w:hAnsi="Cambria Math" w:cs="Times New Roman"/>
+                </w:rPr>
+                <m:t>)</m:t>
+              </m:r>
+            </m:den>
+          </m:f>
+        </m:oMath>
+      </m:oMathPara>
+    </w:p>
+    <w:p>
+      <w:pPr>
+        <w:pStyle w:val="Thesisnormal"/>
+        <w:spacing w:line="480" w:lineRule="auto"/>
+      </w:pPr>
+      <w:r>
+        <w:t>Equation 3:</w:t>
+      </w:r>
+    </w:p>
+    <w:p>
+      <w:pPr>
+        <w:pStyle w:val="Thesisnormal"/>
+        <w:spacing w:line="480" w:lineRule="auto"/>
+        <w:ind w:firstLine="720"/>
+        <w:rPr>
+          <w:rFonts w:cs="Times New Roman"/>
+        </w:rPr>
+      </w:pPr>
+      <m:oMathPara>
+        <m:oMath>
+          <m:sSub>
+            <m:sSubPr>
+              <m:ctrlPr>
+                <w:rPr>
+                  <w:rFonts w:ascii="Cambria Math" w:hAnsi="Cambria Math" w:cs="Times New Roman"/>
+                  <w:i/>
+                </w:rPr>
+              </m:ctrlPr>
+            </m:sSubPr>
+            <m:e>
+              <m:r>
+                <w:rPr>
+                  <w:rFonts w:ascii="Cambria Math" w:hAnsi="Cambria Math" w:cs="Times New Roman"/>
+                </w:rPr>
+                <m:t>R</m:t>
+              </m:r>
+            </m:e>
+            <m:sub>
+              <m:r>
+                <w:rPr>
+                  <w:rFonts w:ascii="Cambria Math" w:hAnsi="Cambria Math" w:cs="Times New Roman"/>
+                </w:rPr>
+                <m:t>long term</m:t>
+              </m:r>
+            </m:sub>
+          </m:sSub>
+          <m:r>
+            <w:rPr>
+              <w:rFonts w:ascii="Cambria Math" w:hAnsi="Cambria Math" w:cs="Times New Roman"/>
+            </w:rPr>
+            <m:t>=</m:t>
+          </m:r>
+          <m:f>
+            <m:fPr>
+              <m:ctrlPr>
+                <w:rPr>
+                  <w:rFonts w:ascii="Cambria Math" w:hAnsi="Cambria Math" w:cs="Times New Roman"/>
+                  <w:i/>
+                </w:rPr>
+              </m:ctrlPr>
+            </m:fPr>
+            <m:num>
+              <m:sSub>
+                <m:sSubPr>
+                  <m:ctrlPr>
+                    <w:rPr>
+                      <w:rFonts w:ascii="Cambria Math" w:hAnsi="Cambria Math" w:cs="Times New Roman"/>
+                      <w:i/>
+                    </w:rPr>
+                  </m:ctrlPr>
+                </m:sSubPr>
+                <m:e>
+                  <m:r>
+                    <w:rPr>
+                      <w:rFonts w:ascii="Cambria Math" w:hAnsi="Cambria Math" w:cs="Times New Roman"/>
+                    </w:rPr>
+                    <m:t>V</m:t>
+                  </m:r>
+                </m:e>
+                <m:sub>
+                  <m:r>
+                    <w:rPr>
+                      <w:rFonts w:ascii="Cambria Math" w:hAnsi="Cambria Math" w:cs="Times New Roman"/>
+                    </w:rPr>
+                    <m:t>ind0</m:t>
+                  </m:r>
+                </m:sub>
+              </m:sSub>
+            </m:num>
+            <m:den>
+              <m:sSub>
+                <m:sSubPr>
+                  <m:ctrlPr>
+                    <w:rPr>
+                      <w:rFonts w:ascii="Cambria Math" w:hAnsi="Cambria Math" w:cs="Times New Roman"/>
+                      <w:i/>
+                    </w:rPr>
+                  </m:ctrlPr>
+                </m:sSubPr>
+                <m:e>
+                  <m:r>
+                    <w:rPr>
+                      <w:rFonts w:ascii="Cambria Math" w:hAnsi="Cambria Math" w:cs="Times New Roman"/>
+                    </w:rPr>
+                    <m:t>(V</m:t>
+                  </m:r>
+                </m:e>
+                <m:sub>
+                  <m:r>
+                    <w:rPr>
+                      <w:rFonts w:ascii="Cambria Math" w:hAnsi="Cambria Math" w:cs="Times New Roman"/>
+                    </w:rPr>
+                    <m:t>ind0</m:t>
+                  </m:r>
+                </m:sub>
+              </m:sSub>
+              <m:r>
+                <w:rPr>
+                  <w:rFonts w:ascii="Cambria Math" w:hAnsi="Cambria Math" w:cs="Times New Roman"/>
+                </w:rPr>
+                <m:t xml:space="preserve">+ </m:t>
+              </m:r>
+              <m:sSub>
+                <m:sSubPr>
+                  <m:ctrlPr>
+                    <w:rPr>
+                      <w:rFonts w:ascii="Cambria Math" w:hAnsi="Cambria Math" w:cs="Times New Roman"/>
+                      <w:i/>
+                    </w:rPr>
+                  </m:ctrlPr>
+                </m:sSubPr>
+                <m:e>
+                  <m:r>
+                    <w:rPr>
+                      <w:rFonts w:ascii="Cambria Math" w:hAnsi="Cambria Math" w:cs="Times New Roman"/>
+                    </w:rPr>
+                    <m:t>V</m:t>
+                  </m:r>
+                </m:e>
+                <m:sub>
+                  <m:r>
+                    <w:rPr>
+                      <w:rFonts w:ascii="Cambria Math" w:hAnsi="Cambria Math" w:cs="Times New Roman"/>
+                    </w:rPr>
+                    <m:t>series0</m:t>
+                  </m:r>
+                </m:sub>
+              </m:sSub>
+              <m:r>
+                <w:rPr>
+                  <w:rFonts w:ascii="Cambria Math" w:hAnsi="Cambria Math" w:cs="Times New Roman"/>
+                </w:rPr>
+                <m:t>+</m:t>
+              </m:r>
+              <m:sSub>
+                <m:sSubPr>
+                  <m:ctrlPr>
+                    <w:rPr>
+                      <w:rFonts w:ascii="Cambria Math" w:hAnsi="Cambria Math" w:cs="Times New Roman"/>
+                      <w:i/>
+                    </w:rPr>
+                  </m:ctrlPr>
+                </m:sSubPr>
+                <m:e>
+                  <m:r>
+                    <w:rPr>
+                      <w:rFonts w:ascii="Cambria Math" w:hAnsi="Cambria Math" w:cs="Times New Roman"/>
+                    </w:rPr>
+                    <m:t>V</m:t>
+                  </m:r>
+                </m:e>
+                <m:sub>
+                  <m:r>
+                    <w:rPr>
+                      <w:rFonts w:ascii="Cambria Math" w:hAnsi="Cambria Math" w:cs="Times New Roman"/>
+                    </w:rPr>
+                    <m:t>e0</m:t>
+                  </m:r>
+                </m:sub>
+              </m:sSub>
+              <m:r>
+                <w:rPr>
+                  <w:rFonts w:ascii="Cambria Math" w:hAnsi="Cambria Math" w:cs="Times New Roman"/>
+                </w:rPr>
+                <m:t>)</m:t>
+              </m:r>
+            </m:den>
+          </m:f>
+        </m:oMath>
+      </m:oMathPara>
+    </w:p>
+    <w:p>
+      <w:pPr>
+        <w:pStyle w:val="Thesisnormal"/>
+        <w:spacing w:line="480" w:lineRule="auto"/>
+      </w:pPr>
+      <w:r>
+        <w:t xml:space="preserve">where </w:t>
+      </w:r>
+      <w:r>
+        <w:rPr>
+          <w:i/>
+        </w:rPr>
+        <w:t>V</w:t>
+      </w:r>
+      <w:r>
+        <w:rPr>
+          <w:i/>
+          <w:vertAlign w:val="subscript"/>
+        </w:rPr>
+        <w:t>e0</w:t>
+      </w:r>
+      <w:r>
+        <w:t xml:space="preserve"> is the residual variance.</w:t>
+      </w:r>
+      <w:r>
+        <w:t xml:space="preserve"> </w:t>
+      </w:r>
+      <w:r>
+        <w:t>‘Short-term’ repeatability can be interpreted</w:t>
+      </w:r>
+      <w:r>
+        <w:t xml:space="preserve"> as </w:t>
+      </w:r>
+      <w:r>
+        <w:t>among</w:t>
+      </w:r>
+      <w:r>
+        <w:t xml:space="preserve">-individual variation that includes both intrinsic differences between individuals as well as </w:t>
+      </w:r>
+      <w:r>
+        <w:t xml:space="preserve">the </w:t>
+      </w:r>
+      <w:r>
+        <w:t>effects</w:t>
+      </w:r>
+      <w:r>
+        <w:t xml:space="preserve"> of the </w:t>
+      </w:r>
+      <w:r>
+        <w:t>sampling session</w:t>
+      </w:r>
+      <w:r>
+        <w:t xml:space="preserve">. In contrast, </w:t>
+      </w:r>
+      <w:r>
+        <w:t>‘</w:t>
+      </w:r>
+      <w:r>
+        <w:t>long-term</w:t>
+      </w:r>
+      <w:r>
+        <w:t>’</w:t>
+      </w:r>
+      <w:r>
+        <w:t xml:space="preserve"> </w:t>
+      </w:r>
+      <w:r>
+        <w:t>repeatability is a more conservative measure and represents repeatability in the classic</w:t>
+      </w:r>
+      <w:r>
+        <w:t>al</w:t>
+      </w:r>
+      <w:r>
+        <w:t xml:space="preserve"> sense, where phenotypic variation due sampling session</w:t>
+      </w:r>
+      <w:r>
+        <w:t xml:space="preserve"> is a part of the total pool of variation in the data</w:t>
+      </w:r>
+      <w:r>
+        <w:t xml:space="preserve"> (i.e. in the denominator</w:t>
+      </w:r>
+      <w:r>
+        <w:t xml:space="preserve"> of the calculation</w:t>
+      </w:r>
+      <w:r>
+        <w:t xml:space="preserve">, </w:t>
+      </w:r>
+      <w:r>
+        <w:rPr>
+          <w:rFonts w:eastAsiaTheme="minorHAnsi"/>
+          <w:lang w:val="en-US"/>
+        </w:rPr>
+        <w:fldChar w:fldCharType="begin"/>
+      </w:r>
+      <w:r>
+        <w:rPr>
+          <w:rFonts w:eastAsiaTheme="minorHAnsi"/>
+          <w:lang w:val="en-US"/>
+        </w:rPr>
+        <w:instrText xml:space="preserve"> ADDIN PAPERS2_CITATIONS &lt;citation&gt;&lt;priority&gt;48&lt;/priority&gt;&lt;uuid&gt;75B2800D-1E6E-40F5-B25F-852093141597&lt;/uuid&gt;&lt;publications&gt;&lt;publication&gt;&lt;subtype&gt;400&lt;/subtype&gt;&lt;title&gt;Repeatability for Gaussian and non-Gaussian data: a practical guide for biologists.&lt;/title&gt;&lt;url&gt;http://doi.wiley.com/10.1111/j.1469-185X.2010.00141.x&lt;/url&gt;&lt;volume&gt;85&lt;/volume&gt;&lt;publication_date&gt;99201011001200000000220000&lt;/publication_date&gt;&lt;uuid&gt;39B024C0-3ECA-4480-9BD4-40B6CEEFDF08&lt;/uuid&gt;&lt;type&gt;400&lt;/type&gt;&lt;number&gt;4&lt;/number&gt;&lt;citekey&gt;Nakagawa:2010hv&lt;/citekey&gt;&lt;doi&gt;10.1111/j.1469-185X.2010.00141.x&lt;/doi&gt;&lt;institution&gt;Department of Zoology, University of Otago, 340 Great King Street, Dunedin, 9054, New Zealand. shinichi.nakagawa@otago.ac.nz&lt;/institution&gt;&lt;startpage&gt;935&lt;/startpage&gt;&lt;endpage&gt;956&lt;/endpage&gt;&lt;bundle&gt;&lt;publication&gt;&lt;title&gt;Biological Reviews&lt;/title&gt;&lt;uuid&gt;68872F8F-22DF-45EC-BC5D-2C76293E18F5&lt;/uuid&gt;&lt;subtype&gt;-100&lt;/subtype&gt;&lt;publisher&gt;Blackwell Publishing Ltd&lt;/publisher&gt;&lt;type&gt;-100&lt;/type&gt;&lt;/publication&gt;&lt;/bundle&gt;&lt;authors&gt;&lt;author&gt;&lt;lastName&gt;Nakagawa&lt;/lastName&gt;&lt;firstName&gt;Shinichi&lt;/firstName&gt;&lt;/author&gt;&lt;author&gt;&lt;lastName&gt;Schielzeth&lt;/lastName&gt;&lt;firstName&gt;Holger&lt;/firstName&gt;&lt;/author&gt;&lt;/authors&gt;&lt;/publication&gt;&lt;/publications&gt;&lt;cites&gt;&lt;/cites&gt;&lt;/citation&gt;</w:instrText>
+      </w:r>
+      <w:r>
+        <w:rPr>
+          <w:rFonts w:eastAsiaTheme="minorHAnsi"/>
+          <w:lang w:val="en-US"/>
+        </w:rPr>
+        <w:fldChar w:fldCharType="separate"/>
+      </w:r>
+      <w:r>
+        <w:rPr>
+          <w:rFonts w:eastAsiaTheme="minorHAnsi"/>
+          <w:lang w:val="en-US"/>
+        </w:rPr>
+        <w:t xml:space="preserve">Nakagawa &amp; </w:t>
+      </w:r>
+      <w:proofErr w:type="spellStart"/>
+      <w:r>
+        <w:rPr>
+          <w:rFonts w:eastAsiaTheme="minorHAnsi"/>
+          <w:lang w:val="en-US"/>
+        </w:rPr>
+        <w:t>Schielzeth</w:t>
+      </w:r>
+      <w:proofErr w:type="spellEnd"/>
+      <w:r>
+        <w:rPr>
+          <w:rFonts w:eastAsiaTheme="minorHAnsi"/>
+          <w:lang w:val="en-US"/>
+        </w:rPr>
+        <w:t xml:space="preserve"> 2010)</w:t>
+      </w:r>
+      <w:r>
+        <w:rPr>
+          <w:rFonts w:eastAsiaTheme="minorHAnsi"/>
+          <w:lang w:val="en-US"/>
+        </w:rPr>
+        <w:fldChar w:fldCharType="end"/>
+      </w:r>
+      <w:r>
+        <w:t>.</w:t>
+      </w:r>
+      <w:r>
+        <w:t xml:space="preserve"> </w:t>
+      </w:r>
+    </w:p>
+    <w:p>
+      <w:pPr>
+        <w:pStyle w:val="Thesisnormal"/>
+        <w:spacing w:line="480" w:lineRule="auto"/>
+        <w:ind w:firstLine="720"/>
+      </w:pPr>
+      <w:r>
+        <w:t xml:space="preserve">The second method follows </w:t>
+      </w:r>
+      <w:r>
+        <w:rPr>
+          <w:rFonts w:eastAsiaTheme="minorHAnsi"/>
+          <w:lang w:val="en-US"/>
+        </w:rPr>
+        <w:fldChar w:fldCharType="begin"/>
+      </w:r>
+      <w:r>
+        <w:rPr>
+          <w:rFonts w:eastAsiaTheme="minorHAnsi"/>
+          <w:lang w:val="en-US"/>
+        </w:rPr>
+        <w:instrText xml:space="preserve"> ADDIN PAPERS2_CITATIONS &lt;citation&gt;&lt;priority&gt;49&lt;/priority&gt;&lt;uuid&gt;9A0CAB8E-EEAD-41EF-8B50-78910EE492B9&lt;/uuid&gt;&lt;publications&gt;&lt;publication&gt;&lt;subtype&gt;0&lt;/subtype&gt;&lt;place&gt;New York&lt;/place&gt;&lt;publisher&gt;Oxford University Press&lt;/publisher&gt;&lt;title&gt;Applied longitudinal data analysis: Modeling change and event occurrence&lt;/title&gt;&lt;url&gt;https://books.google.com/books?hl=en&amp;amp;lr=&amp;amp;id=PpnA1M8VwR8C&amp;amp;oi=fnd&amp;amp;pg=PA1&amp;amp;dq=Singer+J+D+and+Willett+J+B+2003+Applied+Longitudinal+Data+Analysis+Modelling+Change+and+Event+Occurrence+New+York+Oxford+University+Press&amp;amp;ots=N5m7uI7vrI&amp;amp;sig=BEUn6O56aKtqpQLVQ8zSagFy-Pg&lt;/url&gt;&lt;publication_date&gt;99200300001200000000200000&lt;/publication_date&gt;&lt;uuid&gt;E4A2A82A-CD7E-4C09-93C4-440DDAFF853E&lt;/uuid&gt;&lt;type&gt;0&lt;/type&gt;&lt;citekey&gt;Singer:2003vd&lt;/citekey&gt;&lt;authors&gt;&lt;author&gt;&lt;lastName&gt;Singer&lt;/lastName&gt;&lt;firstName&gt;J&lt;/firstName&gt;&lt;middleNames&gt;D&lt;/middleNames&gt;&lt;/author&gt;&lt;author&gt;&lt;lastName&gt;Willett&lt;/lastName&gt;&lt;firstName&gt;J&lt;/firstName&gt;&lt;middleNames&gt;B&lt;/middleNames&gt;&lt;/author&gt;&lt;/authors&gt;&lt;/publication&gt;&lt;/publications&gt;&lt;cites&gt;&lt;/cites&gt;&lt;/citation&gt;</w:instrText>
+      </w:r>
+      <w:r>
+        <w:rPr>
+          <w:rFonts w:eastAsiaTheme="minorHAnsi"/>
+          <w:lang w:val="en-US"/>
+        </w:rPr>
+        <w:fldChar w:fldCharType="separate"/>
+      </w:r>
+      <w:r>
+        <w:rPr>
+          <w:rFonts w:eastAsiaTheme="minorHAnsi"/>
+          <w:lang w:val="en-US"/>
+        </w:rPr>
+        <w:t>Singer &amp; Willett 2003</w:t>
+      </w:r>
+      <w:r>
+        <w:rPr>
+          <w:rFonts w:eastAsiaTheme="minorHAnsi"/>
+          <w:lang w:val="en-US"/>
+        </w:rPr>
+        <w:fldChar w:fldCharType="end"/>
+      </w:r>
+      <w:r>
+        <w:rPr>
+          <w:rFonts w:eastAsiaTheme="minorHAnsi"/>
+          <w:lang w:val="en-US"/>
+        </w:rPr>
+        <w:t xml:space="preserve"> </w:t>
+      </w:r>
+      <w:r>
+        <w:t xml:space="preserve">to derive ‘conditional’ repeatability for intercept values at </w:t>
+      </w:r>
+      <w:r>
+        <w:t xml:space="preserve">each </w:t>
+      </w:r>
+      <w:r>
+        <w:t>temperature using equation 4: (see also</w:t>
+      </w:r>
+      <w:r>
+        <w:t xml:space="preserve"> </w:t>
+      </w:r>
+      <w:r>
+        <w:rPr>
+          <w:rFonts w:eastAsiaTheme="minorHAnsi"/>
+          <w:lang w:val="en-US"/>
+        </w:rPr>
+        <w:fldChar w:fldCharType="begin"/>
+      </w:r>
+      <w:r>
+        <w:rPr>
+          <w:rFonts w:eastAsiaTheme="minorHAnsi"/>
+          <w:lang w:val="en-US"/>
+        </w:rPr>
+        <w:instrText xml:space="preserve"> ADDIN PAPERS2_CITATIONS &lt;citation&gt;&lt;priority&gt;50&lt;/priority&gt;&lt;uuid&gt;AD792F94-0691-41C2-A42C-EB5DD2716DA0&lt;/uuid&gt;&lt;publications&gt;&lt;publication&gt;&lt;subtype&gt;400&lt;/subtype&gt;&lt;publisher&gt;Elsevier Ltd&lt;/publisher&gt;&lt;title&gt;How does temperature affect behaviour? Multilevel analysis of plasticity, personality and predictability in hermit crabs&lt;/title&gt;&lt;url&gt;http://dx.doi.org/10.1016/j.anbehav.2013.04.009&lt;/url&gt;&lt;volume&gt;86&lt;/volume&gt;&lt;publication_date&gt;99201307011200000000222000&lt;/publication_date&gt;&lt;uuid&gt;50655F73-B54D-4955-862F-BF38A515A430&lt;/uuid&gt;&lt;type&gt;400&lt;/type&gt;&lt;number&gt;1&lt;/number&gt;&lt;citekey&gt;Briffa:2013kz&lt;/citekey&gt;&lt;doi&gt;10.1016/j.anbehav.2013.04.009&lt;/doi&gt;&lt;startpage&gt;47&lt;/startpage&gt;&lt;endpage&gt;54&lt;/endpage&gt;&lt;bundle&gt;&lt;publication&gt;&lt;title&gt;Animal Behaviour&lt;/title&gt;&lt;uuid&gt;DF0EC328-E52C-4066-887E-2160D0DA7CBF&lt;/uuid&gt;&lt;subtype&gt;-100&lt;/subtype&gt;&lt;publisher&gt;Elsevier Ltd&lt;/publisher&gt;&lt;type&gt;-100&lt;/type&gt;&lt;/publication&gt;&lt;/bundle&gt;&lt;authors&gt;&lt;author&gt;&lt;lastName&gt;Briffa&lt;/lastName&gt;&lt;firstName&gt;Mark&lt;/firstName&gt;&lt;/author&gt;&lt;author&gt;&lt;lastName&gt;Bridger&lt;/lastName&gt;&lt;firstName&gt;Danielle&lt;/firstName&gt;&lt;/author&gt;&lt;author&gt;&lt;lastName&gt;Biro&lt;/lastName&gt;&lt;firstName&gt;Peter&lt;/firstName&gt;&lt;middleNames&gt;A&lt;/middleNames&gt;&lt;/author&gt;&lt;/authors&gt;&lt;/publication&gt;&lt;/publications&gt;&lt;cites&gt;&lt;/cites&gt;&lt;/citation&gt;</w:instrText>
+      </w:r>
+      <w:r>
+        <w:rPr>
+          <w:rFonts w:eastAsiaTheme="minorHAnsi"/>
+          <w:lang w:val="en-US"/>
+        </w:rPr>
+        <w:fldChar w:fldCharType="separate"/>
+      </w:r>
+      <w:proofErr w:type="spellStart"/>
+      <w:r>
+        <w:rPr>
+          <w:rFonts w:eastAsiaTheme="minorHAnsi"/>
+          <w:lang w:val="en-US"/>
+        </w:rPr>
+        <w:t>Briffa</w:t>
+      </w:r>
+      <w:proofErr w:type="spellEnd"/>
+      <w:r>
+        <w:rPr>
+          <w:rFonts w:eastAsiaTheme="minorHAnsi"/>
+          <w:lang w:val="en-US"/>
+        </w:rPr>
+        <w:t>, Bridger &amp; Biro 2013</w:t>
+      </w:r>
+      <w:r>
+        <w:rPr>
+          <w:rFonts w:eastAsiaTheme="minorHAnsi"/>
+          <w:lang w:val="en-US"/>
+        </w:rPr>
+        <w:fldChar w:fldCharType="end"/>
+      </w:r>
+      <w:r>
+        <w:rPr>
+          <w:rFonts w:eastAsiaTheme="minorHAnsi"/>
+          <w:lang w:val="en-US"/>
+        </w:rPr>
+        <w:t>)</w:t>
+      </w:r>
+      <w:r>
+        <w:t>.</w:t>
+      </w:r>
+    </w:p>
+    <w:p>
+      <w:pPr>
+        <w:pStyle w:val="Thesisnormal"/>
+        <w:spacing w:line="480" w:lineRule="auto"/>
+      </w:pPr>
+      <w:r>
+        <w:t>Equation 4:</w:t>
+      </w:r>
+    </w:p>
+    <w:p>
+      <w:pPr>
+        <w:pStyle w:val="Thesisnormal"/>
+        <w:spacing w:line="480" w:lineRule="auto"/>
+        <w:ind w:firstLine="720"/>
+      </w:pPr>
+      <m:oMathPara>
+        <m:oMath>
+          <m:r>
+            <w:rPr>
+              <w:rFonts w:ascii="Cambria Math" w:hAnsi="Cambria Math" w:cs="Times New Roman"/>
+            </w:rPr>
+            <m:t xml:space="preserve"> </m:t>
+          </m:r>
+          <m:sSub>
+            <m:sSubPr>
+              <m:ctrlPr>
+                <w:rPr>
+                  <w:rFonts w:ascii="Cambria Math" w:hAnsi="Cambria Math" w:cs="Times New Roman"/>
+                  <w:i/>
+                </w:rPr>
+              </m:ctrlPr>
+            </m:sSubPr>
+            <m:e>
+              <m:r>
+                <w:rPr>
+                  <w:rFonts w:ascii="Cambria Math" w:hAnsi="Cambria Math" w:cs="Times New Roman"/>
+                </w:rPr>
+                <m:t>R</m:t>
+              </m:r>
+            </m:e>
+            <m:sub>
+              <m:r>
+                <w:rPr>
+                  <w:rFonts w:ascii="Cambria Math" w:hAnsi="Cambria Math" w:cs="Times New Roman"/>
+                </w:rPr>
+                <m:t>conditional at T</m:t>
+              </m:r>
+            </m:sub>
+          </m:sSub>
+          <m:r>
+            <w:rPr>
+              <w:rFonts w:ascii="Cambria Math" w:hAnsi="Cambria Math" w:cs="Times New Roman"/>
+            </w:rPr>
+            <m:t>=</m:t>
+          </m:r>
+          <m:f>
+            <m:fPr>
+              <m:ctrlPr>
+                <w:rPr>
+                  <w:rFonts w:ascii="Cambria Math" w:hAnsi="Cambria Math" w:cs="Times New Roman"/>
+                  <w:i/>
+                </w:rPr>
+              </m:ctrlPr>
+            </m:fPr>
+            <m:num>
+              <m:sSub>
+                <m:sSubPr>
+                  <m:ctrlPr>
+                    <w:rPr>
+                      <w:rFonts w:ascii="Cambria Math" w:hAnsi="Cambria Math" w:cs="Times New Roman"/>
+                      <w:i/>
+                    </w:rPr>
+                  </m:ctrlPr>
+                </m:sSubPr>
+                <m:e>
+                  <m:r>
+                    <w:rPr>
+                      <w:rFonts w:ascii="Cambria Math" w:hAnsi="Cambria Math" w:cs="Times New Roman"/>
+                    </w:rPr>
+                    <m:t>V</m:t>
+                  </m:r>
+                </m:e>
+                <m:sub>
+                  <m:r>
+                    <w:rPr>
+                      <w:rFonts w:ascii="Cambria Math" w:hAnsi="Cambria Math" w:cs="Times New Roman"/>
+                    </w:rPr>
+                    <m:t>ind0</m:t>
+                  </m:r>
+                </m:sub>
+              </m:sSub>
+              <m:r>
+                <w:rPr>
+                  <w:rFonts w:ascii="Cambria Math" w:hAnsi="Cambria Math" w:cs="Times New Roman"/>
+                </w:rPr>
+                <m:t>+</m:t>
+              </m:r>
+              <m:d>
+                <m:dPr>
+                  <m:ctrlPr>
+                    <w:rPr>
+                      <w:rFonts w:ascii="Cambria Math" w:hAnsi="Cambria Math" w:cs="Times New Roman"/>
+                      <w:i/>
+                    </w:rPr>
+                  </m:ctrlPr>
+                </m:dPr>
+                <m:e>
+                  <m:r>
+                    <w:rPr>
+                      <w:rFonts w:ascii="Cambria Math" w:hAnsi="Cambria Math" w:cs="Times New Roman"/>
+                    </w:rPr>
+                    <m:t xml:space="preserve">2 × </m:t>
+                  </m:r>
+                  <m:sSub>
+                    <m:sSubPr>
+                      <m:ctrlPr>
+                        <w:rPr>
+                          <w:rFonts w:ascii="Cambria Math" w:hAnsi="Cambria Math" w:cs="Times New Roman"/>
+                          <w:i/>
+                        </w:rPr>
+                      </m:ctrlPr>
+                    </m:sSubPr>
+                    <m:e>
+                      <m:r>
+                        <w:rPr>
+                          <w:rFonts w:ascii="Cambria Math" w:hAnsi="Cambria Math" w:cs="Times New Roman"/>
+                        </w:rPr>
+                        <m:t>Cov</m:t>
+                      </m:r>
+                    </m:e>
+                    <m:sub>
+                      <m:r>
+                        <w:rPr>
+                          <w:rFonts w:ascii="Cambria Math" w:hAnsi="Cambria Math" w:cs="Times New Roman"/>
+                        </w:rPr>
+                        <m:t>ind0, ind1</m:t>
+                      </m:r>
+                    </m:sub>
+                  </m:sSub>
+                  <m:r>
+                    <w:rPr>
+                      <w:rFonts w:ascii="Cambria Math" w:hAnsi="Cambria Math" w:cs="Times New Roman"/>
+                    </w:rPr>
+                    <m:t xml:space="preserve"> × T</m:t>
+                  </m:r>
+                </m:e>
+              </m:d>
+              <m:r>
+                <w:rPr>
+                  <w:rFonts w:ascii="Cambria Math" w:hAnsi="Cambria Math" w:cs="Times New Roman"/>
+                </w:rPr>
+                <m:t>+(</m:t>
+              </m:r>
+              <m:sSub>
+                <m:sSubPr>
+                  <m:ctrlPr>
+                    <w:rPr>
+                      <w:rFonts w:ascii="Cambria Math" w:hAnsi="Cambria Math" w:cs="Times New Roman"/>
+                      <w:i/>
+                    </w:rPr>
+                  </m:ctrlPr>
+                </m:sSubPr>
+                <m:e>
+                  <m:r>
+                    <w:rPr>
+                      <w:rFonts w:ascii="Cambria Math" w:hAnsi="Cambria Math" w:cs="Times New Roman"/>
+                    </w:rPr>
+                    <m:t>V</m:t>
+                  </m:r>
+                </m:e>
+                <m:sub>
+                  <m:r>
+                    <w:rPr>
+                      <w:rFonts w:ascii="Cambria Math" w:hAnsi="Cambria Math" w:cs="Times New Roman"/>
+                    </w:rPr>
+                    <m:t>ind1</m:t>
+                  </m:r>
+                </m:sub>
+              </m:sSub>
+              <m:r>
+                <w:rPr>
+                  <w:rFonts w:ascii="Cambria Math" w:hAnsi="Cambria Math" w:cs="Times New Roman"/>
+                </w:rPr>
+                <m:t xml:space="preserve">× </m:t>
+              </m:r>
+              <m:sSup>
+                <m:sSupPr>
+                  <m:ctrlPr>
+                    <w:rPr>
+                      <w:rFonts w:ascii="Cambria Math" w:hAnsi="Cambria Math" w:cs="Times New Roman"/>
+                      <w:i/>
+                    </w:rPr>
+                  </m:ctrlPr>
+                </m:sSupPr>
+                <m:e>
+                  <m:r>
+                    <w:rPr>
+                      <w:rFonts w:ascii="Cambria Math" w:hAnsi="Cambria Math" w:cs="Times New Roman"/>
+                    </w:rPr>
+                    <m:t>T</m:t>
+                  </m:r>
+                </m:e>
+                <m:sup>
+                  <m:r>
+                    <w:rPr>
+                      <w:rFonts w:ascii="Cambria Math" w:hAnsi="Cambria Math" w:cs="Times New Roman"/>
+                    </w:rPr>
+                    <m:t>2</m:t>
+                  </m:r>
+                </m:sup>
+              </m:sSup>
+              <m:r>
+                <w:rPr>
+                  <w:rFonts w:ascii="Cambria Math" w:hAnsi="Cambria Math" w:cs="Times New Roman"/>
+                </w:rPr>
+                <m:t>)</m:t>
+              </m:r>
+            </m:num>
+            <m:den>
+              <m:d>
+                <m:dPr>
+                  <m:ctrlPr>
+                    <w:rPr>
+                      <w:rFonts w:ascii="Cambria Math" w:hAnsi="Cambria Math" w:cs="Times New Roman"/>
+                      <w:i/>
+                    </w:rPr>
+                  </m:ctrlPr>
+                </m:dPr>
+                <m:e>
+                  <m:r>
+                    <w:rPr>
+                      <w:rFonts w:ascii="Cambria Math" w:hAnsi="Cambria Math" w:cs="Times New Roman"/>
+                    </w:rPr>
+                    <m:t xml:space="preserve">2 × </m:t>
+                  </m:r>
+                  <m:sSub>
+                    <m:sSubPr>
+                      <m:ctrlPr>
+                        <w:rPr>
+                          <w:rFonts w:ascii="Cambria Math" w:hAnsi="Cambria Math" w:cs="Times New Roman"/>
+                          <w:i/>
+                        </w:rPr>
+                      </m:ctrlPr>
+                    </m:sSubPr>
+                    <m:e>
+                      <m:r>
+                        <w:rPr>
+                          <w:rFonts w:ascii="Cambria Math" w:hAnsi="Cambria Math" w:cs="Times New Roman"/>
+                        </w:rPr>
+                        <m:t>Cov</m:t>
+                      </m:r>
+                    </m:e>
+                    <m:sub>
+                      <m:r>
+                        <w:rPr>
+                          <w:rFonts w:ascii="Cambria Math" w:hAnsi="Cambria Math" w:cs="Times New Roman"/>
+                        </w:rPr>
+                        <m:t>ind0, ind1</m:t>
+                      </m:r>
+                    </m:sub>
+                  </m:sSub>
+                  <m:r>
+                    <w:rPr>
+                      <w:rFonts w:ascii="Cambria Math" w:hAnsi="Cambria Math" w:cs="Times New Roman"/>
+                    </w:rPr>
+                    <m:t xml:space="preserve"> × T</m:t>
+                  </m:r>
+                </m:e>
+              </m:d>
+              <m:r>
+                <w:rPr>
+                  <w:rFonts w:ascii="Cambria Math" w:hAnsi="Cambria Math" w:cs="Times New Roman"/>
+                </w:rPr>
+                <m:t>+</m:t>
+              </m:r>
+              <m:d>
+                <m:dPr>
+                  <m:ctrlPr>
+                    <w:rPr>
+                      <w:rFonts w:ascii="Cambria Math" w:hAnsi="Cambria Math" w:cs="Times New Roman"/>
+                      <w:i/>
+                    </w:rPr>
+                  </m:ctrlPr>
+                </m:dPr>
+                <m:e>
+                  <m:sSub>
+                    <m:sSubPr>
+                      <m:ctrlPr>
+                        <w:rPr>
+                          <w:rFonts w:ascii="Cambria Math" w:hAnsi="Cambria Math" w:cs="Times New Roman"/>
+                          <w:i/>
+                        </w:rPr>
+                      </m:ctrlPr>
+                    </m:sSubPr>
+                    <m:e>
+                      <m:r>
+                        <w:rPr>
+                          <w:rFonts w:ascii="Cambria Math" w:hAnsi="Cambria Math" w:cs="Times New Roman"/>
+                        </w:rPr>
+                        <m:t>V</m:t>
+                      </m:r>
+                    </m:e>
+                    <m:sub>
+                      <m:r>
+                        <w:rPr>
+                          <w:rFonts w:ascii="Cambria Math" w:hAnsi="Cambria Math" w:cs="Times New Roman"/>
+                        </w:rPr>
+                        <m:t>ind1</m:t>
+                      </m:r>
+                    </m:sub>
+                  </m:sSub>
+                  <m:r>
+                    <w:rPr>
+                      <w:rFonts w:ascii="Cambria Math" w:hAnsi="Cambria Math" w:cs="Times New Roman"/>
+                    </w:rPr>
+                    <m:t xml:space="preserve">× </m:t>
+                  </m:r>
+                  <m:sSup>
+                    <m:sSupPr>
+                      <m:ctrlPr>
+                        <w:rPr>
+                          <w:rFonts w:ascii="Cambria Math" w:hAnsi="Cambria Math" w:cs="Times New Roman"/>
+                          <w:i/>
+                        </w:rPr>
+                      </m:ctrlPr>
+                    </m:sSupPr>
+                    <m:e>
+                      <m:r>
+                        <w:rPr>
+                          <w:rFonts w:ascii="Cambria Math" w:hAnsi="Cambria Math" w:cs="Times New Roman"/>
+                        </w:rPr>
+                        <m:t>T</m:t>
+                      </m:r>
+                    </m:e>
+                    <m:sup>
+                      <m:r>
+                        <w:rPr>
+                          <w:rFonts w:ascii="Cambria Math" w:hAnsi="Cambria Math" w:cs="Times New Roman"/>
+                        </w:rPr>
+                        <m:t>2</m:t>
+                      </m:r>
+                    </m:sup>
+                  </m:sSup>
+                </m:e>
+              </m:d>
+              <m:r>
+                <w:rPr>
+                  <w:rFonts w:ascii="Cambria Math" w:hAnsi="Cambria Math" w:cs="Times New Roman"/>
+                </w:rPr>
+                <m:t>+</m:t>
+              </m:r>
+              <m:sSub>
+                <m:sSubPr>
+                  <m:ctrlPr>
+                    <w:rPr>
+                      <w:rFonts w:ascii="Cambria Math" w:hAnsi="Cambria Math" w:cs="Times New Roman"/>
+                      <w:i/>
+                    </w:rPr>
+                  </m:ctrlPr>
+                </m:sSubPr>
+                <m:e>
+                  <m:r>
+                    <w:rPr>
+                      <w:rFonts w:ascii="Cambria Math" w:hAnsi="Cambria Math" w:cs="Times New Roman"/>
+                    </w:rPr>
+                    <m:t>V</m:t>
+                  </m:r>
+                </m:e>
+                <m:sub>
+                  <m:r>
+                    <w:rPr>
+                      <w:rFonts w:ascii="Cambria Math" w:hAnsi="Cambria Math" w:cs="Times New Roman"/>
+                    </w:rPr>
+                    <m:t>e0</m:t>
+                  </m:r>
+                </m:sub>
+              </m:sSub>
+            </m:den>
+          </m:f>
+        </m:oMath>
+      </m:oMathPara>
+    </w:p>
+    <w:p>
+      <w:pPr>
+        <w:pStyle w:val="Thesisnormal"/>
+        <w:spacing w:line="480" w:lineRule="auto"/>
+      </w:pPr>
+      <w:r>
+        <w:t xml:space="preserve">where </w:t>
+      </w:r>
+      <w:r>
+        <w:rPr>
+          <w:i/>
+        </w:rPr>
+        <w:t>Cov</w:t>
+      </w:r>
+      <w:r>
+        <w:rPr>
+          <w:i/>
+          <w:vertAlign w:val="subscript"/>
+        </w:rPr>
+        <w:t>ind</w:t>
+      </w:r>
+      <w:proofErr w:type="gramStart"/>
+      <w:r>
+        <w:rPr>
+          <w:i/>
+          <w:vertAlign w:val="subscript"/>
+        </w:rPr>
+        <w:t>0,ind</w:t>
+      </w:r>
+      <w:proofErr w:type="gramEnd"/>
+      <w:r>
+        <w:rPr>
+          <w:i/>
+          <w:vertAlign w:val="subscript"/>
+        </w:rPr>
+        <w:t>1</w:t>
+      </w:r>
+      <w:r>
+        <w:t xml:space="preserve"> is the covariance of the individual intercepts and individual slopes and </w:t>
+      </w:r>
+      <w:r>
+        <w:rPr>
+          <w:i/>
+        </w:rPr>
+        <w:t>T</w:t>
+      </w:r>
+      <w:r>
+        <w:t xml:space="preserve"> is the measurement temperature at which repeatability is estimated. </w:t>
+      </w:r>
+    </w:p>
+    <w:p>
+      <w:pPr>
+        <w:pStyle w:val="Thesisnormal"/>
+        <w:spacing w:line="480" w:lineRule="auto"/>
+        <w:ind w:firstLine="720"/>
+      </w:pPr>
+      <w:r>
+        <w:t>The final method to calculate temperature-specific adjusted repeatability is using a character-state method following Hunt 2014 using equation 5:</w:t>
+      </w:r>
+    </w:p>
+    <w:p>
+      <w:pPr>
+        <w:pStyle w:val="Thesisnormal"/>
+        <w:spacing w:line="480" w:lineRule="auto"/>
+      </w:pPr>
+      <w:r>
+        <w:t>Equation 5:</w:t>
+      </w:r>
+    </w:p>
+    <w:p>
+      <w:pPr>
+        <w:pStyle w:val="Thesisnormal"/>
+        <w:spacing w:line="480" w:lineRule="auto"/>
+        <w:ind w:firstLine="720"/>
+      </w:pPr>
+      <m:oMathPara>
+        <m:oMath>
+          <m:r>
+            <w:rPr>
+              <w:rFonts w:ascii="Cambria Math" w:hAnsi="Cambria Math" w:cs="Times New Roman"/>
+            </w:rPr>
+            <m:t xml:space="preserve"> </m:t>
+          </m:r>
+          <m:sSub>
+            <m:sSubPr>
+              <m:ctrlPr>
+                <w:rPr>
+                  <w:rFonts w:ascii="Cambria Math" w:hAnsi="Cambria Math" w:cs="Times New Roman"/>
+                  <w:i/>
+                </w:rPr>
+              </m:ctrlPr>
+            </m:sSubPr>
+            <m:e>
+              <m:r>
+                <w:rPr>
+                  <w:rFonts w:ascii="Cambria Math" w:hAnsi="Cambria Math" w:cs="Times New Roman"/>
+                </w:rPr>
+                <m:t>R</m:t>
+              </m:r>
+            </m:e>
+            <m:sub>
+              <m:r>
+                <w:rPr>
+                  <w:rFonts w:ascii="Cambria Math" w:hAnsi="Cambria Math" w:cs="Times New Roman"/>
+                </w:rPr>
+                <m:t>T</m:t>
+              </m:r>
+            </m:sub>
+          </m:sSub>
+          <m:r>
+            <w:rPr>
+              <w:rFonts w:ascii="Cambria Math" w:hAnsi="Cambria Math" w:cs="Times New Roman"/>
+            </w:rPr>
+            <m:t>=</m:t>
+          </m:r>
+          <m:f>
+            <m:fPr>
+              <m:ctrlPr>
+                <w:rPr>
+                  <w:rFonts w:ascii="Cambria Math" w:hAnsi="Cambria Math" w:cs="Times New Roman"/>
+                  <w:i/>
+                </w:rPr>
+              </m:ctrlPr>
+            </m:fPr>
+            <m:num>
+              <m:sSub>
+                <m:sSubPr>
+                  <m:ctrlPr>
+                    <w:rPr>
+                      <w:rFonts w:ascii="Cambria Math" w:hAnsi="Cambria Math" w:cs="Times New Roman"/>
+                      <w:i/>
+                    </w:rPr>
+                  </m:ctrlPr>
+                </m:sSubPr>
+                <m:e>
+                  <m:r>
+                    <w:rPr>
+                      <w:rFonts w:ascii="Cambria Math" w:hAnsi="Cambria Math" w:cs="Times New Roman"/>
+                    </w:rPr>
+                    <m:t>V</m:t>
+                  </m:r>
+                </m:e>
+                <m:sub>
+                  <m:r>
+                    <w:rPr>
+                      <w:rFonts w:ascii="Cambria Math" w:hAnsi="Cambria Math" w:cs="Times New Roman"/>
+                    </w:rPr>
+                    <m:t>ind0, T</m:t>
+                  </m:r>
+                </m:sub>
+              </m:sSub>
+              <m:r>
+                <w:rPr>
+                  <w:rFonts w:ascii="Cambria Math" w:hAnsi="Cambria Math" w:cs="Times New Roman"/>
+                </w:rPr>
+                <m:t xml:space="preserve">+ </m:t>
+              </m:r>
+              <m:sSub>
+                <m:sSubPr>
+                  <m:ctrlPr>
+                    <w:rPr>
+                      <w:rFonts w:ascii="Cambria Math" w:hAnsi="Cambria Math" w:cs="Times New Roman"/>
+                      <w:i/>
+                    </w:rPr>
+                  </m:ctrlPr>
+                </m:sSubPr>
+                <m:e>
+                  <m:r>
+                    <w:rPr>
+                      <w:rFonts w:ascii="Cambria Math" w:hAnsi="Cambria Math" w:cs="Times New Roman"/>
+                    </w:rPr>
+                    <m:t>V</m:t>
+                  </m:r>
+                </m:e>
+                <m:sub>
+                  <m:r>
+                    <w:rPr>
+                      <w:rFonts w:ascii="Cambria Math" w:hAnsi="Cambria Math" w:cs="Times New Roman"/>
+                    </w:rPr>
+                    <m:t>series0,T</m:t>
+                  </m:r>
+                </m:sub>
+              </m:sSub>
+            </m:num>
+            <m:den>
+              <m:sSub>
+                <m:sSubPr>
+                  <m:ctrlPr>
+                    <w:rPr>
+                      <w:rFonts w:ascii="Cambria Math" w:hAnsi="Cambria Math" w:cs="Times New Roman"/>
+                      <w:i/>
+                    </w:rPr>
+                  </m:ctrlPr>
+                </m:sSubPr>
+                <m:e>
+                  <m:r>
+                    <w:rPr>
+                      <w:rFonts w:ascii="Cambria Math" w:hAnsi="Cambria Math" w:cs="Times New Roman"/>
+                    </w:rPr>
+                    <m:t>(V</m:t>
+                  </m:r>
+                </m:e>
+                <m:sub>
+                  <m:r>
+                    <w:rPr>
+                      <w:rFonts w:ascii="Cambria Math" w:hAnsi="Cambria Math" w:cs="Times New Roman"/>
+                    </w:rPr>
+                    <m:t>ind0,T</m:t>
+                  </m:r>
+                </m:sub>
+              </m:sSub>
+              <m:r>
+                <w:rPr>
+                  <w:rFonts w:ascii="Cambria Math" w:hAnsi="Cambria Math" w:cs="Times New Roman"/>
+                </w:rPr>
+                <m:t xml:space="preserve">+ </m:t>
+              </m:r>
+              <m:sSub>
+                <m:sSubPr>
+                  <m:ctrlPr>
+                    <w:rPr>
+                      <w:rFonts w:ascii="Cambria Math" w:hAnsi="Cambria Math" w:cs="Times New Roman"/>
+                      <w:i/>
+                    </w:rPr>
+                  </m:ctrlPr>
+                </m:sSubPr>
+                <m:e>
+                  <m:r>
+                    <w:rPr>
+                      <w:rFonts w:ascii="Cambria Math" w:hAnsi="Cambria Math" w:cs="Times New Roman"/>
+                    </w:rPr>
+                    <m:t>V</m:t>
+                  </m:r>
+                </m:e>
+                <m:sub>
+                  <m:r>
+                    <w:rPr>
+                      <w:rFonts w:ascii="Cambria Math" w:hAnsi="Cambria Math" w:cs="Times New Roman"/>
+                    </w:rPr>
+                    <m:t>series0, T</m:t>
+                  </m:r>
+                </m:sub>
+              </m:sSub>
+              <m:r>
+                <w:rPr>
+                  <w:rFonts w:ascii="Cambria Math" w:hAnsi="Cambria Math" w:cs="Times New Roman"/>
+                </w:rPr>
+                <m:t>+</m:t>
+              </m:r>
+              <m:sSub>
+                <m:sSubPr>
+                  <m:ctrlPr>
+                    <w:rPr>
+                      <w:rFonts w:ascii="Cambria Math" w:hAnsi="Cambria Math" w:cs="Times New Roman"/>
+                      <w:i/>
+                    </w:rPr>
+                  </m:ctrlPr>
+                </m:sSubPr>
+                <m:e>
+                  <m:r>
+                    <w:rPr>
+                      <w:rFonts w:ascii="Cambria Math" w:hAnsi="Cambria Math" w:cs="Times New Roman"/>
+                    </w:rPr>
+                    <m:t>V</m:t>
+                  </m:r>
+                </m:e>
+                <m:sub>
+                  <m:r>
+                    <w:rPr>
+                      <w:rFonts w:ascii="Cambria Math" w:hAnsi="Cambria Math" w:cs="Times New Roman"/>
+                    </w:rPr>
+                    <m:t>e0,T</m:t>
+                  </m:r>
+                </m:sub>
+              </m:sSub>
+              <m:r>
+                <w:rPr>
+                  <w:rFonts w:ascii="Cambria Math" w:hAnsi="Cambria Math" w:cs="Times New Roman"/>
+                </w:rPr>
+                <m:t>)</m:t>
+              </m:r>
+            </m:den>
+          </m:f>
+        </m:oMath>
+      </m:oMathPara>
+    </w:p>
+    <w:p>
+      <w:pPr>
+        <w:spacing w:line="480" w:lineRule="auto"/>
+      </w:pPr>
+      <w:r>
+        <w:rPr>
+          <w:shd w:val="clear" w:color="auto" w:fill="FFFFFF"/>
+        </w:rPr>
+        <w:t>where</w:t>
+      </w:r>
+      <m:oMath>
+        <m:r>
+          <w:rPr>
+            <w:rFonts w:ascii="Cambria Math" w:hAnsi="Cambria Math"/>
+            <w:shd w:val="clear" w:color="auto" w:fill="FFFFFF"/>
+          </w:rPr>
+          <m:t xml:space="preserve"> </m:t>
+        </m:r>
+        <m:sSub>
+          <m:sSubPr>
+            <m:ctrlPr>
+              <w:rPr>
+                <w:rFonts w:ascii="Cambria Math" w:hAnsi="Cambria Math"/>
+                <w:i/>
+              </w:rPr>
+            </m:ctrlPr>
+          </m:sSubPr>
+          <m:e>
+            <m:r>
+              <w:rPr>
+                <w:rFonts w:ascii="Cambria Math" w:hAnsi="Cambria Math"/>
+              </w:rPr>
+              <m:t>R</m:t>
+            </m:r>
+          </m:e>
+          <m:sub>
+            <m:r>
+              <w:rPr>
+                <w:rFonts w:ascii="Cambria Math" w:hAnsi="Cambria Math"/>
+              </w:rPr>
+              <m:t>T</m:t>
+            </m:r>
+          </m:sub>
+        </m:sSub>
+      </m:oMath>
+      <w:r>
+        <w:rPr>
+          <w:shd w:val="clear" w:color="auto" w:fill="FFFFFF"/>
+        </w:rPr>
+        <w:t xml:space="preserve"> refers to the adjust repeatability at a given temperature; </w:t>
+      </w:r>
+      <w:r>
+        <w:rPr>
+          <w:i/>
+        </w:rPr>
+        <w:t>V</w:t>
+      </w:r>
+      <w:r>
+        <w:rPr>
+          <w:i/>
+          <w:vertAlign w:val="subscript"/>
+        </w:rPr>
+        <w:t>ind0</w:t>
+      </w:r>
+      <w:r>
+        <w:rPr>
+          <w:i/>
+          <w:vertAlign w:val="subscript"/>
+        </w:rPr>
+        <w:t>,T</w:t>
+      </w:r>
+      <w:r>
+        <w:t xml:space="preserve"> </w:t>
+      </w:r>
+    </w:p>
+    <w:p>
+      <w:pPr>
+        <w:pStyle w:val="Thesisnormal"/>
+        <w:spacing w:line="480" w:lineRule="auto"/>
+      </w:pPr>
+      <w:r>
+        <w:t>represents the individual intercept,</w:t>
+      </w:r>
+      <w:r>
+        <w:rPr>
+          <w:i/>
+        </w:rPr>
+        <w:t xml:space="preserve"> </w:t>
+      </w:r>
+      <w:r>
+        <w:rPr>
+          <w:i/>
+        </w:rPr>
+        <w:t>V</w:t>
+      </w:r>
+      <w:r>
+        <w:rPr>
+          <w:i/>
+          <w:vertAlign w:val="subscript"/>
+        </w:rPr>
+        <w:t>series</w:t>
+      </w:r>
+      <w:proofErr w:type="gramStart"/>
+      <w:r>
+        <w:rPr>
+          <w:i/>
+          <w:vertAlign w:val="subscript"/>
+        </w:rPr>
+        <w:t>0</w:t>
+      </w:r>
+      <w:r>
+        <w:rPr>
+          <w:i/>
+          <w:vertAlign w:val="subscript"/>
+        </w:rPr>
+        <w:t>,T</w:t>
+      </w:r>
+      <w:proofErr w:type="gramEnd"/>
+      <w:r>
+        <w:rPr>
+          <w:i/>
+          <w:vertAlign w:val="subscript"/>
+        </w:rPr>
+        <w:t xml:space="preserve"> </w:t>
+      </w:r>
+      <w:r>
+        <w:t xml:space="preserve"> </w:t>
+      </w:r>
+      <w:r>
+        <w:t xml:space="preserve">is the series intercept and </w:t>
+      </w:r>
+      <w:r>
+        <w:rPr>
+          <w:i/>
+        </w:rPr>
+        <w:t>V</w:t>
+      </w:r>
+      <w:r>
+        <w:rPr>
+          <w:i/>
+          <w:vertAlign w:val="subscript"/>
+        </w:rPr>
+        <w:t>e</w:t>
+      </w:r>
+      <w:r>
+        <w:rPr>
+          <w:i/>
+          <w:vertAlign w:val="subscript"/>
+        </w:rPr>
+        <w:t>0</w:t>
+      </w:r>
+      <w:r>
+        <w:rPr>
+          <w:i/>
+          <w:vertAlign w:val="subscript"/>
+        </w:rPr>
+        <w:t>,T</w:t>
+      </w:r>
+      <w:r>
+        <w:t xml:space="preserve">  is the residual variance component at a given temperature. </w:t>
+      </w:r>
+      <w:r>
+        <w:rPr>
+          <w:shd w:val="clear" w:color="auto" w:fill="FFFFFF"/>
+        </w:rPr>
+        <w:t xml:space="preserve">Indeed, this equation is equivalent to Equation 3, except that it is using temperature-specific variance components </w:t>
+      </w:r>
+      <w:r>
+        <w:rPr>
+          <w:rFonts w:eastAsiaTheme="minorHAnsi"/>
+          <w:lang w:val="en-US"/>
+        </w:rPr>
+        <w:fldChar w:fldCharType="begin"/>
+      </w:r>
+      <w:r>
+        <w:rPr>
+          <w:rFonts w:eastAsiaTheme="minorHAnsi"/>
+          <w:lang w:val="en-US"/>
+        </w:rPr>
+        <w:instrText xml:space="preserve"> ADDIN PAPERS2_CITATIONS &lt;citation&gt;&lt;priority&gt;52&lt;/priority&gt;&lt;uuid&gt;68D2640E-7981-4F24-9B05-C411926515D7&lt;/uuid&gt;&lt;publications&gt;&lt;publication&gt;&lt;subtype&gt;400&lt;/subtype&gt;&lt;title&gt;Repeatability for Gaussian and non-Gaussian data: a practical guide for biologists.&lt;/title&gt;&lt;url&gt;http://doi.wiley.com/10.1111/j.1469-185X.2010.00141.x&lt;/url&gt;&lt;volume&gt;85&lt;/volume&gt;&lt;publication_date&gt;99201011001200000000220000&lt;/publication_date&gt;&lt;uuid&gt;39B024C0-3ECA-4480-9BD4-40B6CEEFDF08&lt;/uuid&gt;&lt;type&gt;400&lt;/type&gt;&lt;number&gt;4&lt;/number&gt;&lt;citekey&gt;Nakagawa:2010hv&lt;/citekey&gt;&lt;doi&gt;10.1111/j.1469-185X.2010.00141.x&lt;/doi&gt;&lt;institution&gt;Department of Zoology, University of Otago, 340 Great King Street, Dunedin, 9054, New Zealand. shinichi.nakagawa@otago.ac.nz&lt;/institution&gt;&lt;startpage&gt;935&lt;/startpage&gt;&lt;endpage&gt;956&lt;/endpage&gt;&lt;bundle&gt;&lt;publication&gt;&lt;title&gt;Biological Reviews&lt;/title&gt;&lt;uuid&gt;68872F8F-22DF-45EC-BC5D-2C76293E18F5&lt;/uuid&gt;&lt;subtype&gt;-100&lt;/subtype&gt;&lt;publisher&gt;Blackwell Publishing Ltd&lt;/publisher&gt;&lt;type&gt;-100&lt;/type&gt;&lt;/publication&gt;&lt;/bundle&gt;&lt;authors&gt;&lt;author&gt;&lt;lastName&gt;Nakagawa&lt;/lastName&gt;&lt;firstName&gt;Shinichi&lt;/firstName&gt;&lt;/author&gt;&lt;author&gt;&lt;lastName&gt;Schielzeth&lt;/lastName&gt;&lt;firstName&gt;Holger&lt;/firstName&gt;&lt;/author&gt;&lt;/authors&gt;&lt;/publication&gt;&lt;/publications&gt;&lt;cites&gt;&lt;/cites&gt;&lt;/citation&gt;</w:instrText>
+      </w:r>
+      <w:r>
+        <w:rPr>
+          <w:rFonts w:eastAsiaTheme="minorHAnsi"/>
+          <w:lang w:val="en-US"/>
+        </w:rPr>
+        <w:fldChar w:fldCharType="separate"/>
+      </w:r>
+      <w:r>
+        <w:rPr>
+          <w:rFonts w:eastAsiaTheme="minorHAnsi"/>
+          <w:lang w:val="en-US"/>
+        </w:rPr>
+        <w:t xml:space="preserve">(Nakagawa &amp; </w:t>
+      </w:r>
+      <w:proofErr w:type="spellStart"/>
+      <w:r>
+        <w:rPr>
+          <w:rFonts w:eastAsiaTheme="minorHAnsi"/>
+          <w:lang w:val="en-US"/>
+        </w:rPr>
+        <w:t>Schielzeth</w:t>
+      </w:r>
+      <w:proofErr w:type="spellEnd"/>
+      <w:r>
+        <w:rPr>
+          <w:rFonts w:eastAsiaTheme="minorHAnsi"/>
+          <w:lang w:val="en-US"/>
+        </w:rPr>
+        <w:t xml:space="preserve"> 2010)</w:t>
+      </w:r>
+      <w:r>
+        <w:rPr>
+          <w:rFonts w:eastAsiaTheme="minorHAnsi"/>
+          <w:lang w:val="en-US"/>
+        </w:rPr>
+        <w:fldChar w:fldCharType="end"/>
+      </w:r>
+      <w:r>
+        <w:rPr>
+          <w:shd w:val="clear" w:color="auto" w:fill="FFFFFF"/>
+        </w:rPr>
+        <w:t>.</w:t>
+      </w:r>
+    </w:p>
+    <w:p>
+      <w:pPr>
+        <w:pStyle w:val="Heading2"/>
+        <w:spacing w:line="480" w:lineRule="auto"/>
+      </w:pPr>
+      <w:r>
         <w:lastRenderedPageBreak/>
+        <w:t>Repeatability of slope – plasticity</w:t>
+      </w:r>
+    </w:p>
+    <w:p>
+      <w:pPr>
+        <w:spacing w:line="480" w:lineRule="auto"/>
+      </w:pPr>
+      <w:r>
+        <w:t xml:space="preserve">The repeatability of the slope can be calculated following </w:t>
+      </w:r>
+      <w:r>
+        <w:rPr>
+          <w:rFonts w:eastAsiaTheme="minorHAnsi"/>
+          <w:lang w:val="en-US"/>
+        </w:rPr>
+        <w:fldChar w:fldCharType="begin"/>
+      </w:r>
+      <w:r>
+        <w:rPr>
+          <w:rFonts w:eastAsiaTheme="minorHAnsi"/>
+          <w:lang w:val="en-US"/>
+        </w:rPr>
+        <w:instrText xml:space="preserve"> ADDIN PAPERS2_CITATIONS &lt;citation&gt;&lt;priority&gt;39&lt;/priority&gt;&lt;uuid&gt;B792C1B5-5614-4D94-BC37-9D86134D6E4C&lt;/uuid&gt;&lt;publications&gt;&lt;publication&gt;&lt;subtype&gt;400&lt;/subtype&gt;&lt;title&gt;An approach to estimate short-term, long-term and reaction norm repeatability&lt;/title&gt;&lt;url&gt;http://doi.wiley.com/10.1111/2041-210X.12430&lt;/url&gt;&lt;volume&gt;6&lt;/volume&gt;&lt;publication_date&gt;99201507301200000000222000&lt;/publication_date&gt;&lt;uuid&gt;633E40D5-A84A-4568-9109-BF18BA936716&lt;/uuid&gt;&lt;type&gt;400&lt;/type&gt;&lt;number&gt;12&lt;/number&gt;&lt;citekey&gt;ArayaAjoy:2015ir&lt;/citekey&gt;&lt;doi&gt;10.1111/2041-210X.12430&lt;/doi&gt;&lt;startpage&gt;1462&lt;/startpage&gt;&lt;endpage&gt;1473&lt;/endpage&gt;&lt;authors&gt;&lt;author&gt;&lt;lastName&gt;Araya-Ajoy&lt;/lastName&gt;&lt;firstName&gt;Yimen&lt;/firstName&gt;&lt;middleNames&gt;G&lt;/middleNames&gt;&lt;/author&gt;&lt;author&gt;&lt;lastName&gt;Mathot&lt;/lastName&gt;&lt;firstName&gt;Kimberley&lt;/firstName&gt;&lt;middleNames&gt;J&lt;/middleNames&gt;&lt;/author&gt;&lt;author&gt;&lt;lastName&gt;Dingemanse&lt;/lastName&gt;&lt;firstName&gt;Niels&lt;/firstName&gt;&lt;middleNames&gt;J&lt;/middleNames&gt;&lt;/author&gt;&lt;/authors&gt;&lt;editors&gt;&lt;author&gt;&lt;lastName&gt;O'Hara&lt;/lastName&gt;&lt;firstName&gt;Robert&lt;/firstName&gt;&lt;middleNames&gt;B&lt;/middleNames&gt;&lt;/author&gt;&lt;/editors&gt;&lt;/publication&gt;&lt;/publications&gt;&lt;cites&gt;&lt;/cites&gt;&lt;/citation&gt;</w:instrText>
+      </w:r>
+      <w:r>
+        <w:rPr>
+          <w:rFonts w:eastAsiaTheme="minorHAnsi"/>
+          <w:lang w:val="en-US"/>
+        </w:rPr>
+        <w:fldChar w:fldCharType="separate"/>
+      </w:r>
+      <w:r>
+        <w:rPr>
+          <w:rFonts w:eastAsiaTheme="minorHAnsi"/>
+          <w:lang w:val="en-US"/>
+        </w:rPr>
+        <w:t>Araya-</w:t>
+      </w:r>
+      <w:proofErr w:type="spellStart"/>
+      <w:r>
+        <w:rPr>
+          <w:rFonts w:eastAsiaTheme="minorHAnsi"/>
+          <w:lang w:val="en-US"/>
+        </w:rPr>
+        <w:t>Ajoy</w:t>
+      </w:r>
+      <w:proofErr w:type="spellEnd"/>
+      <w:r>
+        <w:rPr>
+          <w:rFonts w:eastAsiaTheme="minorHAnsi"/>
+          <w:lang w:val="en-US"/>
+        </w:rPr>
+        <w:t xml:space="preserve">, </w:t>
+      </w:r>
+      <w:proofErr w:type="spellStart"/>
+      <w:r>
+        <w:rPr>
+          <w:rFonts w:eastAsiaTheme="minorHAnsi"/>
+          <w:lang w:val="en-US"/>
+        </w:rPr>
+        <w:t>Mathot</w:t>
+      </w:r>
+      <w:proofErr w:type="spellEnd"/>
+      <w:r>
+        <w:rPr>
+          <w:rFonts w:eastAsiaTheme="minorHAnsi"/>
+          <w:lang w:val="en-US"/>
+        </w:rPr>
+        <w:t xml:space="preserve"> &amp; </w:t>
+      </w:r>
+      <w:proofErr w:type="spellStart"/>
+      <w:r>
+        <w:rPr>
+          <w:rFonts w:eastAsiaTheme="minorHAnsi"/>
+          <w:lang w:val="en-US"/>
+        </w:rPr>
+        <w:t>Dingemanse</w:t>
+      </w:r>
+      <w:proofErr w:type="spellEnd"/>
+      <w:r>
+        <w:rPr>
+          <w:rFonts w:eastAsiaTheme="minorHAnsi"/>
+          <w:lang w:val="en-US"/>
+        </w:rPr>
+        <w:t xml:space="preserve"> 2015</w:t>
+      </w:r>
+      <w:r>
+        <w:rPr>
+          <w:rFonts w:eastAsiaTheme="minorHAnsi"/>
+          <w:lang w:val="en-US"/>
+        </w:rPr>
+        <w:fldChar w:fldCharType="end"/>
+      </w:r>
+      <w:r>
+        <w:rPr>
+          <w:lang w:val="en-US"/>
+        </w:rPr>
+        <w:t xml:space="preserve"> </w:t>
+      </w:r>
+      <w:r>
+        <w:t>using equation 6</w:t>
+      </w:r>
+    </w:p>
+    <w:p>
+      <w:pPr>
+        <w:pStyle w:val="Thesisnormal"/>
+        <w:spacing w:line="480" w:lineRule="auto"/>
+      </w:pPr>
+      <w:r>
+        <w:t>Equation 6:</w:t>
+      </w:r>
+    </w:p>
+    <w:p>
+      <w:pPr>
+        <w:pStyle w:val="Thesisnormal"/>
+        <w:spacing w:line="480" w:lineRule="auto"/>
+        <w:ind w:firstLine="720"/>
+      </w:pPr>
+      <m:oMathPara>
+        <m:oMath>
+          <m:sSub>
+            <m:sSubPr>
+              <m:ctrlPr>
+                <w:rPr>
+                  <w:rFonts w:ascii="Cambria Math" w:hAnsi="Cambria Math" w:cs="Times New Roman"/>
+                  <w:i/>
+                </w:rPr>
+              </m:ctrlPr>
+            </m:sSubPr>
+            <m:e>
+              <m:r>
+                <w:rPr>
+                  <w:rFonts w:ascii="Cambria Math" w:hAnsi="Cambria Math" w:cs="Times New Roman"/>
+                </w:rPr>
+                <m:t>R</m:t>
+              </m:r>
+            </m:e>
+            <m:sub>
+              <m:r>
+                <w:rPr>
+                  <w:rFonts w:ascii="Cambria Math" w:hAnsi="Cambria Math" w:cs="Times New Roman"/>
+                </w:rPr>
+                <m:t>slope</m:t>
+              </m:r>
+            </m:sub>
+          </m:sSub>
+          <m:r>
+            <w:rPr>
+              <w:rFonts w:ascii="Cambria Math" w:hAnsi="Cambria Math" w:cs="Times New Roman"/>
+            </w:rPr>
+            <m:t>=</m:t>
+          </m:r>
+          <m:f>
+            <m:fPr>
+              <m:ctrlPr>
+                <w:rPr>
+                  <w:rFonts w:ascii="Cambria Math" w:hAnsi="Cambria Math" w:cs="Times New Roman"/>
+                  <w:i/>
+                </w:rPr>
+              </m:ctrlPr>
+            </m:fPr>
+            <m:num>
+              <m:sSub>
+                <m:sSubPr>
+                  <m:ctrlPr>
+                    <w:rPr>
+                      <w:rFonts w:ascii="Cambria Math" w:hAnsi="Cambria Math" w:cs="Times New Roman"/>
+                      <w:i/>
+                    </w:rPr>
+                  </m:ctrlPr>
+                </m:sSubPr>
+                <m:e>
+                  <m:r>
+                    <w:rPr>
+                      <w:rFonts w:ascii="Cambria Math" w:hAnsi="Cambria Math" w:cs="Times New Roman"/>
+                    </w:rPr>
+                    <m:t>V</m:t>
+                  </m:r>
+                </m:e>
+                <m:sub>
+                  <m:r>
+                    <w:rPr>
+                      <w:rFonts w:ascii="Cambria Math" w:hAnsi="Cambria Math" w:cs="Times New Roman"/>
+                    </w:rPr>
+                    <m:t>ind1</m:t>
+                  </m:r>
+                </m:sub>
+              </m:sSub>
+            </m:num>
+            <m:den>
+              <m:sSub>
+                <m:sSubPr>
+                  <m:ctrlPr>
+                    <w:rPr>
+                      <w:rFonts w:ascii="Cambria Math" w:hAnsi="Cambria Math" w:cs="Times New Roman"/>
+                      <w:i/>
+                    </w:rPr>
+                  </m:ctrlPr>
+                </m:sSubPr>
+                <m:e>
+                  <m:r>
+                    <w:rPr>
+                      <w:rFonts w:ascii="Cambria Math" w:hAnsi="Cambria Math" w:cs="Times New Roman"/>
+                    </w:rPr>
+                    <m:t>(V</m:t>
+                  </m:r>
+                </m:e>
+                <m:sub>
+                  <m:r>
+                    <w:rPr>
+                      <w:rFonts w:ascii="Cambria Math" w:hAnsi="Cambria Math" w:cs="Times New Roman"/>
+                    </w:rPr>
+                    <m:t>ind1</m:t>
+                  </m:r>
+                </m:sub>
+              </m:sSub>
+              <m:r>
+                <w:rPr>
+                  <w:rFonts w:ascii="Cambria Math" w:hAnsi="Cambria Math" w:cs="Times New Roman"/>
+                </w:rPr>
+                <m:t xml:space="preserve">+ </m:t>
+              </m:r>
+              <m:sSub>
+                <m:sSubPr>
+                  <m:ctrlPr>
+                    <w:rPr>
+                      <w:rFonts w:ascii="Cambria Math" w:hAnsi="Cambria Math" w:cs="Times New Roman"/>
+                      <w:i/>
+                    </w:rPr>
+                  </m:ctrlPr>
+                </m:sSubPr>
+                <m:e>
+                  <m:r>
+                    <w:rPr>
+                      <w:rFonts w:ascii="Cambria Math" w:hAnsi="Cambria Math" w:cs="Times New Roman"/>
+                    </w:rPr>
+                    <m:t>V</m:t>
+                  </m:r>
+                </m:e>
+                <m:sub>
+                  <m:r>
+                    <w:rPr>
+                      <w:rFonts w:ascii="Cambria Math" w:hAnsi="Cambria Math" w:cs="Times New Roman"/>
+                    </w:rPr>
+                    <m:t>series1</m:t>
+                  </m:r>
+                </m:sub>
+              </m:sSub>
+              <m:r>
+                <w:rPr>
+                  <w:rFonts w:ascii="Cambria Math" w:hAnsi="Cambria Math" w:cs="Times New Roman"/>
+                </w:rPr>
+                <m:t>)</m:t>
+              </m:r>
+            </m:den>
+          </m:f>
+        </m:oMath>
+      </m:oMathPara>
+    </w:p>
+    <w:p>
+      <w:pPr>
+        <w:spacing w:line="480" w:lineRule="auto"/>
+      </w:pPr>
+      <w:r>
+        <w:t xml:space="preserve">where </w:t>
+      </w:r>
+      <w:r>
+        <w:rPr>
+          <w:i/>
+        </w:rPr>
+        <w:t>V</w:t>
+      </w:r>
+      <w:r>
+        <w:rPr>
+          <w:i/>
+          <w:vertAlign w:val="subscript"/>
+        </w:rPr>
+        <w:t>ind1</w:t>
+      </w:r>
+      <w:r>
+        <w:t xml:space="preserve"> and </w:t>
+      </w:r>
+      <w:r>
+        <w:rPr>
+          <w:i/>
+        </w:rPr>
+        <w:t>V</w:t>
+      </w:r>
+      <w:r>
+        <w:rPr>
+          <w:i/>
+          <w:vertAlign w:val="subscript"/>
+        </w:rPr>
+        <w:t>series1</w:t>
+      </w:r>
+      <w:r>
+        <w:t xml:space="preserve"> is the individual slope and series slope, respectively.</w:t>
+      </w:r>
+    </w:p>
+    <w:p>
+      <w:pPr>
+        <w:pStyle w:val="Heading2"/>
+        <w:spacing w:line="480" w:lineRule="auto"/>
+      </w:pPr>
+      <w:r>
+        <w:t>Cross-temperature correlations in metabolic rate</w:t>
+      </w:r>
+    </w:p>
+    <w:p>
+      <w:pPr>
+        <w:spacing w:line="480" w:lineRule="auto"/>
+        <w:rPr>
+          <w:lang w:val="en-AU"/>
+        </w:rPr>
+      </w:pPr>
+      <w:r>
+        <w:t xml:space="preserve">We derived cross-temperature correlations from a function-valued model following </w:t>
+      </w:r>
+      <w:proofErr w:type="spellStart"/>
+      <w:r>
+        <w:t>Brommer</w:t>
+      </w:r>
+      <w:proofErr w:type="spellEnd"/>
+      <w:r>
+        <w:t xml:space="preserve"> 2013 using the same model that was used to calculate the repeatability of the slope. The variance-covariance (</w:t>
+      </w:r>
+      <w:r>
+        <w:rPr>
+          <w:i/>
+        </w:rPr>
+        <w:t>K</w:t>
+      </w:r>
+      <w:r>
+        <w:t xml:space="preserve">) from this model is denoted as: </w:t>
+      </w:r>
+    </w:p>
+    <w:p>
+      <w:pPr>
+        <w:spacing w:line="480" w:lineRule="auto"/>
+        <w:ind w:firstLine="720"/>
+        <w:rPr>
+          <w:lang w:val="en-AU"/>
+        </w:rPr>
+      </w:pPr>
+      <w:proofErr w:type="spellStart"/>
+      <w:r>
+        <w:rPr>
+          <w:lang w:val="en-AU"/>
+        </w:rPr>
+        <w:t>Eqn</w:t>
+      </w:r>
+      <w:proofErr w:type="spellEnd"/>
+      <w:r>
+        <w:rPr>
+          <w:lang w:val="en-AU"/>
+        </w:rPr>
+        <w:t xml:space="preserve"> 10:</w:t>
+      </w:r>
+    </w:p>
+    <w:p>
+      <w:pPr>
+        <w:spacing w:line="480" w:lineRule="auto"/>
+        <w:ind w:firstLine="720"/>
+        <w:rPr>
+          <w:lang w:val="en-AU"/>
+        </w:rPr>
+      </w:pPr>
+      <m:oMathPara>
+        <m:oMath>
+          <m:r>
+            <w:rPr>
+              <w:rFonts w:ascii="Cambria Math" w:hAnsi="Cambria Math"/>
+              <w:lang w:val="en-AU"/>
+            </w:rPr>
+            <m:t xml:space="preserve">K= </m:t>
+          </m:r>
+          <m:d>
+            <m:dPr>
+              <m:begChr m:val="["/>
+              <m:endChr m:val="]"/>
+              <m:ctrlPr>
+                <w:rPr>
+                  <w:rFonts w:ascii="Cambria Math" w:hAnsi="Cambria Math"/>
+                  <w:i/>
+                  <w:lang w:val="en-AU"/>
+                </w:rPr>
+              </m:ctrlPr>
+            </m:dPr>
+            <m:e>
+              <m:m>
+                <m:mPr>
+                  <m:mcs>
+                    <m:mc>
+                      <m:mcPr>
+                        <m:count m:val="2"/>
+                        <m:mcJc m:val="center"/>
+                      </m:mcPr>
+                    </m:mc>
+                  </m:mcs>
+                  <m:ctrlPr>
+                    <w:rPr>
+                      <w:rFonts w:ascii="Cambria Math" w:hAnsi="Cambria Math"/>
+                      <w:i/>
+                      <w:lang w:val="en-AU"/>
+                    </w:rPr>
+                  </m:ctrlPr>
+                </m:mPr>
+                <m:mr>
+                  <m:e>
+                    <m:sSub>
+                      <m:sSubPr>
+                        <m:ctrlPr>
+                          <w:rPr>
+                            <w:rFonts w:ascii="Cambria Math" w:hAnsi="Cambria Math"/>
+                            <w:i/>
+                          </w:rPr>
+                        </m:ctrlPr>
+                      </m:sSubPr>
+                      <m:e>
+                        <m:r>
+                          <w:rPr>
+                            <w:rFonts w:ascii="Cambria Math" w:hAnsi="Cambria Math"/>
+                          </w:rPr>
+                          <m:t>V</m:t>
+                        </m:r>
+                      </m:e>
+                      <m:sub>
+                        <m:r>
+                          <w:rPr>
+                            <w:rFonts w:ascii="Cambria Math" w:hAnsi="Cambria Math"/>
+                          </w:rPr>
+                          <m:t>ind0</m:t>
+                        </m:r>
+                      </m:sub>
+                    </m:sSub>
+                  </m:e>
+                  <m:e>
+                    <m:sSub>
+                      <m:sSubPr>
+                        <m:ctrlPr>
+                          <w:rPr>
+                            <w:rFonts w:ascii="Cambria Math" w:hAnsi="Cambria Math"/>
+                            <w:i/>
+                            <w:lang w:val="en-AU"/>
+                          </w:rPr>
+                        </m:ctrlPr>
+                      </m:sSubPr>
+                      <m:e>
+                        <m:r>
+                          <w:rPr>
+                            <w:rFonts w:ascii="Cambria Math" w:hAnsi="Cambria Math"/>
+                            <w:lang w:val="en-AU"/>
+                          </w:rPr>
+                          <m:t>Cov</m:t>
+                        </m:r>
+                      </m:e>
+                      <m:sub>
+                        <m:r>
+                          <w:rPr>
+                            <w:rFonts w:ascii="Cambria Math" w:hAnsi="Cambria Math"/>
+                            <w:lang w:val="en-AU"/>
+                          </w:rPr>
+                          <m:t>ind0,ind1</m:t>
+                        </m:r>
+                      </m:sub>
+                    </m:sSub>
+                  </m:e>
+                </m:mr>
+                <m:mr>
+                  <m:e>
+                    <m:sSub>
+                      <m:sSubPr>
+                        <m:ctrlPr>
+                          <w:rPr>
+                            <w:rFonts w:ascii="Cambria Math" w:hAnsi="Cambria Math"/>
+                            <w:i/>
+                            <w:lang w:val="en-AU"/>
+                          </w:rPr>
+                        </m:ctrlPr>
+                      </m:sSubPr>
+                      <m:e>
+                        <m:r>
+                          <w:rPr>
+                            <w:rFonts w:ascii="Cambria Math" w:hAnsi="Cambria Math"/>
+                            <w:lang w:val="en-AU"/>
+                          </w:rPr>
+                          <m:t>Cov</m:t>
+                        </m:r>
+                      </m:e>
+                      <m:sub>
+                        <m:r>
+                          <w:rPr>
+                            <w:rFonts w:ascii="Cambria Math" w:hAnsi="Cambria Math"/>
+                            <w:lang w:val="en-AU"/>
+                          </w:rPr>
+                          <m:t>ind1,ind0</m:t>
+                        </m:r>
+                      </m:sub>
+                    </m:sSub>
+                  </m:e>
+                  <m:e>
+                    <m:sSub>
+                      <m:sSubPr>
+                        <m:ctrlPr>
+                          <w:rPr>
+                            <w:rFonts w:ascii="Cambria Math" w:hAnsi="Cambria Math"/>
+                            <w:i/>
+                          </w:rPr>
+                        </m:ctrlPr>
+                      </m:sSubPr>
+                      <m:e>
+                        <m:r>
+                          <w:rPr>
+                            <w:rFonts w:ascii="Cambria Math" w:hAnsi="Cambria Math"/>
+                          </w:rPr>
+                          <m:t>V</m:t>
+                        </m:r>
+                      </m:e>
+                      <m:sub>
+                        <m:r>
+                          <w:rPr>
+                            <w:rFonts w:ascii="Cambria Math" w:hAnsi="Cambria Math"/>
+                          </w:rPr>
+                          <m:t>ind1</m:t>
+                        </m:r>
+                      </m:sub>
+                    </m:sSub>
+                  </m:e>
+                </m:mr>
+              </m:m>
+            </m:e>
+          </m:d>
+        </m:oMath>
+      </m:oMathPara>
+    </w:p>
+    <w:p>
+      <w:pPr>
+        <w:spacing w:line="480" w:lineRule="auto"/>
+        <w:rPr>
+          <w:lang w:val="en-AU"/>
+        </w:rPr>
+      </w:pPr>
+      <w:r>
+        <w:rPr>
+          <w:lang w:val="en-AU"/>
+        </w:rPr>
+        <w:t xml:space="preserve">where </w:t>
+      </w:r>
+      <m:oMath>
+        <m:sSub>
+          <m:sSubPr>
+            <m:ctrlPr>
+              <w:rPr>
+                <w:rFonts w:ascii="Cambria Math" w:hAnsi="Cambria Math"/>
+                <w:i/>
+                <w:lang w:val="en-AU"/>
+              </w:rPr>
+            </m:ctrlPr>
+          </m:sSubPr>
+          <m:e>
+            <m:r>
+              <w:rPr>
+                <w:rFonts w:ascii="Cambria Math" w:hAnsi="Cambria Math"/>
+                <w:lang w:val="en-AU"/>
+              </w:rPr>
+              <m:t>Cov</m:t>
+            </m:r>
+          </m:e>
+          <m:sub>
+            <m:r>
+              <w:rPr>
+                <w:rFonts w:ascii="Cambria Math" w:hAnsi="Cambria Math"/>
+                <w:lang w:val="en-AU"/>
+              </w:rPr>
+              <m:t>ind1,ind0</m:t>
+            </m:r>
+          </m:sub>
+        </m:sSub>
+      </m:oMath>
+      <w:r>
+        <w:rPr>
+          <w:lang w:val="en-AU"/>
+        </w:rPr>
+        <w:t xml:space="preserve"> or </w:t>
+      </w:r>
+      <m:oMath>
+        <m:sSub>
+          <m:sSubPr>
+            <m:ctrlPr>
+              <w:rPr>
+                <w:rFonts w:ascii="Cambria Math" w:hAnsi="Cambria Math"/>
+                <w:i/>
+                <w:lang w:val="en-AU"/>
+              </w:rPr>
+            </m:ctrlPr>
+          </m:sSubPr>
+          <m:e>
+            <m:r>
+              <w:rPr>
+                <w:rFonts w:ascii="Cambria Math" w:hAnsi="Cambria Math"/>
+                <w:lang w:val="en-AU"/>
+              </w:rPr>
+              <m:t>Cov</m:t>
+            </m:r>
+          </m:e>
+          <m:sub>
+            <m:r>
+              <w:rPr>
+                <w:rFonts w:ascii="Cambria Math" w:hAnsi="Cambria Math"/>
+                <w:lang w:val="en-AU"/>
+              </w:rPr>
+              <m:t>ind0,ind1</m:t>
+            </m:r>
+          </m:sub>
+        </m:sSub>
+      </m:oMath>
+      <w:r>
+        <w:rPr>
+          <w:lang w:val="en-AU"/>
+        </w:rPr>
+        <w:t xml:space="preserve"> is the covariance of the slope and intercept. The six measurement temperatures can be represented as a 2 x 6 matrix,</w:t>
+      </w:r>
+    </w:p>
+    <w:p>
+      <w:pPr>
+        <w:spacing w:line="480" w:lineRule="auto"/>
+        <w:ind w:firstLine="720"/>
+        <w:rPr>
+          <w:lang w:val="en-AU"/>
+        </w:rPr>
+      </w:pPr>
+      <w:proofErr w:type="spellStart"/>
+      <w:r>
+        <w:rPr>
+          <w:lang w:val="en-AU"/>
+        </w:rPr>
+        <w:t>Eqn</w:t>
+      </w:r>
+      <w:proofErr w:type="spellEnd"/>
+      <w:r>
+        <w:rPr>
+          <w:lang w:val="en-AU"/>
+        </w:rPr>
+        <w:t xml:space="preserve"> 11:</w:t>
+      </w:r>
+    </w:p>
+    <w:p>
+      <w:pPr>
+        <w:spacing w:line="480" w:lineRule="auto"/>
+        <w:ind w:firstLine="720"/>
+        <w:rPr>
+          <w:lang w:val="en-AU"/>
+        </w:rPr>
+      </w:pPr>
+      <m:oMathPara>
+        <m:oMath>
+          <m:r>
+            <w:rPr>
+              <w:rFonts w:ascii="Cambria Math" w:hAnsi="Cambria Math"/>
+              <w:lang w:val="en-AU"/>
+            </w:rPr>
+            <m:t xml:space="preserve">ϕ= </m:t>
+          </m:r>
+          <m:d>
+            <m:dPr>
+              <m:begChr m:val="["/>
+              <m:endChr m:val="]"/>
+              <m:ctrlPr>
+                <w:rPr>
+                  <w:rFonts w:ascii="Cambria Math" w:hAnsi="Cambria Math"/>
+                  <w:i/>
+                  <w:lang w:val="en-AU"/>
+                </w:rPr>
+              </m:ctrlPr>
+            </m:dPr>
+            <m:e>
+              <m:m>
+                <m:mPr>
+                  <m:mcs>
+                    <m:mc>
+                      <m:mcPr>
+                        <m:count m:val="2"/>
+                        <m:mcJc m:val="center"/>
+                      </m:mcPr>
+                    </m:mc>
+                  </m:mcs>
+                  <m:ctrlPr>
+                    <w:rPr>
+                      <w:rFonts w:ascii="Cambria Math" w:hAnsi="Cambria Math"/>
+                      <w:i/>
+                      <w:lang w:val="en-AU"/>
+                    </w:rPr>
+                  </m:ctrlPr>
+                </m:mPr>
+                <m:mr>
+                  <m:e>
+                    <m:r>
+                      <w:rPr>
+                        <w:rFonts w:ascii="Cambria Math" w:hAnsi="Cambria Math"/>
+                        <w:lang w:val="en-AU"/>
+                      </w:rPr>
+                      <m:t>1</m:t>
+                    </m:r>
+                  </m:e>
+                  <m:e>
+                    <m:sSub>
+                      <m:sSubPr>
+                        <m:ctrlPr>
+                          <w:rPr>
+                            <w:rFonts w:ascii="Cambria Math" w:hAnsi="Cambria Math"/>
+                            <w:i/>
+                            <w:lang w:val="en-AU"/>
+                          </w:rPr>
+                        </m:ctrlPr>
+                      </m:sSubPr>
+                      <m:e>
+                        <m:r>
+                          <w:rPr>
+                            <w:rFonts w:ascii="Cambria Math" w:hAnsi="Cambria Math"/>
+                            <w:lang w:val="en-AU"/>
+                          </w:rPr>
+                          <m:t>T</m:t>
+                        </m:r>
+                      </m:e>
+                      <m:sub>
+                        <m:r>
+                          <w:rPr>
+                            <w:rFonts w:ascii="Cambria Math" w:hAnsi="Cambria Math"/>
+                            <w:lang w:val="en-AU"/>
+                          </w:rPr>
+                          <m:t>1</m:t>
+                        </m:r>
+                      </m:sub>
+                    </m:sSub>
+                  </m:e>
+                </m:mr>
+                <m:mr>
+                  <m:e>
+                    <m:r>
+                      <w:rPr>
+                        <w:rFonts w:ascii="Cambria Math" w:hAnsi="Cambria Math"/>
+                        <w:lang w:val="en-AU"/>
+                      </w:rPr>
+                      <m:t>1</m:t>
+                    </m:r>
+                  </m:e>
+                  <m:e>
+                    <m:r>
+                      <w:rPr>
+                        <w:rFonts w:ascii="Cambria Math" w:hAnsi="Cambria Math"/>
+                        <w:lang w:val="en-AU"/>
+                      </w:rPr>
+                      <m:t>⋮</m:t>
+                    </m:r>
+                  </m:e>
+                </m:mr>
+                <m:mr>
+                  <m:e>
+                    <m:r>
+                      <w:rPr>
+                        <w:rFonts w:ascii="Cambria Math" w:hAnsi="Cambria Math"/>
+                        <w:lang w:val="en-AU"/>
+                      </w:rPr>
+                      <m:t>1</m:t>
+                    </m:r>
+                  </m:e>
+                  <m:e>
+                    <m:sSub>
+                      <m:sSubPr>
+                        <m:ctrlPr>
+                          <w:rPr>
+                            <w:rFonts w:ascii="Cambria Math" w:hAnsi="Cambria Math"/>
+                            <w:i/>
+                            <w:lang w:val="en-AU"/>
+                          </w:rPr>
+                        </m:ctrlPr>
+                      </m:sSubPr>
+                      <m:e>
+                        <m:r>
+                          <w:rPr>
+                            <w:rFonts w:ascii="Cambria Math" w:hAnsi="Cambria Math"/>
+                            <w:lang w:val="en-AU"/>
+                          </w:rPr>
+                          <m:t>T</m:t>
+                        </m:r>
+                      </m:e>
+                      <m:sub>
+                        <m:r>
+                          <w:rPr>
+                            <w:rFonts w:ascii="Cambria Math" w:hAnsi="Cambria Math"/>
+                            <w:lang w:val="en-AU"/>
+                          </w:rPr>
+                          <m:t>6</m:t>
+                        </m:r>
+                      </m:sub>
+                    </m:sSub>
+                  </m:e>
+                </m:mr>
+              </m:m>
+            </m:e>
+          </m:d>
+        </m:oMath>
+      </m:oMathPara>
+    </w:p>
+    <w:p>
+      <w:pPr>
+        <w:spacing w:line="480" w:lineRule="auto"/>
+        <w:rPr>
+          <w:lang w:val="en-AU"/>
+        </w:rPr>
+      </w:pPr>
+      <w:r>
+        <w:rPr>
+          <w:lang w:val="en-AU"/>
+        </w:rPr>
+        <w:t xml:space="preserve">where the first column contains ones and the second column is the six unique measurement temperatures on the same scale as the predictor used to estimate </w:t>
+      </w:r>
+      <w:r>
+        <w:rPr>
+          <w:i/>
+          <w:lang w:val="en-AU"/>
+        </w:rPr>
+        <w:t>K</w:t>
+      </w:r>
+      <w:r>
+        <w:rPr>
+          <w:i/>
+          <w:lang w:val="en-AU"/>
+        </w:rPr>
+        <w:t xml:space="preserve"> </w:t>
+      </w:r>
+      <w:r>
+        <w:rPr>
+          <w:lang w:val="en-AU"/>
+        </w:rPr>
+        <w:t xml:space="preserve">(e.g. </w:t>
+      </w:r>
+      <w:proofErr w:type="spellStart"/>
+      <w:r>
+        <w:rPr>
+          <w:lang w:val="en-AU"/>
+        </w:rPr>
+        <w:t>logTemp</w:t>
+      </w:r>
+      <w:proofErr w:type="spellEnd"/>
+      <w:r>
+        <w:rPr>
+          <w:lang w:val="en-AU"/>
+        </w:rPr>
+        <w:t xml:space="preserve">). The among-individual phenotypic variance-covariance matrix, </w:t>
+      </w:r>
+      <w:r>
+        <w:rPr>
+          <w:i/>
+          <w:lang w:val="en-AU"/>
+        </w:rPr>
+        <w:t>P,</w:t>
+      </w:r>
+      <w:r>
+        <w:rPr>
+          <w:lang w:val="en-AU"/>
+        </w:rPr>
+        <w:t xml:space="preserve"> for the six temperatures can then be derived by multiplying K with </w:t>
+      </w:r>
+      <m:oMath>
+        <m:r>
+          <w:rPr>
+            <w:rFonts w:ascii="Cambria Math" w:hAnsi="Cambria Math"/>
+            <w:lang w:val="en-AU"/>
+          </w:rPr>
+          <m:t xml:space="preserve">ϕ' </m:t>
+        </m:r>
+      </m:oMath>
+      <w:r>
+        <w:rPr>
+          <w:lang w:val="en-AU"/>
+        </w:rPr>
+        <w:t xml:space="preserve">and its transpose in </w:t>
+      </w:r>
+      <w:proofErr w:type="spellStart"/>
+      <w:r>
+        <w:rPr>
+          <w:lang w:val="en-AU"/>
+        </w:rPr>
+        <w:t>eqn</w:t>
+      </w:r>
+      <w:proofErr w:type="spellEnd"/>
+      <w:r>
+        <w:rPr>
+          <w:lang w:val="en-AU"/>
+        </w:rPr>
+        <w:t xml:space="preserve"> 12. The same calculation is repeated using the ‘series’ variance-covariance matrix to obtain within-individual-among-sampling-sessions phenotypic variance-covariance matrix. </w:t>
+      </w:r>
+    </w:p>
+    <w:p>
+      <w:pPr>
+        <w:spacing w:line="480" w:lineRule="auto"/>
+        <w:ind w:firstLine="720"/>
+        <w:rPr>
+          <w:lang w:val="en-AU"/>
+        </w:rPr>
+      </w:pPr>
+      <w:proofErr w:type="spellStart"/>
+      <w:r>
+        <w:rPr>
+          <w:lang w:val="en-AU"/>
+        </w:rPr>
+        <w:t>Eqn</w:t>
+      </w:r>
+      <w:proofErr w:type="spellEnd"/>
+      <w:r>
+        <w:rPr>
+          <w:lang w:val="en-AU"/>
+        </w:rPr>
+        <w:t xml:space="preserve"> </w:t>
+      </w:r>
+      <w:proofErr w:type="gramStart"/>
+      <w:r>
+        <w:rPr>
+          <w:lang w:val="en-AU"/>
+        </w:rPr>
+        <w:t>12:.</w:t>
+      </w:r>
+      <w:proofErr w:type="gramEnd"/>
+      <m:oMath>
+        <m:r>
+          <m:rPr>
+            <m:sty m:val="p"/>
+          </m:rPr>
+          <w:rPr>
+            <w:rFonts w:ascii="Cambria Math" w:hAnsi="Cambria Math"/>
+            <w:lang w:val="en-AU"/>
+          </w:rPr>
+          <w:br/>
+        </m:r>
+      </m:oMath>
+      <m:oMathPara>
+        <m:oMath>
+          <m:r>
+            <w:rPr>
+              <w:rFonts w:ascii="Cambria Math" w:hAnsi="Cambria Math"/>
+              <w:lang w:val="en-AU"/>
+            </w:rPr>
+            <m:t>P= ϕKϕ'</m:t>
+          </m:r>
+        </m:oMath>
+      </m:oMathPara>
+    </w:p>
+    <w:p>
+      <w:pPr>
+        <w:spacing w:line="480" w:lineRule="auto"/>
+        <w:rPr>
+          <w:lang w:val="en-AU"/>
+        </w:rPr>
+      </w:pPr>
+      <w:r>
+        <w:rPr>
+          <w:lang w:val="en-AU"/>
+        </w:rPr>
+        <w:lastRenderedPageBreak/>
+        <w:t>which results in a 6 x 6 variance-covariance matrix as follows,</w:t>
+      </w:r>
+    </w:p>
+    <w:p>
+      <w:pPr>
+        <w:spacing w:line="480" w:lineRule="auto"/>
+        <w:rPr>
+          <w:lang w:val="en-AU"/>
+        </w:rPr>
+      </w:pPr>
+      <m:oMathPara>
+        <m:oMath>
+          <m:r>
+            <w:rPr>
+              <w:rFonts w:ascii="Cambria Math" w:hAnsi="Cambria Math"/>
+              <w:lang w:val="en-AU"/>
+            </w:rPr>
+            <m:t xml:space="preserve">P= </m:t>
+          </m:r>
+          <m:d>
+            <m:dPr>
+              <m:begChr m:val="["/>
+              <m:endChr m:val="]"/>
+              <m:ctrlPr>
+                <w:rPr>
+                  <w:rFonts w:ascii="Cambria Math" w:hAnsi="Cambria Math"/>
+                  <w:i/>
+                  <w:lang w:val="en-AU"/>
+                </w:rPr>
+              </m:ctrlPr>
+            </m:dPr>
+            <m:e>
+              <m:m>
+                <m:mPr>
+                  <m:mcs>
+                    <m:mc>
+                      <m:mcPr>
+                        <m:count m:val="6"/>
+                        <m:mcJc m:val="center"/>
+                      </m:mcPr>
+                    </m:mc>
+                  </m:mcs>
+                  <m:ctrlPr>
+                    <w:rPr>
+                      <w:rFonts w:ascii="Cambria Math" w:hAnsi="Cambria Math"/>
+                      <w:i/>
+                      <w:lang w:val="en-AU"/>
+                    </w:rPr>
+                  </m:ctrlPr>
+                </m:mPr>
+                <m:mr>
+                  <m:e>
+                    <m:sSub>
+                      <m:sSubPr>
+                        <m:ctrlPr>
+                          <w:rPr>
+                            <w:rFonts w:ascii="Cambria Math" w:hAnsi="Cambria Math"/>
+                            <w:i/>
+                            <w:lang w:val="en-AU"/>
+                          </w:rPr>
+                        </m:ctrlPr>
+                      </m:sSubPr>
+                      <m:e>
+                        <m:r>
+                          <w:rPr>
+                            <w:rFonts w:ascii="Cambria Math" w:hAnsi="Cambria Math"/>
+                            <w:lang w:val="en-AU"/>
+                          </w:rPr>
+                          <m:t>V</m:t>
+                        </m:r>
+                      </m:e>
+                      <m:sub>
+                        <m:r>
+                          <w:rPr>
+                            <w:rFonts w:ascii="Cambria Math" w:hAnsi="Cambria Math"/>
+                            <w:lang w:val="en-AU"/>
+                          </w:rPr>
+                          <m:t>T1</m:t>
+                        </m:r>
+                      </m:sub>
+                    </m:sSub>
+                  </m:e>
+                  <m:e>
+                    <m:sSub>
+                      <m:sSubPr>
+                        <m:ctrlPr>
+                          <w:rPr>
+                            <w:rFonts w:ascii="Cambria Math" w:hAnsi="Cambria Math"/>
+                            <w:i/>
+                            <w:lang w:val="en-AU"/>
+                          </w:rPr>
+                        </m:ctrlPr>
+                      </m:sSubPr>
+                      <m:e>
+                        <m:r>
+                          <w:rPr>
+                            <w:rFonts w:ascii="Cambria Math" w:hAnsi="Cambria Math"/>
+                            <w:lang w:val="en-AU"/>
+                          </w:rPr>
+                          <m:t>Cov</m:t>
+                        </m:r>
+                      </m:e>
+                      <m:sub>
+                        <m:r>
+                          <w:rPr>
+                            <w:rFonts w:ascii="Cambria Math" w:hAnsi="Cambria Math"/>
+                            <w:lang w:val="en-AU"/>
+                          </w:rPr>
+                          <m:t>T1,2</m:t>
+                        </m:r>
+                      </m:sub>
+                    </m:sSub>
+                    <m:ctrlPr>
+                      <w:rPr>
+                        <w:rFonts w:ascii="Cambria Math" w:eastAsia="Cambria Math" w:hAnsi="Cambria Math" w:cs="Cambria Math"/>
+                        <w:i/>
+                        <w:lang w:val="en-AU"/>
+                      </w:rPr>
+                    </m:ctrlPr>
+                  </m:e>
+                  <m:e>
+                    <m:sSub>
+                      <m:sSubPr>
+                        <m:ctrlPr>
+                          <w:rPr>
+                            <w:rFonts w:ascii="Cambria Math" w:hAnsi="Cambria Math"/>
+                            <w:i/>
+                            <w:lang w:val="en-AU"/>
+                          </w:rPr>
+                        </m:ctrlPr>
+                      </m:sSubPr>
+                      <m:e>
+                        <m:r>
+                          <w:rPr>
+                            <w:rFonts w:ascii="Cambria Math" w:hAnsi="Cambria Math"/>
+                            <w:lang w:val="en-AU"/>
+                          </w:rPr>
+                          <m:t>Cov</m:t>
+                        </m:r>
+                      </m:e>
+                      <m:sub>
+                        <m:r>
+                          <w:rPr>
+                            <w:rFonts w:ascii="Cambria Math" w:hAnsi="Cambria Math"/>
+                            <w:lang w:val="en-AU"/>
+                          </w:rPr>
+                          <m:t>T1,3</m:t>
+                        </m:r>
+                      </m:sub>
+                    </m:sSub>
+                  </m:e>
+                  <m:e>
+                    <m:sSub>
+                      <m:sSubPr>
+                        <m:ctrlPr>
+                          <w:rPr>
+                            <w:rFonts w:ascii="Cambria Math" w:hAnsi="Cambria Math"/>
+                            <w:i/>
+                            <w:lang w:val="en-AU"/>
+                          </w:rPr>
+                        </m:ctrlPr>
+                      </m:sSubPr>
+                      <m:e>
+                        <m:r>
+                          <w:rPr>
+                            <w:rFonts w:ascii="Cambria Math" w:hAnsi="Cambria Math"/>
+                            <w:lang w:val="en-AU"/>
+                          </w:rPr>
+                          <m:t>Cov</m:t>
+                        </m:r>
+                      </m:e>
+                      <m:sub>
+                        <m:r>
+                          <w:rPr>
+                            <w:rFonts w:ascii="Cambria Math" w:hAnsi="Cambria Math"/>
+                            <w:lang w:val="en-AU"/>
+                          </w:rPr>
+                          <m:t>T1,4</m:t>
+                        </m:r>
+                      </m:sub>
+                    </m:sSub>
+                  </m:e>
+                  <m:e>
+                    <m:sSub>
+                      <m:sSubPr>
+                        <m:ctrlPr>
+                          <w:rPr>
+                            <w:rFonts w:ascii="Cambria Math" w:hAnsi="Cambria Math"/>
+                            <w:i/>
+                            <w:lang w:val="en-AU"/>
+                          </w:rPr>
+                        </m:ctrlPr>
+                      </m:sSubPr>
+                      <m:e>
+                        <m:r>
+                          <w:rPr>
+                            <w:rFonts w:ascii="Cambria Math" w:hAnsi="Cambria Math"/>
+                            <w:lang w:val="en-AU"/>
+                          </w:rPr>
+                          <m:t>Cov</m:t>
+                        </m:r>
+                      </m:e>
+                      <m:sub>
+                        <m:r>
+                          <w:rPr>
+                            <w:rFonts w:ascii="Cambria Math" w:hAnsi="Cambria Math"/>
+                            <w:lang w:val="en-AU"/>
+                          </w:rPr>
+                          <m:t>T1,5</m:t>
+                        </m:r>
+                      </m:sub>
+                    </m:sSub>
+                    <m:ctrlPr>
+                      <w:rPr>
+                        <w:rFonts w:ascii="Cambria Math" w:eastAsia="Cambria Math" w:hAnsi="Cambria Math" w:cs="Cambria Math"/>
+                        <w:i/>
+                        <w:lang w:val="en-AU"/>
+                      </w:rPr>
+                    </m:ctrlPr>
+                  </m:e>
+                  <m:e>
+                    <m:sSub>
+                      <m:sSubPr>
+                        <m:ctrlPr>
+                          <w:rPr>
+                            <w:rFonts w:ascii="Cambria Math" w:hAnsi="Cambria Math"/>
+                            <w:i/>
+                            <w:lang w:val="en-AU"/>
+                          </w:rPr>
+                        </m:ctrlPr>
+                      </m:sSubPr>
+                      <m:e>
+                        <m:r>
+                          <w:rPr>
+                            <w:rFonts w:ascii="Cambria Math" w:hAnsi="Cambria Math"/>
+                            <w:lang w:val="en-AU"/>
+                          </w:rPr>
+                          <m:t>Cov</m:t>
+                        </m:r>
+                      </m:e>
+                      <m:sub>
+                        <m:r>
+                          <w:rPr>
+                            <w:rFonts w:ascii="Cambria Math" w:hAnsi="Cambria Math"/>
+                            <w:lang w:val="en-AU"/>
+                          </w:rPr>
+                          <m:t>T1,6</m:t>
+                        </m:r>
+                      </m:sub>
+                    </m:sSub>
+                    <m:ctrlPr>
+                      <w:rPr>
+                        <w:rFonts w:ascii="Cambria Math" w:eastAsia="Cambria Math" w:hAnsi="Cambria Math" w:cs="Cambria Math"/>
+                        <w:i/>
+                        <w:lang w:val="en-AU"/>
+                      </w:rPr>
+                    </m:ctrlPr>
+                  </m:e>
+                </m:mr>
+                <m:mr>
+                  <m:e>
+                    <m:sSub>
+                      <m:sSubPr>
+                        <m:ctrlPr>
+                          <w:rPr>
+                            <w:rFonts w:ascii="Cambria Math" w:hAnsi="Cambria Math"/>
+                            <w:i/>
+                            <w:lang w:val="en-AU"/>
+                          </w:rPr>
+                        </m:ctrlPr>
+                      </m:sSubPr>
+                      <m:e>
+                        <m:r>
+                          <w:rPr>
+                            <w:rFonts w:ascii="Cambria Math" w:hAnsi="Cambria Math"/>
+                            <w:lang w:val="en-AU"/>
+                          </w:rPr>
+                          <m:t>Cov</m:t>
+                        </m:r>
+                      </m:e>
+                      <m:sub>
+                        <m:r>
+                          <w:rPr>
+                            <w:rFonts w:ascii="Cambria Math" w:hAnsi="Cambria Math"/>
+                            <w:lang w:val="en-AU"/>
+                          </w:rPr>
+                          <m:t>T2,1</m:t>
+                        </m:r>
+                      </m:sub>
+                    </m:sSub>
+                  </m:e>
+                  <m:e>
+                    <m:sSub>
+                      <m:sSubPr>
+                        <m:ctrlPr>
+                          <w:rPr>
+                            <w:rFonts w:ascii="Cambria Math" w:hAnsi="Cambria Math"/>
+                            <w:i/>
+                            <w:lang w:val="en-AU"/>
+                          </w:rPr>
+                        </m:ctrlPr>
+                      </m:sSubPr>
+                      <m:e>
+                        <m:r>
+                          <w:rPr>
+                            <w:rFonts w:ascii="Cambria Math" w:hAnsi="Cambria Math"/>
+                            <w:lang w:val="en-AU"/>
+                          </w:rPr>
+                          <m:t>V</m:t>
+                        </m:r>
+                      </m:e>
+                      <m:sub>
+                        <m:r>
+                          <w:rPr>
+                            <w:rFonts w:ascii="Cambria Math" w:hAnsi="Cambria Math"/>
+                            <w:lang w:val="en-AU"/>
+                          </w:rPr>
+                          <m:t>T2</m:t>
+                        </m:r>
+                      </m:sub>
+                    </m:sSub>
+                    <m:ctrlPr>
+                      <w:rPr>
+                        <w:rFonts w:ascii="Cambria Math" w:eastAsia="Cambria Math" w:hAnsi="Cambria Math" w:cs="Cambria Math"/>
+                        <w:i/>
+                        <w:lang w:val="en-AU"/>
+                      </w:rPr>
+                    </m:ctrlPr>
+                  </m:e>
+                  <m:e>
+                    <m:sSub>
+                      <m:sSubPr>
+                        <m:ctrlPr>
+                          <w:rPr>
+                            <w:rFonts w:ascii="Cambria Math" w:hAnsi="Cambria Math"/>
+                            <w:i/>
+                            <w:lang w:val="en-AU"/>
+                          </w:rPr>
+                        </m:ctrlPr>
+                      </m:sSubPr>
+                      <m:e>
+                        <m:r>
+                          <w:rPr>
+                            <w:rFonts w:ascii="Cambria Math" w:hAnsi="Cambria Math"/>
+                            <w:lang w:val="en-AU"/>
+                          </w:rPr>
+                          <m:t>Cov</m:t>
+                        </m:r>
+                      </m:e>
+                      <m:sub>
+                        <m:r>
+                          <w:rPr>
+                            <w:rFonts w:ascii="Cambria Math" w:hAnsi="Cambria Math"/>
+                            <w:lang w:val="en-AU"/>
+                          </w:rPr>
+                          <m:t>T2,3</m:t>
+                        </m:r>
+                      </m:sub>
+                    </m:sSub>
+                  </m:e>
+                  <m:e>
+                    <m:sSub>
+                      <m:sSubPr>
+                        <m:ctrlPr>
+                          <w:rPr>
+                            <w:rFonts w:ascii="Cambria Math" w:hAnsi="Cambria Math"/>
+                            <w:i/>
+                            <w:lang w:val="en-AU"/>
+                          </w:rPr>
+                        </m:ctrlPr>
+                      </m:sSubPr>
+                      <m:e>
+                        <m:r>
+                          <w:rPr>
+                            <w:rFonts w:ascii="Cambria Math" w:hAnsi="Cambria Math"/>
+                            <w:lang w:val="en-AU"/>
+                          </w:rPr>
+                          <m:t>Cov</m:t>
+                        </m:r>
+                      </m:e>
+                      <m:sub>
+                        <m:r>
+                          <w:rPr>
+                            <w:rFonts w:ascii="Cambria Math" w:hAnsi="Cambria Math"/>
+                            <w:lang w:val="en-AU"/>
+                          </w:rPr>
+                          <m:t>T2,4</m:t>
+                        </m:r>
+                      </m:sub>
+                    </m:sSub>
+                  </m:e>
+                  <m:e>
+                    <m:sSub>
+                      <m:sSubPr>
+                        <m:ctrlPr>
+                          <w:rPr>
+                            <w:rFonts w:ascii="Cambria Math" w:hAnsi="Cambria Math"/>
+                            <w:i/>
+                            <w:lang w:val="en-AU"/>
+                          </w:rPr>
+                        </m:ctrlPr>
+                      </m:sSubPr>
+                      <m:e>
+                        <m:r>
+                          <w:rPr>
+                            <w:rFonts w:ascii="Cambria Math" w:hAnsi="Cambria Math"/>
+                            <w:lang w:val="en-AU"/>
+                          </w:rPr>
+                          <m:t>Cov</m:t>
+                        </m:r>
+                      </m:e>
+                      <m:sub>
+                        <m:r>
+                          <w:rPr>
+                            <w:rFonts w:ascii="Cambria Math" w:hAnsi="Cambria Math"/>
+                            <w:lang w:val="en-AU"/>
+                          </w:rPr>
+                          <m:t>T2,5</m:t>
+                        </m:r>
+                      </m:sub>
+                    </m:sSub>
+                    <m:ctrlPr>
+                      <w:rPr>
+                        <w:rFonts w:ascii="Cambria Math" w:eastAsia="Cambria Math" w:hAnsi="Cambria Math" w:cs="Cambria Math"/>
+                        <w:i/>
+                        <w:lang w:val="en-AU"/>
+                      </w:rPr>
+                    </m:ctrlPr>
+                  </m:e>
+                  <m:e>
+                    <m:sSub>
+                      <m:sSubPr>
+                        <m:ctrlPr>
+                          <w:rPr>
+                            <w:rFonts w:ascii="Cambria Math" w:hAnsi="Cambria Math"/>
+                            <w:i/>
+                            <w:lang w:val="en-AU"/>
+                          </w:rPr>
+                        </m:ctrlPr>
+                      </m:sSubPr>
+                      <m:e>
+                        <m:r>
+                          <w:rPr>
+                            <w:rFonts w:ascii="Cambria Math" w:hAnsi="Cambria Math"/>
+                            <w:lang w:val="en-AU"/>
+                          </w:rPr>
+                          <m:t>Cov</m:t>
+                        </m:r>
+                      </m:e>
+                      <m:sub>
+                        <m:r>
+                          <w:rPr>
+                            <w:rFonts w:ascii="Cambria Math" w:hAnsi="Cambria Math"/>
+                            <w:lang w:val="en-AU"/>
+                          </w:rPr>
+                          <m:t>T2,6</m:t>
+                        </m:r>
+                      </m:sub>
+                    </m:sSub>
+                    <m:ctrlPr>
+                      <w:rPr>
+                        <w:rFonts w:ascii="Cambria Math" w:eastAsia="Cambria Math" w:hAnsi="Cambria Math" w:cs="Cambria Math"/>
+                        <w:i/>
+                        <w:lang w:val="en-AU"/>
+                      </w:rPr>
+                    </m:ctrlPr>
+                  </m:e>
+                </m:mr>
+                <m:mr>
+                  <m:e>
+                    <m:sSub>
+                      <m:sSubPr>
+                        <m:ctrlPr>
+                          <w:rPr>
+                            <w:rFonts w:ascii="Cambria Math" w:hAnsi="Cambria Math"/>
+                            <w:i/>
+                            <w:lang w:val="en-AU"/>
+                          </w:rPr>
+                        </m:ctrlPr>
+                      </m:sSubPr>
+                      <m:e>
+                        <m:r>
+                          <w:rPr>
+                            <w:rFonts w:ascii="Cambria Math" w:hAnsi="Cambria Math"/>
+                            <w:lang w:val="en-AU"/>
+                          </w:rPr>
+                          <m:t>Cov</m:t>
+                        </m:r>
+                      </m:e>
+                      <m:sub>
+                        <m:r>
+                          <w:rPr>
+                            <w:rFonts w:ascii="Cambria Math" w:hAnsi="Cambria Math"/>
+                            <w:lang w:val="en-AU"/>
+                          </w:rPr>
+                          <m:t>T3, 1</m:t>
+                        </m:r>
+                      </m:sub>
+                    </m:sSub>
+                  </m:e>
+                  <m:e>
+                    <m:sSub>
+                      <m:sSubPr>
+                        <m:ctrlPr>
+                          <w:rPr>
+                            <w:rFonts w:ascii="Cambria Math" w:hAnsi="Cambria Math"/>
+                            <w:i/>
+                            <w:lang w:val="en-AU"/>
+                          </w:rPr>
+                        </m:ctrlPr>
+                      </m:sSubPr>
+                      <m:e>
+                        <m:r>
+                          <w:rPr>
+                            <w:rFonts w:ascii="Cambria Math" w:hAnsi="Cambria Math"/>
+                            <w:lang w:val="en-AU"/>
+                          </w:rPr>
+                          <m:t>Cov</m:t>
+                        </m:r>
+                      </m:e>
+                      <m:sub>
+                        <m:r>
+                          <w:rPr>
+                            <w:rFonts w:ascii="Cambria Math" w:hAnsi="Cambria Math"/>
+                            <w:lang w:val="en-AU"/>
+                          </w:rPr>
+                          <m:t>T3,2</m:t>
+                        </m:r>
+                      </m:sub>
+                    </m:sSub>
+                    <m:ctrlPr>
+                      <w:rPr>
+                        <w:rFonts w:ascii="Cambria Math" w:eastAsia="Cambria Math" w:hAnsi="Cambria Math" w:cs="Cambria Math"/>
+                        <w:i/>
+                        <w:lang w:val="en-AU"/>
+                      </w:rPr>
+                    </m:ctrlPr>
+                  </m:e>
+                  <m:e>
+                    <m:sSub>
+                      <m:sSubPr>
+                        <m:ctrlPr>
+                          <w:rPr>
+                            <w:rFonts w:ascii="Cambria Math" w:hAnsi="Cambria Math"/>
+                            <w:i/>
+                            <w:lang w:val="en-AU"/>
+                          </w:rPr>
+                        </m:ctrlPr>
+                      </m:sSubPr>
+                      <m:e>
+                        <m:r>
+                          <w:rPr>
+                            <w:rFonts w:ascii="Cambria Math" w:hAnsi="Cambria Math"/>
+                            <w:lang w:val="en-AU"/>
+                          </w:rPr>
+                          <m:t>V</m:t>
+                        </m:r>
+                      </m:e>
+                      <m:sub>
+                        <m:r>
+                          <w:rPr>
+                            <w:rFonts w:ascii="Cambria Math" w:hAnsi="Cambria Math"/>
+                            <w:lang w:val="en-AU"/>
+                          </w:rPr>
+                          <m:t>T3</m:t>
+                        </m:r>
+                      </m:sub>
+                    </m:sSub>
+                  </m:e>
+                  <m:e>
+                    <m:sSub>
+                      <m:sSubPr>
+                        <m:ctrlPr>
+                          <w:rPr>
+                            <w:rFonts w:ascii="Cambria Math" w:hAnsi="Cambria Math"/>
+                            <w:i/>
+                            <w:lang w:val="en-AU"/>
+                          </w:rPr>
+                        </m:ctrlPr>
+                      </m:sSubPr>
+                      <m:e>
+                        <m:r>
+                          <w:rPr>
+                            <w:rFonts w:ascii="Cambria Math" w:hAnsi="Cambria Math"/>
+                            <w:lang w:val="en-AU"/>
+                          </w:rPr>
+                          <m:t>Cov</m:t>
+                        </m:r>
+                      </m:e>
+                      <m:sub>
+                        <m:r>
+                          <w:rPr>
+                            <w:rFonts w:ascii="Cambria Math" w:hAnsi="Cambria Math"/>
+                            <w:lang w:val="en-AU"/>
+                          </w:rPr>
+                          <m:t>T3,4</m:t>
+                        </m:r>
+                      </m:sub>
+                    </m:sSub>
+                    <m:ctrlPr>
+                      <w:rPr>
+                        <w:rFonts w:ascii="Cambria Math" w:eastAsia="Cambria Math" w:hAnsi="Cambria Math" w:cs="Cambria Math"/>
+                        <w:i/>
+                        <w:lang w:val="en-AU"/>
+                      </w:rPr>
+                    </m:ctrlPr>
+                  </m:e>
+                  <m:e>
+                    <m:sSub>
+                      <m:sSubPr>
+                        <m:ctrlPr>
+                          <w:rPr>
+                            <w:rFonts w:ascii="Cambria Math" w:hAnsi="Cambria Math"/>
+                            <w:i/>
+                            <w:lang w:val="en-AU"/>
+                          </w:rPr>
+                        </m:ctrlPr>
+                      </m:sSubPr>
+                      <m:e>
+                        <m:r>
+                          <w:rPr>
+                            <w:rFonts w:ascii="Cambria Math" w:hAnsi="Cambria Math"/>
+                            <w:lang w:val="en-AU"/>
+                          </w:rPr>
+                          <m:t>Cov</m:t>
+                        </m:r>
+                      </m:e>
+                      <m:sub>
+                        <m:r>
+                          <w:rPr>
+                            <w:rFonts w:ascii="Cambria Math" w:hAnsi="Cambria Math"/>
+                            <w:lang w:val="en-AU"/>
+                          </w:rPr>
+                          <m:t>T3,5</m:t>
+                        </m:r>
+                      </m:sub>
+                    </m:sSub>
+                    <m:ctrlPr>
+                      <w:rPr>
+                        <w:rFonts w:ascii="Cambria Math" w:eastAsia="Cambria Math" w:hAnsi="Cambria Math" w:cs="Cambria Math"/>
+                        <w:i/>
+                        <w:lang w:val="en-AU"/>
+                      </w:rPr>
+                    </m:ctrlPr>
+                  </m:e>
+                  <m:e>
+                    <m:sSub>
+                      <m:sSubPr>
+                        <m:ctrlPr>
+                          <w:rPr>
+                            <w:rFonts w:ascii="Cambria Math" w:hAnsi="Cambria Math"/>
+                            <w:i/>
+                            <w:lang w:val="en-AU"/>
+                          </w:rPr>
+                        </m:ctrlPr>
+                      </m:sSubPr>
+                      <m:e>
+                        <m:r>
+                          <w:rPr>
+                            <w:rFonts w:ascii="Cambria Math" w:hAnsi="Cambria Math"/>
+                            <w:lang w:val="en-AU"/>
+                          </w:rPr>
+                          <m:t>Cov</m:t>
+                        </m:r>
+                      </m:e>
+                      <m:sub>
+                        <m:r>
+                          <w:rPr>
+                            <w:rFonts w:ascii="Cambria Math" w:hAnsi="Cambria Math"/>
+                            <w:lang w:val="en-AU"/>
+                          </w:rPr>
+                          <m:t>T3,6</m:t>
+                        </m:r>
+                      </m:sub>
+                    </m:sSub>
+                    <m:ctrlPr>
+                      <w:rPr>
+                        <w:rFonts w:ascii="Cambria Math" w:eastAsia="Cambria Math" w:hAnsi="Cambria Math" w:cs="Cambria Math"/>
+                        <w:i/>
+                        <w:lang w:val="en-AU"/>
+                      </w:rPr>
+                    </m:ctrlPr>
+                  </m:e>
+                </m:mr>
+                <m:mr>
+                  <m:e>
+                    <m:sSub>
+                      <m:sSubPr>
+                        <m:ctrlPr>
+                          <w:rPr>
+                            <w:rFonts w:ascii="Cambria Math" w:hAnsi="Cambria Math"/>
+                            <w:i/>
+                            <w:lang w:val="en-AU"/>
+                          </w:rPr>
+                        </m:ctrlPr>
+                      </m:sSubPr>
+                      <m:e>
+                        <m:r>
+                          <w:rPr>
+                            <w:rFonts w:ascii="Cambria Math" w:hAnsi="Cambria Math"/>
+                            <w:lang w:val="en-AU"/>
+                          </w:rPr>
+                          <m:t>Cov</m:t>
+                        </m:r>
+                      </m:e>
+                      <m:sub>
+                        <m:r>
+                          <w:rPr>
+                            <w:rFonts w:ascii="Cambria Math" w:hAnsi="Cambria Math"/>
+                            <w:lang w:val="en-AU"/>
+                          </w:rPr>
+                          <m:t>T4,1</m:t>
+                        </m:r>
+                      </m:sub>
+                    </m:sSub>
+                    <m:ctrlPr>
+                      <w:rPr>
+                        <w:rFonts w:ascii="Cambria Math" w:eastAsia="Cambria Math" w:hAnsi="Cambria Math" w:cs="Cambria Math"/>
+                        <w:i/>
+                        <w:lang w:val="en-AU"/>
+                      </w:rPr>
+                    </m:ctrlPr>
+                  </m:e>
+                  <m:e>
+                    <m:sSub>
+                      <m:sSubPr>
+                        <m:ctrlPr>
+                          <w:rPr>
+                            <w:rFonts w:ascii="Cambria Math" w:hAnsi="Cambria Math"/>
+                            <w:i/>
+                            <w:lang w:val="en-AU"/>
+                          </w:rPr>
+                        </m:ctrlPr>
+                      </m:sSubPr>
+                      <m:e>
+                        <m:r>
+                          <w:rPr>
+                            <w:rFonts w:ascii="Cambria Math" w:hAnsi="Cambria Math"/>
+                            <w:lang w:val="en-AU"/>
+                          </w:rPr>
+                          <m:t>Cov</m:t>
+                        </m:r>
+                      </m:e>
+                      <m:sub>
+                        <m:r>
+                          <w:rPr>
+                            <w:rFonts w:ascii="Cambria Math" w:hAnsi="Cambria Math"/>
+                            <w:lang w:val="en-AU"/>
+                          </w:rPr>
+                          <m:t>T4,2</m:t>
+                        </m:r>
+                      </m:sub>
+                    </m:sSub>
+                    <m:ctrlPr>
+                      <w:rPr>
+                        <w:rFonts w:ascii="Cambria Math" w:eastAsia="Cambria Math" w:hAnsi="Cambria Math" w:cs="Cambria Math"/>
+                        <w:i/>
+                        <w:lang w:val="en-AU"/>
+                      </w:rPr>
+                    </m:ctrlPr>
+                  </m:e>
+                  <m:e>
+                    <m:sSub>
+                      <m:sSubPr>
+                        <m:ctrlPr>
+                          <w:rPr>
+                            <w:rFonts w:ascii="Cambria Math" w:hAnsi="Cambria Math"/>
+                            <w:i/>
+                            <w:lang w:val="en-AU"/>
+                          </w:rPr>
+                        </m:ctrlPr>
+                      </m:sSubPr>
+                      <m:e>
+                        <m:r>
+                          <w:rPr>
+                            <w:rFonts w:ascii="Cambria Math" w:hAnsi="Cambria Math"/>
+                            <w:lang w:val="en-AU"/>
+                          </w:rPr>
+                          <m:t>Cov</m:t>
+                        </m:r>
+                      </m:e>
+                      <m:sub>
+                        <m:r>
+                          <w:rPr>
+                            <w:rFonts w:ascii="Cambria Math" w:hAnsi="Cambria Math"/>
+                            <w:lang w:val="en-AU"/>
+                          </w:rPr>
+                          <m:t>T4,3</m:t>
+                        </m:r>
+                      </m:sub>
+                    </m:sSub>
+                    <m:ctrlPr>
+                      <w:rPr>
+                        <w:rFonts w:ascii="Cambria Math" w:eastAsia="Cambria Math" w:hAnsi="Cambria Math" w:cs="Cambria Math"/>
+                        <w:i/>
+                        <w:lang w:val="en-AU"/>
+                      </w:rPr>
+                    </m:ctrlPr>
+                  </m:e>
+                  <m:e>
+                    <m:sSub>
+                      <m:sSubPr>
+                        <m:ctrlPr>
+                          <w:rPr>
+                            <w:rFonts w:ascii="Cambria Math" w:hAnsi="Cambria Math"/>
+                            <w:i/>
+                            <w:lang w:val="en-AU"/>
+                          </w:rPr>
+                        </m:ctrlPr>
+                      </m:sSubPr>
+                      <m:e>
+                        <m:r>
+                          <w:rPr>
+                            <w:rFonts w:ascii="Cambria Math" w:hAnsi="Cambria Math"/>
+                            <w:lang w:val="en-AU"/>
+                          </w:rPr>
+                          <m:t>V</m:t>
+                        </m:r>
+                      </m:e>
+                      <m:sub>
+                        <m:r>
+                          <w:rPr>
+                            <w:rFonts w:ascii="Cambria Math" w:hAnsi="Cambria Math"/>
+                            <w:lang w:val="en-AU"/>
+                          </w:rPr>
+                          <m:t>T4</m:t>
+                        </m:r>
+                      </m:sub>
+                    </m:sSub>
+                    <m:ctrlPr>
+                      <w:rPr>
+                        <w:rFonts w:ascii="Cambria Math" w:eastAsia="Cambria Math" w:hAnsi="Cambria Math" w:cs="Cambria Math"/>
+                        <w:i/>
+                        <w:lang w:val="en-AU"/>
+                      </w:rPr>
+                    </m:ctrlPr>
+                  </m:e>
+                  <m:e>
+                    <m:sSub>
+                      <m:sSubPr>
+                        <m:ctrlPr>
+                          <w:rPr>
+                            <w:rFonts w:ascii="Cambria Math" w:hAnsi="Cambria Math"/>
+                            <w:i/>
+                            <w:lang w:val="en-AU"/>
+                          </w:rPr>
+                        </m:ctrlPr>
+                      </m:sSubPr>
+                      <m:e>
+                        <m:r>
+                          <w:rPr>
+                            <w:rFonts w:ascii="Cambria Math" w:hAnsi="Cambria Math"/>
+                            <w:lang w:val="en-AU"/>
+                          </w:rPr>
+                          <m:t>Cov</m:t>
+                        </m:r>
+                      </m:e>
+                      <m:sub>
+                        <m:r>
+                          <w:rPr>
+                            <w:rFonts w:ascii="Cambria Math" w:hAnsi="Cambria Math"/>
+                            <w:lang w:val="en-AU"/>
+                          </w:rPr>
+                          <m:t>T4,5</m:t>
+                        </m:r>
+                      </m:sub>
+                    </m:sSub>
+                    <m:ctrlPr>
+                      <w:rPr>
+                        <w:rFonts w:ascii="Cambria Math" w:eastAsia="Cambria Math" w:hAnsi="Cambria Math" w:cs="Cambria Math"/>
+                        <w:i/>
+                        <w:lang w:val="en-AU"/>
+                      </w:rPr>
+                    </m:ctrlPr>
+                  </m:e>
+                  <m:e>
+                    <m:sSub>
+                      <m:sSubPr>
+                        <m:ctrlPr>
+                          <w:rPr>
+                            <w:rFonts w:ascii="Cambria Math" w:hAnsi="Cambria Math"/>
+                            <w:i/>
+                            <w:lang w:val="en-AU"/>
+                          </w:rPr>
+                        </m:ctrlPr>
+                      </m:sSubPr>
+                      <m:e>
+                        <m:r>
+                          <w:rPr>
+                            <w:rFonts w:ascii="Cambria Math" w:hAnsi="Cambria Math"/>
+                            <w:lang w:val="en-AU"/>
+                          </w:rPr>
+                          <m:t>Cov</m:t>
+                        </m:r>
+                      </m:e>
+                      <m:sub>
+                        <m:r>
+                          <w:rPr>
+                            <w:rFonts w:ascii="Cambria Math" w:hAnsi="Cambria Math"/>
+                            <w:lang w:val="en-AU"/>
+                          </w:rPr>
+                          <m:t>T4,6</m:t>
+                        </m:r>
+                      </m:sub>
+                    </m:sSub>
+                    <m:ctrlPr>
+                      <w:rPr>
+                        <w:rFonts w:ascii="Cambria Math" w:eastAsia="Cambria Math" w:hAnsi="Cambria Math" w:cs="Cambria Math"/>
+                        <w:i/>
+                        <w:lang w:val="en-AU"/>
+                      </w:rPr>
+                    </m:ctrlPr>
+                  </m:e>
+                </m:mr>
+                <m:mr>
+                  <m:e>
+                    <m:sSub>
+                      <m:sSubPr>
+                        <m:ctrlPr>
+                          <w:rPr>
+                            <w:rFonts w:ascii="Cambria Math" w:hAnsi="Cambria Math"/>
+                            <w:i/>
+                            <w:lang w:val="en-AU"/>
+                          </w:rPr>
+                        </m:ctrlPr>
+                      </m:sSubPr>
+                      <m:e>
+                        <m:r>
+                          <w:rPr>
+                            <w:rFonts w:ascii="Cambria Math" w:hAnsi="Cambria Math"/>
+                            <w:lang w:val="en-AU"/>
+                          </w:rPr>
+                          <m:t>Cov</m:t>
+                        </m:r>
+                      </m:e>
+                      <m:sub>
+                        <m:r>
+                          <w:rPr>
+                            <w:rFonts w:ascii="Cambria Math" w:hAnsi="Cambria Math"/>
+                            <w:lang w:val="en-AU"/>
+                          </w:rPr>
+                          <m:t>T5,1</m:t>
+                        </m:r>
+                      </m:sub>
+                    </m:sSub>
+                    <m:ctrlPr>
+                      <w:rPr>
+                        <w:rFonts w:ascii="Cambria Math" w:eastAsia="Cambria Math" w:hAnsi="Cambria Math" w:cs="Cambria Math"/>
+                        <w:i/>
+                        <w:lang w:val="en-AU"/>
+                      </w:rPr>
+                    </m:ctrlPr>
+                  </m:e>
+                  <m:e>
+                    <m:sSub>
+                      <m:sSubPr>
+                        <m:ctrlPr>
+                          <w:rPr>
+                            <w:rFonts w:ascii="Cambria Math" w:hAnsi="Cambria Math"/>
+                            <w:i/>
+                            <w:lang w:val="en-AU"/>
+                          </w:rPr>
+                        </m:ctrlPr>
+                      </m:sSubPr>
+                      <m:e>
+                        <m:r>
+                          <w:rPr>
+                            <w:rFonts w:ascii="Cambria Math" w:hAnsi="Cambria Math"/>
+                            <w:lang w:val="en-AU"/>
+                          </w:rPr>
+                          <m:t>Cov</m:t>
+                        </m:r>
+                      </m:e>
+                      <m:sub>
+                        <m:r>
+                          <w:rPr>
+                            <w:rFonts w:ascii="Cambria Math" w:hAnsi="Cambria Math"/>
+                            <w:lang w:val="en-AU"/>
+                          </w:rPr>
+                          <m:t>T5,2</m:t>
+                        </m:r>
+                      </m:sub>
+                    </m:sSub>
+                    <m:ctrlPr>
+                      <w:rPr>
+                        <w:rFonts w:ascii="Cambria Math" w:eastAsia="Cambria Math" w:hAnsi="Cambria Math" w:cs="Cambria Math"/>
+                        <w:i/>
+                        <w:lang w:val="en-AU"/>
+                      </w:rPr>
+                    </m:ctrlPr>
+                  </m:e>
+                  <m:e>
+                    <m:sSub>
+                      <m:sSubPr>
+                        <m:ctrlPr>
+                          <w:rPr>
+                            <w:rFonts w:ascii="Cambria Math" w:hAnsi="Cambria Math"/>
+                            <w:i/>
+                            <w:lang w:val="en-AU"/>
+                          </w:rPr>
+                        </m:ctrlPr>
+                      </m:sSubPr>
+                      <m:e>
+                        <m:r>
+                          <w:rPr>
+                            <w:rFonts w:ascii="Cambria Math" w:hAnsi="Cambria Math"/>
+                            <w:lang w:val="en-AU"/>
+                          </w:rPr>
+                          <m:t>Cov</m:t>
+                        </m:r>
+                      </m:e>
+                      <m:sub>
+                        <m:r>
+                          <w:rPr>
+                            <w:rFonts w:ascii="Cambria Math" w:hAnsi="Cambria Math"/>
+                            <w:lang w:val="en-AU"/>
+                          </w:rPr>
+                          <m:t>T5,3</m:t>
+                        </m:r>
+                      </m:sub>
+                    </m:sSub>
+                    <m:ctrlPr>
+                      <w:rPr>
+                        <w:rFonts w:ascii="Cambria Math" w:eastAsia="Cambria Math" w:hAnsi="Cambria Math" w:cs="Cambria Math"/>
+                        <w:i/>
+                        <w:lang w:val="en-AU"/>
+                      </w:rPr>
+                    </m:ctrlPr>
+                  </m:e>
+                  <m:e>
+                    <m:sSub>
+                      <m:sSubPr>
+                        <m:ctrlPr>
+                          <w:rPr>
+                            <w:rFonts w:ascii="Cambria Math" w:hAnsi="Cambria Math"/>
+                            <w:i/>
+                            <w:lang w:val="en-AU"/>
+                          </w:rPr>
+                        </m:ctrlPr>
+                      </m:sSubPr>
+                      <m:e>
+                        <m:r>
+                          <w:rPr>
+                            <w:rFonts w:ascii="Cambria Math" w:hAnsi="Cambria Math"/>
+                            <w:lang w:val="en-AU"/>
+                          </w:rPr>
+                          <m:t>Cov</m:t>
+                        </m:r>
+                      </m:e>
+                      <m:sub>
+                        <m:r>
+                          <w:rPr>
+                            <w:rFonts w:ascii="Cambria Math" w:hAnsi="Cambria Math"/>
+                            <w:lang w:val="en-AU"/>
+                          </w:rPr>
+                          <m:t>T5,4</m:t>
+                        </m:r>
+                      </m:sub>
+                    </m:sSub>
+                    <m:ctrlPr>
+                      <w:rPr>
+                        <w:rFonts w:ascii="Cambria Math" w:eastAsia="Cambria Math" w:hAnsi="Cambria Math" w:cs="Cambria Math"/>
+                        <w:i/>
+                        <w:lang w:val="en-AU"/>
+                      </w:rPr>
+                    </m:ctrlPr>
+                  </m:e>
+                  <m:e>
+                    <m:sSub>
+                      <m:sSubPr>
+                        <m:ctrlPr>
+                          <w:rPr>
+                            <w:rFonts w:ascii="Cambria Math" w:hAnsi="Cambria Math"/>
+                            <w:i/>
+                            <w:lang w:val="en-AU"/>
+                          </w:rPr>
+                        </m:ctrlPr>
+                      </m:sSubPr>
+                      <m:e>
+                        <m:r>
+                          <w:rPr>
+                            <w:rFonts w:ascii="Cambria Math" w:hAnsi="Cambria Math"/>
+                            <w:lang w:val="en-AU"/>
+                          </w:rPr>
+                          <m:t>V</m:t>
+                        </m:r>
+                      </m:e>
+                      <m:sub>
+                        <m:r>
+                          <w:rPr>
+                            <w:rFonts w:ascii="Cambria Math" w:hAnsi="Cambria Math"/>
+                            <w:lang w:val="en-AU"/>
+                          </w:rPr>
+                          <m:t>T5</m:t>
+                        </m:r>
+                      </m:sub>
+                    </m:sSub>
+                    <m:ctrlPr>
+                      <w:rPr>
+                        <w:rFonts w:ascii="Cambria Math" w:eastAsia="Cambria Math" w:hAnsi="Cambria Math" w:cs="Cambria Math"/>
+                        <w:i/>
+                        <w:lang w:val="en-AU"/>
+                      </w:rPr>
+                    </m:ctrlPr>
+                  </m:e>
+                  <m:e>
+                    <m:sSub>
+                      <m:sSubPr>
+                        <m:ctrlPr>
+                          <w:rPr>
+                            <w:rFonts w:ascii="Cambria Math" w:hAnsi="Cambria Math"/>
+                            <w:i/>
+                            <w:lang w:val="en-AU"/>
+                          </w:rPr>
+                        </m:ctrlPr>
+                      </m:sSubPr>
+                      <m:e>
+                        <m:r>
+                          <w:rPr>
+                            <w:rFonts w:ascii="Cambria Math" w:hAnsi="Cambria Math"/>
+                            <w:lang w:val="en-AU"/>
+                          </w:rPr>
+                          <m:t>Cov</m:t>
+                        </m:r>
+                      </m:e>
+                      <m:sub>
+                        <m:r>
+                          <w:rPr>
+                            <w:rFonts w:ascii="Cambria Math" w:hAnsi="Cambria Math"/>
+                            <w:lang w:val="en-AU"/>
+                          </w:rPr>
+                          <m:t>T5,6</m:t>
+                        </m:r>
+                      </m:sub>
+                    </m:sSub>
+                    <m:ctrlPr>
+                      <w:rPr>
+                        <w:rFonts w:ascii="Cambria Math" w:eastAsia="Cambria Math" w:hAnsi="Cambria Math" w:cs="Cambria Math"/>
+                        <w:i/>
+                        <w:lang w:val="en-AU"/>
+                      </w:rPr>
+                    </m:ctrlPr>
+                  </m:e>
+                </m:mr>
+                <m:mr>
+                  <m:e>
+                    <m:sSub>
+                      <m:sSubPr>
+                        <m:ctrlPr>
+                          <w:rPr>
+                            <w:rFonts w:ascii="Cambria Math" w:hAnsi="Cambria Math"/>
+                            <w:i/>
+                            <w:lang w:val="en-AU"/>
+                          </w:rPr>
+                        </m:ctrlPr>
+                      </m:sSubPr>
+                      <m:e>
+                        <m:r>
+                          <w:rPr>
+                            <w:rFonts w:ascii="Cambria Math" w:hAnsi="Cambria Math"/>
+                            <w:lang w:val="en-AU"/>
+                          </w:rPr>
+                          <m:t>Cov</m:t>
+                        </m:r>
+                      </m:e>
+                      <m:sub>
+                        <m:r>
+                          <w:rPr>
+                            <w:rFonts w:ascii="Cambria Math" w:hAnsi="Cambria Math"/>
+                            <w:lang w:val="en-AU"/>
+                          </w:rPr>
+                          <m:t>T6,1</m:t>
+                        </m:r>
+                      </m:sub>
+                    </m:sSub>
+                    <m:ctrlPr>
+                      <w:rPr>
+                        <w:rFonts w:ascii="Cambria Math" w:eastAsia="Cambria Math" w:hAnsi="Cambria Math" w:cs="Cambria Math"/>
+                        <w:i/>
+                        <w:lang w:val="en-AU"/>
+                      </w:rPr>
+                    </m:ctrlPr>
+                  </m:e>
+                  <m:e>
+                    <m:sSub>
+                      <m:sSubPr>
+                        <m:ctrlPr>
+                          <w:rPr>
+                            <w:rFonts w:ascii="Cambria Math" w:hAnsi="Cambria Math"/>
+                            <w:i/>
+                            <w:lang w:val="en-AU"/>
+                          </w:rPr>
+                        </m:ctrlPr>
+                      </m:sSubPr>
+                      <m:e>
+                        <m:r>
+                          <w:rPr>
+                            <w:rFonts w:ascii="Cambria Math" w:hAnsi="Cambria Math"/>
+                            <w:lang w:val="en-AU"/>
+                          </w:rPr>
+                          <m:t>Cov</m:t>
+                        </m:r>
+                      </m:e>
+                      <m:sub>
+                        <m:r>
+                          <w:rPr>
+                            <w:rFonts w:ascii="Cambria Math" w:hAnsi="Cambria Math"/>
+                            <w:lang w:val="en-AU"/>
+                          </w:rPr>
+                          <m:t>T6,2</m:t>
+                        </m:r>
+                      </m:sub>
+                    </m:sSub>
+                    <m:ctrlPr>
+                      <w:rPr>
+                        <w:rFonts w:ascii="Cambria Math" w:eastAsia="Cambria Math" w:hAnsi="Cambria Math" w:cs="Cambria Math"/>
+                        <w:i/>
+                        <w:lang w:val="en-AU"/>
+                      </w:rPr>
+                    </m:ctrlPr>
+                  </m:e>
+                  <m:e>
+                    <m:sSub>
+                      <m:sSubPr>
+                        <m:ctrlPr>
+                          <w:rPr>
+                            <w:rFonts w:ascii="Cambria Math" w:hAnsi="Cambria Math"/>
+                            <w:i/>
+                            <w:lang w:val="en-AU"/>
+                          </w:rPr>
+                        </m:ctrlPr>
+                      </m:sSubPr>
+                      <m:e>
+                        <m:r>
+                          <w:rPr>
+                            <w:rFonts w:ascii="Cambria Math" w:hAnsi="Cambria Math"/>
+                            <w:lang w:val="en-AU"/>
+                          </w:rPr>
+                          <m:t>Cov</m:t>
+                        </m:r>
+                      </m:e>
+                      <m:sub>
+                        <m:r>
+                          <w:rPr>
+                            <w:rFonts w:ascii="Cambria Math" w:hAnsi="Cambria Math"/>
+                            <w:lang w:val="en-AU"/>
+                          </w:rPr>
+                          <m:t>T6,3</m:t>
+                        </m:r>
+                      </m:sub>
+                    </m:sSub>
+                    <m:ctrlPr>
+                      <w:rPr>
+                        <w:rFonts w:ascii="Cambria Math" w:eastAsia="Cambria Math" w:hAnsi="Cambria Math" w:cs="Cambria Math"/>
+                        <w:i/>
+                        <w:lang w:val="en-AU"/>
+                      </w:rPr>
+                    </m:ctrlPr>
+                  </m:e>
+                  <m:e>
+                    <m:sSub>
+                      <m:sSubPr>
+                        <m:ctrlPr>
+                          <w:rPr>
+                            <w:rFonts w:ascii="Cambria Math" w:hAnsi="Cambria Math"/>
+                            <w:i/>
+                            <w:lang w:val="en-AU"/>
+                          </w:rPr>
+                        </m:ctrlPr>
+                      </m:sSubPr>
+                      <m:e>
+                        <m:r>
+                          <w:rPr>
+                            <w:rFonts w:ascii="Cambria Math" w:hAnsi="Cambria Math"/>
+                            <w:lang w:val="en-AU"/>
+                          </w:rPr>
+                          <m:t>Cov</m:t>
+                        </m:r>
+                      </m:e>
+                      <m:sub>
+                        <m:r>
+                          <w:rPr>
+                            <w:rFonts w:ascii="Cambria Math" w:hAnsi="Cambria Math"/>
+                            <w:lang w:val="en-AU"/>
+                          </w:rPr>
+                          <m:t>T6,4</m:t>
+                        </m:r>
+                      </m:sub>
+                    </m:sSub>
+                    <m:ctrlPr>
+                      <w:rPr>
+                        <w:rFonts w:ascii="Cambria Math" w:eastAsia="Cambria Math" w:hAnsi="Cambria Math" w:cs="Cambria Math"/>
+                        <w:i/>
+                        <w:lang w:val="en-AU"/>
+                      </w:rPr>
+                    </m:ctrlPr>
+                  </m:e>
+                  <m:e>
+                    <m:sSub>
+                      <m:sSubPr>
+                        <m:ctrlPr>
+                          <w:rPr>
+                            <w:rFonts w:ascii="Cambria Math" w:hAnsi="Cambria Math"/>
+                            <w:i/>
+                            <w:lang w:val="en-AU"/>
+                          </w:rPr>
+                        </m:ctrlPr>
+                      </m:sSubPr>
+                      <m:e>
+                        <m:r>
+                          <w:rPr>
+                            <w:rFonts w:ascii="Cambria Math" w:hAnsi="Cambria Math"/>
+                            <w:lang w:val="en-AU"/>
+                          </w:rPr>
+                          <m:t>Cov</m:t>
+                        </m:r>
+                      </m:e>
+                      <m:sub>
+                        <m:r>
+                          <w:rPr>
+                            <w:rFonts w:ascii="Cambria Math" w:hAnsi="Cambria Math"/>
+                            <w:lang w:val="en-AU"/>
+                          </w:rPr>
+                          <m:t>T6,5</m:t>
+                        </m:r>
+                      </m:sub>
+                    </m:sSub>
+                    <m:ctrlPr>
+                      <w:rPr>
+                        <w:rFonts w:ascii="Cambria Math" w:eastAsia="Cambria Math" w:hAnsi="Cambria Math" w:cs="Cambria Math"/>
+                        <w:i/>
+                        <w:lang w:val="en-AU"/>
+                      </w:rPr>
+                    </m:ctrlPr>
+                  </m:e>
+                  <m:e>
+                    <m:sSub>
+                      <m:sSubPr>
+                        <m:ctrlPr>
+                          <w:rPr>
+                            <w:rFonts w:ascii="Cambria Math" w:hAnsi="Cambria Math"/>
+                            <w:i/>
+                            <w:lang w:val="en-AU"/>
+                          </w:rPr>
+                        </m:ctrlPr>
+                      </m:sSubPr>
+                      <m:e>
+                        <m:r>
+                          <w:rPr>
+                            <w:rFonts w:ascii="Cambria Math" w:hAnsi="Cambria Math"/>
+                            <w:lang w:val="en-AU"/>
+                          </w:rPr>
+                          <m:t>V</m:t>
+                        </m:r>
+                      </m:e>
+                      <m:sub>
+                        <m:r>
+                          <w:rPr>
+                            <w:rFonts w:ascii="Cambria Math" w:hAnsi="Cambria Math"/>
+                            <w:lang w:val="en-AU"/>
+                          </w:rPr>
+                          <m:t>T6</m:t>
+                        </m:r>
+                      </m:sub>
+                    </m:sSub>
+                  </m:e>
+                </m:mr>
+              </m:m>
+            </m:e>
+          </m:d>
+        </m:oMath>
+      </m:oMathPara>
+    </w:p>
+    <w:p>
+      <w:pPr>
+        <w:spacing w:line="480" w:lineRule="auto"/>
+        <w:rPr>
+          <w:lang w:val="en-AU"/>
+        </w:rPr>
+      </w:pPr>
+      <w:r>
+        <w:rPr>
+          <w:lang w:val="en-AU"/>
+        </w:rPr>
+        <w:t xml:space="preserve">where the diagonal </w:t>
+      </w:r>
+      <m:oMath>
+        <m:sSub>
+          <m:sSubPr>
+            <m:ctrlPr>
+              <w:rPr>
+                <w:rFonts w:ascii="Cambria Math" w:hAnsi="Cambria Math"/>
+                <w:i/>
+                <w:lang w:val="en-AU"/>
+              </w:rPr>
+            </m:ctrlPr>
+          </m:sSubPr>
+          <m:e>
+            <m:r>
+              <w:rPr>
+                <w:rFonts w:ascii="Cambria Math" w:hAnsi="Cambria Math"/>
+                <w:lang w:val="en-AU"/>
+              </w:rPr>
+              <m:t>V</m:t>
+            </m:r>
+          </m:e>
+          <m:sub>
+            <m:r>
+              <w:rPr>
+                <w:rFonts w:ascii="Cambria Math" w:hAnsi="Cambria Math"/>
+                <w:lang w:val="en-AU"/>
+              </w:rPr>
+              <m:t>T1</m:t>
+            </m:r>
+          </m:sub>
+        </m:sSub>
+      </m:oMath>
+      <w:r>
+        <w:rPr>
+          <w:lang w:val="en-AU"/>
+        </w:rPr>
+        <w:t xml:space="preserve">, </w:t>
+      </w:r>
+      <m:oMath>
+        <m:sSub>
+          <m:sSubPr>
+            <m:ctrlPr>
+              <w:rPr>
+                <w:rFonts w:ascii="Cambria Math" w:hAnsi="Cambria Math"/>
+                <w:i/>
+                <w:lang w:val="en-AU"/>
+              </w:rPr>
+            </m:ctrlPr>
+          </m:sSubPr>
+          <m:e>
+            <m:r>
+              <w:rPr>
+                <w:rFonts w:ascii="Cambria Math" w:hAnsi="Cambria Math"/>
+                <w:lang w:val="en-AU"/>
+              </w:rPr>
+              <m:t>V</m:t>
+            </m:r>
+          </m:e>
+          <m:sub>
+            <m:r>
+              <w:rPr>
+                <w:rFonts w:ascii="Cambria Math" w:hAnsi="Cambria Math"/>
+                <w:lang w:val="en-AU"/>
+              </w:rPr>
+              <m:t>T…</m:t>
+            </m:r>
+          </m:sub>
+        </m:sSub>
+      </m:oMath>
+      <w:r>
+        <w:rPr>
+          <w:lang w:val="en-AU"/>
+        </w:rPr>
+        <w:t xml:space="preserve">, </w:t>
+      </w:r>
+      <m:oMath>
+        <m:sSub>
+          <m:sSubPr>
+            <m:ctrlPr>
+              <w:rPr>
+                <w:rFonts w:ascii="Cambria Math" w:hAnsi="Cambria Math"/>
+                <w:i/>
+                <w:lang w:val="en-AU"/>
+              </w:rPr>
+            </m:ctrlPr>
+          </m:sSubPr>
+          <m:e>
+            <m:r>
+              <w:rPr>
+                <w:rFonts w:ascii="Cambria Math" w:hAnsi="Cambria Math"/>
+                <w:lang w:val="en-AU"/>
+              </w:rPr>
+              <m:t>V</m:t>
+            </m:r>
+          </m:e>
+          <m:sub>
+            <m:r>
+              <w:rPr>
+                <w:rFonts w:ascii="Cambria Math" w:hAnsi="Cambria Math"/>
+                <w:lang w:val="en-AU"/>
+              </w:rPr>
+              <m:t>T6</m:t>
+            </m:r>
+          </m:sub>
+        </m:sSub>
+      </m:oMath>
+      <w:r>
+        <w:rPr>
+          <w:lang w:val="en-AU"/>
+        </w:rPr>
+        <w:t xml:space="preserve"> are the among-individual variances in log metabolic rate at all six temperatures and the off-diagonals represent the covariances of log metabolic between all six temperatures. These cross-temperature covariances can then be scaled to correlations by</w:t>
+      </w:r>
+      <w:r>
+        <w:t xml:space="preserve"> </w:t>
+      </w:r>
+      <w:r>
+        <w:rPr>
+          <w:lang w:val="en-AU"/>
+        </w:rPr>
+        <w:t>dividing the covariance between two temperatures by the square-</w:t>
+      </w:r>
+      <w:proofErr w:type="spellStart"/>
+      <w:r>
+        <w:rPr>
+          <w:lang w:val="en-AU"/>
+        </w:rPr>
+        <w:t>root</w:t>
+      </w:r>
+      <w:proofErr w:type="spellEnd"/>
+      <w:r>
+        <w:rPr>
+          <w:lang w:val="en-AU"/>
+        </w:rPr>
+        <w:t xml:space="preserve"> product of the variance in each of the two temperatures (i.e. the standard deviation at each temperature, equation 7). You can also use the ‘cov2cor’ function in R</w:t>
+      </w:r>
+    </w:p>
+    <w:p>
+      <w:pPr>
+        <w:spacing w:line="480" w:lineRule="auto"/>
+        <w:rPr>
+          <w:lang w:val="en-AU"/>
+        </w:rPr>
+      </w:pPr>
+      <w:r>
+        <w:rPr>
+          <w:lang w:val="en-AU"/>
+        </w:rPr>
+        <w:t>Equation 7:</w:t>
+      </w:r>
+    </w:p>
+    <w:p>
+      <w:pPr>
+        <w:spacing w:line="480" w:lineRule="auto"/>
+        <w:rPr>
+          <w:lang w:val="en-AU"/>
+        </w:rPr>
+      </w:pPr>
+      <m:oMathPara>
+        <m:oMath>
+          <m:sSub>
+            <m:sSubPr>
+              <m:ctrlPr>
+                <w:rPr>
+                  <w:rFonts w:ascii="Cambria Math" w:hAnsi="Cambria Math"/>
+                  <w:i/>
+                  <w:lang w:val="en-AU"/>
+                </w:rPr>
+              </m:ctrlPr>
+            </m:sSubPr>
+            <m:e>
+              <m:r>
+                <w:rPr>
+                  <w:rFonts w:ascii="Cambria Math" w:hAnsi="Cambria Math"/>
+                  <w:lang w:val="en-AU"/>
+                </w:rPr>
+                <m:t>r</m:t>
+              </m:r>
+            </m:e>
+            <m:sub>
+              <m:r>
+                <w:rPr>
+                  <w:rFonts w:ascii="Cambria Math" w:hAnsi="Cambria Math"/>
+                  <w:lang w:val="en-AU"/>
+                </w:rPr>
+                <m:t>T1,2</m:t>
+              </m:r>
+            </m:sub>
+          </m:sSub>
+          <m:r>
+            <w:rPr>
+              <w:rFonts w:ascii="Cambria Math" w:hAnsi="Cambria Math"/>
+              <w:lang w:val="en-AU"/>
+            </w:rPr>
+            <m:t xml:space="preserve">= </m:t>
+          </m:r>
+          <m:f>
+            <m:fPr>
+              <m:ctrlPr>
+                <w:rPr>
+                  <w:rFonts w:ascii="Cambria Math" w:hAnsi="Cambria Math"/>
+                  <w:i/>
+                  <w:lang w:val="en-AU"/>
+                </w:rPr>
+              </m:ctrlPr>
+            </m:fPr>
+            <m:num>
+              <m:sSub>
+                <m:sSubPr>
+                  <m:ctrlPr>
+                    <w:rPr>
+                      <w:rFonts w:ascii="Cambria Math" w:hAnsi="Cambria Math"/>
+                      <w:i/>
+                      <w:lang w:val="en-AU"/>
+                    </w:rPr>
+                  </m:ctrlPr>
+                </m:sSubPr>
+                <m:e>
+                  <m:r>
+                    <w:rPr>
+                      <w:rFonts w:ascii="Cambria Math" w:hAnsi="Cambria Math"/>
+                      <w:lang w:val="en-AU"/>
+                    </w:rPr>
+                    <m:t>Cov</m:t>
+                  </m:r>
+                </m:e>
+                <m:sub>
+                  <m:r>
+                    <w:rPr>
+                      <w:rFonts w:ascii="Cambria Math" w:hAnsi="Cambria Math"/>
+                      <w:lang w:val="en-AU"/>
+                    </w:rPr>
+                    <m:t>T1,2</m:t>
+                  </m:r>
+                </m:sub>
+              </m:sSub>
+            </m:num>
+            <m:den>
+              <m:rad>
+                <m:radPr>
+                  <m:degHide m:val="1"/>
+                  <m:ctrlPr>
+                    <w:rPr>
+                      <w:rFonts w:ascii="Cambria Math" w:hAnsi="Cambria Math"/>
+                      <w:i/>
+                      <w:lang w:val="en-AU"/>
+                    </w:rPr>
+                  </m:ctrlPr>
+                </m:radPr>
+                <m:deg/>
+                <m:e>
+                  <m:sSub>
+                    <m:sSubPr>
+                      <m:ctrlPr>
+                        <w:rPr>
+                          <w:rFonts w:ascii="Cambria Math" w:hAnsi="Cambria Math"/>
+                          <w:i/>
+                          <w:lang w:val="en-AU"/>
+                        </w:rPr>
+                      </m:ctrlPr>
+                    </m:sSubPr>
+                    <m:e>
+                      <m:r>
+                        <w:rPr>
+                          <w:rFonts w:ascii="Cambria Math" w:hAnsi="Cambria Math"/>
+                          <w:lang w:val="en-AU"/>
+                        </w:rPr>
+                        <m:t>V</m:t>
+                      </m:r>
+                    </m:e>
+                    <m:sub>
+                      <m:r>
+                        <w:rPr>
+                          <w:rFonts w:ascii="Cambria Math" w:hAnsi="Cambria Math"/>
+                          <w:lang w:val="en-AU"/>
+                        </w:rPr>
+                        <m:t>T1</m:t>
+                      </m:r>
+                    </m:sub>
+                  </m:sSub>
+                </m:e>
+              </m:rad>
+              <m:rad>
+                <m:radPr>
+                  <m:degHide m:val="1"/>
+                  <m:ctrlPr>
+                    <w:rPr>
+                      <w:rFonts w:ascii="Cambria Math" w:hAnsi="Cambria Math"/>
+                      <w:i/>
+                      <w:lang w:val="en-AU"/>
+                    </w:rPr>
+                  </m:ctrlPr>
+                </m:radPr>
+                <m:deg/>
+                <m:e>
+                  <m:sSub>
+                    <m:sSubPr>
+                      <m:ctrlPr>
+                        <w:rPr>
+                          <w:rFonts w:ascii="Cambria Math" w:hAnsi="Cambria Math"/>
+                          <w:i/>
+                          <w:lang w:val="en-AU"/>
+                        </w:rPr>
+                      </m:ctrlPr>
+                    </m:sSubPr>
+                    <m:e>
+                      <m:r>
+                        <w:rPr>
+                          <w:rFonts w:ascii="Cambria Math" w:hAnsi="Cambria Math"/>
+                          <w:lang w:val="en-AU"/>
+                        </w:rPr>
+                        <m:t>V</m:t>
+                      </m:r>
+                    </m:e>
+                    <m:sub>
+                      <m:r>
+                        <w:rPr>
+                          <w:rFonts w:ascii="Cambria Math" w:hAnsi="Cambria Math"/>
+                          <w:lang w:val="en-AU"/>
+                        </w:rPr>
+                        <m:t>T2</m:t>
+                      </m:r>
+                    </m:sub>
+                  </m:sSub>
+                </m:e>
+              </m:rad>
+            </m:den>
+          </m:f>
+        </m:oMath>
+      </m:oMathPara>
+      <w:bookmarkStart w:id="1" w:name="_GoBack"/>
+      <w:bookmarkEnd w:id="1"/>
+    </w:p>
+    <w:p>
+      <w:pPr>
+        <w:pStyle w:val="Heading2"/>
+        <w:spacing w:line="480" w:lineRule="auto"/>
+        <w:rPr>
+          <w:lang w:val="en-AU"/>
+        </w:rPr>
+      </w:pPr>
+      <w:r>
+        <w:rPr>
+          <w:lang w:val="en-AU"/>
+        </w:rPr>
         <w:t xml:space="preserve">Cross-temperature correlations – do individuals have the same consistent metabolic rate across all temperatures? </w:t>
       </w:r>
     </w:p>
@@ -4206,7 +11038,7 @@
     </w:p>
     <w:p>
       <w:pPr>
-        <w:spacing w:line="360" w:lineRule="auto"/>
+        <w:spacing w:line="480" w:lineRule="auto"/>
         <w:rPr>
           <w:lang w:val="en-AU"/>
         </w:rPr>
@@ -4475,6 +11307,7 @@
         <w:rPr>
           <w:lang w:val="en-AU"/>
         </w:rPr>
+        <w:lastRenderedPageBreak/>
         <w:t xml:space="preserve"> Comparing mass-scaling exponents </w:t>
       </w:r>
       <w:r>
@@ -4507,14 +11340,7 @@
         <w:rPr>
           <w:lang w:val="en-AU"/>
         </w:rPr>
-        <w:t xml:space="preserve"> within- and among individual scaling exponents with a model that represents the typical statistical analysis of a metabolic scaling study model that does not </w:t>
-      </w:r>
-      <w:r>
-        <w:rPr>
-          <w:lang w:val="en-AU"/>
-        </w:rPr>
-        <w:lastRenderedPageBreak/>
-        <w:t>account for the hierarchal structure in the data.</w:t>
+        <w:t xml:space="preserve"> within- and among individual scaling exponents with a model that represents the typical statistical analysis of a metabolic scaling study model that does not account for the hierarchal structure in the data.</w:t>
       </w:r>
       <w:r>
         <w:rPr>
@@ -6276,20 +13102,27 @@
         <w:autoSpaceDE w:val="0"/>
         <w:autoSpaceDN w:val="0"/>
         <w:adjustRightInd w:val="0"/>
-        <w:spacing w:after="240"/>
+        <w:spacing w:after="240" w:line="480" w:lineRule="auto"/>
         <w:ind w:left="400" w:hanging="400"/>
         <w:rPr>
           <w:rFonts w:eastAsiaTheme="minorHAnsi"/>
           <w:lang w:val="en-US"/>
         </w:rPr>
       </w:pPr>
+      <w:r>
+        <w:rPr>
+          <w:rFonts w:eastAsiaTheme="minorHAnsi"/>
+          <w:lang w:val="en-US"/>
+        </w:rPr>
+        <w:t>Araya-</w:t>
+      </w:r>
       <w:proofErr w:type="spellStart"/>
       <w:r>
         <w:rPr>
           <w:rFonts w:eastAsiaTheme="minorHAnsi"/>
           <w:lang w:val="en-US"/>
         </w:rPr>
-        <w:t>Bürkner</w:t>
+        <w:t>Ajoy</w:t>
       </w:r>
       <w:proofErr w:type="spellEnd"/>
       <w:r>
@@ -6297,7 +13130,7 @@
           <w:rFonts w:eastAsiaTheme="minorHAnsi"/>
           <w:lang w:val="en-US"/>
         </w:rPr>
-        <w:t xml:space="preserve">, P.C. (2017) </w:t>
+        <w:t xml:space="preserve">, Y.G., </w:t>
       </w:r>
       <w:proofErr w:type="spellStart"/>
       <w:r>
@@ -6305,7 +13138,7 @@
           <w:rFonts w:eastAsiaTheme="minorHAnsi"/>
           <w:lang w:val="en-US"/>
         </w:rPr>
-        <w:t>brms</w:t>
+        <w:t>Mathot</w:t>
       </w:r>
       <w:proofErr w:type="spellEnd"/>
       <w:r>
@@ -6313,23 +13146,38 @@
           <w:rFonts w:eastAsiaTheme="minorHAnsi"/>
           <w:lang w:val="en-US"/>
         </w:rPr>
-        <w:t xml:space="preserve">: An R package for Bayesian multilevel models using Stan. </w:t>
+        <w:t xml:space="preserve">, K.J. &amp; </w:t>
+      </w:r>
+      <w:proofErr w:type="spellStart"/>
+      <w:r>
+        <w:rPr>
+          <w:rFonts w:eastAsiaTheme="minorHAnsi"/>
+          <w:lang w:val="en-US"/>
+        </w:rPr>
+        <w:t>Dingemanse</w:t>
+      </w:r>
+      <w:proofErr w:type="spellEnd"/>
+      <w:r>
+        <w:rPr>
+          <w:rFonts w:eastAsiaTheme="minorHAnsi"/>
+          <w:lang w:val="en-US"/>
+        </w:rPr>
+        <w:t xml:space="preserve">, N.J. (2015) An approach to estimate short-term, long-term and reaction norm repeatability. </w:t>
       </w:r>
       <w:r>
         <w:rPr>
           <w:rFonts w:eastAsiaTheme="minorHAnsi"/>
           <w:i/>
-          <w:iCs/>
-          <w:lang w:val="en-US"/>
-        </w:rPr>
-        <w:t>Journal of Statistical Software</w:t>
-      </w:r>
-      <w:r>
-        <w:rPr>
-          <w:rFonts w:eastAsiaTheme="minorHAnsi"/>
-          <w:lang w:val="en-US"/>
-        </w:rPr>
-        <w:t xml:space="preserve">, </w:t>
+          <w:lang w:val="en-US"/>
+        </w:rPr>
+        <w:t>Journal of Animal Ecology,</w:t>
+      </w:r>
+      <w:r>
+        <w:rPr>
+          <w:rFonts w:eastAsiaTheme="minorHAnsi"/>
+          <w:lang w:val="en-US"/>
+        </w:rPr>
+        <w:t xml:space="preserve"> </w:t>
       </w:r>
       <w:r>
         <w:rPr>
@@ -6338,14 +13186,14 @@
           <w:bCs/>
           <w:lang w:val="en-US"/>
         </w:rPr>
-        <w:t>80</w:t>
-      </w:r>
-      <w:r>
-        <w:rPr>
-          <w:rFonts w:eastAsiaTheme="minorHAnsi"/>
-          <w:lang w:val="en-US"/>
-        </w:rPr>
-        <w:t>.</w:t>
+        <w:t>6</w:t>
+      </w:r>
+      <w:r>
+        <w:rPr>
+          <w:rFonts w:eastAsiaTheme="minorHAnsi"/>
+          <w:lang w:val="en-US"/>
+        </w:rPr>
+        <w:t>, 1462–1473.</w:t>
       </w:r>
     </w:p>
     <w:p>
@@ -6367,27 +13215,20 @@
         <w:autoSpaceDE w:val="0"/>
         <w:autoSpaceDN w:val="0"/>
         <w:adjustRightInd w:val="0"/>
-        <w:spacing w:after="240"/>
+        <w:spacing w:after="240" w:line="480" w:lineRule="auto"/>
         <w:ind w:left="400" w:hanging="400"/>
         <w:rPr>
           <w:rFonts w:eastAsiaTheme="minorHAnsi"/>
           <w:lang w:val="en-US"/>
         </w:rPr>
       </w:pPr>
-      <w:r>
-        <w:rPr>
-          <w:rFonts w:eastAsiaTheme="minorHAnsi"/>
-          <w:lang w:val="en-US"/>
-        </w:rPr>
-        <w:t xml:space="preserve">Hadfield, J.D. (2010) MCMC methods for multi-response generalized linear mixed models: The </w:t>
-      </w:r>
       <w:proofErr w:type="spellStart"/>
       <w:r>
         <w:rPr>
           <w:rFonts w:eastAsiaTheme="minorHAnsi"/>
           <w:lang w:val="en-US"/>
         </w:rPr>
-        <w:t>MCMCglmm</w:t>
+        <w:t>Briffa</w:t>
       </w:r>
       <w:proofErr w:type="spellEnd"/>
       <w:r>
@@ -6395,7 +13236,23 @@
           <w:rFonts w:eastAsiaTheme="minorHAnsi"/>
           <w:lang w:val="en-US"/>
         </w:rPr>
-        <w:t xml:space="preserve"> R package. </w:t>
+        <w:t xml:space="preserve">, M., Bridger, D. &amp; Biro, P.A. (2013) How does temperature affect </w:t>
+      </w:r>
+      <w:proofErr w:type="spellStart"/>
+      <w:r>
+        <w:rPr>
+          <w:rFonts w:eastAsiaTheme="minorHAnsi"/>
+          <w:lang w:val="en-US"/>
+        </w:rPr>
+        <w:t>behaviour</w:t>
+      </w:r>
+      <w:proofErr w:type="spellEnd"/>
+      <w:r>
+        <w:rPr>
+          <w:rFonts w:eastAsiaTheme="minorHAnsi"/>
+          <w:lang w:val="en-US"/>
+        </w:rPr>
+        <w:t xml:space="preserve">? Multilevel analysis of plasticity, personality and predictability in hermit crabs. </w:t>
       </w:r>
       <w:r>
         <w:rPr>
@@ -6404,8 +13261,19 @@
           <w:iCs/>
           <w:lang w:val="en-US"/>
         </w:rPr>
-        <w:t>Journal of Statistical Software</w:t>
-      </w:r>
+        <w:t xml:space="preserve">Animal </w:t>
+      </w:r>
+      <w:proofErr w:type="spellStart"/>
+      <w:r>
+        <w:rPr>
+          <w:rFonts w:eastAsiaTheme="minorHAnsi"/>
+          <w:i/>
+          <w:iCs/>
+          <w:lang w:val="en-US"/>
+        </w:rPr>
+        <w:t>Behaviour</w:t>
+      </w:r>
+      <w:proofErr w:type="spellEnd"/>
       <w:r>
         <w:rPr>
           <w:rFonts w:eastAsiaTheme="minorHAnsi"/>
@@ -6420,14 +13288,14 @@
           <w:bCs/>
           <w:lang w:val="en-US"/>
         </w:rPr>
-        <w:t>33</w:t>
-      </w:r>
-      <w:r>
-        <w:rPr>
-          <w:rFonts w:eastAsiaTheme="minorHAnsi"/>
-          <w:lang w:val="en-US"/>
-        </w:rPr>
-        <w:t>, 1–22.</w:t>
+        <w:t>86</w:t>
+      </w:r>
+      <w:r>
+        <w:rPr>
+          <w:rFonts w:eastAsiaTheme="minorHAnsi"/>
+          <w:lang w:val="en-US"/>
+        </w:rPr>
+        <w:t>, 47–54.</w:t>
       </w:r>
     </w:p>
     <w:p>
@@ -6449,7 +13317,386 @@
         <w:autoSpaceDE w:val="0"/>
         <w:autoSpaceDN w:val="0"/>
         <w:adjustRightInd w:val="0"/>
-        <w:spacing w:after="240"/>
+        <w:spacing w:after="240" w:line="480" w:lineRule="auto"/>
+        <w:ind w:left="400" w:hanging="400"/>
+        <w:rPr>
+          <w:rFonts w:eastAsiaTheme="minorHAnsi"/>
+          <w:lang w:val="en-US"/>
+        </w:rPr>
+      </w:pPr>
+      <w:proofErr w:type="spellStart"/>
+      <w:r>
+        <w:rPr>
+          <w:rFonts w:eastAsiaTheme="minorHAnsi"/>
+          <w:lang w:val="en-US"/>
+        </w:rPr>
+        <w:lastRenderedPageBreak/>
+        <w:t>Brommer</w:t>
+      </w:r>
+      <w:proofErr w:type="spellEnd"/>
+      <w:r>
+        <w:rPr>
+          <w:rFonts w:eastAsiaTheme="minorHAnsi"/>
+          <w:lang w:val="en-US"/>
+        </w:rPr>
+        <w:t xml:space="preserve">, J.E. (2013) Variation in plasticity of personality traits implies that the ranking of personality measures changes between environmental contexts: calculating the cross-environmental correlation. </w:t>
+      </w:r>
+      <w:r>
+        <w:rPr>
+          <w:rFonts w:eastAsiaTheme="minorHAnsi"/>
+          <w:i/>
+          <w:iCs/>
+          <w:lang w:val="en-US"/>
+        </w:rPr>
+        <w:t>Behavioral Ecology and Sociobiology</w:t>
+      </w:r>
+      <w:r>
+        <w:rPr>
+          <w:rFonts w:eastAsiaTheme="minorHAnsi"/>
+          <w:lang w:val="en-US"/>
+        </w:rPr>
+        <w:t xml:space="preserve">, </w:t>
+      </w:r>
+      <w:r>
+        <w:rPr>
+          <w:rFonts w:eastAsiaTheme="minorHAnsi"/>
+          <w:b/>
+          <w:bCs/>
+          <w:lang w:val="en-US"/>
+        </w:rPr>
+        <w:t>67</w:t>
+      </w:r>
+      <w:r>
+        <w:rPr>
+          <w:rFonts w:eastAsiaTheme="minorHAnsi"/>
+          <w:lang w:val="en-US"/>
+        </w:rPr>
+        <w:t>, 1709–1718.</w:t>
+      </w:r>
+    </w:p>
+    <w:p>
+      <w:pPr>
+        <w:tabs>
+          <w:tab w:val="left" w:pos="560"/>
+          <w:tab w:val="left" w:pos="1120"/>
+          <w:tab w:val="left" w:pos="1680"/>
+          <w:tab w:val="left" w:pos="2240"/>
+          <w:tab w:val="left" w:pos="2800"/>
+          <w:tab w:val="left" w:pos="3360"/>
+          <w:tab w:val="left" w:pos="3920"/>
+          <w:tab w:val="left" w:pos="4480"/>
+          <w:tab w:val="left" w:pos="5040"/>
+          <w:tab w:val="left" w:pos="5600"/>
+          <w:tab w:val="left" w:pos="6160"/>
+          <w:tab w:val="left" w:pos="6720"/>
+        </w:tabs>
+        <w:autoSpaceDE w:val="0"/>
+        <w:autoSpaceDN w:val="0"/>
+        <w:adjustRightInd w:val="0"/>
+        <w:spacing w:after="240" w:line="480" w:lineRule="auto"/>
+        <w:rPr>
+          <w:rFonts w:eastAsiaTheme="minorHAnsi"/>
+          <w:lang w:val="en-US"/>
+        </w:rPr>
+      </w:pPr>
+      <w:proofErr w:type="spellStart"/>
+      <w:r>
+        <w:rPr>
+          <w:rFonts w:eastAsiaTheme="minorHAnsi"/>
+          <w:lang w:val="en-US"/>
+        </w:rPr>
+        <w:t>Bürkner</w:t>
+      </w:r>
+      <w:proofErr w:type="spellEnd"/>
+      <w:r>
+        <w:rPr>
+          <w:rFonts w:eastAsiaTheme="minorHAnsi"/>
+          <w:lang w:val="en-US"/>
+        </w:rPr>
+        <w:t xml:space="preserve">, P.C. (2017) </w:t>
+      </w:r>
+      <w:proofErr w:type="spellStart"/>
+      <w:r>
+        <w:rPr>
+          <w:rFonts w:eastAsiaTheme="minorHAnsi"/>
+          <w:lang w:val="en-US"/>
+        </w:rPr>
+        <w:t>brms</w:t>
+      </w:r>
+      <w:proofErr w:type="spellEnd"/>
+      <w:r>
+        <w:rPr>
+          <w:rFonts w:eastAsiaTheme="minorHAnsi"/>
+          <w:lang w:val="en-US"/>
+        </w:rPr>
+        <w:t xml:space="preserve">: An R package for Bayesian multilevel models using Stan. </w:t>
+      </w:r>
+      <w:r>
+        <w:rPr>
+          <w:rFonts w:eastAsiaTheme="minorHAnsi"/>
+          <w:i/>
+          <w:iCs/>
+          <w:lang w:val="en-US"/>
+        </w:rPr>
+        <w:t>Journal of Statistical Software</w:t>
+      </w:r>
+      <w:r>
+        <w:rPr>
+          <w:rFonts w:eastAsiaTheme="minorHAnsi"/>
+          <w:lang w:val="en-US"/>
+        </w:rPr>
+        <w:t xml:space="preserve">, </w:t>
+      </w:r>
+      <w:r>
+        <w:rPr>
+          <w:rFonts w:eastAsiaTheme="minorHAnsi"/>
+          <w:b/>
+          <w:bCs/>
+          <w:lang w:val="en-US"/>
+        </w:rPr>
+        <w:t>80</w:t>
+      </w:r>
+      <w:r>
+        <w:rPr>
+          <w:rFonts w:eastAsiaTheme="minorHAnsi"/>
+          <w:lang w:val="en-US"/>
+        </w:rPr>
+        <w:t>.</w:t>
+      </w:r>
+    </w:p>
+    <w:p>
+      <w:pPr>
+        <w:tabs>
+          <w:tab w:val="left" w:pos="560"/>
+          <w:tab w:val="left" w:pos="1120"/>
+          <w:tab w:val="left" w:pos="1680"/>
+          <w:tab w:val="left" w:pos="2240"/>
+          <w:tab w:val="left" w:pos="2800"/>
+          <w:tab w:val="left" w:pos="3360"/>
+          <w:tab w:val="left" w:pos="3920"/>
+          <w:tab w:val="left" w:pos="4480"/>
+          <w:tab w:val="left" w:pos="5040"/>
+          <w:tab w:val="left" w:pos="5600"/>
+          <w:tab w:val="left" w:pos="6160"/>
+          <w:tab w:val="left" w:pos="6720"/>
+        </w:tabs>
+        <w:autoSpaceDE w:val="0"/>
+        <w:autoSpaceDN w:val="0"/>
+        <w:adjustRightInd w:val="0"/>
+        <w:spacing w:after="240" w:line="480" w:lineRule="auto"/>
+        <w:ind w:left="400" w:hanging="400"/>
+        <w:rPr>
+          <w:rFonts w:eastAsiaTheme="minorHAnsi"/>
+          <w:lang w:val="en-US"/>
+        </w:rPr>
+      </w:pPr>
+      <w:r>
+        <w:rPr>
+          <w:rFonts w:eastAsiaTheme="minorHAnsi"/>
+          <w:lang w:val="en-US"/>
+        </w:rPr>
+        <w:t xml:space="preserve">Hadfield, J.D. (2010) MCMC methods for multi-response generalized linear mixed models: The </w:t>
+      </w:r>
+      <w:proofErr w:type="spellStart"/>
+      <w:r>
+        <w:rPr>
+          <w:rFonts w:eastAsiaTheme="minorHAnsi"/>
+          <w:lang w:val="en-US"/>
+        </w:rPr>
+        <w:t>MCMCglmm</w:t>
+      </w:r>
+      <w:proofErr w:type="spellEnd"/>
+      <w:r>
+        <w:rPr>
+          <w:rFonts w:eastAsiaTheme="minorHAnsi"/>
+          <w:lang w:val="en-US"/>
+        </w:rPr>
+        <w:t xml:space="preserve"> R package. </w:t>
+      </w:r>
+      <w:r>
+        <w:rPr>
+          <w:rFonts w:eastAsiaTheme="minorHAnsi"/>
+          <w:i/>
+          <w:iCs/>
+          <w:lang w:val="en-US"/>
+        </w:rPr>
+        <w:t>Journal of Statistical Software</w:t>
+      </w:r>
+      <w:r>
+        <w:rPr>
+          <w:rFonts w:eastAsiaTheme="minorHAnsi"/>
+          <w:lang w:val="en-US"/>
+        </w:rPr>
+        <w:t xml:space="preserve">, </w:t>
+      </w:r>
+      <w:r>
+        <w:rPr>
+          <w:rFonts w:eastAsiaTheme="minorHAnsi"/>
+          <w:b/>
+          <w:bCs/>
+          <w:lang w:val="en-US"/>
+        </w:rPr>
+        <w:t>33</w:t>
+      </w:r>
+      <w:r>
+        <w:rPr>
+          <w:rFonts w:eastAsiaTheme="minorHAnsi"/>
+          <w:lang w:val="en-US"/>
+        </w:rPr>
+        <w:t>, 1–22.</w:t>
+      </w:r>
+    </w:p>
+    <w:p>
+      <w:pPr>
+        <w:tabs>
+          <w:tab w:val="left" w:pos="560"/>
+          <w:tab w:val="left" w:pos="1120"/>
+          <w:tab w:val="left" w:pos="1680"/>
+          <w:tab w:val="left" w:pos="2240"/>
+          <w:tab w:val="left" w:pos="2800"/>
+          <w:tab w:val="left" w:pos="3360"/>
+          <w:tab w:val="left" w:pos="3920"/>
+          <w:tab w:val="left" w:pos="4480"/>
+          <w:tab w:val="left" w:pos="5040"/>
+          <w:tab w:val="left" w:pos="5600"/>
+          <w:tab w:val="left" w:pos="6160"/>
+          <w:tab w:val="left" w:pos="6720"/>
+        </w:tabs>
+        <w:autoSpaceDE w:val="0"/>
+        <w:autoSpaceDN w:val="0"/>
+        <w:adjustRightInd w:val="0"/>
+        <w:spacing w:after="240" w:line="480" w:lineRule="auto"/>
+        <w:ind w:left="400" w:hanging="400"/>
+        <w:rPr>
+          <w:rFonts w:eastAsiaTheme="minorHAnsi"/>
+          <w:lang w:val="en-US"/>
+        </w:rPr>
+      </w:pPr>
+      <w:r>
+        <w:rPr>
+          <w:rFonts w:eastAsiaTheme="minorHAnsi"/>
+          <w:lang w:val="en-US"/>
+        </w:rPr>
+        <w:t xml:space="preserve">Hunt, J. (2014) </w:t>
+      </w:r>
+      <w:r>
+        <w:rPr>
+          <w:rFonts w:eastAsiaTheme="minorHAnsi"/>
+          <w:i/>
+          <w:lang w:val="en-US"/>
+        </w:rPr>
+        <w:t>Genotype-by-Environment Interactions and Sexual Selection</w:t>
+      </w:r>
+      <w:r>
+        <w:rPr>
+          <w:rFonts w:eastAsiaTheme="minorHAnsi"/>
+          <w:lang w:val="en-US"/>
+        </w:rPr>
+        <w:t>. Wiley Blackwell. West Sussex, UK.</w:t>
+      </w:r>
+    </w:p>
+    <w:p>
+      <w:pPr>
+        <w:tabs>
+          <w:tab w:val="left" w:pos="560"/>
+          <w:tab w:val="left" w:pos="1120"/>
+          <w:tab w:val="left" w:pos="1680"/>
+          <w:tab w:val="left" w:pos="2240"/>
+          <w:tab w:val="left" w:pos="2800"/>
+          <w:tab w:val="left" w:pos="3360"/>
+          <w:tab w:val="left" w:pos="3920"/>
+          <w:tab w:val="left" w:pos="4480"/>
+          <w:tab w:val="left" w:pos="5040"/>
+          <w:tab w:val="left" w:pos="5600"/>
+          <w:tab w:val="left" w:pos="6160"/>
+          <w:tab w:val="left" w:pos="6720"/>
+        </w:tabs>
+        <w:autoSpaceDE w:val="0"/>
+        <w:autoSpaceDN w:val="0"/>
+        <w:adjustRightInd w:val="0"/>
+        <w:spacing w:after="240" w:line="480" w:lineRule="auto"/>
+        <w:ind w:left="400" w:hanging="400"/>
+        <w:rPr>
+          <w:rFonts w:eastAsiaTheme="minorHAnsi"/>
+          <w:lang w:val="en-US"/>
+        </w:rPr>
+      </w:pPr>
+      <w:r>
+        <w:rPr>
+          <w:rFonts w:eastAsiaTheme="minorHAnsi"/>
+          <w:lang w:val="en-US"/>
+        </w:rPr>
+        <w:t xml:space="preserve">Nakagawa, S. &amp; </w:t>
+      </w:r>
+      <w:proofErr w:type="spellStart"/>
+      <w:r>
+        <w:rPr>
+          <w:rFonts w:eastAsiaTheme="minorHAnsi"/>
+          <w:lang w:val="en-US"/>
+        </w:rPr>
+        <w:t>Schielzeth</w:t>
+      </w:r>
+      <w:proofErr w:type="spellEnd"/>
+      <w:r>
+        <w:rPr>
+          <w:rFonts w:eastAsiaTheme="minorHAnsi"/>
+          <w:lang w:val="en-US"/>
+        </w:rPr>
+        <w:t xml:space="preserve">, H. (2010) Repeatability for Gaussian and non-Gaussian data: a practical guide for biologists. </w:t>
+      </w:r>
+      <w:r>
+        <w:rPr>
+          <w:rFonts w:eastAsiaTheme="minorHAnsi"/>
+          <w:i/>
+          <w:iCs/>
+          <w:lang w:val="en-US"/>
+        </w:rPr>
+        <w:t>Biological Reviews</w:t>
+      </w:r>
+      <w:r>
+        <w:rPr>
+          <w:rFonts w:eastAsiaTheme="minorHAnsi"/>
+          <w:lang w:val="en-US"/>
+        </w:rPr>
+        <w:t xml:space="preserve">, </w:t>
+      </w:r>
+      <w:r>
+        <w:rPr>
+          <w:rFonts w:eastAsiaTheme="minorHAnsi"/>
+          <w:b/>
+          <w:bCs/>
+          <w:lang w:val="en-US"/>
+        </w:rPr>
+        <w:t>85</w:t>
+      </w:r>
+      <w:r>
+        <w:rPr>
+          <w:rFonts w:eastAsiaTheme="minorHAnsi"/>
+          <w:lang w:val="en-US"/>
+        </w:rPr>
+        <w:t>, 935–956.</w:t>
+      </w:r>
+    </w:p>
+    <w:p>
+      <w:pPr>
+        <w:tabs>
+          <w:tab w:val="left" w:pos="560"/>
+          <w:tab w:val="left" w:pos="1120"/>
+          <w:tab w:val="left" w:pos="1680"/>
+          <w:tab w:val="left" w:pos="2240"/>
+          <w:tab w:val="left" w:pos="2800"/>
+          <w:tab w:val="left" w:pos="3360"/>
+          <w:tab w:val="left" w:pos="3920"/>
+          <w:tab w:val="left" w:pos="4480"/>
+          <w:tab w:val="left" w:pos="5040"/>
+          <w:tab w:val="left" w:pos="5600"/>
+          <w:tab w:val="left" w:pos="6160"/>
+          <w:tab w:val="left" w:pos="6720"/>
+        </w:tabs>
+        <w:autoSpaceDE w:val="0"/>
+        <w:autoSpaceDN w:val="0"/>
+        <w:adjustRightInd w:val="0"/>
+        <w:spacing w:after="240" w:line="480" w:lineRule="auto"/>
         <w:ind w:left="400" w:hanging="400"/>
         <w:rPr>
           <w:rFonts w:eastAsiaTheme="minorHAnsi"/>
@@ -6866,6 +14113,7 @@
     <w:lsdException w:name="HTML Sample" w:semiHidden="1" w:unhideWhenUsed="1"/>
     <w:lsdException w:name="HTML Typewriter" w:semiHidden="1" w:unhideWhenUsed="1"/>
     <w:lsdException w:name="HTML Variable" w:semiHidden="1" w:unhideWhenUsed="1"/>
+    <w:lsdException w:name="Normal Table" w:semiHidden="1" w:unhideWhenUsed="1"/>
     <w:lsdException w:name="annotation subject" w:semiHidden="1" w:unhideWhenUsed="1"/>
     <w:lsdException w:name="No List" w:semiHidden="1" w:unhideWhenUsed="1"/>
     <w:lsdException w:name="Outline List 1" w:semiHidden="1" w:unhideWhenUsed="1"/>
@@ -6909,8 +14157,10 @@
     <w:lsdException w:name="Table Elegant" w:semiHidden="1" w:unhideWhenUsed="1"/>
     <w:lsdException w:name="Table Professional" w:semiHidden="1" w:unhideWhenUsed="1"/>
     <w:lsdException w:name="Table Subtle 1" w:semiHidden="1" w:unhideWhenUsed="1"/>
+    <w:lsdException w:name="Table Subtle 2" w:semiHidden="1" w:unhideWhenUsed="1"/>
     <w:lsdException w:name="Table Web 1" w:semiHidden="1" w:unhideWhenUsed="1"/>
     <w:lsdException w:name="Table Web 2" w:semiHidden="1" w:unhideWhenUsed="1"/>
+    <w:lsdException w:name="Table Web 3" w:semiHidden="1" w:unhideWhenUsed="1"/>
     <w:lsdException w:name="Balloon Text" w:semiHidden="1" w:unhideWhenUsed="1"/>
     <w:lsdException w:name="Table Grid" w:uiPriority="39"/>
     <w:lsdException w:name="Table Theme" w:semiHidden="1" w:unhideWhenUsed="1"/>
@@ -7455,6 +14705,16 @@
       <w:lang w:val="en-HK"/>
     </w:rPr>
   </w:style>
+  <w:style w:type="paragraph" w:customStyle="1" w:styleId="Thesisnormal">
+    <w:name w:val="Thesis normal"/>
+    <w:basedOn w:val="Normal"/>
+    <w:qFormat/>
+    <w:rsid w:val="00591F18"/>
+    <w:rPr>
+      <w:rFonts w:eastAsiaTheme="minorEastAsia" w:cstheme="minorBidi"/>
+      <w:lang w:val="en-AU"/>
+    </w:rPr>
+  </w:style>
 </w:styles>
 </file>
 

--- a/docs/individvar_ESM.docx
+++ b/docs/individvar_ESM.docx
@@ -127,16 +127,8 @@
         <w:rPr>
           <w:lang w:val="en-AU"/>
         </w:rPr>
-        <w:t xml:space="preserve">We first identified whether there were any control samples contained more CO2 compared to the actual air samples. These were likely measurement errors during the air processing phase or were due to a poor ‘baseline’ in the </w:t>
-      </w:r>
-      <w:proofErr w:type="spellStart"/>
-      <w:r>
-        <w:rPr>
-          <w:lang w:val="en-AU"/>
-        </w:rPr>
-        <w:t>LabAnalyst</w:t>
-      </w:r>
-      <w:proofErr w:type="spellEnd"/>
+        <w:t>We first identified whether there were any control samples contained more CO2 compared to the actual air samples. These were likely measurement errors during the air processing phase or were due to a poor ‘baseline’ in the LabAnalyst</w:t>
+      </w:r>
       <w:r>
         <w:rPr>
           <w:lang w:val="en-AU"/>
@@ -442,14 +434,12 @@
         </w:rPr>
         <w:t>‘</w:t>
       </w:r>
-      <w:proofErr w:type="spellStart"/>
       <w:r>
         <w:rPr>
           <w:lang w:val="en-AU"/>
         </w:rPr>
         <w:t>MCMCglmm</w:t>
       </w:r>
-      <w:proofErr w:type="spellEnd"/>
       <w:r>
         <w:rPr>
           <w:lang w:val="en-AU"/>
@@ -468,14 +458,12 @@
         </w:rPr>
         <w:t>‘</w:t>
       </w:r>
-      <w:proofErr w:type="spellStart"/>
       <w:r>
         <w:rPr>
           <w:lang w:val="en-AU"/>
         </w:rPr>
         <w:t>brms</w:t>
       </w:r>
-      <w:proofErr w:type="spellEnd"/>
       <w:r>
         <w:rPr>
           <w:lang w:val="en-AU"/>
@@ -516,21 +504,7 @@
         <w:rPr>
           <w:lang w:val="en-AU"/>
         </w:rPr>
-        <w:t xml:space="preserve"> because ‘</w:t>
-      </w:r>
-      <w:proofErr w:type="spellStart"/>
-      <w:r>
-        <w:rPr>
-          <w:lang w:val="en-AU"/>
-        </w:rPr>
-        <w:t>MCMCglmm</w:t>
-      </w:r>
-      <w:proofErr w:type="spellEnd"/>
-      <w:r>
-        <w:rPr>
-          <w:lang w:val="en-AU"/>
-        </w:rPr>
-        <w:t xml:space="preserve">’ requires complete cases of predictors and we wanted to </w:t>
+        <w:t xml:space="preserve"> because ‘MCMCglmm’ requires complete cases of predictors and we wanted to </w:t>
       </w:r>
       <w:r>
         <w:rPr>
@@ -747,25 +721,7 @@
           <w:sz w:val="21"/>
           <w:szCs w:val="21"/>
         </w:rPr>
-        <w:t xml:space="preserve"> of 42 individuals repeated measured over 10 sampling sessions at six different temperatures. Blue line represents the linear line of best fit and the shade areas represent the confidence intervals for this line. Panel of the left are lizards assigned to block 1 (n = 23) and panel of the right refer to lizards assigned to block 2 (n = 22). Note that this is </w:t>
-      </w:r>
-      <w:proofErr w:type="spellStart"/>
-      <w:r>
-        <w:rPr>
-          <w:color w:val="000000"/>
-          <w:sz w:val="21"/>
-          <w:szCs w:val="21"/>
-        </w:rPr>
-        <w:t>n</w:t>
-      </w:r>
-      <w:proofErr w:type="spellEnd"/>
-      <w:r>
-        <w:rPr>
-          <w:color w:val="000000"/>
-          <w:sz w:val="21"/>
-          <w:szCs w:val="21"/>
-        </w:rPr>
-        <w:t xml:space="preserve"> exploratory plot and outliers had not been processes yet. </w:t>
+        <w:t xml:space="preserve"> of 42 individuals repeated measured over 10 sampling sessions at six different temperatures. Blue line represents the linear line of best fit and the shade areas represent the confidence intervals for this line. Panel of the left are lizards assigned to block 1 (n = 23) and panel of the right refer to lizards assigned to block 2 (n = 22). Note that this is n exploratory plot and outliers had not been processes yet. </w:t>
       </w:r>
     </w:p>
     <w:p>
@@ -790,15 +746,7 @@
         <w:t>To test for differences in blocks, we</w:t>
       </w:r>
       <w:r>
-        <w:t xml:space="preserve"> ran a GLMM using ‘</w:t>
-      </w:r>
-      <w:proofErr w:type="spellStart"/>
-      <w:r>
-        <w:t>brms</w:t>
-      </w:r>
-      <w:proofErr w:type="spellEnd"/>
-      <w:r>
-        <w:t xml:space="preserve">’ </w:t>
+        <w:t xml:space="preserve"> ran a GLMM using ‘brms’ </w:t>
       </w:r>
       <w:r>
         <w:rPr>
@@ -829,32 +777,23 @@
         <w:rPr>
           <w:lang w:val="en-AU"/>
         </w:rPr>
-        <w:t xml:space="preserve"> ~ </w:t>
-      </w:r>
-      <w:proofErr w:type="spellStart"/>
-      <w:r>
-        <w:rPr>
-          <w:lang w:val="en-AU"/>
-        </w:rPr>
-        <w:t>logTemp</w:t>
-      </w:r>
-      <w:proofErr w:type="spellEnd"/>
-      <w:r>
-        <w:rPr>
-          <w:lang w:val="en-AU"/>
-        </w:rPr>
-        <w:t xml:space="preserve"> + </w:t>
-      </w:r>
-      <w:proofErr w:type="spellStart"/>
-      <w:r>
-        <w:rPr>
-          <w:lang w:val="en-AU"/>
-        </w:rPr>
-        <w:t>zlogBodyMass</w:t>
-      </w:r>
-      <w:proofErr w:type="spellEnd"/>
-      <w:r>
-        <w:rPr>
+        <w:t xml:space="preserve"> ~ logTemp + </w:t>
+      </w:r>
+      <w:r>
+        <w:rPr>
+          <w:lang w:val="en-AU"/>
+        </w:rPr>
+        <w:t xml:space="preserve">zlogBodyMass </w:t>
+      </w:r>
+      <w:r>
+        <w:rPr>
+          <w:lang w:val="en-AU"/>
+        </w:rPr>
+        <w:t>+ batchnumber + (1+ logTemp</w:t>
+      </w:r>
+      <w:r>
+        <w:rPr>
+          <w:vertAlign w:val="subscript"/>
           <w:lang w:val="en-AU"/>
         </w:rPr>
         <w:t xml:space="preserve"> </w:t>
@@ -863,70 +802,7 @@
         <w:rPr>
           <w:lang w:val="en-AU"/>
         </w:rPr>
-        <w:t xml:space="preserve">+ </w:t>
-      </w:r>
-      <w:proofErr w:type="spellStart"/>
-      <w:r>
-        <w:rPr>
-          <w:lang w:val="en-AU"/>
-        </w:rPr>
-        <w:t>batchnumber</w:t>
-      </w:r>
-      <w:proofErr w:type="spellEnd"/>
-      <w:r>
-        <w:rPr>
-          <w:lang w:val="en-AU"/>
-        </w:rPr>
-        <w:t xml:space="preserve"> + (1+ </w:t>
-      </w:r>
-      <w:proofErr w:type="spellStart"/>
-      <w:r>
-        <w:rPr>
-          <w:lang w:val="en-AU"/>
-        </w:rPr>
-        <w:t>logTemp</w:t>
-      </w:r>
-      <w:proofErr w:type="spellEnd"/>
-      <w:r>
-        <w:rPr>
-          <w:vertAlign w:val="subscript"/>
-          <w:lang w:val="en-AU"/>
-        </w:rPr>
-        <w:t xml:space="preserve"> </w:t>
-      </w:r>
-      <w:r>
-        <w:rPr>
-          <w:lang w:val="en-AU"/>
-        </w:rPr>
-        <w:t xml:space="preserve">| ID) + (1+ </w:t>
-      </w:r>
-      <w:proofErr w:type="spellStart"/>
-      <w:r>
-        <w:rPr>
-          <w:lang w:val="en-AU"/>
-        </w:rPr>
-        <w:t>logTemp</w:t>
-      </w:r>
-      <w:proofErr w:type="spellEnd"/>
-      <w:r>
-        <w:rPr>
-          <w:lang w:val="en-AU"/>
-        </w:rPr>
-        <w:t xml:space="preserve">| </w:t>
-      </w:r>
-      <w:proofErr w:type="spellStart"/>
-      <w:r>
-        <w:rPr>
-          <w:lang w:val="en-AU"/>
-        </w:rPr>
-        <w:t>seriesID</w:t>
-      </w:r>
-      <w:proofErr w:type="spellEnd"/>
-      <w:r>
-        <w:rPr>
-          <w:lang w:val="en-AU"/>
-        </w:rPr>
-        <w:t>)</w:t>
+        <w:t>| ID) + (1+ logTemp| seriesID)</w:t>
       </w:r>
     </w:p>
     <w:p>
@@ -956,79 +832,34 @@
         <w:t>CO2</w:t>
       </w:r>
       <w:r>
+        <w:t>, logTemp is log temperature in degrees Celsius, zlogBodyMass is log-transformed body mass that is then subsequently z-transformed (mean of 0 and sd of 1), batchnumber that refers which statistical block a given lizard was randomly assigned to. We fitted individual ID and series ID as random intercepts and logTemp</w:t>
+      </w:r>
+      <w:r>
+        <w:t xml:space="preserve"> </w:t>
+      </w:r>
+      <w:r>
+        <w:t xml:space="preserve">as random slopes. </w:t>
+      </w:r>
+      <w:r>
+        <w:t>We found that slope of metabolic rate and body mass did not differ between blocks (Estimate for batch</w:t>
+      </w:r>
+      <w:r>
+        <w:t xml:space="preserve"> </w:t>
+      </w:r>
+      <w:r>
+        <w:t xml:space="preserve">number = </w:t>
+      </w:r>
+      <w:r>
+        <w:t>0</w:t>
+      </w:r>
+      <w:r>
         <w:t xml:space="preserve">, </w:t>
       </w:r>
-      <w:proofErr w:type="spellStart"/>
-      <w:r>
-        <w:t>logTemp</w:t>
-      </w:r>
-      <w:proofErr w:type="spellEnd"/>
-      <w:r>
-        <w:t xml:space="preserve"> is log temperature in degrees Celsius, </w:t>
-      </w:r>
-      <w:proofErr w:type="spellStart"/>
-      <w:r>
-        <w:t>zlogBodyMass</w:t>
-      </w:r>
-      <w:proofErr w:type="spellEnd"/>
-      <w:r>
-        <w:t xml:space="preserve"> is log-transformed body mass that is then subsequently z-transformed (mean of 0 and </w:t>
-      </w:r>
-      <w:proofErr w:type="spellStart"/>
-      <w:r>
-        <w:t>sd</w:t>
-      </w:r>
-      <w:proofErr w:type="spellEnd"/>
-      <w:r>
-        <w:t xml:space="preserve"> of 1), </w:t>
-      </w:r>
-      <w:proofErr w:type="spellStart"/>
-      <w:r>
-        <w:t>batchnumber</w:t>
-      </w:r>
-      <w:proofErr w:type="spellEnd"/>
-      <w:r>
-        <w:t xml:space="preserve"> that refers which statistical block a given lizard was randomly assigned to. We fitted individual ID and series ID as random intercepts and </w:t>
-      </w:r>
-      <w:proofErr w:type="spellStart"/>
-      <w:r>
-        <w:t>logTemp</w:t>
-      </w:r>
-      <w:proofErr w:type="spellEnd"/>
-      <w:r>
-        <w:t xml:space="preserve"> </w:t>
-      </w:r>
-      <w:r>
-        <w:t xml:space="preserve">as random slopes. </w:t>
-      </w:r>
-      <w:r>
-        <w:t>We found that slope of metabolic rate and body mass did not differ between blocks (Estimate for batch</w:t>
-      </w:r>
-      <w:r>
-        <w:t xml:space="preserve"> </w:t>
-      </w:r>
-      <w:r>
-        <w:t xml:space="preserve">number = </w:t>
-      </w:r>
-      <w:r>
-        <w:t>0</w:t>
-      </w:r>
-      <w:r>
-        <w:t xml:space="preserve">, </w:t>
-      </w:r>
       <w:r>
         <w:t>95% credible interval = -0.11 – 0.11)</w:t>
       </w:r>
       <w:r>
-        <w:t xml:space="preserve"> We therefore did not include </w:t>
-      </w:r>
-      <w:proofErr w:type="spellStart"/>
-      <w:r>
-        <w:t>batchnumber</w:t>
-      </w:r>
-      <w:proofErr w:type="spellEnd"/>
-      <w:r>
-        <w:t xml:space="preserve"> as a covariate in subsequent analyses. </w:t>
+        <w:t xml:space="preserve"> We therefore did not include batchnumber as a covariate in subsequent analyses. </w:t>
       </w:r>
     </w:p>
     <w:p>
@@ -1090,15 +921,7 @@
         <w:t xml:space="preserve"> </w:t>
       </w:r>
       <w:r>
-        <w:t>using information criterions (</w:t>
-      </w:r>
-      <w:proofErr w:type="spellStart"/>
-      <w:r>
-        <w:t>wAIC</w:t>
-      </w:r>
-      <w:proofErr w:type="spellEnd"/>
-      <w:r>
-        <w:t xml:space="preserve"> and loo). </w:t>
+        <w:t xml:space="preserve">using information criterions (wAIC and loo). </w:t>
       </w:r>
     </w:p>
     <w:p>
@@ -1109,15 +932,7 @@
         <w:t>We fitted two models</w:t>
       </w:r>
       <w:r>
-        <w:t xml:space="preserve"> using ‘</w:t>
-      </w:r>
-      <w:proofErr w:type="spellStart"/>
-      <w:r>
-        <w:t>brms</w:t>
-      </w:r>
-      <w:proofErr w:type="spellEnd"/>
-      <w:r>
-        <w:t>’</w:t>
+        <w:t xml:space="preserve"> using ‘brms’</w:t>
       </w:r>
       <w:r>
         <w:t xml:space="preserve">, the first </w:t>
@@ -1150,32 +965,23 @@
         <w:rPr>
           <w:lang w:val="en-AU"/>
         </w:rPr>
-        <w:t xml:space="preserve"> ~ </w:t>
-      </w:r>
-      <w:proofErr w:type="spellStart"/>
-      <w:r>
-        <w:rPr>
-          <w:lang w:val="en-AU"/>
-        </w:rPr>
-        <w:t>logTemp</w:t>
-      </w:r>
-      <w:proofErr w:type="spellEnd"/>
-      <w:r>
-        <w:rPr>
-          <w:lang w:val="en-AU"/>
-        </w:rPr>
-        <w:t xml:space="preserve"> + </w:t>
-      </w:r>
-      <w:proofErr w:type="spellStart"/>
-      <w:r>
-        <w:rPr>
-          <w:lang w:val="en-AU"/>
-        </w:rPr>
-        <w:t>zlogBodyMass</w:t>
-      </w:r>
-      <w:proofErr w:type="spellEnd"/>
-      <w:r>
-        <w:rPr>
+        <w:t xml:space="preserve"> ~ logTemp + </w:t>
+      </w:r>
+      <w:r>
+        <w:rPr>
+          <w:lang w:val="en-AU"/>
+        </w:rPr>
+        <w:t xml:space="preserve">zlogBodyMass </w:t>
+      </w:r>
+      <w:r>
+        <w:rPr>
+          <w:lang w:val="en-AU"/>
+        </w:rPr>
+        <w:t>+ logPriorTemp + (1+ logTemp</w:t>
+      </w:r>
+      <w:r>
+        <w:rPr>
+          <w:vertAlign w:val="subscript"/>
           <w:lang w:val="en-AU"/>
         </w:rPr>
         <w:t xml:space="preserve"> </w:t>
@@ -1184,70 +990,7 @@
         <w:rPr>
           <w:lang w:val="en-AU"/>
         </w:rPr>
-        <w:t xml:space="preserve">+ </w:t>
-      </w:r>
-      <w:proofErr w:type="spellStart"/>
-      <w:r>
-        <w:rPr>
-          <w:lang w:val="en-AU"/>
-        </w:rPr>
-        <w:t>logPriorTemp</w:t>
-      </w:r>
-      <w:proofErr w:type="spellEnd"/>
-      <w:r>
-        <w:rPr>
-          <w:lang w:val="en-AU"/>
-        </w:rPr>
-        <w:t xml:space="preserve"> + (1+ </w:t>
-      </w:r>
-      <w:proofErr w:type="spellStart"/>
-      <w:r>
-        <w:rPr>
-          <w:lang w:val="en-AU"/>
-        </w:rPr>
-        <w:t>logTemp</w:t>
-      </w:r>
-      <w:proofErr w:type="spellEnd"/>
-      <w:r>
-        <w:rPr>
-          <w:vertAlign w:val="subscript"/>
-          <w:lang w:val="en-AU"/>
-        </w:rPr>
-        <w:t xml:space="preserve"> </w:t>
-      </w:r>
-      <w:r>
-        <w:rPr>
-          <w:lang w:val="en-AU"/>
-        </w:rPr>
-        <w:t xml:space="preserve">| ID) + (1+ </w:t>
-      </w:r>
-      <w:proofErr w:type="spellStart"/>
-      <w:r>
-        <w:rPr>
-          <w:lang w:val="en-AU"/>
-        </w:rPr>
-        <w:t>logTemp</w:t>
-      </w:r>
-      <w:proofErr w:type="spellEnd"/>
-      <w:r>
-        <w:rPr>
-          <w:lang w:val="en-AU"/>
-        </w:rPr>
-        <w:t xml:space="preserve">| </w:t>
-      </w:r>
-      <w:proofErr w:type="spellStart"/>
-      <w:r>
-        <w:rPr>
-          <w:lang w:val="en-AU"/>
-        </w:rPr>
-        <w:t>seriesID</w:t>
-      </w:r>
-      <w:proofErr w:type="spellEnd"/>
-      <w:r>
-        <w:rPr>
-          <w:lang w:val="en-AU"/>
-        </w:rPr>
-        <w:t>)</w:t>
+        <w:t>| ID) + (1+ logTemp| seriesID)</w:t>
       </w:r>
     </w:p>
     <w:p>
@@ -1255,43 +998,14 @@
         <w:spacing w:line="480" w:lineRule="auto"/>
       </w:pPr>
       <w:r>
-        <w:t xml:space="preserve">where </w:t>
-      </w:r>
-      <w:proofErr w:type="spellStart"/>
-      <w:r>
-        <w:t>logPriorTemp</w:t>
-      </w:r>
-      <w:proofErr w:type="spellEnd"/>
-      <w:r>
-        <w:t xml:space="preserve"> is log-transformed previous temperature. The second model had the same structure except that </w:t>
-      </w:r>
-      <w:proofErr w:type="spellStart"/>
-      <w:r>
-        <w:t>logPriorTemp</w:t>
-      </w:r>
-      <w:proofErr w:type="spellEnd"/>
-      <w:r>
-        <w:t xml:space="preserve"> was excluded. </w:t>
-      </w:r>
-      <w:r>
-        <w:t xml:space="preserve">Both </w:t>
-      </w:r>
-      <w:proofErr w:type="spellStart"/>
-      <w:r>
-        <w:t>wAIC</w:t>
-      </w:r>
-      <w:proofErr w:type="spellEnd"/>
-      <w:r>
-        <w:t xml:space="preserve"> and loo values were lower in t</w:t>
-      </w:r>
-      <w:r>
-        <w:t xml:space="preserve">he model containing </w:t>
-      </w:r>
-      <w:proofErr w:type="spellStart"/>
-      <w:r>
-        <w:t>logPriorTemp</w:t>
-      </w:r>
-      <w:proofErr w:type="spellEnd"/>
+        <w:t xml:space="preserve">where logPriorTemp is log-transformed previous temperature. The second model had the same structure except that logPriorTemp was excluded. </w:t>
+      </w:r>
+      <w:r>
+        <w:t>Both wAIC and loo values were lower in t</w:t>
+      </w:r>
+      <w:r>
+        <w:t>he model containing logPriorTemp</w:t>
+      </w:r>
       <w:r>
         <w:t>, suggesting that it is</w:t>
       </w:r>
@@ -1299,26 +1013,13 @@
         <w:t xml:space="preserve"> better supported</w:t>
       </w:r>
       <w:r>
-        <w:t xml:space="preserve"> compared to a model with </w:t>
-      </w:r>
-      <w:proofErr w:type="spellStart"/>
-      <w:r>
-        <w:t>logPriorTemp</w:t>
-      </w:r>
-      <w:proofErr w:type="spellEnd"/>
-      <w:r>
-        <w:t xml:space="preserve"> excluded (Table S1). Based on these results, we</w:t>
+        <w:t xml:space="preserve"> compared to a model with logPriorTemp excluded (Table S1). Based on these results, we</w:t>
       </w:r>
       <w:r>
         <w:t xml:space="preserve"> included </w:t>
       </w:r>
-      <w:proofErr w:type="spellStart"/>
-      <w:r>
-        <w:t>logPriorTemp</w:t>
-      </w:r>
-      <w:proofErr w:type="spellEnd"/>
-      <w:r>
-        <w:t xml:space="preserve"> </w:t>
+      <w:r>
+        <w:t xml:space="preserve">logPriorTemp </w:t>
       </w:r>
       <w:r>
         <w:t xml:space="preserve">all subsequent </w:t>
@@ -1379,35 +1080,7 @@
               <w:rPr>
                 <w:color w:val="000000"/>
               </w:rPr>
-              <w:t xml:space="preserve"> Comparisons of information criterions (</w:t>
-            </w:r>
-            <w:proofErr w:type="spellStart"/>
-            <w:r>
-              <w:rPr>
-                <w:color w:val="000000"/>
-              </w:rPr>
-              <w:t>wAIC</w:t>
-            </w:r>
-            <w:proofErr w:type="spellEnd"/>
-            <w:r>
-              <w:rPr>
-                <w:color w:val="000000"/>
-              </w:rPr>
-              <w:t xml:space="preserve"> and loo) of a ‘</w:t>
-            </w:r>
-            <w:proofErr w:type="spellStart"/>
-            <w:r>
-              <w:rPr>
-                <w:color w:val="000000"/>
-              </w:rPr>
-              <w:t>brms</w:t>
-            </w:r>
-            <w:proofErr w:type="spellEnd"/>
-            <w:r>
-              <w:rPr>
-                <w:color w:val="000000"/>
-              </w:rPr>
-              <w:t xml:space="preserve">’ model containing </w:t>
+              <w:t xml:space="preserve"> Comparisons of information criterions (wAIC and loo) of a ‘brms’ model containing </w:t>
             </w:r>
             <w:r>
               <w:rPr>
@@ -1603,14 +1276,12 @@
                 <w:color w:val="000000"/>
               </w:rPr>
             </w:pPr>
-            <w:proofErr w:type="spellStart"/>
             <w:r>
               <w:rPr>
                 <w:color w:val="000000"/>
               </w:rPr>
               <w:t>wAIC</w:t>
             </w:r>
-            <w:proofErr w:type="spellEnd"/>
           </w:p>
         </w:tc>
         <w:tc>
@@ -1729,14 +1400,12 @@
                 <w:color w:val="000000"/>
               </w:rPr>
             </w:pPr>
-            <w:proofErr w:type="spellStart"/>
             <w:r>
               <w:rPr>
                 <w:color w:val="000000"/>
               </w:rPr>
               <w:t>wAIC</w:t>
             </w:r>
-            <w:proofErr w:type="spellEnd"/>
           </w:p>
         </w:tc>
         <w:tc>
@@ -1855,14 +1524,12 @@
                 <w:color w:val="000000"/>
               </w:rPr>
             </w:pPr>
-            <w:proofErr w:type="spellStart"/>
             <w:r>
               <w:rPr>
                 <w:color w:val="000000"/>
               </w:rPr>
               <w:t>wAIC</w:t>
             </w:r>
-            <w:proofErr w:type="spellEnd"/>
           </w:p>
         </w:tc>
         <w:tc>
@@ -2419,107 +2086,37 @@
         <w:rPr>
           <w:lang w:val="en-AU"/>
         </w:rPr>
-        <w:t xml:space="preserve"> (</w:t>
-      </w:r>
-      <w:proofErr w:type="spellStart"/>
-      <w:r>
-        <w:rPr>
-          <w:lang w:val="en-AU"/>
-        </w:rPr>
-        <w:t>logTemp</w:t>
-      </w:r>
-      <w:proofErr w:type="spellEnd"/>
+        <w:t xml:space="preserve"> (logTemp, logPriorTemp and zlogBodyMass)</w:t>
+      </w:r>
+      <w:r>
+        <w:rPr>
+          <w:lang w:val="en-AU"/>
+        </w:rPr>
+        <w:t xml:space="preserve"> were strongly collinear by using scatterplot matrices and calculating Pearson correlation coefficients (</w:t>
+      </w:r>
+      <w:r>
+        <w:rPr>
+          <w:lang w:val="en-AU"/>
+        </w:rPr>
+        <w:t>Fig.S</w:t>
+      </w:r>
+      <w:r>
+        <w:rPr>
+          <w:lang w:val="en-AU"/>
+        </w:rPr>
+        <w:t>2</w:t>
+      </w:r>
       <w:r>
         <w:rPr>
           <w:lang w:val="en-AU"/>
         </w:rPr>
         <w:t xml:space="preserve">, </w:t>
       </w:r>
-      <w:proofErr w:type="spellStart"/>
-      <w:r>
-        <w:rPr>
-          <w:lang w:val="en-AU"/>
-        </w:rPr>
-        <w:t>logPriorTemp</w:t>
-      </w:r>
-      <w:proofErr w:type="spellEnd"/>
-      <w:r>
-        <w:rPr>
-          <w:lang w:val="en-AU"/>
-        </w:rPr>
-        <w:t xml:space="preserve"> and </w:t>
-      </w:r>
-      <w:proofErr w:type="spellStart"/>
-      <w:r>
-        <w:rPr>
-          <w:lang w:val="en-AU"/>
-        </w:rPr>
-        <w:t>zlogBodyMass</w:t>
-      </w:r>
-      <w:proofErr w:type="spellEnd"/>
-      <w:r>
-        <w:rPr>
-          <w:lang w:val="en-AU"/>
-        </w:rPr>
-        <w:t>)</w:t>
-      </w:r>
-      <w:r>
-        <w:rPr>
-          <w:lang w:val="en-AU"/>
-        </w:rPr>
-        <w:t xml:space="preserve"> were strongly collinear by using scatterplot matrices and calculating Pearson correlation coefficients (</w:t>
-      </w:r>
-      <w:r>
-        <w:rPr>
-          <w:lang w:val="en-AU"/>
-        </w:rPr>
-        <w:t>Fig.S</w:t>
-      </w:r>
-      <w:r>
-        <w:rPr>
-          <w:lang w:val="en-AU"/>
-        </w:rPr>
-        <w:t>2</w:t>
-      </w:r>
-      <w:r>
-        <w:rPr>
-          <w:lang w:val="en-AU"/>
-        </w:rPr>
-        <w:t xml:space="preserve">, </w:t>
-      </w:r>
-      <w:r>
-        <w:rPr>
-          <w:lang w:val="en-AU"/>
-        </w:rPr>
-        <w:t xml:space="preserve">Table S2). We found that </w:t>
-      </w:r>
-      <w:proofErr w:type="spellStart"/>
-      <w:r>
-        <w:rPr>
-          <w:lang w:val="en-AU"/>
-        </w:rPr>
-        <w:t>logPriorTemp</w:t>
-      </w:r>
-      <w:proofErr w:type="spellEnd"/>
-      <w:r>
-        <w:rPr>
-          <w:lang w:val="en-AU"/>
-        </w:rPr>
-        <w:t xml:space="preserve"> and </w:t>
-      </w:r>
-      <w:proofErr w:type="spellStart"/>
-      <w:r>
-        <w:rPr>
-          <w:lang w:val="en-AU"/>
-        </w:rPr>
-        <w:t>logTemp</w:t>
-      </w:r>
-      <w:proofErr w:type="spellEnd"/>
-      <w:r>
-        <w:rPr>
-          <w:lang w:val="en-AU"/>
-        </w:rPr>
-        <w:t xml:space="preserve"> was </w:t>
+      <w:r>
+        <w:rPr>
+          <w:lang w:val="en-AU"/>
+        </w:rPr>
+        <w:t xml:space="preserve">Table S2). We found that logPriorTemp and logTemp was </w:t>
       </w:r>
       <w:r>
         <w:rPr>
@@ -2588,62 +2185,24 @@
           <w:lang w:val="en-AU"/>
         </w:rPr>
       </w:pPr>
-      <w:proofErr w:type="spellStart"/>
-      <w:r>
-        <w:rPr>
-          <w:lang w:val="en-AU"/>
-        </w:rPr>
-        <w:t>logTemp</w:t>
-      </w:r>
-      <w:proofErr w:type="spellEnd"/>
-      <w:r>
-        <w:rPr>
-          <w:lang w:val="en-AU"/>
-        </w:rPr>
-        <w:t xml:space="preserve"> ~ </w:t>
-      </w:r>
-      <w:proofErr w:type="spellStart"/>
-      <w:r>
-        <w:rPr>
-          <w:lang w:val="en-AU"/>
-        </w:rPr>
-        <w:t>logBodyMass</w:t>
-      </w:r>
-      <w:proofErr w:type="spellEnd"/>
-      <w:r>
-        <w:rPr>
-          <w:lang w:val="en-AU"/>
-        </w:rPr>
-        <w:t xml:space="preserve"> + </w:t>
-      </w:r>
-      <w:proofErr w:type="spellStart"/>
-      <w:r>
-        <w:rPr>
-          <w:lang w:val="en-AU"/>
-        </w:rPr>
-        <w:t>zlogBodyMass</w:t>
-      </w:r>
-      <w:proofErr w:type="spellEnd"/>
-      <w:r>
-        <w:rPr>
-          <w:lang w:val="en-AU"/>
-        </w:rPr>
-        <w:t xml:space="preserve"> </w:t>
-      </w:r>
-      <w:r>
-        <w:rPr>
-          <w:lang w:val="en-AU"/>
-        </w:rPr>
-        <w:t xml:space="preserve">+ </w:t>
-      </w:r>
-      <w:proofErr w:type="spellStart"/>
-      <w:r>
-        <w:rPr>
-          <w:lang w:val="en-AU"/>
-        </w:rPr>
-        <w:t>logPriorTemp</w:t>
-      </w:r>
-      <w:proofErr w:type="spellEnd"/>
+      <w:r>
+        <w:rPr>
+          <w:lang w:val="en-AU"/>
+        </w:rPr>
+        <w:t xml:space="preserve">logTemp ~ logBodyMass + </w:t>
+      </w:r>
+      <w:r>
+        <w:rPr>
+          <w:lang w:val="en-AU"/>
+        </w:rPr>
+        <w:t xml:space="preserve">zlogBodyMass </w:t>
+      </w:r>
+      <w:r>
+        <w:rPr>
+          <w:lang w:val="en-AU"/>
+        </w:rPr>
+        <w:t>+ logPriorTemp</w:t>
+      </w:r>
     </w:p>
     <w:p>
       <w:pPr>
@@ -2656,21 +2215,7 @@
         <w:rPr>
           <w:lang w:val="en-AU"/>
         </w:rPr>
-        <w:t xml:space="preserve">and the second model did not include </w:t>
-      </w:r>
-      <w:proofErr w:type="spellStart"/>
-      <w:r>
-        <w:rPr>
-          <w:lang w:val="en-AU"/>
-        </w:rPr>
-        <w:t>logPriorTemp</w:t>
-      </w:r>
-      <w:proofErr w:type="spellEnd"/>
-      <w:r>
-        <w:rPr>
-          <w:lang w:val="en-AU"/>
-        </w:rPr>
-        <w:t xml:space="preserve">. The VIFs for the first model was 1.04 </w:t>
+        <w:t xml:space="preserve">and the second model did not include logPriorTemp. The VIFs for the first model was 1.04 </w:t>
       </w:r>
       <w:r>
         <w:rPr>
@@ -2682,21 +2227,7 @@
         <w:rPr>
           <w:lang w:val="en-AU"/>
         </w:rPr>
-        <w:t xml:space="preserve">Following the recommendation of </w:t>
-      </w:r>
-      <w:proofErr w:type="spellStart"/>
-      <w:r>
-        <w:rPr>
-          <w:lang w:val="en-AU"/>
-        </w:rPr>
-        <w:t>Zurr</w:t>
-      </w:r>
-      <w:proofErr w:type="spellEnd"/>
-      <w:r>
-        <w:rPr>
-          <w:lang w:val="en-AU"/>
-        </w:rPr>
-        <w:t xml:space="preserve"> et al, </w:t>
+        <w:t xml:space="preserve">Following the recommendation of Zurr et al, </w:t>
       </w:r>
       <w:r>
         <w:rPr>
@@ -2779,21 +2310,7 @@
         <w:rPr>
           <w:lang w:val="en-AU"/>
         </w:rPr>
-        <w:t xml:space="preserve"> deemed acceptable and therefore </w:t>
-      </w:r>
-      <w:proofErr w:type="spellStart"/>
-      <w:r>
-        <w:rPr>
-          <w:lang w:val="en-AU"/>
-        </w:rPr>
-        <w:t>logPriorTemp</w:t>
-      </w:r>
-      <w:proofErr w:type="spellEnd"/>
-      <w:r>
-        <w:rPr>
-          <w:lang w:val="en-AU"/>
-        </w:rPr>
-        <w:t xml:space="preserve"> was included in all subsequent repeatability models. </w:t>
+        <w:t xml:space="preserve"> deemed acceptable and therefore logPriorTemp was included in all subsequent repeatability models. </w:t>
       </w:r>
     </w:p>
     <w:p>
@@ -3190,28 +2707,12 @@
                 <w:color w:val="000000"/>
               </w:rPr>
             </w:pPr>
-            <w:proofErr w:type="spellStart"/>
             <w:r>
               <w:rPr>
                 <w:color w:val="000000"/>
               </w:rPr>
-              <w:t>logTemp</w:t>
+              <w:t>logTemp - zlogMass</w:t>
             </w:r>
-            <w:proofErr w:type="spellEnd"/>
-            <w:r>
-              <w:rPr>
-                <w:color w:val="000000"/>
-              </w:rPr>
-              <w:t xml:space="preserve"> - </w:t>
-            </w:r>
-            <w:proofErr w:type="spellStart"/>
-            <w:r>
-              <w:rPr>
-                <w:color w:val="000000"/>
-              </w:rPr>
-              <w:t>zlogMass</w:t>
-            </w:r>
-            <w:proofErr w:type="spellEnd"/>
           </w:p>
         </w:tc>
         <w:tc>
@@ -3422,34 +2923,14 @@
                 <w:color w:val="000000"/>
               </w:rPr>
             </w:pPr>
-            <w:proofErr w:type="spellStart"/>
             <w:r>
               <w:rPr>
                 <w:b/>
                 <w:bCs/>
                 <w:color w:val="000000"/>
               </w:rPr>
-              <w:t>logTemp</w:t>
+              <w:t>logTemp - logPriorTemp</w:t>
             </w:r>
-            <w:proofErr w:type="spellEnd"/>
-            <w:r>
-              <w:rPr>
-                <w:b/>
-                <w:bCs/>
-                <w:color w:val="000000"/>
-              </w:rPr>
-              <w:t xml:space="preserve"> - </w:t>
-            </w:r>
-            <w:proofErr w:type="spellStart"/>
-            <w:r>
-              <w:rPr>
-                <w:b/>
-                <w:bCs/>
-                <w:color w:val="000000"/>
-              </w:rPr>
-              <w:t>logPriorTemp</w:t>
-            </w:r>
-            <w:proofErr w:type="spellEnd"/>
           </w:p>
         </w:tc>
         <w:tc>
@@ -3682,28 +3163,12 @@
                 <w:color w:val="000000"/>
               </w:rPr>
             </w:pPr>
-            <w:proofErr w:type="spellStart"/>
             <w:r>
               <w:rPr>
                 <w:color w:val="000000"/>
               </w:rPr>
-              <w:t>zlogMass</w:t>
+              <w:t>zlogMass - logPriorTemp</w:t>
             </w:r>
-            <w:proofErr w:type="spellEnd"/>
-            <w:r>
-              <w:rPr>
-                <w:color w:val="000000"/>
-              </w:rPr>
-              <w:t xml:space="preserve"> - </w:t>
-            </w:r>
-            <w:proofErr w:type="spellStart"/>
-            <w:r>
-              <w:rPr>
-                <w:color w:val="000000"/>
-              </w:rPr>
-              <w:t>logPriorTemp</w:t>
-            </w:r>
-            <w:proofErr w:type="spellEnd"/>
           </w:p>
         </w:tc>
         <w:tc>
@@ -3955,23 +3420,7 @@
         <w:spacing w:line="480" w:lineRule="auto"/>
       </w:pPr>
       <w:r>
-        <w:t>For ‘</w:t>
-      </w:r>
-      <w:proofErr w:type="spellStart"/>
-      <w:r>
-        <w:t>brms</w:t>
-      </w:r>
-      <w:proofErr w:type="spellEnd"/>
-      <w:r>
-        <w:t>’ models, we used default priors and ran 4 chains of 2000 iterations with a burn in of 1000 and a thinning interval of 1. For ‘</w:t>
-      </w:r>
-      <w:proofErr w:type="spellStart"/>
-      <w:r>
-        <w:t>MCMCglmm</w:t>
-      </w:r>
-      <w:proofErr w:type="spellEnd"/>
-      <w:r>
-        <w:t xml:space="preserve">’ models, we used uninformative, parameter expanded priors to assist with model convergence </w:t>
+        <w:t xml:space="preserve">For ‘brms’ models, we used default priors and ran 4 chains of 2000 iterations with a burn in of 1000 and a thinning interval of 1. For ‘MCMCglmm’ models, we used uninformative, parameter expanded priors to assist with model convergence </w:t>
       </w:r>
       <w:r>
         <w:rPr>
@@ -4015,23 +3464,7 @@
         <w:t>7510000</w:t>
       </w:r>
       <w:r>
-        <w:t xml:space="preserve"> iterations with a burn in of 10000 and a thinning interval of 5000 for our ‘</w:t>
-      </w:r>
-      <w:proofErr w:type="spellStart"/>
-      <w:r>
-        <w:t>MCMCglmm</w:t>
-      </w:r>
-      <w:proofErr w:type="spellEnd"/>
-      <w:r>
-        <w:t xml:space="preserve">’ models. All models were checked for proper mixing and convergence by visually inspecting trace plots and ensuring scale reduction factors (i.e. </w:t>
-      </w:r>
-      <w:proofErr w:type="spellStart"/>
-      <w:r>
-        <w:t>Rhat</w:t>
-      </w:r>
-      <w:proofErr w:type="spellEnd"/>
-      <w:r>
-        <w:t xml:space="preserve"> values) are smaller than 1.1. We also checked whether our chains were not autocorrelated.</w:t>
+        <w:t xml:space="preserve"> iterations with a burn in of 10000 and a thinning interval of 5000 for our ‘MCMCglmm’ models. All models were checked for proper mixing and convergence by visually inspecting trace plots and ensuring scale reduction factors (i.e. Rhat values) are smaller than 1.1. We also checked whether our chains were not autocorrelated.</w:t>
       </w:r>
     </w:p>
     <w:p>
@@ -4086,7 +3519,28 @@
           <w:rFonts w:eastAsiaTheme="minorHAnsi"/>
           <w:lang w:val="en-US"/>
         </w:rPr>
-        <w:t>O'Hara 2009</w:t>
+        <w:t xml:space="preserve">O'Hara </w:t>
+      </w:r>
+      <w:r>
+        <w:rPr>
+          <w:rFonts w:eastAsiaTheme="minorHAnsi"/>
+          <w:lang w:val="en-US"/>
+        </w:rPr>
+        <w:t>(</w:t>
+      </w:r>
+      <w:r>
+        <w:rPr>
+          <w:rFonts w:eastAsiaTheme="minorHAnsi"/>
+          <w:lang w:val="en-US"/>
+        </w:rPr>
+        <w:t>2009</w:t>
+      </w:r>
+      <w:r>
+        <w:rPr>
+          <w:rFonts w:eastAsiaTheme="minorHAnsi"/>
+          <w:lang w:val="en-US"/>
+        </w:rPr>
+        <w:t>)</w:t>
       </w:r>
       <w:r>
         <w:rPr>
@@ -4114,13 +3568,7 @@
         <w:rPr>
           <w:lang w:val="en-AU"/>
         </w:rPr>
-        <w:t>ESM model 1</w:t>
-      </w:r>
-      <w:r>
-        <w:rPr>
-          <w:lang w:val="en-AU"/>
-        </w:rPr>
-        <w:t>:</w:t>
+        <w:t>ESM model 1:</w:t>
       </w:r>
     </w:p>
     <w:p>
@@ -4164,6 +3612,9 @@
               </m:accPr>
               <m:e>
                 <m:r>
+                  <m:rPr>
+                    <m:sty m:val="p"/>
+                  </m:rPr>
                   <w:rPr>
                     <w:rFonts w:ascii="Cambria Math" w:hAnsi="Cambria Math"/>
                   </w:rPr>
@@ -4185,6 +3636,9 @@
               </m:sSubPr>
               <m:e>
                 <m:r>
+                  <m:rPr>
+                    <m:sty m:val="p"/>
+                  </m:rPr>
                   <w:rPr>
                     <w:rFonts w:ascii="Cambria Math" w:hAnsi="Cambria Math"/>
                   </w:rPr>
@@ -4193,6 +3647,9 @@
               </m:e>
               <m:sub>
                 <m:r>
+                  <m:rPr>
+                    <m:sty m:val="p"/>
+                  </m:rPr>
                   <w:rPr>
                     <w:rFonts w:ascii="Cambria Math" w:hAnsi="Cambria Math"/>
                   </w:rPr>
@@ -4207,14 +3664,7 @@
         <w:rPr>
           <w:lang w:val="en-AU"/>
         </w:rPr>
-        <w:t xml:space="preserve"> ~ </w:t>
-      </w:r>
-      <w:proofErr w:type="spellStart"/>
-      <w:r>
-        <w:rPr>
-          <w:lang w:val="en-AU"/>
-        </w:rPr>
-        <w:t>logTemp</w:t>
+        <w:t xml:space="preserve"> ~ logTemp</w:t>
       </w:r>
       <w:r>
         <w:rPr>
@@ -4223,23 +3673,34 @@
         </w:rPr>
         <w:t>cen</w:t>
       </w:r>
-      <w:proofErr w:type="spellEnd"/>
       <w:r>
         <w:rPr>
           <w:lang w:val="en-AU"/>
         </w:rPr>
         <w:t xml:space="preserve"> + </w:t>
       </w:r>
-      <w:proofErr w:type="spellStart"/>
-      <w:r>
-        <w:rPr>
-          <w:lang w:val="en-AU"/>
-        </w:rPr>
-        <w:t>zlogBodyMass</w:t>
-      </w:r>
-      <w:proofErr w:type="spellEnd"/>
-      <w:r>
-        <w:rPr>
+      <w:r>
+        <w:rPr>
+          <w:lang w:val="en-AU"/>
+        </w:rPr>
+        <w:t xml:space="preserve">zlogBodyMass </w:t>
+      </w:r>
+      <w:r>
+        <w:rPr>
+          <w:lang w:val="en-AU"/>
+        </w:rPr>
+        <w:t>+ logPriorTemp + (1+ logTemp</w:t>
+      </w:r>
+      <w:r>
+        <w:rPr>
+          <w:vertAlign w:val="subscript"/>
+          <w:lang w:val="en-AU"/>
+        </w:rPr>
+        <w:t>cen</w:t>
+      </w:r>
+      <w:r>
+        <w:rPr>
+          <w:vertAlign w:val="subscript"/>
           <w:lang w:val="en-AU"/>
         </w:rPr>
         <w:t xml:space="preserve"> </w:t>
@@ -4248,28 +3709,7 @@
         <w:rPr>
           <w:lang w:val="en-AU"/>
         </w:rPr>
-        <w:t xml:space="preserve">+ </w:t>
-      </w:r>
-      <w:proofErr w:type="spellStart"/>
-      <w:r>
-        <w:rPr>
-          <w:lang w:val="en-AU"/>
-        </w:rPr>
-        <w:t>logPriorTemp</w:t>
-      </w:r>
-      <w:proofErr w:type="spellEnd"/>
-      <w:r>
-        <w:rPr>
-          <w:lang w:val="en-AU"/>
-        </w:rPr>
-        <w:t xml:space="preserve"> + (1+ </w:t>
-      </w:r>
-      <w:proofErr w:type="spellStart"/>
-      <w:r>
-        <w:rPr>
-          <w:lang w:val="en-AU"/>
-        </w:rPr>
-        <w:t>logTemp</w:t>
+        <w:t>| ID) + (1+ logTemp</w:t>
       </w:r>
       <w:r>
         <w:rPr>
@@ -4278,7 +3718,6 @@
         </w:rPr>
         <w:t>cen</w:t>
       </w:r>
-      <w:proofErr w:type="spellEnd"/>
       <w:r>
         <w:rPr>
           <w:vertAlign w:val="subscript"/>
@@ -4290,41 +3729,7 @@
         <w:rPr>
           <w:lang w:val="en-AU"/>
         </w:rPr>
-        <w:t xml:space="preserve">| ID) + (1+ </w:t>
-      </w:r>
-      <w:proofErr w:type="spellStart"/>
-      <w:r>
-        <w:rPr>
-          <w:lang w:val="en-AU"/>
-        </w:rPr>
-        <w:t>logTemp</w:t>
-      </w:r>
-      <w:r>
-        <w:rPr>
-          <w:vertAlign w:val="subscript"/>
-          <w:lang w:val="en-AU"/>
-        </w:rPr>
-        <w:t>cen</w:t>
-      </w:r>
-      <w:r>
-        <w:rPr>
-          <w:vertAlign w:val="subscript"/>
-          <w:lang w:val="en-AU"/>
-        </w:rPr>
-        <w:t xml:space="preserve"> </w:t>
-      </w:r>
-      <w:r>
-        <w:rPr>
-          <w:lang w:val="en-AU"/>
-        </w:rPr>
-        <w:t>| seriesID</w:t>
-      </w:r>
-      <w:proofErr w:type="spellEnd"/>
-      <w:r>
-        <w:rPr>
-          <w:lang w:val="en-AU"/>
-        </w:rPr>
-        <w:t>)</w:t>
+        <w:t>| seriesID)</w:t>
       </w:r>
     </w:p>
     <w:p>
@@ -4337,6 +3742,193 @@
       </w:pPr>
       <w:r>
         <w:t>where log</w:t>
+      </w:r>
+      <m:oMath>
+        <m:sSub>
+          <m:sSubPr>
+            <m:ctrlPr>
+              <w:rPr>
+                <w:rFonts w:ascii="Cambria Math" w:hAnsi="Cambria Math"/>
+                <w:i/>
+              </w:rPr>
+            </m:ctrlPr>
+          </m:sSubPr>
+          <m:e>
+            <m:acc>
+              <m:accPr>
+                <m:chr m:val="̇"/>
+                <m:ctrlPr>
+                  <w:rPr>
+                    <w:rFonts w:ascii="Cambria Math" w:hAnsi="Cambria Math"/>
+                    <w:i/>
+                  </w:rPr>
+                </m:ctrlPr>
+              </m:accPr>
+              <m:e>
+                <m:r>
+                  <m:rPr>
+                    <m:sty m:val="p"/>
+                  </m:rPr>
+                  <w:rPr>
+                    <w:rFonts w:ascii="Cambria Math" w:hAnsi="Cambria Math"/>
+                  </w:rPr>
+                  <m:t>V</m:t>
+                </m:r>
+              </m:e>
+            </m:acc>
+          </m:e>
+          <m:sub>
+            <m:sSub>
+              <m:sSubPr>
+                <m:ctrlPr>
+                  <w:rPr>
+                    <w:rFonts w:ascii="Cambria Math" w:hAnsi="Cambria Math"/>
+                    <w:i/>
+                  </w:rPr>
+                </m:ctrlPr>
+              </m:sSubPr>
+              <m:e>
+                <m:r>
+                  <m:rPr>
+                    <m:sty m:val="p"/>
+                  </m:rPr>
+                  <w:rPr>
+                    <w:rFonts w:ascii="Cambria Math" w:hAnsi="Cambria Math"/>
+                  </w:rPr>
+                  <m:t>CO</m:t>
+                </m:r>
+              </m:e>
+              <m:sub>
+                <m:r>
+                  <m:rPr>
+                    <m:sty m:val="p"/>
+                  </m:rPr>
+                  <w:rPr>
+                    <w:rFonts w:ascii="Cambria Math" w:hAnsi="Cambria Math"/>
+                  </w:rPr>
+                  <m:t>2</m:t>
+                </m:r>
+              </m:sub>
+            </m:sSub>
+          </m:sub>
+        </m:sSub>
+      </m:oMath>
+      <w:r>
+        <w:t xml:space="preserve"> log-transformed </w:t>
+      </w:r>
+      <m:oMath>
+        <m:sSub>
+          <m:sSubPr>
+            <m:ctrlPr>
+              <w:rPr>
+                <w:rFonts w:ascii="Cambria Math" w:hAnsi="Cambria Math"/>
+                <w:i/>
+              </w:rPr>
+            </m:ctrlPr>
+          </m:sSubPr>
+          <m:e>
+            <m:acc>
+              <m:accPr>
+                <m:chr m:val="̇"/>
+                <m:ctrlPr>
+                  <w:rPr>
+                    <w:rFonts w:ascii="Cambria Math" w:hAnsi="Cambria Math"/>
+                    <w:i/>
+                  </w:rPr>
+                </m:ctrlPr>
+              </m:accPr>
+              <m:e>
+                <m:r>
+                  <m:rPr>
+                    <m:sty m:val="p"/>
+                  </m:rPr>
+                  <w:rPr>
+                    <w:rFonts w:ascii="Cambria Math" w:hAnsi="Cambria Math"/>
+                  </w:rPr>
+                  <m:t>V</m:t>
+                </m:r>
+              </m:e>
+            </m:acc>
+          </m:e>
+          <m:sub>
+            <m:sSub>
+              <m:sSubPr>
+                <m:ctrlPr>
+                  <w:rPr>
+                    <w:rFonts w:ascii="Cambria Math" w:hAnsi="Cambria Math"/>
+                    <w:i/>
+                  </w:rPr>
+                </m:ctrlPr>
+              </m:sSubPr>
+              <m:e>
+                <m:r>
+                  <m:rPr>
+                    <m:sty m:val="p"/>
+                  </m:rPr>
+                  <w:rPr>
+                    <w:rFonts w:ascii="Cambria Math" w:hAnsi="Cambria Math"/>
+                  </w:rPr>
+                  <m:t>CO</m:t>
+                </m:r>
+              </m:e>
+              <m:sub>
+                <m:r>
+                  <m:rPr>
+                    <m:sty m:val="p"/>
+                  </m:rPr>
+                  <w:rPr>
+                    <w:rFonts w:ascii="Cambria Math" w:hAnsi="Cambria Math"/>
+                  </w:rPr>
+                  <m:t>2</m:t>
+                </m:r>
+              </m:sub>
+            </m:sSub>
+          </m:sub>
+        </m:sSub>
+      </m:oMath>
+      <w:r>
+        <w:t>, logTemp</w:t>
+      </w:r>
+      <w:r>
+        <w:rPr>
+          <w:vertAlign w:val="subscript"/>
+        </w:rPr>
+        <w:t>cen</w:t>
+      </w:r>
+      <w:r>
+        <w:t xml:space="preserve"> is the mean-centered log temperature in degrees Celsius at a given measurement temperature so that the intercept represents the average response at given log measurement temperature. zlogBodyMass is log-transformed body mass that is then subsequently z-transformed, logPriorTemp is log-transformed previous temperature.</w:t>
+      </w:r>
+    </w:p>
+    <w:p>
+      <w:pPr>
+        <w:spacing w:line="480" w:lineRule="auto"/>
+      </w:pPr>
+      <w:r>
+        <w:rPr>
+          <w:rFonts w:eastAsiaTheme="minorHAnsi"/>
+          <w:lang w:val="en-US"/>
+        </w:rPr>
+        <w:fldChar w:fldCharType="end"/>
+      </w:r>
+      <w:r>
+        <w:t xml:space="preserve">ESM model 2: </w:t>
+      </w:r>
+      <w:r>
+        <w:t>l</w:t>
+      </w:r>
+    </w:p>
+    <w:p>
+      <w:pPr>
+        <w:pStyle w:val="Thesisnormal"/>
+        <w:spacing w:line="480" w:lineRule="auto"/>
+        <w:ind w:firstLine="720"/>
+        <w:jc w:val="center"/>
+      </w:pPr>
+      <w:r>
+        <w:t>l</w:t>
+      </w:r>
+      <w:r>
+        <w:t>og</w:t>
       </w:r>
       <m:oMath>
         <m:sSub>
@@ -4400,244 +3992,17 @@
         </m:sSub>
       </m:oMath>
       <w:r>
-        <w:t xml:space="preserve"> log-transformed </w:t>
-      </w:r>
-      <m:oMath>
-        <m:sSub>
-          <m:sSubPr>
-            <m:ctrlPr>
-              <w:rPr>
-                <w:rFonts w:ascii="Cambria Math" w:hAnsi="Cambria Math"/>
-                <w:i/>
-              </w:rPr>
-            </m:ctrlPr>
-          </m:sSubPr>
-          <m:e>
-            <m:acc>
-              <m:accPr>
-                <m:chr m:val="̇"/>
-                <m:ctrlPr>
-                  <w:rPr>
-                    <w:rFonts w:ascii="Cambria Math" w:hAnsi="Cambria Math"/>
-                    <w:i/>
-                  </w:rPr>
-                </m:ctrlPr>
-              </m:accPr>
-              <m:e>
-                <m:r>
-                  <w:rPr>
-                    <w:rFonts w:ascii="Cambria Math" w:hAnsi="Cambria Math"/>
-                  </w:rPr>
-                  <m:t>V</m:t>
-                </m:r>
-              </m:e>
-            </m:acc>
-          </m:e>
-          <m:sub>
-            <m:sSub>
-              <m:sSubPr>
-                <m:ctrlPr>
-                  <w:rPr>
-                    <w:rFonts w:ascii="Cambria Math" w:hAnsi="Cambria Math"/>
-                    <w:i/>
-                  </w:rPr>
-                </m:ctrlPr>
-              </m:sSubPr>
-              <m:e>
-                <m:r>
-                  <w:rPr>
-                    <w:rFonts w:ascii="Cambria Math" w:hAnsi="Cambria Math"/>
-                  </w:rPr>
-                  <m:t>CO</m:t>
-                </m:r>
-              </m:e>
-              <m:sub>
-                <m:r>
-                  <w:rPr>
-                    <w:rFonts w:ascii="Cambria Math" w:hAnsi="Cambria Math"/>
-                  </w:rPr>
-                  <m:t>2</m:t>
-                </m:r>
-              </m:sub>
-            </m:sSub>
-          </m:sub>
-        </m:sSub>
-      </m:oMath>
-      <w:r>
-        <w:t xml:space="preserve">, </w:t>
-      </w:r>
-      <w:proofErr w:type="spellStart"/>
-      <w:r>
-        <w:t>logTemp</w:t>
-      </w:r>
-      <w:r>
-        <w:rPr>
-          <w:vertAlign w:val="subscript"/>
-        </w:rPr>
-        <w:t>cen</w:t>
-      </w:r>
-      <w:proofErr w:type="spellEnd"/>
-      <w:r>
-        <w:t xml:space="preserve"> is the mean-</w:t>
-      </w:r>
-      <w:proofErr w:type="spellStart"/>
-      <w:r>
-        <w:t>centered</w:t>
-      </w:r>
-      <w:proofErr w:type="spellEnd"/>
-      <w:r>
-        <w:t xml:space="preserve"> log temperature in degrees Celsius at a given measurement temperature so that the intercept represents the average response at given log measurement temperature. </w:t>
-      </w:r>
-      <w:proofErr w:type="spellStart"/>
-      <w:r>
-        <w:t>zlogBodyMass</w:t>
-      </w:r>
-      <w:proofErr w:type="spellEnd"/>
-      <w:r>
-        <w:t xml:space="preserve"> is log-transformed body mass that is then subsequently z-transformed, </w:t>
-      </w:r>
-      <w:proofErr w:type="spellStart"/>
-      <w:r>
-        <w:t>logPriorTemp</w:t>
-      </w:r>
-      <w:proofErr w:type="spellEnd"/>
-      <w:r>
-        <w:t xml:space="preserve"> is log-transformed previous temperature.</w:t>
-      </w:r>
-    </w:p>
-    <w:p>
-      <w:pPr>
-        <w:spacing w:line="480" w:lineRule="auto"/>
-      </w:pPr>
-      <w:r>
-        <w:rPr>
-          <w:rFonts w:eastAsiaTheme="minorHAnsi"/>
-          <w:lang w:val="en-US"/>
-        </w:rPr>
-        <w:fldChar w:fldCharType="end"/>
-      </w:r>
-      <w:r>
-        <w:t xml:space="preserve">ESM model 2: </w:t>
-      </w:r>
-      <w:r>
-        <w:t>l</w:t>
-      </w:r>
-    </w:p>
-    <w:p>
-      <w:pPr>
-        <w:pStyle w:val="Thesisnormal"/>
-        <w:spacing w:line="480" w:lineRule="auto"/>
-        <w:ind w:firstLine="720"/>
-        <w:jc w:val="center"/>
-      </w:pPr>
-      <w:r>
-        <w:t>l</w:t>
-      </w:r>
-      <w:r>
-        <w:t>og</w:t>
-      </w:r>
-      <m:oMath>
-        <m:sSub>
-          <m:sSubPr>
-            <m:ctrlPr>
-              <w:rPr>
-                <w:rFonts w:ascii="Cambria Math" w:hAnsi="Cambria Math"/>
-                <w:i/>
-              </w:rPr>
-            </m:ctrlPr>
-          </m:sSubPr>
-          <m:e>
-            <m:acc>
-              <m:accPr>
-                <m:chr m:val="̇"/>
-                <m:ctrlPr>
-                  <w:rPr>
-                    <w:rFonts w:ascii="Cambria Math" w:hAnsi="Cambria Math"/>
-                    <w:i/>
-                  </w:rPr>
-                </m:ctrlPr>
-              </m:accPr>
-              <m:e>
-                <m:r>
-                  <w:rPr>
-                    <w:rFonts w:ascii="Cambria Math" w:hAnsi="Cambria Math"/>
-                  </w:rPr>
-                  <m:t>V</m:t>
-                </m:r>
-              </m:e>
-            </m:acc>
-          </m:e>
-          <m:sub>
-            <m:sSub>
-              <m:sSubPr>
-                <m:ctrlPr>
-                  <w:rPr>
-                    <w:rFonts w:ascii="Cambria Math" w:hAnsi="Cambria Math"/>
-                    <w:i/>
-                  </w:rPr>
-                </m:ctrlPr>
-              </m:sSubPr>
-              <m:e>
-                <m:r>
-                  <w:rPr>
-                    <w:rFonts w:ascii="Cambria Math" w:hAnsi="Cambria Math"/>
-                  </w:rPr>
-                  <m:t>CO</m:t>
-                </m:r>
-              </m:e>
-              <m:sub>
-                <m:r>
-                  <w:rPr>
-                    <w:rFonts w:ascii="Cambria Math" w:hAnsi="Cambria Math"/>
-                  </w:rPr>
-                  <m:t>2</m:t>
-                </m:r>
-              </m:sub>
-            </m:sSub>
-          </m:sub>
-        </m:sSub>
-      </m:oMath>
-      <w:r>
         <w:t xml:space="preserve"> </w:t>
       </w:r>
       <w:r>
         <w:t>~</w:t>
       </w:r>
       <w:r>
-        <w:t xml:space="preserve"> </w:t>
-      </w:r>
-      <w:proofErr w:type="spellStart"/>
-      <w:r>
-        <w:t>logTemp</w:t>
-      </w:r>
-      <w:proofErr w:type="spellEnd"/>
-      <w:r>
-        <w:t xml:space="preserve"> + </w:t>
-      </w:r>
-      <w:proofErr w:type="spellStart"/>
-      <w:r>
-        <w:t>zlogBodyMass</w:t>
-      </w:r>
-      <w:proofErr w:type="spellEnd"/>
-      <w:r>
-        <w:t xml:space="preserve"> + </w:t>
-      </w:r>
-      <w:proofErr w:type="spellStart"/>
-      <w:r>
-        <w:t>logPriorTemp</w:t>
-      </w:r>
-      <w:proofErr w:type="spellEnd"/>
-      <w:r>
-        <w:t xml:space="preserve"> + session +</w:t>
-      </w:r>
-      <w:r>
-        <w:t xml:space="preserve">(1+ </w:t>
-      </w:r>
-      <w:proofErr w:type="spellStart"/>
-      <w:r>
-        <w:t>logTemp</w:t>
-      </w:r>
-      <w:proofErr w:type="spellEnd"/>
+        <w:t xml:space="preserve"> logTemp + zlogBodyMass + logPriorTemp + session +</w:t>
+      </w:r>
+      <w:r>
+        <w:t>(1+ logTemp</w:t>
+      </w:r>
       <w:r>
         <w:rPr>
           <w:vertAlign w:val="subscript"/>
@@ -5287,21 +4652,11 @@
       <w:r>
         <w:t xml:space="preserve">~ </w:t>
       </w:r>
-      <w:proofErr w:type="spellStart"/>
       <w:r>
         <w:t>zlogBodyMass</w:t>
       </w:r>
-      <w:proofErr w:type="spellEnd"/>
-      <w:r>
-        <w:t xml:space="preserve"> + </w:t>
-      </w:r>
-      <w:proofErr w:type="spellStart"/>
-      <w:r>
-        <w:t>logPriorTemp</w:t>
-      </w:r>
-      <w:proofErr w:type="spellEnd"/>
-      <w:r>
-        <w:t xml:space="preserve"> + (1|ID) + (1|session)</w:t>
+      <w:r>
+        <w:t xml:space="preserve"> + logPriorTemp + (1|ID) + (1|session)</w:t>
       </w:r>
     </w:p>
     <w:p>
@@ -5361,15 +4716,7 @@
         </m:sSub>
       </m:oMath>
       <w:r>
-        <w:t xml:space="preserve"> is the metab</w:t>
-      </w:r>
-      <w:proofErr w:type="spellStart"/>
-      <w:r>
-        <w:t>olic</w:t>
-      </w:r>
-      <w:proofErr w:type="spellEnd"/>
-      <w:r>
-        <w:t xml:space="preserve"> rate for individual 1 in sampling session 1 at 22ºC and so forth.</w:t>
+        <w:t xml:space="preserve"> is the metabolic rate for individual 1 in sampling session 1 at 22ºC and so forth.</w:t>
       </w:r>
     </w:p>
     <w:p>
@@ -5482,23 +4829,8 @@
         <w:rPr>
           <w:lang w:val="en-AU"/>
         </w:rPr>
-        <w:t xml:space="preserve">Temp * </w:t>
-      </w:r>
-      <w:proofErr w:type="spellStart"/>
-      <w:r>
-        <w:rPr>
-          <w:lang w:val="en-AU"/>
-        </w:rPr>
-        <w:t>AmongIDMass</w:t>
-      </w:r>
-      <w:proofErr w:type="spellEnd"/>
-      <w:r>
-        <w:rPr>
-          <w:lang w:val="en-AU"/>
-        </w:rPr>
-        <w:t xml:space="preserve"> + Temp * </w:t>
-      </w:r>
-      <w:proofErr w:type="spellStart"/>
+        <w:t xml:space="preserve">Temp * AmongIDMass + Temp * </w:t>
+      </w:r>
       <w:proofErr w:type="gramStart"/>
       <w:r>
         <w:rPr>
@@ -5511,28 +4843,7 @@
         <w:rPr>
           <w:lang w:val="en-AU"/>
         </w:rPr>
-        <w:t xml:space="preserve"> (1 </w:t>
-      </w:r>
-      <w:proofErr w:type="spellEnd"/>
-      <w:r>
-        <w:rPr>
-          <w:lang w:val="en-AU"/>
-        </w:rPr>
-        <w:t xml:space="preserve">+ </w:t>
-      </w:r>
-      <w:proofErr w:type="spellStart"/>
-      <w:r>
-        <w:rPr>
-          <w:lang w:val="en-AU"/>
-        </w:rPr>
-        <w:t>WithinIDMass|ID</w:t>
-      </w:r>
-      <w:proofErr w:type="spellEnd"/>
-      <w:r>
-        <w:rPr>
-          <w:lang w:val="en-AU"/>
-        </w:rPr>
-        <w:t>)</w:t>
+        <w:t xml:space="preserve"> (1 + WithinIDMass|ID)</w:t>
       </w:r>
     </w:p>
     <w:p>
@@ -5654,16 +4965,8 @@
         <w:rPr>
           <w:lang w:val="en-AU"/>
         </w:rPr>
-        <w:t xml:space="preserve">, Temp is temperature, </w:t>
-      </w:r>
-      <w:proofErr w:type="spellStart"/>
-      <w:r>
-        <w:rPr>
-          <w:lang w:val="en-AU"/>
-        </w:rPr>
-        <w:t>AmongIDMass</w:t>
-      </w:r>
-      <w:proofErr w:type="spellEnd"/>
+        <w:t>, Temp is temperature, AmongIDMass</w:t>
+      </w:r>
       <w:r>
         <w:rPr>
           <w:lang w:val="en-AU"/>
@@ -5674,21 +4977,7 @@
         <w:rPr>
           <w:lang w:val="en-AU"/>
         </w:rPr>
-        <w:t xml:space="preserve">is the among individual mass effect and </w:t>
-      </w:r>
-      <w:proofErr w:type="spellStart"/>
-      <w:r>
-        <w:rPr>
-          <w:lang w:val="en-AU"/>
-        </w:rPr>
-        <w:t>WithinIDMass</w:t>
-      </w:r>
-      <w:proofErr w:type="spellEnd"/>
-      <w:r>
-        <w:rPr>
-          <w:lang w:val="en-AU"/>
-        </w:rPr>
-        <w:t xml:space="preserve"> is the within individual mass.</w:t>
+        <w:t>is the among individual mass effect and WithinIDMass is the within individual mass.</w:t>
       </w:r>
     </w:p>
     <w:p>
@@ -5795,57 +5084,21 @@
         <w:rPr>
           <w:lang w:val="en-AU"/>
         </w:rPr>
-        <w:t xml:space="preserve">Temp + </w:t>
-      </w:r>
-      <w:proofErr w:type="spellStart"/>
-      <w:r>
-        <w:rPr>
-          <w:lang w:val="en-AU"/>
-        </w:rPr>
-        <w:t>AmongIDMass</w:t>
-      </w:r>
-      <w:proofErr w:type="spellEnd"/>
-      <w:r>
-        <w:rPr>
-          <w:lang w:val="en-AU"/>
-        </w:rPr>
-        <w:t xml:space="preserve"> + </w:t>
-      </w:r>
-      <w:proofErr w:type="spellStart"/>
+        <w:t xml:space="preserve">Temp + AmongIDMass + </w:t>
+      </w:r>
       <w:proofErr w:type="gramStart"/>
       <w:r>
         <w:rPr>
           <w:lang w:val="en-AU"/>
         </w:rPr>
-        <w:t>WithinIDMass</w:t>
-      </w:r>
-      <w:proofErr w:type="spellEnd"/>
-      <w:r>
-        <w:rPr>
-          <w:lang w:val="en-AU"/>
-        </w:rPr>
-        <w:t xml:space="preserve">  +</w:t>
+        <w:t>WithinIDMass  +</w:t>
       </w:r>
       <w:proofErr w:type="gramEnd"/>
       <w:r>
         <w:rPr>
           <w:lang w:val="en-AU"/>
         </w:rPr>
-        <w:t xml:space="preserve"> (1 + </w:t>
-      </w:r>
-      <w:proofErr w:type="spellStart"/>
-      <w:r>
-        <w:rPr>
-          <w:lang w:val="en-AU"/>
-        </w:rPr>
-        <w:t>WithinIDMass|ID</w:t>
-      </w:r>
-      <w:proofErr w:type="spellEnd"/>
-      <w:r>
-        <w:rPr>
-          <w:lang w:val="en-AU"/>
-        </w:rPr>
-        <w:t>)</w:t>
+        <w:t xml:space="preserve"> (1 + WithinIDMass|ID)</w:t>
       </w:r>
     </w:p>
     <w:p>
@@ -5902,55 +5155,49 @@
           <w:rFonts w:eastAsiaTheme="minorHAnsi"/>
           <w:lang w:val="en-US"/>
         </w:rPr>
-        <w:t>Araya-</w:t>
-      </w:r>
-      <w:proofErr w:type="spellStart"/>
+        <w:t>Araya-Ajoy, Mathot &amp; Dingemanse 2015</w:t>
+      </w:r>
       <w:r>
         <w:rPr>
           <w:rFonts w:eastAsiaTheme="minorHAnsi"/>
           <w:lang w:val="en-US"/>
         </w:rPr>
-        <w:t>Ajoy</w:t>
-      </w:r>
-      <w:proofErr w:type="spellEnd"/>
+        <w:fldChar w:fldCharType="end"/>
+      </w:r>
       <w:r>
         <w:rPr>
           <w:rFonts w:eastAsiaTheme="minorHAnsi"/>
           <w:lang w:val="en-US"/>
         </w:rPr>
-        <w:t xml:space="preserve">, </w:t>
-      </w:r>
-      <w:proofErr w:type="spellStart"/>
+        <w:t xml:space="preserve">; </w:t>
+      </w:r>
       <w:r>
         <w:rPr>
           <w:rFonts w:eastAsiaTheme="minorHAnsi"/>
           <w:lang w:val="en-US"/>
         </w:rPr>
-        <w:t>Mathot</w:t>
-      </w:r>
-      <w:proofErr w:type="spellEnd"/>
+        <w:fldChar w:fldCharType="begin"/>
+      </w:r>
       <w:r>
         <w:rPr>
           <w:rFonts w:eastAsiaTheme="minorHAnsi"/>
           <w:lang w:val="en-US"/>
         </w:rPr>
-        <w:t xml:space="preserve"> &amp; </w:t>
-      </w:r>
-      <w:proofErr w:type="spellStart"/>
+        <w:instrText xml:space="preserve"> ADDIN PAPERS2_CITATIONS &lt;citation&gt;&lt;priority&gt;49&lt;/priority&gt;&lt;uuid&gt;9A0CAB8E-EEAD-41EF-8B50-78910EE492B9&lt;/uuid&gt;&lt;publications&gt;&lt;publication&gt;&lt;subtype&gt;0&lt;/subtype&gt;&lt;place&gt;New York&lt;/place&gt;&lt;publisher&gt;Oxford University Press&lt;/publisher&gt;&lt;title&gt;Applied longitudinal data analysis: Modeling change and event occurrence&lt;/title&gt;&lt;url&gt;https://books.google.com/books?hl=en&amp;amp;lr=&amp;amp;id=PpnA1M8VwR8C&amp;amp;oi=fnd&amp;amp;pg=PA1&amp;amp;dq=Singer+J+D+and+Willett+J+B+2003+Applied+Longitudinal+Data+Analysis+Modelling+Change+and+Event+Occurrence+New+York+Oxford+University+Press&amp;amp;ots=N5m7uI7vrI&amp;amp;sig=BEUn6O56aKtqpQLVQ8zSagFy-Pg&lt;/url&gt;&lt;publication_date&gt;99200300001200000000200000&lt;/publication_date&gt;&lt;uuid&gt;E4A2A82A-CD7E-4C09-93C4-440DDAFF853E&lt;/uuid&gt;&lt;type&gt;0&lt;/type&gt;&lt;citekey&gt;Singer:2003vd&lt;/citekey&gt;&lt;authors&gt;&lt;author&gt;&lt;lastName&gt;Singer&lt;/lastName&gt;&lt;firstName&gt;J&lt;/firstName&gt;&lt;middleNames&gt;D&lt;/middleNames&gt;&lt;/author&gt;&lt;author&gt;&lt;lastName&gt;Willett&lt;/lastName&gt;&lt;firstName&gt;J&lt;/firstName&gt;&lt;middleNames&gt;B&lt;/middleNames&gt;&lt;/author&gt;&lt;/authors&gt;&lt;/publication&gt;&lt;/publications&gt;&lt;cites&gt;&lt;/cites&gt;&lt;/citation&gt;</w:instrText>
+      </w:r>
       <w:r>
         <w:rPr>
           <w:rFonts w:eastAsiaTheme="minorHAnsi"/>
           <w:lang w:val="en-US"/>
         </w:rPr>
-        <w:t>Dingemanse</w:t>
-      </w:r>
-      <w:proofErr w:type="spellEnd"/>
+        <w:fldChar w:fldCharType="separate"/>
+      </w:r>
       <w:r>
         <w:rPr>
           <w:rFonts w:eastAsiaTheme="minorHAnsi"/>
           <w:lang w:val="en-US"/>
         </w:rPr>
-        <w:t xml:space="preserve"> 2015</w:t>
+        <w:t>Singer &amp; Willett 2003</w:t>
       </w:r>
       <w:r>
         <w:rPr>
@@ -5961,16 +5208,53 @@
       </w:r>
       <w:r>
         <w:rPr>
+          <w:lang w:val="en-AU"/>
+        </w:rPr>
+        <w:t>) and a character-state method (</w:t>
+      </w:r>
+      <w:r>
+        <w:rPr>
+          <w:lang w:val="en-US"/>
+        </w:rPr>
+        <w:fldChar w:fldCharType="begin"/>
+      </w:r>
+      <w:r>
+        <w:rPr>
+          <w:lang w:val="en-US"/>
+        </w:rPr>
+        <w:instrText xml:space="preserve"> ADDIN PAPERS2_CITATIONS &lt;citation&gt;&lt;priority&gt;43&lt;/priority&gt;&lt;uuid&gt;0677600D-12C1-4D12-966D-2959371B2A01&lt;/uuid&gt;&lt;publications&gt;&lt;publication&gt;&lt;subtype&gt;400&lt;/subtype&gt;&lt;title&gt;Genotype-by-Environment Interactions and Sexual Selection&lt;/title&gt;&lt;publication_date&gt;99201410241200000000222000&lt;/publication_date&gt;&lt;uuid&gt;0ED2D69D-EC20-421C-A083-80BC572273E9&lt;/uuid&gt;&lt;type&gt;400&lt;/type&gt;&lt;startpage&gt;1&lt;/startpage&gt;&lt;endpage&gt;373&lt;/endpage&gt;&lt;authors&gt;&lt;author&gt;&lt;lastName&gt;Hunt&lt;/lastName&gt;&lt;firstName&gt;John&lt;/firstName&gt;&lt;/author&gt;&lt;/authors&gt;&lt;/publication&gt;&lt;/publications&gt;&lt;cites&gt;&lt;/cites&gt;&lt;/citation&gt;</w:instrText>
+      </w:r>
+      <w:r>
+        <w:rPr>
+          <w:lang w:val="en-US"/>
+        </w:rPr>
+        <w:fldChar w:fldCharType="separate"/>
+      </w:r>
+      <w:r>
+        <w:rPr>
           <w:rFonts w:eastAsiaTheme="minorHAnsi"/>
           <w:lang w:val="en-US"/>
         </w:rPr>
-        <w:t xml:space="preserve">; </w:t>
+        <w:t xml:space="preserve">Hunt 2014) </w:t>
+      </w:r>
+      <w:r>
+        <w:rPr>
+          <w:lang w:val="en-US"/>
+        </w:rPr>
+        <w:fldChar w:fldCharType="end"/>
       </w:r>
       <w:r>
         <w:rPr>
           <w:rFonts w:eastAsiaTheme="minorHAnsi"/>
           <w:lang w:val="en-US"/>
         </w:rPr>
+        <w:t xml:space="preserve">(see also </w:t>
+      </w:r>
+      <w:r>
+        <w:rPr>
+          <w:rFonts w:eastAsiaTheme="minorHAnsi"/>
+          <w:lang w:val="en-US"/>
+        </w:rPr>
         <w:fldChar w:fldCharType="begin"/>
       </w:r>
       <w:r>
@@ -5978,7 +5262,7 @@
           <w:rFonts w:eastAsiaTheme="minorHAnsi"/>
           <w:lang w:val="en-US"/>
         </w:rPr>
-        <w:instrText xml:space="preserve"> ADDIN PAPERS2_CITATIONS &lt;citation&gt;&lt;priority&gt;49&lt;/priority&gt;&lt;uuid&gt;9A0CAB8E-EEAD-41EF-8B50-78910EE492B9&lt;/uuid&gt;&lt;publications&gt;&lt;publication&gt;&lt;subtype&gt;0&lt;/subtype&gt;&lt;place&gt;New York&lt;/place&gt;&lt;publisher&gt;Oxford University Press&lt;/publisher&gt;&lt;title&gt;Applied longitudinal data analysis: Modeling change and event occurrence&lt;/title&gt;&lt;url&gt;https://books.google.com/books?hl=en&amp;amp;lr=&amp;amp;id=PpnA1M8VwR8C&amp;amp;oi=fnd&amp;amp;pg=PA1&amp;amp;dq=Singer+J+D+and+Willett+J+B+2003+Applied+Longitudinal+Data+Analysis+Modelling+Change+and+Event+Occurrence+New+York+Oxford+University+Press&amp;amp;ots=N5m7uI7vrI&amp;amp;sig=BEUn6O56aKtqpQLVQ8zSagFy-Pg&lt;/url&gt;&lt;publication_date&gt;99200300001200000000200000&lt;/publication_date&gt;&lt;uuid&gt;E4A2A82A-CD7E-4C09-93C4-440DDAFF853E&lt;/uuid&gt;&lt;type&gt;0&lt;/type&gt;&lt;citekey&gt;Singer:2003vd&lt;/citekey&gt;&lt;authors&gt;&lt;author&gt;&lt;lastName&gt;Singer&lt;/lastName&gt;&lt;firstName&gt;J&lt;/firstName&gt;&lt;middleNames&gt;D&lt;/middleNames&gt;&lt;/author&gt;&lt;author&gt;&lt;lastName&gt;Willett&lt;/lastName&gt;&lt;firstName&gt;J&lt;/firstName&gt;&lt;middleNames&gt;B&lt;/middleNames&gt;&lt;/author&gt;&lt;/authors&gt;&lt;/publication&gt;&lt;/publications&gt;&lt;cites&gt;&lt;/cites&gt;&lt;/citation&gt;</w:instrText>
+        <w:instrText xml:space="preserve"> ADDIN PAPERS2_CITATIONS &lt;citation&gt;&lt;priority&gt;50&lt;/priority&gt;&lt;uuid&gt;AD792F94-0691-41C2-A42C-EB5DD2716DA0&lt;/uuid&gt;&lt;publications&gt;&lt;publication&gt;&lt;subtype&gt;400&lt;/subtype&gt;&lt;publisher&gt;Elsevier Ltd&lt;/publisher&gt;&lt;title&gt;How does temperature affect behaviour? Multilevel analysis of plasticity, personality and predictability in hermit crabs&lt;/title&gt;&lt;url&gt;http://dx.doi.org/10.1016/j.anbehav.2013.04.009&lt;/url&gt;&lt;volume&gt;86&lt;/volume&gt;&lt;publication_date&gt;99201307011200000000222000&lt;/publication_date&gt;&lt;uuid&gt;50655F73-B54D-4955-862F-BF38A515A430&lt;/uuid&gt;&lt;type&gt;400&lt;/type&gt;&lt;number&gt;1&lt;/number&gt;&lt;citekey&gt;Briffa:2013kz&lt;/citekey&gt;&lt;doi&gt;10.1016/j.anbehav.2013.04.009&lt;/doi&gt;&lt;startpage&gt;47&lt;/startpage&gt;&lt;endpage&gt;54&lt;/endpage&gt;&lt;bundle&gt;&lt;publication&gt;&lt;title&gt;Animal Behaviour&lt;/title&gt;&lt;uuid&gt;DF0EC328-E52C-4066-887E-2160D0DA7CBF&lt;/uuid&gt;&lt;subtype&gt;-100&lt;/subtype&gt;&lt;publisher&gt;Elsevier Ltd&lt;/publisher&gt;&lt;type&gt;-100&lt;/type&gt;&lt;/publication&gt;&lt;/bundle&gt;&lt;authors&gt;&lt;author&gt;&lt;lastName&gt;Briffa&lt;/lastName&gt;&lt;firstName&gt;Mark&lt;/firstName&gt;&lt;/author&gt;&lt;author&gt;&lt;lastName&gt;Bridger&lt;/lastName&gt;&lt;firstName&gt;Danielle&lt;/firstName&gt;&lt;/author&gt;&lt;author&gt;&lt;lastName&gt;Biro&lt;/lastName&gt;&lt;firstName&gt;Peter&lt;/firstName&gt;&lt;middleNames&gt;A&lt;/middleNames&gt;&lt;/author&gt;&lt;/authors&gt;&lt;/publication&gt;&lt;/publications&gt;&lt;cites&gt;&lt;/cites&gt;&lt;/citation&gt;</w:instrText>
       </w:r>
       <w:r>
         <w:rPr>
@@ -5992,7 +5276,7 @@
           <w:rFonts w:eastAsiaTheme="minorHAnsi"/>
           <w:lang w:val="en-US"/>
         </w:rPr>
-        <w:t>Singer &amp; Willett 2003</w:t>
+        <w:t>Briffa, Bridger &amp; Biro 2013</w:t>
       </w:r>
       <w:r>
         <w:rPr>
@@ -6003,116 +5287,10 @@
       </w:r>
       <w:r>
         <w:rPr>
-          <w:lang w:val="en-AU"/>
-        </w:rPr>
-        <w:t>) and a character-state method (</w:t>
-      </w:r>
-      <w:commentRangeStart w:id="0"/>
-      <w:r>
-        <w:rPr>
-          <w:lang w:val="en-US"/>
-        </w:rPr>
-        <w:fldChar w:fldCharType="begin"/>
-      </w:r>
-      <w:r>
-        <w:rPr>
-          <w:lang w:val="en-US"/>
-        </w:rPr>
-        <w:instrText xml:space="preserve"> ADDIN PAPERS2_CITATIONS &lt;citation&gt;&lt;priority&gt;43&lt;/priority&gt;&lt;uuid&gt;0677600D-12C1-4D12-966D-2959371B2A01&lt;/uuid&gt;&lt;publications&gt;&lt;publication&gt;&lt;subtype&gt;400&lt;/subtype&gt;&lt;title&gt;Genotype-by-Environment Interactions and Sexual Selection&lt;/title&gt;&lt;publication_date&gt;99201410241200000000222000&lt;/publication_date&gt;&lt;uuid&gt;0ED2D69D-EC20-421C-A083-80BC572273E9&lt;/uuid&gt;&lt;type&gt;400&lt;/type&gt;&lt;startpage&gt;1&lt;/startpage&gt;&lt;endpage&gt;373&lt;/endpage&gt;&lt;authors&gt;&lt;author&gt;&lt;lastName&gt;Hunt&lt;/lastName&gt;&lt;firstName&gt;John&lt;/firstName&gt;&lt;/author&gt;&lt;/authors&gt;&lt;/publication&gt;&lt;/publications&gt;&lt;cites&gt;&lt;/cites&gt;&lt;/citation&gt;</w:instrText>
-      </w:r>
-      <w:r>
-        <w:rPr>
-          <w:lang w:val="en-US"/>
-        </w:rPr>
-        <w:fldChar w:fldCharType="separate"/>
-      </w:r>
-      <w:r>
-        <w:rPr>
           <w:rFonts w:eastAsiaTheme="minorHAnsi"/>
           <w:lang w:val="en-US"/>
         </w:rPr>
-        <w:t xml:space="preserve">Hunt 2014) </w:t>
-      </w:r>
-      <w:r>
-        <w:rPr>
-          <w:lang w:val="en-US"/>
-        </w:rPr>
-        <w:fldChar w:fldCharType="end"/>
-      </w:r>
-      <w:commentRangeEnd w:id="0"/>
-      <w:r>
-        <w:rPr>
-          <w:rFonts w:eastAsiaTheme="minorHAnsi"/>
-          <w:lang w:val="en-US"/>
-        </w:rPr>
-        <w:t xml:space="preserve">(see also </w:t>
-      </w:r>
-      <w:r>
-        <w:rPr>
-          <w:rFonts w:eastAsiaTheme="minorHAnsi"/>
-          <w:lang w:val="en-US"/>
-        </w:rPr>
-        <w:fldChar w:fldCharType="begin"/>
-      </w:r>
-      <w:r>
-        <w:rPr>
-          <w:rFonts w:eastAsiaTheme="minorHAnsi"/>
-          <w:lang w:val="en-US"/>
-        </w:rPr>
-        <w:instrText xml:space="preserve"> ADDIN PAPERS2_CITATIONS &lt;citation&gt;&lt;priority&gt;50&lt;/priority&gt;&lt;uuid&gt;AD792F94-0691-41C2-A42C-EB5DD2716DA0&lt;/uuid&gt;&lt;publications&gt;&lt;publication&gt;&lt;subtype&gt;400&lt;/subtype&gt;&lt;publisher&gt;Elsevier Ltd&lt;/publisher&gt;&lt;title&gt;How does temperature affect behaviour? Multilevel analysis of plasticity, personality and predictability in hermit crabs&lt;/title&gt;&lt;url&gt;http://dx.doi.org/10.1016/j.anbehav.2013.04.009&lt;/url&gt;&lt;volume&gt;86&lt;/volume&gt;&lt;publication_date&gt;99201307011200000000222000&lt;/publication_date&gt;&lt;uuid&gt;50655F73-B54D-4955-862F-BF38A515A430&lt;/uuid&gt;&lt;type&gt;400&lt;/type&gt;&lt;number&gt;1&lt;/number&gt;&lt;citekey&gt;Briffa:2013kz&lt;/citekey&gt;&lt;doi&gt;10.1016/j.anbehav.2013.04.009&lt;/doi&gt;&lt;startpage&gt;47&lt;/startpage&gt;&lt;endpage&gt;54&lt;/endpage&gt;&lt;bundle&gt;&lt;publication&gt;&lt;title&gt;Animal Behaviour&lt;/title&gt;&lt;uuid&gt;DF0EC328-E52C-4066-887E-2160D0DA7CBF&lt;/uuid&gt;&lt;subtype&gt;-100&lt;/subtype&gt;&lt;publisher&gt;Elsevier Ltd&lt;/publisher&gt;&lt;type&gt;-100&lt;/type&gt;&lt;/publication&gt;&lt;/bundle&gt;&lt;authors&gt;&lt;author&gt;&lt;lastName&gt;Briffa&lt;/lastName&gt;&lt;firstName&gt;Mark&lt;/firstName&gt;&lt;/author&gt;&lt;author&gt;&lt;lastName&gt;Bridger&lt;/lastName&gt;&lt;firstName&gt;Danielle&lt;/firstName&gt;&lt;/author&gt;&lt;author&gt;&lt;lastName&gt;Biro&lt;/lastName&gt;&lt;firstName&gt;Peter&lt;/firstName&gt;&lt;middleNames&gt;A&lt;/middleNames&gt;&lt;/author&gt;&lt;/authors&gt;&lt;/publication&gt;&lt;/publications&gt;&lt;cites&gt;&lt;/cites&gt;&lt;/citation&gt;</w:instrText>
-      </w:r>
-      <w:r>
-        <w:rPr>
-          <w:rFonts w:eastAsiaTheme="minorHAnsi"/>
-          <w:lang w:val="en-US"/>
-        </w:rPr>
-        <w:fldChar w:fldCharType="separate"/>
-      </w:r>
-      <w:proofErr w:type="spellStart"/>
-      <w:r>
-        <w:rPr>
-          <w:rFonts w:eastAsiaTheme="minorHAnsi"/>
-          <w:lang w:val="en-US"/>
-        </w:rPr>
-        <w:t>Briffa</w:t>
-      </w:r>
-      <w:proofErr w:type="spellEnd"/>
-      <w:r>
-        <w:rPr>
-          <w:rFonts w:eastAsiaTheme="minorHAnsi"/>
-          <w:lang w:val="en-US"/>
-        </w:rPr>
-        <w:t>, Bridger &amp; Biro 2013</w:t>
-      </w:r>
-      <w:r>
-        <w:rPr>
-          <w:rFonts w:eastAsiaTheme="minorHAnsi"/>
-          <w:lang w:val="en-US"/>
-        </w:rPr>
-        <w:fldChar w:fldCharType="end"/>
-      </w:r>
-      <w:r>
-        <w:rPr>
-          <w:rFonts w:eastAsiaTheme="minorHAnsi"/>
-          <w:lang w:val="en-US"/>
-        </w:rPr>
-        <w:t xml:space="preserve">; </w:t>
-      </w:r>
-      <w:proofErr w:type="spellStart"/>
-      <w:r>
-        <w:rPr>
-          <w:rFonts w:eastAsiaTheme="minorHAnsi"/>
-          <w:lang w:val="en-US"/>
-        </w:rPr>
-        <w:t>Houslay</w:t>
-      </w:r>
-      <w:proofErr w:type="spellEnd"/>
-      <w:r>
-        <w:rPr>
-          <w:rFonts w:eastAsiaTheme="minorHAnsi"/>
-          <w:lang w:val="en-US"/>
-        </w:rPr>
-        <w:t xml:space="preserve"> 2017)</w:t>
+        <w:t>; Houslay 2017)</w:t>
       </w:r>
       <w:r>
         <w:rPr>
@@ -6161,55 +5339,7 @@
           <w:rFonts w:eastAsiaTheme="minorHAnsi"/>
           <w:lang w:val="en-US"/>
         </w:rPr>
-        <w:t>Araya-</w:t>
-      </w:r>
-      <w:proofErr w:type="spellStart"/>
-      <w:r>
-        <w:rPr>
-          <w:rFonts w:eastAsiaTheme="minorHAnsi"/>
-          <w:lang w:val="en-US"/>
-        </w:rPr>
-        <w:t>Ajoy</w:t>
-      </w:r>
-      <w:proofErr w:type="spellEnd"/>
-      <w:r>
-        <w:rPr>
-          <w:rFonts w:eastAsiaTheme="minorHAnsi"/>
-          <w:lang w:val="en-US"/>
-        </w:rPr>
-        <w:t xml:space="preserve">, </w:t>
-      </w:r>
-      <w:proofErr w:type="spellStart"/>
-      <w:r>
-        <w:rPr>
-          <w:rFonts w:eastAsiaTheme="minorHAnsi"/>
-          <w:lang w:val="en-US"/>
-        </w:rPr>
-        <w:t>Mathot</w:t>
-      </w:r>
-      <w:proofErr w:type="spellEnd"/>
-      <w:r>
-        <w:rPr>
-          <w:rFonts w:eastAsiaTheme="minorHAnsi"/>
-          <w:lang w:val="en-US"/>
-        </w:rPr>
-        <w:t xml:space="preserve"> &amp; </w:t>
-      </w:r>
-      <w:proofErr w:type="spellStart"/>
-      <w:r>
-        <w:rPr>
-          <w:rFonts w:eastAsiaTheme="minorHAnsi"/>
-          <w:lang w:val="en-US"/>
-        </w:rPr>
-        <w:t>Dingemanse</w:t>
-      </w:r>
-      <w:proofErr w:type="spellEnd"/>
-      <w:r>
-        <w:rPr>
-          <w:rFonts w:eastAsiaTheme="minorHAnsi"/>
-          <w:lang w:val="en-US"/>
-        </w:rPr>
-        <w:t xml:space="preserve"> 2015</w:t>
+        <w:t>Araya-Ajoy, Mathot &amp; Dingemanse 2015</w:t>
       </w:r>
       <w:r>
         <w:rPr>
@@ -7058,23 +6188,7 @@
           <w:rFonts w:eastAsiaTheme="minorHAnsi"/>
           <w:lang w:val="en-US"/>
         </w:rPr>
-        <w:t xml:space="preserve">Nakagawa &amp; </w:t>
-      </w:r>
-      <w:proofErr w:type="spellStart"/>
-      <w:r>
-        <w:rPr>
-          <w:rFonts w:eastAsiaTheme="minorHAnsi"/>
-          <w:lang w:val="en-US"/>
-        </w:rPr>
-        <w:t>Schielzeth</w:t>
-      </w:r>
-      <w:proofErr w:type="spellEnd"/>
-      <w:r>
-        <w:rPr>
-          <w:rFonts w:eastAsiaTheme="minorHAnsi"/>
-          <w:lang w:val="en-US"/>
-        </w:rPr>
-        <w:t xml:space="preserve"> 2010)</w:t>
+        <w:t>Nakagawa &amp; Schielzeth 2010)</w:t>
       </w:r>
       <w:r>
         <w:rPr>
@@ -7174,21 +6288,12 @@
         </w:rPr>
         <w:fldChar w:fldCharType="separate"/>
       </w:r>
-      <w:proofErr w:type="spellStart"/>
       <w:r>
         <w:rPr>
           <w:rFonts w:eastAsiaTheme="minorHAnsi"/>
           <w:lang w:val="en-US"/>
         </w:rPr>
-        <w:t>Briffa</w:t>
-      </w:r>
-      <w:proofErr w:type="spellEnd"/>
-      <w:r>
-        <w:rPr>
-          <w:rFonts w:eastAsiaTheme="minorHAnsi"/>
-          <w:lang w:val="en-US"/>
-        </w:rPr>
-        <w:t>, Bridger &amp; Biro 2013</w:t>
+        <w:t>Briffa, Bridger &amp; Biro 2013</w:t>
       </w:r>
       <w:r>
         <w:rPr>
@@ -8069,23 +7174,7 @@
           <w:rFonts w:eastAsiaTheme="minorHAnsi"/>
           <w:lang w:val="en-US"/>
         </w:rPr>
-        <w:t xml:space="preserve">(Nakagawa &amp; </w:t>
-      </w:r>
-      <w:proofErr w:type="spellStart"/>
-      <w:r>
-        <w:rPr>
-          <w:rFonts w:eastAsiaTheme="minorHAnsi"/>
-          <w:lang w:val="en-US"/>
-        </w:rPr>
-        <w:t>Schielzeth</w:t>
-      </w:r>
-      <w:proofErr w:type="spellEnd"/>
-      <w:r>
-        <w:rPr>
-          <w:rFonts w:eastAsiaTheme="minorHAnsi"/>
-          <w:lang w:val="en-US"/>
-        </w:rPr>
-        <w:t xml:space="preserve"> 2010)</w:t>
+        <w:t>(Nakagawa &amp; Schielzeth 2010)</w:t>
       </w:r>
       <w:r>
         <w:rPr>
@@ -8144,55 +7233,7 @@
           <w:rFonts w:eastAsiaTheme="minorHAnsi"/>
           <w:lang w:val="en-US"/>
         </w:rPr>
-        <w:t>Araya-</w:t>
-      </w:r>
-      <w:proofErr w:type="spellStart"/>
-      <w:r>
-        <w:rPr>
-          <w:rFonts w:eastAsiaTheme="minorHAnsi"/>
-          <w:lang w:val="en-US"/>
-        </w:rPr>
-        <w:t>Ajoy</w:t>
-      </w:r>
-      <w:proofErr w:type="spellEnd"/>
-      <w:r>
-        <w:rPr>
-          <w:rFonts w:eastAsiaTheme="minorHAnsi"/>
-          <w:lang w:val="en-US"/>
-        </w:rPr>
-        <w:t xml:space="preserve">, </w:t>
-      </w:r>
-      <w:proofErr w:type="spellStart"/>
-      <w:r>
-        <w:rPr>
-          <w:rFonts w:eastAsiaTheme="minorHAnsi"/>
-          <w:lang w:val="en-US"/>
-        </w:rPr>
-        <w:t>Mathot</w:t>
-      </w:r>
-      <w:proofErr w:type="spellEnd"/>
-      <w:r>
-        <w:rPr>
-          <w:rFonts w:eastAsiaTheme="minorHAnsi"/>
-          <w:lang w:val="en-US"/>
-        </w:rPr>
-        <w:t xml:space="preserve"> &amp; </w:t>
-      </w:r>
-      <w:proofErr w:type="spellStart"/>
-      <w:r>
-        <w:rPr>
-          <w:rFonts w:eastAsiaTheme="minorHAnsi"/>
-          <w:lang w:val="en-US"/>
-        </w:rPr>
-        <w:t>Dingemanse</w:t>
-      </w:r>
-      <w:proofErr w:type="spellEnd"/>
-      <w:r>
-        <w:rPr>
-          <w:rFonts w:eastAsiaTheme="minorHAnsi"/>
-          <w:lang w:val="en-US"/>
-        </w:rPr>
-        <w:t xml:space="preserve"> 2015</w:t>
+        <w:t>Araya-Ajoy, Mathot &amp; Dingemanse 2015</w:t>
       </w:r>
       <w:r>
         <w:rPr>
@@ -8424,15 +7465,7 @@
         </w:rPr>
       </w:pPr>
       <w:r>
-        <w:t xml:space="preserve">We derived cross-temperature correlations from a function-valued model following </w:t>
-      </w:r>
-      <w:proofErr w:type="spellStart"/>
-      <w:r>
-        <w:t>Brommer</w:t>
-      </w:r>
-      <w:proofErr w:type="spellEnd"/>
-      <w:r>
-        <w:t xml:space="preserve"> 2013 using the same model that was used to calculate the repeatability of the slope. The variance-covariance (</w:t>
+        <w:t>We derived cross-temperature correlations from a function-valued model following Brommer 2013 using the same model that was used to calculate the repeatability of the slope. The variance-covariance (</w:t>
       </w:r>
       <w:r>
         <w:rPr>
@@ -8452,19 +7485,11 @@
           <w:lang w:val="en-AU"/>
         </w:rPr>
       </w:pPr>
-      <w:proofErr w:type="spellStart"/>
-      <w:r>
-        <w:rPr>
-          <w:lang w:val="en-AU"/>
-        </w:rPr>
-        <w:t>Eqn</w:t>
-      </w:r>
-      <w:proofErr w:type="spellEnd"/>
-      <w:r>
-        <w:rPr>
-          <w:lang w:val="en-AU"/>
-        </w:rPr>
-        <w:t xml:space="preserve"> 10:</w:t>
+      <w:r>
+        <w:rPr>
+          <w:lang w:val="en-AU"/>
+        </w:rPr>
+        <w:t>Eqn 10:</w:t>
       </w:r>
     </w:p>
     <w:p>
@@ -8739,19 +7764,11 @@
           <w:lang w:val="en-AU"/>
         </w:rPr>
       </w:pPr>
-      <w:proofErr w:type="spellStart"/>
-      <w:r>
-        <w:rPr>
-          <w:lang w:val="en-AU"/>
-        </w:rPr>
-        <w:t>Eqn</w:t>
-      </w:r>
-      <w:proofErr w:type="spellEnd"/>
-      <w:r>
-        <w:rPr>
-          <w:lang w:val="en-AU"/>
-        </w:rPr>
-        <w:t xml:space="preserve"> 11:</w:t>
+      <w:r>
+        <w:rPr>
+          <w:lang w:val="en-AU"/>
+        </w:rPr>
+        <w:t>Eqn 11:</w:t>
       </w:r>
     </w:p>
     <w:p>
@@ -8943,21 +7960,7 @@
         <w:rPr>
           <w:lang w:val="en-AU"/>
         </w:rPr>
-        <w:t xml:space="preserve">(e.g. </w:t>
-      </w:r>
-      <w:proofErr w:type="spellStart"/>
-      <w:r>
-        <w:rPr>
-          <w:lang w:val="en-AU"/>
-        </w:rPr>
-        <w:t>logTemp</w:t>
-      </w:r>
-      <w:proofErr w:type="spellEnd"/>
-      <w:r>
-        <w:rPr>
-          <w:lang w:val="en-AU"/>
-        </w:rPr>
-        <w:t xml:space="preserve">). The among-individual phenotypic variance-covariance matrix, </w:t>
+        <w:t xml:space="preserve">(e.g. logTemp). The among-individual phenotypic variance-covariance matrix, </w:t>
       </w:r>
       <w:r>
         <w:rPr>
@@ -8985,21 +7988,7 @@
         <w:rPr>
           <w:lang w:val="en-AU"/>
         </w:rPr>
-        <w:t xml:space="preserve">and its transpose in </w:t>
-      </w:r>
-      <w:proofErr w:type="spellStart"/>
-      <w:r>
-        <w:rPr>
-          <w:lang w:val="en-AU"/>
-        </w:rPr>
-        <w:t>eqn</w:t>
-      </w:r>
-      <w:proofErr w:type="spellEnd"/>
-      <w:r>
-        <w:rPr>
-          <w:lang w:val="en-AU"/>
-        </w:rPr>
-        <w:t xml:space="preserve"> 12. The same calculation is repeated using the ‘series’ variance-covariance matrix to obtain within-individual-among-sampling-sessions phenotypic variance-covariance matrix. </w:t>
+        <w:t xml:space="preserve">and its transpose in eqn 12. The same calculation is repeated using the ‘series’ variance-covariance matrix to obtain within-individual-among-sampling-sessions phenotypic variance-covariance matrix. </w:t>
       </w:r>
     </w:p>
     <w:p>
@@ -9010,19 +7999,11 @@
           <w:lang w:val="en-AU"/>
         </w:rPr>
       </w:pPr>
-      <w:proofErr w:type="spellStart"/>
-      <w:r>
-        <w:rPr>
-          <w:lang w:val="en-AU"/>
-        </w:rPr>
-        <w:t>Eqn</w:t>
-      </w:r>
-      <w:proofErr w:type="spellEnd"/>
-      <w:r>
-        <w:rPr>
-          <w:lang w:val="en-AU"/>
-        </w:rPr>
-        <w:t xml:space="preserve"> </w:t>
+      <w:r>
+        <w:rPr>
+          <w:lang w:val="en-AU"/>
+        </w:rPr>
+        <w:t xml:space="preserve">Eqn </w:t>
       </w:r>
       <w:proofErr w:type="gramStart"/>
       <w:r>
@@ -10572,21 +9553,7 @@
         <w:rPr>
           <w:lang w:val="en-AU"/>
         </w:rPr>
-        <w:t>dividing the covariance between two temperatures by the square-</w:t>
-      </w:r>
-      <w:proofErr w:type="spellStart"/>
-      <w:r>
-        <w:rPr>
-          <w:lang w:val="en-AU"/>
-        </w:rPr>
-        <w:t>root</w:t>
-      </w:r>
-      <w:proofErr w:type="spellEnd"/>
-      <w:r>
-        <w:rPr>
-          <w:lang w:val="en-AU"/>
-        </w:rPr>
-        <w:t xml:space="preserve"> product of the variance in each of the two temperatures (i.e. the standard deviation at each temperature, equation 7). You can also use the ‘cov2cor’ function in R</w:t>
+        <w:t>dividing the covariance between two temperatures by the square-root product of the variance in each of the two temperatures (i.e. the standard deviation at each temperature, equation 7). You can also use the ‘cov2cor’ function in R</w:t>
       </w:r>
     </w:p>
     <w:p>
@@ -10782,8 +9749,6 @@
           </m:f>
         </m:oMath>
       </m:oMathPara>
-      <w:bookmarkStart w:id="1" w:name="_GoBack"/>
-      <w:bookmarkEnd w:id="1"/>
     </w:p>
     <w:p>
       <w:pPr>
@@ -11443,16 +10408,8 @@
         <w:rPr>
           <w:lang w:val="en-AU"/>
         </w:rPr>
-        <w:t xml:space="preserve">Temp * </w:t>
-      </w:r>
-      <w:proofErr w:type="spellStart"/>
-      <w:r>
-        <w:rPr>
-          <w:lang w:val="en-AU"/>
-        </w:rPr>
-        <w:t>logMass</w:t>
-      </w:r>
-      <w:proofErr w:type="spellEnd"/>
+        <w:t>Temp * logMass</w:t>
+      </w:r>
     </w:p>
     <w:p>
       <w:pPr>
@@ -11547,21 +10504,7 @@
               <w:rPr>
                 <w:color w:val="000000"/>
               </w:rPr>
-              <w:t xml:space="preserve"> Mass-scaling exponents at six different temperatures estimated from a linear model.  Standard error and 95% confidence </w:t>
-            </w:r>
-            <w:proofErr w:type="spellStart"/>
-            <w:r>
-              <w:rPr>
-                <w:color w:val="000000"/>
-              </w:rPr>
-              <w:t>intverals</w:t>
-            </w:r>
-            <w:proofErr w:type="spellEnd"/>
-            <w:r>
-              <w:rPr>
-                <w:color w:val="000000"/>
-              </w:rPr>
-              <w:t xml:space="preserve"> are presented. n = 42</w:t>
+              <w:t xml:space="preserve"> Mass-scaling exponents at six different temperatures estimated from a linear model.  Standard error and 95% confidence intverals are presented. n = 42</w:t>
             </w:r>
           </w:p>
         </w:tc>
@@ -13114,55 +12057,7 @@
           <w:rFonts w:eastAsiaTheme="minorHAnsi"/>
           <w:lang w:val="en-US"/>
         </w:rPr>
-        <w:t>Araya-</w:t>
-      </w:r>
-      <w:proofErr w:type="spellStart"/>
-      <w:r>
-        <w:rPr>
-          <w:rFonts w:eastAsiaTheme="minorHAnsi"/>
-          <w:lang w:val="en-US"/>
-        </w:rPr>
-        <w:t>Ajoy</w:t>
-      </w:r>
-      <w:proofErr w:type="spellEnd"/>
-      <w:r>
-        <w:rPr>
-          <w:rFonts w:eastAsiaTheme="minorHAnsi"/>
-          <w:lang w:val="en-US"/>
-        </w:rPr>
-        <w:t xml:space="preserve">, Y.G., </w:t>
-      </w:r>
-      <w:proofErr w:type="spellStart"/>
-      <w:r>
-        <w:rPr>
-          <w:rFonts w:eastAsiaTheme="minorHAnsi"/>
-          <w:lang w:val="en-US"/>
-        </w:rPr>
-        <w:t>Mathot</w:t>
-      </w:r>
-      <w:proofErr w:type="spellEnd"/>
-      <w:r>
-        <w:rPr>
-          <w:rFonts w:eastAsiaTheme="minorHAnsi"/>
-          <w:lang w:val="en-US"/>
-        </w:rPr>
-        <w:t xml:space="preserve">, K.J. &amp; </w:t>
-      </w:r>
-      <w:proofErr w:type="spellStart"/>
-      <w:r>
-        <w:rPr>
-          <w:rFonts w:eastAsiaTheme="minorHAnsi"/>
-          <w:lang w:val="en-US"/>
-        </w:rPr>
-        <w:t>Dingemanse</w:t>
-      </w:r>
-      <w:proofErr w:type="spellEnd"/>
-      <w:r>
-        <w:rPr>
-          <w:rFonts w:eastAsiaTheme="minorHAnsi"/>
-          <w:lang w:val="en-US"/>
-        </w:rPr>
-        <w:t xml:space="preserve">, N.J. (2015) An approach to estimate short-term, long-term and reaction norm repeatability. </w:t>
+        <w:t xml:space="preserve">Araya-Ajoy, Y.G., Mathot, K.J. &amp; Dingemanse, N.J. (2015) An approach to estimate short-term, long-term and reaction norm repeatability. </w:t>
       </w:r>
       <w:r>
         <w:rPr>
@@ -13222,37 +12117,12 @@
           <w:lang w:val="en-US"/>
         </w:rPr>
       </w:pPr>
-      <w:proofErr w:type="spellStart"/>
       <w:r>
         <w:rPr>
           <w:rFonts w:eastAsiaTheme="minorHAnsi"/>
           <w:lang w:val="en-US"/>
         </w:rPr>
-        <w:t>Briffa</w:t>
-      </w:r>
-      <w:proofErr w:type="spellEnd"/>
-      <w:r>
-        <w:rPr>
-          <w:rFonts w:eastAsiaTheme="minorHAnsi"/>
-          <w:lang w:val="en-US"/>
-        </w:rPr>
-        <w:t xml:space="preserve">, M., Bridger, D. &amp; Biro, P.A. (2013) How does temperature affect </w:t>
-      </w:r>
-      <w:proofErr w:type="spellStart"/>
-      <w:r>
-        <w:rPr>
-          <w:rFonts w:eastAsiaTheme="minorHAnsi"/>
-          <w:lang w:val="en-US"/>
-        </w:rPr>
-        <w:t>behaviour</w:t>
-      </w:r>
-      <w:proofErr w:type="spellEnd"/>
-      <w:r>
-        <w:rPr>
-          <w:rFonts w:eastAsiaTheme="minorHAnsi"/>
-          <w:lang w:val="en-US"/>
-        </w:rPr>
-        <w:t xml:space="preserve">? Multilevel analysis of plasticity, personality and predictability in hermit crabs. </w:t>
+        <w:t xml:space="preserve">Briffa, M., Bridger, D. &amp; Biro, P.A. (2013) How does temperature affect behaviour? Multilevel analysis of plasticity, personality and predictability in hermit crabs. </w:t>
       </w:r>
       <w:r>
         <w:rPr>
@@ -13261,19 +12131,8 @@
           <w:iCs/>
           <w:lang w:val="en-US"/>
         </w:rPr>
-        <w:t xml:space="preserve">Animal </w:t>
-      </w:r>
-      <w:proofErr w:type="spellStart"/>
-      <w:r>
-        <w:rPr>
-          <w:rFonts w:eastAsiaTheme="minorHAnsi"/>
-          <w:i/>
-          <w:iCs/>
-          <w:lang w:val="en-US"/>
-        </w:rPr>
-        <w:t>Behaviour</w:t>
-      </w:r>
-      <w:proofErr w:type="spellEnd"/>
+        <w:t>Animal Behaviour</w:t>
+      </w:r>
       <w:r>
         <w:rPr>
           <w:rFonts w:eastAsiaTheme="minorHAnsi"/>
@@ -13324,22 +12183,13 @@
           <w:lang w:val="en-US"/>
         </w:rPr>
       </w:pPr>
-      <w:proofErr w:type="spellStart"/>
       <w:r>
         <w:rPr>
           <w:rFonts w:eastAsiaTheme="minorHAnsi"/>
           <w:lang w:val="en-US"/>
         </w:rPr>
         <w:lastRenderedPageBreak/>
-        <w:t>Brommer</w:t>
-      </w:r>
-      <w:proofErr w:type="spellEnd"/>
-      <w:r>
-        <w:rPr>
-          <w:rFonts w:eastAsiaTheme="minorHAnsi"/>
-          <w:lang w:val="en-US"/>
-        </w:rPr>
-        <w:t xml:space="preserve">, J.E. (2013) Variation in plasticity of personality traits implies that the ranking of personality measures changes between environmental contexts: calculating the cross-environmental correlation. </w:t>
+        <w:t xml:space="preserve">Brommer, J.E. (2013) Variation in plasticity of personality traits implies that the ranking of personality measures changes between environmental contexts: calculating the cross-environmental correlation. </w:t>
       </w:r>
       <w:r>
         <w:rPr>
@@ -13399,37 +12249,12 @@
           <w:lang w:val="en-US"/>
         </w:rPr>
       </w:pPr>
-      <w:proofErr w:type="spellStart"/>
       <w:r>
         <w:rPr>
           <w:rFonts w:eastAsiaTheme="minorHAnsi"/>
           <w:lang w:val="en-US"/>
         </w:rPr>
-        <w:t>Bürkner</w:t>
-      </w:r>
-      <w:proofErr w:type="spellEnd"/>
-      <w:r>
-        <w:rPr>
-          <w:rFonts w:eastAsiaTheme="minorHAnsi"/>
-          <w:lang w:val="en-US"/>
-        </w:rPr>
-        <w:t xml:space="preserve">, P.C. (2017) </w:t>
-      </w:r>
-      <w:proofErr w:type="spellStart"/>
-      <w:r>
-        <w:rPr>
-          <w:rFonts w:eastAsiaTheme="minorHAnsi"/>
-          <w:lang w:val="en-US"/>
-        </w:rPr>
-        <w:t>brms</w:t>
-      </w:r>
-      <w:proofErr w:type="spellEnd"/>
-      <w:r>
-        <w:rPr>
-          <w:rFonts w:eastAsiaTheme="minorHAnsi"/>
-          <w:lang w:val="en-US"/>
-        </w:rPr>
-        <w:t xml:space="preserve">: An R package for Bayesian multilevel models using Stan. </w:t>
+        <w:t xml:space="preserve">Bürkner, P.C. (2017) brms: An R package for Bayesian multilevel models using Stan. </w:t>
       </w:r>
       <w:r>
         <w:rPr>
@@ -13495,23 +12320,7 @@
           <w:rFonts w:eastAsiaTheme="minorHAnsi"/>
           <w:lang w:val="en-US"/>
         </w:rPr>
-        <w:t xml:space="preserve">Hadfield, J.D. (2010) MCMC methods for multi-response generalized linear mixed models: The </w:t>
-      </w:r>
-      <w:proofErr w:type="spellStart"/>
-      <w:r>
-        <w:rPr>
-          <w:rFonts w:eastAsiaTheme="minorHAnsi"/>
-          <w:lang w:val="en-US"/>
-        </w:rPr>
-        <w:t>MCMCglmm</w:t>
-      </w:r>
-      <w:proofErr w:type="spellEnd"/>
-      <w:r>
-        <w:rPr>
-          <w:rFonts w:eastAsiaTheme="minorHAnsi"/>
-          <w:lang w:val="en-US"/>
-        </w:rPr>
-        <w:t xml:space="preserve"> R package. </w:t>
+        <w:t xml:space="preserve">Hadfield, J.D. (2010) MCMC methods for multi-response generalized linear mixed models: The MCMCglmm R package. </w:t>
       </w:r>
       <w:r>
         <w:rPr>
@@ -13592,7 +12401,15 @@
           <w:rFonts w:eastAsiaTheme="minorHAnsi"/>
           <w:lang w:val="en-US"/>
         </w:rPr>
-        <w:t>. Wiley Blackwell. West Sussex, UK.</w:t>
+        <w:t xml:space="preserve">. Wiley </w:t>
+      </w:r>
+      <w:bookmarkStart w:id="0" w:name="_GoBack"/>
+      <w:r>
+        <w:rPr>
+          <w:rFonts w:eastAsiaTheme="minorHAnsi"/>
+          <w:lang w:val="en-US"/>
+        </w:rPr>
+        <w:t>Blackwell. West Sussex, UK.</w:t>
       </w:r>
     </w:p>
     <w:p>
@@ -13626,23 +12443,7 @@
           <w:rFonts w:eastAsiaTheme="minorHAnsi"/>
           <w:lang w:val="en-US"/>
         </w:rPr>
-        <w:t xml:space="preserve">Nakagawa, S. &amp; </w:t>
-      </w:r>
-      <w:proofErr w:type="spellStart"/>
-      <w:r>
-        <w:rPr>
-          <w:rFonts w:eastAsiaTheme="minorHAnsi"/>
-          <w:lang w:val="en-US"/>
-        </w:rPr>
-        <w:t>Schielzeth</w:t>
-      </w:r>
-      <w:proofErr w:type="spellEnd"/>
-      <w:r>
-        <w:rPr>
-          <w:rFonts w:eastAsiaTheme="minorHAnsi"/>
-          <w:lang w:val="en-US"/>
-        </w:rPr>
-        <w:t xml:space="preserve">, H. (2010) Repeatability for Gaussian and non-Gaussian data: a practical guide for biologists. </w:t>
+        <w:t xml:space="preserve">Nakagawa, S. &amp; Schielzeth, H. (2010) Repeatability for Gaussian and non-Gaussian data: a practical guide for biologists. </w:t>
       </w:r>
       <w:r>
         <w:rPr>
@@ -13703,53 +12504,79 @@
           <w:lang w:val="en-US"/>
         </w:rPr>
       </w:pPr>
-      <w:proofErr w:type="spellStart"/>
       <w:r>
         <w:rPr>
           <w:rFonts w:eastAsiaTheme="minorHAnsi"/>
           <w:lang w:val="en-US"/>
         </w:rPr>
-        <w:t>Zuur</w:t>
-      </w:r>
-      <w:proofErr w:type="spellEnd"/>
+        <w:t xml:space="preserve">O'Hara, R.B. (2009) How to make models add up — a primer on GLMMs. </w:t>
+      </w:r>
       <w:r>
         <w:rPr>
           <w:rFonts w:eastAsiaTheme="minorHAnsi"/>
-          <w:lang w:val="en-US"/>
-        </w:rPr>
-        <w:t xml:space="preserve">, A.F., </w:t>
-      </w:r>
-      <w:proofErr w:type="spellStart"/>
+          <w:i/>
+          <w:iCs/>
+          <w:lang w:val="en-US"/>
+        </w:rPr>
+        <w:t>Annales Zoologic Fennici</w:t>
+      </w:r>
       <w:r>
         <w:rPr>
           <w:rFonts w:eastAsiaTheme="minorHAnsi"/>
           <w:lang w:val="en-US"/>
         </w:rPr>
-        <w:t>Ieno</w:t>
-      </w:r>
-      <w:proofErr w:type="spellEnd"/>
+        <w:t xml:space="preserve">, </w:t>
+      </w:r>
       <w:r>
         <w:rPr>
           <w:rFonts w:eastAsiaTheme="minorHAnsi"/>
-          <w:lang w:val="en-US"/>
-        </w:rPr>
-        <w:t xml:space="preserve">, E.N. &amp; </w:t>
-      </w:r>
-      <w:proofErr w:type="spellStart"/>
+          <w:b/>
+          <w:bCs/>
+          <w:lang w:val="en-US"/>
+        </w:rPr>
+        <w:t>46</w:t>
+      </w:r>
       <w:r>
         <w:rPr>
           <w:rFonts w:eastAsiaTheme="minorHAnsi"/>
           <w:lang w:val="en-US"/>
         </w:rPr>
-        <w:t>Elphick</w:t>
-      </w:r>
-      <w:proofErr w:type="spellEnd"/>
-      <w:r>
+        <w:t>, 124–137.</w:t>
+      </w:r>
+    </w:p>
+    <w:bookmarkEnd w:id="0"/>
+    <w:p>
+      <w:pPr>
+        <w:tabs>
+          <w:tab w:val="left" w:pos="560"/>
+          <w:tab w:val="left" w:pos="1120"/>
+          <w:tab w:val="left" w:pos="1680"/>
+          <w:tab w:val="left" w:pos="2240"/>
+          <w:tab w:val="left" w:pos="2800"/>
+          <w:tab w:val="left" w:pos="3360"/>
+          <w:tab w:val="left" w:pos="3920"/>
+          <w:tab w:val="left" w:pos="4480"/>
+          <w:tab w:val="left" w:pos="5040"/>
+          <w:tab w:val="left" w:pos="5600"/>
+          <w:tab w:val="left" w:pos="6160"/>
+          <w:tab w:val="left" w:pos="6720"/>
+        </w:tabs>
+        <w:autoSpaceDE w:val="0"/>
+        <w:autoSpaceDN w:val="0"/>
+        <w:adjustRightInd w:val="0"/>
+        <w:spacing w:after="240" w:line="480" w:lineRule="auto"/>
+        <w:ind w:left="400" w:hanging="400"/>
         <w:rPr>
           <w:rFonts w:eastAsiaTheme="minorHAnsi"/>
           <w:lang w:val="en-US"/>
         </w:rPr>
-        <w:t xml:space="preserve">, C.S. (2010) A protocol for data exploration to avoid common statistical problems. </w:t>
+      </w:pPr>
+      <w:r>
+        <w:rPr>
+          <w:rFonts w:eastAsiaTheme="minorHAnsi"/>
+          <w:lang w:val="en-US"/>
+        </w:rPr>
+        <w:t xml:space="preserve">Zuur, A.F., Ieno, E.N. &amp; Elphick, C.S. (2010) A protocol for data exploration to avoid common statistical problems. </w:t>
       </w:r>
       <w:r>
         <w:rPr>

--- a/docs/individvar_ESM.docx
+++ b/docs/individvar_ESM.docx
@@ -7,8 +7,6 @@
         <w:pStyle w:val="Heading1"/>
         <w:spacing w:line="480" w:lineRule="auto"/>
       </w:pPr>
-      <w:bookmarkStart w:id="0" w:name="_GoBack"/>
-      <w:bookmarkEnd w:id="0"/>
       <w:r>
         <w:t>Electronic supplementary materials</w:t>
       </w:r>
@@ -126,8 +124,16 @@
         <w:rPr>
           <w:lang w:val="en-AU"/>
         </w:rPr>
-        <w:t>We first identified whether there were any control samples contained more CO2 compared to the actual air samples. These were likely measurement errors during the air processing phase or were due to a poor ‘baseline’ in the LabAnalyst</w:t>
-      </w:r>
+        <w:t xml:space="preserve">We first identified whether there were any control samples contained more CO2 compared to the actual air samples. These were likely measurement errors during the air processing phase or were due to a poor ‘baseline’ in the </w:t>
+      </w:r>
+      <w:proofErr w:type="spellStart"/>
+      <w:r>
+        <w:rPr>
+          <w:lang w:val="en-AU"/>
+        </w:rPr>
+        <w:t>LabAnalyst</w:t>
+      </w:r>
+      <w:proofErr w:type="spellEnd"/>
       <w:r>
         <w:rPr>
           <w:lang w:val="en-AU"/>
@@ -437,12 +443,14 @@
         </w:rPr>
         <w:t>‘</w:t>
       </w:r>
+      <w:proofErr w:type="spellStart"/>
       <w:r>
         <w:rPr>
           <w:lang w:val="en-AU"/>
         </w:rPr>
         <w:t>MCMCglmm</w:t>
       </w:r>
+      <w:proofErr w:type="spellEnd"/>
       <w:r>
         <w:rPr>
           <w:lang w:val="en-AU"/>
@@ -461,12 +469,14 @@
         </w:rPr>
         <w:t>‘</w:t>
       </w:r>
+      <w:proofErr w:type="spellStart"/>
       <w:r>
         <w:rPr>
           <w:lang w:val="en-AU"/>
         </w:rPr>
         <w:t>brms</w:t>
       </w:r>
+      <w:proofErr w:type="spellEnd"/>
       <w:r>
         <w:rPr>
           <w:lang w:val="en-AU"/>
@@ -507,7 +517,21 @@
         <w:rPr>
           <w:lang w:val="en-AU"/>
         </w:rPr>
-        <w:t xml:space="preserve"> because ‘MCMCglmm’ requires complete cases of predictors and we wanted to </w:t>
+        <w:t xml:space="preserve"> because ‘</w:t>
+      </w:r>
+      <w:proofErr w:type="spellStart"/>
+      <w:r>
+        <w:rPr>
+          <w:lang w:val="en-AU"/>
+        </w:rPr>
+        <w:t>MCMCglmm</w:t>
+      </w:r>
+      <w:proofErr w:type="spellEnd"/>
+      <w:r>
+        <w:rPr>
+          <w:lang w:val="en-AU"/>
+        </w:rPr>
+        <w:t xml:space="preserve">’ requires complete cases of predictors and we wanted to </w:t>
       </w:r>
       <w:r>
         <w:rPr>
@@ -718,7 +742,25 @@
           <w:sz w:val="21"/>
           <w:szCs w:val="21"/>
         </w:rPr>
-        <w:t xml:space="preserve"> of 42 individuals repeated measured over 10 sampling sessions at six different temperatures. Blue line represents the linear line of best fit and the shade areas represent the confidence intervals for this line. Panel of the left are lizards assigned to block 1 (n = 23) and panel of the right refer to lizards assigned to block 2 (n = 22). Note that this is n exploratory plot and outliers had not been processes yet. </w:t>
+        <w:t xml:space="preserve"> of 42 individuals repeated measured over 10 sampling sessions at six different temperatures. Blue line represents the linear line of best fit and the shade areas represent the confidence intervals for this line. Panel of the left are lizards assigned to block 1 (n = 23) and panel of the right refer to lizards assigned to block 2 (n = 22). Note that this is </w:t>
+      </w:r>
+      <w:proofErr w:type="spellStart"/>
+      <w:r>
+        <w:rPr>
+          <w:color w:val="000000"/>
+          <w:sz w:val="21"/>
+          <w:szCs w:val="21"/>
+        </w:rPr>
+        <w:t>n</w:t>
+      </w:r>
+      <w:proofErr w:type="spellEnd"/>
+      <w:r>
+        <w:rPr>
+          <w:color w:val="000000"/>
+          <w:sz w:val="21"/>
+          <w:szCs w:val="21"/>
+        </w:rPr>
+        <w:t xml:space="preserve"> exploratory plot and outliers had not been processes yet. </w:t>
       </w:r>
     </w:p>
     <w:p>
@@ -743,7 +785,15 @@
         <w:t>To test for differences in blocks, we</w:t>
       </w:r>
       <w:r>
-        <w:t xml:space="preserve"> ran a GLMM using ‘brms’ </w:t>
+        <w:t xml:space="preserve"> ran a GLMM using ‘</w:t>
+      </w:r>
+      <w:proofErr w:type="spellStart"/>
+      <w:r>
+        <w:t>brms</w:t>
+      </w:r>
+      <w:proofErr w:type="spellEnd"/>
+      <w:r>
+        <w:t xml:space="preserve">’ </w:t>
       </w:r>
       <w:r>
         <w:rPr>
@@ -774,20 +824,64 @@
         <w:rPr>
           <w:lang w:val="en-AU"/>
         </w:rPr>
-        <w:t xml:space="preserve"> ~ logTemp + </w:t>
-      </w:r>
-      <w:r>
-        <w:rPr>
-          <w:lang w:val="en-AU"/>
-        </w:rPr>
-        <w:t xml:space="preserve">zlogBodyMass </w:t>
-      </w:r>
-      <w:r>
-        <w:rPr>
-          <w:lang w:val="en-AU"/>
-        </w:rPr>
-        <w:t>+ batchnumber + (1+ logTemp</w:t>
-      </w:r>
+        <w:t xml:space="preserve"> ~ </w:t>
+      </w:r>
+      <w:proofErr w:type="spellStart"/>
+      <w:r>
+        <w:rPr>
+          <w:lang w:val="en-AU"/>
+        </w:rPr>
+        <w:t>logTemp</w:t>
+      </w:r>
+      <w:proofErr w:type="spellEnd"/>
+      <w:r>
+        <w:rPr>
+          <w:lang w:val="en-AU"/>
+        </w:rPr>
+        <w:t xml:space="preserve"> + </w:t>
+      </w:r>
+      <w:proofErr w:type="spellStart"/>
+      <w:r>
+        <w:rPr>
+          <w:lang w:val="en-AU"/>
+        </w:rPr>
+        <w:t>zlogBodyMass</w:t>
+      </w:r>
+      <w:proofErr w:type="spellEnd"/>
+      <w:r>
+        <w:rPr>
+          <w:lang w:val="en-AU"/>
+        </w:rPr>
+        <w:t xml:space="preserve"> </w:t>
+      </w:r>
+      <w:r>
+        <w:rPr>
+          <w:lang w:val="en-AU"/>
+        </w:rPr>
+        <w:t xml:space="preserve">+ </w:t>
+      </w:r>
+      <w:proofErr w:type="spellStart"/>
+      <w:r>
+        <w:rPr>
+          <w:lang w:val="en-AU"/>
+        </w:rPr>
+        <w:t>batchnumber</w:t>
+      </w:r>
+      <w:proofErr w:type="spellEnd"/>
+      <w:r>
+        <w:rPr>
+          <w:lang w:val="en-AU"/>
+        </w:rPr>
+        <w:t xml:space="preserve"> + (1+ </w:t>
+      </w:r>
+      <w:proofErr w:type="spellStart"/>
+      <w:r>
+        <w:rPr>
+          <w:lang w:val="en-AU"/>
+        </w:rPr>
+        <w:t>logTemp</w:t>
+      </w:r>
+      <w:proofErr w:type="spellEnd"/>
       <w:r>
         <w:rPr>
           <w:vertAlign w:val="subscript"/>
@@ -799,7 +893,35 @@
         <w:rPr>
           <w:lang w:val="en-AU"/>
         </w:rPr>
-        <w:t>| ID) + (1+ logTemp| seriesID)</w:t>
+        <w:t xml:space="preserve">| ID) + (1+ </w:t>
+      </w:r>
+      <w:proofErr w:type="spellStart"/>
+      <w:r>
+        <w:rPr>
+          <w:lang w:val="en-AU"/>
+        </w:rPr>
+        <w:t>logTemp</w:t>
+      </w:r>
+      <w:proofErr w:type="spellEnd"/>
+      <w:r>
+        <w:rPr>
+          <w:lang w:val="en-AU"/>
+        </w:rPr>
+        <w:t xml:space="preserve">| </w:t>
+      </w:r>
+      <w:proofErr w:type="spellStart"/>
+      <w:r>
+        <w:rPr>
+          <w:lang w:val="en-AU"/>
+        </w:rPr>
+        <w:t>seriesID</w:t>
+      </w:r>
+      <w:proofErr w:type="spellEnd"/>
+      <w:r>
+        <w:rPr>
+          <w:lang w:val="en-AU"/>
+        </w:rPr>
+        <w:t>)</w:t>
       </w:r>
     </w:p>
     <w:p>
@@ -829,8 +951,45 @@
         <w:t>CO2</w:t>
       </w:r>
       <w:r>
-        <w:t>, logTemp is log temperature in degrees Celsius, zlogBodyMass is log-transformed body mass that is then subsequently z-transformed (mean of 0 and sd of 1), batchnumber that refers which statistical block a given lizard was randomly assigned to. We fitted individual ID and series ID as random intercepts and logTemp</w:t>
-      </w:r>
+        <w:t xml:space="preserve">, </w:t>
+      </w:r>
+      <w:proofErr w:type="spellStart"/>
+      <w:r>
+        <w:t>logTemp</w:t>
+      </w:r>
+      <w:proofErr w:type="spellEnd"/>
+      <w:r>
+        <w:t xml:space="preserve"> is log temperature in degrees Celsius, </w:t>
+      </w:r>
+      <w:proofErr w:type="spellStart"/>
+      <w:r>
+        <w:t>zlogBodyMass</w:t>
+      </w:r>
+      <w:proofErr w:type="spellEnd"/>
+      <w:r>
+        <w:t xml:space="preserve"> is log-transformed body mass that is then subsequently z-transformed (mean of 0 and </w:t>
+      </w:r>
+      <w:proofErr w:type="spellStart"/>
+      <w:r>
+        <w:t>sd</w:t>
+      </w:r>
+      <w:proofErr w:type="spellEnd"/>
+      <w:r>
+        <w:t xml:space="preserve"> of 1), </w:t>
+      </w:r>
+      <w:proofErr w:type="spellStart"/>
+      <w:r>
+        <w:t>batchnumber</w:t>
+      </w:r>
+      <w:proofErr w:type="spellEnd"/>
+      <w:r>
+        <w:t xml:space="preserve"> that refers which statistical block a given lizard was randomly assigned to. We fitted individual ID and series ID as random intercepts and </w:t>
+      </w:r>
+      <w:proofErr w:type="spellStart"/>
+      <w:r>
+        <w:t>logTemp</w:t>
+      </w:r>
+      <w:proofErr w:type="spellEnd"/>
       <w:r>
         <w:t xml:space="preserve"> </w:t>
       </w:r>
@@ -856,7 +1015,15 @@
         <w:t>95% credible interval = -0.11 – 0.11)</w:t>
       </w:r>
       <w:r>
-        <w:t xml:space="preserve"> We therefore did not include batchnumber as a covariate in subsequent analyses. </w:t>
+        <w:t xml:space="preserve"> We therefore did not include </w:t>
+      </w:r>
+      <w:proofErr w:type="spellStart"/>
+      <w:r>
+        <w:t>batchnumber</w:t>
+      </w:r>
+      <w:proofErr w:type="spellEnd"/>
+      <w:r>
+        <w:t xml:space="preserve"> as a covariate in subsequent analyses. </w:t>
       </w:r>
     </w:p>
     <w:p>
@@ -918,7 +1085,15 @@
         <w:t xml:space="preserve"> </w:t>
       </w:r>
       <w:r>
-        <w:t xml:space="preserve">using information criterions (wAIC and loo). </w:t>
+        <w:t>using information criterions (</w:t>
+      </w:r>
+      <w:proofErr w:type="spellStart"/>
+      <w:r>
+        <w:t>wAIC</w:t>
+      </w:r>
+      <w:proofErr w:type="spellEnd"/>
+      <w:r>
+        <w:t xml:space="preserve"> and loo). </w:t>
       </w:r>
     </w:p>
     <w:p>
@@ -929,7 +1104,15 @@
         <w:t>We fitted two models</w:t>
       </w:r>
       <w:r>
-        <w:t xml:space="preserve"> using ‘brms’</w:t>
+        <w:t xml:space="preserve"> using ‘</w:t>
+      </w:r>
+      <w:proofErr w:type="spellStart"/>
+      <w:r>
+        <w:t>brms</w:t>
+      </w:r>
+      <w:proofErr w:type="spellEnd"/>
+      <w:r>
+        <w:t>’</w:t>
       </w:r>
       <w:r>
         <w:t xml:space="preserve">, the first </w:t>
@@ -962,20 +1145,64 @@
         <w:rPr>
           <w:lang w:val="en-AU"/>
         </w:rPr>
-        <w:t xml:space="preserve"> ~ logTemp + </w:t>
-      </w:r>
-      <w:r>
-        <w:rPr>
-          <w:lang w:val="en-AU"/>
-        </w:rPr>
-        <w:t xml:space="preserve">zlogBodyMass </w:t>
-      </w:r>
-      <w:r>
-        <w:rPr>
-          <w:lang w:val="en-AU"/>
-        </w:rPr>
-        <w:t>+ logPriorTemp + (1+ logTemp</w:t>
-      </w:r>
+        <w:t xml:space="preserve"> ~ </w:t>
+      </w:r>
+      <w:proofErr w:type="spellStart"/>
+      <w:r>
+        <w:rPr>
+          <w:lang w:val="en-AU"/>
+        </w:rPr>
+        <w:t>logTemp</w:t>
+      </w:r>
+      <w:proofErr w:type="spellEnd"/>
+      <w:r>
+        <w:rPr>
+          <w:lang w:val="en-AU"/>
+        </w:rPr>
+        <w:t xml:space="preserve"> + </w:t>
+      </w:r>
+      <w:proofErr w:type="spellStart"/>
+      <w:r>
+        <w:rPr>
+          <w:lang w:val="en-AU"/>
+        </w:rPr>
+        <w:t>zlogBodyMass</w:t>
+      </w:r>
+      <w:proofErr w:type="spellEnd"/>
+      <w:r>
+        <w:rPr>
+          <w:lang w:val="en-AU"/>
+        </w:rPr>
+        <w:t xml:space="preserve"> </w:t>
+      </w:r>
+      <w:r>
+        <w:rPr>
+          <w:lang w:val="en-AU"/>
+        </w:rPr>
+        <w:t xml:space="preserve">+ </w:t>
+      </w:r>
+      <w:proofErr w:type="spellStart"/>
+      <w:r>
+        <w:rPr>
+          <w:lang w:val="en-AU"/>
+        </w:rPr>
+        <w:t>logPriorTemp</w:t>
+      </w:r>
+      <w:proofErr w:type="spellEnd"/>
+      <w:r>
+        <w:rPr>
+          <w:lang w:val="en-AU"/>
+        </w:rPr>
+        <w:t xml:space="preserve"> + (1+ </w:t>
+      </w:r>
+      <w:proofErr w:type="spellStart"/>
+      <w:r>
+        <w:rPr>
+          <w:lang w:val="en-AU"/>
+        </w:rPr>
+        <w:t>logTemp</w:t>
+      </w:r>
+      <w:proofErr w:type="spellEnd"/>
       <w:r>
         <w:rPr>
           <w:vertAlign w:val="subscript"/>
@@ -987,7 +1214,35 @@
         <w:rPr>
           <w:lang w:val="en-AU"/>
         </w:rPr>
-        <w:t>| ID) + (1+ logTemp| seriesID)</w:t>
+        <w:t xml:space="preserve">| ID) + (1+ </w:t>
+      </w:r>
+      <w:proofErr w:type="spellStart"/>
+      <w:r>
+        <w:rPr>
+          <w:lang w:val="en-AU"/>
+        </w:rPr>
+        <w:t>logTemp</w:t>
+      </w:r>
+      <w:proofErr w:type="spellEnd"/>
+      <w:r>
+        <w:rPr>
+          <w:lang w:val="en-AU"/>
+        </w:rPr>
+        <w:t xml:space="preserve">| </w:t>
+      </w:r>
+      <w:proofErr w:type="spellStart"/>
+      <w:r>
+        <w:rPr>
+          <w:lang w:val="en-AU"/>
+        </w:rPr>
+        <w:t>seriesID</w:t>
+      </w:r>
+      <w:proofErr w:type="spellEnd"/>
+      <w:r>
+        <w:rPr>
+          <w:lang w:val="en-AU"/>
+        </w:rPr>
+        <w:t>)</w:t>
       </w:r>
     </w:p>
     <w:p>
@@ -995,14 +1250,43 @@
         <w:spacing w:line="480" w:lineRule="auto"/>
       </w:pPr>
       <w:r>
-        <w:t xml:space="preserve">where logPriorTemp is log-transformed previous temperature. The second model had the same structure except that logPriorTemp was excluded. </w:t>
-      </w:r>
-      <w:r>
-        <w:t>Both wAIC and loo values were lower in t</w:t>
-      </w:r>
-      <w:r>
-        <w:t>he model containing logPriorTemp</w:t>
-      </w:r>
+        <w:t xml:space="preserve">where </w:t>
+      </w:r>
+      <w:proofErr w:type="spellStart"/>
+      <w:r>
+        <w:t>logPriorTemp</w:t>
+      </w:r>
+      <w:proofErr w:type="spellEnd"/>
+      <w:r>
+        <w:t xml:space="preserve"> is log-transformed previous temperature. The second model had the same structure except that </w:t>
+      </w:r>
+      <w:proofErr w:type="spellStart"/>
+      <w:r>
+        <w:t>logPriorTemp</w:t>
+      </w:r>
+      <w:proofErr w:type="spellEnd"/>
+      <w:r>
+        <w:t xml:space="preserve"> was excluded. </w:t>
+      </w:r>
+      <w:r>
+        <w:t xml:space="preserve">Both </w:t>
+      </w:r>
+      <w:proofErr w:type="spellStart"/>
+      <w:r>
+        <w:t>wAIC</w:t>
+      </w:r>
+      <w:proofErr w:type="spellEnd"/>
+      <w:r>
+        <w:t xml:space="preserve"> and loo values were lower in t</w:t>
+      </w:r>
+      <w:r>
+        <w:t xml:space="preserve">he model containing </w:t>
+      </w:r>
+      <w:proofErr w:type="spellStart"/>
+      <w:r>
+        <w:t>logPriorTemp</w:t>
+      </w:r>
+      <w:proofErr w:type="spellEnd"/>
       <w:r>
         <w:t>, suggesting that it is</w:t>
       </w:r>
@@ -1010,13 +1294,26 @@
         <w:t xml:space="preserve"> better supported</w:t>
       </w:r>
       <w:r>
-        <w:t xml:space="preserve"> compared to a model with logPriorTemp excluded (Table S1). Based on these results, we</w:t>
+        <w:t xml:space="preserve"> compared to a model with </w:t>
+      </w:r>
+      <w:proofErr w:type="spellStart"/>
+      <w:r>
+        <w:t>logPriorTemp</w:t>
+      </w:r>
+      <w:proofErr w:type="spellEnd"/>
+      <w:r>
+        <w:t xml:space="preserve"> excluded (Table S1). Based on these results, we</w:t>
       </w:r>
       <w:r>
         <w:t xml:space="preserve"> included </w:t>
       </w:r>
-      <w:r>
-        <w:t xml:space="preserve">logPriorTemp </w:t>
+      <w:proofErr w:type="spellStart"/>
+      <w:r>
+        <w:t>logPriorTemp</w:t>
+      </w:r>
+      <w:proofErr w:type="spellEnd"/>
+      <w:r>
+        <w:t xml:space="preserve"> </w:t>
       </w:r>
       <w:r>
         <w:t xml:space="preserve">all subsequent </w:t>
@@ -1077,7 +1374,35 @@
               <w:rPr>
                 <w:color w:val="000000"/>
               </w:rPr>
-              <w:t xml:space="preserve"> Comparisons of information criterions (wAIC and loo) of a ‘brms’ model containing </w:t>
+              <w:t xml:space="preserve"> Comparisons of information criterions (</w:t>
+            </w:r>
+            <w:proofErr w:type="spellStart"/>
+            <w:r>
+              <w:rPr>
+                <w:color w:val="000000"/>
+              </w:rPr>
+              <w:t>wAIC</w:t>
+            </w:r>
+            <w:proofErr w:type="spellEnd"/>
+            <w:r>
+              <w:rPr>
+                <w:color w:val="000000"/>
+              </w:rPr>
+              <w:t xml:space="preserve"> and loo) of a ‘</w:t>
+            </w:r>
+            <w:proofErr w:type="spellStart"/>
+            <w:r>
+              <w:rPr>
+                <w:color w:val="000000"/>
+              </w:rPr>
+              <w:t>brms</w:t>
+            </w:r>
+            <w:proofErr w:type="spellEnd"/>
+            <w:r>
+              <w:rPr>
+                <w:color w:val="000000"/>
+              </w:rPr>
+              <w:t xml:space="preserve">’ model containing </w:t>
             </w:r>
             <w:r>
               <w:rPr>
@@ -1273,12 +1598,14 @@
                 <w:color w:val="000000"/>
               </w:rPr>
             </w:pPr>
+            <w:proofErr w:type="spellStart"/>
             <w:r>
               <w:rPr>
                 <w:color w:val="000000"/>
               </w:rPr>
               <w:t>wAIC</w:t>
             </w:r>
+            <w:proofErr w:type="spellEnd"/>
           </w:p>
         </w:tc>
         <w:tc>
@@ -1397,12 +1724,14 @@
                 <w:color w:val="000000"/>
               </w:rPr>
             </w:pPr>
+            <w:proofErr w:type="spellStart"/>
             <w:r>
               <w:rPr>
                 <w:color w:val="000000"/>
               </w:rPr>
               <w:t>wAIC</w:t>
             </w:r>
+            <w:proofErr w:type="spellEnd"/>
           </w:p>
         </w:tc>
         <w:tc>
@@ -1521,12 +1850,14 @@
                 <w:color w:val="000000"/>
               </w:rPr>
             </w:pPr>
+            <w:proofErr w:type="spellStart"/>
             <w:r>
               <w:rPr>
                 <w:color w:val="000000"/>
               </w:rPr>
               <w:t>wAIC</w:t>
             </w:r>
+            <w:proofErr w:type="spellEnd"/>
           </w:p>
         </w:tc>
         <w:tc>
@@ -2077,7 +2408,49 @@
         <w:rPr>
           <w:lang w:val="en-AU"/>
         </w:rPr>
-        <w:t xml:space="preserve"> (logTemp, logPriorTemp and zlogBodyMass)</w:t>
+        <w:t xml:space="preserve"> (</w:t>
+      </w:r>
+      <w:proofErr w:type="spellStart"/>
+      <w:r>
+        <w:rPr>
+          <w:lang w:val="en-AU"/>
+        </w:rPr>
+        <w:t>logTemp</w:t>
+      </w:r>
+      <w:proofErr w:type="spellEnd"/>
+      <w:r>
+        <w:rPr>
+          <w:lang w:val="en-AU"/>
+        </w:rPr>
+        <w:t xml:space="preserve">, </w:t>
+      </w:r>
+      <w:proofErr w:type="spellStart"/>
+      <w:r>
+        <w:rPr>
+          <w:lang w:val="en-AU"/>
+        </w:rPr>
+        <w:t>logPriorTemp</w:t>
+      </w:r>
+      <w:proofErr w:type="spellEnd"/>
+      <w:r>
+        <w:rPr>
+          <w:lang w:val="en-AU"/>
+        </w:rPr>
+        <w:t xml:space="preserve"> and </w:t>
+      </w:r>
+      <w:proofErr w:type="spellStart"/>
+      <w:r>
+        <w:rPr>
+          <w:lang w:val="en-AU"/>
+        </w:rPr>
+        <w:t>zlogBodyMass</w:t>
+      </w:r>
+      <w:proofErr w:type="spellEnd"/>
+      <w:r>
+        <w:rPr>
+          <w:lang w:val="en-AU"/>
+        </w:rPr>
+        <w:t>)</w:t>
       </w:r>
       <w:r>
         <w:rPr>
@@ -2107,7 +2480,35 @@
         <w:rPr>
           <w:lang w:val="en-AU"/>
         </w:rPr>
-        <w:t xml:space="preserve">Table S2). We found that logPriorTemp and logTemp was </w:t>
+        <w:t xml:space="preserve">Table S2). We found that </w:t>
+      </w:r>
+      <w:proofErr w:type="spellStart"/>
+      <w:r>
+        <w:rPr>
+          <w:lang w:val="en-AU"/>
+        </w:rPr>
+        <w:t>logPriorTemp</w:t>
+      </w:r>
+      <w:proofErr w:type="spellEnd"/>
+      <w:r>
+        <w:rPr>
+          <w:lang w:val="en-AU"/>
+        </w:rPr>
+        <w:t xml:space="preserve"> and </w:t>
+      </w:r>
+      <w:proofErr w:type="spellStart"/>
+      <w:r>
+        <w:rPr>
+          <w:lang w:val="en-AU"/>
+        </w:rPr>
+        <w:t>logTemp</w:t>
+      </w:r>
+      <w:proofErr w:type="spellEnd"/>
+      <w:r>
+        <w:rPr>
+          <w:lang w:val="en-AU"/>
+        </w:rPr>
+        <w:t xml:space="preserve"> was </w:t>
       </w:r>
       <w:r>
         <w:rPr>
@@ -2176,24 +2577,62 @@
           <w:lang w:val="en-AU"/>
         </w:rPr>
       </w:pPr>
-      <w:r>
-        <w:rPr>
-          <w:lang w:val="en-AU"/>
-        </w:rPr>
-        <w:t xml:space="preserve">logTemp ~ logBodyMass + </w:t>
-      </w:r>
-      <w:r>
-        <w:rPr>
-          <w:lang w:val="en-AU"/>
-        </w:rPr>
-        <w:t xml:space="preserve">zlogBodyMass </w:t>
-      </w:r>
-      <w:r>
-        <w:rPr>
-          <w:lang w:val="en-AU"/>
-        </w:rPr>
-        <w:t>+ logPriorTemp</w:t>
-      </w:r>
+      <w:proofErr w:type="spellStart"/>
+      <w:r>
+        <w:rPr>
+          <w:lang w:val="en-AU"/>
+        </w:rPr>
+        <w:t>logTemp</w:t>
+      </w:r>
+      <w:proofErr w:type="spellEnd"/>
+      <w:r>
+        <w:rPr>
+          <w:lang w:val="en-AU"/>
+        </w:rPr>
+        <w:t xml:space="preserve"> ~ </w:t>
+      </w:r>
+      <w:proofErr w:type="spellStart"/>
+      <w:r>
+        <w:rPr>
+          <w:lang w:val="en-AU"/>
+        </w:rPr>
+        <w:t>logBodyMass</w:t>
+      </w:r>
+      <w:proofErr w:type="spellEnd"/>
+      <w:r>
+        <w:rPr>
+          <w:lang w:val="en-AU"/>
+        </w:rPr>
+        <w:t xml:space="preserve"> + </w:t>
+      </w:r>
+      <w:proofErr w:type="spellStart"/>
+      <w:r>
+        <w:rPr>
+          <w:lang w:val="en-AU"/>
+        </w:rPr>
+        <w:t>zlogBodyMass</w:t>
+      </w:r>
+      <w:proofErr w:type="spellEnd"/>
+      <w:r>
+        <w:rPr>
+          <w:lang w:val="en-AU"/>
+        </w:rPr>
+        <w:t xml:space="preserve"> </w:t>
+      </w:r>
+      <w:r>
+        <w:rPr>
+          <w:lang w:val="en-AU"/>
+        </w:rPr>
+        <w:t xml:space="preserve">+ </w:t>
+      </w:r>
+      <w:proofErr w:type="spellStart"/>
+      <w:r>
+        <w:rPr>
+          <w:lang w:val="en-AU"/>
+        </w:rPr>
+        <w:t>logPriorTemp</w:t>
+      </w:r>
+      <w:proofErr w:type="spellEnd"/>
     </w:p>
     <w:p>
       <w:pPr>
@@ -2206,7 +2645,21 @@
         <w:rPr>
           <w:lang w:val="en-AU"/>
         </w:rPr>
-        <w:t xml:space="preserve">and the second model did not include logPriorTemp. The VIFs for the first model was 1.04 </w:t>
+        <w:t xml:space="preserve">and the second model did not include </w:t>
+      </w:r>
+      <w:proofErr w:type="spellStart"/>
+      <w:r>
+        <w:rPr>
+          <w:lang w:val="en-AU"/>
+        </w:rPr>
+        <w:t>logPriorTemp</w:t>
+      </w:r>
+      <w:proofErr w:type="spellEnd"/>
+      <w:r>
+        <w:rPr>
+          <w:lang w:val="en-AU"/>
+        </w:rPr>
+        <w:t xml:space="preserve">. The VIFs for the first model was 1.04 </w:t>
       </w:r>
       <w:r>
         <w:rPr>
@@ -2218,7 +2671,21 @@
         <w:rPr>
           <w:lang w:val="en-AU"/>
         </w:rPr>
-        <w:t xml:space="preserve">Following the recommendation of Zurr et al, </w:t>
+        <w:t xml:space="preserve">Following the recommendation of </w:t>
+      </w:r>
+      <w:proofErr w:type="spellStart"/>
+      <w:r>
+        <w:rPr>
+          <w:lang w:val="en-AU"/>
+        </w:rPr>
+        <w:t>Zurr</w:t>
+      </w:r>
+      <w:proofErr w:type="spellEnd"/>
+      <w:r>
+        <w:rPr>
+          <w:lang w:val="en-AU"/>
+        </w:rPr>
+        <w:t xml:space="preserve"> et al, </w:t>
       </w:r>
       <w:r>
         <w:rPr>
@@ -2301,7 +2768,21 @@
         <w:rPr>
           <w:lang w:val="en-AU"/>
         </w:rPr>
-        <w:t xml:space="preserve"> deemed acceptable and therefore logPriorTemp was included in all subsequent repeatability models. </w:t>
+        <w:t xml:space="preserve"> deemed acceptable and therefore </w:t>
+      </w:r>
+      <w:proofErr w:type="spellStart"/>
+      <w:r>
+        <w:rPr>
+          <w:lang w:val="en-AU"/>
+        </w:rPr>
+        <w:t>logPriorTemp</w:t>
+      </w:r>
+      <w:proofErr w:type="spellEnd"/>
+      <w:r>
+        <w:rPr>
+          <w:lang w:val="en-AU"/>
+        </w:rPr>
+        <w:t xml:space="preserve"> was included in all subsequent repeatability models. </w:t>
       </w:r>
     </w:p>
     <w:p>
@@ -2698,12 +3179,28 @@
                 <w:color w:val="000000"/>
               </w:rPr>
             </w:pPr>
-            <w:r>
-              <w:rPr>
-                <w:color w:val="000000"/>
-              </w:rPr>
-              <w:t>logTemp - zlogMass</w:t>
-            </w:r>
+            <w:proofErr w:type="spellStart"/>
+            <w:r>
+              <w:rPr>
+                <w:color w:val="000000"/>
+              </w:rPr>
+              <w:t>logTemp</w:t>
+            </w:r>
+            <w:proofErr w:type="spellEnd"/>
+            <w:r>
+              <w:rPr>
+                <w:color w:val="000000"/>
+              </w:rPr>
+              <w:t xml:space="preserve"> - </w:t>
+            </w:r>
+            <w:proofErr w:type="spellStart"/>
+            <w:r>
+              <w:rPr>
+                <w:color w:val="000000"/>
+              </w:rPr>
+              <w:t>zlogMass</w:t>
+            </w:r>
+            <w:proofErr w:type="spellEnd"/>
           </w:p>
         </w:tc>
         <w:tc>
@@ -2914,14 +3411,34 @@
                 <w:color w:val="000000"/>
               </w:rPr>
             </w:pPr>
+            <w:proofErr w:type="spellStart"/>
             <w:r>
               <w:rPr>
                 <w:b/>
                 <w:bCs/>
                 <w:color w:val="000000"/>
               </w:rPr>
-              <w:t>logTemp - logPriorTemp</w:t>
-            </w:r>
+              <w:t>logTemp</w:t>
+            </w:r>
+            <w:proofErr w:type="spellEnd"/>
+            <w:r>
+              <w:rPr>
+                <w:b/>
+                <w:bCs/>
+                <w:color w:val="000000"/>
+              </w:rPr>
+              <w:t xml:space="preserve"> - </w:t>
+            </w:r>
+            <w:proofErr w:type="spellStart"/>
+            <w:r>
+              <w:rPr>
+                <w:b/>
+                <w:bCs/>
+                <w:color w:val="000000"/>
+              </w:rPr>
+              <w:t>logPriorTemp</w:t>
+            </w:r>
+            <w:proofErr w:type="spellEnd"/>
           </w:p>
         </w:tc>
         <w:tc>
@@ -3154,12 +3671,28 @@
                 <w:color w:val="000000"/>
               </w:rPr>
             </w:pPr>
-            <w:r>
-              <w:rPr>
-                <w:color w:val="000000"/>
-              </w:rPr>
-              <w:t>zlogMass - logPriorTemp</w:t>
-            </w:r>
+            <w:proofErr w:type="spellStart"/>
+            <w:r>
+              <w:rPr>
+                <w:color w:val="000000"/>
+              </w:rPr>
+              <w:t>zlogMass</w:t>
+            </w:r>
+            <w:proofErr w:type="spellEnd"/>
+            <w:r>
+              <w:rPr>
+                <w:color w:val="000000"/>
+              </w:rPr>
+              <w:t xml:space="preserve"> - </w:t>
+            </w:r>
+            <w:proofErr w:type="spellStart"/>
+            <w:r>
+              <w:rPr>
+                <w:color w:val="000000"/>
+              </w:rPr>
+              <w:t>logPriorTemp</w:t>
+            </w:r>
+            <w:proofErr w:type="spellEnd"/>
           </w:p>
         </w:tc>
         <w:tc>
@@ -3655,7 +4188,7 @@
     </w:p>
     <w:p>
       <w:pPr>
-        <w:spacing w:line="360" w:lineRule="auto"/>
+        <w:spacing w:line="480" w:lineRule="auto"/>
         <w:rPr>
           <w:lang w:val="en-AU"/>
         </w:rPr>
@@ -3917,6 +4450,7 @@
         <w:pStyle w:val="Heading2"/>
         <w:spacing w:line="480" w:lineRule="auto"/>
         <w:rPr>
+          <w:i w:val="0"/>
           <w:lang w:val="en-AU"/>
         </w:rPr>
       </w:pPr>
@@ -3924,13 +4458,13 @@
         <w:rPr>
           <w:lang w:val="en-AU"/>
         </w:rPr>
-        <w:t xml:space="preserve"> Comparing mass-scaling exponents </w:t>
-      </w:r>
-      <w:r>
-        <w:rPr>
-          <w:lang w:val="en-AU"/>
-        </w:rPr>
-        <w:t>from a hierarchical model vs. a ‘typical’ metabolic scaling model</w:t>
+        <w:t>Among- and within-individual mass-scaling</w:t>
+      </w:r>
+      <w:r>
+        <w:rPr>
+          <w:lang w:val="en-AU"/>
+        </w:rPr>
+        <w:t xml:space="preserve"> exponents </w:t>
       </w:r>
     </w:p>
     <w:p>
@@ -3944,87 +4478,20 @@
         <w:rPr>
           <w:lang w:val="en-AU"/>
         </w:rPr>
-        <w:t xml:space="preserve">We wanted to compare </w:t>
-      </w:r>
-      <w:r>
-        <w:rPr>
-          <w:lang w:val="en-AU"/>
-        </w:rPr>
-        <w:t>our</w:t>
-      </w:r>
-      <w:r>
-        <w:rPr>
-          <w:lang w:val="en-AU"/>
-        </w:rPr>
-        <w:t xml:space="preserve"> within- and among individual scaling exponents with a model that represents the typical statistical analysis of a metabolic scaling study model that does not </w:t>
+        <w:t xml:space="preserve">Mass-scaling exponents describes the relationship between metabolic rate and body mass across a sample of individuals. However, sample population estimates of scaling exponents </w:t>
       </w:r>
       <w:r>
         <w:rPr>
           <w:lang w:val="en-AU"/>
         </w:rPr>
         <w:lastRenderedPageBreak/>
-        <w:t>account for the hierarchal structure in the data.</w:t>
-      </w:r>
-      <w:r>
-        <w:rPr>
-          <w:lang w:val="en-AU"/>
-        </w:rPr>
-        <w:t xml:space="preserve"> Given that ‘typical’ studies rarely take repeated measures of metabolic rate and body mass, we randomly selected one measurement of V</w:t>
-      </w:r>
-      <w:r>
-        <w:rPr>
-          <w:vertAlign w:val="subscript"/>
-          <w:lang w:val="en-AU"/>
-        </w:rPr>
-        <w:t>CO2</w:t>
-      </w:r>
-      <w:r>
-        <w:rPr>
-          <w:lang w:val="en-AU"/>
-        </w:rPr>
-        <w:t xml:space="preserve"> and body mass each individual across all sampling sessions </w:t>
-      </w:r>
-      <w:r>
-        <w:rPr>
-          <w:lang w:val="en-AU"/>
-        </w:rPr>
-        <w:t>for each measurement temperature (</w:t>
-      </w:r>
-      <w:r>
-        <w:rPr>
-          <w:lang w:val="en-AU"/>
-        </w:rPr>
-        <w:t xml:space="preserve">n = 42). We fitted a linear model with </w:t>
-      </w:r>
-      <w:r>
-        <w:t>logV</w:t>
-      </w:r>
-      <w:r>
-        <w:rPr>
-          <w:vertAlign w:val="subscript"/>
-        </w:rPr>
-        <w:t>CO2</w:t>
-      </w:r>
-      <w:r>
-        <w:rPr>
-          <w:vertAlign w:val="subscript"/>
-        </w:rPr>
-        <w:t xml:space="preserve"> </w:t>
-      </w:r>
-      <w:r>
-        <w:t xml:space="preserve">as a response </w:t>
-      </w:r>
-      <w:r>
-        <w:rPr>
-          <w:lang w:val="en-AU"/>
-        </w:rPr>
-        <w:t xml:space="preserve">and </w:t>
-      </w:r>
-      <w:r>
-        <w:rPr>
-          <w:lang w:val="en-AU"/>
-        </w:rPr>
-        <w:t>included an interaction term between log body mass with temperature,</w:t>
+        <w:t>may be a result of (1) an among-individual effect whereby individuals of different weight have different metabolic rates, or (2) a within-individual effect in which an individual’s metabolic rate can vary as its weight changes, or (3) a composite of both within- and among-individual effects</w:t>
+      </w:r>
+      <w:r>
+        <w:rPr>
+          <w:lang w:val="en-AU"/>
+        </w:rPr>
+        <w:t>. We partitioned out among-individual and within-individual sources of variation in body mass to see whether that affected the estimation of mass-scaling exponents.</w:t>
       </w:r>
     </w:p>
     <w:p>
@@ -4036,6 +4503,1998 @@
         </w:rPr>
       </w:pPr>
       <w:r>
+        <w:rPr>
+          <w:noProof/>
+          <w:lang w:val="en-AU"/>
+        </w:rPr>
+        <w:drawing>
+          <wp:inline distT="0" distB="0" distL="0" distR="0" wp14:anchorId="6E1E2719" wp14:editId="6946B3A9">
+            <wp:extent cx="3399417" cy="3885207"/>
+            <wp:effectExtent l="0" t="0" r="4445" b="1270"/>
+            <wp:docPr id="6" name="Picture 6"/>
+            <wp:cNvGraphicFramePr>
+              <a:graphicFrameLocks xmlns:a="http://schemas.openxmlformats.org/drawingml/2006/main" noChangeAspect="1"/>
+            </wp:cNvGraphicFramePr>
+            <a:graphic xmlns:a="http://schemas.openxmlformats.org/drawingml/2006/main">
+              <a:graphicData uri="http://schemas.openxmlformats.org/drawingml/2006/picture">
+                <pic:pic xmlns:pic="http://schemas.openxmlformats.org/drawingml/2006/picture">
+                  <pic:nvPicPr>
+                    <pic:cNvPr id="6" name="Fig.MSWi_v2.pdf"/>
+                    <pic:cNvPicPr/>
+                  </pic:nvPicPr>
+                  <pic:blipFill>
+                    <a:blip r:embed="rId10">
+                      <a:extLst>
+                        <a:ext uri="{28A0092B-C50C-407E-A947-70E740481C1C}">
+                          <a14:useLocalDpi xmlns:a14="http://schemas.microsoft.com/office/drawing/2010/main" val="0"/>
+                        </a:ext>
+                      </a:extLst>
+                    </a:blip>
+                    <a:stretch>
+                      <a:fillRect/>
+                    </a:stretch>
+                  </pic:blipFill>
+                  <pic:spPr>
+                    <a:xfrm>
+                      <a:off x="0" y="0"/>
+                      <a:ext cx="3415787" cy="3903917"/>
+                    </a:xfrm>
+                    <a:prstGeom prst="rect">
+                      <a:avLst/>
+                    </a:prstGeom>
+                  </pic:spPr>
+                </pic:pic>
+              </a:graphicData>
+            </a:graphic>
+          </wp:inline>
+        </w:drawing>
+      </w:r>
+    </w:p>
+    <w:p>
+      <w:pPr>
+        <w:spacing w:line="480" w:lineRule="auto"/>
+        <w:rPr>
+          <w:sz w:val="21"/>
+          <w:szCs w:val="21"/>
+          <w:lang w:val="en-AU"/>
+        </w:rPr>
+      </w:pPr>
+      <w:r>
+        <w:rPr>
+          <w:b/>
+          <w:sz w:val="21"/>
+          <w:szCs w:val="21"/>
+          <w:lang w:val="en-AU"/>
+        </w:rPr>
+        <w:t>Figure S</w:t>
+      </w:r>
+      <w:r>
+        <w:rPr>
+          <w:b/>
+          <w:sz w:val="21"/>
+          <w:szCs w:val="21"/>
+          <w:lang w:val="en-AU"/>
+        </w:rPr>
+        <w:t>4</w:t>
+      </w:r>
+      <w:r>
+        <w:rPr>
+          <w:sz w:val="21"/>
+          <w:szCs w:val="21"/>
+          <w:lang w:val="en-AU"/>
+        </w:rPr>
+        <w:t xml:space="preserve">– </w:t>
+      </w:r>
+      <w:r>
+        <w:rPr>
+          <w:sz w:val="21"/>
+          <w:szCs w:val="21"/>
+          <w:lang w:val="en-AU"/>
+        </w:rPr>
+        <w:t xml:space="preserve">Comparison of </w:t>
+      </w:r>
+      <w:r>
+        <w:rPr>
+          <w:sz w:val="21"/>
+          <w:szCs w:val="21"/>
+          <w:lang w:val="en-AU"/>
+        </w:rPr>
+        <w:t xml:space="preserve">among-individual </w:t>
+      </w:r>
+      <w:r>
+        <w:rPr>
+          <w:sz w:val="21"/>
+          <w:szCs w:val="21"/>
+          <w:lang w:val="en-AU"/>
+        </w:rPr>
+        <w:t xml:space="preserve">(black filled triangles) </w:t>
+      </w:r>
+      <w:r>
+        <w:rPr>
+          <w:sz w:val="21"/>
+          <w:szCs w:val="21"/>
+          <w:lang w:val="en-AU"/>
+        </w:rPr>
+        <w:t>and within-individual (grey</w:t>
+      </w:r>
+      <w:r>
+        <w:rPr>
+          <w:sz w:val="21"/>
+          <w:szCs w:val="21"/>
+          <w:lang w:val="en-AU"/>
+        </w:rPr>
+        <w:t xml:space="preserve"> filled squares) mass-scaling exponents across six measurement temperatures. Error bars from model one represents 95% credible intervals, error bars from model 2 are 95% confidence intervals. </w:t>
+      </w:r>
+      <w:r>
+        <w:rPr>
+          <w:sz w:val="21"/>
+          <w:szCs w:val="21"/>
+          <w:lang w:val="en-AU"/>
+        </w:rPr>
+        <w:t>For details on how we obtained within-individual and among-individual scaling exponents, please refer to the main manuscript.</w:t>
+      </w:r>
+      <w:r>
+        <w:rPr>
+          <w:sz w:val="21"/>
+          <w:szCs w:val="21"/>
+          <w:lang w:val="en-AU"/>
+        </w:rPr>
+        <w:t xml:space="preserve">  n = 42</w:t>
+      </w:r>
+      <w:r>
+        <w:rPr>
+          <w:sz w:val="21"/>
+          <w:szCs w:val="21"/>
+          <w:lang w:val="en-AU"/>
+        </w:rPr>
+        <w:t>, nobs = 2418</w:t>
+      </w:r>
+      <w:bookmarkStart w:id="0" w:name="_GoBack"/>
+      <w:bookmarkEnd w:id="0"/>
+    </w:p>
+    <w:p>
+      <w:pPr>
+        <w:spacing w:line="480" w:lineRule="auto"/>
+        <w:jc w:val="center"/>
+        <w:rPr>
+          <w:lang w:val="en-AU"/>
+        </w:rPr>
+      </w:pPr>
+    </w:p>
+    <w:tbl>
+      <w:tblPr>
+        <w:tblW w:w="9100" w:type="dxa"/>
+        <w:tblLook w:val="04A0" w:firstRow="1" w:lastRow="0" w:firstColumn="1" w:lastColumn="0" w:noHBand="0" w:noVBand="1"/>
+      </w:tblPr>
+      <w:tblGrid>
+        <w:gridCol w:w="2122"/>
+        <w:gridCol w:w="1430"/>
+        <w:gridCol w:w="1024"/>
+        <w:gridCol w:w="1035"/>
+        <w:gridCol w:w="1430"/>
+        <w:gridCol w:w="1024"/>
+        <w:gridCol w:w="1035"/>
+      </w:tblGrid>
+      <w:tr>
+        <w:trPr>
+          <w:trHeight w:val="320"/>
+        </w:trPr>
+        <w:tc>
+          <w:tcPr>
+            <w:tcW w:w="9100" w:type="dxa"/>
+            <w:gridSpan w:val="7"/>
+            <w:tcBorders>
+              <w:top w:val="nil"/>
+              <w:left w:val="nil"/>
+              <w:bottom w:val="nil"/>
+              <w:right w:val="nil"/>
+            </w:tcBorders>
+            <w:shd w:val="clear" w:color="auto" w:fill="auto"/>
+            <w:noWrap/>
+            <w:vAlign w:val="bottom"/>
+            <w:hideMark/>
+          </w:tcPr>
+          <w:p>
+            <w:pPr>
+              <w:spacing w:line="480" w:lineRule="auto"/>
+              <w:rPr>
+                <w:color w:val="000000"/>
+              </w:rPr>
+            </w:pPr>
+            <w:r>
+              <w:rPr>
+                <w:b/>
+                <w:color w:val="000000"/>
+              </w:rPr>
+              <w:t xml:space="preserve">Table </w:t>
+            </w:r>
+            <w:r>
+              <w:rPr>
+                <w:b/>
+                <w:color w:val="000000"/>
+              </w:rPr>
+              <w:t>S3</w:t>
+            </w:r>
+            <w:r>
+              <w:rPr>
+                <w:b/>
+                <w:color w:val="000000"/>
+              </w:rPr>
+              <w:t>.</w:t>
+            </w:r>
+            <w:r>
+              <w:rPr>
+                <w:color w:val="000000"/>
+              </w:rPr>
+              <w:t xml:space="preserve"> Multilevel mass-scaling exponents and their 95% credible intervals estimated at the among-individual and the within-individual level across six measurement temperatures. Bolded estimates are significantly different from zero</w:t>
+            </w:r>
+          </w:p>
+        </w:tc>
+      </w:tr>
+      <w:tr>
+        <w:trPr>
+          <w:trHeight w:val="320"/>
+        </w:trPr>
+        <w:tc>
+          <w:tcPr>
+            <w:tcW w:w="2122" w:type="dxa"/>
+            <w:tcBorders>
+              <w:top w:val="nil"/>
+              <w:left w:val="nil"/>
+              <w:bottom w:val="nil"/>
+              <w:right w:val="nil"/>
+            </w:tcBorders>
+            <w:shd w:val="clear" w:color="auto" w:fill="auto"/>
+            <w:noWrap/>
+            <w:vAlign w:val="bottom"/>
+            <w:hideMark/>
+          </w:tcPr>
+          <w:p>
+            <w:pPr>
+              <w:spacing w:line="480" w:lineRule="auto"/>
+              <w:rPr>
+                <w:color w:val="000000"/>
+              </w:rPr>
+            </w:pPr>
+          </w:p>
+        </w:tc>
+        <w:tc>
+          <w:tcPr>
+            <w:tcW w:w="2454" w:type="dxa"/>
+            <w:gridSpan w:val="2"/>
+            <w:tcBorders>
+              <w:top w:val="nil"/>
+              <w:left w:val="nil"/>
+              <w:bottom w:val="nil"/>
+              <w:right w:val="nil"/>
+            </w:tcBorders>
+            <w:shd w:val="clear" w:color="auto" w:fill="auto"/>
+            <w:noWrap/>
+            <w:vAlign w:val="bottom"/>
+            <w:hideMark/>
+          </w:tcPr>
+          <w:p>
+            <w:pPr>
+              <w:spacing w:line="480" w:lineRule="auto"/>
+              <w:rPr>
+                <w:color w:val="000000"/>
+              </w:rPr>
+            </w:pPr>
+            <w:r>
+              <w:rPr>
+                <w:color w:val="000000"/>
+              </w:rPr>
+              <w:t>Among-individual</w:t>
+            </w:r>
+          </w:p>
+        </w:tc>
+        <w:tc>
+          <w:tcPr>
+            <w:tcW w:w="1035" w:type="dxa"/>
+            <w:tcBorders>
+              <w:top w:val="nil"/>
+              <w:left w:val="nil"/>
+              <w:bottom w:val="nil"/>
+              <w:right w:val="nil"/>
+            </w:tcBorders>
+            <w:shd w:val="clear" w:color="auto" w:fill="auto"/>
+            <w:noWrap/>
+            <w:vAlign w:val="bottom"/>
+            <w:hideMark/>
+          </w:tcPr>
+          <w:p>
+            <w:pPr>
+              <w:spacing w:line="480" w:lineRule="auto"/>
+              <w:rPr>
+                <w:color w:val="000000"/>
+              </w:rPr>
+            </w:pPr>
+          </w:p>
+        </w:tc>
+        <w:tc>
+          <w:tcPr>
+            <w:tcW w:w="2454" w:type="dxa"/>
+            <w:gridSpan w:val="2"/>
+            <w:tcBorders>
+              <w:top w:val="nil"/>
+              <w:left w:val="nil"/>
+              <w:bottom w:val="nil"/>
+              <w:right w:val="nil"/>
+            </w:tcBorders>
+            <w:shd w:val="clear" w:color="auto" w:fill="auto"/>
+            <w:noWrap/>
+            <w:vAlign w:val="bottom"/>
+            <w:hideMark/>
+          </w:tcPr>
+          <w:p>
+            <w:pPr>
+              <w:spacing w:line="480" w:lineRule="auto"/>
+              <w:rPr>
+                <w:color w:val="000000"/>
+              </w:rPr>
+            </w:pPr>
+            <w:r>
+              <w:rPr>
+                <w:color w:val="000000"/>
+              </w:rPr>
+              <w:t>Within-individual</w:t>
+            </w:r>
+          </w:p>
+        </w:tc>
+        <w:tc>
+          <w:tcPr>
+            <w:tcW w:w="1035" w:type="dxa"/>
+            <w:tcBorders>
+              <w:top w:val="nil"/>
+              <w:left w:val="nil"/>
+              <w:bottom w:val="nil"/>
+              <w:right w:val="nil"/>
+            </w:tcBorders>
+            <w:shd w:val="clear" w:color="auto" w:fill="auto"/>
+            <w:noWrap/>
+            <w:vAlign w:val="bottom"/>
+            <w:hideMark/>
+          </w:tcPr>
+          <w:p>
+            <w:pPr>
+              <w:spacing w:line="480" w:lineRule="auto"/>
+              <w:rPr>
+                <w:color w:val="000000"/>
+              </w:rPr>
+            </w:pPr>
+          </w:p>
+        </w:tc>
+      </w:tr>
+      <w:tr>
+        <w:trPr>
+          <w:trHeight w:val="320"/>
+        </w:trPr>
+        <w:tc>
+          <w:tcPr>
+            <w:tcW w:w="2122" w:type="dxa"/>
+            <w:tcBorders>
+              <w:top w:val="nil"/>
+              <w:left w:val="nil"/>
+              <w:bottom w:val="nil"/>
+              <w:right w:val="nil"/>
+            </w:tcBorders>
+            <w:shd w:val="clear" w:color="auto" w:fill="auto"/>
+            <w:noWrap/>
+            <w:vAlign w:val="bottom"/>
+            <w:hideMark/>
+          </w:tcPr>
+          <w:p>
+            <w:pPr>
+              <w:spacing w:line="480" w:lineRule="auto"/>
+              <w:rPr>
+                <w:color w:val="000000"/>
+              </w:rPr>
+            </w:pPr>
+            <w:r>
+              <w:rPr>
+                <w:color w:val="000000"/>
+              </w:rPr>
+              <w:t>Temperature</w:t>
+            </w:r>
+          </w:p>
+        </w:tc>
+        <w:tc>
+          <w:tcPr>
+            <w:tcW w:w="1430" w:type="dxa"/>
+            <w:tcBorders>
+              <w:top w:val="nil"/>
+              <w:left w:val="nil"/>
+              <w:bottom w:val="nil"/>
+              <w:right w:val="nil"/>
+            </w:tcBorders>
+            <w:shd w:val="clear" w:color="auto" w:fill="auto"/>
+            <w:noWrap/>
+            <w:vAlign w:val="bottom"/>
+            <w:hideMark/>
+          </w:tcPr>
+          <w:p>
+            <w:pPr>
+              <w:spacing w:line="480" w:lineRule="auto"/>
+              <w:rPr>
+                <w:color w:val="000000"/>
+              </w:rPr>
+            </w:pPr>
+            <w:r>
+              <w:rPr>
+                <w:color w:val="000000"/>
+              </w:rPr>
+              <w:t>Estimate</w:t>
+            </w:r>
+          </w:p>
+        </w:tc>
+        <w:tc>
+          <w:tcPr>
+            <w:tcW w:w="1024" w:type="dxa"/>
+            <w:tcBorders>
+              <w:top w:val="nil"/>
+              <w:left w:val="nil"/>
+              <w:bottom w:val="nil"/>
+              <w:right w:val="nil"/>
+            </w:tcBorders>
+            <w:shd w:val="clear" w:color="auto" w:fill="auto"/>
+            <w:noWrap/>
+            <w:vAlign w:val="bottom"/>
+            <w:hideMark/>
+          </w:tcPr>
+          <w:p>
+            <w:pPr>
+              <w:spacing w:line="480" w:lineRule="auto"/>
+              <w:rPr>
+                <w:color w:val="000000"/>
+              </w:rPr>
+            </w:pPr>
+            <w:r>
+              <w:rPr>
+                <w:color w:val="000000"/>
+              </w:rPr>
+              <w:t>Lower</w:t>
+            </w:r>
+          </w:p>
+        </w:tc>
+        <w:tc>
+          <w:tcPr>
+            <w:tcW w:w="1035" w:type="dxa"/>
+            <w:tcBorders>
+              <w:top w:val="nil"/>
+              <w:left w:val="nil"/>
+              <w:bottom w:val="nil"/>
+              <w:right w:val="nil"/>
+            </w:tcBorders>
+            <w:shd w:val="clear" w:color="auto" w:fill="auto"/>
+            <w:noWrap/>
+            <w:vAlign w:val="bottom"/>
+            <w:hideMark/>
+          </w:tcPr>
+          <w:p>
+            <w:pPr>
+              <w:spacing w:line="480" w:lineRule="auto"/>
+              <w:rPr>
+                <w:color w:val="000000"/>
+              </w:rPr>
+            </w:pPr>
+            <w:r>
+              <w:rPr>
+                <w:color w:val="000000"/>
+              </w:rPr>
+              <w:t>Upper</w:t>
+            </w:r>
+          </w:p>
+        </w:tc>
+        <w:tc>
+          <w:tcPr>
+            <w:tcW w:w="1430" w:type="dxa"/>
+            <w:tcBorders>
+              <w:top w:val="nil"/>
+              <w:left w:val="nil"/>
+              <w:bottom w:val="nil"/>
+              <w:right w:val="nil"/>
+            </w:tcBorders>
+            <w:shd w:val="clear" w:color="auto" w:fill="auto"/>
+            <w:noWrap/>
+            <w:vAlign w:val="bottom"/>
+            <w:hideMark/>
+          </w:tcPr>
+          <w:p>
+            <w:pPr>
+              <w:spacing w:line="480" w:lineRule="auto"/>
+              <w:rPr>
+                <w:color w:val="000000"/>
+              </w:rPr>
+            </w:pPr>
+            <w:r>
+              <w:rPr>
+                <w:color w:val="000000"/>
+              </w:rPr>
+              <w:t>Estimate</w:t>
+            </w:r>
+          </w:p>
+        </w:tc>
+        <w:tc>
+          <w:tcPr>
+            <w:tcW w:w="1024" w:type="dxa"/>
+            <w:tcBorders>
+              <w:top w:val="nil"/>
+              <w:left w:val="nil"/>
+              <w:bottom w:val="nil"/>
+              <w:right w:val="nil"/>
+            </w:tcBorders>
+            <w:shd w:val="clear" w:color="auto" w:fill="auto"/>
+            <w:noWrap/>
+            <w:vAlign w:val="bottom"/>
+            <w:hideMark/>
+          </w:tcPr>
+          <w:p>
+            <w:pPr>
+              <w:spacing w:line="480" w:lineRule="auto"/>
+              <w:rPr>
+                <w:color w:val="000000"/>
+              </w:rPr>
+            </w:pPr>
+            <w:r>
+              <w:rPr>
+                <w:color w:val="000000"/>
+              </w:rPr>
+              <w:t>Lower</w:t>
+            </w:r>
+          </w:p>
+        </w:tc>
+        <w:tc>
+          <w:tcPr>
+            <w:tcW w:w="1035" w:type="dxa"/>
+            <w:tcBorders>
+              <w:top w:val="nil"/>
+              <w:left w:val="nil"/>
+              <w:bottom w:val="nil"/>
+              <w:right w:val="nil"/>
+            </w:tcBorders>
+            <w:shd w:val="clear" w:color="auto" w:fill="auto"/>
+            <w:noWrap/>
+            <w:vAlign w:val="bottom"/>
+            <w:hideMark/>
+          </w:tcPr>
+          <w:p>
+            <w:pPr>
+              <w:spacing w:line="480" w:lineRule="auto"/>
+              <w:rPr>
+                <w:color w:val="000000"/>
+              </w:rPr>
+            </w:pPr>
+            <w:r>
+              <w:rPr>
+                <w:color w:val="000000"/>
+              </w:rPr>
+              <w:t>Upper</w:t>
+            </w:r>
+          </w:p>
+        </w:tc>
+      </w:tr>
+      <w:tr>
+        <w:trPr>
+          <w:trHeight w:val="320"/>
+        </w:trPr>
+        <w:tc>
+          <w:tcPr>
+            <w:tcW w:w="2122" w:type="dxa"/>
+            <w:tcBorders>
+              <w:top w:val="nil"/>
+              <w:left w:val="nil"/>
+              <w:bottom w:val="nil"/>
+              <w:right w:val="nil"/>
+            </w:tcBorders>
+            <w:shd w:val="clear" w:color="auto" w:fill="auto"/>
+            <w:noWrap/>
+            <w:vAlign w:val="bottom"/>
+            <w:hideMark/>
+          </w:tcPr>
+          <w:p>
+            <w:pPr>
+              <w:spacing w:line="480" w:lineRule="auto"/>
+              <w:jc w:val="right"/>
+              <w:rPr>
+                <w:color w:val="000000"/>
+              </w:rPr>
+            </w:pPr>
+            <w:r>
+              <w:rPr>
+                <w:color w:val="000000"/>
+              </w:rPr>
+              <w:t>22</w:t>
+            </w:r>
+          </w:p>
+        </w:tc>
+        <w:tc>
+          <w:tcPr>
+            <w:tcW w:w="1430" w:type="dxa"/>
+            <w:tcBorders>
+              <w:top w:val="nil"/>
+              <w:left w:val="nil"/>
+              <w:bottom w:val="nil"/>
+              <w:right w:val="nil"/>
+            </w:tcBorders>
+            <w:shd w:val="clear" w:color="auto" w:fill="auto"/>
+            <w:noWrap/>
+            <w:vAlign w:val="bottom"/>
+            <w:hideMark/>
+          </w:tcPr>
+          <w:p>
+            <w:pPr>
+              <w:spacing w:line="480" w:lineRule="auto"/>
+              <w:jc w:val="right"/>
+              <w:rPr>
+                <w:b/>
+                <w:color w:val="000000"/>
+              </w:rPr>
+            </w:pPr>
+            <w:r>
+              <w:rPr>
+                <w:b/>
+                <w:color w:val="000000"/>
+              </w:rPr>
+              <w:t>1.09</w:t>
+            </w:r>
+          </w:p>
+        </w:tc>
+        <w:tc>
+          <w:tcPr>
+            <w:tcW w:w="1024" w:type="dxa"/>
+            <w:tcBorders>
+              <w:top w:val="nil"/>
+              <w:left w:val="nil"/>
+              <w:bottom w:val="nil"/>
+              <w:right w:val="nil"/>
+            </w:tcBorders>
+            <w:shd w:val="clear" w:color="auto" w:fill="auto"/>
+            <w:noWrap/>
+            <w:vAlign w:val="bottom"/>
+            <w:hideMark/>
+          </w:tcPr>
+          <w:p>
+            <w:pPr>
+              <w:spacing w:line="480" w:lineRule="auto"/>
+              <w:jc w:val="right"/>
+              <w:rPr>
+                <w:color w:val="000000"/>
+              </w:rPr>
+            </w:pPr>
+            <w:r>
+              <w:rPr>
+                <w:color w:val="000000"/>
+              </w:rPr>
+              <w:t>0.49</w:t>
+            </w:r>
+          </w:p>
+        </w:tc>
+        <w:tc>
+          <w:tcPr>
+            <w:tcW w:w="1035" w:type="dxa"/>
+            <w:tcBorders>
+              <w:top w:val="nil"/>
+              <w:left w:val="nil"/>
+              <w:bottom w:val="nil"/>
+              <w:right w:val="nil"/>
+            </w:tcBorders>
+            <w:shd w:val="clear" w:color="auto" w:fill="auto"/>
+            <w:noWrap/>
+            <w:vAlign w:val="bottom"/>
+            <w:hideMark/>
+          </w:tcPr>
+          <w:p>
+            <w:pPr>
+              <w:spacing w:line="480" w:lineRule="auto"/>
+              <w:jc w:val="right"/>
+              <w:rPr>
+                <w:color w:val="000000"/>
+              </w:rPr>
+            </w:pPr>
+            <w:r>
+              <w:rPr>
+                <w:color w:val="000000"/>
+              </w:rPr>
+              <w:t>1.68</w:t>
+            </w:r>
+          </w:p>
+        </w:tc>
+        <w:tc>
+          <w:tcPr>
+            <w:tcW w:w="1430" w:type="dxa"/>
+            <w:tcBorders>
+              <w:top w:val="nil"/>
+              <w:left w:val="nil"/>
+              <w:bottom w:val="nil"/>
+              <w:right w:val="nil"/>
+            </w:tcBorders>
+            <w:shd w:val="clear" w:color="auto" w:fill="auto"/>
+            <w:noWrap/>
+            <w:vAlign w:val="bottom"/>
+            <w:hideMark/>
+          </w:tcPr>
+          <w:p>
+            <w:pPr>
+              <w:spacing w:line="480" w:lineRule="auto"/>
+              <w:jc w:val="right"/>
+              <w:rPr>
+                <w:b/>
+                <w:color w:val="000000"/>
+              </w:rPr>
+            </w:pPr>
+            <w:r>
+              <w:rPr>
+                <w:b/>
+                <w:color w:val="000000"/>
+              </w:rPr>
+              <w:t>1.86</w:t>
+            </w:r>
+          </w:p>
+        </w:tc>
+        <w:tc>
+          <w:tcPr>
+            <w:tcW w:w="1024" w:type="dxa"/>
+            <w:tcBorders>
+              <w:top w:val="nil"/>
+              <w:left w:val="nil"/>
+              <w:bottom w:val="nil"/>
+              <w:right w:val="nil"/>
+            </w:tcBorders>
+            <w:shd w:val="clear" w:color="auto" w:fill="auto"/>
+            <w:noWrap/>
+            <w:vAlign w:val="bottom"/>
+            <w:hideMark/>
+          </w:tcPr>
+          <w:p>
+            <w:pPr>
+              <w:spacing w:line="480" w:lineRule="auto"/>
+              <w:jc w:val="right"/>
+              <w:rPr>
+                <w:color w:val="000000"/>
+              </w:rPr>
+            </w:pPr>
+            <w:r>
+              <w:rPr>
+                <w:color w:val="000000"/>
+              </w:rPr>
+              <w:t>1.13</w:t>
+            </w:r>
+          </w:p>
+        </w:tc>
+        <w:tc>
+          <w:tcPr>
+            <w:tcW w:w="1035" w:type="dxa"/>
+            <w:tcBorders>
+              <w:top w:val="nil"/>
+              <w:left w:val="nil"/>
+              <w:bottom w:val="nil"/>
+              <w:right w:val="nil"/>
+            </w:tcBorders>
+            <w:shd w:val="clear" w:color="auto" w:fill="auto"/>
+            <w:noWrap/>
+            <w:vAlign w:val="bottom"/>
+            <w:hideMark/>
+          </w:tcPr>
+          <w:p>
+            <w:pPr>
+              <w:spacing w:line="480" w:lineRule="auto"/>
+              <w:jc w:val="right"/>
+              <w:rPr>
+                <w:color w:val="000000"/>
+              </w:rPr>
+            </w:pPr>
+            <w:r>
+              <w:rPr>
+                <w:color w:val="000000"/>
+              </w:rPr>
+              <w:t>2.62</w:t>
+            </w:r>
+          </w:p>
+        </w:tc>
+      </w:tr>
+      <w:tr>
+        <w:trPr>
+          <w:trHeight w:val="320"/>
+        </w:trPr>
+        <w:tc>
+          <w:tcPr>
+            <w:tcW w:w="2122" w:type="dxa"/>
+            <w:tcBorders>
+              <w:top w:val="nil"/>
+              <w:left w:val="nil"/>
+              <w:bottom w:val="nil"/>
+              <w:right w:val="nil"/>
+            </w:tcBorders>
+            <w:shd w:val="clear" w:color="auto" w:fill="auto"/>
+            <w:noWrap/>
+            <w:vAlign w:val="bottom"/>
+            <w:hideMark/>
+          </w:tcPr>
+          <w:p>
+            <w:pPr>
+              <w:spacing w:line="480" w:lineRule="auto"/>
+              <w:jc w:val="right"/>
+              <w:rPr>
+                <w:color w:val="000000"/>
+              </w:rPr>
+            </w:pPr>
+            <w:r>
+              <w:rPr>
+                <w:color w:val="000000"/>
+              </w:rPr>
+              <w:t>24</w:t>
+            </w:r>
+          </w:p>
+        </w:tc>
+        <w:tc>
+          <w:tcPr>
+            <w:tcW w:w="1430" w:type="dxa"/>
+            <w:tcBorders>
+              <w:top w:val="nil"/>
+              <w:left w:val="nil"/>
+              <w:bottom w:val="nil"/>
+              <w:right w:val="nil"/>
+            </w:tcBorders>
+            <w:shd w:val="clear" w:color="auto" w:fill="auto"/>
+            <w:noWrap/>
+            <w:vAlign w:val="bottom"/>
+            <w:hideMark/>
+          </w:tcPr>
+          <w:p>
+            <w:pPr>
+              <w:spacing w:line="480" w:lineRule="auto"/>
+              <w:jc w:val="right"/>
+              <w:rPr>
+                <w:b/>
+                <w:color w:val="000000"/>
+              </w:rPr>
+            </w:pPr>
+            <w:r>
+              <w:rPr>
+                <w:b/>
+                <w:color w:val="000000"/>
+              </w:rPr>
+              <w:t>0.62</w:t>
+            </w:r>
+          </w:p>
+        </w:tc>
+        <w:tc>
+          <w:tcPr>
+            <w:tcW w:w="1024" w:type="dxa"/>
+            <w:tcBorders>
+              <w:top w:val="nil"/>
+              <w:left w:val="nil"/>
+              <w:bottom w:val="nil"/>
+              <w:right w:val="nil"/>
+            </w:tcBorders>
+            <w:shd w:val="clear" w:color="auto" w:fill="auto"/>
+            <w:noWrap/>
+            <w:vAlign w:val="bottom"/>
+            <w:hideMark/>
+          </w:tcPr>
+          <w:p>
+            <w:pPr>
+              <w:spacing w:line="480" w:lineRule="auto"/>
+              <w:jc w:val="right"/>
+              <w:rPr>
+                <w:color w:val="000000"/>
+              </w:rPr>
+            </w:pPr>
+            <w:r>
+              <w:rPr>
+                <w:color w:val="000000"/>
+              </w:rPr>
+              <w:t>0.04</w:t>
+            </w:r>
+          </w:p>
+        </w:tc>
+        <w:tc>
+          <w:tcPr>
+            <w:tcW w:w="1035" w:type="dxa"/>
+            <w:tcBorders>
+              <w:top w:val="nil"/>
+              <w:left w:val="nil"/>
+              <w:bottom w:val="nil"/>
+              <w:right w:val="nil"/>
+            </w:tcBorders>
+            <w:shd w:val="clear" w:color="auto" w:fill="auto"/>
+            <w:noWrap/>
+            <w:vAlign w:val="bottom"/>
+            <w:hideMark/>
+          </w:tcPr>
+          <w:p>
+            <w:pPr>
+              <w:spacing w:line="480" w:lineRule="auto"/>
+              <w:jc w:val="right"/>
+              <w:rPr>
+                <w:color w:val="000000"/>
+              </w:rPr>
+            </w:pPr>
+            <w:r>
+              <w:rPr>
+                <w:color w:val="000000"/>
+              </w:rPr>
+              <w:t>1.2</w:t>
+            </w:r>
+          </w:p>
+        </w:tc>
+        <w:tc>
+          <w:tcPr>
+            <w:tcW w:w="1430" w:type="dxa"/>
+            <w:tcBorders>
+              <w:top w:val="nil"/>
+              <w:left w:val="nil"/>
+              <w:bottom w:val="nil"/>
+              <w:right w:val="nil"/>
+            </w:tcBorders>
+            <w:shd w:val="clear" w:color="auto" w:fill="auto"/>
+            <w:noWrap/>
+            <w:vAlign w:val="bottom"/>
+            <w:hideMark/>
+          </w:tcPr>
+          <w:p>
+            <w:pPr>
+              <w:spacing w:line="480" w:lineRule="auto"/>
+              <w:jc w:val="right"/>
+              <w:rPr>
+                <w:b/>
+                <w:color w:val="000000"/>
+              </w:rPr>
+            </w:pPr>
+            <w:r>
+              <w:rPr>
+                <w:b/>
+                <w:color w:val="000000"/>
+              </w:rPr>
+              <w:t>2.71</w:t>
+            </w:r>
+          </w:p>
+        </w:tc>
+        <w:tc>
+          <w:tcPr>
+            <w:tcW w:w="1024" w:type="dxa"/>
+            <w:tcBorders>
+              <w:top w:val="nil"/>
+              <w:left w:val="nil"/>
+              <w:bottom w:val="nil"/>
+              <w:right w:val="nil"/>
+            </w:tcBorders>
+            <w:shd w:val="clear" w:color="auto" w:fill="auto"/>
+            <w:noWrap/>
+            <w:vAlign w:val="bottom"/>
+            <w:hideMark/>
+          </w:tcPr>
+          <w:p>
+            <w:pPr>
+              <w:spacing w:line="480" w:lineRule="auto"/>
+              <w:jc w:val="right"/>
+              <w:rPr>
+                <w:color w:val="000000"/>
+              </w:rPr>
+            </w:pPr>
+            <w:r>
+              <w:rPr>
+                <w:color w:val="000000"/>
+              </w:rPr>
+              <w:t>1.93</w:t>
+            </w:r>
+          </w:p>
+        </w:tc>
+        <w:tc>
+          <w:tcPr>
+            <w:tcW w:w="1035" w:type="dxa"/>
+            <w:tcBorders>
+              <w:top w:val="nil"/>
+              <w:left w:val="nil"/>
+              <w:bottom w:val="nil"/>
+              <w:right w:val="nil"/>
+            </w:tcBorders>
+            <w:shd w:val="clear" w:color="auto" w:fill="auto"/>
+            <w:noWrap/>
+            <w:vAlign w:val="bottom"/>
+            <w:hideMark/>
+          </w:tcPr>
+          <w:p>
+            <w:pPr>
+              <w:spacing w:line="480" w:lineRule="auto"/>
+              <w:jc w:val="right"/>
+              <w:rPr>
+                <w:color w:val="000000"/>
+              </w:rPr>
+            </w:pPr>
+            <w:r>
+              <w:rPr>
+                <w:color w:val="000000"/>
+              </w:rPr>
+              <w:t>3.46</w:t>
+            </w:r>
+          </w:p>
+        </w:tc>
+      </w:tr>
+      <w:tr>
+        <w:trPr>
+          <w:trHeight w:val="320"/>
+        </w:trPr>
+        <w:tc>
+          <w:tcPr>
+            <w:tcW w:w="2122" w:type="dxa"/>
+            <w:tcBorders>
+              <w:top w:val="nil"/>
+              <w:left w:val="nil"/>
+              <w:bottom w:val="nil"/>
+              <w:right w:val="nil"/>
+            </w:tcBorders>
+            <w:shd w:val="clear" w:color="auto" w:fill="auto"/>
+            <w:noWrap/>
+            <w:vAlign w:val="bottom"/>
+            <w:hideMark/>
+          </w:tcPr>
+          <w:p>
+            <w:pPr>
+              <w:spacing w:line="480" w:lineRule="auto"/>
+              <w:jc w:val="right"/>
+              <w:rPr>
+                <w:color w:val="000000"/>
+              </w:rPr>
+            </w:pPr>
+            <w:r>
+              <w:rPr>
+                <w:color w:val="000000"/>
+              </w:rPr>
+              <w:t>26</w:t>
+            </w:r>
+          </w:p>
+        </w:tc>
+        <w:tc>
+          <w:tcPr>
+            <w:tcW w:w="1430" w:type="dxa"/>
+            <w:tcBorders>
+              <w:top w:val="nil"/>
+              <w:left w:val="nil"/>
+              <w:bottom w:val="nil"/>
+              <w:right w:val="nil"/>
+            </w:tcBorders>
+            <w:shd w:val="clear" w:color="auto" w:fill="auto"/>
+            <w:noWrap/>
+            <w:vAlign w:val="bottom"/>
+            <w:hideMark/>
+          </w:tcPr>
+          <w:p>
+            <w:pPr>
+              <w:spacing w:line="480" w:lineRule="auto"/>
+              <w:jc w:val="right"/>
+              <w:rPr>
+                <w:b/>
+                <w:color w:val="000000"/>
+              </w:rPr>
+            </w:pPr>
+            <w:r>
+              <w:rPr>
+                <w:b/>
+                <w:color w:val="000000"/>
+              </w:rPr>
+              <w:t>0.76</w:t>
+            </w:r>
+          </w:p>
+        </w:tc>
+        <w:tc>
+          <w:tcPr>
+            <w:tcW w:w="1024" w:type="dxa"/>
+            <w:tcBorders>
+              <w:top w:val="nil"/>
+              <w:left w:val="nil"/>
+              <w:bottom w:val="nil"/>
+              <w:right w:val="nil"/>
+            </w:tcBorders>
+            <w:shd w:val="clear" w:color="auto" w:fill="auto"/>
+            <w:noWrap/>
+            <w:vAlign w:val="bottom"/>
+            <w:hideMark/>
+          </w:tcPr>
+          <w:p>
+            <w:pPr>
+              <w:spacing w:line="480" w:lineRule="auto"/>
+              <w:jc w:val="right"/>
+              <w:rPr>
+                <w:color w:val="000000"/>
+              </w:rPr>
+            </w:pPr>
+            <w:r>
+              <w:rPr>
+                <w:color w:val="000000"/>
+              </w:rPr>
+              <w:t>0.15</w:t>
+            </w:r>
+          </w:p>
+        </w:tc>
+        <w:tc>
+          <w:tcPr>
+            <w:tcW w:w="1035" w:type="dxa"/>
+            <w:tcBorders>
+              <w:top w:val="nil"/>
+              <w:left w:val="nil"/>
+              <w:bottom w:val="nil"/>
+              <w:right w:val="nil"/>
+            </w:tcBorders>
+            <w:shd w:val="clear" w:color="auto" w:fill="auto"/>
+            <w:noWrap/>
+            <w:vAlign w:val="bottom"/>
+            <w:hideMark/>
+          </w:tcPr>
+          <w:p>
+            <w:pPr>
+              <w:spacing w:line="480" w:lineRule="auto"/>
+              <w:jc w:val="right"/>
+              <w:rPr>
+                <w:color w:val="000000"/>
+              </w:rPr>
+            </w:pPr>
+            <w:r>
+              <w:rPr>
+                <w:color w:val="000000"/>
+              </w:rPr>
+              <w:t>1.31</w:t>
+            </w:r>
+          </w:p>
+        </w:tc>
+        <w:tc>
+          <w:tcPr>
+            <w:tcW w:w="1430" w:type="dxa"/>
+            <w:tcBorders>
+              <w:top w:val="nil"/>
+              <w:left w:val="nil"/>
+              <w:bottom w:val="nil"/>
+              <w:right w:val="nil"/>
+            </w:tcBorders>
+            <w:shd w:val="clear" w:color="auto" w:fill="auto"/>
+            <w:noWrap/>
+            <w:vAlign w:val="bottom"/>
+            <w:hideMark/>
+          </w:tcPr>
+          <w:p>
+            <w:pPr>
+              <w:spacing w:line="480" w:lineRule="auto"/>
+              <w:jc w:val="right"/>
+              <w:rPr>
+                <w:b/>
+                <w:color w:val="000000"/>
+              </w:rPr>
+            </w:pPr>
+            <w:r>
+              <w:rPr>
+                <w:b/>
+                <w:color w:val="000000"/>
+              </w:rPr>
+              <w:t>1.74</w:t>
+            </w:r>
+          </w:p>
+        </w:tc>
+        <w:tc>
+          <w:tcPr>
+            <w:tcW w:w="1024" w:type="dxa"/>
+            <w:tcBorders>
+              <w:top w:val="nil"/>
+              <w:left w:val="nil"/>
+              <w:bottom w:val="nil"/>
+              <w:right w:val="nil"/>
+            </w:tcBorders>
+            <w:shd w:val="clear" w:color="auto" w:fill="auto"/>
+            <w:noWrap/>
+            <w:vAlign w:val="bottom"/>
+            <w:hideMark/>
+          </w:tcPr>
+          <w:p>
+            <w:pPr>
+              <w:spacing w:line="480" w:lineRule="auto"/>
+              <w:jc w:val="right"/>
+              <w:rPr>
+                <w:color w:val="000000"/>
+              </w:rPr>
+            </w:pPr>
+            <w:r>
+              <w:rPr>
+                <w:color w:val="000000"/>
+              </w:rPr>
+              <w:t>1.06</w:t>
+            </w:r>
+          </w:p>
+        </w:tc>
+        <w:tc>
+          <w:tcPr>
+            <w:tcW w:w="1035" w:type="dxa"/>
+            <w:tcBorders>
+              <w:top w:val="nil"/>
+              <w:left w:val="nil"/>
+              <w:bottom w:val="nil"/>
+              <w:right w:val="nil"/>
+            </w:tcBorders>
+            <w:shd w:val="clear" w:color="auto" w:fill="auto"/>
+            <w:noWrap/>
+            <w:vAlign w:val="bottom"/>
+            <w:hideMark/>
+          </w:tcPr>
+          <w:p>
+            <w:pPr>
+              <w:spacing w:line="480" w:lineRule="auto"/>
+              <w:jc w:val="right"/>
+              <w:rPr>
+                <w:color w:val="000000"/>
+              </w:rPr>
+            </w:pPr>
+            <w:r>
+              <w:rPr>
+                <w:color w:val="000000"/>
+              </w:rPr>
+              <w:t>2.53</w:t>
+            </w:r>
+          </w:p>
+        </w:tc>
+      </w:tr>
+      <w:tr>
+        <w:trPr>
+          <w:trHeight w:val="320"/>
+        </w:trPr>
+        <w:tc>
+          <w:tcPr>
+            <w:tcW w:w="2122" w:type="dxa"/>
+            <w:tcBorders>
+              <w:top w:val="nil"/>
+              <w:left w:val="nil"/>
+              <w:bottom w:val="nil"/>
+              <w:right w:val="nil"/>
+            </w:tcBorders>
+            <w:shd w:val="clear" w:color="auto" w:fill="auto"/>
+            <w:noWrap/>
+            <w:vAlign w:val="bottom"/>
+            <w:hideMark/>
+          </w:tcPr>
+          <w:p>
+            <w:pPr>
+              <w:spacing w:line="480" w:lineRule="auto"/>
+              <w:jc w:val="right"/>
+              <w:rPr>
+                <w:color w:val="000000"/>
+              </w:rPr>
+            </w:pPr>
+            <w:r>
+              <w:rPr>
+                <w:color w:val="000000"/>
+              </w:rPr>
+              <w:t>28</w:t>
+            </w:r>
+          </w:p>
+        </w:tc>
+        <w:tc>
+          <w:tcPr>
+            <w:tcW w:w="1430" w:type="dxa"/>
+            <w:tcBorders>
+              <w:top w:val="nil"/>
+              <w:left w:val="nil"/>
+              <w:bottom w:val="nil"/>
+              <w:right w:val="nil"/>
+            </w:tcBorders>
+            <w:shd w:val="clear" w:color="auto" w:fill="auto"/>
+            <w:noWrap/>
+            <w:vAlign w:val="bottom"/>
+            <w:hideMark/>
+          </w:tcPr>
+          <w:p>
+            <w:pPr>
+              <w:spacing w:line="480" w:lineRule="auto"/>
+              <w:jc w:val="right"/>
+              <w:rPr>
+                <w:b/>
+                <w:color w:val="000000"/>
+              </w:rPr>
+            </w:pPr>
+            <w:r>
+              <w:rPr>
+                <w:b/>
+                <w:color w:val="000000"/>
+              </w:rPr>
+              <w:t>0.69</w:t>
+            </w:r>
+          </w:p>
+        </w:tc>
+        <w:tc>
+          <w:tcPr>
+            <w:tcW w:w="1024" w:type="dxa"/>
+            <w:tcBorders>
+              <w:top w:val="nil"/>
+              <w:left w:val="nil"/>
+              <w:bottom w:val="nil"/>
+              <w:right w:val="nil"/>
+            </w:tcBorders>
+            <w:shd w:val="clear" w:color="auto" w:fill="auto"/>
+            <w:noWrap/>
+            <w:vAlign w:val="bottom"/>
+            <w:hideMark/>
+          </w:tcPr>
+          <w:p>
+            <w:pPr>
+              <w:spacing w:line="480" w:lineRule="auto"/>
+              <w:jc w:val="right"/>
+              <w:rPr>
+                <w:color w:val="000000"/>
+              </w:rPr>
+            </w:pPr>
+            <w:r>
+              <w:rPr>
+                <w:color w:val="000000"/>
+              </w:rPr>
+              <w:t>0.08</w:t>
+            </w:r>
+          </w:p>
+        </w:tc>
+        <w:tc>
+          <w:tcPr>
+            <w:tcW w:w="1035" w:type="dxa"/>
+            <w:tcBorders>
+              <w:top w:val="nil"/>
+              <w:left w:val="nil"/>
+              <w:bottom w:val="nil"/>
+              <w:right w:val="nil"/>
+            </w:tcBorders>
+            <w:shd w:val="clear" w:color="auto" w:fill="auto"/>
+            <w:noWrap/>
+            <w:vAlign w:val="bottom"/>
+            <w:hideMark/>
+          </w:tcPr>
+          <w:p>
+            <w:pPr>
+              <w:spacing w:line="480" w:lineRule="auto"/>
+              <w:jc w:val="right"/>
+              <w:rPr>
+                <w:color w:val="000000"/>
+              </w:rPr>
+            </w:pPr>
+            <w:r>
+              <w:rPr>
+                <w:color w:val="000000"/>
+              </w:rPr>
+              <w:t>1.26</w:t>
+            </w:r>
+          </w:p>
+        </w:tc>
+        <w:tc>
+          <w:tcPr>
+            <w:tcW w:w="1430" w:type="dxa"/>
+            <w:tcBorders>
+              <w:top w:val="nil"/>
+              <w:left w:val="nil"/>
+              <w:bottom w:val="nil"/>
+              <w:right w:val="nil"/>
+            </w:tcBorders>
+            <w:shd w:val="clear" w:color="auto" w:fill="auto"/>
+            <w:noWrap/>
+            <w:vAlign w:val="bottom"/>
+            <w:hideMark/>
+          </w:tcPr>
+          <w:p>
+            <w:pPr>
+              <w:spacing w:line="480" w:lineRule="auto"/>
+              <w:jc w:val="right"/>
+              <w:rPr>
+                <w:b/>
+                <w:color w:val="000000"/>
+              </w:rPr>
+            </w:pPr>
+            <w:r>
+              <w:rPr>
+                <w:b/>
+                <w:color w:val="000000"/>
+              </w:rPr>
+              <w:t>1.89</w:t>
+            </w:r>
+          </w:p>
+        </w:tc>
+        <w:tc>
+          <w:tcPr>
+            <w:tcW w:w="1024" w:type="dxa"/>
+            <w:tcBorders>
+              <w:top w:val="nil"/>
+              <w:left w:val="nil"/>
+              <w:bottom w:val="nil"/>
+              <w:right w:val="nil"/>
+            </w:tcBorders>
+            <w:shd w:val="clear" w:color="auto" w:fill="auto"/>
+            <w:noWrap/>
+            <w:vAlign w:val="bottom"/>
+            <w:hideMark/>
+          </w:tcPr>
+          <w:p>
+            <w:pPr>
+              <w:spacing w:line="480" w:lineRule="auto"/>
+              <w:jc w:val="right"/>
+              <w:rPr>
+                <w:color w:val="000000"/>
+              </w:rPr>
+            </w:pPr>
+            <w:r>
+              <w:rPr>
+                <w:color w:val="000000"/>
+              </w:rPr>
+              <w:t>1.16</w:t>
+            </w:r>
+          </w:p>
+        </w:tc>
+        <w:tc>
+          <w:tcPr>
+            <w:tcW w:w="1035" w:type="dxa"/>
+            <w:tcBorders>
+              <w:top w:val="nil"/>
+              <w:left w:val="nil"/>
+              <w:bottom w:val="nil"/>
+              <w:right w:val="nil"/>
+            </w:tcBorders>
+            <w:shd w:val="clear" w:color="auto" w:fill="auto"/>
+            <w:noWrap/>
+            <w:vAlign w:val="bottom"/>
+            <w:hideMark/>
+          </w:tcPr>
+          <w:p>
+            <w:pPr>
+              <w:spacing w:line="480" w:lineRule="auto"/>
+              <w:jc w:val="right"/>
+              <w:rPr>
+                <w:color w:val="000000"/>
+              </w:rPr>
+            </w:pPr>
+            <w:r>
+              <w:rPr>
+                <w:color w:val="000000"/>
+              </w:rPr>
+              <w:t>2.68</w:t>
+            </w:r>
+          </w:p>
+        </w:tc>
+      </w:tr>
+      <w:tr>
+        <w:trPr>
+          <w:trHeight w:val="320"/>
+        </w:trPr>
+        <w:tc>
+          <w:tcPr>
+            <w:tcW w:w="2122" w:type="dxa"/>
+            <w:tcBorders>
+              <w:top w:val="nil"/>
+              <w:left w:val="nil"/>
+              <w:bottom w:val="nil"/>
+              <w:right w:val="nil"/>
+            </w:tcBorders>
+            <w:shd w:val="clear" w:color="auto" w:fill="auto"/>
+            <w:noWrap/>
+            <w:vAlign w:val="bottom"/>
+            <w:hideMark/>
+          </w:tcPr>
+          <w:p>
+            <w:pPr>
+              <w:spacing w:line="480" w:lineRule="auto"/>
+              <w:jc w:val="right"/>
+              <w:rPr>
+                <w:color w:val="000000"/>
+              </w:rPr>
+            </w:pPr>
+            <w:r>
+              <w:rPr>
+                <w:color w:val="000000"/>
+              </w:rPr>
+              <w:t>30</w:t>
+            </w:r>
+          </w:p>
+        </w:tc>
+        <w:tc>
+          <w:tcPr>
+            <w:tcW w:w="1430" w:type="dxa"/>
+            <w:tcBorders>
+              <w:top w:val="nil"/>
+              <w:left w:val="nil"/>
+              <w:bottom w:val="nil"/>
+              <w:right w:val="nil"/>
+            </w:tcBorders>
+            <w:shd w:val="clear" w:color="auto" w:fill="auto"/>
+            <w:noWrap/>
+            <w:vAlign w:val="bottom"/>
+            <w:hideMark/>
+          </w:tcPr>
+          <w:p>
+            <w:pPr>
+              <w:spacing w:line="480" w:lineRule="auto"/>
+              <w:jc w:val="right"/>
+              <w:rPr>
+                <w:b/>
+                <w:color w:val="000000"/>
+              </w:rPr>
+            </w:pPr>
+            <w:r>
+              <w:rPr>
+                <w:b/>
+                <w:color w:val="000000"/>
+              </w:rPr>
+              <w:t>1.1</w:t>
+            </w:r>
+          </w:p>
+        </w:tc>
+        <w:tc>
+          <w:tcPr>
+            <w:tcW w:w="1024" w:type="dxa"/>
+            <w:tcBorders>
+              <w:top w:val="nil"/>
+              <w:left w:val="nil"/>
+              <w:bottom w:val="nil"/>
+              <w:right w:val="nil"/>
+            </w:tcBorders>
+            <w:shd w:val="clear" w:color="auto" w:fill="auto"/>
+            <w:noWrap/>
+            <w:vAlign w:val="bottom"/>
+            <w:hideMark/>
+          </w:tcPr>
+          <w:p>
+            <w:pPr>
+              <w:spacing w:line="480" w:lineRule="auto"/>
+              <w:jc w:val="right"/>
+              <w:rPr>
+                <w:color w:val="000000"/>
+              </w:rPr>
+            </w:pPr>
+            <w:r>
+              <w:rPr>
+                <w:color w:val="000000"/>
+              </w:rPr>
+              <w:t>0.5</w:t>
+            </w:r>
+          </w:p>
+        </w:tc>
+        <w:tc>
+          <w:tcPr>
+            <w:tcW w:w="1035" w:type="dxa"/>
+            <w:tcBorders>
+              <w:top w:val="nil"/>
+              <w:left w:val="nil"/>
+              <w:bottom w:val="nil"/>
+              <w:right w:val="nil"/>
+            </w:tcBorders>
+            <w:shd w:val="clear" w:color="auto" w:fill="auto"/>
+            <w:noWrap/>
+            <w:vAlign w:val="bottom"/>
+            <w:hideMark/>
+          </w:tcPr>
+          <w:p>
+            <w:pPr>
+              <w:spacing w:line="480" w:lineRule="auto"/>
+              <w:jc w:val="right"/>
+              <w:rPr>
+                <w:color w:val="000000"/>
+              </w:rPr>
+            </w:pPr>
+            <w:r>
+              <w:rPr>
+                <w:color w:val="000000"/>
+              </w:rPr>
+              <w:t>1.67</w:t>
+            </w:r>
+          </w:p>
+        </w:tc>
+        <w:tc>
+          <w:tcPr>
+            <w:tcW w:w="1430" w:type="dxa"/>
+            <w:tcBorders>
+              <w:top w:val="nil"/>
+              <w:left w:val="nil"/>
+              <w:bottom w:val="nil"/>
+              <w:right w:val="nil"/>
+            </w:tcBorders>
+            <w:shd w:val="clear" w:color="auto" w:fill="auto"/>
+            <w:noWrap/>
+            <w:vAlign w:val="bottom"/>
+            <w:hideMark/>
+          </w:tcPr>
+          <w:p>
+            <w:pPr>
+              <w:spacing w:line="480" w:lineRule="auto"/>
+              <w:jc w:val="right"/>
+              <w:rPr>
+                <w:b/>
+                <w:color w:val="000000"/>
+              </w:rPr>
+            </w:pPr>
+            <w:r>
+              <w:rPr>
+                <w:b/>
+                <w:color w:val="000000"/>
+              </w:rPr>
+              <w:t>1.8</w:t>
+            </w:r>
+          </w:p>
+        </w:tc>
+        <w:tc>
+          <w:tcPr>
+            <w:tcW w:w="1024" w:type="dxa"/>
+            <w:tcBorders>
+              <w:top w:val="nil"/>
+              <w:left w:val="nil"/>
+              <w:bottom w:val="nil"/>
+              <w:right w:val="nil"/>
+            </w:tcBorders>
+            <w:shd w:val="clear" w:color="auto" w:fill="auto"/>
+            <w:noWrap/>
+            <w:vAlign w:val="bottom"/>
+            <w:hideMark/>
+          </w:tcPr>
+          <w:p>
+            <w:pPr>
+              <w:spacing w:line="480" w:lineRule="auto"/>
+              <w:jc w:val="right"/>
+              <w:rPr>
+                <w:color w:val="000000"/>
+              </w:rPr>
+            </w:pPr>
+            <w:r>
+              <w:rPr>
+                <w:color w:val="000000"/>
+              </w:rPr>
+              <w:t>1.08</w:t>
+            </w:r>
+          </w:p>
+        </w:tc>
+        <w:tc>
+          <w:tcPr>
+            <w:tcW w:w="1035" w:type="dxa"/>
+            <w:tcBorders>
+              <w:top w:val="nil"/>
+              <w:left w:val="nil"/>
+              <w:bottom w:val="nil"/>
+              <w:right w:val="nil"/>
+            </w:tcBorders>
+            <w:shd w:val="clear" w:color="auto" w:fill="auto"/>
+            <w:noWrap/>
+            <w:vAlign w:val="bottom"/>
+            <w:hideMark/>
+          </w:tcPr>
+          <w:p>
+            <w:pPr>
+              <w:spacing w:line="480" w:lineRule="auto"/>
+              <w:jc w:val="right"/>
+              <w:rPr>
+                <w:color w:val="000000"/>
+              </w:rPr>
+            </w:pPr>
+            <w:r>
+              <w:rPr>
+                <w:color w:val="000000"/>
+              </w:rPr>
+              <w:t>2.52</w:t>
+            </w:r>
+          </w:p>
+        </w:tc>
+      </w:tr>
+      <w:tr>
+        <w:trPr>
+          <w:trHeight w:val="320"/>
+        </w:trPr>
+        <w:tc>
+          <w:tcPr>
+            <w:tcW w:w="2122" w:type="dxa"/>
+            <w:tcBorders>
+              <w:top w:val="nil"/>
+              <w:left w:val="nil"/>
+              <w:bottom w:val="nil"/>
+              <w:right w:val="nil"/>
+            </w:tcBorders>
+            <w:shd w:val="clear" w:color="auto" w:fill="auto"/>
+            <w:noWrap/>
+            <w:vAlign w:val="bottom"/>
+            <w:hideMark/>
+          </w:tcPr>
+          <w:p>
+            <w:pPr>
+              <w:spacing w:line="480" w:lineRule="auto"/>
+              <w:jc w:val="right"/>
+              <w:rPr>
+                <w:color w:val="000000"/>
+              </w:rPr>
+            </w:pPr>
+            <w:r>
+              <w:rPr>
+                <w:color w:val="000000"/>
+              </w:rPr>
+              <w:t>32</w:t>
+            </w:r>
+          </w:p>
+        </w:tc>
+        <w:tc>
+          <w:tcPr>
+            <w:tcW w:w="1430" w:type="dxa"/>
+            <w:tcBorders>
+              <w:top w:val="nil"/>
+              <w:left w:val="nil"/>
+              <w:bottom w:val="nil"/>
+              <w:right w:val="nil"/>
+            </w:tcBorders>
+            <w:shd w:val="clear" w:color="auto" w:fill="auto"/>
+            <w:noWrap/>
+            <w:vAlign w:val="bottom"/>
+            <w:hideMark/>
+          </w:tcPr>
+          <w:p>
+            <w:pPr>
+              <w:spacing w:line="480" w:lineRule="auto"/>
+              <w:jc w:val="right"/>
+              <w:rPr>
+                <w:b/>
+                <w:color w:val="000000"/>
+              </w:rPr>
+            </w:pPr>
+            <w:r>
+              <w:rPr>
+                <w:b/>
+                <w:color w:val="000000"/>
+              </w:rPr>
+              <w:t>0.91</w:t>
+            </w:r>
+          </w:p>
+        </w:tc>
+        <w:tc>
+          <w:tcPr>
+            <w:tcW w:w="1024" w:type="dxa"/>
+            <w:tcBorders>
+              <w:top w:val="nil"/>
+              <w:left w:val="nil"/>
+              <w:bottom w:val="nil"/>
+              <w:right w:val="nil"/>
+            </w:tcBorders>
+            <w:shd w:val="clear" w:color="auto" w:fill="auto"/>
+            <w:noWrap/>
+            <w:vAlign w:val="bottom"/>
+            <w:hideMark/>
+          </w:tcPr>
+          <w:p>
+            <w:pPr>
+              <w:spacing w:line="480" w:lineRule="auto"/>
+              <w:jc w:val="right"/>
+              <w:rPr>
+                <w:color w:val="000000"/>
+              </w:rPr>
+            </w:pPr>
+            <w:r>
+              <w:rPr>
+                <w:color w:val="000000"/>
+              </w:rPr>
+              <w:t>0.25</w:t>
+            </w:r>
+          </w:p>
+        </w:tc>
+        <w:tc>
+          <w:tcPr>
+            <w:tcW w:w="1035" w:type="dxa"/>
+            <w:tcBorders>
+              <w:top w:val="nil"/>
+              <w:left w:val="nil"/>
+              <w:bottom w:val="nil"/>
+              <w:right w:val="nil"/>
+            </w:tcBorders>
+            <w:shd w:val="clear" w:color="auto" w:fill="auto"/>
+            <w:noWrap/>
+            <w:vAlign w:val="bottom"/>
+            <w:hideMark/>
+          </w:tcPr>
+          <w:p>
+            <w:pPr>
+              <w:spacing w:line="480" w:lineRule="auto"/>
+              <w:jc w:val="right"/>
+              <w:rPr>
+                <w:color w:val="000000"/>
+              </w:rPr>
+            </w:pPr>
+            <w:r>
+              <w:rPr>
+                <w:color w:val="000000"/>
+              </w:rPr>
+              <w:t>1.44</w:t>
+            </w:r>
+          </w:p>
+        </w:tc>
+        <w:tc>
+          <w:tcPr>
+            <w:tcW w:w="1430" w:type="dxa"/>
+            <w:tcBorders>
+              <w:top w:val="nil"/>
+              <w:left w:val="nil"/>
+              <w:bottom w:val="nil"/>
+              <w:right w:val="nil"/>
+            </w:tcBorders>
+            <w:shd w:val="clear" w:color="auto" w:fill="auto"/>
+            <w:noWrap/>
+            <w:vAlign w:val="bottom"/>
+            <w:hideMark/>
+          </w:tcPr>
+          <w:p>
+            <w:pPr>
+              <w:spacing w:line="480" w:lineRule="auto"/>
+              <w:jc w:val="right"/>
+              <w:rPr>
+                <w:b/>
+                <w:color w:val="000000"/>
+              </w:rPr>
+            </w:pPr>
+            <w:r>
+              <w:rPr>
+                <w:b/>
+                <w:color w:val="000000"/>
+              </w:rPr>
+              <w:t>1.73</w:t>
+            </w:r>
+          </w:p>
+        </w:tc>
+        <w:tc>
+          <w:tcPr>
+            <w:tcW w:w="1024" w:type="dxa"/>
+            <w:tcBorders>
+              <w:top w:val="nil"/>
+              <w:left w:val="nil"/>
+              <w:bottom w:val="nil"/>
+              <w:right w:val="nil"/>
+            </w:tcBorders>
+            <w:shd w:val="clear" w:color="auto" w:fill="auto"/>
+            <w:noWrap/>
+            <w:vAlign w:val="bottom"/>
+            <w:hideMark/>
+          </w:tcPr>
+          <w:p>
+            <w:pPr>
+              <w:spacing w:line="480" w:lineRule="auto"/>
+              <w:jc w:val="right"/>
+              <w:rPr>
+                <w:color w:val="000000"/>
+              </w:rPr>
+            </w:pPr>
+            <w:r>
+              <w:rPr>
+                <w:color w:val="000000"/>
+              </w:rPr>
+              <w:t>1.06</w:t>
+            </w:r>
+          </w:p>
+        </w:tc>
+        <w:tc>
+          <w:tcPr>
+            <w:tcW w:w="1035" w:type="dxa"/>
+            <w:tcBorders>
+              <w:top w:val="nil"/>
+              <w:left w:val="nil"/>
+              <w:bottom w:val="nil"/>
+              <w:right w:val="nil"/>
+            </w:tcBorders>
+            <w:shd w:val="clear" w:color="auto" w:fill="auto"/>
+            <w:noWrap/>
+            <w:vAlign w:val="bottom"/>
+            <w:hideMark/>
+          </w:tcPr>
+          <w:p>
+            <w:pPr>
+              <w:spacing w:line="480" w:lineRule="auto"/>
+              <w:jc w:val="right"/>
+              <w:rPr>
+                <w:color w:val="000000"/>
+              </w:rPr>
+            </w:pPr>
+            <w:r>
+              <w:rPr>
+                <w:color w:val="000000"/>
+              </w:rPr>
+              <w:t>2.47</w:t>
+            </w:r>
+          </w:p>
+        </w:tc>
+      </w:tr>
+    </w:tbl>
+    <w:p>
+      <w:pPr>
+        <w:spacing w:line="480" w:lineRule="auto"/>
+        <w:rPr>
+          <w:lang w:val="en-AU"/>
+        </w:rPr>
+      </w:pPr>
+    </w:p>
+    <w:p>
+      <w:pPr>
+        <w:spacing w:line="480" w:lineRule="auto"/>
+        <w:jc w:val="right"/>
+        <w:rPr>
+          <w:lang w:val="en-AU"/>
+        </w:rPr>
+      </w:pPr>
+    </w:p>
+    <w:p>
+      <w:pPr>
+        <w:pStyle w:val="Heading2"/>
+        <w:spacing w:line="480" w:lineRule="auto"/>
+        <w:rPr>
+          <w:lang w:val="en-AU"/>
+        </w:rPr>
+      </w:pPr>
+      <w:r>
+        <w:rPr>
+          <w:lang w:val="en-AU"/>
+        </w:rPr>
+        <w:t xml:space="preserve"> </w:t>
+      </w:r>
+      <w:r>
+        <w:rPr>
+          <w:lang w:val="en-AU"/>
+        </w:rPr>
+        <w:t>M</w:t>
+      </w:r>
+      <w:r>
+        <w:rPr>
+          <w:lang w:val="en-AU"/>
+        </w:rPr>
+        <w:t xml:space="preserve">ass-scaling exponents </w:t>
+      </w:r>
+      <w:r>
+        <w:rPr>
+          <w:lang w:val="en-AU"/>
+        </w:rPr>
+        <w:t>from a hierarchical model vs. a ‘typical’ metabolic scaling model</w:t>
+      </w:r>
+    </w:p>
+    <w:p>
+      <w:pPr>
+        <w:spacing w:line="480" w:lineRule="auto"/>
+        <w:rPr>
+          <w:lang w:val="en-AU"/>
+        </w:rPr>
+      </w:pPr>
+      <w:r>
+        <w:rPr>
+          <w:lang w:val="en-AU"/>
+        </w:rPr>
+        <w:t xml:space="preserve">We wanted to compare </w:t>
+      </w:r>
+      <w:r>
+        <w:rPr>
+          <w:lang w:val="en-AU"/>
+        </w:rPr>
+        <w:t>our</w:t>
+      </w:r>
+      <w:r>
+        <w:rPr>
+          <w:lang w:val="en-AU"/>
+        </w:rPr>
+        <w:t xml:space="preserve"> within- and among individual scaling exponents with a model that represents the typical statistical analysis of a metabolic scaling study model that does not account for the hierarchal structure in the data.</w:t>
+      </w:r>
+      <w:r>
+        <w:rPr>
+          <w:lang w:val="en-AU"/>
+        </w:rPr>
+        <w:t xml:space="preserve"> Given that ‘typical’ studies rarely take repeated measures of metabolic rate and body mass, we randomly selected one measurement of V</w:t>
+      </w:r>
+      <w:r>
+        <w:rPr>
+          <w:vertAlign w:val="subscript"/>
+          <w:lang w:val="en-AU"/>
+        </w:rPr>
+        <w:t>CO2</w:t>
+      </w:r>
+      <w:r>
+        <w:rPr>
+          <w:lang w:val="en-AU"/>
+        </w:rPr>
+        <w:t xml:space="preserve"> and body mass each individual across all sampling sessions </w:t>
+      </w:r>
+      <w:r>
+        <w:rPr>
+          <w:lang w:val="en-AU"/>
+        </w:rPr>
+        <w:t>for each measurement temperature (</w:t>
+      </w:r>
+      <w:r>
+        <w:rPr>
+          <w:lang w:val="en-AU"/>
+        </w:rPr>
+        <w:t xml:space="preserve">n = 42). We fitted a linear model with </w:t>
+      </w:r>
+      <w:r>
         <w:t>logV</w:t>
       </w:r>
       <w:r>
@@ -4051,6 +6510,45 @@
         <w:t xml:space="preserve"> </w:t>
       </w:r>
       <w:r>
+        <w:t xml:space="preserve">as a response </w:t>
+      </w:r>
+      <w:r>
+        <w:rPr>
+          <w:lang w:val="en-AU"/>
+        </w:rPr>
+        <w:t xml:space="preserve">and </w:t>
+      </w:r>
+      <w:r>
+        <w:rPr>
+          <w:lang w:val="en-AU"/>
+        </w:rPr>
+        <w:t>included an interaction term between log body mass with temperature,</w:t>
+      </w:r>
+    </w:p>
+    <w:p>
+      <w:pPr>
+        <w:spacing w:line="480" w:lineRule="auto"/>
+        <w:jc w:val="center"/>
+        <w:rPr>
+          <w:lang w:val="en-AU"/>
+        </w:rPr>
+      </w:pPr>
+      <w:r>
+        <w:t>logV</w:t>
+      </w:r>
+      <w:r>
+        <w:rPr>
+          <w:vertAlign w:val="subscript"/>
+        </w:rPr>
+        <w:t>CO2</w:t>
+      </w:r>
+      <w:r>
+        <w:rPr>
+          <w:vertAlign w:val="subscript"/>
+        </w:rPr>
+        <w:t xml:space="preserve"> </w:t>
+      </w:r>
+      <w:r>
         <w:rPr>
           <w:lang w:val="en-AU"/>
         </w:rPr>
@@ -4066,8 +6564,16 @@
         <w:rPr>
           <w:lang w:val="en-AU"/>
         </w:rPr>
-        <w:t>Temp * logMass</w:t>
-      </w:r>
+        <w:t xml:space="preserve">Temp * </w:t>
+      </w:r>
+      <w:proofErr w:type="spellStart"/>
+      <w:r>
+        <w:rPr>
+          <w:lang w:val="en-AU"/>
+        </w:rPr>
+        <w:t>logMass</w:t>
+      </w:r>
+      <w:proofErr w:type="spellEnd"/>
     </w:p>
     <w:p>
       <w:pPr>
@@ -4156,13 +6662,42 @@
                 <w:b/>
                 <w:color w:val="000000"/>
               </w:rPr>
-              <w:t>Table S3.</w:t>
-            </w:r>
-            <w:r>
-              <w:rPr>
-                <w:color w:val="000000"/>
-              </w:rPr>
-              <w:t xml:space="preserve"> Mass-scaling exponents at six different temperatures estimated from a linear model.  Standard error and 95% confidence intverals are presented. n = 42</w:t>
+              <w:lastRenderedPageBreak/>
+              <w:t>Table S</w:t>
+            </w:r>
+            <w:r>
+              <w:rPr>
+                <w:b/>
+                <w:color w:val="000000"/>
+              </w:rPr>
+              <w:t>4</w:t>
+            </w:r>
+            <w:r>
+              <w:rPr>
+                <w:b/>
+                <w:color w:val="000000"/>
+              </w:rPr>
+              <w:t>.</w:t>
+            </w:r>
+            <w:r>
+              <w:rPr>
+                <w:color w:val="000000"/>
+              </w:rPr>
+              <w:t xml:space="preserve"> Mass-scaling exponents at six different temperatures estimated from a linear model.  Standard error and 95% confidence </w:t>
+            </w:r>
+            <w:proofErr w:type="spellStart"/>
+            <w:r>
+              <w:rPr>
+                <w:color w:val="000000"/>
+              </w:rPr>
+              <w:t>intverals</w:t>
+            </w:r>
+            <w:proofErr w:type="spellEnd"/>
+            <w:r>
+              <w:rPr>
+                <w:color w:val="000000"/>
+              </w:rPr>
+              <w:t xml:space="preserve"> are presented. n = 42</w:t>
             </w:r>
           </w:p>
         </w:tc>
@@ -5329,7 +7864,7 @@
                     <pic:cNvPicPr/>
                   </pic:nvPicPr>
                   <pic:blipFill>
-                    <a:blip r:embed="rId10" cstate="print">
+                    <a:blip r:embed="rId11" cstate="print">
                       <a:extLst>
                         <a:ext uri="{28A0092B-C50C-407E-A947-70E740481C1C}">
                           <a14:useLocalDpi xmlns:a14="http://schemas.microsoft.com/office/drawing/2010/main" val="0"/>
@@ -5381,7 +7916,7 @@
           <w:szCs w:val="21"/>
           <w:lang w:val="en-AU"/>
         </w:rPr>
-        <w:t>4</w:t>
+        <w:t>5</w:t>
       </w:r>
       <w:r>
         <w:rPr>
@@ -5538,7 +8073,7 @@
                     <pic:cNvPicPr/>
                   </pic:nvPicPr>
                   <pic:blipFill>
-                    <a:blip r:embed="rId11" cstate="print">
+                    <a:blip r:embed="rId12" cstate="print">
                       <a:extLst>
                         <a:ext uri="{28A0092B-C50C-407E-A947-70E740481C1C}">
                           <a14:useLocalDpi xmlns:a14="http://schemas.microsoft.com/office/drawing/2010/main" val="0"/>
@@ -5590,7 +8125,7 @@
           <w:szCs w:val="21"/>
           <w:lang w:val="en-AU"/>
         </w:rPr>
-        <w:t>5</w:t>
+        <w:t>6</w:t>
       </w:r>
       <w:r>
         <w:rPr>
@@ -5703,19 +8238,44 @@
         <w:autoSpaceDE w:val="0"/>
         <w:autoSpaceDN w:val="0"/>
         <w:adjustRightInd w:val="0"/>
-        <w:spacing w:after="240"/>
+        <w:spacing w:after="240" w:line="480" w:lineRule="auto"/>
         <w:ind w:left="400" w:hanging="400"/>
         <w:rPr>
           <w:rFonts w:eastAsiaTheme="minorHAnsi"/>
           <w:lang w:val="en-US"/>
         </w:rPr>
       </w:pPr>
+      <w:proofErr w:type="spellStart"/>
       <w:r>
         <w:rPr>
           <w:rFonts w:eastAsiaTheme="minorHAnsi"/>
           <w:lang w:val="en-US"/>
         </w:rPr>
-        <w:t xml:space="preserve">Bürkner, P.C. (2017) brms: An R package for Bayesian multilevel models using Stan. </w:t>
+        <w:t>Bürkner</w:t>
+      </w:r>
+      <w:proofErr w:type="spellEnd"/>
+      <w:r>
+        <w:rPr>
+          <w:rFonts w:eastAsiaTheme="minorHAnsi"/>
+          <w:lang w:val="en-US"/>
+        </w:rPr>
+        <w:t xml:space="preserve">, P.C. (2017) </w:t>
+      </w:r>
+      <w:proofErr w:type="spellStart"/>
+      <w:r>
+        <w:rPr>
+          <w:rFonts w:eastAsiaTheme="minorHAnsi"/>
+          <w:lang w:val="en-US"/>
+        </w:rPr>
+        <w:t>brms</w:t>
+      </w:r>
+      <w:proofErr w:type="spellEnd"/>
+      <w:r>
+        <w:rPr>
+          <w:rFonts w:eastAsiaTheme="minorHAnsi"/>
+          <w:lang w:val="en-US"/>
+        </w:rPr>
+        <w:t xml:space="preserve">: An R package for Bayesian multilevel models using Stan. </w:t>
       </w:r>
       <w:r>
         <w:rPr>
@@ -5769,7 +8329,7 @@
         <w:autoSpaceDE w:val="0"/>
         <w:autoSpaceDN w:val="0"/>
         <w:adjustRightInd w:val="0"/>
-        <w:spacing w:after="240"/>
+        <w:spacing w:after="240" w:line="480" w:lineRule="auto"/>
         <w:ind w:left="400" w:hanging="400"/>
         <w:rPr>
           <w:rFonts w:eastAsiaTheme="minorHAnsi"/>
@@ -5781,7 +8341,23 @@
           <w:rFonts w:eastAsiaTheme="minorHAnsi"/>
           <w:lang w:val="en-US"/>
         </w:rPr>
-        <w:t xml:space="preserve">Hadfield, J.D. (2010) MCMC methods for multi-response generalized linear mixed models: The MCMCglmm R package. </w:t>
+        <w:t xml:space="preserve">Hadfield, J.D. (2010) MCMC methods for multi-response generalized linear mixed models: The </w:t>
+      </w:r>
+      <w:proofErr w:type="spellStart"/>
+      <w:r>
+        <w:rPr>
+          <w:rFonts w:eastAsiaTheme="minorHAnsi"/>
+          <w:lang w:val="en-US"/>
+        </w:rPr>
+        <w:t>MCMCglmm</w:t>
+      </w:r>
+      <w:proofErr w:type="spellEnd"/>
+      <w:r>
+        <w:rPr>
+          <w:rFonts w:eastAsiaTheme="minorHAnsi"/>
+          <w:lang w:val="en-US"/>
+        </w:rPr>
+        <w:t xml:space="preserve"> R package. </w:t>
       </w:r>
       <w:r>
         <w:rPr>
@@ -5835,19 +8411,60 @@
         <w:autoSpaceDE w:val="0"/>
         <w:autoSpaceDN w:val="0"/>
         <w:adjustRightInd w:val="0"/>
-        <w:spacing w:after="240"/>
+        <w:spacing w:after="240" w:line="480" w:lineRule="auto"/>
         <w:ind w:left="400" w:hanging="400"/>
         <w:rPr>
           <w:rFonts w:eastAsiaTheme="minorHAnsi"/>
           <w:lang w:val="en-US"/>
         </w:rPr>
       </w:pPr>
+      <w:proofErr w:type="spellStart"/>
       <w:r>
         <w:rPr>
           <w:rFonts w:eastAsiaTheme="minorHAnsi"/>
           <w:lang w:val="en-US"/>
         </w:rPr>
-        <w:t xml:space="preserve">Zuur, A.F., Ieno, E.N. &amp; Elphick, C.S. (2010) A protocol for data exploration to avoid common statistical problems. </w:t>
+        <w:t>Zuur</w:t>
+      </w:r>
+      <w:proofErr w:type="spellEnd"/>
+      <w:r>
+        <w:rPr>
+          <w:rFonts w:eastAsiaTheme="minorHAnsi"/>
+          <w:lang w:val="en-US"/>
+        </w:rPr>
+        <w:t xml:space="preserve">, A.F., </w:t>
+      </w:r>
+      <w:proofErr w:type="spellStart"/>
+      <w:r>
+        <w:rPr>
+          <w:rFonts w:eastAsiaTheme="minorHAnsi"/>
+          <w:lang w:val="en-US"/>
+        </w:rPr>
+        <w:t>Ieno</w:t>
+      </w:r>
+      <w:proofErr w:type="spellEnd"/>
+      <w:r>
+        <w:rPr>
+          <w:rFonts w:eastAsiaTheme="minorHAnsi"/>
+          <w:lang w:val="en-US"/>
+        </w:rPr>
+        <w:t xml:space="preserve">, E.N. &amp; </w:t>
+      </w:r>
+      <w:proofErr w:type="spellStart"/>
+      <w:r>
+        <w:rPr>
+          <w:rFonts w:eastAsiaTheme="minorHAnsi"/>
+          <w:lang w:val="en-US"/>
+        </w:rPr>
+        <w:t>Elphick</w:t>
+      </w:r>
+      <w:proofErr w:type="spellEnd"/>
+      <w:r>
+        <w:rPr>
+          <w:rFonts w:eastAsiaTheme="minorHAnsi"/>
+          <w:lang w:val="en-US"/>
+        </w:rPr>
+        <w:t xml:space="preserve">, C.S. (2010) A protocol for data exploration to avoid common statistical problems. </w:t>
       </w:r>
       <w:r>
         <w:rPr>
@@ -5897,6 +8514,7 @@
           <w:szCs w:val="21"/>
           <w:lang w:val="en-AU"/>
         </w:rPr>
+        <w:lastRenderedPageBreak/>
         <w:fldChar w:fldCharType="begin"/>
       </w:r>
       <w:r>
@@ -5916,9 +8534,19 @@
         <w:fldChar w:fldCharType="end"/>
       </w:r>
     </w:p>
+    <w:p>
+      <w:pPr>
+        <w:spacing w:line="480" w:lineRule="auto"/>
+        <w:rPr>
+          <w:sz w:val="21"/>
+          <w:szCs w:val="21"/>
+          <w:lang w:val="en-AU"/>
+        </w:rPr>
+      </w:pPr>
+    </w:p>
     <w:sectPr>
-      <w:footerReference w:type="even" r:id="rId12"/>
-      <w:footerReference w:type="default" r:id="rId13"/>
+      <w:footerReference w:type="even" r:id="rId13"/>
+      <w:footerReference w:type="default" r:id="rId14"/>
       <w:pgSz w:w="11900" w:h="16840"/>
       <w:pgMar w:top="1440" w:right="1440" w:bottom="1440" w:left="1440" w:header="708" w:footer="708" w:gutter="0"/>
       <w:lnNumType w:countBy="1" w:restart="continuous"/>

--- a/docs/individvar_ESM.docx
+++ b/docs/individvar_ESM.docx
@@ -360,7 +360,7 @@
           <w:rFonts w:eastAsiaTheme="minorHAnsi"/>
           <w:lang w:val="en-US"/>
         </w:rPr>
-        <w:instrText xml:space="preserve"> ADDIN PAPERS2_CITATIONS &lt;citation&gt;&lt;priority&gt;0&lt;/priority&gt;&lt;uuid&gt;DE3B3F9C-241B-4CA4-9CA7-75D44E610E27&lt;/uuid&gt;&lt;publications&gt;&lt;publication&gt;&lt;subtype&gt;400&lt;/subtype&gt;&lt;publisher&gt;Blackwell Publishing Ltd&lt;/publisher&gt;&lt;title&gt;A protocol for data exploration to avoid common statistical problems&lt;/title&gt;&lt;url&gt;http://onlinelibrary.wiley.com/doi/10.1111/j.2041-210X.2009.00001.x/full&lt;/url&gt;&lt;volume&gt;1&lt;/volume&gt;&lt;publication_date&gt;99201003011200000000222000&lt;/publication_date&gt;&lt;uuid&gt;BEFDA07E-7FA2-4269-86F0-BD247B2CBEE2&lt;/uuid&gt;&lt;type&gt;400&lt;/type&gt;&lt;number&gt;1&lt;/number&gt;&lt;citekey&gt;Zuur:2010dq&lt;/citekey&gt;&lt;subtitle&gt;Data exploration&lt;/subtitle&gt;&lt;doi&gt;10.1111/j.2041-210X.2009.00001.x&lt;/doi&gt;&lt;startpage&gt;3&lt;/startpage&gt;&lt;endpage&gt;14&lt;/endpage&gt;&lt;bundle&gt;&lt;publication&gt;&lt;title&gt;Methods in Ecology …&lt;/title&gt;&lt;uuid&gt;2D0CB5C4-63F6-4A88-AB54-FB459CAEB914&lt;/uuid&gt;&lt;subtype&gt;-100&lt;/subtype&gt;&lt;publisher&gt;Blackwell Publishing Ltd&lt;/publisher&gt;&lt;type&gt;-100&lt;/type&gt;&lt;/publication&gt;&lt;/bundle&gt;&lt;authors&gt;&lt;author&gt;&lt;lastName&gt;Zuur&lt;/lastName&gt;&lt;firstName&gt;Alain&lt;/firstName&gt;&lt;middleNames&gt;F&lt;/middleNames&gt;&lt;/author&gt;&lt;author&gt;&lt;lastName&gt;Ieno&lt;/lastName&gt;&lt;firstName&gt;Elena&lt;/firstName&gt;&lt;middleNames&gt;N&lt;/middleNames&gt;&lt;/author&gt;&lt;author&gt;&lt;lastName&gt;Elphick&lt;/lastName&gt;&lt;firstName&gt;Chris&lt;/firstName&gt;&lt;middleNames&gt;S&lt;/middleNames&gt;&lt;/author&gt;&lt;/authors&gt;&lt;/publication&gt;&lt;/publications&gt;&lt;cites&gt;&lt;/cites&gt;&lt;/citation&gt;</w:instrText>
+        <w:instrText xml:space="preserve"> ADDIN PAPERS2_CITATIONS &lt;citation&gt;&lt;priority&gt;0&lt;/priority&gt;&lt;uuid&gt;D71359FC-D412-4D32-B507-90BC087ACA19&lt;/uuid&gt;&lt;publications&gt;&lt;publication&gt;&lt;subtype&gt;400&lt;/subtype&gt;&lt;publisher&gt;Blackwell Publishing Ltd&lt;/publisher&gt;&lt;title&gt;A protocol for data exploration to avoid common statistical problems&lt;/title&gt;&lt;url&gt;http://onlinelibrary.wiley.com/doi/10.1111/j.2041-210X.2009.00001.x/full&lt;/url&gt;&lt;volume&gt;1&lt;/volume&gt;&lt;publication_date&gt;99201003011200000000222000&lt;/publication_date&gt;&lt;uuid&gt;BEFDA07E-7FA2-4269-86F0-BD247B2CBEE2&lt;/uuid&gt;&lt;type&gt;400&lt;/type&gt;&lt;number&gt;1&lt;/number&gt;&lt;citekey&gt;Zuur:2010dq&lt;/citekey&gt;&lt;subtitle&gt;Data exploration&lt;/subtitle&gt;&lt;doi&gt;10.1111/j.2041-210X.2009.00001.x&lt;/doi&gt;&lt;startpage&gt;3&lt;/startpage&gt;&lt;endpage&gt;14&lt;/endpage&gt;&lt;bundle&gt;&lt;publication&gt;&lt;title&gt;Methods in Ecology …&lt;/title&gt;&lt;uuid&gt;2D0CB5C4-63F6-4A88-AB54-FB459CAEB914&lt;/uuid&gt;&lt;subtype&gt;-100&lt;/subtype&gt;&lt;publisher&gt;Blackwell Publishing Ltd&lt;/publisher&gt;&lt;type&gt;-100&lt;/type&gt;&lt;/publication&gt;&lt;/bundle&gt;&lt;authors&gt;&lt;author&gt;&lt;lastName&gt;Zuur&lt;/lastName&gt;&lt;firstName&gt;Alain&lt;/firstName&gt;&lt;middleNames&gt;F&lt;/middleNames&gt;&lt;/author&gt;&lt;author&gt;&lt;lastName&gt;Ieno&lt;/lastName&gt;&lt;firstName&gt;Elena&lt;/firstName&gt;&lt;middleNames&gt;N&lt;/middleNames&gt;&lt;/author&gt;&lt;author&gt;&lt;lastName&gt;Elphick&lt;/lastName&gt;&lt;firstName&gt;Chris&lt;/firstName&gt;&lt;middleNames&gt;S&lt;/middleNames&gt;&lt;/author&gt;&lt;/authors&gt;&lt;/publication&gt;&lt;/publications&gt;&lt;cites&gt;&lt;/cites&gt;&lt;/citation&gt;</w:instrText>
       </w:r>
       <w:r>
         <w:rPr>
@@ -469,76 +469,74 @@
         </w:rPr>
         <w:t>‘</w:t>
       </w:r>
+      <w:r>
+        <w:rPr>
+          <w:lang w:val="en-AU"/>
+        </w:rPr>
+        <w:t>brms</w:t>
+      </w:r>
+      <w:r>
+        <w:rPr>
+          <w:lang w:val="en-AU"/>
+        </w:rPr>
+        <w:t>’</w:t>
+      </w:r>
+      <w:r>
+        <w:rPr>
+          <w:lang w:val="en-AU"/>
+        </w:rPr>
+        <w:t xml:space="preserve"> models with a complete dataset (</w:t>
+      </w:r>
+      <w:r>
+        <w:rPr>
+          <w:lang w:val="en-AU"/>
+        </w:rPr>
+        <w:t>131</w:t>
+      </w:r>
+      <w:r>
+        <w:rPr>
+          <w:lang w:val="en-AU"/>
+        </w:rPr>
+        <w:t xml:space="preserve"> number of rows contained NAs, </w:t>
+      </w:r>
+      <w:r>
+        <w:rPr>
+          <w:lang w:val="en-AU"/>
+        </w:rPr>
+        <w:t xml:space="preserve">5.16 </w:t>
+      </w:r>
+      <w:r>
+        <w:rPr>
+          <w:lang w:val="en-AU"/>
+        </w:rPr>
+        <w:t xml:space="preserve">% of total </w:t>
+      </w:r>
+      <w:r>
+        <w:rPr>
+          <w:lang w:val="en-AU"/>
+        </w:rPr>
+        <w:lastRenderedPageBreak/>
+        <w:t>dataset)</w:t>
+      </w:r>
+      <w:r>
+        <w:rPr>
+          <w:lang w:val="en-AU"/>
+        </w:rPr>
+        <w:t xml:space="preserve"> because ‘</w:t>
+      </w:r>
       <w:proofErr w:type="spellStart"/>
       <w:r>
         <w:rPr>
           <w:lang w:val="en-AU"/>
         </w:rPr>
-        <w:t>brms</w:t>
+        <w:t>MCMCglmm</w:t>
       </w:r>
       <w:proofErr w:type="spellEnd"/>
       <w:r>
         <w:rPr>
           <w:lang w:val="en-AU"/>
         </w:rPr>
-        <w:t>’</w:t>
-      </w:r>
-      <w:r>
-        <w:rPr>
-          <w:lang w:val="en-AU"/>
-        </w:rPr>
-        <w:t xml:space="preserve"> models with a complete dataset (</w:t>
-      </w:r>
-      <w:r>
-        <w:rPr>
-          <w:lang w:val="en-AU"/>
-        </w:rPr>
-        <w:t>131</w:t>
-      </w:r>
-      <w:r>
-        <w:rPr>
-          <w:lang w:val="en-AU"/>
-        </w:rPr>
-        <w:t xml:space="preserve"> number of rows contained NAs, </w:t>
-      </w:r>
-      <w:r>
-        <w:rPr>
-          <w:lang w:val="en-AU"/>
-        </w:rPr>
-        <w:t xml:space="preserve">5.16 </w:t>
-      </w:r>
-      <w:r>
-        <w:rPr>
-          <w:lang w:val="en-AU"/>
-        </w:rPr>
-        <w:t>% of total dataset)</w:t>
-      </w:r>
-      <w:r>
-        <w:rPr>
-          <w:lang w:val="en-AU"/>
-        </w:rPr>
-        <w:t xml:space="preserve"> because ‘</w:t>
-      </w:r>
-      <w:proofErr w:type="spellStart"/>
-      <w:r>
-        <w:rPr>
-          <w:lang w:val="en-AU"/>
-        </w:rPr>
-        <w:t>MCMCglmm</w:t>
-      </w:r>
-      <w:proofErr w:type="spellEnd"/>
-      <w:r>
-        <w:rPr>
-          <w:lang w:val="en-AU"/>
-        </w:rPr>
-        <w:t xml:space="preserve">’ requires complete cases of predictors and we wanted to </w:t>
-      </w:r>
-      <w:r>
-        <w:rPr>
-          <w:lang w:val="en-AU"/>
-        </w:rPr>
-        <w:lastRenderedPageBreak/>
-        <w:t>ensure the dataset used by both statistical approaches are the same</w:t>
+        <w:t>’ requires complete cases of predictors and we wanted to ensure the dataset used by both statistical approaches are the same</w:t>
       </w:r>
       <w:r>
         <w:rPr>
@@ -558,7 +556,7 @@
           <w:rFonts w:eastAsiaTheme="minorHAnsi"/>
           <w:lang w:val="en-US"/>
         </w:rPr>
-        <w:instrText xml:space="preserve"> ADDIN PAPERS2_CITATIONS &lt;citation&gt;&lt;priority&gt;1&lt;/priority&gt;&lt;uuid&gt;C2528811-63A6-4570-AF9D-CDEDD7B287EB&lt;/uuid&gt;&lt;publications&gt;&lt;publication&gt;&lt;subtype&gt;400&lt;/subtype&gt;&lt;title&gt;MCMC methods for multi-response generalized linear mixed models: The MCMCglmm R package&lt;/title&gt;&lt;url&gt;https://www.scopus.com/inward/record.uri?partnerID=HzOxMe3b&amp;amp;scp=77749249761&amp;amp;origin=inward&lt;/url&gt;&lt;volume&gt;33&lt;/volume&gt;&lt;publication_date&gt;99201006101200000000222000&lt;/publication_date&gt;&lt;uuid&gt;801F2D89-D869-4416-B2ED-F1ED8354AA87&lt;/uuid&gt;&lt;type&gt;400&lt;/type&gt;&lt;number&gt;2&lt;/number&gt;&lt;institution&gt;University of Edinburgh, Edinburgh, United Kingdom&lt;/institution&gt;&lt;startpage&gt;1&lt;/startpage&gt;&lt;endpage&gt;22&lt;/endpage&gt;&lt;bundle&gt;&lt;publication&gt;&lt;title&gt;Journal of Statistical Software&lt;/title&gt;&lt;uuid&gt;8884EA2C-FDE0-4508-9209-22AC5B1B1F38&lt;/uuid&gt;&lt;subtype&gt;-100&lt;/subtype&gt;&lt;type&gt;-100&lt;/type&gt;&lt;/publication&gt;&lt;/bundle&gt;&lt;authors&gt;&lt;author&gt;&lt;lastName&gt;Hadfield&lt;/lastName&gt;&lt;firstName&gt;Jarrod&lt;/firstName&gt;&lt;middleNames&gt;D&lt;/middleNames&gt;&lt;/author&gt;&lt;/authors&gt;&lt;/publication&gt;&lt;publication&gt;&lt;subtype&gt;400&lt;/subtype&gt;&lt;title&gt;brms: An R package for Bayesian multilevel models using Stan&lt;/title&gt;&lt;url&gt;http://www.jstatsoft.org/v80/i01/&lt;/url&gt;&lt;volume&gt;80&lt;/volume&gt;&lt;publication_date&gt;99201701011200000000222000&lt;/publication_date&gt;&lt;uuid&gt;040310D3-5BF7-4DF4-BD8A-87C0197A5C9E&lt;/uuid&gt;&lt;type&gt;400&lt;/type&gt;&lt;number&gt;1&lt;/number&gt;&lt;doi&gt;10.18637/jss.v080.i01&lt;/doi&gt;&lt;institution&gt;Westfalische Wilhelms-Universitat Munster, Munster, Germany&lt;/institution&gt;&lt;bundle&gt;&lt;publication&gt;&lt;title&gt;Journal of Statistical Software&lt;/title&gt;&lt;uuid&gt;8884EA2C-FDE0-4508-9209-22AC5B1B1F38&lt;/uuid&gt;&lt;subtype&gt;-100&lt;/subtype&gt;&lt;type&gt;-100&lt;/type&gt;&lt;/publication&gt;&lt;/bundle&gt;&lt;authors&gt;&lt;author&gt;&lt;lastName&gt;Bürkner&lt;/lastName&gt;&lt;firstName&gt;Paul&lt;/firstName&gt;&lt;middleNames&gt;Christian&lt;/middleNames&gt;&lt;/author&gt;&lt;/authors&gt;&lt;/publication&gt;&lt;/publications&gt;&lt;cites&gt;&lt;/cites&gt;&lt;/citation&gt;</w:instrText>
+        <w:instrText xml:space="preserve"> ADDIN PAPERS2_CITATIONS &lt;citation&gt;&lt;priority&gt;1&lt;/priority&gt;&lt;uuid&gt;C7456854-FB2E-4F7D-9D43-9CFEDEF82B4C&lt;/uuid&gt;&lt;publications&gt;&lt;publication&gt;&lt;subtype&gt;400&lt;/subtype&gt;&lt;title&gt;MCMC methods for multi-response generalized linear mixed models: The MCMCglmm R package&lt;/title&gt;&lt;url&gt;https://www.scopus.com/inward/record.uri?partnerID=HzOxMe3b&amp;amp;scp=77749249761&amp;amp;origin=inward&lt;/url&gt;&lt;volume&gt;33&lt;/volume&gt;&lt;publication_date&gt;99201006101200000000222000&lt;/publication_date&gt;&lt;uuid&gt;801F2D89-D869-4416-B2ED-F1ED8354AA87&lt;/uuid&gt;&lt;type&gt;400&lt;/type&gt;&lt;number&gt;2&lt;/number&gt;&lt;institution&gt;University of Edinburgh, Edinburgh, United Kingdom&lt;/institution&gt;&lt;startpage&gt;1&lt;/startpage&gt;&lt;endpage&gt;22&lt;/endpage&gt;&lt;bundle&gt;&lt;publication&gt;&lt;title&gt;Journal of Statistical Software&lt;/title&gt;&lt;uuid&gt;8884EA2C-FDE0-4508-9209-22AC5B1B1F38&lt;/uuid&gt;&lt;subtype&gt;-100&lt;/subtype&gt;&lt;type&gt;-100&lt;/type&gt;&lt;/publication&gt;&lt;/bundle&gt;&lt;authors&gt;&lt;author&gt;&lt;lastName&gt;Hadfield&lt;/lastName&gt;&lt;firstName&gt;Jarrod&lt;/firstName&gt;&lt;middleNames&gt;D&lt;/middleNames&gt;&lt;/author&gt;&lt;/authors&gt;&lt;/publication&gt;&lt;publication&gt;&lt;subtype&gt;400&lt;/subtype&gt;&lt;title&gt;brms: An R package for Bayesian multilevel models using Stan&lt;/title&gt;&lt;url&gt;http://www.jstatsoft.org/v80/i01/&lt;/url&gt;&lt;volume&gt;80&lt;/volume&gt;&lt;publication_date&gt;99201701011200000000222000&lt;/publication_date&gt;&lt;uuid&gt;040310D3-5BF7-4DF4-BD8A-87C0197A5C9E&lt;/uuid&gt;&lt;type&gt;400&lt;/type&gt;&lt;number&gt;1&lt;/number&gt;&lt;doi&gt;10.18637/jss.v080.i01&lt;/doi&gt;&lt;institution&gt;Westfalische Wilhelms-Universitat Munster, Munster, Germany&lt;/institution&gt;&lt;bundle&gt;&lt;publication&gt;&lt;title&gt;Journal of Statistical Software&lt;/title&gt;&lt;uuid&gt;8884EA2C-FDE0-4508-9209-22AC5B1B1F38&lt;/uuid&gt;&lt;subtype&gt;-100&lt;/subtype&gt;&lt;type&gt;-100&lt;/type&gt;&lt;/publication&gt;&lt;/bundle&gt;&lt;authors&gt;&lt;author&gt;&lt;lastName&gt;Bürkner&lt;/lastName&gt;&lt;firstName&gt;Paul&lt;/firstName&gt;&lt;middleNames&gt;Christian&lt;/middleNames&gt;&lt;/author&gt;&lt;/authors&gt;&lt;/publication&gt;&lt;/publications&gt;&lt;cites&gt;&lt;/cites&gt;&lt;/citation&gt;</w:instrText>
       </w:r>
       <w:r>
         <w:rPr>
@@ -785,15 +783,7 @@
         <w:t>To test for differences in blocks, we</w:t>
       </w:r>
       <w:r>
-        <w:t xml:space="preserve"> ran a GLMM using ‘</w:t>
-      </w:r>
-      <w:proofErr w:type="spellStart"/>
-      <w:r>
-        <w:t>brms</w:t>
-      </w:r>
-      <w:proofErr w:type="spellEnd"/>
-      <w:r>
-        <w:t xml:space="preserve">’ </w:t>
+        <w:t xml:space="preserve"> ran a GLMM using ‘brms’ </w:t>
       </w:r>
       <w:r>
         <w:rPr>
@@ -812,6 +802,7 @@
         </w:rPr>
       </w:pPr>
       <w:r>
+        <w:lastRenderedPageBreak/>
         <w:t>logV</w:t>
       </w:r>
       <w:r>
@@ -932,7 +923,6 @@
         </w:rPr>
       </w:pPr>
       <w:r>
-        <w:lastRenderedPageBreak/>
         <w:t>where logV</w:t>
       </w:r>
       <w:r>
@@ -1038,90 +1028,191 @@
         <w:rPr>
           <w:lang w:val="en-AU"/>
         </w:rPr>
-        <w:t>The c</w:t>
-      </w:r>
-      <w:r>
-        <w:rPr>
-          <w:lang w:val="en-AU"/>
-        </w:rPr>
-        <w:t>arry-over effects of previous temperature environment</w:t>
+        <w:t>Checking for collinearity in predictors</w:t>
       </w:r>
     </w:p>
     <w:p>
       <w:pPr>
         <w:spacing w:line="480" w:lineRule="auto"/>
+        <w:rPr>
+          <w:lang w:val="en-AU"/>
+        </w:rPr>
       </w:pPr>
       <w:r>
-        <w:t xml:space="preserve">We investigated the effect of previous temperature environment on a lizard’s metabolic rate </w:t>
-      </w:r>
-      <w:r>
-        <w:t>at subsequent temperatures. We did this by creating a ‘</w:t>
-      </w:r>
-      <w:r>
-        <w:t xml:space="preserve">previous temperature’ </w:t>
-      </w:r>
-      <w:r>
-        <w:t xml:space="preserve">covariance </w:t>
-      </w:r>
-      <w:r>
-        <w:t>by treating body temperature in the enclosure as the ‘previous temperature’ for the first measurement</w:t>
-      </w:r>
-      <w:r>
-        <w:t xml:space="preserve"> temperature</w:t>
-      </w:r>
-      <w:r>
-        <w:t xml:space="preserve"> and the first measurement temperature as the ‘previous temperature’ for the second measurement</w:t>
-      </w:r>
-      <w:r>
-        <w:t xml:space="preserve"> (See code for ESM for more details)</w:t>
-      </w:r>
-      <w:r>
-        <w:t xml:space="preserve">. This ‘previous temperature’ covariate was log-transformed and we tested </w:t>
-      </w:r>
-      <w:r>
-        <w:t>whether its inclusion in our final model resulted in a better fit</w:t>
-      </w:r>
-      <w:r>
+        <w:rPr>
+          <w:lang w:val="en-AU"/>
+        </w:rPr>
         <w:t xml:space="preserve"> </w:t>
       </w:r>
       <w:r>
-        <w:t>using information criterions (</w:t>
+        <w:rPr>
+          <w:lang w:val="en-AU"/>
+        </w:rPr>
+        <w:t>We checked whether any of our predictors</w:t>
+      </w:r>
+      <w:r>
+        <w:rPr>
+          <w:lang w:val="en-AU"/>
+        </w:rPr>
+        <w:t xml:space="preserve"> (</w:t>
       </w:r>
       <w:proofErr w:type="spellStart"/>
       <w:r>
-        <w:t>wAIC</w:t>
+        <w:rPr>
+          <w:lang w:val="en-AU"/>
+        </w:rPr>
+        <w:t>logTemp</w:t>
       </w:r>
       <w:proofErr w:type="spellEnd"/>
       <w:r>
-        <w:t xml:space="preserve"> and loo). </w:t>
+        <w:rPr>
+          <w:lang w:val="en-AU"/>
+        </w:rPr>
+        <w:t xml:space="preserve">, </w:t>
+      </w:r>
+      <w:proofErr w:type="spellStart"/>
+      <w:r>
+        <w:rPr>
+          <w:lang w:val="en-AU"/>
+        </w:rPr>
+        <w:t>logPriorTemp</w:t>
+      </w:r>
+      <w:proofErr w:type="spellEnd"/>
+      <w:r>
+        <w:rPr>
+          <w:lang w:val="en-AU"/>
+        </w:rPr>
+        <w:t xml:space="preserve"> and </w:t>
+      </w:r>
+      <w:proofErr w:type="spellStart"/>
+      <w:r>
+        <w:rPr>
+          <w:lang w:val="en-AU"/>
+        </w:rPr>
+        <w:t>zlogBodyMass</w:t>
+      </w:r>
+      <w:proofErr w:type="spellEnd"/>
+      <w:r>
+        <w:rPr>
+          <w:lang w:val="en-AU"/>
+        </w:rPr>
+        <w:t>)</w:t>
+      </w:r>
+      <w:r>
+        <w:rPr>
+          <w:lang w:val="en-AU"/>
+        </w:rPr>
+        <w:t xml:space="preserve"> were strongly collinear by using scatterplot matrices and calculating Pearson correlation coefficients (</w:t>
+      </w:r>
+      <w:r>
+        <w:rPr>
+          <w:lang w:val="en-AU"/>
+        </w:rPr>
+        <w:t>Fig.S</w:t>
+      </w:r>
+      <w:r>
+        <w:rPr>
+          <w:lang w:val="en-AU"/>
+        </w:rPr>
+        <w:t>2</w:t>
+      </w:r>
+      <w:r>
+        <w:rPr>
+          <w:lang w:val="en-AU"/>
+        </w:rPr>
+        <w:t xml:space="preserve">, </w:t>
+      </w:r>
+      <w:r>
+        <w:rPr>
+          <w:lang w:val="en-AU"/>
+        </w:rPr>
+        <w:t xml:space="preserve">Table S2). We found that </w:t>
+      </w:r>
+      <w:proofErr w:type="spellStart"/>
+      <w:r>
+        <w:rPr>
+          <w:lang w:val="en-AU"/>
+        </w:rPr>
+        <w:t>logPriorTemp</w:t>
+      </w:r>
+      <w:proofErr w:type="spellEnd"/>
+      <w:r>
+        <w:rPr>
+          <w:lang w:val="en-AU"/>
+        </w:rPr>
+        <w:t xml:space="preserve"> and </w:t>
+      </w:r>
+      <w:proofErr w:type="spellStart"/>
+      <w:r>
+        <w:rPr>
+          <w:lang w:val="en-AU"/>
+        </w:rPr>
+        <w:t>logTemp</w:t>
+      </w:r>
+      <w:proofErr w:type="spellEnd"/>
+      <w:r>
+        <w:rPr>
+          <w:lang w:val="en-AU"/>
+        </w:rPr>
+        <w:t xml:space="preserve"> was </w:t>
+      </w:r>
+      <w:r>
+        <w:rPr>
+          <w:lang w:val="en-AU"/>
+        </w:rPr>
+        <w:t>negatively</w:t>
+      </w:r>
+      <w:r>
+        <w:rPr>
+          <w:lang w:val="en-AU"/>
+        </w:rPr>
+        <w:t xml:space="preserve"> correlated (</w:t>
+      </w:r>
+      <w:r>
+        <w:rPr>
+          <w:i/>
+          <w:lang w:val="en-AU"/>
+        </w:rPr>
+        <w:t>R</w:t>
+      </w:r>
+      <w:r>
+        <w:rPr>
+          <w:vertAlign w:val="superscript"/>
+          <w:lang w:val="en-AU"/>
+        </w:rPr>
+        <w:t>2</w:t>
+      </w:r>
+      <w:r>
+        <w:rPr>
+          <w:lang w:val="en-AU"/>
+        </w:rPr>
+        <w:t xml:space="preserve"> = </w:t>
+      </w:r>
+      <w:r>
+        <w:rPr>
+          <w:lang w:val="en-AU"/>
+        </w:rPr>
+        <w:t>-18</w:t>
+      </w:r>
+      <w:r>
+        <w:rPr>
+          <w:lang w:val="en-AU"/>
+        </w:rPr>
+        <w:t xml:space="preserve">). We calculated variance inflation factors (VIF, see ESM code) to assess whether including both variables would inflate the variance explained by the predictors. </w:t>
       </w:r>
     </w:p>
     <w:p>
       <w:pPr>
         <w:spacing w:line="480" w:lineRule="auto"/>
+        <w:rPr>
+          <w:lang w:val="en-AU"/>
+        </w:rPr>
       </w:pPr>
       <w:r>
-        <w:t>We fitted two models</w:t>
-      </w:r>
-      <w:r>
-        <w:t xml:space="preserve"> using ‘</w:t>
-      </w:r>
-      <w:proofErr w:type="spellStart"/>
-      <w:r>
-        <w:t>brms</w:t>
-      </w:r>
-      <w:proofErr w:type="spellEnd"/>
-      <w:r>
-        <w:t>’</w:t>
-      </w:r>
-      <w:r>
-        <w:t xml:space="preserve">, the first </w:t>
-      </w:r>
-      <w:r>
-        <w:t xml:space="preserve">model </w:t>
-      </w:r>
-      <w:r>
-        <w:t>had the following structure:</w:t>
+        <w:rPr>
+          <w:lang w:val="en-AU"/>
+        </w:rPr>
+        <w:t>We fitted two linear models to calculate VIFs, the first model had the following structure:</w:t>
       </w:r>
     </w:p>
     <w:p>
@@ -1132,1451 +1223,6 @@
           <w:lang w:val="en-AU"/>
         </w:rPr>
       </w:pPr>
-      <w:r>
-        <w:t>logV</w:t>
-      </w:r>
-      <w:r>
-        <w:rPr>
-          <w:vertAlign w:val="subscript"/>
-        </w:rPr>
-        <w:t>CO2</w:t>
-      </w:r>
-      <w:r>
-        <w:rPr>
-          <w:lang w:val="en-AU"/>
-        </w:rPr>
-        <w:t xml:space="preserve"> ~ </w:t>
-      </w:r>
-      <w:proofErr w:type="spellStart"/>
-      <w:r>
-        <w:rPr>
-          <w:lang w:val="en-AU"/>
-        </w:rPr>
-        <w:t>logTemp</w:t>
-      </w:r>
-      <w:proofErr w:type="spellEnd"/>
-      <w:r>
-        <w:rPr>
-          <w:lang w:val="en-AU"/>
-        </w:rPr>
-        <w:t xml:space="preserve"> + </w:t>
-      </w:r>
-      <w:proofErr w:type="spellStart"/>
-      <w:r>
-        <w:rPr>
-          <w:lang w:val="en-AU"/>
-        </w:rPr>
-        <w:t>zlogBodyMass</w:t>
-      </w:r>
-      <w:proofErr w:type="spellEnd"/>
-      <w:r>
-        <w:rPr>
-          <w:lang w:val="en-AU"/>
-        </w:rPr>
-        <w:t xml:space="preserve"> </w:t>
-      </w:r>
-      <w:r>
-        <w:rPr>
-          <w:lang w:val="en-AU"/>
-        </w:rPr>
-        <w:t xml:space="preserve">+ </w:t>
-      </w:r>
-      <w:proofErr w:type="spellStart"/>
-      <w:r>
-        <w:rPr>
-          <w:lang w:val="en-AU"/>
-        </w:rPr>
-        <w:t>logPriorTemp</w:t>
-      </w:r>
-      <w:proofErr w:type="spellEnd"/>
-      <w:r>
-        <w:rPr>
-          <w:lang w:val="en-AU"/>
-        </w:rPr>
-        <w:t xml:space="preserve"> + (1+ </w:t>
-      </w:r>
-      <w:proofErr w:type="spellStart"/>
-      <w:r>
-        <w:rPr>
-          <w:lang w:val="en-AU"/>
-        </w:rPr>
-        <w:t>logTemp</w:t>
-      </w:r>
-      <w:proofErr w:type="spellEnd"/>
-      <w:r>
-        <w:rPr>
-          <w:vertAlign w:val="subscript"/>
-          <w:lang w:val="en-AU"/>
-        </w:rPr>
-        <w:t xml:space="preserve"> </w:t>
-      </w:r>
-      <w:r>
-        <w:rPr>
-          <w:lang w:val="en-AU"/>
-        </w:rPr>
-        <w:t xml:space="preserve">| ID) + (1+ </w:t>
-      </w:r>
-      <w:proofErr w:type="spellStart"/>
-      <w:r>
-        <w:rPr>
-          <w:lang w:val="en-AU"/>
-        </w:rPr>
-        <w:t>logTemp</w:t>
-      </w:r>
-      <w:proofErr w:type="spellEnd"/>
-      <w:r>
-        <w:rPr>
-          <w:lang w:val="en-AU"/>
-        </w:rPr>
-        <w:t xml:space="preserve">| </w:t>
-      </w:r>
-      <w:proofErr w:type="spellStart"/>
-      <w:r>
-        <w:rPr>
-          <w:lang w:val="en-AU"/>
-        </w:rPr>
-        <w:t>seriesID</w:t>
-      </w:r>
-      <w:proofErr w:type="spellEnd"/>
-      <w:r>
-        <w:rPr>
-          <w:lang w:val="en-AU"/>
-        </w:rPr>
-        <w:t>)</w:t>
-      </w:r>
-    </w:p>
-    <w:p>
-      <w:pPr>
-        <w:spacing w:line="480" w:lineRule="auto"/>
-      </w:pPr>
-      <w:r>
-        <w:t xml:space="preserve">where </w:t>
-      </w:r>
-      <w:proofErr w:type="spellStart"/>
-      <w:r>
-        <w:t>logPriorTemp</w:t>
-      </w:r>
-      <w:proofErr w:type="spellEnd"/>
-      <w:r>
-        <w:t xml:space="preserve"> is log-transformed previous temperature. The second model had the same structure except that </w:t>
-      </w:r>
-      <w:proofErr w:type="spellStart"/>
-      <w:r>
-        <w:t>logPriorTemp</w:t>
-      </w:r>
-      <w:proofErr w:type="spellEnd"/>
-      <w:r>
-        <w:t xml:space="preserve"> was excluded. </w:t>
-      </w:r>
-      <w:r>
-        <w:t xml:space="preserve">Both </w:t>
-      </w:r>
-      <w:proofErr w:type="spellStart"/>
-      <w:r>
-        <w:t>wAIC</w:t>
-      </w:r>
-      <w:proofErr w:type="spellEnd"/>
-      <w:r>
-        <w:t xml:space="preserve"> and loo values were lower in t</w:t>
-      </w:r>
-      <w:r>
-        <w:t xml:space="preserve">he model containing </w:t>
-      </w:r>
-      <w:proofErr w:type="spellStart"/>
-      <w:r>
-        <w:t>logPriorTemp</w:t>
-      </w:r>
-      <w:proofErr w:type="spellEnd"/>
-      <w:r>
-        <w:t>, suggesting that it is</w:t>
-      </w:r>
-      <w:r>
-        <w:t xml:space="preserve"> better supported</w:t>
-      </w:r>
-      <w:r>
-        <w:t xml:space="preserve"> compared to a model with </w:t>
-      </w:r>
-      <w:proofErr w:type="spellStart"/>
-      <w:r>
-        <w:t>logPriorTemp</w:t>
-      </w:r>
-      <w:proofErr w:type="spellEnd"/>
-      <w:r>
-        <w:t xml:space="preserve"> excluded (Table S1). Based on these results, we</w:t>
-      </w:r>
-      <w:r>
-        <w:t xml:space="preserve"> included </w:t>
-      </w:r>
-      <w:proofErr w:type="spellStart"/>
-      <w:r>
-        <w:t>logPriorTemp</w:t>
-      </w:r>
-      <w:proofErr w:type="spellEnd"/>
-      <w:r>
-        <w:t xml:space="preserve"> </w:t>
-      </w:r>
-      <w:r>
-        <w:t xml:space="preserve">all subsequent </w:t>
-      </w:r>
-      <w:r>
-        <w:t xml:space="preserve">repeatability </w:t>
-      </w:r>
-      <w:r>
-        <w:t>analyses.</w:t>
-      </w:r>
-    </w:p>
-    <w:tbl>
-      <w:tblPr>
-        <w:tblpPr w:leftFromText="180" w:rightFromText="180" w:vertAnchor="text" w:horzAnchor="margin" w:tblpXSpec="center" w:tblpY="256"/>
-        <w:tblW w:w="6819" w:type="dxa"/>
-        <w:tblLook w:val="04A0" w:firstRow="1" w:lastRow="0" w:firstColumn="1" w:lastColumn="0" w:noHBand="0" w:noVBand="1"/>
-      </w:tblPr>
-      <w:tblGrid>
-        <w:gridCol w:w="2066"/>
-        <w:gridCol w:w="2515"/>
-        <w:gridCol w:w="1111"/>
-        <w:gridCol w:w="1127"/>
-      </w:tblGrid>
-      <w:tr>
-        <w:trPr>
-          <w:trHeight w:val="955"/>
-        </w:trPr>
-        <w:tc>
-          <w:tcPr>
-            <w:tcW w:w="6819" w:type="dxa"/>
-            <w:gridSpan w:val="4"/>
-            <w:tcBorders>
-              <w:top w:val="nil"/>
-              <w:left w:val="nil"/>
-              <w:bottom w:val="nil"/>
-              <w:right w:val="nil"/>
-            </w:tcBorders>
-            <w:shd w:val="clear" w:color="auto" w:fill="auto"/>
-            <w:vAlign w:val="center"/>
-            <w:hideMark/>
-          </w:tcPr>
-          <w:p>
-            <w:pPr>
-              <w:spacing w:line="480" w:lineRule="auto"/>
-              <w:rPr>
-                <w:color w:val="000000"/>
-              </w:rPr>
-            </w:pPr>
-            <w:r>
-              <w:rPr>
-                <w:b/>
-                <w:color w:val="000000"/>
-              </w:rPr>
-              <w:lastRenderedPageBreak/>
-              <w:t>Table S1.</w:t>
-            </w:r>
-            <w:r>
-              <w:rPr>
-                <w:color w:val="000000"/>
-              </w:rPr>
-              <w:t xml:space="preserve"> Comparisons of information criterions (</w:t>
-            </w:r>
-            <w:proofErr w:type="spellStart"/>
-            <w:r>
-              <w:rPr>
-                <w:color w:val="000000"/>
-              </w:rPr>
-              <w:t>wAIC</w:t>
-            </w:r>
-            <w:proofErr w:type="spellEnd"/>
-            <w:r>
-              <w:rPr>
-                <w:color w:val="000000"/>
-              </w:rPr>
-              <w:t xml:space="preserve"> and loo) of a ‘</w:t>
-            </w:r>
-            <w:proofErr w:type="spellStart"/>
-            <w:r>
-              <w:rPr>
-                <w:color w:val="000000"/>
-              </w:rPr>
-              <w:t>brms</w:t>
-            </w:r>
-            <w:proofErr w:type="spellEnd"/>
-            <w:r>
-              <w:rPr>
-                <w:color w:val="000000"/>
-              </w:rPr>
-              <w:t xml:space="preserve">’ model containing </w:t>
-            </w:r>
-            <w:r>
-              <w:rPr>
-                <w:color w:val="000000"/>
-              </w:rPr>
-              <w:t xml:space="preserve"> log-transformed prior temperature</w:t>
-            </w:r>
-            <w:r>
-              <w:rPr>
-                <w:color w:val="000000"/>
-              </w:rPr>
-              <w:t xml:space="preserve"> (modb.1) and another model with its exclusion (modb.2). </w:t>
-            </w:r>
-          </w:p>
-        </w:tc>
-      </w:tr>
-      <w:tr>
-        <w:trPr>
-          <w:trHeight w:val="318"/>
-        </w:trPr>
-        <w:tc>
-          <w:tcPr>
-            <w:tcW w:w="2066" w:type="dxa"/>
-            <w:tcBorders>
-              <w:top w:val="nil"/>
-              <w:left w:val="nil"/>
-              <w:bottom w:val="single" w:sz="4" w:space="0" w:color="auto"/>
-              <w:right w:val="nil"/>
-            </w:tcBorders>
-            <w:shd w:val="clear" w:color="auto" w:fill="auto"/>
-            <w:noWrap/>
-            <w:vAlign w:val="bottom"/>
-            <w:hideMark/>
-          </w:tcPr>
-          <w:p>
-            <w:pPr>
-              <w:spacing w:line="480" w:lineRule="auto"/>
-              <w:rPr>
-                <w:color w:val="000000"/>
-              </w:rPr>
-            </w:pPr>
-            <w:r>
-              <w:rPr>
-                <w:color w:val="000000"/>
-              </w:rPr>
-              <w:t>Model</w:t>
-            </w:r>
-          </w:p>
-        </w:tc>
-        <w:tc>
-          <w:tcPr>
-            <w:tcW w:w="2515" w:type="dxa"/>
-            <w:tcBorders>
-              <w:top w:val="nil"/>
-              <w:left w:val="nil"/>
-              <w:bottom w:val="single" w:sz="4" w:space="0" w:color="auto"/>
-              <w:right w:val="nil"/>
-            </w:tcBorders>
-            <w:shd w:val="clear" w:color="auto" w:fill="auto"/>
-            <w:noWrap/>
-            <w:vAlign w:val="bottom"/>
-            <w:hideMark/>
-          </w:tcPr>
-          <w:p>
-            <w:pPr>
-              <w:spacing w:line="480" w:lineRule="auto"/>
-              <w:jc w:val="center"/>
-              <w:rPr>
-                <w:color w:val="000000"/>
-              </w:rPr>
-            </w:pPr>
-            <w:r>
-              <w:rPr>
-                <w:color w:val="000000"/>
-              </w:rPr>
-              <w:t>Information criterion</w:t>
-            </w:r>
-          </w:p>
-        </w:tc>
-        <w:tc>
-          <w:tcPr>
-            <w:tcW w:w="1111" w:type="dxa"/>
-            <w:tcBorders>
-              <w:top w:val="nil"/>
-              <w:left w:val="nil"/>
-              <w:bottom w:val="single" w:sz="4" w:space="0" w:color="auto"/>
-              <w:right w:val="nil"/>
-            </w:tcBorders>
-            <w:shd w:val="clear" w:color="auto" w:fill="auto"/>
-            <w:noWrap/>
-            <w:vAlign w:val="bottom"/>
-            <w:hideMark/>
-          </w:tcPr>
-          <w:p>
-            <w:pPr>
-              <w:spacing w:line="480" w:lineRule="auto"/>
-              <w:jc w:val="center"/>
-              <w:rPr>
-                <w:color w:val="000000"/>
-              </w:rPr>
-            </w:pPr>
-            <w:r>
-              <w:rPr>
-                <w:color w:val="000000"/>
-              </w:rPr>
-              <w:t>Estimate</w:t>
-            </w:r>
-          </w:p>
-        </w:tc>
-        <w:tc>
-          <w:tcPr>
-            <w:tcW w:w="1127" w:type="dxa"/>
-            <w:tcBorders>
-              <w:top w:val="nil"/>
-              <w:left w:val="nil"/>
-              <w:bottom w:val="single" w:sz="4" w:space="0" w:color="auto"/>
-              <w:right w:val="nil"/>
-            </w:tcBorders>
-            <w:shd w:val="clear" w:color="auto" w:fill="auto"/>
-            <w:noWrap/>
-            <w:vAlign w:val="bottom"/>
-            <w:hideMark/>
-          </w:tcPr>
-          <w:p>
-            <w:pPr>
-              <w:spacing w:line="480" w:lineRule="auto"/>
-              <w:jc w:val="center"/>
-              <w:rPr>
-                <w:color w:val="000000"/>
-              </w:rPr>
-            </w:pPr>
-            <w:r>
-              <w:rPr>
-                <w:color w:val="000000"/>
-              </w:rPr>
-              <w:t>SD</w:t>
-            </w:r>
-          </w:p>
-        </w:tc>
-      </w:tr>
-      <w:tr>
-        <w:trPr>
-          <w:trHeight w:val="318"/>
-        </w:trPr>
-        <w:tc>
-          <w:tcPr>
-            <w:tcW w:w="2066" w:type="dxa"/>
-            <w:tcBorders>
-              <w:top w:val="nil"/>
-              <w:left w:val="nil"/>
-              <w:bottom w:val="nil"/>
-              <w:right w:val="nil"/>
-            </w:tcBorders>
-            <w:shd w:val="clear" w:color="auto" w:fill="auto"/>
-            <w:noWrap/>
-            <w:vAlign w:val="bottom"/>
-            <w:hideMark/>
-          </w:tcPr>
-          <w:p>
-            <w:pPr>
-              <w:spacing w:line="480" w:lineRule="auto"/>
-              <w:rPr>
-                <w:color w:val="000000"/>
-              </w:rPr>
-            </w:pPr>
-            <w:r>
-              <w:rPr>
-                <w:color w:val="000000"/>
-              </w:rPr>
-              <w:t>modb.1</w:t>
-            </w:r>
-          </w:p>
-        </w:tc>
-        <w:tc>
-          <w:tcPr>
-            <w:tcW w:w="2515" w:type="dxa"/>
-            <w:tcBorders>
-              <w:top w:val="nil"/>
-              <w:left w:val="nil"/>
-              <w:bottom w:val="nil"/>
-              <w:right w:val="nil"/>
-            </w:tcBorders>
-            <w:shd w:val="clear" w:color="auto" w:fill="auto"/>
-            <w:noWrap/>
-            <w:vAlign w:val="bottom"/>
-            <w:hideMark/>
-          </w:tcPr>
-          <w:p>
-            <w:pPr>
-              <w:spacing w:line="480" w:lineRule="auto"/>
-              <w:jc w:val="center"/>
-              <w:rPr>
-                <w:color w:val="000000"/>
-              </w:rPr>
-            </w:pPr>
-            <w:proofErr w:type="spellStart"/>
-            <w:r>
-              <w:rPr>
-                <w:color w:val="000000"/>
-              </w:rPr>
-              <w:t>wAIC</w:t>
-            </w:r>
-            <w:proofErr w:type="spellEnd"/>
-          </w:p>
-        </w:tc>
-        <w:tc>
-          <w:tcPr>
-            <w:tcW w:w="1111" w:type="dxa"/>
-            <w:tcBorders>
-              <w:top w:val="nil"/>
-              <w:left w:val="nil"/>
-              <w:bottom w:val="nil"/>
-              <w:right w:val="nil"/>
-            </w:tcBorders>
-            <w:shd w:val="clear" w:color="auto" w:fill="auto"/>
-            <w:noWrap/>
-            <w:vAlign w:val="bottom"/>
-            <w:hideMark/>
-          </w:tcPr>
-          <w:p>
-            <w:pPr>
-              <w:spacing w:line="480" w:lineRule="auto"/>
-              <w:jc w:val="center"/>
-              <w:rPr>
-                <w:color w:val="000000"/>
-              </w:rPr>
-            </w:pPr>
-            <w:r>
-              <w:rPr>
-                <w:color w:val="000000"/>
-              </w:rPr>
-              <w:t>1789.22</w:t>
-            </w:r>
-          </w:p>
-        </w:tc>
-        <w:tc>
-          <w:tcPr>
-            <w:tcW w:w="1127" w:type="dxa"/>
-            <w:tcBorders>
-              <w:top w:val="nil"/>
-              <w:left w:val="nil"/>
-              <w:bottom w:val="nil"/>
-              <w:right w:val="nil"/>
-            </w:tcBorders>
-            <w:shd w:val="clear" w:color="auto" w:fill="auto"/>
-            <w:noWrap/>
-            <w:vAlign w:val="bottom"/>
-            <w:hideMark/>
-          </w:tcPr>
-          <w:p>
-            <w:pPr>
-              <w:spacing w:line="480" w:lineRule="auto"/>
-              <w:jc w:val="center"/>
-              <w:rPr>
-                <w:color w:val="000000"/>
-              </w:rPr>
-            </w:pPr>
-            <w:r>
-              <w:rPr>
-                <w:color w:val="000000"/>
-              </w:rPr>
-              <w:t>88.32</w:t>
-            </w:r>
-          </w:p>
-        </w:tc>
-      </w:tr>
-      <w:tr>
-        <w:trPr>
-          <w:trHeight w:val="318"/>
-        </w:trPr>
-        <w:tc>
-          <w:tcPr>
-            <w:tcW w:w="2066" w:type="dxa"/>
-            <w:tcBorders>
-              <w:top w:val="nil"/>
-              <w:left w:val="nil"/>
-              <w:bottom w:val="nil"/>
-              <w:right w:val="nil"/>
-            </w:tcBorders>
-            <w:shd w:val="clear" w:color="auto" w:fill="auto"/>
-            <w:noWrap/>
-            <w:vAlign w:val="bottom"/>
-            <w:hideMark/>
-          </w:tcPr>
-          <w:p>
-            <w:pPr>
-              <w:spacing w:line="480" w:lineRule="auto"/>
-              <w:rPr>
-                <w:color w:val="000000"/>
-              </w:rPr>
-            </w:pPr>
-            <w:r>
-              <w:rPr>
-                <w:color w:val="000000"/>
-              </w:rPr>
-              <w:t>modb.2</w:t>
-            </w:r>
-          </w:p>
-        </w:tc>
-        <w:tc>
-          <w:tcPr>
-            <w:tcW w:w="2515" w:type="dxa"/>
-            <w:tcBorders>
-              <w:top w:val="nil"/>
-              <w:left w:val="nil"/>
-              <w:bottom w:val="nil"/>
-              <w:right w:val="nil"/>
-            </w:tcBorders>
-            <w:shd w:val="clear" w:color="auto" w:fill="auto"/>
-            <w:noWrap/>
-            <w:vAlign w:val="bottom"/>
-            <w:hideMark/>
-          </w:tcPr>
-          <w:p>
-            <w:pPr>
-              <w:spacing w:line="480" w:lineRule="auto"/>
-              <w:jc w:val="center"/>
-              <w:rPr>
-                <w:color w:val="000000"/>
-              </w:rPr>
-            </w:pPr>
-            <w:proofErr w:type="spellStart"/>
-            <w:r>
-              <w:rPr>
-                <w:color w:val="000000"/>
-              </w:rPr>
-              <w:t>wAIC</w:t>
-            </w:r>
-            <w:proofErr w:type="spellEnd"/>
-          </w:p>
-        </w:tc>
-        <w:tc>
-          <w:tcPr>
-            <w:tcW w:w="1111" w:type="dxa"/>
-            <w:tcBorders>
-              <w:top w:val="nil"/>
-              <w:left w:val="nil"/>
-              <w:bottom w:val="nil"/>
-              <w:right w:val="nil"/>
-            </w:tcBorders>
-            <w:shd w:val="clear" w:color="auto" w:fill="auto"/>
-            <w:noWrap/>
-            <w:vAlign w:val="bottom"/>
-            <w:hideMark/>
-          </w:tcPr>
-          <w:p>
-            <w:pPr>
-              <w:spacing w:line="480" w:lineRule="auto"/>
-              <w:jc w:val="center"/>
-              <w:rPr>
-                <w:color w:val="000000"/>
-              </w:rPr>
-            </w:pPr>
-            <w:r>
-              <w:rPr>
-                <w:color w:val="000000"/>
-              </w:rPr>
-              <w:t>1793.95</w:t>
-            </w:r>
-          </w:p>
-        </w:tc>
-        <w:tc>
-          <w:tcPr>
-            <w:tcW w:w="1127" w:type="dxa"/>
-            <w:tcBorders>
-              <w:top w:val="nil"/>
-              <w:left w:val="nil"/>
-              <w:bottom w:val="nil"/>
-              <w:right w:val="nil"/>
-            </w:tcBorders>
-            <w:shd w:val="clear" w:color="auto" w:fill="auto"/>
-            <w:noWrap/>
-            <w:vAlign w:val="bottom"/>
-            <w:hideMark/>
-          </w:tcPr>
-          <w:p>
-            <w:pPr>
-              <w:spacing w:line="480" w:lineRule="auto"/>
-              <w:jc w:val="center"/>
-              <w:rPr>
-                <w:color w:val="000000"/>
-              </w:rPr>
-            </w:pPr>
-            <w:r>
-              <w:rPr>
-                <w:color w:val="000000"/>
-              </w:rPr>
-              <w:t>87.84</w:t>
-            </w:r>
-          </w:p>
-        </w:tc>
-      </w:tr>
-      <w:tr>
-        <w:trPr>
-          <w:trHeight w:val="318"/>
-        </w:trPr>
-        <w:tc>
-          <w:tcPr>
-            <w:tcW w:w="2066" w:type="dxa"/>
-            <w:tcBorders>
-              <w:top w:val="nil"/>
-              <w:left w:val="nil"/>
-              <w:bottom w:val="nil"/>
-              <w:right w:val="nil"/>
-            </w:tcBorders>
-            <w:shd w:val="clear" w:color="auto" w:fill="auto"/>
-            <w:noWrap/>
-            <w:vAlign w:val="bottom"/>
-            <w:hideMark/>
-          </w:tcPr>
-          <w:p>
-            <w:pPr>
-              <w:spacing w:line="480" w:lineRule="auto"/>
-              <w:rPr>
-                <w:color w:val="000000"/>
-              </w:rPr>
-            </w:pPr>
-            <w:r>
-              <w:rPr>
-                <w:color w:val="000000"/>
-              </w:rPr>
-              <w:t>modb.1 - modb.2</w:t>
-            </w:r>
-          </w:p>
-        </w:tc>
-        <w:tc>
-          <w:tcPr>
-            <w:tcW w:w="2515" w:type="dxa"/>
-            <w:tcBorders>
-              <w:top w:val="nil"/>
-              <w:left w:val="nil"/>
-              <w:bottom w:val="nil"/>
-              <w:right w:val="nil"/>
-            </w:tcBorders>
-            <w:shd w:val="clear" w:color="auto" w:fill="auto"/>
-            <w:noWrap/>
-            <w:vAlign w:val="bottom"/>
-            <w:hideMark/>
-          </w:tcPr>
-          <w:p>
-            <w:pPr>
-              <w:spacing w:line="480" w:lineRule="auto"/>
-              <w:jc w:val="center"/>
-              <w:rPr>
-                <w:color w:val="000000"/>
-              </w:rPr>
-            </w:pPr>
-            <w:proofErr w:type="spellStart"/>
-            <w:r>
-              <w:rPr>
-                <w:color w:val="000000"/>
-              </w:rPr>
-              <w:t>wAIC</w:t>
-            </w:r>
-            <w:proofErr w:type="spellEnd"/>
-          </w:p>
-        </w:tc>
-        <w:tc>
-          <w:tcPr>
-            <w:tcW w:w="1111" w:type="dxa"/>
-            <w:tcBorders>
-              <w:top w:val="nil"/>
-              <w:left w:val="nil"/>
-              <w:bottom w:val="nil"/>
-              <w:right w:val="nil"/>
-            </w:tcBorders>
-            <w:shd w:val="clear" w:color="auto" w:fill="auto"/>
-            <w:noWrap/>
-            <w:vAlign w:val="bottom"/>
-            <w:hideMark/>
-          </w:tcPr>
-          <w:p>
-            <w:pPr>
-              <w:spacing w:line="480" w:lineRule="auto"/>
-              <w:jc w:val="center"/>
-              <w:rPr>
-                <w:color w:val="000000"/>
-              </w:rPr>
-            </w:pPr>
-            <w:r>
-              <w:rPr>
-                <w:color w:val="000000"/>
-              </w:rPr>
-              <w:t>-4.73</w:t>
-            </w:r>
-          </w:p>
-        </w:tc>
-        <w:tc>
-          <w:tcPr>
-            <w:tcW w:w="1127" w:type="dxa"/>
-            <w:tcBorders>
-              <w:top w:val="nil"/>
-              <w:left w:val="nil"/>
-              <w:bottom w:val="nil"/>
-              <w:right w:val="nil"/>
-            </w:tcBorders>
-            <w:shd w:val="clear" w:color="auto" w:fill="auto"/>
-            <w:noWrap/>
-            <w:vAlign w:val="bottom"/>
-            <w:hideMark/>
-          </w:tcPr>
-          <w:p>
-            <w:pPr>
-              <w:spacing w:line="480" w:lineRule="auto"/>
-              <w:jc w:val="center"/>
-              <w:rPr>
-                <w:color w:val="000000"/>
-              </w:rPr>
-            </w:pPr>
-            <w:r>
-              <w:rPr>
-                <w:color w:val="000000"/>
-              </w:rPr>
-              <w:t>5.53</w:t>
-            </w:r>
-          </w:p>
-        </w:tc>
-      </w:tr>
-      <w:tr>
-        <w:trPr>
-          <w:trHeight w:val="318"/>
-        </w:trPr>
-        <w:tc>
-          <w:tcPr>
-            <w:tcW w:w="2066" w:type="dxa"/>
-            <w:tcBorders>
-              <w:top w:val="nil"/>
-              <w:left w:val="nil"/>
-              <w:bottom w:val="nil"/>
-              <w:right w:val="nil"/>
-            </w:tcBorders>
-            <w:shd w:val="clear" w:color="auto" w:fill="auto"/>
-            <w:noWrap/>
-            <w:vAlign w:val="bottom"/>
-            <w:hideMark/>
-          </w:tcPr>
-          <w:p>
-            <w:pPr>
-              <w:spacing w:line="480" w:lineRule="auto"/>
-              <w:rPr>
-                <w:color w:val="000000"/>
-              </w:rPr>
-            </w:pPr>
-            <w:r>
-              <w:rPr>
-                <w:color w:val="000000"/>
-              </w:rPr>
-              <w:t>modb.1</w:t>
-            </w:r>
-          </w:p>
-        </w:tc>
-        <w:tc>
-          <w:tcPr>
-            <w:tcW w:w="2515" w:type="dxa"/>
-            <w:tcBorders>
-              <w:top w:val="nil"/>
-              <w:left w:val="nil"/>
-              <w:bottom w:val="nil"/>
-              <w:right w:val="nil"/>
-            </w:tcBorders>
-            <w:shd w:val="clear" w:color="auto" w:fill="auto"/>
-            <w:noWrap/>
-            <w:vAlign w:val="bottom"/>
-            <w:hideMark/>
-          </w:tcPr>
-          <w:p>
-            <w:pPr>
-              <w:spacing w:line="480" w:lineRule="auto"/>
-              <w:jc w:val="center"/>
-              <w:rPr>
-                <w:color w:val="000000"/>
-              </w:rPr>
-            </w:pPr>
-            <w:r>
-              <w:rPr>
-                <w:color w:val="000000"/>
-              </w:rPr>
-              <w:t>loo</w:t>
-            </w:r>
-          </w:p>
-        </w:tc>
-        <w:tc>
-          <w:tcPr>
-            <w:tcW w:w="1111" w:type="dxa"/>
-            <w:tcBorders>
-              <w:top w:val="nil"/>
-              <w:left w:val="nil"/>
-              <w:bottom w:val="nil"/>
-              <w:right w:val="nil"/>
-            </w:tcBorders>
-            <w:shd w:val="clear" w:color="auto" w:fill="auto"/>
-            <w:noWrap/>
-            <w:vAlign w:val="bottom"/>
-            <w:hideMark/>
-          </w:tcPr>
-          <w:p>
-            <w:pPr>
-              <w:spacing w:line="480" w:lineRule="auto"/>
-              <w:jc w:val="center"/>
-              <w:rPr>
-                <w:color w:val="000000"/>
-              </w:rPr>
-            </w:pPr>
-            <w:r>
-              <w:rPr>
-                <w:color w:val="000000"/>
-              </w:rPr>
-              <w:t>1789.44</w:t>
-            </w:r>
-          </w:p>
-        </w:tc>
-        <w:tc>
-          <w:tcPr>
-            <w:tcW w:w="1127" w:type="dxa"/>
-            <w:tcBorders>
-              <w:top w:val="nil"/>
-              <w:left w:val="nil"/>
-              <w:bottom w:val="nil"/>
-              <w:right w:val="nil"/>
-            </w:tcBorders>
-            <w:shd w:val="clear" w:color="auto" w:fill="auto"/>
-            <w:noWrap/>
-            <w:vAlign w:val="bottom"/>
-            <w:hideMark/>
-          </w:tcPr>
-          <w:p>
-            <w:pPr>
-              <w:spacing w:line="480" w:lineRule="auto"/>
-              <w:jc w:val="center"/>
-              <w:rPr>
-                <w:color w:val="000000"/>
-              </w:rPr>
-            </w:pPr>
-            <w:r>
-              <w:rPr>
-                <w:color w:val="000000"/>
-              </w:rPr>
-              <w:t>88.33</w:t>
-            </w:r>
-          </w:p>
-        </w:tc>
-      </w:tr>
-      <w:tr>
-        <w:trPr>
-          <w:trHeight w:val="318"/>
-        </w:trPr>
-        <w:tc>
-          <w:tcPr>
-            <w:tcW w:w="2066" w:type="dxa"/>
-            <w:tcBorders>
-              <w:top w:val="nil"/>
-              <w:left w:val="nil"/>
-              <w:bottom w:val="nil"/>
-              <w:right w:val="nil"/>
-            </w:tcBorders>
-            <w:shd w:val="clear" w:color="auto" w:fill="auto"/>
-            <w:noWrap/>
-            <w:vAlign w:val="bottom"/>
-            <w:hideMark/>
-          </w:tcPr>
-          <w:p>
-            <w:pPr>
-              <w:spacing w:line="480" w:lineRule="auto"/>
-              <w:rPr>
-                <w:color w:val="000000"/>
-              </w:rPr>
-            </w:pPr>
-            <w:r>
-              <w:rPr>
-                <w:color w:val="000000"/>
-              </w:rPr>
-              <w:t>modb.2</w:t>
-            </w:r>
-          </w:p>
-        </w:tc>
-        <w:tc>
-          <w:tcPr>
-            <w:tcW w:w="2515" w:type="dxa"/>
-            <w:tcBorders>
-              <w:top w:val="nil"/>
-              <w:left w:val="nil"/>
-              <w:bottom w:val="nil"/>
-              <w:right w:val="nil"/>
-            </w:tcBorders>
-            <w:shd w:val="clear" w:color="auto" w:fill="auto"/>
-            <w:noWrap/>
-            <w:vAlign w:val="bottom"/>
-            <w:hideMark/>
-          </w:tcPr>
-          <w:p>
-            <w:pPr>
-              <w:spacing w:line="480" w:lineRule="auto"/>
-              <w:jc w:val="center"/>
-              <w:rPr>
-                <w:color w:val="000000"/>
-              </w:rPr>
-            </w:pPr>
-            <w:r>
-              <w:rPr>
-                <w:color w:val="000000"/>
-              </w:rPr>
-              <w:t>loo</w:t>
-            </w:r>
-          </w:p>
-        </w:tc>
-        <w:tc>
-          <w:tcPr>
-            <w:tcW w:w="1111" w:type="dxa"/>
-            <w:tcBorders>
-              <w:top w:val="nil"/>
-              <w:left w:val="nil"/>
-              <w:bottom w:val="nil"/>
-              <w:right w:val="nil"/>
-            </w:tcBorders>
-            <w:shd w:val="clear" w:color="auto" w:fill="auto"/>
-            <w:noWrap/>
-            <w:vAlign w:val="bottom"/>
-            <w:hideMark/>
-          </w:tcPr>
-          <w:p>
-            <w:pPr>
-              <w:spacing w:line="480" w:lineRule="auto"/>
-              <w:jc w:val="center"/>
-              <w:rPr>
-                <w:color w:val="000000"/>
-              </w:rPr>
-            </w:pPr>
-            <w:r>
-              <w:rPr>
-                <w:color w:val="000000"/>
-              </w:rPr>
-              <w:t>1794.18</w:t>
-            </w:r>
-          </w:p>
-        </w:tc>
-        <w:tc>
-          <w:tcPr>
-            <w:tcW w:w="1127" w:type="dxa"/>
-            <w:tcBorders>
-              <w:top w:val="nil"/>
-              <w:left w:val="nil"/>
-              <w:bottom w:val="nil"/>
-              <w:right w:val="nil"/>
-            </w:tcBorders>
-            <w:shd w:val="clear" w:color="auto" w:fill="auto"/>
-            <w:noWrap/>
-            <w:vAlign w:val="bottom"/>
-            <w:hideMark/>
-          </w:tcPr>
-          <w:p>
-            <w:pPr>
-              <w:spacing w:line="480" w:lineRule="auto"/>
-              <w:jc w:val="center"/>
-              <w:rPr>
-                <w:color w:val="000000"/>
-              </w:rPr>
-            </w:pPr>
-            <w:r>
-              <w:rPr>
-                <w:color w:val="000000"/>
-              </w:rPr>
-              <w:t>87.85</w:t>
-            </w:r>
-          </w:p>
-        </w:tc>
-      </w:tr>
-      <w:tr>
-        <w:trPr>
-          <w:trHeight w:val="318"/>
-        </w:trPr>
-        <w:tc>
-          <w:tcPr>
-            <w:tcW w:w="2066" w:type="dxa"/>
-            <w:tcBorders>
-              <w:top w:val="nil"/>
-              <w:left w:val="nil"/>
-              <w:bottom w:val="nil"/>
-              <w:right w:val="nil"/>
-            </w:tcBorders>
-            <w:shd w:val="clear" w:color="auto" w:fill="auto"/>
-            <w:noWrap/>
-            <w:vAlign w:val="bottom"/>
-            <w:hideMark/>
-          </w:tcPr>
-          <w:p>
-            <w:pPr>
-              <w:spacing w:line="480" w:lineRule="auto"/>
-              <w:rPr>
-                <w:color w:val="000000"/>
-              </w:rPr>
-            </w:pPr>
-            <w:r>
-              <w:rPr>
-                <w:color w:val="000000"/>
-              </w:rPr>
-              <w:t>modb.1 - modb.2</w:t>
-            </w:r>
-          </w:p>
-        </w:tc>
-        <w:tc>
-          <w:tcPr>
-            <w:tcW w:w="2515" w:type="dxa"/>
-            <w:tcBorders>
-              <w:top w:val="nil"/>
-              <w:left w:val="nil"/>
-              <w:bottom w:val="nil"/>
-              <w:right w:val="nil"/>
-            </w:tcBorders>
-            <w:shd w:val="clear" w:color="auto" w:fill="auto"/>
-            <w:noWrap/>
-            <w:vAlign w:val="bottom"/>
-            <w:hideMark/>
-          </w:tcPr>
-          <w:p>
-            <w:pPr>
-              <w:spacing w:line="480" w:lineRule="auto"/>
-              <w:jc w:val="center"/>
-              <w:rPr>
-                <w:color w:val="000000"/>
-              </w:rPr>
-            </w:pPr>
-            <w:r>
-              <w:rPr>
-                <w:color w:val="000000"/>
-              </w:rPr>
-              <w:t>loo</w:t>
-            </w:r>
-          </w:p>
-        </w:tc>
-        <w:tc>
-          <w:tcPr>
-            <w:tcW w:w="1111" w:type="dxa"/>
-            <w:tcBorders>
-              <w:top w:val="nil"/>
-              <w:left w:val="nil"/>
-              <w:bottom w:val="nil"/>
-              <w:right w:val="nil"/>
-            </w:tcBorders>
-            <w:shd w:val="clear" w:color="auto" w:fill="auto"/>
-            <w:noWrap/>
-            <w:vAlign w:val="bottom"/>
-            <w:hideMark/>
-          </w:tcPr>
-          <w:p>
-            <w:pPr>
-              <w:spacing w:line="480" w:lineRule="auto"/>
-              <w:jc w:val="center"/>
-              <w:rPr>
-                <w:color w:val="000000"/>
-              </w:rPr>
-            </w:pPr>
-            <w:r>
-              <w:rPr>
-                <w:color w:val="000000"/>
-              </w:rPr>
-              <w:t>-4.73</w:t>
-            </w:r>
-          </w:p>
-        </w:tc>
-        <w:tc>
-          <w:tcPr>
-            <w:tcW w:w="1127" w:type="dxa"/>
-            <w:tcBorders>
-              <w:top w:val="nil"/>
-              <w:left w:val="nil"/>
-              <w:bottom w:val="nil"/>
-              <w:right w:val="nil"/>
-            </w:tcBorders>
-            <w:shd w:val="clear" w:color="auto" w:fill="auto"/>
-            <w:noWrap/>
-            <w:vAlign w:val="bottom"/>
-            <w:hideMark/>
-          </w:tcPr>
-          <w:p>
-            <w:pPr>
-              <w:spacing w:line="480" w:lineRule="auto"/>
-              <w:jc w:val="center"/>
-              <w:rPr>
-                <w:color w:val="000000"/>
-              </w:rPr>
-            </w:pPr>
-            <w:r>
-              <w:rPr>
-                <w:color w:val="000000"/>
-              </w:rPr>
-              <w:t>5.53</w:t>
-            </w:r>
-          </w:p>
-        </w:tc>
-      </w:tr>
-    </w:tbl>
-    <w:p>
-      <w:pPr>
-        <w:spacing w:line="480" w:lineRule="auto"/>
-      </w:pPr>
-    </w:p>
-    <w:p>
-      <w:pPr>
-        <w:spacing w:line="480" w:lineRule="auto"/>
-      </w:pPr>
-    </w:p>
-    <w:p>
-      <w:pPr>
-        <w:spacing w:line="480" w:lineRule="auto"/>
-      </w:pPr>
-    </w:p>
-    <w:p>
-      <w:pPr>
-        <w:spacing w:line="480" w:lineRule="auto"/>
-      </w:pPr>
-    </w:p>
-    <w:p>
-      <w:pPr>
-        <w:spacing w:line="480" w:lineRule="auto"/>
-        <w:rPr>
-          <w:lang w:val="en-AU"/>
-        </w:rPr>
-      </w:pPr>
-    </w:p>
-    <w:p>
-      <w:pPr>
-        <w:spacing w:line="480" w:lineRule="auto"/>
-        <w:rPr>
-          <w:lang w:val="en-AU"/>
-        </w:rPr>
-      </w:pPr>
-    </w:p>
-    <w:p>
-      <w:pPr>
-        <w:spacing w:line="480" w:lineRule="auto"/>
-        <w:rPr>
-          <w:lang w:val="en-AU"/>
-        </w:rPr>
-      </w:pPr>
-    </w:p>
-    <w:p>
-      <w:pPr>
-        <w:spacing w:line="480" w:lineRule="auto"/>
-        <w:rPr>
-          <w:lang w:val="en-AU"/>
-        </w:rPr>
-      </w:pPr>
-    </w:p>
-    <w:p>
-      <w:pPr>
-        <w:spacing w:line="480" w:lineRule="auto"/>
-        <w:rPr>
-          <w:lang w:val="en-AU"/>
-        </w:rPr>
-      </w:pPr>
-    </w:p>
-    <w:p>
-      <w:pPr>
-        <w:spacing w:line="480" w:lineRule="auto"/>
-        <w:rPr>
-          <w:lang w:val="en-AU"/>
-        </w:rPr>
-      </w:pPr>
-    </w:p>
-    <w:p>
-      <w:pPr>
-        <w:spacing w:line="480" w:lineRule="auto"/>
-        <w:rPr>
-          <w:lang w:val="en-AU"/>
-        </w:rPr>
-      </w:pPr>
-    </w:p>
-    <w:p>
-      <w:pPr>
-        <w:pStyle w:val="Heading2"/>
-        <w:spacing w:line="480" w:lineRule="auto"/>
-        <w:rPr>
-          <w:lang w:val="en-AU"/>
-        </w:rPr>
-      </w:pPr>
-      <w:r>
-        <w:rPr>
-          <w:lang w:val="en-AU"/>
-        </w:rPr>
-        <w:t>Checking for collinearity in predictors</w:t>
-      </w:r>
-    </w:p>
-    <w:p>
-      <w:pPr>
-        <w:spacing w:line="480" w:lineRule="auto"/>
-        <w:rPr>
-          <w:lang w:val="en-AU"/>
-        </w:rPr>
-      </w:pPr>
-      <w:r>
-        <w:rPr>
-          <w:lang w:val="en-AU"/>
-        </w:rPr>
-        <w:t xml:space="preserve"> </w:t>
-      </w:r>
-      <w:r>
-        <w:rPr>
-          <w:lang w:val="en-AU"/>
-        </w:rPr>
-        <w:t>We checked whether any of our predictors</w:t>
-      </w:r>
-      <w:r>
-        <w:rPr>
-          <w:lang w:val="en-AU"/>
-        </w:rPr>
-        <w:t xml:space="preserve"> (</w:t>
-      </w:r>
-      <w:proofErr w:type="spellStart"/>
-      <w:r>
-        <w:rPr>
-          <w:lang w:val="en-AU"/>
-        </w:rPr>
-        <w:t>logTemp</w:t>
-      </w:r>
-      <w:proofErr w:type="spellEnd"/>
-      <w:r>
-        <w:rPr>
-          <w:lang w:val="en-AU"/>
-        </w:rPr>
-        <w:t xml:space="preserve">, </w:t>
-      </w:r>
-      <w:proofErr w:type="spellStart"/>
-      <w:r>
-        <w:rPr>
-          <w:lang w:val="en-AU"/>
-        </w:rPr>
-        <w:t>logPriorTemp</w:t>
-      </w:r>
-      <w:proofErr w:type="spellEnd"/>
-      <w:r>
-        <w:rPr>
-          <w:lang w:val="en-AU"/>
-        </w:rPr>
-        <w:t xml:space="preserve"> and </w:t>
-      </w:r>
-      <w:proofErr w:type="spellStart"/>
-      <w:r>
-        <w:rPr>
-          <w:lang w:val="en-AU"/>
-        </w:rPr>
-        <w:t>zlogBodyMass</w:t>
-      </w:r>
-      <w:proofErr w:type="spellEnd"/>
-      <w:r>
-        <w:rPr>
-          <w:lang w:val="en-AU"/>
-        </w:rPr>
-        <w:t>)</w:t>
-      </w:r>
-      <w:r>
-        <w:rPr>
-          <w:lang w:val="en-AU"/>
-        </w:rPr>
-        <w:t xml:space="preserve"> were strongly collinear by using scatterplot matrices and calculating Pearson correlation coefficients (</w:t>
-      </w:r>
-      <w:r>
-        <w:rPr>
-          <w:lang w:val="en-AU"/>
-        </w:rPr>
-        <w:t>Fig.S</w:t>
-      </w:r>
-      <w:r>
-        <w:rPr>
-          <w:lang w:val="en-AU"/>
-        </w:rPr>
-        <w:t>2</w:t>
-      </w:r>
-      <w:r>
-        <w:rPr>
-          <w:lang w:val="en-AU"/>
-        </w:rPr>
-        <w:t xml:space="preserve">, </w:t>
-      </w:r>
-      <w:r>
-        <w:rPr>
-          <w:lang w:val="en-AU"/>
-        </w:rPr>
-        <w:t xml:space="preserve">Table S2). We found that </w:t>
-      </w:r>
-      <w:proofErr w:type="spellStart"/>
-      <w:r>
-        <w:rPr>
-          <w:lang w:val="en-AU"/>
-        </w:rPr>
-        <w:t>logPriorTemp</w:t>
-      </w:r>
-      <w:proofErr w:type="spellEnd"/>
-      <w:r>
-        <w:rPr>
-          <w:lang w:val="en-AU"/>
-        </w:rPr>
-        <w:t xml:space="preserve"> and </w:t>
-      </w:r>
-      <w:proofErr w:type="spellStart"/>
-      <w:r>
-        <w:rPr>
-          <w:lang w:val="en-AU"/>
-        </w:rPr>
-        <w:t>logTemp</w:t>
-      </w:r>
-      <w:proofErr w:type="spellEnd"/>
-      <w:r>
-        <w:rPr>
-          <w:lang w:val="en-AU"/>
-        </w:rPr>
-        <w:t xml:space="preserve"> was </w:t>
-      </w:r>
-      <w:r>
-        <w:rPr>
-          <w:lang w:val="en-AU"/>
-        </w:rPr>
-        <w:t>negatively</w:t>
-      </w:r>
-      <w:r>
-        <w:rPr>
-          <w:lang w:val="en-AU"/>
-        </w:rPr>
-        <w:t xml:space="preserve"> correlated (</w:t>
-      </w:r>
-      <w:r>
-        <w:rPr>
-          <w:i/>
-          <w:lang w:val="en-AU"/>
-        </w:rPr>
-        <w:t>R</w:t>
-      </w:r>
-      <w:r>
-        <w:rPr>
-          <w:vertAlign w:val="superscript"/>
-          <w:lang w:val="en-AU"/>
-        </w:rPr>
-        <w:t>2</w:t>
-      </w:r>
-      <w:r>
-        <w:rPr>
-          <w:lang w:val="en-AU"/>
-        </w:rPr>
-        <w:t xml:space="preserve"> = </w:t>
-      </w:r>
-      <w:r>
-        <w:rPr>
-          <w:lang w:val="en-AU"/>
-        </w:rPr>
-        <w:t>-18</w:t>
-      </w:r>
-      <w:r>
-        <w:rPr>
-          <w:lang w:val="en-AU"/>
-        </w:rPr>
-        <w:t xml:space="preserve">). We calculated variance inflation factors (VIF, see ESM code) to assess whether including both variables would inflate the variance explained by the predictors. </w:t>
-      </w:r>
-    </w:p>
-    <w:p>
-      <w:pPr>
-        <w:spacing w:line="480" w:lineRule="auto"/>
-        <w:rPr>
-          <w:lang w:val="en-AU"/>
-        </w:rPr>
-      </w:pPr>
-      <w:r>
-        <w:rPr>
-          <w:lang w:val="en-AU"/>
-        </w:rPr>
-        <w:t>We fitted two linear models to calculate VIFs, the first model had the following structure:</w:t>
-      </w:r>
-    </w:p>
-    <w:p>
-      <w:pPr>
-        <w:spacing w:line="480" w:lineRule="auto"/>
-        <w:jc w:val="center"/>
-        <w:rPr>
-          <w:lang w:val="en-AU"/>
-        </w:rPr>
-      </w:pPr>
       <w:proofErr w:type="spellStart"/>
       <w:r>
         <w:rPr>
@@ -2697,7 +1343,7 @@
         <w:rPr>
           <w:lang w:val="en-AU"/>
         </w:rPr>
-        <w:instrText xml:space="preserve"> ADDIN PAPERS2_CITATIONS &lt;citation&gt;&lt;priority&gt;0&lt;/priority&gt;&lt;uuid&gt;161846BB-7A15-4D13-9A8E-58281E25EB47&lt;/uuid&gt;&lt;publications&gt;&lt;publication&gt;&lt;subtype&gt;400&lt;/subtype&gt;&lt;publisher&gt;Blackwell Publishing Ltd&lt;/publisher&gt;&lt;title&gt;A protocol for data exploration to avoid common statistical problems&lt;/title&gt;&lt;url&gt;http://onlinelibrary.wiley.com/doi/10.1111/j.2041-210X.2009.00001.x/full&lt;/url&gt;&lt;volume&gt;1&lt;/volume&gt;&lt;publication_date&gt;99201003011200000000222000&lt;/publication_date&gt;&lt;uuid&gt;BEFDA07E-7FA2-4269-86F0-BD247B2CBEE2&lt;/uuid&gt;&lt;type&gt;400&lt;/type&gt;&lt;number&gt;1&lt;/number&gt;&lt;citekey&gt;Zuur:2010dq&lt;/citekey&gt;&lt;subtitle&gt;Data exploration&lt;/subtitle&gt;&lt;doi&gt;10.1111/j.2041-210X.2009.00001.x&lt;/doi&gt;&lt;startpage&gt;3&lt;/startpage&gt;&lt;endpage&gt;14&lt;/endpage&gt;&lt;bundle&gt;&lt;publication&gt;&lt;title&gt;Methods in Ecology …&lt;/title&gt;&lt;uuid&gt;2D0CB5C4-63F6-4A88-AB54-FB459CAEB914&lt;/uuid&gt;&lt;subtype&gt;-100&lt;/subtype&gt;&lt;publisher&gt;Blackwell Publishing Ltd&lt;/publisher&gt;&lt;type&gt;-100&lt;/type&gt;&lt;/publication&gt;&lt;/bundle&gt;&lt;authors&gt;&lt;author&gt;&lt;lastName&gt;Zuur&lt;/lastName&gt;&lt;firstName&gt;Alain&lt;/firstName&gt;&lt;middleNames&gt;F&lt;/middleNames&gt;&lt;/author&gt;&lt;author&gt;&lt;lastName&gt;Ieno&lt;/lastName&gt;&lt;firstName&gt;Elena&lt;/firstName&gt;&lt;middleNames&gt;N&lt;/middleNames&gt;&lt;/author&gt;&lt;author&gt;&lt;lastName&gt;Elphick&lt;/lastName&gt;&lt;firstName&gt;Chris&lt;/firstName&gt;&lt;middleNames&gt;S&lt;/middleNames&gt;&lt;/author&gt;&lt;/authors&gt;&lt;/publication&gt;&lt;/publications&gt;&lt;cites&gt;&lt;/cites&gt;&lt;/citation&gt;</w:instrText>
+        <w:instrText xml:space="preserve"> ADDIN PAPERS2_CITATIONS &lt;citation&gt;&lt;priority&gt;0&lt;/priority&gt;&lt;uuid&gt;D1476437-B5D6-4EA6-889F-501FB9735835&lt;/uuid&gt;&lt;publications&gt;&lt;publication&gt;&lt;subtype&gt;400&lt;/subtype&gt;&lt;publisher&gt;Blackwell Publishing Ltd&lt;/publisher&gt;&lt;title&gt;A protocol for data exploration to avoid common statistical problems&lt;/title&gt;&lt;url&gt;http://onlinelibrary.wiley.com/doi/10.1111/j.2041-210X.2009.00001.x/full&lt;/url&gt;&lt;volume&gt;1&lt;/volume&gt;&lt;publication_date&gt;99201003011200000000222000&lt;/publication_date&gt;&lt;uuid&gt;BEFDA07E-7FA2-4269-86F0-BD247B2CBEE2&lt;/uuid&gt;&lt;type&gt;400&lt;/type&gt;&lt;number&gt;1&lt;/number&gt;&lt;citekey&gt;Zuur:2010dq&lt;/citekey&gt;&lt;subtitle&gt;Data exploration&lt;/subtitle&gt;&lt;doi&gt;10.1111/j.2041-210X.2009.00001.x&lt;/doi&gt;&lt;startpage&gt;3&lt;/startpage&gt;&lt;endpage&gt;14&lt;/endpage&gt;&lt;bundle&gt;&lt;publication&gt;&lt;title&gt;Methods in Ecology …&lt;/title&gt;&lt;uuid&gt;2D0CB5C4-63F6-4A88-AB54-FB459CAEB914&lt;/uuid&gt;&lt;subtype&gt;-100&lt;/subtype&gt;&lt;publisher&gt;Blackwell Publishing Ltd&lt;/publisher&gt;&lt;type&gt;-100&lt;/type&gt;&lt;/publication&gt;&lt;/bundle&gt;&lt;authors&gt;&lt;author&gt;&lt;lastName&gt;Zuur&lt;/lastName&gt;&lt;firstName&gt;Alain&lt;/firstName&gt;&lt;middleNames&gt;F&lt;/middleNames&gt;&lt;/author&gt;&lt;author&gt;&lt;lastName&gt;Ieno&lt;/lastName&gt;&lt;firstName&gt;Elena&lt;/firstName&gt;&lt;middleNames&gt;N&lt;/middleNames&gt;&lt;/author&gt;&lt;author&gt;&lt;lastName&gt;Elphick&lt;/lastName&gt;&lt;firstName&gt;Chris&lt;/firstName&gt;&lt;middleNames&gt;S&lt;/middleNames&gt;&lt;/author&gt;&lt;/authors&gt;&lt;/publication&gt;&lt;/publications&gt;&lt;cites&gt;&lt;/cites&gt;&lt;/citation&gt;</w:instrText>
       </w:r>
       <w:r>
         <w:rPr>
@@ -3947,17 +2593,5932 @@
           <w:lang w:val="en-AU"/>
         </w:rPr>
         <w:lastRenderedPageBreak/>
-        <w:t xml:space="preserve">Cross-temperature correlations – do individuals have the same consistent metabolic rate across all temperatures? </w:t>
+        <w:t>The carry-over effects of previous temperature environment</w:t>
       </w:r>
     </w:p>
     <w:p>
       <w:pPr>
         <w:spacing w:line="480" w:lineRule="auto"/>
-        <w:rPr>
-          <w:lang w:val="en-AU"/>
-        </w:rPr>
       </w:pPr>
       <w:r>
+        <w:t xml:space="preserve">We investigated the effect of previous temperature environment on a lizard’s metabolic rate </w:t>
+      </w:r>
+      <w:r>
+        <w:t>at subsequent temperatures. We did this by creating a ‘</w:t>
+      </w:r>
+      <w:r>
+        <w:t xml:space="preserve">previous temperature’ </w:t>
+      </w:r>
+      <w:r>
+        <w:t xml:space="preserve">covariance </w:t>
+      </w:r>
+      <w:r>
+        <w:t>by treating body temperature in the enclosure as the ‘previous temperature’ for the first measurement</w:t>
+      </w:r>
+      <w:r>
+        <w:t xml:space="preserve"> temperature</w:t>
+      </w:r>
+      <w:r>
+        <w:t xml:space="preserve"> and the first measurement temperature as the ‘previous temperature’ for the second measurement</w:t>
+      </w:r>
+      <w:r>
+        <w:t xml:space="preserve"> (See code for ESM for more details)</w:t>
+      </w:r>
+      <w:r>
+        <w:t xml:space="preserve">. This ‘previous temperature’ covariate was log-transformed and we tested </w:t>
+      </w:r>
+      <w:r>
+        <w:t>whether its inclusion in our final model resulted in a better fit</w:t>
+      </w:r>
+      <w:r>
+        <w:t xml:space="preserve"> </w:t>
+      </w:r>
+      <w:r>
+        <w:t>using information criterions (</w:t>
+      </w:r>
+      <w:proofErr w:type="spellStart"/>
+      <w:r>
+        <w:t>wAIC</w:t>
+      </w:r>
+      <w:proofErr w:type="spellEnd"/>
+      <w:r>
+        <w:t xml:space="preserve"> and loo). </w:t>
+      </w:r>
+    </w:p>
+    <w:p>
+      <w:pPr>
+        <w:spacing w:line="480" w:lineRule="auto"/>
+      </w:pPr>
+      <w:r>
+        <w:t>We fitted two models using ‘brms’, the first model had the following structure:</w:t>
+      </w:r>
+    </w:p>
+    <w:p>
+      <w:pPr>
+        <w:spacing w:line="480" w:lineRule="auto"/>
+        <w:jc w:val="center"/>
+        <w:rPr>
+          <w:lang w:val="en-AU"/>
+        </w:rPr>
+      </w:pPr>
+      <w:r>
+        <w:t>logV</w:t>
+      </w:r>
+      <w:r>
+        <w:rPr>
+          <w:vertAlign w:val="subscript"/>
+        </w:rPr>
+        <w:t>CO2</w:t>
+      </w:r>
+      <w:r>
+        <w:rPr>
+          <w:lang w:val="en-AU"/>
+        </w:rPr>
+        <w:t xml:space="preserve"> ~ </w:t>
+      </w:r>
+      <w:proofErr w:type="spellStart"/>
+      <w:r>
+        <w:rPr>
+          <w:lang w:val="en-AU"/>
+        </w:rPr>
+        <w:t>logTemp</w:t>
+      </w:r>
+      <w:proofErr w:type="spellEnd"/>
+      <w:r>
+        <w:rPr>
+          <w:lang w:val="en-AU"/>
+        </w:rPr>
+        <w:t xml:space="preserve"> + </w:t>
+      </w:r>
+      <w:proofErr w:type="spellStart"/>
+      <w:r>
+        <w:rPr>
+          <w:lang w:val="en-AU"/>
+        </w:rPr>
+        <w:t>zlogBodyMass</w:t>
+      </w:r>
+      <w:proofErr w:type="spellEnd"/>
+      <w:r>
+        <w:rPr>
+          <w:lang w:val="en-AU"/>
+        </w:rPr>
+        <w:t xml:space="preserve"> </w:t>
+      </w:r>
+      <w:r>
+        <w:rPr>
+          <w:lang w:val="en-AU"/>
+        </w:rPr>
+        <w:t xml:space="preserve">+ </w:t>
+      </w:r>
+      <w:proofErr w:type="spellStart"/>
+      <w:r>
+        <w:rPr>
+          <w:lang w:val="en-AU"/>
+        </w:rPr>
+        <w:t>logPriorTemp</w:t>
+      </w:r>
+      <w:proofErr w:type="spellEnd"/>
+      <w:r>
+        <w:rPr>
+          <w:lang w:val="en-AU"/>
+        </w:rPr>
+        <w:t xml:space="preserve"> + (1+ </w:t>
+      </w:r>
+      <w:proofErr w:type="spellStart"/>
+      <w:r>
+        <w:rPr>
+          <w:lang w:val="en-AU"/>
+        </w:rPr>
+        <w:t>logTemp</w:t>
+      </w:r>
+      <w:proofErr w:type="spellEnd"/>
+      <w:r>
+        <w:rPr>
+          <w:vertAlign w:val="subscript"/>
+          <w:lang w:val="en-AU"/>
+        </w:rPr>
+        <w:t xml:space="preserve"> </w:t>
+      </w:r>
+      <w:r>
+        <w:rPr>
+          <w:lang w:val="en-AU"/>
+        </w:rPr>
+        <w:t xml:space="preserve">| ID) + (1+ </w:t>
+      </w:r>
+      <w:proofErr w:type="spellStart"/>
+      <w:r>
+        <w:rPr>
+          <w:lang w:val="en-AU"/>
+        </w:rPr>
+        <w:t>logTemp</w:t>
+      </w:r>
+      <w:proofErr w:type="spellEnd"/>
+      <w:r>
+        <w:rPr>
+          <w:lang w:val="en-AU"/>
+        </w:rPr>
+        <w:t xml:space="preserve">| </w:t>
+      </w:r>
+      <w:proofErr w:type="spellStart"/>
+      <w:r>
+        <w:rPr>
+          <w:lang w:val="en-AU"/>
+        </w:rPr>
+        <w:t>seriesID</w:t>
+      </w:r>
+      <w:proofErr w:type="spellEnd"/>
+      <w:r>
+        <w:rPr>
+          <w:lang w:val="en-AU"/>
+        </w:rPr>
+        <w:t>)</w:t>
+      </w:r>
+    </w:p>
+    <w:p>
+      <w:pPr>
+        <w:spacing w:line="480" w:lineRule="auto"/>
+      </w:pPr>
+      <w:r>
+        <w:t xml:space="preserve">where </w:t>
+      </w:r>
+      <w:proofErr w:type="spellStart"/>
+      <w:r>
+        <w:t>logPriorTemp</w:t>
+      </w:r>
+      <w:proofErr w:type="spellEnd"/>
+      <w:r>
+        <w:t xml:space="preserve"> is log-transformed previous temperature. The second model had the same structure except that </w:t>
+      </w:r>
+      <w:proofErr w:type="spellStart"/>
+      <w:r>
+        <w:t>logPriorTemp</w:t>
+      </w:r>
+      <w:proofErr w:type="spellEnd"/>
+      <w:r>
+        <w:t xml:space="preserve"> was excluded. Both </w:t>
+      </w:r>
+      <w:proofErr w:type="spellStart"/>
+      <w:r>
+        <w:t>wAIC</w:t>
+      </w:r>
+      <w:proofErr w:type="spellEnd"/>
+      <w:r>
+        <w:t xml:space="preserve"> and loo values were lower in the model containing </w:t>
+      </w:r>
+      <w:proofErr w:type="spellStart"/>
+      <w:r>
+        <w:t>logPriorTemp</w:t>
+      </w:r>
+      <w:proofErr w:type="spellEnd"/>
+      <w:r>
+        <w:t xml:space="preserve">, suggesting that it is better supported compared to a model with </w:t>
+      </w:r>
+      <w:proofErr w:type="spellStart"/>
+      <w:r>
+        <w:t>logPriorTemp</w:t>
+      </w:r>
+      <w:proofErr w:type="spellEnd"/>
+      <w:r>
+        <w:t xml:space="preserve"> excluded (Table S1). Based on these results, we</w:t>
+      </w:r>
+      <w:r>
+        <w:t xml:space="preserve"> included </w:t>
+      </w:r>
+      <w:proofErr w:type="spellStart"/>
+      <w:r>
+        <w:t>logPriorTemp</w:t>
+      </w:r>
+      <w:proofErr w:type="spellEnd"/>
+      <w:r>
+        <w:t xml:space="preserve"> </w:t>
+      </w:r>
+      <w:r>
+        <w:t xml:space="preserve">all subsequent </w:t>
+      </w:r>
+      <w:r>
+        <w:t xml:space="preserve">repeatability </w:t>
+      </w:r>
+      <w:r>
+        <w:t>analyses.</w:t>
+      </w:r>
+    </w:p>
+    <w:tbl>
+      <w:tblPr>
+        <w:tblpPr w:leftFromText="180" w:rightFromText="180" w:vertAnchor="text" w:horzAnchor="margin" w:tblpXSpec="center" w:tblpY="256"/>
+        <w:tblW w:w="6819" w:type="dxa"/>
+        <w:tblLook w:val="04A0" w:firstRow="1" w:lastRow="0" w:firstColumn="1" w:lastColumn="0" w:noHBand="0" w:noVBand="1"/>
+      </w:tblPr>
+      <w:tblGrid>
+        <w:gridCol w:w="2066"/>
+        <w:gridCol w:w="2515"/>
+        <w:gridCol w:w="1111"/>
+        <w:gridCol w:w="1127"/>
+      </w:tblGrid>
+      <w:tr>
+        <w:trPr>
+          <w:trHeight w:val="955"/>
+        </w:trPr>
+        <w:tc>
+          <w:tcPr>
+            <w:tcW w:w="6819" w:type="dxa"/>
+            <w:gridSpan w:val="4"/>
+            <w:tcBorders>
+              <w:top w:val="nil"/>
+              <w:left w:val="nil"/>
+              <w:bottom w:val="nil"/>
+              <w:right w:val="nil"/>
+            </w:tcBorders>
+            <w:shd w:val="clear" w:color="auto" w:fill="auto"/>
+            <w:vAlign w:val="center"/>
+            <w:hideMark/>
+          </w:tcPr>
+          <w:p>
+            <w:pPr>
+              <w:spacing w:line="480" w:lineRule="auto"/>
+              <w:rPr>
+                <w:color w:val="000000"/>
+              </w:rPr>
+            </w:pPr>
+            <w:r>
+              <w:rPr>
+                <w:b/>
+                <w:color w:val="000000"/>
+              </w:rPr>
+              <w:t>Table S1.</w:t>
+            </w:r>
+            <w:r>
+              <w:rPr>
+                <w:color w:val="000000"/>
+              </w:rPr>
+              <w:t xml:space="preserve"> Comparisons of information criterions (</w:t>
+            </w:r>
+            <w:proofErr w:type="spellStart"/>
+            <w:r>
+              <w:rPr>
+                <w:color w:val="000000"/>
+              </w:rPr>
+              <w:t>wAIC</w:t>
+            </w:r>
+            <w:proofErr w:type="spellEnd"/>
+            <w:r>
+              <w:rPr>
+                <w:color w:val="000000"/>
+              </w:rPr>
+              <w:t xml:space="preserve"> and loo) of a ‘brms’ model containing </w:t>
+            </w:r>
+            <w:r>
+              <w:rPr>
+                <w:color w:val="000000"/>
+              </w:rPr>
+              <w:t xml:space="preserve"> log-transformed prior temperature</w:t>
+            </w:r>
+            <w:r>
+              <w:rPr>
+                <w:color w:val="000000"/>
+              </w:rPr>
+              <w:t xml:space="preserve"> (modb.1) and another model with its exclusion (modb.2). </w:t>
+            </w:r>
+          </w:p>
+        </w:tc>
+      </w:tr>
+      <w:tr>
+        <w:trPr>
+          <w:trHeight w:val="318"/>
+        </w:trPr>
+        <w:tc>
+          <w:tcPr>
+            <w:tcW w:w="2066" w:type="dxa"/>
+            <w:tcBorders>
+              <w:top w:val="nil"/>
+              <w:left w:val="nil"/>
+              <w:bottom w:val="single" w:sz="4" w:space="0" w:color="auto"/>
+              <w:right w:val="nil"/>
+            </w:tcBorders>
+            <w:shd w:val="clear" w:color="auto" w:fill="auto"/>
+            <w:noWrap/>
+            <w:vAlign w:val="bottom"/>
+            <w:hideMark/>
+          </w:tcPr>
+          <w:p>
+            <w:pPr>
+              <w:spacing w:line="480" w:lineRule="auto"/>
+              <w:rPr>
+                <w:color w:val="000000"/>
+              </w:rPr>
+            </w:pPr>
+            <w:r>
+              <w:rPr>
+                <w:color w:val="000000"/>
+              </w:rPr>
+              <w:t>Model</w:t>
+            </w:r>
+          </w:p>
+        </w:tc>
+        <w:tc>
+          <w:tcPr>
+            <w:tcW w:w="2515" w:type="dxa"/>
+            <w:tcBorders>
+              <w:top w:val="nil"/>
+              <w:left w:val="nil"/>
+              <w:bottom w:val="single" w:sz="4" w:space="0" w:color="auto"/>
+              <w:right w:val="nil"/>
+            </w:tcBorders>
+            <w:shd w:val="clear" w:color="auto" w:fill="auto"/>
+            <w:noWrap/>
+            <w:vAlign w:val="bottom"/>
+            <w:hideMark/>
+          </w:tcPr>
+          <w:p>
+            <w:pPr>
+              <w:spacing w:line="480" w:lineRule="auto"/>
+              <w:jc w:val="center"/>
+              <w:rPr>
+                <w:color w:val="000000"/>
+              </w:rPr>
+            </w:pPr>
+            <w:r>
+              <w:rPr>
+                <w:color w:val="000000"/>
+              </w:rPr>
+              <w:t>Information criterion</w:t>
+            </w:r>
+          </w:p>
+        </w:tc>
+        <w:tc>
+          <w:tcPr>
+            <w:tcW w:w="1111" w:type="dxa"/>
+            <w:tcBorders>
+              <w:top w:val="nil"/>
+              <w:left w:val="nil"/>
+              <w:bottom w:val="single" w:sz="4" w:space="0" w:color="auto"/>
+              <w:right w:val="nil"/>
+            </w:tcBorders>
+            <w:shd w:val="clear" w:color="auto" w:fill="auto"/>
+            <w:noWrap/>
+            <w:vAlign w:val="bottom"/>
+            <w:hideMark/>
+          </w:tcPr>
+          <w:p>
+            <w:pPr>
+              <w:spacing w:line="480" w:lineRule="auto"/>
+              <w:jc w:val="center"/>
+              <w:rPr>
+                <w:color w:val="000000"/>
+              </w:rPr>
+            </w:pPr>
+            <w:r>
+              <w:rPr>
+                <w:color w:val="000000"/>
+              </w:rPr>
+              <w:t>Estimate</w:t>
+            </w:r>
+          </w:p>
+        </w:tc>
+        <w:tc>
+          <w:tcPr>
+            <w:tcW w:w="1127" w:type="dxa"/>
+            <w:tcBorders>
+              <w:top w:val="nil"/>
+              <w:left w:val="nil"/>
+              <w:bottom w:val="single" w:sz="4" w:space="0" w:color="auto"/>
+              <w:right w:val="nil"/>
+            </w:tcBorders>
+            <w:shd w:val="clear" w:color="auto" w:fill="auto"/>
+            <w:noWrap/>
+            <w:vAlign w:val="bottom"/>
+            <w:hideMark/>
+          </w:tcPr>
+          <w:p>
+            <w:pPr>
+              <w:spacing w:line="480" w:lineRule="auto"/>
+              <w:jc w:val="center"/>
+              <w:rPr>
+                <w:color w:val="000000"/>
+              </w:rPr>
+            </w:pPr>
+            <w:r>
+              <w:rPr>
+                <w:color w:val="000000"/>
+              </w:rPr>
+              <w:t>SD</w:t>
+            </w:r>
+          </w:p>
+        </w:tc>
+      </w:tr>
+      <w:tr>
+        <w:trPr>
+          <w:trHeight w:val="318"/>
+        </w:trPr>
+        <w:tc>
+          <w:tcPr>
+            <w:tcW w:w="2066" w:type="dxa"/>
+            <w:tcBorders>
+              <w:top w:val="nil"/>
+              <w:left w:val="nil"/>
+              <w:bottom w:val="nil"/>
+              <w:right w:val="nil"/>
+            </w:tcBorders>
+            <w:shd w:val="clear" w:color="auto" w:fill="auto"/>
+            <w:noWrap/>
+            <w:vAlign w:val="bottom"/>
+            <w:hideMark/>
+          </w:tcPr>
+          <w:p>
+            <w:pPr>
+              <w:spacing w:line="480" w:lineRule="auto"/>
+              <w:rPr>
+                <w:color w:val="000000"/>
+              </w:rPr>
+            </w:pPr>
+            <w:r>
+              <w:rPr>
+                <w:color w:val="000000"/>
+              </w:rPr>
+              <w:t>modb.1</w:t>
+            </w:r>
+          </w:p>
+        </w:tc>
+        <w:tc>
+          <w:tcPr>
+            <w:tcW w:w="2515" w:type="dxa"/>
+            <w:tcBorders>
+              <w:top w:val="nil"/>
+              <w:left w:val="nil"/>
+              <w:bottom w:val="nil"/>
+              <w:right w:val="nil"/>
+            </w:tcBorders>
+            <w:shd w:val="clear" w:color="auto" w:fill="auto"/>
+            <w:noWrap/>
+            <w:vAlign w:val="bottom"/>
+            <w:hideMark/>
+          </w:tcPr>
+          <w:p>
+            <w:pPr>
+              <w:spacing w:line="480" w:lineRule="auto"/>
+              <w:jc w:val="center"/>
+              <w:rPr>
+                <w:color w:val="000000"/>
+              </w:rPr>
+            </w:pPr>
+            <w:proofErr w:type="spellStart"/>
+            <w:r>
+              <w:rPr>
+                <w:color w:val="000000"/>
+              </w:rPr>
+              <w:t>wAIC</w:t>
+            </w:r>
+            <w:proofErr w:type="spellEnd"/>
+          </w:p>
+        </w:tc>
+        <w:tc>
+          <w:tcPr>
+            <w:tcW w:w="1111" w:type="dxa"/>
+            <w:tcBorders>
+              <w:top w:val="nil"/>
+              <w:left w:val="nil"/>
+              <w:bottom w:val="nil"/>
+              <w:right w:val="nil"/>
+            </w:tcBorders>
+            <w:shd w:val="clear" w:color="auto" w:fill="auto"/>
+            <w:noWrap/>
+            <w:vAlign w:val="bottom"/>
+            <w:hideMark/>
+          </w:tcPr>
+          <w:p>
+            <w:pPr>
+              <w:spacing w:line="480" w:lineRule="auto"/>
+              <w:jc w:val="center"/>
+              <w:rPr>
+                <w:color w:val="000000"/>
+              </w:rPr>
+            </w:pPr>
+            <w:r>
+              <w:rPr>
+                <w:color w:val="000000"/>
+              </w:rPr>
+              <w:t>1789.22</w:t>
+            </w:r>
+          </w:p>
+        </w:tc>
+        <w:tc>
+          <w:tcPr>
+            <w:tcW w:w="1127" w:type="dxa"/>
+            <w:tcBorders>
+              <w:top w:val="nil"/>
+              <w:left w:val="nil"/>
+              <w:bottom w:val="nil"/>
+              <w:right w:val="nil"/>
+            </w:tcBorders>
+            <w:shd w:val="clear" w:color="auto" w:fill="auto"/>
+            <w:noWrap/>
+            <w:vAlign w:val="bottom"/>
+            <w:hideMark/>
+          </w:tcPr>
+          <w:p>
+            <w:pPr>
+              <w:spacing w:line="480" w:lineRule="auto"/>
+              <w:jc w:val="center"/>
+              <w:rPr>
+                <w:color w:val="000000"/>
+              </w:rPr>
+            </w:pPr>
+            <w:r>
+              <w:rPr>
+                <w:color w:val="000000"/>
+              </w:rPr>
+              <w:t>88.32</w:t>
+            </w:r>
+          </w:p>
+        </w:tc>
+      </w:tr>
+      <w:tr>
+        <w:trPr>
+          <w:trHeight w:val="318"/>
+        </w:trPr>
+        <w:tc>
+          <w:tcPr>
+            <w:tcW w:w="2066" w:type="dxa"/>
+            <w:tcBorders>
+              <w:top w:val="nil"/>
+              <w:left w:val="nil"/>
+              <w:bottom w:val="nil"/>
+              <w:right w:val="nil"/>
+            </w:tcBorders>
+            <w:shd w:val="clear" w:color="auto" w:fill="auto"/>
+            <w:noWrap/>
+            <w:vAlign w:val="bottom"/>
+            <w:hideMark/>
+          </w:tcPr>
+          <w:p>
+            <w:pPr>
+              <w:spacing w:line="480" w:lineRule="auto"/>
+              <w:rPr>
+                <w:color w:val="000000"/>
+              </w:rPr>
+            </w:pPr>
+            <w:r>
+              <w:rPr>
+                <w:color w:val="000000"/>
+              </w:rPr>
+              <w:t>modb.2</w:t>
+            </w:r>
+          </w:p>
+        </w:tc>
+        <w:tc>
+          <w:tcPr>
+            <w:tcW w:w="2515" w:type="dxa"/>
+            <w:tcBorders>
+              <w:top w:val="nil"/>
+              <w:left w:val="nil"/>
+              <w:bottom w:val="nil"/>
+              <w:right w:val="nil"/>
+            </w:tcBorders>
+            <w:shd w:val="clear" w:color="auto" w:fill="auto"/>
+            <w:noWrap/>
+            <w:vAlign w:val="bottom"/>
+            <w:hideMark/>
+          </w:tcPr>
+          <w:p>
+            <w:pPr>
+              <w:spacing w:line="480" w:lineRule="auto"/>
+              <w:jc w:val="center"/>
+              <w:rPr>
+                <w:color w:val="000000"/>
+              </w:rPr>
+            </w:pPr>
+            <w:proofErr w:type="spellStart"/>
+            <w:r>
+              <w:rPr>
+                <w:color w:val="000000"/>
+              </w:rPr>
+              <w:t>wAIC</w:t>
+            </w:r>
+            <w:proofErr w:type="spellEnd"/>
+          </w:p>
+        </w:tc>
+        <w:tc>
+          <w:tcPr>
+            <w:tcW w:w="1111" w:type="dxa"/>
+            <w:tcBorders>
+              <w:top w:val="nil"/>
+              <w:left w:val="nil"/>
+              <w:bottom w:val="nil"/>
+              <w:right w:val="nil"/>
+            </w:tcBorders>
+            <w:shd w:val="clear" w:color="auto" w:fill="auto"/>
+            <w:noWrap/>
+            <w:vAlign w:val="bottom"/>
+            <w:hideMark/>
+          </w:tcPr>
+          <w:p>
+            <w:pPr>
+              <w:spacing w:line="480" w:lineRule="auto"/>
+              <w:jc w:val="center"/>
+              <w:rPr>
+                <w:color w:val="000000"/>
+              </w:rPr>
+            </w:pPr>
+            <w:r>
+              <w:rPr>
+                <w:color w:val="000000"/>
+              </w:rPr>
+              <w:t>1793.95</w:t>
+            </w:r>
+          </w:p>
+        </w:tc>
+        <w:tc>
+          <w:tcPr>
+            <w:tcW w:w="1127" w:type="dxa"/>
+            <w:tcBorders>
+              <w:top w:val="nil"/>
+              <w:left w:val="nil"/>
+              <w:bottom w:val="nil"/>
+              <w:right w:val="nil"/>
+            </w:tcBorders>
+            <w:shd w:val="clear" w:color="auto" w:fill="auto"/>
+            <w:noWrap/>
+            <w:vAlign w:val="bottom"/>
+            <w:hideMark/>
+          </w:tcPr>
+          <w:p>
+            <w:pPr>
+              <w:spacing w:line="480" w:lineRule="auto"/>
+              <w:jc w:val="center"/>
+              <w:rPr>
+                <w:color w:val="000000"/>
+              </w:rPr>
+            </w:pPr>
+            <w:r>
+              <w:rPr>
+                <w:color w:val="000000"/>
+              </w:rPr>
+              <w:t>87.84</w:t>
+            </w:r>
+          </w:p>
+        </w:tc>
+      </w:tr>
+      <w:tr>
+        <w:trPr>
+          <w:trHeight w:val="318"/>
+        </w:trPr>
+        <w:tc>
+          <w:tcPr>
+            <w:tcW w:w="2066" w:type="dxa"/>
+            <w:tcBorders>
+              <w:top w:val="nil"/>
+              <w:left w:val="nil"/>
+              <w:bottom w:val="nil"/>
+              <w:right w:val="nil"/>
+            </w:tcBorders>
+            <w:shd w:val="clear" w:color="auto" w:fill="auto"/>
+            <w:noWrap/>
+            <w:vAlign w:val="bottom"/>
+            <w:hideMark/>
+          </w:tcPr>
+          <w:p>
+            <w:pPr>
+              <w:spacing w:line="480" w:lineRule="auto"/>
+              <w:rPr>
+                <w:color w:val="000000"/>
+              </w:rPr>
+            </w:pPr>
+            <w:r>
+              <w:rPr>
+                <w:color w:val="000000"/>
+              </w:rPr>
+              <w:t>modb.1 - modb.2</w:t>
+            </w:r>
+          </w:p>
+        </w:tc>
+        <w:tc>
+          <w:tcPr>
+            <w:tcW w:w="2515" w:type="dxa"/>
+            <w:tcBorders>
+              <w:top w:val="nil"/>
+              <w:left w:val="nil"/>
+              <w:bottom w:val="nil"/>
+              <w:right w:val="nil"/>
+            </w:tcBorders>
+            <w:shd w:val="clear" w:color="auto" w:fill="auto"/>
+            <w:noWrap/>
+            <w:vAlign w:val="bottom"/>
+            <w:hideMark/>
+          </w:tcPr>
+          <w:p>
+            <w:pPr>
+              <w:spacing w:line="480" w:lineRule="auto"/>
+              <w:jc w:val="center"/>
+              <w:rPr>
+                <w:color w:val="000000"/>
+              </w:rPr>
+            </w:pPr>
+            <w:proofErr w:type="spellStart"/>
+            <w:r>
+              <w:rPr>
+                <w:color w:val="000000"/>
+              </w:rPr>
+              <w:t>wAIC</w:t>
+            </w:r>
+            <w:proofErr w:type="spellEnd"/>
+          </w:p>
+        </w:tc>
+        <w:tc>
+          <w:tcPr>
+            <w:tcW w:w="1111" w:type="dxa"/>
+            <w:tcBorders>
+              <w:top w:val="nil"/>
+              <w:left w:val="nil"/>
+              <w:bottom w:val="nil"/>
+              <w:right w:val="nil"/>
+            </w:tcBorders>
+            <w:shd w:val="clear" w:color="auto" w:fill="auto"/>
+            <w:noWrap/>
+            <w:vAlign w:val="bottom"/>
+            <w:hideMark/>
+          </w:tcPr>
+          <w:p>
+            <w:pPr>
+              <w:spacing w:line="480" w:lineRule="auto"/>
+              <w:jc w:val="center"/>
+              <w:rPr>
+                <w:color w:val="000000"/>
+              </w:rPr>
+            </w:pPr>
+            <w:r>
+              <w:rPr>
+                <w:color w:val="000000"/>
+              </w:rPr>
+              <w:t>-4.73</w:t>
+            </w:r>
+          </w:p>
+        </w:tc>
+        <w:tc>
+          <w:tcPr>
+            <w:tcW w:w="1127" w:type="dxa"/>
+            <w:tcBorders>
+              <w:top w:val="nil"/>
+              <w:left w:val="nil"/>
+              <w:bottom w:val="nil"/>
+              <w:right w:val="nil"/>
+            </w:tcBorders>
+            <w:shd w:val="clear" w:color="auto" w:fill="auto"/>
+            <w:noWrap/>
+            <w:vAlign w:val="bottom"/>
+            <w:hideMark/>
+          </w:tcPr>
+          <w:p>
+            <w:pPr>
+              <w:spacing w:line="480" w:lineRule="auto"/>
+              <w:jc w:val="center"/>
+              <w:rPr>
+                <w:color w:val="000000"/>
+              </w:rPr>
+            </w:pPr>
+            <w:r>
+              <w:rPr>
+                <w:color w:val="000000"/>
+              </w:rPr>
+              <w:t>5.53</w:t>
+            </w:r>
+          </w:p>
+        </w:tc>
+      </w:tr>
+      <w:tr>
+        <w:trPr>
+          <w:trHeight w:val="318"/>
+        </w:trPr>
+        <w:tc>
+          <w:tcPr>
+            <w:tcW w:w="2066" w:type="dxa"/>
+            <w:tcBorders>
+              <w:top w:val="nil"/>
+              <w:left w:val="nil"/>
+              <w:bottom w:val="nil"/>
+              <w:right w:val="nil"/>
+            </w:tcBorders>
+            <w:shd w:val="clear" w:color="auto" w:fill="auto"/>
+            <w:noWrap/>
+            <w:vAlign w:val="bottom"/>
+            <w:hideMark/>
+          </w:tcPr>
+          <w:p>
+            <w:pPr>
+              <w:spacing w:line="480" w:lineRule="auto"/>
+              <w:rPr>
+                <w:color w:val="000000"/>
+              </w:rPr>
+            </w:pPr>
+            <w:r>
+              <w:rPr>
+                <w:color w:val="000000"/>
+              </w:rPr>
+              <w:t>modb.1</w:t>
+            </w:r>
+          </w:p>
+        </w:tc>
+        <w:tc>
+          <w:tcPr>
+            <w:tcW w:w="2515" w:type="dxa"/>
+            <w:tcBorders>
+              <w:top w:val="nil"/>
+              <w:left w:val="nil"/>
+              <w:bottom w:val="nil"/>
+              <w:right w:val="nil"/>
+            </w:tcBorders>
+            <w:shd w:val="clear" w:color="auto" w:fill="auto"/>
+            <w:noWrap/>
+            <w:vAlign w:val="bottom"/>
+            <w:hideMark/>
+          </w:tcPr>
+          <w:p>
+            <w:pPr>
+              <w:spacing w:line="480" w:lineRule="auto"/>
+              <w:jc w:val="center"/>
+              <w:rPr>
+                <w:color w:val="000000"/>
+              </w:rPr>
+            </w:pPr>
+            <w:r>
+              <w:rPr>
+                <w:color w:val="000000"/>
+              </w:rPr>
+              <w:t>loo</w:t>
+            </w:r>
+          </w:p>
+        </w:tc>
+        <w:tc>
+          <w:tcPr>
+            <w:tcW w:w="1111" w:type="dxa"/>
+            <w:tcBorders>
+              <w:top w:val="nil"/>
+              <w:left w:val="nil"/>
+              <w:bottom w:val="nil"/>
+              <w:right w:val="nil"/>
+            </w:tcBorders>
+            <w:shd w:val="clear" w:color="auto" w:fill="auto"/>
+            <w:noWrap/>
+            <w:vAlign w:val="bottom"/>
+            <w:hideMark/>
+          </w:tcPr>
+          <w:p>
+            <w:pPr>
+              <w:spacing w:line="480" w:lineRule="auto"/>
+              <w:jc w:val="center"/>
+              <w:rPr>
+                <w:color w:val="000000"/>
+              </w:rPr>
+            </w:pPr>
+            <w:r>
+              <w:rPr>
+                <w:color w:val="000000"/>
+              </w:rPr>
+              <w:t>1789.44</w:t>
+            </w:r>
+          </w:p>
+        </w:tc>
+        <w:tc>
+          <w:tcPr>
+            <w:tcW w:w="1127" w:type="dxa"/>
+            <w:tcBorders>
+              <w:top w:val="nil"/>
+              <w:left w:val="nil"/>
+              <w:bottom w:val="nil"/>
+              <w:right w:val="nil"/>
+            </w:tcBorders>
+            <w:shd w:val="clear" w:color="auto" w:fill="auto"/>
+            <w:noWrap/>
+            <w:vAlign w:val="bottom"/>
+            <w:hideMark/>
+          </w:tcPr>
+          <w:p>
+            <w:pPr>
+              <w:spacing w:line="480" w:lineRule="auto"/>
+              <w:jc w:val="center"/>
+              <w:rPr>
+                <w:color w:val="000000"/>
+              </w:rPr>
+            </w:pPr>
+            <w:r>
+              <w:rPr>
+                <w:color w:val="000000"/>
+              </w:rPr>
+              <w:t>88.33</w:t>
+            </w:r>
+          </w:p>
+        </w:tc>
+      </w:tr>
+      <w:tr>
+        <w:trPr>
+          <w:trHeight w:val="318"/>
+        </w:trPr>
+        <w:tc>
+          <w:tcPr>
+            <w:tcW w:w="2066" w:type="dxa"/>
+            <w:tcBorders>
+              <w:top w:val="nil"/>
+              <w:left w:val="nil"/>
+              <w:bottom w:val="nil"/>
+              <w:right w:val="nil"/>
+            </w:tcBorders>
+            <w:shd w:val="clear" w:color="auto" w:fill="auto"/>
+            <w:noWrap/>
+            <w:vAlign w:val="bottom"/>
+            <w:hideMark/>
+          </w:tcPr>
+          <w:p>
+            <w:pPr>
+              <w:spacing w:line="480" w:lineRule="auto"/>
+              <w:rPr>
+                <w:color w:val="000000"/>
+              </w:rPr>
+            </w:pPr>
+            <w:r>
+              <w:rPr>
+                <w:color w:val="000000"/>
+              </w:rPr>
+              <w:lastRenderedPageBreak/>
+              <w:t>modb.2</w:t>
+            </w:r>
+          </w:p>
+        </w:tc>
+        <w:tc>
+          <w:tcPr>
+            <w:tcW w:w="2515" w:type="dxa"/>
+            <w:tcBorders>
+              <w:top w:val="nil"/>
+              <w:left w:val="nil"/>
+              <w:bottom w:val="nil"/>
+              <w:right w:val="nil"/>
+            </w:tcBorders>
+            <w:shd w:val="clear" w:color="auto" w:fill="auto"/>
+            <w:noWrap/>
+            <w:vAlign w:val="bottom"/>
+            <w:hideMark/>
+          </w:tcPr>
+          <w:p>
+            <w:pPr>
+              <w:spacing w:line="480" w:lineRule="auto"/>
+              <w:jc w:val="center"/>
+              <w:rPr>
+                <w:color w:val="000000"/>
+              </w:rPr>
+            </w:pPr>
+            <w:r>
+              <w:rPr>
+                <w:color w:val="000000"/>
+              </w:rPr>
+              <w:t>loo</w:t>
+            </w:r>
+          </w:p>
+        </w:tc>
+        <w:tc>
+          <w:tcPr>
+            <w:tcW w:w="1111" w:type="dxa"/>
+            <w:tcBorders>
+              <w:top w:val="nil"/>
+              <w:left w:val="nil"/>
+              <w:bottom w:val="nil"/>
+              <w:right w:val="nil"/>
+            </w:tcBorders>
+            <w:shd w:val="clear" w:color="auto" w:fill="auto"/>
+            <w:noWrap/>
+            <w:vAlign w:val="bottom"/>
+            <w:hideMark/>
+          </w:tcPr>
+          <w:p>
+            <w:pPr>
+              <w:spacing w:line="480" w:lineRule="auto"/>
+              <w:jc w:val="center"/>
+              <w:rPr>
+                <w:color w:val="000000"/>
+              </w:rPr>
+            </w:pPr>
+            <w:r>
+              <w:rPr>
+                <w:color w:val="000000"/>
+              </w:rPr>
+              <w:t>1794.18</w:t>
+            </w:r>
+          </w:p>
+        </w:tc>
+        <w:tc>
+          <w:tcPr>
+            <w:tcW w:w="1127" w:type="dxa"/>
+            <w:tcBorders>
+              <w:top w:val="nil"/>
+              <w:left w:val="nil"/>
+              <w:bottom w:val="nil"/>
+              <w:right w:val="nil"/>
+            </w:tcBorders>
+            <w:shd w:val="clear" w:color="auto" w:fill="auto"/>
+            <w:noWrap/>
+            <w:vAlign w:val="bottom"/>
+            <w:hideMark/>
+          </w:tcPr>
+          <w:p>
+            <w:pPr>
+              <w:spacing w:line="480" w:lineRule="auto"/>
+              <w:jc w:val="center"/>
+              <w:rPr>
+                <w:color w:val="000000"/>
+              </w:rPr>
+            </w:pPr>
+            <w:r>
+              <w:rPr>
+                <w:color w:val="000000"/>
+              </w:rPr>
+              <w:t>87.85</w:t>
+            </w:r>
+          </w:p>
+        </w:tc>
+      </w:tr>
+      <w:tr>
+        <w:trPr>
+          <w:trHeight w:val="318"/>
+        </w:trPr>
+        <w:tc>
+          <w:tcPr>
+            <w:tcW w:w="2066" w:type="dxa"/>
+            <w:tcBorders>
+              <w:top w:val="nil"/>
+              <w:left w:val="nil"/>
+              <w:bottom w:val="nil"/>
+              <w:right w:val="nil"/>
+            </w:tcBorders>
+            <w:shd w:val="clear" w:color="auto" w:fill="auto"/>
+            <w:noWrap/>
+            <w:vAlign w:val="bottom"/>
+            <w:hideMark/>
+          </w:tcPr>
+          <w:p>
+            <w:pPr>
+              <w:spacing w:line="480" w:lineRule="auto"/>
+              <w:rPr>
+                <w:color w:val="000000"/>
+              </w:rPr>
+            </w:pPr>
+            <w:r>
+              <w:rPr>
+                <w:color w:val="000000"/>
+              </w:rPr>
+              <w:t>modb.1 - modb.2</w:t>
+            </w:r>
+          </w:p>
+        </w:tc>
+        <w:tc>
+          <w:tcPr>
+            <w:tcW w:w="2515" w:type="dxa"/>
+            <w:tcBorders>
+              <w:top w:val="nil"/>
+              <w:left w:val="nil"/>
+              <w:bottom w:val="nil"/>
+              <w:right w:val="nil"/>
+            </w:tcBorders>
+            <w:shd w:val="clear" w:color="auto" w:fill="auto"/>
+            <w:noWrap/>
+            <w:vAlign w:val="bottom"/>
+            <w:hideMark/>
+          </w:tcPr>
+          <w:p>
+            <w:pPr>
+              <w:spacing w:line="480" w:lineRule="auto"/>
+              <w:jc w:val="center"/>
+              <w:rPr>
+                <w:color w:val="000000"/>
+              </w:rPr>
+            </w:pPr>
+            <w:r>
+              <w:rPr>
+                <w:color w:val="000000"/>
+              </w:rPr>
+              <w:t>loo</w:t>
+            </w:r>
+          </w:p>
+        </w:tc>
+        <w:tc>
+          <w:tcPr>
+            <w:tcW w:w="1111" w:type="dxa"/>
+            <w:tcBorders>
+              <w:top w:val="nil"/>
+              <w:left w:val="nil"/>
+              <w:bottom w:val="nil"/>
+              <w:right w:val="nil"/>
+            </w:tcBorders>
+            <w:shd w:val="clear" w:color="auto" w:fill="auto"/>
+            <w:noWrap/>
+            <w:vAlign w:val="bottom"/>
+            <w:hideMark/>
+          </w:tcPr>
+          <w:p>
+            <w:pPr>
+              <w:spacing w:line="480" w:lineRule="auto"/>
+              <w:jc w:val="center"/>
+              <w:rPr>
+                <w:color w:val="000000"/>
+              </w:rPr>
+            </w:pPr>
+            <w:r>
+              <w:rPr>
+                <w:color w:val="000000"/>
+              </w:rPr>
+              <w:t>-4.73</w:t>
+            </w:r>
+          </w:p>
+        </w:tc>
+        <w:tc>
+          <w:tcPr>
+            <w:tcW w:w="1127" w:type="dxa"/>
+            <w:tcBorders>
+              <w:top w:val="nil"/>
+              <w:left w:val="nil"/>
+              <w:bottom w:val="nil"/>
+              <w:right w:val="nil"/>
+            </w:tcBorders>
+            <w:shd w:val="clear" w:color="auto" w:fill="auto"/>
+            <w:noWrap/>
+            <w:vAlign w:val="bottom"/>
+            <w:hideMark/>
+          </w:tcPr>
+          <w:p>
+            <w:pPr>
+              <w:spacing w:line="480" w:lineRule="auto"/>
+              <w:jc w:val="center"/>
+              <w:rPr>
+                <w:color w:val="000000"/>
+              </w:rPr>
+            </w:pPr>
+            <w:r>
+              <w:rPr>
+                <w:color w:val="000000"/>
+              </w:rPr>
+              <w:t>5.53</w:t>
+            </w:r>
+          </w:p>
+        </w:tc>
+      </w:tr>
+    </w:tbl>
+    <w:p>
+      <w:pPr>
+        <w:spacing w:line="480" w:lineRule="auto"/>
+      </w:pPr>
+    </w:p>
+    <w:p>
+      <w:pPr>
+        <w:spacing w:line="480" w:lineRule="auto"/>
+      </w:pPr>
+    </w:p>
+    <w:p>
+      <w:pPr>
+        <w:spacing w:line="480" w:lineRule="auto"/>
+      </w:pPr>
+    </w:p>
+    <w:p>
+      <w:pPr>
+        <w:pStyle w:val="Heading2"/>
+        <w:spacing w:line="480" w:lineRule="auto"/>
+        <w:rPr>
+          <w:lang w:val="en-AU"/>
+        </w:rPr>
+      </w:pPr>
+      <w:r>
+        <w:rPr>
+          <w:lang w:val="en-AU"/>
+        </w:rPr>
+        <w:t>Repeatability equations</w:t>
+      </w:r>
+      <w:r>
+        <w:rPr>
+          <w:lang w:val="en-AU"/>
+        </w:rPr>
+        <w:t xml:space="preserve"> for function-valued models</w:t>
+      </w:r>
+    </w:p>
+    <w:p>
+      <w:pPr>
+        <w:spacing w:line="480" w:lineRule="auto"/>
+        <w:rPr>
+          <w:lang w:val="en-AU"/>
+        </w:rPr>
+      </w:pPr>
+      <w:r>
+        <w:rPr>
+          <w:lang w:val="en-AU"/>
+        </w:rPr>
+        <w:t xml:space="preserve">We used two function-valued methods to quantify adjusted repeatability of </w:t>
+      </w:r>
+      <m:oMath>
+        <m:sSub>
+          <m:sSubPr>
+            <m:ctrlPr>
+              <w:rPr>
+                <w:rFonts w:ascii="Cambria Math" w:hAnsi="Cambria Math"/>
+                <w:i/>
+              </w:rPr>
+            </m:ctrlPr>
+          </m:sSubPr>
+          <m:e>
+            <m:acc>
+              <m:accPr>
+                <m:chr m:val="̇"/>
+                <m:ctrlPr>
+                  <w:rPr>
+                    <w:rFonts w:ascii="Cambria Math" w:hAnsi="Cambria Math"/>
+                    <w:i/>
+                  </w:rPr>
+                </m:ctrlPr>
+              </m:accPr>
+              <m:e>
+                <m:r>
+                  <w:rPr>
+                    <w:rFonts w:ascii="Cambria Math" w:hAnsi="Cambria Math"/>
+                  </w:rPr>
+                  <m:t>V</m:t>
+                </m:r>
+              </m:e>
+            </m:acc>
+          </m:e>
+          <m:sub>
+            <m:sSub>
+              <m:sSubPr>
+                <m:ctrlPr>
+                  <w:rPr>
+                    <w:rFonts w:ascii="Cambria Math" w:hAnsi="Cambria Math"/>
+                    <w:i/>
+                  </w:rPr>
+                </m:ctrlPr>
+              </m:sSubPr>
+              <m:e>
+                <m:r>
+                  <w:rPr>
+                    <w:rFonts w:ascii="Cambria Math" w:hAnsi="Cambria Math"/>
+                  </w:rPr>
+                  <m:t>CO</m:t>
+                </m:r>
+              </m:e>
+              <m:sub>
+                <m:r>
+                  <w:rPr>
+                    <w:rFonts w:ascii="Cambria Math" w:hAnsi="Cambria Math"/>
+                  </w:rPr>
+                  <m:t>2</m:t>
+                </m:r>
+              </m:sub>
+            </m:sSub>
+          </m:sub>
+        </m:sSub>
+      </m:oMath>
+      <w:r>
+        <w:t xml:space="preserve"> </w:t>
+      </w:r>
+      <w:r>
+        <w:t xml:space="preserve">at each measurement temperature over short and long temporal scales. The first method involves </w:t>
+      </w:r>
+      <w:proofErr w:type="spellStart"/>
+      <w:r>
+        <w:t>centering</w:t>
+      </w:r>
+      <w:proofErr w:type="spellEnd"/>
+      <w:r>
+        <w:t xml:space="preserve"> the mean at each measurement temperature and calculating the repeatability of the intercept (ESM equation 1). We used the first method to also calculate </w:t>
+      </w:r>
+      <w:r>
+        <w:t xml:space="preserve">‘short term’ (ESM equation 2) and ‘long term’ (ESM equation 3) repeatability. These equations are taken from </w:t>
+      </w:r>
+      <w:r>
+        <w:rPr>
+          <w:rFonts w:eastAsiaTheme="minorHAnsi"/>
+          <w:lang w:val="en-US"/>
+        </w:rPr>
+        <w:t>{ArayaAjoy:2017ix</w:t>
+      </w:r>
+      <w:r>
+        <w:rPr>
+          <w:rFonts w:eastAsiaTheme="minorHAnsi"/>
+          <w:lang w:val="en-US"/>
+        </w:rPr>
+        <w:t>}.</w:t>
+      </w:r>
+      <w:r>
+        <w:fldChar w:fldCharType="begin"/>
+      </w:r>
+      <w:r>
+        <w:instrText xml:space="preserve"> ADDIN PAPERS2_CITATIONS &lt;citation&gt;&lt;priority&gt;0&lt;/priority&gt;&lt;uuid&gt;7A8C9398-5AF5-4374-B9FA-39E7492DC178&lt;/uuid&gt;&lt;publications&gt;&lt;publication&gt;&lt;subtype&gt;400&lt;/subtype&gt;&lt;title&gt;Repeatability, heritability, and age-dependence of seasonal plasticity in aggressiveness in a wild passerine bird&lt;/title&gt;&lt;url&gt;http://doi.wiley.com/10.1111/1365-2656.12621&lt;/url&gt;&lt;volume&gt;86&lt;/volume&gt;&lt;publication_date&gt;99201703011200000000222000&lt;/publication_date&gt;&lt;uuid&gt;32ADCB3C-B038-479F-B5A0-F88869892133&lt;/uuid&gt;&lt;version&gt;6&lt;/version&gt;&lt;type&gt;400&lt;/type&gt;&lt;accepted_date&gt;99201611241200000000222000&lt;/accepted_date&gt;&lt;number&gt;2&lt;/number&gt;&lt;citekey&gt;ArayaAjoy:2017ix&lt;/citekey&gt;&lt;submission_date&gt;99201512221200000000222000&lt;/submission_date&gt;&lt;doi&gt;10.1111/1365-2656.12621&lt;/doi&gt;&lt;institution&gt;Max Planck Institute for Ornithology, Pocking, Germany&lt;/institution&gt;&lt;startpage&gt;227&lt;/startpage&gt;&lt;endpage&gt;238&lt;/endpage&gt;&lt;bundle&gt;&lt;publication&gt;&lt;title&gt;Journal of Animal Ecology&lt;/title&gt;&lt;uuid&gt;4E14B73E-496B-4A48-9CAB-49E3FAF155F4&lt;/uuid&gt;&lt;subtype&gt;-100&lt;/subtype&gt;&lt;publisher&gt;Blackwell Publishing Ltd&lt;/publisher&gt;&lt;type&gt;-100&lt;/type&gt;&lt;/publication&gt;&lt;/bundle&gt;&lt;authors&gt;&lt;author&gt;&lt;lastName&gt;Araya-Ajoy&lt;/lastName&gt;&lt;firstName&gt;Yimen&lt;/firstName&gt;&lt;middleNames&gt;G&lt;/middleNames&gt;&lt;/author&gt;&lt;author&gt;&lt;lastName&gt;Dingemanse&lt;/lastName&gt;&lt;firstName&gt;Niels&lt;/firstName&gt;&lt;middleNames&gt;J&lt;/middleNames&gt;&lt;/author&gt;&lt;/authors&gt;&lt;editors&gt;&lt;author&gt;&lt;lastName&gt;Pol&lt;/lastName&gt;&lt;nonDroppingParticle&gt;van de&lt;/nonDroppingParticle&gt;&lt;firstName&gt;Martijn&lt;/firstName&gt;&lt;/author&gt;&lt;/editors&gt;&lt;/publication&gt;&lt;publication&gt;&lt;subtype&gt;400&lt;/subtype&gt;&lt;title&gt;Repeatability for Gaussian and non-Gaussian data: a practical guide for biologists.&lt;/title&gt;&lt;url&gt;http://doi.wiley.com/10.1111/j.1469-185X.2010.00141.x&lt;/url&gt;&lt;volume&gt;85&lt;/volume&gt;&lt;publication_date&gt;99201011001200000000220000&lt;/publication_date&gt;&lt;uuid&gt;39B024C0-3ECA-4480-9BD4-40B6CEEFDF08&lt;/uuid&gt;&lt;type&gt;400&lt;/type&gt;&lt;number&gt;4&lt;/number&gt;&lt;citekey&gt;Nakagawa:2010hv&lt;/citekey&gt;&lt;doi&gt;10.1111/j.1469-185X.2010.00141.x&lt;/doi&gt;&lt;institution&gt;Department of Zoology, University of Otago, 340 Great King Street, Dunedin, 9054, New Zealand. shinichi.nakagawa@otago.ac.nz&lt;/institution&gt;&lt;startpage&gt;935&lt;/startpage&gt;&lt;endpage&gt;956&lt;/endpage&gt;&lt;bundle&gt;&lt;publication&gt;&lt;title&gt;Biological Reviews&lt;/title&gt;&lt;uuid&gt;68872F8F-22DF-45EC-BC5D-2C76293E18F5&lt;/uuid&gt;&lt;subtype&gt;-100&lt;/subtype&gt;&lt;publisher&gt;Blackwell Publishing Ltd&lt;/publisher&gt;&lt;type&gt;-100&lt;/type&gt;&lt;/publication&gt;&lt;/bundle&gt;&lt;authors&gt;&lt;author&gt;&lt;lastName&gt;Nakagawa&lt;/lastName&gt;&lt;firstName&gt;Shinichi&lt;/firstName&gt;&lt;/author&gt;&lt;author&gt;&lt;lastName&gt;Schielzeth&lt;/lastName&gt;&lt;firstName&gt;Holger&lt;/firstName&gt;&lt;/author&gt;&lt;/authors&gt;&lt;/publication&gt;&lt;publication&gt;&lt;subtype&gt;400&lt;/subtype&gt;&lt;publisher&gt;Elsevier Ltd&lt;/publisher&gt;&lt;title&gt;How does temperature affect behaviour? Multilevel analysis of plasticity, personality and predictability in hermit crabs&lt;/title&gt;&lt;url&gt;http://dx.doi.org/10.1016/j.anbehav.2013.04.009&lt;/url&gt;&lt;volume&gt;86&lt;/volume&gt;&lt;publication_date&gt;99201307011200000000222000&lt;/publication_date&gt;&lt;uuid&gt;50655F73-B54D-4955-862F-BF38A515A430&lt;/uuid&gt;&lt;type&gt;400&lt;/type&gt;&lt;number&gt;1&lt;/number&gt;&lt;citekey&gt;Briffa:2013kz&lt;/citekey&gt;&lt;doi&gt;10.1016/j.anbehav.2013.04.009&lt;/doi&gt;&lt;startpage&gt;47&lt;/startpage&gt;&lt;endpage&gt;54&lt;/endpage&gt;&lt;bundle&gt;&lt;publication&gt;&lt;title&gt;Animal Behaviour&lt;/title&gt;&lt;uuid&gt;DF0EC328-E52C-4066-887E-2160D0DA7CBF&lt;/uuid&gt;&lt;subtype&gt;-100&lt;/subtype&gt;&lt;publisher&gt;Elsevier Ltd&lt;/publisher&gt;&lt;type&gt;-100&lt;/type&gt;&lt;/publication&gt;&lt;/bundle&gt;&lt;authors&gt;&lt;author&gt;&lt;lastName&gt;Briffa&lt;/lastName&gt;&lt;firstName&gt;Mark&lt;/firstName&gt;&lt;/author&gt;&lt;author&gt;&lt;lastName&gt;Bridger&lt;/lastName&gt;&lt;firstName&gt;Danielle&lt;/firstName&gt;&lt;/author&gt;&lt;author&gt;&lt;lastName&gt;Biro&lt;/lastName&gt;&lt;firstName&gt;Peter&lt;/firstName&gt;&lt;middleNames&gt;A&lt;/middleNames&gt;&lt;/author&gt;&lt;/authors&gt;&lt;/publication&gt;&lt;publication&gt;&lt;subtype&gt;0&lt;/subtype&gt;&lt;place&gt;New York&lt;/place&gt;&lt;publisher&gt;Oxford University Press&lt;/publisher&gt;&lt;title&gt;Applied longitudinal data analysis: Modeling change and event occurrence&lt;/title&gt;&lt;url&gt;https://books.google.com/books?hl=en&amp;amp;lr=&amp;amp;id=PpnA1M8VwR8C&amp;amp;oi=fnd&amp;amp;pg=PA1&amp;amp;dq=Singer+J+D+and+Willett+J+B+2003+Applied+Longitudinal+Data+Analysis+Modelling+Change+and+Event+Occurrence+New+York+Oxford+University+Press&amp;amp;ots=N5m7uI7vrI&amp;amp;sig=BEUn6O56aKtqpQLVQ8zSagFy-Pg&lt;/url&gt;&lt;publication_date&gt;99200300001200000000200000&lt;/publication_date&gt;&lt;uuid&gt;E4A2A82A-CD7E-4C09-93C4-440DDAFF853E&lt;/uuid&gt;&lt;type&gt;0&lt;/type&gt;&lt;citekey&gt;Singer:2003vd&lt;/citekey&gt;&lt;authors&gt;&lt;author&gt;&lt;lastName&gt;Singer&lt;/lastName&gt;&lt;firstName&gt;J&lt;/firstName&gt;&lt;middleNames&gt;D&lt;/middleNames&gt;&lt;/author&gt;&lt;author&gt;&lt;lastName&gt;Willett&lt;/lastName&gt;&lt;firstName&gt;J&lt;/firstName&gt;&lt;middleNames&gt;B&lt;/middleNames&gt;&lt;/author&gt;&lt;/authors&gt;&lt;/publication&gt;&lt;/publications&gt;&lt;cites&gt;&lt;/cites&gt;&lt;/citation&gt;</w:instrText>
+      </w:r>
+      <w:r>
+        <w:fldChar w:fldCharType="separate"/>
+      </w:r>
+      <w:r>
+        <w:fldChar w:fldCharType="end"/>
+      </w:r>
+    </w:p>
+    <w:p>
+      <w:pPr>
+        <w:pStyle w:val="Thesisnormal"/>
+        <w:spacing w:line="480" w:lineRule="auto"/>
+      </w:pPr>
+    </w:p>
+    <w:p>
+      <w:pPr>
+        <w:pStyle w:val="Thesisnormal"/>
+        <w:spacing w:line="480" w:lineRule="auto"/>
+        <w:ind w:firstLine="720"/>
+      </w:pPr>
+      <w:r>
+        <w:t>Equation 1:</w:t>
+      </w:r>
+    </w:p>
+    <w:p>
+      <w:pPr>
+        <w:pStyle w:val="Thesisnormal"/>
+        <w:spacing w:line="480" w:lineRule="auto"/>
+        <w:ind w:firstLine="720"/>
+        <w:rPr>
+          <w:rFonts w:cs="Times New Roman"/>
+        </w:rPr>
+      </w:pPr>
+      <m:oMathPara>
+        <m:oMath>
+          <m:r>
+            <m:rPr>
+              <m:sty m:val="p"/>
+            </m:rPr>
+            <w:rPr>
+              <w:rFonts w:ascii="Cambria Math" w:hAnsi="Cambria Math" w:cs="Times New Roman"/>
+            </w:rPr>
+            <m:t xml:space="preserve"> </m:t>
+          </m:r>
+          <m:sSub>
+            <m:sSubPr>
+              <m:ctrlPr>
+                <w:rPr>
+                  <w:rFonts w:ascii="Cambria Math" w:hAnsi="Cambria Math" w:cs="Times New Roman"/>
+                  <w:i/>
+                </w:rPr>
+              </m:ctrlPr>
+            </m:sSubPr>
+            <m:e>
+              <m:r>
+                <w:rPr>
+                  <w:rFonts w:ascii="Cambria Math" w:hAnsi="Cambria Math" w:cs="Times New Roman"/>
+                </w:rPr>
+                <m:t>R</m:t>
+              </m:r>
+            </m:e>
+            <m:sub>
+              <m:r>
+                <w:rPr>
+                  <w:rFonts w:ascii="Cambria Math" w:hAnsi="Cambria Math" w:cs="Times New Roman"/>
+                </w:rPr>
+                <m:t>intercept at T</m:t>
+              </m:r>
+            </m:sub>
+          </m:sSub>
+          <m:r>
+            <w:rPr>
+              <w:rFonts w:ascii="Cambria Math" w:hAnsi="Cambria Math" w:cs="Times New Roman"/>
+            </w:rPr>
+            <m:t>=</m:t>
+          </m:r>
+          <m:f>
+            <m:fPr>
+              <m:ctrlPr>
+                <w:rPr>
+                  <w:rFonts w:ascii="Cambria Math" w:hAnsi="Cambria Math" w:cs="Times New Roman"/>
+                  <w:i/>
+                </w:rPr>
+              </m:ctrlPr>
+            </m:fPr>
+            <m:num>
+              <m:sSub>
+                <m:sSubPr>
+                  <m:ctrlPr>
+                    <w:rPr>
+                      <w:rFonts w:ascii="Cambria Math" w:hAnsi="Cambria Math" w:cs="Times New Roman"/>
+                      <w:i/>
+                    </w:rPr>
+                  </m:ctrlPr>
+                </m:sSubPr>
+                <m:e>
+                  <m:r>
+                    <w:rPr>
+                      <w:rFonts w:ascii="Cambria Math" w:hAnsi="Cambria Math" w:cs="Times New Roman"/>
+                    </w:rPr>
+                    <m:t>V</m:t>
+                  </m:r>
+                </m:e>
+                <m:sub>
+                  <m:r>
+                    <w:rPr>
+                      <w:rFonts w:ascii="Cambria Math" w:hAnsi="Cambria Math" w:cs="Times New Roman"/>
+                    </w:rPr>
+                    <m:t>ind0</m:t>
+                  </m:r>
+                </m:sub>
+              </m:sSub>
+            </m:num>
+            <m:den>
+              <m:sSub>
+                <m:sSubPr>
+                  <m:ctrlPr>
+                    <w:rPr>
+                      <w:rFonts w:ascii="Cambria Math" w:hAnsi="Cambria Math" w:cs="Times New Roman"/>
+                      <w:i/>
+                    </w:rPr>
+                  </m:ctrlPr>
+                </m:sSubPr>
+                <m:e>
+                  <m:r>
+                    <w:rPr>
+                      <w:rFonts w:ascii="Cambria Math" w:hAnsi="Cambria Math" w:cs="Times New Roman"/>
+                    </w:rPr>
+                    <m:t>(V</m:t>
+                  </m:r>
+                </m:e>
+                <m:sub>
+                  <m:r>
+                    <w:rPr>
+                      <w:rFonts w:ascii="Cambria Math" w:hAnsi="Cambria Math" w:cs="Times New Roman"/>
+                    </w:rPr>
+                    <m:t>ind0</m:t>
+                  </m:r>
+                </m:sub>
+              </m:sSub>
+              <m:r>
+                <w:rPr>
+                  <w:rFonts w:ascii="Cambria Math" w:hAnsi="Cambria Math" w:cs="Times New Roman"/>
+                </w:rPr>
+                <m:t xml:space="preserve">+ </m:t>
+              </m:r>
+              <m:sSub>
+                <m:sSubPr>
+                  <m:ctrlPr>
+                    <w:rPr>
+                      <w:rFonts w:ascii="Cambria Math" w:hAnsi="Cambria Math" w:cs="Times New Roman"/>
+                      <w:i/>
+                    </w:rPr>
+                  </m:ctrlPr>
+                </m:sSubPr>
+                <m:e>
+                  <m:r>
+                    <w:rPr>
+                      <w:rFonts w:ascii="Cambria Math" w:hAnsi="Cambria Math" w:cs="Times New Roman"/>
+                    </w:rPr>
+                    <m:t>V</m:t>
+                  </m:r>
+                </m:e>
+                <m:sub>
+                  <m:r>
+                    <w:rPr>
+                      <w:rFonts w:ascii="Cambria Math" w:hAnsi="Cambria Math" w:cs="Times New Roman"/>
+                    </w:rPr>
+                    <m:t>series0</m:t>
+                  </m:r>
+                </m:sub>
+              </m:sSub>
+              <m:r>
+                <w:rPr>
+                  <w:rFonts w:ascii="Cambria Math" w:hAnsi="Cambria Math" w:cs="Times New Roman"/>
+                </w:rPr>
+                <m:t>)</m:t>
+              </m:r>
+            </m:den>
+          </m:f>
+        </m:oMath>
+      </m:oMathPara>
+    </w:p>
+    <w:p>
+      <w:pPr>
+        <w:pStyle w:val="Thesisnormal"/>
+        <w:spacing w:line="480" w:lineRule="auto"/>
+        <w:ind w:firstLine="720"/>
+      </w:pPr>
+      <w:r>
+        <w:t>E</w:t>
+      </w:r>
+      <w:r>
+        <w:t>q</w:t>
+      </w:r>
+      <w:r>
+        <w:t>uatio</w:t>
+      </w:r>
+      <w:r>
+        <w:t xml:space="preserve">n </w:t>
+      </w:r>
+      <w:r>
+        <w:t>2</w:t>
+      </w:r>
+      <w:r>
+        <w:t xml:space="preserve">: </w:t>
+      </w:r>
+    </w:p>
+    <w:p>
+      <w:pPr>
+        <w:pStyle w:val="Thesisnormal"/>
+        <w:spacing w:line="480" w:lineRule="auto"/>
+        <w:ind w:firstLine="720"/>
+      </w:pPr>
+      <m:oMathPara>
+        <m:oMath>
+          <m:sSub>
+            <m:sSubPr>
+              <m:ctrlPr>
+                <w:rPr>
+                  <w:rFonts w:ascii="Cambria Math" w:hAnsi="Cambria Math" w:cs="Times New Roman"/>
+                  <w:i/>
+                </w:rPr>
+              </m:ctrlPr>
+            </m:sSubPr>
+            <m:e>
+              <m:r>
+                <w:rPr>
+                  <w:rFonts w:ascii="Cambria Math" w:hAnsi="Cambria Math" w:cs="Times New Roman"/>
+                </w:rPr>
+                <m:t>R</m:t>
+              </m:r>
+            </m:e>
+            <m:sub>
+              <m:r>
+                <w:rPr>
+                  <w:rFonts w:ascii="Cambria Math" w:hAnsi="Cambria Math" w:cs="Times New Roman"/>
+                </w:rPr>
+                <m:t>short term</m:t>
+              </m:r>
+            </m:sub>
+          </m:sSub>
+          <m:r>
+            <w:rPr>
+              <w:rFonts w:ascii="Cambria Math" w:hAnsi="Cambria Math" w:cs="Times New Roman"/>
+            </w:rPr>
+            <m:t>=</m:t>
+          </m:r>
+          <m:f>
+            <m:fPr>
+              <m:ctrlPr>
+                <w:rPr>
+                  <w:rFonts w:ascii="Cambria Math" w:hAnsi="Cambria Math" w:cs="Times New Roman"/>
+                  <w:i/>
+                </w:rPr>
+              </m:ctrlPr>
+            </m:fPr>
+            <m:num>
+              <m:sSub>
+                <m:sSubPr>
+                  <m:ctrlPr>
+                    <w:rPr>
+                      <w:rFonts w:ascii="Cambria Math" w:hAnsi="Cambria Math" w:cs="Times New Roman"/>
+                      <w:i/>
+                    </w:rPr>
+                  </m:ctrlPr>
+                </m:sSubPr>
+                <m:e>
+                  <m:r>
+                    <w:rPr>
+                      <w:rFonts w:ascii="Cambria Math" w:hAnsi="Cambria Math" w:cs="Times New Roman"/>
+                    </w:rPr>
+                    <m:t>V</m:t>
+                  </m:r>
+                </m:e>
+                <m:sub>
+                  <m:r>
+                    <w:rPr>
+                      <w:rFonts w:ascii="Cambria Math" w:hAnsi="Cambria Math" w:cs="Times New Roman"/>
+                    </w:rPr>
+                    <m:t>ind0</m:t>
+                  </m:r>
+                </m:sub>
+              </m:sSub>
+              <m:r>
+                <w:rPr>
+                  <w:rFonts w:ascii="Cambria Math" w:hAnsi="Cambria Math" w:cs="Times New Roman"/>
+                </w:rPr>
+                <m:t xml:space="preserve">+ </m:t>
+              </m:r>
+              <m:sSub>
+                <m:sSubPr>
+                  <m:ctrlPr>
+                    <w:rPr>
+                      <w:rFonts w:ascii="Cambria Math" w:hAnsi="Cambria Math" w:cs="Times New Roman"/>
+                      <w:i/>
+                    </w:rPr>
+                  </m:ctrlPr>
+                </m:sSubPr>
+                <m:e>
+                  <m:r>
+                    <w:rPr>
+                      <w:rFonts w:ascii="Cambria Math" w:hAnsi="Cambria Math" w:cs="Times New Roman"/>
+                    </w:rPr>
+                    <m:t>V</m:t>
+                  </m:r>
+                </m:e>
+                <m:sub>
+                  <m:r>
+                    <w:rPr>
+                      <w:rFonts w:ascii="Cambria Math" w:hAnsi="Cambria Math" w:cs="Times New Roman"/>
+                    </w:rPr>
+                    <m:t>series0</m:t>
+                  </m:r>
+                </m:sub>
+              </m:sSub>
+            </m:num>
+            <m:den>
+              <m:sSub>
+                <m:sSubPr>
+                  <m:ctrlPr>
+                    <w:rPr>
+                      <w:rFonts w:ascii="Cambria Math" w:hAnsi="Cambria Math" w:cs="Times New Roman"/>
+                      <w:i/>
+                    </w:rPr>
+                  </m:ctrlPr>
+                </m:sSubPr>
+                <m:e>
+                  <m:r>
+                    <w:rPr>
+                      <w:rFonts w:ascii="Cambria Math" w:hAnsi="Cambria Math" w:cs="Times New Roman"/>
+                    </w:rPr>
+                    <m:t>(V</m:t>
+                  </m:r>
+                </m:e>
+                <m:sub>
+                  <m:r>
+                    <w:rPr>
+                      <w:rFonts w:ascii="Cambria Math" w:hAnsi="Cambria Math" w:cs="Times New Roman"/>
+                    </w:rPr>
+                    <m:t>ind0</m:t>
+                  </m:r>
+                </m:sub>
+              </m:sSub>
+              <m:r>
+                <w:rPr>
+                  <w:rFonts w:ascii="Cambria Math" w:hAnsi="Cambria Math" w:cs="Times New Roman"/>
+                </w:rPr>
+                <m:t xml:space="preserve">+ </m:t>
+              </m:r>
+              <m:sSub>
+                <m:sSubPr>
+                  <m:ctrlPr>
+                    <w:rPr>
+                      <w:rFonts w:ascii="Cambria Math" w:hAnsi="Cambria Math" w:cs="Times New Roman"/>
+                      <w:i/>
+                    </w:rPr>
+                  </m:ctrlPr>
+                </m:sSubPr>
+                <m:e>
+                  <m:r>
+                    <w:rPr>
+                      <w:rFonts w:ascii="Cambria Math" w:hAnsi="Cambria Math" w:cs="Times New Roman"/>
+                    </w:rPr>
+                    <m:t>V</m:t>
+                  </m:r>
+                </m:e>
+                <m:sub>
+                  <m:r>
+                    <w:rPr>
+                      <w:rFonts w:ascii="Cambria Math" w:hAnsi="Cambria Math" w:cs="Times New Roman"/>
+                    </w:rPr>
+                    <m:t>series0</m:t>
+                  </m:r>
+                </m:sub>
+              </m:sSub>
+              <m:r>
+                <w:rPr>
+                  <w:rFonts w:ascii="Cambria Math" w:hAnsi="Cambria Math" w:cs="Times New Roman"/>
+                </w:rPr>
+                <m:t>+</m:t>
+              </m:r>
+              <m:sSub>
+                <m:sSubPr>
+                  <m:ctrlPr>
+                    <w:rPr>
+                      <w:rFonts w:ascii="Cambria Math" w:hAnsi="Cambria Math" w:cs="Times New Roman"/>
+                      <w:i/>
+                    </w:rPr>
+                  </m:ctrlPr>
+                </m:sSubPr>
+                <m:e>
+                  <m:r>
+                    <w:rPr>
+                      <w:rFonts w:ascii="Cambria Math" w:hAnsi="Cambria Math" w:cs="Times New Roman"/>
+                    </w:rPr>
+                    <m:t>V</m:t>
+                  </m:r>
+                </m:e>
+                <m:sub>
+                  <m:r>
+                    <w:rPr>
+                      <w:rFonts w:ascii="Cambria Math" w:hAnsi="Cambria Math" w:cs="Times New Roman"/>
+                    </w:rPr>
+                    <m:t>e0</m:t>
+                  </m:r>
+                </m:sub>
+              </m:sSub>
+              <m:r>
+                <w:rPr>
+                  <w:rFonts w:ascii="Cambria Math" w:hAnsi="Cambria Math" w:cs="Times New Roman"/>
+                </w:rPr>
+                <m:t>)</m:t>
+              </m:r>
+            </m:den>
+          </m:f>
+        </m:oMath>
+      </m:oMathPara>
+    </w:p>
+    <w:p>
+      <w:pPr>
+        <w:pStyle w:val="Thesisnormal"/>
+        <w:spacing w:line="480" w:lineRule="auto"/>
+        <w:ind w:firstLine="720"/>
+      </w:pPr>
+      <w:r>
+        <w:t>Eq</w:t>
+      </w:r>
+      <w:r>
+        <w:t>uatio</w:t>
+      </w:r>
+      <w:r>
+        <w:t xml:space="preserve">n </w:t>
+      </w:r>
+      <w:r>
+        <w:t>3</w:t>
+      </w:r>
+      <w:r>
+        <w:t>:</w:t>
+      </w:r>
+    </w:p>
+    <w:p>
+      <w:pPr>
+        <w:pStyle w:val="Thesisnormal"/>
+        <w:spacing w:line="480" w:lineRule="auto"/>
+        <w:ind w:firstLine="720"/>
+        <w:rPr>
+          <w:rFonts w:cs="Times New Roman"/>
+        </w:rPr>
+      </w:pPr>
+      <m:oMathPara>
+        <m:oMath>
+          <m:sSub>
+            <m:sSubPr>
+              <m:ctrlPr>
+                <w:rPr>
+                  <w:rFonts w:ascii="Cambria Math" w:hAnsi="Cambria Math" w:cs="Times New Roman"/>
+                  <w:i/>
+                </w:rPr>
+              </m:ctrlPr>
+            </m:sSubPr>
+            <m:e>
+              <m:r>
+                <w:rPr>
+                  <w:rFonts w:ascii="Cambria Math" w:hAnsi="Cambria Math" w:cs="Times New Roman"/>
+                </w:rPr>
+                <m:t>R</m:t>
+              </m:r>
+            </m:e>
+            <m:sub>
+              <m:r>
+                <w:rPr>
+                  <w:rFonts w:ascii="Cambria Math" w:hAnsi="Cambria Math" w:cs="Times New Roman"/>
+                </w:rPr>
+                <m:t>long term</m:t>
+              </m:r>
+            </m:sub>
+          </m:sSub>
+          <m:r>
+            <w:rPr>
+              <w:rFonts w:ascii="Cambria Math" w:hAnsi="Cambria Math" w:cs="Times New Roman"/>
+            </w:rPr>
+            <m:t>=</m:t>
+          </m:r>
+          <m:f>
+            <m:fPr>
+              <m:ctrlPr>
+                <w:rPr>
+                  <w:rFonts w:ascii="Cambria Math" w:hAnsi="Cambria Math" w:cs="Times New Roman"/>
+                  <w:i/>
+                </w:rPr>
+              </m:ctrlPr>
+            </m:fPr>
+            <m:num>
+              <m:sSub>
+                <m:sSubPr>
+                  <m:ctrlPr>
+                    <w:rPr>
+                      <w:rFonts w:ascii="Cambria Math" w:hAnsi="Cambria Math" w:cs="Times New Roman"/>
+                      <w:i/>
+                    </w:rPr>
+                  </m:ctrlPr>
+                </m:sSubPr>
+                <m:e>
+                  <m:r>
+                    <w:rPr>
+                      <w:rFonts w:ascii="Cambria Math" w:hAnsi="Cambria Math" w:cs="Times New Roman"/>
+                    </w:rPr>
+                    <m:t>V</m:t>
+                  </m:r>
+                </m:e>
+                <m:sub>
+                  <m:r>
+                    <w:rPr>
+                      <w:rFonts w:ascii="Cambria Math" w:hAnsi="Cambria Math" w:cs="Times New Roman"/>
+                    </w:rPr>
+                    <m:t>ind0</m:t>
+                  </m:r>
+                </m:sub>
+              </m:sSub>
+            </m:num>
+            <m:den>
+              <m:sSub>
+                <m:sSubPr>
+                  <m:ctrlPr>
+                    <w:rPr>
+                      <w:rFonts w:ascii="Cambria Math" w:hAnsi="Cambria Math" w:cs="Times New Roman"/>
+                      <w:i/>
+                    </w:rPr>
+                  </m:ctrlPr>
+                </m:sSubPr>
+                <m:e>
+                  <m:r>
+                    <w:rPr>
+                      <w:rFonts w:ascii="Cambria Math" w:hAnsi="Cambria Math" w:cs="Times New Roman"/>
+                    </w:rPr>
+                    <m:t>(V</m:t>
+                  </m:r>
+                </m:e>
+                <m:sub>
+                  <m:r>
+                    <w:rPr>
+                      <w:rFonts w:ascii="Cambria Math" w:hAnsi="Cambria Math" w:cs="Times New Roman"/>
+                    </w:rPr>
+                    <m:t>ind0</m:t>
+                  </m:r>
+                </m:sub>
+              </m:sSub>
+              <m:r>
+                <w:rPr>
+                  <w:rFonts w:ascii="Cambria Math" w:hAnsi="Cambria Math" w:cs="Times New Roman"/>
+                </w:rPr>
+                <m:t xml:space="preserve">+ </m:t>
+              </m:r>
+              <m:sSub>
+                <m:sSubPr>
+                  <m:ctrlPr>
+                    <w:rPr>
+                      <w:rFonts w:ascii="Cambria Math" w:hAnsi="Cambria Math" w:cs="Times New Roman"/>
+                      <w:i/>
+                    </w:rPr>
+                  </m:ctrlPr>
+                </m:sSubPr>
+                <m:e>
+                  <m:r>
+                    <w:rPr>
+                      <w:rFonts w:ascii="Cambria Math" w:hAnsi="Cambria Math" w:cs="Times New Roman"/>
+                    </w:rPr>
+                    <m:t>V</m:t>
+                  </m:r>
+                </m:e>
+                <m:sub>
+                  <m:r>
+                    <w:rPr>
+                      <w:rFonts w:ascii="Cambria Math" w:hAnsi="Cambria Math" w:cs="Times New Roman"/>
+                    </w:rPr>
+                    <m:t>series0</m:t>
+                  </m:r>
+                </m:sub>
+              </m:sSub>
+              <m:r>
+                <w:rPr>
+                  <w:rFonts w:ascii="Cambria Math" w:hAnsi="Cambria Math" w:cs="Times New Roman"/>
+                </w:rPr>
+                <m:t>+</m:t>
+              </m:r>
+              <m:sSub>
+                <m:sSubPr>
+                  <m:ctrlPr>
+                    <w:rPr>
+                      <w:rFonts w:ascii="Cambria Math" w:hAnsi="Cambria Math" w:cs="Times New Roman"/>
+                      <w:i/>
+                    </w:rPr>
+                  </m:ctrlPr>
+                </m:sSubPr>
+                <m:e>
+                  <m:r>
+                    <w:rPr>
+                      <w:rFonts w:ascii="Cambria Math" w:hAnsi="Cambria Math" w:cs="Times New Roman"/>
+                    </w:rPr>
+                    <m:t>V</m:t>
+                  </m:r>
+                </m:e>
+                <m:sub>
+                  <m:r>
+                    <w:rPr>
+                      <w:rFonts w:ascii="Cambria Math" w:hAnsi="Cambria Math" w:cs="Times New Roman"/>
+                    </w:rPr>
+                    <m:t>e0</m:t>
+                  </m:r>
+                </m:sub>
+              </m:sSub>
+              <m:r>
+                <w:rPr>
+                  <w:rFonts w:ascii="Cambria Math" w:hAnsi="Cambria Math" w:cs="Times New Roman"/>
+                </w:rPr>
+                <m:t>)</m:t>
+              </m:r>
+            </m:den>
+          </m:f>
+        </m:oMath>
+      </m:oMathPara>
+    </w:p>
+    <w:p>
+      <w:pPr>
+        <w:pStyle w:val="Thesisnormal"/>
+        <w:spacing w:line="480" w:lineRule="auto"/>
+      </w:pPr>
+      <w:r>
+        <w:t xml:space="preserve">where: </w:t>
+      </w:r>
+      <m:oMath>
+        <m:sSub>
+          <m:sSubPr>
+            <m:ctrlPr>
+              <w:rPr>
+                <w:rFonts w:ascii="Cambria Math" w:hAnsi="Cambria Math" w:cs="Times New Roman"/>
+                <w:i/>
+              </w:rPr>
+            </m:ctrlPr>
+          </m:sSubPr>
+          <m:e>
+            <m:r>
+              <w:rPr>
+                <w:rFonts w:ascii="Cambria Math" w:hAnsi="Cambria Math" w:cs="Times New Roman"/>
+              </w:rPr>
+              <m:t>R</m:t>
+            </m:r>
+          </m:e>
+          <m:sub>
+            <m:r>
+              <w:rPr>
+                <w:rFonts w:ascii="Cambria Math" w:hAnsi="Cambria Math" w:cs="Times New Roman"/>
+              </w:rPr>
+              <m:t>intercept at T</m:t>
+            </m:r>
+          </m:sub>
+        </m:sSub>
+      </m:oMath>
+      <w:r>
+        <w:t xml:space="preserve"> is the repeatability estimate for log</w:t>
+      </w:r>
+      <m:oMath>
+        <m:sSub>
+          <m:sSubPr>
+            <m:ctrlPr>
+              <w:rPr>
+                <w:rFonts w:ascii="Cambria Math" w:hAnsi="Cambria Math"/>
+                <w:i/>
+              </w:rPr>
+            </m:ctrlPr>
+          </m:sSubPr>
+          <m:e>
+            <m:acc>
+              <m:accPr>
+                <m:chr m:val="̇"/>
+                <m:ctrlPr>
+                  <w:rPr>
+                    <w:rFonts w:ascii="Cambria Math" w:hAnsi="Cambria Math"/>
+                    <w:i/>
+                  </w:rPr>
+                </m:ctrlPr>
+              </m:accPr>
+              <m:e>
+                <m:r>
+                  <w:rPr>
+                    <w:rFonts w:ascii="Cambria Math" w:hAnsi="Cambria Math"/>
+                  </w:rPr>
+                  <m:t>V</m:t>
+                </m:r>
+              </m:e>
+            </m:acc>
+          </m:e>
+          <m:sub>
+            <m:sSub>
+              <m:sSubPr>
+                <m:ctrlPr>
+                  <w:rPr>
+                    <w:rFonts w:ascii="Cambria Math" w:hAnsi="Cambria Math"/>
+                    <w:i/>
+                  </w:rPr>
+                </m:ctrlPr>
+              </m:sSubPr>
+              <m:e>
+                <m:r>
+                  <w:rPr>
+                    <w:rFonts w:ascii="Cambria Math" w:hAnsi="Cambria Math"/>
+                  </w:rPr>
+                  <m:t>CO</m:t>
+                </m:r>
+              </m:e>
+              <m:sub>
+                <m:r>
+                  <w:rPr>
+                    <w:rFonts w:ascii="Cambria Math" w:hAnsi="Cambria Math"/>
+                  </w:rPr>
+                  <m:t>2</m:t>
+                </m:r>
+              </m:sub>
+            </m:sSub>
+          </m:sub>
+        </m:sSub>
+      </m:oMath>
+      <w:r>
+        <w:rPr>
+          <w:vertAlign w:val="subscript"/>
+        </w:rPr>
+        <w:t xml:space="preserve"> </w:t>
+      </w:r>
+      <w:r>
+        <w:t>at a particular temperature;</w:t>
+      </w:r>
+    </w:p>
+    <w:p>
+      <w:pPr>
+        <w:pStyle w:val="Thesisnormal"/>
+        <w:spacing w:line="480" w:lineRule="auto"/>
+      </w:pPr>
+      <w:r>
+        <w:rPr>
+          <w:i/>
+        </w:rPr>
+        <w:t>V</w:t>
+      </w:r>
+      <w:r>
+        <w:rPr>
+          <w:i/>
+          <w:vertAlign w:val="subscript"/>
+        </w:rPr>
+        <w:t>ind0</w:t>
+      </w:r>
+      <w:r>
+        <w:t xml:space="preserve"> </w:t>
+      </w:r>
+      <w:r>
+        <w:t xml:space="preserve">is the individual intercept; </w:t>
+      </w:r>
+      <w:r>
+        <w:rPr>
+          <w:i/>
+        </w:rPr>
+        <w:t>V</w:t>
+      </w:r>
+      <w:r>
+        <w:rPr>
+          <w:i/>
+          <w:vertAlign w:val="subscript"/>
+        </w:rPr>
+        <w:t>series0</w:t>
+      </w:r>
+      <w:r>
+        <w:t xml:space="preserve"> </w:t>
+      </w:r>
+      <w:r>
+        <w:t xml:space="preserve">is the series intercept; </w:t>
+      </w:r>
+      <w:r>
+        <w:rPr>
+          <w:i/>
+        </w:rPr>
+        <w:t>V</w:t>
+      </w:r>
+      <w:r>
+        <w:rPr>
+          <w:i/>
+          <w:vertAlign w:val="subscript"/>
+        </w:rPr>
+        <w:t>e0</w:t>
+      </w:r>
+      <w:r>
+        <w:t xml:space="preserve"> is the residual variance. </w:t>
+      </w:r>
+    </w:p>
+    <w:p>
+      <w:pPr>
+        <w:spacing w:line="480" w:lineRule="auto"/>
+      </w:pPr>
+    </w:p>
+    <w:p>
+      <w:pPr>
+        <w:spacing w:line="480" w:lineRule="auto"/>
+      </w:pPr>
+      <w:r>
+        <w:t xml:space="preserve">We also were interested in how repeatable individual slopes were and calculated following equation 4 and </w:t>
+      </w:r>
+    </w:p>
+    <w:p>
+      <w:pPr>
+        <w:pStyle w:val="Thesisnormal"/>
+        <w:spacing w:line="480" w:lineRule="auto"/>
+        <w:ind w:firstLine="720"/>
+      </w:pPr>
+      <w:r>
+        <w:t xml:space="preserve">Equation </w:t>
+      </w:r>
+      <w:r>
+        <w:t>4</w:t>
+      </w:r>
+      <w:r>
+        <w:t>:</w:t>
+      </w:r>
+    </w:p>
+    <w:p>
+      <w:pPr>
+        <w:pStyle w:val="Thesisnormal"/>
+        <w:spacing w:line="480" w:lineRule="auto"/>
+        <w:ind w:firstLine="720"/>
+      </w:pPr>
+      <m:oMathPara>
+        <m:oMath>
+          <m:sSub>
+            <m:sSubPr>
+              <m:ctrlPr>
+                <w:rPr>
+                  <w:rFonts w:ascii="Cambria Math" w:hAnsi="Cambria Math" w:cs="Times New Roman"/>
+                  <w:i/>
+                </w:rPr>
+              </m:ctrlPr>
+            </m:sSubPr>
+            <m:e>
+              <m:r>
+                <w:rPr>
+                  <w:rFonts w:ascii="Cambria Math" w:hAnsi="Cambria Math" w:cs="Times New Roman"/>
+                </w:rPr>
+                <m:t>R</m:t>
+              </m:r>
+            </m:e>
+            <m:sub>
+              <m:r>
+                <w:rPr>
+                  <w:rFonts w:ascii="Cambria Math" w:hAnsi="Cambria Math" w:cs="Times New Roman"/>
+                </w:rPr>
+                <m:t>slope</m:t>
+              </m:r>
+            </m:sub>
+          </m:sSub>
+          <m:r>
+            <w:rPr>
+              <w:rFonts w:ascii="Cambria Math" w:hAnsi="Cambria Math" w:cs="Times New Roman"/>
+            </w:rPr>
+            <m:t>=</m:t>
+          </m:r>
+          <m:f>
+            <m:fPr>
+              <m:ctrlPr>
+                <w:rPr>
+                  <w:rFonts w:ascii="Cambria Math" w:hAnsi="Cambria Math" w:cs="Times New Roman"/>
+                  <w:i/>
+                </w:rPr>
+              </m:ctrlPr>
+            </m:fPr>
+            <m:num>
+              <m:sSub>
+                <m:sSubPr>
+                  <m:ctrlPr>
+                    <w:rPr>
+                      <w:rFonts w:ascii="Cambria Math" w:hAnsi="Cambria Math" w:cs="Times New Roman"/>
+                      <w:i/>
+                    </w:rPr>
+                  </m:ctrlPr>
+                </m:sSubPr>
+                <m:e>
+                  <m:r>
+                    <w:rPr>
+                      <w:rFonts w:ascii="Cambria Math" w:hAnsi="Cambria Math" w:cs="Times New Roman"/>
+                    </w:rPr>
+                    <m:t>V</m:t>
+                  </m:r>
+                </m:e>
+                <m:sub>
+                  <m:r>
+                    <w:rPr>
+                      <w:rFonts w:ascii="Cambria Math" w:hAnsi="Cambria Math" w:cs="Times New Roman"/>
+                    </w:rPr>
+                    <m:t>ind1</m:t>
+                  </m:r>
+                </m:sub>
+              </m:sSub>
+            </m:num>
+            <m:den>
+              <m:sSub>
+                <m:sSubPr>
+                  <m:ctrlPr>
+                    <w:rPr>
+                      <w:rFonts w:ascii="Cambria Math" w:hAnsi="Cambria Math" w:cs="Times New Roman"/>
+                      <w:i/>
+                    </w:rPr>
+                  </m:ctrlPr>
+                </m:sSubPr>
+                <m:e>
+                  <m:r>
+                    <w:rPr>
+                      <w:rFonts w:ascii="Cambria Math" w:hAnsi="Cambria Math" w:cs="Times New Roman"/>
+                    </w:rPr>
+                    <m:t>(V</m:t>
+                  </m:r>
+                </m:e>
+                <m:sub>
+                  <m:r>
+                    <w:rPr>
+                      <w:rFonts w:ascii="Cambria Math" w:hAnsi="Cambria Math" w:cs="Times New Roman"/>
+                    </w:rPr>
+                    <m:t>ind1</m:t>
+                  </m:r>
+                </m:sub>
+              </m:sSub>
+              <m:r>
+                <w:rPr>
+                  <w:rFonts w:ascii="Cambria Math" w:hAnsi="Cambria Math" w:cs="Times New Roman"/>
+                </w:rPr>
+                <m:t xml:space="preserve">+ </m:t>
+              </m:r>
+              <m:sSub>
+                <m:sSubPr>
+                  <m:ctrlPr>
+                    <w:rPr>
+                      <w:rFonts w:ascii="Cambria Math" w:hAnsi="Cambria Math" w:cs="Times New Roman"/>
+                      <w:i/>
+                    </w:rPr>
+                  </m:ctrlPr>
+                </m:sSubPr>
+                <m:e>
+                  <m:r>
+                    <w:rPr>
+                      <w:rFonts w:ascii="Cambria Math" w:hAnsi="Cambria Math" w:cs="Times New Roman"/>
+                    </w:rPr>
+                    <m:t>V</m:t>
+                  </m:r>
+                </m:e>
+                <m:sub>
+                  <m:r>
+                    <w:rPr>
+                      <w:rFonts w:ascii="Cambria Math" w:hAnsi="Cambria Math" w:cs="Times New Roman"/>
+                    </w:rPr>
+                    <m:t>series1</m:t>
+                  </m:r>
+                </m:sub>
+              </m:sSub>
+              <m:r>
+                <w:rPr>
+                  <w:rFonts w:ascii="Cambria Math" w:hAnsi="Cambria Math" w:cs="Times New Roman"/>
+                </w:rPr>
+                <m:t>)</m:t>
+              </m:r>
+            </m:den>
+          </m:f>
+        </m:oMath>
+      </m:oMathPara>
+    </w:p>
+    <w:p>
+      <w:pPr>
+        <w:pStyle w:val="Thesisnormal"/>
+        <w:spacing w:line="480" w:lineRule="auto"/>
+      </w:pPr>
+      <w:r>
+        <w:t>w</w:t>
+      </w:r>
+      <w:r>
+        <w:t>here</w:t>
+      </w:r>
+      <w:r>
+        <w:t xml:space="preserve"> </w:t>
+      </w:r>
+      <w:r>
+        <w:t>Vind</w:t>
+      </w:r>
+      <w:r>
+        <w:rPr>
+          <w:i/>
+        </w:rPr>
+        <w:t>1</w:t>
+      </w:r>
+      <w:r>
+        <w:t xml:space="preserve"> is the individual slope and </w:t>
+      </w:r>
+      <w:r>
+        <w:rPr>
+          <w:i/>
+        </w:rPr>
+        <w:t>V</w:t>
+      </w:r>
+      <w:r>
+        <w:rPr>
+          <w:i/>
+          <w:vertAlign w:val="subscript"/>
+        </w:rPr>
+        <w:t>series1</w:t>
+      </w:r>
+      <w:r>
+        <w:t xml:space="preserve"> series slope.</w:t>
+      </w:r>
+    </w:p>
+    <w:p>
+      <w:pPr>
+        <w:pStyle w:val="Thesisnormal"/>
+        <w:spacing w:line="480" w:lineRule="auto"/>
+      </w:pPr>
+      <w:r>
+        <w:t>The second function-valued method involves derived repeatability estimates at each temperature using the covariance of the intercept and slope</w:t>
+      </w:r>
+      <w:r>
+        <w:t xml:space="preserve"> </w:t>
+      </w:r>
+      <w:r>
+        <w:rPr>
+          <w:rFonts w:eastAsiaTheme="minorHAnsi"/>
+          <w:lang w:val="en-US"/>
+        </w:rPr>
+        <w:t>{</w:t>
+      </w:r>
+      <w:r>
+        <w:rPr>
+          <w:rFonts w:eastAsiaTheme="minorHAnsi"/>
+          <w:lang w:val="en-US"/>
+        </w:rPr>
+        <w:t>Briffa:2013kz, Singer:2003vd}</w:t>
+      </w:r>
+      <w:r>
+        <w:rPr>
+          <w:rFonts w:eastAsiaTheme="minorHAnsi"/>
+          <w:lang w:val="en-US"/>
+        </w:rPr>
+        <w:t>.</w:t>
+      </w:r>
+    </w:p>
+    <w:p>
+      <w:pPr>
+        <w:pStyle w:val="Thesisnormal"/>
+        <w:spacing w:line="480" w:lineRule="auto"/>
+        <w:ind w:firstLine="720"/>
+      </w:pPr>
+      <w:r>
+        <w:t>Equation 5:</w:t>
+      </w:r>
+    </w:p>
+    <w:p>
+      <w:pPr>
+        <w:pStyle w:val="Thesisnormal"/>
+        <w:spacing w:line="480" w:lineRule="auto"/>
+        <w:ind w:firstLine="720"/>
+      </w:pPr>
+      <m:oMathPara>
+        <m:oMath>
+          <m:sSub>
+            <m:sSubPr>
+              <m:ctrlPr>
+                <w:rPr>
+                  <w:rFonts w:ascii="Cambria Math" w:hAnsi="Cambria Math" w:cs="Times New Roman"/>
+                  <w:i/>
+                </w:rPr>
+              </m:ctrlPr>
+            </m:sSubPr>
+            <m:e>
+              <m:r>
+                <w:rPr>
+                  <w:rFonts w:ascii="Cambria Math" w:hAnsi="Cambria Math" w:cs="Times New Roman"/>
+                </w:rPr>
+                <m:t>R</m:t>
+              </m:r>
+            </m:e>
+            <m:sub>
+              <m:r>
+                <w:rPr>
+                  <w:rFonts w:ascii="Cambria Math" w:hAnsi="Cambria Math" w:cs="Times New Roman"/>
+                </w:rPr>
+                <m:t>conditional at T</m:t>
+              </m:r>
+            </m:sub>
+          </m:sSub>
+          <m:r>
+            <w:rPr>
+              <w:rFonts w:ascii="Cambria Math" w:hAnsi="Cambria Math" w:cs="Times New Roman"/>
+            </w:rPr>
+            <m:t>=</m:t>
+          </m:r>
+          <m:f>
+            <m:fPr>
+              <m:ctrlPr>
+                <w:rPr>
+                  <w:rFonts w:ascii="Cambria Math" w:hAnsi="Cambria Math" w:cs="Times New Roman"/>
+                  <w:i/>
+                </w:rPr>
+              </m:ctrlPr>
+            </m:fPr>
+            <m:num>
+              <m:sSub>
+                <m:sSubPr>
+                  <m:ctrlPr>
+                    <w:rPr>
+                      <w:rFonts w:ascii="Cambria Math" w:hAnsi="Cambria Math" w:cs="Times New Roman"/>
+                      <w:i/>
+                    </w:rPr>
+                  </m:ctrlPr>
+                </m:sSubPr>
+                <m:e>
+                  <m:r>
+                    <w:rPr>
+                      <w:rFonts w:ascii="Cambria Math" w:hAnsi="Cambria Math" w:cs="Times New Roman"/>
+                    </w:rPr>
+                    <m:t>V</m:t>
+                  </m:r>
+                </m:e>
+                <m:sub>
+                  <m:r>
+                    <w:rPr>
+                      <w:rFonts w:ascii="Cambria Math" w:hAnsi="Cambria Math" w:cs="Times New Roman"/>
+                    </w:rPr>
+                    <m:t>ind0</m:t>
+                  </m:r>
+                </m:sub>
+              </m:sSub>
+              <m:r>
+                <w:rPr>
+                  <w:rFonts w:ascii="Cambria Math" w:hAnsi="Cambria Math" w:cs="Times New Roman"/>
+                </w:rPr>
+                <m:t>+</m:t>
+              </m:r>
+              <m:d>
+                <m:dPr>
+                  <m:ctrlPr>
+                    <w:rPr>
+                      <w:rFonts w:ascii="Cambria Math" w:hAnsi="Cambria Math" w:cs="Times New Roman"/>
+                      <w:i/>
+                    </w:rPr>
+                  </m:ctrlPr>
+                </m:dPr>
+                <m:e>
+                  <m:r>
+                    <w:rPr>
+                      <w:rFonts w:ascii="Cambria Math" w:hAnsi="Cambria Math" w:cs="Times New Roman"/>
+                    </w:rPr>
+                    <m:t xml:space="preserve">2 × </m:t>
+                  </m:r>
+                  <m:sSub>
+                    <m:sSubPr>
+                      <m:ctrlPr>
+                        <w:rPr>
+                          <w:rFonts w:ascii="Cambria Math" w:hAnsi="Cambria Math" w:cs="Times New Roman"/>
+                          <w:i/>
+                        </w:rPr>
+                      </m:ctrlPr>
+                    </m:sSubPr>
+                    <m:e>
+                      <m:r>
+                        <w:rPr>
+                          <w:rFonts w:ascii="Cambria Math" w:hAnsi="Cambria Math" w:cs="Times New Roman"/>
+                        </w:rPr>
+                        <m:t>Cov</m:t>
+                      </m:r>
+                    </m:e>
+                    <m:sub>
+                      <m:r>
+                        <w:rPr>
+                          <w:rFonts w:ascii="Cambria Math" w:hAnsi="Cambria Math" w:cs="Times New Roman"/>
+                        </w:rPr>
+                        <m:t>ind0, ind1</m:t>
+                      </m:r>
+                    </m:sub>
+                  </m:sSub>
+                  <m:r>
+                    <w:rPr>
+                      <w:rFonts w:ascii="Cambria Math" w:hAnsi="Cambria Math" w:cs="Times New Roman"/>
+                    </w:rPr>
+                    <m:t xml:space="preserve"> × T</m:t>
+                  </m:r>
+                </m:e>
+              </m:d>
+              <m:r>
+                <w:rPr>
+                  <w:rFonts w:ascii="Cambria Math" w:hAnsi="Cambria Math" w:cs="Times New Roman"/>
+                </w:rPr>
+                <m:t>+(</m:t>
+              </m:r>
+              <m:sSub>
+                <m:sSubPr>
+                  <m:ctrlPr>
+                    <w:rPr>
+                      <w:rFonts w:ascii="Cambria Math" w:hAnsi="Cambria Math" w:cs="Times New Roman"/>
+                      <w:i/>
+                    </w:rPr>
+                  </m:ctrlPr>
+                </m:sSubPr>
+                <m:e>
+                  <m:r>
+                    <w:rPr>
+                      <w:rFonts w:ascii="Cambria Math" w:hAnsi="Cambria Math" w:cs="Times New Roman"/>
+                    </w:rPr>
+                    <m:t>V</m:t>
+                  </m:r>
+                </m:e>
+                <m:sub>
+                  <m:r>
+                    <w:rPr>
+                      <w:rFonts w:ascii="Cambria Math" w:hAnsi="Cambria Math" w:cs="Times New Roman"/>
+                    </w:rPr>
+                    <m:t>ind1</m:t>
+                  </m:r>
+                </m:sub>
+              </m:sSub>
+              <m:r>
+                <w:rPr>
+                  <w:rFonts w:ascii="Cambria Math" w:hAnsi="Cambria Math" w:cs="Times New Roman"/>
+                </w:rPr>
+                <m:t xml:space="preserve">× </m:t>
+              </m:r>
+              <m:sSup>
+                <m:sSupPr>
+                  <m:ctrlPr>
+                    <w:rPr>
+                      <w:rFonts w:ascii="Cambria Math" w:hAnsi="Cambria Math" w:cs="Times New Roman"/>
+                      <w:i/>
+                    </w:rPr>
+                  </m:ctrlPr>
+                </m:sSupPr>
+                <m:e>
+                  <m:r>
+                    <w:rPr>
+                      <w:rFonts w:ascii="Cambria Math" w:hAnsi="Cambria Math" w:cs="Times New Roman"/>
+                    </w:rPr>
+                    <m:t>T</m:t>
+                  </m:r>
+                </m:e>
+                <m:sup>
+                  <m:r>
+                    <w:rPr>
+                      <w:rFonts w:ascii="Cambria Math" w:hAnsi="Cambria Math" w:cs="Times New Roman"/>
+                    </w:rPr>
+                    <m:t>2</m:t>
+                  </m:r>
+                </m:sup>
+              </m:sSup>
+              <m:r>
+                <w:rPr>
+                  <w:rFonts w:ascii="Cambria Math" w:hAnsi="Cambria Math" w:cs="Times New Roman"/>
+                </w:rPr>
+                <m:t>)</m:t>
+              </m:r>
+            </m:num>
+            <m:den>
+              <m:d>
+                <m:dPr>
+                  <m:ctrlPr>
+                    <w:rPr>
+                      <w:rFonts w:ascii="Cambria Math" w:hAnsi="Cambria Math" w:cs="Times New Roman"/>
+                      <w:i/>
+                    </w:rPr>
+                  </m:ctrlPr>
+                </m:dPr>
+                <m:e>
+                  <m:r>
+                    <w:rPr>
+                      <w:rFonts w:ascii="Cambria Math" w:hAnsi="Cambria Math" w:cs="Times New Roman"/>
+                    </w:rPr>
+                    <m:t xml:space="preserve">2 × </m:t>
+                  </m:r>
+                  <m:sSub>
+                    <m:sSubPr>
+                      <m:ctrlPr>
+                        <w:rPr>
+                          <w:rFonts w:ascii="Cambria Math" w:hAnsi="Cambria Math" w:cs="Times New Roman"/>
+                          <w:i/>
+                        </w:rPr>
+                      </m:ctrlPr>
+                    </m:sSubPr>
+                    <m:e>
+                      <m:r>
+                        <w:rPr>
+                          <w:rFonts w:ascii="Cambria Math" w:hAnsi="Cambria Math" w:cs="Times New Roman"/>
+                        </w:rPr>
+                        <m:t>Cov</m:t>
+                      </m:r>
+                    </m:e>
+                    <m:sub>
+                      <m:r>
+                        <w:rPr>
+                          <w:rFonts w:ascii="Cambria Math" w:hAnsi="Cambria Math" w:cs="Times New Roman"/>
+                        </w:rPr>
+                        <m:t>ind0, ind1</m:t>
+                      </m:r>
+                    </m:sub>
+                  </m:sSub>
+                  <m:r>
+                    <w:rPr>
+                      <w:rFonts w:ascii="Cambria Math" w:hAnsi="Cambria Math" w:cs="Times New Roman"/>
+                    </w:rPr>
+                    <m:t xml:space="preserve"> × T</m:t>
+                  </m:r>
+                </m:e>
+              </m:d>
+              <m:r>
+                <w:rPr>
+                  <w:rFonts w:ascii="Cambria Math" w:hAnsi="Cambria Math" w:cs="Times New Roman"/>
+                </w:rPr>
+                <m:t>+</m:t>
+              </m:r>
+              <m:d>
+                <m:dPr>
+                  <m:ctrlPr>
+                    <w:rPr>
+                      <w:rFonts w:ascii="Cambria Math" w:hAnsi="Cambria Math" w:cs="Times New Roman"/>
+                      <w:i/>
+                    </w:rPr>
+                  </m:ctrlPr>
+                </m:dPr>
+                <m:e>
+                  <m:sSub>
+                    <m:sSubPr>
+                      <m:ctrlPr>
+                        <w:rPr>
+                          <w:rFonts w:ascii="Cambria Math" w:hAnsi="Cambria Math" w:cs="Times New Roman"/>
+                          <w:i/>
+                        </w:rPr>
+                      </m:ctrlPr>
+                    </m:sSubPr>
+                    <m:e>
+                      <m:r>
+                        <w:rPr>
+                          <w:rFonts w:ascii="Cambria Math" w:hAnsi="Cambria Math" w:cs="Times New Roman"/>
+                        </w:rPr>
+                        <m:t>V</m:t>
+                      </m:r>
+                    </m:e>
+                    <m:sub>
+                      <m:r>
+                        <w:rPr>
+                          <w:rFonts w:ascii="Cambria Math" w:hAnsi="Cambria Math" w:cs="Times New Roman"/>
+                        </w:rPr>
+                        <m:t>ind1</m:t>
+                      </m:r>
+                    </m:sub>
+                  </m:sSub>
+                  <m:r>
+                    <w:rPr>
+                      <w:rFonts w:ascii="Cambria Math" w:hAnsi="Cambria Math" w:cs="Times New Roman"/>
+                    </w:rPr>
+                    <m:t xml:space="preserve">× </m:t>
+                  </m:r>
+                  <m:sSup>
+                    <m:sSupPr>
+                      <m:ctrlPr>
+                        <w:rPr>
+                          <w:rFonts w:ascii="Cambria Math" w:hAnsi="Cambria Math" w:cs="Times New Roman"/>
+                          <w:i/>
+                        </w:rPr>
+                      </m:ctrlPr>
+                    </m:sSupPr>
+                    <m:e>
+                      <m:r>
+                        <w:rPr>
+                          <w:rFonts w:ascii="Cambria Math" w:hAnsi="Cambria Math" w:cs="Times New Roman"/>
+                        </w:rPr>
+                        <m:t>T</m:t>
+                      </m:r>
+                    </m:e>
+                    <m:sup>
+                      <m:r>
+                        <w:rPr>
+                          <w:rFonts w:ascii="Cambria Math" w:hAnsi="Cambria Math" w:cs="Times New Roman"/>
+                        </w:rPr>
+                        <m:t>2</m:t>
+                      </m:r>
+                    </m:sup>
+                  </m:sSup>
+                </m:e>
+              </m:d>
+              <m:r>
+                <w:rPr>
+                  <w:rFonts w:ascii="Cambria Math" w:hAnsi="Cambria Math" w:cs="Times New Roman"/>
+                </w:rPr>
+                <m:t>+</m:t>
+              </m:r>
+              <m:sSub>
+                <m:sSubPr>
+                  <m:ctrlPr>
+                    <w:rPr>
+                      <w:rFonts w:ascii="Cambria Math" w:hAnsi="Cambria Math" w:cs="Times New Roman"/>
+                      <w:i/>
+                    </w:rPr>
+                  </m:ctrlPr>
+                </m:sSubPr>
+                <m:e>
+                  <m:r>
+                    <w:rPr>
+                      <w:rFonts w:ascii="Cambria Math" w:hAnsi="Cambria Math" w:cs="Times New Roman"/>
+                    </w:rPr>
+                    <m:t>V</m:t>
+                  </m:r>
+                </m:e>
+                <m:sub>
+                  <m:r>
+                    <w:rPr>
+                      <w:rFonts w:ascii="Cambria Math" w:hAnsi="Cambria Math" w:cs="Times New Roman"/>
+                    </w:rPr>
+                    <m:t>e0</m:t>
+                  </m:r>
+                </m:sub>
+              </m:sSub>
+            </m:den>
+          </m:f>
+        </m:oMath>
+      </m:oMathPara>
+    </w:p>
+    <w:p>
+      <w:pPr>
+        <w:pStyle w:val="Thesisnormal"/>
+        <w:spacing w:line="480" w:lineRule="auto"/>
+      </w:pPr>
+      <w:r>
+        <w:t xml:space="preserve">where </w:t>
+      </w:r>
+      <w:r>
+        <w:rPr>
+          <w:i/>
+        </w:rPr>
+        <w:t>Cov</w:t>
+      </w:r>
+      <w:r>
+        <w:rPr>
+          <w:i/>
+          <w:vertAlign w:val="subscript"/>
+        </w:rPr>
+        <w:t>ind</w:t>
+      </w:r>
+      <w:proofErr w:type="gramStart"/>
+      <w:r>
+        <w:rPr>
+          <w:i/>
+          <w:vertAlign w:val="subscript"/>
+        </w:rPr>
+        <w:t>0,ind</w:t>
+      </w:r>
+      <w:proofErr w:type="gramEnd"/>
+      <w:r>
+        <w:rPr>
+          <w:i/>
+          <w:vertAlign w:val="subscript"/>
+        </w:rPr>
+        <w:t>1</w:t>
+      </w:r>
+      <w:r>
+        <w:t xml:space="preserve"> is the covariance of the individual intercepts and individual slopes;</w:t>
+      </w:r>
+    </w:p>
+    <w:p>
+      <w:pPr>
+        <w:pStyle w:val="Thesisnormal"/>
+        <w:spacing w:line="480" w:lineRule="auto"/>
+      </w:pPr>
+      <w:r>
+        <w:rPr>
+          <w:i/>
+        </w:rPr>
+        <w:t>T</w:t>
+      </w:r>
+      <w:r>
+        <w:t xml:space="preserve"> is the measurement temperature at which repeatability is estimated. </w:t>
+      </w:r>
+    </w:p>
+    <w:p>
+      <w:pPr>
+        <w:pStyle w:val="Heading2"/>
+        <w:spacing w:line="480" w:lineRule="auto"/>
+        <w:rPr>
+          <w:lang w:val="en-AU"/>
+        </w:rPr>
+      </w:pPr>
+    </w:p>
+    <w:p>
+      <w:pPr>
+        <w:pStyle w:val="Heading2"/>
+        <w:spacing w:line="480" w:lineRule="auto"/>
+        <w:rPr>
+          <w:lang w:val="en-AU"/>
+        </w:rPr>
+      </w:pPr>
+      <w:r>
+        <w:rPr>
+          <w:lang w:val="en-AU"/>
+        </w:rPr>
+        <w:t>Deriving c</w:t>
+      </w:r>
+      <w:r>
+        <w:rPr>
+          <w:lang w:val="en-AU"/>
+        </w:rPr>
+        <w:t>ross-temperature correlations</w:t>
+      </w:r>
+      <w:r>
+        <w:rPr>
+          <w:lang w:val="en-AU"/>
+        </w:rPr>
+        <w:t xml:space="preserve"> from a function-valued model</w:t>
+      </w:r>
+    </w:p>
+    <w:p>
+      <w:pPr>
+        <w:spacing w:line="480" w:lineRule="auto"/>
+        <w:rPr>
+          <w:lang w:val="en-AU"/>
+        </w:rPr>
+      </w:pPr>
+      <w:r>
+        <w:rPr>
+          <w:lang w:val="en-AU"/>
+        </w:rPr>
+        <w:t>Cross-temperature correlations of metabolic rate were derived</w:t>
+      </w:r>
+      <w:r>
+        <w:rPr>
+          <w:lang w:val="en-AU"/>
+        </w:rPr>
+        <w:t xml:space="preserve"> from a function-valued model</w:t>
+      </w:r>
+      <w:r>
+        <w:rPr>
+          <w:lang w:val="en-AU"/>
+        </w:rPr>
+        <w:t xml:space="preserve"> following </w:t>
+      </w:r>
+      <w:r>
+        <w:rPr>
+          <w:rFonts w:eastAsiaTheme="minorHAnsi"/>
+          <w:lang w:val="en-US"/>
+        </w:rPr>
+        <w:t xml:space="preserve">{Brommer:2013gx}. </w:t>
+      </w:r>
+      <w:r>
+        <w:rPr>
+          <w:lang w:val="en-AU"/>
+        </w:rPr>
+        <w:t xml:space="preserve">We </w:t>
+      </w:r>
+      <w:r>
+        <w:rPr>
+          <w:lang w:val="en-AU"/>
+        </w:rPr>
+        <w:t xml:space="preserve">used </w:t>
+      </w:r>
+      <w:r>
+        <w:t>t</w:t>
+      </w:r>
+      <w:r>
+        <w:rPr>
+          <w:lang w:val="en-AU"/>
+        </w:rPr>
+        <w:t>he</w:t>
+      </w:r>
+      <w:r>
+        <w:rPr>
+          <w:lang w:val="en-AU"/>
+        </w:rPr>
+        <w:t xml:space="preserve"> </w:t>
+      </w:r>
+      <w:r>
+        <w:rPr>
+          <w:lang w:val="en-AU"/>
+        </w:rPr>
+        <w:t xml:space="preserve">same </w:t>
+      </w:r>
+      <w:r>
+        <w:rPr>
+          <w:lang w:val="en-AU"/>
+        </w:rPr>
+        <w:t>model</w:t>
+      </w:r>
+      <w:r>
+        <w:rPr>
+          <w:lang w:val="en-AU"/>
+        </w:rPr>
+        <w:t xml:space="preserve"> that was</w:t>
+      </w:r>
+      <w:r>
+        <w:rPr>
+          <w:lang w:val="en-AU"/>
+        </w:rPr>
+        <w:t xml:space="preserve"> </w:t>
+      </w:r>
+      <w:r>
+        <w:rPr>
+          <w:lang w:val="en-AU"/>
+        </w:rPr>
+        <w:t>used to calculate the repeatability of the slope</w:t>
+      </w:r>
+      <w:r>
+        <w:rPr>
+          <w:lang w:val="en-AU"/>
+        </w:rPr>
+        <w:t xml:space="preserve"> (see main text)</w:t>
+      </w:r>
+      <w:r>
+        <w:rPr>
+          <w:lang w:val="en-AU"/>
+        </w:rPr>
+        <w:t xml:space="preserve">. </w:t>
+      </w:r>
+      <w:r>
+        <w:rPr>
+          <w:lang w:val="en-AU"/>
+        </w:rPr>
+        <w:fldChar w:fldCharType="begin"/>
+      </w:r>
+      <w:r>
+        <w:rPr>
+          <w:lang w:val="en-AU"/>
+        </w:rPr>
+        <w:instrText xml:space="preserve"> ADDIN PAPERS2_CITATIONS &lt;citation&gt;&lt;priority&gt;0&lt;/priority&gt;&lt;uuid&gt;6D70B87B-3B86-4AB7-A829-C29BAF73D6AC&lt;/uuid&gt;&lt;publications&gt;&lt;publication&gt;&lt;subtype&gt;400&lt;/subtype&gt;&lt;publisher&gt;Springer Berlin Heidelberg&lt;/publisher&gt;&lt;title&gt;Variation in plasticity of personality traits implies that the ranking of personality measures changes between environmental contexts: calculating the cross-environmental correlation&lt;/title&gt;&lt;url&gt;https://link.springer.com/article/10.1007/s00265-013-1603-9&lt;/url&gt;&lt;volume&gt;67&lt;/volume&gt;&lt;publication_date&gt;99201308071200000000222000&lt;/publication_date&gt;&lt;uuid&gt;22FDDA41-3FBA-4E62-B454-B3C101861A54&lt;/uuid&gt;&lt;type&gt;400&lt;/type&gt;&lt;number&gt;10&lt;/number&gt;&lt;citekey&gt;Brommer:2013gx&lt;/citekey&gt;&lt;doi&gt;10.1007/s00265-013-1603-9&lt;/doi&gt;&lt;startpage&gt;1709&lt;/startpage&gt;&lt;endpage&gt;1718&lt;/endpage&gt;&lt;bundle&gt;&lt;publication&gt;&lt;title&gt;Behavioral Ecology and Sociobiology&lt;/title&gt;&lt;uuid&gt;4F89C21E-4290-4FC8-AC38-02597449850B&lt;/uuid&gt;&lt;subtype&gt;-100&lt;/subtype&gt;&lt;publisher&gt;Springer-Verlag&lt;/publisher&gt;&lt;type&gt;-100&lt;/type&gt;&lt;/publication&gt;&lt;/bundle&gt;&lt;authors&gt;&lt;author&gt;&lt;lastName&gt;Brommer&lt;/lastName&gt;&lt;firstName&gt;Jon&lt;/firstName&gt;&lt;middleNames&gt;E&lt;/middleNames&gt;&lt;/author&gt;&lt;/authors&gt;&lt;/publication&gt;&lt;/publications&gt;&lt;cites&gt;&lt;/cites&gt;&lt;/citation&gt;</w:instrText>
+      </w:r>
+      <w:r>
+        <w:rPr>
+          <w:lang w:val="en-AU"/>
+        </w:rPr>
+        <w:fldChar w:fldCharType="separate"/>
+      </w:r>
+      <w:r>
+        <w:rPr>
+          <w:lang w:val="en-AU"/>
+        </w:rPr>
+        <w:fldChar w:fldCharType="end"/>
+      </w:r>
+      <w:r>
+        <w:t>The variance-covariance matrix (</w:t>
+      </w:r>
+      <w:r>
+        <w:rPr>
+          <w:i/>
+        </w:rPr>
+        <w:t>K</w:t>
+      </w:r>
+      <w:r>
+        <w:t xml:space="preserve">) </w:t>
+      </w:r>
+      <w:r>
+        <w:t xml:space="preserve">of the model </w:t>
+      </w:r>
+      <w:r>
+        <w:t xml:space="preserve">at the among-individual level is denoted as: </w:t>
+      </w:r>
+    </w:p>
+    <w:p>
+      <w:pPr>
+        <w:spacing w:line="480" w:lineRule="auto"/>
+        <w:ind w:firstLine="720"/>
+        <w:rPr>
+          <w:lang w:val="en-AU"/>
+        </w:rPr>
+      </w:pPr>
+      <w:r>
+        <w:rPr>
+          <w:lang w:val="en-AU"/>
+        </w:rPr>
+        <w:t>Equation 6:</w:t>
+      </w:r>
+    </w:p>
+    <w:p>
+      <w:pPr>
+        <w:spacing w:line="480" w:lineRule="auto"/>
+        <w:ind w:firstLine="720"/>
+        <w:rPr>
+          <w:lang w:val="en-AU"/>
+        </w:rPr>
+      </w:pPr>
+      <m:oMathPara>
+        <m:oMath>
+          <m:r>
+            <w:rPr>
+              <w:rFonts w:ascii="Cambria Math" w:hAnsi="Cambria Math"/>
+              <w:lang w:val="en-AU"/>
+            </w:rPr>
+            <m:t xml:space="preserve">K= </m:t>
+          </m:r>
+          <m:d>
+            <m:dPr>
+              <m:begChr m:val="["/>
+              <m:endChr m:val="]"/>
+              <m:ctrlPr>
+                <w:rPr>
+                  <w:rFonts w:ascii="Cambria Math" w:hAnsi="Cambria Math"/>
+                  <w:i/>
+                  <w:lang w:val="en-AU"/>
+                </w:rPr>
+              </m:ctrlPr>
+            </m:dPr>
+            <m:e>
+              <m:m>
+                <m:mPr>
+                  <m:mcs>
+                    <m:mc>
+                      <m:mcPr>
+                        <m:count m:val="2"/>
+                        <m:mcJc m:val="center"/>
+                      </m:mcPr>
+                    </m:mc>
+                  </m:mcs>
+                  <m:ctrlPr>
+                    <w:rPr>
+                      <w:rFonts w:ascii="Cambria Math" w:hAnsi="Cambria Math"/>
+                      <w:i/>
+                      <w:lang w:val="en-AU"/>
+                    </w:rPr>
+                  </m:ctrlPr>
+                </m:mPr>
+                <m:mr>
+                  <m:e>
+                    <m:sSub>
+                      <m:sSubPr>
+                        <m:ctrlPr>
+                          <w:rPr>
+                            <w:rFonts w:ascii="Cambria Math" w:hAnsi="Cambria Math"/>
+                            <w:i/>
+                          </w:rPr>
+                        </m:ctrlPr>
+                      </m:sSubPr>
+                      <m:e>
+                        <m:r>
+                          <w:rPr>
+                            <w:rFonts w:ascii="Cambria Math" w:hAnsi="Cambria Math"/>
+                          </w:rPr>
+                          <m:t>V</m:t>
+                        </m:r>
+                      </m:e>
+                      <m:sub>
+                        <m:r>
+                          <w:rPr>
+                            <w:rFonts w:ascii="Cambria Math" w:hAnsi="Cambria Math"/>
+                          </w:rPr>
+                          <m:t>ind0</m:t>
+                        </m:r>
+                      </m:sub>
+                    </m:sSub>
+                  </m:e>
+                  <m:e>
+                    <m:sSub>
+                      <m:sSubPr>
+                        <m:ctrlPr>
+                          <w:rPr>
+                            <w:rFonts w:ascii="Cambria Math" w:hAnsi="Cambria Math"/>
+                            <w:i/>
+                            <w:lang w:val="en-AU"/>
+                          </w:rPr>
+                        </m:ctrlPr>
+                      </m:sSubPr>
+                      <m:e>
+                        <m:r>
+                          <w:rPr>
+                            <w:rFonts w:ascii="Cambria Math" w:hAnsi="Cambria Math"/>
+                            <w:lang w:val="en-AU"/>
+                          </w:rPr>
+                          <m:t>Cov</m:t>
+                        </m:r>
+                      </m:e>
+                      <m:sub>
+                        <m:r>
+                          <w:rPr>
+                            <w:rFonts w:ascii="Cambria Math" w:hAnsi="Cambria Math"/>
+                            <w:lang w:val="en-AU"/>
+                          </w:rPr>
+                          <m:t>ind0,ind1</m:t>
+                        </m:r>
+                      </m:sub>
+                    </m:sSub>
+                  </m:e>
+                </m:mr>
+                <m:mr>
+                  <m:e>
+                    <m:sSub>
+                      <m:sSubPr>
+                        <m:ctrlPr>
+                          <w:rPr>
+                            <w:rFonts w:ascii="Cambria Math" w:hAnsi="Cambria Math"/>
+                            <w:i/>
+                            <w:lang w:val="en-AU"/>
+                          </w:rPr>
+                        </m:ctrlPr>
+                      </m:sSubPr>
+                      <m:e>
+                        <m:r>
+                          <w:rPr>
+                            <w:rFonts w:ascii="Cambria Math" w:hAnsi="Cambria Math"/>
+                            <w:lang w:val="en-AU"/>
+                          </w:rPr>
+                          <m:t>Cov</m:t>
+                        </m:r>
+                      </m:e>
+                      <m:sub>
+                        <m:r>
+                          <w:rPr>
+                            <w:rFonts w:ascii="Cambria Math" w:hAnsi="Cambria Math"/>
+                            <w:lang w:val="en-AU"/>
+                          </w:rPr>
+                          <m:t>ind1,ind0</m:t>
+                        </m:r>
+                      </m:sub>
+                    </m:sSub>
+                  </m:e>
+                  <m:e>
+                    <m:sSub>
+                      <m:sSubPr>
+                        <m:ctrlPr>
+                          <w:rPr>
+                            <w:rFonts w:ascii="Cambria Math" w:hAnsi="Cambria Math"/>
+                            <w:i/>
+                          </w:rPr>
+                        </m:ctrlPr>
+                      </m:sSubPr>
+                      <m:e>
+                        <m:r>
+                          <w:rPr>
+                            <w:rFonts w:ascii="Cambria Math" w:hAnsi="Cambria Math"/>
+                          </w:rPr>
+                          <m:t>V</m:t>
+                        </m:r>
+                      </m:e>
+                      <m:sub>
+                        <m:r>
+                          <w:rPr>
+                            <w:rFonts w:ascii="Cambria Math" w:hAnsi="Cambria Math"/>
+                          </w:rPr>
+                          <m:t>ind1</m:t>
+                        </m:r>
+                      </m:sub>
+                    </m:sSub>
+                  </m:e>
+                </m:mr>
+              </m:m>
+            </m:e>
+          </m:d>
+        </m:oMath>
+      </m:oMathPara>
+    </w:p>
+    <w:p>
+      <w:pPr>
+        <w:spacing w:line="480" w:lineRule="auto"/>
+        <w:rPr>
+          <w:lang w:val="en-AU"/>
+        </w:rPr>
+      </w:pPr>
+      <w:r>
+        <w:rPr>
+          <w:lang w:val="en-AU"/>
+        </w:rPr>
+        <w:t xml:space="preserve">where </w:t>
+      </w:r>
+      <m:oMath>
+        <m:sSub>
+          <m:sSubPr>
+            <m:ctrlPr>
+              <w:rPr>
+                <w:rFonts w:ascii="Cambria Math" w:hAnsi="Cambria Math"/>
+                <w:i/>
+                <w:lang w:val="en-AU"/>
+              </w:rPr>
+            </m:ctrlPr>
+          </m:sSubPr>
+          <m:e>
+            <m:r>
+              <w:rPr>
+                <w:rFonts w:ascii="Cambria Math" w:hAnsi="Cambria Math"/>
+                <w:lang w:val="en-AU"/>
+              </w:rPr>
+              <m:t>Cov</m:t>
+            </m:r>
+          </m:e>
+          <m:sub>
+            <m:r>
+              <w:rPr>
+                <w:rFonts w:ascii="Cambria Math" w:hAnsi="Cambria Math"/>
+                <w:lang w:val="en-AU"/>
+              </w:rPr>
+              <m:t>ind1,ind0</m:t>
+            </m:r>
+          </m:sub>
+        </m:sSub>
+      </m:oMath>
+      <w:r>
+        <w:rPr>
+          <w:lang w:val="en-AU"/>
+        </w:rPr>
+        <w:t xml:space="preserve"> or </w:t>
+      </w:r>
+      <m:oMath>
+        <m:sSub>
+          <m:sSubPr>
+            <m:ctrlPr>
+              <w:rPr>
+                <w:rFonts w:ascii="Cambria Math" w:hAnsi="Cambria Math"/>
+                <w:i/>
+                <w:lang w:val="en-AU"/>
+              </w:rPr>
+            </m:ctrlPr>
+          </m:sSubPr>
+          <m:e>
+            <m:r>
+              <w:rPr>
+                <w:rFonts w:ascii="Cambria Math" w:hAnsi="Cambria Math"/>
+                <w:lang w:val="en-AU"/>
+              </w:rPr>
+              <m:t>Cov</m:t>
+            </m:r>
+          </m:e>
+          <m:sub>
+            <m:r>
+              <w:rPr>
+                <w:rFonts w:ascii="Cambria Math" w:hAnsi="Cambria Math"/>
+                <w:lang w:val="en-AU"/>
+              </w:rPr>
+              <m:t>ind0,ind1</m:t>
+            </m:r>
+          </m:sub>
+        </m:sSub>
+      </m:oMath>
+      <w:r>
+        <w:rPr>
+          <w:lang w:val="en-AU"/>
+        </w:rPr>
+        <w:t xml:space="preserve"> is the covariance of the slope and intercept. </w:t>
+      </w:r>
+    </w:p>
+    <w:p>
+      <w:pPr>
+        <w:spacing w:line="480" w:lineRule="auto"/>
+        <w:rPr>
+          <w:lang w:val="en-AU"/>
+        </w:rPr>
+      </w:pPr>
+      <w:r>
+        <w:rPr>
+          <w:lang w:val="en-AU"/>
+        </w:rPr>
+        <w:t>The six measurement temperatures can be represented as a 2 x 6 matrix,</w:t>
+      </w:r>
+    </w:p>
+    <w:p>
+      <w:pPr>
+        <w:spacing w:line="480" w:lineRule="auto"/>
+        <w:ind w:firstLine="720"/>
+        <w:rPr>
+          <w:lang w:val="en-AU"/>
+        </w:rPr>
+      </w:pPr>
+      <w:r>
+        <w:rPr>
+          <w:lang w:val="en-AU"/>
+        </w:rPr>
+        <w:t>Equation 7:</w:t>
+      </w:r>
+    </w:p>
+    <w:p>
+      <w:pPr>
+        <w:spacing w:line="480" w:lineRule="auto"/>
+        <w:ind w:firstLine="720"/>
+        <w:rPr>
+          <w:lang w:val="en-AU"/>
+        </w:rPr>
+      </w:pPr>
+      <m:oMathPara>
+        <m:oMath>
+          <m:r>
+            <w:rPr>
+              <w:rFonts w:ascii="Cambria Math" w:hAnsi="Cambria Math"/>
+              <w:lang w:val="en-AU"/>
+            </w:rPr>
+            <m:t xml:space="preserve">ϕ= </m:t>
+          </m:r>
+          <m:d>
+            <m:dPr>
+              <m:begChr m:val="["/>
+              <m:endChr m:val="]"/>
+              <m:ctrlPr>
+                <w:rPr>
+                  <w:rFonts w:ascii="Cambria Math" w:hAnsi="Cambria Math"/>
+                  <w:i/>
+                  <w:lang w:val="en-AU"/>
+                </w:rPr>
+              </m:ctrlPr>
+            </m:dPr>
+            <m:e>
+              <m:m>
+                <m:mPr>
+                  <m:mcs>
+                    <m:mc>
+                      <m:mcPr>
+                        <m:count m:val="2"/>
+                        <m:mcJc m:val="center"/>
+                      </m:mcPr>
+                    </m:mc>
+                  </m:mcs>
+                  <m:ctrlPr>
+                    <w:rPr>
+                      <w:rFonts w:ascii="Cambria Math" w:hAnsi="Cambria Math"/>
+                      <w:i/>
+                      <w:lang w:val="en-AU"/>
+                    </w:rPr>
+                  </m:ctrlPr>
+                </m:mPr>
+                <m:mr>
+                  <m:e>
+                    <m:r>
+                      <w:rPr>
+                        <w:rFonts w:ascii="Cambria Math" w:hAnsi="Cambria Math"/>
+                        <w:lang w:val="en-AU"/>
+                      </w:rPr>
+                      <m:t>1</m:t>
+                    </m:r>
+                  </m:e>
+                  <m:e>
+                    <m:sSub>
+                      <m:sSubPr>
+                        <m:ctrlPr>
+                          <w:rPr>
+                            <w:rFonts w:ascii="Cambria Math" w:hAnsi="Cambria Math"/>
+                            <w:i/>
+                            <w:lang w:val="en-AU"/>
+                          </w:rPr>
+                        </m:ctrlPr>
+                      </m:sSubPr>
+                      <m:e>
+                        <m:r>
+                          <w:rPr>
+                            <w:rFonts w:ascii="Cambria Math" w:hAnsi="Cambria Math"/>
+                            <w:lang w:val="en-AU"/>
+                          </w:rPr>
+                          <m:t>T</m:t>
+                        </m:r>
+                      </m:e>
+                      <m:sub>
+                        <m:r>
+                          <w:rPr>
+                            <w:rFonts w:ascii="Cambria Math" w:hAnsi="Cambria Math"/>
+                            <w:lang w:val="en-AU"/>
+                          </w:rPr>
+                          <m:t>1</m:t>
+                        </m:r>
+                      </m:sub>
+                    </m:sSub>
+                  </m:e>
+                </m:mr>
+                <m:mr>
+                  <m:e>
+                    <m:r>
+                      <w:rPr>
+                        <w:rFonts w:ascii="Cambria Math" w:hAnsi="Cambria Math"/>
+                        <w:lang w:val="en-AU"/>
+                      </w:rPr>
+                      <m:t>1</m:t>
+                    </m:r>
+                  </m:e>
+                  <m:e>
+                    <m:r>
+                      <w:rPr>
+                        <w:rFonts w:ascii="Cambria Math" w:hAnsi="Cambria Math"/>
+                        <w:lang w:val="en-AU"/>
+                      </w:rPr>
+                      <m:t>⋮</m:t>
+                    </m:r>
+                  </m:e>
+                </m:mr>
+                <m:mr>
+                  <m:e>
+                    <m:r>
+                      <w:rPr>
+                        <w:rFonts w:ascii="Cambria Math" w:hAnsi="Cambria Math"/>
+                        <w:lang w:val="en-AU"/>
+                      </w:rPr>
+                      <m:t>1</m:t>
+                    </m:r>
+                  </m:e>
+                  <m:e>
+                    <m:sSub>
+                      <m:sSubPr>
+                        <m:ctrlPr>
+                          <w:rPr>
+                            <w:rFonts w:ascii="Cambria Math" w:hAnsi="Cambria Math"/>
+                            <w:i/>
+                            <w:lang w:val="en-AU"/>
+                          </w:rPr>
+                        </m:ctrlPr>
+                      </m:sSubPr>
+                      <m:e>
+                        <m:r>
+                          <w:rPr>
+                            <w:rFonts w:ascii="Cambria Math" w:hAnsi="Cambria Math"/>
+                            <w:lang w:val="en-AU"/>
+                          </w:rPr>
+                          <m:t>T</m:t>
+                        </m:r>
+                      </m:e>
+                      <m:sub>
+                        <m:r>
+                          <w:rPr>
+                            <w:rFonts w:ascii="Cambria Math" w:hAnsi="Cambria Math"/>
+                            <w:lang w:val="en-AU"/>
+                          </w:rPr>
+                          <m:t>6</m:t>
+                        </m:r>
+                      </m:sub>
+                    </m:sSub>
+                  </m:e>
+                </m:mr>
+              </m:m>
+            </m:e>
+          </m:d>
+        </m:oMath>
+      </m:oMathPara>
+    </w:p>
+    <w:p>
+      <w:pPr>
+        <w:spacing w:line="480" w:lineRule="auto"/>
+        <w:rPr>
+          <w:lang w:val="en-AU"/>
+        </w:rPr>
+      </w:pPr>
+      <w:r>
+        <w:rPr>
+          <w:lang w:val="en-AU"/>
+        </w:rPr>
+        <w:t xml:space="preserve">where the first column contains ones and the second column is the six unique measurement temperatures on the same scale as the predictor used to estimate </w:t>
+      </w:r>
+      <w:r>
+        <w:rPr>
+          <w:i/>
+          <w:lang w:val="en-AU"/>
+        </w:rPr>
+        <w:t>K</w:t>
+      </w:r>
+      <w:r>
+        <w:rPr>
+          <w:i/>
+          <w:lang w:val="en-AU"/>
+        </w:rPr>
+        <w:t xml:space="preserve"> </w:t>
+      </w:r>
+      <w:r>
+        <w:rPr>
+          <w:lang w:val="en-AU"/>
+        </w:rPr>
+        <w:t xml:space="preserve">(e.g. </w:t>
+      </w:r>
+      <w:proofErr w:type="spellStart"/>
+      <w:r>
+        <w:rPr>
+          <w:lang w:val="en-AU"/>
+        </w:rPr>
+        <w:t>logTemp</w:t>
+      </w:r>
+      <w:proofErr w:type="spellEnd"/>
+      <w:r>
+        <w:rPr>
+          <w:lang w:val="en-AU"/>
+        </w:rPr>
+        <w:t xml:space="preserve">). The </w:t>
+      </w:r>
+      <w:r>
+        <w:rPr>
+          <w:lang w:val="en-AU"/>
+        </w:rPr>
+        <w:lastRenderedPageBreak/>
+        <w:t xml:space="preserve">among-individual phenotypic variance-covariance matrix, </w:t>
+      </w:r>
+      <w:r>
+        <w:rPr>
+          <w:i/>
+          <w:lang w:val="en-AU"/>
+        </w:rPr>
+        <w:t>P,</w:t>
+      </w:r>
+      <w:r>
+        <w:rPr>
+          <w:lang w:val="en-AU"/>
+        </w:rPr>
+        <w:t xml:space="preserve"> for the six temperatures can then be derived by multiplying K with </w:t>
+      </w:r>
+      <m:oMath>
+        <m:r>
+          <w:rPr>
+            <w:rFonts w:ascii="Cambria Math" w:hAnsi="Cambria Math"/>
+            <w:lang w:val="en-AU"/>
+          </w:rPr>
+          <m:t xml:space="preserve">ϕ' </m:t>
+        </m:r>
+      </m:oMath>
+      <w:r>
+        <w:rPr>
+          <w:lang w:val="en-AU"/>
+        </w:rPr>
+        <w:t xml:space="preserve">and its transpose in equation </w:t>
+      </w:r>
+      <w:r>
+        <w:rPr>
+          <w:lang w:val="en-AU"/>
+        </w:rPr>
+        <w:t>8</w:t>
+      </w:r>
+      <w:r>
+        <w:rPr>
+          <w:lang w:val="en-AU"/>
+        </w:rPr>
+        <w:t xml:space="preserve">. </w:t>
+      </w:r>
+    </w:p>
+    <w:p>
+      <w:pPr>
+        <w:spacing w:line="480" w:lineRule="auto"/>
+        <w:ind w:firstLine="720"/>
+        <w:rPr>
+          <w:lang w:val="en-AU"/>
+        </w:rPr>
+      </w:pPr>
+      <w:r>
+        <w:rPr>
+          <w:lang w:val="en-AU"/>
+        </w:rPr>
+        <w:t>Equation 8:</w:t>
+      </w:r>
+    </w:p>
+    <w:p>
+      <w:pPr>
+        <w:spacing w:line="480" w:lineRule="auto"/>
+        <w:ind w:firstLine="720"/>
+        <w:rPr>
+          <w:lang w:val="en-AU"/>
+        </w:rPr>
+      </w:pPr>
+      <m:oMathPara>
+        <m:oMath>
+          <m:r>
+            <m:rPr>
+              <m:sty m:val="p"/>
+            </m:rPr>
+            <w:rPr>
+              <w:rFonts w:ascii="Cambria Math" w:hAnsi="Cambria Math"/>
+              <w:lang w:val="en-AU"/>
+            </w:rPr>
+            <m:t xml:space="preserve"> </m:t>
+          </m:r>
+          <m:r>
+            <w:rPr>
+              <w:rFonts w:ascii="Cambria Math" w:hAnsi="Cambria Math"/>
+              <w:lang w:val="en-AU"/>
+            </w:rPr>
+            <m:t>P= ϕKϕ'</m:t>
+          </m:r>
+        </m:oMath>
+      </m:oMathPara>
+    </w:p>
+    <w:p>
+      <w:pPr>
+        <w:spacing w:line="480" w:lineRule="auto"/>
+        <w:rPr>
+          <w:lang w:val="en-AU"/>
+        </w:rPr>
+      </w:pPr>
+      <w:r>
+        <w:rPr>
+          <w:lang w:val="en-AU"/>
+        </w:rPr>
+        <w:t>which results in a 6 x 6 variance-covariance matrix as follows,</w:t>
+      </w:r>
+    </w:p>
+    <w:p>
+      <w:pPr>
+        <w:spacing w:line="480" w:lineRule="auto"/>
+        <w:rPr>
+          <w:lang w:val="en-AU"/>
+        </w:rPr>
+      </w:pPr>
+      <m:oMathPara>
+        <m:oMath>
+          <m:r>
+            <w:rPr>
+              <w:rFonts w:ascii="Cambria Math" w:hAnsi="Cambria Math"/>
+              <w:lang w:val="en-AU"/>
+            </w:rPr>
+            <m:t xml:space="preserve">P= </m:t>
+          </m:r>
+          <m:d>
+            <m:dPr>
+              <m:begChr m:val="["/>
+              <m:endChr m:val="]"/>
+              <m:ctrlPr>
+                <w:rPr>
+                  <w:rFonts w:ascii="Cambria Math" w:hAnsi="Cambria Math"/>
+                  <w:i/>
+                  <w:lang w:val="en-AU"/>
+                </w:rPr>
+              </m:ctrlPr>
+            </m:dPr>
+            <m:e>
+              <m:m>
+                <m:mPr>
+                  <m:mcs>
+                    <m:mc>
+                      <m:mcPr>
+                        <m:count m:val="6"/>
+                        <m:mcJc m:val="center"/>
+                      </m:mcPr>
+                    </m:mc>
+                  </m:mcs>
+                  <m:ctrlPr>
+                    <w:rPr>
+                      <w:rFonts w:ascii="Cambria Math" w:hAnsi="Cambria Math"/>
+                      <w:i/>
+                      <w:lang w:val="en-AU"/>
+                    </w:rPr>
+                  </m:ctrlPr>
+                </m:mPr>
+                <m:mr>
+                  <m:e>
+                    <m:sSub>
+                      <m:sSubPr>
+                        <m:ctrlPr>
+                          <w:rPr>
+                            <w:rFonts w:ascii="Cambria Math" w:hAnsi="Cambria Math"/>
+                            <w:i/>
+                            <w:lang w:val="en-AU"/>
+                          </w:rPr>
+                        </m:ctrlPr>
+                      </m:sSubPr>
+                      <m:e>
+                        <m:r>
+                          <w:rPr>
+                            <w:rFonts w:ascii="Cambria Math" w:hAnsi="Cambria Math"/>
+                            <w:lang w:val="en-AU"/>
+                          </w:rPr>
+                          <m:t>V</m:t>
+                        </m:r>
+                      </m:e>
+                      <m:sub>
+                        <m:r>
+                          <w:rPr>
+                            <w:rFonts w:ascii="Cambria Math" w:hAnsi="Cambria Math"/>
+                            <w:lang w:val="en-AU"/>
+                          </w:rPr>
+                          <m:t>T1</m:t>
+                        </m:r>
+                      </m:sub>
+                    </m:sSub>
+                  </m:e>
+                  <m:e>
+                    <m:sSub>
+                      <m:sSubPr>
+                        <m:ctrlPr>
+                          <w:rPr>
+                            <w:rFonts w:ascii="Cambria Math" w:hAnsi="Cambria Math"/>
+                            <w:i/>
+                            <w:lang w:val="en-AU"/>
+                          </w:rPr>
+                        </m:ctrlPr>
+                      </m:sSubPr>
+                      <m:e>
+                        <m:r>
+                          <w:rPr>
+                            <w:rFonts w:ascii="Cambria Math" w:hAnsi="Cambria Math"/>
+                            <w:lang w:val="en-AU"/>
+                          </w:rPr>
+                          <m:t>Cov</m:t>
+                        </m:r>
+                      </m:e>
+                      <m:sub>
+                        <m:r>
+                          <w:rPr>
+                            <w:rFonts w:ascii="Cambria Math" w:hAnsi="Cambria Math"/>
+                            <w:lang w:val="en-AU"/>
+                          </w:rPr>
+                          <m:t>T1,2</m:t>
+                        </m:r>
+                      </m:sub>
+                    </m:sSub>
+                    <m:ctrlPr>
+                      <w:rPr>
+                        <w:rFonts w:ascii="Cambria Math" w:eastAsia="Cambria Math" w:hAnsi="Cambria Math" w:cs="Cambria Math"/>
+                        <w:i/>
+                        <w:lang w:val="en-AU"/>
+                      </w:rPr>
+                    </m:ctrlPr>
+                  </m:e>
+                  <m:e>
+                    <m:sSub>
+                      <m:sSubPr>
+                        <m:ctrlPr>
+                          <w:rPr>
+                            <w:rFonts w:ascii="Cambria Math" w:hAnsi="Cambria Math"/>
+                            <w:i/>
+                            <w:lang w:val="en-AU"/>
+                          </w:rPr>
+                        </m:ctrlPr>
+                      </m:sSubPr>
+                      <m:e>
+                        <m:r>
+                          <w:rPr>
+                            <w:rFonts w:ascii="Cambria Math" w:hAnsi="Cambria Math"/>
+                            <w:lang w:val="en-AU"/>
+                          </w:rPr>
+                          <m:t>Cov</m:t>
+                        </m:r>
+                      </m:e>
+                      <m:sub>
+                        <m:r>
+                          <w:rPr>
+                            <w:rFonts w:ascii="Cambria Math" w:hAnsi="Cambria Math"/>
+                            <w:lang w:val="en-AU"/>
+                          </w:rPr>
+                          <m:t>T1,3</m:t>
+                        </m:r>
+                      </m:sub>
+                    </m:sSub>
+                  </m:e>
+                  <m:e>
+                    <m:sSub>
+                      <m:sSubPr>
+                        <m:ctrlPr>
+                          <w:rPr>
+                            <w:rFonts w:ascii="Cambria Math" w:hAnsi="Cambria Math"/>
+                            <w:i/>
+                            <w:lang w:val="en-AU"/>
+                          </w:rPr>
+                        </m:ctrlPr>
+                      </m:sSubPr>
+                      <m:e>
+                        <m:r>
+                          <w:rPr>
+                            <w:rFonts w:ascii="Cambria Math" w:hAnsi="Cambria Math"/>
+                            <w:lang w:val="en-AU"/>
+                          </w:rPr>
+                          <m:t>Cov</m:t>
+                        </m:r>
+                      </m:e>
+                      <m:sub>
+                        <m:r>
+                          <w:rPr>
+                            <w:rFonts w:ascii="Cambria Math" w:hAnsi="Cambria Math"/>
+                            <w:lang w:val="en-AU"/>
+                          </w:rPr>
+                          <m:t>T1,4</m:t>
+                        </m:r>
+                      </m:sub>
+                    </m:sSub>
+                  </m:e>
+                  <m:e>
+                    <m:sSub>
+                      <m:sSubPr>
+                        <m:ctrlPr>
+                          <w:rPr>
+                            <w:rFonts w:ascii="Cambria Math" w:hAnsi="Cambria Math"/>
+                            <w:i/>
+                            <w:lang w:val="en-AU"/>
+                          </w:rPr>
+                        </m:ctrlPr>
+                      </m:sSubPr>
+                      <m:e>
+                        <m:r>
+                          <w:rPr>
+                            <w:rFonts w:ascii="Cambria Math" w:hAnsi="Cambria Math"/>
+                            <w:lang w:val="en-AU"/>
+                          </w:rPr>
+                          <m:t>Cov</m:t>
+                        </m:r>
+                      </m:e>
+                      <m:sub>
+                        <m:r>
+                          <w:rPr>
+                            <w:rFonts w:ascii="Cambria Math" w:hAnsi="Cambria Math"/>
+                            <w:lang w:val="en-AU"/>
+                          </w:rPr>
+                          <m:t>T1,5</m:t>
+                        </m:r>
+                      </m:sub>
+                    </m:sSub>
+                    <m:ctrlPr>
+                      <w:rPr>
+                        <w:rFonts w:ascii="Cambria Math" w:eastAsia="Cambria Math" w:hAnsi="Cambria Math" w:cs="Cambria Math"/>
+                        <w:i/>
+                        <w:lang w:val="en-AU"/>
+                      </w:rPr>
+                    </m:ctrlPr>
+                  </m:e>
+                  <m:e>
+                    <m:sSub>
+                      <m:sSubPr>
+                        <m:ctrlPr>
+                          <w:rPr>
+                            <w:rFonts w:ascii="Cambria Math" w:hAnsi="Cambria Math"/>
+                            <w:i/>
+                            <w:lang w:val="en-AU"/>
+                          </w:rPr>
+                        </m:ctrlPr>
+                      </m:sSubPr>
+                      <m:e>
+                        <m:r>
+                          <w:rPr>
+                            <w:rFonts w:ascii="Cambria Math" w:hAnsi="Cambria Math"/>
+                            <w:lang w:val="en-AU"/>
+                          </w:rPr>
+                          <m:t>Cov</m:t>
+                        </m:r>
+                      </m:e>
+                      <m:sub>
+                        <m:r>
+                          <w:rPr>
+                            <w:rFonts w:ascii="Cambria Math" w:hAnsi="Cambria Math"/>
+                            <w:lang w:val="en-AU"/>
+                          </w:rPr>
+                          <m:t>T1,6</m:t>
+                        </m:r>
+                      </m:sub>
+                    </m:sSub>
+                    <m:ctrlPr>
+                      <w:rPr>
+                        <w:rFonts w:ascii="Cambria Math" w:eastAsia="Cambria Math" w:hAnsi="Cambria Math" w:cs="Cambria Math"/>
+                        <w:i/>
+                        <w:lang w:val="en-AU"/>
+                      </w:rPr>
+                    </m:ctrlPr>
+                  </m:e>
+                </m:mr>
+                <m:mr>
+                  <m:e>
+                    <m:sSub>
+                      <m:sSubPr>
+                        <m:ctrlPr>
+                          <w:rPr>
+                            <w:rFonts w:ascii="Cambria Math" w:hAnsi="Cambria Math"/>
+                            <w:i/>
+                            <w:lang w:val="en-AU"/>
+                          </w:rPr>
+                        </m:ctrlPr>
+                      </m:sSubPr>
+                      <m:e>
+                        <m:r>
+                          <w:rPr>
+                            <w:rFonts w:ascii="Cambria Math" w:hAnsi="Cambria Math"/>
+                            <w:lang w:val="en-AU"/>
+                          </w:rPr>
+                          <m:t>Cov</m:t>
+                        </m:r>
+                      </m:e>
+                      <m:sub>
+                        <m:r>
+                          <w:rPr>
+                            <w:rFonts w:ascii="Cambria Math" w:hAnsi="Cambria Math"/>
+                            <w:lang w:val="en-AU"/>
+                          </w:rPr>
+                          <m:t>T2,1</m:t>
+                        </m:r>
+                      </m:sub>
+                    </m:sSub>
+                  </m:e>
+                  <m:e>
+                    <m:sSub>
+                      <m:sSubPr>
+                        <m:ctrlPr>
+                          <w:rPr>
+                            <w:rFonts w:ascii="Cambria Math" w:hAnsi="Cambria Math"/>
+                            <w:i/>
+                            <w:lang w:val="en-AU"/>
+                          </w:rPr>
+                        </m:ctrlPr>
+                      </m:sSubPr>
+                      <m:e>
+                        <m:r>
+                          <w:rPr>
+                            <w:rFonts w:ascii="Cambria Math" w:hAnsi="Cambria Math"/>
+                            <w:lang w:val="en-AU"/>
+                          </w:rPr>
+                          <m:t>V</m:t>
+                        </m:r>
+                      </m:e>
+                      <m:sub>
+                        <m:r>
+                          <w:rPr>
+                            <w:rFonts w:ascii="Cambria Math" w:hAnsi="Cambria Math"/>
+                            <w:lang w:val="en-AU"/>
+                          </w:rPr>
+                          <m:t>T2</m:t>
+                        </m:r>
+                      </m:sub>
+                    </m:sSub>
+                    <m:ctrlPr>
+                      <w:rPr>
+                        <w:rFonts w:ascii="Cambria Math" w:eastAsia="Cambria Math" w:hAnsi="Cambria Math" w:cs="Cambria Math"/>
+                        <w:i/>
+                        <w:lang w:val="en-AU"/>
+                      </w:rPr>
+                    </m:ctrlPr>
+                  </m:e>
+                  <m:e>
+                    <m:sSub>
+                      <m:sSubPr>
+                        <m:ctrlPr>
+                          <w:rPr>
+                            <w:rFonts w:ascii="Cambria Math" w:hAnsi="Cambria Math"/>
+                            <w:i/>
+                            <w:lang w:val="en-AU"/>
+                          </w:rPr>
+                        </m:ctrlPr>
+                      </m:sSubPr>
+                      <m:e>
+                        <m:r>
+                          <w:rPr>
+                            <w:rFonts w:ascii="Cambria Math" w:hAnsi="Cambria Math"/>
+                            <w:lang w:val="en-AU"/>
+                          </w:rPr>
+                          <m:t>Cov</m:t>
+                        </m:r>
+                      </m:e>
+                      <m:sub>
+                        <m:r>
+                          <w:rPr>
+                            <w:rFonts w:ascii="Cambria Math" w:hAnsi="Cambria Math"/>
+                            <w:lang w:val="en-AU"/>
+                          </w:rPr>
+                          <m:t>T2,3</m:t>
+                        </m:r>
+                      </m:sub>
+                    </m:sSub>
+                  </m:e>
+                  <m:e>
+                    <m:sSub>
+                      <m:sSubPr>
+                        <m:ctrlPr>
+                          <w:rPr>
+                            <w:rFonts w:ascii="Cambria Math" w:hAnsi="Cambria Math"/>
+                            <w:i/>
+                            <w:lang w:val="en-AU"/>
+                          </w:rPr>
+                        </m:ctrlPr>
+                      </m:sSubPr>
+                      <m:e>
+                        <m:r>
+                          <w:rPr>
+                            <w:rFonts w:ascii="Cambria Math" w:hAnsi="Cambria Math"/>
+                            <w:lang w:val="en-AU"/>
+                          </w:rPr>
+                          <m:t>Cov</m:t>
+                        </m:r>
+                      </m:e>
+                      <m:sub>
+                        <m:r>
+                          <w:rPr>
+                            <w:rFonts w:ascii="Cambria Math" w:hAnsi="Cambria Math"/>
+                            <w:lang w:val="en-AU"/>
+                          </w:rPr>
+                          <m:t>T2,4</m:t>
+                        </m:r>
+                      </m:sub>
+                    </m:sSub>
+                  </m:e>
+                  <m:e>
+                    <m:sSub>
+                      <m:sSubPr>
+                        <m:ctrlPr>
+                          <w:rPr>
+                            <w:rFonts w:ascii="Cambria Math" w:hAnsi="Cambria Math"/>
+                            <w:i/>
+                            <w:lang w:val="en-AU"/>
+                          </w:rPr>
+                        </m:ctrlPr>
+                      </m:sSubPr>
+                      <m:e>
+                        <m:r>
+                          <w:rPr>
+                            <w:rFonts w:ascii="Cambria Math" w:hAnsi="Cambria Math"/>
+                            <w:lang w:val="en-AU"/>
+                          </w:rPr>
+                          <m:t>Cov</m:t>
+                        </m:r>
+                      </m:e>
+                      <m:sub>
+                        <m:r>
+                          <w:rPr>
+                            <w:rFonts w:ascii="Cambria Math" w:hAnsi="Cambria Math"/>
+                            <w:lang w:val="en-AU"/>
+                          </w:rPr>
+                          <m:t>T2,5</m:t>
+                        </m:r>
+                      </m:sub>
+                    </m:sSub>
+                    <m:ctrlPr>
+                      <w:rPr>
+                        <w:rFonts w:ascii="Cambria Math" w:eastAsia="Cambria Math" w:hAnsi="Cambria Math" w:cs="Cambria Math"/>
+                        <w:i/>
+                        <w:lang w:val="en-AU"/>
+                      </w:rPr>
+                    </m:ctrlPr>
+                  </m:e>
+                  <m:e>
+                    <m:sSub>
+                      <m:sSubPr>
+                        <m:ctrlPr>
+                          <w:rPr>
+                            <w:rFonts w:ascii="Cambria Math" w:hAnsi="Cambria Math"/>
+                            <w:i/>
+                            <w:lang w:val="en-AU"/>
+                          </w:rPr>
+                        </m:ctrlPr>
+                      </m:sSubPr>
+                      <m:e>
+                        <m:r>
+                          <w:rPr>
+                            <w:rFonts w:ascii="Cambria Math" w:hAnsi="Cambria Math"/>
+                            <w:lang w:val="en-AU"/>
+                          </w:rPr>
+                          <m:t>Cov</m:t>
+                        </m:r>
+                      </m:e>
+                      <m:sub>
+                        <m:r>
+                          <w:rPr>
+                            <w:rFonts w:ascii="Cambria Math" w:hAnsi="Cambria Math"/>
+                            <w:lang w:val="en-AU"/>
+                          </w:rPr>
+                          <m:t>T2,6</m:t>
+                        </m:r>
+                      </m:sub>
+                    </m:sSub>
+                    <m:ctrlPr>
+                      <w:rPr>
+                        <w:rFonts w:ascii="Cambria Math" w:eastAsia="Cambria Math" w:hAnsi="Cambria Math" w:cs="Cambria Math"/>
+                        <w:i/>
+                        <w:lang w:val="en-AU"/>
+                      </w:rPr>
+                    </m:ctrlPr>
+                  </m:e>
+                </m:mr>
+                <m:mr>
+                  <m:e>
+                    <m:sSub>
+                      <m:sSubPr>
+                        <m:ctrlPr>
+                          <w:rPr>
+                            <w:rFonts w:ascii="Cambria Math" w:hAnsi="Cambria Math"/>
+                            <w:i/>
+                            <w:lang w:val="en-AU"/>
+                          </w:rPr>
+                        </m:ctrlPr>
+                      </m:sSubPr>
+                      <m:e>
+                        <m:r>
+                          <w:rPr>
+                            <w:rFonts w:ascii="Cambria Math" w:hAnsi="Cambria Math"/>
+                            <w:lang w:val="en-AU"/>
+                          </w:rPr>
+                          <m:t>Cov</m:t>
+                        </m:r>
+                      </m:e>
+                      <m:sub>
+                        <m:r>
+                          <w:rPr>
+                            <w:rFonts w:ascii="Cambria Math" w:hAnsi="Cambria Math"/>
+                            <w:lang w:val="en-AU"/>
+                          </w:rPr>
+                          <m:t>T3, 1</m:t>
+                        </m:r>
+                      </m:sub>
+                    </m:sSub>
+                  </m:e>
+                  <m:e>
+                    <m:sSub>
+                      <m:sSubPr>
+                        <m:ctrlPr>
+                          <w:rPr>
+                            <w:rFonts w:ascii="Cambria Math" w:hAnsi="Cambria Math"/>
+                            <w:i/>
+                            <w:lang w:val="en-AU"/>
+                          </w:rPr>
+                        </m:ctrlPr>
+                      </m:sSubPr>
+                      <m:e>
+                        <m:r>
+                          <w:rPr>
+                            <w:rFonts w:ascii="Cambria Math" w:hAnsi="Cambria Math"/>
+                            <w:lang w:val="en-AU"/>
+                          </w:rPr>
+                          <m:t>Cov</m:t>
+                        </m:r>
+                      </m:e>
+                      <m:sub>
+                        <m:r>
+                          <w:rPr>
+                            <w:rFonts w:ascii="Cambria Math" w:hAnsi="Cambria Math"/>
+                            <w:lang w:val="en-AU"/>
+                          </w:rPr>
+                          <m:t>T3,2</m:t>
+                        </m:r>
+                      </m:sub>
+                    </m:sSub>
+                    <m:ctrlPr>
+                      <w:rPr>
+                        <w:rFonts w:ascii="Cambria Math" w:eastAsia="Cambria Math" w:hAnsi="Cambria Math" w:cs="Cambria Math"/>
+                        <w:i/>
+                        <w:lang w:val="en-AU"/>
+                      </w:rPr>
+                    </m:ctrlPr>
+                  </m:e>
+                  <m:e>
+                    <m:sSub>
+                      <m:sSubPr>
+                        <m:ctrlPr>
+                          <w:rPr>
+                            <w:rFonts w:ascii="Cambria Math" w:hAnsi="Cambria Math"/>
+                            <w:i/>
+                            <w:lang w:val="en-AU"/>
+                          </w:rPr>
+                        </m:ctrlPr>
+                      </m:sSubPr>
+                      <m:e>
+                        <m:r>
+                          <w:rPr>
+                            <w:rFonts w:ascii="Cambria Math" w:hAnsi="Cambria Math"/>
+                            <w:lang w:val="en-AU"/>
+                          </w:rPr>
+                          <m:t>V</m:t>
+                        </m:r>
+                      </m:e>
+                      <m:sub>
+                        <m:r>
+                          <w:rPr>
+                            <w:rFonts w:ascii="Cambria Math" w:hAnsi="Cambria Math"/>
+                            <w:lang w:val="en-AU"/>
+                          </w:rPr>
+                          <m:t>T3</m:t>
+                        </m:r>
+                      </m:sub>
+                    </m:sSub>
+                  </m:e>
+                  <m:e>
+                    <m:sSub>
+                      <m:sSubPr>
+                        <m:ctrlPr>
+                          <w:rPr>
+                            <w:rFonts w:ascii="Cambria Math" w:hAnsi="Cambria Math"/>
+                            <w:i/>
+                            <w:lang w:val="en-AU"/>
+                          </w:rPr>
+                        </m:ctrlPr>
+                      </m:sSubPr>
+                      <m:e>
+                        <m:r>
+                          <w:rPr>
+                            <w:rFonts w:ascii="Cambria Math" w:hAnsi="Cambria Math"/>
+                            <w:lang w:val="en-AU"/>
+                          </w:rPr>
+                          <m:t>Cov</m:t>
+                        </m:r>
+                      </m:e>
+                      <m:sub>
+                        <m:r>
+                          <w:rPr>
+                            <w:rFonts w:ascii="Cambria Math" w:hAnsi="Cambria Math"/>
+                            <w:lang w:val="en-AU"/>
+                          </w:rPr>
+                          <m:t>T3,4</m:t>
+                        </m:r>
+                      </m:sub>
+                    </m:sSub>
+                    <m:ctrlPr>
+                      <w:rPr>
+                        <w:rFonts w:ascii="Cambria Math" w:eastAsia="Cambria Math" w:hAnsi="Cambria Math" w:cs="Cambria Math"/>
+                        <w:i/>
+                        <w:lang w:val="en-AU"/>
+                      </w:rPr>
+                    </m:ctrlPr>
+                  </m:e>
+                  <m:e>
+                    <m:sSub>
+                      <m:sSubPr>
+                        <m:ctrlPr>
+                          <w:rPr>
+                            <w:rFonts w:ascii="Cambria Math" w:hAnsi="Cambria Math"/>
+                            <w:i/>
+                            <w:lang w:val="en-AU"/>
+                          </w:rPr>
+                        </m:ctrlPr>
+                      </m:sSubPr>
+                      <m:e>
+                        <m:r>
+                          <w:rPr>
+                            <w:rFonts w:ascii="Cambria Math" w:hAnsi="Cambria Math"/>
+                            <w:lang w:val="en-AU"/>
+                          </w:rPr>
+                          <m:t>Cov</m:t>
+                        </m:r>
+                      </m:e>
+                      <m:sub>
+                        <m:r>
+                          <w:rPr>
+                            <w:rFonts w:ascii="Cambria Math" w:hAnsi="Cambria Math"/>
+                            <w:lang w:val="en-AU"/>
+                          </w:rPr>
+                          <m:t>T3,5</m:t>
+                        </m:r>
+                      </m:sub>
+                    </m:sSub>
+                    <m:ctrlPr>
+                      <w:rPr>
+                        <w:rFonts w:ascii="Cambria Math" w:eastAsia="Cambria Math" w:hAnsi="Cambria Math" w:cs="Cambria Math"/>
+                        <w:i/>
+                        <w:lang w:val="en-AU"/>
+                      </w:rPr>
+                    </m:ctrlPr>
+                  </m:e>
+                  <m:e>
+                    <m:sSub>
+                      <m:sSubPr>
+                        <m:ctrlPr>
+                          <w:rPr>
+                            <w:rFonts w:ascii="Cambria Math" w:hAnsi="Cambria Math"/>
+                            <w:i/>
+                            <w:lang w:val="en-AU"/>
+                          </w:rPr>
+                        </m:ctrlPr>
+                      </m:sSubPr>
+                      <m:e>
+                        <m:r>
+                          <w:rPr>
+                            <w:rFonts w:ascii="Cambria Math" w:hAnsi="Cambria Math"/>
+                            <w:lang w:val="en-AU"/>
+                          </w:rPr>
+                          <m:t>Cov</m:t>
+                        </m:r>
+                      </m:e>
+                      <m:sub>
+                        <m:r>
+                          <w:rPr>
+                            <w:rFonts w:ascii="Cambria Math" w:hAnsi="Cambria Math"/>
+                            <w:lang w:val="en-AU"/>
+                          </w:rPr>
+                          <m:t>T3,6</m:t>
+                        </m:r>
+                      </m:sub>
+                    </m:sSub>
+                    <m:ctrlPr>
+                      <w:rPr>
+                        <w:rFonts w:ascii="Cambria Math" w:eastAsia="Cambria Math" w:hAnsi="Cambria Math" w:cs="Cambria Math"/>
+                        <w:i/>
+                        <w:lang w:val="en-AU"/>
+                      </w:rPr>
+                    </m:ctrlPr>
+                  </m:e>
+                </m:mr>
+                <m:mr>
+                  <m:e>
+                    <m:sSub>
+                      <m:sSubPr>
+                        <m:ctrlPr>
+                          <w:rPr>
+                            <w:rFonts w:ascii="Cambria Math" w:hAnsi="Cambria Math"/>
+                            <w:i/>
+                            <w:lang w:val="en-AU"/>
+                          </w:rPr>
+                        </m:ctrlPr>
+                      </m:sSubPr>
+                      <m:e>
+                        <m:r>
+                          <w:rPr>
+                            <w:rFonts w:ascii="Cambria Math" w:hAnsi="Cambria Math"/>
+                            <w:lang w:val="en-AU"/>
+                          </w:rPr>
+                          <m:t>Cov</m:t>
+                        </m:r>
+                      </m:e>
+                      <m:sub>
+                        <m:r>
+                          <w:rPr>
+                            <w:rFonts w:ascii="Cambria Math" w:hAnsi="Cambria Math"/>
+                            <w:lang w:val="en-AU"/>
+                          </w:rPr>
+                          <m:t>T4,1</m:t>
+                        </m:r>
+                      </m:sub>
+                    </m:sSub>
+                    <m:ctrlPr>
+                      <w:rPr>
+                        <w:rFonts w:ascii="Cambria Math" w:eastAsia="Cambria Math" w:hAnsi="Cambria Math" w:cs="Cambria Math"/>
+                        <w:i/>
+                        <w:lang w:val="en-AU"/>
+                      </w:rPr>
+                    </m:ctrlPr>
+                  </m:e>
+                  <m:e>
+                    <m:sSub>
+                      <m:sSubPr>
+                        <m:ctrlPr>
+                          <w:rPr>
+                            <w:rFonts w:ascii="Cambria Math" w:hAnsi="Cambria Math"/>
+                            <w:i/>
+                            <w:lang w:val="en-AU"/>
+                          </w:rPr>
+                        </m:ctrlPr>
+                      </m:sSubPr>
+                      <m:e>
+                        <m:r>
+                          <w:rPr>
+                            <w:rFonts w:ascii="Cambria Math" w:hAnsi="Cambria Math"/>
+                            <w:lang w:val="en-AU"/>
+                          </w:rPr>
+                          <m:t>Cov</m:t>
+                        </m:r>
+                      </m:e>
+                      <m:sub>
+                        <m:r>
+                          <w:rPr>
+                            <w:rFonts w:ascii="Cambria Math" w:hAnsi="Cambria Math"/>
+                            <w:lang w:val="en-AU"/>
+                          </w:rPr>
+                          <m:t>T4,2</m:t>
+                        </m:r>
+                      </m:sub>
+                    </m:sSub>
+                    <m:ctrlPr>
+                      <w:rPr>
+                        <w:rFonts w:ascii="Cambria Math" w:eastAsia="Cambria Math" w:hAnsi="Cambria Math" w:cs="Cambria Math"/>
+                        <w:i/>
+                        <w:lang w:val="en-AU"/>
+                      </w:rPr>
+                    </m:ctrlPr>
+                  </m:e>
+                  <m:e>
+                    <m:sSub>
+                      <m:sSubPr>
+                        <m:ctrlPr>
+                          <w:rPr>
+                            <w:rFonts w:ascii="Cambria Math" w:hAnsi="Cambria Math"/>
+                            <w:i/>
+                            <w:lang w:val="en-AU"/>
+                          </w:rPr>
+                        </m:ctrlPr>
+                      </m:sSubPr>
+                      <m:e>
+                        <m:r>
+                          <w:rPr>
+                            <w:rFonts w:ascii="Cambria Math" w:hAnsi="Cambria Math"/>
+                            <w:lang w:val="en-AU"/>
+                          </w:rPr>
+                          <m:t>Cov</m:t>
+                        </m:r>
+                      </m:e>
+                      <m:sub>
+                        <m:r>
+                          <w:rPr>
+                            <w:rFonts w:ascii="Cambria Math" w:hAnsi="Cambria Math"/>
+                            <w:lang w:val="en-AU"/>
+                          </w:rPr>
+                          <m:t>T4,3</m:t>
+                        </m:r>
+                      </m:sub>
+                    </m:sSub>
+                    <m:ctrlPr>
+                      <w:rPr>
+                        <w:rFonts w:ascii="Cambria Math" w:eastAsia="Cambria Math" w:hAnsi="Cambria Math" w:cs="Cambria Math"/>
+                        <w:i/>
+                        <w:lang w:val="en-AU"/>
+                      </w:rPr>
+                    </m:ctrlPr>
+                  </m:e>
+                  <m:e>
+                    <m:sSub>
+                      <m:sSubPr>
+                        <m:ctrlPr>
+                          <w:rPr>
+                            <w:rFonts w:ascii="Cambria Math" w:hAnsi="Cambria Math"/>
+                            <w:i/>
+                            <w:lang w:val="en-AU"/>
+                          </w:rPr>
+                        </m:ctrlPr>
+                      </m:sSubPr>
+                      <m:e>
+                        <m:r>
+                          <w:rPr>
+                            <w:rFonts w:ascii="Cambria Math" w:hAnsi="Cambria Math"/>
+                            <w:lang w:val="en-AU"/>
+                          </w:rPr>
+                          <m:t>V</m:t>
+                        </m:r>
+                      </m:e>
+                      <m:sub>
+                        <m:r>
+                          <w:rPr>
+                            <w:rFonts w:ascii="Cambria Math" w:hAnsi="Cambria Math"/>
+                            <w:lang w:val="en-AU"/>
+                          </w:rPr>
+                          <m:t>T4</m:t>
+                        </m:r>
+                      </m:sub>
+                    </m:sSub>
+                    <m:ctrlPr>
+                      <w:rPr>
+                        <w:rFonts w:ascii="Cambria Math" w:eastAsia="Cambria Math" w:hAnsi="Cambria Math" w:cs="Cambria Math"/>
+                        <w:i/>
+                        <w:lang w:val="en-AU"/>
+                      </w:rPr>
+                    </m:ctrlPr>
+                  </m:e>
+                  <m:e>
+                    <m:sSub>
+                      <m:sSubPr>
+                        <m:ctrlPr>
+                          <w:rPr>
+                            <w:rFonts w:ascii="Cambria Math" w:hAnsi="Cambria Math"/>
+                            <w:i/>
+                            <w:lang w:val="en-AU"/>
+                          </w:rPr>
+                        </m:ctrlPr>
+                      </m:sSubPr>
+                      <m:e>
+                        <m:r>
+                          <w:rPr>
+                            <w:rFonts w:ascii="Cambria Math" w:hAnsi="Cambria Math"/>
+                            <w:lang w:val="en-AU"/>
+                          </w:rPr>
+                          <m:t>Cov</m:t>
+                        </m:r>
+                      </m:e>
+                      <m:sub>
+                        <m:r>
+                          <w:rPr>
+                            <w:rFonts w:ascii="Cambria Math" w:hAnsi="Cambria Math"/>
+                            <w:lang w:val="en-AU"/>
+                          </w:rPr>
+                          <m:t>T4,5</m:t>
+                        </m:r>
+                      </m:sub>
+                    </m:sSub>
+                    <m:ctrlPr>
+                      <w:rPr>
+                        <w:rFonts w:ascii="Cambria Math" w:eastAsia="Cambria Math" w:hAnsi="Cambria Math" w:cs="Cambria Math"/>
+                        <w:i/>
+                        <w:lang w:val="en-AU"/>
+                      </w:rPr>
+                    </m:ctrlPr>
+                  </m:e>
+                  <m:e>
+                    <m:sSub>
+                      <m:sSubPr>
+                        <m:ctrlPr>
+                          <w:rPr>
+                            <w:rFonts w:ascii="Cambria Math" w:hAnsi="Cambria Math"/>
+                            <w:i/>
+                            <w:lang w:val="en-AU"/>
+                          </w:rPr>
+                        </m:ctrlPr>
+                      </m:sSubPr>
+                      <m:e>
+                        <m:r>
+                          <w:rPr>
+                            <w:rFonts w:ascii="Cambria Math" w:hAnsi="Cambria Math"/>
+                            <w:lang w:val="en-AU"/>
+                          </w:rPr>
+                          <m:t>Cov</m:t>
+                        </m:r>
+                      </m:e>
+                      <m:sub>
+                        <m:r>
+                          <w:rPr>
+                            <w:rFonts w:ascii="Cambria Math" w:hAnsi="Cambria Math"/>
+                            <w:lang w:val="en-AU"/>
+                          </w:rPr>
+                          <m:t>T4,6</m:t>
+                        </m:r>
+                      </m:sub>
+                    </m:sSub>
+                    <m:ctrlPr>
+                      <w:rPr>
+                        <w:rFonts w:ascii="Cambria Math" w:eastAsia="Cambria Math" w:hAnsi="Cambria Math" w:cs="Cambria Math"/>
+                        <w:i/>
+                        <w:lang w:val="en-AU"/>
+                      </w:rPr>
+                    </m:ctrlPr>
+                  </m:e>
+                </m:mr>
+                <m:mr>
+                  <m:e>
+                    <m:sSub>
+                      <m:sSubPr>
+                        <m:ctrlPr>
+                          <w:rPr>
+                            <w:rFonts w:ascii="Cambria Math" w:hAnsi="Cambria Math"/>
+                            <w:i/>
+                            <w:lang w:val="en-AU"/>
+                          </w:rPr>
+                        </m:ctrlPr>
+                      </m:sSubPr>
+                      <m:e>
+                        <m:r>
+                          <w:rPr>
+                            <w:rFonts w:ascii="Cambria Math" w:hAnsi="Cambria Math"/>
+                            <w:lang w:val="en-AU"/>
+                          </w:rPr>
+                          <m:t>Cov</m:t>
+                        </m:r>
+                      </m:e>
+                      <m:sub>
+                        <m:r>
+                          <w:rPr>
+                            <w:rFonts w:ascii="Cambria Math" w:hAnsi="Cambria Math"/>
+                            <w:lang w:val="en-AU"/>
+                          </w:rPr>
+                          <m:t>T5,1</m:t>
+                        </m:r>
+                      </m:sub>
+                    </m:sSub>
+                    <m:ctrlPr>
+                      <w:rPr>
+                        <w:rFonts w:ascii="Cambria Math" w:eastAsia="Cambria Math" w:hAnsi="Cambria Math" w:cs="Cambria Math"/>
+                        <w:i/>
+                        <w:lang w:val="en-AU"/>
+                      </w:rPr>
+                    </m:ctrlPr>
+                  </m:e>
+                  <m:e>
+                    <m:sSub>
+                      <m:sSubPr>
+                        <m:ctrlPr>
+                          <w:rPr>
+                            <w:rFonts w:ascii="Cambria Math" w:hAnsi="Cambria Math"/>
+                            <w:i/>
+                            <w:lang w:val="en-AU"/>
+                          </w:rPr>
+                        </m:ctrlPr>
+                      </m:sSubPr>
+                      <m:e>
+                        <m:r>
+                          <w:rPr>
+                            <w:rFonts w:ascii="Cambria Math" w:hAnsi="Cambria Math"/>
+                            <w:lang w:val="en-AU"/>
+                          </w:rPr>
+                          <m:t>Cov</m:t>
+                        </m:r>
+                      </m:e>
+                      <m:sub>
+                        <m:r>
+                          <w:rPr>
+                            <w:rFonts w:ascii="Cambria Math" w:hAnsi="Cambria Math"/>
+                            <w:lang w:val="en-AU"/>
+                          </w:rPr>
+                          <m:t>T5,2</m:t>
+                        </m:r>
+                      </m:sub>
+                    </m:sSub>
+                    <m:ctrlPr>
+                      <w:rPr>
+                        <w:rFonts w:ascii="Cambria Math" w:eastAsia="Cambria Math" w:hAnsi="Cambria Math" w:cs="Cambria Math"/>
+                        <w:i/>
+                        <w:lang w:val="en-AU"/>
+                      </w:rPr>
+                    </m:ctrlPr>
+                  </m:e>
+                  <m:e>
+                    <m:sSub>
+                      <m:sSubPr>
+                        <m:ctrlPr>
+                          <w:rPr>
+                            <w:rFonts w:ascii="Cambria Math" w:hAnsi="Cambria Math"/>
+                            <w:i/>
+                            <w:lang w:val="en-AU"/>
+                          </w:rPr>
+                        </m:ctrlPr>
+                      </m:sSubPr>
+                      <m:e>
+                        <m:r>
+                          <w:rPr>
+                            <w:rFonts w:ascii="Cambria Math" w:hAnsi="Cambria Math"/>
+                            <w:lang w:val="en-AU"/>
+                          </w:rPr>
+                          <m:t>Cov</m:t>
+                        </m:r>
+                      </m:e>
+                      <m:sub>
+                        <m:r>
+                          <w:rPr>
+                            <w:rFonts w:ascii="Cambria Math" w:hAnsi="Cambria Math"/>
+                            <w:lang w:val="en-AU"/>
+                          </w:rPr>
+                          <m:t>T5,3</m:t>
+                        </m:r>
+                      </m:sub>
+                    </m:sSub>
+                    <m:ctrlPr>
+                      <w:rPr>
+                        <w:rFonts w:ascii="Cambria Math" w:eastAsia="Cambria Math" w:hAnsi="Cambria Math" w:cs="Cambria Math"/>
+                        <w:i/>
+                        <w:lang w:val="en-AU"/>
+                      </w:rPr>
+                    </m:ctrlPr>
+                  </m:e>
+                  <m:e>
+                    <m:sSub>
+                      <m:sSubPr>
+                        <m:ctrlPr>
+                          <w:rPr>
+                            <w:rFonts w:ascii="Cambria Math" w:hAnsi="Cambria Math"/>
+                            <w:i/>
+                            <w:lang w:val="en-AU"/>
+                          </w:rPr>
+                        </m:ctrlPr>
+                      </m:sSubPr>
+                      <m:e>
+                        <m:r>
+                          <w:rPr>
+                            <w:rFonts w:ascii="Cambria Math" w:hAnsi="Cambria Math"/>
+                            <w:lang w:val="en-AU"/>
+                          </w:rPr>
+                          <m:t>Cov</m:t>
+                        </m:r>
+                      </m:e>
+                      <m:sub>
+                        <m:r>
+                          <w:rPr>
+                            <w:rFonts w:ascii="Cambria Math" w:hAnsi="Cambria Math"/>
+                            <w:lang w:val="en-AU"/>
+                          </w:rPr>
+                          <m:t>T5,4</m:t>
+                        </m:r>
+                      </m:sub>
+                    </m:sSub>
+                    <m:ctrlPr>
+                      <w:rPr>
+                        <w:rFonts w:ascii="Cambria Math" w:eastAsia="Cambria Math" w:hAnsi="Cambria Math" w:cs="Cambria Math"/>
+                        <w:i/>
+                        <w:lang w:val="en-AU"/>
+                      </w:rPr>
+                    </m:ctrlPr>
+                  </m:e>
+                  <m:e>
+                    <m:sSub>
+                      <m:sSubPr>
+                        <m:ctrlPr>
+                          <w:rPr>
+                            <w:rFonts w:ascii="Cambria Math" w:hAnsi="Cambria Math"/>
+                            <w:i/>
+                            <w:lang w:val="en-AU"/>
+                          </w:rPr>
+                        </m:ctrlPr>
+                      </m:sSubPr>
+                      <m:e>
+                        <m:r>
+                          <w:rPr>
+                            <w:rFonts w:ascii="Cambria Math" w:hAnsi="Cambria Math"/>
+                            <w:lang w:val="en-AU"/>
+                          </w:rPr>
+                          <m:t>V</m:t>
+                        </m:r>
+                      </m:e>
+                      <m:sub>
+                        <m:r>
+                          <w:rPr>
+                            <w:rFonts w:ascii="Cambria Math" w:hAnsi="Cambria Math"/>
+                            <w:lang w:val="en-AU"/>
+                          </w:rPr>
+                          <m:t>T5</m:t>
+                        </m:r>
+                      </m:sub>
+                    </m:sSub>
+                    <m:ctrlPr>
+                      <w:rPr>
+                        <w:rFonts w:ascii="Cambria Math" w:eastAsia="Cambria Math" w:hAnsi="Cambria Math" w:cs="Cambria Math"/>
+                        <w:i/>
+                        <w:lang w:val="en-AU"/>
+                      </w:rPr>
+                    </m:ctrlPr>
+                  </m:e>
+                  <m:e>
+                    <m:sSub>
+                      <m:sSubPr>
+                        <m:ctrlPr>
+                          <w:rPr>
+                            <w:rFonts w:ascii="Cambria Math" w:hAnsi="Cambria Math"/>
+                            <w:i/>
+                            <w:lang w:val="en-AU"/>
+                          </w:rPr>
+                        </m:ctrlPr>
+                      </m:sSubPr>
+                      <m:e>
+                        <m:r>
+                          <w:rPr>
+                            <w:rFonts w:ascii="Cambria Math" w:hAnsi="Cambria Math"/>
+                            <w:lang w:val="en-AU"/>
+                          </w:rPr>
+                          <m:t>Cov</m:t>
+                        </m:r>
+                      </m:e>
+                      <m:sub>
+                        <m:r>
+                          <w:rPr>
+                            <w:rFonts w:ascii="Cambria Math" w:hAnsi="Cambria Math"/>
+                            <w:lang w:val="en-AU"/>
+                          </w:rPr>
+                          <m:t>T5,6</m:t>
+                        </m:r>
+                      </m:sub>
+                    </m:sSub>
+                    <m:ctrlPr>
+                      <w:rPr>
+                        <w:rFonts w:ascii="Cambria Math" w:eastAsia="Cambria Math" w:hAnsi="Cambria Math" w:cs="Cambria Math"/>
+                        <w:i/>
+                        <w:lang w:val="en-AU"/>
+                      </w:rPr>
+                    </m:ctrlPr>
+                  </m:e>
+                </m:mr>
+                <m:mr>
+                  <m:e>
+                    <m:sSub>
+                      <m:sSubPr>
+                        <m:ctrlPr>
+                          <w:rPr>
+                            <w:rFonts w:ascii="Cambria Math" w:hAnsi="Cambria Math"/>
+                            <w:i/>
+                            <w:lang w:val="en-AU"/>
+                          </w:rPr>
+                        </m:ctrlPr>
+                      </m:sSubPr>
+                      <m:e>
+                        <m:r>
+                          <w:rPr>
+                            <w:rFonts w:ascii="Cambria Math" w:hAnsi="Cambria Math"/>
+                            <w:lang w:val="en-AU"/>
+                          </w:rPr>
+                          <m:t>Cov</m:t>
+                        </m:r>
+                      </m:e>
+                      <m:sub>
+                        <m:r>
+                          <w:rPr>
+                            <w:rFonts w:ascii="Cambria Math" w:hAnsi="Cambria Math"/>
+                            <w:lang w:val="en-AU"/>
+                          </w:rPr>
+                          <m:t>T6,1</m:t>
+                        </m:r>
+                      </m:sub>
+                    </m:sSub>
+                    <m:ctrlPr>
+                      <w:rPr>
+                        <w:rFonts w:ascii="Cambria Math" w:eastAsia="Cambria Math" w:hAnsi="Cambria Math" w:cs="Cambria Math"/>
+                        <w:i/>
+                        <w:lang w:val="en-AU"/>
+                      </w:rPr>
+                    </m:ctrlPr>
+                  </m:e>
+                  <m:e>
+                    <m:sSub>
+                      <m:sSubPr>
+                        <m:ctrlPr>
+                          <w:rPr>
+                            <w:rFonts w:ascii="Cambria Math" w:hAnsi="Cambria Math"/>
+                            <w:i/>
+                            <w:lang w:val="en-AU"/>
+                          </w:rPr>
+                        </m:ctrlPr>
+                      </m:sSubPr>
+                      <m:e>
+                        <m:r>
+                          <w:rPr>
+                            <w:rFonts w:ascii="Cambria Math" w:hAnsi="Cambria Math"/>
+                            <w:lang w:val="en-AU"/>
+                          </w:rPr>
+                          <m:t>Cov</m:t>
+                        </m:r>
+                      </m:e>
+                      <m:sub>
+                        <m:r>
+                          <w:rPr>
+                            <w:rFonts w:ascii="Cambria Math" w:hAnsi="Cambria Math"/>
+                            <w:lang w:val="en-AU"/>
+                          </w:rPr>
+                          <m:t>T6,2</m:t>
+                        </m:r>
+                      </m:sub>
+                    </m:sSub>
+                    <m:ctrlPr>
+                      <w:rPr>
+                        <w:rFonts w:ascii="Cambria Math" w:eastAsia="Cambria Math" w:hAnsi="Cambria Math" w:cs="Cambria Math"/>
+                        <w:i/>
+                        <w:lang w:val="en-AU"/>
+                      </w:rPr>
+                    </m:ctrlPr>
+                  </m:e>
+                  <m:e>
+                    <m:sSub>
+                      <m:sSubPr>
+                        <m:ctrlPr>
+                          <w:rPr>
+                            <w:rFonts w:ascii="Cambria Math" w:hAnsi="Cambria Math"/>
+                            <w:i/>
+                            <w:lang w:val="en-AU"/>
+                          </w:rPr>
+                        </m:ctrlPr>
+                      </m:sSubPr>
+                      <m:e>
+                        <m:r>
+                          <w:rPr>
+                            <w:rFonts w:ascii="Cambria Math" w:hAnsi="Cambria Math"/>
+                            <w:lang w:val="en-AU"/>
+                          </w:rPr>
+                          <m:t>Cov</m:t>
+                        </m:r>
+                      </m:e>
+                      <m:sub>
+                        <m:r>
+                          <w:rPr>
+                            <w:rFonts w:ascii="Cambria Math" w:hAnsi="Cambria Math"/>
+                            <w:lang w:val="en-AU"/>
+                          </w:rPr>
+                          <m:t>T6,3</m:t>
+                        </m:r>
+                      </m:sub>
+                    </m:sSub>
+                    <m:ctrlPr>
+                      <w:rPr>
+                        <w:rFonts w:ascii="Cambria Math" w:eastAsia="Cambria Math" w:hAnsi="Cambria Math" w:cs="Cambria Math"/>
+                        <w:i/>
+                        <w:lang w:val="en-AU"/>
+                      </w:rPr>
+                    </m:ctrlPr>
+                  </m:e>
+                  <m:e>
+                    <m:sSub>
+                      <m:sSubPr>
+                        <m:ctrlPr>
+                          <w:rPr>
+                            <w:rFonts w:ascii="Cambria Math" w:hAnsi="Cambria Math"/>
+                            <w:i/>
+                            <w:lang w:val="en-AU"/>
+                          </w:rPr>
+                        </m:ctrlPr>
+                      </m:sSubPr>
+                      <m:e>
+                        <m:r>
+                          <w:rPr>
+                            <w:rFonts w:ascii="Cambria Math" w:hAnsi="Cambria Math"/>
+                            <w:lang w:val="en-AU"/>
+                          </w:rPr>
+                          <m:t>Cov</m:t>
+                        </m:r>
+                      </m:e>
+                      <m:sub>
+                        <m:r>
+                          <w:rPr>
+                            <w:rFonts w:ascii="Cambria Math" w:hAnsi="Cambria Math"/>
+                            <w:lang w:val="en-AU"/>
+                          </w:rPr>
+                          <m:t>T6,4</m:t>
+                        </m:r>
+                      </m:sub>
+                    </m:sSub>
+                    <m:ctrlPr>
+                      <w:rPr>
+                        <w:rFonts w:ascii="Cambria Math" w:eastAsia="Cambria Math" w:hAnsi="Cambria Math" w:cs="Cambria Math"/>
+                        <w:i/>
+                        <w:lang w:val="en-AU"/>
+                      </w:rPr>
+                    </m:ctrlPr>
+                  </m:e>
+                  <m:e>
+                    <m:sSub>
+                      <m:sSubPr>
+                        <m:ctrlPr>
+                          <w:rPr>
+                            <w:rFonts w:ascii="Cambria Math" w:hAnsi="Cambria Math"/>
+                            <w:i/>
+                            <w:lang w:val="en-AU"/>
+                          </w:rPr>
+                        </m:ctrlPr>
+                      </m:sSubPr>
+                      <m:e>
+                        <m:r>
+                          <w:rPr>
+                            <w:rFonts w:ascii="Cambria Math" w:hAnsi="Cambria Math"/>
+                            <w:lang w:val="en-AU"/>
+                          </w:rPr>
+                          <m:t>Cov</m:t>
+                        </m:r>
+                      </m:e>
+                      <m:sub>
+                        <m:r>
+                          <w:rPr>
+                            <w:rFonts w:ascii="Cambria Math" w:hAnsi="Cambria Math"/>
+                            <w:lang w:val="en-AU"/>
+                          </w:rPr>
+                          <m:t>T6,5</m:t>
+                        </m:r>
+                      </m:sub>
+                    </m:sSub>
+                    <m:ctrlPr>
+                      <w:rPr>
+                        <w:rFonts w:ascii="Cambria Math" w:eastAsia="Cambria Math" w:hAnsi="Cambria Math" w:cs="Cambria Math"/>
+                        <w:i/>
+                        <w:lang w:val="en-AU"/>
+                      </w:rPr>
+                    </m:ctrlPr>
+                  </m:e>
+                  <m:e>
+                    <m:sSub>
+                      <m:sSubPr>
+                        <m:ctrlPr>
+                          <w:rPr>
+                            <w:rFonts w:ascii="Cambria Math" w:hAnsi="Cambria Math"/>
+                            <w:i/>
+                            <w:lang w:val="en-AU"/>
+                          </w:rPr>
+                        </m:ctrlPr>
+                      </m:sSubPr>
+                      <m:e>
+                        <m:r>
+                          <w:rPr>
+                            <w:rFonts w:ascii="Cambria Math" w:hAnsi="Cambria Math"/>
+                            <w:lang w:val="en-AU"/>
+                          </w:rPr>
+                          <m:t>V</m:t>
+                        </m:r>
+                      </m:e>
+                      <m:sub>
+                        <m:r>
+                          <w:rPr>
+                            <w:rFonts w:ascii="Cambria Math" w:hAnsi="Cambria Math"/>
+                            <w:lang w:val="en-AU"/>
+                          </w:rPr>
+                          <m:t>T6</m:t>
+                        </m:r>
+                      </m:sub>
+                    </m:sSub>
+                  </m:e>
+                </m:mr>
+              </m:m>
+            </m:e>
+          </m:d>
+        </m:oMath>
+      </m:oMathPara>
+    </w:p>
+    <w:p>
+      <w:pPr>
+        <w:spacing w:line="480" w:lineRule="auto"/>
+        <w:rPr>
+          <w:lang w:val="en-AU"/>
+        </w:rPr>
+      </w:pPr>
+      <w:r>
+        <w:rPr>
+          <w:lang w:val="en-AU"/>
+        </w:rPr>
+        <w:t xml:space="preserve">where the diagonal </w:t>
+      </w:r>
+      <m:oMath>
+        <m:sSub>
+          <m:sSubPr>
+            <m:ctrlPr>
+              <w:rPr>
+                <w:rFonts w:ascii="Cambria Math" w:hAnsi="Cambria Math"/>
+                <w:i/>
+                <w:lang w:val="en-AU"/>
+              </w:rPr>
+            </m:ctrlPr>
+          </m:sSubPr>
+          <m:e>
+            <m:r>
+              <w:rPr>
+                <w:rFonts w:ascii="Cambria Math" w:hAnsi="Cambria Math"/>
+                <w:lang w:val="en-AU"/>
+              </w:rPr>
+              <m:t>V</m:t>
+            </m:r>
+          </m:e>
+          <m:sub>
+            <m:r>
+              <w:rPr>
+                <w:rFonts w:ascii="Cambria Math" w:hAnsi="Cambria Math"/>
+                <w:lang w:val="en-AU"/>
+              </w:rPr>
+              <m:t>T1</m:t>
+            </m:r>
+          </m:sub>
+        </m:sSub>
+      </m:oMath>
+      <w:r>
+        <w:rPr>
+          <w:lang w:val="en-AU"/>
+        </w:rPr>
+        <w:t xml:space="preserve">, </w:t>
+      </w:r>
+      <m:oMath>
+        <m:sSub>
+          <m:sSubPr>
+            <m:ctrlPr>
+              <w:rPr>
+                <w:rFonts w:ascii="Cambria Math" w:hAnsi="Cambria Math"/>
+                <w:i/>
+                <w:lang w:val="en-AU"/>
+              </w:rPr>
+            </m:ctrlPr>
+          </m:sSubPr>
+          <m:e>
+            <m:r>
+              <w:rPr>
+                <w:rFonts w:ascii="Cambria Math" w:hAnsi="Cambria Math"/>
+                <w:lang w:val="en-AU"/>
+              </w:rPr>
+              <m:t>V</m:t>
+            </m:r>
+          </m:e>
+          <m:sub>
+            <m:r>
+              <w:rPr>
+                <w:rFonts w:ascii="Cambria Math" w:hAnsi="Cambria Math"/>
+                <w:lang w:val="en-AU"/>
+              </w:rPr>
+              <m:t>T…</m:t>
+            </m:r>
+          </m:sub>
+        </m:sSub>
+      </m:oMath>
+      <w:r>
+        <w:rPr>
+          <w:lang w:val="en-AU"/>
+        </w:rPr>
+        <w:t xml:space="preserve">, </w:t>
+      </w:r>
+      <m:oMath>
+        <m:sSub>
+          <m:sSubPr>
+            <m:ctrlPr>
+              <w:rPr>
+                <w:rFonts w:ascii="Cambria Math" w:hAnsi="Cambria Math"/>
+                <w:i/>
+                <w:lang w:val="en-AU"/>
+              </w:rPr>
+            </m:ctrlPr>
+          </m:sSubPr>
+          <m:e>
+            <m:r>
+              <w:rPr>
+                <w:rFonts w:ascii="Cambria Math" w:hAnsi="Cambria Math"/>
+                <w:lang w:val="en-AU"/>
+              </w:rPr>
+              <m:t>V</m:t>
+            </m:r>
+          </m:e>
+          <m:sub>
+            <m:r>
+              <w:rPr>
+                <w:rFonts w:ascii="Cambria Math" w:hAnsi="Cambria Math"/>
+                <w:lang w:val="en-AU"/>
+              </w:rPr>
+              <m:t>T6</m:t>
+            </m:r>
+          </m:sub>
+        </m:sSub>
+      </m:oMath>
+      <w:r>
+        <w:rPr>
+          <w:lang w:val="en-AU"/>
+        </w:rPr>
+        <w:t xml:space="preserve"> are the among-individual variances in log metabolic rate at all six temperatures and the off-diagonals represent the covariances </w:t>
+      </w:r>
+      <w:r>
+        <w:rPr>
+          <w:lang w:val="en-AU"/>
+        </w:rPr>
+        <w:t xml:space="preserve">of log metabolic rates between all six temperatures. The same calculation is repeated using the </w:t>
+      </w:r>
+      <w:proofErr w:type="spellStart"/>
+      <w:r>
+        <w:rPr>
+          <w:lang w:val="en-AU"/>
+        </w:rPr>
+        <w:t>seriesID</w:t>
+      </w:r>
+      <w:proofErr w:type="spellEnd"/>
+      <w:r>
+        <w:rPr>
+          <w:lang w:val="en-AU"/>
+        </w:rPr>
+        <w:t xml:space="preserve"> variance-covariance matrix to obtain within-individual</w:t>
+      </w:r>
+      <w:r>
+        <w:rPr>
+          <w:lang w:val="en-AU"/>
+        </w:rPr>
+        <w:t xml:space="preserve"> (among-sampling-session)</w:t>
+      </w:r>
+      <w:r>
+        <w:rPr>
+          <w:lang w:val="en-AU"/>
+        </w:rPr>
+        <w:t xml:space="preserve"> phenotypic variance-covariance matrix</w:t>
+      </w:r>
+      <w:r>
+        <w:rPr>
+          <w:lang w:val="en-AU"/>
+        </w:rPr>
+        <w:t xml:space="preserve"> (</w:t>
+      </w:r>
+      <w:r>
+        <w:rPr>
+          <w:i/>
+          <w:lang w:val="en-AU"/>
+        </w:rPr>
+        <w:t>P</w:t>
+      </w:r>
+      <w:r>
+        <w:rPr>
+          <w:lang w:val="en-AU"/>
+        </w:rPr>
+        <w:t>)</w:t>
+      </w:r>
+      <w:r>
+        <w:rPr>
+          <w:lang w:val="en-AU"/>
+        </w:rPr>
+        <w:t>. Cross-temperature covariances can then be scaled to correlations by dividing the covariance between two temperatures by the square-</w:t>
+      </w:r>
+      <w:proofErr w:type="spellStart"/>
+      <w:r>
+        <w:rPr>
+          <w:lang w:val="en-AU"/>
+        </w:rPr>
+        <w:t>root</w:t>
+      </w:r>
+      <w:proofErr w:type="spellEnd"/>
+      <w:r>
+        <w:rPr>
+          <w:lang w:val="en-AU"/>
+        </w:rPr>
+        <w:t xml:space="preserve"> product of the</w:t>
+      </w:r>
+      <w:r>
+        <w:rPr>
+          <w:lang w:val="en-AU"/>
+        </w:rPr>
+        <w:t xml:space="preserve"> variance in each of the two temperatures (i.e. the standard deviation at each temperature</w:t>
+      </w:r>
+      <w:r>
+        <w:rPr>
+          <w:lang w:val="en-AU"/>
+        </w:rPr>
+        <w:t>, equation 9</w:t>
+      </w:r>
+      <w:r>
+        <w:rPr>
+          <w:lang w:val="en-AU"/>
+        </w:rPr>
+        <w:t xml:space="preserve">). </w:t>
+      </w:r>
+    </w:p>
+    <w:p>
+      <w:pPr>
+        <w:spacing w:line="480" w:lineRule="auto"/>
+        <w:ind w:firstLine="720"/>
+        <w:rPr>
+          <w:lang w:val="en-AU"/>
+        </w:rPr>
+      </w:pPr>
+      <w:r>
+        <w:rPr>
+          <w:lang w:val="en-AU"/>
+        </w:rPr>
+        <w:t>Equation 9:</w:t>
+      </w:r>
+    </w:p>
+    <w:p>
+      <w:pPr>
+        <w:spacing w:line="480" w:lineRule="auto"/>
+      </w:pPr>
+      <m:oMathPara>
+        <m:oMath>
+          <m:sSub>
+            <m:sSubPr>
+              <m:ctrlPr>
+                <w:rPr>
+                  <w:rFonts w:ascii="Cambria Math" w:hAnsi="Cambria Math"/>
+                  <w:i/>
+                  <w:lang w:val="en-AU"/>
+                </w:rPr>
+              </m:ctrlPr>
+            </m:sSubPr>
+            <m:e>
+              <m:r>
+                <w:rPr>
+                  <w:rFonts w:ascii="Cambria Math" w:hAnsi="Cambria Math"/>
+                  <w:lang w:val="en-AU"/>
+                </w:rPr>
+                <m:t>r</m:t>
+              </m:r>
+            </m:e>
+            <m:sub>
+              <m:r>
+                <w:rPr>
+                  <w:rFonts w:ascii="Cambria Math" w:hAnsi="Cambria Math"/>
+                  <w:lang w:val="en-AU"/>
+                </w:rPr>
+                <m:t>T1,2</m:t>
+              </m:r>
+            </m:sub>
+          </m:sSub>
+          <m:r>
+            <w:rPr>
+              <w:rFonts w:ascii="Cambria Math" w:hAnsi="Cambria Math"/>
+              <w:lang w:val="en-AU"/>
+            </w:rPr>
+            <m:t xml:space="preserve">= </m:t>
+          </m:r>
+          <m:f>
+            <m:fPr>
+              <m:ctrlPr>
+                <w:rPr>
+                  <w:rFonts w:ascii="Cambria Math" w:hAnsi="Cambria Math"/>
+                  <w:i/>
+                  <w:lang w:val="en-AU"/>
+                </w:rPr>
+              </m:ctrlPr>
+            </m:fPr>
+            <m:num>
+              <m:sSub>
+                <m:sSubPr>
+                  <m:ctrlPr>
+                    <w:rPr>
+                      <w:rFonts w:ascii="Cambria Math" w:hAnsi="Cambria Math"/>
+                      <w:i/>
+                      <w:lang w:val="en-AU"/>
+                    </w:rPr>
+                  </m:ctrlPr>
+                </m:sSubPr>
+                <m:e>
+                  <m:r>
+                    <w:rPr>
+                      <w:rFonts w:ascii="Cambria Math" w:hAnsi="Cambria Math"/>
+                      <w:lang w:val="en-AU"/>
+                    </w:rPr>
+                    <m:t>Cov</m:t>
+                  </m:r>
+                </m:e>
+                <m:sub>
+                  <m:r>
+                    <w:rPr>
+                      <w:rFonts w:ascii="Cambria Math" w:hAnsi="Cambria Math"/>
+                      <w:lang w:val="en-AU"/>
+                    </w:rPr>
+                    <m:t>T1,2</m:t>
+                  </m:r>
+                </m:sub>
+              </m:sSub>
+            </m:num>
+            <m:den>
+              <m:rad>
+                <m:radPr>
+                  <m:degHide m:val="1"/>
+                  <m:ctrlPr>
+                    <w:rPr>
+                      <w:rFonts w:ascii="Cambria Math" w:hAnsi="Cambria Math"/>
+                      <w:i/>
+                      <w:lang w:val="en-AU"/>
+                    </w:rPr>
+                  </m:ctrlPr>
+                </m:radPr>
+                <m:deg/>
+                <m:e>
+                  <m:sSub>
+                    <m:sSubPr>
+                      <m:ctrlPr>
+                        <w:rPr>
+                          <w:rFonts w:ascii="Cambria Math" w:hAnsi="Cambria Math"/>
+                          <w:i/>
+                          <w:lang w:val="en-AU"/>
+                        </w:rPr>
+                      </m:ctrlPr>
+                    </m:sSubPr>
+                    <m:e>
+                      <m:r>
+                        <w:rPr>
+                          <w:rFonts w:ascii="Cambria Math" w:hAnsi="Cambria Math"/>
+                          <w:lang w:val="en-AU"/>
+                        </w:rPr>
+                        <m:t>V</m:t>
+                      </m:r>
+                    </m:e>
+                    <m:sub>
+                      <m:r>
+                        <w:rPr>
+                          <w:rFonts w:ascii="Cambria Math" w:hAnsi="Cambria Math"/>
+                          <w:lang w:val="en-AU"/>
+                        </w:rPr>
+                        <m:t>T1</m:t>
+                      </m:r>
+                    </m:sub>
+                  </m:sSub>
+                </m:e>
+              </m:rad>
+              <m:rad>
+                <m:radPr>
+                  <m:degHide m:val="1"/>
+                  <m:ctrlPr>
+                    <w:rPr>
+                      <w:rFonts w:ascii="Cambria Math" w:hAnsi="Cambria Math"/>
+                      <w:i/>
+                      <w:lang w:val="en-AU"/>
+                    </w:rPr>
+                  </m:ctrlPr>
+                </m:radPr>
+                <m:deg/>
+                <m:e>
+                  <m:sSub>
+                    <m:sSubPr>
+                      <m:ctrlPr>
+                        <w:rPr>
+                          <w:rFonts w:ascii="Cambria Math" w:hAnsi="Cambria Math"/>
+                          <w:i/>
+                          <w:lang w:val="en-AU"/>
+                        </w:rPr>
+                      </m:ctrlPr>
+                    </m:sSubPr>
+                    <m:e>
+                      <m:r>
+                        <w:rPr>
+                          <w:rFonts w:ascii="Cambria Math" w:hAnsi="Cambria Math"/>
+                          <w:lang w:val="en-AU"/>
+                        </w:rPr>
+                        <m:t>V</m:t>
+                      </m:r>
+                    </m:e>
+                    <m:sub>
+                      <m:r>
+                        <w:rPr>
+                          <w:rFonts w:ascii="Cambria Math" w:hAnsi="Cambria Math"/>
+                          <w:lang w:val="en-AU"/>
+                        </w:rPr>
+                        <m:t>T2</m:t>
+                      </m:r>
+                    </m:sub>
+                  </m:sSub>
+                </m:e>
+              </m:rad>
+            </m:den>
+          </m:f>
+        </m:oMath>
+      </m:oMathPara>
+    </w:p>
+    <w:p>
+      <w:pPr>
+        <w:pStyle w:val="Thesisnormal"/>
+        <w:spacing w:line="480" w:lineRule="auto"/>
+      </w:pPr>
+    </w:p>
+    <w:p>
+      <w:pPr>
+        <w:pStyle w:val="Heading2"/>
+        <w:spacing w:line="480" w:lineRule="auto"/>
+        <w:rPr>
+          <w:lang w:val="en-AU"/>
+        </w:rPr>
+      </w:pPr>
+      <w:r>
+        <w:rPr>
+          <w:lang w:val="en-AU"/>
+        </w:rPr>
+        <w:t>Equation for calculating repeatability from a character-state model</w:t>
+      </w:r>
+    </w:p>
+    <w:p>
+      <w:pPr>
+        <w:pStyle w:val="Thesisnormal"/>
+        <w:spacing w:line="480" w:lineRule="auto"/>
+      </w:pPr>
+      <w:r>
+        <w:t xml:space="preserve">Character-state models differs from function-valued models in its assumptions on how a trait changes with the environment and can influence our inferences on what natural selection </w:t>
+      </w:r>
+      <w:r>
+        <w:lastRenderedPageBreak/>
+        <w:t xml:space="preserve">could potentially act on. We calculated repeatability of </w:t>
+      </w:r>
+      <w:r>
+        <w:t xml:space="preserve"> </w:t>
+      </w:r>
+      <m:oMath>
+        <m:sSub>
+          <m:sSubPr>
+            <m:ctrlPr>
+              <w:rPr>
+                <w:rFonts w:ascii="Cambria Math" w:hAnsi="Cambria Math"/>
+                <w:i/>
+              </w:rPr>
+            </m:ctrlPr>
+          </m:sSubPr>
+          <m:e>
+            <m:acc>
+              <m:accPr>
+                <m:chr m:val="̇"/>
+                <m:ctrlPr>
+                  <w:rPr>
+                    <w:rFonts w:ascii="Cambria Math" w:hAnsi="Cambria Math"/>
+                    <w:i/>
+                  </w:rPr>
+                </m:ctrlPr>
+              </m:accPr>
+              <m:e>
+                <m:r>
+                  <w:rPr>
+                    <w:rFonts w:ascii="Cambria Math" w:hAnsi="Cambria Math"/>
+                  </w:rPr>
+                  <m:t>V</m:t>
+                </m:r>
+              </m:e>
+            </m:acc>
+          </m:e>
+          <m:sub>
+            <m:sSub>
+              <m:sSubPr>
+                <m:ctrlPr>
+                  <w:rPr>
+                    <w:rFonts w:ascii="Cambria Math" w:hAnsi="Cambria Math"/>
+                    <w:i/>
+                  </w:rPr>
+                </m:ctrlPr>
+              </m:sSubPr>
+              <m:e>
+                <m:r>
+                  <w:rPr>
+                    <w:rFonts w:ascii="Cambria Math" w:hAnsi="Cambria Math"/>
+                  </w:rPr>
+                  <m:t>CO</m:t>
+                </m:r>
+              </m:e>
+              <m:sub>
+                <m:r>
+                  <w:rPr>
+                    <w:rFonts w:ascii="Cambria Math" w:hAnsi="Cambria Math"/>
+                  </w:rPr>
+                  <m:t>2</m:t>
+                </m:r>
+              </m:sub>
+            </m:sSub>
+          </m:sub>
+        </m:sSub>
+      </m:oMath>
+      <w:r>
+        <w:t xml:space="preserve"> </w:t>
+      </w:r>
+      <w:r>
+        <w:t>at each measurement temperature</w:t>
+      </w:r>
+      <w:r>
+        <w:t xml:space="preserve"> from a multivariate response model (see main text).</w:t>
+      </w:r>
+    </w:p>
+    <w:p>
+      <w:pPr>
+        <w:pStyle w:val="Thesisnormal"/>
+        <w:spacing w:line="480" w:lineRule="auto"/>
+        <w:ind w:firstLine="720"/>
+      </w:pPr>
+      <w:r>
+        <w:t xml:space="preserve">Equation 10: </w:t>
+      </w:r>
+    </w:p>
+    <w:p>
+      <w:pPr>
+        <w:pStyle w:val="Thesisnormal"/>
+        <w:spacing w:line="480" w:lineRule="auto"/>
+        <w:ind w:firstLine="720"/>
+      </w:pPr>
+      <m:oMathPara>
+        <m:oMath>
+          <m:sSub>
+            <m:sSubPr>
+              <m:ctrlPr>
+                <w:rPr>
+                  <w:rFonts w:ascii="Cambria Math" w:hAnsi="Cambria Math" w:cs="Times New Roman"/>
+                  <w:i/>
+                </w:rPr>
+              </m:ctrlPr>
+            </m:sSubPr>
+            <m:e>
+              <m:r>
+                <w:rPr>
+                  <w:rFonts w:ascii="Cambria Math" w:hAnsi="Cambria Math" w:cs="Times New Roman"/>
+                </w:rPr>
+                <m:t>R</m:t>
+              </m:r>
+            </m:e>
+            <m:sub>
+              <m:r>
+                <w:rPr>
+                  <w:rFonts w:ascii="Cambria Math" w:hAnsi="Cambria Math" w:cs="Times New Roman"/>
+                </w:rPr>
+                <m:t>T</m:t>
+              </m:r>
+            </m:sub>
+          </m:sSub>
+          <m:r>
+            <w:rPr>
+              <w:rFonts w:ascii="Cambria Math" w:hAnsi="Cambria Math" w:cs="Times New Roman"/>
+            </w:rPr>
+            <m:t>=</m:t>
+          </m:r>
+          <m:f>
+            <m:fPr>
+              <m:ctrlPr>
+                <w:rPr>
+                  <w:rFonts w:ascii="Cambria Math" w:hAnsi="Cambria Math" w:cs="Times New Roman"/>
+                  <w:i/>
+                </w:rPr>
+              </m:ctrlPr>
+            </m:fPr>
+            <m:num>
+              <m:sSub>
+                <m:sSubPr>
+                  <m:ctrlPr>
+                    <w:rPr>
+                      <w:rFonts w:ascii="Cambria Math" w:hAnsi="Cambria Math" w:cs="Times New Roman"/>
+                      <w:i/>
+                    </w:rPr>
+                  </m:ctrlPr>
+                </m:sSubPr>
+                <m:e>
+                  <m:r>
+                    <w:rPr>
+                      <w:rFonts w:ascii="Cambria Math" w:hAnsi="Cambria Math" w:cs="Times New Roman"/>
+                    </w:rPr>
+                    <m:t>V</m:t>
+                  </m:r>
+                </m:e>
+                <m:sub>
+                  <m:r>
+                    <w:rPr>
+                      <w:rFonts w:ascii="Cambria Math" w:hAnsi="Cambria Math" w:cs="Times New Roman"/>
+                    </w:rPr>
+                    <m:t>ind0, T</m:t>
+                  </m:r>
+                </m:sub>
+              </m:sSub>
+              <m:r>
+                <w:rPr>
+                  <w:rFonts w:ascii="Cambria Math" w:hAnsi="Cambria Math" w:cs="Times New Roman"/>
+                </w:rPr>
+                <m:t xml:space="preserve">+ </m:t>
+              </m:r>
+              <m:sSub>
+                <m:sSubPr>
+                  <m:ctrlPr>
+                    <w:rPr>
+                      <w:rFonts w:ascii="Cambria Math" w:hAnsi="Cambria Math" w:cs="Times New Roman"/>
+                      <w:i/>
+                    </w:rPr>
+                  </m:ctrlPr>
+                </m:sSubPr>
+                <m:e>
+                  <m:r>
+                    <w:rPr>
+                      <w:rFonts w:ascii="Cambria Math" w:hAnsi="Cambria Math" w:cs="Times New Roman"/>
+                    </w:rPr>
+                    <m:t>V</m:t>
+                  </m:r>
+                </m:e>
+                <m:sub>
+                  <m:r>
+                    <w:rPr>
+                      <w:rFonts w:ascii="Cambria Math" w:hAnsi="Cambria Math" w:cs="Times New Roman"/>
+                    </w:rPr>
+                    <m:t>series0,T</m:t>
+                  </m:r>
+                </m:sub>
+              </m:sSub>
+            </m:num>
+            <m:den>
+              <m:sSub>
+                <m:sSubPr>
+                  <m:ctrlPr>
+                    <w:rPr>
+                      <w:rFonts w:ascii="Cambria Math" w:hAnsi="Cambria Math" w:cs="Times New Roman"/>
+                      <w:i/>
+                    </w:rPr>
+                  </m:ctrlPr>
+                </m:sSubPr>
+                <m:e>
+                  <m:r>
+                    <w:rPr>
+                      <w:rFonts w:ascii="Cambria Math" w:hAnsi="Cambria Math" w:cs="Times New Roman"/>
+                    </w:rPr>
+                    <m:t>(V</m:t>
+                  </m:r>
+                </m:e>
+                <m:sub>
+                  <m:r>
+                    <w:rPr>
+                      <w:rFonts w:ascii="Cambria Math" w:hAnsi="Cambria Math" w:cs="Times New Roman"/>
+                    </w:rPr>
+                    <m:t>ind0,T</m:t>
+                  </m:r>
+                </m:sub>
+              </m:sSub>
+              <m:r>
+                <w:rPr>
+                  <w:rFonts w:ascii="Cambria Math" w:hAnsi="Cambria Math" w:cs="Times New Roman"/>
+                </w:rPr>
+                <m:t xml:space="preserve">+ </m:t>
+              </m:r>
+              <m:sSub>
+                <m:sSubPr>
+                  <m:ctrlPr>
+                    <w:rPr>
+                      <w:rFonts w:ascii="Cambria Math" w:hAnsi="Cambria Math" w:cs="Times New Roman"/>
+                      <w:i/>
+                    </w:rPr>
+                  </m:ctrlPr>
+                </m:sSubPr>
+                <m:e>
+                  <m:r>
+                    <w:rPr>
+                      <w:rFonts w:ascii="Cambria Math" w:hAnsi="Cambria Math" w:cs="Times New Roman"/>
+                    </w:rPr>
+                    <m:t>V</m:t>
+                  </m:r>
+                </m:e>
+                <m:sub>
+                  <m:r>
+                    <w:rPr>
+                      <w:rFonts w:ascii="Cambria Math" w:hAnsi="Cambria Math" w:cs="Times New Roman"/>
+                    </w:rPr>
+                    <m:t>series0, T</m:t>
+                  </m:r>
+                </m:sub>
+              </m:sSub>
+              <m:r>
+                <w:rPr>
+                  <w:rFonts w:ascii="Cambria Math" w:hAnsi="Cambria Math" w:cs="Times New Roman"/>
+                </w:rPr>
+                <m:t>+</m:t>
+              </m:r>
+              <m:sSub>
+                <m:sSubPr>
+                  <m:ctrlPr>
+                    <w:rPr>
+                      <w:rFonts w:ascii="Cambria Math" w:hAnsi="Cambria Math" w:cs="Times New Roman"/>
+                      <w:i/>
+                    </w:rPr>
+                  </m:ctrlPr>
+                </m:sSubPr>
+                <m:e>
+                  <m:r>
+                    <w:rPr>
+                      <w:rFonts w:ascii="Cambria Math" w:hAnsi="Cambria Math" w:cs="Times New Roman"/>
+                    </w:rPr>
+                    <m:t>V</m:t>
+                  </m:r>
+                </m:e>
+                <m:sub>
+                  <m:r>
+                    <w:rPr>
+                      <w:rFonts w:ascii="Cambria Math" w:hAnsi="Cambria Math" w:cs="Times New Roman"/>
+                    </w:rPr>
+                    <m:t>e0,T</m:t>
+                  </m:r>
+                </m:sub>
+              </m:sSub>
+              <m:r>
+                <w:rPr>
+                  <w:rFonts w:ascii="Cambria Math" w:hAnsi="Cambria Math" w:cs="Times New Roman"/>
+                </w:rPr>
+                <m:t>)</m:t>
+              </m:r>
+            </m:den>
+          </m:f>
+        </m:oMath>
+      </m:oMathPara>
+    </w:p>
+    <w:p>
+      <w:pPr>
+        <w:pStyle w:val="Thesisnormal"/>
+        <w:spacing w:line="480" w:lineRule="auto"/>
+      </w:pPr>
+      <w:r>
+        <w:rPr>
+          <w:shd w:val="clear" w:color="auto" w:fill="FFFFFF"/>
+        </w:rPr>
+        <w:t>where</w:t>
+      </w:r>
+      <m:oMath>
+        <m:r>
+          <w:rPr>
+            <w:rFonts w:ascii="Cambria Math" w:hAnsi="Cambria Math"/>
+            <w:shd w:val="clear" w:color="auto" w:fill="FFFFFF"/>
+          </w:rPr>
+          <m:t xml:space="preserve"> </m:t>
+        </m:r>
+      </m:oMath>
+      <w:r>
+        <w:rPr>
+          <w:i/>
+        </w:rPr>
+        <w:t>V</w:t>
+      </w:r>
+      <w:r>
+        <w:rPr>
+          <w:i/>
+          <w:vertAlign w:val="subscript"/>
+        </w:rPr>
+        <w:t>ind</w:t>
+      </w:r>
+      <w:proofErr w:type="gramStart"/>
+      <w:r>
+        <w:rPr>
+          <w:i/>
+          <w:vertAlign w:val="subscript"/>
+        </w:rPr>
+        <w:t>0</w:t>
+      </w:r>
+      <w:r>
+        <w:rPr>
+          <w:i/>
+          <w:vertAlign w:val="subscript"/>
+        </w:rPr>
+        <w:t>,T</w:t>
+      </w:r>
+      <w:proofErr w:type="gramEnd"/>
+      <w:r>
+        <w:t xml:space="preserve"> </w:t>
+      </w:r>
+      <w:r>
+        <w:t xml:space="preserve">represents the individual intercept; </w:t>
+      </w:r>
+      <w:r>
+        <w:rPr>
+          <w:i/>
+        </w:rPr>
+        <w:t>V</w:t>
+      </w:r>
+      <w:r>
+        <w:rPr>
+          <w:i/>
+          <w:vertAlign w:val="subscript"/>
+        </w:rPr>
+        <w:t>series0</w:t>
+      </w:r>
+      <w:r>
+        <w:rPr>
+          <w:i/>
+          <w:vertAlign w:val="subscript"/>
+        </w:rPr>
+        <w:t xml:space="preserve">,T </w:t>
+      </w:r>
+      <w:r>
+        <w:t xml:space="preserve"> </w:t>
+      </w:r>
+      <w:r>
+        <w:t xml:space="preserve">is the series intercept; </w:t>
+      </w:r>
+      <w:r>
+        <w:rPr>
+          <w:i/>
+        </w:rPr>
+        <w:t>V</w:t>
+      </w:r>
+      <w:r>
+        <w:rPr>
+          <w:i/>
+          <w:vertAlign w:val="subscript"/>
+        </w:rPr>
+        <w:t>e</w:t>
+      </w:r>
+      <w:r>
+        <w:rPr>
+          <w:i/>
+          <w:vertAlign w:val="subscript"/>
+        </w:rPr>
+        <w:t>0</w:t>
+      </w:r>
+      <w:r>
+        <w:rPr>
+          <w:i/>
+          <w:vertAlign w:val="subscript"/>
+        </w:rPr>
+        <w:t>,T</w:t>
+      </w:r>
+      <w:r>
+        <w:t xml:space="preserve">  is the residual variance component at a given temperature.</w:t>
+      </w:r>
+      <w:r>
+        <w:rPr>
+          <w:shd w:val="clear" w:color="auto" w:fill="FFFFFF"/>
+        </w:rPr>
+        <w:t xml:space="preserve"> </w:t>
+      </w:r>
+      <w:r>
+        <w:rPr>
+          <w:shd w:val="clear" w:color="auto" w:fill="FFFFFF"/>
+        </w:rPr>
+        <w:t xml:space="preserve">Indeed, this equation is equivalent to long-term repeatability (equation 3), except that it is using temperature-specific variance components </w:t>
+      </w:r>
+      <w:r>
+        <w:rPr>
+          <w:rFonts w:eastAsiaTheme="minorHAnsi"/>
+          <w:lang w:val="en-US"/>
+        </w:rPr>
+        <w:fldChar w:fldCharType="begin" w:fldLock="1"/>
+      </w:r>
+      <w:r>
+        <w:rPr>
+          <w:rFonts w:eastAsiaTheme="minorHAnsi"/>
+          <w:lang w:val="en-US"/>
+        </w:rPr>
+        <w:instrText xml:space="preserve"> ADDIN PAPERS2_CITATIONS &lt;citation&gt;&lt;priority&gt;52&lt;/priority&gt;&lt;uuid&gt;FF6396DA-3603-405F-86EC-435B55BD82DB&lt;/uuid&gt;&lt;publications&gt;&lt;publication&gt;&lt;subtype&gt;400&lt;/subtype&gt;&lt;title&gt;Repeatability for Gaussian and non-Gaussian data: a practical guide for biologists.&lt;/title&gt;&lt;url&gt;http://doi.wiley.com/10.1111/j.1469-185X.2010.00141.x&lt;/url&gt;&lt;volume&gt;85&lt;/volume&gt;&lt;publication_date&gt;99201011001200000000220000&lt;/publication_date&gt;&lt;uuid&gt;39B024C0-3ECA-4480-9BD4-40B6CEEFDF08&lt;/uuid&gt;&lt;type&gt;400&lt;/type&gt;&lt;number&gt;4&lt;/number&gt;&lt;citekey&gt;Nakagawa:2010hv&lt;/citekey&gt;&lt;doi&gt;10.1111/j.1469-185X.2010.00141.x&lt;/doi&gt;&lt;institution&gt;Department of Zoology, University of Otago, 340 Great King Street, Dunedin, 9054, New Zealand. shinichi.nakagawa@otago.ac.nz&lt;/institution&gt;&lt;startpage&gt;935&lt;/startpage&gt;&lt;endpage&gt;956&lt;/endpage&gt;&lt;bundle&gt;&lt;publication&gt;&lt;title&gt;Biological Reviews&lt;/title&gt;&lt;uuid&gt;68872F8F-22DF-45EC-BC5D-2C76293E18F5&lt;/uuid&gt;&lt;subtype&gt;-100&lt;/subtype&gt;&lt;publisher&gt;Blackwell Publishing Ltd&lt;/publisher&gt;&lt;type&gt;-100&lt;/type&gt;&lt;/publication&gt;&lt;/bundle&gt;&lt;authors&gt;&lt;author&gt;&lt;lastName&gt;Nakagawa&lt;/lastName&gt;&lt;firstName&gt;Shinichi&lt;/firstName&gt;&lt;/author&gt;&lt;author&gt;&lt;lastName&gt;Schielzeth&lt;/lastName&gt;&lt;firstName&gt;Holger&lt;/firstName&gt;&lt;/author&gt;&lt;/authors&gt;&lt;/publication&gt;&lt;/publications&gt;&lt;cites&gt;&lt;/cites&gt;&lt;/citation&gt;</w:instrText>
+      </w:r>
+      <w:r>
+        <w:rPr>
+          <w:rFonts w:eastAsiaTheme="minorHAnsi"/>
+          <w:lang w:val="en-US"/>
+        </w:rPr>
+        <w:fldChar w:fldCharType="separate"/>
+      </w:r>
+      <w:r>
+        <w:rPr>
+          <w:rFonts w:eastAsiaTheme="minorHAnsi"/>
+          <w:lang w:val="en-US"/>
+        </w:rPr>
+        <w:t>{Nakagawa:2010hv}</w:t>
+      </w:r>
+      <w:r>
+        <w:rPr>
+          <w:rFonts w:eastAsiaTheme="minorHAnsi"/>
+          <w:lang w:val="en-US"/>
+        </w:rPr>
+        <w:fldChar w:fldCharType="end"/>
+      </w:r>
+      <w:r>
+        <w:rPr>
+          <w:shd w:val="clear" w:color="auto" w:fill="FFFFFF"/>
+        </w:rPr>
+        <w:t>.</w:t>
+      </w:r>
+    </w:p>
+    <w:p>
+      <w:pPr>
+        <w:pStyle w:val="Thesisnormal"/>
+        <w:spacing w:line="480" w:lineRule="auto"/>
+      </w:pPr>
+    </w:p>
+    <w:p>
+      <w:pPr>
+        <w:pStyle w:val="Heading2"/>
+        <w:spacing w:line="480" w:lineRule="auto"/>
+        <w:rPr>
+          <w:lang w:val="en-AU"/>
+        </w:rPr>
+      </w:pPr>
+      <w:r>
+        <w:rPr>
+          <w:lang w:val="en-AU"/>
+        </w:rPr>
+        <w:t xml:space="preserve">Cross-temperature correlations – do individuals have the same consistent metabolic rate across all temperatures? </w:t>
+      </w:r>
+    </w:p>
+    <w:p>
+      <w:pPr>
+        <w:spacing w:line="480" w:lineRule="auto"/>
+        <w:rPr>
+          <w:lang w:val="en-AU"/>
+        </w:rPr>
+      </w:pPr>
+      <w:r>
         <w:rPr>
           <w:lang w:val="en-AU"/>
         </w:rPr>
@@ -3998,7 +8559,19 @@
         <w:rPr>
           <w:lang w:val="en-AU"/>
         </w:rPr>
-        <w:t xml:space="preserve"> for each temperature, across all sampling sessions. We </w:t>
+        <w:t xml:space="preserve"> for each</w:t>
+      </w:r>
+      <w:r>
+        <w:rPr>
+          <w:lang w:val="en-AU"/>
+        </w:rPr>
+        <w:t xml:space="preserve"> individual at each</w:t>
+      </w:r>
+      <w:r>
+        <w:rPr>
+          <w:lang w:val="en-AU"/>
+        </w:rPr>
+        <w:t xml:space="preserve"> temperature, across all sampling sessions. We </w:t>
       </w:r>
       <w:r>
         <w:rPr>
@@ -4046,7 +8619,19 @@
         <w:rPr>
           <w:lang w:val="en-AU"/>
         </w:rPr>
-        <w:t>calculated Pearson’s correlation coefficients (Fig. S3 – upper triangle). We also used all our data points (n = 2410) and plotted the same pairwise relationships (Fig. S3 – lower triangle)</w:t>
+        <w:t>calculated Pearson’s correlation coefficients (Fig. S3 – upper triangle). We also used all our data points (n = 241</w:t>
+      </w:r>
+      <w:r>
+        <w:rPr>
+          <w:lang w:val="en-AU"/>
+        </w:rPr>
+        <w:t>8</w:t>
+      </w:r>
+      <w:r>
+        <w:rPr>
+          <w:lang w:val="en-AU"/>
+        </w:rPr>
+        <w:t>) and plotted the same pairwise relationships (Fig. S3 – lower triangle)</w:t>
       </w:r>
       <w:r>
         <w:rPr>
@@ -4054,6 +8639,22 @@
         </w:rPr>
         <w:t>.</w:t>
       </w:r>
+    </w:p>
+    <w:p>
+      <w:pPr>
+        <w:spacing w:line="480" w:lineRule="auto"/>
+        <w:rPr>
+          <w:lang w:val="en-AU"/>
+        </w:rPr>
+      </w:pPr>
+    </w:p>
+    <w:p>
+      <w:pPr>
+        <w:spacing w:line="480" w:lineRule="auto"/>
+        <w:rPr>
+          <w:lang w:val="en-AU"/>
+        </w:rPr>
+      </w:pPr>
     </w:p>
     <w:p>
       <w:pPr>
@@ -4458,13 +9059,8 @@
         <w:rPr>
           <w:lang w:val="en-AU"/>
         </w:rPr>
-        <w:t>Among- and within-individual mass-scaling</w:t>
-      </w:r>
-      <w:r>
-        <w:rPr>
-          <w:lang w:val="en-AU"/>
-        </w:rPr>
-        <w:t xml:space="preserve"> exponents </w:t>
+        <w:lastRenderedPageBreak/>
+        <w:t xml:space="preserve">Among- and within-individual mass-scaling exponents </w:t>
       </w:r>
     </w:p>
     <w:p>
@@ -4478,20 +9074,13 @@
         <w:rPr>
           <w:lang w:val="en-AU"/>
         </w:rPr>
-        <w:t xml:space="preserve">Mass-scaling exponents describes the relationship between metabolic rate and body mass across a sample of individuals. However, sample population estimates of scaling exponents </w:t>
-      </w:r>
-      <w:r>
-        <w:rPr>
-          <w:lang w:val="en-AU"/>
-        </w:rPr>
-        <w:lastRenderedPageBreak/>
-        <w:t>may be a result of (1) an among-individual effect whereby individuals of different weight have different metabolic rates, or (2) a within-individual effect in which an individual’s metabolic rate can vary as its weight changes, or (3) a composite of both within- and among-individual effects</w:t>
-      </w:r>
-      <w:r>
-        <w:rPr>
-          <w:lang w:val="en-AU"/>
-        </w:rPr>
-        <w:t>. We partitioned out among-individual and within-individual sources of variation in body mass to see whether that affected the estimation of mass-scaling exponents.</w:t>
+        <w:t xml:space="preserve">Mass-scaling exponents describes the relationship between metabolic rate and body mass across a sample of individuals. </w:t>
+      </w:r>
+      <w:r>
+        <w:rPr>
+          <w:lang w:val="en-AU"/>
+        </w:rPr>
+        <w:t>We partitioned out among-individual and within-individual sources of variation in body mass to see whether that affected the estimation of mass-scaling exponents.</w:t>
       </w:r>
     </w:p>
     <w:p>
@@ -4591,7 +9180,7 @@
           <w:szCs w:val="21"/>
           <w:lang w:val="en-AU"/>
         </w:rPr>
-        <w:t xml:space="preserve">Comparison of </w:t>
+        <w:t xml:space="preserve">Comparison of among-individual (black filled triangles) and within-individual (grey filled squares) mass-scaling exponents across six measurement temperatures. Error bars from model one represents 95% credible intervals, error bars from model 2 are 95% confidence intervals. </w:t>
       </w:r>
       <w:r>
         <w:rPr>
@@ -4599,7 +9188,7 @@
           <w:szCs w:val="21"/>
           <w:lang w:val="en-AU"/>
         </w:rPr>
-        <w:t xml:space="preserve">among-individual </w:t>
+        <w:t>For details on how we obtained within-individual and among-individual scaling exponents, please refer to the main manuscript.</w:t>
       </w:r>
       <w:r>
         <w:rPr>
@@ -4607,50 +9196,8 @@
           <w:szCs w:val="21"/>
           <w:lang w:val="en-AU"/>
         </w:rPr>
-        <w:t xml:space="preserve">(black filled triangles) </w:t>
-      </w:r>
-      <w:r>
-        <w:rPr>
-          <w:sz w:val="21"/>
-          <w:szCs w:val="21"/>
-          <w:lang w:val="en-AU"/>
-        </w:rPr>
-        <w:t>and within-individual (grey</w:t>
-      </w:r>
-      <w:r>
-        <w:rPr>
-          <w:sz w:val="21"/>
-          <w:szCs w:val="21"/>
-          <w:lang w:val="en-AU"/>
-        </w:rPr>
-        <w:t xml:space="preserve"> filled squares) mass-scaling exponents across six measurement temperatures. Error bars from model one represents 95% credible intervals, error bars from model 2 are 95% confidence intervals. </w:t>
-      </w:r>
-      <w:r>
-        <w:rPr>
-          <w:sz w:val="21"/>
-          <w:szCs w:val="21"/>
-          <w:lang w:val="en-AU"/>
-        </w:rPr>
-        <w:t>For details on how we obtained within-individual and among-individual scaling exponents, please refer to the main manuscript.</w:t>
-      </w:r>
-      <w:r>
-        <w:rPr>
-          <w:sz w:val="21"/>
-          <w:szCs w:val="21"/>
-          <w:lang w:val="en-AU"/>
-        </w:rPr>
-        <w:t xml:space="preserve">  n = 42</w:t>
-      </w:r>
-      <w:r>
-        <w:rPr>
-          <w:sz w:val="21"/>
-          <w:szCs w:val="21"/>
-          <w:lang w:val="en-AU"/>
-        </w:rPr>
-        <w:t>, nobs = 2418</w:t>
-      </w:r>
-      <w:bookmarkStart w:id="0" w:name="_GoBack"/>
-      <w:bookmarkEnd w:id="0"/>
+        <w:t xml:space="preserve">  n = 42, nobs = 2418</w:t>
+      </w:r>
     </w:p>
     <w:p>
       <w:pPr>
@@ -4706,21 +9253,7 @@
                 <w:b/>
                 <w:color w:val="000000"/>
               </w:rPr>
-              <w:t xml:space="preserve">Table </w:t>
-            </w:r>
-            <w:r>
-              <w:rPr>
-                <w:b/>
-                <w:color w:val="000000"/>
-              </w:rPr>
-              <w:t>S3</w:t>
-            </w:r>
-            <w:r>
-              <w:rPr>
-                <w:b/>
-                <w:color w:val="000000"/>
-              </w:rPr>
-              <w:t>.</w:t>
+              <w:t>Table S3.</w:t>
             </w:r>
             <w:r>
               <w:rPr>
@@ -6616,12 +11149,45 @@
         <w:rPr>
           <w:lang w:val="en-AU"/>
         </w:rPr>
-        <w:t xml:space="preserve">). This suggests that when hierarchal structure in the data is not properly modelled, the among-individual or sample population mass-scaling exponent is a composite of within- and among-individual effects. </w:t>
+        <w:t xml:space="preserve">). This suggests that when </w:t>
+      </w:r>
+      <w:r>
+        <w:rPr>
+          <w:lang w:val="en-AU"/>
+        </w:rPr>
+        <w:lastRenderedPageBreak/>
+        <w:t>hierarchal structure in the data is not properly modelled, the among-individual or sample population mass-scaling exponent is a composite of within- and among-individual effects</w:t>
+      </w:r>
+      <w:r>
+        <w:rPr>
+          <w:lang w:val="en-AU"/>
+        </w:rPr>
+        <w:t xml:space="preserve"> and </w:t>
+      </w:r>
+    </w:p>
+    <w:p>
+      <w:pPr>
+        <w:spacing w:line="480" w:lineRule="auto"/>
+        <w:rPr>
+          <w:lang w:val="en-AU"/>
+        </w:rPr>
+      </w:pPr>
+      <w:r>
+        <w:rPr>
+          <w:lang w:val="en-AU"/>
+        </w:rPr>
+        <w:t xml:space="preserve"> are therefore less precise</w:t>
+      </w:r>
+      <w:r>
+        <w:rPr>
+          <w:lang w:val="en-AU"/>
+        </w:rPr>
+        <w:t xml:space="preserve">. </w:t>
       </w:r>
     </w:p>
     <w:tbl>
       <w:tblPr>
-        <w:tblpPr w:leftFromText="180" w:rightFromText="180" w:vertAnchor="page" w:horzAnchor="margin" w:tblpXSpec="center" w:tblpY="10627"/>
+        <w:tblpPr w:leftFromText="180" w:rightFromText="180" w:vertAnchor="page" w:horzAnchor="margin" w:tblpXSpec="center" w:tblpY="3356"/>
         <w:tblW w:w="6818" w:type="dxa"/>
         <w:tblLook w:val="04A0" w:firstRow="1" w:lastRow="0" w:firstColumn="1" w:lastColumn="0" w:noHBand="0" w:noVBand="1"/>
       </w:tblPr>
@@ -6657,12 +11223,13 @@
                 <w:color w:val="000000"/>
               </w:rPr>
             </w:pPr>
+            <w:bookmarkStart w:id="0" w:name="_GoBack"/>
+            <w:bookmarkEnd w:id="0"/>
             <w:r>
               <w:rPr>
                 <w:b/>
                 <w:color w:val="000000"/>
               </w:rPr>
-              <w:lastRenderedPageBreak/>
               <w:t>Table S</w:t>
             </w:r>
             <w:r>
@@ -7358,7 +11925,6 @@
               <w:rPr>
                 <w:color w:val="000000"/>
               </w:rPr>
-              <w:lastRenderedPageBreak/>
               <w:t>28</w:t>
             </w:r>
           </w:p>
@@ -7948,7 +12514,16 @@
           <w:szCs w:val="21"/>
           <w:lang w:val="en-AU"/>
         </w:rPr>
-        <w:t xml:space="preserve"> estimated by two different models. The first model properly accounts for among (black filled triangles) and within- individual (black filled squares) effects (nobs = 2418). The second model that </w:t>
+        <w:t xml:space="preserve"> estimated by two different models. The first model properly accounts for among (black filled triangles) and within- </w:t>
+      </w:r>
+      <w:r>
+        <w:rPr>
+          <w:sz w:val="21"/>
+          <w:szCs w:val="21"/>
+          <w:lang w:val="en-AU"/>
+        </w:rPr>
+        <w:lastRenderedPageBreak/>
+        <w:t xml:space="preserve">individual (black filled squares) effects (nobs = 2418). The second model that </w:t>
       </w:r>
       <w:r>
         <w:rPr>
@@ -8031,14 +12606,7 @@
         <w:rPr>
           <w:lang w:val="en-AU"/>
         </w:rPr>
-        <w:t xml:space="preserve"> that although animals may have become more </w:t>
-      </w:r>
-      <w:r>
-        <w:rPr>
-          <w:lang w:val="en-AU"/>
-        </w:rPr>
-        <w:lastRenderedPageBreak/>
-        <w:t>habituated and therefore down-regulated their energetic demands throughout the course of the study, the variation among individuals persisted.</w:t>
+        <w:t xml:space="preserve"> that although animals may have become more habituated and therefore down-regulated their energetic demands throughout the course of the study, the variation among individuals persisted.</w:t>
       </w:r>
     </w:p>
     <w:p>
@@ -8116,6 +12684,7 @@
           <w:szCs w:val="21"/>
           <w:lang w:val="en-AU"/>
         </w:rPr>
+        <w:lastRenderedPageBreak/>
         <w:t>Figure S</w:t>
       </w:r>
       <w:r>
@@ -8259,23 +12828,7 @@
           <w:rFonts w:eastAsiaTheme="minorHAnsi"/>
           <w:lang w:val="en-US"/>
         </w:rPr>
-        <w:t xml:space="preserve">, P.C. (2017) </w:t>
-      </w:r>
-      <w:proofErr w:type="spellStart"/>
-      <w:r>
-        <w:rPr>
-          <w:rFonts w:eastAsiaTheme="minorHAnsi"/>
-          <w:lang w:val="en-US"/>
-        </w:rPr>
-        <w:t>brms</w:t>
-      </w:r>
-      <w:proofErr w:type="spellEnd"/>
-      <w:r>
-        <w:rPr>
-          <w:rFonts w:eastAsiaTheme="minorHAnsi"/>
-          <w:lang w:val="en-US"/>
-        </w:rPr>
-        <w:t xml:space="preserve">: An R package for Bayesian multilevel models using Stan. </w:t>
+        <w:t xml:space="preserve">, P.C. (2017) brms: An R package for Bayesian multilevel models using Stan. </w:t>
       </w:r>
       <w:r>
         <w:rPr>
@@ -8448,23 +13001,7 @@
           <w:rFonts w:eastAsiaTheme="minorHAnsi"/>
           <w:lang w:val="en-US"/>
         </w:rPr>
-        <w:t xml:space="preserve">, E.N. &amp; </w:t>
-      </w:r>
-      <w:proofErr w:type="spellStart"/>
-      <w:r>
-        <w:rPr>
-          <w:rFonts w:eastAsiaTheme="minorHAnsi"/>
-          <w:lang w:val="en-US"/>
-        </w:rPr>
-        <w:t>Elphick</w:t>
-      </w:r>
-      <w:proofErr w:type="spellEnd"/>
-      <w:r>
-        <w:rPr>
-          <w:rFonts w:eastAsiaTheme="minorHAnsi"/>
-          <w:lang w:val="en-US"/>
-        </w:rPr>
-        <w:t xml:space="preserve">, C.S. (2010) A protocol for data exploration to avoid common statistical problems. </w:t>
+        <w:t xml:space="preserve">, E.N. &amp; Elphick, C.S. (2010) A protocol for data exploration to avoid common statistical problems. </w:t>
       </w:r>
       <w:r>
         <w:rPr>
@@ -8514,7 +13051,6 @@
           <w:szCs w:val="21"/>
           <w:lang w:val="en-AU"/>
         </w:rPr>
-        <w:lastRenderedPageBreak/>
         <w:fldChar w:fldCharType="begin"/>
       </w:r>
       <w:r>
@@ -8589,11 +13125,6 @@
         <w:docPartUnique/>
       </w:docPartObj>
     </w:sdtPr>
-    <w:sdtEndPr>
-      <w:rPr>
-        <w:rStyle w:val="PageNumber"/>
-      </w:rPr>
-    </w:sdtEndPr>
     <w:sdtContent>
       <w:p>
         <w:pPr>
@@ -8645,11 +13176,6 @@
         <w:docPartUnique/>
       </w:docPartObj>
     </w:sdtPr>
-    <w:sdtEndPr>
-      <w:rPr>
-        <w:rStyle w:val="PageNumber"/>
-      </w:rPr>
-    </w:sdtEndPr>
     <w:sdtContent>
       <w:p>
         <w:pPr>
@@ -8733,7 +13259,7 @@
     </w:rPrDefault>
     <w:pPrDefault/>
   </w:docDefaults>
-  <w:latentStyles w:defLockedState="0" w:defUIPriority="99" w:defSemiHidden="0" w:defUnhideWhenUsed="0" w:defQFormat="0" w:count="375">
+  <w:latentStyles w:defLockedState="0" w:defUIPriority="99" w:defSemiHidden="0" w:defUnhideWhenUsed="0" w:defQFormat="0" w:count="376">
     <w:lsdException w:name="Normal" w:uiPriority="0" w:qFormat="1"/>
     <w:lsdException w:name="heading 1" w:uiPriority="9" w:qFormat="1"/>
     <w:lsdException w:name="heading 2" w:semiHidden="1" w:uiPriority="9" w:unhideWhenUsed="1" w:qFormat="1"/>
@@ -8839,7 +13365,6 @@
     <w:lsdException w:name="HTML Sample" w:semiHidden="1" w:unhideWhenUsed="1"/>
     <w:lsdException w:name="HTML Typewriter" w:semiHidden="1" w:unhideWhenUsed="1"/>
     <w:lsdException w:name="HTML Variable" w:semiHidden="1" w:unhideWhenUsed="1"/>
-    <w:lsdException w:name="Normal Table" w:semiHidden="1" w:unhideWhenUsed="1"/>
     <w:lsdException w:name="annotation subject" w:semiHidden="1" w:unhideWhenUsed="1"/>
     <w:lsdException w:name="No List" w:semiHidden="1" w:unhideWhenUsed="1"/>
     <w:lsdException w:name="Outline List 1" w:semiHidden="1" w:unhideWhenUsed="1"/>
@@ -8886,10 +13411,8 @@
     <w:lsdException w:name="Table Subtle 2" w:semiHidden="1" w:unhideWhenUsed="1"/>
     <w:lsdException w:name="Table Web 1" w:semiHidden="1" w:unhideWhenUsed="1"/>
     <w:lsdException w:name="Table Web 2" w:semiHidden="1" w:unhideWhenUsed="1"/>
-    <w:lsdException w:name="Table Web 3" w:semiHidden="1" w:unhideWhenUsed="1"/>
     <w:lsdException w:name="Balloon Text" w:semiHidden="1" w:unhideWhenUsed="1"/>
     <w:lsdException w:name="Table Grid" w:uiPriority="39"/>
-    <w:lsdException w:name="Table Theme" w:semiHidden="1" w:unhideWhenUsed="1"/>
     <w:lsdException w:name="Placeholder Text" w:semiHidden="1"/>
     <w:lsdException w:name="No Spacing" w:uiPriority="1" w:qFormat="1"/>
     <w:lsdException w:name="Light Shading" w:uiPriority="60"/>
@@ -9109,6 +13632,7 @@
     <w:lsdException w:name="Smart Hyperlink" w:semiHidden="1" w:unhideWhenUsed="1"/>
     <w:lsdException w:name="Hashtag" w:semiHidden="1" w:unhideWhenUsed="1"/>
     <w:lsdException w:name="Unresolved Mention" w:semiHidden="1" w:unhideWhenUsed="1"/>
+    <w:lsdException w:name="Smart Link" w:semiHidden="1" w:unhideWhenUsed="1"/>
   </w:latentStyles>
   <w:style w:type="paragraph" w:default="1" w:styleId="Normal">
     <w:name w:val="Normal"/>
@@ -9431,6 +13955,21 @@
       <w:lang w:val="en-HK"/>
     </w:rPr>
   </w:style>
+  <w:style w:type="paragraph" w:customStyle="1" w:styleId="Thesisnormal">
+    <w:name w:val="Thesis normal"/>
+    <w:basedOn w:val="Normal"/>
+    <w:qFormat/>
+    <w:rsid w:val="00082135"/>
+    <w:rPr>
+      <w:rFonts w:eastAsiaTheme="minorEastAsia" w:cstheme="minorBidi"/>
+      <w:lang w:val="en-AU"/>
+    </w:rPr>
+  </w:style>
+  <w:style w:type="character" w:customStyle="1" w:styleId="mtext">
+    <w:name w:val="mtext"/>
+    <w:basedOn w:val="DefaultParagraphFont"/>
+    <w:rsid w:val="005E6ACE"/>
+  </w:style>
 </w:styles>
 </file>
 

--- a/docs/individvar_ESM.docx
+++ b/docs/individvar_ESM.docx
@@ -6,6 +6,7 @@
       <w:pPr>
         <w:pStyle w:val="Heading1"/>
         <w:spacing w:line="480" w:lineRule="auto"/>
+        <w:contextualSpacing/>
       </w:pPr>
       <w:r>
         <w:t>Electronic supplementary materials</w:t>
@@ -15,6 +16,7 @@
       <w:pPr>
         <w:pStyle w:val="Heading1"/>
         <w:spacing w:line="480" w:lineRule="auto"/>
+        <w:contextualSpacing/>
         <w:rPr>
           <w:b w:val="0"/>
           <w:lang w:val="en-AU"/>
@@ -38,6 +40,7 @@
     <w:p>
       <w:pPr>
         <w:spacing w:line="480" w:lineRule="auto"/>
+        <w:contextualSpacing/>
         <w:rPr>
           <w:vertAlign w:val="superscript"/>
           <w:lang w:val="en-AU"/>
@@ -99,6 +102,7 @@
     <w:p>
       <w:pPr>
         <w:spacing w:line="480" w:lineRule="auto"/>
+        <w:contextualSpacing/>
         <w:rPr>
           <w:vertAlign w:val="superscript"/>
           <w:lang w:val="en-AU"/>
@@ -109,6 +113,7 @@
       <w:pPr>
         <w:pStyle w:val="Heading2"/>
         <w:spacing w:line="480" w:lineRule="auto"/>
+        <w:contextualSpacing/>
         <w:rPr>
           <w:lang w:val="en-AU"/>
         </w:rPr>
@@ -118,209 +123,229 @@
           <w:lang w:val="en-AU"/>
         </w:rPr>
         <w:t xml:space="preserve">Data processing </w:t>
-      </w:r>
-    </w:p>
-    <w:p>
-      <w:pPr>
-        <w:spacing w:line="480" w:lineRule="auto"/>
-        <w:rPr>
-          <w:lang w:val="en-AU"/>
-        </w:rPr>
-      </w:pPr>
-      <w:r>
-        <w:rPr>
-          <w:lang w:val="en-AU"/>
-        </w:rPr>
-        <w:t xml:space="preserve">We first identified whether there were any control samples contained more CO2 compared to the actual air samples. These were likely measurement errors during the air processing phase or were due to a poor ‘baseline’ in the </w:t>
-      </w:r>
-      <w:proofErr w:type="spellStart"/>
-      <w:r>
-        <w:rPr>
-          <w:lang w:val="en-AU"/>
-        </w:rPr>
-        <w:t>LabAnalyst</w:t>
-      </w:r>
-      <w:proofErr w:type="spellEnd"/>
-      <w:r>
-        <w:rPr>
-          <w:lang w:val="en-AU"/>
-        </w:rPr>
-        <w:t xml:space="preserve"> </w:t>
-      </w:r>
-      <w:r>
-        <w:t>(Mark Chappell</w:t>
-      </w:r>
-      <w:r>
-        <w:t>,</w:t>
-      </w:r>
-      <w:r>
-        <w:t xml:space="preserve"> Regents of University of California)</w:t>
-      </w:r>
-      <w:r>
-        <w:rPr>
-          <w:lang w:val="en-AU"/>
-        </w:rPr>
-        <w:t xml:space="preserve">. </w:t>
-      </w:r>
-      <w:r>
-        <w:rPr>
-          <w:lang w:val="en-AU"/>
-        </w:rPr>
-        <w:t>Sixty-four out of 2541</w:t>
-      </w:r>
-      <w:r>
-        <w:rPr>
-          <w:lang w:val="en-AU"/>
-        </w:rPr>
-        <w:t xml:space="preserve"> </w:t>
-      </w:r>
-      <w:r>
-        <w:rPr>
-          <w:lang w:val="en-AU"/>
-        </w:rPr>
-        <w:t>(2.5%</w:t>
-      </w:r>
-      <w:r>
-        <w:rPr>
-          <w:lang w:val="en-AU"/>
-        </w:rPr>
-        <w:t xml:space="preserve"> of dataset</w:t>
-      </w:r>
-      <w:r>
-        <w:rPr>
-          <w:lang w:val="en-AU"/>
-        </w:rPr>
-        <w:t xml:space="preserve">) </w:t>
-      </w:r>
-      <w:r>
-        <w:rPr>
-          <w:lang w:val="en-AU"/>
-        </w:rPr>
-        <w:t>samples had poor control samples and the</w:t>
-      </w:r>
-      <w:r>
-        <w:rPr>
-          <w:lang w:val="en-AU"/>
-        </w:rPr>
-        <w:t xml:space="preserve"> value for the control sample </w:t>
-      </w:r>
-      <w:r>
-        <w:rPr>
-          <w:lang w:val="en-AU"/>
-        </w:rPr>
-        <w:t>were set to NA</w:t>
-      </w:r>
-      <w:r>
-        <w:rPr>
-          <w:lang w:val="en-AU"/>
-        </w:rPr>
-        <w:t>.</w:t>
-      </w:r>
-      <w:r>
-        <w:rPr>
-          <w:lang w:val="en-AU"/>
-        </w:rPr>
-        <w:t xml:space="preserve"> </w:t>
       </w:r>
     </w:p>
     <w:p>
       <w:pPr>
         <w:spacing w:line="480" w:lineRule="auto"/>
         <w:ind w:firstLine="720"/>
-        <w:rPr>
-          <w:lang w:val="en-AU"/>
-        </w:rPr>
+        <w:contextualSpacing/>
       </w:pPr>
       <w:r>
         <w:rPr>
           <w:lang w:val="en-AU"/>
         </w:rPr>
-        <w:t xml:space="preserve">We </w:t>
-      </w:r>
-      <w:r>
-        <w:rPr>
-          <w:lang w:val="en-AU"/>
-        </w:rPr>
-        <w:t xml:space="preserve">then </w:t>
-      </w:r>
-      <w:r>
-        <w:rPr>
-          <w:lang w:val="en-AU"/>
-        </w:rPr>
-        <w:t xml:space="preserve">corrected our actual air samples by subtracting the amount of CO2 in the control samples from the actual air samples. </w:t>
-      </w:r>
-      <w:r>
-        <w:rPr>
-          <w:lang w:val="en-AU"/>
-        </w:rPr>
-        <w:t>Finally, w</w:t>
-      </w:r>
-      <w:r>
-        <w:rPr>
-          <w:lang w:val="en-AU"/>
-        </w:rPr>
-        <w:t xml:space="preserve">e </w:t>
-      </w:r>
-      <w:r>
-        <w:rPr>
-          <w:lang w:val="en-AU"/>
-        </w:rPr>
-        <w:t>used</w:t>
-      </w:r>
-      <w:r>
-        <w:rPr>
-          <w:lang w:val="en-AU"/>
-        </w:rPr>
-        <w:t xml:space="preserve"> the larger of the two </w:t>
-      </w:r>
-      <w:r>
-        <w:rPr>
-          <w:lang w:val="en-AU"/>
-        </w:rPr>
-        <w:t>‘</w:t>
-      </w:r>
-      <w:r>
-        <w:rPr>
-          <w:lang w:val="en-AU"/>
-        </w:rPr>
-        <w:t>corrected</w:t>
-      </w:r>
-      <w:r>
-        <w:rPr>
-          <w:lang w:val="en-AU"/>
-        </w:rPr>
-        <w:t>’</w:t>
-      </w:r>
-      <w:r>
-        <w:rPr>
-          <w:lang w:val="en-AU"/>
-        </w:rPr>
-        <w:t xml:space="preserve"> air samples for calculating total volume of CO2 produced per min by a lizard</w:t>
-      </w:r>
-      <w:r>
-        <w:rPr>
-          <w:lang w:val="en-AU"/>
-        </w:rPr>
-        <w:t xml:space="preserve"> (V</w:t>
+        <w:t>We first identified whether there were any control samples contained more CO</w:t>
       </w:r>
       <w:r>
         <w:rPr>
           <w:vertAlign w:val="subscript"/>
           <w:lang w:val="en-AU"/>
         </w:rPr>
-        <w:t>CO2</w:t>
-      </w:r>
-      <w:r>
-        <w:rPr>
-          <w:lang w:val="en-AU"/>
-        </w:rPr>
-        <w:t>).</w:t>
+        <w:t>2</w:t>
+      </w:r>
+      <w:r>
+        <w:rPr>
+          <w:lang w:val="en-AU"/>
+        </w:rPr>
+        <w:t xml:space="preserve"> compared to </w:t>
+      </w:r>
+      <w:r>
+        <w:rPr>
+          <w:lang w:val="en-AU"/>
+        </w:rPr>
+        <w:t>baseline conditions</w:t>
+      </w:r>
+      <w:r>
+        <w:rPr>
+          <w:lang w:val="en-AU"/>
+        </w:rPr>
+        <w:t xml:space="preserve">. These were likely measurement errors during the air processing phase or were due to a poor ‘baseline’ in the </w:t>
+      </w:r>
+      <w:proofErr w:type="spellStart"/>
+      <w:r>
+        <w:rPr>
+          <w:lang w:val="en-AU"/>
+        </w:rPr>
+        <w:t>LabAnalyst</w:t>
+      </w:r>
+      <w:proofErr w:type="spellEnd"/>
+      <w:r>
+        <w:rPr>
+          <w:lang w:val="en-AU"/>
+        </w:rPr>
+        <w:t xml:space="preserve"> </w:t>
+      </w:r>
+      <w:r>
+        <w:t>(</w:t>
+      </w:r>
+      <w:hyperlink r:id="rId7" w:tgtFrame="_blank" w:history="1">
+        <w:r>
+          <w:rPr>
+            <w:rStyle w:val="Hyperlink"/>
+          </w:rPr>
+          <w:t>http://www.warthog.ucr.edu</w:t>
+        </w:r>
+      </w:hyperlink>
+      <w:r>
+        <w:t>)</w:t>
+      </w:r>
+    </w:p>
+    <w:p>
+      <w:pPr>
+        <w:spacing w:line="480" w:lineRule="auto"/>
+        <w:contextualSpacing/>
+        <w:rPr>
+          <w:lang w:val="en-AU"/>
+        </w:rPr>
+      </w:pPr>
+      <w:r>
+        <w:rPr>
+          <w:lang w:val="en-AU"/>
+        </w:rPr>
+        <w:t>Sixty-four out of 2541</w:t>
+      </w:r>
+      <w:r>
+        <w:rPr>
+          <w:lang w:val="en-AU"/>
+        </w:rPr>
+        <w:t xml:space="preserve"> </w:t>
+      </w:r>
+      <w:r>
+        <w:rPr>
+          <w:lang w:val="en-AU"/>
+        </w:rPr>
+        <w:t>(2.5%</w:t>
+      </w:r>
+      <w:r>
+        <w:rPr>
+          <w:lang w:val="en-AU"/>
+        </w:rPr>
+        <w:t xml:space="preserve"> of dataset</w:t>
+      </w:r>
+      <w:r>
+        <w:rPr>
+          <w:lang w:val="en-AU"/>
+        </w:rPr>
+        <w:t xml:space="preserve">) </w:t>
+      </w:r>
+      <w:r>
+        <w:rPr>
+          <w:lang w:val="en-AU"/>
+        </w:rPr>
+        <w:t>samples had control samples</w:t>
+      </w:r>
+      <w:r>
+        <w:rPr>
+          <w:lang w:val="en-AU"/>
+        </w:rPr>
+        <w:t xml:space="preserve"> that contained more CO</w:t>
+      </w:r>
+      <w:r>
+        <w:rPr>
+          <w:vertAlign w:val="subscript"/>
+          <w:lang w:val="en-AU"/>
+        </w:rPr>
+        <w:t>2</w:t>
+      </w:r>
+      <w:r>
+        <w:rPr>
+          <w:lang w:val="en-AU"/>
+        </w:rPr>
+        <w:t xml:space="preserve"> than the actual air samples, which suggests there were mechanical errors during sampling</w:t>
+      </w:r>
+      <w:r>
+        <w:rPr>
+          <w:lang w:val="en-AU"/>
+        </w:rPr>
+        <w:t xml:space="preserve"> and </w:t>
+      </w:r>
+      <w:r>
+        <w:rPr>
+          <w:lang w:val="en-AU"/>
+        </w:rPr>
+        <w:t xml:space="preserve">as a result </w:t>
+      </w:r>
+      <w:r>
+        <w:rPr>
+          <w:lang w:val="en-AU"/>
+        </w:rPr>
+        <w:t>the</w:t>
+      </w:r>
+      <w:r>
+        <w:rPr>
+          <w:lang w:val="en-AU"/>
+        </w:rPr>
+        <w:t xml:space="preserve"> value for the</w:t>
+      </w:r>
+      <w:r>
+        <w:rPr>
+          <w:lang w:val="en-AU"/>
+        </w:rPr>
+        <w:t>se</w:t>
+      </w:r>
+      <w:r>
+        <w:rPr>
+          <w:lang w:val="en-AU"/>
+        </w:rPr>
+        <w:t xml:space="preserve"> control sample</w:t>
+      </w:r>
+      <w:r>
+        <w:rPr>
+          <w:lang w:val="en-AU"/>
+        </w:rPr>
+        <w:t>s</w:t>
+      </w:r>
+      <w:r>
+        <w:rPr>
+          <w:lang w:val="en-AU"/>
+        </w:rPr>
+        <w:t xml:space="preserve"> </w:t>
+      </w:r>
+      <w:commentRangeStart w:id="0"/>
+      <w:commentRangeStart w:id="1"/>
+      <w:r>
+        <w:rPr>
+          <w:lang w:val="en-AU"/>
+        </w:rPr>
+        <w:t>were set to NA</w:t>
+      </w:r>
+      <w:commentRangeEnd w:id="0"/>
+      <w:r>
+        <w:rPr>
+          <w:rStyle w:val="CommentReference"/>
+          <w:rFonts w:eastAsiaTheme="minorEastAsia" w:cstheme="minorBidi"/>
+          <w:lang w:val="en-AU"/>
+        </w:rPr>
+        <w:commentReference w:id="0"/>
+      </w:r>
+      <w:commentRangeEnd w:id="1"/>
+      <w:r>
+        <w:rPr>
+          <w:rStyle w:val="CommentReference"/>
+          <w:rFonts w:eastAsiaTheme="minorEastAsia" w:cstheme="minorBidi"/>
+          <w:lang w:val="en-AU"/>
+        </w:rPr>
+        <w:commentReference w:id="1"/>
+      </w:r>
+      <w:r>
+        <w:rPr>
+          <w:lang w:val="en-AU"/>
+        </w:rPr>
+        <w:t>.</w:t>
+      </w:r>
+      <w:r>
+        <w:rPr>
+          <w:lang w:val="en-AU"/>
+        </w:rPr>
+        <w:t xml:space="preserve"> </w:t>
       </w:r>
     </w:p>
     <w:p>
       <w:pPr>
         <w:spacing w:line="480" w:lineRule="auto"/>
         <w:ind w:firstLine="720"/>
+        <w:contextualSpacing/>
         <w:rPr>
           <w:lang w:val="en-AU"/>
         </w:rPr>
@@ -329,152 +354,56 @@
         <w:rPr>
           <w:lang w:val="en-AU"/>
         </w:rPr>
-        <w:t xml:space="preserve">We checked for outliers but inspecting </w:t>
-      </w:r>
-      <w:r>
-        <w:rPr>
-          <w:lang w:val="en-AU"/>
-        </w:rPr>
-        <w:t xml:space="preserve">the distribution using </w:t>
-      </w:r>
-      <w:r>
-        <w:rPr>
-          <w:lang w:val="en-AU"/>
-        </w:rPr>
-        <w:t>density plots of all our continuous variables</w:t>
-      </w:r>
-      <w:r>
-        <w:rPr>
-          <w:lang w:val="en-AU"/>
-        </w:rPr>
-        <w:t>. W</w:t>
-      </w:r>
-      <w:r>
-        <w:rPr>
-          <w:lang w:val="en-AU"/>
-        </w:rPr>
-        <w:t xml:space="preserve">e also used Cleveland plots as per the recommendation of </w:t>
-      </w:r>
-      <w:r>
-        <w:rPr>
-          <w:rFonts w:eastAsiaTheme="minorHAnsi"/>
-          <w:lang w:val="en-US"/>
-        </w:rPr>
-        <w:fldChar w:fldCharType="begin"/>
-      </w:r>
-      <w:r>
-        <w:rPr>
-          <w:rFonts w:eastAsiaTheme="minorHAnsi"/>
-          <w:lang w:val="en-US"/>
-        </w:rPr>
-        <w:instrText xml:space="preserve"> ADDIN PAPERS2_CITATIONS &lt;citation&gt;&lt;priority&gt;0&lt;/priority&gt;&lt;uuid&gt;F6D7C9A3-104B-4589-93F4-DE6D417E58AC&lt;/uuid&gt;&lt;publications&gt;&lt;publication&gt;&lt;subtype&gt;400&lt;/subtype&gt;&lt;publisher&gt;Blackwell Publishing Ltd&lt;/publisher&gt;&lt;title&gt;A protocol for data exploration to avoid common statistical problems&lt;/title&gt;&lt;url&gt;http://onlinelibrary.wiley.com/doi/10.1111/j.2041-210X.2009.00001.x/full&lt;/url&gt;&lt;volume&gt;1&lt;/volume&gt;&lt;publication_date&gt;99201003011200000000222000&lt;/publication_date&gt;&lt;uuid&gt;BEFDA07E-7FA2-4269-86F0-BD247B2CBEE2&lt;/uuid&gt;&lt;type&gt;400&lt;/type&gt;&lt;number&gt;1&lt;/number&gt;&lt;citekey&gt;Zuur:2010dq&lt;/citekey&gt;&lt;subtitle&gt;Data exploration&lt;/subtitle&gt;&lt;doi&gt;10.1111/j.2041-210X.2009.00001.x&lt;/doi&gt;&lt;startpage&gt;3&lt;/startpage&gt;&lt;endpage&gt;14&lt;/endpage&gt;&lt;bundle&gt;&lt;publication&gt;&lt;title&gt;Methods in Ecology …&lt;/title&gt;&lt;uuid&gt;2D0CB5C4-63F6-4A88-AB54-FB459CAEB914&lt;/uuid&gt;&lt;subtype&gt;-100&lt;/subtype&gt;&lt;publisher&gt;Blackwell Publishing Ltd&lt;/publisher&gt;&lt;type&gt;-100&lt;/type&gt;&lt;/publication&gt;&lt;/bundle&gt;&lt;authors&gt;&lt;author&gt;&lt;lastName&gt;Zuur&lt;/lastName&gt;&lt;firstName&gt;Alain&lt;/firstName&gt;&lt;middleNames&gt;F&lt;/middleNames&gt;&lt;/author&gt;&lt;author&gt;&lt;lastName&gt;Ieno&lt;/lastName&gt;&lt;firstName&gt;Elena&lt;/firstName&gt;&lt;middleNames&gt;N&lt;/middleNames&gt;&lt;/author&gt;&lt;author&gt;&lt;lastName&gt;Elphick&lt;/lastName&gt;&lt;firstName&gt;Chris&lt;/firstName&gt;&lt;middleNames&gt;S&lt;/middleNames&gt;&lt;/author&gt;&lt;/authors&gt;&lt;/publication&gt;&lt;/publications&gt;&lt;cites&gt;&lt;/cites&gt;&lt;/citation&gt;</w:instrText>
-      </w:r>
-      <w:r>
-        <w:rPr>
-          <w:rFonts w:eastAsiaTheme="minorHAnsi"/>
-          <w:lang w:val="en-US"/>
-        </w:rPr>
-        <w:fldChar w:fldCharType="separate"/>
-      </w:r>
-      <w:r>
-        <w:rPr>
-          <w:rFonts w:eastAsiaTheme="minorHAnsi"/>
-          <w:lang w:val="en-US"/>
-        </w:rPr>
-        <w:t>(</w:t>
-      </w:r>
-      <w:proofErr w:type="spellStart"/>
-      <w:r>
-        <w:rPr>
-          <w:rFonts w:eastAsiaTheme="minorHAnsi"/>
-          <w:lang w:val="en-US"/>
-        </w:rPr>
-        <w:t>Zuur</w:t>
-      </w:r>
-      <w:proofErr w:type="spellEnd"/>
-      <w:r>
-        <w:rPr>
-          <w:rFonts w:eastAsiaTheme="minorHAnsi"/>
-          <w:lang w:val="en-US"/>
-        </w:rPr>
-        <w:t xml:space="preserve">, </w:t>
-      </w:r>
-      <w:proofErr w:type="spellStart"/>
-      <w:r>
-        <w:rPr>
-          <w:rFonts w:eastAsiaTheme="minorHAnsi"/>
-          <w:lang w:val="en-US"/>
-        </w:rPr>
-        <w:t>Ieno</w:t>
-      </w:r>
-      <w:proofErr w:type="spellEnd"/>
-      <w:r>
-        <w:rPr>
-          <w:rFonts w:eastAsiaTheme="minorHAnsi"/>
-          <w:lang w:val="en-US"/>
-        </w:rPr>
-        <w:t xml:space="preserve"> &amp; Elphick 2010)</w:t>
-      </w:r>
-      <w:r>
-        <w:rPr>
-          <w:rFonts w:eastAsiaTheme="minorHAnsi"/>
-          <w:lang w:val="en-US"/>
-        </w:rPr>
-        <w:fldChar w:fldCharType="end"/>
-      </w:r>
-      <w:r>
-        <w:rPr>
-          <w:lang w:val="en-AU"/>
-        </w:rPr>
-        <w:t xml:space="preserve">. </w:t>
-      </w:r>
-      <w:r>
-        <w:rPr>
-          <w:lang w:val="en-AU"/>
-        </w:rPr>
-        <w:t>Using these methods, we identified thirteen cases (&lt;1% of dataset) where the chamber mass was inputted incorrectly by a decimal place and these were amended. We also identified seven cases (&lt;1% of dataset) where the body mass at a given sampling session was drastically different from body mass from the other sampling sessions and were likely due to measurement and equipment error. We used m</w:t>
-      </w:r>
-      <w:r>
-        <w:rPr>
-          <w:lang w:val="en-AU"/>
-        </w:rPr>
-        <w:t xml:space="preserve">ean imputation </w:t>
-      </w:r>
-      <w:r>
-        <w:rPr>
-          <w:lang w:val="en-AU"/>
-        </w:rPr>
-        <w:t>for these seven</w:t>
-      </w:r>
-      <w:r>
-        <w:rPr>
-          <w:lang w:val="en-AU"/>
-        </w:rPr>
-        <w:t xml:space="preserve"> cases</w:t>
-      </w:r>
-      <w:r>
-        <w:rPr>
-          <w:lang w:val="en-AU"/>
-        </w:rPr>
-        <w:t xml:space="preserve"> given that the percent of erroneous data was so low.</w:t>
-      </w:r>
-      <w:r>
-        <w:rPr>
-          <w:lang w:val="en-AU"/>
-        </w:rPr>
-        <w:t xml:space="preserve"> </w:t>
-      </w:r>
-      <w:r>
-        <w:rPr>
-          <w:lang w:val="en-AU"/>
-        </w:rPr>
-        <w:t>W</w:t>
-      </w:r>
-      <w:r>
-        <w:rPr>
-          <w:lang w:val="en-AU"/>
-        </w:rPr>
-        <w:t xml:space="preserve">e ran both our </w:t>
+        <w:t xml:space="preserve">We </w:t>
+      </w:r>
+      <w:r>
+        <w:rPr>
+          <w:lang w:val="en-AU"/>
+        </w:rPr>
+        <w:t xml:space="preserve">then </w:t>
+      </w:r>
+      <w:r>
+        <w:rPr>
+          <w:lang w:val="en-AU"/>
+        </w:rPr>
+        <w:t>corrected our actual air samples by subtracting the amount of CO</w:t>
+      </w:r>
+      <w:r>
+        <w:rPr>
+          <w:vertAlign w:val="subscript"/>
+          <w:lang w:val="en-AU"/>
+        </w:rPr>
+        <w:t>2</w:t>
+      </w:r>
+      <w:r>
+        <w:rPr>
+          <w:lang w:val="en-AU"/>
+        </w:rPr>
+        <w:t xml:space="preserve"> in the control samples from the actual air samples. </w:t>
+      </w:r>
+      <w:r>
+        <w:rPr>
+          <w:lang w:val="en-AU"/>
+        </w:rPr>
+        <w:t>Finally, w</w:t>
+      </w:r>
+      <w:r>
+        <w:rPr>
+          <w:lang w:val="en-AU"/>
+        </w:rPr>
+        <w:t xml:space="preserve">e </w:t>
+      </w:r>
+      <w:r>
+        <w:rPr>
+          <w:lang w:val="en-AU"/>
+        </w:rPr>
+        <w:t>used</w:t>
+      </w:r>
+      <w:r>
+        <w:rPr>
+          <w:lang w:val="en-AU"/>
+        </w:rPr>
+        <w:t xml:space="preserve"> the larger of the two </w:t>
       </w:r>
       <w:r>
         <w:rPr>
@@ -482,14 +411,12 @@
         </w:rPr>
         <w:t>‘</w:t>
       </w:r>
-      <w:proofErr w:type="spellStart"/>
-      <w:r>
-        <w:rPr>
-          <w:lang w:val="en-AU"/>
-        </w:rPr>
-        <w:t>MCMCglmm</w:t>
-      </w:r>
-      <w:proofErr w:type="spellEnd"/>
+      <w:r>
+        <w:rPr>
+          <w:lang w:val="en-AU"/>
+        </w:rPr>
+        <w:t>corrected</w:t>
+      </w:r>
       <w:r>
         <w:rPr>
           <w:lang w:val="en-AU"/>
@@ -500,151 +427,372 @@
         <w:rPr>
           <w:lang w:val="en-AU"/>
         </w:rPr>
-        <w:t xml:space="preserve"> and </w:t>
-      </w:r>
-      <w:r>
-        <w:rPr>
-          <w:lang w:val="en-AU"/>
-        </w:rPr>
-        <w:t>‘</w:t>
-      </w:r>
-      <w:r>
-        <w:rPr>
-          <w:lang w:val="en-AU"/>
-        </w:rPr>
-        <w:t>brms</w:t>
-      </w:r>
-      <w:r>
-        <w:rPr>
-          <w:lang w:val="en-AU"/>
-        </w:rPr>
-        <w:t>’</w:t>
-      </w:r>
-      <w:r>
-        <w:rPr>
-          <w:lang w:val="en-AU"/>
-        </w:rPr>
-        <w:t xml:space="preserve"> models with a complete dataset (</w:t>
-      </w:r>
-      <w:r>
-        <w:rPr>
-          <w:lang w:val="en-AU"/>
-        </w:rPr>
-        <w:t>131</w:t>
-      </w:r>
-      <w:r>
-        <w:rPr>
-          <w:lang w:val="en-AU"/>
-        </w:rPr>
-        <w:t xml:space="preserve"> number of rows contained NAs, </w:t>
-      </w:r>
-      <w:r>
-        <w:rPr>
-          <w:lang w:val="en-AU"/>
-        </w:rPr>
-        <w:t xml:space="preserve">5.16 </w:t>
-      </w:r>
-      <w:r>
-        <w:rPr>
-          <w:lang w:val="en-AU"/>
-        </w:rPr>
-        <w:t xml:space="preserve">% of total </w:t>
-      </w:r>
-      <w:r>
-        <w:rPr>
-          <w:lang w:val="en-AU"/>
-        </w:rPr>
-        <w:lastRenderedPageBreak/>
-        <w:t>dataset)</w:t>
-      </w:r>
-      <w:r>
-        <w:rPr>
-          <w:lang w:val="en-AU"/>
-        </w:rPr>
-        <w:t xml:space="preserve"> because ‘</w:t>
-      </w:r>
-      <w:proofErr w:type="spellStart"/>
-      <w:r>
-        <w:rPr>
-          <w:lang w:val="en-AU"/>
-        </w:rPr>
-        <w:t>MCMCglmm</w:t>
-      </w:r>
-      <w:proofErr w:type="spellEnd"/>
-      <w:r>
-        <w:rPr>
-          <w:lang w:val="en-AU"/>
-        </w:rPr>
-        <w:t>’ requires complete cases of predictors and we wanted to ensure the dataset used by both statistical approaches are the same</w:t>
-      </w:r>
-      <w:r>
-        <w:rPr>
-          <w:lang w:val="en-AU"/>
-        </w:rPr>
-        <w:t xml:space="preserve"> </w:t>
-      </w:r>
-      <w:r>
-        <w:rPr>
-          <w:rFonts w:eastAsiaTheme="minorHAnsi"/>
-          <w:lang w:val="en-US"/>
-        </w:rPr>
-        <w:fldChar w:fldCharType="begin"/>
-      </w:r>
-      <w:r>
-        <w:rPr>
-          <w:rFonts w:eastAsiaTheme="minorHAnsi"/>
-          <w:lang w:val="en-US"/>
-        </w:rPr>
-        <w:instrText xml:space="preserve"> ADDIN PAPERS2_CITATIONS &lt;citation&gt;&lt;priority&gt;1&lt;/priority&gt;&lt;uuid&gt;382A23C6-78F0-4636-BB3A-32D01BE50F61&lt;/uuid&gt;&lt;publications&gt;&lt;publication&gt;&lt;subtype&gt;400&lt;/subtype&gt;&lt;title&gt;MCMC methods for multi-response generalized linear mixed models: The MCMCglmm R package&lt;/title&gt;&lt;url&gt;https://www.scopus.com/inward/record.uri?partnerID=HzOxMe3b&amp;amp;scp=77749249761&amp;amp;origin=inward&lt;/url&gt;&lt;volume&gt;33&lt;/volume&gt;&lt;publication_date&gt;99201006101200000000222000&lt;/publication_date&gt;&lt;uuid&gt;801F2D89-D869-4416-B2ED-F1ED8354AA87&lt;/uuid&gt;&lt;type&gt;400&lt;/type&gt;&lt;number&gt;2&lt;/number&gt;&lt;institution&gt;University of Edinburgh, Edinburgh, United Kingdom&lt;/institution&gt;&lt;startpage&gt;1&lt;/startpage&gt;&lt;endpage&gt;22&lt;/endpage&gt;&lt;bundle&gt;&lt;publication&gt;&lt;title&gt;Journal of Statistical Software&lt;/title&gt;&lt;uuid&gt;8884EA2C-FDE0-4508-9209-22AC5B1B1F38&lt;/uuid&gt;&lt;subtype&gt;-100&lt;/subtype&gt;&lt;type&gt;-100&lt;/type&gt;&lt;/publication&gt;&lt;/bundle&gt;&lt;authors&gt;&lt;author&gt;&lt;lastName&gt;Hadfield&lt;/lastName&gt;&lt;firstName&gt;Jarrod&lt;/firstName&gt;&lt;middleNames&gt;D&lt;/middleNames&gt;&lt;/author&gt;&lt;/authors&gt;&lt;/publication&gt;&lt;publication&gt;&lt;subtype&gt;400&lt;/subtype&gt;&lt;title&gt;brms: An R package for Bayesian multilevel models using Stan&lt;/title&gt;&lt;url&gt;http://www.jstatsoft.org/v80/i01/&lt;/url&gt;&lt;volume&gt;80&lt;/volume&gt;&lt;publication_date&gt;99201701011200000000222000&lt;/publication_date&gt;&lt;uuid&gt;040310D3-5BF7-4DF4-BD8A-87C0197A5C9E&lt;/uuid&gt;&lt;type&gt;400&lt;/type&gt;&lt;number&gt;1&lt;/number&gt;&lt;doi&gt;10.18637/jss.v080.i01&lt;/doi&gt;&lt;institution&gt;Westfalische Wilhelms-Universitat Munster, Munster, Germany&lt;/institution&gt;&lt;bundle&gt;&lt;publication&gt;&lt;title&gt;Journal of Statistical Software&lt;/title&gt;&lt;uuid&gt;8884EA2C-FDE0-4508-9209-22AC5B1B1F38&lt;/uuid&gt;&lt;subtype&gt;-100&lt;/subtype&gt;&lt;type&gt;-100&lt;/type&gt;&lt;/publication&gt;&lt;/bundle&gt;&lt;authors&gt;&lt;author&gt;&lt;lastName&gt;Bürkner&lt;/lastName&gt;&lt;firstName&gt;Paul&lt;/firstName&gt;&lt;middleNames&gt;Christian&lt;/middleNames&gt;&lt;/author&gt;&lt;/authors&gt;&lt;/publication&gt;&lt;/publications&gt;&lt;cites&gt;&lt;/cites&gt;&lt;/citation&gt;</w:instrText>
-      </w:r>
-      <w:r>
-        <w:rPr>
-          <w:rFonts w:eastAsiaTheme="minorHAnsi"/>
-          <w:lang w:val="en-US"/>
-        </w:rPr>
-        <w:fldChar w:fldCharType="separate"/>
-      </w:r>
-      <w:r>
-        <w:rPr>
-          <w:rFonts w:eastAsiaTheme="minorHAnsi"/>
-          <w:lang w:val="en-US"/>
-        </w:rPr>
-        <w:t xml:space="preserve">(Hadfield 2010; </w:t>
-      </w:r>
-      <w:proofErr w:type="spellStart"/>
-      <w:r>
-        <w:rPr>
-          <w:rFonts w:eastAsiaTheme="minorHAnsi"/>
-          <w:lang w:val="en-US"/>
-        </w:rPr>
-        <w:t>Bürkner</w:t>
-      </w:r>
-      <w:proofErr w:type="spellEnd"/>
-      <w:r>
-        <w:rPr>
-          <w:rFonts w:eastAsiaTheme="minorHAnsi"/>
-          <w:lang w:val="en-US"/>
-        </w:rPr>
-        <w:t xml:space="preserve"> 2017)</w:t>
-      </w:r>
-      <w:r>
-        <w:rPr>
-          <w:rFonts w:eastAsiaTheme="minorHAnsi"/>
-          <w:lang w:val="en-US"/>
-        </w:rPr>
-        <w:fldChar w:fldCharType="end"/>
-      </w:r>
-      <w:r>
-        <w:rPr>
-          <w:lang w:val="en-AU"/>
-        </w:rPr>
-        <w:t>.</w:t>
+        <w:t xml:space="preserve"> air samples for calculating total volume of CO</w:t>
+      </w:r>
+      <w:r>
+        <w:rPr>
+          <w:vertAlign w:val="subscript"/>
+          <w:lang w:val="en-AU"/>
+        </w:rPr>
+        <w:t>2</w:t>
+      </w:r>
+      <w:r>
+        <w:rPr>
+          <w:lang w:val="en-AU"/>
+        </w:rPr>
+        <w:t xml:space="preserve"> produced per min by a lizard</w:t>
+      </w:r>
+      <w:r>
+        <w:rPr>
+          <w:lang w:val="en-AU"/>
+        </w:rPr>
+        <w:t xml:space="preserve"> (V</w:t>
+      </w:r>
+      <w:r>
+        <w:rPr>
+          <w:vertAlign w:val="subscript"/>
+          <w:lang w:val="en-AU"/>
+        </w:rPr>
+        <w:t>CO2</w:t>
+      </w:r>
+      <w:r>
+        <w:rPr>
+          <w:lang w:val="en-AU"/>
+        </w:rPr>
+        <w:t>).</w:t>
       </w:r>
     </w:p>
     <w:p>
       <w:pPr>
         <w:spacing w:line="480" w:lineRule="auto"/>
         <w:ind w:firstLine="720"/>
+        <w:contextualSpacing/>
+        <w:rPr>
+          <w:lang w:val="en-AU"/>
+        </w:rPr>
+      </w:pPr>
+      <w:r>
+        <w:rPr>
+          <w:lang w:val="en-AU"/>
+        </w:rPr>
+        <w:t xml:space="preserve">We checked for outliers but inspecting </w:t>
+      </w:r>
+      <w:r>
+        <w:rPr>
+          <w:lang w:val="en-AU"/>
+        </w:rPr>
+        <w:t xml:space="preserve">the distribution </w:t>
+      </w:r>
+      <w:r>
+        <w:rPr>
+          <w:lang w:val="en-AU"/>
+        </w:rPr>
+        <w:t xml:space="preserve">of </w:t>
+      </w:r>
+      <w:r>
+        <w:rPr>
+          <w:lang w:val="en-AU"/>
+        </w:rPr>
+        <w:t>VCO</w:t>
+      </w:r>
+      <w:r>
+        <w:rPr>
+          <w:vertAlign w:val="subscript"/>
+          <w:lang w:val="en-AU"/>
+        </w:rPr>
+        <w:t>2</w:t>
+      </w:r>
+      <w:r>
+        <w:rPr>
+          <w:lang w:val="en-AU"/>
+        </w:rPr>
+        <w:t xml:space="preserve"> and mass </w:t>
+      </w:r>
+      <w:r>
+        <w:rPr>
+          <w:lang w:val="en-AU"/>
+        </w:rPr>
+        <w:t>using</w:t>
+      </w:r>
+      <w:r>
+        <w:rPr>
+          <w:lang w:val="en-AU"/>
+        </w:rPr>
+        <w:t xml:space="preserve"> </w:t>
+      </w:r>
+      <w:r>
+        <w:rPr>
+          <w:lang w:val="en-AU"/>
+        </w:rPr>
+        <w:t>density plots</w:t>
+      </w:r>
+      <w:r>
+        <w:rPr>
+          <w:lang w:val="en-AU"/>
+        </w:rPr>
+        <w:t>. W</w:t>
+      </w:r>
+      <w:r>
+        <w:rPr>
+          <w:lang w:val="en-AU"/>
+        </w:rPr>
+        <w:t xml:space="preserve">e also used Cleveland plots as per the recommendation of </w:t>
+      </w:r>
+      <w:r>
+        <w:rPr>
+          <w:rFonts w:eastAsiaTheme="minorHAnsi"/>
+          <w:lang w:val="en-US"/>
+        </w:rPr>
+        <w:fldChar w:fldCharType="begin"/>
+      </w:r>
+      <w:r>
+        <w:rPr>
+          <w:rFonts w:eastAsiaTheme="minorHAnsi"/>
+          <w:lang w:val="en-US"/>
+        </w:rPr>
+        <w:instrText xml:space="preserve"> ADDIN PAPERS2_CITATIONS &lt;citation&gt;&lt;priority&gt;0&lt;/priority&gt;&lt;uuid&gt;65153EDF-6BC4-4D3A-AD21-5D4E58B40DD8&lt;/uuid&gt;&lt;publications&gt;&lt;publication&gt;&lt;subtype&gt;400&lt;/subtype&gt;&lt;publisher&gt;Blackwell Publishing Ltd&lt;/publisher&gt;&lt;title&gt;A protocol for data exploration to avoid common statistical problems&lt;/title&gt;&lt;url&gt;http://onlinelibrary.wiley.com/doi/10.1111/j.2041-210X.2009.00001.x/full&lt;/url&gt;&lt;volume&gt;1&lt;/volume&gt;&lt;publication_date&gt;99201003011200000000222000&lt;/publication_date&gt;&lt;uuid&gt;BEFDA07E-7FA2-4269-86F0-BD247B2CBEE2&lt;/uuid&gt;&lt;type&gt;400&lt;/type&gt;&lt;number&gt;1&lt;/number&gt;&lt;citekey&gt;Zuur:2010dq&lt;/citekey&gt;&lt;subtitle&gt;Data exploration&lt;/subtitle&gt;&lt;doi&gt;10.1111/j.2041-210X.2009.00001.x&lt;/doi&gt;&lt;startpage&gt;3&lt;/startpage&gt;&lt;endpage&gt;14&lt;/endpage&gt;&lt;bundle&gt;&lt;publication&gt;&lt;title&gt;Methods in Ecology …&lt;/title&gt;&lt;uuid&gt;2D0CB5C4-63F6-4A88-AB54-FB459CAEB914&lt;/uuid&gt;&lt;subtype&gt;-100&lt;/subtype&gt;&lt;publisher&gt;Blackwell Publishing Ltd&lt;/publisher&gt;&lt;type&gt;-100&lt;/type&gt;&lt;/publication&gt;&lt;/bundle&gt;&lt;authors&gt;&lt;author&gt;&lt;lastName&gt;Zuur&lt;/lastName&gt;&lt;firstName&gt;Alain&lt;/firstName&gt;&lt;middleNames&gt;F&lt;/middleNames&gt;&lt;/author&gt;&lt;author&gt;&lt;lastName&gt;Ieno&lt;/lastName&gt;&lt;firstName&gt;Elena&lt;/firstName&gt;&lt;middleNames&gt;N&lt;/middleNames&gt;&lt;/author&gt;&lt;author&gt;&lt;lastName&gt;Elphick&lt;/lastName&gt;&lt;firstName&gt;Chris&lt;/firstName&gt;&lt;middleNames&gt;S&lt;/middleNames&gt;&lt;/author&gt;&lt;/authors&gt;&lt;/publication&gt;&lt;/publications&gt;&lt;cites&gt;&lt;/cites&gt;&lt;/citation&gt;</w:instrText>
+      </w:r>
+      <w:r>
+        <w:rPr>
+          <w:rFonts w:eastAsiaTheme="minorHAnsi"/>
+          <w:lang w:val="en-US"/>
+        </w:rPr>
+        <w:fldChar w:fldCharType="separate"/>
+      </w:r>
+      <w:r>
+        <w:rPr>
+          <w:rFonts w:eastAsiaTheme="minorHAnsi"/>
+          <w:lang w:val="en-US"/>
+        </w:rPr>
+        <w:t>(Zuur, Ieno &amp; Elphick 2010)</w:t>
+      </w:r>
+      <w:r>
+        <w:rPr>
+          <w:rFonts w:eastAsiaTheme="minorHAnsi"/>
+          <w:lang w:val="en-US"/>
+        </w:rPr>
+        <w:fldChar w:fldCharType="end"/>
+      </w:r>
+      <w:r>
+        <w:rPr>
+          <w:lang w:val="en-AU"/>
+        </w:rPr>
+        <w:t xml:space="preserve">. </w:t>
+      </w:r>
+      <w:r>
+        <w:rPr>
+          <w:lang w:val="en-AU"/>
+        </w:rPr>
+        <w:t>Using these methods, we identified thirteen cases (&lt;1% of dataset) where the chamber mass was inputted incorrectly by a decimal place and these were amended. We also identified seven cases (&lt;1% of dataset) where the body mass at a given sampling session was drastically different from body mass from the other sampling sessions and were likely due to measurement and equipment error. We used m</w:t>
+      </w:r>
+      <w:r>
+        <w:rPr>
+          <w:lang w:val="en-AU"/>
+        </w:rPr>
+        <w:t xml:space="preserve">ean imputation </w:t>
+      </w:r>
+      <w:r>
+        <w:rPr>
+          <w:lang w:val="en-AU"/>
+        </w:rPr>
+        <w:t>for these seven</w:t>
+      </w:r>
+      <w:r>
+        <w:rPr>
+          <w:lang w:val="en-AU"/>
+        </w:rPr>
+        <w:t xml:space="preserve"> cases</w:t>
+      </w:r>
+      <w:r>
+        <w:rPr>
+          <w:lang w:val="en-AU"/>
+        </w:rPr>
+        <w:t xml:space="preserve"> given that the percent of erroneous data was so low.</w:t>
+      </w:r>
+      <w:r>
+        <w:rPr>
+          <w:lang w:val="en-AU"/>
+        </w:rPr>
+        <w:t xml:space="preserve"> </w:t>
+      </w:r>
+      <w:r>
+        <w:rPr>
+          <w:lang w:val="en-AU"/>
+        </w:rPr>
+        <w:t>W</w:t>
+      </w:r>
+      <w:r>
+        <w:rPr>
+          <w:lang w:val="en-AU"/>
+        </w:rPr>
+        <w:t xml:space="preserve">e ran both our </w:t>
+      </w:r>
+      <w:r>
+        <w:rPr>
+          <w:lang w:val="en-AU"/>
+        </w:rPr>
+        <w:t>‘</w:t>
+      </w:r>
+      <w:proofErr w:type="spellStart"/>
+      <w:r>
+        <w:rPr>
+          <w:lang w:val="en-AU"/>
+        </w:rPr>
+        <w:t>MCMCglmm</w:t>
+      </w:r>
+      <w:proofErr w:type="spellEnd"/>
+      <w:r>
+        <w:rPr>
+          <w:lang w:val="en-AU"/>
+        </w:rPr>
+        <w:t>’</w:t>
+      </w:r>
+      <w:r>
+        <w:rPr>
+          <w:lang w:val="en-AU"/>
+        </w:rPr>
+        <w:t xml:space="preserve"> and </w:t>
+      </w:r>
+      <w:r>
+        <w:rPr>
+          <w:lang w:val="en-AU"/>
+        </w:rPr>
+        <w:t>‘</w:t>
+      </w:r>
+      <w:r>
+        <w:rPr>
+          <w:lang w:val="en-AU"/>
+        </w:rPr>
+        <w:t>brms</w:t>
+      </w:r>
+      <w:r>
+        <w:rPr>
+          <w:lang w:val="en-AU"/>
+        </w:rPr>
+        <w:t>’</w:t>
+      </w:r>
+      <w:r>
+        <w:rPr>
+          <w:lang w:val="en-AU"/>
+        </w:rPr>
+        <w:t xml:space="preserve"> models </w:t>
+      </w:r>
+      <w:r>
+        <w:rPr>
+          <w:lang w:val="en-AU"/>
+        </w:rPr>
+        <w:lastRenderedPageBreak/>
+        <w:t>with a complete dataset (</w:t>
+      </w:r>
+      <w:r>
+        <w:rPr>
+          <w:lang w:val="en-AU"/>
+        </w:rPr>
+        <w:t>131</w:t>
+      </w:r>
+      <w:r>
+        <w:rPr>
+          <w:lang w:val="en-AU"/>
+        </w:rPr>
+        <w:t xml:space="preserve"> number of rows contained NAs, </w:t>
+      </w:r>
+      <w:r>
+        <w:rPr>
+          <w:lang w:val="en-AU"/>
+        </w:rPr>
+        <w:t xml:space="preserve">5.16 </w:t>
+      </w:r>
+      <w:r>
+        <w:rPr>
+          <w:lang w:val="en-AU"/>
+        </w:rPr>
+        <w:t>% of total dataset)</w:t>
+      </w:r>
+      <w:r>
+        <w:rPr>
+          <w:lang w:val="en-AU"/>
+        </w:rPr>
+        <w:t xml:space="preserve"> because ‘</w:t>
+      </w:r>
+      <w:proofErr w:type="spellStart"/>
+      <w:r>
+        <w:rPr>
+          <w:lang w:val="en-AU"/>
+        </w:rPr>
+        <w:t>MCMCglmm</w:t>
+      </w:r>
+      <w:proofErr w:type="spellEnd"/>
+      <w:r>
+        <w:rPr>
+          <w:lang w:val="en-AU"/>
+        </w:rPr>
+        <w:t xml:space="preserve">’ requires complete cases of predictors and we wanted to ensure the dataset used by both statistical approaches </w:t>
+      </w:r>
+      <w:r>
+        <w:rPr>
+          <w:lang w:val="en-AU"/>
+        </w:rPr>
+        <w:t xml:space="preserve">were </w:t>
+      </w:r>
+      <w:r>
+        <w:rPr>
+          <w:lang w:val="en-AU"/>
+        </w:rPr>
+        <w:t>the same</w:t>
+      </w:r>
+      <w:r>
+        <w:rPr>
+          <w:lang w:val="en-AU"/>
+        </w:rPr>
+        <w:t xml:space="preserve"> </w:t>
+      </w:r>
+      <w:r>
+        <w:rPr>
+          <w:rFonts w:eastAsiaTheme="minorHAnsi"/>
+          <w:lang w:val="en-US"/>
+        </w:rPr>
+        <w:fldChar w:fldCharType="begin"/>
+      </w:r>
+      <w:r>
+        <w:rPr>
+          <w:rFonts w:eastAsiaTheme="minorHAnsi"/>
+          <w:lang w:val="en-US"/>
+        </w:rPr>
+        <w:instrText xml:space="preserve"> ADDIN PAPERS2_CITATIONS &lt;citation&gt;&lt;priority&gt;1&lt;/priority&gt;&lt;uuid&gt;90CD0BF6-8782-44AA-AA94-D45370D83775&lt;/uuid&gt;&lt;publications&gt;&lt;publication&gt;&lt;subtype&gt;400&lt;/subtype&gt;&lt;title&gt;MCMC methods for multi-response generalized linear mixed models: The MCMCglmm R package&lt;/title&gt;&lt;url&gt;https://www.scopus.com/inward/record.uri?partnerID=HzOxMe3b&amp;amp;scp=77749249761&amp;amp;origin=inward&lt;/url&gt;&lt;volume&gt;33&lt;/volume&gt;&lt;publication_date&gt;99201006101200000000222000&lt;/publication_date&gt;&lt;uuid&gt;801F2D89-D869-4416-B2ED-F1ED8354AA87&lt;/uuid&gt;&lt;type&gt;400&lt;/type&gt;&lt;number&gt;2&lt;/number&gt;&lt;institution&gt;University of Edinburgh, Edinburgh, United Kingdom&lt;/institution&gt;&lt;startpage&gt;1&lt;/startpage&gt;&lt;endpage&gt;22&lt;/endpage&gt;&lt;bundle&gt;&lt;publication&gt;&lt;title&gt;Journal of Statistical Software&lt;/title&gt;&lt;uuid&gt;8884EA2C-FDE0-4508-9209-22AC5B1B1F38&lt;/uuid&gt;&lt;subtype&gt;-100&lt;/subtype&gt;&lt;type&gt;-100&lt;/type&gt;&lt;/publication&gt;&lt;/bundle&gt;&lt;authors&gt;&lt;author&gt;&lt;lastName&gt;Hadfield&lt;/lastName&gt;&lt;firstName&gt;Jarrod&lt;/firstName&gt;&lt;middleNames&gt;D&lt;/middleNames&gt;&lt;/author&gt;&lt;/authors&gt;&lt;/publication&gt;&lt;publication&gt;&lt;subtype&gt;400&lt;/subtype&gt;&lt;title&gt;brms: An R package for Bayesian multilevel models using Stan&lt;/title&gt;&lt;url&gt;http://www.jstatsoft.org/v80/i01/&lt;/url&gt;&lt;volume&gt;80&lt;/volume&gt;&lt;publication_date&gt;99201701011200000000222000&lt;/publication_date&gt;&lt;uuid&gt;040310D3-5BF7-4DF4-BD8A-87C0197A5C9E&lt;/uuid&gt;&lt;type&gt;400&lt;/type&gt;&lt;number&gt;1&lt;/number&gt;&lt;doi&gt;10.18637/jss.v080.i01&lt;/doi&gt;&lt;institution&gt;Westfalische Wilhelms-Universitat Munster, Munster, Germany&lt;/institution&gt;&lt;bundle&gt;&lt;publication&gt;&lt;title&gt;Journal of Statistical Software&lt;/title&gt;&lt;uuid&gt;8884EA2C-FDE0-4508-9209-22AC5B1B1F38&lt;/uuid&gt;&lt;subtype&gt;-100&lt;/subtype&gt;&lt;type&gt;-100&lt;/type&gt;&lt;/publication&gt;&lt;/bundle&gt;&lt;authors&gt;&lt;author&gt;&lt;lastName&gt;Bürkner&lt;/lastName&gt;&lt;firstName&gt;Paul&lt;/firstName&gt;&lt;middleNames&gt;Christian&lt;/middleNames&gt;&lt;/author&gt;&lt;/authors&gt;&lt;/publication&gt;&lt;/publications&gt;&lt;cites&gt;&lt;/cites&gt;&lt;/citation&gt;</w:instrText>
+      </w:r>
+      <w:r>
+        <w:rPr>
+          <w:rFonts w:eastAsiaTheme="minorHAnsi"/>
+          <w:lang w:val="en-US"/>
+        </w:rPr>
+        <w:fldChar w:fldCharType="separate"/>
+      </w:r>
+      <w:r>
+        <w:rPr>
+          <w:rFonts w:eastAsiaTheme="minorHAnsi"/>
+          <w:lang w:val="en-US"/>
+        </w:rPr>
+        <w:t>(Hadfield 2010; Bürkner 2017)</w:t>
+      </w:r>
+      <w:r>
+        <w:rPr>
+          <w:rFonts w:eastAsiaTheme="minorHAnsi"/>
+          <w:lang w:val="en-US"/>
+        </w:rPr>
+        <w:fldChar w:fldCharType="end"/>
+      </w:r>
+      <w:r>
+        <w:rPr>
+          <w:lang w:val="en-AU"/>
+        </w:rPr>
+        <w:t>.</w:t>
+      </w:r>
+    </w:p>
+    <w:p>
+      <w:pPr>
+        <w:spacing w:line="480" w:lineRule="auto"/>
+        <w:ind w:firstLine="720"/>
+        <w:contextualSpacing/>
         <w:rPr>
           <w:lang w:val="en-AU"/>
         </w:rPr>
@@ -654,6 +802,7 @@
       <w:pPr>
         <w:pStyle w:val="Heading2"/>
         <w:spacing w:line="480" w:lineRule="auto"/>
+        <w:contextualSpacing/>
         <w:rPr>
           <w:lang w:val="en-AU"/>
         </w:rPr>
@@ -668,6 +817,14 @@
     <w:p>
       <w:pPr>
         <w:spacing w:line="480" w:lineRule="auto"/>
+        <w:ind w:firstLine="720"/>
+        <w:contextualSpacing/>
+        <w:rPr>
+          <w:b/>
+          <w:sz w:val="21"/>
+          <w:szCs w:val="21"/>
+          <w:lang w:val="en-AU"/>
+        </w:rPr>
       </w:pPr>
       <w:r>
         <w:rPr>
@@ -675,13 +832,13 @@
           <w:lang w:val="en-US"/>
         </w:rPr>
         <w:drawing>
-          <wp:anchor distT="0" distB="0" distL="114300" distR="114300" simplePos="0" relativeHeight="251659264" behindDoc="0" locked="0" layoutInCell="1" allowOverlap="1" wp14:anchorId="4D87F762" wp14:editId="1B07D143">
+          <wp:anchor distT="0" distB="0" distL="114300" distR="114300" simplePos="0" relativeHeight="251659264" behindDoc="0" locked="0" layoutInCell="1" allowOverlap="1" wp14:anchorId="4D87F762" wp14:editId="68B066AF">
             <wp:simplePos x="0" y="0"/>
             <wp:positionH relativeFrom="column">
               <wp:posOffset>754380</wp:posOffset>
             </wp:positionH>
             <wp:positionV relativeFrom="paragraph">
-              <wp:posOffset>1696143</wp:posOffset>
+              <wp:posOffset>976894</wp:posOffset>
             </wp:positionV>
             <wp:extent cx="4217670" cy="3163253"/>
             <wp:effectExtent l="0" t="0" r="0" b="0"/>
@@ -698,7 +855,7 @@
                     <pic:cNvPicPr/>
                   </pic:nvPicPr>
                   <pic:blipFill>
-                    <a:blip r:embed="rId7" cstate="print">
+                    <a:blip r:embed="rId11" cstate="print">
                       <a:extLst>
                         <a:ext uri="{28A0092B-C50C-407E-A947-70E740481C1C}">
                           <a14:useLocalDpi xmlns:a14="http://schemas.microsoft.com/office/drawing/2010/main" val="0"/>
@@ -731,7 +888,25 @@
         </w:drawing>
       </w:r>
       <w:r>
-        <w:t>Due to logistical constraints, lizards were randomly assigned to one of two blocks for metabolism measurements throughout the course of the experiment (block 1: n = 23, block 2: n = 22). We wanted to test whether the relationship in metabolic rate and body mass differed between blocks and if so, correctly model this variation. Exploratory plot does not show drastic differences between block 1 and 2</w:t>
+        <w:t>Due to logistical constraints, lizards were randomly assigned to one of two blocks for metabolism measurements throughout the course of the experiment (block 1: n = 23, block 2: n = 22). We wanted to test whether the relationship in metabolic rate and body mass differed between blocks</w:t>
+      </w:r>
+      <w:r>
+        <w:t>,</w:t>
+      </w:r>
+      <w:r>
+        <w:t xml:space="preserve"> and if so, correctly model this variation. Exploratory plot</w:t>
+      </w:r>
+      <w:r>
+        <w:t>s</w:t>
+      </w:r>
+      <w:r>
+        <w:t xml:space="preserve"> </w:t>
+      </w:r>
+      <w:r>
+        <w:t xml:space="preserve">did </w:t>
+      </w:r>
+      <w:r>
+        <w:t>not show drastic differences between block 1 and 2</w:t>
       </w:r>
       <w:r>
         <w:t xml:space="preserve"> (Fig. S1)</w:t>
@@ -743,92 +918,9 @@
     <w:p>
       <w:pPr>
         <w:spacing w:line="480" w:lineRule="auto"/>
-        <w:rPr>
-          <w:sz w:val="21"/>
-          <w:szCs w:val="21"/>
-          <w:lang w:val="en-AU"/>
-        </w:rPr>
-      </w:pPr>
-      <w:r>
+        <w:contextualSpacing/>
         <w:rPr>
           <w:b/>
-          <w:sz w:val="21"/>
-          <w:szCs w:val="21"/>
-          <w:lang w:val="en-AU"/>
-        </w:rPr>
-        <w:t>Figure S1</w:t>
-      </w:r>
-      <w:r>
-        <w:rPr>
-          <w:sz w:val="21"/>
-          <w:szCs w:val="21"/>
-          <w:lang w:val="en-AU"/>
-        </w:rPr>
-        <w:t xml:space="preserve">– </w:t>
-      </w:r>
-      <w:r>
-        <w:rPr>
-          <w:sz w:val="21"/>
-          <w:szCs w:val="21"/>
-          <w:lang w:val="en-AU"/>
-        </w:rPr>
-        <w:t>Scatter plot of</w:t>
-      </w:r>
-      <w:r>
-        <w:rPr>
-          <w:color w:val="000000"/>
-          <w:sz w:val="21"/>
-          <w:szCs w:val="21"/>
-        </w:rPr>
-        <w:t xml:space="preserve"> log-transformed </w:t>
-      </w:r>
-      <w:r>
-        <w:rPr>
-          <w:color w:val="000000"/>
-          <w:sz w:val="21"/>
-          <w:szCs w:val="21"/>
-        </w:rPr>
-        <w:t>VCO2 and l</w:t>
-      </w:r>
-      <w:r>
-        <w:rPr>
-          <w:color w:val="000000"/>
-          <w:sz w:val="21"/>
-          <w:szCs w:val="21"/>
-        </w:rPr>
-        <w:t>og-transformed body mass</w:t>
-      </w:r>
-      <w:r>
-        <w:rPr>
-          <w:color w:val="000000"/>
-          <w:sz w:val="21"/>
-          <w:szCs w:val="21"/>
-        </w:rPr>
-        <w:t xml:space="preserve"> of 42 individuals repeated measured over 10 sampling sessions at six different temperatures. Blue line represents the linear line of best fit and the shade areas represent the confidence intervals for this line. Panel of the left are lizards assigned to block 1 (n = 23) and panel of the right refer to lizards assigned to block 2 (n = 22). Note that this is </w:t>
-      </w:r>
-      <w:proofErr w:type="spellStart"/>
-      <w:r>
-        <w:rPr>
-          <w:color w:val="000000"/>
-          <w:sz w:val="21"/>
-          <w:szCs w:val="21"/>
-        </w:rPr>
-        <w:t>n</w:t>
-      </w:r>
-      <w:proofErr w:type="spellEnd"/>
-      <w:r>
-        <w:rPr>
-          <w:color w:val="000000"/>
-          <w:sz w:val="21"/>
-          <w:szCs w:val="21"/>
-        </w:rPr>
-        <w:t xml:space="preserve"> exploratory plot and outliers had not been processes yet. </w:t>
-      </w:r>
-    </w:p>
-    <w:p>
-      <w:pPr>
-        <w:spacing w:line="480" w:lineRule="auto"/>
-        <w:rPr>
           <w:sz w:val="21"/>
           <w:szCs w:val="21"/>
           <w:lang w:val="en-AU"/>
@@ -838,248 +930,410 @@
     <w:p>
       <w:pPr>
         <w:spacing w:line="480" w:lineRule="auto"/>
-        <w:rPr>
-          <w:rFonts w:eastAsiaTheme="minorHAnsi"/>
-          <w:lang w:val="en-US"/>
+        <w:contextualSpacing/>
+        <w:rPr>
+          <w:sz w:val="21"/>
+          <w:szCs w:val="21"/>
+          <w:lang w:val="en-AU"/>
         </w:rPr>
       </w:pPr>
       <w:r>
-        <w:t>To test for differences in blocks, we</w:t>
-      </w:r>
-      <w:r>
-        <w:t xml:space="preserve"> ran a GLMM using ‘brms’ </w:t>
-      </w:r>
-      <w:r>
-        <w:rPr>
-          <w:rFonts w:eastAsiaTheme="minorHAnsi"/>
-          <w:lang w:val="en-US"/>
-        </w:rPr>
-        <w:t>with the following structure,</w:t>
+        <w:rPr>
+          <w:b/>
+          <w:sz w:val="21"/>
+          <w:szCs w:val="21"/>
+          <w:lang w:val="en-AU"/>
+        </w:rPr>
+        <w:t>Figure S1</w:t>
+      </w:r>
+      <w:r>
+        <w:rPr>
+          <w:sz w:val="21"/>
+          <w:szCs w:val="21"/>
+          <w:lang w:val="en-AU"/>
+        </w:rPr>
+        <w:t xml:space="preserve">– </w:t>
+      </w:r>
+      <w:r>
+        <w:rPr>
+          <w:sz w:val="21"/>
+          <w:szCs w:val="21"/>
+          <w:lang w:val="en-AU"/>
+        </w:rPr>
+        <w:t>Scatter plot of</w:t>
+      </w:r>
+      <w:r>
+        <w:rPr>
+          <w:color w:val="000000"/>
+          <w:sz w:val="21"/>
+          <w:szCs w:val="21"/>
+        </w:rPr>
+        <w:t xml:space="preserve"> log-transformed </w:t>
+      </w:r>
+      <w:r>
+        <w:rPr>
+          <w:color w:val="000000"/>
+          <w:sz w:val="21"/>
+          <w:szCs w:val="21"/>
+        </w:rPr>
+        <w:t>VCO2 and l</w:t>
+      </w:r>
+      <w:r>
+        <w:rPr>
+          <w:color w:val="000000"/>
+          <w:sz w:val="21"/>
+          <w:szCs w:val="21"/>
+        </w:rPr>
+        <w:t>og-transformed body mass</w:t>
+      </w:r>
+      <w:r>
+        <w:rPr>
+          <w:color w:val="000000"/>
+          <w:sz w:val="21"/>
+          <w:szCs w:val="21"/>
+        </w:rPr>
+        <w:t xml:space="preserve"> of 42 individuals repeated measured over 10 sampling sessions at six different temperatures. Blue line represents the linear line of best fit and the shade areas represent the confidence intervals for this line. Panel of the left are lizards assigned to block 1 (n = 23) and panel of the right refer to lizards assigned to block 2 (n = 22). Note that </w:t>
+      </w:r>
+      <w:commentRangeStart w:id="2"/>
+      <w:r>
+        <w:rPr>
+          <w:color w:val="000000"/>
+          <w:sz w:val="21"/>
+          <w:szCs w:val="21"/>
+        </w:rPr>
+        <w:t xml:space="preserve">this is </w:t>
+      </w:r>
+      <w:r>
+        <w:rPr>
+          <w:color w:val="000000"/>
+          <w:sz w:val="21"/>
+          <w:szCs w:val="21"/>
+        </w:rPr>
+        <w:t>a</w:t>
+      </w:r>
+      <w:r>
+        <w:rPr>
+          <w:color w:val="000000"/>
+          <w:sz w:val="21"/>
+          <w:szCs w:val="21"/>
+        </w:rPr>
+        <w:t xml:space="preserve">n exploratory plot </w:t>
+      </w:r>
+      <w:commentRangeEnd w:id="2"/>
+      <w:r>
+        <w:rPr>
+          <w:rStyle w:val="CommentReference"/>
+          <w:rFonts w:eastAsiaTheme="minorEastAsia" w:cstheme="minorBidi"/>
+          <w:lang w:val="en-AU"/>
+        </w:rPr>
+        <w:commentReference w:id="2"/>
+      </w:r>
+      <w:r>
+        <w:rPr>
+          <w:color w:val="000000"/>
+          <w:sz w:val="21"/>
+          <w:szCs w:val="21"/>
+        </w:rPr>
+        <w:t xml:space="preserve">and outliers had not been processes yet. </w:t>
       </w:r>
     </w:p>
     <w:p>
       <w:pPr>
         <w:spacing w:line="480" w:lineRule="auto"/>
-        <w:jc w:val="center"/>
-        <w:rPr>
+        <w:contextualSpacing/>
+        <w:rPr>
+          <w:sz w:val="21"/>
+          <w:szCs w:val="21"/>
           <w:lang w:val="en-AU"/>
         </w:rPr>
       </w:pPr>
-      <w:r>
-        <w:lastRenderedPageBreak/>
-        <w:t>logV</w:t>
-      </w:r>
-      <w:r>
-        <w:rPr>
-          <w:vertAlign w:val="subscript"/>
-        </w:rPr>
-        <w:t>CO2</w:t>
-      </w:r>
-      <w:r>
-        <w:rPr>
-          <w:lang w:val="en-AU"/>
-        </w:rPr>
-        <w:t xml:space="preserve"> ~ </w:t>
-      </w:r>
-      <w:proofErr w:type="spellStart"/>
-      <w:r>
-        <w:rPr>
-          <w:lang w:val="en-AU"/>
-        </w:rPr>
-        <w:t>logTemp</w:t>
-      </w:r>
-      <w:proofErr w:type="spellEnd"/>
-      <w:r>
-        <w:rPr>
-          <w:lang w:val="en-AU"/>
-        </w:rPr>
-        <w:t xml:space="preserve"> + </w:t>
-      </w:r>
-      <w:proofErr w:type="spellStart"/>
-      <w:r>
-        <w:rPr>
-          <w:lang w:val="en-AU"/>
-        </w:rPr>
-        <w:t>zlogBodyMass</w:t>
-      </w:r>
-      <w:proofErr w:type="spellEnd"/>
-      <w:r>
-        <w:rPr>
-          <w:lang w:val="en-AU"/>
-        </w:rPr>
-        <w:t xml:space="preserve"> </w:t>
-      </w:r>
-      <w:r>
-        <w:rPr>
-          <w:lang w:val="en-AU"/>
-        </w:rPr>
-        <w:t xml:space="preserve">+ </w:t>
-      </w:r>
-      <w:proofErr w:type="spellStart"/>
-      <w:r>
-        <w:rPr>
-          <w:lang w:val="en-AU"/>
-        </w:rPr>
-        <w:t>batchnumber</w:t>
-      </w:r>
-      <w:proofErr w:type="spellEnd"/>
-      <w:r>
-        <w:rPr>
-          <w:lang w:val="en-AU"/>
-        </w:rPr>
-        <w:t xml:space="preserve"> + (1+ </w:t>
-      </w:r>
-      <w:proofErr w:type="spellStart"/>
-      <w:r>
-        <w:rPr>
-          <w:lang w:val="en-AU"/>
-        </w:rPr>
-        <w:t>logTemp</w:t>
-      </w:r>
-      <w:proofErr w:type="spellEnd"/>
-      <w:r>
-        <w:rPr>
-          <w:vertAlign w:val="subscript"/>
-          <w:lang w:val="en-AU"/>
-        </w:rPr>
-        <w:t xml:space="preserve"> </w:t>
-      </w:r>
-      <w:r>
-        <w:rPr>
-          <w:lang w:val="en-AU"/>
-        </w:rPr>
-        <w:t xml:space="preserve">| ID) + (1+ </w:t>
-      </w:r>
-      <w:proofErr w:type="spellStart"/>
-      <w:r>
-        <w:rPr>
-          <w:lang w:val="en-AU"/>
-        </w:rPr>
-        <w:t>logTemp</w:t>
-      </w:r>
-      <w:proofErr w:type="spellEnd"/>
-      <w:r>
-        <w:rPr>
-          <w:lang w:val="en-AU"/>
-        </w:rPr>
-        <w:t xml:space="preserve">| </w:t>
-      </w:r>
-      <w:proofErr w:type="spellStart"/>
-      <w:r>
-        <w:rPr>
-          <w:lang w:val="en-AU"/>
-        </w:rPr>
-        <w:t>seriesID</w:t>
-      </w:r>
-      <w:proofErr w:type="spellEnd"/>
-      <w:r>
-        <w:rPr>
-          <w:lang w:val="en-AU"/>
-        </w:rPr>
-        <w:t>)</w:t>
-      </w:r>
     </w:p>
     <w:p>
       <w:pPr>
         <w:spacing w:line="480" w:lineRule="auto"/>
+        <w:contextualSpacing/>
+        <w:rPr>
+          <w:rFonts w:eastAsiaTheme="minorHAnsi"/>
+          <w:lang w:val="en-US"/>
+        </w:rPr>
       </w:pPr>
       <w:r>
-        <w:t>where logV</w:t>
-      </w:r>
-      <w:r>
-        <w:rPr>
-          <w:vertAlign w:val="subscript"/>
-        </w:rPr>
-        <w:t>CO2</w:t>
-      </w:r>
-      <w:r>
-        <w:t xml:space="preserve"> log-transformed V</w:t>
-      </w:r>
-      <w:r>
-        <w:rPr>
-          <w:vertAlign w:val="subscript"/>
-        </w:rPr>
-        <w:t>CO2</w:t>
-      </w:r>
-      <w:r>
-        <w:t xml:space="preserve">, </w:t>
-      </w:r>
-      <w:proofErr w:type="spellStart"/>
-      <w:r>
-        <w:t>logTemp</w:t>
-      </w:r>
-      <w:proofErr w:type="spellEnd"/>
-      <w:r>
-        <w:t xml:space="preserve"> is log temperature in degrees Celsius, </w:t>
-      </w:r>
-      <w:proofErr w:type="spellStart"/>
-      <w:r>
-        <w:t>zlogBodyMass</w:t>
-      </w:r>
-      <w:proofErr w:type="spellEnd"/>
-      <w:r>
-        <w:t xml:space="preserve"> is log-transformed body mass that is then subsequently z-transformed (mean of 0 and </w:t>
-      </w:r>
-      <w:proofErr w:type="spellStart"/>
-      <w:r>
-        <w:t>sd</w:t>
-      </w:r>
-      <w:proofErr w:type="spellEnd"/>
-      <w:r>
-        <w:t xml:space="preserve"> of 1), </w:t>
-      </w:r>
-      <w:proofErr w:type="spellStart"/>
-      <w:r>
-        <w:t>batchnumber</w:t>
-      </w:r>
-      <w:proofErr w:type="spellEnd"/>
-      <w:r>
-        <w:t xml:space="preserve"> that refers which statistical block a given lizard was randomly assigned to. We fitted individual ID and series ID as random intercepts and </w:t>
-      </w:r>
-      <w:proofErr w:type="spellStart"/>
-      <w:r>
-        <w:t>logTemp</w:t>
-      </w:r>
-      <w:proofErr w:type="spellEnd"/>
-      <w:r>
-        <w:t xml:space="preserve"> </w:t>
-      </w:r>
-      <w:r>
-        <w:t xml:space="preserve">as random slopes. </w:t>
-      </w:r>
-      <w:r>
-        <w:t>We found that slope of metabolic rate and body mass did not differ between blocks (Estimate for batch</w:t>
-      </w:r>
-      <w:r>
-        <w:t xml:space="preserve"> </w:t>
-      </w:r>
-      <w:r>
-        <w:t xml:space="preserve">number = </w:t>
-      </w:r>
-      <w:r>
-        <w:t>0</w:t>
-      </w:r>
-      <w:r>
-        <w:t xml:space="preserve">, </w:t>
-      </w:r>
-      <w:r>
-        <w:t>95% credible interval = -0.11 – 0.11)</w:t>
-      </w:r>
-      <w:r>
-        <w:t xml:space="preserve"> We therefore did not include </w:t>
-      </w:r>
-      <w:proofErr w:type="spellStart"/>
-      <w:r>
-        <w:t>batchnumber</w:t>
-      </w:r>
-      <w:proofErr w:type="spellEnd"/>
-      <w:r>
-        <w:t xml:space="preserve"> as a covariate in subsequent analyses. </w:t>
+        <w:lastRenderedPageBreak/>
+        <w:t>To test for differences in blocks, we</w:t>
+      </w:r>
+      <w:r>
+        <w:t xml:space="preserve"> ran a GLMM using ‘brms’ </w:t>
+      </w:r>
+      <w:r>
+        <w:rPr>
+          <w:rFonts w:eastAsiaTheme="minorHAnsi"/>
+          <w:lang w:val="en-US"/>
+        </w:rPr>
+        <w:t>with the following structure,</w:t>
       </w:r>
     </w:p>
     <w:p>
       <w:pPr>
         <w:spacing w:line="480" w:lineRule="auto"/>
+        <w:contextualSpacing/>
+        <w:jc w:val="center"/>
+      </w:pPr>
+    </w:p>
+    <w:p>
+      <w:pPr>
+        <w:spacing w:line="480" w:lineRule="auto"/>
+        <w:contextualSpacing/>
+        <w:jc w:val="center"/>
+        <w:rPr>
+          <w:lang w:val="en-AU"/>
+        </w:rPr>
+      </w:pPr>
+      <w:r>
+        <w:t>logV</w:t>
+      </w:r>
+      <w:r>
+        <w:rPr>
+          <w:vertAlign w:val="subscript"/>
+        </w:rPr>
+        <w:t>CO2</w:t>
+      </w:r>
+      <w:r>
+        <w:rPr>
+          <w:lang w:val="en-AU"/>
+        </w:rPr>
+        <w:t xml:space="preserve"> ~ </w:t>
+      </w:r>
+      <w:proofErr w:type="spellStart"/>
+      <w:r>
+        <w:rPr>
+          <w:lang w:val="en-AU"/>
+        </w:rPr>
+        <w:t>logTemp</w:t>
+      </w:r>
+      <w:proofErr w:type="spellEnd"/>
+      <w:r>
+        <w:rPr>
+          <w:lang w:val="en-AU"/>
+        </w:rPr>
+        <w:t xml:space="preserve"> + </w:t>
+      </w:r>
+      <w:proofErr w:type="spellStart"/>
+      <w:r>
+        <w:rPr>
+          <w:lang w:val="en-AU"/>
+        </w:rPr>
+        <w:t>zlogBodyMass</w:t>
+      </w:r>
+      <w:proofErr w:type="spellEnd"/>
+      <w:r>
+        <w:rPr>
+          <w:lang w:val="en-AU"/>
+        </w:rPr>
+        <w:t xml:space="preserve"> </w:t>
+      </w:r>
+      <w:r>
+        <w:rPr>
+          <w:lang w:val="en-AU"/>
+        </w:rPr>
+        <w:t xml:space="preserve">+ </w:t>
+      </w:r>
+      <w:proofErr w:type="spellStart"/>
+      <w:r>
+        <w:rPr>
+          <w:lang w:val="en-AU"/>
+        </w:rPr>
+        <w:t>blockID</w:t>
+      </w:r>
+      <w:proofErr w:type="spellEnd"/>
+      <w:r>
+        <w:rPr>
+          <w:lang w:val="en-AU"/>
+        </w:rPr>
+        <w:t xml:space="preserve"> </w:t>
+      </w:r>
+      <w:r>
+        <w:rPr>
+          <w:lang w:val="en-AU"/>
+        </w:rPr>
+        <w:t xml:space="preserve">+ (1+ </w:t>
+      </w:r>
+      <w:proofErr w:type="spellStart"/>
+      <w:r>
+        <w:rPr>
+          <w:lang w:val="en-AU"/>
+        </w:rPr>
+        <w:t>logTemp</w:t>
+      </w:r>
+      <w:proofErr w:type="spellEnd"/>
+      <w:r>
+        <w:rPr>
+          <w:vertAlign w:val="subscript"/>
+          <w:lang w:val="en-AU"/>
+        </w:rPr>
+        <w:t xml:space="preserve"> </w:t>
+      </w:r>
+      <w:r>
+        <w:rPr>
+          <w:lang w:val="en-AU"/>
+        </w:rPr>
+        <w:t xml:space="preserve">| ID) + (1+ </w:t>
+      </w:r>
+      <w:proofErr w:type="spellStart"/>
+      <w:r>
+        <w:rPr>
+          <w:lang w:val="en-AU"/>
+        </w:rPr>
+        <w:t>logTemp</w:t>
+      </w:r>
+      <w:proofErr w:type="spellEnd"/>
+      <w:r>
+        <w:rPr>
+          <w:lang w:val="en-AU"/>
+        </w:rPr>
+        <w:t xml:space="preserve">| </w:t>
+      </w:r>
+      <w:proofErr w:type="spellStart"/>
+      <w:r>
+        <w:rPr>
+          <w:lang w:val="en-AU"/>
+        </w:rPr>
+        <w:t>seriesID</w:t>
+      </w:r>
+      <w:proofErr w:type="spellEnd"/>
+      <w:r>
+        <w:rPr>
+          <w:lang w:val="en-AU"/>
+        </w:rPr>
+        <w:t>)</w:t>
+      </w:r>
+    </w:p>
+    <w:p>
+      <w:pPr>
+        <w:spacing w:line="480" w:lineRule="auto"/>
+        <w:contextualSpacing/>
+      </w:pPr>
+      <w:r>
+        <w:t>where logV</w:t>
+      </w:r>
+      <w:r>
+        <w:rPr>
+          <w:vertAlign w:val="subscript"/>
+        </w:rPr>
+        <w:t>CO2</w:t>
+      </w:r>
+      <w:r>
+        <w:t xml:space="preserve"> log-transformed V</w:t>
+      </w:r>
+      <w:r>
+        <w:rPr>
+          <w:vertAlign w:val="subscript"/>
+        </w:rPr>
+        <w:t>CO2</w:t>
+      </w:r>
+      <w:r>
+        <w:t xml:space="preserve">, </w:t>
+      </w:r>
+      <w:proofErr w:type="spellStart"/>
+      <w:r>
+        <w:t>logTemp</w:t>
+      </w:r>
+      <w:proofErr w:type="spellEnd"/>
+      <w:r>
+        <w:t xml:space="preserve"> is log temperature in degrees Celsius, </w:t>
+      </w:r>
+      <w:proofErr w:type="spellStart"/>
+      <w:r>
+        <w:t>zlogBodyMass</w:t>
+      </w:r>
+      <w:proofErr w:type="spellEnd"/>
+      <w:r>
+        <w:t xml:space="preserve"> is log-transformed body mass that is then subsequently z-transformed (mean of 0 and </w:t>
+      </w:r>
+      <w:proofErr w:type="spellStart"/>
+      <w:r>
+        <w:t>sd</w:t>
+      </w:r>
+      <w:proofErr w:type="spellEnd"/>
+      <w:r>
+        <w:t xml:space="preserve"> of 1), </w:t>
+      </w:r>
+      <w:proofErr w:type="spellStart"/>
+      <w:r>
+        <w:t>blockID</w:t>
+      </w:r>
+      <w:proofErr w:type="spellEnd"/>
+      <w:r>
+        <w:t xml:space="preserve"> </w:t>
+      </w:r>
+      <w:r>
+        <w:t xml:space="preserve">that refers which statistical block a given lizard was randomly assigned to. We fitted individual ID and series ID as random intercepts and </w:t>
+      </w:r>
+      <w:proofErr w:type="spellStart"/>
+      <w:r>
+        <w:t>logTemp</w:t>
+      </w:r>
+      <w:proofErr w:type="spellEnd"/>
+      <w:r>
+        <w:t xml:space="preserve"> </w:t>
+      </w:r>
+      <w:r>
+        <w:t xml:space="preserve">as random slopes. </w:t>
+      </w:r>
+      <w:r>
+        <w:t xml:space="preserve">We found that slope of metabolic rate and body mass did not differ between blocks </w:t>
+      </w:r>
+      <w:commentRangeStart w:id="3"/>
+      <w:r>
+        <w:t xml:space="preserve">(Estimate for </w:t>
+      </w:r>
+      <w:proofErr w:type="spellStart"/>
+      <w:r>
+        <w:t>blockID</w:t>
+      </w:r>
+      <w:proofErr w:type="spellEnd"/>
+      <w:r>
+        <w:t xml:space="preserve"> = </w:t>
+      </w:r>
+      <w:r>
+        <w:t>0</w:t>
+      </w:r>
+      <w:r>
+        <w:t xml:space="preserve">, </w:t>
+      </w:r>
+      <w:r>
+        <w:t>95% credible interval = -0.11 – 0.11</w:t>
+      </w:r>
+      <w:commentRangeEnd w:id="3"/>
+      <w:r>
+        <w:rPr>
+          <w:rStyle w:val="CommentReference"/>
+          <w:rFonts w:eastAsiaTheme="minorEastAsia" w:cstheme="minorBidi"/>
+          <w:lang w:val="en-AU"/>
+        </w:rPr>
+        <w:commentReference w:id="3"/>
+      </w:r>
+      <w:r>
+        <w:t>)</w:t>
+      </w:r>
+      <w:r>
+        <w:t xml:space="preserve"> We therefore did not include </w:t>
+      </w:r>
+      <w:proofErr w:type="spellStart"/>
+      <w:r>
+        <w:t>blockID</w:t>
+      </w:r>
+      <w:proofErr w:type="spellEnd"/>
+      <w:r>
+        <w:t xml:space="preserve"> </w:t>
+      </w:r>
+      <w:r>
+        <w:t xml:space="preserve">as a covariate in subsequent analyses. </w:t>
+      </w:r>
+    </w:p>
+    <w:p>
+      <w:pPr>
+        <w:spacing w:line="480" w:lineRule="auto"/>
+        <w:contextualSpacing/>
         <w:rPr>
           <w:lang w:val="en-AU"/>
         </w:rPr>
@@ -1089,6 +1343,7 @@
       <w:pPr>
         <w:pStyle w:val="Heading2"/>
         <w:spacing w:line="480" w:lineRule="auto"/>
+        <w:contextualSpacing/>
         <w:rPr>
           <w:lang w:val="en-AU"/>
         </w:rPr>
@@ -1103,6 +1358,8 @@
     <w:p>
       <w:pPr>
         <w:spacing w:line="480" w:lineRule="auto"/>
+        <w:ind w:firstLine="720"/>
+        <w:contextualSpacing/>
         <w:rPr>
           <w:lang w:val="en-AU"/>
         </w:rPr>
@@ -1111,151 +1368,145 @@
         <w:rPr>
           <w:lang w:val="en-AU"/>
         </w:rPr>
+        <w:t>We checked whether any of our predictors</w:t>
+      </w:r>
+      <w:r>
+        <w:rPr>
+          <w:lang w:val="en-AU"/>
+        </w:rPr>
+        <w:t xml:space="preserve"> (</w:t>
+      </w:r>
+      <w:proofErr w:type="spellStart"/>
+      <w:r>
+        <w:rPr>
+          <w:lang w:val="en-AU"/>
+        </w:rPr>
+        <w:t>logTemp</w:t>
+      </w:r>
+      <w:proofErr w:type="spellEnd"/>
+      <w:r>
+        <w:rPr>
+          <w:lang w:val="en-AU"/>
+        </w:rPr>
+        <w:t xml:space="preserve">, </w:t>
+      </w:r>
+      <w:proofErr w:type="spellStart"/>
+      <w:r>
+        <w:rPr>
+          <w:lang w:val="en-AU"/>
+        </w:rPr>
+        <w:t>logPriorTemp</w:t>
+      </w:r>
+      <w:proofErr w:type="spellEnd"/>
+      <w:r>
+        <w:rPr>
+          <w:lang w:val="en-AU"/>
+        </w:rPr>
+        <w:t xml:space="preserve"> and </w:t>
+      </w:r>
+      <w:proofErr w:type="spellStart"/>
+      <w:r>
+        <w:rPr>
+          <w:lang w:val="en-AU"/>
+        </w:rPr>
+        <w:t>zlogBodyMass</w:t>
+      </w:r>
+      <w:proofErr w:type="spellEnd"/>
+      <w:r>
+        <w:rPr>
+          <w:lang w:val="en-AU"/>
+        </w:rPr>
+        <w:t>)</w:t>
+      </w:r>
+      <w:r>
+        <w:rPr>
+          <w:lang w:val="en-AU"/>
+        </w:rPr>
+        <w:t xml:space="preserve"> were strongly collinear by using scatterplot matrices and calculating Pearson correlation coefficients (</w:t>
+      </w:r>
+      <w:r>
+        <w:rPr>
+          <w:lang w:val="en-AU"/>
+        </w:rPr>
+        <w:t>Fig.S</w:t>
+      </w:r>
+      <w:r>
+        <w:rPr>
+          <w:lang w:val="en-AU"/>
+        </w:rPr>
+        <w:t>2</w:t>
+      </w:r>
+      <w:r>
+        <w:rPr>
+          <w:lang w:val="en-AU"/>
+        </w:rPr>
+        <w:t xml:space="preserve">, </w:t>
+      </w:r>
+      <w:r>
+        <w:rPr>
+          <w:lang w:val="en-AU"/>
+        </w:rPr>
+        <w:t xml:space="preserve">Table S2). We found that </w:t>
+      </w:r>
+      <w:proofErr w:type="spellStart"/>
+      <w:r>
+        <w:rPr>
+          <w:lang w:val="en-AU"/>
+        </w:rPr>
+        <w:t>logPriorTemp</w:t>
+      </w:r>
+      <w:proofErr w:type="spellEnd"/>
+      <w:r>
+        <w:rPr>
+          <w:lang w:val="en-AU"/>
+        </w:rPr>
+        <w:t xml:space="preserve"> and </w:t>
+      </w:r>
+      <w:proofErr w:type="spellStart"/>
+      <w:r>
+        <w:rPr>
+          <w:lang w:val="en-AU"/>
+        </w:rPr>
+        <w:t>logTemp</w:t>
+      </w:r>
+      <w:proofErr w:type="spellEnd"/>
+      <w:r>
+        <w:rPr>
+          <w:lang w:val="en-AU"/>
+        </w:rPr>
+        <w:t xml:space="preserve"> was </w:t>
+      </w:r>
+      <w:r>
+        <w:rPr>
+          <w:lang w:val="en-AU"/>
+        </w:rPr>
+        <w:t>negatively</w:t>
+      </w:r>
+      <w:r>
+        <w:rPr>
+          <w:lang w:val="en-AU"/>
+        </w:rPr>
+        <w:t xml:space="preserve"> correlated (</w:t>
+      </w:r>
+      <w:r>
+        <w:rPr>
+          <w:i/>
+          <w:iCs/>
+          <w:lang w:val="en-AU"/>
+        </w:rPr>
+        <w:t>r</w:t>
+      </w:r>
+      <w:r>
+        <w:rPr>
+          <w:lang w:val="en-AU"/>
+        </w:rPr>
         <w:t xml:space="preserve"> </w:t>
       </w:r>
       <w:r>
         <w:rPr>
           <w:lang w:val="en-AU"/>
         </w:rPr>
-        <w:t>We checked whether any of our predictors</w:t>
-      </w:r>
-      <w:r>
-        <w:rPr>
-          <w:lang w:val="en-AU"/>
-        </w:rPr>
-        <w:t xml:space="preserve"> (</w:t>
-      </w:r>
-      <w:proofErr w:type="spellStart"/>
-      <w:r>
-        <w:rPr>
-          <w:lang w:val="en-AU"/>
-        </w:rPr>
-        <w:t>logTemp</w:t>
-      </w:r>
-      <w:proofErr w:type="spellEnd"/>
-      <w:r>
-        <w:rPr>
-          <w:lang w:val="en-AU"/>
-        </w:rPr>
-        <w:t xml:space="preserve">, </w:t>
-      </w:r>
-      <w:proofErr w:type="spellStart"/>
-      <w:r>
-        <w:rPr>
-          <w:lang w:val="en-AU"/>
-        </w:rPr>
-        <w:t>logPriorTemp</w:t>
-      </w:r>
-      <w:proofErr w:type="spellEnd"/>
-      <w:r>
-        <w:rPr>
-          <w:lang w:val="en-AU"/>
-        </w:rPr>
-        <w:t xml:space="preserve"> and </w:t>
-      </w:r>
-      <w:proofErr w:type="spellStart"/>
-      <w:r>
-        <w:rPr>
-          <w:lang w:val="en-AU"/>
-        </w:rPr>
-        <w:t>zlogBodyMass</w:t>
-      </w:r>
-      <w:proofErr w:type="spellEnd"/>
-      <w:r>
-        <w:rPr>
-          <w:lang w:val="en-AU"/>
-        </w:rPr>
-        <w:t>)</w:t>
-      </w:r>
-      <w:r>
-        <w:rPr>
-          <w:lang w:val="en-AU"/>
-        </w:rPr>
-        <w:t xml:space="preserve"> were strongly collinear by using scatterplot matrices and calculating Pearson correlation coefficients (</w:t>
-      </w:r>
-      <w:r>
-        <w:rPr>
-          <w:lang w:val="en-AU"/>
-        </w:rPr>
-        <w:t>Fig.S</w:t>
-      </w:r>
-      <w:r>
-        <w:rPr>
-          <w:lang w:val="en-AU"/>
-        </w:rPr>
-        <w:t>2</w:t>
-      </w:r>
-      <w:r>
-        <w:rPr>
-          <w:lang w:val="en-AU"/>
-        </w:rPr>
-        <w:t xml:space="preserve">, </w:t>
-      </w:r>
-      <w:r>
-        <w:rPr>
-          <w:lang w:val="en-AU"/>
-        </w:rPr>
-        <w:t xml:space="preserve">Table S2). We found that </w:t>
-      </w:r>
-      <w:proofErr w:type="spellStart"/>
-      <w:r>
-        <w:rPr>
-          <w:lang w:val="en-AU"/>
-        </w:rPr>
-        <w:t>logPriorTemp</w:t>
-      </w:r>
-      <w:proofErr w:type="spellEnd"/>
-      <w:r>
-        <w:rPr>
-          <w:lang w:val="en-AU"/>
-        </w:rPr>
-        <w:t xml:space="preserve"> and </w:t>
-      </w:r>
-      <w:proofErr w:type="spellStart"/>
-      <w:r>
-        <w:rPr>
-          <w:lang w:val="en-AU"/>
-        </w:rPr>
-        <w:t>logTemp</w:t>
-      </w:r>
-      <w:proofErr w:type="spellEnd"/>
-      <w:r>
-        <w:rPr>
-          <w:lang w:val="en-AU"/>
-        </w:rPr>
-        <w:t xml:space="preserve"> was </w:t>
-      </w:r>
-      <w:r>
-        <w:rPr>
-          <w:lang w:val="en-AU"/>
-        </w:rPr>
-        <w:t>negatively</w:t>
-      </w:r>
-      <w:r>
-        <w:rPr>
-          <w:lang w:val="en-AU"/>
-        </w:rPr>
-        <w:t xml:space="preserve"> correlated (</w:t>
-      </w:r>
-      <w:r>
-        <w:rPr>
-          <w:i/>
-          <w:lang w:val="en-AU"/>
-        </w:rPr>
-        <w:t>R</w:t>
-      </w:r>
-      <w:r>
-        <w:rPr>
-          <w:vertAlign w:val="superscript"/>
-          <w:lang w:val="en-AU"/>
-        </w:rPr>
-        <w:t>2</w:t>
-      </w:r>
-      <w:r>
-        <w:rPr>
-          <w:lang w:val="en-AU"/>
-        </w:rPr>
-        <w:t xml:space="preserve"> = </w:t>
+        <w:t xml:space="preserve">= </w:t>
       </w:r>
       <w:r>
         <w:rPr>
@@ -1273,6 +1524,7 @@
     <w:p>
       <w:pPr>
         <w:spacing w:line="480" w:lineRule="auto"/>
+        <w:contextualSpacing/>
         <w:rPr>
           <w:lang w:val="en-AU"/>
         </w:rPr>
@@ -1287,6 +1539,7 @@
     <w:p>
       <w:pPr>
         <w:spacing w:line="480" w:lineRule="auto"/>
+        <w:contextualSpacing/>
         <w:jc w:val="center"/>
         <w:rPr>
           <w:lang w:val="en-AU"/>
@@ -1352,6 +1605,7 @@
     <w:p>
       <w:pPr>
         <w:spacing w:line="480" w:lineRule="auto"/>
+        <w:contextualSpacing/>
         <w:rPr>
           <w:lang w:val="en-AU"/>
         </w:rPr>
@@ -1388,20 +1642,6 @@
         </w:rPr>
         <w:t xml:space="preserve">Following the recommendation of </w:t>
       </w:r>
-      <w:proofErr w:type="spellStart"/>
-      <w:r>
-        <w:rPr>
-          <w:lang w:val="en-AU"/>
-        </w:rPr>
-        <w:t>Zurr</w:t>
-      </w:r>
-      <w:proofErr w:type="spellEnd"/>
-      <w:r>
-        <w:rPr>
-          <w:lang w:val="en-AU"/>
-        </w:rPr>
-        <w:t xml:space="preserve"> et al, </w:t>
-      </w:r>
       <w:r>
         <w:rPr>
           <w:lang w:val="en-AU"/>
@@ -1412,7 +1652,7 @@
         <w:rPr>
           <w:lang w:val="en-AU"/>
         </w:rPr>
-        <w:instrText xml:space="preserve"> ADDIN PAPERS2_CITATIONS &lt;citation&gt;&lt;priority&gt;0&lt;/priority&gt;&lt;uuid&gt;21575555-78C4-42FF-A874-A5C0A4829412&lt;/uuid&gt;&lt;publications&gt;&lt;publication&gt;&lt;subtype&gt;400&lt;/subtype&gt;&lt;publisher&gt;Blackwell Publishing Ltd&lt;/publisher&gt;&lt;title&gt;A protocol for data exploration to avoid common statistical problems&lt;/title&gt;&lt;url&gt;http://onlinelibrary.wiley.com/doi/10.1111/j.2041-210X.2009.00001.x/full&lt;/url&gt;&lt;volume&gt;1&lt;/volume&gt;&lt;publication_date&gt;99201003011200000000222000&lt;/publication_date&gt;&lt;uuid&gt;BEFDA07E-7FA2-4269-86F0-BD247B2CBEE2&lt;/uuid&gt;&lt;type&gt;400&lt;/type&gt;&lt;number&gt;1&lt;/number&gt;&lt;citekey&gt;Zuur:2010dq&lt;/citekey&gt;&lt;subtitle&gt;Data exploration&lt;/subtitle&gt;&lt;doi&gt;10.1111/j.2041-210X.2009.00001.x&lt;/doi&gt;&lt;startpage&gt;3&lt;/startpage&gt;&lt;endpage&gt;14&lt;/endpage&gt;&lt;bundle&gt;&lt;publication&gt;&lt;title&gt;Methods in Ecology …&lt;/title&gt;&lt;uuid&gt;2D0CB5C4-63F6-4A88-AB54-FB459CAEB914&lt;/uuid&gt;&lt;subtype&gt;-100&lt;/subtype&gt;&lt;publisher&gt;Blackwell Publishing Ltd&lt;/publisher&gt;&lt;type&gt;-100&lt;/type&gt;&lt;/publication&gt;&lt;/bundle&gt;&lt;authors&gt;&lt;author&gt;&lt;lastName&gt;Zuur&lt;/lastName&gt;&lt;firstName&gt;Alain&lt;/firstName&gt;&lt;middleNames&gt;F&lt;/middleNames&gt;&lt;/author&gt;&lt;author&gt;&lt;lastName&gt;Ieno&lt;/lastName&gt;&lt;firstName&gt;Elena&lt;/firstName&gt;&lt;middleNames&gt;N&lt;/middleNames&gt;&lt;/author&gt;&lt;author&gt;&lt;lastName&gt;Elphick&lt;/lastName&gt;&lt;firstName&gt;Chris&lt;/firstName&gt;&lt;middleNames&gt;S&lt;/middleNames&gt;&lt;/author&gt;&lt;/authors&gt;&lt;/publication&gt;&lt;/publications&gt;&lt;cites&gt;&lt;/cites&gt;&lt;/citation&gt;</w:instrText>
+        <w:instrText xml:space="preserve"> ADDIN PAPERS2_CITATIONS &lt;citation&gt;&lt;priority&gt;0&lt;/priority&gt;&lt;uuid&gt;741EE159-8A36-4864-A686-E6FD7CCD90EC&lt;/uuid&gt;&lt;publications&gt;&lt;publication&gt;&lt;subtype&gt;400&lt;/subtype&gt;&lt;publisher&gt;Blackwell Publishing Ltd&lt;/publisher&gt;&lt;title&gt;A protocol for data exploration to avoid common statistical problems&lt;/title&gt;&lt;url&gt;http://onlinelibrary.wiley.com/doi/10.1111/j.2041-210X.2009.00001.x/full&lt;/url&gt;&lt;volume&gt;1&lt;/volume&gt;&lt;publication_date&gt;99201003011200000000222000&lt;/publication_date&gt;&lt;uuid&gt;BEFDA07E-7FA2-4269-86F0-BD247B2CBEE2&lt;/uuid&gt;&lt;type&gt;400&lt;/type&gt;&lt;number&gt;1&lt;/number&gt;&lt;citekey&gt;Zuur:2010dq&lt;/citekey&gt;&lt;subtitle&gt;Data exploration&lt;/subtitle&gt;&lt;doi&gt;10.1111/j.2041-210X.2009.00001.x&lt;/doi&gt;&lt;startpage&gt;3&lt;/startpage&gt;&lt;endpage&gt;14&lt;/endpage&gt;&lt;bundle&gt;&lt;publication&gt;&lt;title&gt;Methods in Ecology …&lt;/title&gt;&lt;uuid&gt;2D0CB5C4-63F6-4A88-AB54-FB459CAEB914&lt;/uuid&gt;&lt;subtype&gt;-100&lt;/subtype&gt;&lt;publisher&gt;Blackwell Publishing Ltd&lt;/publisher&gt;&lt;type&gt;-100&lt;/type&gt;&lt;/publication&gt;&lt;/bundle&gt;&lt;authors&gt;&lt;author&gt;&lt;lastName&gt;Zuur&lt;/lastName&gt;&lt;firstName&gt;Alain&lt;/firstName&gt;&lt;middleNames&gt;F&lt;/middleNames&gt;&lt;/author&gt;&lt;author&gt;&lt;lastName&gt;Ieno&lt;/lastName&gt;&lt;firstName&gt;Elena&lt;/firstName&gt;&lt;middleNames&gt;N&lt;/middleNames&gt;&lt;/author&gt;&lt;author&gt;&lt;lastName&gt;Elphick&lt;/lastName&gt;&lt;firstName&gt;Chris&lt;/firstName&gt;&lt;middleNames&gt;S&lt;/middleNames&gt;&lt;/author&gt;&lt;/authors&gt;&lt;/publication&gt;&lt;/publications&gt;&lt;cites&gt;&lt;/cites&gt;&lt;/citation&gt;</w:instrText>
       </w:r>
       <w:r>
         <w:rPr>
@@ -1425,23 +1665,7 @@
           <w:rFonts w:eastAsiaTheme="minorHAnsi"/>
           <w:lang w:val="en-US"/>
         </w:rPr>
-        <w:t>(</w:t>
-      </w:r>
-      <w:proofErr w:type="spellStart"/>
-      <w:r>
-        <w:rPr>
-          <w:rFonts w:eastAsiaTheme="minorHAnsi"/>
-          <w:lang w:val="en-US"/>
-        </w:rPr>
-        <w:t>Zuur</w:t>
-      </w:r>
-      <w:proofErr w:type="spellEnd"/>
-      <w:r>
-        <w:rPr>
-          <w:rFonts w:eastAsiaTheme="minorHAnsi"/>
-          <w:lang w:val="en-US"/>
-        </w:rPr>
-        <w:t xml:space="preserve"> </w:t>
+        <w:t xml:space="preserve">(Zuur </w:t>
       </w:r>
       <w:r>
         <w:rPr>
@@ -1519,6 +1743,7 @@
     <w:p>
       <w:pPr>
         <w:spacing w:line="480" w:lineRule="auto"/>
+        <w:contextualSpacing/>
         <w:rPr>
           <w:lang w:val="en-AU"/>
         </w:rPr>
@@ -1553,7 +1778,7 @@
                     <pic:cNvPicPr/>
                   </pic:nvPicPr>
                   <pic:blipFill>
-                    <a:blip r:embed="rId8">
+                    <a:blip r:embed="rId12">
                       <a:extLst>
                         <a:ext uri="{28A0092B-C50C-407E-A947-70E740481C1C}">
                           <a14:useLocalDpi xmlns:a14="http://schemas.microsoft.com/office/drawing/2010/main" val="0"/>
@@ -1623,6 +1848,7 @@
           <w:p>
             <w:pPr>
               <w:spacing w:line="480" w:lineRule="auto"/>
+              <w:contextualSpacing/>
               <w:rPr>
                 <w:color w:val="000000"/>
               </w:rPr>
@@ -1676,6 +1902,7 @@
           <w:p>
             <w:pPr>
               <w:spacing w:line="480" w:lineRule="auto"/>
+              <w:contextualSpacing/>
               <w:rPr>
                 <w:color w:val="000000"/>
               </w:rPr>
@@ -1705,24 +1932,21 @@
           <w:p>
             <w:pPr>
               <w:spacing w:line="480" w:lineRule="auto"/>
-              <w:jc w:val="center"/>
-              <w:rPr>
-                <w:color w:val="000000"/>
-              </w:rPr>
-            </w:pPr>
-            <w:r>
+              <w:contextualSpacing/>
+              <w:jc w:val="center"/>
               <w:rPr>
                 <w:i/>
-                <w:color w:val="000000"/>
-              </w:rPr>
-              <w:t>R</w:t>
-            </w:r>
-            <w:r>
-              <w:rPr>
-                <w:color w:val="000000"/>
-                <w:vertAlign w:val="superscript"/>
-              </w:rPr>
-              <w:t>2</w:t>
+                <w:iCs/>
+                <w:color w:val="000000"/>
+              </w:rPr>
+            </w:pPr>
+            <w:r>
+              <w:rPr>
+                <w:i/>
+                <w:iCs/>
+                <w:color w:val="000000"/>
+              </w:rPr>
+              <w:t>r</w:t>
             </w:r>
           </w:p>
         </w:tc>
@@ -1743,6 +1967,7 @@
           <w:p>
             <w:pPr>
               <w:spacing w:line="480" w:lineRule="auto"/>
+              <w:contextualSpacing/>
               <w:jc w:val="center"/>
               <w:rPr>
                 <w:color w:val="000000"/>
@@ -1773,6 +1998,7 @@
           <w:p>
             <w:pPr>
               <w:spacing w:line="480" w:lineRule="auto"/>
+              <w:contextualSpacing/>
               <w:jc w:val="center"/>
               <w:rPr>
                 <w:color w:val="000000"/>
@@ -1803,6 +2029,7 @@
           <w:p>
             <w:pPr>
               <w:spacing w:line="480" w:lineRule="auto"/>
+              <w:contextualSpacing/>
               <w:jc w:val="center"/>
               <w:rPr>
                 <w:color w:val="000000"/>
@@ -1833,6 +2060,7 @@
           <w:p>
             <w:pPr>
               <w:spacing w:line="480" w:lineRule="auto"/>
+              <w:contextualSpacing/>
               <w:jc w:val="center"/>
               <w:rPr>
                 <w:color w:val="000000"/>
@@ -1863,6 +2091,7 @@
           <w:p>
             <w:pPr>
               <w:spacing w:line="480" w:lineRule="auto"/>
+              <w:contextualSpacing/>
               <w:jc w:val="center"/>
               <w:rPr>
                 <w:color w:val="000000"/>
@@ -1906,6 +2135,7 @@
           <w:p>
             <w:pPr>
               <w:spacing w:line="480" w:lineRule="auto"/>
+              <w:contextualSpacing/>
               <w:rPr>
                 <w:color w:val="000000"/>
               </w:rPr>
@@ -1951,6 +2181,7 @@
           <w:p>
             <w:pPr>
               <w:spacing w:line="480" w:lineRule="auto"/>
+              <w:contextualSpacing/>
               <w:jc w:val="center"/>
               <w:rPr>
                 <w:color w:val="000000"/>
@@ -1981,6 +2212,7 @@
           <w:p>
             <w:pPr>
               <w:spacing w:line="480" w:lineRule="auto"/>
+              <w:contextualSpacing/>
               <w:jc w:val="center"/>
               <w:rPr>
                 <w:color w:val="000000"/>
@@ -2011,6 +2243,7 @@
           <w:p>
             <w:pPr>
               <w:spacing w:line="480" w:lineRule="auto"/>
+              <w:contextualSpacing/>
               <w:jc w:val="center"/>
               <w:rPr>
                 <w:color w:val="000000"/>
@@ -2041,6 +2274,7 @@
           <w:p>
             <w:pPr>
               <w:spacing w:line="480" w:lineRule="auto"/>
+              <w:contextualSpacing/>
               <w:jc w:val="center"/>
               <w:rPr>
                 <w:color w:val="000000"/>
@@ -2071,6 +2305,7 @@
           <w:p>
             <w:pPr>
               <w:spacing w:line="480" w:lineRule="auto"/>
+              <w:contextualSpacing/>
               <w:jc w:val="center"/>
               <w:rPr>
                 <w:color w:val="000000"/>
@@ -2101,6 +2336,7 @@
           <w:p>
             <w:pPr>
               <w:spacing w:line="480" w:lineRule="auto"/>
+              <w:contextualSpacing/>
               <w:jc w:val="center"/>
               <w:rPr>
                 <w:color w:val="000000"/>
@@ -2136,6 +2372,7 @@
           <w:p>
             <w:pPr>
               <w:spacing w:line="480" w:lineRule="auto"/>
+              <w:contextualSpacing/>
               <w:rPr>
                 <w:b/>
                 <w:bCs/>
@@ -2189,6 +2426,7 @@
           <w:p>
             <w:pPr>
               <w:spacing w:line="480" w:lineRule="auto"/>
+              <w:contextualSpacing/>
               <w:jc w:val="center"/>
               <w:rPr>
                 <w:b/>
@@ -2223,6 +2461,7 @@
           <w:p>
             <w:pPr>
               <w:spacing w:line="480" w:lineRule="auto"/>
+              <w:contextualSpacing/>
               <w:jc w:val="center"/>
               <w:rPr>
                 <w:b/>
@@ -2257,6 +2496,7 @@
           <w:p>
             <w:pPr>
               <w:spacing w:line="480" w:lineRule="auto"/>
+              <w:contextualSpacing/>
               <w:jc w:val="center"/>
               <w:rPr>
                 <w:b/>
@@ -2291,6 +2531,7 @@
           <w:p>
             <w:pPr>
               <w:spacing w:line="480" w:lineRule="auto"/>
+              <w:contextualSpacing/>
               <w:jc w:val="center"/>
               <w:rPr>
                 <w:b/>
@@ -2325,6 +2566,7 @@
           <w:p>
             <w:pPr>
               <w:spacing w:line="480" w:lineRule="auto"/>
+              <w:contextualSpacing/>
               <w:jc w:val="center"/>
               <w:rPr>
                 <w:b/>
@@ -2359,6 +2601,7 @@
           <w:p>
             <w:pPr>
               <w:spacing w:line="480" w:lineRule="auto"/>
+              <w:contextualSpacing/>
               <w:jc w:val="center"/>
               <w:rPr>
                 <w:b/>
@@ -2398,6 +2641,7 @@
           <w:p>
             <w:pPr>
               <w:spacing w:line="480" w:lineRule="auto"/>
+              <w:contextualSpacing/>
               <w:rPr>
                 <w:color w:val="000000"/>
               </w:rPr>
@@ -2443,6 +2687,7 @@
           <w:p>
             <w:pPr>
               <w:spacing w:line="480" w:lineRule="auto"/>
+              <w:contextualSpacing/>
               <w:jc w:val="center"/>
               <w:rPr>
                 <w:color w:val="000000"/>
@@ -2473,6 +2718,7 @@
           <w:p>
             <w:pPr>
               <w:spacing w:line="480" w:lineRule="auto"/>
+              <w:contextualSpacing/>
               <w:jc w:val="center"/>
               <w:rPr>
                 <w:color w:val="000000"/>
@@ -2503,6 +2749,7 @@
           <w:p>
             <w:pPr>
               <w:spacing w:line="480" w:lineRule="auto"/>
+              <w:contextualSpacing/>
               <w:jc w:val="center"/>
               <w:rPr>
                 <w:color w:val="000000"/>
@@ -2533,6 +2780,7 @@
           <w:p>
             <w:pPr>
               <w:spacing w:line="480" w:lineRule="auto"/>
+              <w:contextualSpacing/>
               <w:jc w:val="center"/>
               <w:rPr>
                 <w:color w:val="000000"/>
@@ -2563,6 +2811,7 @@
           <w:p>
             <w:pPr>
               <w:spacing w:line="480" w:lineRule="auto"/>
+              <w:contextualSpacing/>
               <w:jc w:val="center"/>
               <w:rPr>
                 <w:color w:val="000000"/>
@@ -2593,6 +2842,7 @@
           <w:p>
             <w:pPr>
               <w:spacing w:line="480" w:lineRule="auto"/>
+              <w:contextualSpacing/>
               <w:jc w:val="center"/>
               <w:rPr>
                 <w:color w:val="000000"/>
@@ -2611,6 +2861,7 @@
     <w:p>
       <w:pPr>
         <w:spacing w:line="480" w:lineRule="auto"/>
+        <w:contextualSpacing/>
         <w:rPr>
           <w:lang w:val="en-AU"/>
         </w:rPr>
@@ -2619,6 +2870,7 @@
     <w:p>
       <w:pPr>
         <w:spacing w:line="480" w:lineRule="auto"/>
+        <w:contextualSpacing/>
         <w:rPr>
           <w:sz w:val="21"/>
           <w:szCs w:val="21"/>
@@ -2663,12 +2915,14 @@
     <w:p>
       <w:pPr>
         <w:spacing w:line="480" w:lineRule="auto"/>
+        <w:contextualSpacing/>
       </w:pPr>
     </w:p>
     <w:p>
       <w:pPr>
         <w:pStyle w:val="Heading2"/>
         <w:spacing w:line="480" w:lineRule="auto"/>
+        <w:contextualSpacing/>
         <w:rPr>
           <w:lang w:val="en-AU"/>
         </w:rPr>
@@ -2684,6 +2938,7 @@
     <w:p>
       <w:pPr>
         <w:spacing w:line="480" w:lineRule="auto"/>
+        <w:contextualSpacing/>
       </w:pPr>
       <w:r>
         <w:t xml:space="preserve">We investigated the effect of previous temperature environment on a lizard’s metabolic rate </w:t>
@@ -2695,7 +2950,13 @@
         <w:t xml:space="preserve">previous temperature’ </w:t>
       </w:r>
       <w:r>
-        <w:t xml:space="preserve">covariance </w:t>
+        <w:t>covaria</w:t>
+      </w:r>
+      <w:r>
+        <w:t>te</w:t>
+      </w:r>
+      <w:r>
+        <w:t xml:space="preserve"> </w:t>
       </w:r>
       <w:r>
         <w:t>by treating body temperature in the enclosure as the ‘previous temperature’ for the first measurement</w:t>
@@ -2704,13 +2965,7 @@
         <w:t xml:space="preserve"> temperature</w:t>
       </w:r>
       <w:r>
-        <w:t xml:space="preserve"> and the first measurement temperature as the ‘previous temperature’ for the second measurement</w:t>
-      </w:r>
-      <w:r>
-        <w:t xml:space="preserve"> (See code for ESM for more details)</w:t>
-      </w:r>
-      <w:r>
-        <w:t xml:space="preserve">. This ‘previous temperature’ covariate was log-transformed and we tested </w:t>
+        <w:t xml:space="preserve"> and the first measurement temperature as the ‘previous temperature’ for the second measurement. This ‘previous temperature’ covariate was log-transformed and we tested </w:t>
       </w:r>
       <w:r>
         <w:t>whether its inclusion in our final model resulted in a better fit</w:t>
@@ -2721,18 +2976,18 @@
       <w:r>
         <w:t>using information criterions (</w:t>
       </w:r>
-      <w:proofErr w:type="spellStart"/>
-      <w:r>
-        <w:t>wAIC</w:t>
-      </w:r>
-      <w:proofErr w:type="spellEnd"/>
-      <w:r>
-        <w:t xml:space="preserve"> and loo). </w:t>
+      <w:r>
+        <w:t>W</w:t>
+      </w:r>
+      <w:r>
+        <w:t xml:space="preserve">AIC and loo). </w:t>
       </w:r>
     </w:p>
     <w:p>
       <w:pPr>
         <w:spacing w:line="480" w:lineRule="auto"/>
+        <w:ind w:firstLine="720"/>
+        <w:contextualSpacing/>
       </w:pPr>
       <w:r>
         <w:t>We fitted two models using ‘brms’, the first model had the following structure:</w:t>
@@ -2741,6 +2996,7 @@
     <w:p>
       <w:pPr>
         <w:spacing w:line="480" w:lineRule="auto"/>
+        <w:contextualSpacing/>
         <w:jc w:val="center"/>
         <w:rPr>
           <w:lang w:val="en-AU"/>
@@ -2862,6 +3118,7 @@
     <w:p>
       <w:pPr>
         <w:spacing w:line="480" w:lineRule="auto"/>
+        <w:contextualSpacing/>
       </w:pPr>
       <w:r>
         <w:t xml:space="preserve">where </w:t>
@@ -2882,13 +3139,11 @@
       <w:r>
         <w:t xml:space="preserve"> was excluded. Both </w:t>
       </w:r>
-      <w:proofErr w:type="spellStart"/>
-      <w:r>
-        <w:t>wAIC</w:t>
-      </w:r>
-      <w:proofErr w:type="spellEnd"/>
-      <w:r>
-        <w:t xml:space="preserve"> and loo values were lower in the model containing </w:t>
+      <w:r>
+        <w:t>W</w:t>
+      </w:r>
+      <w:r>
+        <w:t xml:space="preserve">AIC and loo values were lower in the model containing </w:t>
       </w:r>
       <w:proofErr w:type="spellStart"/>
       <w:r>
@@ -2960,6 +3215,7 @@
           <w:p>
             <w:pPr>
               <w:spacing w:line="480" w:lineRule="auto"/>
+              <w:contextualSpacing/>
               <w:rPr>
                 <w:color w:val="000000"/>
               </w:rPr>
@@ -3027,6 +3283,7 @@
           <w:p>
             <w:pPr>
               <w:spacing w:line="480" w:lineRule="auto"/>
+              <w:contextualSpacing/>
               <w:rPr>
                 <w:color w:val="000000"/>
               </w:rPr>
@@ -3056,6 +3313,7 @@
           <w:p>
             <w:pPr>
               <w:spacing w:line="480" w:lineRule="auto"/>
+              <w:contextualSpacing/>
               <w:jc w:val="center"/>
               <w:rPr>
                 <w:color w:val="000000"/>
@@ -3086,6 +3344,7 @@
           <w:p>
             <w:pPr>
               <w:spacing w:line="480" w:lineRule="auto"/>
+              <w:contextualSpacing/>
               <w:jc w:val="center"/>
               <w:rPr>
                 <w:color w:val="000000"/>
@@ -3116,6 +3375,7 @@
           <w:p>
             <w:pPr>
               <w:spacing w:line="480" w:lineRule="auto"/>
+              <w:contextualSpacing/>
               <w:jc w:val="center"/>
               <w:rPr>
                 <w:color w:val="000000"/>
@@ -3151,6 +3411,7 @@
           <w:p>
             <w:pPr>
               <w:spacing w:line="480" w:lineRule="auto"/>
+              <w:contextualSpacing/>
               <w:rPr>
                 <w:color w:val="000000"/>
               </w:rPr>
@@ -3180,19 +3441,24 @@
           <w:p>
             <w:pPr>
               <w:spacing w:line="480" w:lineRule="auto"/>
-              <w:jc w:val="center"/>
-              <w:rPr>
-                <w:color w:val="000000"/>
-              </w:rPr>
-            </w:pPr>
-            <w:proofErr w:type="spellStart"/>
-            <w:r>
-              <w:rPr>
-                <w:color w:val="000000"/>
-              </w:rPr>
-              <w:t>wAIC</w:t>
-            </w:r>
-            <w:proofErr w:type="spellEnd"/>
+              <w:contextualSpacing/>
+              <w:jc w:val="center"/>
+              <w:rPr>
+                <w:color w:val="000000"/>
+              </w:rPr>
+            </w:pPr>
+            <w:r>
+              <w:rPr>
+                <w:color w:val="000000"/>
+              </w:rPr>
+              <w:t>W</w:t>
+            </w:r>
+            <w:r>
+              <w:rPr>
+                <w:color w:val="000000"/>
+              </w:rPr>
+              <w:t>AIC</w:t>
+            </w:r>
           </w:p>
         </w:tc>
         <w:tc>
@@ -3212,6 +3478,7 @@
           <w:p>
             <w:pPr>
               <w:spacing w:line="480" w:lineRule="auto"/>
+              <w:contextualSpacing/>
               <w:jc w:val="center"/>
               <w:rPr>
                 <w:color w:val="000000"/>
@@ -3242,6 +3509,7 @@
           <w:p>
             <w:pPr>
               <w:spacing w:line="480" w:lineRule="auto"/>
+              <w:contextualSpacing/>
               <w:jc w:val="center"/>
               <w:rPr>
                 <w:color w:val="000000"/>
@@ -3277,6 +3545,7 @@
           <w:p>
             <w:pPr>
               <w:spacing w:line="480" w:lineRule="auto"/>
+              <w:contextualSpacing/>
               <w:rPr>
                 <w:color w:val="000000"/>
               </w:rPr>
@@ -3306,19 +3575,24 @@
           <w:p>
             <w:pPr>
               <w:spacing w:line="480" w:lineRule="auto"/>
-              <w:jc w:val="center"/>
-              <w:rPr>
-                <w:color w:val="000000"/>
-              </w:rPr>
-            </w:pPr>
-            <w:proofErr w:type="spellStart"/>
-            <w:r>
-              <w:rPr>
-                <w:color w:val="000000"/>
-              </w:rPr>
-              <w:t>wAIC</w:t>
-            </w:r>
-            <w:proofErr w:type="spellEnd"/>
+              <w:contextualSpacing/>
+              <w:jc w:val="center"/>
+              <w:rPr>
+                <w:color w:val="000000"/>
+              </w:rPr>
+            </w:pPr>
+            <w:r>
+              <w:rPr>
+                <w:color w:val="000000"/>
+              </w:rPr>
+              <w:t>W</w:t>
+            </w:r>
+            <w:r>
+              <w:rPr>
+                <w:color w:val="000000"/>
+              </w:rPr>
+              <w:t>AIC</w:t>
+            </w:r>
           </w:p>
         </w:tc>
         <w:tc>
@@ -3338,6 +3612,7 @@
           <w:p>
             <w:pPr>
               <w:spacing w:line="480" w:lineRule="auto"/>
+              <w:contextualSpacing/>
               <w:jc w:val="center"/>
               <w:rPr>
                 <w:color w:val="000000"/>
@@ -3368,6 +3643,7 @@
           <w:p>
             <w:pPr>
               <w:spacing w:line="480" w:lineRule="auto"/>
+              <w:contextualSpacing/>
               <w:jc w:val="center"/>
               <w:rPr>
                 <w:color w:val="000000"/>
@@ -3403,6 +3679,7 @@
           <w:p>
             <w:pPr>
               <w:spacing w:line="480" w:lineRule="auto"/>
+              <w:contextualSpacing/>
               <w:rPr>
                 <w:color w:val="000000"/>
               </w:rPr>
@@ -3432,19 +3709,24 @@
           <w:p>
             <w:pPr>
               <w:spacing w:line="480" w:lineRule="auto"/>
-              <w:jc w:val="center"/>
-              <w:rPr>
-                <w:color w:val="000000"/>
-              </w:rPr>
-            </w:pPr>
-            <w:proofErr w:type="spellStart"/>
-            <w:r>
-              <w:rPr>
-                <w:color w:val="000000"/>
-              </w:rPr>
-              <w:t>wAIC</w:t>
-            </w:r>
-            <w:proofErr w:type="spellEnd"/>
+              <w:contextualSpacing/>
+              <w:jc w:val="center"/>
+              <w:rPr>
+                <w:color w:val="000000"/>
+              </w:rPr>
+            </w:pPr>
+            <w:r>
+              <w:rPr>
+                <w:color w:val="000000"/>
+              </w:rPr>
+              <w:t>W</w:t>
+            </w:r>
+            <w:r>
+              <w:rPr>
+                <w:color w:val="000000"/>
+              </w:rPr>
+              <w:t>AIC</w:t>
+            </w:r>
           </w:p>
         </w:tc>
         <w:tc>
@@ -3464,6 +3746,7 @@
           <w:p>
             <w:pPr>
               <w:spacing w:line="480" w:lineRule="auto"/>
+              <w:contextualSpacing/>
               <w:jc w:val="center"/>
               <w:rPr>
                 <w:color w:val="000000"/>
@@ -3494,6 +3777,7 @@
           <w:p>
             <w:pPr>
               <w:spacing w:line="480" w:lineRule="auto"/>
+              <w:contextualSpacing/>
               <w:jc w:val="center"/>
               <w:rPr>
                 <w:color w:val="000000"/>
@@ -3529,6 +3813,7 @@
           <w:p>
             <w:pPr>
               <w:spacing w:line="480" w:lineRule="auto"/>
+              <w:contextualSpacing/>
               <w:rPr>
                 <w:color w:val="000000"/>
               </w:rPr>
@@ -3558,6 +3843,7 @@
           <w:p>
             <w:pPr>
               <w:spacing w:line="480" w:lineRule="auto"/>
+              <w:contextualSpacing/>
               <w:jc w:val="center"/>
               <w:rPr>
                 <w:color w:val="000000"/>
@@ -3588,6 +3874,7 @@
           <w:p>
             <w:pPr>
               <w:spacing w:line="480" w:lineRule="auto"/>
+              <w:contextualSpacing/>
               <w:jc w:val="center"/>
               <w:rPr>
                 <w:color w:val="000000"/>
@@ -3618,6 +3905,7 @@
           <w:p>
             <w:pPr>
               <w:spacing w:line="480" w:lineRule="auto"/>
+              <w:contextualSpacing/>
               <w:jc w:val="center"/>
               <w:rPr>
                 <w:color w:val="000000"/>
@@ -3653,6 +3941,7 @@
           <w:p>
             <w:pPr>
               <w:spacing w:line="480" w:lineRule="auto"/>
+              <w:contextualSpacing/>
               <w:rPr>
                 <w:color w:val="000000"/>
               </w:rPr>
@@ -3683,6 +3972,7 @@
           <w:p>
             <w:pPr>
               <w:spacing w:line="480" w:lineRule="auto"/>
+              <w:contextualSpacing/>
               <w:jc w:val="center"/>
               <w:rPr>
                 <w:color w:val="000000"/>
@@ -3713,6 +4003,7 @@
           <w:p>
             <w:pPr>
               <w:spacing w:line="480" w:lineRule="auto"/>
+              <w:contextualSpacing/>
               <w:jc w:val="center"/>
               <w:rPr>
                 <w:color w:val="000000"/>
@@ -3743,6 +4034,7 @@
           <w:p>
             <w:pPr>
               <w:spacing w:line="480" w:lineRule="auto"/>
+              <w:contextualSpacing/>
               <w:jc w:val="center"/>
               <w:rPr>
                 <w:color w:val="000000"/>
@@ -3778,6 +4070,7 @@
           <w:p>
             <w:pPr>
               <w:spacing w:line="480" w:lineRule="auto"/>
+              <w:contextualSpacing/>
               <w:rPr>
                 <w:color w:val="000000"/>
               </w:rPr>
@@ -3807,6 +4100,7 @@
           <w:p>
             <w:pPr>
               <w:spacing w:line="480" w:lineRule="auto"/>
+              <w:contextualSpacing/>
               <w:jc w:val="center"/>
               <w:rPr>
                 <w:color w:val="000000"/>
@@ -3837,6 +4131,7 @@
           <w:p>
             <w:pPr>
               <w:spacing w:line="480" w:lineRule="auto"/>
+              <w:contextualSpacing/>
               <w:jc w:val="center"/>
               <w:rPr>
                 <w:color w:val="000000"/>
@@ -3867,6 +4162,7 @@
           <w:p>
             <w:pPr>
               <w:spacing w:line="480" w:lineRule="auto"/>
+              <w:contextualSpacing/>
               <w:jc w:val="center"/>
               <w:rPr>
                 <w:color w:val="000000"/>
@@ -3885,47 +4181,35 @@
     <w:p>
       <w:pPr>
         <w:spacing w:line="480" w:lineRule="auto"/>
+        <w:contextualSpacing/>
       </w:pPr>
     </w:p>
     <w:p>
       <w:pPr>
         <w:spacing w:line="480" w:lineRule="auto"/>
+        <w:contextualSpacing/>
       </w:pPr>
     </w:p>
     <w:p>
       <w:pPr>
         <w:spacing w:line="480" w:lineRule="auto"/>
+        <w:contextualSpacing/>
       </w:pPr>
     </w:p>
     <w:p>
       <w:pPr>
         <w:pStyle w:val="Heading2"/>
         <w:spacing w:line="480" w:lineRule="auto"/>
-        <w:rPr>
-          <w:highlight w:val="yellow"/>
+        <w:contextualSpacing/>
+        <w:rPr>
           <w:lang w:val="en-AU"/>
         </w:rPr>
       </w:pPr>
       <w:r>
         <w:rPr>
-          <w:highlight w:val="yellow"/>
-          <w:lang w:val="en-AU"/>
-        </w:rPr>
-        <w:t>Repeatability equations</w:t>
-      </w:r>
-      <w:r>
-        <w:rPr>
-          <w:highlight w:val="yellow"/>
-          <w:lang w:val="en-AU"/>
-        </w:rPr>
-        <w:t xml:space="preserve"> for </w:t>
-      </w:r>
-      <w:r>
-        <w:rPr>
-          <w:highlight w:val="yellow"/>
-          <w:lang w:val="en-AU"/>
-        </w:rPr>
-        <w:t>function-valued method one</w:t>
+          <w:lang w:val="en-AU"/>
+        </w:rPr>
+        <w:t>Bayesian model set up</w:t>
       </w:r>
     </w:p>
     <w:p>
@@ -3939,115 +4223,353 @@
         <w:rPr>
           <w:lang w:val="en-AU"/>
         </w:rPr>
-        <w:t xml:space="preserve">All our repeatability estimates are adjusted </w:t>
+        <w:tab/>
+      </w:r>
+      <w:r>
+        <w:t>F</w:t>
+      </w:r>
+      <w:r>
+        <w:t>or our ‘</w:t>
       </w:r>
       <w:proofErr w:type="spellStart"/>
       <w:r>
-        <w:rPr>
-          <w:lang w:val="en-AU"/>
-        </w:rPr>
-        <w:t>repeatabilties</w:t>
+        <w:t>MCMCglmm</w:t>
       </w:r>
       <w:proofErr w:type="spellEnd"/>
       <w:r>
-        <w:rPr>
-          <w:lang w:val="en-AU"/>
-        </w:rPr>
+        <w:t>’ models</w:t>
+      </w:r>
+      <w:r>
+        <w:t>,</w:t>
+      </w:r>
+      <w:r>
         <w:t xml:space="preserve"> </w:t>
+      </w:r>
+      <w:r>
+        <w:t>w</w:t>
+      </w:r>
+      <w:r>
+        <w:t>e ran 3 chains of 7,510,000 iterations with a burn in of 10000 and a thinning interval of 500</w:t>
+      </w:r>
+      <w:r>
+        <w:t xml:space="preserve">0 and </w:t>
+      </w:r>
+      <w:r>
+        <w:t xml:space="preserve">used uninformative, parameter expanded priors to assist with model convergence </w:t>
       </w:r>
       <w:r>
         <w:rPr>
           <w:rFonts w:eastAsiaTheme="minorHAnsi"/>
           <w:lang w:val="en-US"/>
         </w:rPr>
-        <w:t>{Nakagawa:2010hv}.</w:t>
-      </w:r>
-      <w:r>
-        <w:rPr>
-          <w:lang w:val="en-AU"/>
-        </w:rPr>
-        <w:fldChar w:fldCharType="begin"/>
-      </w:r>
-      <w:r>
-        <w:rPr>
-          <w:lang w:val="en-AU"/>
-        </w:rPr>
-        <w:instrText xml:space="preserve"> ADDIN PAPERS2_CITATIONS &lt;citation&gt;&lt;priority&gt;0&lt;/priority&gt;&lt;uuid&gt;FE5383B9-4609-4F46-9F29-AF8380F98C4B&lt;/uuid&gt;&lt;publications&gt;&lt;publication&gt;&lt;subtype&gt;400&lt;/subtype&gt;&lt;title&gt;Repeatability for Gaussian and non-Gaussian data: a practical guide for biologists.&lt;/title&gt;&lt;url&gt;http://doi.wiley.com/10.1111/j.1469-185X.2010.00141.x&lt;/url&gt;&lt;volume&gt;85&lt;/volume&gt;&lt;publication_date&gt;99201011001200000000220000&lt;/publication_date&gt;&lt;uuid&gt;39B024C0-3ECA-4480-9BD4-40B6CEEFDF08&lt;/uuid&gt;&lt;type&gt;400&lt;/type&gt;&lt;number&gt;4&lt;/number&gt;&lt;citekey&gt;Nakagawa:2010hv&lt;/citekey&gt;&lt;doi&gt;10.1111/j.1469-185X.2010.00141.x&lt;/doi&gt;&lt;institution&gt;Department of Zoology, University of Otago, 340 Great King Street, Dunedin, 9054, New Zealand. shinichi.nakagawa@otago.ac.nz&lt;/institution&gt;&lt;startpage&gt;935&lt;/startpage&gt;&lt;endpage&gt;956&lt;/endpage&gt;&lt;bundle&gt;&lt;publication&gt;&lt;title&gt;Biological Reviews&lt;/title&gt;&lt;uuid&gt;68872F8F-22DF-45EC-BC5D-2C76293E18F5&lt;/uuid&gt;&lt;subtype&gt;-100&lt;/subtype&gt;&lt;publisher&gt;Blackwell Publishing Ltd&lt;/publisher&gt;&lt;type&gt;-100&lt;/type&gt;&lt;/publication&gt;&lt;/bundle&gt;&lt;authors&gt;&lt;author&gt;&lt;lastName&gt;Nakagawa&lt;/lastName&gt;&lt;firstName&gt;Shinichi&lt;/firstName&gt;&lt;/author&gt;&lt;author&gt;&lt;lastName&gt;Schielzeth&lt;/lastName&gt;&lt;firstName&gt;Holger&lt;/firstName&gt;&lt;/author&gt;&lt;/authors&gt;&lt;/publication&gt;&lt;/publications&gt;&lt;cites&gt;&lt;/cites&gt;&lt;/citation&gt;</w:instrText>
-      </w:r>
-      <w:r>
-        <w:rPr>
-          <w:lang w:val="en-AU"/>
-        </w:rPr>
-        <w:fldChar w:fldCharType="separate"/>
-      </w:r>
-      <w:r>
-        <w:rPr>
-          <w:lang w:val="en-AU"/>
-        </w:rPr>
-        <w:fldChar w:fldCharType="end"/>
-      </w:r>
-      <w:r>
-        <w:rPr>
-          <w:lang w:val="en-AU"/>
-        </w:rPr>
-        <w:t xml:space="preserve">We </w:t>
-      </w:r>
-      <w:r>
-        <w:rPr>
-          <w:lang w:val="en-AU"/>
-        </w:rPr>
-        <w:t>calculate</w:t>
-      </w:r>
-      <w:r>
-        <w:rPr>
-          <w:lang w:val="en-AU"/>
-        </w:rPr>
-        <w:t>d</w:t>
-      </w:r>
-      <w:r>
-        <w:rPr>
-          <w:lang w:val="en-AU"/>
-        </w:rPr>
-        <w:t xml:space="preserve"> the</w:t>
-      </w:r>
-      <w:r>
-        <w:rPr>
-          <w:lang w:val="en-AU"/>
-        </w:rPr>
-        <w:t xml:space="preserve"> </w:t>
-      </w:r>
-      <w:r>
-        <w:rPr>
-          <w:lang w:val="en-AU"/>
-        </w:rPr>
-        <w:t xml:space="preserve">repeatability of </w:t>
-      </w:r>
-      <w:r>
-        <w:t xml:space="preserve">metabolic thermal plasticity we used the following equation from </w:t>
+        <w:fldChar w:fldCharType="begin" w:fldLock="1"/>
       </w:r>
       <w:r>
         <w:rPr>
           <w:rFonts w:eastAsiaTheme="minorHAnsi"/>
           <w:lang w:val="en-US"/>
         </w:rPr>
-        <w:t>{ArayaAjoy:2015ir}</w:t>
-      </w:r>
-      <w:r>
+        <w:instrText xml:space="preserve"> ADDIN PAPERS2_CITATIONS &lt;citation&gt;&lt;priority&gt;41&lt;/priority&gt;&lt;uuid&gt;4819375F-5366-4CC9-9CF5-98F4FA90E794&lt;/uuid&gt;&lt;publications&gt;&lt;publication&gt;&lt;subtype&gt;400&lt;/subtype&gt;&lt;title&gt;MCMC methods for multi-response generalized linear mixed models: The MCMCglmm R package&lt;/title&gt;&lt;url&gt;https://www.scopus.com/inward/record.uri?partnerID=HzOxMe3b&amp;amp;scp=77749249761&amp;amp;origin=inward&lt;/url&gt;&lt;volume&gt;33&lt;/volume&gt;&lt;publication_date&gt;99201006101200000000222000&lt;/publication_date&gt;&lt;uuid&gt;801F2D89-D869-4416-B2ED-F1ED8354AA87&lt;/uuid&gt;&lt;type&gt;400&lt;/type&gt;&lt;number&gt;2&lt;/number&gt;&lt;institution&gt;University of Edinburgh, Edinburgh, United Kingdom&lt;/institution&gt;&lt;startpage&gt;1&lt;/startpage&gt;&lt;endpage&gt;22&lt;/endpage&gt;&lt;bundle&gt;&lt;publication&gt;&lt;title&gt;Journal of Statistical Software&lt;/title&gt;&lt;uuid&gt;8884EA2C-FDE0-4508-9209-22AC5B1B1F38&lt;/uuid&gt;&lt;subtype&gt;-100&lt;/subtype&gt;&lt;type&gt;-100&lt;/type&gt;&lt;/publication&gt;&lt;/bundle&gt;&lt;authors&gt;&lt;author&gt;&lt;lastName&gt;Hadfield&lt;/lastName&gt;&lt;firstName&gt;Jarrod&lt;/firstName&gt;&lt;middleNames&gt;D&lt;/middleNames&gt;&lt;/author&gt;&lt;/authors&gt;&lt;/publication&gt;&lt;/publications&gt;&lt;cites&gt;&lt;/cites&gt;&lt;/citation&gt;</w:instrText>
+      </w:r>
+      <w:r>
+        <w:rPr>
+          <w:rFonts w:eastAsiaTheme="minorHAnsi"/>
+          <w:lang w:val="en-US"/>
+        </w:rPr>
+        <w:fldChar w:fldCharType="separate"/>
+      </w:r>
+      <w:r>
+        <w:rPr>
+          <w:rFonts w:eastAsiaTheme="minorHAnsi"/>
+          <w:lang w:val="en-US"/>
+        </w:rPr>
+        <w:t>(Hadfield 2010)</w:t>
+      </w:r>
+      <w:r>
+        <w:rPr>
+          <w:rFonts w:eastAsiaTheme="minorHAnsi"/>
+          <w:lang w:val="en-US"/>
+        </w:rPr>
+        <w:fldChar w:fldCharType="end"/>
+      </w:r>
+      <w:r>
+        <w:t>.</w:t>
+      </w:r>
+      <w:r>
+        <w:t xml:space="preserve">For ‘brms’ models, we used default priors and ran </w:t>
+      </w:r>
+      <w:r>
+        <w:t xml:space="preserve">4 </w:t>
+      </w:r>
+      <w:r>
+        <w:t xml:space="preserve">MCMC </w:t>
+      </w:r>
+      <w:r>
+        <w:t xml:space="preserve">chains of 2000 iterations with a burn in of 1000 and a thinning interval of 1. All models were checked for proper mixing and convergence by visually inspecting trace plots and ensuring scale reduction factors were smaller than 1.1. We also checked that </w:t>
+      </w:r>
+      <w:r>
+        <w:t>samples from our posterior distribution</w:t>
+      </w:r>
+      <w:r>
+        <w:t xml:space="preserve"> were not autocorrelated</w:t>
+      </w:r>
+      <w:r>
+        <w:t xml:space="preserve"> (lag &lt; 0.1)</w:t>
+      </w:r>
+      <w:r>
+        <w:t xml:space="preserve">. </w:t>
+      </w:r>
+      <w:bookmarkStart w:id="4" w:name="_GoBack"/>
+      <w:bookmarkEnd w:id="4"/>
+    </w:p>
+    <w:p>
+      <w:pPr>
+        <w:pStyle w:val="Heading2"/>
+        <w:spacing w:line="480" w:lineRule="auto"/>
+        <w:contextualSpacing/>
+        <w:rPr>
+          <w:lang w:val="en-AU"/>
+        </w:rPr>
+      </w:pPr>
+      <w:r>
+        <w:rPr>
+          <w:lang w:val="en-AU"/>
+        </w:rPr>
+        <w:t>Repeatability equations</w:t>
+      </w:r>
+      <w:r>
+        <w:rPr>
+          <w:lang w:val="en-AU"/>
+        </w:rPr>
+        <w:t xml:space="preserve"> for </w:t>
+      </w:r>
+      <w:r>
+        <w:rPr>
+          <w:lang w:val="en-AU"/>
+        </w:rPr>
+        <w:t>function-valued method one</w:t>
+      </w:r>
+    </w:p>
+    <w:p>
+      <w:pPr>
+        <w:spacing w:line="480" w:lineRule="auto"/>
+        <w:ind w:firstLine="720"/>
+        <w:contextualSpacing/>
+        <w:rPr>
+          <w:lang w:val="en-AU"/>
+        </w:rPr>
+      </w:pPr>
+      <w:r>
+        <w:rPr>
+          <w:lang w:val="en-AU"/>
+        </w:rPr>
+        <w:t xml:space="preserve">All our repeatability estimates are adjusted </w:t>
+      </w:r>
+      <w:proofErr w:type="spellStart"/>
+      <w:r>
+        <w:rPr>
+          <w:lang w:val="en-AU"/>
+        </w:rPr>
+        <w:t>repeatabilties</w:t>
+      </w:r>
+      <w:proofErr w:type="spellEnd"/>
+      <w:r>
+        <w:rPr>
+          <w:lang w:val="en-AU"/>
+        </w:rPr>
+        <w:t xml:space="preserve"> </w:t>
+      </w:r>
+      <w:r>
+        <w:rPr>
+          <w:rFonts w:eastAsiaTheme="minorHAnsi"/>
+          <w:lang w:val="en-US"/>
+        </w:rPr>
         <w:fldChar w:fldCharType="begin"/>
       </w:r>
       <w:r>
-        <w:instrText xml:space="preserve"> ADDIN PAPERS2_CITATIONS &lt;citation&gt;&lt;priority&gt;0&lt;/priority&gt;&lt;uuid&gt;A6A2D064-13D5-4028-A7ED-622F70011523&lt;/uuid&gt;&lt;publications&gt;&lt;publication&gt;&lt;subtype&gt;400&lt;/subtype&gt;&lt;title&gt;An approach to estimate short-term, long-term and reaction norm repeatability&lt;/title&gt;&lt;url&gt;http://doi.wiley.com/10.1111/2041-210X.12430&lt;/url&gt;&lt;volume&gt;6&lt;/volume&gt;&lt;publication_date&gt;99201507301200000000222000&lt;/publication_date&gt;&lt;uuid&gt;633E40D5-A84A-4568-9109-BF18BA936716&lt;/uuid&gt;&lt;type&gt;400&lt;/type&gt;&lt;number&gt;12&lt;/number&gt;&lt;citekey&gt;ArayaAjoy:2015ir&lt;/citekey&gt;&lt;doi&gt;10.1111/2041-210X.12430&lt;/doi&gt;&lt;startpage&gt;1462&lt;/startpage&gt;&lt;endpage&gt;1473&lt;/endpage&gt;&lt;bundle&gt;&lt;publication&gt;&lt;title&gt;Journal of Animal Ecology&lt;/title&gt;&lt;uuid&gt;4E14B73E-496B-4A48-9CAB-49E3FAF155F4&lt;/uuid&gt;&lt;subtype&gt;-100&lt;/subtype&gt;&lt;publisher&gt;Blackwell Publishing Ltd&lt;/publisher&gt;&lt;type&gt;-100&lt;/type&gt;&lt;/publication&gt;&lt;/bundle&gt;&lt;authors&gt;&lt;author&gt;&lt;lastName&gt;Araya-Ajoy&lt;/lastName&gt;&lt;firstName&gt;Yimen&lt;/firstName&gt;&lt;middleNames&gt;G&lt;/middleNames&gt;&lt;/author&gt;&lt;author&gt;&lt;lastName&gt;Mathot&lt;/lastName&gt;&lt;firstName&gt;Kimberley&lt;/firstName&gt;&lt;middleNames&gt;J&lt;/middleNames&gt;&lt;/author&gt;&lt;author&gt;&lt;lastName&gt;Dingemanse&lt;/lastName&gt;&lt;firstName&gt;Niels&lt;/firstName&gt;&lt;middleNames&gt;J&lt;/middleNames&gt;&lt;/author&gt;&lt;/authors&gt;&lt;editors&gt;&lt;author&gt;&lt;lastName&gt;O'Hara&lt;/lastName&gt;&lt;firstName&gt;Robert&lt;/firstName&gt;&lt;middleNames&gt;B&lt;/middleNames&gt;&lt;/author&gt;&lt;/editors&gt;&lt;/publication&gt;&lt;/publications&gt;&lt;cites&gt;&lt;/cites&gt;&lt;/citation&gt;</w:instrText>
-      </w:r>
-      <w:r>
+        <w:rPr>
+          <w:rFonts w:eastAsiaTheme="minorHAnsi"/>
+          <w:lang w:val="en-US"/>
+        </w:rPr>
+        <w:instrText xml:space="preserve"> ADDIN PAPERS2_CITATIONS &lt;citation&gt;&lt;priority&gt;3&lt;/priority&gt;&lt;uuid&gt;B9C93CE9-D834-419B-92C2-5CB766C60922&lt;/uuid&gt;&lt;publications&gt;&lt;publication&gt;&lt;subtype&gt;400&lt;/subtype&gt;&lt;title&gt;Repeatability for Gaussian and non-Gaussian data: a practical guide for biologists.&lt;/title&gt;&lt;url&gt;http://doi.wiley.com/10.1111/j.1469-185X.2010.00141.x&lt;/url&gt;&lt;volume&gt;85&lt;/volume&gt;&lt;publication_date&gt;99201011001200000000220000&lt;/publication_date&gt;&lt;uuid&gt;39B024C0-3ECA-4480-9BD4-40B6CEEFDF08&lt;/uuid&gt;&lt;type&gt;400&lt;/type&gt;&lt;number&gt;4&lt;/number&gt;&lt;citekey&gt;Nakagawa:2010hv&lt;/citekey&gt;&lt;doi&gt;10.1111/j.1469-185X.2010.00141.x&lt;/doi&gt;&lt;institution&gt;Department of Zoology, University of Otago, 340 Great King Street, Dunedin, 9054, New Zealand. shinichi.nakagawa@otago.ac.nz&lt;/institution&gt;&lt;startpage&gt;935&lt;/startpage&gt;&lt;endpage&gt;956&lt;/endpage&gt;&lt;bundle&gt;&lt;publication&gt;&lt;title&gt;Biological Reviews&lt;/title&gt;&lt;uuid&gt;68872F8F-22DF-45EC-BC5D-2C76293E18F5&lt;/uuid&gt;&lt;subtype&gt;-100&lt;/subtype&gt;&lt;publisher&gt;Blackwell Publishing Ltd&lt;/publisher&gt;&lt;type&gt;-100&lt;/type&gt;&lt;/publication&gt;&lt;/bundle&gt;&lt;authors&gt;&lt;author&gt;&lt;lastName&gt;Nakagawa&lt;/lastName&gt;&lt;firstName&gt;Shinichi&lt;/firstName&gt;&lt;/author&gt;&lt;author&gt;&lt;lastName&gt;Schielzeth&lt;/lastName&gt;&lt;firstName&gt;Holger&lt;/firstName&gt;&lt;/author&gt;&lt;/authors&gt;&lt;/publication&gt;&lt;/publications&gt;&lt;cites&gt;&lt;/cites&gt;&lt;/citation&gt;</w:instrText>
+      </w:r>
+      <w:r>
+        <w:rPr>
+          <w:rFonts w:eastAsiaTheme="minorHAnsi"/>
+          <w:lang w:val="en-US"/>
+        </w:rPr>
+        <w:fldChar w:fldCharType="separate"/>
+      </w:r>
+      <w:r>
+        <w:rPr>
+          <w:rFonts w:eastAsiaTheme="minorHAnsi"/>
+          <w:lang w:val="en-US"/>
+        </w:rPr>
+        <w:t xml:space="preserve">(Nakagawa &amp; </w:t>
+      </w:r>
+      <w:proofErr w:type="spellStart"/>
+      <w:r>
+        <w:rPr>
+          <w:rFonts w:eastAsiaTheme="minorHAnsi"/>
+          <w:lang w:val="en-US"/>
+        </w:rPr>
+        <w:t>Schielzeth</w:t>
+      </w:r>
+      <w:proofErr w:type="spellEnd"/>
+      <w:r>
+        <w:rPr>
+          <w:rFonts w:eastAsiaTheme="minorHAnsi"/>
+          <w:lang w:val="en-US"/>
+        </w:rPr>
+        <w:t xml:space="preserve"> 2010)</w:t>
+      </w:r>
+      <w:r>
+        <w:rPr>
+          <w:rFonts w:eastAsiaTheme="minorHAnsi"/>
+          <w:lang w:val="en-US"/>
+        </w:rPr>
         <w:fldChar w:fldCharType="end"/>
       </w:r>
       <w:r>
+        <w:rPr>
+          <w:rFonts w:eastAsiaTheme="minorHAnsi"/>
+          <w:lang w:val="en-US"/>
+        </w:rPr>
+        <w:t>.</w:t>
+      </w:r>
+      <w:r>
+        <w:rPr>
+          <w:lang w:val="en-AU"/>
+        </w:rPr>
+        <w:t xml:space="preserve">We </w:t>
+      </w:r>
+      <w:r>
+        <w:rPr>
+          <w:lang w:val="en-AU"/>
+        </w:rPr>
+        <w:t>calculate</w:t>
+      </w:r>
+      <w:r>
+        <w:rPr>
+          <w:lang w:val="en-AU"/>
+        </w:rPr>
+        <w:t>d</w:t>
+      </w:r>
+      <w:r>
+        <w:rPr>
+          <w:lang w:val="en-AU"/>
+        </w:rPr>
+        <w:t xml:space="preserve"> the</w:t>
+      </w:r>
+      <w:r>
+        <w:rPr>
+          <w:lang w:val="en-AU"/>
+        </w:rPr>
+        <w:t xml:space="preserve"> </w:t>
+      </w:r>
+      <w:r>
+        <w:rPr>
+          <w:lang w:val="en-AU"/>
+        </w:rPr>
+        <w:t xml:space="preserve">repeatability of </w:t>
+      </w:r>
+      <w:r>
+        <w:t xml:space="preserve">metabolic thermal plasticity </w:t>
+      </w:r>
+      <w:r>
+        <w:t>using</w:t>
+      </w:r>
+      <w:r>
+        <w:t xml:space="preserve"> the following equation from </w:t>
+      </w:r>
+      <w:r>
+        <w:rPr>
+          <w:rFonts w:eastAsiaTheme="minorHAnsi"/>
+          <w:lang w:val="en-US"/>
+        </w:rPr>
         <w:fldChar w:fldCharType="begin"/>
       </w:r>
       <w:r>
-        <w:instrText xml:space="preserve"> ADDIN PAPERS2_CITATIONS &lt;citation&gt;&lt;priority&gt;0&lt;/priority&gt;&lt;uuid&gt;5DBC83AD-69CC-468C-9D0A-62DFA7A7C424&lt;/uuid&gt;&lt;publications&gt;&lt;publication&gt;&lt;subtype&gt;400&lt;/subtype&gt;&lt;title&gt;Repeatability, heritability, and age-dependence of seasonal plasticity in aggressiveness in a wild passerine bird&lt;/title&gt;&lt;url&gt;http://doi.wiley.com/10.1111/1365-2656.12621&lt;/url&gt;&lt;volume&gt;86&lt;/volume&gt;&lt;publication_date&gt;99201703011200000000222000&lt;/publication_date&gt;&lt;uuid&gt;32ADCB3C-B038-479F-B5A0-F88869892133&lt;/uuid&gt;&lt;version&gt;6&lt;/version&gt;&lt;type&gt;400&lt;/type&gt;&lt;accepted_date&gt;99201611241200000000222000&lt;/accepted_date&gt;&lt;number&gt;2&lt;/number&gt;&lt;citekey&gt;ArayaAjoy:2017ix&lt;/citekey&gt;&lt;submission_date&gt;99201512221200000000222000&lt;/submission_date&gt;&lt;doi&gt;10.1111/1365-2656.12621&lt;/doi&gt;&lt;institution&gt;Max Planck Institute for Ornithology, Pocking, Germany&lt;/institution&gt;&lt;startpage&gt;227&lt;/startpage&gt;&lt;endpage&gt;238&lt;/endpage&gt;&lt;bundle&gt;&lt;publication&gt;&lt;title&gt;Journal of Animal Ecology&lt;/title&gt;&lt;uuid&gt;4E14B73E-496B-4A48-9CAB-49E3FAF155F4&lt;/uuid&gt;&lt;subtype&gt;-100&lt;/subtype&gt;&lt;publisher&gt;Blackwell Publishing Ltd&lt;/publisher&gt;&lt;type&gt;-100&lt;/type&gt;&lt;/publication&gt;&lt;/bundle&gt;&lt;authors&gt;&lt;author&gt;&lt;lastName&gt;Araya-Ajoy&lt;/lastName&gt;&lt;firstName&gt;Yimen&lt;/firstName&gt;&lt;middleNames&gt;G&lt;/middleNames&gt;&lt;/author&gt;&lt;author&gt;&lt;lastName&gt;Dingemanse&lt;/lastName&gt;&lt;firstName&gt;Niels&lt;/firstName&gt;&lt;middleNames&gt;J&lt;/middleNames&gt;&lt;/author&gt;&lt;/authors&gt;&lt;editors&gt;&lt;author&gt;&lt;lastName&gt;Pol&lt;/lastName&gt;&lt;nonDroppingParticle&gt;van de&lt;/nonDroppingParticle&gt;&lt;firstName&gt;Martijn&lt;/firstName&gt;&lt;/author&gt;&lt;/editors&gt;&lt;/publication&gt;&lt;/publications&gt;&lt;cites&gt;&lt;/cites&gt;&lt;/citation&gt;</w:instrText>
-      </w:r>
-      <w:r>
+        <w:rPr>
+          <w:rFonts w:eastAsiaTheme="minorHAnsi"/>
+          <w:lang w:val="en-US"/>
+        </w:rPr>
+        <w:instrText xml:space="preserve"> ADDIN PAPERS2_CITATIONS &lt;citation&gt;&lt;priority&gt;4&lt;/priority&gt;&lt;uuid&gt;31197F2C-3DC9-4E86-8619-A36B90FA94FF&lt;/uuid&gt;&lt;publications&gt;&lt;publication&gt;&lt;subtype&gt;400&lt;/subtype&gt;&lt;title&gt;An approach to estimate short-term, long-term and reaction norm repeatability&lt;/title&gt;&lt;url&gt;http://doi.wiley.com/10.1111/2041-210X.12430&lt;/url&gt;&lt;volume&gt;6&lt;/volume&gt;&lt;publication_date&gt;99201507301200000000222000&lt;/publication_date&gt;&lt;uuid&gt;633E40D5-A84A-4568-9109-BF18BA936716&lt;/uuid&gt;&lt;type&gt;400&lt;/type&gt;&lt;number&gt;12&lt;/number&gt;&lt;citekey&gt;ArayaAjoy:2015ir&lt;/citekey&gt;&lt;doi&gt;10.1111/2041-210X.12430&lt;/doi&gt;&lt;startpage&gt;1462&lt;/startpage&gt;&lt;endpage&gt;1473&lt;/endpage&gt;&lt;bundle&gt;&lt;publication&gt;&lt;title&gt;Journal of Animal Ecology&lt;/title&gt;&lt;uuid&gt;4E14B73E-496B-4A48-9CAB-49E3FAF155F4&lt;/uuid&gt;&lt;subtype&gt;-100&lt;/subtype&gt;&lt;publisher&gt;Blackwell Publishing Ltd&lt;/publisher&gt;&lt;type&gt;-100&lt;/type&gt;&lt;/publication&gt;&lt;/bundle&gt;&lt;authors&gt;&lt;author&gt;&lt;lastName&gt;Araya-Ajoy&lt;/lastName&gt;&lt;firstName&gt;Yimen&lt;/firstName&gt;&lt;middleNames&gt;G&lt;/middleNames&gt;&lt;/author&gt;&lt;author&gt;&lt;lastName&gt;Mathot&lt;/lastName&gt;&lt;firstName&gt;Kimberley&lt;/firstName&gt;&lt;middleNames&gt;J&lt;/middleNames&gt;&lt;/author&gt;&lt;author&gt;&lt;lastName&gt;Dingemanse&lt;/lastName&gt;&lt;firstName&gt;Niels&lt;/firstName&gt;&lt;middleNames&gt;J&lt;/middleNames&gt;&lt;/author&gt;&lt;/authors&gt;&lt;editors&gt;&lt;author&gt;&lt;lastName&gt;O'Hara&lt;/lastName&gt;&lt;firstName&gt;Robert&lt;/firstName&gt;&lt;middleNames&gt;B&lt;/middleNames&gt;&lt;/author&gt;&lt;/editors&gt;&lt;/publication&gt;&lt;/publications&gt;&lt;cites&gt;&lt;/cites&gt;&lt;/citation&gt;</w:instrText>
+      </w:r>
+      <w:r>
+        <w:rPr>
+          <w:rFonts w:eastAsiaTheme="minorHAnsi"/>
+          <w:lang w:val="en-US"/>
+        </w:rPr>
+        <w:fldChar w:fldCharType="separate"/>
+      </w:r>
+      <w:r>
+        <w:rPr>
+          <w:rFonts w:eastAsiaTheme="minorHAnsi"/>
+          <w:lang w:val="en-US"/>
+        </w:rPr>
+        <w:t>Araya-</w:t>
+      </w:r>
+      <w:proofErr w:type="spellStart"/>
+      <w:r>
+        <w:rPr>
+          <w:rFonts w:eastAsiaTheme="minorHAnsi"/>
+          <w:lang w:val="en-US"/>
+        </w:rPr>
+        <w:t>Ajoy</w:t>
+      </w:r>
+      <w:proofErr w:type="spellEnd"/>
+      <w:r>
+        <w:rPr>
+          <w:rFonts w:eastAsiaTheme="minorHAnsi"/>
+          <w:lang w:val="en-US"/>
+        </w:rPr>
+        <w:t xml:space="preserve">, </w:t>
+      </w:r>
+      <w:proofErr w:type="spellStart"/>
+      <w:r>
+        <w:rPr>
+          <w:rFonts w:eastAsiaTheme="minorHAnsi"/>
+          <w:lang w:val="en-US"/>
+        </w:rPr>
+        <w:t>Mathot</w:t>
+      </w:r>
+      <w:proofErr w:type="spellEnd"/>
+      <w:r>
+        <w:rPr>
+          <w:rFonts w:eastAsiaTheme="minorHAnsi"/>
+          <w:lang w:val="en-US"/>
+        </w:rPr>
+        <w:t xml:space="preserve"> &amp; </w:t>
+      </w:r>
+      <w:proofErr w:type="spellStart"/>
+      <w:r>
+        <w:rPr>
+          <w:rFonts w:eastAsiaTheme="minorHAnsi"/>
+          <w:lang w:val="en-US"/>
+        </w:rPr>
+        <w:t>Dingemanse</w:t>
+      </w:r>
+      <w:proofErr w:type="spellEnd"/>
+      <w:r>
+        <w:rPr>
+          <w:rFonts w:eastAsiaTheme="minorHAnsi"/>
+          <w:lang w:val="en-US"/>
+        </w:rPr>
+        <w:t xml:space="preserve"> 2015</w:t>
+      </w:r>
+      <w:r>
+        <w:rPr>
+          <w:rFonts w:eastAsiaTheme="minorHAnsi"/>
+          <w:lang w:val="en-US"/>
+        </w:rPr>
+        <w:t>.</w:t>
+      </w:r>
+      <w:r>
+        <w:rPr>
+          <w:rFonts w:eastAsiaTheme="minorHAnsi"/>
+          <w:lang w:val="en-US"/>
+        </w:rPr>
         <w:fldChar w:fldCharType="end"/>
       </w:r>
     </w:p>
@@ -4056,6 +4578,7 @@
         <w:pStyle w:val="Thesisnormal"/>
         <w:spacing w:line="480" w:lineRule="auto"/>
         <w:ind w:firstLine="720"/>
+        <w:contextualSpacing/>
       </w:pPr>
       <w:r>
         <w:t xml:space="preserve">Equation </w:t>
@@ -4072,6 +4595,7 @@
         <w:pStyle w:val="Thesisnormal"/>
         <w:spacing w:line="480" w:lineRule="auto"/>
         <w:ind w:firstLine="720"/>
+        <w:contextualSpacing/>
       </w:pPr>
       <m:oMathPara>
         <m:oMath>
@@ -4218,6 +4742,7 @@
       <w:pPr>
         <w:pStyle w:val="Thesisnormal"/>
         <w:spacing w:line="480" w:lineRule="auto"/>
+        <w:contextualSpacing/>
       </w:pPr>
       <w:r>
         <w:t>where</w:t>
@@ -4226,16 +4751,19 @@
         <w:t xml:space="preserve"> </w:t>
       </w:r>
       <w:r>
-        <w:t>Vind</w:t>
-      </w:r>
-      <w:r>
-        <w:rPr>
-          <w:i/>
-        </w:rPr>
-        <w:t>1</w:t>
-      </w:r>
-      <w:r>
-        <w:t xml:space="preserve"> is the individual slope and </w:t>
+        <w:t>V</w:t>
+      </w:r>
+      <w:r>
+        <w:rPr>
+          <w:vertAlign w:val="subscript"/>
+        </w:rPr>
+        <w:t>ind1</w:t>
+      </w:r>
+      <w:r>
+        <w:t xml:space="preserve"> </w:t>
+      </w:r>
+      <w:r>
+        <w:t xml:space="preserve">is the individual slope and </w:t>
       </w:r>
       <w:r>
         <w:rPr>
@@ -4260,7 +4788,10 @@
         <w:t xml:space="preserve"> </w:t>
       </w:r>
       <w:r>
-        <w:t xml:space="preserve"> We then investigated how </w:t>
+        <w:t xml:space="preserve">We then investigated how </w:t>
+      </w:r>
+      <w:r>
+        <w:t xml:space="preserve">the </w:t>
       </w:r>
       <w:r>
         <w:t xml:space="preserve">repeatability of average SMR (i.e. intercepts) changed with temperature. The main method we used to calculate repeatability of intercepts was by </w:t>
@@ -4335,7 +4866,13 @@
         </m:sSub>
       </m:oMath>
       <w:r>
-        <w:t xml:space="preserve"> each measurement temperature (see main text for details on model fits). Repeatability of the intercept was calculated following ESM equation 2. We also calculated repeatability of intercepts. </w:t>
+        <w:t xml:space="preserve"> </w:t>
+      </w:r>
+      <w:r>
+        <w:t xml:space="preserve">at </w:t>
+      </w:r>
+      <w:r>
+        <w:t xml:space="preserve">each measurement temperature (see main text for details on model fits). Repeatability of the intercept was calculated following ESM equation 2. We also calculated repeatability of intercepts </w:t>
       </w:r>
       <w:r>
         <w:t xml:space="preserve">over short </w:t>
@@ -4344,7 +4881,11 @@
         <w:t xml:space="preserve">(ESM equation 3) </w:t>
       </w:r>
       <w:r>
-        <w:t xml:space="preserve">and long temporal </w:t>
+        <w:t xml:space="preserve">and </w:t>
+      </w:r>
+      <w:r>
+        <w:lastRenderedPageBreak/>
+        <w:t xml:space="preserve">long temporal </w:t>
       </w:r>
       <w:r>
         <w:t xml:space="preserve">(ESM equation 4) </w:t>
@@ -4366,23 +4907,42 @@
           <w:rFonts w:eastAsiaTheme="minorHAnsi"/>
           <w:lang w:val="en-US"/>
         </w:rPr>
-        <w:t>{ArayaAjoy:2017ix</w:t>
+        <w:fldChar w:fldCharType="begin"/>
       </w:r>
       <w:r>
         <w:rPr>
           <w:rFonts w:eastAsiaTheme="minorHAnsi"/>
           <w:lang w:val="en-US"/>
         </w:rPr>
-        <w:t>}.</w:t>
-      </w:r>
-      <w:r>
-        <w:fldChar w:fldCharType="begin"/>
-      </w:r>
-      <w:r>
-        <w:instrText xml:space="preserve"> ADDIN PAPERS2_CITATIONS &lt;citation&gt;&lt;priority&gt;0&lt;/priority&gt;&lt;uuid&gt;7A8C9398-5AF5-4374-B9FA-39E7492DC178&lt;/uuid&gt;&lt;publications&gt;&lt;publication&gt;&lt;subtype&gt;400&lt;/subtype&gt;&lt;title&gt;Repeatability, heritability, and age-dependence of seasonal plasticity in aggressiveness in a wild passerine bird&lt;/title&gt;&lt;url&gt;http://doi.wiley.com/10.1111/1365-2656.12621&lt;/url&gt;&lt;volume&gt;86&lt;/volume&gt;&lt;publication_date&gt;99201703011200000000222000&lt;/publication_date&gt;&lt;uuid&gt;32ADCB3C-B038-479F-B5A0-F88869892133&lt;/uuid&gt;&lt;version&gt;6&lt;/version&gt;&lt;type&gt;400&lt;/type&gt;&lt;accepted_date&gt;99201611241200000000222000&lt;/accepted_date&gt;&lt;number&gt;2&lt;/number&gt;&lt;citekey&gt;ArayaAjoy:2017ix&lt;/citekey&gt;&lt;submission_date&gt;99201512221200000000222000&lt;/submission_date&gt;&lt;doi&gt;10.1111/1365-2656.12621&lt;/doi&gt;&lt;institution&gt;Max Planck Institute for Ornithology, Pocking, Germany&lt;/institution&gt;&lt;startpage&gt;227&lt;/startpage&gt;&lt;endpage&gt;238&lt;/endpage&gt;&lt;bundle&gt;&lt;publication&gt;&lt;title&gt;Journal of Animal Ecology&lt;/title&gt;&lt;uuid&gt;4E14B73E-496B-4A48-9CAB-49E3FAF155F4&lt;/uuid&gt;&lt;subtype&gt;-100&lt;/subtype&gt;&lt;publisher&gt;Blackwell Publishing Ltd&lt;/publisher&gt;&lt;type&gt;-100&lt;/type&gt;&lt;/publication&gt;&lt;/bundle&gt;&lt;authors&gt;&lt;author&gt;&lt;lastName&gt;Araya-Ajoy&lt;/lastName&gt;&lt;firstName&gt;Yimen&lt;/firstName&gt;&lt;middleNames&gt;G&lt;/middleNames&gt;&lt;/author&gt;&lt;author&gt;&lt;lastName&gt;Dingemanse&lt;/lastName&gt;&lt;firstName&gt;Niels&lt;/firstName&gt;&lt;middleNames&gt;J&lt;/middleNames&gt;&lt;/author&gt;&lt;/authors&gt;&lt;editors&gt;&lt;author&gt;&lt;lastName&gt;Pol&lt;/lastName&gt;&lt;nonDroppingParticle&gt;van de&lt;/nonDroppingParticle&gt;&lt;firstName&gt;Martijn&lt;/firstName&gt;&lt;/author&gt;&lt;/editors&gt;&lt;/publication&gt;&lt;publication&gt;&lt;subtype&gt;400&lt;/subtype&gt;&lt;title&gt;Repeatability for Gaussian and non-Gaussian data: a practical guide for biologists.&lt;/title&gt;&lt;url&gt;http://doi.wiley.com/10.1111/j.1469-185X.2010.00141.x&lt;/url&gt;&lt;volume&gt;85&lt;/volume&gt;&lt;publication_date&gt;99201011001200000000220000&lt;/publication_date&gt;&lt;uuid&gt;39B024C0-3ECA-4480-9BD4-40B6CEEFDF08&lt;/uuid&gt;&lt;type&gt;400&lt;/type&gt;&lt;number&gt;4&lt;/number&gt;&lt;citekey&gt;Nakagawa:2010hv&lt;/citekey&gt;&lt;doi&gt;10.1111/j.1469-185X.2010.00141.x&lt;/doi&gt;&lt;institution&gt;Department of Zoology, University of Otago, 340 Great King Street, Dunedin, 9054, New Zealand. shinichi.nakagawa@otago.ac.nz&lt;/institution&gt;&lt;startpage&gt;935&lt;/startpage&gt;&lt;endpage&gt;956&lt;/endpage&gt;&lt;bundle&gt;&lt;publication&gt;&lt;title&gt;Biological Reviews&lt;/title&gt;&lt;uuid&gt;68872F8F-22DF-45EC-BC5D-2C76293E18F5&lt;/uuid&gt;&lt;subtype&gt;-100&lt;/subtype&gt;&lt;publisher&gt;Blackwell Publishing Ltd&lt;/publisher&gt;&lt;type&gt;-100&lt;/type&gt;&lt;/publication&gt;&lt;/bundle&gt;&lt;authors&gt;&lt;author&gt;&lt;lastName&gt;Nakagawa&lt;/lastName&gt;&lt;firstName&gt;Shinichi&lt;/firstName&gt;&lt;/author&gt;&lt;author&gt;&lt;lastName&gt;Schielzeth&lt;/lastName&gt;&lt;firstName&gt;Holger&lt;/firstName&gt;&lt;/author&gt;&lt;/authors&gt;&lt;/publication&gt;&lt;publication&gt;&lt;subtype&gt;400&lt;/subtype&gt;&lt;publisher&gt;Elsevier Ltd&lt;/publisher&gt;&lt;title&gt;How does temperature affect behaviour? Multilevel analysis of plasticity, personality and predictability in hermit crabs&lt;/title&gt;&lt;url&gt;http://dx.doi.org/10.1016/j.anbehav.2013.04.009&lt;/url&gt;&lt;volume&gt;86&lt;/volume&gt;&lt;publication_date&gt;99201307011200000000222000&lt;/publication_date&gt;&lt;uuid&gt;50655F73-B54D-4955-862F-BF38A515A430&lt;/uuid&gt;&lt;type&gt;400&lt;/type&gt;&lt;number&gt;1&lt;/number&gt;&lt;citekey&gt;Briffa:2013kz&lt;/citekey&gt;&lt;doi&gt;10.1016/j.anbehav.2013.04.009&lt;/doi&gt;&lt;startpage&gt;47&lt;/startpage&gt;&lt;endpage&gt;54&lt;/endpage&gt;&lt;bundle&gt;&lt;publication&gt;&lt;title&gt;Animal Behaviour&lt;/title&gt;&lt;uuid&gt;DF0EC328-E52C-4066-887E-2160D0DA7CBF&lt;/uuid&gt;&lt;subtype&gt;-100&lt;/subtype&gt;&lt;publisher&gt;Elsevier Ltd&lt;/publisher&gt;&lt;type&gt;-100&lt;/type&gt;&lt;/publication&gt;&lt;/bundle&gt;&lt;authors&gt;&lt;author&gt;&lt;lastName&gt;Briffa&lt;/lastName&gt;&lt;firstName&gt;Mark&lt;/firstName&gt;&lt;/author&gt;&lt;author&gt;&lt;lastName&gt;Bridger&lt;/lastName&gt;&lt;firstName&gt;Danielle&lt;/firstName&gt;&lt;/author&gt;&lt;author&gt;&lt;lastName&gt;Biro&lt;/lastName&gt;&lt;firstName&gt;Peter&lt;/firstName&gt;&lt;middleNames&gt;A&lt;/middleNames&gt;&lt;/author&gt;&lt;/authors&gt;&lt;/publication&gt;&lt;publication&gt;&lt;subtype&gt;0&lt;/subtype&gt;&lt;place&gt;New York&lt;/place&gt;&lt;publisher&gt;Oxford University Press&lt;/publisher&gt;&lt;title&gt;Applied longitudinal data analysis: Modeling change and event occurrence&lt;/title&gt;&lt;url&gt;https://books.google.com/books?hl=en&amp;amp;lr=&amp;amp;id=PpnA1M8VwR8C&amp;amp;oi=fnd&amp;amp;pg=PA1&amp;amp;dq=Singer+J+D+and+Willett+J+B+2003+Applied+Longitudinal+Data+Analysis+Modelling+Change+and+Event+Occurrence+New+York+Oxford+University+Press&amp;amp;ots=N5m7uI7vrI&amp;amp;sig=BEUn6O56aKtqpQLVQ8zSagFy-Pg&lt;/url&gt;&lt;publication_date&gt;99200300001200000000200000&lt;/publication_date&gt;&lt;uuid&gt;E4A2A82A-CD7E-4C09-93C4-440DDAFF853E&lt;/uuid&gt;&lt;type&gt;0&lt;/type&gt;&lt;citekey&gt;Singer:2003vd&lt;/citekey&gt;&lt;authors&gt;&lt;author&gt;&lt;lastName&gt;Singer&lt;/lastName&gt;&lt;firstName&gt;J&lt;/firstName&gt;&lt;middleNames&gt;D&lt;/middleNames&gt;&lt;/author&gt;&lt;author&gt;&lt;lastName&gt;Willett&lt;/lastName&gt;&lt;firstName&gt;J&lt;/firstName&gt;&lt;middleNames&gt;B&lt;/middleNames&gt;&lt;/author&gt;&lt;/authors&gt;&lt;/publication&gt;&lt;/publications&gt;&lt;cites&gt;&lt;/cites&gt;&lt;/citation&gt;</w:instrText>
-      </w:r>
-      <w:r>
+        <w:instrText xml:space="preserve"> ADDIN PAPERS2_CITATIONS &lt;citation&gt;&lt;priority&gt;5&lt;/priority&gt;&lt;uuid&gt;633C071B-31EC-4E5C-A36C-FDF6E38DF4EC&lt;/uuid&gt;&lt;publications&gt;&lt;publication&gt;&lt;subtype&gt;400&lt;/subtype&gt;&lt;title&gt;Repeatability, heritability, and age-dependence of seasonal plasticity in aggressiveness in a wild passerine bird&lt;/title&gt;&lt;url&gt;http://doi.wiley.com/10.1111/1365-2656.12621&lt;/url&gt;&lt;volume&gt;86&lt;/volume&gt;&lt;publication_date&gt;99201703011200000000222000&lt;/publication_date&gt;&lt;uuid&gt;32ADCB3C-B038-479F-B5A0-F88869892133&lt;/uuid&gt;&lt;version&gt;6&lt;/version&gt;&lt;type&gt;400&lt;/type&gt;&lt;accepted_date&gt;99201611241200000000222000&lt;/accepted_date&gt;&lt;number&gt;2&lt;/number&gt;&lt;citekey&gt;ArayaAjoy:2017ix&lt;/citekey&gt;&lt;submission_date&gt;99201512221200000000222000&lt;/submission_date&gt;&lt;doi&gt;10.1111/1365-2656.12621&lt;/doi&gt;&lt;institution&gt;Max Planck Institute for Ornithology, Pocking, Germany&lt;/institution&gt;&lt;startpage&gt;227&lt;/startpage&gt;&lt;endpage&gt;238&lt;/endpage&gt;&lt;bundle&gt;&lt;publication&gt;&lt;title&gt;Journal of Animal Ecology&lt;/title&gt;&lt;uuid&gt;4E14B73E-496B-4A48-9CAB-49E3FAF155F4&lt;/uuid&gt;&lt;subtype&gt;-100&lt;/subtype&gt;&lt;publisher&gt;Blackwell Publishing Ltd&lt;/publisher&gt;&lt;type&gt;-100&lt;/type&gt;&lt;/publication&gt;&lt;/bundle&gt;&lt;authors&gt;&lt;author&gt;&lt;lastName&gt;Araya-Ajoy&lt;/lastName&gt;&lt;firstName&gt;Yimen&lt;/firstName&gt;&lt;middleNames&gt;G&lt;/middleNames&gt;&lt;/author&gt;&lt;author&gt;&lt;lastName&gt;Dingemanse&lt;/lastName&gt;&lt;firstName&gt;Niels&lt;/firstName&gt;&lt;middleNames&gt;J&lt;/middleNames&gt;&lt;/author&gt;&lt;/authors&gt;&lt;editors&gt;&lt;author&gt;&lt;lastName&gt;Pol&lt;/lastName&gt;&lt;nonDroppingParticle&gt;van de&lt;/nonDroppingParticle&gt;&lt;firstName&gt;Martijn&lt;/firstName&gt;&lt;/author&gt;&lt;/editors&gt;&lt;/publication&gt;&lt;/publications&gt;&lt;cites&gt;&lt;/cites&gt;&lt;/citation&gt;</w:instrText>
+      </w:r>
+      <w:r>
+        <w:rPr>
+          <w:rFonts w:eastAsiaTheme="minorHAnsi"/>
+          <w:lang w:val="en-US"/>
+        </w:rPr>
+        <w:fldChar w:fldCharType="separate"/>
+      </w:r>
+      <w:r>
+        <w:rPr>
+          <w:rFonts w:eastAsiaTheme="minorHAnsi"/>
+          <w:lang w:val="en-US"/>
+        </w:rPr>
+        <w:t>Araya-Ajoy &amp; Dingemanse 2017</w:t>
+      </w:r>
+      <w:r>
+        <w:rPr>
+          <w:rFonts w:eastAsiaTheme="minorHAnsi"/>
+          <w:lang w:val="en-US"/>
+        </w:rPr>
         <w:fldChar w:fldCharType="end"/>
+      </w:r>
+      <w:r>
+        <w:rPr>
+          <w:rFonts w:eastAsiaTheme="minorHAnsi"/>
+          <w:lang w:val="en-US"/>
+        </w:rPr>
+        <w:t>.</w:t>
       </w:r>
     </w:p>
     <w:p>
@@ -4390,6 +4950,7 @@
         <w:pStyle w:val="Thesisnormal"/>
         <w:spacing w:line="480" w:lineRule="auto"/>
         <w:ind w:firstLine="720"/>
+        <w:contextualSpacing/>
       </w:pPr>
       <w:r>
         <w:t xml:space="preserve">Equation </w:t>
@@ -4406,6 +4967,7 @@
         <w:pStyle w:val="Thesisnormal"/>
         <w:spacing w:line="480" w:lineRule="auto"/>
         <w:ind w:firstLine="720"/>
+        <w:contextualSpacing/>
         <w:rPr>
           <w:rFonts w:cs="Times New Roman"/>
         </w:rPr>
@@ -4565,6 +5127,7 @@
         <w:pStyle w:val="Thesisnormal"/>
         <w:spacing w:line="480" w:lineRule="auto"/>
         <w:ind w:firstLine="720"/>
+        <w:contextualSpacing/>
       </w:pPr>
       <w:r>
         <w:t>E</w:t>
@@ -4590,6 +5153,7 @@
         <w:pStyle w:val="Thesisnormal"/>
         <w:spacing w:line="480" w:lineRule="auto"/>
         <w:ind w:firstLine="720"/>
+        <w:contextualSpacing/>
       </w:pPr>
       <m:oMathPara>
         <m:oMath>
@@ -4801,6 +5365,7 @@
         <w:pStyle w:val="Thesisnormal"/>
         <w:spacing w:line="480" w:lineRule="auto"/>
         <w:ind w:firstLine="720"/>
+        <w:contextualSpacing/>
       </w:pPr>
       <w:r>
         <w:t>Eq</w:t>
@@ -4823,6 +5388,7 @@
         <w:pStyle w:val="Thesisnormal"/>
         <w:spacing w:line="480" w:lineRule="auto"/>
         <w:ind w:firstLine="720"/>
+        <w:contextualSpacing/>
         <w:rPr>
           <w:rFonts w:cs="Times New Roman"/>
         </w:rPr>
@@ -5004,9 +5570,9 @@
       <w:pPr>
         <w:pStyle w:val="Thesisnormal"/>
         <w:spacing w:line="480" w:lineRule="auto"/>
+        <w:contextualSpacing/>
       </w:pPr>
       <w:r>
-        <w:lastRenderedPageBreak/>
         <w:t xml:space="preserve">where: </w:t>
       </w:r>
       <m:oMath>
@@ -5115,6 +5681,7 @@
       <w:pPr>
         <w:pStyle w:val="Thesisnormal"/>
         <w:spacing w:line="480" w:lineRule="auto"/>
+        <w:contextualSpacing/>
       </w:pPr>
       <w:r>
         <w:rPr>
@@ -5175,11 +5742,13 @@
       <w:pPr>
         <w:pStyle w:val="Thesisnormal"/>
         <w:spacing w:line="480" w:lineRule="auto"/>
+        <w:contextualSpacing/>
       </w:pPr>
     </w:p>
     <w:p>
       <w:pPr>
         <w:spacing w:line="480" w:lineRule="auto"/>
+        <w:contextualSpacing/>
         <w:rPr>
           <w:i/>
           <w:iCs/>
@@ -5228,26 +5797,69 @@
       <w:pPr>
         <w:pStyle w:val="Thesisnormal"/>
         <w:spacing w:line="480" w:lineRule="auto"/>
+        <w:contextualSpacing/>
         <w:rPr>
           <w:rFonts w:eastAsiaTheme="minorHAnsi"/>
           <w:lang w:val="en-US"/>
         </w:rPr>
       </w:pPr>
       <w:r>
-        <w:t xml:space="preserve">The second function-valued method involves derived repeatability estimates at each temperature using the covariance of the intercept and slope </w:t>
+        <w:t>The second function-valued method involves deriv</w:t>
+      </w:r>
+      <w:r>
+        <w:t>ing</w:t>
+      </w:r>
+      <w:r>
+        <w:t xml:space="preserve"> repeatability estimates at each temperature using the covariance of the intercept and slope </w:t>
       </w:r>
       <w:r>
         <w:rPr>
           <w:rFonts w:eastAsiaTheme="minorHAnsi"/>
           <w:lang w:val="en-US"/>
         </w:rPr>
-        <w:t>{Briffa:2013kz, Singer:2003vd}.</w:t>
+        <w:fldChar w:fldCharType="begin"/>
+      </w:r>
+      <w:r>
+        <w:rPr>
+          <w:rFonts w:eastAsiaTheme="minorHAnsi"/>
+          <w:lang w:val="en-US"/>
+        </w:rPr>
+        <w:instrText xml:space="preserve"> ADDIN PAPERS2_CITATIONS &lt;citation&gt;&lt;priority&gt;6&lt;/priority&gt;&lt;uuid&gt;BF7CD13F-E6B6-4709-B114-B0FA51465601&lt;/uuid&gt;&lt;publications&gt;&lt;publication&gt;&lt;subtype&gt;400&lt;/subtype&gt;&lt;publisher&gt;Elsevier Ltd&lt;/publisher&gt;&lt;title&gt;How does temperature affect behaviour? Multilevel analysis of plasticity, personality and predictability in hermit crabs&lt;/title&gt;&lt;url&gt;http://dx.doi.org/10.1016/j.anbehav.2013.04.009&lt;/url&gt;&lt;volume&gt;86&lt;/volume&gt;&lt;publication_date&gt;99201307011200000000222000&lt;/publication_date&gt;&lt;uuid&gt;50655F73-B54D-4955-862F-BF38A515A430&lt;/uuid&gt;&lt;type&gt;400&lt;/type&gt;&lt;number&gt;1&lt;/number&gt;&lt;citekey&gt;Briffa:2013kz&lt;/citekey&gt;&lt;doi&gt;10.1016/j.anbehav.2013.04.009&lt;/doi&gt;&lt;startpage&gt;47&lt;/startpage&gt;&lt;endpage&gt;54&lt;/endpage&gt;&lt;bundle&gt;&lt;publication&gt;&lt;title&gt;Animal Behaviour&lt;/title&gt;&lt;uuid&gt;DF0EC328-E52C-4066-887E-2160D0DA7CBF&lt;/uuid&gt;&lt;subtype&gt;-100&lt;/subtype&gt;&lt;publisher&gt;Elsevier Ltd&lt;/publisher&gt;&lt;type&gt;-100&lt;/type&gt;&lt;/publication&gt;&lt;/bundle&gt;&lt;authors&gt;&lt;author&gt;&lt;lastName&gt;Briffa&lt;/lastName&gt;&lt;firstName&gt;Mark&lt;/firstName&gt;&lt;/author&gt;&lt;author&gt;&lt;lastName&gt;Bridger&lt;/lastName&gt;&lt;firstName&gt;Danielle&lt;/firstName&gt;&lt;/author&gt;&lt;author&gt;&lt;lastName&gt;Biro&lt;/lastName&gt;&lt;firstName&gt;Peter&lt;/firstName&gt;&lt;middleNames&gt;A&lt;/middleNames&gt;&lt;/author&gt;&lt;/authors&gt;&lt;/publication&gt;&lt;publication&gt;&lt;subtype&gt;0&lt;/subtype&gt;&lt;place&gt;New York&lt;/place&gt;&lt;publisher&gt;Oxford University Press&lt;/publisher&gt;&lt;title&gt;Applied longitudinal data analysis: Modeling change and event occurrence&lt;/title&gt;&lt;url&gt;https://books.google.com/books?hl=en&amp;amp;lr=&amp;amp;id=PpnA1M8VwR8C&amp;amp;oi=fnd&amp;amp;pg=PA1&amp;amp;dq=Singer+J+D+and+Willett+J+B+2003+Applied+Longitudinal+Data+Analysis+Modelling+Change+and+Event+Occurrence+New+York+Oxford+University+Press&amp;amp;ots=N5m7uI7vrI&amp;amp;sig=BEUn6O56aKtqpQLVQ8zSagFy-Pg&lt;/url&gt;&lt;publication_date&gt;99200300001200000000200000&lt;/publication_date&gt;&lt;uuid&gt;E4A2A82A-CD7E-4C09-93C4-440DDAFF853E&lt;/uuid&gt;&lt;type&gt;0&lt;/type&gt;&lt;citekey&gt;Singer:2003vd&lt;/citekey&gt;&lt;authors&gt;&lt;author&gt;&lt;lastName&gt;Singer&lt;/lastName&gt;&lt;firstName&gt;J&lt;/firstName&gt;&lt;middleNames&gt;D&lt;/middleNames&gt;&lt;/author&gt;&lt;author&gt;&lt;lastName&gt;Willett&lt;/lastName&gt;&lt;firstName&gt;J&lt;/firstName&gt;&lt;middleNames&gt;B&lt;/middleNames&gt;&lt;/author&gt;&lt;/authors&gt;&lt;/publication&gt;&lt;/publications&gt;&lt;cites&gt;&lt;/cites&gt;&lt;/citation&gt;</w:instrText>
+      </w:r>
+      <w:r>
+        <w:rPr>
+          <w:rFonts w:eastAsiaTheme="minorHAnsi"/>
+          <w:lang w:val="en-US"/>
+        </w:rPr>
+        <w:fldChar w:fldCharType="separate"/>
+      </w:r>
+      <w:r>
+        <w:rPr>
+          <w:rFonts w:eastAsiaTheme="minorHAnsi"/>
+          <w:lang w:val="en-US"/>
+        </w:rPr>
+        <w:t>(Singer &amp; Willett 2003; Briffa, Bridger &amp; Biro 2013)</w:t>
+      </w:r>
+      <w:r>
+        <w:rPr>
+          <w:rFonts w:eastAsiaTheme="minorHAnsi"/>
+          <w:lang w:val="en-US"/>
+        </w:rPr>
+        <w:fldChar w:fldCharType="end"/>
+      </w:r>
+      <w:r>
+        <w:rPr>
+          <w:rFonts w:eastAsiaTheme="minorHAnsi"/>
+          <w:lang w:val="en-US"/>
+        </w:rPr>
+        <w:t>.</w:t>
       </w:r>
     </w:p>
     <w:p>
       <w:pPr>
         <w:pStyle w:val="Thesisnormal"/>
         <w:spacing w:line="480" w:lineRule="auto"/>
+        <w:contextualSpacing/>
       </w:pPr>
       <w:r>
         <w:t xml:space="preserve">For this second method, we </w:t>
@@ -5270,6 +5882,7 @@
         <w:pStyle w:val="Thesisnormal"/>
         <w:spacing w:line="480" w:lineRule="auto"/>
         <w:ind w:firstLine="720"/>
+        <w:contextualSpacing/>
         <w:jc w:val="center"/>
       </w:pPr>
       <w:r>
@@ -5402,6 +6015,7 @@
       <w:pPr>
         <w:pStyle w:val="Thesisnormal"/>
         <w:spacing w:line="480" w:lineRule="auto"/>
+        <w:contextualSpacing/>
       </w:pPr>
       <w:r>
         <w:t xml:space="preserve">where: </w:t>
@@ -5426,6 +6040,7 @@
         <w:pStyle w:val="Thesisnormal"/>
         <w:spacing w:line="480" w:lineRule="auto"/>
         <w:ind w:firstLine="720"/>
+        <w:contextualSpacing/>
       </w:pPr>
       <w:r>
         <w:t>Equation 5:</w:t>
@@ -5436,6 +6051,7 @@
         <w:pStyle w:val="Thesisnormal"/>
         <w:spacing w:line="480" w:lineRule="auto"/>
         <w:ind w:firstLine="720"/>
+        <w:contextualSpacing/>
       </w:pPr>
       <m:oMathPara>
         <m:oMath>
@@ -5802,6 +6418,7 @@
       <w:pPr>
         <w:pStyle w:val="Thesisnormal"/>
         <w:spacing w:line="480" w:lineRule="auto"/>
+        <w:contextualSpacing/>
       </w:pPr>
       <w:r>
         <w:t xml:space="preserve">where </w:t>
@@ -5843,6 +6460,7 @@
       <w:pPr>
         <w:pStyle w:val="Thesisnormal"/>
         <w:spacing w:line="480" w:lineRule="auto"/>
+        <w:contextualSpacing/>
       </w:pPr>
       <w:r>
         <w:rPr>
@@ -5852,44 +6470,37 @@
       </w:r>
       <w:r>
         <w:t xml:space="preserve"> is the measurement temperature at which repeatability is estimated. </w:t>
+      </w:r>
+      <w:r>
+        <w:t xml:space="preserve">Our calculations showed that ‘conditional’ repeatability </w:t>
+      </w:r>
+      <w:proofErr w:type="gramStart"/>
+      <w:r>
+        <w:t>were</w:t>
+      </w:r>
+      <w:proofErr w:type="gramEnd"/>
+      <w:r>
+        <w:t xml:space="preserve"> congruent with the intercept-</w:t>
+      </w:r>
+      <w:proofErr w:type="spellStart"/>
+      <w:r>
+        <w:t>centering</w:t>
+      </w:r>
+      <w:proofErr w:type="spellEnd"/>
+      <w:r>
+        <w:t xml:space="preserve"> method (Fig. S3)</w:t>
       </w:r>
     </w:p>
     <w:p>
       <w:pPr>
         <w:pStyle w:val="Thesisnormal"/>
         <w:spacing w:line="480" w:lineRule="auto"/>
-        <w:ind w:firstLine="720"/>
+        <w:contextualSpacing/>
       </w:pPr>
       <w:r>
-        <w:t xml:space="preserve">Our calculations showed that ‘conditional’ repeatability </w:t>
-      </w:r>
-      <w:proofErr w:type="gramStart"/>
-      <w:r>
-        <w:t>were</w:t>
-      </w:r>
-      <w:proofErr w:type="gramEnd"/>
-      <w:r>
-        <w:t xml:space="preserve"> congruent with the intercept-</w:t>
-      </w:r>
-      <w:proofErr w:type="spellStart"/>
-      <w:r>
-        <w:t>centering</w:t>
-      </w:r>
-      <w:proofErr w:type="spellEnd"/>
-      <w:r>
-        <w:t xml:space="preserve"> method (Fig. S3)</w:t>
-      </w:r>
-    </w:p>
-    <w:p>
-      <w:pPr>
-        <w:pStyle w:val="Thesisnormal"/>
-        <w:spacing w:line="480" w:lineRule="auto"/>
-      </w:pPr>
-      <w:r>
         <w:rPr>
           <w:noProof/>
         </w:rPr>
-        <w:lastRenderedPageBreak/>
         <w:drawing>
           <wp:anchor distT="0" distB="0" distL="114300" distR="114300" simplePos="0" relativeHeight="251662336" behindDoc="0" locked="0" layoutInCell="1" allowOverlap="1" wp14:anchorId="3700DC58" wp14:editId="0B10C8A9">
             <wp:simplePos x="0" y="0"/>
@@ -5914,7 +6525,7 @@
                     <pic:cNvPicPr/>
                   </pic:nvPicPr>
                   <pic:blipFill rotWithShape="1">
-                    <a:blip r:embed="rId9">
+                    <a:blip r:embed="rId13">
                       <a:extLst>
                         <a:ext uri="{28A0092B-C50C-407E-A947-70E740481C1C}">
                           <a14:useLocalDpi xmlns:a14="http://schemas.microsoft.com/office/drawing/2010/main" val="0"/>
@@ -6162,109 +6773,7 @@
           <w:sz w:val="21"/>
           <w:szCs w:val="21"/>
         </w:rPr>
-        <w:t>. See Statistical analyses</w:t>
-      </w:r>
-      <w:r>
-        <w:rPr>
-          <w:sz w:val="21"/>
-          <w:szCs w:val="21"/>
-        </w:rPr>
-        <w:t xml:space="preserve"> and ESM</w:t>
-      </w:r>
-      <w:r>
-        <w:rPr>
-          <w:sz w:val="21"/>
-          <w:szCs w:val="21"/>
-        </w:rPr>
-        <w:t xml:space="preserve"> for more details. B) Posterior mean of variance of log </w:t>
-      </w:r>
-      <m:oMath>
-        <m:sSub>
-          <m:sSubPr>
-            <m:ctrlPr>
-              <w:rPr>
-                <w:rFonts w:ascii="Cambria Math" w:hAnsi="Cambria Math"/>
-                <w:i/>
-                <w:sz w:val="21"/>
-                <w:szCs w:val="21"/>
-              </w:rPr>
-            </m:ctrlPr>
-          </m:sSubPr>
-          <m:e>
-            <m:acc>
-              <m:accPr>
-                <m:chr m:val="̇"/>
-                <m:ctrlPr>
-                  <w:rPr>
-                    <w:rFonts w:ascii="Cambria Math" w:hAnsi="Cambria Math"/>
-                    <w:i/>
-                    <w:sz w:val="21"/>
-                    <w:szCs w:val="21"/>
-                  </w:rPr>
-                </m:ctrlPr>
-              </m:accPr>
-              <m:e>
-                <m:r>
-                  <w:rPr>
-                    <w:rFonts w:ascii="Cambria Math" w:hAnsi="Cambria Math"/>
-                    <w:sz w:val="21"/>
-                    <w:szCs w:val="21"/>
-                  </w:rPr>
-                  <m:t>V</m:t>
-                </m:r>
-              </m:e>
-            </m:acc>
-          </m:e>
-          <m:sub>
-            <m:sSub>
-              <m:sSubPr>
-                <m:ctrlPr>
-                  <w:rPr>
-                    <w:rFonts w:ascii="Cambria Math" w:hAnsi="Cambria Math"/>
-                    <w:i/>
-                    <w:sz w:val="21"/>
-                    <w:szCs w:val="21"/>
-                  </w:rPr>
-                </m:ctrlPr>
-              </m:sSubPr>
-              <m:e>
-                <m:r>
-                  <w:rPr>
-                    <w:rFonts w:ascii="Cambria Math" w:hAnsi="Cambria Math"/>
-                    <w:sz w:val="21"/>
-                    <w:szCs w:val="21"/>
-                  </w:rPr>
-                  <m:t>CO</m:t>
-                </m:r>
-              </m:e>
-              <m:sub>
-                <m:r>
-                  <w:rPr>
-                    <w:rFonts w:ascii="Cambria Math" w:hAnsi="Cambria Math"/>
-                    <w:sz w:val="21"/>
-                    <w:szCs w:val="21"/>
-                  </w:rPr>
-                  <m:t>2</m:t>
-                </m:r>
-              </m:sub>
-            </m:sSub>
-          </m:sub>
-        </m:sSub>
-      </m:oMath>
-      <w:r>
-        <w:rPr>
-          <w:sz w:val="21"/>
-          <w:szCs w:val="21"/>
-          <w:vertAlign w:val="subscript"/>
-        </w:rPr>
-        <w:t xml:space="preserve"> </w:t>
-      </w:r>
-      <w:r>
-        <w:rPr>
-          <w:sz w:val="21"/>
-          <w:szCs w:val="21"/>
-        </w:rPr>
-        <w:t>(mL) at the among (right panel) and within (left panel) individual level across six measurement temperatures. Error bars represent</w:t>
+        <w:t>. Error bars represent</w:t>
       </w:r>
       <w:r>
         <w:rPr>
@@ -6277,12 +6786,14 @@
       <w:pPr>
         <w:pStyle w:val="Thesisnormal"/>
         <w:spacing w:line="480" w:lineRule="auto"/>
+        <w:contextualSpacing/>
       </w:pPr>
     </w:p>
     <w:p>
       <w:pPr>
         <w:pStyle w:val="Heading2"/>
         <w:spacing w:line="480" w:lineRule="auto"/>
+        <w:contextualSpacing/>
         <w:rPr>
           <w:lang w:val="en-AU"/>
         </w:rPr>
@@ -6309,6 +6820,7 @@
     <w:p>
       <w:pPr>
         <w:spacing w:line="480" w:lineRule="auto"/>
+        <w:contextualSpacing/>
         <w:rPr>
           <w:lang w:val="en-AU"/>
         </w:rPr>
@@ -6336,7 +6848,42 @@
           <w:rFonts w:eastAsiaTheme="minorHAnsi"/>
           <w:lang w:val="en-US"/>
         </w:rPr>
-        <w:t xml:space="preserve">{Brommer:2013gx}. </w:t>
+        <w:fldChar w:fldCharType="begin"/>
+      </w:r>
+      <w:r>
+        <w:rPr>
+          <w:rFonts w:eastAsiaTheme="minorHAnsi"/>
+          <w:lang w:val="en-US"/>
+        </w:rPr>
+        <w:instrText xml:space="preserve"> ADDIN PAPERS2_CITATIONS &lt;citation&gt;&lt;priority&gt;7&lt;/priority&gt;&lt;uuid&gt;C537146E-4219-4216-85D6-9C311F803104&lt;/uuid&gt;&lt;publications&gt;&lt;publication&gt;&lt;subtype&gt;400&lt;/subtype&gt;&lt;publisher&gt;Springer Berlin Heidelberg&lt;/publisher&gt;&lt;title&gt;Variation in plasticity of personality traits implies that the ranking of personality measures changes between environmental contexts: calculating the cross-environmental correlation&lt;/title&gt;&lt;url&gt;https://link.springer.com/article/10.1007/s00265-013-1603-9&lt;/url&gt;&lt;volume&gt;67&lt;/volume&gt;&lt;publication_date&gt;99201308071200000000222000&lt;/publication_date&gt;&lt;uuid&gt;22FDDA41-3FBA-4E62-B454-B3C101861A54&lt;/uuid&gt;&lt;type&gt;400&lt;/type&gt;&lt;number&gt;10&lt;/number&gt;&lt;citekey&gt;Brommer:2013gx&lt;/citekey&gt;&lt;doi&gt;10.1007/s00265-013-1603-9&lt;/doi&gt;&lt;startpage&gt;1709&lt;/startpage&gt;&lt;endpage&gt;1718&lt;/endpage&gt;&lt;bundle&gt;&lt;publication&gt;&lt;title&gt;Behavioral Ecology and Sociobiology&lt;/title&gt;&lt;uuid&gt;4F89C21E-4290-4FC8-AC38-02597449850B&lt;/uuid&gt;&lt;subtype&gt;-100&lt;/subtype&gt;&lt;publisher&gt;Springer-Verlag&lt;/publisher&gt;&lt;type&gt;-100&lt;/type&gt;&lt;/publication&gt;&lt;/bundle&gt;&lt;authors&gt;&lt;author&gt;&lt;lastName&gt;Brommer&lt;/lastName&gt;&lt;firstName&gt;Jon&lt;/firstName&gt;&lt;middleNames&gt;E&lt;/middleNames&gt;&lt;/author&gt;&lt;/authors&gt;&lt;/publication&gt;&lt;/publications&gt;&lt;cites&gt;&lt;/cites&gt;&lt;/citation&gt;</w:instrText>
+      </w:r>
+      <w:r>
+        <w:rPr>
+          <w:rFonts w:eastAsiaTheme="minorHAnsi"/>
+          <w:lang w:val="en-US"/>
+        </w:rPr>
+        <w:fldChar w:fldCharType="separate"/>
+      </w:r>
+      <w:r>
+        <w:rPr>
+          <w:rFonts w:eastAsiaTheme="minorHAnsi"/>
+          <w:lang w:val="en-US"/>
+        </w:rPr>
+        <w:t>(Brommer 2013)</w:t>
+      </w:r>
+      <w:r>
+        <w:rPr>
+          <w:rFonts w:eastAsiaTheme="minorHAnsi"/>
+          <w:lang w:val="en-US"/>
+        </w:rPr>
+        <w:fldChar w:fldCharType="end"/>
+      </w:r>
+      <w:r>
+        <w:rPr>
+          <w:rFonts w:eastAsiaTheme="minorHAnsi"/>
+          <w:lang w:val="en-US"/>
+        </w:rPr>
+        <w:t xml:space="preserve">. </w:t>
       </w:r>
       <w:r>
         <w:rPr>
@@ -6393,7 +6940,14 @@
         <w:rPr>
           <w:lang w:val="en-AU"/>
         </w:rPr>
-        <w:t>used to calculate the repeatability of the slope</w:t>
+        <w:t xml:space="preserve">used to calculate the </w:t>
+      </w:r>
+      <w:r>
+        <w:rPr>
+          <w:lang w:val="en-AU"/>
+        </w:rPr>
+        <w:lastRenderedPageBreak/>
+        <w:t>repeatability of the slope</w:t>
       </w:r>
       <w:r>
         <w:rPr>
@@ -6406,24 +6960,6 @@
           <w:lang w:val="en-AU"/>
         </w:rPr>
         <w:t xml:space="preserve">. </w:t>
-      </w:r>
-      <w:r>
-        <w:rPr>
-          <w:lang w:val="en-AU"/>
-        </w:rPr>
-        <w:fldChar w:fldCharType="begin"/>
-      </w:r>
-      <w:r>
-        <w:rPr>
-          <w:lang w:val="en-AU"/>
-        </w:rPr>
-        <w:instrText xml:space="preserve"> ADDIN PAPERS2_CITATIONS &lt;citation&gt;&lt;priority&gt;0&lt;/priority&gt;&lt;uuid&gt;6D70B87B-3B86-4AB7-A829-C29BAF73D6AC&lt;/uuid&gt;&lt;publications&gt;&lt;publication&gt;&lt;subtype&gt;400&lt;/subtype&gt;&lt;publisher&gt;Springer Berlin Heidelberg&lt;/publisher&gt;&lt;title&gt;Variation in plasticity of personality traits implies that the ranking of personality measures changes between environmental contexts: calculating the cross-environmental correlation&lt;/title&gt;&lt;url&gt;https://link.springer.com/article/10.1007/s00265-013-1603-9&lt;/url&gt;&lt;volume&gt;67&lt;/volume&gt;&lt;publication_date&gt;99201308071200000000222000&lt;/publication_date&gt;&lt;uuid&gt;22FDDA41-3FBA-4E62-B454-B3C101861A54&lt;/uuid&gt;&lt;type&gt;400&lt;/type&gt;&lt;number&gt;10&lt;/number&gt;&lt;citekey&gt;Brommer:2013gx&lt;/citekey&gt;&lt;doi&gt;10.1007/s00265-013-1603-9&lt;/doi&gt;&lt;startpage&gt;1709&lt;/startpage&gt;&lt;endpage&gt;1718&lt;/endpage&gt;&lt;bundle&gt;&lt;publication&gt;&lt;title&gt;Behavioral Ecology and Sociobiology&lt;/title&gt;&lt;uuid&gt;4F89C21E-4290-4FC8-AC38-02597449850B&lt;/uuid&gt;&lt;subtype&gt;-100&lt;/subtype&gt;&lt;publisher&gt;Springer-Verlag&lt;/publisher&gt;&lt;type&gt;-100&lt;/type&gt;&lt;/publication&gt;&lt;/bundle&gt;&lt;authors&gt;&lt;author&gt;&lt;lastName&gt;Brommer&lt;/lastName&gt;&lt;firstName&gt;Jon&lt;/firstName&gt;&lt;middleNames&gt;E&lt;/middleNames&gt;&lt;/author&gt;&lt;/authors&gt;&lt;/publication&gt;&lt;/publications&gt;&lt;cites&gt;&lt;/cites&gt;&lt;/citation&gt;</w:instrText>
-      </w:r>
-      <w:r>
-        <w:rPr>
-          <w:lang w:val="en-AU"/>
-        </w:rPr>
-        <w:fldChar w:fldCharType="end"/>
       </w:r>
       <w:r>
         <w:t>The variance-covariance matrix (</w:t>
@@ -6448,6 +6984,7 @@
       <w:pPr>
         <w:spacing w:line="480" w:lineRule="auto"/>
         <w:ind w:firstLine="720"/>
+        <w:contextualSpacing/>
         <w:rPr>
           <w:lang w:val="en-AU"/>
         </w:rPr>
@@ -6463,6 +7000,7 @@
       <w:pPr>
         <w:spacing w:line="480" w:lineRule="auto"/>
         <w:ind w:firstLine="720"/>
+        <w:contextualSpacing/>
         <w:rPr>
           <w:lang w:val="en-AU"/>
         </w:rPr>
@@ -6474,7 +7012,6 @@
               <w:rFonts w:ascii="Cambria Math" w:hAnsi="Cambria Math"/>
               <w:lang w:val="en-AU"/>
             </w:rPr>
-            <w:lastRenderedPageBreak/>
             <m:t xml:space="preserve">K= </m:t>
           </m:r>
           <m:d>
@@ -6639,6 +7176,7 @@
     <w:p>
       <w:pPr>
         <w:spacing w:line="480" w:lineRule="auto"/>
+        <w:contextualSpacing/>
         <w:rPr>
           <w:lang w:val="en-AU"/>
         </w:rPr>
@@ -6727,6 +7265,7 @@
     <w:p>
       <w:pPr>
         <w:spacing w:line="480" w:lineRule="auto"/>
+        <w:contextualSpacing/>
         <w:rPr>
           <w:lang w:val="en-AU"/>
         </w:rPr>
@@ -6742,6 +7281,7 @@
       <w:pPr>
         <w:spacing w:line="480" w:lineRule="auto"/>
         <w:ind w:firstLine="720"/>
+        <w:contextualSpacing/>
         <w:rPr>
           <w:lang w:val="en-AU"/>
         </w:rPr>
@@ -6757,6 +7297,7 @@
       <w:pPr>
         <w:spacing w:line="480" w:lineRule="auto"/>
         <w:ind w:firstLine="720"/>
+        <w:contextualSpacing/>
         <w:rPr>
           <w:lang w:val="en-AU"/>
         </w:rPr>
@@ -6914,6 +7455,7 @@
     <w:p>
       <w:pPr>
         <w:spacing w:line="480" w:lineRule="auto"/>
+        <w:contextualSpacing/>
         <w:rPr>
           <w:lang w:val="en-AU"/>
         </w:rPr>
@@ -7003,6 +7545,7 @@
       <w:pPr>
         <w:spacing w:line="480" w:lineRule="auto"/>
         <w:ind w:firstLine="720"/>
+        <w:contextualSpacing/>
         <w:rPr>
           <w:lang w:val="en-AU"/>
         </w:rPr>
@@ -7018,6 +7561,7 @@
       <w:pPr>
         <w:spacing w:line="480" w:lineRule="auto"/>
         <w:ind w:firstLine="720"/>
+        <w:contextualSpacing/>
         <w:rPr>
           <w:lang w:val="en-AU"/>
         </w:rPr>
@@ -7047,6 +7591,7 @@
     <w:p>
       <w:pPr>
         <w:spacing w:line="480" w:lineRule="auto"/>
+        <w:contextualSpacing/>
         <w:rPr>
           <w:lang w:val="en-AU"/>
         </w:rPr>
@@ -7061,6 +7606,7 @@
     <w:p>
       <w:pPr>
         <w:spacing w:line="480" w:lineRule="auto"/>
+        <w:contextualSpacing/>
         <w:rPr>
           <w:lang w:val="en-AU"/>
         </w:rPr>
@@ -8431,6 +8977,7 @@
     <w:p>
       <w:pPr>
         <w:spacing w:line="480" w:lineRule="auto"/>
+        <w:contextualSpacing/>
         <w:rPr>
           <w:lang w:val="en-AU"/>
         </w:rPr>
@@ -8607,7 +9154,14 @@
         <w:rPr>
           <w:lang w:val="en-AU"/>
         </w:rPr>
-        <w:t>. Cross-temperature covariances can then be scaled to correlations by dividing the covariance between two temperatures by the square-</w:t>
+        <w:t xml:space="preserve">. Cross-temperature covariances can then be scaled to </w:t>
+      </w:r>
+      <w:r>
+        <w:rPr>
+          <w:lang w:val="en-AU"/>
+        </w:rPr>
+        <w:lastRenderedPageBreak/>
+        <w:t>correlations by dividing the covariance between two temperatures by the square-</w:t>
       </w:r>
       <w:proofErr w:type="spellStart"/>
       <w:r>
@@ -8646,6 +9200,7 @@
       <w:pPr>
         <w:spacing w:line="480" w:lineRule="auto"/>
         <w:ind w:firstLine="720"/>
+        <w:contextualSpacing/>
         <w:rPr>
           <w:lang w:val="en-AU"/>
         </w:rPr>
@@ -8654,13 +9209,13 @@
         <w:rPr>
           <w:lang w:val="en-AU"/>
         </w:rPr>
-        <w:lastRenderedPageBreak/>
         <w:t>Equation 9:</w:t>
       </w:r>
     </w:p>
     <w:p>
       <w:pPr>
         <w:spacing w:line="480" w:lineRule="auto"/>
+        <w:contextualSpacing/>
       </w:pPr>
       <m:oMathPara>
         <m:oMath>
@@ -8839,12 +9394,14 @@
       <w:pPr>
         <w:pStyle w:val="Thesisnormal"/>
         <w:spacing w:line="480" w:lineRule="auto"/>
+        <w:contextualSpacing/>
       </w:pPr>
     </w:p>
     <w:p>
       <w:pPr>
         <w:pStyle w:val="Heading2"/>
         <w:spacing w:line="480" w:lineRule="auto"/>
+        <w:contextualSpacing/>
         <w:rPr>
           <w:lang w:val="en-AU"/>
         </w:rPr>
@@ -8860,9 +9417,16 @@
       <w:pPr>
         <w:pStyle w:val="Thesisnormal"/>
         <w:spacing w:line="480" w:lineRule="auto"/>
+        <w:contextualSpacing/>
       </w:pPr>
       <w:r>
-        <w:t xml:space="preserve">Character-state models differs from function-valued models in its assumptions on how a trait changes with the environment and can influence our inferences on what natural selection could potentially act on. We calculated repeatability of  </w:t>
+        <w:t xml:space="preserve">Character-state models differs from function-valued models in its assumptions on how a trait changes with the environment and can influence our inferences on what natural selection could potentially act on. We calculated </w:t>
+      </w:r>
+      <w:r>
+        <w:t xml:space="preserve">the </w:t>
+      </w:r>
+      <w:r>
+        <w:t xml:space="preserve">repeatability of </w:t>
       </w:r>
       <m:oMath>
         <m:sSub>
@@ -8970,6 +9534,7 @@
         <w:pStyle w:val="Thesisnormal"/>
         <w:spacing w:line="480" w:lineRule="auto"/>
         <w:ind w:firstLine="720"/>
+        <w:contextualSpacing/>
       </w:pPr>
       <w:r>
         <w:t xml:space="preserve">Equation 10: </w:t>
@@ -8980,6 +9545,7 @@
         <w:pStyle w:val="Thesisnormal"/>
         <w:spacing w:line="480" w:lineRule="auto"/>
         <w:ind w:firstLine="720"/>
+        <w:contextualSpacing/>
       </w:pPr>
       <m:oMathPara>
         <m:oMath>
@@ -9190,6 +9756,7 @@
       <w:pPr>
         <w:pStyle w:val="Thesisnormal"/>
         <w:spacing w:line="480" w:lineRule="auto"/>
+        <w:contextualSpacing/>
       </w:pPr>
       <w:r>
         <w:rPr>
@@ -9327,7 +9894,7 @@
           <w:rFonts w:eastAsiaTheme="minorHAnsi"/>
           <w:lang w:val="en-US"/>
         </w:rPr>
-        <w:instrText xml:space="preserve"> ADDIN PAPERS2_CITATIONS &lt;citation&gt;&lt;priority&gt;52&lt;/priority&gt;&lt;uuid&gt;67FD1D37-0561-4D9F-8AE7-521B6D9501DD&lt;/uuid&gt;&lt;publications&gt;&lt;publication&gt;&lt;subtype&gt;400&lt;/subtype&gt;&lt;title&gt;Repeatability for Gaussian and non-Gaussian data: a practical guide for biologists.&lt;/title&gt;&lt;url&gt;http://doi.wiley.com/10.1111/j.1469-185X.2010.00141.x&lt;/url&gt;&lt;volume&gt;85&lt;/volume&gt;&lt;publication_date&gt;99201011001200000000220000&lt;/publication_date&gt;&lt;uuid&gt;39B024C0-3ECA-4480-9BD4-40B6CEEFDF08&lt;/uuid&gt;&lt;type&gt;400&lt;/type&gt;&lt;number&gt;4&lt;/number&gt;&lt;citekey&gt;Nakagawa:2010hv&lt;/citekey&gt;&lt;doi&gt;10.1111/j.1469-185X.2010.00141.x&lt;/doi&gt;&lt;institution&gt;Department of Zoology, University of Otago, 340 Great King Street, Dunedin, 9054, New Zealand. shinichi.nakagawa@otago.ac.nz&lt;/institution&gt;&lt;startpage&gt;935&lt;/startpage&gt;&lt;endpage&gt;956&lt;/endpage&gt;&lt;bundle&gt;&lt;publication&gt;&lt;title&gt;Biological Reviews&lt;/title&gt;&lt;uuid&gt;68872F8F-22DF-45EC-BC5D-2C76293E18F5&lt;/uuid&gt;&lt;subtype&gt;-100&lt;/subtype&gt;&lt;publisher&gt;Blackwell Publishing Ltd&lt;/publisher&gt;&lt;type&gt;-100&lt;/type&gt;&lt;/publication&gt;&lt;/bundle&gt;&lt;authors&gt;&lt;author&gt;&lt;lastName&gt;Nakagawa&lt;/lastName&gt;&lt;firstName&gt;Shinichi&lt;/firstName&gt;&lt;/author&gt;&lt;author&gt;&lt;lastName&gt;Schielzeth&lt;/lastName&gt;&lt;firstName&gt;Holger&lt;/firstName&gt;&lt;/author&gt;&lt;/authors&gt;&lt;/publication&gt;&lt;/publications&gt;&lt;cites&gt;&lt;/cites&gt;&lt;/citation&gt;</w:instrText>
+        <w:instrText xml:space="preserve"> ADDIN PAPERS2_CITATIONS &lt;citation&gt;&lt;priority&gt;52&lt;/priority&gt;&lt;uuid&gt;F9DD8575-9DAD-449D-ABFE-4909FB3A0D92&lt;/uuid&gt;&lt;publications&gt;&lt;publication&gt;&lt;subtype&gt;400&lt;/subtype&gt;&lt;title&gt;Repeatability for Gaussian and non-Gaussian data: a practical guide for biologists.&lt;/title&gt;&lt;url&gt;http://doi.wiley.com/10.1111/j.1469-185X.2010.00141.x&lt;/url&gt;&lt;volume&gt;85&lt;/volume&gt;&lt;publication_date&gt;99201011001200000000220000&lt;/publication_date&gt;&lt;uuid&gt;39B024C0-3ECA-4480-9BD4-40B6CEEFDF08&lt;/uuid&gt;&lt;type&gt;400&lt;/type&gt;&lt;number&gt;4&lt;/number&gt;&lt;citekey&gt;Nakagawa:2010hv&lt;/citekey&gt;&lt;doi&gt;10.1111/j.1469-185X.2010.00141.x&lt;/doi&gt;&lt;institution&gt;Department of Zoology, University of Otago, 340 Great King Street, Dunedin, 9054, New Zealand. shinichi.nakagawa@otago.ac.nz&lt;/institution&gt;&lt;startpage&gt;935&lt;/startpage&gt;&lt;endpage&gt;956&lt;/endpage&gt;&lt;bundle&gt;&lt;publication&gt;&lt;title&gt;Biological Reviews&lt;/title&gt;&lt;uuid&gt;68872F8F-22DF-45EC-BC5D-2C76293E18F5&lt;/uuid&gt;&lt;subtype&gt;-100&lt;/subtype&gt;&lt;publisher&gt;Blackwell Publishing Ltd&lt;/publisher&gt;&lt;type&gt;-100&lt;/type&gt;&lt;/publication&gt;&lt;/bundle&gt;&lt;authors&gt;&lt;author&gt;&lt;lastName&gt;Nakagawa&lt;/lastName&gt;&lt;firstName&gt;Shinichi&lt;/firstName&gt;&lt;/author&gt;&lt;author&gt;&lt;lastName&gt;Schielzeth&lt;/lastName&gt;&lt;firstName&gt;Holger&lt;/firstName&gt;&lt;/author&gt;&lt;/authors&gt;&lt;/publication&gt;&lt;/publications&gt;&lt;cites&gt;&lt;/cites&gt;&lt;/citation&gt;</w:instrText>
       </w:r>
       <w:r>
         <w:rPr>
@@ -9341,7 +9908,7 @@
           <w:rFonts w:eastAsiaTheme="minorHAnsi"/>
           <w:lang w:val="en-US"/>
         </w:rPr>
-        <w:t>{Nakagawa:2010hv}</w:t>
+        <w:t>(Nakagawa &amp; Schielzeth 2010)</w:t>
       </w:r>
       <w:r>
         <w:rPr>
@@ -9361,12 +9928,14 @@
       <w:pPr>
         <w:pStyle w:val="Thesisnormal"/>
         <w:spacing w:line="480" w:lineRule="auto"/>
+        <w:contextualSpacing/>
       </w:pPr>
     </w:p>
     <w:p>
       <w:pPr>
         <w:pStyle w:val="Heading2"/>
         <w:spacing w:line="480" w:lineRule="auto"/>
+        <w:contextualSpacing/>
         <w:rPr>
           <w:lang w:val="en-AU"/>
         </w:rPr>
@@ -9381,6 +9950,8 @@
     <w:p>
       <w:pPr>
         <w:spacing w:line="480" w:lineRule="auto"/>
+        <w:ind w:firstLine="720"/>
+        <w:contextualSpacing/>
         <w:rPr>
           <w:lang w:val="en-AU"/>
         </w:rPr>
@@ -9395,12 +9966,25 @@
         <w:rPr>
           <w:lang w:val="en-AU"/>
         </w:rPr>
-        <w:t xml:space="preserve"> created exploratory plots (Fig. S3) to explore whether individuals that had a high metabolic rate at a low temperature, also had a high metabolic rate at a warmer temperature. </w:t>
-      </w:r>
-      <w:r>
-        <w:rPr>
-          <w:lang w:val="en-AU"/>
-        </w:rPr>
+        <w:t xml:space="preserve"> created exploratory plots (Fig. S</w:t>
+      </w:r>
+      <w:r>
+        <w:rPr>
+          <w:lang w:val="en-AU"/>
+        </w:rPr>
+        <w:t>4</w:t>
+      </w:r>
+      <w:r>
+        <w:rPr>
+          <w:lang w:val="en-AU"/>
+        </w:rPr>
+        <w:t xml:space="preserve"> to explore whether individuals that had a high metabolic rate at a low temperature, also had a high metabolic rate at a warmer temperature. </w:t>
+      </w:r>
+      <w:r>
+        <w:rPr>
+          <w:lang w:val="en-AU"/>
+        </w:rPr>
+        <w:lastRenderedPageBreak/>
         <w:t xml:space="preserve">To visualise whether the ranking of individuals changes across temperatures, we first took mean </w:t>
       </w:r>
       <w:r>
@@ -9486,14 +10070,7 @@
         <w:rPr>
           <w:lang w:val="en-AU"/>
         </w:rPr>
-        <w:t xml:space="preserve">calculated Pearson’s correlation </w:t>
-      </w:r>
-      <w:r>
-        <w:rPr>
-          <w:lang w:val="en-AU"/>
-        </w:rPr>
-        <w:lastRenderedPageBreak/>
-        <w:t>coefficients (Fig. S3 – upper triangle). We also used all our data points (n = 241</w:t>
+        <w:t>calculated Pearson’s correlation coefficients (Fig. S3 – upper triangle). We also used all our data points (n = 241</w:t>
       </w:r>
       <w:r>
         <w:rPr>
@@ -9517,6 +10094,7 @@
     <w:p>
       <w:pPr>
         <w:spacing w:line="480" w:lineRule="auto"/>
+        <w:contextualSpacing/>
         <w:rPr>
           <w:lang w:val="en-AU"/>
         </w:rPr>
@@ -9525,6 +10103,7 @@
     <w:p>
       <w:pPr>
         <w:spacing w:line="480" w:lineRule="auto"/>
+        <w:contextualSpacing/>
         <w:rPr>
           <w:lang w:val="en-AU"/>
         </w:rPr>
@@ -9533,6 +10112,7 @@
     <w:p>
       <w:pPr>
         <w:spacing w:line="480" w:lineRule="auto"/>
+        <w:contextualSpacing/>
         <w:rPr>
           <w:lang w:val="en-AU"/>
         </w:rPr>
@@ -9566,7 +10146,7 @@
                     <pic:cNvPicPr/>
                   </pic:nvPicPr>
                   <pic:blipFill>
-                    <a:blip r:embed="rId10">
+                    <a:blip r:embed="rId14">
                       <a:extLst>
                         <a:ext uri="{28A0092B-C50C-407E-A947-70E740481C1C}">
                           <a14:useLocalDpi xmlns:a14="http://schemas.microsoft.com/office/drawing/2010/main" val="0"/>
@@ -9627,7 +10207,7 @@
                     <pic:cNvPicPr/>
                   </pic:nvPicPr>
                   <pic:blipFill>
-                    <a:blip r:embed="rId11" cstate="print">
+                    <a:blip r:embed="rId15" cstate="print">
                       <a:extLst>
                         <a:ext uri="{28A0092B-C50C-407E-A947-70E740481C1C}">
                           <a14:useLocalDpi xmlns:a14="http://schemas.microsoft.com/office/drawing/2010/main" val="0"/>
@@ -9663,6 +10243,7 @@
     <w:p>
       <w:pPr>
         <w:spacing w:line="480" w:lineRule="auto"/>
+        <w:contextualSpacing/>
         <w:rPr>
           <w:lang w:val="en-AU"/>
         </w:rPr>
@@ -9674,6 +10255,7 @@
           <w:szCs w:val="21"/>
           <w:lang w:val="en-AU"/>
         </w:rPr>
+        <w:lastRenderedPageBreak/>
         <w:t>Figure S</w:t>
       </w:r>
       <w:r>
@@ -9789,16 +10371,7 @@
           <w:szCs w:val="21"/>
           <w:lang w:val="en-AU"/>
         </w:rPr>
-        <w:t xml:space="preserve">the same relationship but using all </w:t>
-      </w:r>
-      <w:r>
-        <w:rPr>
-          <w:sz w:val="21"/>
-          <w:szCs w:val="21"/>
-          <w:lang w:val="en-AU"/>
-        </w:rPr>
-        <w:lastRenderedPageBreak/>
-        <w:t>our data</w:t>
+        <w:t>the same relationship but using all our data</w:t>
       </w:r>
       <w:r>
         <w:rPr>
@@ -9923,6 +10496,7 @@
     <w:p>
       <w:pPr>
         <w:spacing w:line="480" w:lineRule="auto"/>
+        <w:contextualSpacing/>
         <w:rPr>
           <w:lang w:val="en-AU"/>
         </w:rPr>
@@ -9932,6 +10506,7 @@
       <w:pPr>
         <w:pStyle w:val="Heading2"/>
         <w:spacing w:line="480" w:lineRule="auto"/>
+        <w:contextualSpacing/>
         <w:rPr>
           <w:i w:val="0"/>
           <w:lang w:val="en-AU"/>
@@ -9971,6 +10546,8 @@
     <w:p>
       <w:pPr>
         <w:spacing w:line="480" w:lineRule="auto"/>
+        <w:ind w:firstLine="720"/>
+        <w:contextualSpacing/>
         <w:rPr>
           <w:lang w:val="en-AU"/>
         </w:rPr>
@@ -9979,7 +10556,31 @@
         <w:rPr>
           <w:lang w:val="en-AU"/>
         </w:rPr>
-        <w:t>Mass-scaling exponents describes the relationship between metabolic rate and body mass across a sample of individuals. We partitioned out among-individual and within-individual sources of variation in body mass (see main text) to see whether that affected the estimation of mass-scaling exponents (Table S4).</w:t>
+        <w:t xml:space="preserve">Mass-scaling exponents describe the relationship between metabolic rate and body mass across a sample of individuals. We partitioned out among-individual and within-individual sources of variation in body mass (see main text) to see whether </w:t>
+      </w:r>
+      <w:r>
+        <w:rPr>
+          <w:lang w:val="en-AU"/>
+        </w:rPr>
+        <w:t xml:space="preserve">this </w:t>
+      </w:r>
+      <w:r>
+        <w:rPr>
+          <w:lang w:val="en-AU"/>
+        </w:rPr>
+        <w:t>affected the estimation of mass-scaling exponents (Table S</w:t>
+      </w:r>
+      <w:r>
+        <w:rPr>
+          <w:lang w:val="en-AU"/>
+        </w:rPr>
+        <w:t>5</w:t>
+      </w:r>
+      <w:r>
+        <w:rPr>
+          <w:lang w:val="en-AU"/>
+        </w:rPr>
+        <w:t>.</w:t>
       </w:r>
       <w:r>
         <w:rPr>
@@ -10064,6 +10665,7 @@
     <w:p>
       <w:pPr>
         <w:spacing w:line="480" w:lineRule="auto"/>
+        <w:contextualSpacing/>
         <w:jc w:val="center"/>
         <w:rPr>
           <w:lang w:val="en-AU"/>
@@ -10114,6 +10716,7 @@
     <w:p>
       <w:pPr>
         <w:spacing w:line="480" w:lineRule="auto"/>
+        <w:contextualSpacing/>
         <w:rPr>
           <w:lang w:val="en-AU"/>
         </w:rPr>
@@ -10122,7 +10725,7 @@
         <w:rPr>
           <w:lang w:val="en-AU"/>
         </w:rPr>
-        <w:t>We repeated this process ten times and found that mass-scaling exponents are spurious and are estimated with a large degree of error (see ESM code and Table S3</w:t>
+        <w:t>We repeated this process ten times and found that mass-scaling exponents are estimated with a large degree of error (see ESM code and Table S3</w:t>
       </w:r>
       <w:r>
         <w:rPr>
@@ -10152,38 +10755,32 @@
         <w:rPr>
           <w:lang w:val="en-AU"/>
         </w:rPr>
-        <w:t>). This suggests that when hierarchal structure in the data is not properly modelled, the among-individual or sample population mass-scaling exponent is a composite of within- and among-individual effects</w:t>
-      </w:r>
-      <w:r>
-        <w:rPr>
-          <w:lang w:val="en-AU"/>
-        </w:rPr>
-        <w:t xml:space="preserve"> and </w:t>
+        <w:t xml:space="preserve">). This suggests that when hierarchal structure in the data is not properly modelled, the among-individual or sample population mass-scaling </w:t>
+      </w:r>
+      <w:r>
+        <w:rPr>
+          <w:lang w:val="en-AU"/>
+        </w:rPr>
+        <w:lastRenderedPageBreak/>
+        <w:t>exponent is a composite of within- and among-individual effects</w:t>
+      </w:r>
+      <w:r>
+        <w:rPr>
+          <w:lang w:val="en-AU"/>
+        </w:rPr>
+        <w:t xml:space="preserve"> and are therefore less precise</w:t>
+      </w:r>
+      <w:r>
+        <w:rPr>
+          <w:lang w:val="en-AU"/>
+        </w:rPr>
+        <w:t xml:space="preserve">. </w:t>
       </w:r>
     </w:p>
     <w:p>
       <w:pPr>
         <w:spacing w:line="480" w:lineRule="auto"/>
-        <w:rPr>
-          <w:lang w:val="en-AU"/>
-        </w:rPr>
-      </w:pPr>
-      <w:r>
-        <w:rPr>
-          <w:lang w:val="en-AU"/>
-        </w:rPr>
-        <w:t xml:space="preserve"> are therefore less precise</w:t>
-      </w:r>
-      <w:r>
-        <w:rPr>
-          <w:lang w:val="en-AU"/>
-        </w:rPr>
-        <w:t xml:space="preserve">. </w:t>
-      </w:r>
-    </w:p>
-    <w:p>
-      <w:pPr>
-        <w:spacing w:line="480" w:lineRule="auto"/>
+        <w:contextualSpacing/>
         <w:jc w:val="center"/>
         <w:rPr>
           <w:lang w:val="en-AU"/>
@@ -10194,7 +10791,6 @@
           <w:noProof/>
           <w:lang w:val="en-US"/>
         </w:rPr>
-        <w:lastRenderedPageBreak/>
         <w:drawing>
           <wp:inline distT="0" distB="0" distL="0" distR="0" wp14:anchorId="1C72A18D" wp14:editId="09260E13">
             <wp:extent cx="3034145" cy="3034145"/>
@@ -10211,7 +10807,7 @@
                     <pic:cNvPicPr/>
                   </pic:nvPicPr>
                   <pic:blipFill>
-                    <a:blip r:embed="rId12" cstate="print">
+                    <a:blip r:embed="rId16" cstate="print">
                       <a:extLst>
                         <a:ext uri="{28A0092B-C50C-407E-A947-70E740481C1C}">
                           <a14:useLocalDpi xmlns:a14="http://schemas.microsoft.com/office/drawing/2010/main" val="0"/>
@@ -10241,6 +10837,7 @@
     <w:p>
       <w:pPr>
         <w:spacing w:line="480" w:lineRule="auto"/>
+        <w:contextualSpacing/>
         <w:rPr>
           <w:sz w:val="21"/>
           <w:szCs w:val="21"/>
@@ -10311,17 +10908,7 @@
           <w:szCs w:val="21"/>
           <w:lang w:val="en-AU"/>
         </w:rPr>
-        <w:t>acc</w:t>
-      </w:r>
-      <w:bookmarkStart w:id="0" w:name="_GoBack"/>
-      <w:bookmarkEnd w:id="0"/>
-      <w:r>
-        <w:rPr>
-          <w:sz w:val="21"/>
-          <w:szCs w:val="21"/>
-          <w:lang w:val="en-AU"/>
-        </w:rPr>
-        <w:t xml:space="preserve">ount for the hierarchical nature of the data structure at the individual level (i.e. takes a single measure of each individual and averages across individuals, n = 42). Error bars from model one represents 95% credible intervals, error bars from model 2 are 95% confidence intervals. </w:t>
+        <w:t xml:space="preserve">account for the hierarchical nature of the data structure at the individual level (i.e. takes a single measure of each individual and averages across individuals, n = 42). Error bars from model one represents 95% credible intervals, error bars from model 2 are 95% confidence intervals. </w:t>
       </w:r>
       <w:r>
         <w:rPr>
@@ -10343,6 +10930,7 @@
     <w:p>
       <w:pPr>
         <w:spacing w:line="480" w:lineRule="auto"/>
+        <w:contextualSpacing/>
         <w:rPr>
           <w:sz w:val="21"/>
           <w:szCs w:val="21"/>
@@ -10354,6 +10942,7 @@
       <w:pPr>
         <w:pStyle w:val="Heading2"/>
         <w:spacing w:line="480" w:lineRule="auto"/>
+        <w:contextualSpacing/>
         <w:rPr>
           <w:lang w:val="en-AU"/>
         </w:rPr>
@@ -10368,6 +10957,8 @@
     <w:p>
       <w:pPr>
         <w:spacing w:line="480" w:lineRule="auto"/>
+        <w:ind w:firstLine="720"/>
+        <w:contextualSpacing/>
         <w:rPr>
           <w:lang w:val="en-AU"/>
         </w:rPr>
@@ -10376,7 +10967,21 @@
         <w:rPr>
           <w:lang w:val="en-AU"/>
         </w:rPr>
-        <w:t>Metabolic rate can decrease over time as individuals become habituated to the sampling protocol. Exploratory plots below show trends of metabolic rate and body mass decreasing with time. It is important to note that repeatability of metabolic rate was still significant over short and long time scales. This suggest</w:t>
+        <w:t xml:space="preserve">Metabolic rate can decrease over time as individuals become habituated to the sampling protocol. Exploratory plots below show trends of metabolic rate and body mass decreasing with time. It is important to note that repeatability of metabolic rate was still significant over short and </w:t>
+      </w:r>
+      <w:proofErr w:type="gramStart"/>
+      <w:r>
+        <w:rPr>
+          <w:lang w:val="en-AU"/>
+        </w:rPr>
+        <w:t>long time</w:t>
+      </w:r>
+      <w:proofErr w:type="gramEnd"/>
+      <w:r>
+        <w:rPr>
+          <w:lang w:val="en-AU"/>
+        </w:rPr>
+        <w:t xml:space="preserve"> scales. This suggest</w:t>
       </w:r>
       <w:r>
         <w:rPr>
@@ -10388,12 +10993,31 @@
         <w:rPr>
           <w:lang w:val="en-AU"/>
         </w:rPr>
-        <w:t xml:space="preserve"> that although animals may have become more habituated and therefore down-regulated their energetic demands throughout the course of the study, the variation among individuals persisted.</w:t>
+        <w:t xml:space="preserve"> that although animals may have become more habituated and therefore down-regulated their energetic demands throughout the course of the study, the </w:t>
+      </w:r>
+      <w:r>
+        <w:rPr>
+          <w:lang w:val="en-AU"/>
+        </w:rPr>
+        <w:t xml:space="preserve">consistent </w:t>
+      </w:r>
+      <w:r>
+        <w:rPr>
+          <w:lang w:val="en-AU"/>
+        </w:rPr>
+        <w:t xml:space="preserve">relative </w:t>
+      </w:r>
+      <w:r>
+        <w:rPr>
+          <w:lang w:val="en-AU"/>
+        </w:rPr>
+        <w:t>variation among individuals persisted.</w:t>
       </w:r>
     </w:p>
     <w:p>
       <w:pPr>
         <w:spacing w:line="480" w:lineRule="auto"/>
+        <w:contextualSpacing/>
         <w:rPr>
           <w:sz w:val="21"/>
           <w:szCs w:val="21"/>
@@ -10424,7 +11048,7 @@
                     <pic:cNvPicPr/>
                   </pic:nvPicPr>
                   <pic:blipFill>
-                    <a:blip r:embed="rId13" cstate="print">
+                    <a:blip r:embed="rId17" cstate="print">
                       <a:extLst>
                         <a:ext uri="{28A0092B-C50C-407E-A947-70E740481C1C}">
                           <a14:useLocalDpi xmlns:a14="http://schemas.microsoft.com/office/drawing/2010/main" val="0"/>
@@ -10454,6 +11078,7 @@
     <w:p>
       <w:pPr>
         <w:spacing w:line="480" w:lineRule="auto"/>
+        <w:contextualSpacing/>
         <w:rPr>
           <w:sz w:val="21"/>
           <w:szCs w:val="21"/>
@@ -10532,7 +11157,25 @@
           <w:szCs w:val="21"/>
           <w:lang w:val="en-AU"/>
         </w:rPr>
-        <w:t xml:space="preserve">across ten sampling sessions. Points represent the raw data, each uniquely coloured line represents the linear reaction norm for an individual (n = 42). </w:t>
+        <w:t xml:space="preserve">across ten sampling sessions. Points represent the raw </w:t>
+      </w:r>
+      <w:proofErr w:type="gramStart"/>
+      <w:r>
+        <w:rPr>
+          <w:sz w:val="21"/>
+          <w:szCs w:val="21"/>
+          <w:lang w:val="en-AU"/>
+        </w:rPr>
+        <w:t>data,</w:t>
+      </w:r>
+      <w:proofErr w:type="gramEnd"/>
+      <w:r>
+        <w:rPr>
+          <w:sz w:val="21"/>
+          <w:szCs w:val="21"/>
+          <w:lang w:val="en-AU"/>
+        </w:rPr>
+        <w:t xml:space="preserve"> each uniquely coloured line represents the linear reaction norm for an individual (n = 42). </w:t>
       </w:r>
       <w:r>
         <w:rPr>
@@ -10546,14 +11189,15 @@
     <w:p>
       <w:pPr>
         <w:spacing w:line="480" w:lineRule="auto"/>
+        <w:contextualSpacing/>
         <w:rPr>
           <w:sz w:val="21"/>
           <w:szCs w:val="21"/>
           <w:lang w:val="en-AU"/>
         </w:rPr>
         <w:sectPr>
-          <w:footerReference w:type="even" r:id="rId14"/>
-          <w:footerReference w:type="default" r:id="rId15"/>
+          <w:footerReference w:type="even" r:id="rId18"/>
+          <w:footerReference w:type="default" r:id="rId19"/>
           <w:pgSz w:w="11900" w:h="16840"/>
           <w:pgMar w:top="1440" w:right="1440" w:bottom="1440" w:left="1440" w:header="708" w:footer="708" w:gutter="0"/>
           <w:lnNumType w:countBy="1" w:restart="continuous"/>
@@ -10566,6 +11210,7 @@
       <w:pPr>
         <w:pStyle w:val="Heading1"/>
         <w:spacing w:line="480" w:lineRule="auto"/>
+        <w:contextualSpacing/>
       </w:pPr>
       <w:r>
         <w:lastRenderedPageBreak/>
@@ -10575,6 +11220,7 @@
     <w:p>
       <w:pPr>
         <w:spacing w:line="480" w:lineRule="auto"/>
+        <w:contextualSpacing/>
       </w:pPr>
     </w:p>
     <w:tbl>
@@ -10615,6 +11261,7 @@
           <w:p>
             <w:pPr>
               <w:spacing w:line="480" w:lineRule="auto"/>
+              <w:contextualSpacing/>
               <w:rPr>
                 <w:color w:val="000000"/>
               </w:rPr>
@@ -10781,6 +11428,7 @@
           <w:p>
             <w:pPr>
               <w:spacing w:line="480" w:lineRule="auto"/>
+              <w:contextualSpacing/>
               <w:rPr>
                 <w:color w:val="000000"/>
               </w:rPr>
@@ -10803,6 +11451,7 @@
           <w:p>
             <w:pPr>
               <w:spacing w:line="480" w:lineRule="auto"/>
+              <w:contextualSpacing/>
               <w:jc w:val="center"/>
               <w:rPr>
                 <w:color w:val="000000"/>
@@ -10841,6 +11490,7 @@
           <w:p>
             <w:pPr>
               <w:spacing w:line="480" w:lineRule="auto"/>
+              <w:contextualSpacing/>
               <w:jc w:val="center"/>
               <w:rPr>
                 <w:color w:val="000000"/>
@@ -10879,6 +11529,7 @@
           <w:p>
             <w:pPr>
               <w:spacing w:line="480" w:lineRule="auto"/>
+              <w:contextualSpacing/>
               <w:jc w:val="center"/>
               <w:rPr>
                 <w:color w:val="000000"/>
@@ -10923,6 +11574,7 @@
           <w:p>
             <w:pPr>
               <w:spacing w:line="480" w:lineRule="auto"/>
+              <w:contextualSpacing/>
               <w:jc w:val="center"/>
               <w:rPr>
                 <w:color w:val="000000"/>
@@ -10953,6 +11605,7 @@
           <w:p>
             <w:pPr>
               <w:spacing w:line="480" w:lineRule="auto"/>
+              <w:contextualSpacing/>
               <w:jc w:val="center"/>
               <w:rPr>
                 <w:color w:val="000000"/>
@@ -10983,6 +11636,7 @@
           <w:p>
             <w:pPr>
               <w:spacing w:line="480" w:lineRule="auto"/>
+              <w:contextualSpacing/>
               <w:jc w:val="center"/>
               <w:rPr>
                 <w:color w:val="000000"/>
@@ -11013,6 +11667,7 @@
           <w:p>
             <w:pPr>
               <w:spacing w:line="480" w:lineRule="auto"/>
+              <w:contextualSpacing/>
               <w:jc w:val="center"/>
               <w:rPr>
                 <w:color w:val="000000"/>
@@ -11043,6 +11698,7 @@
           <w:p>
             <w:pPr>
               <w:spacing w:line="480" w:lineRule="auto"/>
+              <w:contextualSpacing/>
               <w:jc w:val="center"/>
               <w:rPr>
                 <w:color w:val="000000"/>
@@ -11073,6 +11729,7 @@
           <w:p>
             <w:pPr>
               <w:spacing w:line="480" w:lineRule="auto"/>
+              <w:contextualSpacing/>
               <w:jc w:val="center"/>
               <w:rPr>
                 <w:color w:val="000000"/>
@@ -11103,6 +11760,7 @@
           <w:p>
             <w:pPr>
               <w:spacing w:line="480" w:lineRule="auto"/>
+              <w:contextualSpacing/>
               <w:jc w:val="center"/>
               <w:rPr>
                 <w:color w:val="000000"/>
@@ -11133,6 +11791,7 @@
           <w:p>
             <w:pPr>
               <w:spacing w:line="480" w:lineRule="auto"/>
+              <w:contextualSpacing/>
               <w:jc w:val="center"/>
               <w:rPr>
                 <w:color w:val="000000"/>
@@ -11163,6 +11822,7 @@
           <w:p>
             <w:pPr>
               <w:spacing w:line="480" w:lineRule="auto"/>
+              <w:contextualSpacing/>
               <w:jc w:val="center"/>
               <w:rPr>
                 <w:color w:val="000000"/>
@@ -11193,6 +11853,7 @@
           <w:p>
             <w:pPr>
               <w:spacing w:line="480" w:lineRule="auto"/>
+              <w:contextualSpacing/>
               <w:jc w:val="center"/>
               <w:rPr>
                 <w:color w:val="000000"/>
@@ -11228,6 +11889,7 @@
           <w:p>
             <w:pPr>
               <w:spacing w:line="480" w:lineRule="auto"/>
+              <w:contextualSpacing/>
               <w:jc w:val="center"/>
               <w:rPr>
                 <w:color w:val="000000"/>
@@ -11258,6 +11920,7 @@
           <w:p>
             <w:pPr>
               <w:spacing w:line="480" w:lineRule="auto"/>
+              <w:contextualSpacing/>
               <w:jc w:val="center"/>
               <w:rPr>
                 <w:color w:val="000000"/>
@@ -11288,6 +11951,7 @@
           <w:p>
             <w:pPr>
               <w:spacing w:line="480" w:lineRule="auto"/>
+              <w:contextualSpacing/>
               <w:jc w:val="center"/>
               <w:rPr>
                 <w:color w:val="000000"/>
@@ -11318,6 +11982,7 @@
           <w:p>
             <w:pPr>
               <w:spacing w:line="480" w:lineRule="auto"/>
+              <w:contextualSpacing/>
               <w:jc w:val="center"/>
               <w:rPr>
                 <w:color w:val="000000"/>
@@ -11348,6 +12013,7 @@
           <w:p>
             <w:pPr>
               <w:spacing w:line="480" w:lineRule="auto"/>
+              <w:contextualSpacing/>
               <w:jc w:val="center"/>
               <w:rPr>
                 <w:color w:val="000000"/>
@@ -11378,6 +12044,7 @@
           <w:p>
             <w:pPr>
               <w:spacing w:line="480" w:lineRule="auto"/>
+              <w:contextualSpacing/>
               <w:jc w:val="center"/>
               <w:rPr>
                 <w:color w:val="000000"/>
@@ -11408,6 +12075,7 @@
           <w:p>
             <w:pPr>
               <w:spacing w:line="480" w:lineRule="auto"/>
+              <w:contextualSpacing/>
               <w:jc w:val="center"/>
               <w:rPr>
                 <w:color w:val="000000"/>
@@ -11438,6 +12106,7 @@
           <w:p>
             <w:pPr>
               <w:spacing w:line="480" w:lineRule="auto"/>
+              <w:contextualSpacing/>
               <w:jc w:val="center"/>
               <w:rPr>
                 <w:color w:val="000000"/>
@@ -11468,6 +12137,7 @@
           <w:p>
             <w:pPr>
               <w:spacing w:line="480" w:lineRule="auto"/>
+              <w:contextualSpacing/>
               <w:jc w:val="center"/>
               <w:rPr>
                 <w:color w:val="000000"/>
@@ -11498,6 +12168,7 @@
           <w:p>
             <w:pPr>
               <w:spacing w:line="480" w:lineRule="auto"/>
+              <w:contextualSpacing/>
               <w:jc w:val="center"/>
               <w:rPr>
                 <w:color w:val="000000"/>
@@ -11533,6 +12204,7 @@
           <w:p>
             <w:pPr>
               <w:spacing w:line="480" w:lineRule="auto"/>
+              <w:contextualSpacing/>
               <w:jc w:val="center"/>
               <w:rPr>
                 <w:color w:val="000000"/>
@@ -11563,6 +12235,7 @@
           <w:p>
             <w:pPr>
               <w:spacing w:line="480" w:lineRule="auto"/>
+              <w:contextualSpacing/>
               <w:jc w:val="center"/>
               <w:rPr>
                 <w:color w:val="000000"/>
@@ -11593,6 +12266,7 @@
           <w:p>
             <w:pPr>
               <w:spacing w:line="480" w:lineRule="auto"/>
+              <w:contextualSpacing/>
               <w:jc w:val="center"/>
               <w:rPr>
                 <w:color w:val="000000"/>
@@ -11623,6 +12297,7 @@
           <w:p>
             <w:pPr>
               <w:spacing w:line="480" w:lineRule="auto"/>
+              <w:contextualSpacing/>
               <w:jc w:val="center"/>
               <w:rPr>
                 <w:color w:val="000000"/>
@@ -11653,6 +12328,7 @@
           <w:p>
             <w:pPr>
               <w:spacing w:line="480" w:lineRule="auto"/>
+              <w:contextualSpacing/>
               <w:jc w:val="center"/>
               <w:rPr>
                 <w:color w:val="000000"/>
@@ -11683,6 +12359,7 @@
           <w:p>
             <w:pPr>
               <w:spacing w:line="480" w:lineRule="auto"/>
+              <w:contextualSpacing/>
               <w:jc w:val="center"/>
               <w:rPr>
                 <w:color w:val="000000"/>
@@ -11713,6 +12390,7 @@
           <w:p>
             <w:pPr>
               <w:spacing w:line="480" w:lineRule="auto"/>
+              <w:contextualSpacing/>
               <w:jc w:val="center"/>
               <w:rPr>
                 <w:color w:val="000000"/>
@@ -11743,6 +12421,7 @@
           <w:p>
             <w:pPr>
               <w:spacing w:line="480" w:lineRule="auto"/>
+              <w:contextualSpacing/>
               <w:jc w:val="center"/>
               <w:rPr>
                 <w:color w:val="000000"/>
@@ -11773,6 +12452,7 @@
           <w:p>
             <w:pPr>
               <w:spacing w:line="480" w:lineRule="auto"/>
+              <w:contextualSpacing/>
               <w:jc w:val="center"/>
               <w:rPr>
                 <w:color w:val="000000"/>
@@ -11803,6 +12483,7 @@
           <w:p>
             <w:pPr>
               <w:spacing w:line="480" w:lineRule="auto"/>
+              <w:contextualSpacing/>
               <w:jc w:val="center"/>
               <w:rPr>
                 <w:color w:val="000000"/>
@@ -11838,6 +12519,7 @@
           <w:p>
             <w:pPr>
               <w:spacing w:line="480" w:lineRule="auto"/>
+              <w:contextualSpacing/>
               <w:jc w:val="center"/>
               <w:rPr>
                 <w:color w:val="000000"/>
@@ -11868,6 +12550,7 @@
           <w:p>
             <w:pPr>
               <w:spacing w:line="480" w:lineRule="auto"/>
+              <w:contextualSpacing/>
               <w:jc w:val="center"/>
               <w:rPr>
                 <w:color w:val="000000"/>
@@ -11898,6 +12581,7 @@
           <w:p>
             <w:pPr>
               <w:spacing w:line="480" w:lineRule="auto"/>
+              <w:contextualSpacing/>
               <w:jc w:val="center"/>
               <w:rPr>
                 <w:color w:val="000000"/>
@@ -11928,6 +12612,7 @@
           <w:p>
             <w:pPr>
               <w:spacing w:line="480" w:lineRule="auto"/>
+              <w:contextualSpacing/>
               <w:jc w:val="center"/>
               <w:rPr>
                 <w:color w:val="000000"/>
@@ -11958,6 +12643,7 @@
           <w:p>
             <w:pPr>
               <w:spacing w:line="480" w:lineRule="auto"/>
+              <w:contextualSpacing/>
               <w:jc w:val="center"/>
               <w:rPr>
                 <w:color w:val="000000"/>
@@ -11988,6 +12674,7 @@
           <w:p>
             <w:pPr>
               <w:spacing w:line="480" w:lineRule="auto"/>
+              <w:contextualSpacing/>
               <w:jc w:val="center"/>
               <w:rPr>
                 <w:color w:val="000000"/>
@@ -12018,6 +12705,7 @@
           <w:p>
             <w:pPr>
               <w:spacing w:line="480" w:lineRule="auto"/>
+              <w:contextualSpacing/>
               <w:jc w:val="center"/>
               <w:rPr>
                 <w:color w:val="000000"/>
@@ -12048,6 +12736,7 @@
           <w:p>
             <w:pPr>
               <w:spacing w:line="480" w:lineRule="auto"/>
+              <w:contextualSpacing/>
               <w:jc w:val="center"/>
               <w:rPr>
                 <w:color w:val="000000"/>
@@ -12078,6 +12767,7 @@
           <w:p>
             <w:pPr>
               <w:spacing w:line="480" w:lineRule="auto"/>
+              <w:contextualSpacing/>
               <w:jc w:val="center"/>
               <w:rPr>
                 <w:color w:val="000000"/>
@@ -12108,6 +12798,7 @@
           <w:p>
             <w:pPr>
               <w:spacing w:line="480" w:lineRule="auto"/>
+              <w:contextualSpacing/>
               <w:jc w:val="center"/>
               <w:rPr>
                 <w:color w:val="000000"/>
@@ -12143,6 +12834,7 @@
           <w:p>
             <w:pPr>
               <w:spacing w:line="480" w:lineRule="auto"/>
+              <w:contextualSpacing/>
               <w:jc w:val="center"/>
               <w:rPr>
                 <w:color w:val="000000"/>
@@ -12173,6 +12865,7 @@
           <w:p>
             <w:pPr>
               <w:spacing w:line="480" w:lineRule="auto"/>
+              <w:contextualSpacing/>
               <w:jc w:val="center"/>
               <w:rPr>
                 <w:color w:val="000000"/>
@@ -12203,6 +12896,7 @@
           <w:p>
             <w:pPr>
               <w:spacing w:line="480" w:lineRule="auto"/>
+              <w:contextualSpacing/>
               <w:jc w:val="center"/>
               <w:rPr>
                 <w:color w:val="000000"/>
@@ -12233,6 +12927,7 @@
           <w:p>
             <w:pPr>
               <w:spacing w:line="480" w:lineRule="auto"/>
+              <w:contextualSpacing/>
               <w:jc w:val="center"/>
               <w:rPr>
                 <w:color w:val="000000"/>
@@ -12263,6 +12958,7 @@
           <w:p>
             <w:pPr>
               <w:spacing w:line="480" w:lineRule="auto"/>
+              <w:contextualSpacing/>
               <w:jc w:val="center"/>
               <w:rPr>
                 <w:color w:val="000000"/>
@@ -12293,6 +12989,7 @@
           <w:p>
             <w:pPr>
               <w:spacing w:line="480" w:lineRule="auto"/>
+              <w:contextualSpacing/>
               <w:jc w:val="center"/>
               <w:rPr>
                 <w:color w:val="000000"/>
@@ -12323,6 +13020,7 @@
           <w:p>
             <w:pPr>
               <w:spacing w:line="480" w:lineRule="auto"/>
+              <w:contextualSpacing/>
               <w:jc w:val="center"/>
               <w:rPr>
                 <w:color w:val="000000"/>
@@ -12353,6 +13051,7 @@
           <w:p>
             <w:pPr>
               <w:spacing w:line="480" w:lineRule="auto"/>
+              <w:contextualSpacing/>
               <w:jc w:val="center"/>
               <w:rPr>
                 <w:color w:val="000000"/>
@@ -12383,6 +13082,7 @@
           <w:p>
             <w:pPr>
               <w:spacing w:line="480" w:lineRule="auto"/>
+              <w:contextualSpacing/>
               <w:jc w:val="center"/>
               <w:rPr>
                 <w:color w:val="000000"/>
@@ -12413,6 +13113,7 @@
           <w:p>
             <w:pPr>
               <w:spacing w:line="480" w:lineRule="auto"/>
+              <w:contextualSpacing/>
               <w:jc w:val="center"/>
               <w:rPr>
                 <w:color w:val="000000"/>
@@ -12447,6 +13148,7 @@
           <w:p>
             <w:pPr>
               <w:spacing w:line="480" w:lineRule="auto"/>
+              <w:contextualSpacing/>
               <w:jc w:val="center"/>
               <w:rPr>
                 <w:color w:val="000000"/>
@@ -12476,6 +13178,7 @@
           <w:p>
             <w:pPr>
               <w:spacing w:line="480" w:lineRule="auto"/>
+              <w:contextualSpacing/>
               <w:jc w:val="center"/>
               <w:rPr>
                 <w:color w:val="000000"/>
@@ -12505,6 +13208,7 @@
           <w:p>
             <w:pPr>
               <w:spacing w:line="480" w:lineRule="auto"/>
+              <w:contextualSpacing/>
               <w:jc w:val="center"/>
               <w:rPr>
                 <w:color w:val="000000"/>
@@ -12534,6 +13238,7 @@
           <w:p>
             <w:pPr>
               <w:spacing w:line="480" w:lineRule="auto"/>
+              <w:contextualSpacing/>
               <w:jc w:val="center"/>
               <w:rPr>
                 <w:color w:val="000000"/>
@@ -12563,6 +13268,7 @@
           <w:p>
             <w:pPr>
               <w:spacing w:line="480" w:lineRule="auto"/>
+              <w:contextualSpacing/>
               <w:jc w:val="center"/>
               <w:rPr>
                 <w:color w:val="000000"/>
@@ -12592,6 +13298,7 @@
           <w:p>
             <w:pPr>
               <w:spacing w:line="480" w:lineRule="auto"/>
+              <w:contextualSpacing/>
               <w:jc w:val="center"/>
               <w:rPr>
                 <w:color w:val="000000"/>
@@ -12621,6 +13328,7 @@
           <w:p>
             <w:pPr>
               <w:spacing w:line="480" w:lineRule="auto"/>
+              <w:contextualSpacing/>
               <w:jc w:val="center"/>
               <w:rPr>
                 <w:color w:val="000000"/>
@@ -12650,6 +13358,7 @@
           <w:p>
             <w:pPr>
               <w:spacing w:line="480" w:lineRule="auto"/>
+              <w:contextualSpacing/>
               <w:jc w:val="center"/>
               <w:rPr>
                 <w:color w:val="000000"/>
@@ -12679,6 +13388,7 @@
           <w:p>
             <w:pPr>
               <w:spacing w:line="480" w:lineRule="auto"/>
+              <w:contextualSpacing/>
               <w:jc w:val="center"/>
               <w:rPr>
                 <w:color w:val="000000"/>
@@ -12708,6 +13418,7 @@
           <w:p>
             <w:pPr>
               <w:spacing w:line="480" w:lineRule="auto"/>
+              <w:contextualSpacing/>
               <w:jc w:val="center"/>
               <w:rPr>
                 <w:color w:val="000000"/>
@@ -12743,6 +13454,7 @@
           <w:p>
             <w:pPr>
               <w:spacing w:line="480" w:lineRule="auto"/>
+              <w:contextualSpacing/>
               <w:jc w:val="center"/>
               <w:rPr>
                 <w:color w:val="000000"/>
@@ -12773,6 +13485,7 @@
           <w:p>
             <w:pPr>
               <w:spacing w:line="480" w:lineRule="auto"/>
+              <w:contextualSpacing/>
               <w:jc w:val="center"/>
               <w:rPr>
                 <w:color w:val="000000"/>
@@ -12803,6 +13516,7 @@
           <w:p>
             <w:pPr>
               <w:spacing w:line="480" w:lineRule="auto"/>
+              <w:contextualSpacing/>
               <w:jc w:val="center"/>
               <w:rPr>
                 <w:color w:val="000000"/>
@@ -12833,6 +13547,7 @@
           <w:p>
             <w:pPr>
               <w:spacing w:line="480" w:lineRule="auto"/>
+              <w:contextualSpacing/>
               <w:jc w:val="center"/>
               <w:rPr>
                 <w:color w:val="000000"/>
@@ -12863,6 +13578,7 @@
           <w:p>
             <w:pPr>
               <w:spacing w:line="480" w:lineRule="auto"/>
+              <w:contextualSpacing/>
               <w:jc w:val="center"/>
               <w:rPr>
                 <w:color w:val="000000"/>
@@ -12893,6 +13609,7 @@
           <w:p>
             <w:pPr>
               <w:spacing w:line="480" w:lineRule="auto"/>
+              <w:contextualSpacing/>
               <w:jc w:val="center"/>
               <w:rPr>
                 <w:color w:val="000000"/>
@@ -12923,6 +13640,7 @@
           <w:p>
             <w:pPr>
               <w:spacing w:line="480" w:lineRule="auto"/>
+              <w:contextualSpacing/>
               <w:jc w:val="center"/>
               <w:rPr>
                 <w:color w:val="000000"/>
@@ -12953,6 +13671,7 @@
           <w:p>
             <w:pPr>
               <w:spacing w:line="480" w:lineRule="auto"/>
+              <w:contextualSpacing/>
               <w:jc w:val="center"/>
               <w:rPr>
                 <w:color w:val="000000"/>
@@ -12983,6 +13702,7 @@
           <w:p>
             <w:pPr>
               <w:spacing w:line="480" w:lineRule="auto"/>
+              <w:contextualSpacing/>
               <w:jc w:val="center"/>
               <w:rPr>
                 <w:color w:val="000000"/>
@@ -13013,6 +13733,7 @@
           <w:p>
             <w:pPr>
               <w:spacing w:line="480" w:lineRule="auto"/>
+              <w:contextualSpacing/>
               <w:jc w:val="center"/>
               <w:rPr>
                 <w:color w:val="000000"/>
@@ -13031,6 +13752,7 @@
     <w:p>
       <w:pPr>
         <w:spacing w:line="480" w:lineRule="auto"/>
+        <w:contextualSpacing/>
         <w:rPr>
           <w:lang w:val="en-AU"/>
         </w:rPr>
@@ -13079,6 +13801,7 @@
           <w:p>
             <w:pPr>
               <w:spacing w:line="480" w:lineRule="auto"/>
+              <w:contextualSpacing/>
               <w:rPr>
                 <w:color w:val="000000"/>
               </w:rPr>
@@ -13265,6 +13988,7 @@
           <w:p>
             <w:pPr>
               <w:spacing w:line="480" w:lineRule="auto"/>
+              <w:contextualSpacing/>
               <w:rPr>
                 <w:color w:val="000000"/>
               </w:rPr>
@@ -13289,6 +14013,7 @@
           <w:p>
             <w:pPr>
               <w:spacing w:line="480" w:lineRule="auto"/>
+              <w:contextualSpacing/>
               <w:jc w:val="center"/>
               <w:rPr>
                 <w:color w:val="000000"/>
@@ -13327,6 +14052,7 @@
           <w:p>
             <w:pPr>
               <w:spacing w:line="480" w:lineRule="auto"/>
+              <w:contextualSpacing/>
               <w:jc w:val="center"/>
               <w:rPr>
                 <w:color w:val="000000"/>
@@ -13370,6 +14096,7 @@
           <w:p>
             <w:pPr>
               <w:spacing w:line="480" w:lineRule="auto"/>
+              <w:contextualSpacing/>
               <w:jc w:val="center"/>
               <w:rPr>
                 <w:color w:val="000000"/>
@@ -13395,6 +14122,7 @@
           <w:p>
             <w:pPr>
               <w:spacing w:line="480" w:lineRule="auto"/>
+              <w:contextualSpacing/>
               <w:jc w:val="center"/>
               <w:rPr>
                 <w:color w:val="000000"/>
@@ -13426,6 +14154,7 @@
           <w:p>
             <w:pPr>
               <w:spacing w:line="480" w:lineRule="auto"/>
+              <w:contextualSpacing/>
               <w:jc w:val="center"/>
               <w:rPr>
                 <w:color w:val="000000"/>
@@ -13457,6 +14186,7 @@
           <w:p>
             <w:pPr>
               <w:spacing w:line="480" w:lineRule="auto"/>
+              <w:contextualSpacing/>
               <w:jc w:val="center"/>
               <w:rPr>
                 <w:color w:val="000000"/>
@@ -13488,6 +14218,7 @@
           <w:p>
             <w:pPr>
               <w:spacing w:line="480" w:lineRule="auto"/>
+              <w:contextualSpacing/>
               <w:jc w:val="center"/>
               <w:rPr>
                 <w:color w:val="000000"/>
@@ -13524,6 +14255,7 @@
           <w:p>
             <w:pPr>
               <w:spacing w:line="480" w:lineRule="auto"/>
+              <w:contextualSpacing/>
               <w:jc w:val="center"/>
               <w:rPr>
                 <w:color w:val="000000"/>
@@ -13568,6 +14300,7 @@
           <w:p>
             <w:pPr>
               <w:spacing w:line="480" w:lineRule="auto"/>
+              <w:contextualSpacing/>
               <w:jc w:val="center"/>
               <w:rPr>
                 <w:color w:val="000000"/>
@@ -13598,6 +14331,7 @@
           <w:p>
             <w:pPr>
               <w:spacing w:line="480" w:lineRule="auto"/>
+              <w:contextualSpacing/>
               <w:jc w:val="center"/>
               <w:rPr>
                 <w:color w:val="000000"/>
@@ -13628,6 +14362,7 @@
           <w:p>
             <w:pPr>
               <w:spacing w:line="480" w:lineRule="auto"/>
+              <w:contextualSpacing/>
               <w:jc w:val="center"/>
               <w:rPr>
                 <w:color w:val="000000"/>
@@ -13658,6 +14393,7 @@
           <w:p>
             <w:pPr>
               <w:spacing w:line="480" w:lineRule="auto"/>
+              <w:contextualSpacing/>
               <w:jc w:val="center"/>
               <w:rPr>
                 <w:color w:val="000000"/>
@@ -13688,6 +14424,7 @@
           <w:p>
             <w:pPr>
               <w:spacing w:line="480" w:lineRule="auto"/>
+              <w:contextualSpacing/>
               <w:jc w:val="center"/>
               <w:rPr>
                 <w:color w:val="000000"/>
@@ -13718,6 +14455,7 @@
           <w:p>
             <w:pPr>
               <w:spacing w:line="480" w:lineRule="auto"/>
+              <w:contextualSpacing/>
               <w:jc w:val="center"/>
               <w:rPr>
                 <w:color w:val="000000"/>
@@ -13748,6 +14486,7 @@
           <w:p>
             <w:pPr>
               <w:spacing w:line="480" w:lineRule="auto"/>
+              <w:contextualSpacing/>
               <w:jc w:val="center"/>
               <w:rPr>
                 <w:color w:val="000000"/>
@@ -13778,6 +14517,7 @@
           <w:p>
             <w:pPr>
               <w:spacing w:line="480" w:lineRule="auto"/>
+              <w:contextualSpacing/>
               <w:jc w:val="center"/>
               <w:rPr>
                 <w:color w:val="000000"/>
@@ -13808,6 +14548,7 @@
           <w:p>
             <w:pPr>
               <w:spacing w:line="480" w:lineRule="auto"/>
+              <w:contextualSpacing/>
               <w:jc w:val="center"/>
               <w:rPr>
                 <w:color w:val="000000"/>
@@ -13838,6 +14579,7 @@
           <w:p>
             <w:pPr>
               <w:spacing w:line="480" w:lineRule="auto"/>
+              <w:contextualSpacing/>
               <w:jc w:val="center"/>
               <w:rPr>
                 <w:color w:val="000000"/>
@@ -13868,6 +14610,7 @@
           <w:p>
             <w:pPr>
               <w:spacing w:line="480" w:lineRule="auto"/>
+              <w:contextualSpacing/>
               <w:jc w:val="center"/>
               <w:rPr>
                 <w:color w:val="000000"/>
@@ -13898,6 +14641,7 @@
           <w:p>
             <w:pPr>
               <w:spacing w:line="480" w:lineRule="auto"/>
+              <w:contextualSpacing/>
               <w:jc w:val="center"/>
               <w:rPr>
                 <w:color w:val="000000"/>
@@ -13934,6 +14678,7 @@
           <w:p>
             <w:pPr>
               <w:spacing w:line="480" w:lineRule="auto"/>
+              <w:contextualSpacing/>
               <w:jc w:val="center"/>
               <w:rPr>
                 <w:color w:val="000000"/>
@@ -13964,6 +14709,7 @@
           <w:p>
             <w:pPr>
               <w:spacing w:line="480" w:lineRule="auto"/>
+              <w:contextualSpacing/>
               <w:jc w:val="center"/>
               <w:rPr>
                 <w:b/>
@@ -13998,6 +14744,7 @@
           <w:p>
             <w:pPr>
               <w:spacing w:line="480" w:lineRule="auto"/>
+              <w:contextualSpacing/>
               <w:jc w:val="center"/>
               <w:rPr>
                 <w:color w:val="000000"/>
@@ -14028,6 +14775,7 @@
           <w:p>
             <w:pPr>
               <w:spacing w:line="480" w:lineRule="auto"/>
+              <w:contextualSpacing/>
               <w:jc w:val="center"/>
               <w:rPr>
                 <w:color w:val="000000"/>
@@ -14058,6 +14806,7 @@
           <w:p>
             <w:pPr>
               <w:spacing w:line="480" w:lineRule="auto"/>
+              <w:contextualSpacing/>
               <w:jc w:val="center"/>
               <w:rPr>
                 <w:b/>
@@ -14092,6 +14841,7 @@
           <w:p>
             <w:pPr>
               <w:spacing w:line="480" w:lineRule="auto"/>
+              <w:contextualSpacing/>
               <w:jc w:val="center"/>
               <w:rPr>
                 <w:color w:val="000000"/>
@@ -14122,6 +14872,7 @@
           <w:p>
             <w:pPr>
               <w:spacing w:line="480" w:lineRule="auto"/>
+              <w:contextualSpacing/>
               <w:jc w:val="center"/>
               <w:rPr>
                 <w:color w:val="000000"/>
@@ -14152,6 +14903,7 @@
           <w:p>
             <w:pPr>
               <w:spacing w:line="480" w:lineRule="auto"/>
+              <w:contextualSpacing/>
               <w:jc w:val="right"/>
               <w:rPr>
                 <w:color w:val="000000"/>
@@ -14182,6 +14934,7 @@
           <w:p>
             <w:pPr>
               <w:spacing w:line="480" w:lineRule="auto"/>
+              <w:contextualSpacing/>
               <w:jc w:val="right"/>
               <w:rPr>
                 <w:color w:val="000000"/>
@@ -14212,6 +14965,7 @@
           <w:p>
             <w:pPr>
               <w:spacing w:line="480" w:lineRule="auto"/>
+              <w:contextualSpacing/>
               <w:jc w:val="right"/>
               <w:rPr>
                 <w:color w:val="000000"/>
@@ -14242,6 +14996,7 @@
           <w:p>
             <w:pPr>
               <w:spacing w:line="480" w:lineRule="auto"/>
+              <w:contextualSpacing/>
               <w:jc w:val="right"/>
               <w:rPr>
                 <w:b/>
@@ -14276,6 +15031,7 @@
           <w:p>
             <w:pPr>
               <w:spacing w:line="480" w:lineRule="auto"/>
+              <w:contextualSpacing/>
               <w:jc w:val="right"/>
               <w:rPr>
                 <w:color w:val="000000"/>
@@ -14306,6 +15062,7 @@
           <w:p>
             <w:pPr>
               <w:spacing w:line="480" w:lineRule="auto"/>
+              <w:contextualSpacing/>
               <w:jc w:val="right"/>
               <w:rPr>
                 <w:color w:val="000000"/>
@@ -14342,6 +15099,7 @@
           <w:p>
             <w:pPr>
               <w:spacing w:line="480" w:lineRule="auto"/>
+              <w:contextualSpacing/>
               <w:jc w:val="center"/>
               <w:rPr>
                 <w:color w:val="000000"/>
@@ -14384,6 +15142,7 @@
           <w:p>
             <w:pPr>
               <w:spacing w:line="480" w:lineRule="auto"/>
+              <w:contextualSpacing/>
               <w:jc w:val="center"/>
               <w:rPr>
                 <w:b/>
@@ -14418,6 +15177,7 @@
           <w:p>
             <w:pPr>
               <w:spacing w:line="480" w:lineRule="auto"/>
+              <w:contextualSpacing/>
               <w:jc w:val="center"/>
               <w:rPr>
                 <w:color w:val="000000"/>
@@ -14448,6 +15208,7 @@
           <w:p>
             <w:pPr>
               <w:spacing w:line="480" w:lineRule="auto"/>
+              <w:contextualSpacing/>
               <w:jc w:val="center"/>
               <w:rPr>
                 <w:color w:val="000000"/>
@@ -14478,6 +15239,7 @@
           <w:p>
             <w:pPr>
               <w:spacing w:line="480" w:lineRule="auto"/>
+              <w:contextualSpacing/>
               <w:jc w:val="center"/>
               <w:rPr>
                 <w:b/>
@@ -14512,6 +15274,7 @@
           <w:p>
             <w:pPr>
               <w:spacing w:line="480" w:lineRule="auto"/>
+              <w:contextualSpacing/>
               <w:jc w:val="center"/>
               <w:rPr>
                 <w:color w:val="000000"/>
@@ -14542,6 +15305,7 @@
           <w:p>
             <w:pPr>
               <w:spacing w:line="480" w:lineRule="auto"/>
+              <w:contextualSpacing/>
               <w:jc w:val="center"/>
               <w:rPr>
                 <w:color w:val="000000"/>
@@ -14572,6 +15336,7 @@
           <w:p>
             <w:pPr>
               <w:spacing w:line="480" w:lineRule="auto"/>
+              <w:contextualSpacing/>
               <w:jc w:val="right"/>
               <w:rPr>
                 <w:color w:val="000000"/>
@@ -14602,6 +15367,7 @@
           <w:p>
             <w:pPr>
               <w:spacing w:line="480" w:lineRule="auto"/>
+              <w:contextualSpacing/>
               <w:jc w:val="right"/>
               <w:rPr>
                 <w:color w:val="000000"/>
@@ -14632,6 +15398,7 @@
           <w:p>
             <w:pPr>
               <w:spacing w:line="480" w:lineRule="auto"/>
+              <w:contextualSpacing/>
               <w:jc w:val="right"/>
               <w:rPr>
                 <w:color w:val="000000"/>
@@ -14662,6 +15429,7 @@
           <w:p>
             <w:pPr>
               <w:spacing w:line="480" w:lineRule="auto"/>
+              <w:contextualSpacing/>
               <w:jc w:val="right"/>
               <w:rPr>
                 <w:color w:val="000000"/>
@@ -14692,6 +15460,7 @@
           <w:p>
             <w:pPr>
               <w:spacing w:line="480" w:lineRule="auto"/>
+              <w:contextualSpacing/>
               <w:jc w:val="right"/>
               <w:rPr>
                 <w:color w:val="000000"/>
@@ -14722,6 +15491,7 @@
           <w:p>
             <w:pPr>
               <w:spacing w:line="480" w:lineRule="auto"/>
+              <w:contextualSpacing/>
               <w:jc w:val="right"/>
               <w:rPr>
                 <w:color w:val="000000"/>
@@ -14758,6 +15528,7 @@
           <w:p>
             <w:pPr>
               <w:spacing w:line="480" w:lineRule="auto"/>
+              <w:contextualSpacing/>
               <w:jc w:val="center"/>
               <w:rPr>
                 <w:color w:val="000000"/>
@@ -14800,6 +15571,7 @@
           <w:p>
             <w:pPr>
               <w:spacing w:line="480" w:lineRule="auto"/>
+              <w:contextualSpacing/>
               <w:jc w:val="center"/>
               <w:rPr>
                 <w:b/>
@@ -14834,6 +15606,7 @@
           <w:p>
             <w:pPr>
               <w:spacing w:line="480" w:lineRule="auto"/>
+              <w:contextualSpacing/>
               <w:jc w:val="center"/>
               <w:rPr>
                 <w:color w:val="000000"/>
@@ -14864,6 +15637,7 @@
           <w:p>
             <w:pPr>
               <w:spacing w:line="480" w:lineRule="auto"/>
+              <w:contextualSpacing/>
               <w:jc w:val="center"/>
               <w:rPr>
                 <w:color w:val="000000"/>
@@ -14894,6 +15668,7 @@
           <w:p>
             <w:pPr>
               <w:spacing w:line="480" w:lineRule="auto"/>
+              <w:contextualSpacing/>
               <w:jc w:val="center"/>
               <w:rPr>
                 <w:b/>
@@ -14928,6 +15703,7 @@
           <w:p>
             <w:pPr>
               <w:spacing w:line="480" w:lineRule="auto"/>
+              <w:contextualSpacing/>
               <w:jc w:val="center"/>
               <w:rPr>
                 <w:color w:val="000000"/>
@@ -14958,6 +15734,7 @@
           <w:p>
             <w:pPr>
               <w:spacing w:line="480" w:lineRule="auto"/>
+              <w:contextualSpacing/>
               <w:jc w:val="center"/>
               <w:rPr>
                 <w:color w:val="000000"/>
@@ -14988,6 +15765,7 @@
           <w:p>
             <w:pPr>
               <w:spacing w:line="480" w:lineRule="auto"/>
+              <w:contextualSpacing/>
               <w:jc w:val="right"/>
               <w:rPr>
                 <w:b/>
@@ -15022,6 +15800,7 @@
           <w:p>
             <w:pPr>
               <w:spacing w:line="480" w:lineRule="auto"/>
+              <w:contextualSpacing/>
               <w:jc w:val="right"/>
               <w:rPr>
                 <w:color w:val="000000"/>
@@ -15052,6 +15831,7 @@
           <w:p>
             <w:pPr>
               <w:spacing w:line="480" w:lineRule="auto"/>
+              <w:contextualSpacing/>
               <w:jc w:val="right"/>
               <w:rPr>
                 <w:color w:val="000000"/>
@@ -15082,6 +15862,7 @@
           <w:p>
             <w:pPr>
               <w:spacing w:line="480" w:lineRule="auto"/>
+              <w:contextualSpacing/>
               <w:jc w:val="right"/>
               <w:rPr>
                 <w:b/>
@@ -15116,6 +15897,7 @@
           <w:p>
             <w:pPr>
               <w:spacing w:line="480" w:lineRule="auto"/>
+              <w:contextualSpacing/>
               <w:jc w:val="right"/>
               <w:rPr>
                 <w:color w:val="000000"/>
@@ -15146,6 +15928,7 @@
           <w:p>
             <w:pPr>
               <w:spacing w:line="480" w:lineRule="auto"/>
+              <w:contextualSpacing/>
               <w:jc w:val="right"/>
               <w:rPr>
                 <w:color w:val="000000"/>
@@ -15182,6 +15965,7 @@
           <w:p>
             <w:pPr>
               <w:spacing w:line="480" w:lineRule="auto"/>
+              <w:contextualSpacing/>
               <w:jc w:val="center"/>
               <w:rPr>
                 <w:color w:val="000000"/>
@@ -15224,6 +16008,7 @@
           <w:p>
             <w:pPr>
               <w:spacing w:line="480" w:lineRule="auto"/>
+              <w:contextualSpacing/>
               <w:jc w:val="center"/>
               <w:rPr>
                 <w:b/>
@@ -15258,6 +16043,7 @@
           <w:p>
             <w:pPr>
               <w:spacing w:line="480" w:lineRule="auto"/>
+              <w:contextualSpacing/>
               <w:jc w:val="center"/>
               <w:rPr>
                 <w:color w:val="000000"/>
@@ -15288,6 +16074,7 @@
           <w:p>
             <w:pPr>
               <w:spacing w:line="480" w:lineRule="auto"/>
+              <w:contextualSpacing/>
               <w:jc w:val="center"/>
               <w:rPr>
                 <w:color w:val="000000"/>
@@ -15318,6 +16105,7 @@
           <w:p>
             <w:pPr>
               <w:spacing w:line="480" w:lineRule="auto"/>
+              <w:contextualSpacing/>
               <w:jc w:val="center"/>
               <w:rPr>
                 <w:b/>
@@ -15352,6 +16140,7 @@
           <w:p>
             <w:pPr>
               <w:spacing w:line="480" w:lineRule="auto"/>
+              <w:contextualSpacing/>
               <w:jc w:val="center"/>
               <w:rPr>
                 <w:color w:val="000000"/>
@@ -15382,6 +16171,7 @@
           <w:p>
             <w:pPr>
               <w:spacing w:line="480" w:lineRule="auto"/>
+              <w:contextualSpacing/>
               <w:jc w:val="center"/>
               <w:rPr>
                 <w:color w:val="000000"/>
@@ -15412,6 +16202,7 @@
           <w:p>
             <w:pPr>
               <w:spacing w:line="480" w:lineRule="auto"/>
+              <w:contextualSpacing/>
               <w:jc w:val="right"/>
               <w:rPr>
                 <w:b/>
@@ -15446,6 +16237,7 @@
           <w:p>
             <w:pPr>
               <w:spacing w:line="480" w:lineRule="auto"/>
+              <w:contextualSpacing/>
               <w:jc w:val="right"/>
               <w:rPr>
                 <w:color w:val="000000"/>
@@ -15476,6 +16268,7 @@
           <w:p>
             <w:pPr>
               <w:spacing w:line="480" w:lineRule="auto"/>
+              <w:contextualSpacing/>
               <w:jc w:val="right"/>
               <w:rPr>
                 <w:color w:val="000000"/>
@@ -15506,6 +16299,7 @@
           <w:p>
             <w:pPr>
               <w:spacing w:line="480" w:lineRule="auto"/>
+              <w:contextualSpacing/>
               <w:jc w:val="right"/>
               <w:rPr>
                 <w:color w:val="000000"/>
@@ -15536,6 +16330,7 @@
           <w:p>
             <w:pPr>
               <w:spacing w:line="480" w:lineRule="auto"/>
+              <w:contextualSpacing/>
               <w:jc w:val="right"/>
               <w:rPr>
                 <w:color w:val="000000"/>
@@ -15566,6 +16361,7 @@
           <w:p>
             <w:pPr>
               <w:spacing w:line="480" w:lineRule="auto"/>
+              <w:contextualSpacing/>
               <w:jc w:val="right"/>
               <w:rPr>
                 <w:color w:val="000000"/>
@@ -15602,6 +16398,7 @@
           <w:p>
             <w:pPr>
               <w:spacing w:line="480" w:lineRule="auto"/>
+              <w:contextualSpacing/>
               <w:jc w:val="center"/>
               <w:rPr>
                 <w:color w:val="000000"/>
@@ -15644,6 +16441,7 @@
           <w:p>
             <w:pPr>
               <w:spacing w:line="480" w:lineRule="auto"/>
+              <w:contextualSpacing/>
               <w:jc w:val="center"/>
               <w:rPr>
                 <w:b/>
@@ -15678,6 +16476,7 @@
           <w:p>
             <w:pPr>
               <w:spacing w:line="480" w:lineRule="auto"/>
+              <w:contextualSpacing/>
               <w:jc w:val="center"/>
               <w:rPr>
                 <w:color w:val="000000"/>
@@ -15708,6 +16507,7 @@
           <w:p>
             <w:pPr>
               <w:spacing w:line="480" w:lineRule="auto"/>
+              <w:contextualSpacing/>
               <w:jc w:val="center"/>
               <w:rPr>
                 <w:color w:val="000000"/>
@@ -15738,6 +16538,7 @@
           <w:p>
             <w:pPr>
               <w:spacing w:line="480" w:lineRule="auto"/>
+              <w:contextualSpacing/>
               <w:jc w:val="center"/>
               <w:rPr>
                 <w:b/>
@@ -15772,6 +16573,7 @@
           <w:p>
             <w:pPr>
               <w:spacing w:line="480" w:lineRule="auto"/>
+              <w:contextualSpacing/>
               <w:jc w:val="center"/>
               <w:rPr>
                 <w:color w:val="000000"/>
@@ -15802,6 +16604,7 @@
           <w:p>
             <w:pPr>
               <w:spacing w:line="480" w:lineRule="auto"/>
+              <w:contextualSpacing/>
               <w:jc w:val="center"/>
               <w:rPr>
                 <w:color w:val="000000"/>
@@ -15832,6 +16635,7 @@
           <w:p>
             <w:pPr>
               <w:spacing w:line="480" w:lineRule="auto"/>
+              <w:contextualSpacing/>
               <w:jc w:val="right"/>
               <w:rPr>
                 <w:color w:val="000000"/>
@@ -15862,6 +16666,7 @@
           <w:p>
             <w:pPr>
               <w:spacing w:line="480" w:lineRule="auto"/>
+              <w:contextualSpacing/>
               <w:jc w:val="right"/>
               <w:rPr>
                 <w:color w:val="000000"/>
@@ -15892,6 +16697,7 @@
           <w:p>
             <w:pPr>
               <w:spacing w:line="480" w:lineRule="auto"/>
+              <w:contextualSpacing/>
               <w:jc w:val="right"/>
               <w:rPr>
                 <w:color w:val="000000"/>
@@ -15922,6 +16728,7 @@
           <w:p>
             <w:pPr>
               <w:spacing w:line="480" w:lineRule="auto"/>
+              <w:contextualSpacing/>
               <w:jc w:val="right"/>
               <w:rPr>
                 <w:b/>
@@ -15956,6 +16763,7 @@
           <w:p>
             <w:pPr>
               <w:spacing w:line="480" w:lineRule="auto"/>
+              <w:contextualSpacing/>
               <w:jc w:val="right"/>
               <w:rPr>
                 <w:color w:val="000000"/>
@@ -15986,6 +16794,7 @@
           <w:p>
             <w:pPr>
               <w:spacing w:line="480" w:lineRule="auto"/>
+              <w:contextualSpacing/>
               <w:jc w:val="right"/>
               <w:rPr>
                 <w:color w:val="000000"/>
@@ -16022,6 +16831,7 @@
           <w:p>
             <w:pPr>
               <w:spacing w:line="480" w:lineRule="auto"/>
+              <w:contextualSpacing/>
               <w:jc w:val="center"/>
               <w:rPr>
                 <w:color w:val="000000"/>
@@ -16052,6 +16862,7 @@
           <w:p>
             <w:pPr>
               <w:spacing w:line="480" w:lineRule="auto"/>
+              <w:contextualSpacing/>
               <w:jc w:val="center"/>
               <w:rPr>
                 <w:color w:val="000000"/>
@@ -16082,6 +16893,7 @@
           <w:p>
             <w:pPr>
               <w:spacing w:line="480" w:lineRule="auto"/>
+              <w:contextualSpacing/>
               <w:jc w:val="center"/>
               <w:rPr>
                 <w:color w:val="000000"/>
@@ -16112,6 +16924,7 @@
           <w:p>
             <w:pPr>
               <w:spacing w:line="480" w:lineRule="auto"/>
+              <w:contextualSpacing/>
               <w:jc w:val="center"/>
               <w:rPr>
                 <w:color w:val="000000"/>
@@ -16142,6 +16955,7 @@
           <w:p>
             <w:pPr>
               <w:spacing w:line="480" w:lineRule="auto"/>
+              <w:contextualSpacing/>
               <w:jc w:val="center"/>
               <w:rPr>
                 <w:b/>
@@ -16176,6 +16990,7 @@
           <w:p>
             <w:pPr>
               <w:spacing w:line="480" w:lineRule="auto"/>
+              <w:contextualSpacing/>
               <w:jc w:val="center"/>
               <w:rPr>
                 <w:color w:val="000000"/>
@@ -16206,6 +17021,7 @@
           <w:p>
             <w:pPr>
               <w:spacing w:line="480" w:lineRule="auto"/>
+              <w:contextualSpacing/>
               <w:jc w:val="center"/>
               <w:rPr>
                 <w:color w:val="000000"/>
@@ -16236,6 +17052,7 @@
           <w:p>
             <w:pPr>
               <w:spacing w:line="480" w:lineRule="auto"/>
+              <w:contextualSpacing/>
               <w:jc w:val="right"/>
               <w:rPr>
                 <w:b/>
@@ -16270,6 +17087,7 @@
           <w:p>
             <w:pPr>
               <w:spacing w:line="480" w:lineRule="auto"/>
+              <w:contextualSpacing/>
               <w:jc w:val="right"/>
               <w:rPr>
                 <w:color w:val="000000"/>
@@ -16300,6 +17118,7 @@
           <w:p>
             <w:pPr>
               <w:spacing w:line="480" w:lineRule="auto"/>
+              <w:contextualSpacing/>
               <w:jc w:val="right"/>
               <w:rPr>
                 <w:color w:val="000000"/>
@@ -16330,6 +17149,7 @@
           <w:p>
             <w:pPr>
               <w:spacing w:line="480" w:lineRule="auto"/>
+              <w:contextualSpacing/>
               <w:jc w:val="right"/>
               <w:rPr>
                 <w:b/>
@@ -16364,6 +17184,7 @@
           <w:p>
             <w:pPr>
               <w:spacing w:line="480" w:lineRule="auto"/>
+              <w:contextualSpacing/>
               <w:jc w:val="right"/>
               <w:rPr>
                 <w:color w:val="000000"/>
@@ -16394,6 +17215,7 @@
           <w:p>
             <w:pPr>
               <w:spacing w:line="480" w:lineRule="auto"/>
+              <w:contextualSpacing/>
               <w:jc w:val="right"/>
               <w:rPr>
                 <w:color w:val="000000"/>
@@ -16430,6 +17252,7 @@
           <w:p>
             <w:pPr>
               <w:spacing w:line="480" w:lineRule="auto"/>
+              <w:contextualSpacing/>
               <w:jc w:val="center"/>
               <w:rPr>
                 <w:color w:val="000000"/>
@@ -16466,6 +17289,7 @@
           <w:p>
             <w:pPr>
               <w:spacing w:line="480" w:lineRule="auto"/>
+              <w:contextualSpacing/>
               <w:jc w:val="center"/>
               <w:rPr>
                 <w:color w:val="000000"/>
@@ -16496,6 +17320,7 @@
           <w:p>
             <w:pPr>
               <w:spacing w:line="480" w:lineRule="auto"/>
+              <w:contextualSpacing/>
               <w:jc w:val="center"/>
               <w:rPr>
                 <w:color w:val="000000"/>
@@ -16526,6 +17351,7 @@
           <w:p>
             <w:pPr>
               <w:spacing w:line="480" w:lineRule="auto"/>
+              <w:contextualSpacing/>
               <w:jc w:val="center"/>
               <w:rPr>
                 <w:color w:val="000000"/>
@@ -16562,6 +17388,7 @@
           <w:p>
             <w:pPr>
               <w:spacing w:line="480" w:lineRule="auto"/>
+              <w:contextualSpacing/>
               <w:jc w:val="center"/>
               <w:rPr>
                 <w:color w:val="000000"/>
@@ -16592,6 +17419,7 @@
           <w:p>
             <w:pPr>
               <w:spacing w:line="480" w:lineRule="auto"/>
+              <w:contextualSpacing/>
               <w:jc w:val="center"/>
               <w:rPr>
                 <w:color w:val="000000"/>
@@ -16628,6 +17456,7 @@
           <w:p>
             <w:pPr>
               <w:spacing w:line="480" w:lineRule="auto"/>
+              <w:contextualSpacing/>
               <w:jc w:val="center"/>
               <w:rPr>
                 <w:color w:val="000000"/>
@@ -16664,6 +17493,7 @@
           <w:p>
             <w:pPr>
               <w:spacing w:line="480" w:lineRule="auto"/>
+              <w:contextualSpacing/>
               <w:jc w:val="right"/>
               <w:rPr>
                 <w:color w:val="000000"/>
@@ -16694,6 +17524,7 @@
           <w:p>
             <w:pPr>
               <w:spacing w:line="480" w:lineRule="auto"/>
+              <w:contextualSpacing/>
               <w:jc w:val="right"/>
               <w:rPr>
                 <w:color w:val="000000"/>
@@ -16724,6 +17555,7 @@
           <w:p>
             <w:pPr>
               <w:spacing w:line="480" w:lineRule="auto"/>
+              <w:contextualSpacing/>
               <w:jc w:val="right"/>
               <w:rPr>
                 <w:color w:val="000000"/>
@@ -16754,6 +17586,7 @@
           <w:p>
             <w:pPr>
               <w:spacing w:line="480" w:lineRule="auto"/>
+              <w:contextualSpacing/>
               <w:jc w:val="right"/>
               <w:rPr>
                 <w:color w:val="000000"/>
@@ -16784,6 +17617,7 @@
           <w:p>
             <w:pPr>
               <w:spacing w:line="480" w:lineRule="auto"/>
+              <w:contextualSpacing/>
               <w:jc w:val="right"/>
               <w:rPr>
                 <w:color w:val="000000"/>
@@ -16814,6 +17648,7 @@
           <w:p>
             <w:pPr>
               <w:spacing w:line="480" w:lineRule="auto"/>
+              <w:contextualSpacing/>
               <w:jc w:val="right"/>
               <w:rPr>
                 <w:color w:val="000000"/>
@@ -16850,6 +17685,7 @@
           <w:p>
             <w:pPr>
               <w:spacing w:line="480" w:lineRule="auto"/>
+              <w:contextualSpacing/>
               <w:jc w:val="center"/>
               <w:rPr>
                 <w:color w:val="000000"/>
@@ -16886,6 +17722,7 @@
           <w:p>
             <w:pPr>
               <w:spacing w:line="480" w:lineRule="auto"/>
+              <w:contextualSpacing/>
               <w:jc w:val="center"/>
               <w:rPr>
                 <w:color w:val="000000"/>
@@ -16916,6 +17753,7 @@
           <w:p>
             <w:pPr>
               <w:spacing w:line="480" w:lineRule="auto"/>
+              <w:contextualSpacing/>
               <w:jc w:val="center"/>
               <w:rPr>
                 <w:color w:val="000000"/>
@@ -16946,6 +17784,7 @@
           <w:p>
             <w:pPr>
               <w:spacing w:line="480" w:lineRule="auto"/>
+              <w:contextualSpacing/>
               <w:jc w:val="center"/>
               <w:rPr>
                 <w:color w:val="000000"/>
@@ -16982,6 +17821,7 @@
           <w:p>
             <w:pPr>
               <w:spacing w:line="480" w:lineRule="auto"/>
+              <w:contextualSpacing/>
               <w:jc w:val="center"/>
               <w:rPr>
                 <w:color w:val="000000"/>
@@ -17012,6 +17852,7 @@
           <w:p>
             <w:pPr>
               <w:spacing w:line="480" w:lineRule="auto"/>
+              <w:contextualSpacing/>
               <w:jc w:val="center"/>
               <w:rPr>
                 <w:color w:val="000000"/>
@@ -17048,6 +17889,7 @@
           <w:p>
             <w:pPr>
               <w:spacing w:line="480" w:lineRule="auto"/>
+              <w:contextualSpacing/>
               <w:jc w:val="center"/>
               <w:rPr>
                 <w:color w:val="000000"/>
@@ -17084,6 +17926,7 @@
           <w:p>
             <w:pPr>
               <w:spacing w:line="480" w:lineRule="auto"/>
+              <w:contextualSpacing/>
               <w:jc w:val="right"/>
               <w:rPr>
                 <w:color w:val="000000"/>
@@ -17114,6 +17957,7 @@
           <w:p>
             <w:pPr>
               <w:spacing w:line="480" w:lineRule="auto"/>
+              <w:contextualSpacing/>
               <w:jc w:val="right"/>
               <w:rPr>
                 <w:color w:val="000000"/>
@@ -17144,6 +17988,7 @@
           <w:p>
             <w:pPr>
               <w:spacing w:line="480" w:lineRule="auto"/>
+              <w:contextualSpacing/>
               <w:jc w:val="right"/>
               <w:rPr>
                 <w:color w:val="000000"/>
@@ -17174,6 +18019,7 @@
           <w:p>
             <w:pPr>
               <w:spacing w:line="480" w:lineRule="auto"/>
+              <w:contextualSpacing/>
               <w:jc w:val="right"/>
               <w:rPr>
                 <w:b/>
@@ -17208,6 +18054,7 @@
           <w:p>
             <w:pPr>
               <w:spacing w:line="480" w:lineRule="auto"/>
+              <w:contextualSpacing/>
               <w:jc w:val="right"/>
               <w:rPr>
                 <w:color w:val="000000"/>
@@ -17238,6 +18085,7 @@
           <w:p>
             <w:pPr>
               <w:spacing w:line="480" w:lineRule="auto"/>
+              <w:contextualSpacing/>
               <w:jc w:val="right"/>
               <w:rPr>
                 <w:color w:val="000000"/>
@@ -17274,6 +18122,7 @@
           <w:p>
             <w:pPr>
               <w:spacing w:line="480" w:lineRule="auto"/>
+              <w:contextualSpacing/>
               <w:jc w:val="center"/>
               <w:rPr>
                 <w:color w:val="000000"/>
@@ -17310,6 +18159,7 @@
           <w:p>
             <w:pPr>
               <w:spacing w:line="480" w:lineRule="auto"/>
+              <w:contextualSpacing/>
               <w:jc w:val="center"/>
               <w:rPr>
                 <w:color w:val="000000"/>
@@ -17340,6 +18190,7 @@
           <w:p>
             <w:pPr>
               <w:spacing w:line="480" w:lineRule="auto"/>
+              <w:contextualSpacing/>
               <w:jc w:val="center"/>
               <w:rPr>
                 <w:color w:val="000000"/>
@@ -17370,6 +18221,7 @@
           <w:p>
             <w:pPr>
               <w:spacing w:line="480" w:lineRule="auto"/>
+              <w:contextualSpacing/>
               <w:jc w:val="center"/>
               <w:rPr>
                 <w:color w:val="000000"/>
@@ -17406,6 +18258,7 @@
           <w:p>
             <w:pPr>
               <w:spacing w:line="480" w:lineRule="auto"/>
+              <w:contextualSpacing/>
               <w:jc w:val="center"/>
               <w:rPr>
                 <w:color w:val="000000"/>
@@ -17436,6 +18289,7 @@
           <w:p>
             <w:pPr>
               <w:spacing w:line="480" w:lineRule="auto"/>
+              <w:contextualSpacing/>
               <w:jc w:val="center"/>
               <w:rPr>
                 <w:color w:val="000000"/>
@@ -17472,6 +18326,7 @@
           <w:p>
             <w:pPr>
               <w:spacing w:line="480" w:lineRule="auto"/>
+              <w:contextualSpacing/>
               <w:jc w:val="center"/>
               <w:rPr>
                 <w:color w:val="000000"/>
@@ -17502,6 +18357,7 @@
           <w:p>
             <w:pPr>
               <w:spacing w:line="480" w:lineRule="auto"/>
+              <w:contextualSpacing/>
               <w:jc w:val="right"/>
               <w:rPr>
                 <w:b/>
@@ -17536,6 +18392,7 @@
           <w:p>
             <w:pPr>
               <w:spacing w:line="480" w:lineRule="auto"/>
+              <w:contextualSpacing/>
               <w:jc w:val="right"/>
               <w:rPr>
                 <w:color w:val="000000"/>
@@ -17566,6 +18423,7 @@
           <w:p>
             <w:pPr>
               <w:spacing w:line="480" w:lineRule="auto"/>
+              <w:contextualSpacing/>
               <w:jc w:val="right"/>
               <w:rPr>
                 <w:color w:val="000000"/>
@@ -17596,6 +18454,7 @@
           <w:p>
             <w:pPr>
               <w:spacing w:line="480" w:lineRule="auto"/>
+              <w:contextualSpacing/>
               <w:jc w:val="right"/>
               <w:rPr>
                 <w:b/>
@@ -17630,6 +18489,7 @@
           <w:p>
             <w:pPr>
               <w:spacing w:line="480" w:lineRule="auto"/>
+              <w:contextualSpacing/>
               <w:jc w:val="right"/>
               <w:rPr>
                 <w:color w:val="000000"/>
@@ -17660,6 +18520,7 @@
           <w:p>
             <w:pPr>
               <w:spacing w:line="480" w:lineRule="auto"/>
+              <w:contextualSpacing/>
               <w:jc w:val="right"/>
               <w:rPr>
                 <w:color w:val="000000"/>
@@ -17696,6 +18557,7 @@
           <w:p>
             <w:pPr>
               <w:spacing w:line="480" w:lineRule="auto"/>
+              <w:contextualSpacing/>
               <w:jc w:val="center"/>
               <w:rPr>
                 <w:color w:val="000000"/>
@@ -17733,6 +18595,7 @@
           <w:p>
             <w:pPr>
               <w:spacing w:line="480" w:lineRule="auto"/>
+              <w:contextualSpacing/>
               <w:jc w:val="center"/>
               <w:rPr>
                 <w:b/>
@@ -17767,6 +18630,7 @@
           <w:p>
             <w:pPr>
               <w:spacing w:line="480" w:lineRule="auto"/>
+              <w:contextualSpacing/>
               <w:jc w:val="center"/>
               <w:rPr>
                 <w:color w:val="000000"/>
@@ -17797,6 +18661,7 @@
           <w:p>
             <w:pPr>
               <w:spacing w:line="480" w:lineRule="auto"/>
+              <w:contextualSpacing/>
               <w:jc w:val="center"/>
               <w:rPr>
                 <w:color w:val="000000"/>
@@ -17827,6 +18692,7 @@
           <w:p>
             <w:pPr>
               <w:spacing w:line="480" w:lineRule="auto"/>
+              <w:contextualSpacing/>
               <w:jc w:val="center"/>
               <w:rPr>
                 <w:b/>
@@ -17861,6 +18727,7 @@
           <w:p>
             <w:pPr>
               <w:spacing w:line="480" w:lineRule="auto"/>
+              <w:contextualSpacing/>
               <w:jc w:val="center"/>
               <w:rPr>
                 <w:color w:val="000000"/>
@@ -17891,6 +18758,7 @@
           <w:p>
             <w:pPr>
               <w:spacing w:line="480" w:lineRule="auto"/>
+              <w:contextualSpacing/>
               <w:jc w:val="center"/>
               <w:rPr>
                 <w:color w:val="000000"/>
@@ -17921,6 +18789,7 @@
           <w:p>
             <w:pPr>
               <w:spacing w:line="480" w:lineRule="auto"/>
+              <w:contextualSpacing/>
               <w:jc w:val="right"/>
               <w:rPr>
                 <w:b/>
@@ -17955,6 +18824,7 @@
           <w:p>
             <w:pPr>
               <w:spacing w:line="480" w:lineRule="auto"/>
+              <w:contextualSpacing/>
               <w:jc w:val="right"/>
               <w:rPr>
                 <w:color w:val="000000"/>
@@ -17985,6 +18855,7 @@
           <w:p>
             <w:pPr>
               <w:spacing w:line="480" w:lineRule="auto"/>
+              <w:contextualSpacing/>
               <w:jc w:val="right"/>
               <w:rPr>
                 <w:color w:val="000000"/>
@@ -18015,6 +18886,7 @@
           <w:p>
             <w:pPr>
               <w:spacing w:line="480" w:lineRule="auto"/>
+              <w:contextualSpacing/>
               <w:jc w:val="right"/>
               <w:rPr>
                 <w:b/>
@@ -18049,6 +18921,7 @@
           <w:p>
             <w:pPr>
               <w:spacing w:line="480" w:lineRule="auto"/>
+              <w:contextualSpacing/>
               <w:jc w:val="right"/>
               <w:rPr>
                 <w:color w:val="000000"/>
@@ -18079,6 +18952,7 @@
           <w:p>
             <w:pPr>
               <w:spacing w:line="480" w:lineRule="auto"/>
+              <w:contextualSpacing/>
               <w:jc w:val="right"/>
               <w:rPr>
                 <w:color w:val="000000"/>
@@ -18115,6 +18989,7 @@
           <w:p>
             <w:pPr>
               <w:spacing w:line="480" w:lineRule="auto"/>
+              <w:contextualSpacing/>
               <w:jc w:val="center"/>
               <w:rPr>
                 <w:color w:val="000000"/>
@@ -18151,6 +19026,7 @@
           <w:p>
             <w:pPr>
               <w:spacing w:line="480" w:lineRule="auto"/>
+              <w:contextualSpacing/>
               <w:jc w:val="center"/>
               <w:rPr>
                 <w:b/>
@@ -18185,6 +19061,7 @@
           <w:p>
             <w:pPr>
               <w:spacing w:line="480" w:lineRule="auto"/>
+              <w:contextualSpacing/>
               <w:jc w:val="center"/>
               <w:rPr>
                 <w:color w:val="000000"/>
@@ -18215,6 +19092,7 @@
           <w:p>
             <w:pPr>
               <w:spacing w:line="480" w:lineRule="auto"/>
+              <w:contextualSpacing/>
               <w:jc w:val="center"/>
               <w:rPr>
                 <w:color w:val="000000"/>
@@ -18245,6 +19123,7 @@
           <w:p>
             <w:pPr>
               <w:spacing w:line="480" w:lineRule="auto"/>
+              <w:contextualSpacing/>
               <w:jc w:val="center"/>
               <w:rPr>
                 <w:b/>
@@ -18279,6 +19158,7 @@
           <w:p>
             <w:pPr>
               <w:spacing w:line="480" w:lineRule="auto"/>
+              <w:contextualSpacing/>
               <w:jc w:val="center"/>
               <w:rPr>
                 <w:color w:val="000000"/>
@@ -18309,6 +19189,7 @@
           <w:p>
             <w:pPr>
               <w:spacing w:line="480" w:lineRule="auto"/>
+              <w:contextualSpacing/>
               <w:jc w:val="center"/>
               <w:rPr>
                 <w:color w:val="000000"/>
@@ -18339,6 +19220,7 @@
           <w:p>
             <w:pPr>
               <w:spacing w:line="480" w:lineRule="auto"/>
+              <w:contextualSpacing/>
               <w:jc w:val="right"/>
               <w:rPr>
                 <w:color w:val="000000"/>
@@ -18369,6 +19251,7 @@
           <w:p>
             <w:pPr>
               <w:spacing w:line="480" w:lineRule="auto"/>
+              <w:contextualSpacing/>
               <w:jc w:val="right"/>
               <w:rPr>
                 <w:color w:val="000000"/>
@@ -18399,6 +19282,7 @@
           <w:p>
             <w:pPr>
               <w:spacing w:line="480" w:lineRule="auto"/>
+              <w:contextualSpacing/>
               <w:jc w:val="right"/>
               <w:rPr>
                 <w:color w:val="000000"/>
@@ -18429,6 +19313,7 @@
           <w:p>
             <w:pPr>
               <w:spacing w:line="480" w:lineRule="auto"/>
+              <w:contextualSpacing/>
               <w:jc w:val="right"/>
               <w:rPr>
                 <w:color w:val="000000"/>
@@ -18459,6 +19344,7 @@
           <w:p>
             <w:pPr>
               <w:spacing w:line="480" w:lineRule="auto"/>
+              <w:contextualSpacing/>
               <w:jc w:val="right"/>
               <w:rPr>
                 <w:color w:val="000000"/>
@@ -18489,6 +19375,7 @@
           <w:p>
             <w:pPr>
               <w:spacing w:line="480" w:lineRule="auto"/>
+              <w:contextualSpacing/>
               <w:jc w:val="right"/>
               <w:rPr>
                 <w:color w:val="000000"/>
@@ -18525,6 +19412,7 @@
           <w:p>
             <w:pPr>
               <w:spacing w:line="480" w:lineRule="auto"/>
+              <w:contextualSpacing/>
               <w:jc w:val="center"/>
               <w:rPr>
                 <w:color w:val="000000"/>
@@ -18561,6 +19449,7 @@
           <w:p>
             <w:pPr>
               <w:spacing w:line="480" w:lineRule="auto"/>
+              <w:contextualSpacing/>
               <w:jc w:val="center"/>
               <w:rPr>
                 <w:b/>
@@ -18595,6 +19484,7 @@
           <w:p>
             <w:pPr>
               <w:spacing w:line="480" w:lineRule="auto"/>
+              <w:contextualSpacing/>
               <w:jc w:val="center"/>
               <w:rPr>
                 <w:color w:val="000000"/>
@@ -18625,6 +19515,7 @@
           <w:p>
             <w:pPr>
               <w:spacing w:line="480" w:lineRule="auto"/>
+              <w:contextualSpacing/>
               <w:jc w:val="center"/>
               <w:rPr>
                 <w:color w:val="000000"/>
@@ -18655,6 +19546,7 @@
           <w:p>
             <w:pPr>
               <w:spacing w:line="480" w:lineRule="auto"/>
+              <w:contextualSpacing/>
               <w:jc w:val="center"/>
               <w:rPr>
                 <w:b/>
@@ -18689,6 +19581,7 @@
           <w:p>
             <w:pPr>
               <w:spacing w:line="480" w:lineRule="auto"/>
+              <w:contextualSpacing/>
               <w:jc w:val="center"/>
               <w:rPr>
                 <w:color w:val="000000"/>
@@ -18719,6 +19612,7 @@
           <w:p>
             <w:pPr>
               <w:spacing w:line="480" w:lineRule="auto"/>
+              <w:contextualSpacing/>
               <w:jc w:val="center"/>
               <w:rPr>
                 <w:color w:val="000000"/>
@@ -18749,6 +19643,7 @@
           <w:p>
             <w:pPr>
               <w:spacing w:line="480" w:lineRule="auto"/>
+              <w:contextualSpacing/>
               <w:jc w:val="right"/>
               <w:rPr>
                 <w:b/>
@@ -18783,6 +19678,7 @@
           <w:p>
             <w:pPr>
               <w:spacing w:line="480" w:lineRule="auto"/>
+              <w:contextualSpacing/>
               <w:jc w:val="right"/>
               <w:rPr>
                 <w:color w:val="000000"/>
@@ -18813,6 +19709,7 @@
           <w:p>
             <w:pPr>
               <w:spacing w:line="480" w:lineRule="auto"/>
+              <w:contextualSpacing/>
               <w:jc w:val="right"/>
               <w:rPr>
                 <w:color w:val="000000"/>
@@ -18843,6 +19740,7 @@
           <w:p>
             <w:pPr>
               <w:spacing w:line="480" w:lineRule="auto"/>
+              <w:contextualSpacing/>
               <w:jc w:val="right"/>
               <w:rPr>
                 <w:b/>
@@ -18877,6 +19775,7 @@
           <w:p>
             <w:pPr>
               <w:spacing w:line="480" w:lineRule="auto"/>
+              <w:contextualSpacing/>
               <w:jc w:val="right"/>
               <w:rPr>
                 <w:color w:val="000000"/>
@@ -18907,6 +19806,7 @@
           <w:p>
             <w:pPr>
               <w:spacing w:line="480" w:lineRule="auto"/>
+              <w:contextualSpacing/>
               <w:jc w:val="right"/>
               <w:rPr>
                 <w:color w:val="000000"/>
@@ -18943,6 +19843,7 @@
           <w:p>
             <w:pPr>
               <w:spacing w:line="480" w:lineRule="auto"/>
+              <w:contextualSpacing/>
               <w:jc w:val="center"/>
               <w:rPr>
                 <w:color w:val="000000"/>
@@ -18979,6 +19880,7 @@
           <w:p>
             <w:pPr>
               <w:spacing w:line="480" w:lineRule="auto"/>
+              <w:contextualSpacing/>
               <w:jc w:val="center"/>
               <w:rPr>
                 <w:b/>
@@ -19013,6 +19915,7 @@
           <w:p>
             <w:pPr>
               <w:spacing w:line="480" w:lineRule="auto"/>
+              <w:contextualSpacing/>
               <w:jc w:val="center"/>
               <w:rPr>
                 <w:color w:val="000000"/>
@@ -19043,6 +19946,7 @@
           <w:p>
             <w:pPr>
               <w:spacing w:line="480" w:lineRule="auto"/>
+              <w:contextualSpacing/>
               <w:jc w:val="center"/>
               <w:rPr>
                 <w:color w:val="000000"/>
@@ -19073,6 +19977,7 @@
           <w:p>
             <w:pPr>
               <w:spacing w:line="480" w:lineRule="auto"/>
+              <w:contextualSpacing/>
               <w:jc w:val="center"/>
               <w:rPr>
                 <w:b/>
@@ -19107,6 +20012,7 @@
           <w:p>
             <w:pPr>
               <w:spacing w:line="480" w:lineRule="auto"/>
+              <w:contextualSpacing/>
               <w:jc w:val="center"/>
               <w:rPr>
                 <w:color w:val="000000"/>
@@ -19137,6 +20043,7 @@
           <w:p>
             <w:pPr>
               <w:spacing w:line="480" w:lineRule="auto"/>
+              <w:contextualSpacing/>
               <w:jc w:val="center"/>
               <w:rPr>
                 <w:color w:val="000000"/>
@@ -19167,6 +20074,7 @@
           <w:p>
             <w:pPr>
               <w:spacing w:line="480" w:lineRule="auto"/>
+              <w:contextualSpacing/>
               <w:jc w:val="right"/>
               <w:rPr>
                 <w:b/>
@@ -19201,6 +20109,7 @@
           <w:p>
             <w:pPr>
               <w:spacing w:line="480" w:lineRule="auto"/>
+              <w:contextualSpacing/>
               <w:jc w:val="right"/>
               <w:rPr>
                 <w:color w:val="000000"/>
@@ -19231,6 +20140,7 @@
           <w:p>
             <w:pPr>
               <w:spacing w:line="480" w:lineRule="auto"/>
+              <w:contextualSpacing/>
               <w:jc w:val="right"/>
               <w:rPr>
                 <w:color w:val="000000"/>
@@ -19261,6 +20171,7 @@
           <w:p>
             <w:pPr>
               <w:spacing w:line="480" w:lineRule="auto"/>
+              <w:contextualSpacing/>
               <w:jc w:val="right"/>
               <w:rPr>
                 <w:color w:val="000000"/>
@@ -19291,6 +20202,7 @@
           <w:p>
             <w:pPr>
               <w:spacing w:line="480" w:lineRule="auto"/>
+              <w:contextualSpacing/>
               <w:jc w:val="right"/>
               <w:rPr>
                 <w:color w:val="000000"/>
@@ -19321,6 +20233,7 @@
           <w:p>
             <w:pPr>
               <w:spacing w:line="480" w:lineRule="auto"/>
+              <w:contextualSpacing/>
               <w:jc w:val="right"/>
               <w:rPr>
                 <w:color w:val="000000"/>
@@ -19356,6 +20269,7 @@
           <w:p>
             <w:pPr>
               <w:spacing w:line="480" w:lineRule="auto"/>
+              <w:contextualSpacing/>
               <w:jc w:val="center"/>
               <w:rPr>
                 <w:color w:val="000000"/>
@@ -19391,6 +20305,7 @@
           <w:p>
             <w:pPr>
               <w:spacing w:line="480" w:lineRule="auto"/>
+              <w:contextualSpacing/>
               <w:jc w:val="center"/>
               <w:rPr>
                 <w:b/>
@@ -19424,6 +20339,7 @@
           <w:p>
             <w:pPr>
               <w:spacing w:line="480" w:lineRule="auto"/>
+              <w:contextualSpacing/>
               <w:jc w:val="center"/>
               <w:rPr>
                 <w:color w:val="000000"/>
@@ -19453,6 +20369,7 @@
           <w:p>
             <w:pPr>
               <w:spacing w:line="480" w:lineRule="auto"/>
+              <w:contextualSpacing/>
               <w:jc w:val="center"/>
               <w:rPr>
                 <w:color w:val="000000"/>
@@ -19482,6 +20399,7 @@
           <w:p>
             <w:pPr>
               <w:spacing w:line="480" w:lineRule="auto"/>
+              <w:contextualSpacing/>
               <w:jc w:val="center"/>
               <w:rPr>
                 <w:b/>
@@ -19515,6 +20433,7 @@
           <w:p>
             <w:pPr>
               <w:spacing w:line="480" w:lineRule="auto"/>
+              <w:contextualSpacing/>
               <w:jc w:val="center"/>
               <w:rPr>
                 <w:color w:val="000000"/>
@@ -19544,6 +20463,7 @@
           <w:p>
             <w:pPr>
               <w:spacing w:line="480" w:lineRule="auto"/>
+              <w:contextualSpacing/>
               <w:jc w:val="center"/>
               <w:rPr>
                 <w:color w:val="000000"/>
@@ -19573,6 +20493,7 @@
           <w:p>
             <w:pPr>
               <w:spacing w:line="480" w:lineRule="auto"/>
+              <w:contextualSpacing/>
               <w:jc w:val="right"/>
               <w:rPr>
                 <w:b/>
@@ -19606,6 +20527,7 @@
           <w:p>
             <w:pPr>
               <w:spacing w:line="480" w:lineRule="auto"/>
+              <w:contextualSpacing/>
               <w:jc w:val="right"/>
               <w:rPr>
                 <w:color w:val="000000"/>
@@ -19635,6 +20557,7 @@
           <w:p>
             <w:pPr>
               <w:spacing w:line="480" w:lineRule="auto"/>
+              <w:contextualSpacing/>
               <w:jc w:val="right"/>
               <w:rPr>
                 <w:color w:val="000000"/>
@@ -19664,6 +20587,7 @@
           <w:p>
             <w:pPr>
               <w:spacing w:line="480" w:lineRule="auto"/>
+              <w:contextualSpacing/>
               <w:jc w:val="right"/>
               <w:rPr>
                 <w:b/>
@@ -19697,6 +20621,7 @@
           <w:p>
             <w:pPr>
               <w:spacing w:line="480" w:lineRule="auto"/>
+              <w:contextualSpacing/>
               <w:jc w:val="right"/>
               <w:rPr>
                 <w:color w:val="000000"/>
@@ -19726,6 +20651,7 @@
           <w:p>
             <w:pPr>
               <w:spacing w:line="480" w:lineRule="auto"/>
+              <w:contextualSpacing/>
               <w:jc w:val="right"/>
               <w:rPr>
                 <w:color w:val="000000"/>
@@ -19762,6 +20688,7 @@
           <w:p>
             <w:pPr>
               <w:spacing w:line="480" w:lineRule="auto"/>
+              <w:contextualSpacing/>
               <w:jc w:val="center"/>
               <w:rPr>
                 <w:color w:val="000000"/>
@@ -19798,6 +20725,7 @@
           <w:p>
             <w:pPr>
               <w:spacing w:line="480" w:lineRule="auto"/>
+              <w:contextualSpacing/>
               <w:jc w:val="center"/>
               <w:rPr>
                 <w:b/>
@@ -19832,6 +20760,7 @@
           <w:p>
             <w:pPr>
               <w:spacing w:line="480" w:lineRule="auto"/>
+              <w:contextualSpacing/>
               <w:jc w:val="center"/>
               <w:rPr>
                 <w:color w:val="000000"/>
@@ -19862,6 +20791,7 @@
           <w:p>
             <w:pPr>
               <w:spacing w:line="480" w:lineRule="auto"/>
+              <w:contextualSpacing/>
               <w:jc w:val="center"/>
               <w:rPr>
                 <w:color w:val="000000"/>
@@ -19892,6 +20822,7 @@
           <w:p>
             <w:pPr>
               <w:spacing w:line="480" w:lineRule="auto"/>
+              <w:contextualSpacing/>
               <w:jc w:val="center"/>
               <w:rPr>
                 <w:color w:val="000000"/>
@@ -19922,6 +20853,7 @@
           <w:p>
             <w:pPr>
               <w:spacing w:line="480" w:lineRule="auto"/>
+              <w:contextualSpacing/>
               <w:jc w:val="center"/>
               <w:rPr>
                 <w:color w:val="000000"/>
@@ -19952,6 +20884,7 @@
           <w:p>
             <w:pPr>
               <w:spacing w:line="480" w:lineRule="auto"/>
+              <w:contextualSpacing/>
               <w:jc w:val="center"/>
               <w:rPr>
                 <w:color w:val="000000"/>
@@ -19988,6 +20921,7 @@
           <w:p>
             <w:pPr>
               <w:spacing w:line="480" w:lineRule="auto"/>
+              <w:contextualSpacing/>
               <w:jc w:val="right"/>
               <w:rPr>
                 <w:b/>
@@ -20022,6 +20956,7 @@
           <w:p>
             <w:pPr>
               <w:spacing w:line="480" w:lineRule="auto"/>
+              <w:contextualSpacing/>
               <w:jc w:val="right"/>
               <w:rPr>
                 <w:color w:val="000000"/>
@@ -20052,6 +20987,7 @@
           <w:p>
             <w:pPr>
               <w:spacing w:line="480" w:lineRule="auto"/>
+              <w:contextualSpacing/>
               <w:jc w:val="right"/>
               <w:rPr>
                 <w:color w:val="000000"/>
@@ -20082,6 +21018,7 @@
           <w:p>
             <w:pPr>
               <w:spacing w:line="480" w:lineRule="auto"/>
+              <w:contextualSpacing/>
               <w:jc w:val="right"/>
               <w:rPr>
                 <w:b/>
@@ -20116,6 +21053,7 @@
           <w:p>
             <w:pPr>
               <w:spacing w:line="480" w:lineRule="auto"/>
+              <w:contextualSpacing/>
               <w:jc w:val="right"/>
               <w:rPr>
                 <w:color w:val="000000"/>
@@ -20146,6 +21084,7 @@
           <w:p>
             <w:pPr>
               <w:spacing w:line="480" w:lineRule="auto"/>
+              <w:contextualSpacing/>
               <w:jc w:val="right"/>
               <w:rPr>
                 <w:color w:val="000000"/>
@@ -20164,6 +21103,7 @@
     <w:p>
       <w:pPr>
         <w:spacing w:line="480" w:lineRule="auto"/>
+        <w:contextualSpacing/>
         <w:rPr>
           <w:lang w:val="en-AU"/>
         </w:rPr>
@@ -20172,6 +21112,7 @@
     <w:p>
       <w:pPr>
         <w:spacing w:line="480" w:lineRule="auto"/>
+        <w:contextualSpacing/>
         <w:rPr>
           <w:lang w:val="en-AU"/>
         </w:rPr>
@@ -20180,6 +21121,7 @@
     <w:p>
       <w:pPr>
         <w:spacing w:line="480" w:lineRule="auto"/>
+        <w:contextualSpacing/>
         <w:rPr>
           <w:lang w:val="en-AU"/>
         </w:rPr>
@@ -20195,6 +21137,7 @@
     <w:p>
       <w:pPr>
         <w:spacing w:line="480" w:lineRule="auto"/>
+        <w:contextualSpacing/>
         <w:rPr>
           <w:lang w:val="en-AU"/>
         </w:rPr>
@@ -20233,6 +21176,7 @@
           <w:p>
             <w:pPr>
               <w:spacing w:line="480" w:lineRule="auto"/>
+              <w:contextualSpacing/>
               <w:rPr>
                 <w:color w:val="000000"/>
               </w:rPr>
@@ -20276,14 +21220,12 @@
               </w:rPr>
               <w:t>mass</w:t>
             </w:r>
-            <w:ins w:id="1" w:author="fonti.kar@gmail.com" w:date="2019-01-25T14:33:00Z">
-              <w:r>
-                <w:rPr>
-                  <w:color w:val="000000"/>
-                </w:rPr>
-                <w:t xml:space="preserve"> </w:t>
-              </w:r>
-            </w:ins>
+            <w:r>
+              <w:rPr>
+                <w:color w:val="000000"/>
+              </w:rPr>
+              <w:t xml:space="preserve"> </w:t>
+            </w:r>
             <w:r>
               <w:rPr>
                 <w:color w:val="000000"/>
@@ -20345,6 +21287,7 @@
           <w:p>
             <w:pPr>
               <w:spacing w:line="480" w:lineRule="auto"/>
+              <w:contextualSpacing/>
               <w:jc w:val="center"/>
               <w:rPr>
                 <w:color w:val="000000"/>
@@ -20375,6 +21318,7 @@
           <w:p>
             <w:pPr>
               <w:spacing w:line="480" w:lineRule="auto"/>
+              <w:contextualSpacing/>
               <w:jc w:val="center"/>
               <w:rPr>
                 <w:color w:val="000000"/>
@@ -20405,6 +21349,7 @@
           <w:p>
             <w:pPr>
               <w:spacing w:line="480" w:lineRule="auto"/>
+              <w:contextualSpacing/>
               <w:jc w:val="center"/>
               <w:rPr>
                 <w:color w:val="000000"/>
@@ -20435,6 +21380,7 @@
           <w:p>
             <w:pPr>
               <w:spacing w:line="480" w:lineRule="auto"/>
+              <w:contextualSpacing/>
               <w:jc w:val="center"/>
               <w:rPr>
                 <w:color w:val="000000"/>
@@ -20470,6 +21416,7 @@
           <w:p>
             <w:pPr>
               <w:spacing w:line="480" w:lineRule="auto"/>
+              <w:contextualSpacing/>
               <w:jc w:val="center"/>
               <w:rPr>
                 <w:color w:val="000000"/>
@@ -20500,6 +21447,7 @@
           <w:p>
             <w:pPr>
               <w:spacing w:line="480" w:lineRule="auto"/>
+              <w:contextualSpacing/>
               <w:jc w:val="center"/>
               <w:rPr>
                 <w:b/>
@@ -20532,6 +21480,7 @@
           <w:p>
             <w:pPr>
               <w:spacing w:line="480" w:lineRule="auto"/>
+              <w:contextualSpacing/>
               <w:jc w:val="center"/>
               <w:rPr>
                 <w:color w:val="000000"/>
@@ -20562,6 +21511,7 @@
           <w:p>
             <w:pPr>
               <w:spacing w:line="480" w:lineRule="auto"/>
+              <w:contextualSpacing/>
               <w:jc w:val="center"/>
               <w:rPr>
                 <w:color w:val="000000"/>
@@ -20597,6 +21547,7 @@
           <w:p>
             <w:pPr>
               <w:spacing w:line="480" w:lineRule="auto"/>
+              <w:contextualSpacing/>
               <w:jc w:val="center"/>
               <w:rPr>
                 <w:color w:val="000000"/>
@@ -20627,6 +21578,7 @@
           <w:p>
             <w:pPr>
               <w:spacing w:line="480" w:lineRule="auto"/>
+              <w:contextualSpacing/>
               <w:jc w:val="center"/>
               <w:rPr>
                 <w:b/>
@@ -20659,6 +21611,7 @@
           <w:p>
             <w:pPr>
               <w:spacing w:line="480" w:lineRule="auto"/>
+              <w:contextualSpacing/>
               <w:jc w:val="center"/>
               <w:rPr>
                 <w:color w:val="000000"/>
@@ -20689,6 +21642,7 @@
           <w:p>
             <w:pPr>
               <w:spacing w:line="480" w:lineRule="auto"/>
+              <w:contextualSpacing/>
               <w:jc w:val="center"/>
               <w:rPr>
                 <w:color w:val="000000"/>
@@ -20724,6 +21678,7 @@
           <w:p>
             <w:pPr>
               <w:spacing w:line="480" w:lineRule="auto"/>
+              <w:contextualSpacing/>
               <w:jc w:val="center"/>
               <w:rPr>
                 <w:color w:val="000000"/>
@@ -20754,6 +21709,7 @@
           <w:p>
             <w:pPr>
               <w:spacing w:line="480" w:lineRule="auto"/>
+              <w:contextualSpacing/>
               <w:jc w:val="center"/>
               <w:rPr>
                 <w:b/>
@@ -20786,6 +21742,7 @@
           <w:p>
             <w:pPr>
               <w:spacing w:line="480" w:lineRule="auto"/>
+              <w:contextualSpacing/>
               <w:jc w:val="center"/>
               <w:rPr>
                 <w:color w:val="000000"/>
@@ -20816,6 +21773,7 @@
           <w:p>
             <w:pPr>
               <w:spacing w:line="480" w:lineRule="auto"/>
+              <w:contextualSpacing/>
               <w:jc w:val="center"/>
               <w:rPr>
                 <w:color w:val="000000"/>
@@ -20851,6 +21809,7 @@
           <w:p>
             <w:pPr>
               <w:spacing w:line="480" w:lineRule="auto"/>
+              <w:contextualSpacing/>
               <w:jc w:val="center"/>
               <w:rPr>
                 <w:color w:val="000000"/>
@@ -20881,6 +21840,7 @@
           <w:p>
             <w:pPr>
               <w:spacing w:line="480" w:lineRule="auto"/>
+              <w:contextualSpacing/>
               <w:jc w:val="center"/>
               <w:rPr>
                 <w:b/>
@@ -20913,6 +21873,7 @@
           <w:p>
             <w:pPr>
               <w:spacing w:line="480" w:lineRule="auto"/>
+              <w:contextualSpacing/>
               <w:jc w:val="center"/>
               <w:rPr>
                 <w:color w:val="000000"/>
@@ -20943,6 +21904,7 @@
           <w:p>
             <w:pPr>
               <w:spacing w:line="480" w:lineRule="auto"/>
+              <w:contextualSpacing/>
               <w:jc w:val="center"/>
               <w:rPr>
                 <w:color w:val="000000"/>
@@ -20977,6 +21939,7 @@
           <w:p>
             <w:pPr>
               <w:spacing w:line="480" w:lineRule="auto"/>
+              <w:contextualSpacing/>
               <w:jc w:val="center"/>
               <w:rPr>
                 <w:color w:val="000000"/>
@@ -21006,6 +21969,7 @@
           <w:p>
             <w:pPr>
               <w:spacing w:line="480" w:lineRule="auto"/>
+              <w:contextualSpacing/>
               <w:jc w:val="center"/>
               <w:rPr>
                 <w:b/>
@@ -21037,6 +22001,7 @@
           <w:p>
             <w:pPr>
               <w:spacing w:line="480" w:lineRule="auto"/>
+              <w:contextualSpacing/>
               <w:jc w:val="center"/>
               <w:rPr>
                 <w:color w:val="000000"/>
@@ -21066,6 +22031,7 @@
           <w:p>
             <w:pPr>
               <w:spacing w:line="480" w:lineRule="auto"/>
+              <w:contextualSpacing/>
               <w:jc w:val="center"/>
               <w:rPr>
                 <w:color w:val="000000"/>
@@ -21101,6 +22067,7 @@
           <w:p>
             <w:pPr>
               <w:spacing w:line="480" w:lineRule="auto"/>
+              <w:contextualSpacing/>
               <w:jc w:val="center"/>
               <w:rPr>
                 <w:color w:val="000000"/>
@@ -21131,6 +22098,7 @@
           <w:p>
             <w:pPr>
               <w:spacing w:line="480" w:lineRule="auto"/>
+              <w:contextualSpacing/>
               <w:jc w:val="center"/>
               <w:rPr>
                 <w:b/>
@@ -21163,6 +22131,7 @@
           <w:p>
             <w:pPr>
               <w:spacing w:line="480" w:lineRule="auto"/>
+              <w:contextualSpacing/>
               <w:jc w:val="center"/>
               <w:rPr>
                 <w:color w:val="000000"/>
@@ -21193,6 +22162,7 @@
           <w:p>
             <w:pPr>
               <w:spacing w:line="480" w:lineRule="auto"/>
+              <w:contextualSpacing/>
               <w:jc w:val="center"/>
               <w:rPr>
                 <w:color w:val="000000"/>
@@ -21211,6 +22181,7 @@
     <w:p>
       <w:pPr>
         <w:spacing w:line="480" w:lineRule="auto"/>
+        <w:contextualSpacing/>
         <w:rPr>
           <w:lang w:val="en-AU"/>
         </w:rPr>
@@ -21219,6 +22190,7 @@
     <w:p>
       <w:pPr>
         <w:spacing w:line="480" w:lineRule="auto"/>
+        <w:contextualSpacing/>
         <w:rPr>
           <w:lang w:val="en-AU"/>
         </w:rPr>
@@ -21227,6 +22199,7 @@
     <w:p>
       <w:pPr>
         <w:spacing w:line="480" w:lineRule="auto"/>
+        <w:contextualSpacing/>
         <w:rPr>
           <w:lang w:val="en-AU"/>
         </w:rPr>
@@ -21235,6 +22208,7 @@
     <w:p>
       <w:pPr>
         <w:spacing w:line="480" w:lineRule="auto"/>
+        <w:contextualSpacing/>
         <w:rPr>
           <w:lang w:val="en-AU"/>
         </w:rPr>
@@ -21244,6 +22218,7 @@
       <w:pPr>
         <w:pStyle w:val="Heading1"/>
         <w:spacing w:line="480" w:lineRule="auto"/>
+        <w:contextualSpacing/>
         <w:rPr>
           <w:sz w:val="24"/>
           <w:szCs w:val="24"/>
@@ -21253,26 +22228,31 @@
     <w:p>
       <w:pPr>
         <w:spacing w:line="480" w:lineRule="auto"/>
+        <w:contextualSpacing/>
       </w:pPr>
     </w:p>
     <w:p>
       <w:pPr>
         <w:spacing w:line="480" w:lineRule="auto"/>
+        <w:contextualSpacing/>
       </w:pPr>
     </w:p>
     <w:p>
       <w:pPr>
         <w:spacing w:line="480" w:lineRule="auto"/>
+        <w:contextualSpacing/>
       </w:pPr>
     </w:p>
     <w:p>
       <w:pPr>
         <w:spacing w:line="480" w:lineRule="auto"/>
+        <w:contextualSpacing/>
       </w:pPr>
     </w:p>
     <w:p>
       <w:pPr>
         <w:spacing w:line="480" w:lineRule="auto"/>
+        <w:contextualSpacing/>
       </w:pPr>
     </w:p>
     <w:tbl>
@@ -21315,6 +22295,7 @@
           <w:p>
             <w:pPr>
               <w:spacing w:line="480" w:lineRule="auto"/>
+              <w:contextualSpacing/>
               <w:rPr>
                 <w:b/>
                 <w:color w:val="000000"/>
@@ -21419,6 +22400,7 @@
           <w:p>
             <w:pPr>
               <w:spacing w:line="480" w:lineRule="auto"/>
+              <w:contextualSpacing/>
               <w:rPr>
                 <w:color w:val="000000"/>
               </w:rPr>
@@ -21548,6 +22530,7 @@
           <w:p>
             <w:pPr>
               <w:spacing w:line="480" w:lineRule="auto"/>
+              <w:contextualSpacing/>
               <w:rPr>
                 <w:color w:val="000000"/>
               </w:rPr>
@@ -21577,6 +22560,7 @@
           <w:p>
             <w:pPr>
               <w:spacing w:line="480" w:lineRule="auto"/>
+              <w:contextualSpacing/>
               <w:rPr>
                 <w:color w:val="000000"/>
               </w:rPr>
@@ -21606,6 +22590,7 @@
           <w:p>
             <w:pPr>
               <w:spacing w:line="480" w:lineRule="auto"/>
+              <w:contextualSpacing/>
               <w:rPr>
                 <w:color w:val="000000"/>
               </w:rPr>
@@ -21635,6 +22620,7 @@
           <w:p>
             <w:pPr>
               <w:spacing w:line="480" w:lineRule="auto"/>
+              <w:contextualSpacing/>
               <w:rPr>
                 <w:color w:val="000000"/>
               </w:rPr>
@@ -21664,6 +22650,7 @@
           <w:p>
             <w:pPr>
               <w:spacing w:line="480" w:lineRule="auto"/>
+              <w:contextualSpacing/>
               <w:rPr>
                 <w:color w:val="000000"/>
               </w:rPr>
@@ -21693,6 +22680,7 @@
           <w:p>
             <w:pPr>
               <w:spacing w:line="480" w:lineRule="auto"/>
+              <w:contextualSpacing/>
               <w:rPr>
                 <w:color w:val="000000"/>
               </w:rPr>
@@ -21722,6 +22710,7 @@
           <w:p>
             <w:pPr>
               <w:spacing w:line="480" w:lineRule="auto"/>
+              <w:contextualSpacing/>
               <w:rPr>
                 <w:color w:val="000000"/>
               </w:rPr>
@@ -21748,6 +22737,7 @@
           <w:p>
             <w:pPr>
               <w:spacing w:line="480" w:lineRule="auto"/>
+              <w:contextualSpacing/>
               <w:rPr>
                 <w:color w:val="000000"/>
               </w:rPr>
@@ -21774,6 +22764,7 @@
           <w:p>
             <w:pPr>
               <w:spacing w:line="480" w:lineRule="auto"/>
+              <w:contextualSpacing/>
               <w:rPr>
                 <w:color w:val="000000"/>
               </w:rPr>
@@ -21800,6 +22791,7 @@
           <w:p>
             <w:pPr>
               <w:spacing w:line="480" w:lineRule="auto"/>
+              <w:contextualSpacing/>
               <w:rPr>
                 <w:color w:val="000000"/>
               </w:rPr>
@@ -21834,6 +22826,7 @@
           <w:p>
             <w:pPr>
               <w:spacing w:line="480" w:lineRule="auto"/>
+              <w:contextualSpacing/>
               <w:jc w:val="right"/>
               <w:rPr>
                 <w:color w:val="000000"/>
@@ -21864,6 +22857,7 @@
           <w:p>
             <w:pPr>
               <w:spacing w:line="480" w:lineRule="auto"/>
+              <w:contextualSpacing/>
               <w:jc w:val="right"/>
               <w:rPr>
                 <w:b/>
@@ -21896,6 +22890,7 @@
           <w:p>
             <w:pPr>
               <w:spacing w:line="480" w:lineRule="auto"/>
+              <w:contextualSpacing/>
               <w:jc w:val="right"/>
               <w:rPr>
                 <w:color w:val="000000"/>
@@ -21926,6 +22921,7 @@
           <w:p>
             <w:pPr>
               <w:spacing w:line="480" w:lineRule="auto"/>
+              <w:contextualSpacing/>
               <w:jc w:val="right"/>
               <w:rPr>
                 <w:color w:val="000000"/>
@@ -21956,6 +22952,7 @@
           <w:p>
             <w:pPr>
               <w:spacing w:line="480" w:lineRule="auto"/>
+              <w:contextualSpacing/>
               <w:jc w:val="right"/>
               <w:rPr>
                 <w:b/>
@@ -21988,6 +22985,7 @@
           <w:p>
             <w:pPr>
               <w:spacing w:line="480" w:lineRule="auto"/>
+              <w:contextualSpacing/>
               <w:jc w:val="right"/>
               <w:rPr>
                 <w:color w:val="000000"/>
@@ -22018,6 +23016,7 @@
           <w:p>
             <w:pPr>
               <w:spacing w:line="480" w:lineRule="auto"/>
+              <w:contextualSpacing/>
               <w:jc w:val="right"/>
               <w:rPr>
                 <w:color w:val="000000"/>
@@ -22045,6 +23044,7 @@
           <w:p>
             <w:pPr>
               <w:spacing w:line="480" w:lineRule="auto"/>
+              <w:contextualSpacing/>
               <w:jc w:val="right"/>
               <w:rPr>
                 <w:color w:val="000000"/>
@@ -22072,6 +23072,7 @@
           <w:p>
             <w:pPr>
               <w:spacing w:line="480" w:lineRule="auto"/>
+              <w:contextualSpacing/>
               <w:jc w:val="right"/>
               <w:rPr>
                 <w:color w:val="000000"/>
@@ -22099,6 +23100,7 @@
           <w:p>
             <w:pPr>
               <w:spacing w:line="480" w:lineRule="auto"/>
+              <w:contextualSpacing/>
               <w:jc w:val="right"/>
               <w:rPr>
                 <w:color w:val="000000"/>
@@ -22134,6 +23136,7 @@
           <w:p>
             <w:pPr>
               <w:spacing w:line="480" w:lineRule="auto"/>
+              <w:contextualSpacing/>
               <w:jc w:val="right"/>
               <w:rPr>
                 <w:color w:val="000000"/>
@@ -22164,6 +23167,7 @@
           <w:p>
             <w:pPr>
               <w:spacing w:line="480" w:lineRule="auto"/>
+              <w:contextualSpacing/>
               <w:jc w:val="right"/>
               <w:rPr>
                 <w:b/>
@@ -22196,6 +23200,7 @@
           <w:p>
             <w:pPr>
               <w:spacing w:line="480" w:lineRule="auto"/>
+              <w:contextualSpacing/>
               <w:jc w:val="right"/>
               <w:rPr>
                 <w:color w:val="000000"/>
@@ -22226,6 +23231,7 @@
           <w:p>
             <w:pPr>
               <w:spacing w:line="480" w:lineRule="auto"/>
+              <w:contextualSpacing/>
               <w:jc w:val="right"/>
               <w:rPr>
                 <w:color w:val="000000"/>
@@ -22256,6 +23262,7 @@
           <w:p>
             <w:pPr>
               <w:spacing w:line="480" w:lineRule="auto"/>
+              <w:contextualSpacing/>
               <w:jc w:val="right"/>
               <w:rPr>
                 <w:b/>
@@ -22288,6 +23295,7 @@
           <w:p>
             <w:pPr>
               <w:spacing w:line="480" w:lineRule="auto"/>
+              <w:contextualSpacing/>
               <w:jc w:val="right"/>
               <w:rPr>
                 <w:color w:val="000000"/>
@@ -22318,6 +23326,7 @@
           <w:p>
             <w:pPr>
               <w:spacing w:line="480" w:lineRule="auto"/>
+              <w:contextualSpacing/>
               <w:jc w:val="right"/>
               <w:rPr>
                 <w:color w:val="000000"/>
@@ -22345,6 +23354,7 @@
           <w:p>
             <w:pPr>
               <w:spacing w:line="480" w:lineRule="auto"/>
+              <w:contextualSpacing/>
               <w:jc w:val="right"/>
               <w:rPr>
                 <w:color w:val="000000"/>
@@ -22372,6 +23382,7 @@
           <w:p>
             <w:pPr>
               <w:spacing w:line="480" w:lineRule="auto"/>
+              <w:contextualSpacing/>
               <w:jc w:val="right"/>
               <w:rPr>
                 <w:color w:val="000000"/>
@@ -22399,6 +23410,7 @@
           <w:p>
             <w:pPr>
               <w:spacing w:line="480" w:lineRule="auto"/>
+              <w:contextualSpacing/>
               <w:jc w:val="right"/>
               <w:rPr>
                 <w:color w:val="000000"/>
@@ -22434,6 +23446,7 @@
           <w:p>
             <w:pPr>
               <w:spacing w:line="480" w:lineRule="auto"/>
+              <w:contextualSpacing/>
               <w:jc w:val="right"/>
               <w:rPr>
                 <w:color w:val="000000"/>
@@ -22464,6 +23477,7 @@
           <w:p>
             <w:pPr>
               <w:spacing w:line="480" w:lineRule="auto"/>
+              <w:contextualSpacing/>
               <w:jc w:val="right"/>
               <w:rPr>
                 <w:b/>
@@ -22496,6 +23510,7 @@
           <w:p>
             <w:pPr>
               <w:spacing w:line="480" w:lineRule="auto"/>
+              <w:contextualSpacing/>
               <w:jc w:val="right"/>
               <w:rPr>
                 <w:color w:val="000000"/>
@@ -22526,6 +23541,7 @@
           <w:p>
             <w:pPr>
               <w:spacing w:line="480" w:lineRule="auto"/>
+              <w:contextualSpacing/>
               <w:jc w:val="right"/>
               <w:rPr>
                 <w:color w:val="000000"/>
@@ -22556,6 +23572,7 @@
           <w:p>
             <w:pPr>
               <w:spacing w:line="480" w:lineRule="auto"/>
+              <w:contextualSpacing/>
               <w:jc w:val="right"/>
               <w:rPr>
                 <w:b/>
@@ -22588,6 +23605,7 @@
           <w:p>
             <w:pPr>
               <w:spacing w:line="480" w:lineRule="auto"/>
+              <w:contextualSpacing/>
               <w:jc w:val="right"/>
               <w:rPr>
                 <w:color w:val="000000"/>
@@ -22618,6 +23636,7 @@
           <w:p>
             <w:pPr>
               <w:spacing w:line="480" w:lineRule="auto"/>
+              <w:contextualSpacing/>
               <w:jc w:val="right"/>
               <w:rPr>
                 <w:color w:val="000000"/>
@@ -22645,6 +23664,7 @@
           <w:p>
             <w:pPr>
               <w:spacing w:line="480" w:lineRule="auto"/>
+              <w:contextualSpacing/>
               <w:jc w:val="right"/>
               <w:rPr>
                 <w:color w:val="000000"/>
@@ -22672,6 +23692,7 @@
           <w:p>
             <w:pPr>
               <w:spacing w:line="480" w:lineRule="auto"/>
+              <w:contextualSpacing/>
               <w:jc w:val="right"/>
               <w:rPr>
                 <w:color w:val="000000"/>
@@ -22699,6 +23720,7 @@
           <w:p>
             <w:pPr>
               <w:spacing w:line="480" w:lineRule="auto"/>
+              <w:contextualSpacing/>
               <w:jc w:val="right"/>
               <w:rPr>
                 <w:color w:val="000000"/>
@@ -22734,6 +23756,7 @@
           <w:p>
             <w:pPr>
               <w:spacing w:line="480" w:lineRule="auto"/>
+              <w:contextualSpacing/>
               <w:jc w:val="right"/>
               <w:rPr>
                 <w:color w:val="000000"/>
@@ -22764,6 +23787,7 @@
           <w:p>
             <w:pPr>
               <w:spacing w:line="480" w:lineRule="auto"/>
+              <w:contextualSpacing/>
               <w:jc w:val="right"/>
               <w:rPr>
                 <w:b/>
@@ -22796,6 +23820,7 @@
           <w:p>
             <w:pPr>
               <w:spacing w:line="480" w:lineRule="auto"/>
+              <w:contextualSpacing/>
               <w:jc w:val="right"/>
               <w:rPr>
                 <w:color w:val="000000"/>
@@ -22826,6 +23851,7 @@
           <w:p>
             <w:pPr>
               <w:spacing w:line="480" w:lineRule="auto"/>
+              <w:contextualSpacing/>
               <w:jc w:val="right"/>
               <w:rPr>
                 <w:color w:val="000000"/>
@@ -22856,6 +23882,7 @@
           <w:p>
             <w:pPr>
               <w:spacing w:line="480" w:lineRule="auto"/>
+              <w:contextualSpacing/>
               <w:jc w:val="right"/>
               <w:rPr>
                 <w:b/>
@@ -22888,6 +23915,7 @@
           <w:p>
             <w:pPr>
               <w:spacing w:line="480" w:lineRule="auto"/>
+              <w:contextualSpacing/>
               <w:jc w:val="right"/>
               <w:rPr>
                 <w:color w:val="000000"/>
@@ -22918,6 +23946,7 @@
           <w:p>
             <w:pPr>
               <w:spacing w:line="480" w:lineRule="auto"/>
+              <w:contextualSpacing/>
               <w:jc w:val="right"/>
               <w:rPr>
                 <w:color w:val="000000"/>
@@ -22945,6 +23974,7 @@
           <w:p>
             <w:pPr>
               <w:spacing w:line="480" w:lineRule="auto"/>
+              <w:contextualSpacing/>
               <w:jc w:val="right"/>
               <w:rPr>
                 <w:color w:val="000000"/>
@@ -22972,6 +24002,7 @@
           <w:p>
             <w:pPr>
               <w:spacing w:line="480" w:lineRule="auto"/>
+              <w:contextualSpacing/>
               <w:jc w:val="right"/>
               <w:rPr>
                 <w:color w:val="000000"/>
@@ -22999,6 +24030,7 @@
           <w:p>
             <w:pPr>
               <w:spacing w:line="480" w:lineRule="auto"/>
+              <w:contextualSpacing/>
               <w:jc w:val="right"/>
               <w:rPr>
                 <w:color w:val="000000"/>
@@ -23034,6 +24066,7 @@
           <w:p>
             <w:pPr>
               <w:spacing w:line="480" w:lineRule="auto"/>
+              <w:contextualSpacing/>
               <w:jc w:val="right"/>
               <w:rPr>
                 <w:color w:val="000000"/>
@@ -23065,6 +24098,7 @@
           <w:p>
             <w:pPr>
               <w:spacing w:line="480" w:lineRule="auto"/>
+              <w:contextualSpacing/>
               <w:jc w:val="right"/>
               <w:rPr>
                 <w:b/>
@@ -23097,6 +24131,7 @@
           <w:p>
             <w:pPr>
               <w:spacing w:line="480" w:lineRule="auto"/>
+              <w:contextualSpacing/>
               <w:jc w:val="right"/>
               <w:rPr>
                 <w:color w:val="000000"/>
@@ -23127,6 +24162,7 @@
           <w:p>
             <w:pPr>
               <w:spacing w:line="480" w:lineRule="auto"/>
+              <w:contextualSpacing/>
               <w:jc w:val="right"/>
               <w:rPr>
                 <w:color w:val="000000"/>
@@ -23157,6 +24193,7 @@
           <w:p>
             <w:pPr>
               <w:spacing w:line="480" w:lineRule="auto"/>
+              <w:contextualSpacing/>
               <w:jc w:val="right"/>
               <w:rPr>
                 <w:b/>
@@ -23189,6 +24226,7 @@
           <w:p>
             <w:pPr>
               <w:spacing w:line="480" w:lineRule="auto"/>
+              <w:contextualSpacing/>
               <w:jc w:val="right"/>
               <w:rPr>
                 <w:color w:val="000000"/>
@@ -23219,6 +24257,7 @@
           <w:p>
             <w:pPr>
               <w:spacing w:line="480" w:lineRule="auto"/>
+              <w:contextualSpacing/>
               <w:jc w:val="right"/>
               <w:rPr>
                 <w:color w:val="000000"/>
@@ -23246,6 +24285,7 @@
           <w:p>
             <w:pPr>
               <w:spacing w:line="480" w:lineRule="auto"/>
+              <w:contextualSpacing/>
               <w:jc w:val="right"/>
               <w:rPr>
                 <w:color w:val="000000"/>
@@ -23273,6 +24313,7 @@
           <w:p>
             <w:pPr>
               <w:spacing w:line="480" w:lineRule="auto"/>
+              <w:contextualSpacing/>
               <w:jc w:val="right"/>
               <w:rPr>
                 <w:color w:val="000000"/>
@@ -23300,6 +24341,7 @@
           <w:p>
             <w:pPr>
               <w:spacing w:line="480" w:lineRule="auto"/>
+              <w:contextualSpacing/>
               <w:jc w:val="right"/>
               <w:rPr>
                 <w:color w:val="000000"/>
@@ -23335,6 +24377,7 @@
           <w:p>
             <w:pPr>
               <w:spacing w:line="480" w:lineRule="auto"/>
+              <w:contextualSpacing/>
               <w:jc w:val="right"/>
               <w:rPr>
                 <w:color w:val="000000"/>
@@ -23365,6 +24408,7 @@
           <w:p>
             <w:pPr>
               <w:spacing w:line="480" w:lineRule="auto"/>
+              <w:contextualSpacing/>
               <w:jc w:val="right"/>
               <w:rPr>
                 <w:b/>
@@ -23397,6 +24441,7 @@
           <w:p>
             <w:pPr>
               <w:spacing w:line="480" w:lineRule="auto"/>
+              <w:contextualSpacing/>
               <w:jc w:val="right"/>
               <w:rPr>
                 <w:color w:val="000000"/>
@@ -23427,6 +24472,7 @@
           <w:p>
             <w:pPr>
               <w:spacing w:line="480" w:lineRule="auto"/>
+              <w:contextualSpacing/>
               <w:jc w:val="right"/>
               <w:rPr>
                 <w:color w:val="000000"/>
@@ -23457,6 +24503,7 @@
           <w:p>
             <w:pPr>
               <w:spacing w:line="480" w:lineRule="auto"/>
+              <w:contextualSpacing/>
               <w:jc w:val="right"/>
               <w:rPr>
                 <w:b/>
@@ -23489,6 +24536,7 @@
           <w:p>
             <w:pPr>
               <w:spacing w:line="480" w:lineRule="auto"/>
+              <w:contextualSpacing/>
               <w:jc w:val="right"/>
               <w:rPr>
                 <w:color w:val="000000"/>
@@ -23519,6 +24567,7 @@
           <w:p>
             <w:pPr>
               <w:spacing w:line="480" w:lineRule="auto"/>
+              <w:contextualSpacing/>
               <w:jc w:val="right"/>
               <w:rPr>
                 <w:color w:val="000000"/>
@@ -23546,6 +24595,7 @@
           <w:p>
             <w:pPr>
               <w:spacing w:line="480" w:lineRule="auto"/>
+              <w:contextualSpacing/>
               <w:jc w:val="right"/>
               <w:rPr>
                 <w:color w:val="000000"/>
@@ -23573,6 +24623,7 @@
           <w:p>
             <w:pPr>
               <w:spacing w:line="480" w:lineRule="auto"/>
+              <w:contextualSpacing/>
               <w:jc w:val="right"/>
               <w:rPr>
                 <w:color w:val="000000"/>
@@ -23600,6 +24651,7 @@
           <w:p>
             <w:pPr>
               <w:spacing w:line="480" w:lineRule="auto"/>
+              <w:contextualSpacing/>
               <w:jc w:val="right"/>
               <w:rPr>
                 <w:color w:val="000000"/>
@@ -23618,76 +24670,97 @@
     <w:p>
       <w:pPr>
         <w:spacing w:line="480" w:lineRule="auto"/>
+        <w:contextualSpacing/>
       </w:pPr>
     </w:p>
     <w:p>
       <w:pPr>
         <w:spacing w:line="480" w:lineRule="auto"/>
+        <w:contextualSpacing/>
       </w:pPr>
     </w:p>
     <w:p>
       <w:pPr>
         <w:spacing w:line="480" w:lineRule="auto"/>
+        <w:contextualSpacing/>
       </w:pPr>
     </w:p>
     <w:p>
       <w:pPr>
         <w:spacing w:line="480" w:lineRule="auto"/>
+        <w:contextualSpacing/>
       </w:pPr>
     </w:p>
     <w:p>
       <w:pPr>
         <w:spacing w:line="480" w:lineRule="auto"/>
+        <w:contextualSpacing/>
       </w:pPr>
     </w:p>
     <w:p>
       <w:pPr>
         <w:spacing w:line="480" w:lineRule="auto"/>
+        <w:contextualSpacing/>
       </w:pPr>
     </w:p>
     <w:p>
       <w:pPr>
         <w:spacing w:line="480" w:lineRule="auto"/>
+        <w:contextualSpacing/>
       </w:pPr>
     </w:p>
     <w:p>
       <w:pPr>
         <w:spacing w:line="480" w:lineRule="auto"/>
+        <w:contextualSpacing/>
       </w:pPr>
     </w:p>
     <w:p>
       <w:pPr>
         <w:spacing w:line="480" w:lineRule="auto"/>
+        <w:contextualSpacing/>
       </w:pPr>
     </w:p>
     <w:p>
       <w:pPr>
         <w:spacing w:line="480" w:lineRule="auto"/>
+        <w:contextualSpacing/>
       </w:pPr>
     </w:p>
     <w:p>
       <w:pPr>
         <w:spacing w:line="480" w:lineRule="auto"/>
+        <w:contextualSpacing/>
       </w:pPr>
     </w:p>
     <w:p>
       <w:pPr>
         <w:spacing w:line="480" w:lineRule="auto"/>
+        <w:contextualSpacing/>
       </w:pPr>
     </w:p>
     <w:p>
       <w:pPr>
         <w:spacing w:line="480" w:lineRule="auto"/>
+        <w:contextualSpacing/>
       </w:pPr>
     </w:p>
     <w:p>
       <w:pPr>
         <w:spacing w:line="480" w:lineRule="auto"/>
+        <w:contextualSpacing/>
       </w:pPr>
     </w:p>
-    <w:p/>
     <w:p>
       <w:pPr>
+        <w:spacing w:line="480" w:lineRule="auto"/>
+        <w:contextualSpacing/>
+      </w:pPr>
+    </w:p>
+    <w:p>
+      <w:pPr>
+        <w:spacing w:line="480" w:lineRule="auto"/>
+        <w:contextualSpacing/>
         <w:sectPr>
           <w:pgSz w:w="11900" w:h="16840"/>
           <w:pgMar w:top="1440" w:right="1440" w:bottom="1440" w:left="1440" w:header="708" w:footer="708" w:gutter="0"/>
@@ -23701,16 +24774,9 @@
       <w:pPr>
         <w:pStyle w:val="Heading1"/>
         <w:spacing w:line="480" w:lineRule="auto"/>
-        <w:rPr>
-          <w:sz w:val="24"/>
-          <w:szCs w:val="24"/>
-        </w:rPr>
+        <w:contextualSpacing/>
       </w:pPr>
       <w:r>
-        <w:rPr>
-          <w:sz w:val="24"/>
-          <w:szCs w:val="24"/>
-        </w:rPr>
         <w:lastRenderedPageBreak/>
         <w:t>References</w:t>
       </w:r>
@@ -23736,26 +24802,50 @@
         <w:adjustRightInd w:val="0"/>
         <w:spacing w:after="240" w:line="480" w:lineRule="auto"/>
         <w:ind w:left="400" w:hanging="400"/>
+        <w:contextualSpacing/>
         <w:rPr>
           <w:rFonts w:eastAsiaTheme="minorHAnsi"/>
           <w:lang w:val="en-US"/>
         </w:rPr>
       </w:pPr>
-      <w:proofErr w:type="spellStart"/>
       <w:r>
         <w:rPr>
           <w:rFonts w:eastAsiaTheme="minorHAnsi"/>
           <w:lang w:val="en-US"/>
         </w:rPr>
-        <w:t>Bürkner</w:t>
-      </w:r>
-      <w:proofErr w:type="spellEnd"/>
+        <w:t>Araya-</w:t>
+      </w:r>
+      <w:proofErr w:type="spellStart"/>
       <w:r>
         <w:rPr>
           <w:rFonts w:eastAsiaTheme="minorHAnsi"/>
           <w:lang w:val="en-US"/>
         </w:rPr>
-        <w:t xml:space="preserve">, P.C. (2017) brms: An R package for Bayesian multilevel models using Stan. </w:t>
+        <w:t>Ajoy</w:t>
+      </w:r>
+      <w:proofErr w:type="spellEnd"/>
+      <w:r>
+        <w:rPr>
+          <w:rFonts w:eastAsiaTheme="minorHAnsi"/>
+          <w:lang w:val="en-US"/>
+        </w:rPr>
+        <w:t xml:space="preserve">, Y.G. &amp; </w:t>
+      </w:r>
+      <w:proofErr w:type="spellStart"/>
+      <w:r>
+        <w:rPr>
+          <w:rFonts w:eastAsiaTheme="minorHAnsi"/>
+          <w:lang w:val="en-US"/>
+        </w:rPr>
+        <w:t>Dingemanse</w:t>
+      </w:r>
+      <w:proofErr w:type="spellEnd"/>
+      <w:r>
+        <w:rPr>
+          <w:rFonts w:eastAsiaTheme="minorHAnsi"/>
+          <w:lang w:val="en-US"/>
+        </w:rPr>
+        <w:t xml:space="preserve">, N.J. (2017) Repeatability, heritability, and age-dependence of seasonal plasticity in aggressiveness in a wild passerine bird (ed M van de Pol). </w:t>
       </w:r>
       <w:r>
         <w:rPr>
@@ -23764,7 +24854,7 @@
           <w:iCs/>
           <w:lang w:val="en-US"/>
         </w:rPr>
-        <w:t>Journal of Statistical Software</w:t>
+        <w:t>Journal of Animal Ecology</w:t>
       </w:r>
       <w:r>
         <w:rPr>
@@ -23780,14 +24870,14 @@
           <w:bCs/>
           <w:lang w:val="en-US"/>
         </w:rPr>
-        <w:t>80</w:t>
+        <w:t>86</w:t>
       </w:r>
       <w:r>
         <w:rPr>
           <w:rFonts w:eastAsiaTheme="minorHAnsi"/>
           <w:lang w:val="en-US"/>
         </w:rPr>
-        <w:t>.</w:t>
+        <w:t>, 227–238.</w:t>
       </w:r>
     </w:p>
     <w:p>
@@ -23811,6 +24901,7 @@
         <w:adjustRightInd w:val="0"/>
         <w:spacing w:after="240" w:line="480" w:lineRule="auto"/>
         <w:ind w:left="400" w:hanging="400"/>
+        <w:contextualSpacing/>
         <w:rPr>
           <w:rFonts w:eastAsiaTheme="minorHAnsi"/>
           <w:lang w:val="en-US"/>
@@ -23821,7 +24912,7 @@
           <w:rFonts w:eastAsiaTheme="minorHAnsi"/>
           <w:lang w:val="en-US"/>
         </w:rPr>
-        <w:t xml:space="preserve">Hadfield, J.D. (2010) MCMC methods for multi-response generalized linear mixed models: The </w:t>
+        <w:t>Araya-</w:t>
       </w:r>
       <w:proofErr w:type="spellStart"/>
       <w:r>
@@ -23829,7 +24920,7 @@
           <w:rFonts w:eastAsiaTheme="minorHAnsi"/>
           <w:lang w:val="en-US"/>
         </w:rPr>
-        <w:t>MCMCglmm</w:t>
+        <w:t>Ajoy</w:t>
       </w:r>
       <w:proofErr w:type="spellEnd"/>
       <w:r>
@@ -23837,7 +24928,39 @@
           <w:rFonts w:eastAsiaTheme="minorHAnsi"/>
           <w:lang w:val="en-US"/>
         </w:rPr>
-        <w:t xml:space="preserve"> R package. </w:t>
+        <w:t xml:space="preserve">, Y.G., </w:t>
+      </w:r>
+      <w:proofErr w:type="spellStart"/>
+      <w:r>
+        <w:rPr>
+          <w:rFonts w:eastAsiaTheme="minorHAnsi"/>
+          <w:lang w:val="en-US"/>
+        </w:rPr>
+        <w:t>Mathot</w:t>
+      </w:r>
+      <w:proofErr w:type="spellEnd"/>
+      <w:r>
+        <w:rPr>
+          <w:rFonts w:eastAsiaTheme="minorHAnsi"/>
+          <w:lang w:val="en-US"/>
+        </w:rPr>
+        <w:t xml:space="preserve">, K.J. &amp; </w:t>
+      </w:r>
+      <w:proofErr w:type="spellStart"/>
+      <w:r>
+        <w:rPr>
+          <w:rFonts w:eastAsiaTheme="minorHAnsi"/>
+          <w:lang w:val="en-US"/>
+        </w:rPr>
+        <w:t>Dingemanse</w:t>
+      </w:r>
+      <w:proofErr w:type="spellEnd"/>
+      <w:r>
+        <w:rPr>
+          <w:rFonts w:eastAsiaTheme="minorHAnsi"/>
+          <w:lang w:val="en-US"/>
+        </w:rPr>
+        <w:t xml:space="preserve">, N.J. (2015) An approach to estimate short-term, long-term and reaction norm repeatability (ed RB O'Hara). </w:t>
       </w:r>
       <w:r>
         <w:rPr>
@@ -23846,7 +24969,7 @@
           <w:iCs/>
           <w:lang w:val="en-US"/>
         </w:rPr>
-        <w:t>Journal of Statistical Software</w:t>
+        <w:t>Journal of Animal Ecology</w:t>
       </w:r>
       <w:r>
         <w:rPr>
@@ -23862,14 +24985,14 @@
           <w:bCs/>
           <w:lang w:val="en-US"/>
         </w:rPr>
-        <w:t>33</w:t>
+        <w:t>6</w:t>
       </w:r>
       <w:r>
         <w:rPr>
           <w:rFonts w:eastAsiaTheme="minorHAnsi"/>
           <w:lang w:val="en-US"/>
         </w:rPr>
-        <w:t>, 1–22.</w:t>
+        <w:t>, 1462–1473.</w:t>
       </w:r>
     </w:p>
     <w:p>
@@ -23893,6 +25016,7 @@
         <w:adjustRightInd w:val="0"/>
         <w:spacing w:after="240" w:line="480" w:lineRule="auto"/>
         <w:ind w:left="400" w:hanging="400"/>
+        <w:contextualSpacing/>
         <w:rPr>
           <w:rFonts w:eastAsiaTheme="minorHAnsi"/>
           <w:lang w:val="en-US"/>
@@ -23904,7 +25028,7 @@
           <w:rFonts w:eastAsiaTheme="minorHAnsi"/>
           <w:lang w:val="en-US"/>
         </w:rPr>
-        <w:t>Zuur</w:t>
+        <w:t>Briffa</w:t>
       </w:r>
       <w:proofErr w:type="spellEnd"/>
       <w:r>
@@ -23912,23 +25036,7 @@
           <w:rFonts w:eastAsiaTheme="minorHAnsi"/>
           <w:lang w:val="en-US"/>
         </w:rPr>
-        <w:t xml:space="preserve">, A.F., </w:t>
-      </w:r>
-      <w:proofErr w:type="spellStart"/>
-      <w:r>
-        <w:rPr>
-          <w:rFonts w:eastAsiaTheme="minorHAnsi"/>
-          <w:lang w:val="en-US"/>
-        </w:rPr>
-        <w:t>Ieno</w:t>
-      </w:r>
-      <w:proofErr w:type="spellEnd"/>
-      <w:r>
-        <w:rPr>
-          <w:rFonts w:eastAsiaTheme="minorHAnsi"/>
-          <w:lang w:val="en-US"/>
-        </w:rPr>
-        <w:t xml:space="preserve">, E.N. &amp; Elphick, C.S. (2010) A protocol for data exploration to avoid common statistical problems. </w:t>
+        <w:t xml:space="preserve">, M., Bridger, D. &amp; Biro, P.A. (2013) How does temperature affect behaviour? Multilevel analysis of plasticity, personality and predictability in hermit crabs. </w:t>
       </w:r>
       <w:r>
         <w:rPr>
@@ -23937,7 +25045,7 @@
           <w:iCs/>
           <w:lang w:val="en-US"/>
         </w:rPr>
-        <w:t>Methods in Ecology …</w:t>
+        <w:t>Animal Behaviour</w:t>
       </w:r>
       <w:r>
         <w:rPr>
@@ -23953,19 +25061,476 @@
           <w:bCs/>
           <w:lang w:val="en-US"/>
         </w:rPr>
-        <w:t>1</w:t>
+        <w:t>86</w:t>
       </w:r>
       <w:r>
         <w:rPr>
           <w:rFonts w:eastAsiaTheme="minorHAnsi"/>
           <w:lang w:val="en-US"/>
         </w:rPr>
-        <w:t>, 3–14.</w:t>
+        <w:t>, 47–54.</w:t>
+      </w:r>
+    </w:p>
+    <w:p>
+      <w:pPr>
+        <w:tabs>
+          <w:tab w:val="left" w:pos="560"/>
+          <w:tab w:val="left" w:pos="1120"/>
+          <w:tab w:val="left" w:pos="1680"/>
+          <w:tab w:val="left" w:pos="2240"/>
+          <w:tab w:val="left" w:pos="2800"/>
+          <w:tab w:val="left" w:pos="3360"/>
+          <w:tab w:val="left" w:pos="3920"/>
+          <w:tab w:val="left" w:pos="4480"/>
+          <w:tab w:val="left" w:pos="5040"/>
+          <w:tab w:val="left" w:pos="5600"/>
+          <w:tab w:val="left" w:pos="6160"/>
+          <w:tab w:val="left" w:pos="6720"/>
+        </w:tabs>
+        <w:autoSpaceDE w:val="0"/>
+        <w:autoSpaceDN w:val="0"/>
+        <w:adjustRightInd w:val="0"/>
+        <w:spacing w:after="240" w:line="480" w:lineRule="auto"/>
+        <w:ind w:left="400" w:hanging="400"/>
+        <w:contextualSpacing/>
+        <w:rPr>
+          <w:rFonts w:eastAsiaTheme="minorHAnsi"/>
+          <w:lang w:val="en-US"/>
+        </w:rPr>
+      </w:pPr>
+      <w:proofErr w:type="spellStart"/>
+      <w:r>
+        <w:rPr>
+          <w:rFonts w:eastAsiaTheme="minorHAnsi"/>
+          <w:lang w:val="en-US"/>
+        </w:rPr>
+        <w:t>Brommer</w:t>
+      </w:r>
+      <w:proofErr w:type="spellEnd"/>
+      <w:r>
+        <w:rPr>
+          <w:rFonts w:eastAsiaTheme="minorHAnsi"/>
+          <w:lang w:val="en-US"/>
+        </w:rPr>
+        <w:t xml:space="preserve">, J.E. (2013) Variation in plasticity of personality traits implies that the ranking of personality measures changes between environmental contexts: calculating the cross-environmental correlation. </w:t>
+      </w:r>
+      <w:r>
+        <w:rPr>
+          <w:rFonts w:eastAsiaTheme="minorHAnsi"/>
+          <w:i/>
+          <w:iCs/>
+          <w:lang w:val="en-US"/>
+        </w:rPr>
+        <w:t>Behavioral Ecology and Sociobiology</w:t>
+      </w:r>
+      <w:r>
+        <w:rPr>
+          <w:rFonts w:eastAsiaTheme="minorHAnsi"/>
+          <w:lang w:val="en-US"/>
+        </w:rPr>
+        <w:t xml:space="preserve">, </w:t>
+      </w:r>
+      <w:r>
+        <w:rPr>
+          <w:rFonts w:eastAsiaTheme="minorHAnsi"/>
+          <w:b/>
+          <w:bCs/>
+          <w:lang w:val="en-US"/>
+        </w:rPr>
+        <w:t>67</w:t>
+      </w:r>
+      <w:r>
+        <w:rPr>
+          <w:rFonts w:eastAsiaTheme="minorHAnsi"/>
+          <w:lang w:val="en-US"/>
+        </w:rPr>
+        <w:t>, 1709–1718.</w:t>
+      </w:r>
+    </w:p>
+    <w:p>
+      <w:pPr>
+        <w:tabs>
+          <w:tab w:val="left" w:pos="560"/>
+          <w:tab w:val="left" w:pos="1120"/>
+          <w:tab w:val="left" w:pos="1680"/>
+          <w:tab w:val="left" w:pos="2240"/>
+          <w:tab w:val="left" w:pos="2800"/>
+          <w:tab w:val="left" w:pos="3360"/>
+          <w:tab w:val="left" w:pos="3920"/>
+          <w:tab w:val="left" w:pos="4480"/>
+          <w:tab w:val="left" w:pos="5040"/>
+          <w:tab w:val="left" w:pos="5600"/>
+          <w:tab w:val="left" w:pos="6160"/>
+          <w:tab w:val="left" w:pos="6720"/>
+        </w:tabs>
+        <w:autoSpaceDE w:val="0"/>
+        <w:autoSpaceDN w:val="0"/>
+        <w:adjustRightInd w:val="0"/>
+        <w:spacing w:after="240" w:line="480" w:lineRule="auto"/>
+        <w:ind w:left="400" w:hanging="400"/>
+        <w:contextualSpacing/>
+        <w:rPr>
+          <w:rFonts w:eastAsiaTheme="minorHAnsi"/>
+          <w:lang w:val="en-US"/>
+        </w:rPr>
+      </w:pPr>
+      <w:proofErr w:type="spellStart"/>
+      <w:r>
+        <w:rPr>
+          <w:rFonts w:eastAsiaTheme="minorHAnsi"/>
+          <w:lang w:val="en-US"/>
+        </w:rPr>
+        <w:t>Bürkner</w:t>
+      </w:r>
+      <w:proofErr w:type="spellEnd"/>
+      <w:r>
+        <w:rPr>
+          <w:rFonts w:eastAsiaTheme="minorHAnsi"/>
+          <w:lang w:val="en-US"/>
+        </w:rPr>
+        <w:t xml:space="preserve">, P.C. (2017) brms: An R package for Bayesian multilevel models using Stan. </w:t>
+      </w:r>
+      <w:r>
+        <w:rPr>
+          <w:rFonts w:eastAsiaTheme="minorHAnsi"/>
+          <w:i/>
+          <w:iCs/>
+          <w:lang w:val="en-US"/>
+        </w:rPr>
+        <w:t>Journal of Statistical Software</w:t>
+      </w:r>
+      <w:r>
+        <w:rPr>
+          <w:rFonts w:eastAsiaTheme="minorHAnsi"/>
+          <w:lang w:val="en-US"/>
+        </w:rPr>
+        <w:t xml:space="preserve">, </w:t>
+      </w:r>
+      <w:r>
+        <w:rPr>
+          <w:rFonts w:eastAsiaTheme="minorHAnsi"/>
+          <w:b/>
+          <w:bCs/>
+          <w:lang w:val="en-US"/>
+        </w:rPr>
+        <w:t>80</w:t>
+      </w:r>
+      <w:r>
+        <w:rPr>
+          <w:rFonts w:eastAsiaTheme="minorHAnsi"/>
+          <w:lang w:val="en-US"/>
+        </w:rPr>
+        <w:t>.</w:t>
+      </w:r>
+    </w:p>
+    <w:p>
+      <w:pPr>
+        <w:tabs>
+          <w:tab w:val="left" w:pos="560"/>
+          <w:tab w:val="left" w:pos="1120"/>
+          <w:tab w:val="left" w:pos="1680"/>
+          <w:tab w:val="left" w:pos="2240"/>
+          <w:tab w:val="left" w:pos="2800"/>
+          <w:tab w:val="left" w:pos="3360"/>
+          <w:tab w:val="left" w:pos="3920"/>
+          <w:tab w:val="left" w:pos="4480"/>
+          <w:tab w:val="left" w:pos="5040"/>
+          <w:tab w:val="left" w:pos="5600"/>
+          <w:tab w:val="left" w:pos="6160"/>
+          <w:tab w:val="left" w:pos="6720"/>
+        </w:tabs>
+        <w:autoSpaceDE w:val="0"/>
+        <w:autoSpaceDN w:val="0"/>
+        <w:adjustRightInd w:val="0"/>
+        <w:spacing w:after="240" w:line="480" w:lineRule="auto"/>
+        <w:ind w:left="400" w:hanging="400"/>
+        <w:contextualSpacing/>
+        <w:rPr>
+          <w:rFonts w:eastAsiaTheme="minorHAnsi"/>
+          <w:lang w:val="en-US"/>
+        </w:rPr>
+      </w:pPr>
+      <w:r>
+        <w:rPr>
+          <w:rFonts w:eastAsiaTheme="minorHAnsi"/>
+          <w:lang w:val="en-US"/>
+        </w:rPr>
+        <w:t xml:space="preserve">Hadfield, J.D. (2010) MCMC methods for multi-response generalized linear mixed models: The </w:t>
+      </w:r>
+      <w:proofErr w:type="spellStart"/>
+      <w:r>
+        <w:rPr>
+          <w:rFonts w:eastAsiaTheme="minorHAnsi"/>
+          <w:lang w:val="en-US"/>
+        </w:rPr>
+        <w:t>MCMCglmm</w:t>
+      </w:r>
+      <w:proofErr w:type="spellEnd"/>
+      <w:r>
+        <w:rPr>
+          <w:rFonts w:eastAsiaTheme="minorHAnsi"/>
+          <w:lang w:val="en-US"/>
+        </w:rPr>
+        <w:t xml:space="preserve"> R package. </w:t>
+      </w:r>
+      <w:r>
+        <w:rPr>
+          <w:rFonts w:eastAsiaTheme="minorHAnsi"/>
+          <w:i/>
+          <w:iCs/>
+          <w:lang w:val="en-US"/>
+        </w:rPr>
+        <w:t>Journal of Statistical Software</w:t>
+      </w:r>
+      <w:r>
+        <w:rPr>
+          <w:rFonts w:eastAsiaTheme="minorHAnsi"/>
+          <w:lang w:val="en-US"/>
+        </w:rPr>
+        <w:t xml:space="preserve">, </w:t>
+      </w:r>
+      <w:r>
+        <w:rPr>
+          <w:rFonts w:eastAsiaTheme="minorHAnsi"/>
+          <w:b/>
+          <w:bCs/>
+          <w:lang w:val="en-US"/>
+        </w:rPr>
+        <w:t>33</w:t>
+      </w:r>
+      <w:r>
+        <w:rPr>
+          <w:rFonts w:eastAsiaTheme="minorHAnsi"/>
+          <w:lang w:val="en-US"/>
+        </w:rPr>
+        <w:t>, 1–22.</w:t>
+      </w:r>
+    </w:p>
+    <w:p>
+      <w:pPr>
+        <w:tabs>
+          <w:tab w:val="left" w:pos="560"/>
+          <w:tab w:val="left" w:pos="1120"/>
+          <w:tab w:val="left" w:pos="1680"/>
+          <w:tab w:val="left" w:pos="2240"/>
+          <w:tab w:val="left" w:pos="2800"/>
+          <w:tab w:val="left" w:pos="3360"/>
+          <w:tab w:val="left" w:pos="3920"/>
+          <w:tab w:val="left" w:pos="4480"/>
+          <w:tab w:val="left" w:pos="5040"/>
+          <w:tab w:val="left" w:pos="5600"/>
+          <w:tab w:val="left" w:pos="6160"/>
+          <w:tab w:val="left" w:pos="6720"/>
+        </w:tabs>
+        <w:autoSpaceDE w:val="0"/>
+        <w:autoSpaceDN w:val="0"/>
+        <w:adjustRightInd w:val="0"/>
+        <w:spacing w:after="240" w:line="480" w:lineRule="auto"/>
+        <w:ind w:left="400" w:hanging="400"/>
+        <w:contextualSpacing/>
+        <w:rPr>
+          <w:rFonts w:eastAsiaTheme="minorHAnsi"/>
+          <w:lang w:val="en-US"/>
+        </w:rPr>
+      </w:pPr>
+      <w:r>
+        <w:rPr>
+          <w:rFonts w:eastAsiaTheme="minorHAnsi"/>
+          <w:lang w:val="en-US"/>
+        </w:rPr>
+        <w:t xml:space="preserve">Nakagawa, S. &amp; Schielzeth, H. (2010) Repeatability for Gaussian and non-Gaussian data: a practical guide for biologists. </w:t>
+      </w:r>
+      <w:r>
+        <w:rPr>
+          <w:rFonts w:eastAsiaTheme="minorHAnsi"/>
+          <w:i/>
+          <w:iCs/>
+          <w:lang w:val="en-US"/>
+        </w:rPr>
+        <w:t>Biological Reviews</w:t>
+      </w:r>
+      <w:r>
+        <w:rPr>
+          <w:rFonts w:eastAsiaTheme="minorHAnsi"/>
+          <w:lang w:val="en-US"/>
+        </w:rPr>
+        <w:t xml:space="preserve">, </w:t>
+      </w:r>
+      <w:r>
+        <w:rPr>
+          <w:rFonts w:eastAsiaTheme="minorHAnsi"/>
+          <w:b/>
+          <w:bCs/>
+          <w:lang w:val="en-US"/>
+        </w:rPr>
+        <w:t>85</w:t>
+      </w:r>
+      <w:r>
+        <w:rPr>
+          <w:rFonts w:eastAsiaTheme="minorHAnsi"/>
+          <w:lang w:val="en-US"/>
+        </w:rPr>
+        <w:t>, 935–956.</w:t>
+      </w:r>
+    </w:p>
+    <w:p>
+      <w:pPr>
+        <w:tabs>
+          <w:tab w:val="left" w:pos="560"/>
+          <w:tab w:val="left" w:pos="1120"/>
+          <w:tab w:val="left" w:pos="1680"/>
+          <w:tab w:val="left" w:pos="2240"/>
+          <w:tab w:val="left" w:pos="2800"/>
+          <w:tab w:val="left" w:pos="3360"/>
+          <w:tab w:val="left" w:pos="3920"/>
+          <w:tab w:val="left" w:pos="4480"/>
+          <w:tab w:val="left" w:pos="5040"/>
+          <w:tab w:val="left" w:pos="5600"/>
+          <w:tab w:val="left" w:pos="6160"/>
+          <w:tab w:val="left" w:pos="6720"/>
+        </w:tabs>
+        <w:autoSpaceDE w:val="0"/>
+        <w:autoSpaceDN w:val="0"/>
+        <w:adjustRightInd w:val="0"/>
+        <w:spacing w:after="240" w:line="480" w:lineRule="auto"/>
+        <w:ind w:left="400" w:hanging="400"/>
+        <w:contextualSpacing/>
+        <w:rPr>
+          <w:rFonts w:eastAsiaTheme="minorHAnsi"/>
+          <w:lang w:val="en-US"/>
+        </w:rPr>
+      </w:pPr>
+      <w:r>
+        <w:rPr>
+          <w:rFonts w:eastAsiaTheme="minorHAnsi"/>
+          <w:lang w:val="en-US"/>
+        </w:rPr>
+        <w:t xml:space="preserve">Singer, J.D. &amp; Willett, J.B. (2003) </w:t>
+      </w:r>
+      <w:r>
+        <w:rPr>
+          <w:rFonts w:eastAsiaTheme="minorHAnsi"/>
+          <w:i/>
+          <w:iCs/>
+          <w:lang w:val="en-US"/>
+        </w:rPr>
+        <w:t>Applied Longitudinal Data Analysis: Modeling Change and Event Occurrence</w:t>
+      </w:r>
+      <w:r>
+        <w:rPr>
+          <w:rFonts w:eastAsiaTheme="minorHAnsi"/>
+          <w:lang w:val="en-US"/>
+        </w:rPr>
+        <w:t>. Oxford University Press, New York.</w:t>
+      </w:r>
+    </w:p>
+    <w:p>
+      <w:pPr>
+        <w:tabs>
+          <w:tab w:val="left" w:pos="560"/>
+          <w:tab w:val="left" w:pos="1120"/>
+          <w:tab w:val="left" w:pos="1680"/>
+          <w:tab w:val="left" w:pos="2240"/>
+          <w:tab w:val="left" w:pos="2800"/>
+          <w:tab w:val="left" w:pos="3360"/>
+          <w:tab w:val="left" w:pos="3920"/>
+          <w:tab w:val="left" w:pos="4480"/>
+          <w:tab w:val="left" w:pos="5040"/>
+          <w:tab w:val="left" w:pos="5600"/>
+          <w:tab w:val="left" w:pos="6160"/>
+          <w:tab w:val="left" w:pos="6720"/>
+        </w:tabs>
+        <w:autoSpaceDE w:val="0"/>
+        <w:autoSpaceDN w:val="0"/>
+        <w:adjustRightInd w:val="0"/>
+        <w:spacing w:after="240" w:line="480" w:lineRule="auto"/>
+        <w:ind w:left="400" w:hanging="400"/>
+        <w:contextualSpacing/>
+        <w:rPr>
+          <w:rFonts w:eastAsiaTheme="minorHAnsi"/>
+          <w:sz w:val="21"/>
+          <w:szCs w:val="21"/>
+          <w:lang w:val="en-US"/>
+        </w:rPr>
+      </w:pPr>
+      <w:proofErr w:type="spellStart"/>
+      <w:r>
+        <w:rPr>
+          <w:rFonts w:eastAsiaTheme="minorHAnsi"/>
+          <w:lang w:val="en-US"/>
+        </w:rPr>
+        <w:t>Zuur</w:t>
+      </w:r>
+      <w:proofErr w:type="spellEnd"/>
+      <w:r>
+        <w:rPr>
+          <w:rFonts w:eastAsiaTheme="minorHAnsi"/>
+          <w:lang w:val="en-US"/>
+        </w:rPr>
+        <w:t xml:space="preserve">, A.F., </w:t>
+      </w:r>
+      <w:proofErr w:type="spellStart"/>
+      <w:r>
+        <w:rPr>
+          <w:rFonts w:eastAsiaTheme="minorHAnsi"/>
+          <w:lang w:val="en-US"/>
+        </w:rPr>
+        <w:t>Ieno</w:t>
+      </w:r>
+      <w:proofErr w:type="spellEnd"/>
+      <w:r>
+        <w:rPr>
+          <w:rFonts w:eastAsiaTheme="minorHAnsi"/>
+          <w:lang w:val="en-US"/>
+        </w:rPr>
+        <w:t xml:space="preserve">, E.N. &amp; Elphick, C.S. (2010) A protocol for data exploration to avoid common statistical problems. </w:t>
+      </w:r>
+      <w:r>
+        <w:rPr>
+          <w:rFonts w:eastAsiaTheme="minorHAnsi"/>
+          <w:i/>
+          <w:iCs/>
+          <w:lang w:val="en-US"/>
+        </w:rPr>
+        <w:t>Methods in Ecology …</w:t>
+      </w:r>
+      <w:r>
+        <w:rPr>
+          <w:rFonts w:eastAsiaTheme="minorHAnsi"/>
+          <w:lang w:val="en-US"/>
+        </w:rPr>
+        <w:t xml:space="preserve">, </w:t>
+      </w:r>
+      <w:r>
+        <w:rPr>
+          <w:rFonts w:eastAsiaTheme="minorHAnsi"/>
+          <w:b/>
+          <w:bCs/>
+          <w:lang w:val="en-US"/>
+        </w:rPr>
+        <w:t>1</w:t>
+      </w:r>
+      <w:r>
+        <w:rPr>
+          <w:rFonts w:eastAsiaTheme="minorHAnsi"/>
+          <w:lang w:val="en-US"/>
+        </w:rPr>
+        <w:t>, 3–14</w:t>
+      </w:r>
+      <w:r>
+        <w:rPr>
+          <w:rFonts w:eastAsiaTheme="minorHAnsi"/>
+          <w:sz w:val="21"/>
+          <w:szCs w:val="21"/>
+          <w:lang w:val="en-US"/>
+        </w:rPr>
+        <w:t>.</w:t>
       </w:r>
     </w:p>
     <w:p>
       <w:pPr>
         <w:spacing w:line="480" w:lineRule="auto"/>
+        <w:contextualSpacing/>
         <w:rPr>
           <w:sz w:val="21"/>
           <w:szCs w:val="21"/>
@@ -23996,16 +25561,6 @@
         </w:rPr>
         <w:fldChar w:fldCharType="end"/>
       </w:r>
-    </w:p>
-    <w:p>
-      <w:pPr>
-        <w:spacing w:line="480" w:lineRule="auto"/>
-        <w:rPr>
-          <w:sz w:val="21"/>
-          <w:szCs w:val="21"/>
-          <w:lang w:val="en-AU"/>
-        </w:rPr>
-      </w:pPr>
     </w:p>
     <w:sectPr>
       <w:pgSz w:w="11900" w:h="16840"/>
@@ -24016,6 +25571,117 @@
     </w:sectPr>
   </w:body>
 </w:document>
+</file>
+
+<file path=word/comments.xml><?xml version="1.0" encoding="utf-8"?>
+<w:comments xmlns:wpc="http://schemas.microsoft.com/office/word/2010/wordprocessingCanvas" xmlns:cx="http://schemas.microsoft.com/office/drawing/2014/chartex" xmlns:cx1="http://schemas.microsoft.com/office/drawing/2015/9/8/chartex" xmlns:cx2="http://schemas.microsoft.com/office/drawing/2015/10/21/chartex" xmlns:cx3="http://schemas.microsoft.com/office/drawing/2016/5/9/chartex" xmlns:cx4="http://schemas.microsoft.com/office/drawing/2016/5/10/chartex" xmlns:cx5="http://schemas.microsoft.com/office/drawing/2016/5/11/chartex" xmlns:cx6="http://schemas.microsoft.com/office/drawing/2016/5/12/chartex" xmlns:cx7="http://schemas.microsoft.com/office/drawing/2016/5/13/chartex" xmlns:cx8="http://schemas.microsoft.com/office/drawing/2016/5/14/chartex" xmlns:mc="http://schemas.openxmlformats.org/markup-compatibility/2006" xmlns:aink="http://schemas.microsoft.com/office/drawing/2016/ink" xmlns:am3d="http://schemas.microsoft.com/office/drawing/2017/model3d" xmlns:o="urn:schemas-microsoft-com:office:office" xmlns:r="http://schemas.openxmlformats.org/officeDocument/2006/relationships" xmlns:m="http://schemas.openxmlformats.org/officeDocument/2006/math" xmlns:v="urn:schemas-microsoft-com:vml" xmlns:wp14="http://schemas.microsoft.com/office/word/2010/wordprocessingDrawing" xmlns:wp="http://schemas.openxmlformats.org/drawingml/2006/wordprocessingDrawing" xmlns:w10="urn:schemas-microsoft-com:office:word" xmlns:w="http://schemas.openxmlformats.org/wordprocessingml/2006/main" xmlns:w14="http://schemas.microsoft.com/office/word/2010/wordml" xmlns:w15="http://schemas.microsoft.com/office/word/2012/wordml" xmlns:w16cid="http://schemas.microsoft.com/office/word/2016/wordml/cid" xmlns:w16se="http://schemas.microsoft.com/office/word/2015/wordml/symex" xmlns:wpg="http://schemas.microsoft.com/office/word/2010/wordprocessingGroup" xmlns:wpi="http://schemas.microsoft.com/office/word/2010/wordprocessingInk" xmlns:wne="http://schemas.microsoft.com/office/word/2006/wordml" xmlns:wps="http://schemas.microsoft.com/office/word/2010/wordprocessingShape" mc:Ignorable="w14 w15 w16se w16cid wp14">
+  <w:comment w:id="0" w:author="Daniel Noble" w:date="2019-07-08T22:12:00Z" w:initials="DN">
+    <w:p>
+      <w:pPr>
+        <w:pStyle w:val="CommentText"/>
+      </w:pPr>
+      <w:r>
+        <w:rPr>
+          <w:rStyle w:val="CommentReference"/>
+        </w:rPr>
+        <w:annotationRef/>
+      </w:r>
+      <w:r>
+        <w:t>Not sure I understand this. Why not just do what you say you did in the next paragraph? Why set to NA? These seem like they shouldn’t be NA, just that you had residual CO2 left…but easily correctable based on what you say in next sentence. So, maybe you mean that these were some kind of other error? I think maybe you need to clarify this as they sound too similar.</w:t>
+      </w:r>
+    </w:p>
+  </w:comment>
+  <w:comment w:id="1" w:author="fonti.kar@gmail.com" w:date="2019-07-22T10:24:00Z" w:initials="f">
+    <w:p>
+      <w:pPr>
+        <w:pStyle w:val="CommentText"/>
+      </w:pPr>
+      <w:r>
+        <w:rPr>
+          <w:rStyle w:val="CommentReference"/>
+        </w:rPr>
+        <w:annotationRef/>
+      </w:r>
+      <w:r>
+        <w:t xml:space="preserve">Is this better wording? Since there were more CO2 in the control </w:t>
+      </w:r>
+      <w:proofErr w:type="gramStart"/>
+      <w:r>
+        <w:t>samples</w:t>
+      </w:r>
+      <w:proofErr w:type="gramEnd"/>
+      <w:r>
+        <w:t xml:space="preserve"> I couldn’t correct them like I would usually.</w:t>
+      </w:r>
+    </w:p>
+  </w:comment>
+  <w:comment w:id="2" w:author="Shinichi Nakagawa" w:date="2019-07-17T11:49:00Z" w:initials="SN">
+    <w:p>
+      <w:pPr>
+        <w:pStyle w:val="CommentText"/>
+      </w:pPr>
+      <w:r>
+        <w:rPr>
+          <w:rStyle w:val="CommentReference"/>
+        </w:rPr>
+        <w:annotationRef/>
+      </w:r>
+      <w:r>
+        <w:t>???</w:t>
+      </w:r>
+    </w:p>
+    <w:p>
+      <w:pPr>
+        <w:pStyle w:val="CommentText"/>
+      </w:pPr>
+      <w:r>
+        <w:t>Block one has one (or two) small guy – who is it!</w:t>
+      </w:r>
+    </w:p>
+  </w:comment>
+  <w:comment w:id="3" w:author="Daniel Noble" w:date="2019-07-08T22:17:00Z" w:initials="DN">
+    <w:p>
+      <w:pPr>
+        <w:pStyle w:val="CommentText"/>
+      </w:pPr>
+      <w:r>
+        <w:rPr>
+          <w:rStyle w:val="CommentReference"/>
+        </w:rPr>
+        <w:annotationRef/>
+      </w:r>
+      <w:r>
+        <w:t xml:space="preserve">Could include </w:t>
+      </w:r>
+      <w:proofErr w:type="spellStart"/>
+      <w:r>
+        <w:t>wAIC</w:t>
+      </w:r>
+      <w:proofErr w:type="spellEnd"/>
+      <w:r>
+        <w:t xml:space="preserve"> or loo model comparison too</w:t>
+      </w:r>
+    </w:p>
+  </w:comment>
+</w:comments>
+</file>
+
+<file path=word/commentsExtended.xml><?xml version="1.0" encoding="utf-8"?>
+<w15:commentsEx xmlns:wpc="http://schemas.microsoft.com/office/word/2010/wordprocessingCanvas" xmlns:cx="http://schemas.microsoft.com/office/drawing/2014/chartex" xmlns:cx1="http://schemas.microsoft.com/office/drawing/2015/9/8/chartex" xmlns:cx2="http://schemas.microsoft.com/office/drawing/2015/10/21/chartex" xmlns:cx3="http://schemas.microsoft.com/office/drawing/2016/5/9/chartex" xmlns:cx4="http://schemas.microsoft.com/office/drawing/2016/5/10/chartex" xmlns:cx5="http://schemas.microsoft.com/office/drawing/2016/5/11/chartex" xmlns:cx6="http://schemas.microsoft.com/office/drawing/2016/5/12/chartex" xmlns:cx7="http://schemas.microsoft.com/office/drawing/2016/5/13/chartex" xmlns:cx8="http://schemas.microsoft.com/office/drawing/2016/5/14/chartex" xmlns:mc="http://schemas.openxmlformats.org/markup-compatibility/2006" xmlns:aink="http://schemas.microsoft.com/office/drawing/2016/ink" xmlns:am3d="http://schemas.microsoft.com/office/drawing/2017/model3d" xmlns:o="urn:schemas-microsoft-com:office:office" xmlns:r="http://schemas.openxmlformats.org/officeDocument/2006/relationships" xmlns:m="http://schemas.openxmlformats.org/officeDocument/2006/math" xmlns:v="urn:schemas-microsoft-com:vml" xmlns:wp14="http://schemas.microsoft.com/office/word/2010/wordprocessingDrawing" xmlns:wp="http://schemas.openxmlformats.org/drawingml/2006/wordprocessingDrawing" xmlns:w10="urn:schemas-microsoft-com:office:word" xmlns:w="http://schemas.openxmlformats.org/wordprocessingml/2006/main" xmlns:w14="http://schemas.microsoft.com/office/word/2010/wordml" xmlns:w15="http://schemas.microsoft.com/office/word/2012/wordml" xmlns:w16cid="http://schemas.microsoft.com/office/word/2016/wordml/cid" xmlns:w16se="http://schemas.microsoft.com/office/word/2015/wordml/symex" xmlns:wpg="http://schemas.microsoft.com/office/word/2010/wordprocessingGroup" xmlns:wpi="http://schemas.microsoft.com/office/word/2010/wordprocessingInk" xmlns:wne="http://schemas.microsoft.com/office/word/2006/wordml" xmlns:wps="http://schemas.microsoft.com/office/word/2010/wordprocessingShape" mc:Ignorable="w14 w15 w16se w16cid wp14">
+  <w15:commentEx w15:paraId="6FD7DA4F" w15:done="0"/>
+  <w15:commentEx w15:paraId="747813BD" w15:paraIdParent="6FD7DA4F" w15:done="0"/>
+  <w15:commentEx w15:paraId="569C2AE1" w15:done="0"/>
+  <w15:commentEx w15:paraId="1A271A19" w15:done="0"/>
+</w15:commentsEx>
+</file>
+
+<file path=word/commentsIds.xml><?xml version="1.0" encoding="utf-8"?>
+<w16cid:commentsIds xmlns:wpc="http://schemas.microsoft.com/office/word/2010/wordprocessingCanvas" xmlns:cx="http://schemas.microsoft.com/office/drawing/2014/chartex" xmlns:cx1="http://schemas.microsoft.com/office/drawing/2015/9/8/chartex" xmlns:cx2="http://schemas.microsoft.com/office/drawing/2015/10/21/chartex" xmlns:cx3="http://schemas.microsoft.com/office/drawing/2016/5/9/chartex" xmlns:cx4="http://schemas.microsoft.com/office/drawing/2016/5/10/chartex" xmlns:cx5="http://schemas.microsoft.com/office/drawing/2016/5/11/chartex" xmlns:cx6="http://schemas.microsoft.com/office/drawing/2016/5/12/chartex" xmlns:cx7="http://schemas.microsoft.com/office/drawing/2016/5/13/chartex" xmlns:cx8="http://schemas.microsoft.com/office/drawing/2016/5/14/chartex" xmlns:mc="http://schemas.openxmlformats.org/markup-compatibility/2006" xmlns:aink="http://schemas.microsoft.com/office/drawing/2016/ink" xmlns:am3d="http://schemas.microsoft.com/office/drawing/2017/model3d" xmlns:o="urn:schemas-microsoft-com:office:office" xmlns:r="http://schemas.openxmlformats.org/officeDocument/2006/relationships" xmlns:m="http://schemas.openxmlformats.org/officeDocument/2006/math" xmlns:v="urn:schemas-microsoft-com:vml" xmlns:wp14="http://schemas.microsoft.com/office/word/2010/wordprocessingDrawing" xmlns:wp="http://schemas.openxmlformats.org/drawingml/2006/wordprocessingDrawing" xmlns:w10="urn:schemas-microsoft-com:office:word" xmlns:w="http://schemas.openxmlformats.org/wordprocessingml/2006/main" xmlns:w14="http://schemas.microsoft.com/office/word/2010/wordml" xmlns:w15="http://schemas.microsoft.com/office/word/2012/wordml" xmlns:w16cid="http://schemas.microsoft.com/office/word/2016/wordml/cid" xmlns:w16se="http://schemas.microsoft.com/office/word/2015/wordml/symex" xmlns:wpg="http://schemas.microsoft.com/office/word/2010/wordprocessingGroup" xmlns:wpi="http://schemas.microsoft.com/office/word/2010/wordprocessingInk" xmlns:wne="http://schemas.microsoft.com/office/word/2006/wordml" xmlns:wps="http://schemas.microsoft.com/office/word/2010/wordprocessingShape" mc:Ignorable="w14 w15 w16se w16cid wp14">
+  <w16cid:commentId w16cid:paraId="6FD7DA4F" w16cid:durableId="20CE3E4F"/>
+  <w16cid:commentId w16cid:paraId="747813BD" w16cid:durableId="20E00D60"/>
+  <w16cid:commentId w16cid:paraId="569C2AE1" w16cid:durableId="20D989CE"/>
+  <w16cid:commentId w16cid:paraId="1A271A19" w16cid:durableId="20CE3F96"/>
+</w16cid:commentsIds>
 </file>
 
 <file path=word/endnotes.xml><?xml version="1.0" encoding="utf-8"?>
@@ -24266,6 +25932,17 @@
     <w:abstractNumId w:val="0"/>
   </w:num>
 </w:numbering>
+</file>
+
+<file path=word/people.xml><?xml version="1.0" encoding="utf-8"?>
+<w15:people xmlns:wpc="http://schemas.microsoft.com/office/word/2010/wordprocessingCanvas" xmlns:cx="http://schemas.microsoft.com/office/drawing/2014/chartex" xmlns:cx1="http://schemas.microsoft.com/office/drawing/2015/9/8/chartex" xmlns:cx2="http://schemas.microsoft.com/office/drawing/2015/10/21/chartex" xmlns:cx3="http://schemas.microsoft.com/office/drawing/2016/5/9/chartex" xmlns:cx4="http://schemas.microsoft.com/office/drawing/2016/5/10/chartex" xmlns:cx5="http://schemas.microsoft.com/office/drawing/2016/5/11/chartex" xmlns:cx6="http://schemas.microsoft.com/office/drawing/2016/5/12/chartex" xmlns:cx7="http://schemas.microsoft.com/office/drawing/2016/5/13/chartex" xmlns:cx8="http://schemas.microsoft.com/office/drawing/2016/5/14/chartex" xmlns:mc="http://schemas.openxmlformats.org/markup-compatibility/2006" xmlns:aink="http://schemas.microsoft.com/office/drawing/2016/ink" xmlns:am3d="http://schemas.microsoft.com/office/drawing/2017/model3d" xmlns:o="urn:schemas-microsoft-com:office:office" xmlns:r="http://schemas.openxmlformats.org/officeDocument/2006/relationships" xmlns:m="http://schemas.openxmlformats.org/officeDocument/2006/math" xmlns:v="urn:schemas-microsoft-com:vml" xmlns:wp14="http://schemas.microsoft.com/office/word/2010/wordprocessingDrawing" xmlns:wp="http://schemas.openxmlformats.org/drawingml/2006/wordprocessingDrawing" xmlns:w10="urn:schemas-microsoft-com:office:word" xmlns:w="http://schemas.openxmlformats.org/wordprocessingml/2006/main" xmlns:w14="http://schemas.microsoft.com/office/word/2010/wordml" xmlns:w15="http://schemas.microsoft.com/office/word/2012/wordml" xmlns:w16cid="http://schemas.microsoft.com/office/word/2016/wordml/cid" xmlns:w16se="http://schemas.microsoft.com/office/word/2015/wordml/symex" xmlns:wpg="http://schemas.microsoft.com/office/word/2010/wordprocessingGroup" xmlns:wpi="http://schemas.microsoft.com/office/word/2010/wordprocessingInk" xmlns:wne="http://schemas.microsoft.com/office/word/2006/wordml" xmlns:wps="http://schemas.microsoft.com/office/word/2010/wordprocessingShape" mc:Ignorable="w14 w15 w16se w16cid wp14">
+  <w15:person w15:author="Daniel Noble">
+    <w15:presenceInfo w15:providerId="None" w15:userId="Daniel Noble"/>
+  </w15:person>
+  <w15:person w15:author="Shinichi Nakagawa">
+    <w15:presenceInfo w15:providerId="AD" w15:userId="S::z3437171@ad.unsw.edu.au::2630e6b5-dad5-4913-9a8e-5293ece7e19a"/>
+  </w15:person>
+</w15:people>
 </file>
 
 <file path=word/styles.xml><?xml version="1.0" encoding="utf-8"?>
@@ -25015,6 +26692,29 @@
       <w:contextualSpacing/>
     </w:pPr>
   </w:style>
+  <w:style w:type="character" w:styleId="Hyperlink">
+    <w:name w:val="Hyperlink"/>
+    <w:basedOn w:val="DefaultParagraphFont"/>
+    <w:uiPriority w:val="99"/>
+    <w:unhideWhenUsed/>
+    <w:rsid w:val="00156972"/>
+    <w:rPr>
+      <w:color w:val="0563C1" w:themeColor="hyperlink"/>
+      <w:u w:val="single"/>
+    </w:rPr>
+  </w:style>
+  <w:style w:type="character" w:styleId="UnresolvedMention">
+    <w:name w:val="Unresolved Mention"/>
+    <w:basedOn w:val="DefaultParagraphFont"/>
+    <w:uiPriority w:val="99"/>
+    <w:semiHidden/>
+    <w:unhideWhenUsed/>
+    <w:rsid w:val="00156972"/>
+    <w:rPr>
+      <w:color w:val="605E5C"/>
+      <w:shd w:val="clear" w:color="auto" w:fill="E1DFDD"/>
+    </w:rPr>
+  </w:style>
 </w:styles>
 </file>
 

--- a/docs/individvar_ESM.docx
+++ b/docs/individvar_ESM.docx
@@ -160,16 +160,8 @@
         <w:rPr>
           <w:lang w:val="en-AU"/>
         </w:rPr>
-        <w:t xml:space="preserve">. These were likely measurement errors during the air processing phase or were due to a poor ‘baseline’ in the </w:t>
-      </w:r>
-      <w:proofErr w:type="spellStart"/>
-      <w:r>
-        <w:rPr>
-          <w:lang w:val="en-AU"/>
-        </w:rPr>
-        <w:t>LabAnalyst</w:t>
-      </w:r>
-      <w:proofErr w:type="spellEnd"/>
+        <w:t>. These were likely measurement errors during the air processing phase or were due to a poor ‘baseline’ in the LabAnalyst</w:t>
+      </w:r>
       <w:r>
         <w:rPr>
           <w:lang w:val="en-AU"/>
@@ -302,31 +294,11 @@
         </w:rPr>
         <w:t xml:space="preserve"> </w:t>
       </w:r>
-      <w:commentRangeStart w:id="0"/>
-      <w:commentRangeStart w:id="1"/>
       <w:r>
         <w:rPr>
           <w:lang w:val="en-AU"/>
         </w:rPr>
         <w:t>were set to NA</w:t>
-      </w:r>
-      <w:commentRangeEnd w:id="0"/>
-      <w:r>
-        <w:rPr>
-          <w:rStyle w:val="CommentReference"/>
-          <w:rFonts w:eastAsiaTheme="minorEastAsia" w:cstheme="minorBidi"/>
-          <w:lang w:val="en-AU"/>
-        </w:rPr>
-        <w:commentReference w:id="0"/>
-      </w:r>
-      <w:commentRangeEnd w:id="1"/>
-      <w:r>
-        <w:rPr>
-          <w:rStyle w:val="CommentReference"/>
-          <w:rFonts w:eastAsiaTheme="minorEastAsia" w:cstheme="minorBidi"/>
-          <w:lang w:val="en-AU"/>
-        </w:rPr>
-        <w:commentReference w:id="1"/>
       </w:r>
       <w:r>
         <w:rPr>
@@ -633,14 +605,12 @@
         </w:rPr>
         <w:t>‘</w:t>
       </w:r>
-      <w:proofErr w:type="spellStart"/>
       <w:r>
         <w:rPr>
           <w:lang w:val="en-AU"/>
         </w:rPr>
         <w:t>MCMCglmm</w:t>
       </w:r>
-      <w:proofErr w:type="spellEnd"/>
       <w:r>
         <w:rPr>
           <w:lang w:val="en-AU"/>
@@ -712,21 +682,7 @@
         <w:rPr>
           <w:lang w:val="en-AU"/>
         </w:rPr>
-        <w:t xml:space="preserve"> because ‘</w:t>
-      </w:r>
-      <w:proofErr w:type="spellStart"/>
-      <w:r>
-        <w:rPr>
-          <w:lang w:val="en-AU"/>
-        </w:rPr>
-        <w:t>MCMCglmm</w:t>
-      </w:r>
-      <w:proofErr w:type="spellEnd"/>
-      <w:r>
-        <w:rPr>
-          <w:lang w:val="en-AU"/>
-        </w:rPr>
-        <w:t xml:space="preserve">’ requires complete cases of predictors and we wanted to ensure the dataset used by both statistical approaches </w:t>
+        <w:t xml:space="preserve"> because ‘MCMCglmm’ requires complete cases of predictors and we wanted to ensure the dataset used by both statistical approaches </w:t>
       </w:r>
       <w:r>
         <w:rPr>
@@ -855,7 +811,7 @@
                     <pic:cNvPicPr/>
                   </pic:nvPicPr>
                   <pic:blipFill>
-                    <a:blip r:embed="rId11" cstate="print">
+                    <a:blip r:embed="rId8" cstate="print">
                       <a:extLst>
                         <a:ext uri="{28A0092B-C50C-407E-A947-70E740481C1C}">
                           <a14:useLocalDpi xmlns:a14="http://schemas.microsoft.com/office/drawing/2010/main" val="0"/>
@@ -992,16 +948,15 @@
           <w:sz w:val="21"/>
           <w:szCs w:val="21"/>
         </w:rPr>
-        <w:t xml:space="preserve"> of 42 individuals repeated measured over 10 sampling sessions at six different temperatures. Blue line represents the linear line of best fit and the shade areas represent the confidence intervals for this line. Panel of the left are lizards assigned to block 1 (n = 23) and panel of the right refer to lizards assigned to block 2 (n = 22). Note that </w:t>
-      </w:r>
-      <w:commentRangeStart w:id="2"/>
+        <w:t xml:space="preserve"> of 42 individuals repeated measured over 10 sampling sessions at six different temperatures. Blue line represents the linear line of best fit and the shade areas represent the confidence intervals for this line. Panel of the left are lizards assigned to block 1 (n = 23) and panel of the right refer to lizards assigned to block 2 (n = 22). Note that this is </w:t>
+      </w:r>
       <w:r>
         <w:rPr>
           <w:color w:val="000000"/>
           <w:sz w:val="21"/>
           <w:szCs w:val="21"/>
         </w:rPr>
-        <w:t xml:space="preserve">this is </w:t>
+        <w:t>a</w:t>
       </w:r>
       <w:r>
         <w:rPr>
@@ -1009,32 +964,7 @@
           <w:sz w:val="21"/>
           <w:szCs w:val="21"/>
         </w:rPr>
-        <w:t>a</w:t>
-      </w:r>
-      <w:r>
-        <w:rPr>
-          <w:color w:val="000000"/>
-          <w:sz w:val="21"/>
-          <w:szCs w:val="21"/>
-        </w:rPr>
-        <w:t xml:space="preserve">n exploratory plot </w:t>
-      </w:r>
-      <w:commentRangeEnd w:id="2"/>
-      <w:r>
-        <w:rPr>
-          <w:rStyle w:val="CommentReference"/>
-          <w:rFonts w:eastAsiaTheme="minorEastAsia" w:cstheme="minorBidi"/>
-          <w:lang w:val="en-AU"/>
-        </w:rPr>
-        <w:commentReference w:id="2"/>
-      </w:r>
-      <w:r>
-        <w:rPr>
-          <w:color w:val="000000"/>
-          <w:sz w:val="21"/>
-          <w:szCs w:val="21"/>
-        </w:rPr>
-        <w:t xml:space="preserve">and outliers had not been processes yet. </w:t>
+        <w:t xml:space="preserve">n exploratory plot and outliers had not been processes yet. </w:t>
       </w:r>
     </w:p>
     <w:p>
@@ -1101,32 +1031,35 @@
         <w:rPr>
           <w:lang w:val="en-AU"/>
         </w:rPr>
-        <w:t xml:space="preserve"> ~ </w:t>
-      </w:r>
-      <w:proofErr w:type="spellStart"/>
-      <w:r>
-        <w:rPr>
-          <w:lang w:val="en-AU"/>
-        </w:rPr>
-        <w:t>logTemp</w:t>
-      </w:r>
-      <w:proofErr w:type="spellEnd"/>
-      <w:r>
-        <w:rPr>
-          <w:lang w:val="en-AU"/>
-        </w:rPr>
-        <w:t xml:space="preserve"> + </w:t>
-      </w:r>
-      <w:proofErr w:type="spellStart"/>
-      <w:r>
-        <w:rPr>
-          <w:lang w:val="en-AU"/>
-        </w:rPr>
-        <w:t>zlogBodyMass</w:t>
-      </w:r>
-      <w:proofErr w:type="spellEnd"/>
-      <w:r>
-        <w:rPr>
+        <w:t xml:space="preserve"> ~ logTemp + </w:t>
+      </w:r>
+      <w:r>
+        <w:rPr>
+          <w:lang w:val="en-AU"/>
+        </w:rPr>
+        <w:t xml:space="preserve">zlogBodyMass </w:t>
+      </w:r>
+      <w:r>
+        <w:rPr>
+          <w:lang w:val="en-AU"/>
+        </w:rPr>
+        <w:t xml:space="preserve">+ </w:t>
+      </w:r>
+      <w:r>
+        <w:rPr>
+          <w:lang w:val="en-AU"/>
+        </w:rPr>
+        <w:t xml:space="preserve">blockID </w:t>
+      </w:r>
+      <w:r>
+        <w:rPr>
+          <w:lang w:val="en-AU"/>
+        </w:rPr>
+        <w:t>+ (1+ logTemp</w:t>
+      </w:r>
+      <w:r>
+        <w:rPr>
+          <w:vertAlign w:val="subscript"/>
           <w:lang w:val="en-AU"/>
         </w:rPr>
         <w:t xml:space="preserve"> </w:t>
@@ -1135,76 +1068,7 @@
         <w:rPr>
           <w:lang w:val="en-AU"/>
         </w:rPr>
-        <w:t xml:space="preserve">+ </w:t>
-      </w:r>
-      <w:proofErr w:type="spellStart"/>
-      <w:r>
-        <w:rPr>
-          <w:lang w:val="en-AU"/>
-        </w:rPr>
-        <w:t>blockID</w:t>
-      </w:r>
-      <w:proofErr w:type="spellEnd"/>
-      <w:r>
-        <w:rPr>
-          <w:lang w:val="en-AU"/>
-        </w:rPr>
-        <w:t xml:space="preserve"> </w:t>
-      </w:r>
-      <w:r>
-        <w:rPr>
-          <w:lang w:val="en-AU"/>
-        </w:rPr>
-        <w:t xml:space="preserve">+ (1+ </w:t>
-      </w:r>
-      <w:proofErr w:type="spellStart"/>
-      <w:r>
-        <w:rPr>
-          <w:lang w:val="en-AU"/>
-        </w:rPr>
-        <w:t>logTemp</w:t>
-      </w:r>
-      <w:proofErr w:type="spellEnd"/>
-      <w:r>
-        <w:rPr>
-          <w:vertAlign w:val="subscript"/>
-          <w:lang w:val="en-AU"/>
-        </w:rPr>
-        <w:t xml:space="preserve"> </w:t>
-      </w:r>
-      <w:r>
-        <w:rPr>
-          <w:lang w:val="en-AU"/>
-        </w:rPr>
-        <w:t xml:space="preserve">| ID) + (1+ </w:t>
-      </w:r>
-      <w:proofErr w:type="spellStart"/>
-      <w:r>
-        <w:rPr>
-          <w:lang w:val="en-AU"/>
-        </w:rPr>
-        <w:t>logTemp</w:t>
-      </w:r>
-      <w:proofErr w:type="spellEnd"/>
-      <w:r>
-        <w:rPr>
-          <w:lang w:val="en-AU"/>
-        </w:rPr>
-        <w:t xml:space="preserve">| </w:t>
-      </w:r>
-      <w:proofErr w:type="spellStart"/>
-      <w:r>
-        <w:rPr>
-          <w:lang w:val="en-AU"/>
-        </w:rPr>
-        <w:t>seriesID</w:t>
-      </w:r>
-      <w:proofErr w:type="spellEnd"/>
-      <w:r>
-        <w:rPr>
-          <w:lang w:val="en-AU"/>
-        </w:rPr>
-        <w:t>)</w:t>
+        <w:t>| ID) + (1+ logTemp| seriesID)</w:t>
       </w:r>
     </w:p>
     <w:p>
@@ -1231,100 +1095,51 @@
         <w:t>CO2</w:t>
       </w:r>
       <w:r>
+        <w:t xml:space="preserve">, logTemp is log temperature in degrees Celsius, zlogBodyMass is log-transformed body mass that is then subsequently z-transformed (mean of 0 and sd of 1), </w:t>
+      </w:r>
+      <w:r>
+        <w:t xml:space="preserve">blockID </w:t>
+      </w:r>
+      <w:r>
+        <w:t>that refers which statistical block a given lizard was randomly assigned to. We fitted individual ID and series ID as random intercepts and logTemp</w:t>
+      </w:r>
+      <w:r>
+        <w:t xml:space="preserve"> </w:t>
+      </w:r>
+      <w:r>
+        <w:t xml:space="preserve">as random slopes. </w:t>
+      </w:r>
+      <w:r>
+        <w:t xml:space="preserve">We found that slope of metabolic rate and body mass did not differ between blocks </w:t>
+      </w:r>
+      <w:bookmarkStart w:id="0" w:name="_GoBack"/>
+      <w:r>
+        <w:t xml:space="preserve">(Estimate for </w:t>
+      </w:r>
+      <w:r>
+        <w:t>blockID</w:t>
+      </w:r>
+      <w:r>
+        <w:t xml:space="preserve"> = </w:t>
+      </w:r>
+      <w:r>
+        <w:t>0</w:t>
+      </w:r>
+      <w:r>
         <w:t xml:space="preserve">, </w:t>
       </w:r>
-      <w:proofErr w:type="spellStart"/>
-      <w:r>
-        <w:t>logTemp</w:t>
-      </w:r>
-      <w:proofErr w:type="spellEnd"/>
-      <w:r>
-        <w:t xml:space="preserve"> is log temperature in degrees Celsius, </w:t>
-      </w:r>
-      <w:proofErr w:type="spellStart"/>
-      <w:r>
-        <w:t>zlogBodyMass</w:t>
-      </w:r>
-      <w:proofErr w:type="spellEnd"/>
-      <w:r>
-        <w:t xml:space="preserve"> is log-transformed body mass that is then subsequently z-transformed (mean of 0 and </w:t>
-      </w:r>
-      <w:proofErr w:type="spellStart"/>
-      <w:r>
-        <w:t>sd</w:t>
-      </w:r>
-      <w:proofErr w:type="spellEnd"/>
-      <w:r>
-        <w:t xml:space="preserve"> of 1), </w:t>
-      </w:r>
-      <w:proofErr w:type="spellStart"/>
-      <w:r>
-        <w:t>blockID</w:t>
-      </w:r>
-      <w:proofErr w:type="spellEnd"/>
-      <w:r>
-        <w:t xml:space="preserve"> </w:t>
-      </w:r>
-      <w:r>
-        <w:t xml:space="preserve">that refers which statistical block a given lizard was randomly assigned to. We fitted individual ID and series ID as random intercepts and </w:t>
-      </w:r>
-      <w:proofErr w:type="spellStart"/>
-      <w:r>
-        <w:t>logTemp</w:t>
-      </w:r>
-      <w:proofErr w:type="spellEnd"/>
-      <w:r>
-        <w:t xml:space="preserve"> </w:t>
-      </w:r>
-      <w:r>
-        <w:t xml:space="preserve">as random slopes. </w:t>
-      </w:r>
-      <w:r>
-        <w:t xml:space="preserve">We found that slope of metabolic rate and body mass did not differ between blocks </w:t>
-      </w:r>
-      <w:commentRangeStart w:id="3"/>
-      <w:r>
-        <w:t xml:space="preserve">(Estimate for </w:t>
-      </w:r>
-      <w:proofErr w:type="spellStart"/>
-      <w:r>
-        <w:t>blockID</w:t>
-      </w:r>
-      <w:proofErr w:type="spellEnd"/>
-      <w:r>
-        <w:t xml:space="preserve"> = </w:t>
-      </w:r>
-      <w:r>
-        <w:t>0</w:t>
-      </w:r>
-      <w:r>
-        <w:t xml:space="preserve">, </w:t>
-      </w:r>
       <w:r>
         <w:t>95% credible interval = -0.11 – 0.11</w:t>
       </w:r>
-      <w:commentRangeEnd w:id="3"/>
-      <w:r>
-        <w:rPr>
-          <w:rStyle w:val="CommentReference"/>
-          <w:rFonts w:eastAsiaTheme="minorEastAsia" w:cstheme="minorBidi"/>
-          <w:lang w:val="en-AU"/>
-        </w:rPr>
-        <w:commentReference w:id="3"/>
-      </w:r>
+      <w:bookmarkEnd w:id="0"/>
       <w:r>
         <w:t>)</w:t>
       </w:r>
       <w:r>
         <w:t xml:space="preserve"> We therefore did not include </w:t>
       </w:r>
-      <w:proofErr w:type="spellStart"/>
-      <w:r>
-        <w:t>blockID</w:t>
-      </w:r>
-      <w:proofErr w:type="spellEnd"/>
-      <w:r>
-        <w:t xml:space="preserve"> </w:t>
+      <w:r>
+        <w:t xml:space="preserve">blockID </w:t>
       </w:r>
       <w:r>
         <w:t xml:space="preserve">as a covariate in subsequent analyses. </w:t>
@@ -1374,107 +1189,37 @@
         <w:rPr>
           <w:lang w:val="en-AU"/>
         </w:rPr>
-        <w:t xml:space="preserve"> (</w:t>
-      </w:r>
-      <w:proofErr w:type="spellStart"/>
-      <w:r>
-        <w:rPr>
-          <w:lang w:val="en-AU"/>
-        </w:rPr>
-        <w:t>logTemp</w:t>
-      </w:r>
-      <w:proofErr w:type="spellEnd"/>
+        <w:t xml:space="preserve"> (logTemp, logPriorTemp and zlogBodyMass)</w:t>
+      </w:r>
+      <w:r>
+        <w:rPr>
+          <w:lang w:val="en-AU"/>
+        </w:rPr>
+        <w:t xml:space="preserve"> were strongly collinear by using scatterplot matrices and calculating Pearson correlation coefficients (</w:t>
+      </w:r>
+      <w:r>
+        <w:rPr>
+          <w:lang w:val="en-AU"/>
+        </w:rPr>
+        <w:t>Fig.S</w:t>
+      </w:r>
+      <w:r>
+        <w:rPr>
+          <w:lang w:val="en-AU"/>
+        </w:rPr>
+        <w:t>2</w:t>
+      </w:r>
       <w:r>
         <w:rPr>
           <w:lang w:val="en-AU"/>
         </w:rPr>
         <w:t xml:space="preserve">, </w:t>
       </w:r>
-      <w:proofErr w:type="spellStart"/>
-      <w:r>
-        <w:rPr>
-          <w:lang w:val="en-AU"/>
-        </w:rPr>
-        <w:t>logPriorTemp</w:t>
-      </w:r>
-      <w:proofErr w:type="spellEnd"/>
-      <w:r>
-        <w:rPr>
-          <w:lang w:val="en-AU"/>
-        </w:rPr>
-        <w:t xml:space="preserve"> and </w:t>
-      </w:r>
-      <w:proofErr w:type="spellStart"/>
-      <w:r>
-        <w:rPr>
-          <w:lang w:val="en-AU"/>
-        </w:rPr>
-        <w:t>zlogBodyMass</w:t>
-      </w:r>
-      <w:proofErr w:type="spellEnd"/>
-      <w:r>
-        <w:rPr>
-          <w:lang w:val="en-AU"/>
-        </w:rPr>
-        <w:t>)</w:t>
-      </w:r>
-      <w:r>
-        <w:rPr>
-          <w:lang w:val="en-AU"/>
-        </w:rPr>
-        <w:t xml:space="preserve"> were strongly collinear by using scatterplot matrices and calculating Pearson correlation coefficients (</w:t>
-      </w:r>
-      <w:r>
-        <w:rPr>
-          <w:lang w:val="en-AU"/>
-        </w:rPr>
-        <w:t>Fig.S</w:t>
-      </w:r>
-      <w:r>
-        <w:rPr>
-          <w:lang w:val="en-AU"/>
-        </w:rPr>
-        <w:t>2</w:t>
-      </w:r>
-      <w:r>
-        <w:rPr>
-          <w:lang w:val="en-AU"/>
-        </w:rPr>
-        <w:t xml:space="preserve">, </w:t>
-      </w:r>
-      <w:r>
-        <w:rPr>
-          <w:lang w:val="en-AU"/>
-        </w:rPr>
-        <w:t xml:space="preserve">Table S2). We found that </w:t>
-      </w:r>
-      <w:proofErr w:type="spellStart"/>
-      <w:r>
-        <w:rPr>
-          <w:lang w:val="en-AU"/>
-        </w:rPr>
-        <w:t>logPriorTemp</w:t>
-      </w:r>
-      <w:proofErr w:type="spellEnd"/>
-      <w:r>
-        <w:rPr>
-          <w:lang w:val="en-AU"/>
-        </w:rPr>
-        <w:t xml:space="preserve"> and </w:t>
-      </w:r>
-      <w:proofErr w:type="spellStart"/>
-      <w:r>
-        <w:rPr>
-          <w:lang w:val="en-AU"/>
-        </w:rPr>
-        <w:t>logTemp</w:t>
-      </w:r>
-      <w:proofErr w:type="spellEnd"/>
-      <w:r>
-        <w:rPr>
-          <w:lang w:val="en-AU"/>
-        </w:rPr>
-        <w:t xml:space="preserve"> was </w:t>
+      <w:r>
+        <w:rPr>
+          <w:lang w:val="en-AU"/>
+        </w:rPr>
+        <w:t xml:space="preserve">Table S2). We found that logPriorTemp and logTemp was </w:t>
       </w:r>
       <w:r>
         <w:rPr>
@@ -1545,62 +1290,24 @@
           <w:lang w:val="en-AU"/>
         </w:rPr>
       </w:pPr>
-      <w:proofErr w:type="spellStart"/>
-      <w:r>
-        <w:rPr>
-          <w:lang w:val="en-AU"/>
-        </w:rPr>
-        <w:t>logTemp</w:t>
-      </w:r>
-      <w:proofErr w:type="spellEnd"/>
-      <w:r>
-        <w:rPr>
-          <w:lang w:val="en-AU"/>
-        </w:rPr>
-        <w:t xml:space="preserve"> ~ </w:t>
-      </w:r>
-      <w:proofErr w:type="spellStart"/>
-      <w:r>
-        <w:rPr>
-          <w:lang w:val="en-AU"/>
-        </w:rPr>
-        <w:t>logBodyMass</w:t>
-      </w:r>
-      <w:proofErr w:type="spellEnd"/>
-      <w:r>
-        <w:rPr>
-          <w:lang w:val="en-AU"/>
-        </w:rPr>
-        <w:t xml:space="preserve"> + </w:t>
-      </w:r>
-      <w:proofErr w:type="spellStart"/>
-      <w:r>
-        <w:rPr>
-          <w:lang w:val="en-AU"/>
-        </w:rPr>
-        <w:t>zlogBodyMass</w:t>
-      </w:r>
-      <w:proofErr w:type="spellEnd"/>
-      <w:r>
-        <w:rPr>
-          <w:lang w:val="en-AU"/>
-        </w:rPr>
-        <w:t xml:space="preserve"> </w:t>
-      </w:r>
-      <w:r>
-        <w:rPr>
-          <w:lang w:val="en-AU"/>
-        </w:rPr>
-        <w:t xml:space="preserve">+ </w:t>
-      </w:r>
-      <w:proofErr w:type="spellStart"/>
-      <w:r>
-        <w:rPr>
-          <w:lang w:val="en-AU"/>
-        </w:rPr>
-        <w:t>logPriorTemp</w:t>
-      </w:r>
-      <w:proofErr w:type="spellEnd"/>
+      <w:r>
+        <w:rPr>
+          <w:lang w:val="en-AU"/>
+        </w:rPr>
+        <w:t xml:space="preserve">logTemp ~ logBodyMass + </w:t>
+      </w:r>
+      <w:r>
+        <w:rPr>
+          <w:lang w:val="en-AU"/>
+        </w:rPr>
+        <w:t xml:space="preserve">zlogBodyMass </w:t>
+      </w:r>
+      <w:r>
+        <w:rPr>
+          <w:lang w:val="en-AU"/>
+        </w:rPr>
+        <w:t>+ logPriorTemp</w:t>
+      </w:r>
     </w:p>
     <w:p>
       <w:pPr>
@@ -1614,21 +1321,7 @@
         <w:rPr>
           <w:lang w:val="en-AU"/>
         </w:rPr>
-        <w:t xml:space="preserve">and the second model did not include </w:t>
-      </w:r>
-      <w:proofErr w:type="spellStart"/>
-      <w:r>
-        <w:rPr>
-          <w:lang w:val="en-AU"/>
-        </w:rPr>
-        <w:t>logPriorTemp</w:t>
-      </w:r>
-      <w:proofErr w:type="spellEnd"/>
-      <w:r>
-        <w:rPr>
-          <w:lang w:val="en-AU"/>
-        </w:rPr>
-        <w:t xml:space="preserve">. The VIFs for the first model was 1.04 </w:t>
+        <w:t xml:space="preserve">and the second model did not include logPriorTemp. The VIFs for the first model was 1.04 </w:t>
       </w:r>
       <w:r>
         <w:rPr>
@@ -1723,21 +1416,7 @@
         <w:rPr>
           <w:lang w:val="en-AU"/>
         </w:rPr>
-        <w:t xml:space="preserve"> deemed acceptable and therefore </w:t>
-      </w:r>
-      <w:proofErr w:type="spellStart"/>
-      <w:r>
-        <w:rPr>
-          <w:lang w:val="en-AU"/>
-        </w:rPr>
-        <w:t>logPriorTemp</w:t>
-      </w:r>
-      <w:proofErr w:type="spellEnd"/>
-      <w:r>
-        <w:rPr>
-          <w:lang w:val="en-AU"/>
-        </w:rPr>
-        <w:t xml:space="preserve"> was included in all subsequent repeatability models. </w:t>
+        <w:t xml:space="preserve"> deemed acceptable and therefore logPriorTemp was included in all subsequent repeatability models. </w:t>
       </w:r>
     </w:p>
     <w:p>
@@ -1778,7 +1457,7 @@
                     <pic:cNvPicPr/>
                   </pic:nvPicPr>
                   <pic:blipFill>
-                    <a:blip r:embed="rId12">
+                    <a:blip r:embed="rId9">
                       <a:extLst>
                         <a:ext uri="{28A0092B-C50C-407E-A947-70E740481C1C}">
                           <a14:useLocalDpi xmlns:a14="http://schemas.microsoft.com/office/drawing/2010/main" val="0"/>
@@ -2140,28 +1819,12 @@
                 <w:color w:val="000000"/>
               </w:rPr>
             </w:pPr>
-            <w:proofErr w:type="spellStart"/>
-            <w:r>
-              <w:rPr>
-                <w:color w:val="000000"/>
-              </w:rPr>
-              <w:t>logTemp</w:t>
-            </w:r>
-            <w:proofErr w:type="spellEnd"/>
-            <w:r>
-              <w:rPr>
-                <w:color w:val="000000"/>
-              </w:rPr>
-              <w:t xml:space="preserve"> - </w:t>
-            </w:r>
-            <w:proofErr w:type="spellStart"/>
-            <w:r>
-              <w:rPr>
-                <w:color w:val="000000"/>
-              </w:rPr>
-              <w:t>zlogMass</w:t>
-            </w:r>
-            <w:proofErr w:type="spellEnd"/>
+            <w:r>
+              <w:rPr>
+                <w:color w:val="000000"/>
+              </w:rPr>
+              <w:t>logTemp - zlogMass</w:t>
+            </w:r>
           </w:p>
         </w:tc>
         <w:tc>
@@ -2379,34 +2042,14 @@
                 <w:color w:val="000000"/>
               </w:rPr>
             </w:pPr>
-            <w:proofErr w:type="spellStart"/>
             <w:r>
               <w:rPr>
                 <w:b/>
                 <w:bCs/>
                 <w:color w:val="000000"/>
               </w:rPr>
-              <w:t>logTemp</w:t>
-            </w:r>
-            <w:proofErr w:type="spellEnd"/>
-            <w:r>
-              <w:rPr>
-                <w:b/>
-                <w:bCs/>
-                <w:color w:val="000000"/>
-              </w:rPr>
-              <w:t xml:space="preserve"> - </w:t>
-            </w:r>
-            <w:proofErr w:type="spellStart"/>
-            <w:r>
-              <w:rPr>
-                <w:b/>
-                <w:bCs/>
-                <w:color w:val="000000"/>
-              </w:rPr>
-              <w:t>logPriorTemp</w:t>
-            </w:r>
-            <w:proofErr w:type="spellEnd"/>
+              <w:t>logTemp - logPriorTemp</w:t>
+            </w:r>
           </w:p>
         </w:tc>
         <w:tc>
@@ -2646,28 +2289,12 @@
                 <w:color w:val="000000"/>
               </w:rPr>
             </w:pPr>
-            <w:proofErr w:type="spellStart"/>
-            <w:r>
-              <w:rPr>
-                <w:color w:val="000000"/>
-              </w:rPr>
-              <w:t>zlogMass</w:t>
-            </w:r>
-            <w:proofErr w:type="spellEnd"/>
-            <w:r>
-              <w:rPr>
-                <w:color w:val="000000"/>
-              </w:rPr>
-              <w:t xml:space="preserve"> - </w:t>
-            </w:r>
-            <w:proofErr w:type="spellStart"/>
-            <w:r>
-              <w:rPr>
-                <w:color w:val="000000"/>
-              </w:rPr>
-              <w:t>logPriorTemp</w:t>
-            </w:r>
-            <w:proofErr w:type="spellEnd"/>
+            <w:r>
+              <w:rPr>
+                <w:color w:val="000000"/>
+              </w:rPr>
+              <w:t>zlogMass - logPriorTemp</w:t>
+            </w:r>
           </w:p>
         </w:tc>
         <w:tc>
@@ -3015,32 +2642,23 @@
         <w:rPr>
           <w:lang w:val="en-AU"/>
         </w:rPr>
-        <w:t xml:space="preserve"> ~ </w:t>
-      </w:r>
-      <w:proofErr w:type="spellStart"/>
-      <w:r>
-        <w:rPr>
-          <w:lang w:val="en-AU"/>
-        </w:rPr>
-        <w:t>logTemp</w:t>
-      </w:r>
-      <w:proofErr w:type="spellEnd"/>
-      <w:r>
-        <w:rPr>
-          <w:lang w:val="en-AU"/>
-        </w:rPr>
-        <w:t xml:space="preserve"> + </w:t>
-      </w:r>
-      <w:proofErr w:type="spellStart"/>
-      <w:r>
-        <w:rPr>
-          <w:lang w:val="en-AU"/>
-        </w:rPr>
-        <w:t>zlogBodyMass</w:t>
-      </w:r>
-      <w:proofErr w:type="spellEnd"/>
-      <w:r>
-        <w:rPr>
+        <w:t xml:space="preserve"> ~ logTemp + </w:t>
+      </w:r>
+      <w:r>
+        <w:rPr>
+          <w:lang w:val="en-AU"/>
+        </w:rPr>
+        <w:t xml:space="preserve">zlogBodyMass </w:t>
+      </w:r>
+      <w:r>
+        <w:rPr>
+          <w:lang w:val="en-AU"/>
+        </w:rPr>
+        <w:t>+ logPriorTemp + (1+ logTemp</w:t>
+      </w:r>
+      <w:r>
+        <w:rPr>
+          <w:vertAlign w:val="subscript"/>
           <w:lang w:val="en-AU"/>
         </w:rPr>
         <w:t xml:space="preserve"> </w:t>
@@ -3049,70 +2667,7 @@
         <w:rPr>
           <w:lang w:val="en-AU"/>
         </w:rPr>
-        <w:t xml:space="preserve">+ </w:t>
-      </w:r>
-      <w:proofErr w:type="spellStart"/>
-      <w:r>
-        <w:rPr>
-          <w:lang w:val="en-AU"/>
-        </w:rPr>
-        <w:t>logPriorTemp</w:t>
-      </w:r>
-      <w:proofErr w:type="spellEnd"/>
-      <w:r>
-        <w:rPr>
-          <w:lang w:val="en-AU"/>
-        </w:rPr>
-        <w:t xml:space="preserve"> + (1+ </w:t>
-      </w:r>
-      <w:proofErr w:type="spellStart"/>
-      <w:r>
-        <w:rPr>
-          <w:lang w:val="en-AU"/>
-        </w:rPr>
-        <w:t>logTemp</w:t>
-      </w:r>
-      <w:proofErr w:type="spellEnd"/>
-      <w:r>
-        <w:rPr>
-          <w:vertAlign w:val="subscript"/>
-          <w:lang w:val="en-AU"/>
-        </w:rPr>
-        <w:t xml:space="preserve"> </w:t>
-      </w:r>
-      <w:r>
-        <w:rPr>
-          <w:lang w:val="en-AU"/>
-        </w:rPr>
-        <w:t xml:space="preserve">| ID) + (1+ </w:t>
-      </w:r>
-      <w:proofErr w:type="spellStart"/>
-      <w:r>
-        <w:rPr>
-          <w:lang w:val="en-AU"/>
-        </w:rPr>
-        <w:t>logTemp</w:t>
-      </w:r>
-      <w:proofErr w:type="spellEnd"/>
-      <w:r>
-        <w:rPr>
-          <w:lang w:val="en-AU"/>
-        </w:rPr>
-        <w:t xml:space="preserve">| </w:t>
-      </w:r>
-      <w:proofErr w:type="spellStart"/>
-      <w:r>
-        <w:rPr>
-          <w:lang w:val="en-AU"/>
-        </w:rPr>
-        <w:t>seriesID</w:t>
-      </w:r>
-      <w:proofErr w:type="spellEnd"/>
-      <w:r>
-        <w:rPr>
-          <w:lang w:val="en-AU"/>
-        </w:rPr>
-        <w:t>)</w:t>
+        <w:t>| ID) + (1+ logTemp| seriesID)</w:t>
       </w:r>
     </w:p>
     <w:p>
@@ -3121,56 +2676,19 @@
         <w:contextualSpacing/>
       </w:pPr>
       <w:r>
-        <w:t xml:space="preserve">where </w:t>
-      </w:r>
-      <w:proofErr w:type="spellStart"/>
-      <w:r>
-        <w:t>logPriorTemp</w:t>
-      </w:r>
-      <w:proofErr w:type="spellEnd"/>
-      <w:r>
-        <w:t xml:space="preserve"> is log-transformed previous temperature. The second model had the same structure except that </w:t>
-      </w:r>
-      <w:proofErr w:type="spellStart"/>
-      <w:r>
-        <w:t>logPriorTemp</w:t>
-      </w:r>
-      <w:proofErr w:type="spellEnd"/>
-      <w:r>
-        <w:t xml:space="preserve"> was excluded. Both </w:t>
+        <w:t xml:space="preserve">where logPriorTemp is log-transformed previous temperature. The second model had the same structure except that logPriorTemp was excluded. Both </w:t>
       </w:r>
       <w:r>
         <w:t>W</w:t>
       </w:r>
       <w:r>
-        <w:t xml:space="preserve">AIC and loo values were lower in the model containing </w:t>
-      </w:r>
-      <w:proofErr w:type="spellStart"/>
-      <w:r>
-        <w:t>logPriorTemp</w:t>
-      </w:r>
-      <w:proofErr w:type="spellEnd"/>
-      <w:r>
-        <w:t xml:space="preserve">, suggesting that it is better supported compared to a model with </w:t>
-      </w:r>
-      <w:proofErr w:type="spellStart"/>
-      <w:r>
-        <w:t>logPriorTemp</w:t>
-      </w:r>
-      <w:proofErr w:type="spellEnd"/>
-      <w:r>
-        <w:t xml:space="preserve"> excluded (Table S1). Based on these results, we</w:t>
+        <w:t>AIC and loo values were lower in the model containing logPriorTemp, suggesting that it is better supported compared to a model with logPriorTemp excluded (Table S1). Based on these results, we</w:t>
       </w:r>
       <w:r>
         <w:t xml:space="preserve"> included </w:t>
       </w:r>
-      <w:proofErr w:type="spellStart"/>
-      <w:r>
-        <w:t>logPriorTemp</w:t>
-      </w:r>
-      <w:proofErr w:type="spellEnd"/>
-      <w:r>
-        <w:t xml:space="preserve"> </w:t>
+      <w:r>
+        <w:t xml:space="preserve">logPriorTemp </w:t>
       </w:r>
       <w:r>
         <w:t xml:space="preserve">all subsequent </w:t>
@@ -3231,21 +2749,7 @@
               <w:rPr>
                 <w:color w:val="000000"/>
               </w:rPr>
-              <w:t xml:space="preserve"> Comparisons of information criterions (</w:t>
-            </w:r>
-            <w:proofErr w:type="spellStart"/>
-            <w:r>
-              <w:rPr>
-                <w:color w:val="000000"/>
-              </w:rPr>
-              <w:t>wAIC</w:t>
-            </w:r>
-            <w:proofErr w:type="spellEnd"/>
-            <w:r>
-              <w:rPr>
-                <w:color w:val="000000"/>
-              </w:rPr>
-              <w:t xml:space="preserve"> and loo) of a ‘brms’ model containing </w:t>
+              <w:t xml:space="preserve"> Comparisons of information criterions (wAIC and loo) of a ‘brms’ model containing </w:t>
             </w:r>
             <w:r>
               <w:rPr>
@@ -4229,15 +3733,7 @@
         <w:t>F</w:t>
       </w:r>
       <w:r>
-        <w:t>or our ‘</w:t>
-      </w:r>
-      <w:proofErr w:type="spellStart"/>
-      <w:r>
-        <w:t>MCMCglmm</w:t>
-      </w:r>
-      <w:proofErr w:type="spellEnd"/>
-      <w:r>
-        <w:t>’ models</w:t>
+        <w:t>or our ‘MCMCglmm’ models</w:t>
       </w:r>
       <w:r>
         <w:t>,</w:t>
@@ -4319,8 +3815,6 @@
       <w:r>
         <w:t xml:space="preserve">. </w:t>
       </w:r>
-      <w:bookmarkStart w:id="4" w:name="_GoBack"/>
-      <w:bookmarkEnd w:id="4"/>
     </w:p>
     <w:p>
       <w:pPr>
@@ -4363,21 +3857,7 @@
         <w:rPr>
           <w:lang w:val="en-AU"/>
         </w:rPr>
-        <w:t xml:space="preserve">All our repeatability estimates are adjusted </w:t>
-      </w:r>
-      <w:proofErr w:type="spellStart"/>
-      <w:r>
-        <w:rPr>
-          <w:lang w:val="en-AU"/>
-        </w:rPr>
-        <w:t>repeatabilties</w:t>
-      </w:r>
-      <w:proofErr w:type="spellEnd"/>
-      <w:r>
-        <w:rPr>
-          <w:lang w:val="en-AU"/>
-        </w:rPr>
-        <w:t xml:space="preserve"> </w:t>
+        <w:t xml:space="preserve">All our repeatability estimates are adjusted repeatabilties </w:t>
       </w:r>
       <w:r>
         <w:rPr>
@@ -4405,158 +3885,94 @@
           <w:rFonts w:eastAsiaTheme="minorHAnsi"/>
           <w:lang w:val="en-US"/>
         </w:rPr>
-        <w:t xml:space="preserve">(Nakagawa &amp; </w:t>
-      </w:r>
-      <w:proofErr w:type="spellStart"/>
+        <w:t>(Nakagawa &amp; Schielzeth 2010)</w:t>
+      </w:r>
       <w:r>
         <w:rPr>
           <w:rFonts w:eastAsiaTheme="minorHAnsi"/>
           <w:lang w:val="en-US"/>
         </w:rPr>
-        <w:t>Schielzeth</w:t>
-      </w:r>
-      <w:proofErr w:type="spellEnd"/>
+        <w:fldChar w:fldCharType="end"/>
+      </w:r>
       <w:r>
         <w:rPr>
           <w:rFonts w:eastAsiaTheme="minorHAnsi"/>
           <w:lang w:val="en-US"/>
         </w:rPr>
-        <w:t xml:space="preserve"> 2010)</w:t>
+        <w:t>.</w:t>
+      </w:r>
+      <w:r>
+        <w:rPr>
+          <w:lang w:val="en-AU"/>
+        </w:rPr>
+        <w:t xml:space="preserve">We </w:t>
+      </w:r>
+      <w:r>
+        <w:rPr>
+          <w:lang w:val="en-AU"/>
+        </w:rPr>
+        <w:t>calculate</w:t>
+      </w:r>
+      <w:r>
+        <w:rPr>
+          <w:lang w:val="en-AU"/>
+        </w:rPr>
+        <w:t>d</w:t>
+      </w:r>
+      <w:r>
+        <w:rPr>
+          <w:lang w:val="en-AU"/>
+        </w:rPr>
+        <w:t xml:space="preserve"> the</w:t>
+      </w:r>
+      <w:r>
+        <w:rPr>
+          <w:lang w:val="en-AU"/>
+        </w:rPr>
+        <w:t xml:space="preserve"> </w:t>
+      </w:r>
+      <w:r>
+        <w:rPr>
+          <w:lang w:val="en-AU"/>
+        </w:rPr>
+        <w:t xml:space="preserve">repeatability of </w:t>
+      </w:r>
+      <w:r>
+        <w:t xml:space="preserve">metabolic thermal plasticity </w:t>
+      </w:r>
+      <w:r>
+        <w:t>using</w:t>
+      </w:r>
+      <w:r>
+        <w:t xml:space="preserve"> the following equation from </w:t>
       </w:r>
       <w:r>
         <w:rPr>
           <w:rFonts w:eastAsiaTheme="minorHAnsi"/>
           <w:lang w:val="en-US"/>
         </w:rPr>
-        <w:fldChar w:fldCharType="end"/>
+        <w:fldChar w:fldCharType="begin"/>
       </w:r>
       <w:r>
         <w:rPr>
           <w:rFonts w:eastAsiaTheme="minorHAnsi"/>
           <w:lang w:val="en-US"/>
         </w:rPr>
-        <w:t>.</w:t>
-      </w:r>
-      <w:r>
-        <w:rPr>
-          <w:lang w:val="en-AU"/>
-        </w:rPr>
-        <w:t xml:space="preserve">We </w:t>
-      </w:r>
-      <w:r>
-        <w:rPr>
-          <w:lang w:val="en-AU"/>
-        </w:rPr>
-        <w:t>calculate</w:t>
-      </w:r>
-      <w:r>
-        <w:rPr>
-          <w:lang w:val="en-AU"/>
-        </w:rPr>
-        <w:t>d</w:t>
-      </w:r>
-      <w:r>
-        <w:rPr>
-          <w:lang w:val="en-AU"/>
-        </w:rPr>
-        <w:t xml:space="preserve"> the</w:t>
-      </w:r>
-      <w:r>
-        <w:rPr>
-          <w:lang w:val="en-AU"/>
-        </w:rPr>
-        <w:t xml:space="preserve"> </w:t>
-      </w:r>
-      <w:r>
-        <w:rPr>
-          <w:lang w:val="en-AU"/>
-        </w:rPr>
-        <w:t xml:space="preserve">repeatability of </w:t>
-      </w:r>
-      <w:r>
-        <w:t xml:space="preserve">metabolic thermal plasticity </w:t>
-      </w:r>
-      <w:r>
-        <w:t>using</w:t>
-      </w:r>
-      <w:r>
-        <w:t xml:space="preserve"> the following equation from </w:t>
+        <w:instrText xml:space="preserve"> ADDIN PAPERS2_CITATIONS &lt;citation&gt;&lt;priority&gt;4&lt;/priority&gt;&lt;uuid&gt;31197F2C-3DC9-4E86-8619-A36B90FA94FF&lt;/uuid&gt;&lt;publications&gt;&lt;publication&gt;&lt;subtype&gt;400&lt;/subtype&gt;&lt;title&gt;An approach to estimate short-term, long-term and reaction norm repeatability&lt;/title&gt;&lt;url&gt;http://doi.wiley.com/10.1111/2041-210X.12430&lt;/url&gt;&lt;volume&gt;6&lt;/volume&gt;&lt;publication_date&gt;99201507301200000000222000&lt;/publication_date&gt;&lt;uuid&gt;633E40D5-A84A-4568-9109-BF18BA936716&lt;/uuid&gt;&lt;type&gt;400&lt;/type&gt;&lt;number&gt;12&lt;/number&gt;&lt;citekey&gt;ArayaAjoy:2015ir&lt;/citekey&gt;&lt;doi&gt;10.1111/2041-210X.12430&lt;/doi&gt;&lt;startpage&gt;1462&lt;/startpage&gt;&lt;endpage&gt;1473&lt;/endpage&gt;&lt;bundle&gt;&lt;publication&gt;&lt;title&gt;Journal of Animal Ecology&lt;/title&gt;&lt;uuid&gt;4E14B73E-496B-4A48-9CAB-49E3FAF155F4&lt;/uuid&gt;&lt;subtype&gt;-100&lt;/subtype&gt;&lt;publisher&gt;Blackwell Publishing Ltd&lt;/publisher&gt;&lt;type&gt;-100&lt;/type&gt;&lt;/publication&gt;&lt;/bundle&gt;&lt;authors&gt;&lt;author&gt;&lt;lastName&gt;Araya-Ajoy&lt;/lastName&gt;&lt;firstName&gt;Yimen&lt;/firstName&gt;&lt;middleNames&gt;G&lt;/middleNames&gt;&lt;/author&gt;&lt;author&gt;&lt;lastName&gt;Mathot&lt;/lastName&gt;&lt;firstName&gt;Kimberley&lt;/firstName&gt;&lt;middleNames&gt;J&lt;/middleNames&gt;&lt;/author&gt;&lt;author&gt;&lt;lastName&gt;Dingemanse&lt;/lastName&gt;&lt;firstName&gt;Niels&lt;/firstName&gt;&lt;middleNames&gt;J&lt;/middleNames&gt;&lt;/author&gt;&lt;/authors&gt;&lt;editors&gt;&lt;author&gt;&lt;lastName&gt;O'Hara&lt;/lastName&gt;&lt;firstName&gt;Robert&lt;/firstName&gt;&lt;middleNames&gt;B&lt;/middleNames&gt;&lt;/author&gt;&lt;/editors&gt;&lt;/publication&gt;&lt;/publications&gt;&lt;cites&gt;&lt;/cites&gt;&lt;/citation&gt;</w:instrText>
       </w:r>
       <w:r>
         <w:rPr>
           <w:rFonts w:eastAsiaTheme="minorHAnsi"/>
           <w:lang w:val="en-US"/>
         </w:rPr>
-        <w:fldChar w:fldCharType="begin"/>
+        <w:fldChar w:fldCharType="separate"/>
       </w:r>
       <w:r>
         <w:rPr>
           <w:rFonts w:eastAsiaTheme="minorHAnsi"/>
           <w:lang w:val="en-US"/>
         </w:rPr>
-        <w:instrText xml:space="preserve"> ADDIN PAPERS2_CITATIONS &lt;citation&gt;&lt;priority&gt;4&lt;/priority&gt;&lt;uuid&gt;31197F2C-3DC9-4E86-8619-A36B90FA94FF&lt;/uuid&gt;&lt;publications&gt;&lt;publication&gt;&lt;subtype&gt;400&lt;/subtype&gt;&lt;title&gt;An approach to estimate short-term, long-term and reaction norm repeatability&lt;/title&gt;&lt;url&gt;http://doi.wiley.com/10.1111/2041-210X.12430&lt;/url&gt;&lt;volume&gt;6&lt;/volume&gt;&lt;publication_date&gt;99201507301200000000222000&lt;/publication_date&gt;&lt;uuid&gt;633E40D5-A84A-4568-9109-BF18BA936716&lt;/uuid&gt;&lt;type&gt;400&lt;/type&gt;&lt;number&gt;12&lt;/number&gt;&lt;citekey&gt;ArayaAjoy:2015ir&lt;/citekey&gt;&lt;doi&gt;10.1111/2041-210X.12430&lt;/doi&gt;&lt;startpage&gt;1462&lt;/startpage&gt;&lt;endpage&gt;1473&lt;/endpage&gt;&lt;bundle&gt;&lt;publication&gt;&lt;title&gt;Journal of Animal Ecology&lt;/title&gt;&lt;uuid&gt;4E14B73E-496B-4A48-9CAB-49E3FAF155F4&lt;/uuid&gt;&lt;subtype&gt;-100&lt;/subtype&gt;&lt;publisher&gt;Blackwell Publishing Ltd&lt;/publisher&gt;&lt;type&gt;-100&lt;/type&gt;&lt;/publication&gt;&lt;/bundle&gt;&lt;authors&gt;&lt;author&gt;&lt;lastName&gt;Araya-Ajoy&lt;/lastName&gt;&lt;firstName&gt;Yimen&lt;/firstName&gt;&lt;middleNames&gt;G&lt;/middleNames&gt;&lt;/author&gt;&lt;author&gt;&lt;lastName&gt;Mathot&lt;/lastName&gt;&lt;firstName&gt;Kimberley&lt;/firstName&gt;&lt;middleNames&gt;J&lt;/middleNames&gt;&lt;/author&gt;&lt;author&gt;&lt;lastName&gt;Dingemanse&lt;/lastName&gt;&lt;firstName&gt;Niels&lt;/firstName&gt;&lt;middleNames&gt;J&lt;/middleNames&gt;&lt;/author&gt;&lt;/authors&gt;&lt;editors&gt;&lt;author&gt;&lt;lastName&gt;O'Hara&lt;/lastName&gt;&lt;firstName&gt;Robert&lt;/firstName&gt;&lt;middleNames&gt;B&lt;/middleNames&gt;&lt;/author&gt;&lt;/editors&gt;&lt;/publication&gt;&lt;/publications&gt;&lt;cites&gt;&lt;/cites&gt;&lt;/citation&gt;</w:instrText>
-      </w:r>
-      <w:r>
-        <w:rPr>
-          <w:rFonts w:eastAsiaTheme="minorHAnsi"/>
-          <w:lang w:val="en-US"/>
-        </w:rPr>
-        <w:fldChar w:fldCharType="separate"/>
-      </w:r>
-      <w:r>
-        <w:rPr>
-          <w:rFonts w:eastAsiaTheme="minorHAnsi"/>
-          <w:lang w:val="en-US"/>
-        </w:rPr>
-        <w:t>Araya-</w:t>
-      </w:r>
-      <w:proofErr w:type="spellStart"/>
-      <w:r>
-        <w:rPr>
-          <w:rFonts w:eastAsiaTheme="minorHAnsi"/>
-          <w:lang w:val="en-US"/>
-        </w:rPr>
-        <w:t>Ajoy</w:t>
-      </w:r>
-      <w:proofErr w:type="spellEnd"/>
-      <w:r>
-        <w:rPr>
-          <w:rFonts w:eastAsiaTheme="minorHAnsi"/>
-          <w:lang w:val="en-US"/>
-        </w:rPr>
-        <w:t xml:space="preserve">, </w:t>
-      </w:r>
-      <w:proofErr w:type="spellStart"/>
-      <w:r>
-        <w:rPr>
-          <w:rFonts w:eastAsiaTheme="minorHAnsi"/>
-          <w:lang w:val="en-US"/>
-        </w:rPr>
-        <w:t>Mathot</w:t>
-      </w:r>
-      <w:proofErr w:type="spellEnd"/>
-      <w:r>
-        <w:rPr>
-          <w:rFonts w:eastAsiaTheme="minorHAnsi"/>
-          <w:lang w:val="en-US"/>
-        </w:rPr>
-        <w:t xml:space="preserve"> &amp; </w:t>
-      </w:r>
-      <w:proofErr w:type="spellStart"/>
-      <w:r>
-        <w:rPr>
-          <w:rFonts w:eastAsiaTheme="minorHAnsi"/>
-          <w:lang w:val="en-US"/>
-        </w:rPr>
-        <w:t>Dingemanse</w:t>
-      </w:r>
-      <w:proofErr w:type="spellEnd"/>
-      <w:r>
-        <w:rPr>
-          <w:rFonts w:eastAsiaTheme="minorHAnsi"/>
-          <w:lang w:val="en-US"/>
-        </w:rPr>
-        <w:t xml:space="preserve"> 2015</w:t>
+        <w:t>Araya-Ajoy, Mathot &amp; Dingemanse 2015</w:t>
       </w:r>
       <w:r>
         <w:rPr>
@@ -4794,15 +4210,7 @@
         <w:t xml:space="preserve">the </w:t>
       </w:r>
       <w:r>
-        <w:t xml:space="preserve">repeatability of average SMR (i.e. intercepts) changed with temperature. The main method we used to calculate repeatability of intercepts was by </w:t>
-      </w:r>
-      <w:proofErr w:type="spellStart"/>
-      <w:r>
-        <w:t>centering</w:t>
-      </w:r>
-      <w:proofErr w:type="spellEnd"/>
-      <w:r>
-        <w:t xml:space="preserve"> log temp (x axis) so that the intercept represented the average log </w:t>
+        <w:t xml:space="preserve">repeatability of average SMR (i.e. intercepts) changed with temperature. The main method we used to calculate repeatability of intercepts was by centering log temp (x axis) so that the intercept represented the average log </w:t>
       </w:r>
       <m:oMath>
         <m:sSub>
@@ -5956,51 +5364,17 @@
         <w:t>~</w:t>
       </w:r>
       <w:r>
-        <w:t xml:space="preserve"> </w:t>
-      </w:r>
-      <w:proofErr w:type="spellStart"/>
-      <w:r>
-        <w:t>logTemp</w:t>
-      </w:r>
-      <w:proofErr w:type="spellEnd"/>
-      <w:r>
-        <w:t xml:space="preserve"> + </w:t>
-      </w:r>
-      <w:proofErr w:type="spellStart"/>
-      <w:r>
-        <w:t>zlogBodyMass</w:t>
-      </w:r>
-      <w:proofErr w:type="spellEnd"/>
-      <w:r>
-        <w:t xml:space="preserve"> + </w:t>
-      </w:r>
-      <w:proofErr w:type="spellStart"/>
-      <w:r>
-        <w:t>logPriorTemp</w:t>
-      </w:r>
-      <w:proofErr w:type="spellEnd"/>
-      <w:r>
-        <w:t xml:space="preserve"> + </w:t>
-      </w:r>
-      <w:proofErr w:type="spellStart"/>
-      <w:r>
-        <w:t>session</w:t>
+        <w:t xml:space="preserve"> logTemp + zlogBodyMass + logPriorTemp + session</w:t>
       </w:r>
       <w:r>
         <w:t>ID</w:t>
       </w:r>
-      <w:proofErr w:type="spellEnd"/>
       <w:r>
         <w:t xml:space="preserve"> +</w:t>
       </w:r>
       <w:r>
-        <w:t xml:space="preserve">(1+ </w:t>
-      </w:r>
-      <w:proofErr w:type="spellStart"/>
-      <w:r>
-        <w:t>logTemp</w:t>
-      </w:r>
-      <w:proofErr w:type="spellEnd"/>
+        <w:t>(1+ logTemp</w:t>
+      </w:r>
       <w:r>
         <w:rPr>
           <w:vertAlign w:val="subscript"/>
@@ -6018,15 +5392,7 @@
         <w:contextualSpacing/>
       </w:pPr>
       <w:r>
-        <w:t xml:space="preserve">where: </w:t>
-      </w:r>
-      <w:proofErr w:type="spellStart"/>
-      <w:r>
-        <w:t>sessionID</w:t>
-      </w:r>
-      <w:proofErr w:type="spellEnd"/>
-      <w:r>
-        <w:t xml:space="preserve"> is the sampling session when measurements took place. To the best of our knowledge, the method to derive ‘conditional’ repeatability has not been extended to multiple random effects, therefore session was included as a fixed predictor, as opposed to using ‘series ID’ as a random effect. T</w:t>
+        <w:t>where: sessionID is the sampling session when measurements took place. To the best of our knowledge, the method to derive ‘conditional’ repeatability has not been extended to multiple random effects, therefore session was included as a fixed predictor, as opposed to using ‘series ID’ as a random effect. T</w:t>
       </w:r>
       <w:r>
         <w:t>emperature-specific repeatability estimates</w:t>
@@ -6434,23 +5800,7 @@
           <w:i/>
           <w:vertAlign w:val="subscript"/>
         </w:rPr>
-        <w:t>ind</w:t>
-      </w:r>
-      <w:proofErr w:type="gramStart"/>
-      <w:r>
-        <w:rPr>
-          <w:i/>
-          <w:vertAlign w:val="subscript"/>
-        </w:rPr>
-        <w:t>0,ind</w:t>
-      </w:r>
-      <w:proofErr w:type="gramEnd"/>
-      <w:r>
-        <w:rPr>
-          <w:i/>
-          <w:vertAlign w:val="subscript"/>
-        </w:rPr>
-        <w:t>1</w:t>
+        <w:t>ind0,ind1</w:t>
       </w:r>
       <w:r>
         <w:t xml:space="preserve"> is the covariance of the individual intercepts and individual slopes;</w:t>
@@ -6472,23 +5822,7 @@
         <w:t xml:space="preserve"> is the measurement temperature at which repeatability is estimated. </w:t>
       </w:r>
       <w:r>
-        <w:t xml:space="preserve">Our calculations showed that ‘conditional’ repeatability </w:t>
-      </w:r>
-      <w:proofErr w:type="gramStart"/>
-      <w:r>
-        <w:t>were</w:t>
-      </w:r>
-      <w:proofErr w:type="gramEnd"/>
-      <w:r>
-        <w:t xml:space="preserve"> congruent with the intercept-</w:t>
-      </w:r>
-      <w:proofErr w:type="spellStart"/>
-      <w:r>
-        <w:t>centering</w:t>
-      </w:r>
-      <w:proofErr w:type="spellEnd"/>
-      <w:r>
-        <w:t xml:space="preserve"> method (Fig. S3)</w:t>
+        <w:t>Our calculations showed that ‘conditional’ repeatability were congruent with the intercept-centering method (Fig. S3)</w:t>
       </w:r>
     </w:p>
     <w:p>
@@ -6525,7 +5859,7 @@
                     <pic:cNvPicPr/>
                   </pic:nvPicPr>
                   <pic:blipFill rotWithShape="1">
-                    <a:blip r:embed="rId13">
+                    <a:blip r:embed="rId10">
                       <a:extLst>
                         <a:ext uri="{28A0092B-C50C-407E-A947-70E740481C1C}">
                           <a14:useLocalDpi xmlns:a14="http://schemas.microsoft.com/office/drawing/2010/main" val="0"/>
@@ -7484,21 +6818,7 @@
         <w:rPr>
           <w:lang w:val="en-AU"/>
         </w:rPr>
-        <w:t xml:space="preserve">(e.g. </w:t>
-      </w:r>
-      <w:proofErr w:type="spellStart"/>
-      <w:r>
-        <w:rPr>
-          <w:lang w:val="en-AU"/>
-        </w:rPr>
-        <w:t>logTemp</w:t>
-      </w:r>
-      <w:proofErr w:type="spellEnd"/>
-      <w:r>
-        <w:rPr>
-          <w:lang w:val="en-AU"/>
-        </w:rPr>
-        <w:t xml:space="preserve">). The among-individual phenotypic variance-covariance matrix, </w:t>
+        <w:t xml:space="preserve">(e.g. logTemp). The among-individual phenotypic variance-covariance matrix, </w:t>
       </w:r>
       <w:r>
         <w:rPr>
@@ -9103,21 +8423,7 @@
         <w:rPr>
           <w:lang w:val="en-AU"/>
         </w:rPr>
-        <w:t xml:space="preserve">of log metabolic rates between all six temperatures. The same calculation is repeated using the </w:t>
-      </w:r>
-      <w:proofErr w:type="spellStart"/>
-      <w:r>
-        <w:rPr>
-          <w:lang w:val="en-AU"/>
-        </w:rPr>
-        <w:t>seriesID</w:t>
-      </w:r>
-      <w:proofErr w:type="spellEnd"/>
-      <w:r>
-        <w:rPr>
-          <w:lang w:val="en-AU"/>
-        </w:rPr>
-        <w:t xml:space="preserve"> variance-covariance matrix to obtain within-individual</w:t>
+        <w:t>of log metabolic rates between all six temperatures. The same calculation is repeated using the seriesID variance-covariance matrix to obtain within-individual</w:t>
       </w:r>
       <w:r>
         <w:rPr>
@@ -9161,21 +8467,7 @@
           <w:lang w:val="en-AU"/>
         </w:rPr>
         <w:lastRenderedPageBreak/>
-        <w:t>correlations by dividing the covariance between two temperatures by the square-</w:t>
-      </w:r>
-      <w:proofErr w:type="spellStart"/>
-      <w:r>
-        <w:rPr>
-          <w:lang w:val="en-AU"/>
-        </w:rPr>
-        <w:t>root</w:t>
-      </w:r>
-      <w:proofErr w:type="spellEnd"/>
-      <w:r>
-        <w:rPr>
-          <w:lang w:val="en-AU"/>
-        </w:rPr>
-        <w:t xml:space="preserve"> product of the</w:t>
+        <w:t>correlations by dividing the covariance between two temperatures by the square-root product of the</w:t>
       </w:r>
       <w:r>
         <w:rPr>
@@ -9784,24 +9076,15 @@
           <w:i/>
           <w:vertAlign w:val="subscript"/>
         </w:rPr>
-        <w:t>ind</w:t>
-      </w:r>
-      <w:proofErr w:type="gramStart"/>
+        <w:t>ind0</w:t>
+      </w:r>
       <w:r>
         <w:rPr>
           <w:i/>
           <w:vertAlign w:val="subscript"/>
         </w:rPr>
-        <w:t>0</w:t>
-      </w:r>
-      <w:r>
-        <w:rPr>
-          <w:i/>
-          <w:vertAlign w:val="subscript"/>
-        </w:rPr>
         <w:t>,T</w:t>
       </w:r>
-      <w:proofErr w:type="gramEnd"/>
       <w:r>
         <w:t xml:space="preserve"> </w:t>
       </w:r>
@@ -10146,7 +9429,7 @@
                     <pic:cNvPicPr/>
                   </pic:nvPicPr>
                   <pic:blipFill>
-                    <a:blip r:embed="rId14">
+                    <a:blip r:embed="rId11">
                       <a:extLst>
                         <a:ext uri="{28A0092B-C50C-407E-A947-70E740481C1C}">
                           <a14:useLocalDpi xmlns:a14="http://schemas.microsoft.com/office/drawing/2010/main" val="0"/>
@@ -10207,7 +9490,7 @@
                     <pic:cNvPicPr/>
                   </pic:nvPicPr>
                   <pic:blipFill>
-                    <a:blip r:embed="rId15" cstate="print">
+                    <a:blip r:embed="rId12" cstate="print">
                       <a:extLst>
                         <a:ext uri="{28A0092B-C50C-407E-A947-70E740481C1C}">
                           <a14:useLocalDpi xmlns:a14="http://schemas.microsoft.com/office/drawing/2010/main" val="0"/>
@@ -10702,16 +9985,8 @@
         <w:rPr>
           <w:lang w:val="en-AU"/>
         </w:rPr>
-        <w:t xml:space="preserve">Temp * </w:t>
-      </w:r>
-      <w:proofErr w:type="spellStart"/>
-      <w:r>
-        <w:rPr>
-          <w:lang w:val="en-AU"/>
-        </w:rPr>
-        <w:t>logMass</w:t>
-      </w:r>
-      <w:proofErr w:type="spellEnd"/>
+        <w:t>Temp * logMass</w:t>
+      </w:r>
     </w:p>
     <w:p>
       <w:pPr>
@@ -10807,7 +10082,7 @@
                     <pic:cNvPicPr/>
                   </pic:nvPicPr>
                   <pic:blipFill>
-                    <a:blip r:embed="rId16" cstate="print">
+                    <a:blip r:embed="rId13" cstate="print">
                       <a:extLst>
                         <a:ext uri="{28A0092B-C50C-407E-A947-70E740481C1C}">
                           <a14:useLocalDpi xmlns:a14="http://schemas.microsoft.com/office/drawing/2010/main" val="0"/>
@@ -10967,21 +10242,7 @@
         <w:rPr>
           <w:lang w:val="en-AU"/>
         </w:rPr>
-        <w:t xml:space="preserve">Metabolic rate can decrease over time as individuals become habituated to the sampling protocol. Exploratory plots below show trends of metabolic rate and body mass decreasing with time. It is important to note that repeatability of metabolic rate was still significant over short and </w:t>
-      </w:r>
-      <w:proofErr w:type="gramStart"/>
-      <w:r>
-        <w:rPr>
-          <w:lang w:val="en-AU"/>
-        </w:rPr>
-        <w:t>long time</w:t>
-      </w:r>
-      <w:proofErr w:type="gramEnd"/>
-      <w:r>
-        <w:rPr>
-          <w:lang w:val="en-AU"/>
-        </w:rPr>
-        <w:t xml:space="preserve"> scales. This suggest</w:t>
+        <w:t>Metabolic rate can decrease over time as individuals become habituated to the sampling protocol. Exploratory plots below show trends of metabolic rate and body mass decreasing with time. It is important to note that repeatability of metabolic rate was still significant over short and long time scales. This suggest</w:t>
       </w:r>
       <w:r>
         <w:rPr>
@@ -11048,7 +10309,7 @@
                     <pic:cNvPicPr/>
                   </pic:nvPicPr>
                   <pic:blipFill>
-                    <a:blip r:embed="rId17" cstate="print">
+                    <a:blip r:embed="rId14" cstate="print">
                       <a:extLst>
                         <a:ext uri="{28A0092B-C50C-407E-A947-70E740481C1C}">
                           <a14:useLocalDpi xmlns:a14="http://schemas.microsoft.com/office/drawing/2010/main" val="0"/>
@@ -11157,25 +10418,7 @@
           <w:szCs w:val="21"/>
           <w:lang w:val="en-AU"/>
         </w:rPr>
-        <w:t xml:space="preserve">across ten sampling sessions. Points represent the raw </w:t>
-      </w:r>
-      <w:proofErr w:type="gramStart"/>
-      <w:r>
-        <w:rPr>
-          <w:sz w:val="21"/>
-          <w:szCs w:val="21"/>
-          <w:lang w:val="en-AU"/>
-        </w:rPr>
-        <w:t>data,</w:t>
-      </w:r>
-      <w:proofErr w:type="gramEnd"/>
-      <w:r>
-        <w:rPr>
-          <w:sz w:val="21"/>
-          <w:szCs w:val="21"/>
-          <w:lang w:val="en-AU"/>
-        </w:rPr>
-        <w:t xml:space="preserve"> each uniquely coloured line represents the linear reaction norm for an individual (n = 42). </w:t>
+        <w:t xml:space="preserve">across ten sampling sessions. Points represent the raw data, each uniquely coloured line represents the linear reaction norm for an individual (n = 42). </w:t>
       </w:r>
       <w:r>
         <w:rPr>
@@ -11196,8 +10439,8 @@
           <w:lang w:val="en-AU"/>
         </w:rPr>
         <w:sectPr>
-          <w:footerReference w:type="even" r:id="rId18"/>
-          <w:footerReference w:type="default" r:id="rId19"/>
+          <w:footerReference w:type="even" r:id="rId15"/>
+          <w:footerReference w:type="default" r:id="rId16"/>
           <w:pgSz w:w="11900" w:h="16840"/>
           <w:pgMar w:top="1440" w:right="1440" w:bottom="1440" w:left="1440" w:header="708" w:footer="708" w:gutter="0"/>
           <w:lnNumType w:countBy="1" w:restart="continuous"/>
@@ -11303,14 +10546,7 @@
               <w:rPr>
                 <w:color w:val="000000"/>
               </w:rPr>
-              <w:t xml:space="preserve">and their 95% credible intervals, across six measurement temperature estimated by function-valued models. </w:t>
-            </w:r>
-            <w:proofErr w:type="spellStart"/>
-            <w:r>
-              <w:rPr>
-                <w:color w:val="000000"/>
-              </w:rPr>
-              <w:t>R</w:t>
+              <w:t>and their 95% credible intervals, across six measurement temperature estimated by function-valued models. R</w:t>
             </w:r>
             <w:r>
               <w:rPr>
@@ -11319,19 +10555,11 @@
               </w:rPr>
               <w:t>intercept</w:t>
             </w:r>
-            <w:proofErr w:type="spellEnd"/>
-            <w:r>
-              <w:rPr>
-                <w:color w:val="000000"/>
-              </w:rPr>
-              <w:t xml:space="preserve"> is the repeatability at the intercept, </w:t>
-            </w:r>
-            <w:proofErr w:type="spellStart"/>
-            <w:r>
-              <w:rPr>
-                <w:color w:val="000000"/>
-              </w:rPr>
-              <w:t>R</w:t>
+            <w:r>
+              <w:rPr>
+                <w:color w:val="000000"/>
+              </w:rPr>
+              <w:t xml:space="preserve"> is the repeatability at the intercept, R</w:t>
             </w:r>
             <w:r>
               <w:rPr>
@@ -11340,34 +10568,18 @@
               </w:rPr>
               <w:t>short</w:t>
             </w:r>
-            <w:proofErr w:type="spellEnd"/>
-            <w:r>
-              <w:rPr>
-                <w:color w:val="000000"/>
-              </w:rPr>
-              <w:t xml:space="preserve"> is 'short-term' repeatability, </w:t>
-            </w:r>
-            <w:proofErr w:type="spellStart"/>
-            <w:r>
-              <w:rPr>
-                <w:color w:val="000000"/>
-              </w:rPr>
-              <w:t>R</w:t>
+            <w:r>
+              <w:rPr>
+                <w:color w:val="000000"/>
+              </w:rPr>
+              <w:t xml:space="preserve"> is 'short-term' repeatability, R</w:t>
             </w:r>
             <w:r>
               <w:rPr>
                 <w:color w:val="000000"/>
                 <w:vertAlign w:val="subscript"/>
               </w:rPr>
-              <w:t>long</w:t>
-            </w:r>
-            <w:proofErr w:type="spellEnd"/>
-            <w:r>
-              <w:rPr>
-                <w:color w:val="000000"/>
-                <w:vertAlign w:val="subscript"/>
-              </w:rPr>
-              <w:t xml:space="preserve"> </w:t>
+              <w:t xml:space="preserve">long </w:t>
             </w:r>
             <w:r>
               <w:rPr>
@@ -11457,7 +10669,6 @@
                 <w:color w:val="000000"/>
               </w:rPr>
             </w:pPr>
-            <w:proofErr w:type="spellStart"/>
             <w:r>
               <w:rPr>
                 <w:color w:val="000000"/>
@@ -11471,7 +10682,6 @@
               </w:rPr>
               <w:t>intercept</w:t>
             </w:r>
-            <w:proofErr w:type="spellEnd"/>
           </w:p>
         </w:tc>
         <w:tc>
@@ -11496,7 +10706,6 @@
                 <w:color w:val="000000"/>
               </w:rPr>
             </w:pPr>
-            <w:proofErr w:type="spellStart"/>
             <w:r>
               <w:rPr>
                 <w:color w:val="000000"/>
@@ -11510,7 +10719,6 @@
               </w:rPr>
               <w:t>short</w:t>
             </w:r>
-            <w:proofErr w:type="spellEnd"/>
           </w:p>
         </w:tc>
         <w:tc>
@@ -11535,7 +10743,6 @@
                 <w:color w:val="000000"/>
               </w:rPr>
             </w:pPr>
-            <w:proofErr w:type="spellStart"/>
             <w:r>
               <w:rPr>
                 <w:color w:val="000000"/>
@@ -11549,7 +10756,6 @@
               </w:rPr>
               <w:t>long</w:t>
             </w:r>
-            <w:proofErr w:type="spellEnd"/>
           </w:p>
         </w:tc>
       </w:tr>
@@ -13921,21 +13127,7 @@
               <w:rPr>
                 <w:color w:val="000000"/>
               </w:rPr>
-              <w:t xml:space="preserve">. Bolded estimates are </w:t>
-            </w:r>
-            <w:proofErr w:type="spellStart"/>
-            <w:r>
-              <w:rPr>
-                <w:color w:val="000000"/>
-              </w:rPr>
-              <w:t>signfiicantly</w:t>
-            </w:r>
-            <w:proofErr w:type="spellEnd"/>
-            <w:r>
-              <w:rPr>
-                <w:color w:val="000000"/>
-              </w:rPr>
-              <w:t xml:space="preserve"> different from zero. * indicates that </w:t>
+              <w:t xml:space="preserve">. Bolded estimates are signfiicantly different from zero. * indicates that </w:t>
             </w:r>
             <w:r>
               <w:rPr>
@@ -24813,39 +24005,7 @@
           <w:rFonts w:eastAsiaTheme="minorHAnsi"/>
           <w:lang w:val="en-US"/>
         </w:rPr>
-        <w:t>Araya-</w:t>
-      </w:r>
-      <w:proofErr w:type="spellStart"/>
-      <w:r>
-        <w:rPr>
-          <w:rFonts w:eastAsiaTheme="minorHAnsi"/>
-          <w:lang w:val="en-US"/>
-        </w:rPr>
-        <w:t>Ajoy</w:t>
-      </w:r>
-      <w:proofErr w:type="spellEnd"/>
-      <w:r>
-        <w:rPr>
-          <w:rFonts w:eastAsiaTheme="minorHAnsi"/>
-          <w:lang w:val="en-US"/>
-        </w:rPr>
-        <w:t xml:space="preserve">, Y.G. &amp; </w:t>
-      </w:r>
-      <w:proofErr w:type="spellStart"/>
-      <w:r>
-        <w:rPr>
-          <w:rFonts w:eastAsiaTheme="minorHAnsi"/>
-          <w:lang w:val="en-US"/>
-        </w:rPr>
-        <w:t>Dingemanse</w:t>
-      </w:r>
-      <w:proofErr w:type="spellEnd"/>
-      <w:r>
-        <w:rPr>
-          <w:rFonts w:eastAsiaTheme="minorHAnsi"/>
-          <w:lang w:val="en-US"/>
-        </w:rPr>
-        <w:t xml:space="preserve">, N.J. (2017) Repeatability, heritability, and age-dependence of seasonal plasticity in aggressiveness in a wild passerine bird (ed M van de Pol). </w:t>
+        <w:t xml:space="preserve">Araya-Ajoy, Y.G. &amp; Dingemanse, N.J. (2017) Repeatability, heritability, and age-dependence of seasonal plasticity in aggressiveness in a wild passerine bird (ed M van de Pol). </w:t>
       </w:r>
       <w:r>
         <w:rPr>
@@ -24912,55 +24072,7 @@
           <w:rFonts w:eastAsiaTheme="minorHAnsi"/>
           <w:lang w:val="en-US"/>
         </w:rPr>
-        <w:t>Araya-</w:t>
-      </w:r>
-      <w:proofErr w:type="spellStart"/>
-      <w:r>
-        <w:rPr>
-          <w:rFonts w:eastAsiaTheme="minorHAnsi"/>
-          <w:lang w:val="en-US"/>
-        </w:rPr>
-        <w:t>Ajoy</w:t>
-      </w:r>
-      <w:proofErr w:type="spellEnd"/>
-      <w:r>
-        <w:rPr>
-          <w:rFonts w:eastAsiaTheme="minorHAnsi"/>
-          <w:lang w:val="en-US"/>
-        </w:rPr>
-        <w:t xml:space="preserve">, Y.G., </w:t>
-      </w:r>
-      <w:proofErr w:type="spellStart"/>
-      <w:r>
-        <w:rPr>
-          <w:rFonts w:eastAsiaTheme="minorHAnsi"/>
-          <w:lang w:val="en-US"/>
-        </w:rPr>
-        <w:t>Mathot</w:t>
-      </w:r>
-      <w:proofErr w:type="spellEnd"/>
-      <w:r>
-        <w:rPr>
-          <w:rFonts w:eastAsiaTheme="minorHAnsi"/>
-          <w:lang w:val="en-US"/>
-        </w:rPr>
-        <w:t xml:space="preserve">, K.J. &amp; </w:t>
-      </w:r>
-      <w:proofErr w:type="spellStart"/>
-      <w:r>
-        <w:rPr>
-          <w:rFonts w:eastAsiaTheme="minorHAnsi"/>
-          <w:lang w:val="en-US"/>
-        </w:rPr>
-        <w:t>Dingemanse</w:t>
-      </w:r>
-      <w:proofErr w:type="spellEnd"/>
-      <w:r>
-        <w:rPr>
-          <w:rFonts w:eastAsiaTheme="minorHAnsi"/>
-          <w:lang w:val="en-US"/>
-        </w:rPr>
-        <w:t xml:space="preserve">, N.J. (2015) An approach to estimate short-term, long-term and reaction norm repeatability (ed RB O'Hara). </w:t>
+        <w:t xml:space="preserve">Araya-Ajoy, Y.G., Mathot, K.J. &amp; Dingemanse, N.J. (2015) An approach to estimate short-term, long-term and reaction norm repeatability (ed RB O'Hara). </w:t>
       </w:r>
       <w:r>
         <w:rPr>
@@ -25022,21 +24134,12 @@
           <w:lang w:val="en-US"/>
         </w:rPr>
       </w:pPr>
-      <w:proofErr w:type="spellStart"/>
       <w:r>
         <w:rPr>
           <w:rFonts w:eastAsiaTheme="minorHAnsi"/>
           <w:lang w:val="en-US"/>
         </w:rPr>
-        <w:t>Briffa</w:t>
-      </w:r>
-      <w:proofErr w:type="spellEnd"/>
-      <w:r>
-        <w:rPr>
-          <w:rFonts w:eastAsiaTheme="minorHAnsi"/>
-          <w:lang w:val="en-US"/>
-        </w:rPr>
-        <w:t xml:space="preserve">, M., Bridger, D. &amp; Biro, P.A. (2013) How does temperature affect behaviour? Multilevel analysis of plasticity, personality and predictability in hermit crabs. </w:t>
+        <w:t xml:space="preserve">Briffa, M., Bridger, D. &amp; Biro, P.A. (2013) How does temperature affect behaviour? Multilevel analysis of plasticity, personality and predictability in hermit crabs. </w:t>
       </w:r>
       <w:r>
         <w:rPr>
@@ -25098,21 +24201,12 @@
           <w:lang w:val="en-US"/>
         </w:rPr>
       </w:pPr>
-      <w:proofErr w:type="spellStart"/>
       <w:r>
         <w:rPr>
           <w:rFonts w:eastAsiaTheme="minorHAnsi"/>
           <w:lang w:val="en-US"/>
         </w:rPr>
-        <w:t>Brommer</w:t>
-      </w:r>
-      <w:proofErr w:type="spellEnd"/>
-      <w:r>
-        <w:rPr>
-          <w:rFonts w:eastAsiaTheme="minorHAnsi"/>
-          <w:lang w:val="en-US"/>
-        </w:rPr>
-        <w:t xml:space="preserve">, J.E. (2013) Variation in plasticity of personality traits implies that the ranking of personality measures changes between environmental contexts: calculating the cross-environmental correlation. </w:t>
+        <w:t xml:space="preserve">Brommer, J.E. (2013) Variation in plasticity of personality traits implies that the ranking of personality measures changes between environmental contexts: calculating the cross-environmental correlation. </w:t>
       </w:r>
       <w:r>
         <w:rPr>
@@ -25174,21 +24268,12 @@
           <w:lang w:val="en-US"/>
         </w:rPr>
       </w:pPr>
-      <w:proofErr w:type="spellStart"/>
       <w:r>
         <w:rPr>
           <w:rFonts w:eastAsiaTheme="minorHAnsi"/>
           <w:lang w:val="en-US"/>
         </w:rPr>
-        <w:t>Bürkner</w:t>
-      </w:r>
-      <w:proofErr w:type="spellEnd"/>
-      <w:r>
-        <w:rPr>
-          <w:rFonts w:eastAsiaTheme="minorHAnsi"/>
-          <w:lang w:val="en-US"/>
-        </w:rPr>
-        <w:t xml:space="preserve">, P.C. (2017) brms: An R package for Bayesian multilevel models using Stan. </w:t>
+        <w:t xml:space="preserve">Bürkner, P.C. (2017) brms: An R package for Bayesian multilevel models using Stan. </w:t>
       </w:r>
       <w:r>
         <w:rPr>
@@ -25255,23 +24340,7 @@
           <w:rFonts w:eastAsiaTheme="minorHAnsi"/>
           <w:lang w:val="en-US"/>
         </w:rPr>
-        <w:t xml:space="preserve">Hadfield, J.D. (2010) MCMC methods for multi-response generalized linear mixed models: The </w:t>
-      </w:r>
-      <w:proofErr w:type="spellStart"/>
-      <w:r>
-        <w:rPr>
-          <w:rFonts w:eastAsiaTheme="minorHAnsi"/>
-          <w:lang w:val="en-US"/>
-        </w:rPr>
-        <w:t>MCMCglmm</w:t>
-      </w:r>
-      <w:proofErr w:type="spellEnd"/>
-      <w:r>
-        <w:rPr>
-          <w:rFonts w:eastAsiaTheme="minorHAnsi"/>
-          <w:lang w:val="en-US"/>
-        </w:rPr>
-        <w:t xml:space="preserve"> R package. </w:t>
+        <w:t xml:space="preserve">Hadfield, J.D. (2010) MCMC methods for multi-response generalized linear mixed models: The MCMCglmm R package. </w:t>
       </w:r>
       <w:r>
         <w:rPr>
@@ -25453,37 +24522,12 @@
           <w:lang w:val="en-US"/>
         </w:rPr>
       </w:pPr>
-      <w:proofErr w:type="spellStart"/>
       <w:r>
         <w:rPr>
           <w:rFonts w:eastAsiaTheme="minorHAnsi"/>
           <w:lang w:val="en-US"/>
         </w:rPr>
-        <w:t>Zuur</w:t>
-      </w:r>
-      <w:proofErr w:type="spellEnd"/>
-      <w:r>
-        <w:rPr>
-          <w:rFonts w:eastAsiaTheme="minorHAnsi"/>
-          <w:lang w:val="en-US"/>
-        </w:rPr>
-        <w:t xml:space="preserve">, A.F., </w:t>
-      </w:r>
-      <w:proofErr w:type="spellStart"/>
-      <w:r>
-        <w:rPr>
-          <w:rFonts w:eastAsiaTheme="minorHAnsi"/>
-          <w:lang w:val="en-US"/>
-        </w:rPr>
-        <w:t>Ieno</w:t>
-      </w:r>
-      <w:proofErr w:type="spellEnd"/>
-      <w:r>
-        <w:rPr>
-          <w:rFonts w:eastAsiaTheme="minorHAnsi"/>
-          <w:lang w:val="en-US"/>
-        </w:rPr>
-        <w:t xml:space="preserve">, E.N. &amp; Elphick, C.S. (2010) A protocol for data exploration to avoid common statistical problems. </w:t>
+        <w:t xml:space="preserve">Zuur, A.F., Ieno, E.N. &amp; Elphick, C.S. (2010) A protocol for data exploration to avoid common statistical problems. </w:t>
       </w:r>
       <w:r>
         <w:rPr>
@@ -25571,117 +24615,6 @@
     </w:sectPr>
   </w:body>
 </w:document>
-</file>
-
-<file path=word/comments.xml><?xml version="1.0" encoding="utf-8"?>
-<w:comments xmlns:wpc="http://schemas.microsoft.com/office/word/2010/wordprocessingCanvas" xmlns:cx="http://schemas.microsoft.com/office/drawing/2014/chartex" xmlns:cx1="http://schemas.microsoft.com/office/drawing/2015/9/8/chartex" xmlns:cx2="http://schemas.microsoft.com/office/drawing/2015/10/21/chartex" xmlns:cx3="http://schemas.microsoft.com/office/drawing/2016/5/9/chartex" xmlns:cx4="http://schemas.microsoft.com/office/drawing/2016/5/10/chartex" xmlns:cx5="http://schemas.microsoft.com/office/drawing/2016/5/11/chartex" xmlns:cx6="http://schemas.microsoft.com/office/drawing/2016/5/12/chartex" xmlns:cx7="http://schemas.microsoft.com/office/drawing/2016/5/13/chartex" xmlns:cx8="http://schemas.microsoft.com/office/drawing/2016/5/14/chartex" xmlns:mc="http://schemas.openxmlformats.org/markup-compatibility/2006" xmlns:aink="http://schemas.microsoft.com/office/drawing/2016/ink" xmlns:am3d="http://schemas.microsoft.com/office/drawing/2017/model3d" xmlns:o="urn:schemas-microsoft-com:office:office" xmlns:r="http://schemas.openxmlformats.org/officeDocument/2006/relationships" xmlns:m="http://schemas.openxmlformats.org/officeDocument/2006/math" xmlns:v="urn:schemas-microsoft-com:vml" xmlns:wp14="http://schemas.microsoft.com/office/word/2010/wordprocessingDrawing" xmlns:wp="http://schemas.openxmlformats.org/drawingml/2006/wordprocessingDrawing" xmlns:w10="urn:schemas-microsoft-com:office:word" xmlns:w="http://schemas.openxmlformats.org/wordprocessingml/2006/main" xmlns:w14="http://schemas.microsoft.com/office/word/2010/wordml" xmlns:w15="http://schemas.microsoft.com/office/word/2012/wordml" xmlns:w16cid="http://schemas.microsoft.com/office/word/2016/wordml/cid" xmlns:w16se="http://schemas.microsoft.com/office/word/2015/wordml/symex" xmlns:wpg="http://schemas.microsoft.com/office/word/2010/wordprocessingGroup" xmlns:wpi="http://schemas.microsoft.com/office/word/2010/wordprocessingInk" xmlns:wne="http://schemas.microsoft.com/office/word/2006/wordml" xmlns:wps="http://schemas.microsoft.com/office/word/2010/wordprocessingShape" mc:Ignorable="w14 w15 w16se w16cid wp14">
-  <w:comment w:id="0" w:author="Daniel Noble" w:date="2019-07-08T22:12:00Z" w:initials="DN">
-    <w:p>
-      <w:pPr>
-        <w:pStyle w:val="CommentText"/>
-      </w:pPr>
-      <w:r>
-        <w:rPr>
-          <w:rStyle w:val="CommentReference"/>
-        </w:rPr>
-        <w:annotationRef/>
-      </w:r>
-      <w:r>
-        <w:t>Not sure I understand this. Why not just do what you say you did in the next paragraph? Why set to NA? These seem like they shouldn’t be NA, just that you had residual CO2 left…but easily correctable based on what you say in next sentence. So, maybe you mean that these were some kind of other error? I think maybe you need to clarify this as they sound too similar.</w:t>
-      </w:r>
-    </w:p>
-  </w:comment>
-  <w:comment w:id="1" w:author="fonti.kar@gmail.com" w:date="2019-07-22T10:24:00Z" w:initials="f">
-    <w:p>
-      <w:pPr>
-        <w:pStyle w:val="CommentText"/>
-      </w:pPr>
-      <w:r>
-        <w:rPr>
-          <w:rStyle w:val="CommentReference"/>
-        </w:rPr>
-        <w:annotationRef/>
-      </w:r>
-      <w:r>
-        <w:t xml:space="preserve">Is this better wording? Since there were more CO2 in the control </w:t>
-      </w:r>
-      <w:proofErr w:type="gramStart"/>
-      <w:r>
-        <w:t>samples</w:t>
-      </w:r>
-      <w:proofErr w:type="gramEnd"/>
-      <w:r>
-        <w:t xml:space="preserve"> I couldn’t correct them like I would usually.</w:t>
-      </w:r>
-    </w:p>
-  </w:comment>
-  <w:comment w:id="2" w:author="Shinichi Nakagawa" w:date="2019-07-17T11:49:00Z" w:initials="SN">
-    <w:p>
-      <w:pPr>
-        <w:pStyle w:val="CommentText"/>
-      </w:pPr>
-      <w:r>
-        <w:rPr>
-          <w:rStyle w:val="CommentReference"/>
-        </w:rPr>
-        <w:annotationRef/>
-      </w:r>
-      <w:r>
-        <w:t>???</w:t>
-      </w:r>
-    </w:p>
-    <w:p>
-      <w:pPr>
-        <w:pStyle w:val="CommentText"/>
-      </w:pPr>
-      <w:r>
-        <w:t>Block one has one (or two) small guy – who is it!</w:t>
-      </w:r>
-    </w:p>
-  </w:comment>
-  <w:comment w:id="3" w:author="Daniel Noble" w:date="2019-07-08T22:17:00Z" w:initials="DN">
-    <w:p>
-      <w:pPr>
-        <w:pStyle w:val="CommentText"/>
-      </w:pPr>
-      <w:r>
-        <w:rPr>
-          <w:rStyle w:val="CommentReference"/>
-        </w:rPr>
-        <w:annotationRef/>
-      </w:r>
-      <w:r>
-        <w:t xml:space="preserve">Could include </w:t>
-      </w:r>
-      <w:proofErr w:type="spellStart"/>
-      <w:r>
-        <w:t>wAIC</w:t>
-      </w:r>
-      <w:proofErr w:type="spellEnd"/>
-      <w:r>
-        <w:t xml:space="preserve"> or loo model comparison too</w:t>
-      </w:r>
-    </w:p>
-  </w:comment>
-</w:comments>
-</file>
-
-<file path=word/commentsExtended.xml><?xml version="1.0" encoding="utf-8"?>
-<w15:commentsEx xmlns:wpc="http://schemas.microsoft.com/office/word/2010/wordprocessingCanvas" xmlns:cx="http://schemas.microsoft.com/office/drawing/2014/chartex" xmlns:cx1="http://schemas.microsoft.com/office/drawing/2015/9/8/chartex" xmlns:cx2="http://schemas.microsoft.com/office/drawing/2015/10/21/chartex" xmlns:cx3="http://schemas.microsoft.com/office/drawing/2016/5/9/chartex" xmlns:cx4="http://schemas.microsoft.com/office/drawing/2016/5/10/chartex" xmlns:cx5="http://schemas.microsoft.com/office/drawing/2016/5/11/chartex" xmlns:cx6="http://schemas.microsoft.com/office/drawing/2016/5/12/chartex" xmlns:cx7="http://schemas.microsoft.com/office/drawing/2016/5/13/chartex" xmlns:cx8="http://schemas.microsoft.com/office/drawing/2016/5/14/chartex" xmlns:mc="http://schemas.openxmlformats.org/markup-compatibility/2006" xmlns:aink="http://schemas.microsoft.com/office/drawing/2016/ink" xmlns:am3d="http://schemas.microsoft.com/office/drawing/2017/model3d" xmlns:o="urn:schemas-microsoft-com:office:office" xmlns:r="http://schemas.openxmlformats.org/officeDocument/2006/relationships" xmlns:m="http://schemas.openxmlformats.org/officeDocument/2006/math" xmlns:v="urn:schemas-microsoft-com:vml" xmlns:wp14="http://schemas.microsoft.com/office/word/2010/wordprocessingDrawing" xmlns:wp="http://schemas.openxmlformats.org/drawingml/2006/wordprocessingDrawing" xmlns:w10="urn:schemas-microsoft-com:office:word" xmlns:w="http://schemas.openxmlformats.org/wordprocessingml/2006/main" xmlns:w14="http://schemas.microsoft.com/office/word/2010/wordml" xmlns:w15="http://schemas.microsoft.com/office/word/2012/wordml" xmlns:w16cid="http://schemas.microsoft.com/office/word/2016/wordml/cid" xmlns:w16se="http://schemas.microsoft.com/office/word/2015/wordml/symex" xmlns:wpg="http://schemas.microsoft.com/office/word/2010/wordprocessingGroup" xmlns:wpi="http://schemas.microsoft.com/office/word/2010/wordprocessingInk" xmlns:wne="http://schemas.microsoft.com/office/word/2006/wordml" xmlns:wps="http://schemas.microsoft.com/office/word/2010/wordprocessingShape" mc:Ignorable="w14 w15 w16se w16cid wp14">
-  <w15:commentEx w15:paraId="6FD7DA4F" w15:done="0"/>
-  <w15:commentEx w15:paraId="747813BD" w15:paraIdParent="6FD7DA4F" w15:done="0"/>
-  <w15:commentEx w15:paraId="569C2AE1" w15:done="0"/>
-  <w15:commentEx w15:paraId="1A271A19" w15:done="0"/>
-</w15:commentsEx>
-</file>
-
-<file path=word/commentsIds.xml><?xml version="1.0" encoding="utf-8"?>
-<w16cid:commentsIds xmlns:wpc="http://schemas.microsoft.com/office/word/2010/wordprocessingCanvas" xmlns:cx="http://schemas.microsoft.com/office/drawing/2014/chartex" xmlns:cx1="http://schemas.microsoft.com/office/drawing/2015/9/8/chartex" xmlns:cx2="http://schemas.microsoft.com/office/drawing/2015/10/21/chartex" xmlns:cx3="http://schemas.microsoft.com/office/drawing/2016/5/9/chartex" xmlns:cx4="http://schemas.microsoft.com/office/drawing/2016/5/10/chartex" xmlns:cx5="http://schemas.microsoft.com/office/drawing/2016/5/11/chartex" xmlns:cx6="http://schemas.microsoft.com/office/drawing/2016/5/12/chartex" xmlns:cx7="http://schemas.microsoft.com/office/drawing/2016/5/13/chartex" xmlns:cx8="http://schemas.microsoft.com/office/drawing/2016/5/14/chartex" xmlns:mc="http://schemas.openxmlformats.org/markup-compatibility/2006" xmlns:aink="http://schemas.microsoft.com/office/drawing/2016/ink" xmlns:am3d="http://schemas.microsoft.com/office/drawing/2017/model3d" xmlns:o="urn:schemas-microsoft-com:office:office" xmlns:r="http://schemas.openxmlformats.org/officeDocument/2006/relationships" xmlns:m="http://schemas.openxmlformats.org/officeDocument/2006/math" xmlns:v="urn:schemas-microsoft-com:vml" xmlns:wp14="http://schemas.microsoft.com/office/word/2010/wordprocessingDrawing" xmlns:wp="http://schemas.openxmlformats.org/drawingml/2006/wordprocessingDrawing" xmlns:w10="urn:schemas-microsoft-com:office:word" xmlns:w="http://schemas.openxmlformats.org/wordprocessingml/2006/main" xmlns:w14="http://schemas.microsoft.com/office/word/2010/wordml" xmlns:w15="http://schemas.microsoft.com/office/word/2012/wordml" xmlns:w16cid="http://schemas.microsoft.com/office/word/2016/wordml/cid" xmlns:w16se="http://schemas.microsoft.com/office/word/2015/wordml/symex" xmlns:wpg="http://schemas.microsoft.com/office/word/2010/wordprocessingGroup" xmlns:wpi="http://schemas.microsoft.com/office/word/2010/wordprocessingInk" xmlns:wne="http://schemas.microsoft.com/office/word/2006/wordml" xmlns:wps="http://schemas.microsoft.com/office/word/2010/wordprocessingShape" mc:Ignorable="w14 w15 w16se w16cid wp14">
-  <w16cid:commentId w16cid:paraId="6FD7DA4F" w16cid:durableId="20CE3E4F"/>
-  <w16cid:commentId w16cid:paraId="747813BD" w16cid:durableId="20E00D60"/>
-  <w16cid:commentId w16cid:paraId="569C2AE1" w16cid:durableId="20D989CE"/>
-  <w16cid:commentId w16cid:paraId="1A271A19" w16cid:durableId="20CE3F96"/>
-</w16cid:commentsIds>
 </file>
 
 <file path=word/endnotes.xml><?xml version="1.0" encoding="utf-8"?>
@@ -25716,6 +24649,11 @@
         <w:docPartUnique/>
       </w:docPartObj>
     </w:sdtPr>
+    <w:sdtEndPr>
+      <w:rPr>
+        <w:rStyle w:val="PageNumber"/>
+      </w:rPr>
+    </w:sdtEndPr>
     <w:sdtContent>
       <w:p>
         <w:pPr>
@@ -25767,6 +24705,11 @@
         <w:docPartUnique/>
       </w:docPartObj>
     </w:sdtPr>
+    <w:sdtEndPr>
+      <w:rPr>
+        <w:rStyle w:val="PageNumber"/>
+      </w:rPr>
+    </w:sdtEndPr>
     <w:sdtContent>
       <w:p>
         <w:pPr>
@@ -25932,17 +24875,6 @@
     <w:abstractNumId w:val="0"/>
   </w:num>
 </w:numbering>
-</file>
-
-<file path=word/people.xml><?xml version="1.0" encoding="utf-8"?>
-<w15:people xmlns:wpc="http://schemas.microsoft.com/office/word/2010/wordprocessingCanvas" xmlns:cx="http://schemas.microsoft.com/office/drawing/2014/chartex" xmlns:cx1="http://schemas.microsoft.com/office/drawing/2015/9/8/chartex" xmlns:cx2="http://schemas.microsoft.com/office/drawing/2015/10/21/chartex" xmlns:cx3="http://schemas.microsoft.com/office/drawing/2016/5/9/chartex" xmlns:cx4="http://schemas.microsoft.com/office/drawing/2016/5/10/chartex" xmlns:cx5="http://schemas.microsoft.com/office/drawing/2016/5/11/chartex" xmlns:cx6="http://schemas.microsoft.com/office/drawing/2016/5/12/chartex" xmlns:cx7="http://schemas.microsoft.com/office/drawing/2016/5/13/chartex" xmlns:cx8="http://schemas.microsoft.com/office/drawing/2016/5/14/chartex" xmlns:mc="http://schemas.openxmlformats.org/markup-compatibility/2006" xmlns:aink="http://schemas.microsoft.com/office/drawing/2016/ink" xmlns:am3d="http://schemas.microsoft.com/office/drawing/2017/model3d" xmlns:o="urn:schemas-microsoft-com:office:office" xmlns:r="http://schemas.openxmlformats.org/officeDocument/2006/relationships" xmlns:m="http://schemas.openxmlformats.org/officeDocument/2006/math" xmlns:v="urn:schemas-microsoft-com:vml" xmlns:wp14="http://schemas.microsoft.com/office/word/2010/wordprocessingDrawing" xmlns:wp="http://schemas.openxmlformats.org/drawingml/2006/wordprocessingDrawing" xmlns:w10="urn:schemas-microsoft-com:office:word" xmlns:w="http://schemas.openxmlformats.org/wordprocessingml/2006/main" xmlns:w14="http://schemas.microsoft.com/office/word/2010/wordml" xmlns:w15="http://schemas.microsoft.com/office/word/2012/wordml" xmlns:w16cid="http://schemas.microsoft.com/office/word/2016/wordml/cid" xmlns:w16se="http://schemas.microsoft.com/office/word/2015/wordml/symex" xmlns:wpg="http://schemas.microsoft.com/office/word/2010/wordprocessingGroup" xmlns:wpi="http://schemas.microsoft.com/office/word/2010/wordprocessingInk" xmlns:wne="http://schemas.microsoft.com/office/word/2006/wordml" xmlns:wps="http://schemas.microsoft.com/office/word/2010/wordprocessingShape" mc:Ignorable="w14 w15 w16se w16cid wp14">
-  <w15:person w15:author="Daniel Noble">
-    <w15:presenceInfo w15:providerId="None" w15:userId="Daniel Noble"/>
-  </w15:person>
-  <w15:person w15:author="Shinichi Nakagawa">
-    <w15:presenceInfo w15:providerId="AD" w15:userId="S::z3437171@ad.unsw.edu.au::2630e6b5-dad5-4913-9a8e-5293ece7e19a"/>
-  </w15:person>
-</w15:people>
 </file>
 
 <file path=word/styles.xml><?xml version="1.0" encoding="utf-8"?>
